--- a/相关知识点.docx
+++ b/相关知识点.docx
@@ -2070,15 +2070,50 @@
           <w:color w:val="FFC000"/>
           <w:kern w:val="0"/>
         </w:rPr>
+        <w:t>kCFRunLoopBeforeSources</w:t>
+      </w:r>
+      <w:proofErr w:type="spellEnd"/>
+      <w:r>
+        <w:rPr>
+          <w:rFonts w:asciiTheme="minorEastAsia" w:hAnsiTheme="minorEastAsia" w:cs="Helvetica Neue"/>
+          <w:color w:val="FFC000"/>
+          <w:kern w:val="0"/>
+        </w:rPr>
+        <w:t xml:space="preserve">    </w:t>
+      </w:r>
+      <w:r>
+        <w:rPr>
+          <w:rFonts w:asciiTheme="minorEastAsia" w:hAnsiTheme="minorEastAsia" w:cs="Helvetica Neue" w:hint="eastAsia"/>
+          <w:color w:val="FFC000"/>
+          <w:kern w:val="0"/>
+        </w:rPr>
+        <w:t>即将处理Source</w:t>
+      </w:r>
+    </w:p>
+    <w:p>
+      <w:pPr>
+        <w:rPr>
+          <w:rFonts w:asciiTheme="minorEastAsia" w:hAnsiTheme="minorEastAsia" w:cs="Helvetica Neue"/>
+          <w:color w:val="FFC000"/>
+          <w:kern w:val="0"/>
+        </w:rPr>
+      </w:pPr>
+      <w:proofErr w:type="spellStart"/>
+      <w:r>
+        <w:rPr>
+          <w:rFonts w:asciiTheme="minorEastAsia" w:hAnsiTheme="minorEastAsia" w:cs="Helvetica Neue"/>
+          <w:color w:val="FFC000"/>
+          <w:kern w:val="0"/>
+        </w:rPr>
         <w:t>kCFRunLoop</w:t>
       </w:r>
       <w:r>
         <w:rPr>
-          <w:rFonts w:asciiTheme="minorEastAsia" w:hAnsiTheme="minorEastAsia" w:cs="Helvetica Neue"/>
+          <w:rFonts w:asciiTheme="minorEastAsia" w:hAnsiTheme="minorEastAsia" w:cs="Helvetica Neue" w:hint="eastAsia"/>
           <w:color w:val="FFC000"/>
           <w:kern w:val="0"/>
         </w:rPr>
-        <w:t>BeforeSources</w:t>
+        <w:t>BeforeWaiting</w:t>
       </w:r>
       <w:proofErr w:type="spellEnd"/>
       <w:r>
@@ -2087,7 +2122,7 @@
           <w:color w:val="FFC000"/>
           <w:kern w:val="0"/>
         </w:rPr>
-        <w:t xml:space="preserve">    </w:t>
+        <w:t xml:space="preserve">     </w:t>
       </w:r>
       <w:r>
         <w:rPr>
@@ -2095,13 +2130,13 @@
           <w:color w:val="FFC000"/>
           <w:kern w:val="0"/>
         </w:rPr>
-        <w:t>即将处理Source</w:t>
-      </w:r>
-    </w:p>
-    <w:p>
-      <w:pPr>
-        <w:rPr>
-          <w:rFonts w:asciiTheme="minorEastAsia" w:hAnsiTheme="minorEastAsia" w:cs="Helvetica Neue" w:hint="eastAsia"/>
+        <w:t>即将进入休眠</w:t>
+      </w:r>
+    </w:p>
+    <w:p>
+      <w:pPr>
+        <w:rPr>
+          <w:rFonts w:asciiTheme="minorEastAsia" w:hAnsiTheme="minorEastAsia" w:cs="Helvetica Neue"/>
           <w:color w:val="FFC000"/>
           <w:kern w:val="0"/>
         </w:rPr>
@@ -2121,7 +2156,7 @@
           <w:color w:val="FFC000"/>
           <w:kern w:val="0"/>
         </w:rPr>
-        <w:t>BeforeWaiting</w:t>
+        <w:t>AfterWaiting</w:t>
       </w:r>
       <w:proofErr w:type="spellEnd"/>
       <w:r>
@@ -2138,13 +2173,13 @@
           <w:color w:val="FFC000"/>
           <w:kern w:val="0"/>
         </w:rPr>
-        <w:t>即将进入休眠</w:t>
-      </w:r>
-    </w:p>
-    <w:p>
-      <w:pPr>
-        <w:rPr>
-          <w:rFonts w:asciiTheme="minorEastAsia" w:hAnsiTheme="minorEastAsia" w:cs="Helvetica Neue" w:hint="eastAsia"/>
+        <w:t>刚从休眠中唤醒</w:t>
+      </w:r>
+    </w:p>
+    <w:p>
+      <w:pPr>
+        <w:rPr>
+          <w:rFonts w:asciiTheme="minorEastAsia" w:hAnsiTheme="minorEastAsia" w:cs="Helvetica Neue"/>
           <w:color w:val="FFC000"/>
           <w:kern w:val="0"/>
         </w:rPr>
@@ -2164,7 +2199,7 @@
           <w:color w:val="FFC000"/>
           <w:kern w:val="0"/>
         </w:rPr>
-        <w:t>AfterWaiting</w:t>
+        <w:t>Exit</w:t>
       </w:r>
       <w:proofErr w:type="spellEnd"/>
       <w:r>
@@ -2173,74 +2208,31 @@
           <w:color w:val="FFC000"/>
           <w:kern w:val="0"/>
         </w:rPr>
-        <w:t xml:space="preserve">     </w:t>
-      </w:r>
-      <w:r>
-        <w:rPr>
-          <w:rFonts w:asciiTheme="minorEastAsia" w:hAnsiTheme="minorEastAsia" w:cs="Helvetica Neue" w:hint="eastAsia"/>
+        <w:t xml:space="preserve"> </w:t>
+      </w:r>
+      <w:r>
+        <w:rPr>
+          <w:rFonts w:asciiTheme="minorEastAsia" w:hAnsiTheme="minorEastAsia" w:cs="Helvetica Neue"/>
           <w:color w:val="FFC000"/>
           <w:kern w:val="0"/>
         </w:rPr>
-        <w:t>刚从休眠中唤醒</w:t>
-      </w:r>
-    </w:p>
-    <w:p>
-      <w:pPr>
+        <w:tab/>
+      </w:r>
+      <w:r>
         <w:rPr>
           <w:rFonts w:asciiTheme="minorEastAsia" w:hAnsiTheme="minorEastAsia" w:cs="Helvetica Neue" w:hint="eastAsia"/>
           <w:color w:val="FFC000"/>
           <w:kern w:val="0"/>
         </w:rPr>
-      </w:pPr>
-      <w:proofErr w:type="spellStart"/>
-      <w:r>
-        <w:rPr>
-          <w:rFonts w:asciiTheme="minorEastAsia" w:hAnsiTheme="minorEastAsia" w:cs="Helvetica Neue"/>
+        <w:t>即将退出</w:t>
+      </w:r>
+      <w:proofErr w:type="spellStart"/>
+      <w:r>
+        <w:rPr>
+          <w:rFonts w:asciiTheme="minorEastAsia" w:hAnsiTheme="minorEastAsia" w:cs="Helvetica Neue" w:hint="eastAsia"/>
           <w:color w:val="FFC000"/>
           <w:kern w:val="0"/>
         </w:rPr>
-        <w:t>kCFRunLoop</w:t>
-      </w:r>
-      <w:r>
-        <w:rPr>
-          <w:rFonts w:asciiTheme="minorEastAsia" w:hAnsiTheme="minorEastAsia" w:cs="Helvetica Neue" w:hint="eastAsia"/>
-          <w:color w:val="FFC000"/>
-          <w:kern w:val="0"/>
-        </w:rPr>
-        <w:t>Exit</w:t>
-      </w:r>
-      <w:proofErr w:type="spellEnd"/>
-      <w:r>
-        <w:rPr>
-          <w:rFonts w:asciiTheme="minorEastAsia" w:hAnsiTheme="minorEastAsia" w:cs="Helvetica Neue"/>
-          <w:color w:val="FFC000"/>
-          <w:kern w:val="0"/>
-        </w:rPr>
-        <w:t xml:space="preserve"> </w:t>
-      </w:r>
-      <w:r>
-        <w:rPr>
-          <w:rFonts w:asciiTheme="minorEastAsia" w:hAnsiTheme="minorEastAsia" w:cs="Helvetica Neue"/>
-          <w:color w:val="FFC000"/>
-          <w:kern w:val="0"/>
-        </w:rPr>
-        <w:tab/>
-      </w:r>
-      <w:r>
-        <w:rPr>
-          <w:rFonts w:asciiTheme="minorEastAsia" w:hAnsiTheme="minorEastAsia" w:cs="Helvetica Neue" w:hint="eastAsia"/>
-          <w:color w:val="FFC000"/>
-          <w:kern w:val="0"/>
-        </w:rPr>
-        <w:t>即将退出</w:t>
-      </w:r>
-      <w:proofErr w:type="spellStart"/>
-      <w:r>
-        <w:rPr>
-          <w:rFonts w:asciiTheme="minorEastAsia" w:hAnsiTheme="minorEastAsia" w:cs="Helvetica Neue" w:hint="eastAsia"/>
-          <w:color w:val="FFC000"/>
-          <w:kern w:val="0"/>
-        </w:rPr>
         <w:t>RunLoop</w:t>
       </w:r>
       <w:proofErr w:type="spellEnd"/>
@@ -2248,7 +2240,7 @@
     <w:p>
       <w:pPr>
         <w:rPr>
-          <w:rFonts w:asciiTheme="minorEastAsia" w:hAnsiTheme="minorEastAsia" w:cs="Helvetica Neue" w:hint="eastAsia"/>
+          <w:rFonts w:asciiTheme="minorEastAsia" w:hAnsiTheme="minorEastAsia" w:cs="Helvetica Neue"/>
           <w:color w:val="FFC000"/>
           <w:kern w:val="0"/>
         </w:rPr>
@@ -2584,7 +2576,7 @@
     <w:p>
       <w:pPr>
         <w:rPr>
-          <w:rFonts w:asciiTheme="minorEastAsia" w:hAnsiTheme="minorEastAsia" w:cs="Helvetica Neue" w:hint="eastAsia"/>
+          <w:rFonts w:asciiTheme="minorEastAsia" w:hAnsiTheme="minorEastAsia" w:cs="Helvetica Neue"/>
           <w:kern w:val="0"/>
         </w:rPr>
       </w:pPr>
@@ -4033,11 +4025,167 @@
         </w:rPr>
         <w:t>运行时调用的钩子方法</w:t>
       </w:r>
-    </w:p>
-    <w:p>
-      <w:pPr>
-        <w:rPr>
-          <w:rFonts w:asciiTheme="minorEastAsia" w:hAnsiTheme="minorEastAsia" w:cs="Helvetica Neue"/>
+      <w:r>
+        <w:rPr>
+          <w:rFonts w:asciiTheme="minorEastAsia" w:hAnsiTheme="minorEastAsia" w:cs="Helvetica Neue" w:hint="eastAsia"/>
+          <w:kern w:val="0"/>
+        </w:rPr>
+        <w:t>，父类先于子类，类先于分类执行；+initialize方法是在第一次调用该类的方法的时候调用</w:t>
+      </w:r>
+      <w:r>
+        <w:rPr>
+          <w:rFonts w:asciiTheme="minorEastAsia" w:hAnsiTheme="minorEastAsia" w:cs="Helvetica Neue" w:hint="eastAsia"/>
+          <w:kern w:val="0"/>
+        </w:rPr>
+        <w:t>（有点类似于lazy</w:t>
+      </w:r>
+      <w:r>
+        <w:rPr>
+          <w:rFonts w:asciiTheme="minorEastAsia" w:hAnsiTheme="minorEastAsia" w:cs="Helvetica Neue"/>
+          <w:kern w:val="0"/>
+        </w:rPr>
+        <w:t xml:space="preserve"> </w:t>
+      </w:r>
+      <w:r>
+        <w:rPr>
+          <w:rFonts w:asciiTheme="minorEastAsia" w:hAnsiTheme="minorEastAsia" w:cs="Helvetica Neue" w:hint="eastAsia"/>
+          <w:kern w:val="0"/>
+        </w:rPr>
+        <w:t>load原理）</w:t>
+      </w:r>
+      <w:r>
+        <w:rPr>
+          <w:rFonts w:asciiTheme="minorEastAsia" w:hAnsiTheme="minorEastAsia" w:cs="Helvetica Neue" w:hint="eastAsia"/>
+          <w:kern w:val="0"/>
+        </w:rPr>
+        <w:t>。</w:t>
+      </w:r>
+    </w:p>
+    <w:p>
+      <w:pPr>
+        <w:pStyle w:val="a3"/>
+        <w:numPr>
+          <w:ilvl w:val="0"/>
+          <w:numId w:val="5"/>
+        </w:numPr>
+        <w:ind w:firstLineChars="0"/>
+        <w:rPr>
+          <w:rFonts w:asciiTheme="minorEastAsia" w:hAnsiTheme="minorEastAsia" w:cs="Helvetica Neue"/>
+          <w:kern w:val="0"/>
+        </w:rPr>
+      </w:pPr>
+      <w:r>
+        <w:rPr>
+          <w:rFonts w:asciiTheme="minorEastAsia" w:hAnsiTheme="minorEastAsia" w:cs="Helvetica Neue" w:hint="eastAsia"/>
+          <w:kern w:val="0"/>
+        </w:rPr>
+        <w:t>两个方法都不需要显式的调用[super</w:t>
+      </w:r>
+      <w:r>
+        <w:rPr>
+          <w:rFonts w:asciiTheme="minorEastAsia" w:hAnsiTheme="minorEastAsia" w:cs="Helvetica Neue"/>
+          <w:kern w:val="0"/>
+        </w:rPr>
+        <w:t xml:space="preserve"> load]</w:t>
+      </w:r>
+      <w:r>
+        <w:rPr>
+          <w:rFonts w:asciiTheme="minorEastAsia" w:hAnsiTheme="minorEastAsia" w:cs="Helvetica Neue" w:hint="eastAsia"/>
+          <w:kern w:val="0"/>
+        </w:rPr>
+        <w:t>或[</w:t>
+      </w:r>
+      <w:r>
+        <w:rPr>
+          <w:rFonts w:asciiTheme="minorEastAsia" w:hAnsiTheme="minorEastAsia" w:cs="Helvetica Neue"/>
+          <w:kern w:val="0"/>
+        </w:rPr>
+        <w:t>super initialize</w:t>
+      </w:r>
+      <w:r>
+        <w:rPr>
+          <w:rFonts w:asciiTheme="minorEastAsia" w:hAnsiTheme="minorEastAsia" w:cs="Helvetica Neue" w:hint="eastAsia"/>
+          <w:kern w:val="0"/>
+        </w:rPr>
+        <w:t>]方法</w:t>
+      </w:r>
+    </w:p>
+    <w:p>
+      <w:pPr>
+        <w:pStyle w:val="a3"/>
+        <w:numPr>
+          <w:ilvl w:val="0"/>
+          <w:numId w:val="5"/>
+        </w:numPr>
+        <w:ind w:firstLineChars="0"/>
+        <w:rPr>
+          <w:rFonts w:asciiTheme="minorEastAsia" w:hAnsiTheme="minorEastAsia" w:cs="Helvetica Neue"/>
+          <w:kern w:val="0"/>
+        </w:rPr>
+      </w:pPr>
+      <w:r>
+        <w:rPr>
+          <w:rFonts w:asciiTheme="minorEastAsia" w:hAnsiTheme="minorEastAsia" w:cs="Helvetica Neue" w:hint="eastAsia"/>
+          <w:kern w:val="0"/>
+        </w:rPr>
+        <w:t>如果子类调用了load方法，父类的load方法也会被调用，而且先于子类，如果子类不实现此方法的话父类也不会调用；initialize不同，子类没有调用initialize的时候也会调用父类的initialize方法</w:t>
+      </w:r>
+    </w:p>
+    <w:p>
+      <w:pPr>
+        <w:pStyle w:val="a3"/>
+        <w:numPr>
+          <w:ilvl w:val="0"/>
+          <w:numId w:val="5"/>
+        </w:numPr>
+        <w:ind w:firstLineChars="0"/>
+        <w:rPr>
+          <w:rFonts w:asciiTheme="minorEastAsia" w:hAnsiTheme="minorEastAsia" w:cs="Helvetica Neue" w:hint="eastAsia"/>
+          <w:kern w:val="0"/>
+        </w:rPr>
+      </w:pPr>
+      <w:r>
+        <w:rPr>
+          <w:rFonts w:asciiTheme="minorEastAsia" w:hAnsiTheme="minorEastAsia" w:cs="Helvetica Neue" w:hint="eastAsia"/>
+          <w:kern w:val="0"/>
+        </w:rPr>
+        <w:t>两个方法都能保证线程安全</w:t>
+      </w:r>
+      <w:r>
+        <w:rPr>
+          <w:rFonts w:asciiTheme="minorEastAsia" w:hAnsiTheme="minorEastAsia" w:cs="Helvetica Neue" w:hint="eastAsia"/>
+          <w:kern w:val="0"/>
+        </w:rPr>
+        <w:t>,load常用来处理method</w:t>
+      </w:r>
+      <w:r>
+        <w:rPr>
+          <w:rFonts w:asciiTheme="minorEastAsia" w:hAnsiTheme="minorEastAsia" w:cs="Helvetica Neue"/>
+          <w:kern w:val="0"/>
+        </w:rPr>
+        <w:t xml:space="preserve"> </w:t>
+      </w:r>
+      <w:proofErr w:type="spellStart"/>
+      <w:r>
+        <w:rPr>
+          <w:rFonts w:asciiTheme="minorEastAsia" w:hAnsiTheme="minorEastAsia" w:cs="Helvetica Neue"/>
+          <w:kern w:val="0"/>
+        </w:rPr>
+        <w:t>swizzling;initialize</w:t>
+      </w:r>
+      <w:proofErr w:type="spellEnd"/>
+      <w:r>
+        <w:rPr>
+          <w:rFonts w:asciiTheme="minorEastAsia" w:hAnsiTheme="minorEastAsia" w:cs="Helvetica Neue" w:hint="eastAsia"/>
+          <w:kern w:val="0"/>
+        </w:rPr>
+        <w:t>常用来初始化全局变量和静态变量</w:t>
+      </w:r>
+    </w:p>
+    <w:p>
+      <w:pPr>
+        <w:rPr>
+          <w:rFonts w:asciiTheme="minorEastAsia" w:hAnsiTheme="minorEastAsia" w:cs="Helvetica Neue" w:hint="eastAsia"/>
           <w:kern w:val="0"/>
         </w:rPr>
       </w:pPr>
@@ -4208,6 +4356,7 @@
           <w:rFonts w:asciiTheme="minorEastAsia" w:hAnsiTheme="minorEastAsia" w:cs="Helvetica Neue"/>
           <w:kern w:val="0"/>
         </w:rPr>
+        <w:lastRenderedPageBreak/>
         <w:t>WorkOS</w:t>
       </w:r>
       <w:proofErr w:type="spellEnd"/>
@@ -4525,225 +4674,951 @@
           <w:rFonts w:asciiTheme="minorEastAsia" w:hAnsiTheme="minorEastAsia" w:cs="Helvetica Neue"/>
           <w:kern w:val="0"/>
         </w:rPr>
-        <w:t>-</w:t>
-      </w:r>
-      <w:r>
-        <w:rPr>
-          <w:rFonts w:asciiTheme="minorEastAsia" w:hAnsiTheme="minorEastAsia" w:cs="Helvetica Neue"/>
+        <w:t>-Value</w:t>
+      </w:r>
+      <w:r>
+        <w:rPr>
+          <w:rFonts w:asciiTheme="minorEastAsia" w:hAnsiTheme="minorEastAsia" w:cs="Helvetica Neue" w:hint="eastAsia"/>
+          <w:kern w:val="0"/>
+        </w:rPr>
+        <w:t>的形式存放起来。对象的内存地址做</w:t>
+      </w:r>
+      <w:proofErr w:type="spellStart"/>
+      <w:r>
+        <w:rPr>
+          <w:rFonts w:asciiTheme="minorEastAsia" w:hAnsiTheme="minorEastAsia" w:cs="Helvetica Neue" w:hint="eastAsia"/>
+          <w:kern w:val="0"/>
+        </w:rPr>
+        <w:t>key</w:t>
+      </w:r>
+      <w:r>
+        <w:rPr>
+          <w:rFonts w:asciiTheme="minorEastAsia" w:hAnsiTheme="minorEastAsia" w:cs="Helvetica Neue"/>
+          <w:kern w:val="0"/>
+        </w:rPr>
+        <w:t>,</w:t>
+      </w:r>
+      <w:r>
+        <w:rPr>
+          <w:rFonts w:asciiTheme="minorEastAsia" w:hAnsiTheme="minorEastAsia" w:cs="Helvetica Neue" w:hint="eastAsia"/>
+          <w:kern w:val="0"/>
+        </w:rPr>
+        <w:t>value</w:t>
+      </w:r>
+      <w:proofErr w:type="spellEnd"/>
+      <w:r>
+        <w:rPr>
+          <w:rFonts w:asciiTheme="minorEastAsia" w:hAnsiTheme="minorEastAsia" w:cs="Helvetica Neue" w:hint="eastAsia"/>
+          <w:kern w:val="0"/>
+        </w:rPr>
+        <w:t>就是这个对象所有的弱引用数组，可以用哈希表实现。</w:t>
+      </w:r>
+    </w:p>
+    <w:p>
+      <w:pPr>
+        <w:rPr>
+          <w:rFonts w:asciiTheme="minorEastAsia" w:hAnsiTheme="minorEastAsia" w:cs="Helvetica Neue"/>
+          <w:color w:val="FFC000"/>
+          <w:kern w:val="0"/>
+        </w:rPr>
+      </w:pPr>
+      <w:r>
+        <w:rPr>
+          <w:rFonts w:asciiTheme="minorEastAsia" w:hAnsiTheme="minorEastAsia" w:cs="Helvetica Neue" w:hint="eastAsia"/>
+          <w:color w:val="FFC000"/>
+          <w:kern w:val="0"/>
+        </w:rPr>
+        <w:t>哈希表：哈希方法在“键值对”的存储位置与他的键之间建立一个确定的对应函数关系</w:t>
+      </w:r>
+      <w:r>
+        <w:rPr>
+          <w:rFonts w:asciiTheme="minorEastAsia" w:hAnsiTheme="minorEastAsia" w:cs="Helvetica Neue"/>
+          <w:color w:val="FFC000"/>
+          <w:kern w:val="0"/>
+        </w:rPr>
+        <w:t>hash()</w:t>
+      </w:r>
+      <w:r>
+        <w:rPr>
+          <w:rFonts w:asciiTheme="minorEastAsia" w:hAnsiTheme="minorEastAsia" w:cs="Helvetica Neue" w:hint="eastAsia"/>
+          <w:color w:val="FFC000"/>
+          <w:kern w:val="0"/>
+        </w:rPr>
+        <w:t>，每一个键与结构中的一个唯一的存储位置相对应：存储位置</w:t>
+      </w:r>
+      <w:r>
+        <w:rPr>
+          <w:rFonts w:asciiTheme="minorEastAsia" w:hAnsiTheme="minorEastAsia" w:cs="Helvetica Neue"/>
+          <w:color w:val="FFC000"/>
+          <w:kern w:val="0"/>
+        </w:rPr>
+        <w:t>=hash(</w:t>
+      </w:r>
+      <w:r>
+        <w:rPr>
+          <w:rFonts w:asciiTheme="minorEastAsia" w:hAnsiTheme="minorEastAsia" w:cs="Helvetica Neue" w:hint="eastAsia"/>
+          <w:color w:val="FFC000"/>
+          <w:kern w:val="0"/>
+        </w:rPr>
+        <w:t>键</w:t>
+      </w:r>
+      <w:r>
+        <w:rPr>
+          <w:rFonts w:asciiTheme="minorEastAsia" w:hAnsiTheme="minorEastAsia" w:cs="Helvetica Neue"/>
+          <w:color w:val="FFC000"/>
+          <w:kern w:val="0"/>
+        </w:rPr>
+        <w:t>)</w:t>
+      </w:r>
+      <w:r>
+        <w:rPr>
+          <w:rFonts w:asciiTheme="minorEastAsia" w:hAnsiTheme="minorEastAsia" w:cs="Helvetica Neue" w:hint="eastAsia"/>
+          <w:color w:val="FFC000"/>
+          <w:kern w:val="0"/>
+        </w:rPr>
+        <w:t>。在搜索时，首先对键进行</w:t>
+      </w:r>
+      <w:r>
+        <w:rPr>
+          <w:rFonts w:asciiTheme="minorEastAsia" w:hAnsiTheme="minorEastAsia" w:cs="Helvetica Neue"/>
+          <w:color w:val="FFC000"/>
+          <w:kern w:val="0"/>
+        </w:rPr>
+        <w:t>hash</w:t>
+      </w:r>
+      <w:r>
+        <w:rPr>
+          <w:rFonts w:asciiTheme="minorEastAsia" w:hAnsiTheme="minorEastAsia" w:cs="Helvetica Neue" w:hint="eastAsia"/>
+          <w:color w:val="FFC000"/>
+          <w:kern w:val="0"/>
+        </w:rPr>
+        <w:t>运算，把求得的值当做“键值对”的存储位置，在结构中按照此位置取“键值对”进行比较，若键相等，则表示搜索成功。在存储“键值对”的时候，依照小那个痛的</w:t>
+      </w:r>
+      <w:r>
+        <w:rPr>
+          <w:rFonts w:asciiTheme="minorEastAsia" w:hAnsiTheme="minorEastAsia" w:cs="Helvetica Neue"/>
+          <w:color w:val="FFC000"/>
+          <w:kern w:val="0"/>
+        </w:rPr>
+        <w:t>hash</w:t>
+      </w:r>
+      <w:r>
+        <w:rPr>
+          <w:rFonts w:asciiTheme="minorEastAsia" w:hAnsiTheme="minorEastAsia" w:cs="Helvetica Neue" w:hint="eastAsia"/>
+          <w:color w:val="FFC000"/>
+          <w:kern w:val="0"/>
+        </w:rPr>
+        <w:t>函数计算存储位置，并按照此位置存放，这种方法就叫做哈希算法，也叫做散列方法。哈希方法中使用的转换函数</w:t>
+      </w:r>
+      <w:r>
+        <w:rPr>
+          <w:rFonts w:asciiTheme="minorEastAsia" w:hAnsiTheme="minorEastAsia" w:cs="Helvetica Neue"/>
+          <w:color w:val="FFC000"/>
+          <w:kern w:val="0"/>
+        </w:rPr>
+        <w:t>hash</w:t>
+      </w:r>
+      <w:r>
+        <w:rPr>
+          <w:rFonts w:asciiTheme="minorEastAsia" w:hAnsiTheme="minorEastAsia" w:cs="Helvetica Neue" w:hint="eastAsia"/>
+          <w:color w:val="FFC000"/>
+          <w:kern w:val="0"/>
+        </w:rPr>
+        <w:t>被称作哈希函数。按照此算法构造出来的表叫做哈希表或者散列表</w:t>
+      </w:r>
+    </w:p>
+    <w:p>
+      <w:pPr>
+        <w:rPr>
+          <w:rFonts w:asciiTheme="minorEastAsia" w:hAnsiTheme="minorEastAsia" w:cs="Helvetica Neue"/>
+          <w:kern w:val="0"/>
+        </w:rPr>
+      </w:pPr>
+      <w:r>
+        <w:rPr>
+          <w:rFonts w:asciiTheme="minorEastAsia" w:hAnsiTheme="minorEastAsia" w:cs="Helvetica Neue"/>
+          <w:kern w:val="0"/>
+        </w:rPr>
+        <w:t>2.</w:t>
+      </w:r>
+      <w:r>
+        <w:rPr>
+          <w:rFonts w:asciiTheme="minorEastAsia" w:hAnsiTheme="minorEastAsia" w:cs="Helvetica Neue" w:hint="eastAsia"/>
+          <w:kern w:val="0"/>
+        </w:rPr>
+        <w:t>一个对象可能被多次弱引用，当这个对象被销毁的时候，我们需要找到这个对象所有的弱引用，所以我们需要将这些弱引用的地址（即指针）放在一个数组中</w:t>
+      </w:r>
+      <w:proofErr w:type="spellStart"/>
+      <w:r>
+        <w:rPr>
+          <w:rFonts w:asciiTheme="minorEastAsia" w:hAnsiTheme="minorEastAsia" w:cs="Helvetica Neue" w:hint="eastAsia"/>
+          <w:kern w:val="0"/>
+        </w:rPr>
+        <w:t>pointerContainerDataStructure</w:t>
+      </w:r>
+      <w:proofErr w:type="spellEnd"/>
+      <w:r>
+        <w:rPr>
+          <w:rFonts w:asciiTheme="minorEastAsia" w:hAnsiTheme="minorEastAsia" w:cs="Helvetica Neue"/>
+          <w:kern w:val="0"/>
+        </w:rPr>
+        <w:t>;</w:t>
+      </w:r>
+    </w:p>
+    <w:p>
+      <w:pPr>
+        <w:rPr>
+          <w:rFonts w:asciiTheme="minorEastAsia" w:hAnsiTheme="minorEastAsia" w:cs="Helvetica Neue"/>
+          <w:kern w:val="0"/>
+        </w:rPr>
+      </w:pPr>
+      <w:r>
+        <w:rPr>
+          <w:rFonts w:asciiTheme="minorEastAsia" w:hAnsiTheme="minorEastAsia" w:cs="Helvetica Neue" w:hint="eastAsia"/>
+          <w:kern w:val="0"/>
+        </w:rPr>
+        <w:t>这样当对象被销毁的时候</w:t>
+      </w:r>
+      <w:r>
+        <w:rPr>
+          <w:rFonts w:asciiTheme="minorEastAsia" w:hAnsiTheme="minorEastAsia" w:cs="Helvetica Neue" w:hint="eastAsia"/>
+          <w:kern w:val="0"/>
+        </w:rPr>
+        <w:t>就可以从字典中找到这个对象所有的弱引用，将其置为nil</w:t>
+      </w:r>
+      <w:r>
+        <w:rPr>
+          <w:rFonts w:asciiTheme="minorEastAsia" w:hAnsiTheme="minorEastAsia" w:cs="Helvetica Neue"/>
+          <w:kern w:val="0"/>
+        </w:rPr>
+        <w:t>。</w:t>
+      </w:r>
+      <w:r>
+        <w:rPr>
+          <w:rFonts w:asciiTheme="minorEastAsia" w:hAnsiTheme="minorEastAsia" w:cs="Helvetica Neue" w:hint="eastAsia"/>
+          <w:kern w:val="0"/>
+        </w:rPr>
+        <w:t>所以过多的使用weak属性会涉及到很多查表操作，一定程度上会影响性能。</w:t>
+      </w:r>
+    </w:p>
+    <w:p>
+      <w:pPr>
+        <w:rPr>
+          <w:rFonts w:asciiTheme="minorEastAsia" w:hAnsiTheme="minorEastAsia" w:cs="Helvetica Neue"/>
+          <w:kern w:val="0"/>
+        </w:rPr>
+      </w:pPr>
+    </w:p>
+    <w:p>
+      <w:pPr>
+        <w:rPr>
+          <w:rFonts w:asciiTheme="minorEastAsia" w:hAnsiTheme="minorEastAsia" w:cs="Helvetica Neue"/>
+          <w:kern w:val="0"/>
+        </w:rPr>
+      </w:pPr>
+      <w:r>
+        <w:rPr>
+          <w:rFonts w:asciiTheme="minorEastAsia" w:hAnsiTheme="minorEastAsia" w:cs="Helvetica Neue" w:hint="eastAsia"/>
+          <w:kern w:val="0"/>
+        </w:rPr>
+        <w:t>27.</w:t>
+      </w:r>
+      <w:r>
+        <w:rPr>
+          <w:rFonts w:asciiTheme="minorEastAsia" w:hAnsiTheme="minorEastAsia" w:cs="Helvetica Neue"/>
+          <w:kern w:val="0"/>
+        </w:rPr>
+        <w:t>SDWebImage</w:t>
+      </w:r>
+      <w:r>
+        <w:rPr>
+          <w:rFonts w:asciiTheme="minorEastAsia" w:hAnsiTheme="minorEastAsia" w:cs="Helvetica Neue" w:hint="eastAsia"/>
+          <w:kern w:val="0"/>
+        </w:rPr>
+        <w:t>使用过程中注意的问题</w:t>
+      </w:r>
+    </w:p>
+    <w:p>
+      <w:pPr>
+        <w:rPr>
+          <w:rFonts w:asciiTheme="minorEastAsia" w:hAnsiTheme="minorEastAsia" w:cs="Helvetica Neue"/>
+          <w:kern w:val="0"/>
+        </w:rPr>
+      </w:pPr>
+      <w:r>
+        <w:rPr>
+          <w:rFonts w:asciiTheme="minorEastAsia" w:hAnsiTheme="minorEastAsia" w:cs="Helvetica Neue" w:hint="eastAsia"/>
+          <w:kern w:val="0"/>
+        </w:rPr>
+        <w:t>同时加载多张大图的时候会遇到内存剧增问题，是因为</w:t>
+      </w:r>
+      <w:proofErr w:type="spellStart"/>
+      <w:r>
+        <w:rPr>
+          <w:rFonts w:asciiTheme="minorEastAsia" w:hAnsiTheme="minorEastAsia" w:cs="Helvetica Neue" w:hint="eastAsia"/>
+          <w:kern w:val="0"/>
+        </w:rPr>
+        <w:t>d</w:t>
+      </w:r>
+      <w:r>
+        <w:rPr>
+          <w:rFonts w:asciiTheme="minorEastAsia" w:hAnsiTheme="minorEastAsia" w:cs="Helvetica Neue"/>
+          <w:kern w:val="0"/>
+        </w:rPr>
+        <w:t>ecodedImageWithImage</w:t>
+      </w:r>
+      <w:proofErr w:type="spellEnd"/>
+      <w:r>
+        <w:rPr>
+          <w:rFonts w:asciiTheme="minorEastAsia" w:hAnsiTheme="minorEastAsia" w:cs="Helvetica Neue" w:hint="eastAsia"/>
+          <w:kern w:val="0"/>
+        </w:rPr>
+        <w:t>将图片做的减压缩处理，通过操作像素、</w:t>
+      </w:r>
+      <w:proofErr w:type="spellStart"/>
+      <w:r>
+        <w:rPr>
+          <w:rFonts w:asciiTheme="minorEastAsia" w:hAnsiTheme="minorEastAsia" w:cs="Helvetica Neue" w:hint="eastAsia"/>
+          <w:kern w:val="0"/>
+        </w:rPr>
+        <w:t>bitMap</w:t>
+      </w:r>
+      <w:proofErr w:type="spellEnd"/>
+      <w:r>
+        <w:rPr>
+          <w:rFonts w:asciiTheme="minorEastAsia" w:hAnsiTheme="minorEastAsia" w:cs="Helvetica Neue" w:hint="eastAsia"/>
+          <w:kern w:val="0"/>
+        </w:rPr>
+        <w:t>，如果图片分辨率过高,就会占用大量内存。此处可以将获取的图片通过Core</w:t>
+      </w:r>
+      <w:r>
+        <w:rPr>
+          <w:rFonts w:asciiTheme="minorEastAsia" w:hAnsiTheme="minorEastAsia" w:cs="Helvetica Neue"/>
+          <w:kern w:val="0"/>
+        </w:rPr>
+        <w:t xml:space="preserve"> Graphic</w:t>
+      </w:r>
+      <w:r>
+        <w:rPr>
+          <w:rFonts w:asciiTheme="minorEastAsia" w:hAnsiTheme="minorEastAsia" w:cs="Helvetica Neue" w:hint="eastAsia"/>
+          <w:kern w:val="0"/>
+        </w:rPr>
+        <w:t>进行重绘、宽高等比缩放来解决</w:t>
+      </w:r>
+    </w:p>
+    <w:p>
+      <w:pPr>
+        <w:rPr>
+          <w:rFonts w:asciiTheme="minorEastAsia" w:hAnsiTheme="minorEastAsia" w:cs="Helvetica Neue"/>
+          <w:kern w:val="0"/>
+        </w:rPr>
+      </w:pPr>
+    </w:p>
+    <w:p>
+      <w:pPr>
+        <w:rPr>
+          <w:rFonts w:asciiTheme="minorEastAsia" w:hAnsiTheme="minorEastAsia" w:cs="Helvetica Neue"/>
+          <w:kern w:val="0"/>
+        </w:rPr>
+      </w:pPr>
+      <w:r>
+        <w:rPr>
+          <w:rFonts w:asciiTheme="minorEastAsia" w:hAnsiTheme="minorEastAsia" w:cs="Helvetica Neue" w:hint="eastAsia"/>
+          <w:kern w:val="0"/>
+        </w:rPr>
+        <w:t>28.多线程之</w:t>
+      </w:r>
+      <w:r>
+        <w:rPr>
+          <w:rFonts w:asciiTheme="minorEastAsia" w:hAnsiTheme="minorEastAsia" w:cs="Helvetica Neue" w:hint="eastAsia"/>
+          <w:color w:val="00B050"/>
+          <w:kern w:val="0"/>
+        </w:rPr>
+        <w:t>D</w:t>
+      </w:r>
+      <w:r>
+        <w:rPr>
+          <w:rFonts w:asciiTheme="minorEastAsia" w:hAnsiTheme="minorEastAsia" w:cs="Helvetica Neue" w:hint="eastAsia"/>
+          <w:color w:val="00B050"/>
+          <w:kern w:val="0"/>
+        </w:rPr>
+        <w:t>ispatch</w:t>
+      </w:r>
+    </w:p>
+    <w:p>
+      <w:pPr>
+        <w:rPr>
+          <w:rFonts w:asciiTheme="minorEastAsia" w:hAnsiTheme="minorEastAsia" w:cs="Helvetica Neue"/>
+          <w:kern w:val="0"/>
+        </w:rPr>
+      </w:pPr>
+      <w:r>
+        <w:rPr>
+          <w:rFonts w:asciiTheme="minorEastAsia" w:hAnsiTheme="minorEastAsia" w:cs="Helvetica Neue" w:hint="eastAsia"/>
+          <w:kern w:val="0"/>
+        </w:rPr>
+        <w:t>GCD引入了编程范式的变化，使从线程和线程函数的角度思考变为从任务和队列的角度思考。GCD使用队列来派发任务（串行队列和并行队列），派发的方法又分为同步派发和</w:t>
+      </w:r>
+      <w:r>
+        <w:rPr>
+          <w:rFonts w:asciiTheme="minorEastAsia" w:hAnsiTheme="minorEastAsia" w:cs="Helvetica Neue" w:hint="eastAsia"/>
+          <w:kern w:val="0"/>
+        </w:rPr>
+        <w:t>异步派发。队列都是先进先出的，所以串行队列和并发队列都是按照顺序执行的。不同的是串行队列需要等到前一个任务完成才可执行下一个任务，所以串行队列只需要一个线程就可以完成任务派发。而并发队列可以允许多个任务同时执行，虽然开始执行的时间是按照顺序的，但是执行完的时间并不确定。</w:t>
+      </w:r>
+      <w:r>
+        <w:rPr>
+          <w:rFonts w:asciiTheme="minorEastAsia" w:hAnsiTheme="minorEastAsia" w:cs="Helvetica Neue" w:hint="eastAsia"/>
+          <w:color w:val="FF0000"/>
+          <w:kern w:val="0"/>
+        </w:rPr>
+        <w:t>主队列是一个特殊的串行队列，</w:t>
+      </w:r>
+      <w:r>
+        <w:rPr>
+          <w:rFonts w:asciiTheme="minorEastAsia" w:hAnsiTheme="minorEastAsia" w:cs="Helvetica Neue" w:hint="eastAsia"/>
+          <w:color w:val="FF0000"/>
+          <w:kern w:val="0"/>
+        </w:rPr>
+        <w:t>主队列的任务只能在主线程执行，并且需要等待主线程</w:t>
+      </w:r>
+      <w:proofErr w:type="spellStart"/>
+      <w:r>
+        <w:rPr>
+          <w:rFonts w:asciiTheme="minorEastAsia" w:hAnsiTheme="minorEastAsia" w:cs="Helvetica Neue" w:hint="eastAsia"/>
+          <w:color w:val="FF0000"/>
+          <w:kern w:val="0"/>
+        </w:rPr>
+        <w:t>Runloop</w:t>
+      </w:r>
+      <w:proofErr w:type="spellEnd"/>
+      <w:r>
+        <w:rPr>
+          <w:rFonts w:asciiTheme="minorEastAsia" w:hAnsiTheme="minorEastAsia" w:cs="Helvetica Neue" w:hint="eastAsia"/>
+          <w:color w:val="FF0000"/>
+          <w:kern w:val="0"/>
+        </w:rPr>
+        <w:t>空闲时才能派发。</w:t>
+      </w:r>
+      <w:r>
+        <w:rPr>
+          <w:rFonts w:asciiTheme="minorEastAsia" w:hAnsiTheme="minorEastAsia" w:cs="Helvetica Neue" w:hint="eastAsia"/>
+          <w:color w:val="FF0000"/>
+          <w:kern w:val="0"/>
+        </w:rPr>
+        <w:t>凡是派发到主队列的任务都会在主线程执行。</w:t>
+      </w:r>
+      <w:r>
+        <w:rPr>
+          <w:rFonts w:asciiTheme="minorEastAsia" w:hAnsiTheme="minorEastAsia" w:cs="Helvetica Neue" w:hint="eastAsia"/>
+          <w:kern w:val="0"/>
+        </w:rPr>
+        <w:t>主队列同步阻塞，异步不阻塞。</w:t>
+      </w:r>
+    </w:p>
+    <w:p>
+      <w:pPr>
+        <w:rPr>
+          <w:rFonts w:asciiTheme="minorEastAsia" w:hAnsiTheme="minorEastAsia" w:cs="Helvetica Neue"/>
+          <w:kern w:val="0"/>
+        </w:rPr>
+      </w:pPr>
+      <w:r>
+        <w:rPr>
+          <w:rFonts w:asciiTheme="minorEastAsia" w:hAnsiTheme="minorEastAsia" w:cs="Helvetica Neue" w:hint="eastAsia"/>
+          <w:kern w:val="0"/>
+          <w:highlight w:val="green"/>
+        </w:rPr>
+        <w:t>死锁</w:t>
+      </w:r>
+      <w:r>
+        <w:rPr>
+          <w:rFonts w:asciiTheme="minorEastAsia" w:hAnsiTheme="minorEastAsia" w:cs="Helvetica Neue" w:hint="eastAsia"/>
+          <w:kern w:val="0"/>
+        </w:rPr>
+        <w:t>：</w:t>
+      </w:r>
+      <w:r>
+        <w:rPr>
+          <w:rFonts w:asciiTheme="minorEastAsia" w:hAnsiTheme="minorEastAsia" w:cs="Helvetica Neue" w:hint="eastAsia"/>
+          <w:kern w:val="0"/>
+        </w:rPr>
+        <w:t>如果</w:t>
+      </w:r>
+      <w:r>
+        <w:rPr>
+          <w:rFonts w:asciiTheme="minorEastAsia" w:hAnsiTheme="minorEastAsia" w:cs="Helvetica Neue" w:hint="eastAsia"/>
+          <w:kern w:val="0"/>
+        </w:rPr>
+        <w:t>在当前串行队列正在执行的任务所在的线程继续向当前队列同步派发任务，就会造成死锁。</w:t>
+      </w:r>
+    </w:p>
+    <w:p>
+      <w:pPr>
+        <w:rPr>
+          <w:rFonts w:asciiTheme="minorEastAsia" w:hAnsiTheme="minorEastAsia" w:cs="Helvetica Neue"/>
+          <w:kern w:val="0"/>
+        </w:rPr>
+      </w:pPr>
+      <w:proofErr w:type="spellStart"/>
+      <w:r>
+        <w:rPr>
+          <w:rFonts w:asciiTheme="minorEastAsia" w:hAnsiTheme="minorEastAsia" w:cs="Helvetica Neue" w:hint="eastAsia"/>
+          <w:kern w:val="0"/>
+        </w:rPr>
+        <w:t>dispatch_barrier_sync</w:t>
+      </w:r>
+      <w:proofErr w:type="spellEnd"/>
+      <w:r>
+        <w:rPr>
+          <w:rFonts w:asciiTheme="minorEastAsia" w:hAnsiTheme="minorEastAsia" w:cs="Helvetica Neue" w:hint="eastAsia"/>
+          <w:kern w:val="0"/>
+        </w:rPr>
+        <w:t>/</w:t>
+      </w:r>
+      <w:proofErr w:type="spellStart"/>
+      <w:r>
+        <w:rPr>
+          <w:rFonts w:asciiTheme="minorEastAsia" w:hAnsiTheme="minorEastAsia" w:cs="Helvetica Neue" w:hint="eastAsia"/>
+          <w:kern w:val="0"/>
+        </w:rPr>
+        <w:t>async</w:t>
+      </w:r>
+      <w:proofErr w:type="spellEnd"/>
+      <w:r>
+        <w:rPr>
+          <w:rFonts w:asciiTheme="minorEastAsia" w:hAnsiTheme="minorEastAsia" w:cs="Helvetica Neue" w:hint="eastAsia"/>
+          <w:kern w:val="0"/>
+        </w:rPr>
+        <w:t>（异步不影响主线程）</w:t>
+      </w:r>
+      <w:r>
+        <w:rPr>
+          <w:rFonts w:asciiTheme="minorEastAsia" w:hAnsiTheme="minorEastAsia" w:cs="Helvetica Neue"/>
+          <w:kern w:val="0"/>
+        </w:rPr>
+        <w:t xml:space="preserve">  </w:t>
+      </w:r>
+      <w:r>
+        <w:rPr>
+          <w:rFonts w:asciiTheme="minorEastAsia" w:hAnsiTheme="minorEastAsia" w:cs="Helvetica Neue" w:hint="eastAsia"/>
+          <w:kern w:val="0"/>
+        </w:rPr>
+        <w:t>可以用来给线程添加依</w:t>
+      </w:r>
+      <w:r>
+        <w:rPr>
+          <w:rFonts w:asciiTheme="minorEastAsia" w:hAnsiTheme="minorEastAsia" w:cs="Helvetica Neue" w:hint="eastAsia"/>
           <w:kern w:val="0"/>
         </w:rPr>
         <w:lastRenderedPageBreak/>
-        <w:t>Value</w:t>
-      </w:r>
-      <w:r>
-        <w:rPr>
-          <w:rFonts w:asciiTheme="minorEastAsia" w:hAnsiTheme="minorEastAsia" w:cs="Helvetica Neue" w:hint="eastAsia"/>
-          <w:kern w:val="0"/>
-        </w:rPr>
-        <w:t>的形式存放起来。对象的内存地址做</w:t>
-      </w:r>
-      <w:proofErr w:type="spellStart"/>
-      <w:r>
-        <w:rPr>
-          <w:rFonts w:asciiTheme="minorEastAsia" w:hAnsiTheme="minorEastAsia" w:cs="Helvetica Neue" w:hint="eastAsia"/>
-          <w:kern w:val="0"/>
-        </w:rPr>
-        <w:t>key</w:t>
-      </w:r>
-      <w:r>
-        <w:rPr>
-          <w:rFonts w:asciiTheme="minorEastAsia" w:hAnsiTheme="minorEastAsia" w:cs="Helvetica Neue"/>
-          <w:kern w:val="0"/>
-        </w:rPr>
-        <w:t>,</w:t>
-      </w:r>
-      <w:r>
-        <w:rPr>
-          <w:rFonts w:asciiTheme="minorEastAsia" w:hAnsiTheme="minorEastAsia" w:cs="Helvetica Neue" w:hint="eastAsia"/>
-          <w:kern w:val="0"/>
-        </w:rPr>
-        <w:t>value</w:t>
-      </w:r>
-      <w:proofErr w:type="spellEnd"/>
-      <w:r>
-        <w:rPr>
-          <w:rFonts w:asciiTheme="minorEastAsia" w:hAnsiTheme="minorEastAsia" w:cs="Helvetica Neue" w:hint="eastAsia"/>
-          <w:kern w:val="0"/>
-        </w:rPr>
-        <w:t>就是这个对象所有的弱引用数组，可以用哈希表实现。</w:t>
-      </w:r>
-    </w:p>
-    <w:p>
-      <w:pPr>
-        <w:rPr>
-          <w:rFonts w:asciiTheme="minorEastAsia" w:hAnsiTheme="minorEastAsia" w:cs="Helvetica Neue" w:hint="eastAsia"/>
-          <w:color w:val="FFC000"/>
-          <w:kern w:val="0"/>
-        </w:rPr>
-      </w:pPr>
-      <w:r>
-        <w:rPr>
-          <w:rFonts w:asciiTheme="minorEastAsia" w:hAnsiTheme="minorEastAsia" w:cs="Helvetica Neue" w:hint="eastAsia"/>
-          <w:color w:val="FFC000"/>
-          <w:kern w:val="0"/>
-        </w:rPr>
-        <w:t>哈希表：哈希方法在“键值对”的存储位置与他的键之间建立一个确定的对应函数关系</w:t>
-      </w:r>
-      <w:r>
-        <w:rPr>
-          <w:rFonts w:asciiTheme="minorEastAsia" w:hAnsiTheme="minorEastAsia" w:cs="Helvetica Neue"/>
-          <w:color w:val="FFC000"/>
-          <w:kern w:val="0"/>
-        </w:rPr>
-        <w:t>hash()</w:t>
-      </w:r>
-      <w:r>
-        <w:rPr>
-          <w:rFonts w:asciiTheme="minorEastAsia" w:hAnsiTheme="minorEastAsia" w:cs="Helvetica Neue" w:hint="eastAsia"/>
-          <w:color w:val="FFC000"/>
-          <w:kern w:val="0"/>
-        </w:rPr>
-        <w:t>，每一个键与结构中的一个唯一的存储位置相对应：存储位置</w:t>
-      </w:r>
-      <w:r>
-        <w:rPr>
-          <w:rFonts w:asciiTheme="minorEastAsia" w:hAnsiTheme="minorEastAsia" w:cs="Helvetica Neue"/>
-          <w:color w:val="FFC000"/>
-          <w:kern w:val="0"/>
-        </w:rPr>
-        <w:t>=hash(</w:t>
-      </w:r>
-      <w:r>
-        <w:rPr>
-          <w:rFonts w:asciiTheme="minorEastAsia" w:hAnsiTheme="minorEastAsia" w:cs="Helvetica Neue" w:hint="eastAsia"/>
-          <w:color w:val="FFC000"/>
-          <w:kern w:val="0"/>
-        </w:rPr>
-        <w:t>键</w:t>
-      </w:r>
-      <w:r>
-        <w:rPr>
-          <w:rFonts w:asciiTheme="minorEastAsia" w:hAnsiTheme="minorEastAsia" w:cs="Helvetica Neue"/>
-          <w:color w:val="FFC000"/>
-          <w:kern w:val="0"/>
-        </w:rPr>
-        <w:t>)</w:t>
-      </w:r>
-      <w:r>
-        <w:rPr>
-          <w:rFonts w:asciiTheme="minorEastAsia" w:hAnsiTheme="minorEastAsia" w:cs="Helvetica Neue" w:hint="eastAsia"/>
-          <w:color w:val="FFC000"/>
-          <w:kern w:val="0"/>
-        </w:rPr>
-        <w:t>。在搜索时，首先对键进行</w:t>
-      </w:r>
-      <w:r>
-        <w:rPr>
-          <w:rFonts w:asciiTheme="minorEastAsia" w:hAnsiTheme="minorEastAsia" w:cs="Helvetica Neue"/>
-          <w:color w:val="FFC000"/>
-          <w:kern w:val="0"/>
-        </w:rPr>
-        <w:t>hash</w:t>
-      </w:r>
-      <w:r>
-        <w:rPr>
-          <w:rFonts w:asciiTheme="minorEastAsia" w:hAnsiTheme="minorEastAsia" w:cs="Helvetica Neue" w:hint="eastAsia"/>
-          <w:color w:val="FFC000"/>
-          <w:kern w:val="0"/>
-        </w:rPr>
-        <w:t>运算，把求得的值当做“键值对”的存储位置，在结构中按照此位置取“键值对”进行比较，若键相等，则表示搜索成功。在存储“键值对”的时候，依照小那个痛的</w:t>
-      </w:r>
-      <w:r>
-        <w:rPr>
-          <w:rFonts w:asciiTheme="minorEastAsia" w:hAnsiTheme="minorEastAsia" w:cs="Helvetica Neue"/>
-          <w:color w:val="FFC000"/>
-          <w:kern w:val="0"/>
-        </w:rPr>
-        <w:t>hash</w:t>
-      </w:r>
-      <w:r>
-        <w:rPr>
-          <w:rFonts w:asciiTheme="minorEastAsia" w:hAnsiTheme="minorEastAsia" w:cs="Helvetica Neue" w:hint="eastAsia"/>
-          <w:color w:val="FFC000"/>
-          <w:kern w:val="0"/>
-        </w:rPr>
-        <w:t>函数计算存储位置，并按照此位置存放，这种方法就叫做哈希算法，也叫做散列方法。哈希方法中使用的转换函数</w:t>
-      </w:r>
-      <w:r>
-        <w:rPr>
-          <w:rFonts w:asciiTheme="minorEastAsia" w:hAnsiTheme="minorEastAsia" w:cs="Helvetica Neue"/>
-          <w:color w:val="FFC000"/>
-          <w:kern w:val="0"/>
-        </w:rPr>
-        <w:t>hash</w:t>
-      </w:r>
-      <w:r>
-        <w:rPr>
-          <w:rFonts w:asciiTheme="minorEastAsia" w:hAnsiTheme="minorEastAsia" w:cs="Helvetica Neue" w:hint="eastAsia"/>
-          <w:color w:val="FFC000"/>
-          <w:kern w:val="0"/>
-        </w:rPr>
-        <w:t>被称作哈希函数。按照此算法构造出来的表叫做哈希表或者散列表</w:t>
-      </w:r>
-    </w:p>
-    <w:p>
-      <w:pPr>
-        <w:rPr>
-          <w:rFonts w:asciiTheme="minorEastAsia" w:hAnsiTheme="minorEastAsia" w:cs="Helvetica Neue"/>
-          <w:kern w:val="0"/>
-        </w:rPr>
-      </w:pPr>
-      <w:r>
-        <w:rPr>
-          <w:rFonts w:asciiTheme="minorEastAsia" w:hAnsiTheme="minorEastAsia" w:cs="Helvetica Neue"/>
-          <w:kern w:val="0"/>
-        </w:rPr>
-        <w:t>2.</w:t>
-      </w:r>
-      <w:r>
-        <w:rPr>
-          <w:rFonts w:asciiTheme="minorEastAsia" w:hAnsiTheme="minorEastAsia" w:cs="Helvetica Neue" w:hint="eastAsia"/>
-          <w:kern w:val="0"/>
-        </w:rPr>
-        <w:t>一个对象可能被多次弱引用，当这个对象被销毁的时候，我们需要找到这个对象所有的弱引用，所以我们需要将这些弱引用的地址（即指针）放在一个数组中</w:t>
-      </w:r>
-      <w:proofErr w:type="spellStart"/>
-      <w:r>
-        <w:rPr>
-          <w:rFonts w:asciiTheme="minorEastAsia" w:hAnsiTheme="minorEastAsia" w:cs="Helvetica Neue" w:hint="eastAsia"/>
-          <w:kern w:val="0"/>
-        </w:rPr>
-        <w:t>pointerContainerDataStructure</w:t>
-      </w:r>
-      <w:proofErr w:type="spellEnd"/>
-      <w:r>
-        <w:rPr>
-          <w:rFonts w:asciiTheme="minorEastAsia" w:hAnsiTheme="minorEastAsia" w:cs="Helvetica Neue"/>
-          <w:kern w:val="0"/>
-        </w:rPr>
-        <w:t>;</w:t>
-      </w:r>
-    </w:p>
-    <w:p>
-      <w:pPr>
-        <w:rPr>
-          <w:rFonts w:asciiTheme="minorEastAsia" w:hAnsiTheme="minorEastAsia" w:cs="Helvetica Neue" w:hint="eastAsia"/>
-          <w:kern w:val="0"/>
-        </w:rPr>
-      </w:pPr>
-      <w:r>
-        <w:rPr>
-          <w:rFonts w:asciiTheme="minorEastAsia" w:hAnsiTheme="minorEastAsia" w:cs="Helvetica Neue" w:hint="eastAsia"/>
-          <w:kern w:val="0"/>
-        </w:rPr>
-        <w:t>这样当对象被销毁的时候</w:t>
-      </w:r>
-      <w:r>
-        <w:rPr>
-          <w:rFonts w:asciiTheme="minorEastAsia" w:hAnsiTheme="minorEastAsia" w:cs="Helvetica Neue" w:hint="eastAsia"/>
-          <w:kern w:val="0"/>
-        </w:rPr>
-        <w:t>就可以从字典中找到这个对象所有的弱引用，将其置为nil</w:t>
+        <w:t>赖，实现类似于线程锁的机制，用于任务按顺序执行</w:t>
+      </w:r>
+    </w:p>
+    <w:p>
+      <w:pPr>
+        <w:widowControl/>
+        <w:jc w:val="left"/>
+        <w:rPr>
+          <w:rFonts w:asciiTheme="minorEastAsia" w:hAnsiTheme="minorEastAsia" w:cs="Helvetica Neue"/>
+          <w:kern w:val="0"/>
+        </w:rPr>
+      </w:pPr>
+      <w:proofErr w:type="spellStart"/>
+      <w:r>
+        <w:rPr>
+          <w:rFonts w:asciiTheme="minorEastAsia" w:hAnsiTheme="minorEastAsia" w:cs="Helvetica Neue"/>
+          <w:kern w:val="0"/>
+        </w:rPr>
+        <w:t>dispatch</w:t>
+      </w:r>
+      <w:r>
+        <w:rPr>
+          <w:rFonts w:asciiTheme="minorEastAsia" w:hAnsiTheme="minorEastAsia" w:cs="Helvetica Neue"/>
+          <w:kern w:val="0"/>
+        </w:rPr>
+        <w:t>_semaphore</w:t>
+      </w:r>
+      <w:r>
+        <w:rPr>
+          <w:rFonts w:asciiTheme="minorEastAsia" w:hAnsiTheme="minorEastAsia" w:cs="Helvetica Neue"/>
+          <w:kern w:val="0"/>
+        </w:rPr>
+        <w:t>_create</w:t>
+      </w:r>
+      <w:proofErr w:type="spellEnd"/>
+      <w:r>
+        <w:rPr>
+          <w:rFonts w:asciiTheme="minorEastAsia" w:hAnsiTheme="minorEastAsia" w:cs="Helvetica Neue"/>
+          <w:kern w:val="0"/>
+        </w:rPr>
+        <w:t>/signal/wait</w:t>
+      </w:r>
+      <w:r>
+        <w:rPr>
+          <w:rFonts w:asciiTheme="minorEastAsia" w:hAnsiTheme="minorEastAsia" w:cs="Helvetica Neue"/>
+          <w:kern w:val="0"/>
+        </w:rPr>
+        <w:t xml:space="preserve"> </w:t>
+      </w:r>
+      <w:r>
+        <w:rPr>
+          <w:rFonts w:asciiTheme="minorEastAsia" w:hAnsiTheme="minorEastAsia" w:cs="Helvetica Neue"/>
+          <w:kern w:val="0"/>
+        </w:rPr>
+        <w:t xml:space="preserve">  </w:t>
+      </w:r>
+      <w:r>
+        <w:rPr>
+          <w:rFonts w:asciiTheme="minorEastAsia" w:hAnsiTheme="minorEastAsia" w:cs="Helvetica Neue" w:hint="eastAsia"/>
+          <w:kern w:val="0"/>
+        </w:rPr>
+        <w:t>信号量控制多线程并发数</w:t>
+      </w:r>
+    </w:p>
+    <w:p>
+      <w:pPr>
+        <w:widowControl/>
+        <w:jc w:val="left"/>
+        <w:rPr>
+          <w:rFonts w:asciiTheme="minorEastAsia" w:hAnsiTheme="minorEastAsia" w:cs="Helvetica Neue"/>
+          <w:kern w:val="0"/>
+        </w:rPr>
+      </w:pPr>
+      <w:proofErr w:type="spellStart"/>
+      <w:r>
+        <w:rPr>
+          <w:rFonts w:asciiTheme="minorEastAsia" w:hAnsiTheme="minorEastAsia" w:cs="Helvetica Neue"/>
+          <w:kern w:val="0"/>
+        </w:rPr>
+        <w:t>dispatch_group</w:t>
+      </w:r>
+      <w:r>
+        <w:rPr>
+          <w:rFonts w:asciiTheme="minorEastAsia" w:hAnsiTheme="minorEastAsia" w:cs="Helvetica Neue"/>
+          <w:kern w:val="0"/>
+        </w:rPr>
+        <w:t>_enter</w:t>
+      </w:r>
+      <w:proofErr w:type="spellEnd"/>
+      <w:r>
+        <w:rPr>
+          <w:rFonts w:asciiTheme="minorEastAsia" w:hAnsiTheme="minorEastAsia" w:cs="Helvetica Neue"/>
+          <w:kern w:val="0"/>
+        </w:rPr>
+        <w:t>/leave</w:t>
+      </w:r>
+      <w:r>
+        <w:rPr>
+          <w:rFonts w:asciiTheme="minorEastAsia" w:hAnsiTheme="minorEastAsia" w:cs="Helvetica Neue" w:hint="eastAsia"/>
+          <w:kern w:val="0"/>
+        </w:rPr>
+        <w:t>/notify</w:t>
+      </w:r>
+      <w:r>
+        <w:rPr>
+          <w:rFonts w:asciiTheme="minorEastAsia" w:hAnsiTheme="minorEastAsia" w:cs="Helvetica Neue"/>
+          <w:kern w:val="0"/>
+        </w:rPr>
+        <w:t xml:space="preserve">   </w:t>
+      </w:r>
+      <w:r>
+        <w:rPr>
+          <w:rFonts w:asciiTheme="minorEastAsia" w:hAnsiTheme="minorEastAsia" w:cs="Helvetica Neue" w:hint="eastAsia"/>
+          <w:kern w:val="0"/>
+        </w:rPr>
+        <w:t>控制同步</w:t>
+      </w:r>
+    </w:p>
+    <w:p>
+      <w:pPr>
+        <w:widowControl/>
+        <w:jc w:val="left"/>
+        <w:rPr>
+          <w:rFonts w:asciiTheme="minorEastAsia" w:hAnsiTheme="minorEastAsia" w:cs="Helvetica Neue"/>
+          <w:kern w:val="0"/>
+        </w:rPr>
+      </w:pPr>
+    </w:p>
+    <w:p>
+      <w:pPr>
+        <w:widowControl/>
+        <w:jc w:val="left"/>
+        <w:rPr>
+          <w:rFonts w:asciiTheme="minorEastAsia" w:hAnsiTheme="minorEastAsia" w:cs="Helvetica Neue"/>
+          <w:kern w:val="0"/>
+        </w:rPr>
+      </w:pPr>
+      <w:r>
+        <w:rPr>
+          <w:rFonts w:asciiTheme="minorEastAsia" w:hAnsiTheme="minorEastAsia" w:cs="Helvetica Neue" w:hint="eastAsia"/>
+          <w:kern w:val="0"/>
+        </w:rPr>
+        <w:t>29.多线程</w:t>
+      </w:r>
+      <w:proofErr w:type="spellStart"/>
+      <w:r>
+        <w:rPr>
+          <w:rFonts w:asciiTheme="minorEastAsia" w:hAnsiTheme="minorEastAsia" w:cs="Helvetica Neue" w:hint="eastAsia"/>
+          <w:kern w:val="0"/>
+        </w:rPr>
+        <w:t>NSOperation</w:t>
+      </w:r>
+      <w:proofErr w:type="spellEnd"/>
+    </w:p>
+    <w:p>
+      <w:pPr>
+        <w:widowControl/>
+        <w:jc w:val="left"/>
+        <w:rPr>
+          <w:rFonts w:asciiTheme="minorEastAsia" w:hAnsiTheme="minorEastAsia" w:cs="Helvetica Neue"/>
+          <w:kern w:val="0"/>
+        </w:rPr>
+      </w:pPr>
+      <w:hyperlink r:id="rId5" w:history="1">
+        <w:r>
+          <w:rPr>
+            <w:rStyle w:val="a4"/>
+            <w:rFonts w:asciiTheme="minorEastAsia" w:hAnsiTheme="minorEastAsia" w:cs="Helvetica Neue"/>
+            <w:kern w:val="0"/>
+          </w:rPr>
+          <w:t>http://xuyafei.cn/post/draft/ios-thread</w:t>
+        </w:r>
+      </w:hyperlink>
+    </w:p>
+    <w:p>
+      <w:pPr>
+        <w:widowControl/>
+        <w:jc w:val="left"/>
+        <w:rPr>
+          <w:rFonts w:asciiTheme="minorEastAsia" w:hAnsiTheme="minorEastAsia" w:cs="Helvetica Neue"/>
+          <w:kern w:val="0"/>
+        </w:rPr>
+      </w:pPr>
+      <w:proofErr w:type="spellStart"/>
+      <w:r>
+        <w:rPr>
+          <w:rFonts w:asciiTheme="minorEastAsia" w:hAnsiTheme="minorEastAsia" w:cs="Helvetica Neue" w:hint="eastAsia"/>
+          <w:kern w:val="0"/>
+        </w:rPr>
+        <w:t>NSOpetation</w:t>
+      </w:r>
+      <w:proofErr w:type="spellEnd"/>
+      <w:r>
+        <w:rPr>
+          <w:rFonts w:asciiTheme="minorEastAsia" w:hAnsiTheme="minorEastAsia" w:cs="Helvetica Neue" w:hint="eastAsia"/>
+          <w:kern w:val="0"/>
+        </w:rPr>
+        <w:t>是对GCD的API进行了面向对象的封装，GCD中的人物对应</w:t>
+      </w:r>
+      <w:proofErr w:type="spellStart"/>
+      <w:r>
+        <w:rPr>
+          <w:rFonts w:asciiTheme="minorEastAsia" w:hAnsiTheme="minorEastAsia" w:cs="Helvetica Neue" w:hint="eastAsia"/>
+          <w:kern w:val="0"/>
+        </w:rPr>
+        <w:t>NSOperation</w:t>
+      </w:r>
+      <w:proofErr w:type="spellEnd"/>
+      <w:r>
+        <w:rPr>
+          <w:rFonts w:asciiTheme="minorEastAsia" w:hAnsiTheme="minorEastAsia" w:cs="Helvetica Neue" w:hint="eastAsia"/>
+          <w:kern w:val="0"/>
+        </w:rPr>
+        <w:t>对象，GCD中的队列对应</w:t>
+      </w:r>
+      <w:proofErr w:type="spellStart"/>
+      <w:r>
+        <w:rPr>
+          <w:rFonts w:asciiTheme="minorEastAsia" w:hAnsiTheme="minorEastAsia" w:cs="Helvetica Neue" w:hint="eastAsia"/>
+          <w:kern w:val="0"/>
+        </w:rPr>
+        <w:t>NSOperationQueue</w:t>
+      </w:r>
+      <w:proofErr w:type="spellEnd"/>
+      <w:r>
+        <w:rPr>
+          <w:rFonts w:asciiTheme="minorEastAsia" w:hAnsiTheme="minorEastAsia" w:cs="Helvetica Neue" w:hint="eastAsia"/>
+          <w:kern w:val="0"/>
+        </w:rPr>
+        <w:t>对象。</w:t>
+      </w:r>
+      <w:proofErr w:type="spellStart"/>
+      <w:r>
+        <w:rPr>
+          <w:rFonts w:asciiTheme="minorEastAsia" w:hAnsiTheme="minorEastAsia" w:cs="Helvetica Neue" w:hint="eastAsia"/>
+          <w:kern w:val="0"/>
+        </w:rPr>
+        <w:t>NSOperation</w:t>
+      </w:r>
+      <w:proofErr w:type="spellEnd"/>
+      <w:r>
+        <w:rPr>
+          <w:rFonts w:asciiTheme="minorEastAsia" w:hAnsiTheme="minorEastAsia" w:cs="Helvetica Neue" w:hint="eastAsia"/>
+          <w:kern w:val="0"/>
+        </w:rPr>
+        <w:t>还提供判断执行状态、取消任务、控制线程数量等更多任务管理的API。</w:t>
+      </w:r>
+    </w:p>
+    <w:p>
+      <w:pPr>
+        <w:widowControl/>
+        <w:jc w:val="left"/>
+        <w:rPr>
+          <w:rFonts w:asciiTheme="minorEastAsia" w:hAnsiTheme="minorEastAsia" w:cs="Helvetica Neue"/>
+          <w:kern w:val="0"/>
+        </w:rPr>
+      </w:pPr>
+      <w:proofErr w:type="spellStart"/>
+      <w:r>
+        <w:rPr>
+          <w:rFonts w:asciiTheme="minorEastAsia" w:hAnsiTheme="minorEastAsia" w:cs="Helvetica Neue" w:hint="eastAsia"/>
+          <w:kern w:val="0"/>
+        </w:rPr>
+        <w:t>NSOperation</w:t>
+      </w:r>
+      <w:proofErr w:type="spellEnd"/>
+      <w:r>
+        <w:rPr>
+          <w:rFonts w:asciiTheme="minorEastAsia" w:hAnsiTheme="minorEastAsia" w:cs="Helvetica Neue" w:hint="eastAsia"/>
+          <w:kern w:val="0"/>
+        </w:rPr>
+        <w:t>中的任务只能执行一次。</w:t>
+      </w:r>
+      <w:r>
+        <w:rPr>
+          <w:rFonts w:asciiTheme="minorEastAsia" w:hAnsiTheme="minorEastAsia" w:cs="Helvetica Neue" w:hint="eastAsia"/>
+          <w:color w:val="FF0000"/>
+          <w:kern w:val="0"/>
+        </w:rPr>
+        <w:t>将</w:t>
+      </w:r>
+      <w:proofErr w:type="spellStart"/>
+      <w:r>
+        <w:rPr>
+          <w:rFonts w:asciiTheme="minorEastAsia" w:hAnsiTheme="minorEastAsia" w:cs="Helvetica Neue" w:hint="eastAsia"/>
+          <w:color w:val="FF0000"/>
+          <w:kern w:val="0"/>
+        </w:rPr>
+        <w:t>NSOperation</w:t>
+      </w:r>
+      <w:proofErr w:type="spellEnd"/>
+      <w:r>
+        <w:rPr>
+          <w:rFonts w:asciiTheme="minorEastAsia" w:hAnsiTheme="minorEastAsia" w:cs="Helvetica Neue" w:hint="eastAsia"/>
+          <w:color w:val="FF0000"/>
+          <w:kern w:val="0"/>
+        </w:rPr>
+        <w:t>添加到</w:t>
+      </w:r>
+      <w:proofErr w:type="spellStart"/>
+      <w:r>
+        <w:rPr>
+          <w:rFonts w:asciiTheme="minorEastAsia" w:hAnsiTheme="minorEastAsia" w:cs="Helvetica Neue" w:hint="eastAsia"/>
+          <w:color w:val="FF0000"/>
+          <w:kern w:val="0"/>
+        </w:rPr>
+        <w:t>NSOperationQueue</w:t>
+      </w:r>
+      <w:proofErr w:type="spellEnd"/>
+      <w:r>
+        <w:rPr>
+          <w:rFonts w:asciiTheme="minorEastAsia" w:hAnsiTheme="minorEastAsia" w:cs="Helvetica Neue" w:hint="eastAsia"/>
+          <w:color w:val="FF0000"/>
+          <w:kern w:val="0"/>
+        </w:rPr>
+        <w:t>中后就会在子线程自动执行</w:t>
+      </w:r>
+      <w:r>
+        <w:rPr>
+          <w:rFonts w:asciiTheme="minorEastAsia" w:hAnsiTheme="minorEastAsia" w:cs="Helvetica Neue" w:hint="eastAsia"/>
+          <w:kern w:val="0"/>
+        </w:rPr>
+        <w:t>。如果不想用</w:t>
+      </w:r>
+      <w:proofErr w:type="spellStart"/>
+      <w:r>
+        <w:rPr>
+          <w:rFonts w:asciiTheme="minorEastAsia" w:hAnsiTheme="minorEastAsia" w:cs="Helvetica Neue" w:hint="eastAsia"/>
+          <w:kern w:val="0"/>
+        </w:rPr>
+        <w:t>NSOperationQueue</w:t>
+      </w:r>
+      <w:proofErr w:type="spellEnd"/>
+      <w:r>
+        <w:rPr>
+          <w:rFonts w:asciiTheme="minorEastAsia" w:hAnsiTheme="minorEastAsia" w:cs="Helvetica Neue" w:hint="eastAsia"/>
+          <w:kern w:val="0"/>
+        </w:rPr>
+        <w:t>，也可以手动调用</w:t>
+      </w:r>
+      <w:proofErr w:type="spellStart"/>
+      <w:r>
+        <w:rPr>
+          <w:rFonts w:asciiTheme="minorEastAsia" w:hAnsiTheme="minorEastAsia" w:cs="Helvetica Neue" w:hint="eastAsia"/>
+          <w:kern w:val="0"/>
+        </w:rPr>
+        <w:t>NSOperation</w:t>
+      </w:r>
+      <w:proofErr w:type="spellEnd"/>
+      <w:r>
+        <w:rPr>
+          <w:rFonts w:asciiTheme="minorEastAsia" w:hAnsiTheme="minorEastAsia" w:cs="Helvetica Neue" w:hint="eastAsia"/>
+          <w:kern w:val="0"/>
+        </w:rPr>
+        <w:t>的start方法来执行它。</w:t>
+      </w:r>
+    </w:p>
+    <w:p>
+      <w:pPr>
+        <w:widowControl/>
+        <w:jc w:val="left"/>
+        <w:rPr>
+          <w:rFonts w:asciiTheme="minorEastAsia" w:hAnsiTheme="minorEastAsia" w:cs="Helvetica Neue"/>
+          <w:kern w:val="0"/>
+        </w:rPr>
+      </w:pPr>
+    </w:p>
+    <w:p>
+      <w:pPr>
+        <w:widowControl/>
+        <w:jc w:val="left"/>
+        <w:rPr>
+          <w:rFonts w:asciiTheme="minorEastAsia" w:hAnsiTheme="minorEastAsia" w:cs="Helvetica Neue" w:hint="eastAsia"/>
+          <w:kern w:val="0"/>
+        </w:rPr>
+      </w:pPr>
+      <w:proofErr w:type="spellStart"/>
+      <w:r>
+        <w:rPr>
+          <w:rFonts w:asciiTheme="minorEastAsia" w:hAnsiTheme="minorEastAsia" w:cs="Helvetica Neue" w:hint="eastAsia"/>
+          <w:kern w:val="0"/>
+        </w:rPr>
+        <w:t>NSBlockOperation</w:t>
+      </w:r>
+      <w:proofErr w:type="spellEnd"/>
+      <w:r>
+        <w:rPr>
+          <w:rFonts w:asciiTheme="minorEastAsia" w:hAnsiTheme="minorEastAsia" w:cs="Helvetica Neue" w:hint="eastAsia"/>
+          <w:kern w:val="0"/>
+        </w:rPr>
+        <w:t>：通过Block的形式管理多个任务并发执行。可以调用</w:t>
+      </w:r>
+      <w:proofErr w:type="spellStart"/>
+      <w:r>
+        <w:rPr>
+          <w:rFonts w:asciiTheme="minorEastAsia" w:hAnsiTheme="minorEastAsia" w:cs="Helvetica Neue" w:hint="eastAsia"/>
+          <w:kern w:val="0"/>
+        </w:rPr>
+        <w:t>addExecutionBlock</w:t>
+      </w:r>
+      <w:proofErr w:type="spellEnd"/>
+      <w:r>
+        <w:rPr>
+          <w:rFonts w:asciiTheme="minorEastAsia" w:hAnsiTheme="minorEastAsia" w:cs="Helvetica Neue" w:hint="eastAsia"/>
+          <w:kern w:val="0"/>
+        </w:rPr>
+        <w:t>添加多个Block</w:t>
       </w:r>
       <w:r>
         <w:rPr>
@@ -4757,239 +5632,37 @@
           <w:rFonts w:asciiTheme="minorEastAsia" w:hAnsiTheme="minorEastAsia" w:cs="Helvetica Neue" w:hint="eastAsia"/>
           <w:kern w:val="0"/>
         </w:rPr>
-        <w:t>所以过多的使用weak属性会涉及到很多查表操作，一定程度上会影响性能。</w:t>
-      </w:r>
-    </w:p>
-    <w:p>
-      <w:pPr>
-        <w:rPr>
-          <w:rFonts w:asciiTheme="minorEastAsia" w:hAnsiTheme="minorEastAsia" w:cs="Helvetica Neue"/>
-          <w:kern w:val="0"/>
-        </w:rPr>
-      </w:pPr>
-    </w:p>
-    <w:p>
-      <w:pPr>
-        <w:rPr>
-          <w:rFonts w:asciiTheme="minorEastAsia" w:hAnsiTheme="minorEastAsia" w:cs="Helvetica Neue"/>
-          <w:kern w:val="0"/>
-        </w:rPr>
-      </w:pPr>
-      <w:r>
-        <w:rPr>
-          <w:rFonts w:asciiTheme="minorEastAsia" w:hAnsiTheme="minorEastAsia" w:cs="Helvetica Neue" w:hint="eastAsia"/>
-          <w:kern w:val="0"/>
-        </w:rPr>
-        <w:t>27.</w:t>
-      </w:r>
-      <w:r>
-        <w:rPr>
-          <w:rFonts w:asciiTheme="minorEastAsia" w:hAnsiTheme="minorEastAsia" w:cs="Helvetica Neue"/>
-          <w:kern w:val="0"/>
-        </w:rPr>
-        <w:t>SDWebImage</w:t>
-      </w:r>
-      <w:r>
-        <w:rPr>
-          <w:rFonts w:asciiTheme="minorEastAsia" w:hAnsiTheme="minorEastAsia" w:cs="Helvetica Neue" w:hint="eastAsia"/>
-          <w:kern w:val="0"/>
-        </w:rPr>
-        <w:t>使用过程中注意的问题</w:t>
-      </w:r>
-    </w:p>
-    <w:p>
-      <w:pPr>
-        <w:rPr>
-          <w:rFonts w:asciiTheme="minorEastAsia" w:hAnsiTheme="minorEastAsia" w:cs="Helvetica Neue"/>
-          <w:kern w:val="0"/>
-        </w:rPr>
-      </w:pPr>
-      <w:r>
-        <w:rPr>
-          <w:rFonts w:asciiTheme="minorEastAsia" w:hAnsiTheme="minorEastAsia" w:cs="Helvetica Neue" w:hint="eastAsia"/>
-          <w:kern w:val="0"/>
-        </w:rPr>
-        <w:t>同时加载多张大图的时候会遇到内存剧增问题，是因为</w:t>
-      </w:r>
-      <w:proofErr w:type="spellStart"/>
-      <w:r>
-        <w:rPr>
-          <w:rFonts w:asciiTheme="minorEastAsia" w:hAnsiTheme="minorEastAsia" w:cs="Helvetica Neue" w:hint="eastAsia"/>
-          <w:kern w:val="0"/>
-        </w:rPr>
-        <w:t>d</w:t>
-      </w:r>
-      <w:r>
-        <w:rPr>
-          <w:rFonts w:asciiTheme="minorEastAsia" w:hAnsiTheme="minorEastAsia" w:cs="Helvetica Neue"/>
-          <w:kern w:val="0"/>
-        </w:rPr>
-        <w:t>ecodedImageWithImage</w:t>
-      </w:r>
-      <w:proofErr w:type="spellEnd"/>
-      <w:r>
-        <w:rPr>
-          <w:rFonts w:asciiTheme="minorEastAsia" w:hAnsiTheme="minorEastAsia" w:cs="Helvetica Neue" w:hint="eastAsia"/>
-          <w:kern w:val="0"/>
-        </w:rPr>
-        <w:t>将图片做的减压缩处理，通过操作像素、</w:t>
-      </w:r>
-      <w:proofErr w:type="spellStart"/>
-      <w:r>
-        <w:rPr>
-          <w:rFonts w:asciiTheme="minorEastAsia" w:hAnsiTheme="minorEastAsia" w:cs="Helvetica Neue" w:hint="eastAsia"/>
-          <w:kern w:val="0"/>
-        </w:rPr>
-        <w:t>bitMap</w:t>
-      </w:r>
-      <w:proofErr w:type="spellEnd"/>
-      <w:r>
-        <w:rPr>
-          <w:rFonts w:asciiTheme="minorEastAsia" w:hAnsiTheme="minorEastAsia" w:cs="Helvetica Neue" w:hint="eastAsia"/>
-          <w:kern w:val="0"/>
-        </w:rPr>
-        <w:t>，如果图片分辨率过高,就会占用大量内存。此处可以将获取的图片通过Core</w:t>
-      </w:r>
-      <w:r>
-        <w:rPr>
-          <w:rFonts w:asciiTheme="minorEastAsia" w:hAnsiTheme="minorEastAsia" w:cs="Helvetica Neue"/>
-          <w:kern w:val="0"/>
-        </w:rPr>
-        <w:t xml:space="preserve"> Graphic</w:t>
-      </w:r>
-      <w:r>
-        <w:rPr>
-          <w:rFonts w:asciiTheme="minorEastAsia" w:hAnsiTheme="minorEastAsia" w:cs="Helvetica Neue" w:hint="eastAsia"/>
-          <w:kern w:val="0"/>
-        </w:rPr>
-        <w:t>进行重绘、宽高等比缩放来解决</w:t>
-      </w:r>
-    </w:p>
-    <w:p>
-      <w:pPr>
-        <w:rPr>
-          <w:rFonts w:asciiTheme="minorEastAsia" w:hAnsiTheme="minorEastAsia" w:cs="Helvetica Neue"/>
-          <w:kern w:val="0"/>
-        </w:rPr>
-      </w:pPr>
-    </w:p>
-    <w:p>
-      <w:pPr>
-        <w:rPr>
-          <w:rFonts w:asciiTheme="minorEastAsia" w:hAnsiTheme="minorEastAsia" w:cs="Helvetica Neue"/>
-          <w:kern w:val="0"/>
-        </w:rPr>
-      </w:pPr>
-      <w:r>
-        <w:rPr>
-          <w:rFonts w:asciiTheme="minorEastAsia" w:hAnsiTheme="minorEastAsia" w:cs="Helvetica Neue" w:hint="eastAsia"/>
-          <w:kern w:val="0"/>
-        </w:rPr>
-        <w:t>28.多线程之</w:t>
-      </w:r>
-      <w:r>
-        <w:rPr>
-          <w:rFonts w:asciiTheme="minorEastAsia" w:hAnsiTheme="minorEastAsia" w:cs="Helvetica Neue" w:hint="eastAsia"/>
-          <w:color w:val="00B050"/>
-          <w:kern w:val="0"/>
-        </w:rPr>
-        <w:t>D</w:t>
-      </w:r>
-      <w:r>
-        <w:rPr>
-          <w:rFonts w:asciiTheme="minorEastAsia" w:hAnsiTheme="minorEastAsia" w:cs="Helvetica Neue" w:hint="eastAsia"/>
-          <w:color w:val="00B050"/>
-          <w:kern w:val="0"/>
-        </w:rPr>
-        <w:t>ispatch</w:t>
-      </w:r>
-    </w:p>
-    <w:p>
-      <w:pPr>
-        <w:rPr>
-          <w:rFonts w:asciiTheme="minorEastAsia" w:hAnsiTheme="minorEastAsia" w:cs="Helvetica Neue"/>
-          <w:kern w:val="0"/>
-        </w:rPr>
-      </w:pPr>
-      <w:r>
-        <w:rPr>
-          <w:rFonts w:asciiTheme="minorEastAsia" w:hAnsiTheme="minorEastAsia" w:cs="Helvetica Neue" w:hint="eastAsia"/>
-          <w:kern w:val="0"/>
-        </w:rPr>
-        <w:t>GCD引入了编程范式的变化，使从线程和线程函数的角度思考变为从任务和队列的角度思考。GCD使用队列来派发任务（串行队列和并行队列），派发的方法又分为同步派发和</w:t>
-      </w:r>
-      <w:r>
-        <w:rPr>
-          <w:rFonts w:asciiTheme="minorEastAsia" w:hAnsiTheme="minorEastAsia" w:cs="Helvetica Neue" w:hint="eastAsia"/>
-          <w:kern w:val="0"/>
-        </w:rPr>
-        <w:t>异步派发。队列都是先进先出的，所以串行队列和并发队列都是按照顺序执行的。不同的是串行队列需要等到前一个任务完成才可执行下一个任务，所以串行队列只需要一个线程就可以完成任务派发。而并发队列可以允许多个任务同时执行，虽然开始执行的时间是按照顺序的，但是执行完的时间并不确定。</w:t>
-      </w:r>
-      <w:r>
-        <w:rPr>
-          <w:rFonts w:asciiTheme="minorEastAsia" w:hAnsiTheme="minorEastAsia" w:cs="Helvetica Neue" w:hint="eastAsia"/>
-          <w:color w:val="FF0000"/>
-          <w:kern w:val="0"/>
-        </w:rPr>
-        <w:t>主队列是一个特殊的串行队列，</w:t>
-      </w:r>
-      <w:r>
-        <w:rPr>
-          <w:rFonts w:asciiTheme="minorEastAsia" w:hAnsiTheme="minorEastAsia" w:cs="Helvetica Neue" w:hint="eastAsia"/>
-          <w:color w:val="FF0000"/>
-          <w:kern w:val="0"/>
-        </w:rPr>
-        <w:t>主队列的任务只能在主线程执行，并且需要等待主线程</w:t>
-      </w:r>
-      <w:proofErr w:type="spellStart"/>
-      <w:r>
-        <w:rPr>
-          <w:rFonts w:asciiTheme="minorEastAsia" w:hAnsiTheme="minorEastAsia" w:cs="Helvetica Neue" w:hint="eastAsia"/>
-          <w:color w:val="FF0000"/>
-          <w:kern w:val="0"/>
-        </w:rPr>
-        <w:t>Runloop</w:t>
-      </w:r>
-      <w:proofErr w:type="spellEnd"/>
-      <w:r>
-        <w:rPr>
-          <w:rFonts w:asciiTheme="minorEastAsia" w:hAnsiTheme="minorEastAsia" w:cs="Helvetica Neue" w:hint="eastAsia"/>
-          <w:color w:val="FF0000"/>
-          <w:kern w:val="0"/>
-        </w:rPr>
-        <w:t>空闲时才能派发。</w:t>
-      </w:r>
-      <w:r>
-        <w:rPr>
-          <w:rFonts w:asciiTheme="minorEastAsia" w:hAnsiTheme="minorEastAsia" w:cs="Helvetica Neue" w:hint="eastAsia"/>
-          <w:color w:val="FF0000"/>
-          <w:kern w:val="0"/>
-        </w:rPr>
-        <w:t>凡是派发到主队列的任务都会在主线程执行。</w:t>
-      </w:r>
-      <w:r>
-        <w:rPr>
-          <w:rFonts w:asciiTheme="minorEastAsia" w:hAnsiTheme="minorEastAsia" w:cs="Helvetica Neue" w:hint="eastAsia"/>
-          <w:kern w:val="0"/>
-        </w:rPr>
-        <w:t>主队列同步阻塞，异步不阻塞。</w:t>
-      </w:r>
-    </w:p>
-    <w:p>
-      <w:pPr>
-        <w:rPr>
-          <w:rFonts w:asciiTheme="minorEastAsia" w:hAnsiTheme="minorEastAsia" w:cs="Helvetica Neue" w:hint="eastAsia"/>
-          <w:kern w:val="0"/>
-        </w:rPr>
-      </w:pPr>
-      <w:r>
-        <w:rPr>
-          <w:rFonts w:asciiTheme="minorEastAsia" w:hAnsiTheme="minorEastAsia" w:cs="Helvetica Neue" w:hint="eastAsia"/>
-          <w:kern w:val="0"/>
-          <w:highlight w:val="green"/>
-        </w:rPr>
-        <w:t>死锁</w:t>
-      </w:r>
+        <w:t>调用start方法后，数组中的所有block会并发执行，第一个Block在当前线程，其余会在新建的子线程执行。当所有block都执行完后才算完成。</w:t>
+      </w:r>
+    </w:p>
+    <w:p>
+      <w:pPr>
+        <w:widowControl/>
+        <w:jc w:val="left"/>
+        <w:rPr>
+          <w:rFonts w:asciiTheme="minorEastAsia" w:hAnsiTheme="minorEastAsia" w:cs="Helvetica Neue"/>
+          <w:kern w:val="0"/>
+        </w:rPr>
+      </w:pPr>
+    </w:p>
+    <w:p>
+      <w:pPr>
+        <w:widowControl/>
+        <w:jc w:val="left"/>
+        <w:rPr>
+          <w:rFonts w:asciiTheme="minorEastAsia" w:hAnsiTheme="minorEastAsia" w:cs="Helvetica Neue"/>
+          <w:kern w:val="0"/>
+        </w:rPr>
+      </w:pPr>
+      <w:proofErr w:type="spellStart"/>
+      <w:r>
+        <w:rPr>
+          <w:rFonts w:asciiTheme="minorEastAsia" w:hAnsiTheme="minorEastAsia" w:cs="Helvetica Neue" w:hint="eastAsia"/>
+          <w:kern w:val="0"/>
+        </w:rPr>
+        <w:t>NSInvocationOperation</w:t>
+      </w:r>
+      <w:proofErr w:type="spellEnd"/>
       <w:r>
         <w:rPr>
           <w:rFonts w:asciiTheme="minorEastAsia" w:hAnsiTheme="minorEastAsia" w:cs="Helvetica Neue" w:hint="eastAsia"/>
@@ -5002,68 +5675,30 @@
           <w:rFonts w:asciiTheme="minorEastAsia" w:hAnsiTheme="minorEastAsia" w:cs="Helvetica Neue" w:hint="eastAsia"/>
           <w:kern w:val="0"/>
         </w:rPr>
-        <w:t>如果</w:t>
-      </w:r>
-      <w:r>
-        <w:rPr>
-          <w:rFonts w:asciiTheme="minorEastAsia" w:hAnsiTheme="minorEastAsia" w:cs="Helvetica Neue" w:hint="eastAsia"/>
-          <w:kern w:val="0"/>
-        </w:rPr>
-        <w:t>在当前串行队列正在执行的任务所在的线程继续向当前队列同步派发任务，就会造成死锁。</w:t>
-      </w:r>
-    </w:p>
-    <w:p>
-      <w:pPr>
-        <w:rPr>
-          <w:rFonts w:asciiTheme="minorEastAsia" w:hAnsiTheme="minorEastAsia" w:cs="Helvetica Neue"/>
-          <w:kern w:val="0"/>
-        </w:rPr>
-      </w:pPr>
-      <w:proofErr w:type="spellStart"/>
-      <w:r>
-        <w:rPr>
-          <w:rFonts w:asciiTheme="minorEastAsia" w:hAnsiTheme="minorEastAsia" w:cs="Helvetica Neue" w:hint="eastAsia"/>
-          <w:kern w:val="0"/>
-        </w:rPr>
-        <w:t>dispatch_barrier_sync</w:t>
-      </w:r>
-      <w:proofErr w:type="spellEnd"/>
-      <w:r>
-        <w:rPr>
-          <w:rFonts w:asciiTheme="minorEastAsia" w:hAnsiTheme="minorEastAsia" w:cs="Helvetica Neue" w:hint="eastAsia"/>
-          <w:kern w:val="0"/>
-        </w:rPr>
-        <w:t>/</w:t>
-      </w:r>
-      <w:proofErr w:type="spellStart"/>
-      <w:r>
-        <w:rPr>
-          <w:rFonts w:asciiTheme="minorEastAsia" w:hAnsiTheme="minorEastAsia" w:cs="Helvetica Neue" w:hint="eastAsia"/>
-          <w:kern w:val="0"/>
-        </w:rPr>
-        <w:t>async</w:t>
-      </w:r>
-      <w:proofErr w:type="spellEnd"/>
-      <w:r>
-        <w:rPr>
-          <w:rFonts w:asciiTheme="minorEastAsia" w:hAnsiTheme="minorEastAsia" w:cs="Helvetica Neue" w:hint="eastAsia"/>
-          <w:kern w:val="0"/>
-        </w:rPr>
-        <w:t>（异步不影响主线程）</w:t>
-      </w:r>
-      <w:r>
-        <w:rPr>
-          <w:rFonts w:asciiTheme="minorEastAsia" w:hAnsiTheme="minorEastAsia" w:cs="Helvetica Neue"/>
-          <w:kern w:val="0"/>
-        </w:rPr>
-        <w:t xml:space="preserve">  </w:t>
-      </w:r>
-      <w:r>
-        <w:rPr>
-          <w:rFonts w:asciiTheme="minorEastAsia" w:hAnsiTheme="minorEastAsia" w:cs="Helvetica Neue" w:hint="eastAsia"/>
-          <w:kern w:val="0"/>
-        </w:rPr>
-        <w:t>可以用来给线程添加依赖，实现类似于线程锁的机制，用于任务按顺序执行</w:t>
+        <w:t>通过Invocation的形式管理单个任务的执行。</w:t>
+      </w:r>
+      <w:r>
+        <w:rPr>
+          <w:rFonts w:asciiTheme="minorEastAsia" w:hAnsiTheme="minorEastAsia" w:cs="Helvetica Neue" w:hint="eastAsia"/>
+          <w:kern w:val="0"/>
+        </w:rPr>
+        <w:t>只能通过</w:t>
+      </w:r>
+      <w:proofErr w:type="spellStart"/>
+      <w:r>
+        <w:rPr>
+          <w:rFonts w:asciiTheme="minorEastAsia" w:hAnsiTheme="minorEastAsia" w:cs="Helvetica Neue" w:hint="eastAsia"/>
+          <w:kern w:val="0"/>
+        </w:rPr>
+        <w:t>initWithTarget</w:t>
+      </w:r>
+      <w:proofErr w:type="spellEnd"/>
+      <w:r>
+        <w:rPr>
+          <w:rFonts w:asciiTheme="minorEastAsia" w:hAnsiTheme="minorEastAsia" w:cs="Helvetica Neue" w:hint="eastAsia"/>
+          <w:kern w:val="0"/>
+        </w:rPr>
+        <w:t>的形式初始化，他实现了非并发的operation</w:t>
       </w:r>
     </w:p>
     <w:p>
@@ -5075,163 +5710,31 @@
           <w:kern w:val="0"/>
         </w:rPr>
       </w:pPr>
-      <w:proofErr w:type="spellStart"/>
-      <w:r>
-        <w:rPr>
-          <w:rFonts w:asciiTheme="minorEastAsia" w:hAnsiTheme="minorEastAsia" w:cs="Helvetica Neue"/>
-          <w:kern w:val="0"/>
-        </w:rPr>
-        <w:t>dispatch</w:t>
-      </w:r>
-      <w:r>
-        <w:rPr>
-          <w:rFonts w:asciiTheme="minorEastAsia" w:hAnsiTheme="minorEastAsia" w:cs="Helvetica Neue"/>
-          <w:kern w:val="0"/>
-        </w:rPr>
-        <w:t>_semaphore</w:t>
-      </w:r>
-      <w:r>
-        <w:rPr>
-          <w:rFonts w:asciiTheme="minorEastAsia" w:hAnsiTheme="minorEastAsia" w:cs="Helvetica Neue"/>
-          <w:kern w:val="0"/>
-        </w:rPr>
-        <w:t>_create</w:t>
-      </w:r>
-      <w:proofErr w:type="spellEnd"/>
-      <w:r>
-        <w:rPr>
-          <w:rFonts w:asciiTheme="minorEastAsia" w:hAnsiTheme="minorEastAsia" w:cs="Helvetica Neue"/>
-          <w:kern w:val="0"/>
-        </w:rPr>
-        <w:t>/signal/wait</w:t>
-      </w:r>
-      <w:r>
-        <w:rPr>
-          <w:rFonts w:asciiTheme="minorEastAsia" w:hAnsiTheme="minorEastAsia" w:cs="Helvetica Neue"/>
-          <w:kern w:val="0"/>
-        </w:rPr>
-        <w:t xml:space="preserve"> </w:t>
-      </w:r>
-      <w:r>
-        <w:rPr>
-          <w:rFonts w:asciiTheme="minorEastAsia" w:hAnsiTheme="minorEastAsia" w:cs="Helvetica Neue"/>
-          <w:kern w:val="0"/>
-        </w:rPr>
-        <w:t xml:space="preserve">  </w:t>
-      </w:r>
-      <w:r>
-        <w:rPr>
-          <w:rFonts w:asciiTheme="minorEastAsia" w:hAnsiTheme="minorEastAsia" w:cs="Helvetica Neue" w:hint="eastAsia"/>
-          <w:kern w:val="0"/>
-        </w:rPr>
-        <w:t>信号量控制多线程并发数</w:t>
-      </w:r>
     </w:p>
     <w:p>
       <w:pPr>
         <w:widowControl/>
         <w:jc w:val="left"/>
         <w:rPr>
-          <w:rFonts w:asciiTheme="minorEastAsia" w:hAnsiTheme="minorEastAsia" w:cs="Helvetica Neue"/>
-          <w:kern w:val="0"/>
-        </w:rPr>
-      </w:pPr>
-      <w:proofErr w:type="spellStart"/>
-      <w:r>
-        <w:rPr>
-          <w:rFonts w:asciiTheme="minorEastAsia" w:hAnsiTheme="minorEastAsia" w:cs="Helvetica Neue"/>
-          <w:kern w:val="0"/>
-        </w:rPr>
-        <w:t>dispatch_group</w:t>
-      </w:r>
-      <w:r>
-        <w:rPr>
-          <w:rFonts w:asciiTheme="minorEastAsia" w:hAnsiTheme="minorEastAsia" w:cs="Helvetica Neue"/>
-          <w:kern w:val="0"/>
-        </w:rPr>
-        <w:t>_enter</w:t>
-      </w:r>
-      <w:proofErr w:type="spellEnd"/>
-      <w:r>
-        <w:rPr>
-          <w:rFonts w:asciiTheme="minorEastAsia" w:hAnsiTheme="minorEastAsia" w:cs="Helvetica Neue"/>
-          <w:kern w:val="0"/>
-        </w:rPr>
-        <w:t>/leave</w:t>
-      </w:r>
-      <w:r>
-        <w:rPr>
-          <w:rFonts w:asciiTheme="minorEastAsia" w:hAnsiTheme="minorEastAsia" w:cs="Helvetica Neue" w:hint="eastAsia"/>
-          <w:kern w:val="0"/>
-        </w:rPr>
-        <w:t>/notify</w:t>
-      </w:r>
-      <w:r>
-        <w:rPr>
-          <w:rFonts w:asciiTheme="minorEastAsia" w:hAnsiTheme="minorEastAsia" w:cs="Helvetica Neue"/>
-          <w:kern w:val="0"/>
-        </w:rPr>
-        <w:t xml:space="preserve">   </w:t>
-      </w:r>
-      <w:r>
-        <w:rPr>
-          <w:rFonts w:asciiTheme="minorEastAsia" w:hAnsiTheme="minorEastAsia" w:cs="Helvetica Neue" w:hint="eastAsia"/>
-          <w:kern w:val="0"/>
-        </w:rPr>
-        <w:t>控制同步</w:t>
-      </w:r>
-    </w:p>
-    <w:p>
-      <w:pPr>
-        <w:widowControl/>
-        <w:jc w:val="left"/>
-        <w:rPr>
-          <w:rFonts w:asciiTheme="minorEastAsia" w:hAnsiTheme="minorEastAsia" w:cs="Helvetica Neue"/>
-          <w:kern w:val="0"/>
-        </w:rPr>
-      </w:pPr>
-    </w:p>
-    <w:p>
-      <w:pPr>
-        <w:widowControl/>
-        <w:jc w:val="left"/>
-        <w:rPr>
-          <w:rFonts w:asciiTheme="minorEastAsia" w:hAnsiTheme="minorEastAsia" w:cs="Helvetica Neue"/>
-          <w:kern w:val="0"/>
-        </w:rPr>
-      </w:pPr>
-      <w:r>
-        <w:rPr>
-          <w:rFonts w:asciiTheme="minorEastAsia" w:hAnsiTheme="minorEastAsia" w:cs="Helvetica Neue" w:hint="eastAsia"/>
-          <w:kern w:val="0"/>
-        </w:rPr>
-        <w:t>29.多线程</w:t>
-      </w:r>
-      <w:proofErr w:type="spellStart"/>
-      <w:r>
-        <w:rPr>
-          <w:rFonts w:asciiTheme="minorEastAsia" w:hAnsiTheme="minorEastAsia" w:cs="Helvetica Neue" w:hint="eastAsia"/>
-          <w:kern w:val="0"/>
-        </w:rPr>
-        <w:t>NSOperation</w:t>
-      </w:r>
-      <w:proofErr w:type="spellEnd"/>
-    </w:p>
-    <w:p>
-      <w:pPr>
-        <w:widowControl/>
-        <w:jc w:val="left"/>
-        <w:rPr>
-          <w:rFonts w:asciiTheme="minorEastAsia" w:hAnsiTheme="minorEastAsia" w:cs="Helvetica Neue"/>
-          <w:kern w:val="0"/>
-        </w:rPr>
-      </w:pPr>
-      <w:r>
-        <w:rPr>
-          <w:rFonts w:asciiTheme="minorEastAsia" w:hAnsiTheme="minorEastAsia" w:cs="Helvetica Neue"/>
-          <w:kern w:val="0"/>
-        </w:rPr>
-        <w:t>http://xuyafei.cn/post/draft/ios-thread</w:t>
+          <w:rFonts w:asciiTheme="minorEastAsia" w:hAnsiTheme="minorEastAsia" w:cs="Helvetica Neue" w:hint="eastAsia"/>
+          <w:kern w:val="0"/>
+        </w:rPr>
+      </w:pPr>
+      <w:proofErr w:type="spellStart"/>
+      <w:r>
+        <w:rPr>
+          <w:rFonts w:asciiTheme="minorEastAsia" w:hAnsiTheme="minorEastAsia" w:cs="Helvetica Neue" w:hint="eastAsia"/>
+          <w:kern w:val="0"/>
+        </w:rPr>
+        <w:t>NSOperationQueue</w:t>
+      </w:r>
+      <w:proofErr w:type="spellEnd"/>
+      <w:r>
+        <w:rPr>
+          <w:rFonts w:asciiTheme="minorEastAsia" w:hAnsiTheme="minorEastAsia" w:cs="Helvetica Neue" w:hint="eastAsia"/>
+          <w:kern w:val="0"/>
+        </w:rPr>
+        <w:t>：可以控制最大并发数、暂停/恢复队列任务派发，获取暂停状态、取消所有operation</w:t>
       </w:r>
       <w:bookmarkStart w:id="0" w:name="_GoBack"/>
       <w:bookmarkEnd w:id="0"/>
@@ -5251,10 +5754,31 @@
         <w:widowControl/>
         <w:jc w:val="left"/>
         <w:rPr>
-          <w:rFonts w:asciiTheme="minorEastAsia" w:hAnsiTheme="minorEastAsia" w:cs="Helvetica Neue" w:hint="eastAsia"/>
-          <w:kern w:val="0"/>
-        </w:rPr>
-      </w:pPr>
+          <w:rFonts w:asciiTheme="minorEastAsia" w:hAnsiTheme="minorEastAsia" w:cs="Helvetica Neue"/>
+          <w:kern w:val="0"/>
+        </w:rPr>
+      </w:pPr>
+      <w:r>
+        <w:rPr>
+          <w:rFonts w:asciiTheme="minorEastAsia" w:hAnsiTheme="minorEastAsia" w:cs="Helvetica Neue"/>
+          <w:kern w:val="0"/>
+        </w:rPr>
+        <w:t>30</w:t>
+      </w:r>
+      <w:r>
+        <w:rPr>
+          <w:rFonts w:asciiTheme="minorEastAsia" w:hAnsiTheme="minorEastAsia" w:cs="Helvetica Neue" w:hint="eastAsia"/>
+          <w:kern w:val="0"/>
+        </w:rPr>
+        <w:t>.strong和copy</w:t>
+      </w:r>
+      <w:r>
+        <w:rPr>
+          <w:rFonts w:asciiTheme="minorEastAsia" w:hAnsiTheme="minorEastAsia" w:cs="Helvetica Neue" w:hint="eastAsia"/>
+          <w:kern w:val="0"/>
+        </w:rPr>
+        <w:t>以及深拷贝浅拷贝问题</w:t>
+      </w:r>
     </w:p>
     <w:p>
       <w:pPr>
@@ -5265,39 +5789,7 @@
           <w:kern w:val="0"/>
         </w:rPr>
       </w:pPr>
-      <w:r>
-        <w:rPr>
-          <w:rFonts w:asciiTheme="minorEastAsia" w:hAnsiTheme="minorEastAsia" w:cs="Helvetica Neue"/>
-          <w:kern w:val="0"/>
-        </w:rPr>
-        <w:lastRenderedPageBreak/>
-        <w:t>30</w:t>
-      </w:r>
-      <w:r>
-        <w:rPr>
-          <w:rFonts w:asciiTheme="minorEastAsia" w:hAnsiTheme="minorEastAsia" w:cs="Helvetica Neue" w:hint="eastAsia"/>
-          <w:kern w:val="0"/>
-        </w:rPr>
-        <w:t>.strong和copy</w:t>
-      </w:r>
-      <w:r>
-        <w:rPr>
-          <w:rFonts w:asciiTheme="minorEastAsia" w:hAnsiTheme="minorEastAsia" w:cs="Helvetica Neue" w:hint="eastAsia"/>
-          <w:kern w:val="0"/>
-        </w:rPr>
-        <w:t>以及深拷贝浅拷贝问题</w:t>
-      </w:r>
-    </w:p>
-    <w:p>
-      <w:pPr>
-        <w:widowControl/>
-        <w:jc w:val="left"/>
-        <w:rPr>
-          <w:rFonts w:asciiTheme="minorEastAsia" w:hAnsiTheme="minorEastAsia" w:cs="Helvetica Neue"/>
-          <w:kern w:val="0"/>
-        </w:rPr>
-      </w:pPr>
-      <w:hyperlink r:id="rId5" w:history="1">
+      <w:hyperlink r:id="rId6" w:history="1">
         <w:r>
           <w:rPr>
             <w:rStyle w:val="a4"/>
@@ -5313,7 +5805,7 @@
         <w:widowControl/>
         <w:jc w:val="left"/>
         <w:rPr>
-          <w:rFonts w:asciiTheme="minorEastAsia" w:hAnsiTheme="minorEastAsia" w:cs="Helvetica Neue" w:hint="eastAsia"/>
+          <w:rFonts w:asciiTheme="minorEastAsia" w:hAnsiTheme="minorEastAsia" w:cs="Helvetica Neue"/>
           <w:kern w:val="0"/>
         </w:rPr>
       </w:pPr>
@@ -5330,7 +5822,7 @@
         <w:widowControl/>
         <w:jc w:val="left"/>
         <w:rPr>
-          <w:rFonts w:asciiTheme="minorEastAsia" w:hAnsiTheme="minorEastAsia" w:cs="Helvetica Neue" w:hint="eastAsia"/>
+          <w:rFonts w:asciiTheme="minorEastAsia" w:hAnsiTheme="minorEastAsia" w:cs="Helvetica Neue"/>
           <w:kern w:val="0"/>
         </w:rPr>
       </w:pPr>
@@ -5379,7 +5871,7 @@
         <w:widowControl/>
         <w:jc w:val="left"/>
         <w:rPr>
-          <w:rFonts w:asciiTheme="minorEastAsia" w:hAnsiTheme="minorEastAsia" w:cs="Helvetica Neue" w:hint="eastAsia"/>
+          <w:rFonts w:asciiTheme="minorEastAsia" w:hAnsiTheme="minorEastAsia" w:cs="Helvetica Neue"/>
           <w:kern w:val="0"/>
         </w:rPr>
       </w:pPr>
@@ -5444,7 +5936,7 @@
         <w:widowControl/>
         <w:jc w:val="left"/>
         <w:rPr>
-          <w:rFonts w:asciiTheme="minorEastAsia" w:hAnsiTheme="minorEastAsia" w:cs="Helvetica Neue" w:hint="eastAsia"/>
+          <w:rFonts w:asciiTheme="minorEastAsia" w:hAnsiTheme="minorEastAsia" w:cs="Helvetica Neue"/>
           <w:kern w:val="0"/>
         </w:rPr>
       </w:pPr>
@@ -5604,7 +6096,15 @@
           <w:rFonts w:ascii="宋体" w:eastAsia="宋体" w:hAnsi="宋体" w:cs="宋体" w:hint="eastAsia"/>
           <w:kern w:val="0"/>
         </w:rPr>
-        <w:t>方法的完整性，不受其他线程影响。保证在别的线程来访问这个属性之前，先执行完当前流程。比如线程A的getter方法运行到一半，线程B调用了setter方法，那么线程A还是能得到一个完好无损的对象。后者要比前者快，但是前者不保证线程安全。</w:t>
+        <w:t>方法的完整性，不受其他线程影响。保证在别的线程来访问这个属性之前，先执行完当前流程。比如线程A的getter方法运行到一半，线程B调用了setter方法，那么线程A还是能得到</w:t>
+      </w:r>
+      <w:r>
+        <w:rPr>
+          <w:rFonts w:ascii="宋体" w:eastAsia="宋体" w:hAnsi="宋体" w:cs="宋体" w:hint="eastAsia"/>
+          <w:kern w:val="0"/>
+        </w:rPr>
+        <w:lastRenderedPageBreak/>
+        <w:t>一个完好无损的对象。后者要比前者快，但是前者不保证线程安全。</w:t>
       </w:r>
       <w:r>
         <w:rPr>
@@ -5994,6 +6494,20 @@
           <w:kern w:val="0"/>
         </w:rPr>
       </w:pPr>
+      <w:r>
+        <w:rPr>
+          <w:rFonts w:ascii="宋体" w:eastAsia="宋体" w:hAnsi="宋体" w:cs="宋体" w:hint="eastAsia"/>
+          <w:kern w:val="0"/>
+        </w:rPr>
+        <w:t>34.代码编译过程</w:t>
+      </w:r>
+      <w:r>
+        <w:rPr>
+          <w:rFonts w:ascii="宋体" w:eastAsia="宋体" w:hAnsi="宋体" w:cs="宋体" w:hint="eastAsia"/>
+          <w:kern w:val="0"/>
+        </w:rPr>
+        <w:t>原理</w:t>
+      </w:r>
     </w:p>
     <w:p>
       <w:pPr>
@@ -6004,18 +6518,1414 @@
           <w:kern w:val="0"/>
         </w:rPr>
       </w:pPr>
+      <w:proofErr w:type="spellStart"/>
+      <w:r>
+        <w:rPr>
+          <w:rFonts w:ascii="宋体" w:eastAsia="宋体" w:hAnsi="宋体" w:cs="宋体" w:hint="eastAsia"/>
+          <w:kern w:val="0"/>
+        </w:rPr>
+        <w:t>Xcode</w:t>
+      </w:r>
+      <w:proofErr w:type="spellEnd"/>
+      <w:r>
+        <w:rPr>
+          <w:rFonts w:ascii="宋体" w:eastAsia="宋体" w:hAnsi="宋体" w:cs="宋体" w:hint="eastAsia"/>
+          <w:kern w:val="0"/>
+        </w:rPr>
+        <w:t>的默认编译器是clang</w:t>
+      </w:r>
       <w:r>
         <w:rPr>
           <w:rFonts w:ascii="宋体" w:eastAsia="宋体" w:hAnsi="宋体" w:cs="宋体"/>
           <w:kern w:val="0"/>
         </w:rPr>
+        <w:t>，</w:t>
+      </w:r>
+      <w:r>
+        <w:rPr>
+          <w:rFonts w:ascii="宋体" w:eastAsia="宋体" w:hAnsi="宋体" w:cs="宋体" w:hint="eastAsia"/>
+          <w:kern w:val="0"/>
+        </w:rPr>
+        <w:t>他的功能是首先对OC代码做分析检查，然后将其转换为低级的类汇编代码：LLVM</w:t>
+      </w:r>
+      <w:r>
+        <w:rPr>
+          <w:rFonts w:ascii="宋体" w:eastAsia="宋体" w:hAnsi="宋体" w:cs="宋体"/>
+          <w:kern w:val="0"/>
+        </w:rPr>
+        <w:t xml:space="preserve"> I</w:t>
+      </w:r>
+      <w:r>
+        <w:rPr>
+          <w:rFonts w:ascii="宋体" w:eastAsia="宋体" w:hAnsi="宋体" w:cs="宋体" w:hint="eastAsia"/>
+          <w:kern w:val="0"/>
+        </w:rPr>
+        <w:t>nter</w:t>
+      </w:r>
+      <w:r>
+        <w:rPr>
+          <w:rFonts w:ascii="宋体" w:eastAsia="宋体" w:hAnsi="宋体" w:cs="宋体"/>
+          <w:kern w:val="0"/>
+        </w:rPr>
+        <w:t>mediate Representation(</w:t>
+      </w:r>
+      <w:r>
+        <w:rPr>
+          <w:rFonts w:ascii="宋体" w:eastAsia="宋体" w:hAnsi="宋体" w:cs="宋体" w:hint="eastAsia"/>
+          <w:kern w:val="0"/>
+        </w:rPr>
+        <w:t>LLVM中间表达码</w:t>
+      </w:r>
+      <w:r>
+        <w:rPr>
+          <w:rFonts w:ascii="宋体" w:eastAsia="宋体" w:hAnsi="宋体" w:cs="宋体"/>
+          <w:kern w:val="0"/>
+        </w:rPr>
+        <w:t>)</w:t>
+      </w:r>
+      <w:r>
+        <w:rPr>
+          <w:rFonts w:ascii="宋体" w:eastAsia="宋体" w:hAnsi="宋体" w:cs="宋体" w:hint="eastAsia"/>
+          <w:kern w:val="0"/>
+        </w:rPr>
+        <w:t>。接着LLVM会执行相关指令将LLVM</w:t>
+      </w:r>
+      <w:r>
+        <w:rPr>
+          <w:rFonts w:ascii="宋体" w:eastAsia="宋体" w:hAnsi="宋体" w:cs="宋体"/>
+          <w:kern w:val="0"/>
+        </w:rPr>
+        <w:t xml:space="preserve"> </w:t>
+      </w:r>
+      <w:r>
+        <w:rPr>
+          <w:rFonts w:ascii="宋体" w:eastAsia="宋体" w:hAnsi="宋体" w:cs="宋体" w:hint="eastAsia"/>
+          <w:kern w:val="0"/>
+        </w:rPr>
+        <w:t>IR编译成目标平台上的本地字节码。</w:t>
+      </w:r>
+    </w:p>
+    <w:p>
+      <w:pPr>
+        <w:widowControl/>
+        <w:jc w:val="left"/>
+        <w:rPr>
+          <w:rFonts w:ascii="宋体" w:eastAsia="宋体" w:hAnsi="宋体" w:cs="宋体"/>
+          <w:kern w:val="0"/>
+        </w:rPr>
+      </w:pPr>
+      <w:r>
+        <w:rPr>
+          <w:rFonts w:ascii="宋体" w:eastAsia="宋体" w:hAnsi="宋体" w:cs="宋体" w:hint="eastAsia"/>
+          <w:kern w:val="0"/>
+        </w:rPr>
+        <w:t>当一个工程build之后会执行以下步骤：</w:t>
+      </w:r>
+    </w:p>
+    <w:p>
+      <w:pPr>
+        <w:widowControl/>
+        <w:jc w:val="left"/>
+        <w:rPr>
+          <w:rFonts w:ascii="宋体" w:eastAsia="宋体" w:hAnsi="宋体" w:cs="宋体"/>
+          <w:kern w:val="0"/>
+        </w:rPr>
+      </w:pPr>
+      <w:r>
+        <w:rPr>
+          <w:rFonts w:ascii="宋体" w:eastAsia="宋体" w:hAnsi="宋体" w:cs="宋体" w:hint="eastAsia"/>
+          <w:kern w:val="0"/>
+        </w:rPr>
+        <w:t>预处理、语义和语法分析、生成代码和优化、汇编、链接</w:t>
+      </w:r>
+    </w:p>
+    <w:p>
+      <w:pPr>
+        <w:widowControl/>
+        <w:jc w:val="left"/>
+        <w:rPr>
+          <w:rFonts w:ascii="宋体" w:eastAsia="宋体" w:hAnsi="宋体" w:cs="宋体" w:hint="eastAsia"/>
+          <w:kern w:val="0"/>
+        </w:rPr>
+      </w:pPr>
+      <w:r>
+        <w:rPr>
+          <w:rFonts w:ascii="宋体" w:eastAsia="宋体" w:hAnsi="宋体" w:cs="宋体" w:hint="eastAsia"/>
+          <w:kern w:val="0"/>
+        </w:rPr>
+        <w:t>iOS编译采用clang作为编译器前端，LLVM作为编译器后端</w:t>
+      </w:r>
+    </w:p>
+    <w:p>
+      <w:pPr>
+        <w:widowControl/>
+        <w:jc w:val="left"/>
+        <w:rPr>
+          <w:rFonts w:ascii="宋体" w:eastAsia="宋体" w:hAnsi="宋体" w:cs="宋体" w:hint="eastAsia"/>
+          <w:kern w:val="0"/>
+        </w:rPr>
+      </w:pPr>
+      <w:r>
+        <w:rPr>
+          <w:rFonts w:ascii="宋体" w:eastAsia="宋体" w:hAnsi="宋体" w:cs="宋体" w:hint="eastAsia"/>
+          <w:kern w:val="0"/>
+        </w:rPr>
+        <w:t>Clan</w:t>
+      </w:r>
+      <w:r>
+        <w:rPr>
+          <w:rFonts w:ascii="宋体" w:eastAsia="宋体" w:hAnsi="宋体" w:cs="宋体"/>
+          <w:kern w:val="0"/>
+        </w:rPr>
+        <w:t>g</w:t>
+      </w:r>
+      <w:r>
+        <w:rPr>
+          <w:rFonts w:ascii="宋体" w:eastAsia="宋体" w:hAnsi="宋体" w:cs="宋体" w:hint="eastAsia"/>
+          <w:kern w:val="0"/>
+        </w:rPr>
+        <w:t>的任务：</w:t>
+      </w:r>
+    </w:p>
+    <w:p>
+      <w:pPr>
+        <w:pStyle w:val="a3"/>
+        <w:widowControl/>
+        <w:numPr>
+          <w:ilvl w:val="0"/>
+          <w:numId w:val="2"/>
+        </w:numPr>
+        <w:ind w:firstLineChars="0"/>
+        <w:jc w:val="left"/>
+        <w:rPr>
+          <w:rFonts w:ascii="宋体" w:eastAsia="宋体" w:hAnsi="宋体" w:cs="宋体"/>
+          <w:kern w:val="0"/>
+        </w:rPr>
+      </w:pPr>
+      <w:r>
+        <w:rPr>
+          <w:rFonts w:ascii="宋体" w:eastAsia="宋体" w:hAnsi="宋体" w:cs="宋体" w:hint="eastAsia"/>
+          <w:kern w:val="0"/>
+        </w:rPr>
+        <w:t>预处理：以#开头的代码预处理，包括引入的自定义头文件和宏</w:t>
+      </w:r>
+    </w:p>
+    <w:p>
+      <w:pPr>
+        <w:pStyle w:val="a3"/>
+        <w:widowControl/>
+        <w:numPr>
+          <w:ilvl w:val="0"/>
+          <w:numId w:val="2"/>
+        </w:numPr>
+        <w:ind w:firstLineChars="0"/>
+        <w:jc w:val="left"/>
+        <w:rPr>
+          <w:rFonts w:ascii="宋体" w:eastAsia="宋体" w:hAnsi="宋体" w:cs="宋体"/>
+          <w:kern w:val="0"/>
+        </w:rPr>
+      </w:pPr>
+      <w:r>
+        <w:rPr>
+          <w:rFonts w:ascii="宋体" w:eastAsia="宋体" w:hAnsi="宋体" w:cs="宋体" w:hint="eastAsia"/>
+          <w:kern w:val="0"/>
+        </w:rPr>
+        <w:t>词法分析：每一个.m源文件的声明和定义从string转化为特殊的标记流</w:t>
+      </w:r>
+    </w:p>
+    <w:p>
+      <w:pPr>
+        <w:pStyle w:val="a3"/>
+        <w:widowControl/>
+        <w:numPr>
+          <w:ilvl w:val="0"/>
+          <w:numId w:val="2"/>
+        </w:numPr>
+        <w:ind w:firstLineChars="0"/>
+        <w:jc w:val="left"/>
+        <w:rPr>
+          <w:rFonts w:ascii="宋体" w:eastAsia="宋体" w:hAnsi="宋体" w:cs="宋体"/>
+          <w:kern w:val="0"/>
+        </w:rPr>
+      </w:pPr>
+      <w:r>
+        <w:rPr>
+          <w:rFonts w:ascii="宋体" w:eastAsia="宋体" w:hAnsi="宋体" w:cs="宋体" w:hint="eastAsia"/>
+          <w:kern w:val="0"/>
+        </w:rPr>
+        <w:t>语法分析：将标记流解析成一颗抽象语法树</w:t>
+      </w:r>
+    </w:p>
+    <w:p>
+      <w:pPr>
+        <w:pStyle w:val="a3"/>
+        <w:widowControl/>
+        <w:numPr>
+          <w:ilvl w:val="0"/>
+          <w:numId w:val="2"/>
+        </w:numPr>
+        <w:ind w:firstLineChars="0"/>
+        <w:jc w:val="left"/>
+        <w:rPr>
+          <w:rFonts w:ascii="宋体" w:eastAsia="宋体" w:hAnsi="宋体" w:cs="宋体"/>
+          <w:kern w:val="0"/>
+        </w:rPr>
+      </w:pPr>
+      <w:r>
+        <w:rPr>
+          <w:rFonts w:ascii="宋体" w:eastAsia="宋体" w:hAnsi="宋体" w:cs="宋体" w:hint="eastAsia"/>
+          <w:kern w:val="0"/>
+        </w:rPr>
+        <w:t>静态分析：包括类型检查和其他检查</w:t>
+      </w:r>
+    </w:p>
+    <w:p>
+      <w:pPr>
+        <w:pStyle w:val="a3"/>
+        <w:widowControl/>
+        <w:numPr>
+          <w:ilvl w:val="0"/>
+          <w:numId w:val="2"/>
+        </w:numPr>
+        <w:ind w:firstLineChars="0"/>
+        <w:jc w:val="left"/>
+        <w:rPr>
+          <w:rFonts w:ascii="宋体" w:eastAsia="宋体" w:hAnsi="宋体" w:cs="宋体"/>
+          <w:kern w:val="0"/>
+        </w:rPr>
+      </w:pPr>
+      <w:r>
+        <w:rPr>
+          <w:rFonts w:ascii="宋体" w:eastAsia="宋体" w:hAnsi="宋体" w:cs="宋体" w:hint="eastAsia"/>
+          <w:kern w:val="0"/>
+        </w:rPr>
+        <w:t>中间代码生成：LLVM代码生成</w:t>
+      </w:r>
+    </w:p>
+    <w:p>
+      <w:pPr>
+        <w:widowControl/>
+        <w:jc w:val="left"/>
+        <w:rPr>
+          <w:rFonts w:ascii="宋体" w:eastAsia="宋体" w:hAnsi="宋体" w:cs="宋体"/>
+          <w:kern w:val="0"/>
+        </w:rPr>
+      </w:pPr>
+      <w:r>
+        <w:rPr>
+          <w:rFonts w:ascii="宋体" w:eastAsia="宋体" w:hAnsi="宋体" w:cs="宋体" w:hint="eastAsia"/>
+          <w:kern w:val="0"/>
+        </w:rPr>
+        <w:t>LLVM的任务：</w:t>
+      </w:r>
+    </w:p>
+    <w:p>
+      <w:pPr>
+        <w:pStyle w:val="a3"/>
+        <w:widowControl/>
+        <w:numPr>
+          <w:ilvl w:val="0"/>
+          <w:numId w:val="3"/>
+        </w:numPr>
+        <w:ind w:firstLineChars="0"/>
+        <w:jc w:val="left"/>
+        <w:rPr>
+          <w:rFonts w:ascii="宋体" w:eastAsia="宋体" w:hAnsi="宋体" w:cs="宋体"/>
+          <w:kern w:val="0"/>
+        </w:rPr>
+      </w:pPr>
+      <w:r>
+        <w:rPr>
+          <w:rFonts w:ascii="宋体" w:eastAsia="宋体" w:hAnsi="宋体" w:cs="宋体" w:hint="eastAsia"/>
+          <w:kern w:val="0"/>
+        </w:rPr>
+        <w:t>将代码进行优化并产生汇编代码</w:t>
+      </w:r>
+    </w:p>
+    <w:p>
+      <w:pPr>
+        <w:widowControl/>
+        <w:jc w:val="left"/>
+        <w:rPr>
+          <w:rFonts w:ascii="宋体" w:eastAsia="宋体" w:hAnsi="宋体" w:cs="宋体"/>
+          <w:kern w:val="0"/>
+        </w:rPr>
+      </w:pPr>
+      <w:r>
+        <w:rPr>
+          <w:rFonts w:ascii="宋体" w:eastAsia="宋体" w:hAnsi="宋体" w:cs="宋体" w:hint="eastAsia"/>
+          <w:kern w:val="0"/>
+        </w:rPr>
+        <w:t>汇编器：将可读的汇编代码</w:t>
+      </w:r>
+      <w:r>
+        <w:rPr>
+          <w:rFonts w:ascii="宋体" w:eastAsia="宋体" w:hAnsi="宋体" w:cs="宋体" w:hint="eastAsia"/>
+          <w:kern w:val="0"/>
+        </w:rPr>
+        <w:t>转化为机器代码，最终创建一个目标对象.o文件</w:t>
+      </w:r>
+    </w:p>
+    <w:p>
+      <w:pPr>
+        <w:widowControl/>
+        <w:jc w:val="left"/>
+        <w:rPr>
+          <w:rFonts w:ascii="宋体" w:eastAsia="宋体" w:hAnsi="宋体" w:cs="宋体" w:hint="eastAsia"/>
+          <w:kern w:val="0"/>
+        </w:rPr>
+      </w:pPr>
+      <w:r>
+        <w:rPr>
+          <w:rFonts w:ascii="宋体" w:eastAsia="宋体" w:hAnsi="宋体" w:cs="宋体" w:hint="eastAsia"/>
+          <w:kern w:val="0"/>
+        </w:rPr>
+        <w:t>链接器的任务：将目标文件和库相连，最终输出可运行文件</w:t>
+      </w:r>
+      <w:proofErr w:type="spellStart"/>
+      <w:r>
+        <w:rPr>
+          <w:rFonts w:ascii="宋体" w:eastAsia="宋体" w:hAnsi="宋体" w:cs="宋体" w:hint="eastAsia"/>
+          <w:kern w:val="0"/>
+        </w:rPr>
+        <w:t>a.out</w:t>
+      </w:r>
+      <w:proofErr w:type="spellEnd"/>
+    </w:p>
+    <w:p>
+      <w:pPr>
+        <w:widowControl/>
+        <w:jc w:val="left"/>
+        <w:rPr>
+          <w:rFonts w:ascii="宋体" w:eastAsia="宋体" w:hAnsi="宋体" w:cs="宋体"/>
+          <w:kern w:val="0"/>
+        </w:rPr>
+      </w:pPr>
+    </w:p>
+    <w:p>
+      <w:pPr>
+        <w:widowControl/>
+        <w:jc w:val="left"/>
+        <w:rPr>
+          <w:rFonts w:ascii="宋体" w:eastAsia="宋体" w:hAnsi="宋体" w:cs="宋体" w:hint="eastAsia"/>
+          <w:kern w:val="0"/>
+        </w:rPr>
+      </w:pPr>
+      <w:r>
+        <w:rPr>
+          <w:rFonts w:ascii="宋体" w:eastAsia="宋体" w:hAnsi="宋体" w:cs="宋体" w:hint="eastAsia"/>
+          <w:kern w:val="0"/>
+        </w:rPr>
+        <w:t>App启动流程：</w:t>
+      </w:r>
+    </w:p>
+    <w:p>
+      <w:pPr>
+        <w:widowControl/>
+        <w:jc w:val="left"/>
+        <w:rPr>
+          <w:rFonts w:ascii="宋体" w:eastAsia="宋体" w:hAnsi="宋体" w:cs="宋体"/>
+          <w:kern w:val="0"/>
+        </w:rPr>
+      </w:pPr>
+      <w:r>
+        <w:rPr>
+          <w:rFonts w:ascii="宋体" w:eastAsia="宋体" w:hAnsi="宋体" w:cs="宋体" w:hint="eastAsia"/>
+          <w:kern w:val="0"/>
+        </w:rPr>
+        <w:t>当用户点击一个App，App从启动到打开第一个界面的时间为t</w:t>
+      </w:r>
+      <w:r>
+        <w:rPr>
+          <w:rFonts w:ascii="宋体" w:eastAsia="宋体" w:hAnsi="宋体" w:cs="宋体"/>
+          <w:kern w:val="0"/>
+        </w:rPr>
+        <w:t>=t1+t2;</w:t>
+      </w:r>
+      <w:r>
+        <w:rPr>
+          <w:rFonts w:ascii="宋体" w:eastAsia="宋体" w:hAnsi="宋体" w:cs="宋体" w:hint="eastAsia"/>
+          <w:kern w:val="0"/>
+        </w:rPr>
+        <w:t>其中t</w:t>
+      </w:r>
+      <w:r>
+        <w:rPr>
+          <w:rFonts w:ascii="宋体" w:eastAsia="宋体" w:hAnsi="宋体" w:cs="宋体"/>
+          <w:kern w:val="0"/>
+        </w:rPr>
+        <w:t>1</w:t>
+      </w:r>
+      <w:r>
+        <w:rPr>
+          <w:rFonts w:ascii="宋体" w:eastAsia="宋体" w:hAnsi="宋体" w:cs="宋体" w:hint="eastAsia"/>
+          <w:kern w:val="0"/>
+        </w:rPr>
+        <w:t>包含系统</w:t>
+      </w:r>
+      <w:proofErr w:type="spellStart"/>
+      <w:r>
+        <w:rPr>
+          <w:rFonts w:ascii="宋体" w:eastAsia="宋体" w:hAnsi="宋体" w:cs="宋体" w:hint="eastAsia"/>
+          <w:kern w:val="0"/>
+        </w:rPr>
+        <w:t>dylib</w:t>
+      </w:r>
+      <w:proofErr w:type="spellEnd"/>
+      <w:r>
+        <w:rPr>
+          <w:rFonts w:ascii="宋体" w:eastAsia="宋体" w:hAnsi="宋体" w:cs="宋体" w:hint="eastAsia"/>
+          <w:kern w:val="0"/>
+        </w:rPr>
+        <w:t>和自身app可执行文件（app中所有.o文件的集合）的加载，t</w:t>
+      </w:r>
+      <w:r>
+        <w:rPr>
+          <w:rFonts w:ascii="宋体" w:eastAsia="宋体" w:hAnsi="宋体" w:cs="宋体"/>
+          <w:kern w:val="0"/>
+        </w:rPr>
+        <w:t>2</w:t>
+      </w:r>
+      <w:r>
+        <w:rPr>
+          <w:rFonts w:ascii="宋体" w:eastAsia="宋体" w:hAnsi="宋体" w:cs="宋体" w:hint="eastAsia"/>
+          <w:kern w:val="0"/>
+        </w:rPr>
+        <w:t>为main函数到</w:t>
+      </w:r>
+      <w:proofErr w:type="spellStart"/>
+      <w:r>
+        <w:rPr>
+          <w:rFonts w:ascii="宋体" w:eastAsia="宋体" w:hAnsi="宋体" w:cs="宋体" w:hint="eastAsia"/>
+          <w:kern w:val="0"/>
+        </w:rPr>
+        <w:t>appdelegate</w:t>
+      </w:r>
+      <w:proofErr w:type="spellEnd"/>
+      <w:r>
+        <w:rPr>
+          <w:rFonts w:ascii="宋体" w:eastAsia="宋体" w:hAnsi="宋体" w:cs="宋体" w:hint="eastAsia"/>
+          <w:kern w:val="0"/>
+        </w:rPr>
+        <w:t>中</w:t>
+      </w:r>
+      <w:proofErr w:type="spellStart"/>
+      <w:r>
+        <w:rPr>
+          <w:rFonts w:ascii="宋体" w:eastAsia="宋体" w:hAnsi="宋体" w:cs="宋体" w:hint="eastAsia"/>
+          <w:kern w:val="0"/>
+        </w:rPr>
+        <w:t>didFinishLaunching</w:t>
+      </w:r>
+      <w:proofErr w:type="spellEnd"/>
+      <w:r>
+        <w:rPr>
+          <w:rFonts w:ascii="宋体" w:eastAsia="宋体" w:hAnsi="宋体" w:cs="宋体" w:hint="eastAsia"/>
+          <w:kern w:val="0"/>
+        </w:rPr>
+        <w:t>方法执行结束这段时间。</w:t>
+      </w:r>
+    </w:p>
+    <w:p>
+      <w:pPr>
+        <w:widowControl/>
+        <w:jc w:val="left"/>
+        <w:rPr>
+          <w:rFonts w:ascii="宋体" w:eastAsia="宋体" w:hAnsi="宋体" w:cs="宋体"/>
+          <w:kern w:val="0"/>
+        </w:rPr>
+      </w:pPr>
+      <w:r>
+        <w:rPr>
+          <w:rFonts w:ascii="宋体" w:eastAsia="宋体" w:hAnsi="宋体" w:cs="宋体"/>
+          <w:kern w:val="0"/>
+        </w:rPr>
+        <w:t>A</w:t>
+      </w:r>
+      <w:r>
+        <w:rPr>
+          <w:rFonts w:ascii="宋体" w:eastAsia="宋体" w:hAnsi="宋体" w:cs="宋体" w:hint="eastAsia"/>
+          <w:kern w:val="0"/>
+        </w:rPr>
+        <w:t>pp启动后，先加载可执行文件，再使用</w:t>
+      </w:r>
+      <w:proofErr w:type="spellStart"/>
+      <w:r>
+        <w:rPr>
+          <w:rFonts w:ascii="宋体" w:eastAsia="宋体" w:hAnsi="宋体" w:cs="宋体" w:hint="eastAsia"/>
+          <w:kern w:val="0"/>
+        </w:rPr>
+        <w:t>dyld</w:t>
+      </w:r>
+      <w:proofErr w:type="spellEnd"/>
+      <w:r>
+        <w:rPr>
+          <w:rFonts w:ascii="宋体" w:eastAsia="宋体" w:hAnsi="宋体" w:cs="宋体" w:hint="eastAsia"/>
+          <w:kern w:val="0"/>
+        </w:rPr>
+        <w:t>（动态链接器）动态递归加载</w:t>
+      </w:r>
+      <w:proofErr w:type="spellStart"/>
+      <w:r>
+        <w:rPr>
+          <w:rFonts w:ascii="宋体" w:eastAsia="宋体" w:hAnsi="宋体" w:cs="宋体" w:hint="eastAsia"/>
+          <w:kern w:val="0"/>
+        </w:rPr>
+        <w:t>dylib</w:t>
+      </w:r>
+      <w:proofErr w:type="spellEnd"/>
+      <w:r>
+        <w:rPr>
+          <w:rFonts w:ascii="宋体" w:eastAsia="宋体" w:hAnsi="宋体" w:cs="宋体" w:hint="eastAsia"/>
+          <w:kern w:val="0"/>
+        </w:rPr>
+        <w:t>（系统的framework，runtime的</w:t>
+      </w:r>
+      <w:proofErr w:type="spellStart"/>
+      <w:r>
+        <w:rPr>
+          <w:rFonts w:ascii="宋体" w:eastAsia="宋体" w:hAnsi="宋体" w:cs="宋体" w:hint="eastAsia"/>
+          <w:kern w:val="0"/>
+        </w:rPr>
+        <w:t>libobjc</w:t>
+      </w:r>
+      <w:proofErr w:type="spellEnd"/>
+      <w:r>
+        <w:rPr>
+          <w:rFonts w:ascii="宋体" w:eastAsia="宋体" w:hAnsi="宋体" w:cs="宋体" w:hint="eastAsia"/>
+          <w:kern w:val="0"/>
+        </w:rPr>
+        <w:t>，系统级别的</w:t>
+      </w:r>
+      <w:proofErr w:type="spellStart"/>
+      <w:r>
+        <w:rPr>
+          <w:rFonts w:ascii="宋体" w:eastAsia="宋体" w:hAnsi="宋体" w:cs="宋体" w:hint="eastAsia"/>
+          <w:kern w:val="0"/>
+        </w:rPr>
+        <w:t>libSystem</w:t>
+      </w:r>
+      <w:proofErr w:type="spellEnd"/>
+      <w:r>
+        <w:rPr>
+          <w:rFonts w:ascii="宋体" w:eastAsia="宋体" w:hAnsi="宋体" w:cs="宋体" w:hint="eastAsia"/>
+          <w:kern w:val="0"/>
+        </w:rPr>
+        <w:t>）。注册</w:t>
+      </w:r>
+      <w:proofErr w:type="spellStart"/>
+      <w:r>
+        <w:rPr>
+          <w:rFonts w:ascii="宋体" w:eastAsia="宋体" w:hAnsi="宋体" w:cs="宋体" w:hint="eastAsia"/>
+          <w:kern w:val="0"/>
+        </w:rPr>
+        <w:t>ObjC</w:t>
+      </w:r>
+      <w:proofErr w:type="spellEnd"/>
+      <w:r>
+        <w:rPr>
+          <w:rFonts w:ascii="宋体" w:eastAsia="宋体" w:hAnsi="宋体" w:cs="宋体" w:hint="eastAsia"/>
+          <w:kern w:val="0"/>
+        </w:rPr>
+        <w:t>类，Catego</w:t>
+      </w:r>
+      <w:r>
+        <w:rPr>
+          <w:rFonts w:ascii="宋体" w:eastAsia="宋体" w:hAnsi="宋体" w:cs="宋体"/>
+          <w:kern w:val="0"/>
+        </w:rPr>
+        <w:t>ry</w:t>
+      </w:r>
+      <w:r>
+        <w:rPr>
+          <w:rFonts w:ascii="宋体" w:eastAsia="宋体" w:hAnsi="宋体" w:cs="宋体" w:hint="eastAsia"/>
+          <w:kern w:val="0"/>
+        </w:rPr>
+        <w:t>插入方法列表，保证每个selector都唯一这些步骤都是在后者中进行。</w:t>
+      </w:r>
+    </w:p>
+    <w:p>
+      <w:pPr>
+        <w:widowControl/>
+        <w:jc w:val="left"/>
+        <w:rPr>
+          <w:rFonts w:ascii="宋体" w:eastAsia="宋体" w:hAnsi="宋体" w:cs="宋体"/>
+          <w:kern w:val="0"/>
+        </w:rPr>
+      </w:pPr>
+      <w:r>
+        <w:rPr>
+          <w:rFonts w:ascii="宋体" w:eastAsia="宋体" w:hAnsi="宋体" w:cs="宋体"/>
+          <w:kern w:val="0"/>
+        </w:rPr>
+        <w:t>M</w:t>
+      </w:r>
+      <w:r>
+        <w:rPr>
+          <w:rFonts w:ascii="宋体" w:eastAsia="宋体" w:hAnsi="宋体" w:cs="宋体" w:hint="eastAsia"/>
+          <w:kern w:val="0"/>
+        </w:rPr>
+        <w:t>ain函数之前的加载时间可以用DYLD</w:t>
+      </w:r>
+      <w:r>
+        <w:rPr>
+          <w:rFonts w:ascii="宋体" w:eastAsia="宋体" w:hAnsi="宋体" w:cs="宋体"/>
+          <w:kern w:val="0"/>
+        </w:rPr>
+        <w:t>_PRINT_STATISTICS</w:t>
+      </w:r>
+      <w:r>
+        <w:rPr>
+          <w:rFonts w:ascii="宋体" w:eastAsia="宋体" w:hAnsi="宋体" w:cs="宋体" w:hint="eastAsia"/>
+          <w:kern w:val="0"/>
+        </w:rPr>
+        <w:t>字段来查看</w:t>
+      </w:r>
+    </w:p>
+    <w:p>
+      <w:pPr>
+        <w:widowControl/>
+        <w:jc w:val="left"/>
+        <w:rPr>
+          <w:rFonts w:ascii="宋体" w:eastAsia="宋体" w:hAnsi="宋体" w:cs="宋体" w:hint="eastAsia"/>
+          <w:color w:val="FF0000"/>
+          <w:kern w:val="0"/>
+        </w:rPr>
+      </w:pPr>
+      <w:r>
+        <w:rPr>
+          <w:rFonts w:ascii="宋体" w:eastAsia="宋体" w:hAnsi="宋体" w:cs="宋体" w:hint="eastAsia"/>
+          <w:color w:val="FF0000"/>
+          <w:kern w:val="0"/>
+        </w:rPr>
+        <w:t>优化程序启动时间：</w:t>
+      </w:r>
+    </w:p>
+    <w:p>
+      <w:pPr>
+        <w:pStyle w:val="a3"/>
+        <w:widowControl/>
+        <w:numPr>
+          <w:ilvl w:val="0"/>
+          <w:numId w:val="4"/>
+        </w:numPr>
+        <w:ind w:firstLineChars="0"/>
+        <w:jc w:val="left"/>
+        <w:rPr>
+          <w:rFonts w:ascii="宋体" w:eastAsia="宋体" w:hAnsi="宋体" w:cs="宋体"/>
+          <w:kern w:val="0"/>
+        </w:rPr>
+      </w:pPr>
+      <w:r>
+        <w:rPr>
+          <w:rFonts w:ascii="宋体" w:eastAsia="宋体" w:hAnsi="宋体" w:cs="宋体" w:hint="eastAsia"/>
+          <w:kern w:val="0"/>
+        </w:rPr>
+        <w:t>内嵌的</w:t>
+      </w:r>
+      <w:proofErr w:type="spellStart"/>
+      <w:r>
+        <w:rPr>
+          <w:rFonts w:ascii="宋体" w:eastAsia="宋体" w:hAnsi="宋体" w:cs="宋体" w:hint="eastAsia"/>
+          <w:kern w:val="0"/>
+        </w:rPr>
+        <w:t>dy</w:t>
+      </w:r>
+      <w:r>
+        <w:rPr>
+          <w:rFonts w:ascii="宋体" w:eastAsia="宋体" w:hAnsi="宋体" w:cs="宋体"/>
+          <w:kern w:val="0"/>
+        </w:rPr>
+        <w:t>lib</w:t>
+      </w:r>
+      <w:proofErr w:type="spellEnd"/>
+      <w:r>
+        <w:rPr>
+          <w:rFonts w:ascii="宋体" w:eastAsia="宋体" w:hAnsi="宋体" w:cs="宋体" w:hint="eastAsia"/>
+          <w:kern w:val="0"/>
+        </w:rPr>
+        <w:t>尽可能少或合并</w:t>
+      </w:r>
+    </w:p>
+    <w:p>
+      <w:pPr>
+        <w:pStyle w:val="a3"/>
+        <w:widowControl/>
+        <w:numPr>
+          <w:ilvl w:val="0"/>
+          <w:numId w:val="4"/>
+        </w:numPr>
+        <w:ind w:firstLineChars="0"/>
+        <w:jc w:val="left"/>
+        <w:rPr>
+          <w:rFonts w:ascii="宋体" w:eastAsia="宋体" w:hAnsi="宋体" w:cs="宋体"/>
+          <w:kern w:val="0"/>
+        </w:rPr>
+      </w:pPr>
+      <w:r>
+        <w:rPr>
+          <w:rFonts w:ascii="宋体" w:eastAsia="宋体" w:hAnsi="宋体" w:cs="宋体" w:hint="eastAsia"/>
+          <w:kern w:val="0"/>
+        </w:rPr>
+        <w:t>将不必须在+load中的事延迟到+initialize中</w:t>
+      </w:r>
+    </w:p>
+    <w:p>
+      <w:pPr>
+        <w:pStyle w:val="a3"/>
+        <w:widowControl/>
+        <w:numPr>
+          <w:ilvl w:val="0"/>
+          <w:numId w:val="4"/>
+        </w:numPr>
+        <w:ind w:firstLineChars="0"/>
+        <w:jc w:val="left"/>
+        <w:rPr>
+          <w:rFonts w:ascii="宋体" w:eastAsia="宋体" w:hAnsi="宋体" w:cs="宋体"/>
+          <w:kern w:val="0"/>
+        </w:rPr>
+      </w:pPr>
+      <w:r>
+        <w:rPr>
+          <w:rFonts w:ascii="宋体" w:eastAsia="宋体" w:hAnsi="宋体" w:cs="宋体"/>
+          <w:kern w:val="0"/>
+        </w:rPr>
+        <w:lastRenderedPageBreak/>
+        <w:t>R</w:t>
+      </w:r>
+      <w:r>
+        <w:rPr>
+          <w:rFonts w:ascii="宋体" w:eastAsia="宋体" w:hAnsi="宋体" w:cs="宋体" w:hint="eastAsia"/>
+          <w:kern w:val="0"/>
+        </w:rPr>
+        <w:t>elease版不要</w:t>
+      </w:r>
+      <w:proofErr w:type="spellStart"/>
+      <w:r>
+        <w:rPr>
+          <w:rFonts w:ascii="宋体" w:eastAsia="宋体" w:hAnsi="宋体" w:cs="宋体" w:hint="eastAsia"/>
+          <w:kern w:val="0"/>
+        </w:rPr>
+        <w:t>NSLog</w:t>
+      </w:r>
+      <w:proofErr w:type="spellEnd"/>
+    </w:p>
+    <w:p>
+      <w:pPr>
+        <w:pStyle w:val="a3"/>
+        <w:widowControl/>
+        <w:numPr>
+          <w:ilvl w:val="0"/>
+          <w:numId w:val="4"/>
+        </w:numPr>
+        <w:ind w:firstLineChars="0"/>
+        <w:jc w:val="left"/>
+        <w:rPr>
+          <w:rFonts w:ascii="宋体" w:eastAsia="宋体" w:hAnsi="宋体" w:cs="宋体"/>
+          <w:kern w:val="0"/>
+        </w:rPr>
+      </w:pPr>
+      <w:r>
+        <w:rPr>
+          <w:rFonts w:ascii="宋体" w:eastAsia="宋体" w:hAnsi="宋体" w:cs="宋体" w:hint="eastAsia"/>
+          <w:kern w:val="0"/>
+        </w:rPr>
+        <w:t>不使用</w:t>
+      </w:r>
+      <w:proofErr w:type="spellStart"/>
+      <w:r>
+        <w:rPr>
+          <w:rFonts w:ascii="宋体" w:eastAsia="宋体" w:hAnsi="宋体" w:cs="宋体" w:hint="eastAsia"/>
+          <w:kern w:val="0"/>
+        </w:rPr>
+        <w:t>xib</w:t>
+      </w:r>
+      <w:proofErr w:type="spellEnd"/>
+      <w:r>
+        <w:rPr>
+          <w:rFonts w:ascii="宋体" w:eastAsia="宋体" w:hAnsi="宋体" w:cs="宋体" w:hint="eastAsia"/>
+          <w:kern w:val="0"/>
+        </w:rPr>
+        <w:t>，直接用代码加载首页图</w:t>
+      </w:r>
+    </w:p>
+    <w:p>
+      <w:pPr>
+        <w:pStyle w:val="a3"/>
+        <w:widowControl/>
+        <w:numPr>
+          <w:ilvl w:val="0"/>
+          <w:numId w:val="4"/>
+        </w:numPr>
+        <w:ind w:firstLineChars="0"/>
+        <w:jc w:val="left"/>
+        <w:rPr>
+          <w:rFonts w:ascii="宋体" w:eastAsia="宋体" w:hAnsi="宋体" w:cs="宋体"/>
+          <w:kern w:val="0"/>
+        </w:rPr>
+      </w:pPr>
+      <w:r>
+        <w:rPr>
+          <w:rFonts w:ascii="宋体" w:eastAsia="宋体" w:hAnsi="宋体" w:cs="宋体" w:hint="eastAsia"/>
+          <w:kern w:val="0"/>
+        </w:rPr>
+        <w:t>使用@class代替#import</w:t>
+      </w:r>
+    </w:p>
+    <w:p>
+      <w:pPr>
+        <w:pStyle w:val="a3"/>
+        <w:widowControl/>
+        <w:numPr>
+          <w:ilvl w:val="0"/>
+          <w:numId w:val="4"/>
+        </w:numPr>
+        <w:ind w:firstLineChars="0"/>
+        <w:jc w:val="left"/>
+        <w:rPr>
+          <w:rFonts w:ascii="宋体" w:eastAsia="宋体" w:hAnsi="宋体" w:cs="宋体"/>
+          <w:kern w:val="0"/>
+        </w:rPr>
+      </w:pPr>
+      <w:r>
+        <w:rPr>
+          <w:rFonts w:ascii="宋体" w:eastAsia="宋体" w:hAnsi="宋体" w:cs="宋体" w:hint="eastAsia"/>
+          <w:kern w:val="0"/>
+        </w:rPr>
+        <w:t>对常用工具类进行打包</w:t>
+      </w:r>
+    </w:p>
+    <w:p>
+      <w:pPr>
+        <w:pStyle w:val="a3"/>
+        <w:widowControl/>
+        <w:numPr>
+          <w:ilvl w:val="0"/>
+          <w:numId w:val="4"/>
+        </w:numPr>
+        <w:ind w:firstLineChars="0"/>
+        <w:jc w:val="left"/>
+        <w:rPr>
+          <w:rFonts w:ascii="宋体" w:eastAsia="宋体" w:hAnsi="宋体" w:cs="宋体"/>
+          <w:kern w:val="0"/>
+        </w:rPr>
+      </w:pPr>
+      <w:r>
+        <w:rPr>
+          <w:rFonts w:ascii="宋体" w:eastAsia="宋体" w:hAnsi="宋体" w:cs="宋体" w:hint="eastAsia"/>
+          <w:kern w:val="0"/>
+        </w:rPr>
+        <w:t>常用头文件放入预编译文件中</w:t>
+      </w:r>
+    </w:p>
+    <w:p>
+      <w:pPr>
+        <w:widowControl/>
+        <w:jc w:val="left"/>
+        <w:rPr>
+          <w:rFonts w:ascii="宋体" w:eastAsia="宋体" w:hAnsi="宋体" w:cs="宋体" w:hint="eastAsia"/>
+          <w:kern w:val="0"/>
+        </w:rPr>
+      </w:pPr>
+      <w:r>
+        <w:rPr>
+          <w:rFonts w:ascii="宋体" w:eastAsia="宋体" w:hAnsi="宋体" w:cs="宋体" w:hint="eastAsia"/>
+          <w:kern w:val="0"/>
+        </w:rPr>
+        <w:t>程序崩溃统计报告：每次编译之后，都会生成一个</w:t>
+      </w:r>
+      <w:proofErr w:type="spellStart"/>
+      <w:r>
+        <w:rPr>
+          <w:rFonts w:ascii="宋体" w:eastAsia="宋体" w:hAnsi="宋体" w:cs="宋体" w:hint="eastAsia"/>
+          <w:kern w:val="0"/>
+        </w:rPr>
+        <w:t>dsym</w:t>
+      </w:r>
+      <w:proofErr w:type="spellEnd"/>
+      <w:r>
+        <w:rPr>
+          <w:rFonts w:ascii="宋体" w:eastAsia="宋体" w:hAnsi="宋体" w:cs="宋体" w:hint="eastAsia"/>
+          <w:kern w:val="0"/>
+        </w:rPr>
+        <w:t>文件。在App实际执行的二进制文件中，是通过地址来调用方法的。当crash发生时，第三方工具（Fabric）会帮我们</w:t>
+      </w:r>
+      <w:r>
+        <w:rPr>
+          <w:rFonts w:ascii="宋体" w:eastAsia="宋体" w:hAnsi="宋体" w:cs="宋体" w:hint="eastAsia"/>
+          <w:kern w:val="0"/>
+        </w:rPr>
+        <w:t>抓到崩溃的调用桟，调用栈里会包含crash地址的调用信息。然后，通过</w:t>
+      </w:r>
+      <w:proofErr w:type="spellStart"/>
+      <w:r>
+        <w:rPr>
+          <w:rFonts w:ascii="宋体" w:eastAsia="宋体" w:hAnsi="宋体" w:cs="宋体" w:hint="eastAsia"/>
+          <w:kern w:val="0"/>
+        </w:rPr>
+        <w:t>dsym</w:t>
+      </w:r>
+      <w:proofErr w:type="spellEnd"/>
+      <w:r>
+        <w:rPr>
+          <w:rFonts w:ascii="宋体" w:eastAsia="宋体" w:hAnsi="宋体" w:cs="宋体" w:hint="eastAsia"/>
+          <w:kern w:val="0"/>
+        </w:rPr>
+        <w:t>文件，我们就可以由地址映射到函数的具体位置。</w:t>
+      </w:r>
+    </w:p>
+    <w:p>
+      <w:pPr>
+        <w:widowControl/>
+        <w:jc w:val="left"/>
+        <w:rPr>
+          <w:rFonts w:ascii="宋体" w:eastAsia="宋体" w:hAnsi="宋体" w:cs="宋体" w:hint="eastAsia"/>
+          <w:kern w:val="0"/>
+        </w:rPr>
+      </w:pPr>
+    </w:p>
+    <w:p>
+      <w:pPr>
+        <w:widowControl/>
+        <w:jc w:val="left"/>
+        <w:rPr>
+          <w:rFonts w:ascii="宋体" w:eastAsia="宋体" w:hAnsi="宋体" w:cs="宋体"/>
+          <w:kern w:val="0"/>
+        </w:rPr>
+      </w:pPr>
+      <w:r>
+        <w:rPr>
+          <w:rFonts w:ascii="宋体" w:eastAsia="宋体" w:hAnsi="宋体" w:cs="宋体" w:hint="eastAsia"/>
+          <w:kern w:val="0"/>
+        </w:rPr>
+        <w:t>35.</w:t>
+      </w:r>
+      <w:r>
+        <w:rPr>
+          <w:rFonts w:ascii="宋体" w:eastAsia="宋体" w:hAnsi="宋体" w:cs="宋体" w:hint="eastAsia"/>
+          <w:kern w:val="0"/>
+        </w:rPr>
+        <w:t>MVC的理解以及MC和VC之间怎么通信</w:t>
+      </w:r>
+    </w:p>
+    <w:p>
+      <w:pPr>
+        <w:widowControl/>
+        <w:jc w:val="left"/>
+        <w:rPr>
+          <w:rFonts w:ascii="宋体" w:eastAsia="宋体" w:hAnsi="宋体" w:cs="宋体" w:hint="eastAsia"/>
+          <w:kern w:val="0"/>
+        </w:rPr>
+      </w:pPr>
+      <w:r>
+        <w:rPr>
+          <w:rFonts w:ascii="宋体" w:eastAsia="宋体" w:hAnsi="宋体" w:cs="宋体" w:hint="eastAsia"/>
+          <w:kern w:val="0"/>
+        </w:rPr>
+        <w:t>Controller与</w:t>
+      </w:r>
+      <w:proofErr w:type="spellStart"/>
+      <w:r>
+        <w:rPr>
+          <w:rFonts w:ascii="宋体" w:eastAsia="宋体" w:hAnsi="宋体" w:cs="宋体" w:hint="eastAsia"/>
+          <w:kern w:val="0"/>
+        </w:rPr>
+        <w:t>Model</w:t>
+      </w:r>
+      <w:r>
+        <w:rPr>
+          <w:rFonts w:ascii="宋体" w:eastAsia="宋体" w:hAnsi="宋体" w:cs="宋体"/>
+          <w:kern w:val="0"/>
+        </w:rPr>
+        <w:t>:</w:t>
+      </w:r>
+      <w:r>
+        <w:rPr>
+          <w:rFonts w:ascii="宋体" w:eastAsia="宋体" w:hAnsi="宋体" w:cs="宋体" w:hint="eastAsia"/>
+          <w:kern w:val="0"/>
+        </w:rPr>
+        <w:t>C</w:t>
+      </w:r>
+      <w:proofErr w:type="spellEnd"/>
+      <w:r>
+        <w:rPr>
+          <w:rFonts w:ascii="宋体" w:eastAsia="宋体" w:hAnsi="宋体" w:cs="宋体" w:hint="eastAsia"/>
+          <w:kern w:val="0"/>
+        </w:rPr>
+        <w:t>可以直接与Model对话，Model通过KVO和Notification与C间接通信。</w:t>
+      </w:r>
+    </w:p>
+    <w:p>
+      <w:pPr>
+        <w:widowControl/>
+        <w:jc w:val="left"/>
+        <w:rPr>
+          <w:rFonts w:ascii="宋体" w:eastAsia="宋体" w:hAnsi="宋体" w:cs="宋体" w:hint="eastAsia"/>
+          <w:kern w:val="0"/>
+        </w:rPr>
+      </w:pPr>
+      <w:r>
+        <w:rPr>
+          <w:rFonts w:ascii="宋体" w:eastAsia="宋体" w:hAnsi="宋体" w:cs="宋体" w:hint="eastAsia"/>
+          <w:kern w:val="0"/>
+        </w:rPr>
+        <w:t>Controller与</w:t>
+      </w:r>
+      <w:proofErr w:type="spellStart"/>
+      <w:r>
+        <w:rPr>
+          <w:rFonts w:ascii="宋体" w:eastAsia="宋体" w:hAnsi="宋体" w:cs="宋体" w:hint="eastAsia"/>
+          <w:kern w:val="0"/>
+        </w:rPr>
+        <w:t>View</w:t>
+      </w:r>
+      <w:r>
+        <w:rPr>
+          <w:rFonts w:ascii="宋体" w:eastAsia="宋体" w:hAnsi="宋体" w:cs="宋体"/>
+          <w:kern w:val="0"/>
+        </w:rPr>
+        <w:t>:C</w:t>
+      </w:r>
+      <w:proofErr w:type="spellEnd"/>
+      <w:r>
+        <w:rPr>
+          <w:rFonts w:ascii="宋体" w:eastAsia="宋体" w:hAnsi="宋体" w:cs="宋体" w:hint="eastAsia"/>
+          <w:kern w:val="0"/>
+        </w:rPr>
+        <w:t>可以通过outlet直接操作V，V通过action向Controller报告事件的发生（如用户Touch我了）C是V的直接数据源和代理。</w:t>
+      </w:r>
+    </w:p>
+    <w:p>
+      <w:pPr>
+        <w:widowControl/>
+        <w:jc w:val="left"/>
+        <w:rPr>
+          <w:rFonts w:ascii="宋体" w:eastAsia="宋体" w:hAnsi="宋体" w:cs="宋体"/>
+          <w:kern w:val="0"/>
+        </w:rPr>
+      </w:pPr>
+    </w:p>
+    <w:p>
+      <w:pPr>
+        <w:widowControl/>
+        <w:jc w:val="left"/>
+        <w:rPr>
+          <w:rFonts w:ascii="宋体" w:eastAsia="宋体" w:hAnsi="宋体" w:cs="宋体"/>
+          <w:kern w:val="0"/>
+        </w:rPr>
+      </w:pPr>
+      <w:r>
+        <w:rPr>
+          <w:rFonts w:ascii="宋体" w:eastAsia="宋体" w:hAnsi="宋体" w:cs="宋体" w:hint="eastAsia"/>
+          <w:kern w:val="0"/>
+        </w:rPr>
+        <w:t>36.内存泄漏的有哪些情况</w:t>
+      </w:r>
+    </w:p>
+    <w:p>
+      <w:pPr>
+        <w:widowControl/>
+        <w:jc w:val="left"/>
+        <w:rPr>
+          <w:rFonts w:ascii="宋体" w:eastAsia="宋体" w:hAnsi="宋体" w:cs="宋体" w:hint="eastAsia"/>
+          <w:color w:val="FFFF00"/>
+          <w:kern w:val="0"/>
+        </w:rPr>
+      </w:pPr>
+      <w:proofErr w:type="spellStart"/>
+      <w:r>
+        <w:rPr>
+          <w:rFonts w:ascii="宋体" w:eastAsia="宋体" w:hAnsi="宋体" w:cs="宋体" w:hint="eastAsia"/>
+          <w:kern w:val="0"/>
+        </w:rPr>
+        <w:t>a.</w:t>
+      </w:r>
+      <w:r>
+        <w:rPr>
+          <w:rFonts w:ascii="宋体" w:eastAsia="宋体" w:hAnsi="宋体" w:cs="宋体" w:hint="eastAsia"/>
+          <w:color w:val="FFC000"/>
+          <w:kern w:val="0"/>
+        </w:rPr>
+        <w:t>AFNetworking</w:t>
+      </w:r>
+      <w:proofErr w:type="spellEnd"/>
+      <w:r>
+        <w:rPr>
+          <w:rFonts w:ascii="宋体" w:eastAsia="宋体" w:hAnsi="宋体" w:cs="宋体" w:hint="eastAsia"/>
+          <w:color w:val="FFC000"/>
+          <w:kern w:val="0"/>
+        </w:rPr>
+        <w:t>应该保证</w:t>
+      </w:r>
+      <w:proofErr w:type="spellStart"/>
+      <w:r>
+        <w:rPr>
+          <w:rFonts w:ascii="宋体" w:eastAsia="宋体" w:hAnsi="宋体" w:cs="宋体" w:hint="eastAsia"/>
+          <w:color w:val="FFC000"/>
+          <w:kern w:val="0"/>
+        </w:rPr>
+        <w:t>httpSessionManager</w:t>
+      </w:r>
+      <w:proofErr w:type="spellEnd"/>
+      <w:r>
+        <w:rPr>
+          <w:rFonts w:ascii="宋体" w:eastAsia="宋体" w:hAnsi="宋体" w:cs="宋体" w:hint="eastAsia"/>
+          <w:color w:val="FFC000"/>
+          <w:kern w:val="0"/>
+        </w:rPr>
+        <w:t>全局只有一个，建议用单例去</w:t>
+      </w:r>
+      <w:r>
+        <w:rPr>
+          <w:rFonts w:ascii="宋体" w:eastAsia="宋体" w:hAnsi="宋体" w:cs="宋体" w:hint="eastAsia"/>
+          <w:color w:val="FFC000"/>
+          <w:kern w:val="0"/>
+        </w:rPr>
+        <w:t>修改</w:t>
+      </w:r>
+      <w:r>
+        <w:rPr>
+          <w:rFonts w:ascii="宋体" w:eastAsia="宋体" w:hAnsi="宋体" w:cs="宋体" w:hint="eastAsia"/>
+          <w:color w:val="FFC000"/>
+          <w:kern w:val="0"/>
+        </w:rPr>
+        <w:t>实现</w:t>
+      </w:r>
+    </w:p>
+    <w:p>
+      <w:pPr>
+        <w:widowControl/>
+        <w:jc w:val="left"/>
+        <w:rPr>
+          <w:rFonts w:ascii="宋体" w:eastAsia="宋体" w:hAnsi="宋体" w:cs="宋体"/>
+          <w:kern w:val="0"/>
+        </w:rPr>
+      </w:pPr>
+      <w:proofErr w:type="spellStart"/>
+      <w:r>
+        <w:rPr>
+          <w:rFonts w:ascii="宋体" w:eastAsia="宋体" w:hAnsi="宋体" w:cs="宋体" w:hint="eastAsia"/>
+          <w:kern w:val="0"/>
+        </w:rPr>
+        <w:t>b</w:t>
+      </w:r>
+      <w:r>
+        <w:rPr>
+          <w:rFonts w:ascii="宋体" w:eastAsia="宋体" w:hAnsi="宋体" w:cs="宋体" w:hint="eastAsia"/>
+          <w:kern w:val="0"/>
+        </w:rPr>
+        <w:t>.block</w:t>
+      </w:r>
+      <w:proofErr w:type="spellEnd"/>
+      <w:r>
+        <w:rPr>
+          <w:rFonts w:ascii="宋体" w:eastAsia="宋体" w:hAnsi="宋体" w:cs="宋体" w:hint="eastAsia"/>
+          <w:kern w:val="0"/>
+        </w:rPr>
+        <w:t>的循环引用问题（</w:t>
+      </w:r>
+      <w:proofErr w:type="spellStart"/>
+      <w:r>
+        <w:rPr>
+          <w:rFonts w:ascii="宋体" w:eastAsia="宋体" w:hAnsi="宋体" w:cs="宋体" w:hint="eastAsia"/>
+          <w:kern w:val="0"/>
+        </w:rPr>
+        <w:t>MJRefresh</w:t>
+      </w:r>
+      <w:proofErr w:type="spellEnd"/>
+      <w:r>
+        <w:rPr>
+          <w:rFonts w:ascii="宋体" w:eastAsia="宋体" w:hAnsi="宋体" w:cs="宋体" w:hint="eastAsia"/>
+          <w:kern w:val="0"/>
+        </w:rPr>
+        <w:t>的block中调用self）</w:t>
+      </w:r>
+    </w:p>
+    <w:p>
+      <w:pPr>
+        <w:widowControl/>
+        <w:jc w:val="left"/>
+        <w:rPr>
+          <w:rFonts w:ascii="宋体" w:eastAsia="宋体" w:hAnsi="宋体" w:cs="宋体"/>
+          <w:kern w:val="0"/>
+        </w:rPr>
+      </w:pPr>
+      <w:proofErr w:type="spellStart"/>
+      <w:r>
+        <w:rPr>
+          <w:rFonts w:ascii="宋体" w:eastAsia="宋体" w:hAnsi="宋体" w:cs="宋体"/>
+          <w:kern w:val="0"/>
+        </w:rPr>
+        <w:t>c</w:t>
+      </w:r>
+      <w:r>
+        <w:rPr>
+          <w:rFonts w:ascii="宋体" w:eastAsia="宋体" w:hAnsi="宋体" w:cs="宋体" w:hint="eastAsia"/>
+          <w:kern w:val="0"/>
+        </w:rPr>
+        <w:t>.</w:t>
+      </w:r>
+      <w:r>
+        <w:rPr>
+          <w:rFonts w:ascii="宋体" w:eastAsia="宋体" w:hAnsi="宋体" w:cs="宋体"/>
+          <w:kern w:val="0"/>
+        </w:rPr>
+        <w:t>delegate</w:t>
+      </w:r>
+      <w:proofErr w:type="spellEnd"/>
+      <w:r>
+        <w:rPr>
+          <w:rFonts w:ascii="宋体" w:eastAsia="宋体" w:hAnsi="宋体" w:cs="宋体" w:hint="eastAsia"/>
+          <w:kern w:val="0"/>
+        </w:rPr>
+        <w:t>的循环引用问题</w:t>
+      </w:r>
+    </w:p>
+    <w:p>
+      <w:pPr>
+        <w:widowControl/>
+        <w:jc w:val="left"/>
+        <w:rPr>
+          <w:rFonts w:ascii="宋体" w:eastAsia="宋体" w:hAnsi="宋体" w:cs="宋体"/>
+          <w:kern w:val="0"/>
+        </w:rPr>
+      </w:pPr>
+      <w:proofErr w:type="spellStart"/>
+      <w:r>
+        <w:rPr>
+          <w:rFonts w:ascii="宋体" w:eastAsia="宋体" w:hAnsi="宋体" w:cs="宋体"/>
+          <w:kern w:val="0"/>
+        </w:rPr>
+        <w:t>d</w:t>
+      </w:r>
+      <w:r>
+        <w:rPr>
+          <w:rFonts w:ascii="宋体" w:eastAsia="宋体" w:hAnsi="宋体" w:cs="宋体"/>
+          <w:kern w:val="0"/>
+        </w:rPr>
+        <w:t>.NSTimer</w:t>
+      </w:r>
+      <w:proofErr w:type="spellEnd"/>
+      <w:r>
+        <w:rPr>
+          <w:rFonts w:ascii="宋体" w:eastAsia="宋体" w:hAnsi="宋体" w:cs="宋体" w:hint="eastAsia"/>
+          <w:kern w:val="0"/>
+        </w:rPr>
+        <w:t>释放时机不当也会造成互相等待</w:t>
+      </w:r>
+      <w:r>
+        <w:rPr>
+          <w:rFonts w:ascii="宋体" w:eastAsia="宋体" w:hAnsi="宋体" w:cs="宋体" w:hint="eastAsia"/>
+          <w:kern w:val="0"/>
+        </w:rPr>
+        <w:t>循环引用（invalidate放在</w:t>
+      </w:r>
+      <w:proofErr w:type="spellStart"/>
+      <w:r>
+        <w:rPr>
+          <w:rFonts w:ascii="宋体" w:eastAsia="宋体" w:hAnsi="宋体" w:cs="宋体" w:hint="eastAsia"/>
+          <w:kern w:val="0"/>
+        </w:rPr>
+        <w:t>dealloc</w:t>
+      </w:r>
+      <w:proofErr w:type="spellEnd"/>
+      <w:r>
+        <w:rPr>
+          <w:rFonts w:ascii="宋体" w:eastAsia="宋体" w:hAnsi="宋体" w:cs="宋体" w:hint="eastAsia"/>
+          <w:kern w:val="0"/>
+        </w:rPr>
+        <w:t>中）</w:t>
+      </w:r>
+    </w:p>
+    <w:p>
+      <w:pPr>
+        <w:widowControl/>
+        <w:jc w:val="left"/>
+        <w:rPr>
+          <w:rFonts w:ascii="宋体" w:eastAsia="宋体" w:hAnsi="宋体" w:cs="宋体"/>
+          <w:kern w:val="0"/>
+        </w:rPr>
+      </w:pPr>
+      <w:r>
+        <w:rPr>
+          <w:rFonts w:ascii="宋体" w:eastAsia="宋体" w:hAnsi="宋体" w:cs="宋体"/>
+          <w:kern w:val="0"/>
+        </w:rPr>
+        <w:t>e.</w:t>
+      </w:r>
+      <w:r>
+        <w:rPr>
+          <w:rFonts w:ascii="宋体" w:eastAsia="宋体" w:hAnsi="宋体" w:cs="宋体" w:hint="eastAsia"/>
+          <w:kern w:val="0"/>
+        </w:rPr>
+        <w:t>非OC对象内存处理</w:t>
+      </w:r>
+    </w:p>
+    <w:p>
+      <w:pPr>
+        <w:widowControl/>
+        <w:jc w:val="left"/>
+        <w:rPr>
+          <w:rFonts w:ascii="宋体" w:eastAsia="宋体" w:hAnsi="宋体" w:cs="宋体" w:hint="eastAsia"/>
+          <w:kern w:val="0"/>
+        </w:rPr>
+      </w:pPr>
+    </w:p>
+    <w:p>
+      <w:pPr>
+        <w:widowControl/>
+        <w:jc w:val="left"/>
+        <w:rPr>
+          <w:rFonts w:ascii="宋体" w:eastAsia="宋体" w:hAnsi="宋体" w:cs="宋体" w:hint="eastAsia"/>
+          <w:kern w:val="0"/>
+        </w:rPr>
+      </w:pPr>
+      <w:r>
+        <w:rPr>
+          <w:rFonts w:ascii="宋体" w:eastAsia="宋体" w:hAnsi="宋体" w:cs="宋体" w:hint="eastAsia"/>
+          <w:kern w:val="0"/>
+        </w:rPr>
+        <w:t>37..a动态库的相关知识</w:t>
+      </w:r>
+      <w:r>
+        <w:rPr>
+          <w:rFonts w:ascii="宋体" w:eastAsia="宋体" w:hAnsi="宋体" w:cs="宋体" w:hint="eastAsia"/>
+          <w:kern w:val="0"/>
+        </w:rPr>
+        <w:t>、静态库和动态库的区别</w:t>
+      </w:r>
+    </w:p>
+    <w:p>
+      <w:pPr>
+        <w:widowControl/>
+        <w:jc w:val="left"/>
+        <w:rPr>
+          <w:rFonts w:ascii="宋体" w:eastAsia="宋体" w:hAnsi="宋体" w:cs="宋体" w:hint="eastAsia"/>
+          <w:kern w:val="0"/>
+        </w:rPr>
+      </w:pPr>
+    </w:p>
+    <w:p>
+      <w:pPr>
+        <w:widowControl/>
+        <w:jc w:val="left"/>
+        <w:rPr>
+          <w:rFonts w:ascii="宋体" w:eastAsia="宋体" w:hAnsi="宋体" w:cs="宋体"/>
+          <w:kern w:val="0"/>
+        </w:rPr>
+      </w:pPr>
+      <w:r>
+        <w:rPr>
+          <w:rFonts w:ascii="宋体" w:eastAsia="宋体" w:hAnsi="宋体" w:cs="宋体"/>
+          <w:kern w:val="0"/>
+        </w:rPr>
         <w:t>https://xiaozhuanlan.com/topic/3908156472</w:t>
       </w:r>
     </w:p>
     <w:p>
       <w:pPr>
         <w:rPr>
-          <w:rFonts w:asciiTheme="minorEastAsia" w:hAnsiTheme="minorEastAsia" w:cs="Helvetica Neue" w:hint="eastAsia"/>
+          <w:rFonts w:asciiTheme="minorEastAsia" w:hAnsiTheme="minorEastAsia" w:cs="Helvetica Neue"/>
           <w:kern w:val="0"/>
         </w:rPr>
       </w:pPr>
@@ -6033,10 +7943,10 @@
 <file path=word/numbering.xml><?xml version="1.0" encoding="utf-8"?>
 <w:numbering xmlns:wpc="http://schemas.microsoft.com/office/word/2010/wordprocessingCanvas" xmlns:cx="http://schemas.microsoft.com/office/drawing/2014/chartex" xmlns:cx1="http://schemas.microsoft.com/office/drawing/2015/9/8/chartex" xmlns:cx2="http://schemas.microsoft.com/office/drawing/2015/10/21/chartex" xmlns:cx3="http://schemas.microsoft.com/office/drawing/2016/5/9/chartex" xmlns:cx4="http://schemas.microsoft.com/office/drawing/2016/5/10/chartex" xmlns:cx5="http://schemas.microsoft.com/office/drawing/2016/5/11/chartex" xmlns:cx6="http://schemas.microsoft.com/office/drawing/2016/5/12/chartex" xmlns:cx7="http://schemas.microsoft.com/office/drawing/2016/5/13/chartex" xmlns:cx8="http://schemas.microsoft.com/office/drawing/2016/5/14/chartex" xmlns:mc="http://schemas.openxmlformats.org/markup-compatibility/2006" xmlns:aink="http://schemas.microsoft.com/office/drawing/2016/ink" xmlns:am3d="http://schemas.microsoft.com/office/drawing/2017/model3d" xmlns:o="urn:schemas-microsoft-com:office:office" xmlns:r="http://schemas.openxmlformats.org/officeDocument/2006/relationships" xmlns:m="http://schemas.openxmlformats.org/officeDocument/2006/math" xmlns:v="urn:schemas-microsoft-com:vml" xmlns:wp14="http://schemas.microsoft.com/office/word/2010/wordprocessingDrawing" xmlns:wp="http://schemas.openxmlformats.org/drawingml/2006/wordprocessingDrawing" xmlns:w10="urn:schemas-microsoft-com:office:word" xmlns:w="http://schemas.openxmlformats.org/wordprocessingml/2006/main" xmlns:w14="http://schemas.microsoft.com/office/word/2010/wordml" xmlns:w15="http://schemas.microsoft.com/office/word/2012/wordml" xmlns:w16cid="http://schemas.microsoft.com/office/word/2016/wordml/cid" xmlns:w16se="http://schemas.microsoft.com/office/word/2015/wordml/symex" xmlns:wpg="http://schemas.microsoft.com/office/word/2010/wordprocessingGroup" xmlns:wpi="http://schemas.microsoft.com/office/word/2010/wordprocessingInk" xmlns:wne="http://schemas.microsoft.com/office/word/2006/wordml" xmlns:wps="http://schemas.microsoft.com/office/word/2010/wordprocessingShape" mc:Ignorable="w14 w15 w16se w16cid wp14">
   <w:abstractNum w:abstractNumId="0" w15:restartNumberingAfterBreak="0">
-    <w:nsid w:val="74744A49"/>
+    <w:nsid w:val="05647222"/>
     <w:multiLevelType w:val="hybridMultilevel"/>
-    <w:tmpl w:val="B7388F9C"/>
-    <w:lvl w:ilvl="0" w:tplc="2CD68AF0">
+    <w:tmpl w:val="0E8A20A0"/>
+    <w:lvl w:ilvl="0" w:tplc="4E7C7D5E">
       <w:start w:val="1"/>
       <w:numFmt w:val="lowerLetter"/>
       <w:lvlText w:val="%1."/>
@@ -6121,8 +8031,376 @@
       </w:pPr>
     </w:lvl>
   </w:abstractNum>
+  <w:abstractNum w:abstractNumId="1" w15:restartNumberingAfterBreak="0">
+    <w:nsid w:val="3C181B27"/>
+    <w:multiLevelType w:val="hybridMultilevel"/>
+    <w:tmpl w:val="F4D8C03E"/>
+    <w:lvl w:ilvl="0" w:tplc="B52CE272">
+      <w:start w:val="1"/>
+      <w:numFmt w:val="lowerLetter"/>
+      <w:lvlText w:val="%1．"/>
+      <w:lvlJc w:val="left"/>
+      <w:pPr>
+        <w:ind w:left="360" w:hanging="360"/>
+      </w:pPr>
+      <w:rPr>
+        <w:rFonts w:hint="default"/>
+      </w:rPr>
+    </w:lvl>
+    <w:lvl w:ilvl="1" w:tplc="04090019" w:tentative="1">
+      <w:start w:val="1"/>
+      <w:numFmt w:val="lowerLetter"/>
+      <w:lvlText w:val="%2)"/>
+      <w:lvlJc w:val="left"/>
+      <w:pPr>
+        <w:ind w:left="840" w:hanging="420"/>
+      </w:pPr>
+    </w:lvl>
+    <w:lvl w:ilvl="2" w:tplc="0409001B" w:tentative="1">
+      <w:start w:val="1"/>
+      <w:numFmt w:val="lowerRoman"/>
+      <w:lvlText w:val="%3."/>
+      <w:lvlJc w:val="right"/>
+      <w:pPr>
+        <w:ind w:left="1260" w:hanging="420"/>
+      </w:pPr>
+    </w:lvl>
+    <w:lvl w:ilvl="3" w:tplc="0409000F" w:tentative="1">
+      <w:start w:val="1"/>
+      <w:numFmt w:val="decimal"/>
+      <w:lvlText w:val="%4."/>
+      <w:lvlJc w:val="left"/>
+      <w:pPr>
+        <w:ind w:left="1680" w:hanging="420"/>
+      </w:pPr>
+    </w:lvl>
+    <w:lvl w:ilvl="4" w:tplc="04090019" w:tentative="1">
+      <w:start w:val="1"/>
+      <w:numFmt w:val="lowerLetter"/>
+      <w:lvlText w:val="%5)"/>
+      <w:lvlJc w:val="left"/>
+      <w:pPr>
+        <w:ind w:left="2100" w:hanging="420"/>
+      </w:pPr>
+    </w:lvl>
+    <w:lvl w:ilvl="5" w:tplc="0409001B" w:tentative="1">
+      <w:start w:val="1"/>
+      <w:numFmt w:val="lowerRoman"/>
+      <w:lvlText w:val="%6."/>
+      <w:lvlJc w:val="right"/>
+      <w:pPr>
+        <w:ind w:left="2520" w:hanging="420"/>
+      </w:pPr>
+    </w:lvl>
+    <w:lvl w:ilvl="6" w:tplc="0409000F" w:tentative="1">
+      <w:start w:val="1"/>
+      <w:numFmt w:val="decimal"/>
+      <w:lvlText w:val="%7."/>
+      <w:lvlJc w:val="left"/>
+      <w:pPr>
+        <w:ind w:left="2940" w:hanging="420"/>
+      </w:pPr>
+    </w:lvl>
+    <w:lvl w:ilvl="7" w:tplc="04090019" w:tentative="1">
+      <w:start w:val="1"/>
+      <w:numFmt w:val="lowerLetter"/>
+      <w:lvlText w:val="%8)"/>
+      <w:lvlJc w:val="left"/>
+      <w:pPr>
+        <w:ind w:left="3360" w:hanging="420"/>
+      </w:pPr>
+    </w:lvl>
+    <w:lvl w:ilvl="8" w:tplc="0409001B" w:tentative="1">
+      <w:start w:val="1"/>
+      <w:numFmt w:val="lowerRoman"/>
+      <w:lvlText w:val="%9."/>
+      <w:lvlJc w:val="right"/>
+      <w:pPr>
+        <w:ind w:left="3780" w:hanging="420"/>
+      </w:pPr>
+    </w:lvl>
+  </w:abstractNum>
+  <w:abstractNum w:abstractNumId="2" w15:restartNumberingAfterBreak="0">
+    <w:nsid w:val="509C3B54"/>
+    <w:multiLevelType w:val="hybridMultilevel"/>
+    <w:tmpl w:val="6924F068"/>
+    <w:lvl w:ilvl="0" w:tplc="02A6E074">
+      <w:start w:val="1"/>
+      <w:numFmt w:val="lowerLetter"/>
+      <w:lvlText w:val="%1."/>
+      <w:lvlJc w:val="left"/>
+      <w:pPr>
+        <w:ind w:left="360" w:hanging="360"/>
+      </w:pPr>
+      <w:rPr>
+        <w:rFonts w:hint="default"/>
+      </w:rPr>
+    </w:lvl>
+    <w:lvl w:ilvl="1" w:tplc="04090019" w:tentative="1">
+      <w:start w:val="1"/>
+      <w:numFmt w:val="lowerLetter"/>
+      <w:lvlText w:val="%2)"/>
+      <w:lvlJc w:val="left"/>
+      <w:pPr>
+        <w:ind w:left="840" w:hanging="420"/>
+      </w:pPr>
+    </w:lvl>
+    <w:lvl w:ilvl="2" w:tplc="0409001B" w:tentative="1">
+      <w:start w:val="1"/>
+      <w:numFmt w:val="lowerRoman"/>
+      <w:lvlText w:val="%3."/>
+      <w:lvlJc w:val="right"/>
+      <w:pPr>
+        <w:ind w:left="1260" w:hanging="420"/>
+      </w:pPr>
+    </w:lvl>
+    <w:lvl w:ilvl="3" w:tplc="0409000F" w:tentative="1">
+      <w:start w:val="1"/>
+      <w:numFmt w:val="decimal"/>
+      <w:lvlText w:val="%4."/>
+      <w:lvlJc w:val="left"/>
+      <w:pPr>
+        <w:ind w:left="1680" w:hanging="420"/>
+      </w:pPr>
+    </w:lvl>
+    <w:lvl w:ilvl="4" w:tplc="04090019" w:tentative="1">
+      <w:start w:val="1"/>
+      <w:numFmt w:val="lowerLetter"/>
+      <w:lvlText w:val="%5)"/>
+      <w:lvlJc w:val="left"/>
+      <w:pPr>
+        <w:ind w:left="2100" w:hanging="420"/>
+      </w:pPr>
+    </w:lvl>
+    <w:lvl w:ilvl="5" w:tplc="0409001B" w:tentative="1">
+      <w:start w:val="1"/>
+      <w:numFmt w:val="lowerRoman"/>
+      <w:lvlText w:val="%6."/>
+      <w:lvlJc w:val="right"/>
+      <w:pPr>
+        <w:ind w:left="2520" w:hanging="420"/>
+      </w:pPr>
+    </w:lvl>
+    <w:lvl w:ilvl="6" w:tplc="0409000F" w:tentative="1">
+      <w:start w:val="1"/>
+      <w:numFmt w:val="decimal"/>
+      <w:lvlText w:val="%7."/>
+      <w:lvlJc w:val="left"/>
+      <w:pPr>
+        <w:ind w:left="2940" w:hanging="420"/>
+      </w:pPr>
+    </w:lvl>
+    <w:lvl w:ilvl="7" w:tplc="04090019" w:tentative="1">
+      <w:start w:val="1"/>
+      <w:numFmt w:val="lowerLetter"/>
+      <w:lvlText w:val="%8)"/>
+      <w:lvlJc w:val="left"/>
+      <w:pPr>
+        <w:ind w:left="3360" w:hanging="420"/>
+      </w:pPr>
+    </w:lvl>
+    <w:lvl w:ilvl="8" w:tplc="0409001B" w:tentative="1">
+      <w:start w:val="1"/>
+      <w:numFmt w:val="lowerRoman"/>
+      <w:lvlText w:val="%9."/>
+      <w:lvlJc w:val="right"/>
+      <w:pPr>
+        <w:ind w:left="3780" w:hanging="420"/>
+      </w:pPr>
+    </w:lvl>
+  </w:abstractNum>
+  <w:abstractNum w:abstractNumId="3" w15:restartNumberingAfterBreak="0">
+    <w:nsid w:val="5B870CCC"/>
+    <w:multiLevelType w:val="hybridMultilevel"/>
+    <w:tmpl w:val="7890A2A0"/>
+    <w:lvl w:ilvl="0" w:tplc="BA829F3E">
+      <w:start w:val="1"/>
+      <w:numFmt w:val="lowerLetter"/>
+      <w:lvlText w:val="%1."/>
+      <w:lvlJc w:val="left"/>
+      <w:pPr>
+        <w:ind w:left="360" w:hanging="360"/>
+      </w:pPr>
+      <w:rPr>
+        <w:rFonts w:hint="default"/>
+      </w:rPr>
+    </w:lvl>
+    <w:lvl w:ilvl="1" w:tplc="04090019" w:tentative="1">
+      <w:start w:val="1"/>
+      <w:numFmt w:val="lowerLetter"/>
+      <w:lvlText w:val="%2)"/>
+      <w:lvlJc w:val="left"/>
+      <w:pPr>
+        <w:ind w:left="840" w:hanging="420"/>
+      </w:pPr>
+    </w:lvl>
+    <w:lvl w:ilvl="2" w:tplc="0409001B" w:tentative="1">
+      <w:start w:val="1"/>
+      <w:numFmt w:val="lowerRoman"/>
+      <w:lvlText w:val="%3."/>
+      <w:lvlJc w:val="right"/>
+      <w:pPr>
+        <w:ind w:left="1260" w:hanging="420"/>
+      </w:pPr>
+    </w:lvl>
+    <w:lvl w:ilvl="3" w:tplc="0409000F" w:tentative="1">
+      <w:start w:val="1"/>
+      <w:numFmt w:val="decimal"/>
+      <w:lvlText w:val="%4."/>
+      <w:lvlJc w:val="left"/>
+      <w:pPr>
+        <w:ind w:left="1680" w:hanging="420"/>
+      </w:pPr>
+    </w:lvl>
+    <w:lvl w:ilvl="4" w:tplc="04090019" w:tentative="1">
+      <w:start w:val="1"/>
+      <w:numFmt w:val="lowerLetter"/>
+      <w:lvlText w:val="%5)"/>
+      <w:lvlJc w:val="left"/>
+      <w:pPr>
+        <w:ind w:left="2100" w:hanging="420"/>
+      </w:pPr>
+    </w:lvl>
+    <w:lvl w:ilvl="5" w:tplc="0409001B" w:tentative="1">
+      <w:start w:val="1"/>
+      <w:numFmt w:val="lowerRoman"/>
+      <w:lvlText w:val="%6."/>
+      <w:lvlJc w:val="right"/>
+      <w:pPr>
+        <w:ind w:left="2520" w:hanging="420"/>
+      </w:pPr>
+    </w:lvl>
+    <w:lvl w:ilvl="6" w:tplc="0409000F" w:tentative="1">
+      <w:start w:val="1"/>
+      <w:numFmt w:val="decimal"/>
+      <w:lvlText w:val="%7."/>
+      <w:lvlJc w:val="left"/>
+      <w:pPr>
+        <w:ind w:left="2940" w:hanging="420"/>
+      </w:pPr>
+    </w:lvl>
+    <w:lvl w:ilvl="7" w:tplc="04090019" w:tentative="1">
+      <w:start w:val="1"/>
+      <w:numFmt w:val="lowerLetter"/>
+      <w:lvlText w:val="%8)"/>
+      <w:lvlJc w:val="left"/>
+      <w:pPr>
+        <w:ind w:left="3360" w:hanging="420"/>
+      </w:pPr>
+    </w:lvl>
+    <w:lvl w:ilvl="8" w:tplc="0409001B" w:tentative="1">
+      <w:start w:val="1"/>
+      <w:numFmt w:val="lowerRoman"/>
+      <w:lvlText w:val="%9."/>
+      <w:lvlJc w:val="right"/>
+      <w:pPr>
+        <w:ind w:left="3780" w:hanging="420"/>
+      </w:pPr>
+    </w:lvl>
+  </w:abstractNum>
+  <w:abstractNum w:abstractNumId="4" w15:restartNumberingAfterBreak="0">
+    <w:nsid w:val="74744A49"/>
+    <w:multiLevelType w:val="hybridMultilevel"/>
+    <w:tmpl w:val="B7388F9C"/>
+    <w:lvl w:ilvl="0" w:tplc="2CD68AF0">
+      <w:start w:val="1"/>
+      <w:numFmt w:val="lowerLetter"/>
+      <w:lvlText w:val="%1."/>
+      <w:lvlJc w:val="left"/>
+      <w:pPr>
+        <w:ind w:left="360" w:hanging="360"/>
+      </w:pPr>
+      <w:rPr>
+        <w:rFonts w:hint="default"/>
+      </w:rPr>
+    </w:lvl>
+    <w:lvl w:ilvl="1" w:tplc="04090019" w:tentative="1">
+      <w:start w:val="1"/>
+      <w:numFmt w:val="lowerLetter"/>
+      <w:lvlText w:val="%2)"/>
+      <w:lvlJc w:val="left"/>
+      <w:pPr>
+        <w:ind w:left="840" w:hanging="420"/>
+      </w:pPr>
+    </w:lvl>
+    <w:lvl w:ilvl="2" w:tplc="0409001B" w:tentative="1">
+      <w:start w:val="1"/>
+      <w:numFmt w:val="lowerRoman"/>
+      <w:lvlText w:val="%3."/>
+      <w:lvlJc w:val="right"/>
+      <w:pPr>
+        <w:ind w:left="1260" w:hanging="420"/>
+      </w:pPr>
+    </w:lvl>
+    <w:lvl w:ilvl="3" w:tplc="0409000F" w:tentative="1">
+      <w:start w:val="1"/>
+      <w:numFmt w:val="decimal"/>
+      <w:lvlText w:val="%4."/>
+      <w:lvlJc w:val="left"/>
+      <w:pPr>
+        <w:ind w:left="1680" w:hanging="420"/>
+      </w:pPr>
+    </w:lvl>
+    <w:lvl w:ilvl="4" w:tplc="04090019" w:tentative="1">
+      <w:start w:val="1"/>
+      <w:numFmt w:val="lowerLetter"/>
+      <w:lvlText w:val="%5)"/>
+      <w:lvlJc w:val="left"/>
+      <w:pPr>
+        <w:ind w:left="2100" w:hanging="420"/>
+      </w:pPr>
+    </w:lvl>
+    <w:lvl w:ilvl="5" w:tplc="0409001B" w:tentative="1">
+      <w:start w:val="1"/>
+      <w:numFmt w:val="lowerRoman"/>
+      <w:lvlText w:val="%6."/>
+      <w:lvlJc w:val="right"/>
+      <w:pPr>
+        <w:ind w:left="2520" w:hanging="420"/>
+      </w:pPr>
+    </w:lvl>
+    <w:lvl w:ilvl="6" w:tplc="0409000F" w:tentative="1">
+      <w:start w:val="1"/>
+      <w:numFmt w:val="decimal"/>
+      <w:lvlText w:val="%7."/>
+      <w:lvlJc w:val="left"/>
+      <w:pPr>
+        <w:ind w:left="2940" w:hanging="420"/>
+      </w:pPr>
+    </w:lvl>
+    <w:lvl w:ilvl="7" w:tplc="04090019" w:tentative="1">
+      <w:start w:val="1"/>
+      <w:numFmt w:val="lowerLetter"/>
+      <w:lvlText w:val="%8)"/>
+      <w:lvlJc w:val="left"/>
+      <w:pPr>
+        <w:ind w:left="3360" w:hanging="420"/>
+      </w:pPr>
+    </w:lvl>
+    <w:lvl w:ilvl="8" w:tplc="0409001B" w:tentative="1">
+      <w:start w:val="1"/>
+      <w:numFmt w:val="lowerRoman"/>
+      <w:lvlText w:val="%9."/>
+      <w:lvlJc w:val="right"/>
+      <w:pPr>
+        <w:ind w:left="3780" w:hanging="420"/>
+      </w:pPr>
+    </w:lvl>
+  </w:abstractNum>
   <w:num w:numId="1">
+    <w:abstractNumId w:val="4"/>
+  </w:num>
+  <w:num w:numId="2">
+    <w:abstractNumId w:val="2"/>
+  </w:num>
+  <w:num w:numId="3">
+    <w:abstractNumId w:val="1"/>
+  </w:num>
+  <w:num w:numId="4">
     <w:abstractNumId w:val="0"/>
+  </w:num>
+  <w:num w:numId="5">
+    <w:abstractNumId w:val="3"/>
   </w:num>
 </w:numbering>
 </file>

--- a/相关知识点.docx
+++ b/相关知识点.docx
@@ -1,6 +1,6 @@
 
 <file path=word/document.xml><?xml version="1.0" encoding="utf-8"?>
-<w:document xmlns:wpc="http://schemas.microsoft.com/office/word/2010/wordprocessingCanvas" xmlns:cx="http://schemas.microsoft.com/office/drawing/2014/chartex" xmlns:cx1="http://schemas.microsoft.com/office/drawing/2015/9/8/chartex" xmlns:cx2="http://schemas.microsoft.com/office/drawing/2015/10/21/chartex" xmlns:cx3="http://schemas.microsoft.com/office/drawing/2016/5/9/chartex" xmlns:cx4="http://schemas.microsoft.com/office/drawing/2016/5/10/chartex" xmlns:cx5="http://schemas.microsoft.com/office/drawing/2016/5/11/chartex" xmlns:cx6="http://schemas.microsoft.com/office/drawing/2016/5/12/chartex" xmlns:cx7="http://schemas.microsoft.com/office/drawing/2016/5/13/chartex" xmlns:cx8="http://schemas.microsoft.com/office/drawing/2016/5/14/chartex" xmlns:mc="http://schemas.openxmlformats.org/markup-compatibility/2006" xmlns:aink="http://schemas.microsoft.com/office/drawing/2016/ink" xmlns:am3d="http://schemas.microsoft.com/office/drawing/2017/model3d" xmlns:o="urn:schemas-microsoft-com:office:office" xmlns:r="http://schemas.openxmlformats.org/officeDocument/2006/relationships" xmlns:m="http://schemas.openxmlformats.org/officeDocument/2006/math" xmlns:v="urn:schemas-microsoft-com:vml" xmlns:wp14="http://schemas.microsoft.com/office/word/2010/wordprocessingDrawing" xmlns:wp="http://schemas.openxmlformats.org/drawingml/2006/wordprocessingDrawing" xmlns:w10="urn:schemas-microsoft-com:office:word" xmlns:w="http://schemas.openxmlformats.org/wordprocessingml/2006/main" xmlns:w14="http://schemas.microsoft.com/office/word/2010/wordml" xmlns:w15="http://schemas.microsoft.com/office/word/2012/wordml" xmlns:w16cid="http://schemas.microsoft.com/office/word/2016/wordml/cid" xmlns:w16se="http://schemas.microsoft.com/office/word/2015/wordml/symex" xmlns:wpg="http://schemas.microsoft.com/office/word/2010/wordprocessingGroup" xmlns:wpi="http://schemas.microsoft.com/office/word/2010/wordprocessingInk" xmlns:wne="http://schemas.microsoft.com/office/word/2006/wordml" xmlns:wps="http://schemas.microsoft.com/office/word/2010/wordprocessingShape" mc:Ignorable="w14 w15 w16se w16cid wp14">
+<w:document xmlns:wpc="http://schemas.microsoft.com/office/word/2010/wordprocessingCanvas" xmlns:mo="http://schemas.microsoft.com/office/mac/office/2008/main" xmlns:mc="http://schemas.openxmlformats.org/markup-compatibility/2006" xmlns:mv="urn:schemas-microsoft-com:mac:vml" xmlns:o="urn:schemas-microsoft-com:office:office" xmlns:r="http://schemas.openxmlformats.org/officeDocument/2006/relationships" xmlns:m="http://schemas.openxmlformats.org/officeDocument/2006/math" xmlns:v="urn:schemas-microsoft-com:vml" xmlns:wp14="http://schemas.microsoft.com/office/word/2010/wordprocessingDrawing" xmlns:wp="http://schemas.openxmlformats.org/drawingml/2006/wordprocessingDrawing" xmlns:w10="urn:schemas-microsoft-com:office:word" xmlns:w="http://schemas.openxmlformats.org/wordprocessingml/2006/main" xmlns:w14="http://schemas.microsoft.com/office/word/2010/wordml" xmlns:w15="http://schemas.microsoft.com/office/word/2012/wordml" xmlns:wpg="http://schemas.microsoft.com/office/word/2010/wordprocessingGroup" xmlns:wpi="http://schemas.microsoft.com/office/word/2010/wordprocessingInk" xmlns:wne="http://schemas.microsoft.com/office/word/2006/wordml" xmlns:wps="http://schemas.microsoft.com/office/word/2010/wordprocessingShape" mc:Ignorable="w14 w15 wp14">
   <w:body>
     <w:p>
       <w:pPr>
@@ -70,7 +70,6 @@
         </w:rPr>
         <w:t>因为拖拽的时候回自动加到</w:t>
       </w:r>
-      <w:proofErr w:type="spellStart"/>
       <w:r>
         <w:rPr>
           <w:rFonts w:asciiTheme="minorEastAsia" w:hAnsiTheme="minorEastAsia" w:cs="AppleSystemUIFont"/>
@@ -79,7 +78,6 @@
         </w:rPr>
         <w:t>subviews</w:t>
       </w:r>
-      <w:proofErr w:type="spellEnd"/>
       <w:r>
         <w:rPr>
           <w:rFonts w:asciiTheme="minorEastAsia" w:hAnsiTheme="minorEastAsia" w:cs=".PingFangSC-Regular" w:hint="eastAsia"/>
@@ -699,94 +697,40 @@
           <w:color w:val="353535"/>
           <w:kern w:val="0"/>
         </w:rPr>
-        <w:t>KVC使用场景：利用KVC可以修改类的私有变量，可以修改IOS隐藏一些属性，如</w:t>
-      </w:r>
-      <w:proofErr w:type="spellStart"/>
-      <w:r>
+        <w:t>KVC使用场景：利用KVC可以修改类的私有变量，可以修改IOS隐藏一些属性，如UITextField的placeHolderText默认style在需求中达不到要求，我们可以直接通过KVC快速定义自己的style,代码如下：</w:t>
+      </w:r>
+    </w:p>
+    <w:p>
+      <w:pPr>
         <w:rPr>
           <w:rFonts w:asciiTheme="minorEastAsia" w:hAnsiTheme="minorEastAsia" w:cs=".PingFangSC-Regular"/>
           <w:color w:val="353535"/>
           <w:kern w:val="0"/>
         </w:rPr>
-        <w:t>UITextField</w:t>
-      </w:r>
-      <w:proofErr w:type="spellEnd"/>
+      </w:pPr>
       <w:r>
         <w:rPr>
           <w:rFonts w:asciiTheme="minorEastAsia" w:hAnsiTheme="minorEastAsia" w:cs=".PingFangSC-Regular"/>
           <w:color w:val="353535"/>
           <w:kern w:val="0"/>
         </w:rPr>
-        <w:t>的</w:t>
-      </w:r>
-      <w:proofErr w:type="spellStart"/>
+        <w:t>[textFiel</w:t>
+      </w:r>
+      <w:r>
+        <w:rPr>
+          <w:rFonts w:asciiTheme="minorEastAsia" w:hAnsiTheme="minorEastAsia" w:cs=".PingFangSC-Regular" w:hint="eastAsia"/>
+          <w:color w:val="353535"/>
+          <w:kern w:val="0"/>
+        </w:rPr>
+        <w:t>d</w:t>
+      </w:r>
       <w:r>
         <w:rPr>
           <w:rFonts w:asciiTheme="minorEastAsia" w:hAnsiTheme="minorEastAsia" w:cs=".PingFangSC-Regular"/>
           <w:color w:val="353535"/>
           <w:kern w:val="0"/>
         </w:rPr>
-        <w:t>placeHolderText</w:t>
-      </w:r>
-      <w:proofErr w:type="spellEnd"/>
-      <w:r>
-        <w:rPr>
-          <w:rFonts w:asciiTheme="minorEastAsia" w:hAnsiTheme="minorEastAsia" w:cs=".PingFangSC-Regular"/>
-          <w:color w:val="353535"/>
-          <w:kern w:val="0"/>
-        </w:rPr>
-        <w:t>默认style在需求中达不到要求，我们可以直接通过KVC快速定义自己的style,代码如下：</w:t>
-      </w:r>
-    </w:p>
-    <w:p>
-      <w:pPr>
-        <w:rPr>
-          <w:rFonts w:asciiTheme="minorEastAsia" w:hAnsiTheme="minorEastAsia" w:cs=".PingFangSC-Regular"/>
-          <w:color w:val="353535"/>
-          <w:kern w:val="0"/>
-        </w:rPr>
-      </w:pPr>
-      <w:r>
-        <w:rPr>
-          <w:rFonts w:asciiTheme="minorEastAsia" w:hAnsiTheme="minorEastAsia" w:cs=".PingFangSC-Regular"/>
-          <w:color w:val="353535"/>
-          <w:kern w:val="0"/>
-        </w:rPr>
-        <w:t>[</w:t>
-      </w:r>
-      <w:proofErr w:type="gramStart"/>
-      <w:r>
-        <w:rPr>
-          <w:rFonts w:asciiTheme="minorEastAsia" w:hAnsiTheme="minorEastAsia" w:cs=".PingFangSC-Regular"/>
-          <w:color w:val="353535"/>
-          <w:kern w:val="0"/>
-        </w:rPr>
-        <w:t>textFiel</w:t>
-      </w:r>
-      <w:r>
-        <w:rPr>
-          <w:rFonts w:asciiTheme="minorEastAsia" w:hAnsiTheme="minorEastAsia" w:cs=".PingFangSC-Regular" w:hint="eastAsia"/>
-          <w:color w:val="353535"/>
-          <w:kern w:val="0"/>
-        </w:rPr>
-        <w:t>d</w:t>
-      </w:r>
-      <w:r>
-        <w:rPr>
-          <w:rFonts w:asciiTheme="minorEastAsia" w:hAnsiTheme="minorEastAsia" w:cs=".PingFangSC-Regular"/>
-          <w:color w:val="353535"/>
-          <w:kern w:val="0"/>
-        </w:rPr>
-        <w:t>setValue:[</w:t>
-      </w:r>
-      <w:proofErr w:type="gramEnd"/>
-      <w:r>
-        <w:rPr>
-          <w:rFonts w:asciiTheme="minorEastAsia" w:hAnsiTheme="minorEastAsia" w:cs=".PingFangSC-Regular"/>
-          <w:color w:val="353535"/>
-          <w:kern w:val="0"/>
-        </w:rPr>
-        <w:t>UIColorredColor]forKeyPath:@"placeholderLabel.textColor"];</w:t>
+        <w:t>setValue:[UIColorredColor]forKeyPath:@"placeholderLabel.textColor"];</w:t>
       </w:r>
     </w:p>
     <w:p>
@@ -818,55 +762,7 @@
           <w:rFonts w:asciiTheme="minorEastAsia" w:hAnsiTheme="minorEastAsia" w:cs="Helvetica Neue"/>
           <w:kern w:val="0"/>
         </w:rPr>
-        <w:t>在当对象(B)被监听时，那么系统就会在运行期动态的创建该对象类的一个子类，类名就是在该类的前面加上</w:t>
-      </w:r>
-      <w:proofErr w:type="spellStart"/>
-      <w:r>
-        <w:rPr>
-          <w:rFonts w:asciiTheme="minorEastAsia" w:hAnsiTheme="minorEastAsia" w:cs="Helvetica Neue"/>
-          <w:kern w:val="0"/>
-        </w:rPr>
-        <w:t>NSKVONotifying</w:t>
-      </w:r>
-      <w:proofErr w:type="spellEnd"/>
-      <w:r>
-        <w:rPr>
-          <w:rFonts w:asciiTheme="minorEastAsia" w:hAnsiTheme="minorEastAsia" w:cs="Helvetica Neue"/>
-          <w:kern w:val="0"/>
-        </w:rPr>
-        <w:t>_的前缀，子类并重写了任何被监听属性的setter方法，并使用</w:t>
-      </w:r>
-      <w:proofErr w:type="spellStart"/>
-      <w:r>
-        <w:rPr>
-          <w:rFonts w:asciiTheme="minorEastAsia" w:hAnsiTheme="minorEastAsia" w:cs="Helvetica Neue"/>
-          <w:kern w:val="0"/>
-        </w:rPr>
-        <w:t>willChangeValueForKey</w:t>
-      </w:r>
-      <w:proofErr w:type="spellEnd"/>
-      <w:r>
-        <w:rPr>
-          <w:rFonts w:asciiTheme="minorEastAsia" w:hAnsiTheme="minorEastAsia" w:cs="Helvetica Neue"/>
-          <w:kern w:val="0"/>
-        </w:rPr>
-        <w:t>和</w:t>
-      </w:r>
-      <w:proofErr w:type="spellStart"/>
-      <w:r>
-        <w:rPr>
-          <w:rFonts w:asciiTheme="minorEastAsia" w:hAnsiTheme="minorEastAsia" w:cs="Helvetica Neue"/>
-          <w:kern w:val="0"/>
-        </w:rPr>
-        <w:t>didChangeValueForKey</w:t>
-      </w:r>
-      <w:proofErr w:type="spellEnd"/>
-      <w:r>
-        <w:rPr>
-          <w:rFonts w:asciiTheme="minorEastAsia" w:hAnsiTheme="minorEastAsia" w:cs="Helvetica Neue"/>
-          <w:kern w:val="0"/>
-        </w:rPr>
-        <w:t>即手动触发方式来实现，这么做是基于设置属性会调用setter方法(KVC协议)。</w:t>
+        <w:t>在当对象(B)被监听时，那么系统就会在运行期动态的创建该对象类的一个子类，类名就是在该类的前面加上NSKVONotifying_的前缀，子类并重写了任何被监听属性的setter方法，并使用willChangeValueForKey和didChangeValueForKey即手动触发方式来实现，这么做是基于设置属性会调用setter方法(KVC协议)。</w:t>
       </w:r>
     </w:p>
     <w:p>
@@ -1097,7 +993,6 @@
         </w:rPr>
         <w:tab/>
       </w:r>
-      <w:proofErr w:type="spellStart"/>
       <w:r>
         <w:rPr>
           <w:rFonts w:asciiTheme="minorEastAsia" w:hAnsiTheme="minorEastAsia" w:cs="Helvetica Neue" w:hint="eastAsia"/>
@@ -1110,15 +1005,7 @@
           <w:rFonts w:asciiTheme="minorEastAsia" w:hAnsiTheme="minorEastAsia" w:cs="Helvetica Neue"/>
           <w:kern w:val="0"/>
         </w:rPr>
-        <w:t>.oc</w:t>
-      </w:r>
-      <w:proofErr w:type="spellEnd"/>
-      <w:r>
-        <w:rPr>
-          <w:rFonts w:asciiTheme="minorEastAsia" w:hAnsiTheme="minorEastAsia" w:cs="Helvetica Neue"/>
-          <w:kern w:val="0"/>
-        </w:rPr>
-        <w:t>是一门动态语言，而</w:t>
+        <w:t>.oc是一门动态语言，而</w:t>
       </w:r>
       <w:r>
         <w:rPr>
@@ -1189,13 +1076,6 @@
           <w:kern w:val="0"/>
         </w:rPr>
         <w:tab/>
-      </w:r>
-      <w:proofErr w:type="spellStart"/>
-      <w:r>
-        <w:rPr>
-          <w:rFonts w:asciiTheme="minorEastAsia" w:hAnsiTheme="minorEastAsia" w:cs="Helvetica Neue"/>
-          <w:kern w:val="0"/>
-        </w:rPr>
         <w:t>b</w:t>
       </w:r>
       <w:r>
@@ -1212,7 +1092,6 @@
         </w:rPr>
         <w:t>Swift</w:t>
       </w:r>
-      <w:proofErr w:type="spellEnd"/>
       <w:r>
         <w:rPr>
           <w:rFonts w:asciiTheme="minorEastAsia" w:hAnsiTheme="minorEastAsia" w:cs="Helvetica Neue"/>
@@ -1253,13 +1132,6 @@
           <w:kern w:val="0"/>
         </w:rPr>
         <w:tab/>
-      </w:r>
-      <w:proofErr w:type="spellStart"/>
-      <w:r>
-        <w:rPr>
-          <w:rFonts w:asciiTheme="minorEastAsia" w:hAnsiTheme="minorEastAsia" w:cs="Helvetica Neue"/>
-          <w:kern w:val="0"/>
-        </w:rPr>
         <w:t>c</w:t>
       </w:r>
       <w:r>
@@ -1267,15 +1139,7 @@
           <w:rFonts w:asciiTheme="minorEastAsia" w:hAnsiTheme="minorEastAsia" w:cs="Helvetica Neue"/>
           <w:kern w:val="0"/>
         </w:rPr>
-        <w:t>.oc</w:t>
-      </w:r>
-      <w:proofErr w:type="spellEnd"/>
-      <w:r>
-        <w:rPr>
-          <w:rFonts w:asciiTheme="minorEastAsia" w:hAnsiTheme="minorEastAsia" w:cs="Helvetica Neue"/>
-          <w:kern w:val="0"/>
-        </w:rPr>
-        <w:t>中的数组，字典等引用类型在</w:t>
+        <w:t>.oc中的数组，字典等引用类型在</w:t>
       </w:r>
       <w:r>
         <w:rPr>
@@ -1300,7 +1164,6 @@
           <w:kern w:val="0"/>
         </w:rPr>
       </w:pPr>
-      <w:proofErr w:type="spellStart"/>
       <w:r>
         <w:rPr>
           <w:rFonts w:asciiTheme="minorEastAsia" w:hAnsiTheme="minorEastAsia" w:cs="Helvetica Neue"/>
@@ -1322,7 +1185,6 @@
         </w:rPr>
         <w:t>Swift</w:t>
       </w:r>
-      <w:proofErr w:type="spellEnd"/>
       <w:r>
         <w:rPr>
           <w:rFonts w:asciiTheme="minorEastAsia" w:hAnsiTheme="minorEastAsia" w:cs="Helvetica Neue"/>
@@ -1374,13 +1236,6 @@
           <w:kern w:val="0"/>
         </w:rPr>
         <w:tab/>
-      </w:r>
-      <w:proofErr w:type="spellStart"/>
-      <w:r>
-        <w:rPr>
-          <w:rFonts w:asciiTheme="minorEastAsia" w:hAnsiTheme="minorEastAsia" w:cs="Helvetica Neue"/>
-          <w:kern w:val="0"/>
-        </w:rPr>
         <w:t>a.</w:t>
       </w:r>
       <w:r>
@@ -1388,47 +1243,7 @@
           <w:rFonts w:asciiTheme="minorEastAsia" w:hAnsiTheme="minorEastAsia" w:cs="Helvetica Neue"/>
           <w:kern w:val="0"/>
         </w:rPr>
-        <w:t>methodSwizzling</w:t>
-      </w:r>
-      <w:proofErr w:type="spellEnd"/>
-      <w:r>
-        <w:rPr>
-          <w:rFonts w:asciiTheme="minorEastAsia" w:hAnsiTheme="minorEastAsia" w:cs="Helvetica Neue"/>
-          <w:kern w:val="0"/>
-        </w:rPr>
-        <w:t xml:space="preserve">  </w:t>
-      </w:r>
-      <w:proofErr w:type="spellStart"/>
-      <w:r>
-        <w:rPr>
-          <w:rFonts w:asciiTheme="minorEastAsia" w:hAnsiTheme="minorEastAsia" w:cs="Helvetica Neue"/>
-          <w:kern w:val="0"/>
-        </w:rPr>
-        <w:t>class_getInstanceMethod</w:t>
-      </w:r>
-      <w:proofErr w:type="spellEnd"/>
-      <w:r>
-        <w:rPr>
-          <w:rFonts w:asciiTheme="minorEastAsia" w:hAnsiTheme="minorEastAsia" w:cs="Helvetica Neue"/>
-          <w:kern w:val="0"/>
-        </w:rPr>
-        <w:t xml:space="preserve"> &amp; </w:t>
-      </w:r>
-      <w:proofErr w:type="spellStart"/>
-      <w:r>
-        <w:rPr>
-          <w:rFonts w:asciiTheme="minorEastAsia" w:hAnsiTheme="minorEastAsia" w:cs="Helvetica Neue"/>
-          <w:kern w:val="0"/>
-        </w:rPr>
-        <w:t>class_exchangeImplementation</w:t>
-      </w:r>
-      <w:proofErr w:type="spellEnd"/>
-      <w:r>
-        <w:rPr>
-          <w:rFonts w:asciiTheme="minorEastAsia" w:hAnsiTheme="minorEastAsia" w:cs="Helvetica Neue"/>
-          <w:kern w:val="0"/>
-        </w:rPr>
-        <w:t>()</w:t>
+        <w:t>methodSwizzling  class_getInstanceMethod &amp; class_exchangeImplementation()</w:t>
       </w:r>
       <w:r>
         <w:rPr>
@@ -1494,54 +1309,21 @@
           <w:rFonts w:asciiTheme="minorEastAsia" w:hAnsiTheme="minorEastAsia" w:cs="Helvetica Neue" w:hint="eastAsia"/>
           <w:kern w:val="0"/>
         </w:rPr>
-        <w:t>)</w:t>
-      </w:r>
-      <w:proofErr w:type="spellStart"/>
-      <w:r>
-        <w:rPr>
-          <w:rFonts w:asciiTheme="minorEastAsia" w:hAnsiTheme="minorEastAsia" w:cs="Helvetica Neue" w:hint="eastAsia"/>
-          <w:kern w:val="0"/>
-        </w:rPr>
-        <w:t>resolveInstance</w:t>
-      </w:r>
-      <w:r>
-        <w:rPr>
-          <w:rFonts w:asciiTheme="minorEastAsia" w:hAnsiTheme="minorEastAsia" w:cs="Helvetica Neue"/>
-          <w:kern w:val="0"/>
-        </w:rPr>
-        <w:t>Method</w:t>
-      </w:r>
-      <w:proofErr w:type="spellEnd"/>
-      <w:r>
-        <w:rPr>
-          <w:rFonts w:asciiTheme="minorEastAsia" w:hAnsiTheme="minorEastAsia" w:cs="Helvetica Neue"/>
-          <w:kern w:val="0"/>
-        </w:rPr>
-        <w:t>:(SEL)</w:t>
-      </w:r>
-      <w:proofErr w:type="spellStart"/>
-      <w:r>
-        <w:rPr>
-          <w:rFonts w:asciiTheme="minorEastAsia" w:hAnsiTheme="minorEastAsia" w:cs="Helvetica Neue"/>
-          <w:kern w:val="0"/>
-        </w:rPr>
-        <w:t>sel</w:t>
-      </w:r>
-      <w:proofErr w:type="spellEnd"/>
-      <w:r>
-        <w:rPr>
-          <w:rFonts w:asciiTheme="minorEastAsia" w:hAnsiTheme="minorEastAsia" w:cs="Helvetica Neue" w:hint="eastAsia"/>
-          <w:kern w:val="0"/>
-        </w:rPr>
-        <w:t>方法，在其中执行</w:t>
-      </w:r>
-      <w:proofErr w:type="spellStart"/>
-      <w:r>
-        <w:rPr>
-          <w:rFonts w:asciiTheme="minorEastAsia" w:hAnsiTheme="minorEastAsia" w:cs="Helvetica Neue" w:hint="eastAsia"/>
-          <w:kern w:val="0"/>
-        </w:rPr>
-        <w:t>class</w:t>
+        <w:t>)resolveInstance</w:t>
+      </w:r>
+      <w:r>
+        <w:rPr>
+          <w:rFonts w:asciiTheme="minorEastAsia" w:hAnsiTheme="minorEastAsia" w:cs="Helvetica Neue"/>
+          <w:kern w:val="0"/>
+        </w:rPr>
+        <w:t>Method:(SEL)sel</w:t>
+      </w:r>
+      <w:r>
+        <w:rPr>
+          <w:rFonts w:asciiTheme="minorEastAsia" w:hAnsiTheme="minorEastAsia" w:cs="Helvetica Neue" w:hint="eastAsia"/>
+          <w:kern w:val="0"/>
+        </w:rPr>
+        <w:t>方法，在其中执行class</w:t>
       </w:r>
       <w:r>
         <w:rPr>
@@ -1550,7 +1332,6 @@
         </w:rPr>
         <w:t>_addMethod</w:t>
       </w:r>
-      <w:proofErr w:type="spellEnd"/>
       <w:r>
         <w:rPr>
           <w:rFonts w:asciiTheme="minorEastAsia" w:hAnsiTheme="minorEastAsia" w:cs="Helvetica Neue" w:hint="eastAsia"/>
@@ -1586,23 +1367,7 @@
           <w:rFonts w:asciiTheme="minorEastAsia" w:hAnsiTheme="minorEastAsia" w:cs="Helvetica Neue" w:hint="eastAsia"/>
           <w:kern w:val="0"/>
         </w:rPr>
-        <w:t>关联对象，可用于封装</w:t>
-      </w:r>
-      <w:proofErr w:type="spellStart"/>
-      <w:r>
-        <w:rPr>
-          <w:rFonts w:asciiTheme="minorEastAsia" w:hAnsiTheme="minorEastAsia" w:cs="Helvetica Neue" w:hint="eastAsia"/>
-          <w:kern w:val="0"/>
-        </w:rPr>
-        <w:t>alertView</w:t>
-      </w:r>
-      <w:proofErr w:type="spellEnd"/>
-      <w:r>
-        <w:rPr>
-          <w:rFonts w:asciiTheme="minorEastAsia" w:hAnsiTheme="minorEastAsia" w:cs="Helvetica Neue" w:hint="eastAsia"/>
-          <w:kern w:val="0"/>
-        </w:rPr>
-        <w:t>，在分类中动态添加属性</w:t>
+        <w:t>关联对象，可用于封装alertView，在分类中动态添加属性</w:t>
       </w:r>
     </w:p>
     <w:p>
@@ -1613,7 +1378,6 @@
           <w:kern w:val="0"/>
         </w:rPr>
       </w:pPr>
-      <w:proofErr w:type="spellStart"/>
       <w:r>
         <w:rPr>
           <w:rFonts w:asciiTheme="minorEastAsia" w:hAnsiTheme="minorEastAsia" w:cs="Helvetica Neue" w:hint="eastAsia"/>
@@ -1642,21 +1406,12 @@
         </w:rPr>
         <w:t>t</w:t>
       </w:r>
-      <w:proofErr w:type="spellEnd"/>
-      <w:r>
-        <w:rPr>
-          <w:rFonts w:asciiTheme="minorEastAsia" w:hAnsiTheme="minorEastAsia" w:cs="Helvetica Neue" w:hint="eastAsia"/>
-          <w:kern w:val="0"/>
-        </w:rPr>
-        <w:t>和</w:t>
-      </w:r>
-      <w:proofErr w:type="spellStart"/>
-      <w:r>
-        <w:rPr>
-          <w:rFonts w:asciiTheme="minorEastAsia" w:hAnsiTheme="minorEastAsia" w:cs="Helvetica Neue" w:hint="eastAsia"/>
-          <w:kern w:val="0"/>
-        </w:rPr>
-        <w:t>objc_</w:t>
+      <w:r>
+        <w:rPr>
+          <w:rFonts w:asciiTheme="minorEastAsia" w:hAnsiTheme="minorEastAsia" w:cs="Helvetica Neue" w:hint="eastAsia"/>
+          <w:kern w:val="0"/>
+        </w:rPr>
+        <w:t>和objc_</w:t>
       </w:r>
       <w:r>
         <w:rPr>
@@ -1665,7 +1420,6 @@
         </w:rPr>
         <w:t>getAssociatedObject</w:t>
       </w:r>
-      <w:proofErr w:type="spellEnd"/>
     </w:p>
     <w:p>
       <w:pPr>
@@ -1711,37 +1465,12 @@
         </w:rPr>
         <w:tab/>
       </w:r>
-      <w:proofErr w:type="spellStart"/>
-      <w:r>
-        <w:rPr>
-          <w:rFonts w:asciiTheme="minorEastAsia" w:hAnsiTheme="minorEastAsia" w:cs="Helvetica Neue" w:hint="eastAsia"/>
-          <w:kern w:val="0"/>
-        </w:rPr>
-        <w:t>Runloop</w:t>
-      </w:r>
-      <w:proofErr w:type="spellEnd"/>
-      <w:r>
-        <w:rPr>
-          <w:rFonts w:asciiTheme="minorEastAsia" w:hAnsiTheme="minorEastAsia" w:cs="Helvetica Neue" w:hint="eastAsia"/>
-          <w:kern w:val="0"/>
-        </w:rPr>
-        <w:t>就是为了保证进程的存活，每一个线程都对应一个</w:t>
-      </w:r>
-      <w:proofErr w:type="spellStart"/>
-      <w:r>
-        <w:rPr>
-          <w:rFonts w:asciiTheme="minorEastAsia" w:hAnsiTheme="minorEastAsia" w:cs="Helvetica Neue" w:hint="eastAsia"/>
-          <w:kern w:val="0"/>
-        </w:rPr>
-        <w:t>runloop</w:t>
-      </w:r>
-      <w:proofErr w:type="spellEnd"/>
-      <w:r>
-        <w:rPr>
-          <w:rFonts w:asciiTheme="minorEastAsia" w:hAnsiTheme="minorEastAsia" w:cs="Helvetica Neue" w:hint="eastAsia"/>
-          <w:kern w:val="0"/>
-        </w:rPr>
-        <w:t>，实时的监听时间和Timer</w:t>
+      <w:r>
+        <w:rPr>
+          <w:rFonts w:asciiTheme="minorEastAsia" w:hAnsiTheme="minorEastAsia" w:cs="Helvetica Neue" w:hint="eastAsia"/>
+          <w:kern w:val="0"/>
+        </w:rPr>
+        <w:t>Runloop就是为了保证进程的存活，每一个线程都对应一个runloop，实时的监听时间和Timer</w:t>
       </w:r>
       <w:r>
         <w:rPr>
@@ -1823,45 +1552,27 @@
           <w:kern w:val="0"/>
         </w:rPr>
       </w:pPr>
-      <w:proofErr w:type="spellStart"/>
-      <w:r>
-        <w:rPr>
-          <w:rFonts w:asciiTheme="minorEastAsia" w:hAnsiTheme="minorEastAsia" w:cs="Helvetica Neue" w:hint="eastAsia"/>
-          <w:kern w:val="0"/>
-        </w:rPr>
-        <w:t>CFRunLoopTimer</w:t>
-      </w:r>
-      <w:proofErr w:type="spellEnd"/>
-      <w:r>
-        <w:rPr>
-          <w:rFonts w:asciiTheme="minorEastAsia" w:hAnsiTheme="minorEastAsia" w:cs="Helvetica Neue" w:hint="eastAsia"/>
-          <w:kern w:val="0"/>
-        </w:rPr>
-        <w:t>:用户监听定时器的触发</w:t>
-      </w:r>
-    </w:p>
-    <w:p>
-      <w:pPr>
-        <w:rPr>
-          <w:rFonts w:asciiTheme="minorEastAsia" w:hAnsiTheme="minorEastAsia" w:cs="Helvetica Neue"/>
-          <w:kern w:val="0"/>
-        </w:rPr>
-      </w:pPr>
-      <w:proofErr w:type="spellStart"/>
-      <w:r>
-        <w:rPr>
-          <w:rFonts w:asciiTheme="minorEastAsia" w:hAnsiTheme="minorEastAsia" w:cs="Helvetica Neue" w:hint="eastAsia"/>
-          <w:kern w:val="0"/>
-        </w:rPr>
-        <w:t>CFRunLoopMode:Default</w:t>
-      </w:r>
-      <w:proofErr w:type="spellEnd"/>
-      <w:r>
-        <w:rPr>
-          <w:rFonts w:asciiTheme="minorEastAsia" w:hAnsiTheme="minorEastAsia" w:cs="Helvetica Neue" w:hint="eastAsia"/>
-          <w:kern w:val="0"/>
-        </w:rPr>
-        <w:t>、Initialization、Tracking、Common</w:t>
+      <w:r>
+        <w:rPr>
+          <w:rFonts w:asciiTheme="minorEastAsia" w:hAnsiTheme="minorEastAsia" w:cs="Helvetica Neue" w:hint="eastAsia"/>
+          <w:kern w:val="0"/>
+        </w:rPr>
+        <w:t>CFRunLoopTimer:用户监听定时器的触发</w:t>
+      </w:r>
+    </w:p>
+    <w:p>
+      <w:pPr>
+        <w:rPr>
+          <w:rFonts w:asciiTheme="minorEastAsia" w:hAnsiTheme="minorEastAsia" w:cs="Helvetica Neue"/>
+          <w:kern w:val="0"/>
+        </w:rPr>
+      </w:pPr>
+      <w:r>
+        <w:rPr>
+          <w:rFonts w:asciiTheme="minorEastAsia" w:hAnsiTheme="minorEastAsia" w:cs="Helvetica Neue" w:hint="eastAsia"/>
+          <w:kern w:val="0"/>
+        </w:rPr>
+        <w:t>CFRunLoopMode:Default、Initialization、Tracking、Common</w:t>
       </w:r>
       <w:r>
         <w:rPr>
@@ -1870,101 +1581,42 @@
         </w:rPr>
         <w:t>、</w:t>
       </w:r>
-      <w:proofErr w:type="spellStart"/>
-      <w:r>
-        <w:rPr>
-          <w:rFonts w:asciiTheme="minorEastAsia" w:hAnsiTheme="minorEastAsia" w:cs="Helvetica Neue" w:hint="eastAsia"/>
-          <w:kern w:val="0"/>
-        </w:rPr>
-        <w:t>EventRecieve</w:t>
-      </w:r>
-      <w:proofErr w:type="spellEnd"/>
-      <w:r>
-        <w:rPr>
-          <w:rFonts w:asciiTheme="minorEastAsia" w:hAnsiTheme="minorEastAsia" w:cs="Helvetica Neue" w:hint="eastAsia"/>
-          <w:kern w:val="0"/>
-        </w:rPr>
-        <w:t>（通常用不到，用于监听系统内部）</w:t>
-      </w:r>
-    </w:p>
-    <w:p>
-      <w:pPr>
-        <w:rPr>
-          <w:rFonts w:asciiTheme="minorEastAsia" w:hAnsiTheme="minorEastAsia" w:cs="Helvetica Neue"/>
-          <w:kern w:val="0"/>
-        </w:rPr>
-      </w:pPr>
-      <w:proofErr w:type="spellStart"/>
-      <w:r>
-        <w:rPr>
-          <w:rFonts w:asciiTheme="minorEastAsia" w:hAnsiTheme="minorEastAsia" w:cs="Helvetica Neue" w:hint="eastAsia"/>
-          <w:kern w:val="0"/>
-        </w:rPr>
-        <w:t>CFRunLoopObserver</w:t>
-      </w:r>
-      <w:proofErr w:type="spellEnd"/>
-      <w:r>
-        <w:rPr>
-          <w:rFonts w:asciiTheme="minorEastAsia" w:hAnsiTheme="minorEastAsia" w:cs="Helvetica Neue" w:hint="eastAsia"/>
-          <w:kern w:val="0"/>
-        </w:rPr>
-        <w:t>:可以利用这个机制进行性能优化，例如监听</w:t>
-      </w:r>
-      <w:proofErr w:type="spellStart"/>
-      <w:r>
-        <w:rPr>
-          <w:rFonts w:asciiTheme="minorEastAsia" w:hAnsiTheme="minorEastAsia" w:cs="Helvetica Neue" w:hint="eastAsia"/>
-          <w:kern w:val="0"/>
-        </w:rPr>
-        <w:t>runloop</w:t>
-      </w:r>
-      <w:proofErr w:type="spellEnd"/>
-      <w:r>
-        <w:rPr>
-          <w:rFonts w:asciiTheme="minorEastAsia" w:hAnsiTheme="minorEastAsia" w:cs="Helvetica Neue" w:hint="eastAsia"/>
-          <w:kern w:val="0"/>
-        </w:rPr>
-        <w:t>运行状态进行</w:t>
-      </w:r>
-      <w:proofErr w:type="spellStart"/>
-      <w:r>
-        <w:rPr>
-          <w:rFonts w:asciiTheme="minorEastAsia" w:hAnsiTheme="minorEastAsia" w:cs="Helvetica Neue" w:hint="eastAsia"/>
-          <w:kern w:val="0"/>
-        </w:rPr>
-        <w:t>tableView</w:t>
-      </w:r>
-      <w:proofErr w:type="spellEnd"/>
-      <w:r>
-        <w:rPr>
-          <w:rFonts w:asciiTheme="minorEastAsia" w:hAnsiTheme="minorEastAsia" w:cs="Helvetica Neue" w:hint="eastAsia"/>
-          <w:kern w:val="0"/>
-        </w:rPr>
-        <w:t>的行高度缓存</w:t>
-      </w:r>
-    </w:p>
-    <w:p>
-      <w:pPr>
-        <w:rPr>
-          <w:rFonts w:asciiTheme="minorEastAsia" w:hAnsiTheme="minorEastAsia" w:cs="Helvetica Neue"/>
-          <w:kern w:val="0"/>
-        </w:rPr>
-      </w:pPr>
-      <w:proofErr w:type="spellStart"/>
-      <w:r>
-        <w:rPr>
-          <w:rFonts w:asciiTheme="minorEastAsia" w:hAnsiTheme="minorEastAsia" w:cs="Helvetica Neue" w:hint="eastAsia"/>
-          <w:kern w:val="0"/>
-        </w:rPr>
-        <w:t>Runloop</w:t>
-      </w:r>
-      <w:proofErr w:type="spellEnd"/>
-      <w:r>
-        <w:rPr>
-          <w:rFonts w:asciiTheme="minorEastAsia" w:hAnsiTheme="minorEastAsia" w:cs="Helvetica Neue" w:hint="eastAsia"/>
-          <w:kern w:val="0"/>
-        </w:rPr>
-        <w:t>的几种状态：</w:t>
+      <w:r>
+        <w:rPr>
+          <w:rFonts w:asciiTheme="minorEastAsia" w:hAnsiTheme="minorEastAsia" w:cs="Helvetica Neue" w:hint="eastAsia"/>
+          <w:kern w:val="0"/>
+        </w:rPr>
+        <w:t>EventRecieve（通常用不到，用于监听系统内部）</w:t>
+      </w:r>
+    </w:p>
+    <w:p>
+      <w:pPr>
+        <w:rPr>
+          <w:rFonts w:asciiTheme="minorEastAsia" w:hAnsiTheme="minorEastAsia" w:cs="Helvetica Neue"/>
+          <w:kern w:val="0"/>
+        </w:rPr>
+      </w:pPr>
+      <w:r>
+        <w:rPr>
+          <w:rFonts w:asciiTheme="minorEastAsia" w:hAnsiTheme="minorEastAsia" w:cs="Helvetica Neue" w:hint="eastAsia"/>
+          <w:kern w:val="0"/>
+        </w:rPr>
+        <w:t>CFRunLoopObserver:可以利用这个机制进行性能优化，例如监听runloop运行状态进行tableView的行高度缓存</w:t>
+      </w:r>
+    </w:p>
+    <w:p>
+      <w:pPr>
+        <w:rPr>
+          <w:rFonts w:asciiTheme="minorEastAsia" w:hAnsiTheme="minorEastAsia" w:cs="Helvetica Neue"/>
+          <w:kern w:val="0"/>
+        </w:rPr>
+      </w:pPr>
+      <w:r>
+        <w:rPr>
+          <w:rFonts w:asciiTheme="minorEastAsia" w:hAnsiTheme="minorEastAsia" w:cs="Helvetica Neue" w:hint="eastAsia"/>
+          <w:kern w:val="0"/>
+        </w:rPr>
+        <w:t>Runloop的几种状态：</w:t>
       </w:r>
     </w:p>
     <w:p>
@@ -1975,7 +1627,6 @@
           <w:kern w:val="0"/>
         </w:rPr>
       </w:pPr>
-      <w:proofErr w:type="spellStart"/>
       <w:r>
         <w:rPr>
           <w:rFonts w:asciiTheme="minorEastAsia" w:hAnsiTheme="minorEastAsia" w:cs="Helvetica Neue" w:hint="eastAsia"/>
@@ -1990,61 +1641,57 @@
           <w:color w:val="FFC000"/>
           <w:kern w:val="0"/>
         </w:rPr>
-        <w:t>RunLoopEntry</w:t>
-      </w:r>
-      <w:proofErr w:type="spellEnd"/>
-      <w:r>
-        <w:rPr>
-          <w:rFonts w:asciiTheme="minorEastAsia" w:hAnsiTheme="minorEastAsia" w:cs="Helvetica Neue"/>
+        <w:t xml:space="preserve">RunLoopEntry    </w:t>
+      </w:r>
+      <w:r>
+        <w:rPr>
+          <w:rFonts w:asciiTheme="minorEastAsia" w:hAnsiTheme="minorEastAsia" w:cs="Helvetica Neue" w:hint="eastAsia"/>
           <w:color w:val="FFC000"/>
           <w:kern w:val="0"/>
         </w:rPr>
-        <w:t xml:space="preserve">    </w:t>
-      </w:r>
-      <w:r>
-        <w:rPr>
-          <w:rFonts w:asciiTheme="minorEastAsia" w:hAnsiTheme="minorEastAsia" w:cs="Helvetica Neue" w:hint="eastAsia"/>
+        <w:t>即将进入RunLoop</w:t>
+      </w:r>
+    </w:p>
+    <w:p>
+      <w:pPr>
+        <w:rPr>
+          <w:rFonts w:asciiTheme="minorEastAsia" w:hAnsiTheme="minorEastAsia" w:cs="Helvetica Neue"/>
           <w:color w:val="FFC000"/>
           <w:kern w:val="0"/>
         </w:rPr>
-        <w:t>即将进入</w:t>
-      </w:r>
-      <w:proofErr w:type="spellStart"/>
-      <w:r>
-        <w:rPr>
-          <w:rFonts w:asciiTheme="minorEastAsia" w:hAnsiTheme="minorEastAsia" w:cs="Helvetica Neue" w:hint="eastAsia"/>
+      </w:pPr>
+      <w:r>
+        <w:rPr>
+          <w:rFonts w:asciiTheme="minorEastAsia" w:hAnsiTheme="minorEastAsia" w:cs="Helvetica Neue"/>
           <w:color w:val="FFC000"/>
           <w:kern w:val="0"/>
         </w:rPr>
-        <w:t>RunLoop</w:t>
-      </w:r>
-      <w:proofErr w:type="spellEnd"/>
-    </w:p>
-    <w:p>
-      <w:pPr>
-        <w:rPr>
-          <w:rFonts w:asciiTheme="minorEastAsia" w:hAnsiTheme="minorEastAsia" w:cs="Helvetica Neue"/>
+        <w:t xml:space="preserve">kCFRunLoopBeforeTimers    </w:t>
+      </w:r>
+      <w:r>
+        <w:rPr>
+          <w:rFonts w:asciiTheme="minorEastAsia" w:hAnsiTheme="minorEastAsia" w:cs="Helvetica Neue" w:hint="eastAsia"/>
           <w:color w:val="FFC000"/>
           <w:kern w:val="0"/>
         </w:rPr>
-      </w:pPr>
-      <w:proofErr w:type="spellStart"/>
-      <w:r>
+        <w:t>即将处理Timer</w:t>
+      </w:r>
+    </w:p>
+    <w:p>
+      <w:pPr>
         <w:rPr>
           <w:rFonts w:asciiTheme="minorEastAsia" w:hAnsiTheme="minorEastAsia" w:cs="Helvetica Neue"/>
           <w:color w:val="FFC000"/>
           <w:kern w:val="0"/>
         </w:rPr>
-        <w:t>kCFRunLoopBeforeTimers</w:t>
-      </w:r>
-      <w:proofErr w:type="spellEnd"/>
+      </w:pPr>
       <w:r>
         <w:rPr>
           <w:rFonts w:asciiTheme="minorEastAsia" w:hAnsiTheme="minorEastAsia" w:cs="Helvetica Neue"/>
           <w:color w:val="FFC000"/>
           <w:kern w:val="0"/>
         </w:rPr>
-        <w:t xml:space="preserve">    </w:t>
+        <w:t xml:space="preserve">kCFRunLoopBeforeSources    </w:t>
       </w:r>
       <w:r>
         <w:rPr>
@@ -2052,7 +1699,7 @@
           <w:color w:val="FFC000"/>
           <w:kern w:val="0"/>
         </w:rPr>
-        <w:t>即将处理Timer</w:t>
+        <w:t>即将处理Source</w:t>
       </w:r>
     </w:p>
     <w:p>
@@ -2063,48 +1710,53 @@
           <w:kern w:val="0"/>
         </w:rPr>
       </w:pPr>
-      <w:proofErr w:type="spellStart"/>
       <w:r>
         <w:rPr>
           <w:rFonts w:asciiTheme="minorEastAsia" w:hAnsiTheme="minorEastAsia" w:cs="Helvetica Neue"/>
           <w:color w:val="FFC000"/>
           <w:kern w:val="0"/>
         </w:rPr>
-        <w:t>kCFRunLoopBeforeSources</w:t>
-      </w:r>
-      <w:proofErr w:type="spellEnd"/>
-      <w:r>
-        <w:rPr>
-          <w:rFonts w:asciiTheme="minorEastAsia" w:hAnsiTheme="minorEastAsia" w:cs="Helvetica Neue"/>
+        <w:t>kCFRunLoop</w:t>
+      </w:r>
+      <w:r>
+        <w:rPr>
+          <w:rFonts w:asciiTheme="minorEastAsia" w:hAnsiTheme="minorEastAsia" w:cs="Helvetica Neue" w:hint="eastAsia"/>
           <w:color w:val="FFC000"/>
           <w:kern w:val="0"/>
         </w:rPr>
-        <w:t xml:space="preserve">    </w:t>
-      </w:r>
-      <w:r>
-        <w:rPr>
-          <w:rFonts w:asciiTheme="minorEastAsia" w:hAnsiTheme="minorEastAsia" w:cs="Helvetica Neue" w:hint="eastAsia"/>
+        <w:t>BeforeWaiting</w:t>
+      </w:r>
+      <w:r>
+        <w:rPr>
+          <w:rFonts w:asciiTheme="minorEastAsia" w:hAnsiTheme="minorEastAsia" w:cs="Helvetica Neue"/>
           <w:color w:val="FFC000"/>
           <w:kern w:val="0"/>
         </w:rPr>
-        <w:t>即将处理Source</w:t>
-      </w:r>
-    </w:p>
-    <w:p>
-      <w:pPr>
-        <w:rPr>
-          <w:rFonts w:asciiTheme="minorEastAsia" w:hAnsiTheme="minorEastAsia" w:cs="Helvetica Neue"/>
+        <w:t xml:space="preserve">     </w:t>
+      </w:r>
+      <w:r>
+        <w:rPr>
+          <w:rFonts w:asciiTheme="minorEastAsia" w:hAnsiTheme="minorEastAsia" w:cs="Helvetica Neue" w:hint="eastAsia"/>
           <w:color w:val="FFC000"/>
           <w:kern w:val="0"/>
         </w:rPr>
-      </w:pPr>
-      <w:proofErr w:type="spellStart"/>
-      <w:r>
+        <w:t>即将进入休眠</w:t>
+      </w:r>
+    </w:p>
+    <w:p>
+      <w:pPr>
         <w:rPr>
           <w:rFonts w:asciiTheme="minorEastAsia" w:hAnsiTheme="minorEastAsia" w:cs="Helvetica Neue"/>
           <w:color w:val="FFC000"/>
           <w:kern w:val="0"/>
         </w:rPr>
+      </w:pPr>
+      <w:r>
+        <w:rPr>
+          <w:rFonts w:asciiTheme="minorEastAsia" w:hAnsiTheme="minorEastAsia" w:cs="Helvetica Neue"/>
+          <w:color w:val="FFC000"/>
+          <w:kern w:val="0"/>
+        </w:rPr>
         <w:t>kCFRunLoop</w:t>
       </w:r>
       <w:r>
@@ -2113,9 +1765,8 @@
           <w:color w:val="FFC000"/>
           <w:kern w:val="0"/>
         </w:rPr>
-        <w:t>BeforeWaiting</w:t>
-      </w:r>
-      <w:proofErr w:type="spellEnd"/>
+        <w:t>AfterWaiting</w:t>
+      </w:r>
       <w:r>
         <w:rPr>
           <w:rFonts w:asciiTheme="minorEastAsia" w:hAnsiTheme="minorEastAsia" w:cs="Helvetica Neue"/>
@@ -2130,7 +1781,7 @@
           <w:color w:val="FFC000"/>
           <w:kern w:val="0"/>
         </w:rPr>
-        <w:t>即将进入休眠</w:t>
+        <w:t>刚从休眠中唤醒</w:t>
       </w:r>
     </w:p>
     <w:p>
@@ -2141,7 +1792,6 @@
           <w:kern w:val="0"/>
         </w:rPr>
       </w:pPr>
-      <w:proofErr w:type="spellStart"/>
       <w:r>
         <w:rPr>
           <w:rFonts w:asciiTheme="minorEastAsia" w:hAnsiTheme="minorEastAsia" w:cs="Helvetica Neue"/>
@@ -2156,94 +1806,40 @@
           <w:color w:val="FFC000"/>
           <w:kern w:val="0"/>
         </w:rPr>
-        <w:t>AfterWaiting</w:t>
-      </w:r>
-      <w:proofErr w:type="spellEnd"/>
+        <w:t>Exit</w:t>
+      </w:r>
       <w:r>
         <w:rPr>
           <w:rFonts w:asciiTheme="minorEastAsia" w:hAnsiTheme="minorEastAsia" w:cs="Helvetica Neue"/>
           <w:color w:val="FFC000"/>
           <w:kern w:val="0"/>
         </w:rPr>
-        <w:t xml:space="preserve">     </w:t>
-      </w:r>
-      <w:r>
-        <w:rPr>
-          <w:rFonts w:asciiTheme="minorEastAsia" w:hAnsiTheme="minorEastAsia" w:cs="Helvetica Neue" w:hint="eastAsia"/>
+        <w:t xml:space="preserve"> </w:t>
+      </w:r>
+      <w:r>
+        <w:rPr>
+          <w:rFonts w:asciiTheme="minorEastAsia" w:hAnsiTheme="minorEastAsia" w:cs="Helvetica Neue"/>
           <w:color w:val="FFC000"/>
           <w:kern w:val="0"/>
         </w:rPr>
-        <w:t>刚从休眠中唤醒</w:t>
-      </w:r>
-    </w:p>
-    <w:p>
-      <w:pPr>
-        <w:rPr>
-          <w:rFonts w:asciiTheme="minorEastAsia" w:hAnsiTheme="minorEastAsia" w:cs="Helvetica Neue"/>
+        <w:tab/>
+      </w:r>
+      <w:r>
+        <w:rPr>
+          <w:rFonts w:asciiTheme="minorEastAsia" w:hAnsiTheme="minorEastAsia" w:cs="Helvetica Neue" w:hint="eastAsia"/>
           <w:color w:val="FFC000"/>
           <w:kern w:val="0"/>
         </w:rPr>
-      </w:pPr>
-      <w:proofErr w:type="spellStart"/>
-      <w:r>
+        <w:t>即将退出RunLoop</w:t>
+      </w:r>
+    </w:p>
+    <w:p>
+      <w:pPr>
         <w:rPr>
           <w:rFonts w:asciiTheme="minorEastAsia" w:hAnsiTheme="minorEastAsia" w:cs="Helvetica Neue"/>
           <w:color w:val="FFC000"/>
           <w:kern w:val="0"/>
         </w:rPr>
-        <w:t>kCFRunLoop</w:t>
-      </w:r>
-      <w:r>
-        <w:rPr>
-          <w:rFonts w:asciiTheme="minorEastAsia" w:hAnsiTheme="minorEastAsia" w:cs="Helvetica Neue" w:hint="eastAsia"/>
-          <w:color w:val="FFC000"/>
-          <w:kern w:val="0"/>
-        </w:rPr>
-        <w:t>Exit</w:t>
-      </w:r>
-      <w:proofErr w:type="spellEnd"/>
-      <w:r>
-        <w:rPr>
-          <w:rFonts w:asciiTheme="minorEastAsia" w:hAnsiTheme="minorEastAsia" w:cs="Helvetica Neue"/>
-          <w:color w:val="FFC000"/>
-          <w:kern w:val="0"/>
-        </w:rPr>
-        <w:t xml:space="preserve"> </w:t>
-      </w:r>
-      <w:r>
-        <w:rPr>
-          <w:rFonts w:asciiTheme="minorEastAsia" w:hAnsiTheme="minorEastAsia" w:cs="Helvetica Neue"/>
-          <w:color w:val="FFC000"/>
-          <w:kern w:val="0"/>
-        </w:rPr>
-        <w:tab/>
-      </w:r>
-      <w:r>
-        <w:rPr>
-          <w:rFonts w:asciiTheme="minorEastAsia" w:hAnsiTheme="minorEastAsia" w:cs="Helvetica Neue" w:hint="eastAsia"/>
-          <w:color w:val="FFC000"/>
-          <w:kern w:val="0"/>
-        </w:rPr>
-        <w:t>即将退出</w:t>
-      </w:r>
-      <w:proofErr w:type="spellStart"/>
-      <w:r>
-        <w:rPr>
-          <w:rFonts w:asciiTheme="minorEastAsia" w:hAnsiTheme="minorEastAsia" w:cs="Helvetica Neue" w:hint="eastAsia"/>
-          <w:color w:val="FFC000"/>
-          <w:kern w:val="0"/>
-        </w:rPr>
-        <w:t>RunLoop</w:t>
-      </w:r>
-      <w:proofErr w:type="spellEnd"/>
-    </w:p>
-    <w:p>
-      <w:pPr>
-        <w:rPr>
-          <w:rFonts w:asciiTheme="minorEastAsia" w:hAnsiTheme="minorEastAsia" w:cs="Helvetica Neue"/>
-          <w:color w:val="FFC000"/>
-          <w:kern w:val="0"/>
-        </w:rPr>
       </w:pPr>
     </w:p>
     <w:p>
@@ -2295,15 +1891,7 @@
           <w:rFonts w:asciiTheme="minorEastAsia" w:hAnsiTheme="minorEastAsia" w:cs="Helvetica Neue" w:hint="eastAsia"/>
           <w:kern w:val="0"/>
         </w:rPr>
-        <w:t>动态类型，即运行时再决定类型，任何对象都可以被id指针所指，只有在运行时才能决定是什么类型。内置的</w:t>
-      </w:r>
-      <w:proofErr w:type="spellStart"/>
-      <w:r>
-        <w:rPr>
-          <w:rFonts w:asciiTheme="minorEastAsia" w:hAnsiTheme="minorEastAsia" w:cs="Helvetica Neue" w:hint="eastAsia"/>
-          <w:kern w:val="0"/>
-        </w:rPr>
-        <w:t>int</w:t>
+        <w:t>动态类型，即运行时再决定类型，任何对象都可以被id指针所指，只有在运行时才能决定是什么类型。内置的int</w:t>
       </w:r>
       <w:r>
         <w:rPr>
@@ -2312,7 +1900,6 @@
         </w:rPr>
         <w:t>,NSString</w:t>
       </w:r>
-      <w:proofErr w:type="spellEnd"/>
       <w:r>
         <w:rPr>
           <w:rFonts w:asciiTheme="minorEastAsia" w:hAnsiTheme="minorEastAsia" w:cs="Helvetica Neue" w:hint="eastAsia"/>
@@ -2354,15 +1941,7 @@
           <w:rFonts w:asciiTheme="minorEastAsia" w:hAnsiTheme="minorEastAsia" w:cs="Helvetica Neue" w:hint="eastAsia"/>
           <w:kern w:val="0"/>
         </w:rPr>
-        <w:t>确定后，其类型便被确定了。该对象对应的属性和相应的消息也被完全确定，这就是动态绑定。当发送</w:t>
-      </w:r>
-      <w:proofErr w:type="spellStart"/>
-      <w:r>
-        <w:rPr>
-          <w:rFonts w:asciiTheme="minorEastAsia" w:hAnsiTheme="minorEastAsia" w:cs="Helvetica Neue" w:hint="eastAsia"/>
-          <w:kern w:val="0"/>
-        </w:rPr>
-        <w:t>respond</w:t>
+        <w:t>确定后，其类型便被确定了。该对象对应的属性和相应的消息也被完全确定，这就是动态绑定。当发送respond</w:t>
       </w:r>
       <w:r>
         <w:rPr>
@@ -2376,30 +1955,14 @@
           <w:rFonts w:asciiTheme="minorEastAsia" w:hAnsiTheme="minorEastAsia" w:cs="Helvetica Neue" w:hint="eastAsia"/>
           <w:kern w:val="0"/>
         </w:rPr>
-        <w:t>Selector</w:t>
-      </w:r>
-      <w:proofErr w:type="spellEnd"/>
-      <w:r>
-        <w:rPr>
-          <w:rFonts w:asciiTheme="minorEastAsia" w:hAnsiTheme="minorEastAsia" w:cs="Helvetica Neue" w:hint="eastAsia"/>
-          <w:kern w:val="0"/>
-        </w:rPr>
-        <w:t>时，在OC消息转发机制被触发之前</w:t>
-      </w:r>
-      <w:r>
-        <w:rPr>
-          <w:rFonts w:asciiTheme="minorEastAsia" w:hAnsiTheme="minorEastAsia" w:cs="Helvetica Neue" w:hint="eastAsia"/>
-          <w:kern w:val="0"/>
-        </w:rPr>
-        <w:t>，对应类的</w:t>
-      </w:r>
-      <w:proofErr w:type="spellStart"/>
-      <w:r>
-        <w:rPr>
-          <w:rFonts w:asciiTheme="minorEastAsia" w:hAnsiTheme="minorEastAsia" w:cs="Helvetica Neue" w:hint="eastAsia"/>
-          <w:kern w:val="0"/>
-        </w:rPr>
-        <w:t>resolve</w:t>
+        <w:t>Selector时，在OC消息转发机制被触发之前</w:t>
+      </w:r>
+      <w:r>
+        <w:rPr>
+          <w:rFonts w:asciiTheme="minorEastAsia" w:hAnsiTheme="minorEastAsia" w:cs="Helvetica Neue" w:hint="eastAsia"/>
+          <w:kern w:val="0"/>
+        </w:rPr>
+        <w:t>，对应类的resolve</w:t>
       </w:r>
       <w:r>
         <w:rPr>
@@ -2408,7 +1971,6 @@
         </w:rPr>
         <w:t>ClassMethod</w:t>
       </w:r>
-      <w:proofErr w:type="spellEnd"/>
       <w:r>
         <w:rPr>
           <w:rFonts w:asciiTheme="minorEastAsia" w:hAnsiTheme="minorEastAsia" w:cs="Helvetica Neue" w:hint="eastAsia"/>
@@ -2542,7 +2104,6 @@
           <w:kern w:val="0"/>
         </w:rPr>
       </w:pPr>
-      <w:proofErr w:type="spellStart"/>
       <w:r>
         <w:rPr>
           <w:rFonts w:asciiTheme="minorEastAsia" w:hAnsiTheme="minorEastAsia" w:cs="Helvetica Neue" w:hint="eastAsia"/>
@@ -2557,7 +2118,6 @@
         </w:rPr>
         <w:t>.GCD</w:t>
       </w:r>
-      <w:proofErr w:type="spellEnd"/>
       <w:r>
         <w:rPr>
           <w:rFonts w:asciiTheme="minorEastAsia" w:hAnsiTheme="minorEastAsia" w:cs="Helvetica Neue" w:hint="eastAsia"/>
@@ -2580,7 +2140,6 @@
           <w:kern w:val="0"/>
         </w:rPr>
       </w:pPr>
-      <w:proofErr w:type="spellStart"/>
       <w:r>
         <w:rPr>
           <w:rFonts w:asciiTheme="minorEastAsia" w:hAnsiTheme="minorEastAsia" w:cs="Helvetica Neue" w:hint="eastAsia"/>
@@ -2595,7 +2154,6 @@
         </w:rPr>
         <w:t>_barrier</w:t>
       </w:r>
-      <w:proofErr w:type="spellEnd"/>
       <w:r>
         <w:rPr>
           <w:rFonts w:asciiTheme="minorEastAsia" w:hAnsiTheme="minorEastAsia" w:cs="Helvetica Neue" w:hint="eastAsia"/>
@@ -2669,1284 +2227,1076 @@
           <w:rFonts w:asciiTheme="minorEastAsia" w:hAnsiTheme="minorEastAsia" w:cs="Helvetica Neue"/>
           <w:kern w:val="0"/>
         </w:rPr>
-        <w:t xml:space="preserve"> void </w:t>
-      </w:r>
-      <w:proofErr w:type="spellStart"/>
-      <w:r>
-        <w:rPr>
-          <w:rFonts w:asciiTheme="minorEastAsia" w:hAnsiTheme="minorEastAsia" w:cs="Helvetica Neue"/>
-          <w:kern w:val="0"/>
-        </w:rPr>
-        <w:t>remethodizeClass</w:t>
-      </w:r>
-      <w:proofErr w:type="spellEnd"/>
-      <w:r>
-        <w:rPr>
-          <w:rFonts w:asciiTheme="minorEastAsia" w:hAnsiTheme="minorEastAsia" w:cs="Helvetica Neue"/>
-          <w:kern w:val="0"/>
-        </w:rPr>
-        <w:t xml:space="preserve">(Class </w:t>
-      </w:r>
-      <w:proofErr w:type="spellStart"/>
-      <w:r>
-        <w:rPr>
-          <w:rFonts w:asciiTheme="minorEastAsia" w:hAnsiTheme="minorEastAsia" w:cs="Helvetica Neue"/>
-          <w:kern w:val="0"/>
-        </w:rPr>
-        <w:t>cls</w:t>
-      </w:r>
-      <w:proofErr w:type="spellEnd"/>
-      <w:r>
-        <w:rPr>
-          <w:rFonts w:asciiTheme="minorEastAsia" w:hAnsiTheme="minorEastAsia" w:cs="Helvetica Neue"/>
+        <w:t xml:space="preserve"> void remethodizeClass(Class cls)</w:t>
+      </w:r>
+      <w:r>
+        <w:rPr>
+          <w:rFonts w:asciiTheme="minorEastAsia" w:hAnsiTheme="minorEastAsia" w:cs="Helvetica Neue" w:hint="eastAsia"/>
+          <w:kern w:val="0"/>
+        </w:rPr>
+        <w:t>函数来重新整理类的数据的。通过源码可以看到真正处理Categoty方法的是attachMethodLists函数，主要作用是将类中的旧有方法和Cat</w:t>
+      </w:r>
+      <w:r>
+        <w:rPr>
+          <w:rFonts w:asciiTheme="minorEastAsia" w:hAnsiTheme="minorEastAsia" w:cs="Helvetica Neue"/>
+          <w:kern w:val="0"/>
+        </w:rPr>
+        <w:t>e</w:t>
+      </w:r>
+      <w:r>
+        <w:rPr>
+          <w:rFonts w:asciiTheme="minorEastAsia" w:hAnsiTheme="minorEastAsia" w:cs="Helvetica Neue" w:hint="eastAsia"/>
+          <w:kern w:val="0"/>
+        </w:rPr>
+        <w:t>g</w:t>
+      </w:r>
+      <w:r>
+        <w:rPr>
+          <w:rFonts w:asciiTheme="minorEastAsia" w:hAnsiTheme="minorEastAsia" w:cs="Helvetica Neue"/>
+          <w:kern w:val="0"/>
+        </w:rPr>
+        <w:t>o</w:t>
+      </w:r>
+      <w:r>
+        <w:rPr>
+          <w:rFonts w:asciiTheme="minorEastAsia" w:hAnsiTheme="minorEastAsia" w:cs="Helvetica Neue" w:hint="eastAsia"/>
+          <w:kern w:val="0"/>
+        </w:rPr>
+        <w:t>ry中新添加的方法合成一个新的方法列表，并赋值给method</w:t>
+      </w:r>
+      <w:r>
+        <w:rPr>
+          <w:rFonts w:asciiTheme="minorEastAsia" w:hAnsiTheme="minorEastAsia" w:cs="Helvetica Neue"/>
+          <w:kern w:val="0"/>
+        </w:rPr>
+        <w:t>_lists。</w:t>
+      </w:r>
+    </w:p>
+    <w:p>
+      <w:pPr>
+        <w:rPr>
+          <w:rFonts w:asciiTheme="minorEastAsia" w:hAnsiTheme="minorEastAsia" w:cs="Helvetica Neue"/>
+          <w:kern w:val="0"/>
+        </w:rPr>
+      </w:pPr>
+    </w:p>
+    <w:p>
+      <w:pPr>
+        <w:rPr>
+          <w:rFonts w:asciiTheme="minorEastAsia" w:hAnsiTheme="minorEastAsia" w:cs="Helvetica Neue"/>
+          <w:kern w:val="0"/>
+        </w:rPr>
+      </w:pPr>
+      <w:r>
+        <w:rPr>
+          <w:rFonts w:asciiTheme="minorEastAsia" w:hAnsiTheme="minorEastAsia" w:cs="Helvetica Neue" w:hint="eastAsia"/>
+          <w:kern w:val="0"/>
+        </w:rPr>
+        <w:t>17.id可以指向任意对象的原因</w:t>
+      </w:r>
+    </w:p>
+    <w:p>
+      <w:pPr>
+        <w:rPr>
+          <w:rFonts w:asciiTheme="minorEastAsia" w:hAnsiTheme="minorEastAsia" w:cs="Helvetica Neue"/>
+          <w:kern w:val="0"/>
+        </w:rPr>
+      </w:pPr>
+      <w:r>
+        <w:rPr>
+          <w:rFonts w:asciiTheme="minorEastAsia" w:hAnsiTheme="minorEastAsia" w:cs="Helvetica Neue"/>
+          <w:kern w:val="0"/>
+        </w:rPr>
+        <w:t>O</w:t>
+      </w:r>
+      <w:r>
+        <w:rPr>
+          <w:rFonts w:asciiTheme="minorEastAsia" w:hAnsiTheme="minorEastAsia" w:cs="Helvetica Neue" w:hint="eastAsia"/>
+          <w:kern w:val="0"/>
+        </w:rPr>
+        <w:t>bjective</w:t>
+      </w:r>
+      <w:r>
+        <w:rPr>
+          <w:rFonts w:asciiTheme="minorEastAsia" w:hAnsiTheme="minorEastAsia" w:cs="Helvetica Neue"/>
+          <w:kern w:val="0"/>
+        </w:rPr>
+        <w:t>-</w:t>
+      </w:r>
+      <w:r>
+        <w:rPr>
+          <w:rFonts w:asciiTheme="minorEastAsia" w:hAnsiTheme="minorEastAsia" w:cs="Helvetica Neue" w:hint="eastAsia"/>
+          <w:kern w:val="0"/>
+        </w:rPr>
+        <w:t>C中的对象的定义是struct</w:t>
+      </w:r>
+      <w:r>
+        <w:rPr>
+          <w:rFonts w:asciiTheme="minorEastAsia" w:hAnsiTheme="minorEastAsia" w:cs="Helvetica Neue"/>
+          <w:kern w:val="0"/>
+        </w:rPr>
+        <w:t xml:space="preserve"> objc_object,</w:t>
+      </w:r>
+      <w:r>
+        <w:rPr>
+          <w:rFonts w:asciiTheme="minorEastAsia" w:hAnsiTheme="minorEastAsia" w:cs="Helvetica Neue" w:hint="eastAsia"/>
+          <w:kern w:val="0"/>
+        </w:rPr>
+        <w:t>本质上是结构体对象，其中isa是它唯一的私有成员变量。Class和id分别是struct</w:t>
+      </w:r>
+      <w:r>
+        <w:rPr>
+          <w:rFonts w:asciiTheme="minorEastAsia" w:hAnsiTheme="minorEastAsia" w:cs="Helvetica Neue"/>
+          <w:kern w:val="0"/>
+        </w:rPr>
+        <w:t xml:space="preserve"> </w:t>
+      </w:r>
+      <w:r>
+        <w:rPr>
+          <w:rFonts w:asciiTheme="minorEastAsia" w:hAnsiTheme="minorEastAsia" w:cs="Helvetica Neue" w:hint="eastAsia"/>
+          <w:kern w:val="0"/>
+        </w:rPr>
+        <w:t>objc</w:t>
+      </w:r>
+      <w:r>
+        <w:rPr>
+          <w:rFonts w:asciiTheme="minorEastAsia" w:hAnsiTheme="minorEastAsia" w:cs="Helvetica Neue"/>
+          <w:kern w:val="0"/>
+        </w:rPr>
+        <w:t>_class</w:t>
+      </w:r>
+      <w:r>
+        <w:rPr>
+          <w:rFonts w:asciiTheme="minorEastAsia" w:hAnsiTheme="minorEastAsia" w:cs="Helvetica Neue" w:hint="eastAsia"/>
+          <w:kern w:val="0"/>
+        </w:rPr>
+        <w:t>和struct</w:t>
+      </w:r>
+      <w:r>
+        <w:rPr>
+          <w:rFonts w:asciiTheme="minorEastAsia" w:hAnsiTheme="minorEastAsia" w:cs="Helvetica Neue"/>
+          <w:kern w:val="0"/>
+        </w:rPr>
+        <w:t xml:space="preserve"> </w:t>
+      </w:r>
+      <w:r>
+        <w:rPr>
+          <w:rFonts w:asciiTheme="minorEastAsia" w:hAnsiTheme="minorEastAsia" w:cs="Helvetica Neue" w:hint="eastAsia"/>
+          <w:kern w:val="0"/>
+        </w:rPr>
+        <w:t>objc</w:t>
+      </w:r>
+      <w:r>
+        <w:rPr>
+          <w:rFonts w:asciiTheme="minorEastAsia" w:hAnsiTheme="minorEastAsia" w:cs="Helvetica Neue"/>
+          <w:kern w:val="0"/>
+        </w:rPr>
+        <w:t>_object</w:t>
+      </w:r>
+      <w:r>
+        <w:rPr>
+          <w:rFonts w:asciiTheme="minorEastAsia" w:hAnsiTheme="minorEastAsia" w:cs="Helvetica Neue" w:hint="eastAsia"/>
+          <w:kern w:val="0"/>
+        </w:rPr>
+        <w:t>类型的指针</w:t>
+      </w:r>
+    </w:p>
+    <w:p>
+      <w:pPr>
+        <w:rPr>
+          <w:rFonts w:asciiTheme="minorEastAsia" w:hAnsiTheme="minorEastAsia" w:cs="Helvetica Neue"/>
+          <w:kern w:val="0"/>
+        </w:rPr>
+      </w:pPr>
+    </w:p>
+    <w:p>
+      <w:pPr>
+        <w:rPr>
+          <w:rFonts w:asciiTheme="minorEastAsia" w:hAnsiTheme="minorEastAsia" w:cs="Helvetica Neue"/>
+          <w:kern w:val="0"/>
+        </w:rPr>
+      </w:pPr>
+      <w:r>
+        <w:rPr>
+          <w:rFonts w:asciiTheme="minorEastAsia" w:hAnsiTheme="minorEastAsia" w:cs="Helvetica Neue" w:hint="eastAsia"/>
+          <w:kern w:val="0"/>
+        </w:rPr>
+        <w:t>18.实例方法和类方法的区别</w:t>
+      </w:r>
+    </w:p>
+    <w:p>
+      <w:pPr>
+        <w:rPr>
+          <w:rFonts w:asciiTheme="minorEastAsia" w:hAnsiTheme="minorEastAsia" w:cs="Helvetica Neue"/>
+          <w:color w:val="00B050"/>
+          <w:kern w:val="0"/>
+        </w:rPr>
+      </w:pPr>
+      <w:r>
+        <w:rPr>
+          <w:rFonts w:asciiTheme="minorEastAsia" w:hAnsiTheme="minorEastAsia" w:cs="Helvetica Neue" w:hint="eastAsia"/>
+          <w:kern w:val="0"/>
+        </w:rPr>
+        <w:t>实例方法是保存在类中的，而类方法是保存在元类中的。OC中类也是对象，也是某个类的实例，这个类就是元类（metaclass）。我们调用类方法时，给类对象发送消息。同样的，类对象能否响应这个消息也要通过isa</w:t>
+      </w:r>
+      <w:r>
+        <w:rPr>
+          <w:rFonts w:asciiTheme="minorEastAsia" w:hAnsiTheme="minorEastAsia" w:cs="Helvetica Neue" w:hint="eastAsia"/>
+          <w:kern w:val="0"/>
+        </w:rPr>
+        <w:t>找到类对象所属的类（元类）才能知道。而实例对象的元类就其所属的类。</w:t>
+      </w:r>
+      <w:r>
+        <w:rPr>
+          <w:rFonts w:asciiTheme="minorEastAsia" w:hAnsiTheme="minorEastAsia" w:cs="Helvetica Neue" w:hint="eastAsia"/>
+          <w:color w:val="00B050"/>
+          <w:kern w:val="0"/>
+        </w:rPr>
+        <w:t>根</w:t>
+      </w:r>
+      <w:r>
+        <w:rPr>
+          <w:rFonts w:asciiTheme="minorEastAsia" w:hAnsiTheme="minorEastAsia" w:cs="Helvetica Neue" w:hint="eastAsia"/>
+          <w:color w:val="00B050"/>
+          <w:kern w:val="0"/>
+        </w:rPr>
+        <w:t>元类的superClass不是nil而是根类</w:t>
+      </w:r>
+      <w:r>
+        <w:rPr>
+          <w:rFonts w:asciiTheme="minorEastAsia" w:hAnsiTheme="minorEastAsia" w:cs="Helvetica Neue" w:hint="eastAsia"/>
+          <w:color w:val="00B050"/>
+          <w:kern w:val="0"/>
+        </w:rPr>
+        <w:t>，根类的</w:t>
+      </w:r>
+      <w:r>
+        <w:rPr>
+          <w:rFonts w:asciiTheme="minorEastAsia" w:hAnsiTheme="minorEastAsia" w:cs="Helvetica Neue" w:hint="eastAsia"/>
+          <w:color w:val="00B050"/>
+          <w:kern w:val="0"/>
+        </w:rPr>
+        <w:t>superClass为nil</w:t>
+      </w:r>
+    </w:p>
+    <w:p>
+      <w:pPr>
+        <w:rPr>
+          <w:rFonts w:asciiTheme="minorEastAsia" w:hAnsiTheme="minorEastAsia" w:cs="Helvetica Neue"/>
+          <w:kern w:val="0"/>
+        </w:rPr>
+      </w:pPr>
+    </w:p>
+    <w:p>
+      <w:pPr>
+        <w:rPr>
+          <w:rFonts w:asciiTheme="minorEastAsia" w:hAnsiTheme="minorEastAsia" w:cs="Helvetica Neue"/>
+          <w:kern w:val="0"/>
+        </w:rPr>
+      </w:pPr>
+      <w:r>
+        <w:rPr>
+          <w:rFonts w:asciiTheme="minorEastAsia" w:hAnsiTheme="minorEastAsia" w:cs="Helvetica Neue" w:hint="eastAsia"/>
+          <w:kern w:val="0"/>
+        </w:rPr>
+        <w:t>19.分类为什么可以添加方法但不能添加属性</w:t>
+      </w:r>
+    </w:p>
+    <w:p>
+      <w:pPr>
+        <w:rPr>
+          <w:rFonts w:asciiTheme="minorEastAsia" w:hAnsiTheme="minorEastAsia" w:cs="Helvetica Neue"/>
+          <w:kern w:val="0"/>
+        </w:rPr>
+      </w:pPr>
+      <w:r>
+        <w:rPr>
+          <w:rFonts w:asciiTheme="minorEastAsia" w:hAnsiTheme="minorEastAsia" w:cs="Helvetica Neue" w:hint="eastAsia"/>
+          <w:kern w:val="0"/>
+        </w:rPr>
+        <w:t>因为Category</w:t>
+      </w:r>
+      <w:r>
+        <w:rPr>
+          <w:rFonts w:asciiTheme="minorEastAsia" w:hAnsiTheme="minorEastAsia" w:cs="Helvetica Neue" w:hint="eastAsia"/>
+          <w:kern w:val="0"/>
+        </w:rPr>
+        <w:t>在runtime中使用一个结构体表示的，它里边和NSObject的结构体不一样，分类中有instance_methods,class_methods,protocols,properties几个字段，没有ivarList，即成员变量，而表示ObjC类的结构体运行时并不能改变，所以可以添加方法但不能添加属性。</w:t>
+      </w:r>
+    </w:p>
+    <w:p>
+      <w:pPr>
+        <w:rPr>
+          <w:rFonts w:asciiTheme="minorEastAsia" w:hAnsiTheme="minorEastAsia" w:cs="Helvetica Neue"/>
+          <w:kern w:val="0"/>
+        </w:rPr>
+      </w:pPr>
+    </w:p>
+    <w:p>
+      <w:pPr>
+        <w:rPr>
+          <w:rFonts w:asciiTheme="minorEastAsia" w:hAnsiTheme="minorEastAsia" w:cs="Helvetica Neue"/>
+          <w:kern w:val="0"/>
+        </w:rPr>
+      </w:pPr>
+      <w:r>
+        <w:rPr>
+          <w:rFonts w:asciiTheme="minorEastAsia" w:hAnsiTheme="minorEastAsia" w:cs="Helvetica Neue" w:hint="eastAsia"/>
+          <w:kern w:val="0"/>
+        </w:rPr>
+        <w:t>20.block为什么要用copy修饰</w:t>
+      </w:r>
+    </w:p>
+    <w:p>
+      <w:pPr>
+        <w:rPr>
+          <w:rFonts w:asciiTheme="minorEastAsia" w:hAnsiTheme="minorEastAsia" w:cs="Helvetica Neue"/>
+          <w:kern w:val="0"/>
+        </w:rPr>
+      </w:pPr>
+      <w:r>
+        <w:rPr>
+          <w:rFonts w:asciiTheme="minorEastAsia" w:hAnsiTheme="minorEastAsia" w:cs="Helvetica Neue" w:hint="eastAsia"/>
+          <w:kern w:val="0"/>
+        </w:rPr>
+        <w:t>当block没有访问外界的变量时，是存储在代码区。当block访问外界变量时是存储在桟区，而此时的block处理作用域就会被释放，再去访问时就会出现野指针访问，所以要用copy修饰使block在堆中保留一份，相当于一只强引用着</w:t>
+      </w:r>
+      <w:r>
+        <w:rPr>
+          <w:rFonts w:asciiTheme="minorEastAsia" w:hAnsiTheme="minorEastAsia" w:cs="Helvetica Neue"/>
+          <w:kern w:val="0"/>
+        </w:rPr>
+        <w:t>,</w:t>
+      </w:r>
+      <w:r>
+        <w:rPr>
+          <w:rFonts w:asciiTheme="minorEastAsia" w:hAnsiTheme="minorEastAsia" w:cs="Helvetica Neue" w:hint="eastAsia"/>
+          <w:kern w:val="0"/>
+        </w:rPr>
+        <w:t>延长</w:t>
+      </w:r>
+      <w:r>
+        <w:rPr>
+          <w:rFonts w:asciiTheme="minorEastAsia" w:hAnsiTheme="minorEastAsia" w:cs="Helvetica Neue"/>
+          <w:kern w:val="0"/>
+        </w:rPr>
+        <w:t>其生命周期</w:t>
+      </w:r>
+      <w:r>
+        <w:rPr>
+          <w:rFonts w:asciiTheme="minorEastAsia" w:hAnsiTheme="minorEastAsia" w:cs="Helvetica Neue" w:hint="eastAsia"/>
+          <w:kern w:val="0"/>
+        </w:rPr>
+        <w:t>。因此如果block中用到self时，需要__weak将其弱化。在ARC模式下，系统也会自动对block进行copy操作</w:t>
+      </w:r>
+    </w:p>
+    <w:p>
+      <w:pPr>
+        <w:rPr>
+          <w:rFonts w:asciiTheme="minorEastAsia" w:hAnsiTheme="minorEastAsia" w:cs="Helvetica Neue"/>
+          <w:kern w:val="0"/>
+        </w:rPr>
+      </w:pPr>
+      <w:r>
+        <w:rPr>
+          <w:rFonts w:asciiTheme="minorEastAsia" w:hAnsiTheme="minorEastAsia" w:cs="Helvetica Neue" w:hint="eastAsia"/>
+          <w:kern w:val="0"/>
+        </w:rPr>
+        <w:t>__block:</w:t>
+      </w:r>
+      <w:r>
+        <w:rPr>
+          <w:rFonts w:asciiTheme="minorEastAsia" w:hAnsiTheme="minorEastAsia" w:cs="Helvetica Neue"/>
+          <w:kern w:val="0"/>
+        </w:rPr>
+        <w:t>block</w:t>
+      </w:r>
+      <w:r>
+        <w:rPr>
+          <w:rFonts w:asciiTheme="minorEastAsia" w:hAnsiTheme="minorEastAsia" w:cs="Helvetica Neue" w:hint="eastAsia"/>
+          <w:kern w:val="0"/>
+        </w:rPr>
+        <w:t>不允许修改外部变量的值，这里所说的</w:t>
+      </w:r>
+      <w:r>
+        <w:rPr>
+          <w:rFonts w:asciiTheme="minorEastAsia" w:hAnsiTheme="minorEastAsia" w:cs="Helvetica Neue"/>
+          <w:kern w:val="0"/>
+        </w:rPr>
+        <w:t>外部</w:t>
+      </w:r>
+      <w:r>
+        <w:rPr>
+          <w:rFonts w:asciiTheme="minorEastAsia" w:hAnsiTheme="minorEastAsia" w:cs="Helvetica Neue" w:hint="eastAsia"/>
+          <w:kern w:val="0"/>
+        </w:rPr>
+        <w:t>变量的的值指的是</w:t>
+      </w:r>
+      <w:r>
+        <w:rPr>
+          <w:rFonts w:asciiTheme="minorEastAsia" w:hAnsiTheme="minorEastAsia" w:cs="Helvetica Neue" w:hint="eastAsia"/>
+          <w:color w:val="FF0000"/>
+          <w:kern w:val="0"/>
+        </w:rPr>
+        <w:t>桟中指针的内存地址</w:t>
+      </w:r>
+      <w:r>
+        <w:rPr>
+          <w:rFonts w:asciiTheme="minorEastAsia" w:hAnsiTheme="minorEastAsia" w:cs="Helvetica Neue" w:hint="eastAsia"/>
+          <w:kern w:val="0"/>
+        </w:rPr>
+        <w:t>。__block所起到的作用就是将外部变量在桟中的内存地址放到了堆中</w:t>
+      </w:r>
+      <w:r>
+        <w:rPr>
+          <w:rFonts w:asciiTheme="minorEastAsia" w:hAnsiTheme="minorEastAsia" w:cs="Helvetica Neue"/>
+          <w:kern w:val="0"/>
+        </w:rPr>
+        <w:t>,</w:t>
+      </w:r>
+      <w:r>
+        <w:rPr>
+          <w:rFonts w:asciiTheme="minorEastAsia" w:hAnsiTheme="minorEastAsia" w:cs="Helvetica Neue" w:hint="eastAsia"/>
+          <w:kern w:val="0"/>
+        </w:rPr>
+        <w:t>进而</w:t>
+      </w:r>
+      <w:r>
+        <w:rPr>
+          <w:rFonts w:asciiTheme="minorEastAsia" w:hAnsiTheme="minorEastAsia" w:cs="Helvetica Neue"/>
+          <w:kern w:val="0"/>
+        </w:rPr>
+        <w:t>在block内部也可以修改“外部变量”的值。</w:t>
+      </w:r>
+    </w:p>
+    <w:p>
+      <w:pPr>
+        <w:rPr>
+          <w:rFonts w:asciiTheme="minorEastAsia" w:hAnsiTheme="minorEastAsia" w:cs="Helvetica Neue"/>
+          <w:kern w:val="0"/>
+        </w:rPr>
+      </w:pPr>
+      <w:r>
+        <w:rPr>
+          <w:rFonts w:asciiTheme="minorEastAsia" w:hAnsiTheme="minorEastAsia" w:cs="Helvetica Neue" w:hint="eastAsia"/>
+          <w:kern w:val="0"/>
+        </w:rPr>
+        <w:lastRenderedPageBreak/>
+        <w:t>其实</w:t>
+      </w:r>
+      <w:r>
+        <w:rPr>
+          <w:rFonts w:asciiTheme="minorEastAsia" w:hAnsiTheme="minorEastAsia" w:cs="Helvetica Neue"/>
+          <w:kern w:val="0"/>
+        </w:rPr>
+        <w:t>还是可以修改指针指向的内存地址中的内容的，</w:t>
+      </w:r>
+      <w:r>
+        <w:rPr>
+          <w:rFonts w:asciiTheme="minorEastAsia" w:hAnsiTheme="minorEastAsia" w:cs="Helvetica Neue" w:hint="eastAsia"/>
+          <w:kern w:val="0"/>
+        </w:rPr>
+        <w:t>比如</w:t>
+      </w:r>
+      <w:r>
+        <w:rPr>
+          <w:rFonts w:asciiTheme="minorEastAsia" w:hAnsiTheme="minorEastAsia" w:cs="Helvetica Neue"/>
+          <w:kern w:val="0"/>
+        </w:rPr>
+        <w:t>没有用__block</w:t>
+      </w:r>
+      <w:r>
+        <w:rPr>
+          <w:rFonts w:asciiTheme="minorEastAsia" w:hAnsiTheme="minorEastAsia" w:cs="Helvetica Neue" w:hint="eastAsia"/>
+          <w:kern w:val="0"/>
+        </w:rPr>
+        <w:t>修饰</w:t>
+      </w:r>
+      <w:r>
+        <w:rPr>
+          <w:rFonts w:asciiTheme="minorEastAsia" w:hAnsiTheme="minorEastAsia" w:cs="Helvetica Neue"/>
+          <w:kern w:val="0"/>
+        </w:rPr>
+        <w:t>的时候，</w:t>
+      </w:r>
+      <w:bookmarkStart w:id="0" w:name="_GoBack"/>
+      <w:bookmarkEnd w:id="0"/>
+      <w:r>
+        <w:rPr>
+          <w:rFonts w:asciiTheme="minorEastAsia" w:hAnsiTheme="minorEastAsia" w:cs="Helvetica Neue"/>
+          <w:kern w:val="0"/>
+        </w:rPr>
+        <w:t>block</w:t>
+      </w:r>
+      <w:r>
+        <w:rPr>
+          <w:rFonts w:asciiTheme="minorEastAsia" w:hAnsiTheme="minorEastAsia" w:cs="Helvetica Neue" w:hint="eastAsia"/>
+          <w:kern w:val="0"/>
+        </w:rPr>
+        <w:t>外部</w:t>
+      </w:r>
+      <w:r>
+        <w:rPr>
+          <w:rFonts w:asciiTheme="minorEastAsia" w:hAnsiTheme="minorEastAsia" w:cs="Helvetica Neue"/>
+          <w:kern w:val="0"/>
+        </w:rPr>
+        <w:t>创建了一个可变数组，</w:t>
+      </w:r>
+      <w:r>
+        <w:rPr>
+          <w:rFonts w:asciiTheme="minorEastAsia" w:hAnsiTheme="minorEastAsia" w:cs="Helvetica Neue" w:hint="eastAsia"/>
+          <w:kern w:val="0"/>
+        </w:rPr>
+        <w:t>在</w:t>
+      </w:r>
+      <w:r>
+        <w:rPr>
+          <w:rFonts w:asciiTheme="minorEastAsia" w:hAnsiTheme="minorEastAsia" w:cs="Helvetica Neue"/>
+          <w:kern w:val="0"/>
+        </w:rPr>
+        <w:t>block中可以通过[arr addObject:]的方式进行修改，</w:t>
+      </w:r>
+      <w:r>
+        <w:rPr>
+          <w:rFonts w:asciiTheme="minorEastAsia" w:hAnsiTheme="minorEastAsia" w:cs="Helvetica Neue" w:hint="eastAsia"/>
+          <w:kern w:val="0"/>
+        </w:rPr>
+        <w:t>但是</w:t>
+      </w:r>
+      <w:r>
+        <w:rPr>
+          <w:rFonts w:asciiTheme="minorEastAsia" w:hAnsiTheme="minorEastAsia" w:cs="Helvetica Neue"/>
+          <w:kern w:val="0"/>
+        </w:rPr>
+        <w:t>不能用[NSMutableArray arrayWithObjects:]的方式进行修改。</w:t>
+      </w:r>
+    </w:p>
+    <w:p>
+      <w:pPr>
+        <w:rPr>
+          <w:rFonts w:asciiTheme="minorEastAsia" w:hAnsiTheme="minorEastAsia" w:cs="Helvetica Neue"/>
+          <w:kern w:val="0"/>
+        </w:rPr>
+      </w:pPr>
+      <w:r>
+        <w:rPr>
+          <w:rFonts w:asciiTheme="minorEastAsia" w:hAnsiTheme="minorEastAsia" w:cs="Helvetica Neue" w:hint="eastAsia"/>
+          <w:kern w:val="0"/>
+        </w:rPr>
+        <w:t>__weak:避免block中发生循环引用，只能在ARC模式下使用，只能修饰对象，不能修饰基本数据类型</w:t>
+      </w:r>
+    </w:p>
+    <w:p>
+      <w:pPr>
+        <w:rPr>
+          <w:rFonts w:asciiTheme="minorEastAsia" w:hAnsiTheme="minorEastAsia" w:cs="Helvetica Neue"/>
+          <w:kern w:val="0"/>
+        </w:rPr>
+      </w:pPr>
+      <w:r>
+        <w:rPr>
+          <w:rFonts w:asciiTheme="minorEastAsia" w:hAnsiTheme="minorEastAsia" w:cs="Helvetica Neue" w:hint="eastAsia"/>
+          <w:kern w:val="0"/>
+        </w:rPr>
+        <w:t>__strong:保证代码在执行block的时候，修饰的对象不会被释放。当block执行完后，会自动释放该st</w:t>
+      </w:r>
+      <w:r>
+        <w:rPr>
+          <w:rFonts w:asciiTheme="minorEastAsia" w:hAnsiTheme="minorEastAsia" w:cs="Helvetica Neue"/>
+          <w:kern w:val="0"/>
+        </w:rPr>
+        <w:t>r</w:t>
+      </w:r>
+      <w:r>
+        <w:rPr>
+          <w:rFonts w:asciiTheme="minorEastAsia" w:hAnsiTheme="minorEastAsia" w:cs="Helvetica Neue" w:hint="eastAsia"/>
+          <w:kern w:val="0"/>
+        </w:rPr>
+        <w:t>ong</w:t>
+      </w:r>
+      <w:r>
+        <w:rPr>
+          <w:rFonts w:asciiTheme="minorEastAsia" w:hAnsiTheme="minorEastAsia" w:cs="Helvetica Neue"/>
+          <w:kern w:val="0"/>
+        </w:rPr>
+        <w:t>Self</w:t>
+      </w:r>
+    </w:p>
+    <w:p>
+      <w:pPr>
+        <w:rPr>
+          <w:rFonts w:asciiTheme="minorEastAsia" w:hAnsiTheme="minorEastAsia" w:cs="Helvetica Neue"/>
+          <w:kern w:val="0"/>
+        </w:rPr>
+      </w:pPr>
+    </w:p>
+    <w:p>
+      <w:pPr>
+        <w:rPr>
+          <w:rFonts w:asciiTheme="minorEastAsia" w:hAnsiTheme="minorEastAsia" w:cs="Helvetica Neue"/>
+          <w:kern w:val="0"/>
+        </w:rPr>
+      </w:pPr>
+      <w:r>
+        <w:rPr>
+          <w:rFonts w:asciiTheme="minorEastAsia" w:hAnsiTheme="minorEastAsia" w:cs="Helvetica Neue"/>
+          <w:kern w:val="0"/>
+        </w:rPr>
+        <w:t>21.</w:t>
+      </w:r>
+      <w:r>
+        <w:rPr>
+          <w:rFonts w:asciiTheme="minorEastAsia" w:hAnsiTheme="minorEastAsia" w:cs="Helvetica Neue" w:hint="eastAsia"/>
+          <w:kern w:val="0"/>
+        </w:rPr>
+        <w:t>热更新技术有哪些</w:t>
+      </w:r>
+    </w:p>
+    <w:p>
+      <w:pPr>
+        <w:rPr>
+          <w:rFonts w:asciiTheme="minorEastAsia" w:hAnsiTheme="minorEastAsia" w:cs="Helvetica Neue"/>
+          <w:kern w:val="0"/>
+        </w:rPr>
+      </w:pPr>
+      <w:r>
+        <w:rPr>
+          <w:rFonts w:asciiTheme="minorEastAsia" w:hAnsiTheme="minorEastAsia" w:cs="Helvetica Neue" w:hint="eastAsia"/>
+          <w:kern w:val="0"/>
+        </w:rPr>
+        <w:t>a</w:t>
+      </w:r>
+      <w:r>
+        <w:rPr>
+          <w:rFonts w:asciiTheme="minorEastAsia" w:hAnsiTheme="minorEastAsia" w:cs="Helvetica Neue"/>
+          <w:kern w:val="0"/>
+        </w:rPr>
+        <w:t>.JSPatch:</w:t>
+      </w:r>
+      <w:r>
+        <w:rPr>
+          <w:rFonts w:asciiTheme="minorEastAsia" w:hAnsiTheme="minorEastAsia" w:cs="Helvetica Neue" w:hint="eastAsia"/>
+          <w:kern w:val="0"/>
+        </w:rPr>
+        <w:t>最根本的原因是OC是一门动态语言</w:t>
+      </w:r>
+      <w:r>
+        <w:rPr>
+          <w:rFonts w:asciiTheme="minorEastAsia" w:hAnsiTheme="minorEastAsia" w:cs="Helvetica Neue" w:hint="eastAsia"/>
+          <w:kern w:val="0"/>
+        </w:rPr>
+        <w:t>，OC上所有方法的调用都通过OC的Runtime在运行时进行，我们可以通过类名和方法名反射得到相应的类和方法</w:t>
+      </w:r>
+    </w:p>
+    <w:p>
+      <w:pPr>
+        <w:rPr>
+          <w:rFonts w:asciiTheme="minorEastAsia" w:hAnsiTheme="minorEastAsia" w:cs="Helvetica Neue"/>
+          <w:kern w:val="0"/>
+        </w:rPr>
+      </w:pPr>
+      <w:r>
+        <w:rPr>
+          <w:rFonts w:asciiTheme="minorEastAsia" w:hAnsiTheme="minorEastAsia" w:cs="Helvetica Neue" w:hint="eastAsia"/>
+          <w:kern w:val="0"/>
+        </w:rPr>
+        <w:t>b</w:t>
+      </w:r>
+      <w:r>
+        <w:rPr>
+          <w:rFonts w:asciiTheme="minorEastAsia" w:hAnsiTheme="minorEastAsia" w:cs="Helvetica Neue"/>
+          <w:kern w:val="0"/>
+        </w:rPr>
+        <w:t>.</w:t>
+      </w:r>
+      <w:r>
+        <w:rPr>
+          <w:rFonts w:asciiTheme="minorEastAsia" w:hAnsiTheme="minorEastAsia" w:cs="Helvetica Neue" w:hint="eastAsia"/>
+          <w:kern w:val="0"/>
+        </w:rPr>
+        <w:t>Weex</w:t>
+      </w:r>
+    </w:p>
+    <w:p>
+      <w:pPr>
+        <w:rPr>
+          <w:rFonts w:asciiTheme="minorEastAsia" w:hAnsiTheme="minorEastAsia" w:cs="Helvetica Neue"/>
+          <w:kern w:val="0"/>
+        </w:rPr>
+      </w:pPr>
+      <w:r>
+        <w:rPr>
+          <w:rFonts w:asciiTheme="minorEastAsia" w:hAnsiTheme="minorEastAsia" w:cs="Helvetica Neue"/>
+          <w:kern w:val="0"/>
+        </w:rPr>
+        <w:t>c.React Native</w:t>
+      </w:r>
+    </w:p>
+    <w:p>
+      <w:pPr>
+        <w:rPr>
+          <w:rFonts w:asciiTheme="minorEastAsia" w:hAnsiTheme="minorEastAsia" w:cs="Helvetica Neue"/>
+          <w:kern w:val="0"/>
+        </w:rPr>
+      </w:pPr>
+      <w:r>
+        <w:rPr>
+          <w:rFonts w:asciiTheme="minorEastAsia" w:hAnsiTheme="minorEastAsia" w:cs="Helvetica Neue"/>
+          <w:kern w:val="0"/>
+        </w:rPr>
+        <w:t>d.Hybrid</w:t>
+      </w:r>
+    </w:p>
+    <w:p>
+      <w:pPr>
+        <w:rPr>
+          <w:rFonts w:asciiTheme="minorEastAsia" w:hAnsiTheme="minorEastAsia" w:cs="Helvetica Neue"/>
+          <w:kern w:val="0"/>
+        </w:rPr>
+      </w:pPr>
+      <w:r>
+        <w:rPr>
+          <w:rFonts w:asciiTheme="minorEastAsia" w:hAnsiTheme="minorEastAsia" w:cs="Helvetica Neue"/>
+          <w:kern w:val="0"/>
+        </w:rPr>
+        <w:t>e.DynamicCocoa</w:t>
+      </w:r>
+    </w:p>
+    <w:p>
+      <w:pPr>
+        <w:rPr>
+          <w:rFonts w:asciiTheme="minorEastAsia" w:hAnsiTheme="minorEastAsia" w:cs="Helvetica Neue"/>
+          <w:kern w:val="0"/>
+        </w:rPr>
+      </w:pPr>
+    </w:p>
+    <w:p>
+      <w:pPr>
+        <w:rPr>
+          <w:rFonts w:asciiTheme="minorEastAsia" w:hAnsiTheme="minorEastAsia" w:cs="Helvetica Neue"/>
+          <w:kern w:val="0"/>
+        </w:rPr>
+      </w:pPr>
+      <w:r>
+        <w:rPr>
+          <w:rFonts w:asciiTheme="minorEastAsia" w:hAnsiTheme="minorEastAsia" w:cs="Helvetica Neue"/>
+          <w:kern w:val="0"/>
+        </w:rPr>
+        <w:t>22.</w:t>
+      </w:r>
+      <w:r>
+        <w:rPr>
+          <w:rFonts w:asciiTheme="minorEastAsia" w:hAnsiTheme="minorEastAsia" w:cs="Helvetica Neue" w:hint="eastAsia"/>
+          <w:kern w:val="0"/>
+        </w:rPr>
+        <w:t>事件传递流程</w:t>
+      </w:r>
+    </w:p>
+    <w:p>
+      <w:pPr>
+        <w:rPr>
+          <w:rFonts w:asciiTheme="minorEastAsia" w:hAnsiTheme="minorEastAsia" w:cs="Helvetica Neue"/>
+          <w:kern w:val="0"/>
+        </w:rPr>
+      </w:pPr>
+      <w:r>
+        <w:rPr>
+          <w:rFonts w:asciiTheme="minorEastAsia" w:hAnsiTheme="minorEastAsia" w:cs="Helvetica Neue" w:hint="eastAsia"/>
+          <w:kern w:val="0"/>
+        </w:rPr>
+        <w:t>只有继承了UIResponder的对象才能接受并处理事件，我们称之为“响应者对象”，如UIApplication</w:t>
+      </w:r>
+      <w:r>
+        <w:rPr>
+          <w:rFonts w:asciiTheme="minorEastAsia" w:hAnsiTheme="minorEastAsia" w:cs="Helvetica Neue"/>
+          <w:kern w:val="0"/>
+        </w:rPr>
+        <w:t>,UIViewController,UIView</w:t>
+      </w:r>
+    </w:p>
+    <w:p>
+      <w:pPr>
+        <w:rPr>
+          <w:rFonts w:asciiTheme="minorEastAsia" w:hAnsiTheme="minorEastAsia" w:cs="Helvetica Neue"/>
+          <w:kern w:val="0"/>
+        </w:rPr>
+      </w:pPr>
+      <w:r>
+        <w:rPr>
+          <w:rFonts w:asciiTheme="minorEastAsia" w:hAnsiTheme="minorEastAsia" w:cs="Helvetica Neue" w:hint="eastAsia"/>
+          <w:kern w:val="0"/>
+        </w:rPr>
+        <w:t>传递流程是从父控件传递到子控件，也就是系统将改时间加到UIApplication管理的一个队列</w:t>
+      </w:r>
+      <w:r>
+        <w:rPr>
+          <w:rFonts w:asciiTheme="minorEastAsia" w:hAnsiTheme="minorEastAsia" w:cs="Helvetica Neue" w:hint="eastAsia"/>
+          <w:kern w:val="0"/>
+        </w:rPr>
+        <w:t>（FIFO）</w:t>
+      </w:r>
+      <w:r>
+        <w:rPr>
+          <w:rFonts w:asciiTheme="minorEastAsia" w:hAnsiTheme="minorEastAsia" w:cs="Helvetica Neue" w:hint="eastAsia"/>
+          <w:kern w:val="0"/>
+        </w:rPr>
+        <w:t>中</w:t>
+      </w:r>
+      <w:r>
+        <w:rPr>
+          <w:rFonts w:asciiTheme="minorEastAsia" w:hAnsiTheme="minorEastAsia" w:cs="Helvetica Neue" w:hint="eastAsia"/>
+          <w:kern w:val="0"/>
+        </w:rPr>
+        <w:t>，</w:t>
+      </w:r>
+      <w:r>
+        <w:rPr>
+          <w:rFonts w:asciiTheme="minorEastAsia" w:hAnsiTheme="minorEastAsia" w:cs="Helvetica Neue" w:hint="eastAsia"/>
+          <w:kern w:val="0"/>
+        </w:rPr>
+        <w:t>UIApplication</w:t>
+      </w:r>
+      <w:r>
+        <w:rPr>
+          <w:rFonts w:asciiTheme="minorEastAsia" w:hAnsiTheme="minorEastAsia" w:cs="Helvetica Neue"/>
+          <w:kern w:val="0"/>
+        </w:rPr>
+        <w:t>-&gt;window-&gt;</w:t>
+      </w:r>
+      <w:r>
+        <w:rPr>
+          <w:rFonts w:asciiTheme="minorEastAsia" w:hAnsiTheme="minorEastAsia" w:cs="Helvetica Neue" w:hint="eastAsia"/>
+          <w:kern w:val="0"/>
+        </w:rPr>
+        <w:t>寻找处理事件最合适的View</w:t>
+      </w:r>
+    </w:p>
+    <w:p>
+      <w:pPr>
+        <w:rPr>
+          <w:rFonts w:asciiTheme="minorEastAsia" w:hAnsiTheme="minorEastAsia" w:cs="Helvetica Neue"/>
+          <w:kern w:val="0"/>
+        </w:rPr>
+      </w:pPr>
+      <w:r>
+        <w:rPr>
+          <w:rFonts w:asciiTheme="minorEastAsia" w:hAnsiTheme="minorEastAsia" w:cs="Helvetica Neue" w:hint="eastAsia"/>
+          <w:kern w:val="0"/>
+        </w:rPr>
+        <w:t>事件响应链则是反过来传递，调用touches的一系列方法</w:t>
+      </w:r>
+    </w:p>
+    <w:p>
+      <w:pPr>
+        <w:rPr>
+          <w:rFonts w:asciiTheme="minorEastAsia" w:hAnsiTheme="minorEastAsia" w:cs="Helvetica Neue"/>
+          <w:kern w:val="0"/>
+        </w:rPr>
+      </w:pPr>
+    </w:p>
+    <w:p>
+      <w:pPr>
+        <w:rPr>
+          <w:rFonts w:asciiTheme="minorEastAsia" w:hAnsiTheme="minorEastAsia" w:cs="Helvetica Neue"/>
+          <w:kern w:val="0"/>
+        </w:rPr>
+      </w:pPr>
+      <w:r>
+        <w:rPr>
+          <w:rFonts w:asciiTheme="minorEastAsia" w:hAnsiTheme="minorEastAsia" w:cs="Helvetica Neue" w:hint="eastAsia"/>
+          <w:kern w:val="0"/>
+        </w:rPr>
+        <w:t>23.</w:t>
+      </w:r>
+      <w:r>
+        <w:rPr>
+          <w:rFonts w:asciiTheme="minorEastAsia" w:hAnsiTheme="minorEastAsia" w:cs="Helvetica Neue" w:hint="eastAsia"/>
+          <w:kern w:val="0"/>
+        </w:rPr>
+        <w:t>main</w:t>
+      </w:r>
+      <w:r>
+        <w:rPr>
+          <w:rFonts w:asciiTheme="minorEastAsia" w:hAnsiTheme="minorEastAsia" w:cs="Helvetica Neue"/>
+          <w:kern w:val="0"/>
+        </w:rPr>
+        <w:t>()</w:t>
+      </w:r>
+      <w:r>
+        <w:rPr>
+          <w:rFonts w:asciiTheme="minorEastAsia" w:hAnsiTheme="minorEastAsia" w:cs="Helvetica Neue" w:hint="eastAsia"/>
+          <w:kern w:val="0"/>
+        </w:rPr>
+        <w:t>函数之前的过程有哪些</w:t>
+      </w:r>
+    </w:p>
+    <w:p>
+      <w:pPr>
+        <w:rPr>
+          <w:rFonts w:asciiTheme="minorEastAsia" w:hAnsiTheme="minorEastAsia" w:cs="Helvetica Neue"/>
+          <w:kern w:val="0"/>
+        </w:rPr>
+      </w:pPr>
+      <w:r>
+        <w:rPr>
+          <w:rFonts w:asciiTheme="minorEastAsia" w:hAnsiTheme="minorEastAsia" w:cs="Helvetica Neue" w:hint="eastAsia"/>
+          <w:kern w:val="0"/>
+        </w:rPr>
+        <w:t>动态链接库，</w:t>
+      </w:r>
+      <w:r>
+        <w:rPr>
+          <w:rFonts w:asciiTheme="minorEastAsia" w:hAnsiTheme="minorEastAsia" w:cs="Helvetica Neue" w:hint="eastAsia"/>
+          <w:kern w:val="0"/>
+        </w:rPr>
+        <w:t>用到的所有framework都是动态连接的，写代码前动态链接器需要完成准备工作。</w:t>
+      </w:r>
+    </w:p>
+    <w:p>
+      <w:pPr>
+        <w:rPr>
+          <w:rFonts w:asciiTheme="minorEastAsia" w:hAnsiTheme="minorEastAsia" w:cs="Helvetica Neue"/>
+          <w:kern w:val="0"/>
+        </w:rPr>
+      </w:pPr>
+      <w:r>
+        <w:rPr>
+          <w:rFonts w:asciiTheme="minorEastAsia" w:hAnsiTheme="minorEastAsia" w:cs="Helvetica Neue" w:hint="eastAsia"/>
+          <w:kern w:val="0"/>
+        </w:rPr>
+        <w:t>整个事件有dyld（the</w:t>
+      </w:r>
+      <w:r>
+        <w:rPr>
+          <w:rFonts w:asciiTheme="minorEastAsia" w:hAnsiTheme="minorEastAsia" w:cs="Helvetica Neue"/>
+          <w:kern w:val="0"/>
+        </w:rPr>
+        <w:t xml:space="preserve"> dynamic link editor</w:t>
+      </w:r>
+      <w:r>
+        <w:rPr>
+          <w:rFonts w:asciiTheme="minorEastAsia" w:hAnsiTheme="minorEastAsia" w:cs="Helvetica Neue" w:hint="eastAsia"/>
+          <w:kern w:val="0"/>
+        </w:rPr>
+        <w:t>）主导，完成运行环境的初始化后，配合ImageLoader将二进制文件按格式加载到内存，动态链接依赖库，并由runtime负责加载成objc定义的结构，</w:t>
+      </w:r>
+      <w:r>
+        <w:rPr>
+          <w:rFonts w:asciiTheme="minorEastAsia" w:hAnsiTheme="minorEastAsia" w:cs="Helvetica Neue" w:hint="eastAsia"/>
+          <w:kern w:val="0"/>
+        </w:rPr>
+        <w:t>然后再执行load方法，</w:t>
+      </w:r>
+      <w:r>
+        <w:rPr>
+          <w:rFonts w:asciiTheme="minorEastAsia" w:hAnsiTheme="minorEastAsia" w:cs="Helvetica Neue" w:hint="eastAsia"/>
+          <w:kern w:val="0"/>
+        </w:rPr>
+        <w:t>所有初始化工作结束后，dyld</w:t>
+      </w:r>
+      <w:r>
+        <w:rPr>
+          <w:rFonts w:asciiTheme="minorEastAsia" w:hAnsiTheme="minorEastAsia" w:cs="Helvetica Neue" w:hint="eastAsia"/>
+          <w:kern w:val="0"/>
+        </w:rPr>
+        <w:t>才开始</w:t>
+      </w:r>
+      <w:r>
+        <w:rPr>
+          <w:rFonts w:asciiTheme="minorEastAsia" w:hAnsiTheme="minorEastAsia" w:cs="Helvetica Neue" w:hint="eastAsia"/>
+          <w:kern w:val="0"/>
+        </w:rPr>
+        <w:t>用真正的main函数。</w:t>
+      </w:r>
+      <w:r>
+        <w:rPr>
+          <w:rFonts w:asciiTheme="minorEastAsia" w:hAnsiTheme="minorEastAsia" w:cs="Helvetica Neue" w:hint="eastAsia"/>
+          <w:kern w:val="0"/>
+        </w:rPr>
+        <w:t>之后再去执行application</w:t>
+      </w:r>
+      <w:r>
+        <w:rPr>
+          <w:rFonts w:asciiTheme="minorEastAsia" w:hAnsiTheme="minorEastAsia" w:cs="Helvetica Neue"/>
+          <w:kern w:val="0"/>
+        </w:rPr>
+        <w:t>DidFinishLaunch</w:t>
+      </w:r>
+      <w:r>
+        <w:rPr>
+          <w:rFonts w:asciiTheme="minorEastAsia" w:hAnsiTheme="minorEastAsia" w:cs="Helvetica Neue" w:hint="eastAsia"/>
+          <w:kern w:val="0"/>
+        </w:rPr>
+        <w:t>代理方法</w:t>
+      </w:r>
+    </w:p>
+    <w:p>
+      <w:pPr>
+        <w:rPr>
+          <w:rFonts w:asciiTheme="minorEastAsia" w:hAnsiTheme="minorEastAsia" w:cs="Helvetica Neue"/>
+          <w:kern w:val="0"/>
+        </w:rPr>
+      </w:pPr>
+    </w:p>
+    <w:p>
+      <w:pPr>
+        <w:rPr>
+          <w:rFonts w:asciiTheme="minorEastAsia" w:hAnsiTheme="minorEastAsia" w:cs="Helvetica Neue"/>
+          <w:kern w:val="0"/>
+        </w:rPr>
+      </w:pPr>
+      <w:r>
+        <w:rPr>
+          <w:rFonts w:asciiTheme="minorEastAsia" w:hAnsiTheme="minorEastAsia" w:cs="Helvetica Neue" w:hint="eastAsia"/>
+          <w:kern w:val="0"/>
+        </w:rPr>
+        <w:t>24.</w:t>
+      </w:r>
+      <w:r>
+        <w:rPr>
+          <w:rFonts w:asciiTheme="minorEastAsia" w:hAnsiTheme="minorEastAsia" w:cs="Helvetica Neue"/>
+          <w:kern w:val="0"/>
+        </w:rPr>
+        <w:t>load</w:t>
+      </w:r>
+      <w:r>
+        <w:rPr>
+          <w:rFonts w:asciiTheme="minorEastAsia" w:hAnsiTheme="minorEastAsia" w:cs="Helvetica Neue" w:hint="eastAsia"/>
+          <w:kern w:val="0"/>
+        </w:rPr>
+        <w:t>方法相关知识</w:t>
+      </w:r>
+    </w:p>
+    <w:p>
+      <w:pPr>
+        <w:rPr>
+          <w:rFonts w:asciiTheme="minorEastAsia" w:hAnsiTheme="minorEastAsia" w:cs="Helvetica Neue"/>
+          <w:kern w:val="0"/>
+        </w:rPr>
+      </w:pPr>
+      <w:r>
+        <w:rPr>
+          <w:rFonts w:asciiTheme="minorEastAsia" w:hAnsiTheme="minorEastAsia" w:cs="Helvetica Neue" w:hint="eastAsia"/>
+          <w:kern w:val="0"/>
+        </w:rPr>
+        <w:t>+(</w:t>
+      </w:r>
+      <w:r>
+        <w:rPr>
+          <w:rFonts w:asciiTheme="minorEastAsia" w:hAnsiTheme="minorEastAsia" w:cs="Helvetica Neue"/>
+          <w:kern w:val="0"/>
+        </w:rPr>
+        <w:t>void</w:t>
+      </w:r>
+      <w:r>
+        <w:rPr>
+          <w:rFonts w:asciiTheme="minorEastAsia" w:hAnsiTheme="minorEastAsia" w:cs="Helvetica Neue" w:hint="eastAsia"/>
           <w:kern w:val="0"/>
         </w:rPr>
         <w:t>)</w:t>
       </w:r>
       <w:r>
         <w:rPr>
-          <w:rFonts w:asciiTheme="minorEastAsia" w:hAnsiTheme="minorEastAsia" w:cs="Helvetica Neue" w:hint="eastAsia"/>
-          <w:kern w:val="0"/>
-        </w:rPr>
-        <w:t>函数来重新整理类的数据的。通过源码可以看到真正处理</w:t>
-      </w:r>
-      <w:proofErr w:type="spellStart"/>
-      <w:r>
-        <w:rPr>
-          <w:rFonts w:asciiTheme="minorEastAsia" w:hAnsiTheme="minorEastAsia" w:cs="Helvetica Neue" w:hint="eastAsia"/>
-          <w:kern w:val="0"/>
-        </w:rPr>
-        <w:t>Categoty</w:t>
-      </w:r>
-      <w:proofErr w:type="spellEnd"/>
-      <w:r>
-        <w:rPr>
-          <w:rFonts w:asciiTheme="minorEastAsia" w:hAnsiTheme="minorEastAsia" w:cs="Helvetica Neue" w:hint="eastAsia"/>
-          <w:kern w:val="0"/>
-        </w:rPr>
-        <w:t>方法的是</w:t>
-      </w:r>
-      <w:proofErr w:type="spellStart"/>
-      <w:r>
-        <w:rPr>
-          <w:rFonts w:asciiTheme="minorEastAsia" w:hAnsiTheme="minorEastAsia" w:cs="Helvetica Neue" w:hint="eastAsia"/>
-          <w:kern w:val="0"/>
-        </w:rPr>
-        <w:t>attachMethodLists</w:t>
-      </w:r>
-      <w:proofErr w:type="spellEnd"/>
-      <w:r>
-        <w:rPr>
-          <w:rFonts w:asciiTheme="minorEastAsia" w:hAnsiTheme="minorEastAsia" w:cs="Helvetica Neue" w:hint="eastAsia"/>
-          <w:kern w:val="0"/>
-        </w:rPr>
-        <w:t>函数，主要作用是将类中的旧有方法和Cat</w:t>
-      </w:r>
-      <w:r>
-        <w:rPr>
-          <w:rFonts w:asciiTheme="minorEastAsia" w:hAnsiTheme="minorEastAsia" w:cs="Helvetica Neue"/>
-          <w:kern w:val="0"/>
-        </w:rPr>
-        <w:t>e</w:t>
-      </w:r>
-      <w:r>
-        <w:rPr>
-          <w:rFonts w:asciiTheme="minorEastAsia" w:hAnsiTheme="minorEastAsia" w:cs="Helvetica Neue" w:hint="eastAsia"/>
-          <w:kern w:val="0"/>
-        </w:rPr>
-        <w:t>g</w:t>
-      </w:r>
-      <w:r>
-        <w:rPr>
-          <w:rFonts w:asciiTheme="minorEastAsia" w:hAnsiTheme="minorEastAsia" w:cs="Helvetica Neue"/>
-          <w:kern w:val="0"/>
-        </w:rPr>
-        <w:t>o</w:t>
-      </w:r>
-      <w:r>
-        <w:rPr>
-          <w:rFonts w:asciiTheme="minorEastAsia" w:hAnsiTheme="minorEastAsia" w:cs="Helvetica Neue" w:hint="eastAsia"/>
-          <w:kern w:val="0"/>
-        </w:rPr>
-        <w:t>ry中新添加的方法合成一个新的方法列表，并赋值给</w:t>
-      </w:r>
-      <w:proofErr w:type="spellStart"/>
-      <w:r>
-        <w:rPr>
-          <w:rFonts w:asciiTheme="minorEastAsia" w:hAnsiTheme="minorEastAsia" w:cs="Helvetica Neue" w:hint="eastAsia"/>
-          <w:kern w:val="0"/>
-        </w:rPr>
-        <w:t>method</w:t>
-      </w:r>
-      <w:r>
-        <w:rPr>
-          <w:rFonts w:asciiTheme="minorEastAsia" w:hAnsiTheme="minorEastAsia" w:cs="Helvetica Neue"/>
-          <w:kern w:val="0"/>
-        </w:rPr>
-        <w:t>_lists</w:t>
-      </w:r>
-      <w:proofErr w:type="spellEnd"/>
-      <w:r>
-        <w:rPr>
-          <w:rFonts w:asciiTheme="minorEastAsia" w:hAnsiTheme="minorEastAsia" w:cs="Helvetica Neue"/>
-          <w:kern w:val="0"/>
-        </w:rPr>
-        <w:t>。</w:t>
-      </w:r>
-    </w:p>
-    <w:p>
-      <w:pPr>
-        <w:rPr>
-          <w:rFonts w:asciiTheme="minorEastAsia" w:hAnsiTheme="minorEastAsia" w:cs="Helvetica Neue"/>
-          <w:kern w:val="0"/>
-        </w:rPr>
-      </w:pPr>
-    </w:p>
-    <w:p>
-      <w:pPr>
-        <w:rPr>
-          <w:rFonts w:asciiTheme="minorEastAsia" w:hAnsiTheme="minorEastAsia" w:cs="Helvetica Neue"/>
-          <w:kern w:val="0"/>
-        </w:rPr>
-      </w:pPr>
-      <w:r>
-        <w:rPr>
-          <w:rFonts w:asciiTheme="minorEastAsia" w:hAnsiTheme="minorEastAsia" w:cs="Helvetica Neue" w:hint="eastAsia"/>
-          <w:kern w:val="0"/>
-        </w:rPr>
-        <w:t>17.id可以指向任意对象的原因</w:t>
-      </w:r>
-    </w:p>
-    <w:p>
-      <w:pPr>
-        <w:rPr>
-          <w:rFonts w:asciiTheme="minorEastAsia" w:hAnsiTheme="minorEastAsia" w:cs="Helvetica Neue"/>
-          <w:kern w:val="0"/>
-        </w:rPr>
-      </w:pPr>
-      <w:r>
-        <w:rPr>
-          <w:rFonts w:asciiTheme="minorEastAsia" w:hAnsiTheme="minorEastAsia" w:cs="Helvetica Neue"/>
-          <w:kern w:val="0"/>
-        </w:rPr>
-        <w:t>O</w:t>
-      </w:r>
-      <w:r>
-        <w:rPr>
-          <w:rFonts w:asciiTheme="minorEastAsia" w:hAnsiTheme="minorEastAsia" w:cs="Helvetica Neue" w:hint="eastAsia"/>
-          <w:kern w:val="0"/>
-        </w:rPr>
-        <w:t>bjective</w:t>
-      </w:r>
-      <w:r>
-        <w:rPr>
-          <w:rFonts w:asciiTheme="minorEastAsia" w:hAnsiTheme="minorEastAsia" w:cs="Helvetica Neue"/>
-          <w:kern w:val="0"/>
-        </w:rPr>
-        <w:t>-</w:t>
-      </w:r>
-      <w:r>
-        <w:rPr>
-          <w:rFonts w:asciiTheme="minorEastAsia" w:hAnsiTheme="minorEastAsia" w:cs="Helvetica Neue" w:hint="eastAsia"/>
-          <w:kern w:val="0"/>
-        </w:rPr>
-        <w:t>C中的对象的定义是</w:t>
-      </w:r>
-      <w:proofErr w:type="spellStart"/>
-      <w:r>
-        <w:rPr>
-          <w:rFonts w:asciiTheme="minorEastAsia" w:hAnsiTheme="minorEastAsia" w:cs="Helvetica Neue" w:hint="eastAsia"/>
-          <w:kern w:val="0"/>
-        </w:rPr>
-        <w:t>struct</w:t>
-      </w:r>
-      <w:proofErr w:type="spellEnd"/>
-      <w:r>
-        <w:rPr>
-          <w:rFonts w:asciiTheme="minorEastAsia" w:hAnsiTheme="minorEastAsia" w:cs="Helvetica Neue"/>
-          <w:kern w:val="0"/>
-        </w:rPr>
-        <w:t xml:space="preserve"> </w:t>
-      </w:r>
-      <w:proofErr w:type="spellStart"/>
-      <w:r>
-        <w:rPr>
-          <w:rFonts w:asciiTheme="minorEastAsia" w:hAnsiTheme="minorEastAsia" w:cs="Helvetica Neue"/>
-          <w:kern w:val="0"/>
-        </w:rPr>
-        <w:t>objc_object</w:t>
-      </w:r>
-      <w:proofErr w:type="spellEnd"/>
-      <w:r>
-        <w:rPr>
-          <w:rFonts w:asciiTheme="minorEastAsia" w:hAnsiTheme="minorEastAsia" w:cs="Helvetica Neue"/>
-          <w:kern w:val="0"/>
-        </w:rPr>
-        <w:t>,</w:t>
-      </w:r>
-      <w:r>
-        <w:rPr>
-          <w:rFonts w:asciiTheme="minorEastAsia" w:hAnsiTheme="minorEastAsia" w:cs="Helvetica Neue" w:hint="eastAsia"/>
-          <w:kern w:val="0"/>
-        </w:rPr>
-        <w:t>本质上是结构体对象，其中</w:t>
-      </w:r>
-      <w:proofErr w:type="spellStart"/>
-      <w:r>
-        <w:rPr>
-          <w:rFonts w:asciiTheme="minorEastAsia" w:hAnsiTheme="minorEastAsia" w:cs="Helvetica Neue" w:hint="eastAsia"/>
-          <w:kern w:val="0"/>
-        </w:rPr>
-        <w:t>isa</w:t>
-      </w:r>
-      <w:proofErr w:type="spellEnd"/>
-      <w:r>
-        <w:rPr>
-          <w:rFonts w:asciiTheme="minorEastAsia" w:hAnsiTheme="minorEastAsia" w:cs="Helvetica Neue" w:hint="eastAsia"/>
-          <w:kern w:val="0"/>
-        </w:rPr>
-        <w:t>是它唯一的私有成员变量。Class和id分别是</w:t>
-      </w:r>
-      <w:proofErr w:type="spellStart"/>
-      <w:r>
-        <w:rPr>
-          <w:rFonts w:asciiTheme="minorEastAsia" w:hAnsiTheme="minorEastAsia" w:cs="Helvetica Neue" w:hint="eastAsia"/>
-          <w:kern w:val="0"/>
-        </w:rPr>
-        <w:t>struct</w:t>
-      </w:r>
-      <w:proofErr w:type="spellEnd"/>
-      <w:r>
-        <w:rPr>
-          <w:rFonts w:asciiTheme="minorEastAsia" w:hAnsiTheme="minorEastAsia" w:cs="Helvetica Neue"/>
-          <w:kern w:val="0"/>
-        </w:rPr>
-        <w:t xml:space="preserve"> </w:t>
-      </w:r>
-      <w:proofErr w:type="spellStart"/>
-      <w:r>
-        <w:rPr>
-          <w:rFonts w:asciiTheme="minorEastAsia" w:hAnsiTheme="minorEastAsia" w:cs="Helvetica Neue" w:hint="eastAsia"/>
-          <w:kern w:val="0"/>
-        </w:rPr>
-        <w:t>objc</w:t>
-      </w:r>
-      <w:r>
-        <w:rPr>
-          <w:rFonts w:asciiTheme="minorEastAsia" w:hAnsiTheme="minorEastAsia" w:cs="Helvetica Neue"/>
-          <w:kern w:val="0"/>
-        </w:rPr>
-        <w:t>_class</w:t>
-      </w:r>
-      <w:proofErr w:type="spellEnd"/>
-      <w:r>
-        <w:rPr>
-          <w:rFonts w:asciiTheme="minorEastAsia" w:hAnsiTheme="minorEastAsia" w:cs="Helvetica Neue" w:hint="eastAsia"/>
-          <w:kern w:val="0"/>
-        </w:rPr>
-        <w:t>和</w:t>
-      </w:r>
-      <w:proofErr w:type="spellStart"/>
-      <w:r>
-        <w:rPr>
-          <w:rFonts w:asciiTheme="minorEastAsia" w:hAnsiTheme="minorEastAsia" w:cs="Helvetica Neue" w:hint="eastAsia"/>
-          <w:kern w:val="0"/>
-        </w:rPr>
-        <w:t>struct</w:t>
-      </w:r>
-      <w:proofErr w:type="spellEnd"/>
-      <w:r>
-        <w:rPr>
-          <w:rFonts w:asciiTheme="minorEastAsia" w:hAnsiTheme="minorEastAsia" w:cs="Helvetica Neue"/>
-          <w:kern w:val="0"/>
-        </w:rPr>
-        <w:t xml:space="preserve"> </w:t>
-      </w:r>
-      <w:proofErr w:type="spellStart"/>
-      <w:r>
-        <w:rPr>
-          <w:rFonts w:asciiTheme="minorEastAsia" w:hAnsiTheme="minorEastAsia" w:cs="Helvetica Neue" w:hint="eastAsia"/>
-          <w:kern w:val="0"/>
-        </w:rPr>
-        <w:t>objc</w:t>
-      </w:r>
-      <w:r>
-        <w:rPr>
-          <w:rFonts w:asciiTheme="minorEastAsia" w:hAnsiTheme="minorEastAsia" w:cs="Helvetica Neue"/>
-          <w:kern w:val="0"/>
-        </w:rPr>
-        <w:t>_object</w:t>
-      </w:r>
-      <w:proofErr w:type="spellEnd"/>
-      <w:r>
-        <w:rPr>
-          <w:rFonts w:asciiTheme="minorEastAsia" w:hAnsiTheme="minorEastAsia" w:cs="Helvetica Neue" w:hint="eastAsia"/>
-          <w:kern w:val="0"/>
-        </w:rPr>
-        <w:t>类型的指针</w:t>
-      </w:r>
-    </w:p>
-    <w:p>
-      <w:pPr>
-        <w:rPr>
-          <w:rFonts w:asciiTheme="minorEastAsia" w:hAnsiTheme="minorEastAsia" w:cs="Helvetica Neue"/>
-          <w:kern w:val="0"/>
-        </w:rPr>
-      </w:pPr>
-    </w:p>
-    <w:p>
-      <w:pPr>
-        <w:rPr>
-          <w:rFonts w:asciiTheme="minorEastAsia" w:hAnsiTheme="minorEastAsia" w:cs="Helvetica Neue"/>
-          <w:kern w:val="0"/>
-        </w:rPr>
-      </w:pPr>
-      <w:r>
-        <w:rPr>
-          <w:rFonts w:asciiTheme="minorEastAsia" w:hAnsiTheme="minorEastAsia" w:cs="Helvetica Neue" w:hint="eastAsia"/>
-          <w:kern w:val="0"/>
-        </w:rPr>
-        <w:t>18.实例方法和类方法的区别</w:t>
-      </w:r>
-    </w:p>
-    <w:p>
-      <w:pPr>
-        <w:rPr>
-          <w:rFonts w:asciiTheme="minorEastAsia" w:hAnsiTheme="minorEastAsia" w:cs="Helvetica Neue"/>
-          <w:color w:val="00B050"/>
-          <w:kern w:val="0"/>
-        </w:rPr>
-      </w:pPr>
-      <w:r>
-        <w:rPr>
-          <w:rFonts w:asciiTheme="minorEastAsia" w:hAnsiTheme="minorEastAsia" w:cs="Helvetica Neue" w:hint="eastAsia"/>
-          <w:kern w:val="0"/>
-        </w:rPr>
-        <w:t>实例方法是保存在类中的，而类方法是保存在元类中的。OC中类也是对象，也是某个类的实例，这个类就是元类（</w:t>
-      </w:r>
-      <w:proofErr w:type="spellStart"/>
-      <w:r>
-        <w:rPr>
-          <w:rFonts w:asciiTheme="minorEastAsia" w:hAnsiTheme="minorEastAsia" w:cs="Helvetica Neue" w:hint="eastAsia"/>
-          <w:kern w:val="0"/>
-        </w:rPr>
-        <w:t>metaclass</w:t>
-      </w:r>
-      <w:proofErr w:type="spellEnd"/>
-      <w:r>
-        <w:rPr>
-          <w:rFonts w:asciiTheme="minorEastAsia" w:hAnsiTheme="minorEastAsia" w:cs="Helvetica Neue" w:hint="eastAsia"/>
-          <w:kern w:val="0"/>
-        </w:rPr>
-        <w:t>）。我们调用类方法时，给类对象发送消息。同样的，类对象能否响应这个消息也要通过</w:t>
-      </w:r>
-      <w:proofErr w:type="spellStart"/>
-      <w:r>
-        <w:rPr>
-          <w:rFonts w:asciiTheme="minorEastAsia" w:hAnsiTheme="minorEastAsia" w:cs="Helvetica Neue" w:hint="eastAsia"/>
-          <w:kern w:val="0"/>
-        </w:rPr>
-        <w:t>isa</w:t>
-      </w:r>
-      <w:proofErr w:type="spellEnd"/>
-      <w:r>
-        <w:rPr>
-          <w:rFonts w:asciiTheme="minorEastAsia" w:hAnsiTheme="minorEastAsia" w:cs="Helvetica Neue" w:hint="eastAsia"/>
-          <w:kern w:val="0"/>
-        </w:rPr>
-        <w:t>找到类对象所属的类（元类）才能知道。而实例对象的元类就其所属的类。</w:t>
-      </w:r>
-      <w:r>
-        <w:rPr>
-          <w:rFonts w:asciiTheme="minorEastAsia" w:hAnsiTheme="minorEastAsia" w:cs="Helvetica Neue" w:hint="eastAsia"/>
-          <w:color w:val="00B050"/>
-          <w:kern w:val="0"/>
-        </w:rPr>
-        <w:t>根</w:t>
-      </w:r>
-      <w:r>
-        <w:rPr>
-          <w:rFonts w:asciiTheme="minorEastAsia" w:hAnsiTheme="minorEastAsia" w:cs="Helvetica Neue" w:hint="eastAsia"/>
-          <w:color w:val="00B050"/>
-          <w:kern w:val="0"/>
-        </w:rPr>
-        <w:t>元类的</w:t>
-      </w:r>
-      <w:proofErr w:type="spellStart"/>
-      <w:r>
-        <w:rPr>
-          <w:rFonts w:asciiTheme="minorEastAsia" w:hAnsiTheme="minorEastAsia" w:cs="Helvetica Neue" w:hint="eastAsia"/>
-          <w:color w:val="00B050"/>
-          <w:kern w:val="0"/>
-        </w:rPr>
-        <w:t>superClass</w:t>
-      </w:r>
-      <w:proofErr w:type="spellEnd"/>
-      <w:r>
-        <w:rPr>
-          <w:rFonts w:asciiTheme="minorEastAsia" w:hAnsiTheme="minorEastAsia" w:cs="Helvetica Neue" w:hint="eastAsia"/>
-          <w:color w:val="00B050"/>
-          <w:kern w:val="0"/>
-        </w:rPr>
-        <w:t>不是nil而是根类</w:t>
-      </w:r>
-      <w:r>
-        <w:rPr>
-          <w:rFonts w:asciiTheme="minorEastAsia" w:hAnsiTheme="minorEastAsia" w:cs="Helvetica Neue" w:hint="eastAsia"/>
-          <w:color w:val="00B050"/>
-          <w:kern w:val="0"/>
-        </w:rPr>
-        <w:t>，根类的</w:t>
-      </w:r>
-      <w:proofErr w:type="spellStart"/>
-      <w:r>
-        <w:rPr>
-          <w:rFonts w:asciiTheme="minorEastAsia" w:hAnsiTheme="minorEastAsia" w:cs="Helvetica Neue" w:hint="eastAsia"/>
-          <w:color w:val="00B050"/>
-          <w:kern w:val="0"/>
-        </w:rPr>
-        <w:t>superClass</w:t>
-      </w:r>
-      <w:proofErr w:type="spellEnd"/>
-      <w:r>
-        <w:rPr>
-          <w:rFonts w:asciiTheme="minorEastAsia" w:hAnsiTheme="minorEastAsia" w:cs="Helvetica Neue" w:hint="eastAsia"/>
-          <w:color w:val="00B050"/>
-          <w:kern w:val="0"/>
-        </w:rPr>
-        <w:t>为nil</w:t>
-      </w:r>
-    </w:p>
-    <w:p>
-      <w:pPr>
-        <w:rPr>
-          <w:rFonts w:asciiTheme="minorEastAsia" w:hAnsiTheme="minorEastAsia" w:cs="Helvetica Neue"/>
-          <w:kern w:val="0"/>
-        </w:rPr>
-      </w:pPr>
-    </w:p>
-    <w:p>
-      <w:pPr>
-        <w:rPr>
-          <w:rFonts w:asciiTheme="minorEastAsia" w:hAnsiTheme="minorEastAsia" w:cs="Helvetica Neue"/>
-          <w:kern w:val="0"/>
-        </w:rPr>
-      </w:pPr>
-      <w:r>
-        <w:rPr>
-          <w:rFonts w:asciiTheme="minorEastAsia" w:hAnsiTheme="minorEastAsia" w:cs="Helvetica Neue" w:hint="eastAsia"/>
-          <w:kern w:val="0"/>
-        </w:rPr>
-        <w:t>19.分类为什么可以添加方法但不能添加属性</w:t>
-      </w:r>
-    </w:p>
-    <w:p>
-      <w:pPr>
-        <w:rPr>
-          <w:rFonts w:asciiTheme="minorEastAsia" w:hAnsiTheme="minorEastAsia" w:cs="Helvetica Neue"/>
-          <w:kern w:val="0"/>
-        </w:rPr>
-      </w:pPr>
-      <w:r>
-        <w:rPr>
-          <w:rFonts w:asciiTheme="minorEastAsia" w:hAnsiTheme="minorEastAsia" w:cs="Helvetica Neue" w:hint="eastAsia"/>
-          <w:kern w:val="0"/>
-        </w:rPr>
-        <w:t>因为Category</w:t>
-      </w:r>
-      <w:r>
-        <w:rPr>
-          <w:rFonts w:asciiTheme="minorEastAsia" w:hAnsiTheme="minorEastAsia" w:cs="Helvetica Neue" w:hint="eastAsia"/>
-          <w:kern w:val="0"/>
-        </w:rPr>
-        <w:t>在runtime中使用一个结构体表示的，它里边和</w:t>
-      </w:r>
-      <w:proofErr w:type="spellStart"/>
-      <w:r>
-        <w:rPr>
-          <w:rFonts w:asciiTheme="minorEastAsia" w:hAnsiTheme="minorEastAsia" w:cs="Helvetica Neue" w:hint="eastAsia"/>
-          <w:kern w:val="0"/>
-        </w:rPr>
-        <w:t>NSObject</w:t>
-      </w:r>
-      <w:proofErr w:type="spellEnd"/>
-      <w:r>
-        <w:rPr>
-          <w:rFonts w:asciiTheme="minorEastAsia" w:hAnsiTheme="minorEastAsia" w:cs="Helvetica Neue" w:hint="eastAsia"/>
-          <w:kern w:val="0"/>
-        </w:rPr>
-        <w:t>的结构体不一样，分类中有</w:t>
-      </w:r>
-      <w:proofErr w:type="spellStart"/>
-      <w:r>
-        <w:rPr>
-          <w:rFonts w:asciiTheme="minorEastAsia" w:hAnsiTheme="minorEastAsia" w:cs="Helvetica Neue" w:hint="eastAsia"/>
-          <w:kern w:val="0"/>
-        </w:rPr>
-        <w:t>instance_methods,class_methods,protocols,properties</w:t>
-      </w:r>
-      <w:proofErr w:type="spellEnd"/>
-      <w:r>
-        <w:rPr>
-          <w:rFonts w:asciiTheme="minorEastAsia" w:hAnsiTheme="minorEastAsia" w:cs="Helvetica Neue" w:hint="eastAsia"/>
-          <w:kern w:val="0"/>
-        </w:rPr>
-        <w:t>几个字段，没有</w:t>
-      </w:r>
-      <w:proofErr w:type="spellStart"/>
-      <w:r>
-        <w:rPr>
-          <w:rFonts w:asciiTheme="minorEastAsia" w:hAnsiTheme="minorEastAsia" w:cs="Helvetica Neue" w:hint="eastAsia"/>
-          <w:kern w:val="0"/>
-        </w:rPr>
-        <w:t>ivarList</w:t>
-      </w:r>
-      <w:proofErr w:type="spellEnd"/>
-      <w:r>
-        <w:rPr>
-          <w:rFonts w:asciiTheme="minorEastAsia" w:hAnsiTheme="minorEastAsia" w:cs="Helvetica Neue" w:hint="eastAsia"/>
-          <w:kern w:val="0"/>
-        </w:rPr>
-        <w:t>，即成员变量，而表示</w:t>
-      </w:r>
-      <w:proofErr w:type="spellStart"/>
-      <w:r>
-        <w:rPr>
-          <w:rFonts w:asciiTheme="minorEastAsia" w:hAnsiTheme="minorEastAsia" w:cs="Helvetica Neue" w:hint="eastAsia"/>
-          <w:kern w:val="0"/>
-        </w:rPr>
-        <w:t>ObjC</w:t>
-      </w:r>
-      <w:proofErr w:type="spellEnd"/>
-      <w:r>
-        <w:rPr>
-          <w:rFonts w:asciiTheme="minorEastAsia" w:hAnsiTheme="minorEastAsia" w:cs="Helvetica Neue" w:hint="eastAsia"/>
-          <w:kern w:val="0"/>
-        </w:rPr>
-        <w:t>类的结构体运行时并不能改变，所以可以添加方法但不能添加属性。</w:t>
-      </w:r>
-    </w:p>
-    <w:p>
-      <w:pPr>
-        <w:rPr>
-          <w:rFonts w:asciiTheme="minorEastAsia" w:hAnsiTheme="minorEastAsia" w:cs="Helvetica Neue"/>
-          <w:kern w:val="0"/>
-        </w:rPr>
-      </w:pPr>
-    </w:p>
-    <w:p>
-      <w:pPr>
-        <w:rPr>
-          <w:rFonts w:asciiTheme="minorEastAsia" w:hAnsiTheme="minorEastAsia" w:cs="Helvetica Neue"/>
-          <w:kern w:val="0"/>
-        </w:rPr>
-      </w:pPr>
-      <w:r>
-        <w:rPr>
-          <w:rFonts w:asciiTheme="minorEastAsia" w:hAnsiTheme="minorEastAsia" w:cs="Helvetica Neue" w:hint="eastAsia"/>
-          <w:kern w:val="0"/>
-        </w:rPr>
-        <w:t>20.block为什么要用copy修饰</w:t>
-      </w:r>
-    </w:p>
-    <w:p>
-      <w:pPr>
-        <w:rPr>
-          <w:rFonts w:asciiTheme="minorEastAsia" w:hAnsiTheme="minorEastAsia" w:cs="Helvetica Neue"/>
-          <w:kern w:val="0"/>
-        </w:rPr>
-      </w:pPr>
-      <w:r>
-        <w:rPr>
-          <w:rFonts w:asciiTheme="minorEastAsia" w:hAnsiTheme="minorEastAsia" w:cs="Helvetica Neue" w:hint="eastAsia"/>
-          <w:kern w:val="0"/>
-        </w:rPr>
-        <w:t>当block没有访问外界的变量时，是存储在代码区。当block访问外界变量时是存储在桟区，而此时的block处理作用域就会被释放，再去访问时就会出现野指针访问，所以要用copy修饰使block在堆中保留一份，相当于一只强引用着。因此如果block中用到self时，需要__weak将其弱化。在ARC模式下，系统也会自动对block进行copy操作</w:t>
-      </w:r>
-    </w:p>
-    <w:p>
-      <w:pPr>
-        <w:rPr>
-          <w:rFonts w:asciiTheme="minorEastAsia" w:hAnsiTheme="minorEastAsia" w:cs="Helvetica Neue"/>
-          <w:kern w:val="0"/>
-        </w:rPr>
-      </w:pPr>
-      <w:r>
-        <w:rPr>
-          <w:rFonts w:asciiTheme="minorEastAsia" w:hAnsiTheme="minorEastAsia" w:cs="Helvetica Neue" w:hint="eastAsia"/>
-          <w:kern w:val="0"/>
-        </w:rPr>
-        <w:t>__</w:t>
-      </w:r>
-      <w:proofErr w:type="spellStart"/>
-      <w:r>
-        <w:rPr>
-          <w:rFonts w:asciiTheme="minorEastAsia" w:hAnsiTheme="minorEastAsia" w:cs="Helvetica Neue" w:hint="eastAsia"/>
-          <w:kern w:val="0"/>
-        </w:rPr>
-        <w:t>block:</w:t>
-      </w:r>
-      <w:r>
-        <w:rPr>
-          <w:rFonts w:asciiTheme="minorEastAsia" w:hAnsiTheme="minorEastAsia" w:cs="Helvetica Neue"/>
-          <w:kern w:val="0"/>
-        </w:rPr>
-        <w:t>block</w:t>
-      </w:r>
-      <w:proofErr w:type="spellEnd"/>
-      <w:r>
-        <w:rPr>
-          <w:rFonts w:asciiTheme="minorEastAsia" w:hAnsiTheme="minorEastAsia" w:cs="Helvetica Neue" w:hint="eastAsia"/>
-          <w:kern w:val="0"/>
-        </w:rPr>
-        <w:t>不允许修改外部变量的值，这里所说的外边变量的的值指的是</w:t>
-      </w:r>
-      <w:r>
-        <w:rPr>
-          <w:rFonts w:asciiTheme="minorEastAsia" w:hAnsiTheme="minorEastAsia" w:cs="Helvetica Neue" w:hint="eastAsia"/>
-          <w:color w:val="FF0000"/>
-          <w:kern w:val="0"/>
-        </w:rPr>
-        <w:t>桟中指针的内存地址</w:t>
-      </w:r>
-      <w:r>
-        <w:rPr>
-          <w:rFonts w:asciiTheme="minorEastAsia" w:hAnsiTheme="minorEastAsia" w:cs="Helvetica Neue" w:hint="eastAsia"/>
-          <w:kern w:val="0"/>
-        </w:rPr>
-        <w:t>。__block所起到的作用就是将外部变量在桟中的内存地址放到了堆中</w:t>
-      </w:r>
-    </w:p>
-    <w:p>
-      <w:pPr>
-        <w:rPr>
-          <w:rFonts w:asciiTheme="minorEastAsia" w:hAnsiTheme="minorEastAsia" w:cs="Helvetica Neue"/>
-          <w:kern w:val="0"/>
-        </w:rPr>
-      </w:pPr>
-      <w:r>
-        <w:rPr>
-          <w:rFonts w:asciiTheme="minorEastAsia" w:hAnsiTheme="minorEastAsia" w:cs="Helvetica Neue" w:hint="eastAsia"/>
-          <w:kern w:val="0"/>
-        </w:rPr>
-        <w:lastRenderedPageBreak/>
-        <w:t>__weak:避免block中发生循环引用，只能在ARC模式下使用，只能修饰对象，不能修饰基本数据类型</w:t>
-      </w:r>
-    </w:p>
-    <w:p>
-      <w:pPr>
-        <w:rPr>
-          <w:rFonts w:asciiTheme="minorEastAsia" w:hAnsiTheme="minorEastAsia" w:cs="Helvetica Neue"/>
-          <w:kern w:val="0"/>
-        </w:rPr>
-      </w:pPr>
-      <w:r>
-        <w:rPr>
-          <w:rFonts w:asciiTheme="minorEastAsia" w:hAnsiTheme="minorEastAsia" w:cs="Helvetica Neue" w:hint="eastAsia"/>
-          <w:kern w:val="0"/>
-        </w:rPr>
-        <w:t>__strong:保证代码在执行block的时候，修饰的对象不会被释放。当block执行完后，会自动释放该</w:t>
-      </w:r>
-      <w:proofErr w:type="spellStart"/>
-      <w:r>
-        <w:rPr>
-          <w:rFonts w:asciiTheme="minorEastAsia" w:hAnsiTheme="minorEastAsia" w:cs="Helvetica Neue" w:hint="eastAsia"/>
-          <w:kern w:val="0"/>
-        </w:rPr>
-        <w:t>st</w:t>
-      </w:r>
-      <w:r>
-        <w:rPr>
-          <w:rFonts w:asciiTheme="minorEastAsia" w:hAnsiTheme="minorEastAsia" w:cs="Helvetica Neue"/>
-          <w:kern w:val="0"/>
-        </w:rPr>
-        <w:t>r</w:t>
-      </w:r>
-      <w:r>
-        <w:rPr>
-          <w:rFonts w:asciiTheme="minorEastAsia" w:hAnsiTheme="minorEastAsia" w:cs="Helvetica Neue" w:hint="eastAsia"/>
-          <w:kern w:val="0"/>
-        </w:rPr>
-        <w:t>ong</w:t>
-      </w:r>
-      <w:r>
-        <w:rPr>
-          <w:rFonts w:asciiTheme="minorEastAsia" w:hAnsiTheme="minorEastAsia" w:cs="Helvetica Neue"/>
-          <w:kern w:val="0"/>
-        </w:rPr>
-        <w:t>Self</w:t>
-      </w:r>
-      <w:proofErr w:type="spellEnd"/>
-    </w:p>
-    <w:p>
-      <w:pPr>
-        <w:rPr>
-          <w:rFonts w:asciiTheme="minorEastAsia" w:hAnsiTheme="minorEastAsia" w:cs="Helvetica Neue"/>
-          <w:kern w:val="0"/>
-        </w:rPr>
-      </w:pPr>
-    </w:p>
-    <w:p>
-      <w:pPr>
-        <w:rPr>
-          <w:rFonts w:asciiTheme="minorEastAsia" w:hAnsiTheme="minorEastAsia" w:cs="Helvetica Neue"/>
-          <w:kern w:val="0"/>
-        </w:rPr>
-      </w:pPr>
-      <w:r>
-        <w:rPr>
-          <w:rFonts w:asciiTheme="minorEastAsia" w:hAnsiTheme="minorEastAsia" w:cs="Helvetica Neue"/>
-          <w:kern w:val="0"/>
-        </w:rPr>
-        <w:t>21.</w:t>
-      </w:r>
-      <w:r>
-        <w:rPr>
-          <w:rFonts w:asciiTheme="minorEastAsia" w:hAnsiTheme="minorEastAsia" w:cs="Helvetica Neue" w:hint="eastAsia"/>
-          <w:kern w:val="0"/>
-        </w:rPr>
-        <w:t>热更新技术有哪些</w:t>
-      </w:r>
-    </w:p>
-    <w:p>
-      <w:pPr>
-        <w:rPr>
-          <w:rFonts w:asciiTheme="minorEastAsia" w:hAnsiTheme="minorEastAsia" w:cs="Helvetica Neue"/>
-          <w:kern w:val="0"/>
-        </w:rPr>
-      </w:pPr>
-      <w:proofErr w:type="spellStart"/>
-      <w:r>
-        <w:rPr>
-          <w:rFonts w:asciiTheme="minorEastAsia" w:hAnsiTheme="minorEastAsia" w:cs="Helvetica Neue" w:hint="eastAsia"/>
-          <w:kern w:val="0"/>
-        </w:rPr>
-        <w:t>a</w:t>
-      </w:r>
-      <w:r>
-        <w:rPr>
-          <w:rFonts w:asciiTheme="minorEastAsia" w:hAnsiTheme="minorEastAsia" w:cs="Helvetica Neue"/>
-          <w:kern w:val="0"/>
-        </w:rPr>
-        <w:t>.JSPatch</w:t>
-      </w:r>
-      <w:proofErr w:type="spellEnd"/>
-      <w:r>
-        <w:rPr>
-          <w:rFonts w:asciiTheme="minorEastAsia" w:hAnsiTheme="minorEastAsia" w:cs="Helvetica Neue"/>
-          <w:kern w:val="0"/>
-        </w:rPr>
-        <w:t>:</w:t>
-      </w:r>
-      <w:r>
-        <w:rPr>
-          <w:rFonts w:asciiTheme="minorEastAsia" w:hAnsiTheme="minorEastAsia" w:cs="Helvetica Neue" w:hint="eastAsia"/>
-          <w:kern w:val="0"/>
-        </w:rPr>
-        <w:t>最根本的原因是OC是一门动态语言</w:t>
-      </w:r>
-      <w:r>
-        <w:rPr>
-          <w:rFonts w:asciiTheme="minorEastAsia" w:hAnsiTheme="minorEastAsia" w:cs="Helvetica Neue" w:hint="eastAsia"/>
-          <w:kern w:val="0"/>
-        </w:rPr>
-        <w:t>，OC上所有方法的调用都通过OC的Runtime在运行时进行，我们可以通过类名和方法名反射得到相应的类和方法</w:t>
-      </w:r>
-    </w:p>
-    <w:p>
-      <w:pPr>
-        <w:rPr>
-          <w:rFonts w:asciiTheme="minorEastAsia" w:hAnsiTheme="minorEastAsia" w:cs="Helvetica Neue"/>
-          <w:kern w:val="0"/>
-        </w:rPr>
-      </w:pPr>
-      <w:proofErr w:type="spellStart"/>
-      <w:proofErr w:type="gramStart"/>
-      <w:r>
-        <w:rPr>
-          <w:rFonts w:asciiTheme="minorEastAsia" w:hAnsiTheme="minorEastAsia" w:cs="Helvetica Neue" w:hint="eastAsia"/>
-          <w:kern w:val="0"/>
-        </w:rPr>
-        <w:t>b</w:t>
-      </w:r>
-      <w:r>
-        <w:rPr>
-          <w:rFonts w:asciiTheme="minorEastAsia" w:hAnsiTheme="minorEastAsia" w:cs="Helvetica Neue"/>
-          <w:kern w:val="0"/>
-        </w:rPr>
-        <w:t>.</w:t>
-      </w:r>
-      <w:r>
-        <w:rPr>
-          <w:rFonts w:asciiTheme="minorEastAsia" w:hAnsiTheme="minorEastAsia" w:cs="Helvetica Neue" w:hint="eastAsia"/>
-          <w:kern w:val="0"/>
-        </w:rPr>
-        <w:t>Weex</w:t>
-      </w:r>
-      <w:proofErr w:type="spellEnd"/>
-      <w:proofErr w:type="gramEnd"/>
-    </w:p>
-    <w:p>
-      <w:pPr>
-        <w:rPr>
-          <w:rFonts w:asciiTheme="minorEastAsia" w:hAnsiTheme="minorEastAsia" w:cs="Helvetica Neue"/>
-          <w:kern w:val="0"/>
-        </w:rPr>
-      </w:pPr>
-      <w:proofErr w:type="spellStart"/>
-      <w:r>
-        <w:rPr>
-          <w:rFonts w:asciiTheme="minorEastAsia" w:hAnsiTheme="minorEastAsia" w:cs="Helvetica Neue"/>
-          <w:kern w:val="0"/>
-        </w:rPr>
-        <w:t>c.React</w:t>
-      </w:r>
-      <w:proofErr w:type="spellEnd"/>
-      <w:r>
-        <w:rPr>
-          <w:rFonts w:asciiTheme="minorEastAsia" w:hAnsiTheme="minorEastAsia" w:cs="Helvetica Neue"/>
-          <w:kern w:val="0"/>
-        </w:rPr>
-        <w:t xml:space="preserve"> Native</w:t>
-      </w:r>
-    </w:p>
-    <w:p>
-      <w:pPr>
-        <w:rPr>
-          <w:rFonts w:asciiTheme="minorEastAsia" w:hAnsiTheme="minorEastAsia" w:cs="Helvetica Neue"/>
-          <w:kern w:val="0"/>
-        </w:rPr>
-      </w:pPr>
-      <w:proofErr w:type="spellStart"/>
-      <w:r>
-        <w:rPr>
-          <w:rFonts w:asciiTheme="minorEastAsia" w:hAnsiTheme="minorEastAsia" w:cs="Helvetica Neue"/>
-          <w:kern w:val="0"/>
-        </w:rPr>
-        <w:t>d.Hybrid</w:t>
-      </w:r>
-      <w:proofErr w:type="spellEnd"/>
-    </w:p>
-    <w:p>
-      <w:pPr>
-        <w:rPr>
-          <w:rFonts w:asciiTheme="minorEastAsia" w:hAnsiTheme="minorEastAsia" w:cs="Helvetica Neue"/>
-          <w:kern w:val="0"/>
-        </w:rPr>
-      </w:pPr>
-      <w:proofErr w:type="spellStart"/>
-      <w:proofErr w:type="gramStart"/>
-      <w:r>
-        <w:rPr>
-          <w:rFonts w:asciiTheme="minorEastAsia" w:hAnsiTheme="minorEastAsia" w:cs="Helvetica Neue"/>
-          <w:kern w:val="0"/>
-        </w:rPr>
-        <w:t>e.DynamicCocoa</w:t>
-      </w:r>
-      <w:proofErr w:type="spellEnd"/>
-      <w:proofErr w:type="gramEnd"/>
-    </w:p>
-    <w:p>
-      <w:pPr>
-        <w:rPr>
-          <w:rFonts w:asciiTheme="minorEastAsia" w:hAnsiTheme="minorEastAsia" w:cs="Helvetica Neue"/>
-          <w:kern w:val="0"/>
-        </w:rPr>
-      </w:pPr>
-    </w:p>
-    <w:p>
-      <w:pPr>
-        <w:rPr>
-          <w:rFonts w:asciiTheme="minorEastAsia" w:hAnsiTheme="minorEastAsia" w:cs="Helvetica Neue"/>
-          <w:kern w:val="0"/>
-        </w:rPr>
-      </w:pPr>
-      <w:r>
-        <w:rPr>
-          <w:rFonts w:asciiTheme="minorEastAsia" w:hAnsiTheme="minorEastAsia" w:cs="Helvetica Neue"/>
-          <w:kern w:val="0"/>
-        </w:rPr>
-        <w:t>22.</w:t>
-      </w:r>
-      <w:r>
-        <w:rPr>
-          <w:rFonts w:asciiTheme="minorEastAsia" w:hAnsiTheme="minorEastAsia" w:cs="Helvetica Neue" w:hint="eastAsia"/>
-          <w:kern w:val="0"/>
-        </w:rPr>
-        <w:t>事件传递流程</w:t>
-      </w:r>
-    </w:p>
-    <w:p>
-      <w:pPr>
-        <w:rPr>
-          <w:rFonts w:asciiTheme="minorEastAsia" w:hAnsiTheme="minorEastAsia" w:cs="Helvetica Neue"/>
-          <w:kern w:val="0"/>
-        </w:rPr>
-      </w:pPr>
-      <w:r>
-        <w:rPr>
-          <w:rFonts w:asciiTheme="minorEastAsia" w:hAnsiTheme="minorEastAsia" w:cs="Helvetica Neue" w:hint="eastAsia"/>
-          <w:kern w:val="0"/>
-        </w:rPr>
-        <w:t>只有继承了</w:t>
-      </w:r>
-      <w:proofErr w:type="spellStart"/>
-      <w:r>
-        <w:rPr>
-          <w:rFonts w:asciiTheme="minorEastAsia" w:hAnsiTheme="minorEastAsia" w:cs="Helvetica Neue" w:hint="eastAsia"/>
-          <w:kern w:val="0"/>
-        </w:rPr>
-        <w:t>UIResponder</w:t>
-      </w:r>
-      <w:proofErr w:type="spellEnd"/>
-      <w:r>
-        <w:rPr>
-          <w:rFonts w:asciiTheme="minorEastAsia" w:hAnsiTheme="minorEastAsia" w:cs="Helvetica Neue" w:hint="eastAsia"/>
-          <w:kern w:val="0"/>
-        </w:rPr>
-        <w:t>的对象才能接受并处理事件，我们称之为“响应者对象”，如</w:t>
-      </w:r>
-      <w:proofErr w:type="spellStart"/>
-      <w:r>
-        <w:rPr>
-          <w:rFonts w:asciiTheme="minorEastAsia" w:hAnsiTheme="minorEastAsia" w:cs="Helvetica Neue" w:hint="eastAsia"/>
-          <w:kern w:val="0"/>
-        </w:rPr>
-        <w:t>UIApplication</w:t>
-      </w:r>
-      <w:r>
-        <w:rPr>
-          <w:rFonts w:asciiTheme="minorEastAsia" w:hAnsiTheme="minorEastAsia" w:cs="Helvetica Neue"/>
-          <w:kern w:val="0"/>
-        </w:rPr>
-        <w:t>,UIViewController,UIView</w:t>
-      </w:r>
-      <w:proofErr w:type="spellEnd"/>
-    </w:p>
-    <w:p>
-      <w:pPr>
-        <w:rPr>
-          <w:rFonts w:asciiTheme="minorEastAsia" w:hAnsiTheme="minorEastAsia" w:cs="Helvetica Neue"/>
-          <w:kern w:val="0"/>
-        </w:rPr>
-      </w:pPr>
-      <w:r>
-        <w:rPr>
-          <w:rFonts w:asciiTheme="minorEastAsia" w:hAnsiTheme="minorEastAsia" w:cs="Helvetica Neue" w:hint="eastAsia"/>
-          <w:kern w:val="0"/>
-        </w:rPr>
-        <w:t>传递流程是从父控件传递到子控件，也就是系统将改时间加到</w:t>
-      </w:r>
-      <w:proofErr w:type="spellStart"/>
-      <w:r>
-        <w:rPr>
-          <w:rFonts w:asciiTheme="minorEastAsia" w:hAnsiTheme="minorEastAsia" w:cs="Helvetica Neue" w:hint="eastAsia"/>
-          <w:kern w:val="0"/>
-        </w:rPr>
-        <w:t>UIApplication</w:t>
-      </w:r>
-      <w:proofErr w:type="spellEnd"/>
-      <w:r>
-        <w:rPr>
-          <w:rFonts w:asciiTheme="minorEastAsia" w:hAnsiTheme="minorEastAsia" w:cs="Helvetica Neue" w:hint="eastAsia"/>
-          <w:kern w:val="0"/>
-        </w:rPr>
-        <w:t>管理的一个队列</w:t>
-      </w:r>
-      <w:r>
-        <w:rPr>
-          <w:rFonts w:asciiTheme="minorEastAsia" w:hAnsiTheme="minorEastAsia" w:cs="Helvetica Neue" w:hint="eastAsia"/>
-          <w:kern w:val="0"/>
-        </w:rPr>
-        <w:t>（FIFO）</w:t>
-      </w:r>
-      <w:r>
-        <w:rPr>
-          <w:rFonts w:asciiTheme="minorEastAsia" w:hAnsiTheme="minorEastAsia" w:cs="Helvetica Neue" w:hint="eastAsia"/>
-          <w:kern w:val="0"/>
-        </w:rPr>
-        <w:t>中</w:t>
-      </w:r>
-      <w:r>
-        <w:rPr>
-          <w:rFonts w:asciiTheme="minorEastAsia" w:hAnsiTheme="minorEastAsia" w:cs="Helvetica Neue" w:hint="eastAsia"/>
-          <w:kern w:val="0"/>
-        </w:rPr>
-        <w:t>，</w:t>
-      </w:r>
-      <w:proofErr w:type="spellStart"/>
-      <w:r>
-        <w:rPr>
-          <w:rFonts w:asciiTheme="minorEastAsia" w:hAnsiTheme="minorEastAsia" w:cs="Helvetica Neue" w:hint="eastAsia"/>
-          <w:kern w:val="0"/>
-        </w:rPr>
-        <w:t>UIApplication</w:t>
-      </w:r>
-      <w:proofErr w:type="spellEnd"/>
-      <w:r>
-        <w:rPr>
-          <w:rFonts w:asciiTheme="minorEastAsia" w:hAnsiTheme="minorEastAsia" w:cs="Helvetica Neue"/>
-          <w:kern w:val="0"/>
-        </w:rPr>
-        <w:t>-&gt;window-&gt;</w:t>
-      </w:r>
-      <w:r>
-        <w:rPr>
-          <w:rFonts w:asciiTheme="minorEastAsia" w:hAnsiTheme="minorEastAsia" w:cs="Helvetica Neue" w:hint="eastAsia"/>
-          <w:kern w:val="0"/>
-        </w:rPr>
-        <w:t>寻找处理事件最合适的View</w:t>
-      </w:r>
-    </w:p>
-    <w:p>
-      <w:pPr>
-        <w:rPr>
-          <w:rFonts w:asciiTheme="minorEastAsia" w:hAnsiTheme="minorEastAsia" w:cs="Helvetica Neue"/>
-          <w:kern w:val="0"/>
-        </w:rPr>
-      </w:pPr>
-      <w:r>
-        <w:rPr>
-          <w:rFonts w:asciiTheme="minorEastAsia" w:hAnsiTheme="minorEastAsia" w:cs="Helvetica Neue" w:hint="eastAsia"/>
-          <w:kern w:val="0"/>
-        </w:rPr>
-        <w:t>事件响应链则是反过来传递，调用touches的一系列方法</w:t>
-      </w:r>
-    </w:p>
-    <w:p>
-      <w:pPr>
-        <w:rPr>
-          <w:rFonts w:asciiTheme="minorEastAsia" w:hAnsiTheme="minorEastAsia" w:cs="Helvetica Neue"/>
-          <w:kern w:val="0"/>
-        </w:rPr>
-      </w:pPr>
-    </w:p>
-    <w:p>
-      <w:pPr>
-        <w:rPr>
-          <w:rFonts w:asciiTheme="minorEastAsia" w:hAnsiTheme="minorEastAsia" w:cs="Helvetica Neue"/>
-          <w:kern w:val="0"/>
-        </w:rPr>
-      </w:pPr>
-      <w:r>
-        <w:rPr>
-          <w:rFonts w:asciiTheme="minorEastAsia" w:hAnsiTheme="minorEastAsia" w:cs="Helvetica Neue" w:hint="eastAsia"/>
-          <w:kern w:val="0"/>
-        </w:rPr>
-        <w:t>23.</w:t>
-      </w:r>
-      <w:r>
-        <w:rPr>
-          <w:rFonts w:asciiTheme="minorEastAsia" w:hAnsiTheme="minorEastAsia" w:cs="Helvetica Neue" w:hint="eastAsia"/>
-          <w:kern w:val="0"/>
-        </w:rPr>
-        <w:t>main</w:t>
-      </w:r>
-      <w:r>
-        <w:rPr>
-          <w:rFonts w:asciiTheme="minorEastAsia" w:hAnsiTheme="minorEastAsia" w:cs="Helvetica Neue"/>
-          <w:kern w:val="0"/>
-        </w:rPr>
-        <w:t>()</w:t>
-      </w:r>
-      <w:r>
-        <w:rPr>
-          <w:rFonts w:asciiTheme="minorEastAsia" w:hAnsiTheme="minorEastAsia" w:cs="Helvetica Neue" w:hint="eastAsia"/>
-          <w:kern w:val="0"/>
-        </w:rPr>
-        <w:t>函数之前的过程有哪些</w:t>
-      </w:r>
-    </w:p>
-    <w:p>
-      <w:pPr>
-        <w:rPr>
-          <w:rFonts w:asciiTheme="minorEastAsia" w:hAnsiTheme="minorEastAsia" w:cs="Helvetica Neue"/>
-          <w:kern w:val="0"/>
-        </w:rPr>
-      </w:pPr>
-      <w:r>
-        <w:rPr>
-          <w:rFonts w:asciiTheme="minorEastAsia" w:hAnsiTheme="minorEastAsia" w:cs="Helvetica Neue" w:hint="eastAsia"/>
-          <w:kern w:val="0"/>
-        </w:rPr>
-        <w:t>动态链接库，</w:t>
-      </w:r>
-      <w:r>
-        <w:rPr>
-          <w:rFonts w:asciiTheme="minorEastAsia" w:hAnsiTheme="minorEastAsia" w:cs="Helvetica Neue" w:hint="eastAsia"/>
-          <w:kern w:val="0"/>
-        </w:rPr>
-        <w:t>用到的所有framework都是动态连接的，写代码前动态链接器需要完成准备工作。</w:t>
-      </w:r>
-    </w:p>
-    <w:p>
-      <w:pPr>
-        <w:rPr>
-          <w:rFonts w:asciiTheme="minorEastAsia" w:hAnsiTheme="minorEastAsia" w:cs="Helvetica Neue"/>
-          <w:kern w:val="0"/>
-        </w:rPr>
-      </w:pPr>
-      <w:r>
-        <w:rPr>
-          <w:rFonts w:asciiTheme="minorEastAsia" w:hAnsiTheme="minorEastAsia" w:cs="Helvetica Neue" w:hint="eastAsia"/>
-          <w:kern w:val="0"/>
-        </w:rPr>
-        <w:t>整个事件有</w:t>
-      </w:r>
-      <w:proofErr w:type="spellStart"/>
-      <w:r>
-        <w:rPr>
-          <w:rFonts w:asciiTheme="minorEastAsia" w:hAnsiTheme="minorEastAsia" w:cs="Helvetica Neue" w:hint="eastAsia"/>
-          <w:kern w:val="0"/>
-        </w:rPr>
-        <w:t>dyld</w:t>
-      </w:r>
-      <w:proofErr w:type="spellEnd"/>
-      <w:r>
-        <w:rPr>
-          <w:rFonts w:asciiTheme="minorEastAsia" w:hAnsiTheme="minorEastAsia" w:cs="Helvetica Neue" w:hint="eastAsia"/>
-          <w:kern w:val="0"/>
-        </w:rPr>
-        <w:t>（the</w:t>
-      </w:r>
-      <w:r>
-        <w:rPr>
-          <w:rFonts w:asciiTheme="minorEastAsia" w:hAnsiTheme="minorEastAsia" w:cs="Helvetica Neue"/>
-          <w:kern w:val="0"/>
-        </w:rPr>
-        <w:t xml:space="preserve"> dynamic link editor</w:t>
-      </w:r>
-      <w:r>
-        <w:rPr>
-          <w:rFonts w:asciiTheme="minorEastAsia" w:hAnsiTheme="minorEastAsia" w:cs="Helvetica Neue" w:hint="eastAsia"/>
-          <w:kern w:val="0"/>
-        </w:rPr>
-        <w:t>）主导，完成运行环境的初始化后，配合</w:t>
-      </w:r>
-      <w:proofErr w:type="spellStart"/>
-      <w:r>
-        <w:rPr>
-          <w:rFonts w:asciiTheme="minorEastAsia" w:hAnsiTheme="minorEastAsia" w:cs="Helvetica Neue" w:hint="eastAsia"/>
-          <w:kern w:val="0"/>
-        </w:rPr>
-        <w:t>ImageLoader</w:t>
-      </w:r>
-      <w:proofErr w:type="spellEnd"/>
-      <w:r>
-        <w:rPr>
-          <w:rFonts w:asciiTheme="minorEastAsia" w:hAnsiTheme="minorEastAsia" w:cs="Helvetica Neue" w:hint="eastAsia"/>
-          <w:kern w:val="0"/>
-        </w:rPr>
-        <w:t>将二进制文件按格式加载到内存，动态链接依赖库，并由runtime负责加载成</w:t>
-      </w:r>
-      <w:proofErr w:type="spellStart"/>
-      <w:r>
-        <w:rPr>
-          <w:rFonts w:asciiTheme="minorEastAsia" w:hAnsiTheme="minorEastAsia" w:cs="Helvetica Neue" w:hint="eastAsia"/>
-          <w:kern w:val="0"/>
-        </w:rPr>
-        <w:t>objc</w:t>
-      </w:r>
-      <w:proofErr w:type="spellEnd"/>
-      <w:r>
-        <w:rPr>
-          <w:rFonts w:asciiTheme="minorEastAsia" w:hAnsiTheme="minorEastAsia" w:cs="Helvetica Neue" w:hint="eastAsia"/>
-          <w:kern w:val="0"/>
-        </w:rPr>
-        <w:t>定义的结构，</w:t>
-      </w:r>
-      <w:r>
-        <w:rPr>
-          <w:rFonts w:asciiTheme="minorEastAsia" w:hAnsiTheme="minorEastAsia" w:cs="Helvetica Neue" w:hint="eastAsia"/>
-          <w:kern w:val="0"/>
-        </w:rPr>
-        <w:t>然后再执行load方法，</w:t>
-      </w:r>
-      <w:r>
-        <w:rPr>
-          <w:rFonts w:asciiTheme="minorEastAsia" w:hAnsiTheme="minorEastAsia" w:cs="Helvetica Neue" w:hint="eastAsia"/>
-          <w:kern w:val="0"/>
-        </w:rPr>
-        <w:t>所有初始化工作结束后，</w:t>
-      </w:r>
-      <w:proofErr w:type="spellStart"/>
-      <w:r>
-        <w:rPr>
-          <w:rFonts w:asciiTheme="minorEastAsia" w:hAnsiTheme="minorEastAsia" w:cs="Helvetica Neue" w:hint="eastAsia"/>
-          <w:kern w:val="0"/>
-        </w:rPr>
-        <w:t>dyld</w:t>
-      </w:r>
-      <w:proofErr w:type="spellEnd"/>
-      <w:r>
-        <w:rPr>
-          <w:rFonts w:asciiTheme="minorEastAsia" w:hAnsiTheme="minorEastAsia" w:cs="Helvetica Neue" w:hint="eastAsia"/>
-          <w:kern w:val="0"/>
-        </w:rPr>
-        <w:t>才开始</w:t>
-      </w:r>
-      <w:r>
-        <w:rPr>
-          <w:rFonts w:asciiTheme="minorEastAsia" w:hAnsiTheme="minorEastAsia" w:cs="Helvetica Neue" w:hint="eastAsia"/>
-          <w:kern w:val="0"/>
-        </w:rPr>
-        <w:t>用真正的main函数。</w:t>
-      </w:r>
-      <w:r>
-        <w:rPr>
-          <w:rFonts w:asciiTheme="minorEastAsia" w:hAnsiTheme="minorEastAsia" w:cs="Helvetica Neue" w:hint="eastAsia"/>
-          <w:kern w:val="0"/>
-        </w:rPr>
-        <w:t>之后再去执行</w:t>
-      </w:r>
-      <w:proofErr w:type="spellStart"/>
-      <w:r>
-        <w:rPr>
-          <w:rFonts w:asciiTheme="minorEastAsia" w:hAnsiTheme="minorEastAsia" w:cs="Helvetica Neue" w:hint="eastAsia"/>
-          <w:kern w:val="0"/>
-        </w:rPr>
-        <w:t>application</w:t>
-      </w:r>
-      <w:r>
-        <w:rPr>
-          <w:rFonts w:asciiTheme="minorEastAsia" w:hAnsiTheme="minorEastAsia" w:cs="Helvetica Neue"/>
-          <w:kern w:val="0"/>
-        </w:rPr>
-        <w:t>DidFinishLaunch</w:t>
-      </w:r>
-      <w:proofErr w:type="spellEnd"/>
-      <w:r>
-        <w:rPr>
-          <w:rFonts w:asciiTheme="minorEastAsia" w:hAnsiTheme="minorEastAsia" w:cs="Helvetica Neue" w:hint="eastAsia"/>
-          <w:kern w:val="0"/>
-        </w:rPr>
-        <w:t>代理方法</w:t>
-      </w:r>
-    </w:p>
-    <w:p>
-      <w:pPr>
-        <w:rPr>
-          <w:rFonts w:asciiTheme="minorEastAsia" w:hAnsiTheme="minorEastAsia" w:cs="Helvetica Neue"/>
-          <w:kern w:val="0"/>
-        </w:rPr>
-      </w:pPr>
-    </w:p>
-    <w:p>
-      <w:pPr>
-        <w:rPr>
-          <w:rFonts w:asciiTheme="minorEastAsia" w:hAnsiTheme="minorEastAsia" w:cs="Helvetica Neue"/>
-          <w:kern w:val="0"/>
-        </w:rPr>
-      </w:pPr>
-      <w:r>
-        <w:rPr>
-          <w:rFonts w:asciiTheme="minorEastAsia" w:hAnsiTheme="minorEastAsia" w:cs="Helvetica Neue" w:hint="eastAsia"/>
-          <w:kern w:val="0"/>
-        </w:rPr>
-        <w:t>24.</w:t>
-      </w:r>
-      <w:r>
-        <w:rPr>
           <w:rFonts w:asciiTheme="minorEastAsia" w:hAnsiTheme="minorEastAsia" w:cs="Helvetica Neue"/>
           <w:kern w:val="0"/>
         </w:rPr>
@@ -3957,49 +3307,6 @@
           <w:rFonts w:asciiTheme="minorEastAsia" w:hAnsiTheme="minorEastAsia" w:cs="Helvetica Neue" w:hint="eastAsia"/>
           <w:kern w:val="0"/>
         </w:rPr>
-        <w:t>方法相关知识</w:t>
-      </w:r>
-    </w:p>
-    <w:p>
-      <w:pPr>
-        <w:rPr>
-          <w:rFonts w:asciiTheme="minorEastAsia" w:hAnsiTheme="minorEastAsia" w:cs="Helvetica Neue"/>
-          <w:kern w:val="0"/>
-        </w:rPr>
-      </w:pPr>
-      <w:r>
-        <w:rPr>
-          <w:rFonts w:asciiTheme="minorEastAsia" w:hAnsiTheme="minorEastAsia" w:cs="Helvetica Neue" w:hint="eastAsia"/>
-          <w:kern w:val="0"/>
-        </w:rPr>
-        <w:t>+(</w:t>
-      </w:r>
-      <w:r>
-        <w:rPr>
-          <w:rFonts w:asciiTheme="minorEastAsia" w:hAnsiTheme="minorEastAsia" w:cs="Helvetica Neue"/>
-          <w:kern w:val="0"/>
-        </w:rPr>
-        <w:t>void</w:t>
-      </w:r>
-      <w:r>
-        <w:rPr>
-          <w:rFonts w:asciiTheme="minorEastAsia" w:hAnsiTheme="minorEastAsia" w:cs="Helvetica Neue" w:hint="eastAsia"/>
-          <w:kern w:val="0"/>
-        </w:rPr>
-        <w:t>)</w:t>
-      </w:r>
-      <w:r>
-        <w:rPr>
-          <w:rFonts w:asciiTheme="minorEastAsia" w:hAnsiTheme="minorEastAsia" w:cs="Helvetica Neue"/>
-          <w:kern w:val="0"/>
-        </w:rPr>
-        <w:t>load</w:t>
-      </w:r>
-      <w:r>
-        <w:rPr>
-          <w:rFonts w:asciiTheme="minorEastAsia" w:hAnsiTheme="minorEastAsia" w:cs="Helvetica Neue" w:hint="eastAsia"/>
-          <w:kern w:val="0"/>
-        </w:rPr>
         <w:t>方法与其他方法有很大的不同。</w:t>
       </w:r>
       <w:r>
@@ -4007,23 +3314,7 @@
           <w:rFonts w:asciiTheme="minorEastAsia" w:hAnsiTheme="minorEastAsia" w:cs="Helvetica Neue" w:hint="eastAsia"/>
           <w:kern w:val="0"/>
         </w:rPr>
-        <w:t>它只是一个在整个文件被加载到运行时，在main函数调用之前被</w:t>
-      </w:r>
-      <w:proofErr w:type="spellStart"/>
-      <w:r>
-        <w:rPr>
-          <w:rFonts w:asciiTheme="minorEastAsia" w:hAnsiTheme="minorEastAsia" w:cs="Helvetica Neue" w:hint="eastAsia"/>
-          <w:kern w:val="0"/>
-        </w:rPr>
-        <w:t>objc</w:t>
-      </w:r>
-      <w:proofErr w:type="spellEnd"/>
-      <w:r>
-        <w:rPr>
-          <w:rFonts w:asciiTheme="minorEastAsia" w:hAnsiTheme="minorEastAsia" w:cs="Helvetica Neue" w:hint="eastAsia"/>
-          <w:kern w:val="0"/>
-        </w:rPr>
-        <w:t>运行时调用的钩子方法</w:t>
+        <w:t>它只是一个在整个文件被加载到运行时，在main函数调用之前被objc运行时调用的钩子方法</w:t>
       </w:r>
       <w:r>
         <w:rPr>
@@ -4140,7 +3431,7 @@
         </w:numPr>
         <w:ind w:firstLineChars="0"/>
         <w:rPr>
-          <w:rFonts w:asciiTheme="minorEastAsia" w:hAnsiTheme="minorEastAsia" w:cs="Helvetica Neue" w:hint="eastAsia"/>
+          <w:rFonts w:asciiTheme="minorEastAsia" w:hAnsiTheme="minorEastAsia" w:cs="Helvetica Neue"/>
           <w:kern w:val="0"/>
         </w:rPr>
       </w:pPr>
@@ -4163,1035 +3454,928 @@
           <w:rFonts w:asciiTheme="minorEastAsia" w:hAnsiTheme="minorEastAsia" w:cs="Helvetica Neue"/>
           <w:kern w:val="0"/>
         </w:rPr>
+        <w:t xml:space="preserve"> swizzling;initialize</w:t>
+      </w:r>
+      <w:r>
+        <w:rPr>
+          <w:rFonts w:asciiTheme="minorEastAsia" w:hAnsiTheme="minorEastAsia" w:cs="Helvetica Neue" w:hint="eastAsia"/>
+          <w:kern w:val="0"/>
+        </w:rPr>
+        <w:t>常用来初始化全局变量和静态变量</w:t>
+      </w:r>
+    </w:p>
+    <w:p>
+      <w:pPr>
+        <w:rPr>
+          <w:rFonts w:asciiTheme="minorEastAsia" w:hAnsiTheme="minorEastAsia" w:cs="Helvetica Neue"/>
+          <w:kern w:val="0"/>
+        </w:rPr>
+      </w:pPr>
+    </w:p>
+    <w:p>
+      <w:pPr>
+        <w:rPr>
+          <w:rFonts w:asciiTheme="minorEastAsia" w:hAnsiTheme="minorEastAsia" w:cs="Helvetica Neue"/>
+          <w:kern w:val="0"/>
+        </w:rPr>
+      </w:pPr>
+      <w:r>
+        <w:rPr>
+          <w:rFonts w:asciiTheme="minorEastAsia" w:hAnsiTheme="minorEastAsia" w:cs="Helvetica Neue" w:hint="eastAsia"/>
+          <w:kern w:val="0"/>
+        </w:rPr>
+        <w:t>25.</w:t>
+      </w:r>
+      <w:r>
+        <w:rPr>
+          <w:rFonts w:asciiTheme="minorEastAsia" w:hAnsiTheme="minorEastAsia" w:cs="Helvetica Neue"/>
+          <w:kern w:val="0"/>
+        </w:rPr>
+        <w:t>项目内存优化</w:t>
+      </w:r>
+    </w:p>
+    <w:p>
+      <w:pPr>
+        <w:rPr>
+          <w:rFonts w:asciiTheme="minorEastAsia" w:hAnsiTheme="minorEastAsia" w:cs="Helvetica Neue"/>
+          <w:kern w:val="0"/>
+        </w:rPr>
+      </w:pPr>
+      <w:r>
+        <w:rPr>
+          <w:rFonts w:asciiTheme="minorEastAsia" w:hAnsiTheme="minorEastAsia" w:cs="Helvetica Neue" w:hint="eastAsia"/>
+          <w:kern w:val="0"/>
+        </w:rPr>
+        <w:t>a</w:t>
+      </w:r>
+      <w:r>
+        <w:rPr>
+          <w:rFonts w:asciiTheme="minorEastAsia" w:hAnsiTheme="minorEastAsia" w:cs="Helvetica Neue"/>
+          <w:kern w:val="0"/>
+        </w:rPr>
+        <w:t>.opaque</w:t>
+      </w:r>
+      <w:r>
+        <w:rPr>
+          <w:rFonts w:asciiTheme="minorEastAsia" w:hAnsiTheme="minorEastAsia" w:cs="Helvetica Neue" w:hint="eastAsia"/>
+          <w:kern w:val="0"/>
+        </w:rPr>
+        <w:t>不透明</w:t>
+      </w:r>
+      <w:r>
+        <w:rPr>
+          <w:rFonts w:asciiTheme="minorEastAsia" w:hAnsiTheme="minorEastAsia" w:cs="Helvetica Neue"/>
+          <w:kern w:val="0"/>
+        </w:rPr>
+        <w:t>时</w:t>
+      </w:r>
+      <w:r>
+        <w:rPr>
+          <w:rFonts w:asciiTheme="minorEastAsia" w:hAnsiTheme="minorEastAsia" w:cs="Helvetica Neue" w:hint="eastAsia"/>
+          <w:kern w:val="0"/>
+        </w:rPr>
+        <w:t>设置为</w:t>
+      </w:r>
+      <w:r>
+        <w:rPr>
+          <w:rFonts w:asciiTheme="minorEastAsia" w:hAnsiTheme="minorEastAsia" w:cs="Helvetica Neue"/>
+          <w:kern w:val="0"/>
+        </w:rPr>
+        <w:t>YES</w:t>
+      </w:r>
+      <w:r>
+        <w:rPr>
+          <w:rFonts w:asciiTheme="minorEastAsia" w:hAnsiTheme="minorEastAsia" w:cs="Helvetica Neue" w:hint="eastAsia"/>
+          <w:kern w:val="0"/>
+        </w:rPr>
+        <w:t>避免</w:t>
+      </w:r>
+      <w:r>
+        <w:rPr>
+          <w:rFonts w:asciiTheme="minorEastAsia" w:hAnsiTheme="minorEastAsia" w:cs="Helvetica Neue"/>
+          <w:kern w:val="0"/>
+        </w:rPr>
+        <w:t>不必要的渲染</w:t>
+      </w:r>
+    </w:p>
+    <w:p>
+      <w:pPr>
+        <w:rPr>
+          <w:rFonts w:asciiTheme="minorEastAsia" w:hAnsiTheme="minorEastAsia" w:cs="Helvetica Neue"/>
+          <w:kern w:val="0"/>
+        </w:rPr>
+      </w:pPr>
+      <w:r>
+        <w:rPr>
+          <w:rFonts w:asciiTheme="minorEastAsia" w:hAnsiTheme="minorEastAsia" w:cs="Helvetica Neue" w:hint="eastAsia"/>
+          <w:kern w:val="0"/>
+        </w:rPr>
+        <w:t>b</w:t>
+      </w:r>
+      <w:r>
+        <w:rPr>
+          <w:rFonts w:asciiTheme="minorEastAsia" w:hAnsiTheme="minorEastAsia" w:cs="Helvetica Neue"/>
+          <w:kern w:val="0"/>
+        </w:rPr>
+        <w:t>.</w:t>
+      </w:r>
+      <w:r>
+        <w:rPr>
+          <w:rFonts w:asciiTheme="minorEastAsia" w:hAnsiTheme="minorEastAsia" w:cs="Helvetica Neue" w:hint="eastAsia"/>
+          <w:kern w:val="0"/>
+        </w:rPr>
+        <w:t>调整</w:t>
+      </w:r>
+      <w:r>
+        <w:rPr>
+          <w:rFonts w:asciiTheme="minorEastAsia" w:hAnsiTheme="minorEastAsia" w:cs="Helvetica Neue"/>
+          <w:kern w:val="0"/>
+        </w:rPr>
+        <w:t>图片大小与imageView大小一样，</w:t>
+      </w:r>
+      <w:r>
+        <w:rPr>
+          <w:rFonts w:asciiTheme="minorEastAsia" w:hAnsiTheme="minorEastAsia" w:cs="Helvetica Neue" w:hint="eastAsia"/>
+          <w:kern w:val="0"/>
+        </w:rPr>
+        <w:t>临时</w:t>
+      </w:r>
+      <w:r>
+        <w:rPr>
+          <w:rFonts w:asciiTheme="minorEastAsia" w:hAnsiTheme="minorEastAsia" w:cs="Helvetica Neue"/>
+          <w:kern w:val="0"/>
+        </w:rPr>
+        <w:t>调整大小会非常占用内存。</w:t>
+      </w:r>
+      <w:r>
+        <w:rPr>
+          <w:rFonts w:asciiTheme="minorEastAsia" w:hAnsiTheme="minorEastAsia" w:cs="Helvetica Neue" w:hint="eastAsia"/>
+          <w:kern w:val="0"/>
+        </w:rPr>
+        <w:t>比如</w:t>
+      </w:r>
+      <w:r>
+        <w:rPr>
+          <w:rFonts w:asciiTheme="minorEastAsia" w:hAnsiTheme="minorEastAsia" w:cs="Helvetica Neue"/>
+          <w:kern w:val="0"/>
+        </w:rPr>
+        <w:t>WorkOS</w:t>
+      </w:r>
+      <w:r>
+        <w:rPr>
+          <w:rFonts w:asciiTheme="minorEastAsia" w:hAnsiTheme="minorEastAsia" w:cs="Helvetica Neue" w:hint="eastAsia"/>
+          <w:kern w:val="0"/>
+        </w:rPr>
+        <w:t>中</w:t>
+      </w:r>
+      <w:r>
+        <w:rPr>
+          <w:rFonts w:asciiTheme="minorEastAsia" w:hAnsiTheme="minorEastAsia" w:cs="Helvetica Neue"/>
+          <w:kern w:val="0"/>
+        </w:rPr>
+        <w:t>有一个界面就是好多图片，</w:t>
+      </w:r>
+      <w:r>
+        <w:rPr>
+          <w:rFonts w:asciiTheme="minorEastAsia" w:hAnsiTheme="minorEastAsia" w:cs="Helvetica Neue" w:hint="eastAsia"/>
+          <w:kern w:val="0"/>
+        </w:rPr>
+        <w:t>然后</w:t>
+      </w:r>
+      <w:r>
+        <w:rPr>
+          <w:rFonts w:asciiTheme="minorEastAsia" w:hAnsiTheme="minorEastAsia" w:cs="Helvetica Neue"/>
+          <w:kern w:val="0"/>
+        </w:rPr>
+        <w:t>程序崩溃。解决办法使用后台线程对图片进行一次缩放，</w:t>
+      </w:r>
+      <w:r>
+        <w:rPr>
+          <w:rFonts w:asciiTheme="minorEastAsia" w:hAnsiTheme="minorEastAsia" w:cs="Helvetica Neue" w:hint="eastAsia"/>
+          <w:kern w:val="0"/>
+        </w:rPr>
+        <w:t>然后</w:t>
+      </w:r>
+      <w:r>
+        <w:rPr>
+          <w:rFonts w:asciiTheme="minorEastAsia" w:hAnsiTheme="minorEastAsia" w:cs="Helvetica Neue"/>
+          <w:kern w:val="0"/>
+        </w:rPr>
+        <w:t>在UIImageView中使用缩放后的图片</w:t>
+      </w:r>
+    </w:p>
+    <w:p>
+      <w:pPr>
+        <w:rPr>
+          <w:rFonts w:asciiTheme="minorEastAsia" w:hAnsiTheme="minorEastAsia" w:cs="Helvetica Neue"/>
+          <w:kern w:val="0"/>
+        </w:rPr>
+      </w:pPr>
+      <w:r>
+        <w:rPr>
+          <w:rFonts w:asciiTheme="minorEastAsia" w:hAnsiTheme="minorEastAsia" w:cs="Helvetica Neue" w:hint="eastAsia"/>
+          <w:kern w:val="0"/>
+        </w:rPr>
+        <w:t>c</w:t>
+      </w:r>
+      <w:r>
+        <w:rPr>
+          <w:rFonts w:asciiTheme="minorEastAsia" w:hAnsiTheme="minorEastAsia" w:cs="Helvetica Neue"/>
+          <w:kern w:val="0"/>
+        </w:rPr>
+        <w:t>.</w:t>
+      </w:r>
+      <w:r>
+        <w:rPr>
+          <w:rFonts w:asciiTheme="minorEastAsia" w:hAnsiTheme="minorEastAsia" w:cs="Helvetica Neue" w:hint="eastAsia"/>
+          <w:kern w:val="0"/>
+        </w:rPr>
+        <w:t>适当的</w:t>
+      </w:r>
+      <w:r>
+        <w:rPr>
+          <w:rFonts w:asciiTheme="minorEastAsia" w:hAnsiTheme="minorEastAsia" w:cs="Helvetica Neue"/>
+          <w:kern w:val="0"/>
+        </w:rPr>
+        <w:t xml:space="preserve">使用lazy </w:t>
+      </w:r>
+      <w:r>
+        <w:rPr>
+          <w:rFonts w:asciiTheme="minorEastAsia" w:hAnsiTheme="minorEastAsia" w:cs="Helvetica Neue" w:hint="eastAsia"/>
+          <w:kern w:val="0"/>
+        </w:rPr>
+        <w:t>load</w:t>
+      </w:r>
+    </w:p>
+    <w:p>
+      <w:pPr>
+        <w:rPr>
+          <w:rFonts w:asciiTheme="minorEastAsia" w:hAnsiTheme="minorEastAsia" w:cs="Helvetica Neue"/>
+          <w:kern w:val="0"/>
+        </w:rPr>
+      </w:pPr>
+      <w:r>
+        <w:rPr>
+          <w:rFonts w:asciiTheme="minorEastAsia" w:hAnsiTheme="minorEastAsia" w:cs="Helvetica Neue"/>
+          <w:kern w:val="0"/>
+        </w:rPr>
+        <w:t>d.</w:t>
+      </w:r>
+      <w:r>
+        <w:rPr>
+          <w:rFonts w:asciiTheme="minorEastAsia" w:hAnsiTheme="minorEastAsia" w:cs="Helvetica Neue" w:hint="eastAsia"/>
+          <w:kern w:val="0"/>
+        </w:rPr>
+        <w:t>优化</w:t>
+      </w:r>
+      <w:r>
+        <w:rPr>
+          <w:rFonts w:asciiTheme="minorEastAsia" w:hAnsiTheme="minorEastAsia" w:cs="Helvetica Neue"/>
+          <w:kern w:val="0"/>
+        </w:rPr>
+        <w:t>tableView---</w:t>
+      </w:r>
+      <w:r>
+        <w:rPr>
+          <w:rFonts w:asciiTheme="minorEastAsia" w:hAnsiTheme="minorEastAsia" w:cs="Helvetica Neue" w:hint="eastAsia"/>
+          <w:kern w:val="0"/>
+        </w:rPr>
+        <w:t>缓存</w:t>
+      </w:r>
+      <w:r>
+        <w:rPr>
+          <w:rFonts w:asciiTheme="minorEastAsia" w:hAnsiTheme="minorEastAsia" w:cs="Helvetica Neue"/>
+          <w:kern w:val="0"/>
+        </w:rPr>
+        <w:t>行高</w:t>
+      </w:r>
+      <w:r>
+        <w:rPr>
+          <w:rFonts w:asciiTheme="minorEastAsia" w:hAnsiTheme="minorEastAsia" w:cs="Helvetica Neue"/>
+          <w:kern w:val="0"/>
+        </w:rPr>
+        <w:t>(</w:t>
+      </w:r>
+      <w:r>
+        <w:rPr>
+          <w:rFonts w:asciiTheme="minorEastAsia" w:hAnsiTheme="minorEastAsia" w:cs="Helvetica Neue"/>
+          <w:kern w:val="0"/>
+        </w:rPr>
+        <w:t>利用runloop</w:t>
+      </w:r>
+      <w:r>
+        <w:rPr>
+          <w:rFonts w:asciiTheme="minorEastAsia" w:hAnsiTheme="minorEastAsia" w:cs="Helvetica Neue"/>
+          <w:kern w:val="0"/>
+        </w:rPr>
+        <w:t>)</w:t>
+      </w:r>
+      <w:r>
+        <w:rPr>
+          <w:rFonts w:asciiTheme="minorEastAsia" w:hAnsiTheme="minorEastAsia" w:cs="Helvetica Neue"/>
+          <w:kern w:val="0"/>
+        </w:rPr>
+        <w:t>、</w:t>
+      </w:r>
+      <w:r>
+        <w:rPr>
+          <w:rFonts w:asciiTheme="minorEastAsia" w:hAnsiTheme="minorEastAsia" w:cs="Helvetica Neue" w:hint="eastAsia"/>
+          <w:kern w:val="0"/>
+        </w:rPr>
+        <w:t>减少</w:t>
+      </w:r>
+      <w:r>
+        <w:rPr>
+          <w:rFonts w:asciiTheme="minorEastAsia" w:hAnsiTheme="minorEastAsia" w:cs="Helvetica Neue"/>
+          <w:kern w:val="0"/>
+        </w:rPr>
+        <w:t>subView的数量</w:t>
+      </w:r>
+      <w:r>
+        <w:rPr>
+          <w:rFonts w:asciiTheme="minorEastAsia" w:hAnsiTheme="minorEastAsia" w:cs="Helvetica Neue" w:hint="eastAsia"/>
+          <w:kern w:val="0"/>
+        </w:rPr>
+        <w:t>和</w:t>
+      </w:r>
+      <w:r>
+        <w:rPr>
+          <w:rFonts w:asciiTheme="minorEastAsia" w:hAnsiTheme="minorEastAsia" w:cs="Helvetica Neue"/>
+          <w:kern w:val="0"/>
+        </w:rPr>
+        <w:t>视图层级、</w:t>
+      </w:r>
+      <w:r>
+        <w:rPr>
+          <w:rFonts w:asciiTheme="minorEastAsia" w:hAnsiTheme="minorEastAsia" w:cs="Helvetica Neue" w:hint="eastAsia"/>
+          <w:kern w:val="0"/>
+        </w:rPr>
+        <w:t>重用</w:t>
+      </w:r>
+      <w:r>
+        <w:rPr>
+          <w:rFonts w:asciiTheme="minorEastAsia" w:hAnsiTheme="minorEastAsia" w:cs="Helvetica Neue"/>
+          <w:kern w:val="0"/>
+        </w:rPr>
+        <w:t>、</w:t>
+      </w:r>
+      <w:r>
+        <w:rPr>
+          <w:rFonts w:asciiTheme="minorEastAsia" w:hAnsiTheme="minorEastAsia" w:cs="Helvetica Neue" w:hint="eastAsia"/>
+          <w:kern w:val="0"/>
+        </w:rPr>
+        <w:t>缓存网络</w:t>
+      </w:r>
+      <w:r>
+        <w:rPr>
+          <w:rFonts w:asciiTheme="minorEastAsia" w:hAnsiTheme="minorEastAsia" w:cs="Helvetica Neue"/>
+          <w:kern w:val="0"/>
+        </w:rPr>
+        <w:t>数据</w:t>
+      </w:r>
+    </w:p>
+    <w:p>
+      <w:pPr>
+        <w:rPr>
+          <w:rFonts w:asciiTheme="minorEastAsia" w:hAnsiTheme="minorEastAsia" w:cs="Helvetica Neue"/>
+          <w:kern w:val="0"/>
+        </w:rPr>
+      </w:pPr>
+    </w:p>
+    <w:p>
+      <w:pPr>
+        <w:rPr>
+          <w:rFonts w:asciiTheme="minorEastAsia" w:hAnsiTheme="minorEastAsia" w:cs="Helvetica Neue"/>
+          <w:kern w:val="0"/>
+        </w:rPr>
+      </w:pPr>
+      <w:r>
+        <w:rPr>
+          <w:rFonts w:asciiTheme="minorEastAsia" w:hAnsiTheme="minorEastAsia" w:cs="Helvetica Neue" w:hint="eastAsia"/>
+          <w:kern w:val="0"/>
+        </w:rPr>
+        <w:t>26.weak修饰符的相关知识</w:t>
+      </w:r>
+    </w:p>
+    <w:p>
+      <w:pPr>
+        <w:rPr>
+          <w:rFonts w:asciiTheme="minorEastAsia" w:hAnsiTheme="minorEastAsia" w:cs="Helvetica Neue"/>
+          <w:kern w:val="0"/>
+        </w:rPr>
+      </w:pPr>
+      <w:r>
+        <w:rPr>
+          <w:rFonts w:asciiTheme="minorEastAsia" w:hAnsiTheme="minorEastAsia" w:cs="Helvetica Neue" w:hint="eastAsia"/>
+          <w:kern w:val="0"/>
+        </w:rPr>
+        <w:t>1.用一个字典objectContainerDataStructure将所有被弱引用的对象以key</w:t>
+      </w:r>
+      <w:r>
+        <w:rPr>
+          <w:rFonts w:asciiTheme="minorEastAsia" w:hAnsiTheme="minorEastAsia" w:cs="Helvetica Neue"/>
+          <w:kern w:val="0"/>
+        </w:rPr>
+        <w:t>-Value</w:t>
+      </w:r>
+      <w:r>
+        <w:rPr>
+          <w:rFonts w:asciiTheme="minorEastAsia" w:hAnsiTheme="minorEastAsia" w:cs="Helvetica Neue" w:hint="eastAsia"/>
+          <w:kern w:val="0"/>
+        </w:rPr>
+        <w:t>的形式存放起来。对象的内存地址做key</w:t>
+      </w:r>
+      <w:r>
+        <w:rPr>
+          <w:rFonts w:asciiTheme="minorEastAsia" w:hAnsiTheme="minorEastAsia" w:cs="Helvetica Neue"/>
+          <w:kern w:val="0"/>
+        </w:rPr>
+        <w:t>,</w:t>
+      </w:r>
+      <w:r>
+        <w:rPr>
+          <w:rFonts w:asciiTheme="minorEastAsia" w:hAnsiTheme="minorEastAsia" w:cs="Helvetica Neue" w:hint="eastAsia"/>
+          <w:kern w:val="0"/>
+        </w:rPr>
+        <w:t>value就是这个对象所有的弱引用数组，可以用哈希表实现。</w:t>
+      </w:r>
+    </w:p>
+    <w:p>
+      <w:pPr>
+        <w:rPr>
+          <w:rFonts w:asciiTheme="minorEastAsia" w:hAnsiTheme="minorEastAsia" w:cs="Helvetica Neue"/>
+          <w:color w:val="FFC000"/>
+          <w:kern w:val="0"/>
+        </w:rPr>
+      </w:pPr>
+      <w:r>
+        <w:rPr>
+          <w:rFonts w:asciiTheme="minorEastAsia" w:hAnsiTheme="minorEastAsia" w:cs="Helvetica Neue" w:hint="eastAsia"/>
+          <w:color w:val="FFC000"/>
+          <w:kern w:val="0"/>
+        </w:rPr>
+        <w:t>哈希表：哈希方法在“键值对”的存储位置与他的键之间建立一个确定的对应函数关系</w:t>
+      </w:r>
+      <w:r>
+        <w:rPr>
+          <w:rFonts w:asciiTheme="minorEastAsia" w:hAnsiTheme="minorEastAsia" w:cs="Helvetica Neue"/>
+          <w:color w:val="FFC000"/>
+          <w:kern w:val="0"/>
+        </w:rPr>
+        <w:t>hash()</w:t>
+      </w:r>
+      <w:r>
+        <w:rPr>
+          <w:rFonts w:asciiTheme="minorEastAsia" w:hAnsiTheme="minorEastAsia" w:cs="Helvetica Neue" w:hint="eastAsia"/>
+          <w:color w:val="FFC000"/>
+          <w:kern w:val="0"/>
+        </w:rPr>
+        <w:t>，每一个键与结构中的一个唯一的存储位置相对应：存储位置</w:t>
+      </w:r>
+      <w:r>
+        <w:rPr>
+          <w:rFonts w:asciiTheme="minorEastAsia" w:hAnsiTheme="minorEastAsia" w:cs="Helvetica Neue"/>
+          <w:color w:val="FFC000"/>
+          <w:kern w:val="0"/>
+        </w:rPr>
+        <w:t>=hash(</w:t>
+      </w:r>
+      <w:r>
+        <w:rPr>
+          <w:rFonts w:asciiTheme="minorEastAsia" w:hAnsiTheme="minorEastAsia" w:cs="Helvetica Neue" w:hint="eastAsia"/>
+          <w:color w:val="FFC000"/>
+          <w:kern w:val="0"/>
+        </w:rPr>
+        <w:t>键</w:t>
+      </w:r>
+      <w:r>
+        <w:rPr>
+          <w:rFonts w:asciiTheme="minorEastAsia" w:hAnsiTheme="minorEastAsia" w:cs="Helvetica Neue"/>
+          <w:color w:val="FFC000"/>
+          <w:kern w:val="0"/>
+        </w:rPr>
+        <w:t>)</w:t>
+      </w:r>
+      <w:r>
+        <w:rPr>
+          <w:rFonts w:asciiTheme="minorEastAsia" w:hAnsiTheme="minorEastAsia" w:cs="Helvetica Neue" w:hint="eastAsia"/>
+          <w:color w:val="FFC000"/>
+          <w:kern w:val="0"/>
+        </w:rPr>
+        <w:t>。在搜索时，首先对键进行</w:t>
+      </w:r>
+      <w:r>
+        <w:rPr>
+          <w:rFonts w:asciiTheme="minorEastAsia" w:hAnsiTheme="minorEastAsia" w:cs="Helvetica Neue"/>
+          <w:color w:val="FFC000"/>
+          <w:kern w:val="0"/>
+        </w:rPr>
+        <w:t>hash</w:t>
+      </w:r>
+      <w:r>
+        <w:rPr>
+          <w:rFonts w:asciiTheme="minorEastAsia" w:hAnsiTheme="minorEastAsia" w:cs="Helvetica Neue" w:hint="eastAsia"/>
+          <w:color w:val="FFC000"/>
+          <w:kern w:val="0"/>
+        </w:rPr>
+        <w:t>运算，把求得的值当做“键值对”的存储位置，在结构中按照此位置取“键值对”进行比较，若键相等，则表示搜索成功。在存储“键值对”的时候，依照小那个痛的</w:t>
+      </w:r>
+      <w:r>
+        <w:rPr>
+          <w:rFonts w:asciiTheme="minorEastAsia" w:hAnsiTheme="minorEastAsia" w:cs="Helvetica Neue"/>
+          <w:color w:val="FFC000"/>
+          <w:kern w:val="0"/>
+        </w:rPr>
+        <w:t>hash</w:t>
+      </w:r>
+      <w:r>
+        <w:rPr>
+          <w:rFonts w:asciiTheme="minorEastAsia" w:hAnsiTheme="minorEastAsia" w:cs="Helvetica Neue" w:hint="eastAsia"/>
+          <w:color w:val="FFC000"/>
+          <w:kern w:val="0"/>
+        </w:rPr>
+        <w:t>函数计算存储位置，并按照此位置存放，这种方法就叫做哈希算法，也叫做散列方法。哈希方法中使用的转换函数</w:t>
+      </w:r>
+      <w:r>
+        <w:rPr>
+          <w:rFonts w:asciiTheme="minorEastAsia" w:hAnsiTheme="minorEastAsia" w:cs="Helvetica Neue"/>
+          <w:color w:val="FFC000"/>
+          <w:kern w:val="0"/>
+        </w:rPr>
+        <w:t>hash</w:t>
+      </w:r>
+      <w:r>
+        <w:rPr>
+          <w:rFonts w:asciiTheme="minorEastAsia" w:hAnsiTheme="minorEastAsia" w:cs="Helvetica Neue" w:hint="eastAsia"/>
+          <w:color w:val="FFC000"/>
+          <w:kern w:val="0"/>
+        </w:rPr>
+        <w:t>被称作哈希函数。按照此算法构造出来的表叫做哈希表或者散列表</w:t>
+      </w:r>
+    </w:p>
+    <w:p>
+      <w:pPr>
+        <w:rPr>
+          <w:rFonts w:asciiTheme="minorEastAsia" w:hAnsiTheme="minorEastAsia" w:cs="Helvetica Neue"/>
+          <w:kern w:val="0"/>
+        </w:rPr>
+      </w:pPr>
+      <w:r>
+        <w:rPr>
+          <w:rFonts w:asciiTheme="minorEastAsia" w:hAnsiTheme="minorEastAsia" w:cs="Helvetica Neue"/>
+          <w:kern w:val="0"/>
+        </w:rPr>
+        <w:t>2.</w:t>
+      </w:r>
+      <w:r>
+        <w:rPr>
+          <w:rFonts w:asciiTheme="minorEastAsia" w:hAnsiTheme="minorEastAsia" w:cs="Helvetica Neue" w:hint="eastAsia"/>
+          <w:kern w:val="0"/>
+        </w:rPr>
+        <w:t>一个对象可能被多次弱引用，当这个对象被销毁的时候，我们需要找到这个对象所有的弱引用，所以我们需要将这些弱引用的地址（即指针）放在一个数组中pointerContainerDataStructure</w:t>
+      </w:r>
+      <w:r>
+        <w:rPr>
+          <w:rFonts w:asciiTheme="minorEastAsia" w:hAnsiTheme="minorEastAsia" w:cs="Helvetica Neue"/>
+          <w:kern w:val="0"/>
+        </w:rPr>
+        <w:t>;</w:t>
+      </w:r>
+    </w:p>
+    <w:p>
+      <w:pPr>
+        <w:rPr>
+          <w:rFonts w:asciiTheme="minorEastAsia" w:hAnsiTheme="minorEastAsia" w:cs="Helvetica Neue"/>
+          <w:kern w:val="0"/>
+        </w:rPr>
+      </w:pPr>
+      <w:r>
+        <w:rPr>
+          <w:rFonts w:asciiTheme="minorEastAsia" w:hAnsiTheme="minorEastAsia" w:cs="Helvetica Neue" w:hint="eastAsia"/>
+          <w:kern w:val="0"/>
+        </w:rPr>
+        <w:t>这样当对象被销毁的时候</w:t>
+      </w:r>
+      <w:r>
+        <w:rPr>
+          <w:rFonts w:asciiTheme="minorEastAsia" w:hAnsiTheme="minorEastAsia" w:cs="Helvetica Neue" w:hint="eastAsia"/>
+          <w:kern w:val="0"/>
+        </w:rPr>
+        <w:t>就可以从字典中找到这个对象所有的弱引用，将其置为nil</w:t>
+      </w:r>
+      <w:r>
+        <w:rPr>
+          <w:rFonts w:asciiTheme="minorEastAsia" w:hAnsiTheme="minorEastAsia" w:cs="Helvetica Neue"/>
+          <w:kern w:val="0"/>
+        </w:rPr>
+        <w:t>。</w:t>
+      </w:r>
+      <w:r>
+        <w:rPr>
+          <w:rFonts w:asciiTheme="minorEastAsia" w:hAnsiTheme="minorEastAsia" w:cs="Helvetica Neue" w:hint="eastAsia"/>
+          <w:kern w:val="0"/>
+        </w:rPr>
+        <w:t>所以过多的使用weak属性会涉及到很多查表操作，一定程度上会影响性能。</w:t>
+      </w:r>
+    </w:p>
+    <w:p>
+      <w:pPr>
+        <w:rPr>
+          <w:rFonts w:asciiTheme="minorEastAsia" w:hAnsiTheme="minorEastAsia" w:cs="Helvetica Neue"/>
+          <w:kern w:val="0"/>
+        </w:rPr>
+      </w:pPr>
+    </w:p>
+    <w:p>
+      <w:pPr>
+        <w:rPr>
+          <w:rFonts w:asciiTheme="minorEastAsia" w:hAnsiTheme="minorEastAsia" w:cs="Helvetica Neue"/>
+          <w:kern w:val="0"/>
+        </w:rPr>
+      </w:pPr>
+      <w:r>
+        <w:rPr>
+          <w:rFonts w:asciiTheme="minorEastAsia" w:hAnsiTheme="minorEastAsia" w:cs="Helvetica Neue" w:hint="eastAsia"/>
+          <w:kern w:val="0"/>
+        </w:rPr>
+        <w:t>27.</w:t>
+      </w:r>
+      <w:r>
+        <w:rPr>
+          <w:rFonts w:asciiTheme="minorEastAsia" w:hAnsiTheme="minorEastAsia" w:cs="Helvetica Neue"/>
+          <w:kern w:val="0"/>
+        </w:rPr>
+        <w:t>SDWebImage</w:t>
+      </w:r>
+      <w:r>
+        <w:rPr>
+          <w:rFonts w:asciiTheme="minorEastAsia" w:hAnsiTheme="minorEastAsia" w:cs="Helvetica Neue" w:hint="eastAsia"/>
+          <w:kern w:val="0"/>
+        </w:rPr>
+        <w:t>使用过程中注意的问题</w:t>
+      </w:r>
+    </w:p>
+    <w:p>
+      <w:pPr>
+        <w:rPr>
+          <w:rFonts w:asciiTheme="minorEastAsia" w:hAnsiTheme="minorEastAsia" w:cs="Helvetica Neue"/>
+          <w:kern w:val="0"/>
+        </w:rPr>
+      </w:pPr>
+      <w:r>
+        <w:rPr>
+          <w:rFonts w:asciiTheme="minorEastAsia" w:hAnsiTheme="minorEastAsia" w:cs="Helvetica Neue" w:hint="eastAsia"/>
+          <w:kern w:val="0"/>
+        </w:rPr>
+        <w:t>同时加载多张大图的时候会遇到内存剧增问题，是因为</w:t>
+      </w:r>
+      <w:r>
+        <w:rPr>
+          <w:rFonts w:asciiTheme="minorEastAsia" w:hAnsiTheme="minorEastAsia" w:cs="Helvetica Neue" w:hint="eastAsia"/>
+          <w:kern w:val="0"/>
+        </w:rPr>
+        <w:t>d</w:t>
+      </w:r>
+      <w:r>
+        <w:rPr>
+          <w:rFonts w:asciiTheme="minorEastAsia" w:hAnsiTheme="minorEastAsia" w:cs="Helvetica Neue"/>
+          <w:kern w:val="0"/>
+        </w:rPr>
+        <w:t>ecodedImageWithImage</w:t>
+      </w:r>
+      <w:r>
+        <w:rPr>
+          <w:rFonts w:asciiTheme="minorEastAsia" w:hAnsiTheme="minorEastAsia" w:cs="Helvetica Neue" w:hint="eastAsia"/>
+          <w:kern w:val="0"/>
+        </w:rPr>
+        <w:t>将图片做的减压缩处理，通过操作像素、bitMap，如果图片分辨率过高,就会占用大量内存。此处可以将获取的图片通过Core</w:t>
+      </w:r>
+      <w:r>
+        <w:rPr>
+          <w:rFonts w:asciiTheme="minorEastAsia" w:hAnsiTheme="minorEastAsia" w:cs="Helvetica Neue"/>
+          <w:kern w:val="0"/>
+        </w:rPr>
+        <w:t xml:space="preserve"> Graphic</w:t>
+      </w:r>
+      <w:r>
+        <w:rPr>
+          <w:rFonts w:asciiTheme="minorEastAsia" w:hAnsiTheme="minorEastAsia" w:cs="Helvetica Neue" w:hint="eastAsia"/>
+          <w:kern w:val="0"/>
+        </w:rPr>
+        <w:t>进行重绘、宽高等比缩放来解决</w:t>
+      </w:r>
+    </w:p>
+    <w:p>
+      <w:pPr>
+        <w:rPr>
+          <w:rFonts w:asciiTheme="minorEastAsia" w:hAnsiTheme="minorEastAsia" w:cs="Helvetica Neue"/>
+          <w:kern w:val="0"/>
+        </w:rPr>
+      </w:pPr>
+    </w:p>
+    <w:p>
+      <w:pPr>
+        <w:rPr>
+          <w:rFonts w:asciiTheme="minorEastAsia" w:hAnsiTheme="minorEastAsia" w:cs="Helvetica Neue"/>
+          <w:kern w:val="0"/>
+        </w:rPr>
+      </w:pPr>
+      <w:r>
+        <w:rPr>
+          <w:rFonts w:asciiTheme="minorEastAsia" w:hAnsiTheme="minorEastAsia" w:cs="Helvetica Neue" w:hint="eastAsia"/>
+          <w:kern w:val="0"/>
+        </w:rPr>
+        <w:t>28.多线程之</w:t>
+      </w:r>
+      <w:r>
+        <w:rPr>
+          <w:rFonts w:asciiTheme="minorEastAsia" w:hAnsiTheme="minorEastAsia" w:cs="Helvetica Neue" w:hint="eastAsia"/>
+          <w:color w:val="00B050"/>
+          <w:kern w:val="0"/>
+        </w:rPr>
+        <w:t>D</w:t>
+      </w:r>
+      <w:r>
+        <w:rPr>
+          <w:rFonts w:asciiTheme="minorEastAsia" w:hAnsiTheme="minorEastAsia" w:cs="Helvetica Neue" w:hint="eastAsia"/>
+          <w:color w:val="00B050"/>
+          <w:kern w:val="0"/>
+        </w:rPr>
+        <w:t>ispatch</w:t>
+      </w:r>
+    </w:p>
+    <w:p>
+      <w:pPr>
+        <w:rPr>
+          <w:rFonts w:asciiTheme="minorEastAsia" w:hAnsiTheme="minorEastAsia" w:cs="Helvetica Neue"/>
+          <w:kern w:val="0"/>
+        </w:rPr>
+      </w:pPr>
+      <w:r>
+        <w:rPr>
+          <w:rFonts w:asciiTheme="minorEastAsia" w:hAnsiTheme="minorEastAsia" w:cs="Helvetica Neue" w:hint="eastAsia"/>
+          <w:kern w:val="0"/>
+        </w:rPr>
+        <w:t>GCD引入了编程范式的变化，使从线程和线程函数的角度思考变为从任务和队列的角度思考。GCD使用队列来派发任务（串行队列和并行队列），派发的方法又分为同步派发和</w:t>
+      </w:r>
+      <w:r>
+        <w:rPr>
+          <w:rFonts w:asciiTheme="minorEastAsia" w:hAnsiTheme="minorEastAsia" w:cs="Helvetica Neue" w:hint="eastAsia"/>
+          <w:kern w:val="0"/>
+        </w:rPr>
+        <w:t>异步派发。队列都是先进先出的，所以串行队列和并发队列都是按照顺序执行的。不同的是串行队列需要等到前一个任务完成才可执行下一个任务，所以串行队列只需要一个线程就可以完成任务派发。而并发队列可以允许多个任务同时执行，虽然开始执行的时间是按照顺序的，但是执行完的时间并不确定。</w:t>
+      </w:r>
+      <w:r>
+        <w:rPr>
+          <w:rFonts w:asciiTheme="minorEastAsia" w:hAnsiTheme="minorEastAsia" w:cs="Helvetica Neue" w:hint="eastAsia"/>
+          <w:color w:val="FF0000"/>
+          <w:kern w:val="0"/>
+        </w:rPr>
+        <w:t>主队列是一个特殊的串行队列，</w:t>
+      </w:r>
+      <w:r>
+        <w:rPr>
+          <w:rFonts w:asciiTheme="minorEastAsia" w:hAnsiTheme="minorEastAsia" w:cs="Helvetica Neue" w:hint="eastAsia"/>
+          <w:color w:val="FF0000"/>
+          <w:kern w:val="0"/>
+        </w:rPr>
+        <w:t>主队列的任务只能在主线程执行，并且需要等待主线程Runloop空闲时才能派发。</w:t>
+      </w:r>
+      <w:r>
+        <w:rPr>
+          <w:rFonts w:asciiTheme="minorEastAsia" w:hAnsiTheme="minorEastAsia" w:cs="Helvetica Neue" w:hint="eastAsia"/>
+          <w:color w:val="FF0000"/>
+          <w:kern w:val="0"/>
+        </w:rPr>
+        <w:t>凡是派发到主队列的任务都会在主线程执</w:t>
+      </w:r>
+      <w:r>
+        <w:rPr>
+          <w:rFonts w:asciiTheme="minorEastAsia" w:hAnsiTheme="minorEastAsia" w:cs="Helvetica Neue" w:hint="eastAsia"/>
+          <w:color w:val="FF0000"/>
+          <w:kern w:val="0"/>
+        </w:rPr>
+        <w:lastRenderedPageBreak/>
+        <w:t>行。</w:t>
+      </w:r>
+      <w:r>
+        <w:rPr>
+          <w:rFonts w:asciiTheme="minorEastAsia" w:hAnsiTheme="minorEastAsia" w:cs="Helvetica Neue" w:hint="eastAsia"/>
+          <w:kern w:val="0"/>
+        </w:rPr>
+        <w:t>主队列同步阻塞，异步不阻塞。</w:t>
+      </w:r>
+    </w:p>
+    <w:p>
+      <w:pPr>
+        <w:rPr>
+          <w:rFonts w:asciiTheme="minorEastAsia" w:hAnsiTheme="minorEastAsia" w:cs="Helvetica Neue"/>
+          <w:kern w:val="0"/>
+        </w:rPr>
+      </w:pPr>
+      <w:r>
+        <w:rPr>
+          <w:rFonts w:asciiTheme="minorEastAsia" w:hAnsiTheme="minorEastAsia" w:cs="Helvetica Neue" w:hint="eastAsia"/>
+          <w:kern w:val="0"/>
+          <w:highlight w:val="green"/>
+        </w:rPr>
+        <w:t>死锁</w:t>
+      </w:r>
+      <w:r>
+        <w:rPr>
+          <w:rFonts w:asciiTheme="minorEastAsia" w:hAnsiTheme="minorEastAsia" w:cs="Helvetica Neue" w:hint="eastAsia"/>
+          <w:kern w:val="0"/>
+        </w:rPr>
+        <w:t>：</w:t>
+      </w:r>
+      <w:r>
+        <w:rPr>
+          <w:rFonts w:asciiTheme="minorEastAsia" w:hAnsiTheme="minorEastAsia" w:cs="Helvetica Neue" w:hint="eastAsia"/>
+          <w:kern w:val="0"/>
+        </w:rPr>
+        <w:t>如果</w:t>
+      </w:r>
+      <w:r>
+        <w:rPr>
+          <w:rFonts w:asciiTheme="minorEastAsia" w:hAnsiTheme="minorEastAsia" w:cs="Helvetica Neue" w:hint="eastAsia"/>
+          <w:kern w:val="0"/>
+        </w:rPr>
+        <w:t>在当前串行队列正在执行的任务所在的线程继续向当前队列同步派发任务，就会造成死锁。</w:t>
+      </w:r>
+    </w:p>
+    <w:p>
+      <w:pPr>
+        <w:rPr>
+          <w:rFonts w:asciiTheme="minorEastAsia" w:hAnsiTheme="minorEastAsia" w:cs="Helvetica Neue"/>
+          <w:kern w:val="0"/>
+        </w:rPr>
+      </w:pPr>
+      <w:r>
+        <w:rPr>
+          <w:rFonts w:asciiTheme="minorEastAsia" w:hAnsiTheme="minorEastAsia" w:cs="Helvetica Neue" w:hint="eastAsia"/>
+          <w:kern w:val="0"/>
+        </w:rPr>
+        <w:t>dispatch_barrier_sync/async</w:t>
+      </w:r>
+      <w:r>
+        <w:rPr>
+          <w:rFonts w:asciiTheme="minorEastAsia" w:hAnsiTheme="minorEastAsia" w:cs="Helvetica Neue" w:hint="eastAsia"/>
+          <w:kern w:val="0"/>
+        </w:rPr>
+        <w:t>（异步不影响主线程）</w:t>
+      </w:r>
+      <w:r>
+        <w:rPr>
+          <w:rFonts w:asciiTheme="minorEastAsia" w:hAnsiTheme="minorEastAsia" w:cs="Helvetica Neue"/>
+          <w:kern w:val="0"/>
+        </w:rPr>
+        <w:t xml:space="preserve">  </w:t>
+      </w:r>
+      <w:r>
+        <w:rPr>
+          <w:rFonts w:asciiTheme="minorEastAsia" w:hAnsiTheme="minorEastAsia" w:cs="Helvetica Neue" w:hint="eastAsia"/>
+          <w:kern w:val="0"/>
+        </w:rPr>
+        <w:t>可以用来给线程添加依赖，实现类似于线程锁的机制，用于任务按顺序执行</w:t>
+      </w:r>
+    </w:p>
+    <w:p>
+      <w:pPr>
+        <w:widowControl/>
+        <w:jc w:val="left"/>
+        <w:rPr>
+          <w:rFonts w:asciiTheme="minorEastAsia" w:hAnsiTheme="minorEastAsia" w:cs="Helvetica Neue"/>
+          <w:kern w:val="0"/>
+        </w:rPr>
+      </w:pPr>
+      <w:r>
+        <w:rPr>
+          <w:rFonts w:asciiTheme="minorEastAsia" w:hAnsiTheme="minorEastAsia" w:cs="Helvetica Neue"/>
+          <w:kern w:val="0"/>
+        </w:rPr>
+        <w:t>dispatch</w:t>
+      </w:r>
+      <w:r>
+        <w:rPr>
+          <w:rFonts w:asciiTheme="minorEastAsia" w:hAnsiTheme="minorEastAsia" w:cs="Helvetica Neue"/>
+          <w:kern w:val="0"/>
+        </w:rPr>
+        <w:t>_semaphore</w:t>
+      </w:r>
+      <w:r>
+        <w:rPr>
+          <w:rFonts w:asciiTheme="minorEastAsia" w:hAnsiTheme="minorEastAsia" w:cs="Helvetica Neue"/>
+          <w:kern w:val="0"/>
+        </w:rPr>
+        <w:t>_create/signal/wait</w:t>
+      </w:r>
+      <w:r>
+        <w:rPr>
+          <w:rFonts w:asciiTheme="minorEastAsia" w:hAnsiTheme="minorEastAsia" w:cs="Helvetica Neue"/>
+          <w:kern w:val="0"/>
+        </w:rPr>
         <w:t xml:space="preserve"> </w:t>
       </w:r>
-      <w:proofErr w:type="spellStart"/>
-      <w:r>
-        <w:rPr>
-          <w:rFonts w:asciiTheme="minorEastAsia" w:hAnsiTheme="minorEastAsia" w:cs="Helvetica Neue"/>
-          <w:kern w:val="0"/>
-        </w:rPr>
-        <w:t>swizzling;initialize</w:t>
-      </w:r>
-      <w:proofErr w:type="spellEnd"/>
-      <w:r>
-        <w:rPr>
-          <w:rFonts w:asciiTheme="minorEastAsia" w:hAnsiTheme="minorEastAsia" w:cs="Helvetica Neue" w:hint="eastAsia"/>
-          <w:kern w:val="0"/>
-        </w:rPr>
-        <w:t>常用来初始化全局变量和静态变量</w:t>
-      </w:r>
-    </w:p>
-    <w:p>
-      <w:pPr>
-        <w:rPr>
-          <w:rFonts w:asciiTheme="minorEastAsia" w:hAnsiTheme="minorEastAsia" w:cs="Helvetica Neue" w:hint="eastAsia"/>
-          <w:kern w:val="0"/>
-        </w:rPr>
-      </w:pPr>
-    </w:p>
-    <w:p>
-      <w:pPr>
-        <w:rPr>
-          <w:rFonts w:asciiTheme="minorEastAsia" w:hAnsiTheme="minorEastAsia" w:cs="Helvetica Neue"/>
-          <w:kern w:val="0"/>
-        </w:rPr>
-      </w:pPr>
-      <w:r>
-        <w:rPr>
-          <w:rFonts w:asciiTheme="minorEastAsia" w:hAnsiTheme="minorEastAsia" w:cs="Helvetica Neue" w:hint="eastAsia"/>
-          <w:kern w:val="0"/>
-        </w:rPr>
-        <w:t>25.</w:t>
-      </w:r>
-      <w:r>
-        <w:rPr>
-          <w:rFonts w:asciiTheme="minorEastAsia" w:hAnsiTheme="minorEastAsia" w:cs="Helvetica Neue"/>
-          <w:kern w:val="0"/>
-        </w:rPr>
-        <w:t>项目内存优化</w:t>
-      </w:r>
-    </w:p>
-    <w:p>
-      <w:pPr>
-        <w:rPr>
-          <w:rFonts w:asciiTheme="minorEastAsia" w:hAnsiTheme="minorEastAsia" w:cs="Helvetica Neue"/>
-          <w:kern w:val="0"/>
-        </w:rPr>
-      </w:pPr>
-      <w:proofErr w:type="spellStart"/>
-      <w:r>
-        <w:rPr>
-          <w:rFonts w:asciiTheme="minorEastAsia" w:hAnsiTheme="minorEastAsia" w:cs="Helvetica Neue" w:hint="eastAsia"/>
-          <w:kern w:val="0"/>
-        </w:rPr>
-        <w:t>a</w:t>
-      </w:r>
-      <w:r>
-        <w:rPr>
-          <w:rFonts w:asciiTheme="minorEastAsia" w:hAnsiTheme="minorEastAsia" w:cs="Helvetica Neue"/>
-          <w:kern w:val="0"/>
-        </w:rPr>
-        <w:t>.opaque</w:t>
-      </w:r>
-      <w:proofErr w:type="spellEnd"/>
-      <w:r>
-        <w:rPr>
-          <w:rFonts w:asciiTheme="minorEastAsia" w:hAnsiTheme="minorEastAsia" w:cs="Helvetica Neue" w:hint="eastAsia"/>
-          <w:kern w:val="0"/>
-        </w:rPr>
-        <w:t>不透明</w:t>
-      </w:r>
-      <w:r>
-        <w:rPr>
-          <w:rFonts w:asciiTheme="minorEastAsia" w:hAnsiTheme="minorEastAsia" w:cs="Helvetica Neue"/>
-          <w:kern w:val="0"/>
-        </w:rPr>
-        <w:t>时</w:t>
-      </w:r>
-      <w:r>
-        <w:rPr>
-          <w:rFonts w:asciiTheme="minorEastAsia" w:hAnsiTheme="minorEastAsia" w:cs="Helvetica Neue" w:hint="eastAsia"/>
-          <w:kern w:val="0"/>
-        </w:rPr>
-        <w:t>设置为</w:t>
-      </w:r>
-      <w:r>
-        <w:rPr>
-          <w:rFonts w:asciiTheme="minorEastAsia" w:hAnsiTheme="minorEastAsia" w:cs="Helvetica Neue"/>
-          <w:kern w:val="0"/>
-        </w:rPr>
-        <w:t>YES</w:t>
-      </w:r>
-      <w:r>
-        <w:rPr>
-          <w:rFonts w:asciiTheme="minorEastAsia" w:hAnsiTheme="minorEastAsia" w:cs="Helvetica Neue" w:hint="eastAsia"/>
-          <w:kern w:val="0"/>
-        </w:rPr>
-        <w:t>避免</w:t>
-      </w:r>
-      <w:r>
-        <w:rPr>
-          <w:rFonts w:asciiTheme="minorEastAsia" w:hAnsiTheme="minorEastAsia" w:cs="Helvetica Neue"/>
-          <w:kern w:val="0"/>
-        </w:rPr>
-        <w:t>不必要的渲染</w:t>
-      </w:r>
-    </w:p>
-    <w:p>
-      <w:pPr>
-        <w:rPr>
-          <w:rFonts w:asciiTheme="minorEastAsia" w:hAnsiTheme="minorEastAsia" w:cs="Helvetica Neue"/>
-          <w:kern w:val="0"/>
-        </w:rPr>
-      </w:pPr>
-      <w:r>
-        <w:rPr>
-          <w:rFonts w:asciiTheme="minorEastAsia" w:hAnsiTheme="minorEastAsia" w:cs="Helvetica Neue" w:hint="eastAsia"/>
-          <w:kern w:val="0"/>
-        </w:rPr>
-        <w:t>b</w:t>
-      </w:r>
-      <w:r>
-        <w:rPr>
-          <w:rFonts w:asciiTheme="minorEastAsia" w:hAnsiTheme="minorEastAsia" w:cs="Helvetica Neue"/>
-          <w:kern w:val="0"/>
-        </w:rPr>
-        <w:t>.</w:t>
-      </w:r>
-      <w:r>
-        <w:rPr>
-          <w:rFonts w:asciiTheme="minorEastAsia" w:hAnsiTheme="minorEastAsia" w:cs="Helvetica Neue" w:hint="eastAsia"/>
-          <w:kern w:val="0"/>
-        </w:rPr>
-        <w:t>调整</w:t>
-      </w:r>
-      <w:r>
-        <w:rPr>
-          <w:rFonts w:asciiTheme="minorEastAsia" w:hAnsiTheme="minorEastAsia" w:cs="Helvetica Neue"/>
-          <w:kern w:val="0"/>
-        </w:rPr>
-        <w:t>图片大小与</w:t>
-      </w:r>
-      <w:proofErr w:type="spellStart"/>
-      <w:r>
-        <w:rPr>
-          <w:rFonts w:asciiTheme="minorEastAsia" w:hAnsiTheme="minorEastAsia" w:cs="Helvetica Neue"/>
-          <w:kern w:val="0"/>
-        </w:rPr>
-        <w:t>imageView</w:t>
-      </w:r>
-      <w:proofErr w:type="spellEnd"/>
-      <w:r>
-        <w:rPr>
-          <w:rFonts w:asciiTheme="minorEastAsia" w:hAnsiTheme="minorEastAsia" w:cs="Helvetica Neue"/>
-          <w:kern w:val="0"/>
-        </w:rPr>
-        <w:t>大小一样，</w:t>
-      </w:r>
-      <w:r>
-        <w:rPr>
-          <w:rFonts w:asciiTheme="minorEastAsia" w:hAnsiTheme="minorEastAsia" w:cs="Helvetica Neue" w:hint="eastAsia"/>
-          <w:kern w:val="0"/>
-        </w:rPr>
-        <w:t>临时</w:t>
-      </w:r>
-      <w:r>
-        <w:rPr>
-          <w:rFonts w:asciiTheme="minorEastAsia" w:hAnsiTheme="minorEastAsia" w:cs="Helvetica Neue"/>
-          <w:kern w:val="0"/>
-        </w:rPr>
-        <w:t>调整大小会非常占用内存。</w:t>
-      </w:r>
-      <w:r>
-        <w:rPr>
-          <w:rFonts w:asciiTheme="minorEastAsia" w:hAnsiTheme="minorEastAsia" w:cs="Helvetica Neue" w:hint="eastAsia"/>
-          <w:kern w:val="0"/>
-        </w:rPr>
-        <w:t>比如</w:t>
-      </w:r>
-      <w:proofErr w:type="spellStart"/>
-      <w:r>
-        <w:rPr>
-          <w:rFonts w:asciiTheme="minorEastAsia" w:hAnsiTheme="minorEastAsia" w:cs="Helvetica Neue"/>
-          <w:kern w:val="0"/>
-        </w:rPr>
-        <w:lastRenderedPageBreak/>
-        <w:t>WorkOS</w:t>
-      </w:r>
-      <w:proofErr w:type="spellEnd"/>
-      <w:r>
-        <w:rPr>
-          <w:rFonts w:asciiTheme="minorEastAsia" w:hAnsiTheme="minorEastAsia" w:cs="Helvetica Neue" w:hint="eastAsia"/>
-          <w:kern w:val="0"/>
-        </w:rPr>
-        <w:t>中</w:t>
-      </w:r>
-      <w:r>
-        <w:rPr>
-          <w:rFonts w:asciiTheme="minorEastAsia" w:hAnsiTheme="minorEastAsia" w:cs="Helvetica Neue"/>
-          <w:kern w:val="0"/>
-        </w:rPr>
-        <w:t>有一个界面就是好多图片，</w:t>
-      </w:r>
-      <w:r>
-        <w:rPr>
-          <w:rFonts w:asciiTheme="minorEastAsia" w:hAnsiTheme="minorEastAsia" w:cs="Helvetica Neue" w:hint="eastAsia"/>
-          <w:kern w:val="0"/>
-        </w:rPr>
-        <w:t>然后</w:t>
-      </w:r>
-      <w:r>
-        <w:rPr>
-          <w:rFonts w:asciiTheme="minorEastAsia" w:hAnsiTheme="minorEastAsia" w:cs="Helvetica Neue"/>
-          <w:kern w:val="0"/>
-        </w:rPr>
-        <w:t>程序崩溃。解决办法使用后台线程对图片进行一次缩放，</w:t>
-      </w:r>
-      <w:r>
-        <w:rPr>
-          <w:rFonts w:asciiTheme="minorEastAsia" w:hAnsiTheme="minorEastAsia" w:cs="Helvetica Neue" w:hint="eastAsia"/>
-          <w:kern w:val="0"/>
-        </w:rPr>
-        <w:t>然后</w:t>
-      </w:r>
-      <w:r>
-        <w:rPr>
-          <w:rFonts w:asciiTheme="minorEastAsia" w:hAnsiTheme="minorEastAsia" w:cs="Helvetica Neue"/>
-          <w:kern w:val="0"/>
-        </w:rPr>
-        <w:t>在</w:t>
-      </w:r>
-      <w:proofErr w:type="spellStart"/>
-      <w:r>
-        <w:rPr>
-          <w:rFonts w:asciiTheme="minorEastAsia" w:hAnsiTheme="minorEastAsia" w:cs="Helvetica Neue"/>
-          <w:kern w:val="0"/>
-        </w:rPr>
-        <w:t>UIImageView</w:t>
-      </w:r>
-      <w:proofErr w:type="spellEnd"/>
-      <w:r>
-        <w:rPr>
-          <w:rFonts w:asciiTheme="minorEastAsia" w:hAnsiTheme="minorEastAsia" w:cs="Helvetica Neue"/>
-          <w:kern w:val="0"/>
-        </w:rPr>
-        <w:t>中使用缩放后的图片</w:t>
-      </w:r>
-    </w:p>
-    <w:p>
-      <w:pPr>
-        <w:rPr>
-          <w:rFonts w:asciiTheme="minorEastAsia" w:hAnsiTheme="minorEastAsia" w:cs="Helvetica Neue"/>
-          <w:kern w:val="0"/>
-        </w:rPr>
-      </w:pPr>
-      <w:r>
-        <w:rPr>
-          <w:rFonts w:asciiTheme="minorEastAsia" w:hAnsiTheme="minorEastAsia" w:cs="Helvetica Neue" w:hint="eastAsia"/>
-          <w:kern w:val="0"/>
-        </w:rPr>
-        <w:t>c</w:t>
-      </w:r>
-      <w:r>
-        <w:rPr>
-          <w:rFonts w:asciiTheme="minorEastAsia" w:hAnsiTheme="minorEastAsia" w:cs="Helvetica Neue"/>
-          <w:kern w:val="0"/>
-        </w:rPr>
-        <w:t>.</w:t>
-      </w:r>
-      <w:r>
-        <w:rPr>
-          <w:rFonts w:asciiTheme="minorEastAsia" w:hAnsiTheme="minorEastAsia" w:cs="Helvetica Neue" w:hint="eastAsia"/>
-          <w:kern w:val="0"/>
-        </w:rPr>
-        <w:t>适当的</w:t>
-      </w:r>
-      <w:r>
-        <w:rPr>
-          <w:rFonts w:asciiTheme="minorEastAsia" w:hAnsiTheme="minorEastAsia" w:cs="Helvetica Neue"/>
-          <w:kern w:val="0"/>
-        </w:rPr>
-        <w:t xml:space="preserve">使用lazy </w:t>
-      </w:r>
-      <w:r>
-        <w:rPr>
-          <w:rFonts w:asciiTheme="minorEastAsia" w:hAnsiTheme="minorEastAsia" w:cs="Helvetica Neue" w:hint="eastAsia"/>
-          <w:kern w:val="0"/>
-        </w:rPr>
-        <w:t>load</w:t>
-      </w:r>
-    </w:p>
-    <w:p>
-      <w:pPr>
-        <w:rPr>
-          <w:rFonts w:asciiTheme="minorEastAsia" w:hAnsiTheme="minorEastAsia" w:cs="Helvetica Neue"/>
-          <w:kern w:val="0"/>
-        </w:rPr>
-      </w:pPr>
-      <w:r>
-        <w:rPr>
-          <w:rFonts w:asciiTheme="minorEastAsia" w:hAnsiTheme="minorEastAsia" w:cs="Helvetica Neue"/>
-          <w:kern w:val="0"/>
-        </w:rPr>
-        <w:t>d.</w:t>
-      </w:r>
-      <w:r>
-        <w:rPr>
-          <w:rFonts w:asciiTheme="minorEastAsia" w:hAnsiTheme="minorEastAsia" w:cs="Helvetica Neue" w:hint="eastAsia"/>
-          <w:kern w:val="0"/>
-        </w:rPr>
-        <w:t>优化</w:t>
-      </w:r>
-      <w:proofErr w:type="spellStart"/>
-      <w:r>
-        <w:rPr>
-          <w:rFonts w:asciiTheme="minorEastAsia" w:hAnsiTheme="minorEastAsia" w:cs="Helvetica Neue"/>
-          <w:kern w:val="0"/>
-        </w:rPr>
-        <w:t>tableView</w:t>
-      </w:r>
-      <w:proofErr w:type="spellEnd"/>
-      <w:r>
-        <w:rPr>
-          <w:rFonts w:asciiTheme="minorEastAsia" w:hAnsiTheme="minorEastAsia" w:cs="Helvetica Neue"/>
-          <w:kern w:val="0"/>
-        </w:rPr>
-        <w:t>---</w:t>
-      </w:r>
-      <w:r>
-        <w:rPr>
-          <w:rFonts w:asciiTheme="minorEastAsia" w:hAnsiTheme="minorEastAsia" w:cs="Helvetica Neue" w:hint="eastAsia"/>
-          <w:kern w:val="0"/>
-        </w:rPr>
-        <w:t>缓存</w:t>
-      </w:r>
-      <w:r>
-        <w:rPr>
-          <w:rFonts w:asciiTheme="minorEastAsia" w:hAnsiTheme="minorEastAsia" w:cs="Helvetica Neue"/>
-          <w:kern w:val="0"/>
-        </w:rPr>
-        <w:t>行高</w:t>
-      </w:r>
-      <w:r>
-        <w:rPr>
-          <w:rFonts w:asciiTheme="minorEastAsia" w:hAnsiTheme="minorEastAsia" w:cs="Helvetica Neue"/>
-          <w:kern w:val="0"/>
-        </w:rPr>
-        <w:t>(</w:t>
-      </w:r>
-      <w:r>
-        <w:rPr>
-          <w:rFonts w:asciiTheme="minorEastAsia" w:hAnsiTheme="minorEastAsia" w:cs="Helvetica Neue"/>
-          <w:kern w:val="0"/>
-        </w:rPr>
-        <w:t>利用</w:t>
-      </w:r>
-      <w:proofErr w:type="spellStart"/>
-      <w:r>
-        <w:rPr>
-          <w:rFonts w:asciiTheme="minorEastAsia" w:hAnsiTheme="minorEastAsia" w:cs="Helvetica Neue"/>
-          <w:kern w:val="0"/>
-        </w:rPr>
-        <w:t>runloop</w:t>
-      </w:r>
-      <w:proofErr w:type="spellEnd"/>
-      <w:r>
-        <w:rPr>
-          <w:rFonts w:asciiTheme="minorEastAsia" w:hAnsiTheme="minorEastAsia" w:cs="Helvetica Neue"/>
-          <w:kern w:val="0"/>
-        </w:rPr>
-        <w:t>)</w:t>
-      </w:r>
-      <w:r>
-        <w:rPr>
-          <w:rFonts w:asciiTheme="minorEastAsia" w:hAnsiTheme="minorEastAsia" w:cs="Helvetica Neue"/>
-          <w:kern w:val="0"/>
-        </w:rPr>
-        <w:t>、</w:t>
-      </w:r>
-      <w:r>
-        <w:rPr>
-          <w:rFonts w:asciiTheme="minorEastAsia" w:hAnsiTheme="minorEastAsia" w:cs="Helvetica Neue" w:hint="eastAsia"/>
-          <w:kern w:val="0"/>
-        </w:rPr>
-        <w:t>减少</w:t>
-      </w:r>
-      <w:proofErr w:type="spellStart"/>
-      <w:r>
-        <w:rPr>
-          <w:rFonts w:asciiTheme="minorEastAsia" w:hAnsiTheme="minorEastAsia" w:cs="Helvetica Neue"/>
-          <w:kern w:val="0"/>
-        </w:rPr>
-        <w:t>subView</w:t>
-      </w:r>
-      <w:proofErr w:type="spellEnd"/>
-      <w:r>
-        <w:rPr>
-          <w:rFonts w:asciiTheme="minorEastAsia" w:hAnsiTheme="minorEastAsia" w:cs="Helvetica Neue"/>
-          <w:kern w:val="0"/>
-        </w:rPr>
-        <w:t>的数量</w:t>
-      </w:r>
-      <w:r>
-        <w:rPr>
-          <w:rFonts w:asciiTheme="minorEastAsia" w:hAnsiTheme="minorEastAsia" w:cs="Helvetica Neue" w:hint="eastAsia"/>
-          <w:kern w:val="0"/>
-        </w:rPr>
-        <w:t>和</w:t>
-      </w:r>
-      <w:r>
-        <w:rPr>
-          <w:rFonts w:asciiTheme="minorEastAsia" w:hAnsiTheme="minorEastAsia" w:cs="Helvetica Neue"/>
-          <w:kern w:val="0"/>
-        </w:rPr>
-        <w:t>视图层级、</w:t>
-      </w:r>
-      <w:r>
-        <w:rPr>
-          <w:rFonts w:asciiTheme="minorEastAsia" w:hAnsiTheme="minorEastAsia" w:cs="Helvetica Neue" w:hint="eastAsia"/>
-          <w:kern w:val="0"/>
-        </w:rPr>
-        <w:t>重用</w:t>
-      </w:r>
-      <w:r>
-        <w:rPr>
-          <w:rFonts w:asciiTheme="minorEastAsia" w:hAnsiTheme="minorEastAsia" w:cs="Helvetica Neue"/>
-          <w:kern w:val="0"/>
-        </w:rPr>
-        <w:t>、</w:t>
-      </w:r>
-      <w:r>
-        <w:rPr>
-          <w:rFonts w:asciiTheme="minorEastAsia" w:hAnsiTheme="minorEastAsia" w:cs="Helvetica Neue" w:hint="eastAsia"/>
-          <w:kern w:val="0"/>
-        </w:rPr>
-        <w:t>缓存网络</w:t>
-      </w:r>
-      <w:r>
-        <w:rPr>
-          <w:rFonts w:asciiTheme="minorEastAsia" w:hAnsiTheme="minorEastAsia" w:cs="Helvetica Neue"/>
-          <w:kern w:val="0"/>
-        </w:rPr>
-        <w:t>数据</w:t>
-      </w:r>
-    </w:p>
-    <w:p>
-      <w:pPr>
-        <w:rPr>
-          <w:rFonts w:asciiTheme="minorEastAsia" w:hAnsiTheme="minorEastAsia" w:cs="Helvetica Neue"/>
-          <w:kern w:val="0"/>
-        </w:rPr>
-      </w:pPr>
-    </w:p>
-    <w:p>
-      <w:pPr>
-        <w:rPr>
-          <w:rFonts w:asciiTheme="minorEastAsia" w:hAnsiTheme="minorEastAsia" w:cs="Helvetica Neue"/>
-          <w:kern w:val="0"/>
-        </w:rPr>
-      </w:pPr>
-      <w:r>
-        <w:rPr>
-          <w:rFonts w:asciiTheme="minorEastAsia" w:hAnsiTheme="minorEastAsia" w:cs="Helvetica Neue" w:hint="eastAsia"/>
-          <w:kern w:val="0"/>
-        </w:rPr>
-        <w:t>26.weak修饰符的相关知识</w:t>
-      </w:r>
-    </w:p>
-    <w:p>
-      <w:pPr>
-        <w:rPr>
-          <w:rFonts w:asciiTheme="minorEastAsia" w:hAnsiTheme="minorEastAsia" w:cs="Helvetica Neue"/>
-          <w:kern w:val="0"/>
-        </w:rPr>
-      </w:pPr>
-      <w:r>
-        <w:rPr>
-          <w:rFonts w:asciiTheme="minorEastAsia" w:hAnsiTheme="minorEastAsia" w:cs="Helvetica Neue" w:hint="eastAsia"/>
-          <w:kern w:val="0"/>
-        </w:rPr>
-        <w:t>1.用一个字典</w:t>
-      </w:r>
-      <w:proofErr w:type="spellStart"/>
-      <w:r>
-        <w:rPr>
-          <w:rFonts w:asciiTheme="minorEastAsia" w:hAnsiTheme="minorEastAsia" w:cs="Helvetica Neue" w:hint="eastAsia"/>
-          <w:kern w:val="0"/>
-        </w:rPr>
-        <w:t>objectContainerDataStructure</w:t>
-      </w:r>
-      <w:proofErr w:type="spellEnd"/>
-      <w:r>
-        <w:rPr>
-          <w:rFonts w:asciiTheme="minorEastAsia" w:hAnsiTheme="minorEastAsia" w:cs="Helvetica Neue" w:hint="eastAsia"/>
-          <w:kern w:val="0"/>
-        </w:rPr>
-        <w:t>将所有被弱引用的对象以key</w:t>
-      </w:r>
-      <w:r>
-        <w:rPr>
-          <w:rFonts w:asciiTheme="minorEastAsia" w:hAnsiTheme="minorEastAsia" w:cs="Helvetica Neue"/>
-          <w:kern w:val="0"/>
-        </w:rPr>
-        <w:t>-Value</w:t>
-      </w:r>
-      <w:r>
-        <w:rPr>
-          <w:rFonts w:asciiTheme="minorEastAsia" w:hAnsiTheme="minorEastAsia" w:cs="Helvetica Neue" w:hint="eastAsia"/>
-          <w:kern w:val="0"/>
-        </w:rPr>
-        <w:t>的形式存放起来。对象的内存地址做</w:t>
-      </w:r>
-      <w:proofErr w:type="spellStart"/>
-      <w:r>
-        <w:rPr>
-          <w:rFonts w:asciiTheme="minorEastAsia" w:hAnsiTheme="minorEastAsia" w:cs="Helvetica Neue" w:hint="eastAsia"/>
-          <w:kern w:val="0"/>
-        </w:rPr>
-        <w:t>key</w:t>
-      </w:r>
-      <w:r>
-        <w:rPr>
-          <w:rFonts w:asciiTheme="minorEastAsia" w:hAnsiTheme="minorEastAsia" w:cs="Helvetica Neue"/>
-          <w:kern w:val="0"/>
-        </w:rPr>
-        <w:t>,</w:t>
-      </w:r>
-      <w:r>
-        <w:rPr>
-          <w:rFonts w:asciiTheme="minorEastAsia" w:hAnsiTheme="minorEastAsia" w:cs="Helvetica Neue" w:hint="eastAsia"/>
-          <w:kern w:val="0"/>
-        </w:rPr>
-        <w:t>value</w:t>
-      </w:r>
-      <w:proofErr w:type="spellEnd"/>
-      <w:r>
-        <w:rPr>
-          <w:rFonts w:asciiTheme="minorEastAsia" w:hAnsiTheme="minorEastAsia" w:cs="Helvetica Neue" w:hint="eastAsia"/>
-          <w:kern w:val="0"/>
-        </w:rPr>
-        <w:t>就是这个对象所有的弱引用数组，可以用哈希表实现。</w:t>
-      </w:r>
-    </w:p>
-    <w:p>
-      <w:pPr>
-        <w:rPr>
-          <w:rFonts w:asciiTheme="minorEastAsia" w:hAnsiTheme="minorEastAsia" w:cs="Helvetica Neue"/>
-          <w:color w:val="FFC000"/>
-          <w:kern w:val="0"/>
-        </w:rPr>
-      </w:pPr>
-      <w:r>
-        <w:rPr>
-          <w:rFonts w:asciiTheme="minorEastAsia" w:hAnsiTheme="minorEastAsia" w:cs="Helvetica Neue" w:hint="eastAsia"/>
-          <w:color w:val="FFC000"/>
-          <w:kern w:val="0"/>
-        </w:rPr>
-        <w:t>哈希表：哈希方法在“键值对”的存储位置与他的键之间建立一个确定的对应函数关系</w:t>
-      </w:r>
-      <w:r>
-        <w:rPr>
-          <w:rFonts w:asciiTheme="minorEastAsia" w:hAnsiTheme="minorEastAsia" w:cs="Helvetica Neue"/>
-          <w:color w:val="FFC000"/>
-          <w:kern w:val="0"/>
-        </w:rPr>
-        <w:t>hash()</w:t>
-      </w:r>
-      <w:r>
-        <w:rPr>
-          <w:rFonts w:asciiTheme="minorEastAsia" w:hAnsiTheme="minorEastAsia" w:cs="Helvetica Neue" w:hint="eastAsia"/>
-          <w:color w:val="FFC000"/>
-          <w:kern w:val="0"/>
-        </w:rPr>
-        <w:t>，每一个键与结构中的一个唯一的存储位置相对应：存储位置</w:t>
-      </w:r>
-      <w:r>
-        <w:rPr>
-          <w:rFonts w:asciiTheme="minorEastAsia" w:hAnsiTheme="minorEastAsia" w:cs="Helvetica Neue"/>
-          <w:color w:val="FFC000"/>
-          <w:kern w:val="0"/>
-        </w:rPr>
-        <w:t>=hash(</w:t>
-      </w:r>
-      <w:r>
-        <w:rPr>
-          <w:rFonts w:asciiTheme="minorEastAsia" w:hAnsiTheme="minorEastAsia" w:cs="Helvetica Neue" w:hint="eastAsia"/>
-          <w:color w:val="FFC000"/>
-          <w:kern w:val="0"/>
-        </w:rPr>
-        <w:t>键</w:t>
-      </w:r>
-      <w:r>
-        <w:rPr>
-          <w:rFonts w:asciiTheme="minorEastAsia" w:hAnsiTheme="minorEastAsia" w:cs="Helvetica Neue"/>
-          <w:color w:val="FFC000"/>
-          <w:kern w:val="0"/>
-        </w:rPr>
-        <w:t>)</w:t>
-      </w:r>
-      <w:r>
-        <w:rPr>
-          <w:rFonts w:asciiTheme="minorEastAsia" w:hAnsiTheme="minorEastAsia" w:cs="Helvetica Neue" w:hint="eastAsia"/>
-          <w:color w:val="FFC000"/>
-          <w:kern w:val="0"/>
-        </w:rPr>
-        <w:t>。在搜索时，首先对键进行</w:t>
-      </w:r>
-      <w:r>
-        <w:rPr>
-          <w:rFonts w:asciiTheme="minorEastAsia" w:hAnsiTheme="minorEastAsia" w:cs="Helvetica Neue"/>
-          <w:color w:val="FFC000"/>
-          <w:kern w:val="0"/>
-        </w:rPr>
-        <w:t>hash</w:t>
-      </w:r>
-      <w:r>
-        <w:rPr>
-          <w:rFonts w:asciiTheme="minorEastAsia" w:hAnsiTheme="minorEastAsia" w:cs="Helvetica Neue" w:hint="eastAsia"/>
-          <w:color w:val="FFC000"/>
-          <w:kern w:val="0"/>
-        </w:rPr>
-        <w:t>运算，把求得的值当做“键值对”的存储位置，在结构中按照此位置取“键值对”进行比较，若键相等，则表示搜索成功。在存储“键值对”的时候，依照小那个痛的</w:t>
-      </w:r>
-      <w:r>
-        <w:rPr>
-          <w:rFonts w:asciiTheme="minorEastAsia" w:hAnsiTheme="minorEastAsia" w:cs="Helvetica Neue"/>
-          <w:color w:val="FFC000"/>
-          <w:kern w:val="0"/>
-        </w:rPr>
-        <w:t>hash</w:t>
-      </w:r>
-      <w:r>
-        <w:rPr>
-          <w:rFonts w:asciiTheme="minorEastAsia" w:hAnsiTheme="minorEastAsia" w:cs="Helvetica Neue" w:hint="eastAsia"/>
-          <w:color w:val="FFC000"/>
-          <w:kern w:val="0"/>
-        </w:rPr>
-        <w:t>函数计算存储位置，并按照此位置存放，这种方法就叫做哈希算法，也叫做散列方法。哈希方法中使用的转换函数</w:t>
-      </w:r>
-      <w:r>
-        <w:rPr>
-          <w:rFonts w:asciiTheme="minorEastAsia" w:hAnsiTheme="minorEastAsia" w:cs="Helvetica Neue"/>
-          <w:color w:val="FFC000"/>
-          <w:kern w:val="0"/>
-        </w:rPr>
-        <w:t>hash</w:t>
-      </w:r>
-      <w:r>
-        <w:rPr>
-          <w:rFonts w:asciiTheme="minorEastAsia" w:hAnsiTheme="minorEastAsia" w:cs="Helvetica Neue" w:hint="eastAsia"/>
-          <w:color w:val="FFC000"/>
-          <w:kern w:val="0"/>
-        </w:rPr>
-        <w:t>被称作哈希函数。按照此算法构造出来的表叫做哈希表或者散列表</w:t>
-      </w:r>
-    </w:p>
-    <w:p>
-      <w:pPr>
-        <w:rPr>
-          <w:rFonts w:asciiTheme="minorEastAsia" w:hAnsiTheme="minorEastAsia" w:cs="Helvetica Neue"/>
-          <w:kern w:val="0"/>
-        </w:rPr>
-      </w:pPr>
-      <w:r>
-        <w:rPr>
-          <w:rFonts w:asciiTheme="minorEastAsia" w:hAnsiTheme="minorEastAsia" w:cs="Helvetica Neue"/>
-          <w:kern w:val="0"/>
-        </w:rPr>
-        <w:t>2.</w:t>
-      </w:r>
-      <w:r>
-        <w:rPr>
-          <w:rFonts w:asciiTheme="minorEastAsia" w:hAnsiTheme="minorEastAsia" w:cs="Helvetica Neue" w:hint="eastAsia"/>
-          <w:kern w:val="0"/>
-        </w:rPr>
-        <w:t>一个对象可能被多次弱引用，当这个对象被销毁的时候，我们需要找到这个对象所有的弱引用，所以我们需要将这些弱引用的地址（即指针）放在一个数组中</w:t>
-      </w:r>
-      <w:proofErr w:type="spellStart"/>
-      <w:r>
-        <w:rPr>
-          <w:rFonts w:asciiTheme="minorEastAsia" w:hAnsiTheme="minorEastAsia" w:cs="Helvetica Neue" w:hint="eastAsia"/>
-          <w:kern w:val="0"/>
-        </w:rPr>
-        <w:t>pointerContainerDataStructure</w:t>
-      </w:r>
-      <w:proofErr w:type="spellEnd"/>
-      <w:r>
-        <w:rPr>
-          <w:rFonts w:asciiTheme="minorEastAsia" w:hAnsiTheme="minorEastAsia" w:cs="Helvetica Neue"/>
-          <w:kern w:val="0"/>
-        </w:rPr>
-        <w:t>;</w:t>
-      </w:r>
-    </w:p>
-    <w:p>
-      <w:pPr>
-        <w:rPr>
-          <w:rFonts w:asciiTheme="minorEastAsia" w:hAnsiTheme="minorEastAsia" w:cs="Helvetica Neue"/>
-          <w:kern w:val="0"/>
-        </w:rPr>
-      </w:pPr>
-      <w:r>
-        <w:rPr>
-          <w:rFonts w:asciiTheme="minorEastAsia" w:hAnsiTheme="minorEastAsia" w:cs="Helvetica Neue" w:hint="eastAsia"/>
-          <w:kern w:val="0"/>
-        </w:rPr>
-        <w:t>这样当对象被销毁的时候</w:t>
-      </w:r>
-      <w:r>
-        <w:rPr>
-          <w:rFonts w:asciiTheme="minorEastAsia" w:hAnsiTheme="minorEastAsia" w:cs="Helvetica Neue" w:hint="eastAsia"/>
-          <w:kern w:val="0"/>
-        </w:rPr>
-        <w:t>就可以从字典中找到这个对象所有的弱引用，将其置为nil</w:t>
-      </w:r>
-      <w:r>
-        <w:rPr>
-          <w:rFonts w:asciiTheme="minorEastAsia" w:hAnsiTheme="minorEastAsia" w:cs="Helvetica Neue"/>
-          <w:kern w:val="0"/>
-        </w:rPr>
-        <w:t>。</w:t>
-      </w:r>
-      <w:r>
-        <w:rPr>
-          <w:rFonts w:asciiTheme="minorEastAsia" w:hAnsiTheme="minorEastAsia" w:cs="Helvetica Neue" w:hint="eastAsia"/>
-          <w:kern w:val="0"/>
-        </w:rPr>
-        <w:t>所以过多的使用weak属性会涉及到很多查表操作，一定程度上会影响性能。</w:t>
-      </w:r>
-    </w:p>
-    <w:p>
-      <w:pPr>
-        <w:rPr>
-          <w:rFonts w:asciiTheme="minorEastAsia" w:hAnsiTheme="minorEastAsia" w:cs="Helvetica Neue"/>
-          <w:kern w:val="0"/>
-        </w:rPr>
-      </w:pPr>
-    </w:p>
-    <w:p>
-      <w:pPr>
-        <w:rPr>
-          <w:rFonts w:asciiTheme="minorEastAsia" w:hAnsiTheme="minorEastAsia" w:cs="Helvetica Neue"/>
-          <w:kern w:val="0"/>
-        </w:rPr>
-      </w:pPr>
-      <w:r>
-        <w:rPr>
-          <w:rFonts w:asciiTheme="minorEastAsia" w:hAnsiTheme="minorEastAsia" w:cs="Helvetica Neue" w:hint="eastAsia"/>
-          <w:kern w:val="0"/>
-        </w:rPr>
-        <w:t>27.</w:t>
-      </w:r>
-      <w:r>
-        <w:rPr>
-          <w:rFonts w:asciiTheme="minorEastAsia" w:hAnsiTheme="minorEastAsia" w:cs="Helvetica Neue"/>
-          <w:kern w:val="0"/>
-        </w:rPr>
-        <w:t>SDWebImage</w:t>
-      </w:r>
-      <w:r>
-        <w:rPr>
-          <w:rFonts w:asciiTheme="minorEastAsia" w:hAnsiTheme="minorEastAsia" w:cs="Helvetica Neue" w:hint="eastAsia"/>
-          <w:kern w:val="0"/>
-        </w:rPr>
-        <w:t>使用过程中注意的问题</w:t>
-      </w:r>
-    </w:p>
-    <w:p>
-      <w:pPr>
-        <w:rPr>
-          <w:rFonts w:asciiTheme="minorEastAsia" w:hAnsiTheme="minorEastAsia" w:cs="Helvetica Neue"/>
-          <w:kern w:val="0"/>
-        </w:rPr>
-      </w:pPr>
-      <w:r>
-        <w:rPr>
-          <w:rFonts w:asciiTheme="minorEastAsia" w:hAnsiTheme="minorEastAsia" w:cs="Helvetica Neue" w:hint="eastAsia"/>
-          <w:kern w:val="0"/>
-        </w:rPr>
-        <w:t>同时加载多张大图的时候会遇到内存剧增问题，是因为</w:t>
-      </w:r>
-      <w:proofErr w:type="spellStart"/>
-      <w:r>
-        <w:rPr>
-          <w:rFonts w:asciiTheme="minorEastAsia" w:hAnsiTheme="minorEastAsia" w:cs="Helvetica Neue" w:hint="eastAsia"/>
-          <w:kern w:val="0"/>
-        </w:rPr>
-        <w:t>d</w:t>
-      </w:r>
-      <w:r>
-        <w:rPr>
-          <w:rFonts w:asciiTheme="minorEastAsia" w:hAnsiTheme="minorEastAsia" w:cs="Helvetica Neue"/>
-          <w:kern w:val="0"/>
-        </w:rPr>
-        <w:t>ecodedImageWithImage</w:t>
-      </w:r>
-      <w:proofErr w:type="spellEnd"/>
-      <w:r>
-        <w:rPr>
-          <w:rFonts w:asciiTheme="minorEastAsia" w:hAnsiTheme="minorEastAsia" w:cs="Helvetica Neue" w:hint="eastAsia"/>
-          <w:kern w:val="0"/>
-        </w:rPr>
-        <w:t>将图片做的减压缩处理，通过操作像素、</w:t>
-      </w:r>
-      <w:proofErr w:type="spellStart"/>
-      <w:r>
-        <w:rPr>
-          <w:rFonts w:asciiTheme="minorEastAsia" w:hAnsiTheme="minorEastAsia" w:cs="Helvetica Neue" w:hint="eastAsia"/>
-          <w:kern w:val="0"/>
-        </w:rPr>
-        <w:t>bitMap</w:t>
-      </w:r>
-      <w:proofErr w:type="spellEnd"/>
-      <w:r>
-        <w:rPr>
-          <w:rFonts w:asciiTheme="minorEastAsia" w:hAnsiTheme="minorEastAsia" w:cs="Helvetica Neue" w:hint="eastAsia"/>
-          <w:kern w:val="0"/>
-        </w:rPr>
-        <w:t>，如果图片分辨率过高,就会占用大量内存。此处可以将获取的图片通过Core</w:t>
-      </w:r>
-      <w:r>
-        <w:rPr>
-          <w:rFonts w:asciiTheme="minorEastAsia" w:hAnsiTheme="minorEastAsia" w:cs="Helvetica Neue"/>
-          <w:kern w:val="0"/>
-        </w:rPr>
-        <w:t xml:space="preserve"> Graphic</w:t>
-      </w:r>
-      <w:r>
-        <w:rPr>
-          <w:rFonts w:asciiTheme="minorEastAsia" w:hAnsiTheme="minorEastAsia" w:cs="Helvetica Neue" w:hint="eastAsia"/>
-          <w:kern w:val="0"/>
-        </w:rPr>
-        <w:t>进行重绘、宽高等比缩放来解决</w:t>
-      </w:r>
-    </w:p>
-    <w:p>
-      <w:pPr>
-        <w:rPr>
-          <w:rFonts w:asciiTheme="minorEastAsia" w:hAnsiTheme="minorEastAsia" w:cs="Helvetica Neue"/>
-          <w:kern w:val="0"/>
-        </w:rPr>
-      </w:pPr>
-    </w:p>
-    <w:p>
-      <w:pPr>
-        <w:rPr>
-          <w:rFonts w:asciiTheme="minorEastAsia" w:hAnsiTheme="minorEastAsia" w:cs="Helvetica Neue"/>
-          <w:kern w:val="0"/>
-        </w:rPr>
-      </w:pPr>
-      <w:r>
-        <w:rPr>
-          <w:rFonts w:asciiTheme="minorEastAsia" w:hAnsiTheme="minorEastAsia" w:cs="Helvetica Neue" w:hint="eastAsia"/>
-          <w:kern w:val="0"/>
-        </w:rPr>
-        <w:t>28.多线程之</w:t>
-      </w:r>
-      <w:r>
-        <w:rPr>
-          <w:rFonts w:asciiTheme="minorEastAsia" w:hAnsiTheme="minorEastAsia" w:cs="Helvetica Neue" w:hint="eastAsia"/>
-          <w:color w:val="00B050"/>
-          <w:kern w:val="0"/>
-        </w:rPr>
-        <w:t>D</w:t>
-      </w:r>
-      <w:r>
-        <w:rPr>
-          <w:rFonts w:asciiTheme="minorEastAsia" w:hAnsiTheme="minorEastAsia" w:cs="Helvetica Neue" w:hint="eastAsia"/>
-          <w:color w:val="00B050"/>
-          <w:kern w:val="0"/>
-        </w:rPr>
-        <w:t>ispatch</w:t>
-      </w:r>
-    </w:p>
-    <w:p>
-      <w:pPr>
-        <w:rPr>
-          <w:rFonts w:asciiTheme="minorEastAsia" w:hAnsiTheme="minorEastAsia" w:cs="Helvetica Neue"/>
-          <w:kern w:val="0"/>
-        </w:rPr>
-      </w:pPr>
-      <w:r>
-        <w:rPr>
-          <w:rFonts w:asciiTheme="minorEastAsia" w:hAnsiTheme="minorEastAsia" w:cs="Helvetica Neue" w:hint="eastAsia"/>
-          <w:kern w:val="0"/>
-        </w:rPr>
-        <w:t>GCD引入了编程范式的变化，使从线程和线程函数的角度思考变为从任务和队列的角度思考。GCD使用队列来派发任务（串行队列和并行队列），派发的方法又分为同步派发和</w:t>
-      </w:r>
-      <w:r>
-        <w:rPr>
-          <w:rFonts w:asciiTheme="minorEastAsia" w:hAnsiTheme="minorEastAsia" w:cs="Helvetica Neue" w:hint="eastAsia"/>
-          <w:kern w:val="0"/>
-        </w:rPr>
-        <w:t>异步派发。队列都是先进先出的，所以串行队列和并发队列都是按照顺序执行的。不同的是串行队列需要等到前一个任务完成才可执行下一个任务，所以串行队列只需要一个线程就可以完成任务派发。而并发队列可以允许多个任务同时执行，虽然开始执行的时间是按照顺序的，但是执行完的时间并不确定。</w:t>
-      </w:r>
-      <w:r>
-        <w:rPr>
-          <w:rFonts w:asciiTheme="minorEastAsia" w:hAnsiTheme="minorEastAsia" w:cs="Helvetica Neue" w:hint="eastAsia"/>
-          <w:color w:val="FF0000"/>
-          <w:kern w:val="0"/>
-        </w:rPr>
-        <w:t>主队列是一个特殊的串行队列，</w:t>
-      </w:r>
-      <w:r>
-        <w:rPr>
-          <w:rFonts w:asciiTheme="minorEastAsia" w:hAnsiTheme="minorEastAsia" w:cs="Helvetica Neue" w:hint="eastAsia"/>
-          <w:color w:val="FF0000"/>
-          <w:kern w:val="0"/>
-        </w:rPr>
-        <w:t>主队列的任务只能在主线程执行，并且需要等待主线程</w:t>
-      </w:r>
-      <w:proofErr w:type="spellStart"/>
-      <w:r>
-        <w:rPr>
-          <w:rFonts w:asciiTheme="minorEastAsia" w:hAnsiTheme="minorEastAsia" w:cs="Helvetica Neue" w:hint="eastAsia"/>
-          <w:color w:val="FF0000"/>
-          <w:kern w:val="0"/>
-        </w:rPr>
-        <w:t>Runloop</w:t>
-      </w:r>
-      <w:proofErr w:type="spellEnd"/>
-      <w:r>
-        <w:rPr>
-          <w:rFonts w:asciiTheme="minorEastAsia" w:hAnsiTheme="minorEastAsia" w:cs="Helvetica Neue" w:hint="eastAsia"/>
-          <w:color w:val="FF0000"/>
-          <w:kern w:val="0"/>
-        </w:rPr>
-        <w:t>空闲时才能派发。</w:t>
-      </w:r>
-      <w:r>
-        <w:rPr>
-          <w:rFonts w:asciiTheme="minorEastAsia" w:hAnsiTheme="minorEastAsia" w:cs="Helvetica Neue" w:hint="eastAsia"/>
-          <w:color w:val="FF0000"/>
-          <w:kern w:val="0"/>
-        </w:rPr>
-        <w:t>凡是派发到主队列的任务都会在主线程执行。</w:t>
-      </w:r>
-      <w:r>
-        <w:rPr>
-          <w:rFonts w:asciiTheme="minorEastAsia" w:hAnsiTheme="minorEastAsia" w:cs="Helvetica Neue" w:hint="eastAsia"/>
-          <w:kern w:val="0"/>
-        </w:rPr>
-        <w:t>主队列同步阻塞，异步不阻塞。</w:t>
-      </w:r>
-    </w:p>
-    <w:p>
-      <w:pPr>
-        <w:rPr>
-          <w:rFonts w:asciiTheme="minorEastAsia" w:hAnsiTheme="minorEastAsia" w:cs="Helvetica Neue"/>
-          <w:kern w:val="0"/>
-        </w:rPr>
-      </w:pPr>
-      <w:r>
-        <w:rPr>
-          <w:rFonts w:asciiTheme="minorEastAsia" w:hAnsiTheme="minorEastAsia" w:cs="Helvetica Neue" w:hint="eastAsia"/>
-          <w:kern w:val="0"/>
-          <w:highlight w:val="green"/>
-        </w:rPr>
-        <w:t>死锁</w:t>
-      </w:r>
-      <w:r>
-        <w:rPr>
-          <w:rFonts w:asciiTheme="minorEastAsia" w:hAnsiTheme="minorEastAsia" w:cs="Helvetica Neue" w:hint="eastAsia"/>
-          <w:kern w:val="0"/>
-        </w:rPr>
-        <w:t>：</w:t>
-      </w:r>
-      <w:r>
-        <w:rPr>
-          <w:rFonts w:asciiTheme="minorEastAsia" w:hAnsiTheme="minorEastAsia" w:cs="Helvetica Neue" w:hint="eastAsia"/>
-          <w:kern w:val="0"/>
-        </w:rPr>
-        <w:t>如果</w:t>
-      </w:r>
-      <w:r>
-        <w:rPr>
-          <w:rFonts w:asciiTheme="minorEastAsia" w:hAnsiTheme="minorEastAsia" w:cs="Helvetica Neue" w:hint="eastAsia"/>
-          <w:kern w:val="0"/>
-        </w:rPr>
-        <w:t>在当前串行队列正在执行的任务所在的线程继续向当前队列同步派发任务，就会造成死锁。</w:t>
-      </w:r>
-    </w:p>
-    <w:p>
-      <w:pPr>
-        <w:rPr>
-          <w:rFonts w:asciiTheme="minorEastAsia" w:hAnsiTheme="minorEastAsia" w:cs="Helvetica Neue"/>
-          <w:kern w:val="0"/>
-        </w:rPr>
-      </w:pPr>
-      <w:proofErr w:type="spellStart"/>
-      <w:r>
-        <w:rPr>
-          <w:rFonts w:asciiTheme="minorEastAsia" w:hAnsiTheme="minorEastAsia" w:cs="Helvetica Neue" w:hint="eastAsia"/>
-          <w:kern w:val="0"/>
-        </w:rPr>
-        <w:t>dispatch_barrier_sync</w:t>
-      </w:r>
-      <w:proofErr w:type="spellEnd"/>
-      <w:r>
-        <w:rPr>
-          <w:rFonts w:asciiTheme="minorEastAsia" w:hAnsiTheme="minorEastAsia" w:cs="Helvetica Neue" w:hint="eastAsia"/>
-          <w:kern w:val="0"/>
-        </w:rPr>
-        <w:t>/</w:t>
-      </w:r>
-      <w:proofErr w:type="spellStart"/>
-      <w:r>
-        <w:rPr>
-          <w:rFonts w:asciiTheme="minorEastAsia" w:hAnsiTheme="minorEastAsia" w:cs="Helvetica Neue" w:hint="eastAsia"/>
-          <w:kern w:val="0"/>
-        </w:rPr>
-        <w:t>async</w:t>
-      </w:r>
-      <w:proofErr w:type="spellEnd"/>
-      <w:r>
-        <w:rPr>
-          <w:rFonts w:asciiTheme="minorEastAsia" w:hAnsiTheme="minorEastAsia" w:cs="Helvetica Neue" w:hint="eastAsia"/>
-          <w:kern w:val="0"/>
-        </w:rPr>
-        <w:t>（异步不影响主线程）</w:t>
-      </w:r>
       <w:r>
         <w:rPr>
           <w:rFonts w:asciiTheme="minorEastAsia" w:hAnsiTheme="minorEastAsia" w:cs="Helvetica Neue"/>
@@ -5204,75 +4388,6 @@
           <w:rFonts w:asciiTheme="minorEastAsia" w:hAnsiTheme="minorEastAsia" w:cs="Helvetica Neue" w:hint="eastAsia"/>
           <w:kern w:val="0"/>
         </w:rPr>
-        <w:t>可以用来给线程添加依</w:t>
-      </w:r>
-      <w:r>
-        <w:rPr>
-          <w:rFonts w:asciiTheme="minorEastAsia" w:hAnsiTheme="minorEastAsia" w:cs="Helvetica Neue" w:hint="eastAsia"/>
-          <w:kern w:val="0"/>
-        </w:rPr>
-        <w:lastRenderedPageBreak/>
-        <w:t>赖，实现类似于线程锁的机制，用于任务按顺序执行</w:t>
-      </w:r>
-    </w:p>
-    <w:p>
-      <w:pPr>
-        <w:widowControl/>
-        <w:jc w:val="left"/>
-        <w:rPr>
-          <w:rFonts w:asciiTheme="minorEastAsia" w:hAnsiTheme="minorEastAsia" w:cs="Helvetica Neue"/>
-          <w:kern w:val="0"/>
-        </w:rPr>
-      </w:pPr>
-      <w:proofErr w:type="spellStart"/>
-      <w:r>
-        <w:rPr>
-          <w:rFonts w:asciiTheme="minorEastAsia" w:hAnsiTheme="minorEastAsia" w:cs="Helvetica Neue"/>
-          <w:kern w:val="0"/>
-        </w:rPr>
-        <w:t>dispatch</w:t>
-      </w:r>
-      <w:r>
-        <w:rPr>
-          <w:rFonts w:asciiTheme="minorEastAsia" w:hAnsiTheme="minorEastAsia" w:cs="Helvetica Neue"/>
-          <w:kern w:val="0"/>
-        </w:rPr>
-        <w:t>_semaphore</w:t>
-      </w:r>
-      <w:r>
-        <w:rPr>
-          <w:rFonts w:asciiTheme="minorEastAsia" w:hAnsiTheme="minorEastAsia" w:cs="Helvetica Neue"/>
-          <w:kern w:val="0"/>
-        </w:rPr>
-        <w:t>_create</w:t>
-      </w:r>
-      <w:proofErr w:type="spellEnd"/>
-      <w:r>
-        <w:rPr>
-          <w:rFonts w:asciiTheme="minorEastAsia" w:hAnsiTheme="minorEastAsia" w:cs="Helvetica Neue"/>
-          <w:kern w:val="0"/>
-        </w:rPr>
-        <w:t>/signal/wait</w:t>
-      </w:r>
-      <w:r>
-        <w:rPr>
-          <w:rFonts w:asciiTheme="minorEastAsia" w:hAnsiTheme="minorEastAsia" w:cs="Helvetica Neue"/>
-          <w:kern w:val="0"/>
-        </w:rPr>
-        <w:t xml:space="preserve"> </w:t>
-      </w:r>
-      <w:r>
-        <w:rPr>
-          <w:rFonts w:asciiTheme="minorEastAsia" w:hAnsiTheme="minorEastAsia" w:cs="Helvetica Neue"/>
-          <w:kern w:val="0"/>
-        </w:rPr>
-        <w:t xml:space="preserve">  </w:t>
-      </w:r>
-      <w:r>
-        <w:rPr>
-          <w:rFonts w:asciiTheme="minorEastAsia" w:hAnsiTheme="minorEastAsia" w:cs="Helvetica Neue" w:hint="eastAsia"/>
-          <w:kern w:val="0"/>
-        </w:rPr>
         <w:t>信号量控制多线程并发数</w:t>
       </w:r>
     </w:p>
@@ -5285,7 +4400,6 @@
           <w:kern w:val="0"/>
         </w:rPr>
       </w:pPr>
-      <w:proofErr w:type="spellStart"/>
       <w:r>
         <w:rPr>
           <w:rFonts w:asciiTheme="minorEastAsia" w:hAnsiTheme="minorEastAsia" w:cs="Helvetica Neue"/>
@@ -5298,15 +4412,7 @@
           <w:rFonts w:asciiTheme="minorEastAsia" w:hAnsiTheme="minorEastAsia" w:cs="Helvetica Neue"/>
           <w:kern w:val="0"/>
         </w:rPr>
-        <w:t>_enter</w:t>
-      </w:r>
-      <w:proofErr w:type="spellEnd"/>
-      <w:r>
-        <w:rPr>
-          <w:rFonts w:asciiTheme="minorEastAsia" w:hAnsiTheme="minorEastAsia" w:cs="Helvetica Neue"/>
-          <w:kern w:val="0"/>
-        </w:rPr>
-        <w:t>/leave</w:t>
+        <w:t>_enter/leave</w:t>
       </w:r>
       <w:r>
         <w:rPr>
@@ -5354,17 +4460,8 @@
           <w:rFonts w:asciiTheme="minorEastAsia" w:hAnsiTheme="minorEastAsia" w:cs="Helvetica Neue" w:hint="eastAsia"/>
           <w:kern w:val="0"/>
         </w:rPr>
-        <w:t>29.多线程</w:t>
-      </w:r>
-      <w:proofErr w:type="spellStart"/>
-      <w:r>
-        <w:rPr>
-          <w:rFonts w:asciiTheme="minorEastAsia" w:hAnsiTheme="minorEastAsia" w:cs="Helvetica Neue" w:hint="eastAsia"/>
-          <w:kern w:val="0"/>
-        </w:rPr>
-        <w:t>NSOperation</w:t>
-      </w:r>
-      <w:proofErr w:type="spellEnd"/>
+        <w:t>29.多线程NSOperation</w:t>
+      </w:r>
     </w:p>
     <w:p>
       <w:pPr>
@@ -5395,95 +4492,29 @@
           <w:kern w:val="0"/>
         </w:rPr>
       </w:pPr>
-      <w:proofErr w:type="spellStart"/>
-      <w:r>
-        <w:rPr>
-          <w:rFonts w:asciiTheme="minorEastAsia" w:hAnsiTheme="minorEastAsia" w:cs="Helvetica Neue" w:hint="eastAsia"/>
-          <w:kern w:val="0"/>
-        </w:rPr>
-        <w:t>NSOpetation</w:t>
-      </w:r>
-      <w:proofErr w:type="spellEnd"/>
-      <w:r>
-        <w:rPr>
-          <w:rFonts w:asciiTheme="minorEastAsia" w:hAnsiTheme="minorEastAsia" w:cs="Helvetica Neue" w:hint="eastAsia"/>
-          <w:kern w:val="0"/>
-        </w:rPr>
-        <w:t>是对GCD的API进行了面向对象的封装，GCD中的人物对应</w:t>
-      </w:r>
-      <w:proofErr w:type="spellStart"/>
-      <w:r>
-        <w:rPr>
-          <w:rFonts w:asciiTheme="minorEastAsia" w:hAnsiTheme="minorEastAsia" w:cs="Helvetica Neue" w:hint="eastAsia"/>
-          <w:kern w:val="0"/>
-        </w:rPr>
-        <w:t>NSOperation</w:t>
-      </w:r>
-      <w:proofErr w:type="spellEnd"/>
-      <w:r>
-        <w:rPr>
-          <w:rFonts w:asciiTheme="minorEastAsia" w:hAnsiTheme="minorEastAsia" w:cs="Helvetica Neue" w:hint="eastAsia"/>
-          <w:kern w:val="0"/>
-        </w:rPr>
-        <w:t>对象，GCD中的队列对应</w:t>
-      </w:r>
-      <w:proofErr w:type="spellStart"/>
-      <w:r>
-        <w:rPr>
-          <w:rFonts w:asciiTheme="minorEastAsia" w:hAnsiTheme="minorEastAsia" w:cs="Helvetica Neue" w:hint="eastAsia"/>
-          <w:kern w:val="0"/>
-        </w:rPr>
-        <w:t>NSOperationQueue</w:t>
-      </w:r>
-      <w:proofErr w:type="spellEnd"/>
-      <w:r>
-        <w:rPr>
-          <w:rFonts w:asciiTheme="minorEastAsia" w:hAnsiTheme="minorEastAsia" w:cs="Helvetica Neue" w:hint="eastAsia"/>
-          <w:kern w:val="0"/>
-        </w:rPr>
-        <w:t>对象。</w:t>
-      </w:r>
-      <w:proofErr w:type="spellStart"/>
-      <w:r>
-        <w:rPr>
-          <w:rFonts w:asciiTheme="minorEastAsia" w:hAnsiTheme="minorEastAsia" w:cs="Helvetica Neue" w:hint="eastAsia"/>
-          <w:kern w:val="0"/>
-        </w:rPr>
-        <w:t>NSOperation</w:t>
-      </w:r>
-      <w:proofErr w:type="spellEnd"/>
-      <w:r>
-        <w:rPr>
-          <w:rFonts w:asciiTheme="minorEastAsia" w:hAnsiTheme="minorEastAsia" w:cs="Helvetica Neue" w:hint="eastAsia"/>
-          <w:kern w:val="0"/>
-        </w:rPr>
-        <w:t>还提供判断执行状态、取消任务、控制线程数量等更多任务管理的API。</w:t>
-      </w:r>
-    </w:p>
-    <w:p>
-      <w:pPr>
-        <w:widowControl/>
-        <w:jc w:val="left"/>
-        <w:rPr>
-          <w:rFonts w:asciiTheme="minorEastAsia" w:hAnsiTheme="minorEastAsia" w:cs="Helvetica Neue"/>
-          <w:kern w:val="0"/>
-        </w:rPr>
-      </w:pPr>
-      <w:proofErr w:type="spellStart"/>
-      <w:r>
-        <w:rPr>
-          <w:rFonts w:asciiTheme="minorEastAsia" w:hAnsiTheme="minorEastAsia" w:cs="Helvetica Neue" w:hint="eastAsia"/>
-          <w:kern w:val="0"/>
-        </w:rPr>
-        <w:t>NSOperation</w:t>
-      </w:r>
-      <w:proofErr w:type="spellEnd"/>
-      <w:r>
-        <w:rPr>
-          <w:rFonts w:asciiTheme="minorEastAsia" w:hAnsiTheme="minorEastAsia" w:cs="Helvetica Neue" w:hint="eastAsia"/>
-          <w:kern w:val="0"/>
-        </w:rPr>
-        <w:t>中的任务只能执行一次。</w:t>
+      <w:r>
+        <w:rPr>
+          <w:rFonts w:asciiTheme="minorEastAsia" w:hAnsiTheme="minorEastAsia" w:cs="Helvetica Neue" w:hint="eastAsia"/>
+          <w:kern w:val="0"/>
+        </w:rPr>
+        <w:t>NSOpetation是对GCD的API进行了面向对象的封装，GCD中的人物对应NSOperation对象，GCD中的队列对应NSOperationQueue对象。NSOperation还提供判断执行状态、取消任务、控制线程数量等更多任务管理的API。</w:t>
+      </w:r>
+    </w:p>
+    <w:p>
+      <w:pPr>
+        <w:widowControl/>
+        <w:jc w:val="left"/>
+        <w:rPr>
+          <w:rFonts w:asciiTheme="minorEastAsia" w:hAnsiTheme="minorEastAsia" w:cs="Helvetica Neue"/>
+          <w:kern w:val="0"/>
+        </w:rPr>
+      </w:pPr>
+      <w:r>
+        <w:rPr>
+          <w:rFonts w:asciiTheme="minorEastAsia" w:hAnsiTheme="minorEastAsia" w:cs="Helvetica Neue" w:hint="eastAsia"/>
+          <w:kern w:val="0"/>
+        </w:rPr>
+        <w:t>NSOperation中的任务只能执行一次。</w:t>
       </w:r>
       <w:r>
         <w:rPr>
@@ -5491,540 +4522,695 @@
           <w:color w:val="FF0000"/>
           <w:kern w:val="0"/>
         </w:rPr>
-        <w:t>将</w:t>
-      </w:r>
-      <w:proofErr w:type="spellStart"/>
-      <w:r>
-        <w:rPr>
-          <w:rFonts w:asciiTheme="minorEastAsia" w:hAnsiTheme="minorEastAsia" w:cs="Helvetica Neue" w:hint="eastAsia"/>
+        <w:t>将NSOperation添加到NSOperationQueue中后就会在子线程自动执行</w:t>
+      </w:r>
+      <w:r>
+        <w:rPr>
+          <w:rFonts w:asciiTheme="minorEastAsia" w:hAnsiTheme="minorEastAsia" w:cs="Helvetica Neue" w:hint="eastAsia"/>
+          <w:kern w:val="0"/>
+        </w:rPr>
+        <w:t>。如果不想用NSOperationQueue，也可以手动调用NSOperation的start方法来执行它。</w:t>
+      </w:r>
+    </w:p>
+    <w:p>
+      <w:pPr>
+        <w:widowControl/>
+        <w:jc w:val="left"/>
+        <w:rPr>
+          <w:rFonts w:asciiTheme="minorEastAsia" w:hAnsiTheme="minorEastAsia" w:cs="Helvetica Neue"/>
+          <w:kern w:val="0"/>
+        </w:rPr>
+      </w:pPr>
+    </w:p>
+    <w:p>
+      <w:pPr>
+        <w:widowControl/>
+        <w:jc w:val="left"/>
+        <w:rPr>
+          <w:rFonts w:asciiTheme="minorEastAsia" w:hAnsiTheme="minorEastAsia" w:cs="Helvetica Neue"/>
+          <w:kern w:val="0"/>
+        </w:rPr>
+      </w:pPr>
+      <w:r>
+        <w:rPr>
+          <w:rFonts w:asciiTheme="minorEastAsia" w:hAnsiTheme="minorEastAsia" w:cs="Helvetica Neue" w:hint="eastAsia"/>
+          <w:kern w:val="0"/>
+        </w:rPr>
+        <w:t>NSBlockOperation：通过Block的形式管理多个任务并发执行。可以调用addExecutionBlock添加多个Block</w:t>
+      </w:r>
+      <w:r>
+        <w:rPr>
+          <w:rFonts w:asciiTheme="minorEastAsia" w:hAnsiTheme="minorEastAsia" w:cs="Helvetica Neue"/>
+          <w:kern w:val="0"/>
+        </w:rPr>
+        <w:t>。</w:t>
+      </w:r>
+      <w:r>
+        <w:rPr>
+          <w:rFonts w:asciiTheme="minorEastAsia" w:hAnsiTheme="minorEastAsia" w:cs="Helvetica Neue" w:hint="eastAsia"/>
+          <w:kern w:val="0"/>
+        </w:rPr>
+        <w:t>调用start方法后，数组中的所有block会并发执行，第一个Block在当前线程，其余会在新建的子线程执行。当所有block都执行完后才算完成。</w:t>
+      </w:r>
+    </w:p>
+    <w:p>
+      <w:pPr>
+        <w:widowControl/>
+        <w:jc w:val="left"/>
+        <w:rPr>
+          <w:rFonts w:asciiTheme="minorEastAsia" w:hAnsiTheme="minorEastAsia" w:cs="Helvetica Neue"/>
+          <w:kern w:val="0"/>
+        </w:rPr>
+      </w:pPr>
+    </w:p>
+    <w:p>
+      <w:pPr>
+        <w:widowControl/>
+        <w:jc w:val="left"/>
+        <w:rPr>
+          <w:rFonts w:asciiTheme="minorEastAsia" w:hAnsiTheme="minorEastAsia" w:cs="Helvetica Neue"/>
+          <w:kern w:val="0"/>
+        </w:rPr>
+      </w:pPr>
+      <w:r>
+        <w:rPr>
+          <w:rFonts w:asciiTheme="minorEastAsia" w:hAnsiTheme="minorEastAsia" w:cs="Helvetica Neue" w:hint="eastAsia"/>
+          <w:kern w:val="0"/>
+        </w:rPr>
+        <w:t>NSInvocationOperation</w:t>
+      </w:r>
+      <w:r>
+        <w:rPr>
+          <w:rFonts w:asciiTheme="minorEastAsia" w:hAnsiTheme="minorEastAsia" w:cs="Helvetica Neue" w:hint="eastAsia"/>
+          <w:kern w:val="0"/>
+        </w:rPr>
+        <w:t>：</w:t>
+      </w:r>
+      <w:r>
+        <w:rPr>
+          <w:rFonts w:asciiTheme="minorEastAsia" w:hAnsiTheme="minorEastAsia" w:cs="Helvetica Neue" w:hint="eastAsia"/>
+          <w:kern w:val="0"/>
+        </w:rPr>
+        <w:t>通过Invocation的形式管理单个任务的执行。</w:t>
+      </w:r>
+      <w:r>
+        <w:rPr>
+          <w:rFonts w:asciiTheme="minorEastAsia" w:hAnsiTheme="minorEastAsia" w:cs="Helvetica Neue" w:hint="eastAsia"/>
+          <w:kern w:val="0"/>
+        </w:rPr>
+        <w:t>只能通过initWithTarget的形式初始化，他实现了非并发的operation</w:t>
+      </w:r>
+    </w:p>
+    <w:p>
+      <w:pPr>
+        <w:widowControl/>
+        <w:jc w:val="left"/>
+        <w:rPr>
+          <w:rFonts w:asciiTheme="minorEastAsia" w:hAnsiTheme="minorEastAsia" w:cs="Helvetica Neue"/>
+          <w:kern w:val="0"/>
+        </w:rPr>
+      </w:pPr>
+    </w:p>
+    <w:p>
+      <w:pPr>
+        <w:widowControl/>
+        <w:jc w:val="left"/>
+        <w:rPr>
+          <w:rFonts w:asciiTheme="minorEastAsia" w:hAnsiTheme="minorEastAsia" w:cs="Helvetica Neue"/>
+          <w:kern w:val="0"/>
+        </w:rPr>
+      </w:pPr>
+      <w:r>
+        <w:rPr>
+          <w:rFonts w:asciiTheme="minorEastAsia" w:hAnsiTheme="minorEastAsia" w:cs="Helvetica Neue" w:hint="eastAsia"/>
+          <w:kern w:val="0"/>
+        </w:rPr>
+        <w:t>NSOperationQueue：可以控制最大并发数、暂停/恢复队列任务派发，获取暂停状态、取消所有operation</w:t>
+      </w:r>
+    </w:p>
+    <w:p>
+      <w:pPr>
+        <w:widowControl/>
+        <w:jc w:val="left"/>
+        <w:rPr>
+          <w:rFonts w:asciiTheme="minorEastAsia" w:hAnsiTheme="minorEastAsia" w:cs="Helvetica Neue"/>
+          <w:kern w:val="0"/>
+        </w:rPr>
+      </w:pPr>
+    </w:p>
+    <w:p>
+      <w:pPr>
+        <w:widowControl/>
+        <w:jc w:val="left"/>
+        <w:rPr>
+          <w:rFonts w:asciiTheme="minorEastAsia" w:hAnsiTheme="minorEastAsia" w:cs="Helvetica Neue"/>
+          <w:kern w:val="0"/>
+        </w:rPr>
+      </w:pPr>
+      <w:r>
+        <w:rPr>
+          <w:rFonts w:asciiTheme="minorEastAsia" w:hAnsiTheme="minorEastAsia" w:cs="Helvetica Neue"/>
+          <w:kern w:val="0"/>
+        </w:rPr>
+        <w:t>30</w:t>
+      </w:r>
+      <w:r>
+        <w:rPr>
+          <w:rFonts w:asciiTheme="minorEastAsia" w:hAnsiTheme="minorEastAsia" w:cs="Helvetica Neue" w:hint="eastAsia"/>
+          <w:kern w:val="0"/>
+        </w:rPr>
+        <w:t>.</w:t>
+      </w:r>
+      <w:r>
+        <w:rPr>
+          <w:rFonts w:asciiTheme="minorEastAsia" w:hAnsiTheme="minorEastAsia" w:cs="Helvetica Neue" w:hint="eastAsia"/>
+          <w:kern w:val="0"/>
+        </w:rPr>
+        <w:t>深拷贝浅拷贝问题</w:t>
+      </w:r>
+      <w:r>
+        <w:rPr>
+          <w:rFonts w:asciiTheme="minorEastAsia" w:hAnsiTheme="minorEastAsia" w:cs="Helvetica Neue"/>
+          <w:kern w:val="0"/>
+        </w:rPr>
+        <w:t>以及</w:t>
+      </w:r>
+      <w:r>
+        <w:rPr>
+          <w:rFonts w:asciiTheme="minorEastAsia" w:hAnsiTheme="minorEastAsia" w:cs="Helvetica Neue" w:hint="eastAsia"/>
+          <w:kern w:val="0"/>
+        </w:rPr>
+        <w:t>strong和copy的</w:t>
+      </w:r>
+      <w:r>
+        <w:rPr>
+          <w:rFonts w:asciiTheme="minorEastAsia" w:hAnsiTheme="minorEastAsia" w:cs="Helvetica Neue"/>
+          <w:kern w:val="0"/>
+        </w:rPr>
+        <w:t>区别（</w:t>
+      </w:r>
+      <w:r>
+        <w:rPr>
+          <w:rFonts w:asciiTheme="minorEastAsia" w:hAnsiTheme="minorEastAsia" w:cs="Helvetica Neue"/>
           <w:color w:val="FF0000"/>
           <w:kern w:val="0"/>
         </w:rPr>
-        <w:t>NSOperation</w:t>
-      </w:r>
-      <w:proofErr w:type="spellEnd"/>
-      <w:r>
-        <w:rPr>
-          <w:rFonts w:asciiTheme="minorEastAsia" w:hAnsiTheme="minorEastAsia" w:cs="Helvetica Neue" w:hint="eastAsia"/>
+        <w:t>两个不同的问题</w:t>
+      </w:r>
+      <w:r>
+        <w:rPr>
+          <w:rFonts w:asciiTheme="minorEastAsia" w:hAnsiTheme="minorEastAsia" w:cs="Helvetica Neue"/>
+          <w:kern w:val="0"/>
+        </w:rPr>
+        <w:t>）</w:t>
+      </w:r>
+    </w:p>
+    <w:p>
+      <w:pPr>
+        <w:widowControl/>
+        <w:jc w:val="left"/>
+        <w:rPr>
+          <w:rFonts w:asciiTheme="minorEastAsia" w:hAnsiTheme="minorEastAsia" w:cs="Helvetica Neue"/>
+          <w:kern w:val="0"/>
+        </w:rPr>
+      </w:pPr>
+      <w:r>
+        <w:rPr>
+          <w:rFonts w:asciiTheme="minorEastAsia" w:hAnsiTheme="minorEastAsia" w:cs="Helvetica Neue"/>
+          <w:kern w:val="0"/>
+        </w:rPr>
+        <w:t>浅拷贝就是</w:t>
+      </w:r>
+      <w:r>
+        <w:rPr>
+          <w:rFonts w:asciiTheme="minorEastAsia" w:hAnsiTheme="minorEastAsia" w:cs="Helvetica Neue" w:hint="eastAsia"/>
+          <w:kern w:val="0"/>
+        </w:rPr>
+        <w:t>对</w:t>
+      </w:r>
+      <w:r>
+        <w:rPr>
+          <w:rFonts w:asciiTheme="minorEastAsia" w:hAnsiTheme="minorEastAsia" w:cs="Helvetica Neue"/>
+          <w:kern w:val="0"/>
+        </w:rPr>
+        <w:t>内存地址的</w:t>
+      </w:r>
+      <w:r>
+        <w:rPr>
+          <w:rFonts w:asciiTheme="minorEastAsia" w:hAnsiTheme="minorEastAsia" w:cs="Helvetica Neue" w:hint="eastAsia"/>
+          <w:kern w:val="0"/>
+        </w:rPr>
+        <w:t>复制</w:t>
+      </w:r>
+      <w:r>
+        <w:rPr>
+          <w:rFonts w:asciiTheme="minorEastAsia" w:hAnsiTheme="minorEastAsia" w:cs="Helvetica Neue"/>
+          <w:kern w:val="0"/>
+        </w:rPr>
+        <w:t>，让目标对象指针和源对象指针指向同一片内存区域。深拷贝就是产生一个新的对象，将源对象中的内容拷贝到新的对象中，新对象和源对象各自指向各自的内存区域，</w:t>
+      </w:r>
+      <w:r>
+        <w:rPr>
+          <w:rFonts w:asciiTheme="minorEastAsia" w:hAnsiTheme="minorEastAsia" w:cs="Helvetica Neue" w:hint="eastAsia"/>
+          <w:kern w:val="0"/>
+        </w:rPr>
+        <w:t>相互之间</w:t>
+      </w:r>
+      <w:r>
+        <w:rPr>
+          <w:rFonts w:asciiTheme="minorEastAsia" w:hAnsiTheme="minorEastAsia" w:cs="Helvetica Neue"/>
+          <w:kern w:val="0"/>
+        </w:rPr>
+        <w:t>不受影响。</w:t>
+      </w:r>
+      <w:r>
+        <w:rPr>
+          <w:rFonts w:asciiTheme="minorEastAsia" w:hAnsiTheme="minorEastAsia" w:cs="Helvetica Neue" w:hint="eastAsia"/>
+          <w:kern w:val="0"/>
+        </w:rPr>
+        <w:t>简单</w:t>
+      </w:r>
+      <w:r>
+        <w:rPr>
+          <w:rFonts w:asciiTheme="minorEastAsia" w:hAnsiTheme="minorEastAsia" w:cs="Helvetica Neue"/>
+          <w:kern w:val="0"/>
+        </w:rPr>
+        <w:t>说就是浅拷贝是指针拷贝，</w:t>
+      </w:r>
+      <w:r>
+        <w:rPr>
+          <w:rFonts w:asciiTheme="minorEastAsia" w:hAnsiTheme="minorEastAsia" w:cs="Helvetica Neue" w:hint="eastAsia"/>
+          <w:kern w:val="0"/>
+        </w:rPr>
+        <w:t>深拷贝</w:t>
+      </w:r>
+      <w:r>
+        <w:rPr>
+          <w:rFonts w:asciiTheme="minorEastAsia" w:hAnsiTheme="minorEastAsia" w:cs="Helvetica Neue"/>
+          <w:kern w:val="0"/>
+        </w:rPr>
+        <w:t>是内容拷贝。</w:t>
+      </w:r>
+    </w:p>
+    <w:p>
+      <w:pPr>
+        <w:widowControl/>
+        <w:jc w:val="left"/>
+        <w:rPr>
+          <w:rFonts w:asciiTheme="minorEastAsia" w:hAnsiTheme="minorEastAsia" w:cs="Helvetica Neue"/>
+          <w:kern w:val="0"/>
+        </w:rPr>
+      </w:pPr>
+    </w:p>
+    <w:p>
+      <w:pPr>
+        <w:widowControl/>
+        <w:jc w:val="left"/>
+        <w:rPr>
+          <w:rFonts w:asciiTheme="minorEastAsia" w:hAnsiTheme="minorEastAsia" w:cs="Helvetica Neue"/>
+          <w:kern w:val="0"/>
+        </w:rPr>
+      </w:pPr>
+      <w:r>
+        <w:rPr>
+          <w:rFonts w:asciiTheme="minorEastAsia" w:hAnsiTheme="minorEastAsia" w:cs="Helvetica Neue" w:hint="eastAsia"/>
+          <w:kern w:val="0"/>
+        </w:rPr>
+        <w:t>对于容器</w:t>
+      </w:r>
+      <w:r>
+        <w:rPr>
+          <w:rFonts w:asciiTheme="minorEastAsia" w:hAnsiTheme="minorEastAsia" w:cs="Helvetica Neue"/>
+          <w:kern w:val="0"/>
+        </w:rPr>
+        <w:t>对象和非容器对象来说，可变对象的复制（copy和mutableCopy）都是深拷贝；不可变对象copy是浅拷贝，mutableCopy是深拷贝。对于容器类对象，</w:t>
+      </w:r>
+      <w:r>
+        <w:rPr>
+          <w:rFonts w:asciiTheme="minorEastAsia" w:hAnsiTheme="minorEastAsia" w:cs="Helvetica Neue" w:hint="eastAsia"/>
+          <w:kern w:val="0"/>
+        </w:rPr>
+        <w:t>其元素</w:t>
+      </w:r>
+      <w:r>
+        <w:rPr>
+          <w:rFonts w:asciiTheme="minorEastAsia" w:hAnsiTheme="minorEastAsia" w:cs="Helvetica Neue"/>
+          <w:kern w:val="0"/>
+        </w:rPr>
+        <w:t>拷贝永远都是指针拷贝。</w:t>
+      </w:r>
+    </w:p>
+    <w:p>
+      <w:pPr>
+        <w:widowControl/>
+        <w:jc w:val="left"/>
+        <w:rPr>
+          <w:rFonts w:asciiTheme="minorEastAsia" w:hAnsiTheme="minorEastAsia" w:cs="Helvetica Neue"/>
+          <w:kern w:val="0"/>
+        </w:rPr>
+      </w:pPr>
+    </w:p>
+    <w:p>
+      <w:pPr>
+        <w:widowControl/>
+        <w:jc w:val="left"/>
+        <w:rPr>
+          <w:rFonts w:asciiTheme="minorEastAsia" w:hAnsiTheme="minorEastAsia" w:cs="Helvetica Neue"/>
+          <w:kern w:val="0"/>
+        </w:rPr>
+      </w:pPr>
+      <w:r>
+        <w:rPr>
+          <w:rFonts w:asciiTheme="minorEastAsia" w:hAnsiTheme="minorEastAsia" w:cs="Helvetica Neue" w:hint="eastAsia"/>
+          <w:kern w:val="0"/>
+        </w:rPr>
+        <w:t>strong：指向</w:t>
+      </w:r>
+      <w:r>
+        <w:rPr>
+          <w:rFonts w:asciiTheme="minorEastAsia" w:hAnsiTheme="minorEastAsia" w:cs="Helvetica Neue"/>
+          <w:kern w:val="0"/>
+        </w:rPr>
+        <w:t>并拥有对象，其修饰的对象引用计数会加1，</w:t>
+      </w:r>
+      <w:r>
+        <w:rPr>
+          <w:rFonts w:asciiTheme="minorEastAsia" w:hAnsiTheme="minorEastAsia" w:cs="Helvetica Neue" w:hint="eastAsia"/>
+          <w:kern w:val="0"/>
+        </w:rPr>
+        <w:t>只要</w:t>
+      </w:r>
+      <w:r>
+        <w:rPr>
+          <w:rFonts w:asciiTheme="minorEastAsia" w:hAnsiTheme="minorEastAsia" w:cs="Helvetica Neue"/>
+          <w:kern w:val="0"/>
+        </w:rPr>
+        <w:t>引用计数不为0</w:t>
+      </w:r>
+      <w:r>
+        <w:rPr>
+          <w:rFonts w:asciiTheme="minorEastAsia" w:hAnsiTheme="minorEastAsia" w:cs="Helvetica Neue" w:hint="eastAsia"/>
+          <w:kern w:val="0"/>
+        </w:rPr>
+        <w:t>就不会被</w:t>
+      </w:r>
+      <w:r>
+        <w:rPr>
+          <w:rFonts w:asciiTheme="minorEastAsia" w:hAnsiTheme="minorEastAsia" w:cs="Helvetica Neue"/>
+          <w:kern w:val="0"/>
+        </w:rPr>
+        <w:t>销毁。</w:t>
+      </w:r>
+    </w:p>
+    <w:p>
+      <w:pPr>
+        <w:widowControl/>
+        <w:jc w:val="left"/>
+        <w:rPr>
+          <w:rFonts w:asciiTheme="minorEastAsia" w:hAnsiTheme="minorEastAsia" w:cs="Helvetica Neue"/>
+          <w:kern w:val="0"/>
+        </w:rPr>
+      </w:pPr>
+      <w:r>
+        <w:rPr>
+          <w:rFonts w:asciiTheme="minorEastAsia" w:hAnsiTheme="minorEastAsia" w:cs="Helvetica Neue"/>
+          <w:kern w:val="0"/>
+        </w:rPr>
+        <w:t>C</w:t>
+      </w:r>
+      <w:r>
+        <w:rPr>
+          <w:rFonts w:asciiTheme="minorEastAsia" w:hAnsiTheme="minorEastAsia" w:cs="Helvetica Neue" w:hint="eastAsia"/>
+          <w:kern w:val="0"/>
+        </w:rPr>
+        <w:t>opy</w:t>
+      </w:r>
+      <w:r>
+        <w:rPr>
+          <w:rFonts w:asciiTheme="minorEastAsia" w:hAnsiTheme="minorEastAsia" w:cs="Helvetica Neue"/>
+          <w:kern w:val="0"/>
+        </w:rPr>
+        <w:t>:</w:t>
+      </w:r>
+      <w:r>
+        <w:rPr>
+          <w:rFonts w:asciiTheme="minorEastAsia" w:hAnsiTheme="minorEastAsia" w:cs="Helvetica Neue" w:hint="eastAsia"/>
+          <w:kern w:val="0"/>
+        </w:rPr>
+        <w:t>作用与</w:t>
+      </w:r>
+      <w:r>
+        <w:rPr>
+          <w:rFonts w:asciiTheme="minorEastAsia" w:hAnsiTheme="minorEastAsia" w:cs="Helvetica Neue"/>
+          <w:kern w:val="0"/>
+        </w:rPr>
+        <w:t>strong相似，不同之处在于strong的</w:t>
+      </w:r>
+      <w:r>
+        <w:rPr>
+          <w:rFonts w:asciiTheme="minorEastAsia" w:hAnsiTheme="minorEastAsia" w:cs="Helvetica Neue" w:hint="eastAsia"/>
+          <w:kern w:val="0"/>
+        </w:rPr>
+        <w:t>复制</w:t>
+      </w:r>
+      <w:r>
+        <w:rPr>
+          <w:rFonts w:asciiTheme="minorEastAsia" w:hAnsiTheme="minorEastAsia" w:cs="Helvetica Neue"/>
+          <w:kern w:val="0"/>
+        </w:rPr>
+        <w:t>是多个指针指向同一个地址；</w:t>
+      </w:r>
+      <w:r>
+        <w:rPr>
+          <w:rFonts w:asciiTheme="minorEastAsia" w:hAnsiTheme="minorEastAsia" w:cs="Helvetica Neue" w:hint="eastAsia"/>
+          <w:kern w:val="0"/>
+        </w:rPr>
+        <w:t>而</w:t>
+      </w:r>
+      <w:r>
+        <w:rPr>
+          <w:rFonts w:asciiTheme="minorEastAsia" w:hAnsiTheme="minorEastAsia" w:cs="Helvetica Neue"/>
+          <w:kern w:val="0"/>
+        </w:rPr>
+        <w:t>copy的</w:t>
+      </w:r>
+      <w:r>
+        <w:rPr>
+          <w:rFonts w:asciiTheme="minorEastAsia" w:hAnsiTheme="minorEastAsia" w:cs="Helvetica Neue" w:hint="eastAsia"/>
+          <w:kern w:val="0"/>
+        </w:rPr>
+        <w:t>复制是</w:t>
+      </w:r>
+      <w:r>
+        <w:rPr>
+          <w:rFonts w:asciiTheme="minorEastAsia" w:hAnsiTheme="minorEastAsia" w:cs="Helvetica Neue"/>
+          <w:kern w:val="0"/>
+        </w:rPr>
+        <w:t>每次会在内存中拷贝一份新的对象，</w:t>
+      </w:r>
+      <w:r>
+        <w:rPr>
+          <w:rFonts w:asciiTheme="minorEastAsia" w:hAnsiTheme="minorEastAsia" w:cs="Helvetica Neue" w:hint="eastAsia"/>
+          <w:kern w:val="0"/>
+        </w:rPr>
+        <w:t>指向</w:t>
+      </w:r>
+      <w:r>
+        <w:rPr>
+          <w:rFonts w:asciiTheme="minorEastAsia" w:hAnsiTheme="minorEastAsia" w:cs="Helvetica Neue"/>
+          <w:kern w:val="0"/>
+        </w:rPr>
+        <w:t>不同的地址。Copy一般用在修饰</w:t>
+      </w:r>
+      <w:r>
+        <w:rPr>
+          <w:rFonts w:asciiTheme="minorEastAsia" w:hAnsiTheme="minorEastAsia" w:cs="Helvetica Neue" w:hint="eastAsia"/>
+          <w:kern w:val="0"/>
+        </w:rPr>
+        <w:t>有可变</w:t>
+      </w:r>
+      <w:r>
+        <w:rPr>
+          <w:rFonts w:asciiTheme="minorEastAsia" w:hAnsiTheme="minorEastAsia" w:cs="Helvetica Neue"/>
+          <w:kern w:val="0"/>
+        </w:rPr>
+        <w:t>对应类型的不可变对象上，</w:t>
+      </w:r>
+      <w:r>
+        <w:rPr>
+          <w:rFonts w:asciiTheme="minorEastAsia" w:hAnsiTheme="minorEastAsia" w:cs="Helvetica Neue" w:hint="eastAsia"/>
+          <w:kern w:val="0"/>
+        </w:rPr>
+        <w:t>如</w:t>
+      </w:r>
+      <w:r>
+        <w:rPr>
+          <w:rFonts w:asciiTheme="minorEastAsia" w:hAnsiTheme="minorEastAsia" w:cs="Helvetica Neue"/>
+          <w:kern w:val="0"/>
+        </w:rPr>
+        <w:t>NSString,NSArray.</w:t>
+      </w:r>
+    </w:p>
+    <w:p>
+      <w:pPr>
+        <w:widowControl/>
+        <w:jc w:val="left"/>
+        <w:rPr>
+          <w:rFonts w:asciiTheme="minorEastAsia" w:hAnsiTheme="minorEastAsia" w:cs="Helvetica Neue"/>
+          <w:kern w:val="0"/>
+        </w:rPr>
+      </w:pPr>
+    </w:p>
+    <w:p>
+      <w:pPr>
+        <w:widowControl/>
+        <w:jc w:val="left"/>
+        <w:rPr>
+          <w:rFonts w:asciiTheme="minorEastAsia" w:hAnsiTheme="minorEastAsia" w:cs="Helvetica Neue"/>
+          <w:kern w:val="0"/>
+        </w:rPr>
+      </w:pPr>
+      <w:r>
+        <w:rPr>
+          <w:rFonts w:asciiTheme="minorEastAsia" w:hAnsiTheme="minorEastAsia" w:cs="Helvetica Neue"/>
+          <w:kern w:val="0"/>
+        </w:rPr>
+        <w:lastRenderedPageBreak/>
+        <w:t>3</w:t>
+      </w:r>
+      <w:r>
+        <w:rPr>
+          <w:rFonts w:asciiTheme="minorEastAsia" w:hAnsiTheme="minorEastAsia" w:cs="Helvetica Neue"/>
+          <w:kern w:val="0"/>
+        </w:rPr>
+        <w:t>1</w:t>
+      </w:r>
+      <w:r>
+        <w:rPr>
+          <w:rFonts w:asciiTheme="minorEastAsia" w:hAnsiTheme="minorEastAsia" w:cs="Helvetica Neue"/>
+          <w:kern w:val="0"/>
+        </w:rPr>
+        <w:t>.</w:t>
+      </w:r>
+      <w:r>
+        <w:rPr>
+          <w:rFonts w:asciiTheme="minorEastAsia" w:hAnsiTheme="minorEastAsia" w:cs="Helvetica Neue" w:hint="eastAsia"/>
+          <w:kern w:val="0"/>
+        </w:rPr>
+        <w:t>加密算法相关知识</w:t>
+      </w:r>
+      <w:r>
+        <w:rPr>
+          <w:rFonts w:asciiTheme="minorEastAsia" w:hAnsiTheme="minorEastAsia" w:cs="Helvetica Neue" w:hint="eastAsia"/>
+          <w:kern w:val="0"/>
+        </w:rPr>
+        <w:t>，了解一下有哪些</w:t>
+      </w:r>
+    </w:p>
+    <w:p>
+      <w:pPr>
+        <w:widowControl/>
+        <w:jc w:val="left"/>
+        <w:rPr>
+          <w:rFonts w:asciiTheme="minorEastAsia" w:hAnsiTheme="minorEastAsia" w:cs="Helvetica Neue"/>
+          <w:kern w:val="0"/>
+        </w:rPr>
+      </w:pPr>
+    </w:p>
+    <w:p>
+      <w:pPr>
+        <w:widowControl/>
+        <w:jc w:val="left"/>
+        <w:rPr>
+          <w:rFonts w:asciiTheme="minorEastAsia" w:hAnsiTheme="minorEastAsia" w:cs="Helvetica Neue"/>
+          <w:kern w:val="0"/>
+        </w:rPr>
+      </w:pPr>
+      <w:r>
+        <w:rPr>
+          <w:rFonts w:asciiTheme="minorEastAsia" w:hAnsiTheme="minorEastAsia" w:cs="Helvetica Neue" w:hint="eastAsia"/>
+          <w:kern w:val="0"/>
+        </w:rPr>
+        <w:t>31.</w:t>
+      </w:r>
+      <w:r>
+        <w:rPr>
+          <w:rFonts w:asciiTheme="minorEastAsia" w:hAnsiTheme="minorEastAsia" w:cs="Helvetica Neue" w:hint="eastAsia"/>
+          <w:kern w:val="0"/>
+        </w:rPr>
+        <w:t>快速排序、遍历一个树、求最大公共子字符串</w:t>
+      </w:r>
+    </w:p>
+    <w:p>
+      <w:pPr>
+        <w:widowControl/>
+        <w:jc w:val="left"/>
+        <w:rPr>
+          <w:rFonts w:ascii="宋体" w:eastAsia="宋体" w:hAnsi="宋体" w:cs="宋体"/>
+          <w:kern w:val="0"/>
+        </w:rPr>
+      </w:pPr>
+      <w:r>
+        <w:rPr>
+          <w:rFonts w:ascii="宋体" w:eastAsia="宋体" w:hAnsi="宋体" w:cs="宋体"/>
+          <w:kern w:val="0"/>
+        </w:rPr>
+        <w:t>http://ask.csdn.net/questions/238451</w:t>
+      </w:r>
+    </w:p>
+    <w:p>
+      <w:pPr>
+        <w:widowControl/>
+        <w:jc w:val="left"/>
+        <w:rPr>
+          <w:rFonts w:ascii="宋体" w:eastAsia="宋体" w:hAnsi="宋体" w:cs="宋体"/>
+          <w:kern w:val="0"/>
+        </w:rPr>
+      </w:pPr>
+      <w:r>
+        <w:rPr>
+          <w:rFonts w:ascii="宋体" w:eastAsia="宋体" w:hAnsi="宋体" w:cs="宋体" w:hint="eastAsia"/>
+          <w:kern w:val="0"/>
+        </w:rPr>
+        <w:t>32.自己实现线程池、通知中心等思路</w:t>
+      </w:r>
+    </w:p>
+    <w:p>
+      <w:pPr>
+        <w:widowControl/>
+        <w:jc w:val="left"/>
+        <w:rPr>
+          <w:rFonts w:ascii="宋体" w:eastAsia="宋体" w:hAnsi="宋体" w:cs="宋体"/>
+          <w:kern w:val="0"/>
+        </w:rPr>
+      </w:pPr>
+    </w:p>
+    <w:p>
+      <w:pPr>
+        <w:widowControl/>
+        <w:jc w:val="left"/>
+        <w:rPr>
+          <w:rFonts w:ascii="宋体" w:eastAsia="宋体" w:hAnsi="宋体" w:cs="宋体"/>
+          <w:kern w:val="0"/>
+        </w:rPr>
+      </w:pPr>
+      <w:r>
+        <w:rPr>
+          <w:rFonts w:ascii="宋体" w:eastAsia="宋体" w:hAnsi="宋体" w:cs="宋体" w:hint="eastAsia"/>
+          <w:kern w:val="0"/>
+        </w:rPr>
+        <w:t>33.线程安全锁</w:t>
+      </w:r>
+    </w:p>
+    <w:p>
+      <w:pPr>
+        <w:widowControl/>
+        <w:jc w:val="left"/>
+        <w:rPr>
+          <w:rFonts w:ascii="宋体" w:eastAsia="宋体" w:hAnsi="宋体" w:cs="宋体"/>
           <w:color w:val="FF0000"/>
           <w:kern w:val="0"/>
         </w:rPr>
-        <w:t>添加到</w:t>
-      </w:r>
-      <w:proofErr w:type="spellStart"/>
-      <w:r>
-        <w:rPr>
-          <w:rFonts w:asciiTheme="minorEastAsia" w:hAnsiTheme="minorEastAsia" w:cs="Helvetica Neue" w:hint="eastAsia"/>
-          <w:color w:val="FF0000"/>
-          <w:kern w:val="0"/>
-        </w:rPr>
-        <w:t>NSOperationQueue</w:t>
-      </w:r>
-      <w:proofErr w:type="spellEnd"/>
-      <w:r>
-        <w:rPr>
-          <w:rFonts w:asciiTheme="minorEastAsia" w:hAnsiTheme="minorEastAsia" w:cs="Helvetica Neue" w:hint="eastAsia"/>
-          <w:color w:val="FF0000"/>
-          <w:kern w:val="0"/>
-        </w:rPr>
-        <w:t>中后就会在子线程自动执行</w:t>
-      </w:r>
-      <w:r>
-        <w:rPr>
-          <w:rFonts w:asciiTheme="minorEastAsia" w:hAnsiTheme="minorEastAsia" w:cs="Helvetica Neue" w:hint="eastAsia"/>
-          <w:kern w:val="0"/>
-        </w:rPr>
-        <w:t>。如果不想用</w:t>
-      </w:r>
-      <w:proofErr w:type="spellStart"/>
-      <w:r>
-        <w:rPr>
-          <w:rFonts w:asciiTheme="minorEastAsia" w:hAnsiTheme="minorEastAsia" w:cs="Helvetica Neue" w:hint="eastAsia"/>
-          <w:kern w:val="0"/>
-        </w:rPr>
-        <w:t>NSOperationQueue</w:t>
-      </w:r>
-      <w:proofErr w:type="spellEnd"/>
-      <w:r>
-        <w:rPr>
-          <w:rFonts w:asciiTheme="minorEastAsia" w:hAnsiTheme="minorEastAsia" w:cs="Helvetica Neue" w:hint="eastAsia"/>
-          <w:kern w:val="0"/>
-        </w:rPr>
-        <w:t>，也可以手动调用</w:t>
-      </w:r>
-      <w:proofErr w:type="spellStart"/>
-      <w:r>
-        <w:rPr>
-          <w:rFonts w:asciiTheme="minorEastAsia" w:hAnsiTheme="minorEastAsia" w:cs="Helvetica Neue" w:hint="eastAsia"/>
-          <w:kern w:val="0"/>
-        </w:rPr>
-        <w:t>NSOperation</w:t>
-      </w:r>
-      <w:proofErr w:type="spellEnd"/>
-      <w:r>
-        <w:rPr>
-          <w:rFonts w:asciiTheme="minorEastAsia" w:hAnsiTheme="minorEastAsia" w:cs="Helvetica Neue" w:hint="eastAsia"/>
-          <w:kern w:val="0"/>
-        </w:rPr>
-        <w:t>的start方法来执行它。</w:t>
-      </w:r>
-    </w:p>
-    <w:p>
-      <w:pPr>
-        <w:widowControl/>
-        <w:jc w:val="left"/>
-        <w:rPr>
-          <w:rFonts w:asciiTheme="minorEastAsia" w:hAnsiTheme="minorEastAsia" w:cs="Helvetica Neue"/>
-          <w:kern w:val="0"/>
-        </w:rPr>
-      </w:pPr>
-    </w:p>
-    <w:p>
-      <w:pPr>
-        <w:widowControl/>
-        <w:jc w:val="left"/>
-        <w:rPr>
-          <w:rFonts w:asciiTheme="minorEastAsia" w:hAnsiTheme="minorEastAsia" w:cs="Helvetica Neue" w:hint="eastAsia"/>
-          <w:kern w:val="0"/>
-        </w:rPr>
-      </w:pPr>
-      <w:proofErr w:type="spellStart"/>
-      <w:r>
-        <w:rPr>
-          <w:rFonts w:asciiTheme="minorEastAsia" w:hAnsiTheme="minorEastAsia" w:cs="Helvetica Neue" w:hint="eastAsia"/>
-          <w:kern w:val="0"/>
-        </w:rPr>
-        <w:t>NSBlockOperation</w:t>
-      </w:r>
-      <w:proofErr w:type="spellEnd"/>
-      <w:r>
-        <w:rPr>
-          <w:rFonts w:asciiTheme="minorEastAsia" w:hAnsiTheme="minorEastAsia" w:cs="Helvetica Neue" w:hint="eastAsia"/>
-          <w:kern w:val="0"/>
-        </w:rPr>
-        <w:t>：通过Block的形式管理多个任务并发执行。可以调用</w:t>
-      </w:r>
-      <w:proofErr w:type="spellStart"/>
-      <w:r>
-        <w:rPr>
-          <w:rFonts w:asciiTheme="minorEastAsia" w:hAnsiTheme="minorEastAsia" w:cs="Helvetica Neue" w:hint="eastAsia"/>
-          <w:kern w:val="0"/>
-        </w:rPr>
-        <w:t>addExecutionBlock</w:t>
-      </w:r>
-      <w:proofErr w:type="spellEnd"/>
-      <w:r>
-        <w:rPr>
-          <w:rFonts w:asciiTheme="minorEastAsia" w:hAnsiTheme="minorEastAsia" w:cs="Helvetica Neue" w:hint="eastAsia"/>
-          <w:kern w:val="0"/>
-        </w:rPr>
-        <w:t>添加多个Block</w:t>
-      </w:r>
-      <w:r>
-        <w:rPr>
-          <w:rFonts w:asciiTheme="minorEastAsia" w:hAnsiTheme="minorEastAsia" w:cs="Helvetica Neue"/>
-          <w:kern w:val="0"/>
-        </w:rPr>
-        <w:t>。</w:t>
-      </w:r>
-      <w:r>
-        <w:rPr>
-          <w:rFonts w:asciiTheme="minorEastAsia" w:hAnsiTheme="minorEastAsia" w:cs="Helvetica Neue" w:hint="eastAsia"/>
-          <w:kern w:val="0"/>
-        </w:rPr>
-        <w:t>调用start方法后，数组中的所有block会并发执行，第一个Block在当前线程，其余会在新建的子线程执行。当所有block都执行完后才算完成。</w:t>
-      </w:r>
-    </w:p>
-    <w:p>
-      <w:pPr>
-        <w:widowControl/>
-        <w:jc w:val="left"/>
-        <w:rPr>
-          <w:rFonts w:asciiTheme="minorEastAsia" w:hAnsiTheme="minorEastAsia" w:cs="Helvetica Neue"/>
-          <w:kern w:val="0"/>
-        </w:rPr>
-      </w:pPr>
-    </w:p>
-    <w:p>
-      <w:pPr>
-        <w:widowControl/>
-        <w:jc w:val="left"/>
-        <w:rPr>
-          <w:rFonts w:asciiTheme="minorEastAsia" w:hAnsiTheme="minorEastAsia" w:cs="Helvetica Neue"/>
-          <w:kern w:val="0"/>
-        </w:rPr>
-      </w:pPr>
-      <w:proofErr w:type="spellStart"/>
-      <w:r>
-        <w:rPr>
-          <w:rFonts w:asciiTheme="minorEastAsia" w:hAnsiTheme="minorEastAsia" w:cs="Helvetica Neue" w:hint="eastAsia"/>
-          <w:kern w:val="0"/>
-        </w:rPr>
-        <w:t>NSInvocationOperation</w:t>
-      </w:r>
-      <w:proofErr w:type="spellEnd"/>
-      <w:r>
-        <w:rPr>
-          <w:rFonts w:asciiTheme="minorEastAsia" w:hAnsiTheme="minorEastAsia" w:cs="Helvetica Neue" w:hint="eastAsia"/>
-          <w:kern w:val="0"/>
-        </w:rPr>
-        <w:t>：</w:t>
-      </w:r>
-      <w:r>
-        <w:rPr>
-          <w:rFonts w:asciiTheme="minorEastAsia" w:hAnsiTheme="minorEastAsia" w:cs="Helvetica Neue" w:hint="eastAsia"/>
-          <w:kern w:val="0"/>
-        </w:rPr>
-        <w:t>通过Invocation的形式管理单个任务的执行。</w:t>
-      </w:r>
-      <w:r>
-        <w:rPr>
-          <w:rFonts w:asciiTheme="minorEastAsia" w:hAnsiTheme="minorEastAsia" w:cs="Helvetica Neue" w:hint="eastAsia"/>
-          <w:kern w:val="0"/>
-        </w:rPr>
-        <w:t>只能通过</w:t>
-      </w:r>
-      <w:proofErr w:type="spellStart"/>
-      <w:r>
-        <w:rPr>
-          <w:rFonts w:asciiTheme="minorEastAsia" w:hAnsiTheme="minorEastAsia" w:cs="Helvetica Neue" w:hint="eastAsia"/>
-          <w:kern w:val="0"/>
-        </w:rPr>
-        <w:t>initWithTarget</w:t>
-      </w:r>
-      <w:proofErr w:type="spellEnd"/>
-      <w:r>
-        <w:rPr>
-          <w:rFonts w:asciiTheme="minorEastAsia" w:hAnsiTheme="minorEastAsia" w:cs="Helvetica Neue" w:hint="eastAsia"/>
-          <w:kern w:val="0"/>
-        </w:rPr>
-        <w:t>的形式初始化，他实现了非并发的operation</w:t>
-      </w:r>
-    </w:p>
-    <w:p>
-      <w:pPr>
-        <w:widowControl/>
-        <w:jc w:val="left"/>
-        <w:rPr>
-          <w:rFonts w:asciiTheme="minorEastAsia" w:hAnsiTheme="minorEastAsia" w:cs="Helvetica Neue"/>
-          <w:kern w:val="0"/>
-        </w:rPr>
-      </w:pPr>
-    </w:p>
-    <w:p>
-      <w:pPr>
-        <w:widowControl/>
-        <w:jc w:val="left"/>
-        <w:rPr>
-          <w:rFonts w:asciiTheme="minorEastAsia" w:hAnsiTheme="minorEastAsia" w:cs="Helvetica Neue" w:hint="eastAsia"/>
-          <w:kern w:val="0"/>
-        </w:rPr>
-      </w:pPr>
-      <w:proofErr w:type="spellStart"/>
-      <w:r>
-        <w:rPr>
-          <w:rFonts w:asciiTheme="minorEastAsia" w:hAnsiTheme="minorEastAsia" w:cs="Helvetica Neue" w:hint="eastAsia"/>
-          <w:kern w:val="0"/>
-        </w:rPr>
-        <w:t>NSOperationQueue</w:t>
-      </w:r>
-      <w:proofErr w:type="spellEnd"/>
-      <w:r>
-        <w:rPr>
-          <w:rFonts w:asciiTheme="minorEastAsia" w:hAnsiTheme="minorEastAsia" w:cs="Helvetica Neue" w:hint="eastAsia"/>
-          <w:kern w:val="0"/>
-        </w:rPr>
-        <w:t>：可以控制最大并发数、暂停/恢复队列任务派发，获取暂停状态、取消所有operation</w:t>
-      </w:r>
-      <w:bookmarkStart w:id="0" w:name="_GoBack"/>
-      <w:bookmarkEnd w:id="0"/>
-    </w:p>
-    <w:p>
-      <w:pPr>
-        <w:widowControl/>
-        <w:jc w:val="left"/>
-        <w:rPr>
-          <w:rFonts w:asciiTheme="minorEastAsia" w:hAnsiTheme="minorEastAsia" w:cs="Helvetica Neue"/>
-          <w:kern w:val="0"/>
-        </w:rPr>
-      </w:pPr>
-    </w:p>
-    <w:p>
-      <w:pPr>
-        <w:widowControl/>
-        <w:jc w:val="left"/>
-        <w:rPr>
-          <w:rFonts w:asciiTheme="minorEastAsia" w:hAnsiTheme="minorEastAsia" w:cs="Helvetica Neue"/>
-          <w:kern w:val="0"/>
-        </w:rPr>
-      </w:pPr>
-      <w:r>
-        <w:rPr>
-          <w:rFonts w:asciiTheme="minorEastAsia" w:hAnsiTheme="minorEastAsia" w:cs="Helvetica Neue"/>
-          <w:kern w:val="0"/>
-        </w:rPr>
-        <w:t>30</w:t>
-      </w:r>
-      <w:r>
-        <w:rPr>
-          <w:rFonts w:asciiTheme="minorEastAsia" w:hAnsiTheme="minorEastAsia" w:cs="Helvetica Neue" w:hint="eastAsia"/>
-          <w:kern w:val="0"/>
-        </w:rPr>
-        <w:t>.strong和copy</w:t>
-      </w:r>
-      <w:r>
-        <w:rPr>
-          <w:rFonts w:asciiTheme="minorEastAsia" w:hAnsiTheme="minorEastAsia" w:cs="Helvetica Neue" w:hint="eastAsia"/>
-          <w:kern w:val="0"/>
-        </w:rPr>
-        <w:t>以及深拷贝浅拷贝问题</w:t>
-      </w:r>
-    </w:p>
-    <w:p>
-      <w:pPr>
-        <w:widowControl/>
-        <w:jc w:val="left"/>
-        <w:rPr>
-          <w:rFonts w:asciiTheme="minorEastAsia" w:hAnsiTheme="minorEastAsia" w:cs="Helvetica Neue"/>
-          <w:kern w:val="0"/>
-        </w:rPr>
-      </w:pPr>
-      <w:hyperlink r:id="rId6" w:history="1">
-        <w:r>
-          <w:rPr>
-            <w:rStyle w:val="a4"/>
-            <w:rFonts w:asciiTheme="minorEastAsia" w:hAnsiTheme="minorEastAsia" w:cs="Helvetica Neue"/>
-            <w:kern w:val="0"/>
-          </w:rPr>
-          <w:t>http://www.cocoachina.com/ios/20150512/11805.html</w:t>
-        </w:r>
-      </w:hyperlink>
-    </w:p>
-    <w:p>
-      <w:pPr>
-        <w:widowControl/>
-        <w:jc w:val="left"/>
-        <w:rPr>
-          <w:rFonts w:asciiTheme="minorEastAsia" w:hAnsiTheme="minorEastAsia" w:cs="Helvetica Neue"/>
-          <w:kern w:val="0"/>
-        </w:rPr>
-      </w:pPr>
-      <w:r>
-        <w:rPr>
-          <w:rFonts w:asciiTheme="minorEastAsia" w:hAnsiTheme="minorEastAsia" w:cs="Helvetica Neue" w:hint="eastAsia"/>
-          <w:kern w:val="0"/>
-        </w:rPr>
-        <w:t>父类指针可以指向子类，即可以用一个可变字符串给一个字符串赋值</w:t>
-      </w:r>
-    </w:p>
-    <w:p>
-      <w:pPr>
-        <w:widowControl/>
-        <w:jc w:val="left"/>
-        <w:rPr>
-          <w:rFonts w:asciiTheme="minorEastAsia" w:hAnsiTheme="minorEastAsia" w:cs="Helvetica Neue"/>
-          <w:kern w:val="0"/>
-        </w:rPr>
-      </w:pPr>
-      <w:r>
-        <w:rPr>
-          <w:rFonts w:asciiTheme="minorEastAsia" w:hAnsiTheme="minorEastAsia" w:cs="Helvetica Neue" w:hint="eastAsia"/>
-          <w:kern w:val="0"/>
-        </w:rPr>
-        <w:t>当源字符串时</w:t>
-      </w:r>
-      <w:proofErr w:type="spellStart"/>
-      <w:r>
-        <w:rPr>
-          <w:rFonts w:asciiTheme="minorEastAsia" w:hAnsiTheme="minorEastAsia" w:cs="Helvetica Neue" w:hint="eastAsia"/>
-          <w:kern w:val="0"/>
-        </w:rPr>
-        <w:t>NSString</w:t>
-      </w:r>
-      <w:proofErr w:type="spellEnd"/>
-      <w:r>
-        <w:rPr>
-          <w:rFonts w:asciiTheme="minorEastAsia" w:hAnsiTheme="minorEastAsia" w:cs="Helvetica Neue" w:hint="eastAsia"/>
-          <w:kern w:val="0"/>
-        </w:rPr>
-        <w:t>的时候，不管是strong还是copy属性的对象，都是指向源对象，copy操作知识做了一次浅拷贝。当源字符串时</w:t>
-      </w:r>
-      <w:proofErr w:type="spellStart"/>
-      <w:r>
-        <w:rPr>
-          <w:rFonts w:asciiTheme="minorEastAsia" w:hAnsiTheme="minorEastAsia" w:cs="Helvetica Neue" w:hint="eastAsia"/>
-          <w:kern w:val="0"/>
-        </w:rPr>
-        <w:t>NSMutableString</w:t>
-      </w:r>
-      <w:proofErr w:type="spellEnd"/>
-      <w:r>
-        <w:rPr>
-          <w:rFonts w:asciiTheme="minorEastAsia" w:hAnsiTheme="minorEastAsia" w:cs="Helvetica Neue" w:hint="eastAsia"/>
-          <w:kern w:val="0"/>
-        </w:rPr>
-        <w:t>时，strong属性知识增加了源字符串的引用计数，二copy属性则是对源字符串做了次深拷贝，产生一个新的对象，且copy属性对象只想和这个新的对象。</w:t>
-      </w:r>
-    </w:p>
-    <w:p>
-      <w:pPr>
-        <w:widowControl/>
-        <w:jc w:val="left"/>
-        <w:rPr>
-          <w:rFonts w:asciiTheme="minorEastAsia" w:hAnsiTheme="minorEastAsia" w:cs="Helvetica Neue"/>
-          <w:kern w:val="0"/>
-        </w:rPr>
-      </w:pPr>
-    </w:p>
-    <w:p>
-      <w:pPr>
-        <w:widowControl/>
-        <w:jc w:val="left"/>
-        <w:rPr>
-          <w:rFonts w:asciiTheme="minorEastAsia" w:hAnsiTheme="minorEastAsia" w:cs="Helvetica Neue"/>
-          <w:kern w:val="0"/>
-        </w:rPr>
-      </w:pPr>
-      <w:r>
-        <w:rPr>
-          <w:rFonts w:asciiTheme="minorEastAsia" w:hAnsiTheme="minorEastAsia" w:cs="Helvetica Neue"/>
-          <w:kern w:val="0"/>
-        </w:rPr>
-        <w:t>3</w:t>
-      </w:r>
-      <w:r>
-        <w:rPr>
-          <w:rFonts w:asciiTheme="minorEastAsia" w:hAnsiTheme="minorEastAsia" w:cs="Helvetica Neue"/>
-          <w:kern w:val="0"/>
-        </w:rPr>
-        <w:t>1</w:t>
-      </w:r>
-      <w:r>
-        <w:rPr>
-          <w:rFonts w:asciiTheme="minorEastAsia" w:hAnsiTheme="minorEastAsia" w:cs="Helvetica Neue"/>
-          <w:kern w:val="0"/>
-        </w:rPr>
-        <w:t>.</w:t>
-      </w:r>
-      <w:r>
-        <w:rPr>
-          <w:rFonts w:asciiTheme="minorEastAsia" w:hAnsiTheme="minorEastAsia" w:cs="Helvetica Neue" w:hint="eastAsia"/>
-          <w:kern w:val="0"/>
-        </w:rPr>
-        <w:t>加密算法相关知识</w:t>
-      </w:r>
-      <w:r>
-        <w:rPr>
-          <w:rFonts w:asciiTheme="minorEastAsia" w:hAnsiTheme="minorEastAsia" w:cs="Helvetica Neue" w:hint="eastAsia"/>
-          <w:kern w:val="0"/>
-        </w:rPr>
-        <w:t>，了解一下有哪些</w:t>
-      </w:r>
-    </w:p>
-    <w:p>
-      <w:pPr>
-        <w:widowControl/>
-        <w:jc w:val="left"/>
-        <w:rPr>
-          <w:rFonts w:asciiTheme="minorEastAsia" w:hAnsiTheme="minorEastAsia" w:cs="Helvetica Neue"/>
-          <w:kern w:val="0"/>
-        </w:rPr>
-      </w:pPr>
-    </w:p>
-    <w:p>
-      <w:pPr>
-        <w:widowControl/>
-        <w:jc w:val="left"/>
-        <w:rPr>
-          <w:rFonts w:asciiTheme="minorEastAsia" w:hAnsiTheme="minorEastAsia" w:cs="Helvetica Neue"/>
-          <w:kern w:val="0"/>
-        </w:rPr>
-      </w:pPr>
-      <w:r>
-        <w:rPr>
-          <w:rFonts w:asciiTheme="minorEastAsia" w:hAnsiTheme="minorEastAsia" w:cs="Helvetica Neue" w:hint="eastAsia"/>
-          <w:kern w:val="0"/>
-        </w:rPr>
-        <w:t>31.</w:t>
-      </w:r>
-      <w:r>
-        <w:rPr>
-          <w:rFonts w:asciiTheme="minorEastAsia" w:hAnsiTheme="minorEastAsia" w:cs="Helvetica Neue" w:hint="eastAsia"/>
-          <w:kern w:val="0"/>
-        </w:rPr>
-        <w:t>快速排序、遍历一个树、求最大公共子字符串</w:t>
-      </w:r>
-    </w:p>
-    <w:p>
-      <w:pPr>
-        <w:widowControl/>
-        <w:jc w:val="left"/>
-        <w:rPr>
-          <w:rFonts w:ascii="宋体" w:eastAsia="宋体" w:hAnsi="宋体" w:cs="宋体"/>
-          <w:kern w:val="0"/>
-        </w:rPr>
-      </w:pPr>
-      <w:r>
-        <w:rPr>
-          <w:rFonts w:ascii="宋体" w:eastAsia="宋体" w:hAnsi="宋体" w:cs="宋体"/>
-          <w:kern w:val="0"/>
-        </w:rPr>
-        <w:t>http://ask.csdn.net/questions/238451</w:t>
-      </w:r>
-    </w:p>
-    <w:p>
-      <w:pPr>
-        <w:widowControl/>
-        <w:jc w:val="left"/>
-        <w:rPr>
-          <w:rFonts w:ascii="宋体" w:eastAsia="宋体" w:hAnsi="宋体" w:cs="宋体"/>
-          <w:kern w:val="0"/>
-        </w:rPr>
-      </w:pPr>
-      <w:r>
-        <w:rPr>
-          <w:rFonts w:ascii="宋体" w:eastAsia="宋体" w:hAnsi="宋体" w:cs="宋体" w:hint="eastAsia"/>
-          <w:kern w:val="0"/>
-        </w:rPr>
-        <w:t>32.自己实现线程池、通知中心等思路</w:t>
-      </w:r>
-    </w:p>
-    <w:p>
-      <w:pPr>
-        <w:widowControl/>
-        <w:jc w:val="left"/>
-        <w:rPr>
-          <w:rFonts w:ascii="宋体" w:eastAsia="宋体" w:hAnsi="宋体" w:cs="宋体"/>
-          <w:kern w:val="0"/>
-        </w:rPr>
-      </w:pPr>
-    </w:p>
-    <w:p>
-      <w:pPr>
-        <w:widowControl/>
-        <w:jc w:val="left"/>
-        <w:rPr>
-          <w:rFonts w:ascii="宋体" w:eastAsia="宋体" w:hAnsi="宋体" w:cs="宋体"/>
-          <w:kern w:val="0"/>
-        </w:rPr>
-      </w:pPr>
-      <w:r>
-        <w:rPr>
-          <w:rFonts w:ascii="宋体" w:eastAsia="宋体" w:hAnsi="宋体" w:cs="宋体" w:hint="eastAsia"/>
-          <w:kern w:val="0"/>
-        </w:rPr>
-        <w:t>33.线程安全锁</w:t>
-      </w:r>
-    </w:p>
-    <w:p>
-      <w:pPr>
-        <w:widowControl/>
-        <w:jc w:val="left"/>
-        <w:rPr>
-          <w:rFonts w:ascii="宋体" w:eastAsia="宋体" w:hAnsi="宋体" w:cs="宋体"/>
-          <w:color w:val="FF0000"/>
-          <w:kern w:val="0"/>
-        </w:rPr>
       </w:pPr>
       <w:r>
         <w:rPr>
@@ -6038,23 +5224,7 @@
           <w:rFonts w:ascii="宋体" w:eastAsia="宋体" w:hAnsi="宋体" w:cs="宋体" w:hint="eastAsia"/>
           <w:kern w:val="0"/>
         </w:rPr>
-        <w:t>tomic和</w:t>
-      </w:r>
-      <w:proofErr w:type="spellStart"/>
-      <w:r>
-        <w:rPr>
-          <w:rFonts w:ascii="宋体" w:eastAsia="宋体" w:hAnsi="宋体" w:cs="宋体" w:hint="eastAsia"/>
-          <w:kern w:val="0"/>
-        </w:rPr>
-        <w:t>nonatomic</w:t>
-      </w:r>
-      <w:proofErr w:type="spellEnd"/>
-      <w:r>
-        <w:rPr>
-          <w:rFonts w:ascii="宋体" w:eastAsia="宋体" w:hAnsi="宋体" w:cs="宋体" w:hint="eastAsia"/>
-          <w:kern w:val="0"/>
-        </w:rPr>
-        <w:t>修饰的属性区别在于系统自动生成的setter</w:t>
+        <w:t>tomic和nonatomic修饰的属性区别在于系统自动生成的setter</w:t>
       </w:r>
       <w:r>
         <w:rPr>
@@ -6096,15 +5266,7 @@
           <w:rFonts w:ascii="宋体" w:eastAsia="宋体" w:hAnsi="宋体" w:cs="宋体" w:hint="eastAsia"/>
           <w:kern w:val="0"/>
         </w:rPr>
-        <w:t>方法的完整性，不受其他线程影响。保证在别的线程来访问这个属性之前，先执行完当前流程。比如线程A的getter方法运行到一半，线程B调用了setter方法，那么线程A还是能得到</w:t>
-      </w:r>
-      <w:r>
-        <w:rPr>
-          <w:rFonts w:ascii="宋体" w:eastAsia="宋体" w:hAnsi="宋体" w:cs="宋体" w:hint="eastAsia"/>
-          <w:kern w:val="0"/>
-        </w:rPr>
-        <w:lastRenderedPageBreak/>
-        <w:t>一个完好无损的对象。后者要比前者快，但是前者不保证线程安全。</w:t>
+        <w:t>方法的完整性，不受其他线程影响。保证在别的线程来访问这个属性之前，先执行完当前流程。比如线程A的getter方法运行到一半，线程B调用了setter方法，那么线程A还是能得到一个完好无损的对象。后者要比前者快，但是前者不保证线程安全。</w:t>
       </w:r>
       <w:r>
         <w:rPr>
@@ -6118,30 +5280,14 @@
           <w:rFonts w:ascii="宋体" w:eastAsia="宋体" w:hAnsi="宋体" w:cs="宋体" w:hint="eastAsia"/>
           <w:kern w:val="0"/>
         </w:rPr>
-        <w:t>调</w:t>
-      </w:r>
-      <w:proofErr w:type="spellStart"/>
-      <w:r>
-        <w:rPr>
-          <w:rFonts w:ascii="宋体" w:eastAsia="宋体" w:hAnsi="宋体" w:cs="宋体" w:hint="eastAsia"/>
-          <w:kern w:val="0"/>
-        </w:rPr>
-        <w:t>getter</w:t>
-      </w:r>
-      <w:r>
-        <w:rPr>
-          <w:rFonts w:ascii="宋体" w:eastAsia="宋体" w:hAnsi="宋体" w:cs="宋体"/>
-          <w:kern w:val="0"/>
-        </w:rPr>
-        <w:t>,B</w:t>
-      </w:r>
-      <w:proofErr w:type="spellEnd"/>
-      <w:r>
-        <w:rPr>
-          <w:rFonts w:ascii="宋体" w:eastAsia="宋体" w:hAnsi="宋体" w:cs="宋体"/>
-          <w:kern w:val="0"/>
-        </w:rPr>
-        <w:t>、</w:t>
+        <w:t>调getter</w:t>
+      </w:r>
+      <w:r>
+        <w:rPr>
+          <w:rFonts w:ascii="宋体" w:eastAsia="宋体" w:hAnsi="宋体" w:cs="宋体"/>
+          <w:kern w:val="0"/>
+        </w:rPr>
+        <w:t>,B、</w:t>
       </w:r>
       <w:r>
         <w:rPr>
@@ -6196,7 +5342,6 @@
           <w:kern w:val="0"/>
         </w:rPr>
       </w:pPr>
-      <w:proofErr w:type="spellStart"/>
       <w:r>
         <w:rPr>
           <w:rFonts w:ascii="宋体" w:eastAsia="宋体" w:hAnsi="宋体" w:cs="宋体"/>
@@ -6204,7 +5349,6 @@
         </w:rPr>
         <w:t>NSLock</w:t>
       </w:r>
-      <w:proofErr w:type="spellEnd"/>
     </w:p>
     <w:p>
       <w:pPr>
@@ -6233,23 +5377,7 @@
           <w:rFonts w:ascii="宋体" w:eastAsia="宋体" w:hAnsi="宋体" w:cs="宋体"/>
           <w:kern w:val="0"/>
         </w:rPr>
-        <w:t>(</w:t>
-      </w:r>
-      <w:proofErr w:type="spellStart"/>
-      <w:r>
-        <w:rPr>
-          <w:rFonts w:ascii="宋体" w:eastAsia="宋体" w:hAnsi="宋体" w:cs="宋体"/>
-          <w:kern w:val="0"/>
-        </w:rPr>
-        <w:t>obj</w:t>
-      </w:r>
-      <w:proofErr w:type="spellEnd"/>
-      <w:r>
-        <w:rPr>
-          <w:rFonts w:ascii="宋体" w:eastAsia="宋体" w:hAnsi="宋体" w:cs="宋体"/>
-          <w:kern w:val="0"/>
-        </w:rPr>
-        <w:t>)</w:t>
+        <w:t>(obj)</w:t>
       </w:r>
       <w:r>
         <w:rPr>
@@ -6279,30 +5407,14 @@
           <w:rFonts w:ascii="宋体" w:eastAsia="宋体" w:hAnsi="宋体" w:cs="宋体" w:hint="eastAsia"/>
           <w:kern w:val="0"/>
         </w:rPr>
-        <w:t>GCD来实现的锁</w:t>
-      </w:r>
-      <w:proofErr w:type="spellStart"/>
-      <w:r>
-        <w:rPr>
-          <w:rFonts w:ascii="宋体" w:eastAsia="宋体" w:hAnsi="宋体" w:cs="宋体" w:hint="eastAsia"/>
-          <w:kern w:val="0"/>
-        </w:rPr>
-        <w:t>dispatch</w:t>
-      </w:r>
-      <w:r>
-        <w:rPr>
-          <w:rFonts w:ascii="宋体" w:eastAsia="宋体" w:hAnsi="宋体" w:cs="宋体"/>
-          <w:kern w:val="0"/>
-        </w:rPr>
-        <w:t>_semaphore_create</w:t>
-      </w:r>
-      <w:proofErr w:type="spellEnd"/>
-      <w:r>
-        <w:rPr>
-          <w:rFonts w:ascii="宋体" w:eastAsia="宋体" w:hAnsi="宋体" w:cs="宋体"/>
-          <w:kern w:val="0"/>
-        </w:rPr>
-        <w:t>(1)</w:t>
+        <w:t>GCD来实现的锁dispatch</w:t>
+      </w:r>
+      <w:r>
+        <w:rPr>
+          <w:rFonts w:ascii="宋体" w:eastAsia="宋体" w:hAnsi="宋体" w:cs="宋体"/>
+          <w:kern w:val="0"/>
+        </w:rPr>
+        <w:t>_semaphore_create(1)</w:t>
       </w:r>
     </w:p>
     <w:p>
@@ -6320,7 +5432,6 @@
           <w:kern w:val="0"/>
         </w:rPr>
       </w:pPr>
-      <w:proofErr w:type="spellStart"/>
       <w:r>
         <w:rPr>
           <w:rFonts w:ascii="宋体" w:eastAsia="宋体" w:hAnsi="宋体" w:cs="宋体" w:hint="eastAsia"/>
@@ -6333,15 +5444,7 @@
           <w:rFonts w:ascii="宋体" w:eastAsia="宋体" w:hAnsi="宋体" w:cs="宋体"/>
           <w:kern w:val="0"/>
         </w:rPr>
-        <w:t>Lock</w:t>
-      </w:r>
-      <w:proofErr w:type="spellEnd"/>
-      <w:r>
-        <w:rPr>
-          <w:rFonts w:ascii="宋体" w:eastAsia="宋体" w:hAnsi="宋体" w:cs="宋体"/>
-          <w:kern w:val="0"/>
-        </w:rPr>
-        <w:t xml:space="preserve"> </w:t>
+        <w:t xml:space="preserve">Lock </w:t>
       </w:r>
       <w:r>
         <w:rPr>
@@ -6366,7 +5469,6 @@
           <w:kern w:val="0"/>
         </w:rPr>
       </w:pPr>
-      <w:proofErr w:type="spellStart"/>
       <w:r>
         <w:rPr>
           <w:rFonts w:ascii="宋体" w:eastAsia="宋体" w:hAnsi="宋体" w:cs="宋体" w:hint="eastAsia"/>
@@ -6374,7 +5476,6 @@
         </w:rPr>
         <w:t>NSConditionLock</w:t>
       </w:r>
-      <w:proofErr w:type="spellEnd"/>
       <w:r>
         <w:rPr>
           <w:rFonts w:ascii="宋体" w:eastAsia="宋体" w:hAnsi="宋体" w:cs="宋体"/>
@@ -6405,7 +5506,6 @@
           <w:kern w:val="0"/>
         </w:rPr>
       </w:pPr>
-      <w:proofErr w:type="spellStart"/>
       <w:r>
         <w:rPr>
           <w:rFonts w:ascii="宋体" w:eastAsia="宋体" w:hAnsi="宋体" w:cs="宋体" w:hint="eastAsia"/>
@@ -6418,15 +5518,7 @@
           <w:rFonts w:ascii="宋体" w:eastAsia="宋体" w:hAnsi="宋体" w:cs="宋体"/>
           <w:kern w:val="0"/>
         </w:rPr>
-        <w:t>butedLock</w:t>
-      </w:r>
-      <w:proofErr w:type="spellEnd"/>
-      <w:r>
-        <w:rPr>
-          <w:rFonts w:ascii="宋体" w:eastAsia="宋体" w:hAnsi="宋体" w:cs="宋体"/>
-          <w:kern w:val="0"/>
-        </w:rPr>
-        <w:t xml:space="preserve"> </w:t>
+        <w:t xml:space="preserve">butedLock </w:t>
       </w:r>
       <w:r>
         <w:rPr>
@@ -6451,7 +5543,6 @@
           <w:kern w:val="0"/>
         </w:rPr>
       </w:pPr>
-      <w:proofErr w:type="spellStart"/>
       <w:r>
         <w:rPr>
           <w:rFonts w:ascii="宋体" w:eastAsia="宋体" w:hAnsi="宋体" w:cs="宋体" w:hint="eastAsia"/>
@@ -6459,7 +5550,6 @@
         </w:rPr>
         <w:t>OSSpinLock</w:t>
       </w:r>
-      <w:proofErr w:type="spellEnd"/>
       <w:r>
         <w:rPr>
           <w:rFonts w:ascii="宋体" w:eastAsia="宋体" w:hAnsi="宋体" w:cs="宋体"/>
@@ -6514,11 +5604,10 @@
         <w:widowControl/>
         <w:jc w:val="left"/>
         <w:rPr>
-          <w:rFonts w:ascii="宋体" w:eastAsia="宋体" w:hAnsi="宋体" w:cs="宋体" w:hint="eastAsia"/>
-          <w:kern w:val="0"/>
-        </w:rPr>
-      </w:pPr>
-      <w:proofErr w:type="spellStart"/>
+          <w:rFonts w:ascii="宋体" w:eastAsia="宋体" w:hAnsi="宋体" w:cs="宋体"/>
+          <w:kern w:val="0"/>
+        </w:rPr>
+      </w:pPr>
       <w:r>
         <w:rPr>
           <w:rFonts w:ascii="宋体" w:eastAsia="宋体" w:hAnsi="宋体" w:cs="宋体" w:hint="eastAsia"/>
@@ -6526,7 +5615,6 @@
         </w:rPr>
         <w:t>Xcode</w:t>
       </w:r>
-      <w:proofErr w:type="spellEnd"/>
       <w:r>
         <w:rPr>
           <w:rFonts w:ascii="宋体" w:eastAsia="宋体" w:hAnsi="宋体" w:cs="宋体" w:hint="eastAsia"/>
@@ -6644,7 +5732,7 @@
         <w:widowControl/>
         <w:jc w:val="left"/>
         <w:rPr>
-          <w:rFonts w:ascii="宋体" w:eastAsia="宋体" w:hAnsi="宋体" w:cs="宋体" w:hint="eastAsia"/>
+          <w:rFonts w:ascii="宋体" w:eastAsia="宋体" w:hAnsi="宋体" w:cs="宋体"/>
           <w:kern w:val="0"/>
         </w:rPr>
       </w:pPr>
@@ -6661,7 +5749,7 @@
         <w:widowControl/>
         <w:jc w:val="left"/>
         <w:rPr>
-          <w:rFonts w:ascii="宋体" w:eastAsia="宋体" w:hAnsi="宋体" w:cs="宋体" w:hint="eastAsia"/>
+          <w:rFonts w:ascii="宋体" w:eastAsia="宋体" w:hAnsi="宋体" w:cs="宋体"/>
           <w:kern w:val="0"/>
         </w:rPr>
       </w:pPr>
@@ -6871,43 +5959,34 @@
         <w:widowControl/>
         <w:jc w:val="left"/>
         <w:rPr>
-          <w:rFonts w:ascii="宋体" w:eastAsia="宋体" w:hAnsi="宋体" w:cs="宋体" w:hint="eastAsia"/>
-          <w:kern w:val="0"/>
-        </w:rPr>
-      </w:pPr>
-      <w:r>
-        <w:rPr>
-          <w:rFonts w:ascii="宋体" w:eastAsia="宋体" w:hAnsi="宋体" w:cs="宋体" w:hint="eastAsia"/>
-          <w:kern w:val="0"/>
-        </w:rPr>
-        <w:t>链接器的任务：将目标文件和库相连，最终输出可运行文件</w:t>
-      </w:r>
-      <w:proofErr w:type="spellStart"/>
-      <w:r>
-        <w:rPr>
-          <w:rFonts w:ascii="宋体" w:eastAsia="宋体" w:hAnsi="宋体" w:cs="宋体" w:hint="eastAsia"/>
-          <w:kern w:val="0"/>
-        </w:rPr>
-        <w:t>a.out</w:t>
-      </w:r>
-      <w:proofErr w:type="spellEnd"/>
-    </w:p>
-    <w:p>
-      <w:pPr>
-        <w:widowControl/>
-        <w:jc w:val="left"/>
-        <w:rPr>
-          <w:rFonts w:ascii="宋体" w:eastAsia="宋体" w:hAnsi="宋体" w:cs="宋体"/>
-          <w:kern w:val="0"/>
-        </w:rPr>
-      </w:pPr>
-    </w:p>
-    <w:p>
-      <w:pPr>
-        <w:widowControl/>
-        <w:jc w:val="left"/>
-        <w:rPr>
-          <w:rFonts w:ascii="宋体" w:eastAsia="宋体" w:hAnsi="宋体" w:cs="宋体" w:hint="eastAsia"/>
+          <w:rFonts w:ascii="宋体" w:eastAsia="宋体" w:hAnsi="宋体" w:cs="宋体"/>
+          <w:kern w:val="0"/>
+        </w:rPr>
+      </w:pPr>
+      <w:r>
+        <w:rPr>
+          <w:rFonts w:ascii="宋体" w:eastAsia="宋体" w:hAnsi="宋体" w:cs="宋体" w:hint="eastAsia"/>
+          <w:kern w:val="0"/>
+        </w:rPr>
+        <w:t>链接器的任务：将目标文件和库相连，最终输出可运行文件a.out</w:t>
+      </w:r>
+    </w:p>
+    <w:p>
+      <w:pPr>
+        <w:widowControl/>
+        <w:jc w:val="left"/>
+        <w:rPr>
+          <w:rFonts w:ascii="宋体" w:eastAsia="宋体" w:hAnsi="宋体" w:cs="宋体"/>
+          <w:kern w:val="0"/>
+        </w:rPr>
+      </w:pPr>
+    </w:p>
+    <w:p>
+      <w:pPr>
+        <w:widowControl/>
+        <w:jc w:val="left"/>
+        <w:rPr>
+          <w:rFonts w:ascii="宋体" w:eastAsia="宋体" w:hAnsi="宋体" w:cs="宋体"/>
           <w:kern w:val="0"/>
         </w:rPr>
       </w:pPr>
@@ -6933,6 +6012,7 @@
           <w:rFonts w:ascii="宋体" w:eastAsia="宋体" w:hAnsi="宋体" w:cs="宋体" w:hint="eastAsia"/>
           <w:kern w:val="0"/>
         </w:rPr>
+        <w:lastRenderedPageBreak/>
         <w:t>当用户点击一个App，App从启动到打开第一个界面的时间为t</w:t>
       </w:r>
       <w:r>
@@ -6961,23 +6041,7 @@
           <w:rFonts w:ascii="宋体" w:eastAsia="宋体" w:hAnsi="宋体" w:cs="宋体" w:hint="eastAsia"/>
           <w:kern w:val="0"/>
         </w:rPr>
-        <w:t>包含系统</w:t>
-      </w:r>
-      <w:proofErr w:type="spellStart"/>
-      <w:r>
-        <w:rPr>
-          <w:rFonts w:ascii="宋体" w:eastAsia="宋体" w:hAnsi="宋体" w:cs="宋体" w:hint="eastAsia"/>
-          <w:kern w:val="0"/>
-        </w:rPr>
-        <w:t>dylib</w:t>
-      </w:r>
-      <w:proofErr w:type="spellEnd"/>
-      <w:r>
-        <w:rPr>
-          <w:rFonts w:ascii="宋体" w:eastAsia="宋体" w:hAnsi="宋体" w:cs="宋体" w:hint="eastAsia"/>
-          <w:kern w:val="0"/>
-        </w:rPr>
-        <w:t>和自身app可执行文件（app中所有.o文件的集合）的加载，t</w:t>
+        <w:t>包含系统dylib和自身app可执行文件（app中所有.o文件的集合）的加载，t</w:t>
       </w:r>
       <w:r>
         <w:rPr>
@@ -6991,39 +6055,7 @@
           <w:rFonts w:ascii="宋体" w:eastAsia="宋体" w:hAnsi="宋体" w:cs="宋体" w:hint="eastAsia"/>
           <w:kern w:val="0"/>
         </w:rPr>
-        <w:t>为main函数到</w:t>
-      </w:r>
-      <w:proofErr w:type="spellStart"/>
-      <w:r>
-        <w:rPr>
-          <w:rFonts w:ascii="宋体" w:eastAsia="宋体" w:hAnsi="宋体" w:cs="宋体" w:hint="eastAsia"/>
-          <w:kern w:val="0"/>
-        </w:rPr>
-        <w:t>appdelegate</w:t>
-      </w:r>
-      <w:proofErr w:type="spellEnd"/>
-      <w:r>
-        <w:rPr>
-          <w:rFonts w:ascii="宋体" w:eastAsia="宋体" w:hAnsi="宋体" w:cs="宋体" w:hint="eastAsia"/>
-          <w:kern w:val="0"/>
-        </w:rPr>
-        <w:t>中</w:t>
-      </w:r>
-      <w:proofErr w:type="spellStart"/>
-      <w:r>
-        <w:rPr>
-          <w:rFonts w:ascii="宋体" w:eastAsia="宋体" w:hAnsi="宋体" w:cs="宋体" w:hint="eastAsia"/>
-          <w:kern w:val="0"/>
-        </w:rPr>
-        <w:t>didFinishLaunching</w:t>
-      </w:r>
-      <w:proofErr w:type="spellEnd"/>
-      <w:r>
-        <w:rPr>
-          <w:rFonts w:ascii="宋体" w:eastAsia="宋体" w:hAnsi="宋体" w:cs="宋体" w:hint="eastAsia"/>
-          <w:kern w:val="0"/>
-        </w:rPr>
-        <w:t>方法执行结束这段时间。</w:t>
+        <w:t>为main函数到appdelegate中didFinishLaunching方法执行结束这段时间。</w:t>
       </w:r>
     </w:p>
     <w:p>
@@ -7047,87 +6079,7 @@
           <w:rFonts w:ascii="宋体" w:eastAsia="宋体" w:hAnsi="宋体" w:cs="宋体" w:hint="eastAsia"/>
           <w:kern w:val="0"/>
         </w:rPr>
-        <w:t>pp启动后，先加载可执行文件，再使用</w:t>
-      </w:r>
-      <w:proofErr w:type="spellStart"/>
-      <w:r>
-        <w:rPr>
-          <w:rFonts w:ascii="宋体" w:eastAsia="宋体" w:hAnsi="宋体" w:cs="宋体" w:hint="eastAsia"/>
-          <w:kern w:val="0"/>
-        </w:rPr>
-        <w:t>dyld</w:t>
-      </w:r>
-      <w:proofErr w:type="spellEnd"/>
-      <w:r>
-        <w:rPr>
-          <w:rFonts w:ascii="宋体" w:eastAsia="宋体" w:hAnsi="宋体" w:cs="宋体" w:hint="eastAsia"/>
-          <w:kern w:val="0"/>
-        </w:rPr>
-        <w:t>（动态链接器）动态递归加载</w:t>
-      </w:r>
-      <w:proofErr w:type="spellStart"/>
-      <w:r>
-        <w:rPr>
-          <w:rFonts w:ascii="宋体" w:eastAsia="宋体" w:hAnsi="宋体" w:cs="宋体" w:hint="eastAsia"/>
-          <w:kern w:val="0"/>
-        </w:rPr>
-        <w:t>dylib</w:t>
-      </w:r>
-      <w:proofErr w:type="spellEnd"/>
-      <w:r>
-        <w:rPr>
-          <w:rFonts w:ascii="宋体" w:eastAsia="宋体" w:hAnsi="宋体" w:cs="宋体" w:hint="eastAsia"/>
-          <w:kern w:val="0"/>
-        </w:rPr>
-        <w:t>（系统的framework，runtime的</w:t>
-      </w:r>
-      <w:proofErr w:type="spellStart"/>
-      <w:r>
-        <w:rPr>
-          <w:rFonts w:ascii="宋体" w:eastAsia="宋体" w:hAnsi="宋体" w:cs="宋体" w:hint="eastAsia"/>
-          <w:kern w:val="0"/>
-        </w:rPr>
-        <w:t>libobjc</w:t>
-      </w:r>
-      <w:proofErr w:type="spellEnd"/>
-      <w:r>
-        <w:rPr>
-          <w:rFonts w:ascii="宋体" w:eastAsia="宋体" w:hAnsi="宋体" w:cs="宋体" w:hint="eastAsia"/>
-          <w:kern w:val="0"/>
-        </w:rPr>
-        <w:t>，系统级别的</w:t>
-      </w:r>
-      <w:proofErr w:type="spellStart"/>
-      <w:r>
-        <w:rPr>
-          <w:rFonts w:ascii="宋体" w:eastAsia="宋体" w:hAnsi="宋体" w:cs="宋体" w:hint="eastAsia"/>
-          <w:kern w:val="0"/>
-        </w:rPr>
-        <w:t>libSystem</w:t>
-      </w:r>
-      <w:proofErr w:type="spellEnd"/>
-      <w:r>
-        <w:rPr>
-          <w:rFonts w:ascii="宋体" w:eastAsia="宋体" w:hAnsi="宋体" w:cs="宋体" w:hint="eastAsia"/>
-          <w:kern w:val="0"/>
-        </w:rPr>
-        <w:t>）。注册</w:t>
-      </w:r>
-      <w:proofErr w:type="spellStart"/>
-      <w:r>
-        <w:rPr>
-          <w:rFonts w:ascii="宋体" w:eastAsia="宋体" w:hAnsi="宋体" w:cs="宋体" w:hint="eastAsia"/>
-          <w:kern w:val="0"/>
-        </w:rPr>
-        <w:t>ObjC</w:t>
-      </w:r>
-      <w:proofErr w:type="spellEnd"/>
-      <w:r>
-        <w:rPr>
-          <w:rFonts w:ascii="宋体" w:eastAsia="宋体" w:hAnsi="宋体" w:cs="宋体" w:hint="eastAsia"/>
-          <w:kern w:val="0"/>
-        </w:rPr>
-        <w:t>类，Catego</w:t>
+        <w:t>pp启动后，先加载可执行文件，再使用dyld（动态链接器）动态递归加载dylib（系统的framework，runtime的libobjc，系统级别的libSystem）。注册ObjC类，Catego</w:t>
       </w:r>
       <w:r>
         <w:rPr>
@@ -7187,7 +6139,7 @@
         <w:widowControl/>
         <w:jc w:val="left"/>
         <w:rPr>
-          <w:rFonts w:ascii="宋体" w:eastAsia="宋体" w:hAnsi="宋体" w:cs="宋体" w:hint="eastAsia"/>
+          <w:rFonts w:ascii="宋体" w:eastAsia="宋体" w:hAnsi="宋体" w:cs="宋体"/>
           <w:color w:val="FF0000"/>
           <w:kern w:val="0"/>
         </w:rPr>
@@ -7221,15 +6173,7 @@
           <w:rFonts w:ascii="宋体" w:eastAsia="宋体" w:hAnsi="宋体" w:cs="宋体" w:hint="eastAsia"/>
           <w:kern w:val="0"/>
         </w:rPr>
-        <w:t>内嵌的</w:t>
-      </w:r>
-      <w:proofErr w:type="spellStart"/>
-      <w:r>
-        <w:rPr>
-          <w:rFonts w:ascii="宋体" w:eastAsia="宋体" w:hAnsi="宋体" w:cs="宋体" w:hint="eastAsia"/>
-          <w:kern w:val="0"/>
-        </w:rPr>
-        <w:t>dy</w:t>
+        <w:t>内嵌的dy</w:t>
       </w:r>
       <w:r>
         <w:rPr>
@@ -7238,7 +6182,6 @@
         </w:rPr>
         <w:t>lib</w:t>
       </w:r>
-      <w:proofErr w:type="spellEnd"/>
       <w:r>
         <w:rPr>
           <w:rFonts w:ascii="宋体" w:eastAsia="宋体" w:hAnsi="宋体" w:cs="宋体" w:hint="eastAsia"/>
@@ -7290,7 +6233,6 @@
           <w:rFonts w:ascii="宋体" w:eastAsia="宋体" w:hAnsi="宋体" w:cs="宋体"/>
           <w:kern w:val="0"/>
         </w:rPr>
-        <w:lastRenderedPageBreak/>
         <w:t>R</w:t>
       </w:r>
       <w:r>
@@ -7298,17 +6240,8 @@
           <w:rFonts w:ascii="宋体" w:eastAsia="宋体" w:hAnsi="宋体" w:cs="宋体" w:hint="eastAsia"/>
           <w:kern w:val="0"/>
         </w:rPr>
-        <w:t>elease版不要</w:t>
-      </w:r>
-      <w:proofErr w:type="spellStart"/>
-      <w:r>
-        <w:rPr>
-          <w:rFonts w:ascii="宋体" w:eastAsia="宋体" w:hAnsi="宋体" w:cs="宋体" w:hint="eastAsia"/>
-          <w:kern w:val="0"/>
-        </w:rPr>
-        <w:t>NSLog</w:t>
-      </w:r>
-      <w:proofErr w:type="spellEnd"/>
+        <w:t>elease版不要NSLog</w:t>
+      </w:r>
     </w:p>
     <w:p>
       <w:pPr>
@@ -7330,23 +6263,7 @@
           <w:rFonts w:ascii="宋体" w:eastAsia="宋体" w:hAnsi="宋体" w:cs="宋体" w:hint="eastAsia"/>
           <w:kern w:val="0"/>
         </w:rPr>
-        <w:t>不使用</w:t>
-      </w:r>
-      <w:proofErr w:type="spellStart"/>
-      <w:r>
-        <w:rPr>
-          <w:rFonts w:ascii="宋体" w:eastAsia="宋体" w:hAnsi="宋体" w:cs="宋体" w:hint="eastAsia"/>
-          <w:kern w:val="0"/>
-        </w:rPr>
-        <w:t>xib</w:t>
-      </w:r>
-      <w:proofErr w:type="spellEnd"/>
-      <w:r>
-        <w:rPr>
-          <w:rFonts w:ascii="宋体" w:eastAsia="宋体" w:hAnsi="宋体" w:cs="宋体" w:hint="eastAsia"/>
-          <w:kern w:val="0"/>
-        </w:rPr>
-        <w:t>，直接用代码加载首页图</w:t>
+        <w:t>不使用xib，直接用代码加载首页图</w:t>
       </w:r>
     </w:p>
     <w:p>
@@ -7423,63 +6340,31 @@
         <w:widowControl/>
         <w:jc w:val="left"/>
         <w:rPr>
-          <w:rFonts w:ascii="宋体" w:eastAsia="宋体" w:hAnsi="宋体" w:cs="宋体" w:hint="eastAsia"/>
-          <w:kern w:val="0"/>
-        </w:rPr>
-      </w:pPr>
-      <w:r>
-        <w:rPr>
-          <w:rFonts w:ascii="宋体" w:eastAsia="宋体" w:hAnsi="宋体" w:cs="宋体" w:hint="eastAsia"/>
-          <w:kern w:val="0"/>
-        </w:rPr>
-        <w:t>程序崩溃统计报告：每次编译之后，都会生成一个</w:t>
-      </w:r>
-      <w:proofErr w:type="spellStart"/>
-      <w:r>
-        <w:rPr>
-          <w:rFonts w:ascii="宋体" w:eastAsia="宋体" w:hAnsi="宋体" w:cs="宋体" w:hint="eastAsia"/>
-          <w:kern w:val="0"/>
-        </w:rPr>
-        <w:t>dsym</w:t>
-      </w:r>
-      <w:proofErr w:type="spellEnd"/>
-      <w:r>
-        <w:rPr>
-          <w:rFonts w:ascii="宋体" w:eastAsia="宋体" w:hAnsi="宋体" w:cs="宋体" w:hint="eastAsia"/>
-          <w:kern w:val="0"/>
-        </w:rPr>
-        <w:t>文件。在App实际执行的二进制文件中，是通过地址来调用方法的。当crash发生时，第三方工具（Fabric）会帮我们</w:t>
-      </w:r>
-      <w:r>
-        <w:rPr>
-          <w:rFonts w:ascii="宋体" w:eastAsia="宋体" w:hAnsi="宋体" w:cs="宋体" w:hint="eastAsia"/>
-          <w:kern w:val="0"/>
-        </w:rPr>
-        <w:t>抓到崩溃的调用桟，调用栈里会包含crash地址的调用信息。然后，通过</w:t>
-      </w:r>
-      <w:proofErr w:type="spellStart"/>
-      <w:r>
-        <w:rPr>
-          <w:rFonts w:ascii="宋体" w:eastAsia="宋体" w:hAnsi="宋体" w:cs="宋体" w:hint="eastAsia"/>
-          <w:kern w:val="0"/>
-        </w:rPr>
-        <w:t>dsym</w:t>
-      </w:r>
-      <w:proofErr w:type="spellEnd"/>
-      <w:r>
-        <w:rPr>
-          <w:rFonts w:ascii="宋体" w:eastAsia="宋体" w:hAnsi="宋体" w:cs="宋体" w:hint="eastAsia"/>
-          <w:kern w:val="0"/>
-        </w:rPr>
-        <w:t>文件，我们就可以由地址映射到函数的具体位置。</w:t>
-      </w:r>
-    </w:p>
-    <w:p>
-      <w:pPr>
-        <w:widowControl/>
-        <w:jc w:val="left"/>
-        <w:rPr>
-          <w:rFonts w:ascii="宋体" w:eastAsia="宋体" w:hAnsi="宋体" w:cs="宋体" w:hint="eastAsia"/>
+          <w:rFonts w:ascii="宋体" w:eastAsia="宋体" w:hAnsi="宋体" w:cs="宋体"/>
+          <w:kern w:val="0"/>
+        </w:rPr>
+      </w:pPr>
+      <w:r>
+        <w:rPr>
+          <w:rFonts w:ascii="宋体" w:eastAsia="宋体" w:hAnsi="宋体" w:cs="宋体" w:hint="eastAsia"/>
+          <w:kern w:val="0"/>
+        </w:rPr>
+        <w:t>程序崩溃统计报告：每次编译之后，都会生成一个dsym文件。在App实际执行的二进制文件中，是通过地址来调用方法的。当crash发生时，第三方工具（Fabric）会帮我们</w:t>
+      </w:r>
+      <w:r>
+        <w:rPr>
+          <w:rFonts w:ascii="宋体" w:eastAsia="宋体" w:hAnsi="宋体" w:cs="宋体" w:hint="eastAsia"/>
+          <w:kern w:val="0"/>
+        </w:rPr>
+        <w:t>抓到崩溃的调用桟，调用栈里会包含crash地址的调用信息。然后，通过dsym文件，我们就可以由地址映射到函数的具体位置。</w:t>
+      </w:r>
+    </w:p>
+    <w:p>
+      <w:pPr>
+        <w:widowControl/>
+        <w:jc w:val="left"/>
+        <w:rPr>
+          <w:rFonts w:ascii="宋体" w:eastAsia="宋体" w:hAnsi="宋体" w:cs="宋体"/>
           <w:kern w:val="0"/>
         </w:rPr>
       </w:pPr>
@@ -7513,24 +6398,16 @@
         <w:widowControl/>
         <w:jc w:val="left"/>
         <w:rPr>
-          <w:rFonts w:ascii="宋体" w:eastAsia="宋体" w:hAnsi="宋体" w:cs="宋体" w:hint="eastAsia"/>
-          <w:kern w:val="0"/>
-        </w:rPr>
-      </w:pPr>
-      <w:r>
-        <w:rPr>
-          <w:rFonts w:ascii="宋体" w:eastAsia="宋体" w:hAnsi="宋体" w:cs="宋体" w:hint="eastAsia"/>
-          <w:kern w:val="0"/>
-        </w:rPr>
-        <w:t>Controller与</w:t>
-      </w:r>
-      <w:proofErr w:type="spellStart"/>
-      <w:r>
-        <w:rPr>
-          <w:rFonts w:ascii="宋体" w:eastAsia="宋体" w:hAnsi="宋体" w:cs="宋体" w:hint="eastAsia"/>
-          <w:kern w:val="0"/>
-        </w:rPr>
-        <w:t>Model</w:t>
+          <w:rFonts w:ascii="宋体" w:eastAsia="宋体" w:hAnsi="宋体" w:cs="宋体"/>
+          <w:kern w:val="0"/>
+        </w:rPr>
+      </w:pPr>
+      <w:r>
+        <w:rPr>
+          <w:rFonts w:ascii="宋体" w:eastAsia="宋体" w:hAnsi="宋体" w:cs="宋体" w:hint="eastAsia"/>
+          <w:kern w:val="0"/>
+        </w:rPr>
+        <w:t>Controller与Model</w:t>
       </w:r>
       <w:r>
         <w:rPr>
@@ -7544,40 +6421,24 @@
           <w:rFonts w:ascii="宋体" w:eastAsia="宋体" w:hAnsi="宋体" w:cs="宋体" w:hint="eastAsia"/>
           <w:kern w:val="0"/>
         </w:rPr>
-        <w:t>C</w:t>
-      </w:r>
-      <w:proofErr w:type="spellEnd"/>
-      <w:r>
-        <w:rPr>
-          <w:rFonts w:ascii="宋体" w:eastAsia="宋体" w:hAnsi="宋体" w:cs="宋体" w:hint="eastAsia"/>
-          <w:kern w:val="0"/>
-        </w:rPr>
-        <w:t>可以直接与Model对话，Model通过KVO和Notification与C间接通信。</w:t>
-      </w:r>
-    </w:p>
-    <w:p>
-      <w:pPr>
-        <w:widowControl/>
-        <w:jc w:val="left"/>
-        <w:rPr>
-          <w:rFonts w:ascii="宋体" w:eastAsia="宋体" w:hAnsi="宋体" w:cs="宋体" w:hint="eastAsia"/>
-          <w:kern w:val="0"/>
-        </w:rPr>
-      </w:pPr>
-      <w:r>
-        <w:rPr>
-          <w:rFonts w:ascii="宋体" w:eastAsia="宋体" w:hAnsi="宋体" w:cs="宋体" w:hint="eastAsia"/>
-          <w:kern w:val="0"/>
-        </w:rPr>
-        <w:t>Controller与</w:t>
-      </w:r>
-      <w:proofErr w:type="spellStart"/>
-      <w:r>
-        <w:rPr>
-          <w:rFonts w:ascii="宋体" w:eastAsia="宋体" w:hAnsi="宋体" w:cs="宋体" w:hint="eastAsia"/>
-          <w:kern w:val="0"/>
-        </w:rPr>
-        <w:t>View</w:t>
+        <w:t>C可以直接与Model对话，Model通过KVO和Notification与C间接通信。</w:t>
+      </w:r>
+    </w:p>
+    <w:p>
+      <w:pPr>
+        <w:widowControl/>
+        <w:jc w:val="left"/>
+        <w:rPr>
+          <w:rFonts w:ascii="宋体" w:eastAsia="宋体" w:hAnsi="宋体" w:cs="宋体"/>
+          <w:kern w:val="0"/>
+        </w:rPr>
+      </w:pPr>
+      <w:r>
+        <w:rPr>
+          <w:rFonts w:ascii="宋体" w:eastAsia="宋体" w:hAnsi="宋体" w:cs="宋体" w:hint="eastAsia"/>
+          <w:kern w:val="0"/>
+        </w:rPr>
+        <w:t>Controller与View</w:t>
       </w:r>
       <w:r>
         <w:rPr>
@@ -7586,7 +6447,6 @@
         </w:rPr>
         <w:t>:C</w:t>
       </w:r>
-      <w:proofErr w:type="spellEnd"/>
       <w:r>
         <w:rPr>
           <w:rFonts w:ascii="宋体" w:eastAsia="宋体" w:hAnsi="宋体" w:cs="宋体" w:hint="eastAsia"/>
@@ -7627,12 +6487,11 @@
         <w:widowControl/>
         <w:jc w:val="left"/>
         <w:rPr>
-          <w:rFonts w:ascii="宋体" w:eastAsia="宋体" w:hAnsi="宋体" w:cs="宋体" w:hint="eastAsia"/>
+          <w:rFonts w:ascii="宋体" w:eastAsia="宋体" w:hAnsi="宋体" w:cs="宋体"/>
           <w:color w:val="FFFF00"/>
           <w:kern w:val="0"/>
         </w:rPr>
       </w:pPr>
-      <w:proofErr w:type="spellStart"/>
       <w:r>
         <w:rPr>
           <w:rFonts w:ascii="宋体" w:eastAsia="宋体" w:hAnsi="宋体" w:cs="宋体" w:hint="eastAsia"/>
@@ -7646,49 +6505,22 @@
           <w:color w:val="FFC000"/>
           <w:kern w:val="0"/>
         </w:rPr>
-        <w:t>AFNetworking</w:t>
-      </w:r>
-      <w:proofErr w:type="spellEnd"/>
+        <w:t>AFNetworking应该保证httpSessionManager全局只有一个，建议用单例去</w:t>
+      </w:r>
       <w:r>
         <w:rPr>
           <w:rFonts w:ascii="宋体" w:eastAsia="宋体" w:hAnsi="宋体" w:cs="宋体" w:hint="eastAsia"/>
           <w:color w:val="FFC000"/>
           <w:kern w:val="0"/>
         </w:rPr>
-        <w:t>应该保证</w:t>
-      </w:r>
-      <w:proofErr w:type="spellStart"/>
+        <w:t>修改</w:t>
+      </w:r>
       <w:r>
         <w:rPr>
           <w:rFonts w:ascii="宋体" w:eastAsia="宋体" w:hAnsi="宋体" w:cs="宋体" w:hint="eastAsia"/>
           <w:color w:val="FFC000"/>
           <w:kern w:val="0"/>
         </w:rPr>
-        <w:t>httpSessionManager</w:t>
-      </w:r>
-      <w:proofErr w:type="spellEnd"/>
-      <w:r>
-        <w:rPr>
-          <w:rFonts w:ascii="宋体" w:eastAsia="宋体" w:hAnsi="宋体" w:cs="宋体" w:hint="eastAsia"/>
-          <w:color w:val="FFC000"/>
-          <w:kern w:val="0"/>
-        </w:rPr>
-        <w:t>全局只有一个，建议用单例去</w:t>
-      </w:r>
-      <w:r>
-        <w:rPr>
-          <w:rFonts w:ascii="宋体" w:eastAsia="宋体" w:hAnsi="宋体" w:cs="宋体" w:hint="eastAsia"/>
-          <w:color w:val="FFC000"/>
-          <w:kern w:val="0"/>
-        </w:rPr>
-        <w:t>修改</w:t>
-      </w:r>
-      <w:r>
-        <w:rPr>
-          <w:rFonts w:ascii="宋体" w:eastAsia="宋体" w:hAnsi="宋体" w:cs="宋体" w:hint="eastAsia"/>
-          <w:color w:val="FFC000"/>
-          <w:kern w:val="0"/>
-        </w:rPr>
         <w:t>实现</w:t>
       </w:r>
     </w:p>
@@ -7701,7 +6533,6 @@
           <w:kern w:val="0"/>
         </w:rPr>
       </w:pPr>
-      <w:proofErr w:type="spellStart"/>
       <w:r>
         <w:rPr>
           <w:rFonts w:ascii="宋体" w:eastAsia="宋体" w:hAnsi="宋体" w:cs="宋体" w:hint="eastAsia"/>
@@ -7714,43 +6545,18 @@
           <w:rFonts w:ascii="宋体" w:eastAsia="宋体" w:hAnsi="宋体" w:cs="宋体" w:hint="eastAsia"/>
           <w:kern w:val="0"/>
         </w:rPr>
-        <w:t>.block</w:t>
-      </w:r>
-      <w:proofErr w:type="spellEnd"/>
-      <w:r>
-        <w:rPr>
-          <w:rFonts w:ascii="宋体" w:eastAsia="宋体" w:hAnsi="宋体" w:cs="宋体" w:hint="eastAsia"/>
-          <w:kern w:val="0"/>
-        </w:rPr>
-        <w:t>的循环引用问题（</w:t>
-      </w:r>
-      <w:proofErr w:type="spellStart"/>
-      <w:r>
-        <w:rPr>
-          <w:rFonts w:ascii="宋体" w:eastAsia="宋体" w:hAnsi="宋体" w:cs="宋体" w:hint="eastAsia"/>
-          <w:kern w:val="0"/>
-        </w:rPr>
-        <w:t>MJRefresh</w:t>
-      </w:r>
-      <w:proofErr w:type="spellEnd"/>
-      <w:r>
-        <w:rPr>
-          <w:rFonts w:ascii="宋体" w:eastAsia="宋体" w:hAnsi="宋体" w:cs="宋体" w:hint="eastAsia"/>
-          <w:kern w:val="0"/>
-        </w:rPr>
-        <w:t>的block中调用self）</w:t>
-      </w:r>
-    </w:p>
-    <w:p>
-      <w:pPr>
-        <w:widowControl/>
-        <w:jc w:val="left"/>
-        <w:rPr>
-          <w:rFonts w:ascii="宋体" w:eastAsia="宋体" w:hAnsi="宋体" w:cs="宋体"/>
-          <w:kern w:val="0"/>
-        </w:rPr>
-      </w:pPr>
-      <w:proofErr w:type="spellStart"/>
+        <w:t>.block的循环引用问题（MJRefresh的block中调用self）</w:t>
+      </w:r>
+    </w:p>
+    <w:p>
+      <w:pPr>
+        <w:widowControl/>
+        <w:jc w:val="left"/>
+        <w:rPr>
+          <w:rFonts w:ascii="宋体" w:eastAsia="宋体" w:hAnsi="宋体" w:cs="宋体"/>
+          <w:kern w:val="0"/>
+        </w:rPr>
+      </w:pPr>
       <w:r>
         <w:rPr>
           <w:rFonts w:ascii="宋体" w:eastAsia="宋体" w:hAnsi="宋体" w:cs="宋体"/>
@@ -7772,7 +6578,6 @@
         </w:rPr>
         <w:t>delegate</w:t>
       </w:r>
-      <w:proofErr w:type="spellEnd"/>
       <w:r>
         <w:rPr>
           <w:rFonts w:ascii="宋体" w:eastAsia="宋体" w:hAnsi="宋体" w:cs="宋体" w:hint="eastAsia"/>
@@ -7790,7 +6595,6 @@
           <w:kern w:val="0"/>
         </w:rPr>
       </w:pPr>
-      <w:proofErr w:type="spellStart"/>
       <w:r>
         <w:rPr>
           <w:rFonts w:ascii="宋体" w:eastAsia="宋体" w:hAnsi="宋体" w:cs="宋体"/>
@@ -7805,7 +6609,6 @@
         </w:rPr>
         <w:t>.NSTimer</w:t>
       </w:r>
-      <w:proofErr w:type="spellEnd"/>
       <w:r>
         <w:rPr>
           <w:rFonts w:ascii="宋体" w:eastAsia="宋体" w:hAnsi="宋体" w:cs="宋体" w:hint="eastAsia"/>
@@ -7818,23 +6621,7 @@
           <w:rFonts w:ascii="宋体" w:eastAsia="宋体" w:hAnsi="宋体" w:cs="宋体" w:hint="eastAsia"/>
           <w:kern w:val="0"/>
         </w:rPr>
-        <w:t>循环引用（invalidate放在</w:t>
-      </w:r>
-      <w:proofErr w:type="spellStart"/>
-      <w:r>
-        <w:rPr>
-          <w:rFonts w:ascii="宋体" w:eastAsia="宋体" w:hAnsi="宋体" w:cs="宋体" w:hint="eastAsia"/>
-          <w:kern w:val="0"/>
-        </w:rPr>
-        <w:t>dealloc</w:t>
-      </w:r>
-      <w:proofErr w:type="spellEnd"/>
-      <w:r>
-        <w:rPr>
-          <w:rFonts w:ascii="宋体" w:eastAsia="宋体" w:hAnsi="宋体" w:cs="宋体" w:hint="eastAsia"/>
-          <w:kern w:val="0"/>
-        </w:rPr>
-        <w:t>中）</w:t>
+        <w:t>循环引用（invalidate放在dealloc中）</w:t>
       </w:r>
     </w:p>
     <w:p>
@@ -7866,17 +6653,17 @@
         <w:widowControl/>
         <w:jc w:val="left"/>
         <w:rPr>
-          <w:rFonts w:ascii="宋体" w:eastAsia="宋体" w:hAnsi="宋体" w:cs="宋体" w:hint="eastAsia"/>
-          <w:kern w:val="0"/>
-        </w:rPr>
-      </w:pPr>
-    </w:p>
-    <w:p>
-      <w:pPr>
-        <w:widowControl/>
-        <w:jc w:val="left"/>
-        <w:rPr>
-          <w:rFonts w:ascii="宋体" w:eastAsia="宋体" w:hAnsi="宋体" w:cs="宋体" w:hint="eastAsia"/>
+          <w:rFonts w:ascii="宋体" w:eastAsia="宋体" w:hAnsi="宋体" w:cs="宋体"/>
+          <w:kern w:val="0"/>
+        </w:rPr>
+      </w:pPr>
+    </w:p>
+    <w:p>
+      <w:pPr>
+        <w:widowControl/>
+        <w:jc w:val="left"/>
+        <w:rPr>
+          <w:rFonts w:ascii="宋体" w:eastAsia="宋体" w:hAnsi="宋体" w:cs="宋体"/>
           <w:kern w:val="0"/>
         </w:rPr>
       </w:pPr>
@@ -7900,7 +6687,7 @@
         <w:widowControl/>
         <w:jc w:val="left"/>
         <w:rPr>
-          <w:rFonts w:ascii="宋体" w:eastAsia="宋体" w:hAnsi="宋体" w:cs="宋体" w:hint="eastAsia"/>
+          <w:rFonts w:ascii="宋体" w:eastAsia="宋体" w:hAnsi="宋体" w:cs="宋体"/>
           <w:kern w:val="0"/>
         </w:rPr>
       </w:pPr>
@@ -7941,8 +6728,8 @@
 </file>
 
 <file path=word/numbering.xml><?xml version="1.0" encoding="utf-8"?>
-<w:numbering xmlns:wpc="http://schemas.microsoft.com/office/word/2010/wordprocessingCanvas" xmlns:cx="http://schemas.microsoft.com/office/drawing/2014/chartex" xmlns:cx1="http://schemas.microsoft.com/office/drawing/2015/9/8/chartex" xmlns:cx2="http://schemas.microsoft.com/office/drawing/2015/10/21/chartex" xmlns:cx3="http://schemas.microsoft.com/office/drawing/2016/5/9/chartex" xmlns:cx4="http://schemas.microsoft.com/office/drawing/2016/5/10/chartex" xmlns:cx5="http://schemas.microsoft.com/office/drawing/2016/5/11/chartex" xmlns:cx6="http://schemas.microsoft.com/office/drawing/2016/5/12/chartex" xmlns:cx7="http://schemas.microsoft.com/office/drawing/2016/5/13/chartex" xmlns:cx8="http://schemas.microsoft.com/office/drawing/2016/5/14/chartex" xmlns:mc="http://schemas.openxmlformats.org/markup-compatibility/2006" xmlns:aink="http://schemas.microsoft.com/office/drawing/2016/ink" xmlns:am3d="http://schemas.microsoft.com/office/drawing/2017/model3d" xmlns:o="urn:schemas-microsoft-com:office:office" xmlns:r="http://schemas.openxmlformats.org/officeDocument/2006/relationships" xmlns:m="http://schemas.openxmlformats.org/officeDocument/2006/math" xmlns:v="urn:schemas-microsoft-com:vml" xmlns:wp14="http://schemas.microsoft.com/office/word/2010/wordprocessingDrawing" xmlns:wp="http://schemas.openxmlformats.org/drawingml/2006/wordprocessingDrawing" xmlns:w10="urn:schemas-microsoft-com:office:word" xmlns:w="http://schemas.openxmlformats.org/wordprocessingml/2006/main" xmlns:w14="http://schemas.microsoft.com/office/word/2010/wordml" xmlns:w15="http://schemas.microsoft.com/office/word/2012/wordml" xmlns:w16cid="http://schemas.microsoft.com/office/word/2016/wordml/cid" xmlns:w16se="http://schemas.microsoft.com/office/word/2015/wordml/symex" xmlns:wpg="http://schemas.microsoft.com/office/word/2010/wordprocessingGroup" xmlns:wpi="http://schemas.microsoft.com/office/word/2010/wordprocessingInk" xmlns:wne="http://schemas.microsoft.com/office/word/2006/wordml" xmlns:wps="http://schemas.microsoft.com/office/word/2010/wordprocessingShape" mc:Ignorable="w14 w15 w16se w16cid wp14">
-  <w:abstractNum w:abstractNumId="0" w15:restartNumberingAfterBreak="0">
+<w:numbering xmlns:wpc="http://schemas.microsoft.com/office/word/2010/wordprocessingCanvas" xmlns:mo="http://schemas.microsoft.com/office/mac/office/2008/main" xmlns:mc="http://schemas.openxmlformats.org/markup-compatibility/2006" xmlns:mv="urn:schemas-microsoft-com:mac:vml" xmlns:o="urn:schemas-microsoft-com:office:office" xmlns:r="http://schemas.openxmlformats.org/officeDocument/2006/relationships" xmlns:m="http://schemas.openxmlformats.org/officeDocument/2006/math" xmlns:v="urn:schemas-microsoft-com:vml" xmlns:wp14="http://schemas.microsoft.com/office/word/2010/wordprocessingDrawing" xmlns:wp="http://schemas.openxmlformats.org/drawingml/2006/wordprocessingDrawing" xmlns:w10="urn:schemas-microsoft-com:office:word" xmlns:w="http://schemas.openxmlformats.org/wordprocessingml/2006/main" xmlns:w14="http://schemas.microsoft.com/office/word/2010/wordml" xmlns:w15="http://schemas.microsoft.com/office/word/2012/wordml" xmlns:wpg="http://schemas.microsoft.com/office/word/2010/wordprocessingGroup" xmlns:wpi="http://schemas.microsoft.com/office/word/2010/wordprocessingInk" xmlns:wne="http://schemas.microsoft.com/office/word/2006/wordml" xmlns:wps="http://schemas.microsoft.com/office/word/2010/wordprocessingShape" mc:Ignorable="w14 w15 wp14">
+  <w:abstractNum w:abstractNumId="0">
     <w:nsid w:val="05647222"/>
     <w:multiLevelType w:val="hybridMultilevel"/>
     <w:tmpl w:val="0E8A20A0"/>
@@ -8031,7 +6818,7 @@
       </w:pPr>
     </w:lvl>
   </w:abstractNum>
-  <w:abstractNum w:abstractNumId="1" w15:restartNumberingAfterBreak="0">
+  <w:abstractNum w:abstractNumId="1">
     <w:nsid w:val="3C181B27"/>
     <w:multiLevelType w:val="hybridMultilevel"/>
     <w:tmpl w:val="F4D8C03E"/>
@@ -8120,7 +6907,7 @@
       </w:pPr>
     </w:lvl>
   </w:abstractNum>
-  <w:abstractNum w:abstractNumId="2" w15:restartNumberingAfterBreak="0">
+  <w:abstractNum w:abstractNumId="2">
     <w:nsid w:val="509C3B54"/>
     <w:multiLevelType w:val="hybridMultilevel"/>
     <w:tmpl w:val="6924F068"/>
@@ -8209,7 +6996,7 @@
       </w:pPr>
     </w:lvl>
   </w:abstractNum>
-  <w:abstractNum w:abstractNumId="3" w15:restartNumberingAfterBreak="0">
+  <w:abstractNum w:abstractNumId="3">
     <w:nsid w:val="5B870CCC"/>
     <w:multiLevelType w:val="hybridMultilevel"/>
     <w:tmpl w:val="7890A2A0"/>
@@ -8298,7 +7085,7 @@
       </w:pPr>
     </w:lvl>
   </w:abstractNum>
-  <w:abstractNum w:abstractNumId="4" w15:restartNumberingAfterBreak="0">
+  <w:abstractNum w:abstractNumId="4">
     <w:nsid w:val="74744A49"/>
     <w:multiLevelType w:val="hybridMultilevel"/>
     <w:tmpl w:val="B7388F9C"/>
@@ -8406,7 +7193,7 @@
 </file>
 
 <file path=word/styles.xml><?xml version="1.0" encoding="utf-8"?>
-<w:styles xmlns:mc="http://schemas.openxmlformats.org/markup-compatibility/2006" xmlns:r="http://schemas.openxmlformats.org/officeDocument/2006/relationships" xmlns:w="http://schemas.openxmlformats.org/wordprocessingml/2006/main" xmlns:w14="http://schemas.microsoft.com/office/word/2010/wordml" xmlns:w15="http://schemas.microsoft.com/office/word/2012/wordml" xmlns:w16cid="http://schemas.microsoft.com/office/word/2016/wordml/cid" xmlns:w16se="http://schemas.microsoft.com/office/word/2015/wordml/symex" mc:Ignorable="w14 w15 w16se w16cid">
+<w:styles xmlns:mc="http://schemas.openxmlformats.org/markup-compatibility/2006" xmlns:r="http://schemas.openxmlformats.org/officeDocument/2006/relationships" xmlns:w="http://schemas.openxmlformats.org/wordprocessingml/2006/main" xmlns:w14="http://schemas.microsoft.com/office/word/2010/wordml" xmlns:w15="http://schemas.microsoft.com/office/word/2012/wordml" mc:Ignorable="w14 w15">
   <w:docDefaults>
     <w:rPrDefault>
       <w:rPr>
@@ -8419,7 +7206,7 @@
     </w:rPrDefault>
     <w:pPrDefault/>
   </w:docDefaults>
-  <w:latentStyles w:defLockedState="0" w:defUIPriority="99" w:defSemiHidden="0" w:defUnhideWhenUsed="0" w:defQFormat="0" w:count="375">
+  <w:latentStyles w:defLockedState="0" w:defUIPriority="99" w:defSemiHidden="0" w:defUnhideWhenUsed="0" w:defQFormat="0" w:count="380">
     <w:lsdException w:name="Normal" w:uiPriority="0" w:qFormat="1"/>
     <w:lsdException w:name="heading 1" w:uiPriority="9" w:qFormat="1"/>
     <w:lsdException w:name="heading 2" w:semiHidden="1" w:uiPriority="9" w:unhideWhenUsed="1" w:qFormat="1"/>
@@ -8848,7 +7635,7 @@
       <w:u w:val="single"/>
     </w:rPr>
   </w:style>
-  <w:style w:type="character" w:styleId="a5">
+  <w:style w:type="character" w:customStyle="1" w:styleId="UnresolvedMention">
     <w:name w:val="Unresolved Mention"/>
     <w:basedOn w:val="a0"/>
     <w:uiPriority w:val="99"/>

--- a/相关知识点.docx
+++ b/相关知识点.docx
@@ -1,6 +1,6 @@
 
 <file path=word/document.xml><?xml version="1.0" encoding="utf-8"?>
-<w:document xmlns:wpc="http://schemas.microsoft.com/office/word/2010/wordprocessingCanvas" xmlns:mo="http://schemas.microsoft.com/office/mac/office/2008/main" xmlns:mc="http://schemas.openxmlformats.org/markup-compatibility/2006" xmlns:mv="urn:schemas-microsoft-com:mac:vml" xmlns:o="urn:schemas-microsoft-com:office:office" xmlns:r="http://schemas.openxmlformats.org/officeDocument/2006/relationships" xmlns:m="http://schemas.openxmlformats.org/officeDocument/2006/math" xmlns:v="urn:schemas-microsoft-com:vml" xmlns:wp14="http://schemas.microsoft.com/office/word/2010/wordprocessingDrawing" xmlns:wp="http://schemas.openxmlformats.org/drawingml/2006/wordprocessingDrawing" xmlns:w10="urn:schemas-microsoft-com:office:word" xmlns:w="http://schemas.openxmlformats.org/wordprocessingml/2006/main" xmlns:w14="http://schemas.microsoft.com/office/word/2010/wordml" xmlns:w15="http://schemas.microsoft.com/office/word/2012/wordml" xmlns:wpg="http://schemas.microsoft.com/office/word/2010/wordprocessingGroup" xmlns:wpi="http://schemas.microsoft.com/office/word/2010/wordprocessingInk" xmlns:wne="http://schemas.microsoft.com/office/word/2006/wordml" xmlns:wps="http://schemas.microsoft.com/office/word/2010/wordprocessingShape" mc:Ignorable="w14 w15 wp14">
+<w:document xmlns:wpc="http://schemas.microsoft.com/office/word/2010/wordprocessingCanvas" xmlns:cx="http://schemas.microsoft.com/office/drawing/2014/chartex" xmlns:cx1="http://schemas.microsoft.com/office/drawing/2015/9/8/chartex" xmlns:cx2="http://schemas.microsoft.com/office/drawing/2015/10/21/chartex" xmlns:cx3="http://schemas.microsoft.com/office/drawing/2016/5/9/chartex" xmlns:cx4="http://schemas.microsoft.com/office/drawing/2016/5/10/chartex" xmlns:cx5="http://schemas.microsoft.com/office/drawing/2016/5/11/chartex" xmlns:cx6="http://schemas.microsoft.com/office/drawing/2016/5/12/chartex" xmlns:cx7="http://schemas.microsoft.com/office/drawing/2016/5/13/chartex" xmlns:cx8="http://schemas.microsoft.com/office/drawing/2016/5/14/chartex" xmlns:mc="http://schemas.openxmlformats.org/markup-compatibility/2006" xmlns:aink="http://schemas.microsoft.com/office/drawing/2016/ink" xmlns:am3d="http://schemas.microsoft.com/office/drawing/2017/model3d" xmlns:o="urn:schemas-microsoft-com:office:office" xmlns:r="http://schemas.openxmlformats.org/officeDocument/2006/relationships" xmlns:m="http://schemas.openxmlformats.org/officeDocument/2006/math" xmlns:v="urn:schemas-microsoft-com:vml" xmlns:wp14="http://schemas.microsoft.com/office/word/2010/wordprocessingDrawing" xmlns:wp="http://schemas.openxmlformats.org/drawingml/2006/wordprocessingDrawing" xmlns:w10="urn:schemas-microsoft-com:office:word" xmlns:w="http://schemas.openxmlformats.org/wordprocessingml/2006/main" xmlns:w14="http://schemas.microsoft.com/office/word/2010/wordml" xmlns:w15="http://schemas.microsoft.com/office/word/2012/wordml" xmlns:w16cid="http://schemas.microsoft.com/office/word/2016/wordml/cid" xmlns:w16se="http://schemas.microsoft.com/office/word/2015/wordml/symex" xmlns:wpg="http://schemas.microsoft.com/office/word/2010/wordprocessingGroup" xmlns:wpi="http://schemas.microsoft.com/office/word/2010/wordprocessingInk" xmlns:wne="http://schemas.microsoft.com/office/word/2006/wordml" xmlns:wps="http://schemas.microsoft.com/office/word/2010/wordprocessingShape" mc:Ignorable="w14 w15 w16se w16cid wp14">
   <w:body>
     <w:p>
       <w:pPr>
@@ -70,6 +70,7 @@
         </w:rPr>
         <w:t>因为拖拽的时候回自动加到</w:t>
       </w:r>
+      <w:proofErr w:type="spellStart"/>
       <w:r>
         <w:rPr>
           <w:rFonts w:asciiTheme="minorEastAsia" w:hAnsiTheme="minorEastAsia" w:cs="AppleSystemUIFont"/>
@@ -78,6 +79,7 @@
         </w:rPr>
         <w:t>subviews</w:t>
       </w:r>
+      <w:proofErr w:type="spellEnd"/>
       <w:r>
         <w:rPr>
           <w:rFonts w:asciiTheme="minorEastAsia" w:hAnsiTheme="minorEastAsia" w:cs=".PingFangSC-Regular" w:hint="eastAsia"/>
@@ -693,28 +695,89 @@
       </w:r>
       <w:r>
         <w:rPr>
+          <w:rFonts w:asciiTheme="minorEastAsia" w:hAnsiTheme="minorEastAsia" w:cs="AppleSystemUIFont" w:hint="eastAsia"/>
+          <w:color w:val="353535"/>
+          <w:kern w:val="0"/>
+        </w:rPr>
+        <w:t>KVC是一个非正式协议，KVC提供了一种间接访问其属性方法或成员变量的机制，可以通过字符串来访问对应的属性方法和成员变量。</w:t>
+      </w:r>
+      <w:r>
+        <w:rPr>
+          <w:rFonts w:asciiTheme="minorEastAsia" w:hAnsiTheme="minorEastAsia" w:cs=".PingFangSC-Regular" w:hint="eastAsia"/>
+          <w:color w:val="353535"/>
+          <w:kern w:val="0"/>
+        </w:rPr>
+        <w:t>K</w:t>
+      </w:r>
+      <w:r>
+        <w:rPr>
           <w:rFonts w:asciiTheme="minorEastAsia" w:hAnsiTheme="minorEastAsia" w:cs=".PingFangSC-Regular"/>
           <w:color w:val="353535"/>
           <w:kern w:val="0"/>
         </w:rPr>
-        <w:t>KVC使用场景：利用KVC可以修改类的私有变量，可以修改IOS隐藏一些属性，如UITextField的placeHolderText默认style在需求中达不到要求，我们可以直接通过KVC快速定义自己的style,代码如下：</w:t>
-      </w:r>
-    </w:p>
-    <w:p>
-      <w:pPr>
+        <w:t>VC使用场景：利用KVC可以修改类的私有变量，可以修改IOS隐藏一些属性，如</w:t>
+      </w:r>
+      <w:proofErr w:type="spellStart"/>
+      <w:r>
         <w:rPr>
           <w:rFonts w:asciiTheme="minorEastAsia" w:hAnsiTheme="minorEastAsia" w:cs=".PingFangSC-Regular"/>
           <w:color w:val="353535"/>
           <w:kern w:val="0"/>
         </w:rPr>
-      </w:pPr>
+        <w:t>UITextField</w:t>
+      </w:r>
+      <w:proofErr w:type="spellEnd"/>
       <w:r>
         <w:rPr>
           <w:rFonts w:asciiTheme="minorEastAsia" w:hAnsiTheme="minorEastAsia" w:cs=".PingFangSC-Regular"/>
           <w:color w:val="353535"/>
           <w:kern w:val="0"/>
         </w:rPr>
-        <w:t>[textFiel</w:t>
+        <w:t>的</w:t>
+      </w:r>
+      <w:proofErr w:type="spellStart"/>
+      <w:r>
+        <w:rPr>
+          <w:rFonts w:asciiTheme="minorEastAsia" w:hAnsiTheme="minorEastAsia" w:cs=".PingFangSC-Regular"/>
+          <w:color w:val="353535"/>
+          <w:kern w:val="0"/>
+        </w:rPr>
+        <w:t>placeHolderText</w:t>
+      </w:r>
+      <w:proofErr w:type="spellEnd"/>
+      <w:r>
+        <w:rPr>
+          <w:rFonts w:asciiTheme="minorEastAsia" w:hAnsiTheme="minorEastAsia" w:cs=".PingFangSC-Regular"/>
+          <w:color w:val="353535"/>
+          <w:kern w:val="0"/>
+        </w:rPr>
+        <w:t>默认style在需求中达不到要求，我们可以直接通过KVC快速定义自己的style,代码如下：</w:t>
+      </w:r>
+    </w:p>
+    <w:p>
+      <w:pPr>
+        <w:rPr>
+          <w:rFonts w:asciiTheme="minorEastAsia" w:hAnsiTheme="minorEastAsia" w:cs=".PingFangSC-Regular"/>
+          <w:color w:val="353535"/>
+          <w:kern w:val="0"/>
+        </w:rPr>
+      </w:pPr>
+      <w:r>
+        <w:rPr>
+          <w:rFonts w:asciiTheme="minorEastAsia" w:hAnsiTheme="minorEastAsia" w:cs=".PingFangSC-Regular"/>
+          <w:color w:val="353535"/>
+          <w:kern w:val="0"/>
+        </w:rPr>
+        <w:t>[</w:t>
+      </w:r>
+      <w:proofErr w:type="gramStart"/>
+      <w:r>
+        <w:rPr>
+          <w:rFonts w:asciiTheme="minorEastAsia" w:hAnsiTheme="minorEastAsia" w:cs=".PingFangSC-Regular"/>
+          <w:color w:val="353535"/>
+          <w:kern w:val="0"/>
+        </w:rPr>
+        <w:t>textFiel</w:t>
       </w:r>
       <w:r>
         <w:rPr>
@@ -730,7 +793,16 @@
           <w:color w:val="353535"/>
           <w:kern w:val="0"/>
         </w:rPr>
-        <w:t>setValue:[UIColorredColor]forKeyPath:@"placeholderLabel.textColor"];</w:t>
+        <w:t>setValue:[</w:t>
+      </w:r>
+      <w:proofErr w:type="gramEnd"/>
+      <w:r>
+        <w:rPr>
+          <w:rFonts w:asciiTheme="minorEastAsia" w:hAnsiTheme="minorEastAsia" w:cs=".PingFangSC-Regular"/>
+          <w:color w:val="353535"/>
+          <w:kern w:val="0"/>
+        </w:rPr>
+        <w:t>UIColorredColor]forKeyPath:@"placeholderLabel.textColor"];</w:t>
       </w:r>
     </w:p>
     <w:p>
@@ -759,10 +831,84 @@
       </w:r>
       <w:r>
         <w:rPr>
-          <w:rFonts w:asciiTheme="minorEastAsia" w:hAnsiTheme="minorEastAsia" w:cs="Helvetica Neue"/>
-          <w:kern w:val="0"/>
-        </w:rPr>
-        <w:t>在当对象(B)被监听时，那么系统就会在运行期动态的创建该对象类的一个子类，类名就是在该类的前面加上NSKVONotifying_的前缀，子类并重写了任何被监听属性的setter方法，并使用willChangeValueForKey和didChangeValueForKey即手动触发方式来实现，这么做是基于设置属性会调用setter方法(KVC协议)。</w:t>
+          <w:rFonts w:asciiTheme="minorEastAsia" w:hAnsiTheme="minorEastAsia" w:cs="Helvetica Neue" w:hint="eastAsia"/>
+          <w:color w:val="000000" w:themeColor="text1"/>
+          <w:kern w:val="0"/>
+        </w:rPr>
+        <w:t>其实就是隐藏修改了对象的</w:t>
+      </w:r>
+      <w:proofErr w:type="spellStart"/>
+      <w:r>
+        <w:rPr>
+          <w:rFonts w:asciiTheme="minorEastAsia" w:hAnsiTheme="minorEastAsia" w:cs="Helvetica Neue" w:hint="eastAsia"/>
+          <w:color w:val="000000" w:themeColor="text1"/>
+          <w:kern w:val="0"/>
+        </w:rPr>
+        <w:t>isa</w:t>
+      </w:r>
+      <w:proofErr w:type="spellEnd"/>
+      <w:r>
+        <w:rPr>
+          <w:rFonts w:asciiTheme="minorEastAsia" w:hAnsiTheme="minorEastAsia" w:cs="Helvetica Neue" w:hint="eastAsia"/>
+          <w:color w:val="000000" w:themeColor="text1"/>
+          <w:kern w:val="0"/>
+        </w:rPr>
+        <w:t>指针，</w:t>
+      </w:r>
+      <w:r>
+        <w:rPr>
+          <w:rFonts w:asciiTheme="minorEastAsia" w:hAnsiTheme="minorEastAsia" w:cs="Helvetica Neue"/>
+          <w:kern w:val="0"/>
+        </w:rPr>
+        <w:t>在当对象(B)被监听时，那么系统就会在运行期动态的创建该对象类的一个子类，类名就是在该类的前面加上</w:t>
+      </w:r>
+      <w:proofErr w:type="spellStart"/>
+      <w:r>
+        <w:rPr>
+          <w:rFonts w:asciiTheme="minorEastAsia" w:hAnsiTheme="minorEastAsia" w:cs="Helvetica Neue"/>
+          <w:kern w:val="0"/>
+        </w:rPr>
+        <w:t>NSKVONotifying</w:t>
+      </w:r>
+      <w:proofErr w:type="spellEnd"/>
+      <w:r>
+        <w:rPr>
+          <w:rFonts w:asciiTheme="minorEastAsia" w:hAnsiTheme="minorEastAsia" w:cs="Helvetica Neue"/>
+          <w:kern w:val="0"/>
+        </w:rPr>
+        <w:t>_的前缀，子类并重写了任何被监听属性的setter方法，并使用</w:t>
+      </w:r>
+      <w:proofErr w:type="spellStart"/>
+      <w:r>
+        <w:rPr>
+          <w:rFonts w:asciiTheme="minorEastAsia" w:hAnsiTheme="minorEastAsia" w:cs="Helvetica Neue"/>
+          <w:kern w:val="0"/>
+        </w:rPr>
+        <w:t>willChangeValueForKey</w:t>
+      </w:r>
+      <w:proofErr w:type="spellEnd"/>
+      <w:r>
+        <w:rPr>
+          <w:rFonts w:asciiTheme="minorEastAsia" w:hAnsiTheme="minorEastAsia" w:cs="Helvetica Neue"/>
+          <w:kern w:val="0"/>
+        </w:rPr>
+        <w:t>和</w:t>
+      </w:r>
+      <w:proofErr w:type="spellStart"/>
+      <w:r>
+        <w:rPr>
+          <w:rFonts w:asciiTheme="minorEastAsia" w:hAnsiTheme="minorEastAsia" w:cs="Helvetica Neue"/>
+          <w:kern w:val="0"/>
+        </w:rPr>
+        <w:t>didChangeValueForKey</w:t>
+      </w:r>
+      <w:proofErr w:type="spellEnd"/>
+      <w:r>
+        <w:rPr>
+          <w:rFonts w:asciiTheme="minorEastAsia" w:hAnsiTheme="minorEastAsia" w:cs="Helvetica Neue"/>
+          <w:kern w:val="0"/>
+        </w:rPr>
+        <w:t>即手动触发方式来实现，这么做是基于设置属性会调用setter方法(KVC协议)。</w:t>
       </w:r>
     </w:p>
     <w:p>
@@ -852,11 +998,35 @@
     <w:p>
       <w:pPr>
         <w:rPr>
+          <w:rFonts w:asciiTheme="minorEastAsia" w:hAnsiTheme="minorEastAsia" w:cs="AppleSystemUIFont" w:hint="eastAsia"/>
+          <w:color w:val="353535"/>
+          <w:kern w:val="0"/>
+        </w:rPr>
+      </w:pPr>
+      <w:r>
+        <w:rPr>
+          <w:rFonts w:asciiTheme="minorEastAsia" w:hAnsiTheme="minorEastAsia" w:cs="AppleSystemUIFont" w:hint="eastAsia"/>
+          <w:color w:val="353535"/>
+          <w:kern w:val="0"/>
+        </w:rPr>
+        <w:t>桟地址要高于堆地址，iOS系统中桟内存大小只有</w:t>
+      </w:r>
+      <w:r>
+        <w:rPr>
           <w:rFonts w:asciiTheme="minorEastAsia" w:hAnsiTheme="minorEastAsia" w:cs="AppleSystemUIFont"/>
           <w:color w:val="353535"/>
           <w:kern w:val="0"/>
         </w:rPr>
-      </w:pPr>
+        <w:t>1</w:t>
+      </w:r>
+      <w:r>
+        <w:rPr>
+          <w:rFonts w:asciiTheme="minorEastAsia" w:hAnsiTheme="minorEastAsia" w:cs="AppleSystemUIFont" w:hint="eastAsia"/>
+          <w:color w:val="353535"/>
+          <w:kern w:val="0"/>
+        </w:rPr>
+        <w:t>M。桟由编译器自动分配释放，存放函数的参数值，局部变量等；堆由程序员手动分配释放。</w:t>
+      </w:r>
     </w:p>
     <w:p>
       <w:pPr>
@@ -957,7 +1127,15 @@
           <w:rFonts w:asciiTheme="minorEastAsia" w:hAnsiTheme="minorEastAsia" w:cs="Helvetica Neue"/>
           <w:kern w:val="0"/>
         </w:rPr>
-        <w:t>Swift的安全性在于：声明的变量默认都是非空的，于是声明的时候如果不给初始化赋值，就会报错；如果声明为可选类型的变量，使用的时候就会涉及到解包的流程，就能对非空进行必要的判断，于是乎在代码编译阶段就加强了对空值的判断，大大增加了代码的稳定性</w:t>
+        <w:t>Swift的安全性在于：声明的变量默认都是非空的，于是声明的时候如果不给初始化赋值，就会报错；如果声明为可选类型的变量，使用的时候就会涉及到</w:t>
+      </w:r>
+      <w:r>
+        <w:rPr>
+          <w:rFonts w:asciiTheme="minorEastAsia" w:hAnsiTheme="minorEastAsia" w:cs="Helvetica Neue"/>
+          <w:kern w:val="0"/>
+        </w:rPr>
+        <w:lastRenderedPageBreak/>
+        <w:t>解包的流程，就能对非空进行必要的判断，于是乎在代码编译阶段就加强了对空值的判断，大大增加了代码的稳定性</w:t>
       </w:r>
     </w:p>
     <w:p>
@@ -993,6 +1171,7 @@
         </w:rPr>
         <w:tab/>
       </w:r>
+      <w:proofErr w:type="spellStart"/>
       <w:r>
         <w:rPr>
           <w:rFonts w:asciiTheme="minorEastAsia" w:hAnsiTheme="minorEastAsia" w:cs="Helvetica Neue" w:hint="eastAsia"/>
@@ -1005,7 +1184,15 @@
           <w:rFonts w:asciiTheme="minorEastAsia" w:hAnsiTheme="minorEastAsia" w:cs="Helvetica Neue"/>
           <w:kern w:val="0"/>
         </w:rPr>
-        <w:t>.oc是一门动态语言，而</w:t>
+        <w:t>.oc</w:t>
+      </w:r>
+      <w:proofErr w:type="spellEnd"/>
+      <w:r>
+        <w:rPr>
+          <w:rFonts w:asciiTheme="minorEastAsia" w:hAnsiTheme="minorEastAsia" w:cs="Helvetica Neue"/>
+          <w:kern w:val="0"/>
+        </w:rPr>
+        <w:t>是一门动态语言，而</w:t>
       </w:r>
       <w:r>
         <w:rPr>
@@ -1033,15 +1220,7 @@
           <w:rFonts w:asciiTheme="minorEastAsia" w:hAnsiTheme="minorEastAsia" w:cs="Helvetica Neue" w:hint="eastAsia"/>
           <w:kern w:val="0"/>
         </w:rPr>
-        <w:t>告诉机器的越多，运行就</w:t>
-      </w:r>
-      <w:r>
-        <w:rPr>
-          <w:rFonts w:asciiTheme="minorEastAsia" w:hAnsiTheme="minorEastAsia" w:cs="Helvetica Neue" w:hint="eastAsia"/>
-          <w:kern w:val="0"/>
-        </w:rPr>
-        <w:lastRenderedPageBreak/>
-        <w:t>越快，提高性能，减少运行时的bug，便于后期维护扩展</w:t>
+        <w:t>告诉机器的越多，运行就越快，提高性能，减少运行时的bug，便于后期维护扩展</w:t>
       </w:r>
     </w:p>
     <w:p>
@@ -1076,6 +1255,13 @@
           <w:kern w:val="0"/>
         </w:rPr>
         <w:tab/>
+      </w:r>
+      <w:proofErr w:type="spellStart"/>
+      <w:r>
+        <w:rPr>
+          <w:rFonts w:asciiTheme="minorEastAsia" w:hAnsiTheme="minorEastAsia" w:cs="Helvetica Neue"/>
+          <w:kern w:val="0"/>
+        </w:rPr>
         <w:t>b</w:t>
       </w:r>
       <w:r>
@@ -1092,6 +1278,7 @@
         </w:rPr>
         <w:t>Swift</w:t>
       </w:r>
+      <w:proofErr w:type="spellEnd"/>
       <w:r>
         <w:rPr>
           <w:rFonts w:asciiTheme="minorEastAsia" w:hAnsiTheme="minorEastAsia" w:cs="Helvetica Neue"/>
@@ -1132,6 +1319,13 @@
           <w:kern w:val="0"/>
         </w:rPr>
         <w:tab/>
+      </w:r>
+      <w:proofErr w:type="spellStart"/>
+      <w:r>
+        <w:rPr>
+          <w:rFonts w:asciiTheme="minorEastAsia" w:hAnsiTheme="minorEastAsia" w:cs="Helvetica Neue"/>
+          <w:kern w:val="0"/>
+        </w:rPr>
         <w:t>c</w:t>
       </w:r>
       <w:r>
@@ -1139,7 +1333,15 @@
           <w:rFonts w:asciiTheme="minorEastAsia" w:hAnsiTheme="minorEastAsia" w:cs="Helvetica Neue"/>
           <w:kern w:val="0"/>
         </w:rPr>
-        <w:t>.oc中的数组，字典等引用类型在</w:t>
+        <w:t>.oc</w:t>
+      </w:r>
+      <w:proofErr w:type="spellEnd"/>
+      <w:r>
+        <w:rPr>
+          <w:rFonts w:asciiTheme="minorEastAsia" w:hAnsiTheme="minorEastAsia" w:cs="Helvetica Neue"/>
+          <w:kern w:val="0"/>
+        </w:rPr>
+        <w:t>中的数组，字典等引用类型在</w:t>
       </w:r>
       <w:r>
         <w:rPr>
@@ -1164,6 +1366,7 @@
           <w:kern w:val="0"/>
         </w:rPr>
       </w:pPr>
+      <w:proofErr w:type="spellStart"/>
       <w:r>
         <w:rPr>
           <w:rFonts w:asciiTheme="minorEastAsia" w:hAnsiTheme="minorEastAsia" w:cs="Helvetica Neue"/>
@@ -1185,6 +1388,7 @@
         </w:rPr>
         <w:t>Swift</w:t>
       </w:r>
+      <w:proofErr w:type="spellEnd"/>
       <w:r>
         <w:rPr>
           <w:rFonts w:asciiTheme="minorEastAsia" w:hAnsiTheme="minorEastAsia" w:cs="Helvetica Neue"/>
@@ -1236,6 +1440,13 @@
           <w:kern w:val="0"/>
         </w:rPr>
         <w:tab/>
+      </w:r>
+      <w:proofErr w:type="spellStart"/>
+      <w:r>
+        <w:rPr>
+          <w:rFonts w:asciiTheme="minorEastAsia" w:hAnsiTheme="minorEastAsia" w:cs="Helvetica Neue"/>
+          <w:kern w:val="0"/>
+        </w:rPr>
         <w:t>a.</w:t>
       </w:r>
       <w:r>
@@ -1243,7 +1454,47 @@
           <w:rFonts w:asciiTheme="minorEastAsia" w:hAnsiTheme="minorEastAsia" w:cs="Helvetica Neue"/>
           <w:kern w:val="0"/>
         </w:rPr>
-        <w:t>methodSwizzling  class_getInstanceMethod &amp; class_exchangeImplementation()</w:t>
+        <w:t>methodSwizzling</w:t>
+      </w:r>
+      <w:proofErr w:type="spellEnd"/>
+      <w:r>
+        <w:rPr>
+          <w:rFonts w:asciiTheme="minorEastAsia" w:hAnsiTheme="minorEastAsia" w:cs="Helvetica Neue"/>
+          <w:kern w:val="0"/>
+        </w:rPr>
+        <w:t xml:space="preserve">  </w:t>
+      </w:r>
+      <w:proofErr w:type="spellStart"/>
+      <w:r>
+        <w:rPr>
+          <w:rFonts w:asciiTheme="minorEastAsia" w:hAnsiTheme="minorEastAsia" w:cs="Helvetica Neue"/>
+          <w:kern w:val="0"/>
+        </w:rPr>
+        <w:t>class_getInstanceMethod</w:t>
+      </w:r>
+      <w:proofErr w:type="spellEnd"/>
+      <w:r>
+        <w:rPr>
+          <w:rFonts w:asciiTheme="minorEastAsia" w:hAnsiTheme="minorEastAsia" w:cs="Helvetica Neue"/>
+          <w:kern w:val="0"/>
+        </w:rPr>
+        <w:t xml:space="preserve"> &amp; </w:t>
+      </w:r>
+      <w:proofErr w:type="spellStart"/>
+      <w:r>
+        <w:rPr>
+          <w:rFonts w:asciiTheme="minorEastAsia" w:hAnsiTheme="minorEastAsia" w:cs="Helvetica Neue"/>
+          <w:kern w:val="0"/>
+        </w:rPr>
+        <w:t>class_exchangeImplementation</w:t>
+      </w:r>
+      <w:proofErr w:type="spellEnd"/>
+      <w:r>
+        <w:rPr>
+          <w:rFonts w:asciiTheme="minorEastAsia" w:hAnsiTheme="minorEastAsia" w:cs="Helvetica Neue"/>
+          <w:kern w:val="0"/>
+        </w:rPr>
+        <w:t>()</w:t>
       </w:r>
       <w:r>
         <w:rPr>
@@ -1309,21 +1560,54 @@
           <w:rFonts w:asciiTheme="minorEastAsia" w:hAnsiTheme="minorEastAsia" w:cs="Helvetica Neue" w:hint="eastAsia"/>
           <w:kern w:val="0"/>
         </w:rPr>
-        <w:t>)resolveInstance</w:t>
-      </w:r>
-      <w:r>
-        <w:rPr>
-          <w:rFonts w:asciiTheme="minorEastAsia" w:hAnsiTheme="minorEastAsia" w:cs="Helvetica Neue"/>
-          <w:kern w:val="0"/>
-        </w:rPr>
-        <w:t>Method:(SEL)sel</w:t>
-      </w:r>
-      <w:r>
-        <w:rPr>
-          <w:rFonts w:asciiTheme="minorEastAsia" w:hAnsiTheme="minorEastAsia" w:cs="Helvetica Neue" w:hint="eastAsia"/>
-          <w:kern w:val="0"/>
-        </w:rPr>
-        <w:t>方法，在其中执行class</w:t>
+        <w:t>)</w:t>
+      </w:r>
+      <w:proofErr w:type="spellStart"/>
+      <w:r>
+        <w:rPr>
+          <w:rFonts w:asciiTheme="minorEastAsia" w:hAnsiTheme="minorEastAsia" w:cs="Helvetica Neue" w:hint="eastAsia"/>
+          <w:kern w:val="0"/>
+        </w:rPr>
+        <w:t>resolveInstance</w:t>
+      </w:r>
+      <w:r>
+        <w:rPr>
+          <w:rFonts w:asciiTheme="minorEastAsia" w:hAnsiTheme="minorEastAsia" w:cs="Helvetica Neue"/>
+          <w:kern w:val="0"/>
+        </w:rPr>
+        <w:t>Method</w:t>
+      </w:r>
+      <w:proofErr w:type="spellEnd"/>
+      <w:r>
+        <w:rPr>
+          <w:rFonts w:asciiTheme="minorEastAsia" w:hAnsiTheme="minorEastAsia" w:cs="Helvetica Neue"/>
+          <w:kern w:val="0"/>
+        </w:rPr>
+        <w:t>:(SEL)</w:t>
+      </w:r>
+      <w:proofErr w:type="spellStart"/>
+      <w:r>
+        <w:rPr>
+          <w:rFonts w:asciiTheme="minorEastAsia" w:hAnsiTheme="minorEastAsia" w:cs="Helvetica Neue"/>
+          <w:kern w:val="0"/>
+        </w:rPr>
+        <w:t>sel</w:t>
+      </w:r>
+      <w:proofErr w:type="spellEnd"/>
+      <w:r>
+        <w:rPr>
+          <w:rFonts w:asciiTheme="minorEastAsia" w:hAnsiTheme="minorEastAsia" w:cs="Helvetica Neue" w:hint="eastAsia"/>
+          <w:kern w:val="0"/>
+        </w:rPr>
+        <w:t>方法，在其中执行</w:t>
+      </w:r>
+      <w:proofErr w:type="spellStart"/>
+      <w:r>
+        <w:rPr>
+          <w:rFonts w:asciiTheme="minorEastAsia" w:hAnsiTheme="minorEastAsia" w:cs="Helvetica Neue" w:hint="eastAsia"/>
+          <w:kern w:val="0"/>
+        </w:rPr>
+        <w:t>class</w:t>
       </w:r>
       <w:r>
         <w:rPr>
@@ -1332,6 +1616,7 @@
         </w:rPr>
         <w:t>_addMethod</w:t>
       </w:r>
+      <w:proofErr w:type="spellEnd"/>
       <w:r>
         <w:rPr>
           <w:rFonts w:asciiTheme="minorEastAsia" w:hAnsiTheme="minorEastAsia" w:cs="Helvetica Neue" w:hint="eastAsia"/>
@@ -1367,7 +1652,23 @@
           <w:rFonts w:asciiTheme="minorEastAsia" w:hAnsiTheme="minorEastAsia" w:cs="Helvetica Neue" w:hint="eastAsia"/>
           <w:kern w:val="0"/>
         </w:rPr>
-        <w:t>关联对象，可用于封装alertView，在分类中动态添加属性</w:t>
+        <w:t>关联对象，可用于封装</w:t>
+      </w:r>
+      <w:proofErr w:type="spellStart"/>
+      <w:r>
+        <w:rPr>
+          <w:rFonts w:asciiTheme="minorEastAsia" w:hAnsiTheme="minorEastAsia" w:cs="Helvetica Neue" w:hint="eastAsia"/>
+          <w:kern w:val="0"/>
+        </w:rPr>
+        <w:t>alertView</w:t>
+      </w:r>
+      <w:proofErr w:type="spellEnd"/>
+      <w:r>
+        <w:rPr>
+          <w:rFonts w:asciiTheme="minorEastAsia" w:hAnsiTheme="minorEastAsia" w:cs="Helvetica Neue" w:hint="eastAsia"/>
+          <w:kern w:val="0"/>
+        </w:rPr>
+        <w:t>，在分类中动态添加属性</w:t>
       </w:r>
     </w:p>
     <w:p>
@@ -1378,6 +1679,7 @@
           <w:kern w:val="0"/>
         </w:rPr>
       </w:pPr>
+      <w:proofErr w:type="spellStart"/>
       <w:r>
         <w:rPr>
           <w:rFonts w:asciiTheme="minorEastAsia" w:hAnsiTheme="minorEastAsia" w:cs="Helvetica Neue" w:hint="eastAsia"/>
@@ -1406,12 +1708,21 @@
         </w:rPr>
         <w:t>t</w:t>
       </w:r>
-      <w:r>
-        <w:rPr>
-          <w:rFonts w:asciiTheme="minorEastAsia" w:hAnsiTheme="minorEastAsia" w:cs="Helvetica Neue" w:hint="eastAsia"/>
-          <w:kern w:val="0"/>
-        </w:rPr>
-        <w:t>和objc_</w:t>
+      <w:proofErr w:type="spellEnd"/>
+      <w:r>
+        <w:rPr>
+          <w:rFonts w:asciiTheme="minorEastAsia" w:hAnsiTheme="minorEastAsia" w:cs="Helvetica Neue" w:hint="eastAsia"/>
+          <w:kern w:val="0"/>
+        </w:rPr>
+        <w:t>和</w:t>
+      </w:r>
+      <w:proofErr w:type="spellStart"/>
+      <w:r>
+        <w:rPr>
+          <w:rFonts w:asciiTheme="minorEastAsia" w:hAnsiTheme="minorEastAsia" w:cs="Helvetica Neue" w:hint="eastAsia"/>
+          <w:kern w:val="0"/>
+        </w:rPr>
+        <w:t>objc_</w:t>
       </w:r>
       <w:r>
         <w:rPr>
@@ -1420,6 +1731,7 @@
         </w:rPr>
         <w:t>getAssociatedObject</w:t>
       </w:r>
+      <w:proofErr w:type="spellEnd"/>
     </w:p>
     <w:p>
       <w:pPr>
@@ -1465,12 +1777,37 @@
         </w:rPr>
         <w:tab/>
       </w:r>
-      <w:r>
-        <w:rPr>
-          <w:rFonts w:asciiTheme="minorEastAsia" w:hAnsiTheme="minorEastAsia" w:cs="Helvetica Neue" w:hint="eastAsia"/>
-          <w:kern w:val="0"/>
-        </w:rPr>
-        <w:t>Runloop就是为了保证进程的存活，每一个线程都对应一个runloop，实时的监听时间和Timer</w:t>
+      <w:proofErr w:type="spellStart"/>
+      <w:r>
+        <w:rPr>
+          <w:rFonts w:asciiTheme="minorEastAsia" w:hAnsiTheme="minorEastAsia" w:cs="Helvetica Neue" w:hint="eastAsia"/>
+          <w:kern w:val="0"/>
+        </w:rPr>
+        <w:t>Runloop</w:t>
+      </w:r>
+      <w:proofErr w:type="spellEnd"/>
+      <w:r>
+        <w:rPr>
+          <w:rFonts w:asciiTheme="minorEastAsia" w:hAnsiTheme="minorEastAsia" w:cs="Helvetica Neue" w:hint="eastAsia"/>
+          <w:kern w:val="0"/>
+        </w:rPr>
+        <w:t>就是为了保证进程的存活，每一个线程都对应一个</w:t>
+      </w:r>
+      <w:proofErr w:type="spellStart"/>
+      <w:r>
+        <w:rPr>
+          <w:rFonts w:asciiTheme="minorEastAsia" w:hAnsiTheme="minorEastAsia" w:cs="Helvetica Neue" w:hint="eastAsia"/>
+          <w:kern w:val="0"/>
+        </w:rPr>
+        <w:t>runloop</w:t>
+      </w:r>
+      <w:proofErr w:type="spellEnd"/>
+      <w:r>
+        <w:rPr>
+          <w:rFonts w:asciiTheme="minorEastAsia" w:hAnsiTheme="minorEastAsia" w:cs="Helvetica Neue" w:hint="eastAsia"/>
+          <w:kern w:val="0"/>
+        </w:rPr>
+        <w:t>，实时的监听时间和Timer</w:t>
       </w:r>
       <w:r>
         <w:rPr>
@@ -1552,27 +1889,45 @@
           <w:kern w:val="0"/>
         </w:rPr>
       </w:pPr>
-      <w:r>
-        <w:rPr>
-          <w:rFonts w:asciiTheme="minorEastAsia" w:hAnsiTheme="minorEastAsia" w:cs="Helvetica Neue" w:hint="eastAsia"/>
-          <w:kern w:val="0"/>
-        </w:rPr>
-        <w:t>CFRunLoopTimer:用户监听定时器的触发</w:t>
-      </w:r>
-    </w:p>
-    <w:p>
-      <w:pPr>
-        <w:rPr>
-          <w:rFonts w:asciiTheme="minorEastAsia" w:hAnsiTheme="minorEastAsia" w:cs="Helvetica Neue"/>
-          <w:kern w:val="0"/>
-        </w:rPr>
-      </w:pPr>
-      <w:r>
-        <w:rPr>
-          <w:rFonts w:asciiTheme="minorEastAsia" w:hAnsiTheme="minorEastAsia" w:cs="Helvetica Neue" w:hint="eastAsia"/>
-          <w:kern w:val="0"/>
-        </w:rPr>
-        <w:t>CFRunLoopMode:Default、Initialization、Tracking、Common</w:t>
+      <w:proofErr w:type="spellStart"/>
+      <w:r>
+        <w:rPr>
+          <w:rFonts w:asciiTheme="minorEastAsia" w:hAnsiTheme="minorEastAsia" w:cs="Helvetica Neue" w:hint="eastAsia"/>
+          <w:kern w:val="0"/>
+        </w:rPr>
+        <w:t>CFRunLoopTimer</w:t>
+      </w:r>
+      <w:proofErr w:type="spellEnd"/>
+      <w:r>
+        <w:rPr>
+          <w:rFonts w:asciiTheme="minorEastAsia" w:hAnsiTheme="minorEastAsia" w:cs="Helvetica Neue" w:hint="eastAsia"/>
+          <w:kern w:val="0"/>
+        </w:rPr>
+        <w:t>:用户监听定时器的触发</w:t>
+      </w:r>
+    </w:p>
+    <w:p>
+      <w:pPr>
+        <w:rPr>
+          <w:rFonts w:asciiTheme="minorEastAsia" w:hAnsiTheme="minorEastAsia" w:cs="Helvetica Neue"/>
+          <w:kern w:val="0"/>
+        </w:rPr>
+      </w:pPr>
+      <w:proofErr w:type="spellStart"/>
+      <w:r>
+        <w:rPr>
+          <w:rFonts w:asciiTheme="minorEastAsia" w:hAnsiTheme="minorEastAsia" w:cs="Helvetica Neue" w:hint="eastAsia"/>
+          <w:kern w:val="0"/>
+        </w:rPr>
+        <w:t>CFRunLoopMode:Default</w:t>
+      </w:r>
+      <w:proofErr w:type="spellEnd"/>
+      <w:r>
+        <w:rPr>
+          <w:rFonts w:asciiTheme="minorEastAsia" w:hAnsiTheme="minorEastAsia" w:cs="Helvetica Neue" w:hint="eastAsia"/>
+          <w:kern w:val="0"/>
+        </w:rPr>
+        <w:t>、Initialization、Tracking、Common</w:t>
       </w:r>
       <w:r>
         <w:rPr>
@@ -1581,42 +1936,101 @@
         </w:rPr>
         <w:t>、</w:t>
       </w:r>
-      <w:r>
-        <w:rPr>
-          <w:rFonts w:asciiTheme="minorEastAsia" w:hAnsiTheme="minorEastAsia" w:cs="Helvetica Neue" w:hint="eastAsia"/>
-          <w:kern w:val="0"/>
-        </w:rPr>
-        <w:t>EventRecieve（通常用不到，用于监听系统内部）</w:t>
-      </w:r>
-    </w:p>
-    <w:p>
-      <w:pPr>
-        <w:rPr>
-          <w:rFonts w:asciiTheme="minorEastAsia" w:hAnsiTheme="minorEastAsia" w:cs="Helvetica Neue"/>
-          <w:kern w:val="0"/>
-        </w:rPr>
-      </w:pPr>
-      <w:r>
-        <w:rPr>
-          <w:rFonts w:asciiTheme="minorEastAsia" w:hAnsiTheme="minorEastAsia" w:cs="Helvetica Neue" w:hint="eastAsia"/>
-          <w:kern w:val="0"/>
-        </w:rPr>
-        <w:t>CFRunLoopObserver:可以利用这个机制进行性能优化，例如监听runloop运行状态进行tableView的行高度缓存</w:t>
-      </w:r>
-    </w:p>
-    <w:p>
-      <w:pPr>
-        <w:rPr>
-          <w:rFonts w:asciiTheme="minorEastAsia" w:hAnsiTheme="minorEastAsia" w:cs="Helvetica Neue"/>
-          <w:kern w:val="0"/>
-        </w:rPr>
-      </w:pPr>
-      <w:r>
-        <w:rPr>
-          <w:rFonts w:asciiTheme="minorEastAsia" w:hAnsiTheme="minorEastAsia" w:cs="Helvetica Neue" w:hint="eastAsia"/>
-          <w:kern w:val="0"/>
-        </w:rPr>
-        <w:t>Runloop的几种状态：</w:t>
+      <w:proofErr w:type="spellStart"/>
+      <w:r>
+        <w:rPr>
+          <w:rFonts w:asciiTheme="minorEastAsia" w:hAnsiTheme="minorEastAsia" w:cs="Helvetica Neue" w:hint="eastAsia"/>
+          <w:kern w:val="0"/>
+        </w:rPr>
+        <w:t>EventRecieve</w:t>
+      </w:r>
+      <w:proofErr w:type="spellEnd"/>
+      <w:r>
+        <w:rPr>
+          <w:rFonts w:asciiTheme="minorEastAsia" w:hAnsiTheme="minorEastAsia" w:cs="Helvetica Neue" w:hint="eastAsia"/>
+          <w:kern w:val="0"/>
+        </w:rPr>
+        <w:t>（通常用不到，用于监听系统内部）</w:t>
+      </w:r>
+    </w:p>
+    <w:p>
+      <w:pPr>
+        <w:rPr>
+          <w:rFonts w:asciiTheme="minorEastAsia" w:hAnsiTheme="minorEastAsia" w:cs="Helvetica Neue"/>
+          <w:kern w:val="0"/>
+        </w:rPr>
+      </w:pPr>
+      <w:proofErr w:type="spellStart"/>
+      <w:r>
+        <w:rPr>
+          <w:rFonts w:asciiTheme="minorEastAsia" w:hAnsiTheme="minorEastAsia" w:cs="Helvetica Neue" w:hint="eastAsia"/>
+          <w:kern w:val="0"/>
+        </w:rPr>
+        <w:t>CFRunLoopObserver</w:t>
+      </w:r>
+      <w:proofErr w:type="spellEnd"/>
+      <w:r>
+        <w:rPr>
+          <w:rFonts w:asciiTheme="minorEastAsia" w:hAnsiTheme="minorEastAsia" w:cs="Helvetica Neue" w:hint="eastAsia"/>
+          <w:kern w:val="0"/>
+        </w:rPr>
+        <w:t>:可以利用这个机制进行性能优化，例如监听</w:t>
+      </w:r>
+      <w:proofErr w:type="spellStart"/>
+      <w:r>
+        <w:rPr>
+          <w:rFonts w:asciiTheme="minorEastAsia" w:hAnsiTheme="minorEastAsia" w:cs="Helvetica Neue" w:hint="eastAsia"/>
+          <w:kern w:val="0"/>
+        </w:rPr>
+        <w:t>runloop</w:t>
+      </w:r>
+      <w:proofErr w:type="spellEnd"/>
+      <w:r>
+        <w:rPr>
+          <w:rFonts w:asciiTheme="minorEastAsia" w:hAnsiTheme="minorEastAsia" w:cs="Helvetica Neue" w:hint="eastAsia"/>
+          <w:kern w:val="0"/>
+        </w:rPr>
+        <w:t>运行状态进行</w:t>
+      </w:r>
+      <w:proofErr w:type="spellStart"/>
+      <w:r>
+        <w:rPr>
+          <w:rFonts w:asciiTheme="minorEastAsia" w:hAnsiTheme="minorEastAsia" w:cs="Helvetica Neue" w:hint="eastAsia"/>
+          <w:kern w:val="0"/>
+        </w:rPr>
+        <w:t>tableView</w:t>
+      </w:r>
+      <w:proofErr w:type="spellEnd"/>
+      <w:r>
+        <w:rPr>
+          <w:rFonts w:asciiTheme="minorEastAsia" w:hAnsiTheme="minorEastAsia" w:cs="Helvetica Neue" w:hint="eastAsia"/>
+          <w:kern w:val="0"/>
+        </w:rPr>
+        <w:t>的行高度缓存</w:t>
+      </w:r>
+    </w:p>
+    <w:p>
+      <w:pPr>
+        <w:rPr>
+          <w:rFonts w:asciiTheme="minorEastAsia" w:hAnsiTheme="minorEastAsia" w:cs="Helvetica Neue"/>
+          <w:kern w:val="0"/>
+        </w:rPr>
+      </w:pPr>
+      <w:proofErr w:type="spellStart"/>
+      <w:r>
+        <w:rPr>
+          <w:rFonts w:asciiTheme="minorEastAsia" w:hAnsiTheme="minorEastAsia" w:cs="Helvetica Neue" w:hint="eastAsia"/>
+          <w:kern w:val="0"/>
+        </w:rPr>
+        <w:t>Runloop</w:t>
+      </w:r>
+      <w:proofErr w:type="spellEnd"/>
+      <w:r>
+        <w:rPr>
+          <w:rFonts w:asciiTheme="minorEastAsia" w:hAnsiTheme="minorEastAsia" w:cs="Helvetica Neue" w:hint="eastAsia"/>
+          <w:kern w:val="0"/>
+        </w:rPr>
+        <w:t>的几种状态：</w:t>
       </w:r>
     </w:p>
     <w:p>
@@ -1627,6 +2041,7 @@
           <w:kern w:val="0"/>
         </w:rPr>
       </w:pPr>
+      <w:proofErr w:type="spellStart"/>
       <w:r>
         <w:rPr>
           <w:rFonts w:asciiTheme="minorEastAsia" w:hAnsiTheme="minorEastAsia" w:cs="Helvetica Neue" w:hint="eastAsia"/>
@@ -1641,39 +2056,68 @@
           <w:color w:val="FFC000"/>
           <w:kern w:val="0"/>
         </w:rPr>
-        <w:t xml:space="preserve">RunLoopEntry    </w:t>
-      </w:r>
-      <w:r>
-        <w:rPr>
-          <w:rFonts w:asciiTheme="minorEastAsia" w:hAnsiTheme="minorEastAsia" w:cs="Helvetica Neue" w:hint="eastAsia"/>
+        <w:t>RunLoopEntry</w:t>
+      </w:r>
+      <w:proofErr w:type="spellEnd"/>
+      <w:r>
+        <w:rPr>
+          <w:rFonts w:asciiTheme="minorEastAsia" w:hAnsiTheme="minorEastAsia" w:cs="Helvetica Neue"/>
           <w:color w:val="FFC000"/>
           <w:kern w:val="0"/>
         </w:rPr>
-        <w:t>即将进入RunLoop</w:t>
-      </w:r>
-    </w:p>
-    <w:p>
-      <w:pPr>
-        <w:rPr>
-          <w:rFonts w:asciiTheme="minorEastAsia" w:hAnsiTheme="minorEastAsia" w:cs="Helvetica Neue"/>
+        <w:t xml:space="preserve">    </w:t>
+      </w:r>
+      <w:r>
+        <w:rPr>
+          <w:rFonts w:asciiTheme="minorEastAsia" w:hAnsiTheme="minorEastAsia" w:cs="Helvetica Neue" w:hint="eastAsia"/>
           <w:color w:val="FFC000"/>
           <w:kern w:val="0"/>
         </w:rPr>
-      </w:pPr>
-      <w:r>
-        <w:rPr>
-          <w:rFonts w:asciiTheme="minorEastAsia" w:hAnsiTheme="minorEastAsia" w:cs="Helvetica Neue"/>
+        <w:t>即将进入</w:t>
+      </w:r>
+      <w:proofErr w:type="spellStart"/>
+      <w:r>
+        <w:rPr>
+          <w:rFonts w:asciiTheme="minorEastAsia" w:hAnsiTheme="minorEastAsia" w:cs="Helvetica Neue" w:hint="eastAsia"/>
           <w:color w:val="FFC000"/>
           <w:kern w:val="0"/>
         </w:rPr>
-        <w:t xml:space="preserve">kCFRunLoopBeforeTimers    </w:t>
-      </w:r>
-      <w:r>
-        <w:rPr>
-          <w:rFonts w:asciiTheme="minorEastAsia" w:hAnsiTheme="minorEastAsia" w:cs="Helvetica Neue" w:hint="eastAsia"/>
+        <w:t>RunLoop</w:t>
+      </w:r>
+      <w:proofErr w:type="spellEnd"/>
+    </w:p>
+    <w:p>
+      <w:pPr>
+        <w:rPr>
+          <w:rFonts w:asciiTheme="minorEastAsia" w:hAnsiTheme="minorEastAsia" w:cs="Helvetica Neue"/>
           <w:color w:val="FFC000"/>
           <w:kern w:val="0"/>
         </w:rPr>
+      </w:pPr>
+      <w:proofErr w:type="spellStart"/>
+      <w:r>
+        <w:rPr>
+          <w:rFonts w:asciiTheme="minorEastAsia" w:hAnsiTheme="minorEastAsia" w:cs="Helvetica Neue"/>
+          <w:color w:val="FFC000"/>
+          <w:kern w:val="0"/>
+        </w:rPr>
+        <w:t>kCFRunLoopBeforeTimers</w:t>
+      </w:r>
+      <w:proofErr w:type="spellEnd"/>
+      <w:r>
+        <w:rPr>
+          <w:rFonts w:asciiTheme="minorEastAsia" w:hAnsiTheme="minorEastAsia" w:cs="Helvetica Neue"/>
+          <w:color w:val="FFC000"/>
+          <w:kern w:val="0"/>
+        </w:rPr>
+        <w:t xml:space="preserve">    </w:t>
+      </w:r>
+      <w:r>
+        <w:rPr>
+          <w:rFonts w:asciiTheme="minorEastAsia" w:hAnsiTheme="minorEastAsia" w:cs="Helvetica Neue" w:hint="eastAsia"/>
+          <w:color w:val="FFC000"/>
+          <w:kern w:val="0"/>
+        </w:rPr>
         <w:t>即将处理Timer</w:t>
       </w:r>
     </w:p>
@@ -1685,20 +2129,30 @@
           <w:kern w:val="0"/>
         </w:rPr>
       </w:pPr>
+      <w:proofErr w:type="spellStart"/>
       <w:r>
         <w:rPr>
           <w:rFonts w:asciiTheme="minorEastAsia" w:hAnsiTheme="minorEastAsia" w:cs="Helvetica Neue"/>
           <w:color w:val="FFC000"/>
           <w:kern w:val="0"/>
         </w:rPr>
-        <w:t xml:space="preserve">kCFRunLoopBeforeSources    </w:t>
-      </w:r>
-      <w:r>
-        <w:rPr>
-          <w:rFonts w:asciiTheme="minorEastAsia" w:hAnsiTheme="minorEastAsia" w:cs="Helvetica Neue" w:hint="eastAsia"/>
+        <w:t>kCFRunLoopBeforeSources</w:t>
+      </w:r>
+      <w:proofErr w:type="spellEnd"/>
+      <w:r>
+        <w:rPr>
+          <w:rFonts w:asciiTheme="minorEastAsia" w:hAnsiTheme="minorEastAsia" w:cs="Helvetica Neue"/>
           <w:color w:val="FFC000"/>
           <w:kern w:val="0"/>
         </w:rPr>
+        <w:t xml:space="preserve">    </w:t>
+      </w:r>
+      <w:r>
+        <w:rPr>
+          <w:rFonts w:asciiTheme="minorEastAsia" w:hAnsiTheme="minorEastAsia" w:cs="Helvetica Neue" w:hint="eastAsia"/>
+          <w:color w:val="FFC000"/>
+          <w:kern w:val="0"/>
+        </w:rPr>
         <w:t>即将处理Source</w:t>
       </w:r>
     </w:p>
@@ -1710,6 +2164,7 @@
           <w:kern w:val="0"/>
         </w:rPr>
       </w:pPr>
+      <w:proofErr w:type="spellStart"/>
       <w:r>
         <w:rPr>
           <w:rFonts w:asciiTheme="minorEastAsia" w:hAnsiTheme="minorEastAsia" w:cs="Helvetica Neue"/>
@@ -1726,6 +2181,7 @@
         </w:rPr>
         <w:t>BeforeWaiting</w:t>
       </w:r>
+      <w:proofErr w:type="spellEnd"/>
       <w:r>
         <w:rPr>
           <w:rFonts w:asciiTheme="minorEastAsia" w:hAnsiTheme="minorEastAsia" w:cs="Helvetica Neue"/>
@@ -1751,6 +2207,7 @@
           <w:kern w:val="0"/>
         </w:rPr>
       </w:pPr>
+      <w:proofErr w:type="spellStart"/>
       <w:r>
         <w:rPr>
           <w:rFonts w:asciiTheme="minorEastAsia" w:hAnsiTheme="minorEastAsia" w:cs="Helvetica Neue"/>
@@ -1767,6 +2224,7 @@
         </w:rPr>
         <w:t>AfterWaiting</w:t>
       </w:r>
+      <w:proofErr w:type="spellEnd"/>
       <w:r>
         <w:rPr>
           <w:rFonts w:asciiTheme="minorEastAsia" w:hAnsiTheme="minorEastAsia" w:cs="Helvetica Neue"/>
@@ -1792,6 +2250,7 @@
           <w:kern w:val="0"/>
         </w:rPr>
       </w:pPr>
+      <w:proofErr w:type="spellStart"/>
       <w:r>
         <w:rPr>
           <w:rFonts w:asciiTheme="minorEastAsia" w:hAnsiTheme="minorEastAsia" w:cs="Helvetica Neue"/>
@@ -1808,6 +2267,7 @@
         </w:rPr>
         <w:t>Exit</w:t>
       </w:r>
+      <w:proofErr w:type="spellEnd"/>
       <w:r>
         <w:rPr>
           <w:rFonts w:asciiTheme="minorEastAsia" w:hAnsiTheme="minorEastAsia" w:cs="Helvetica Neue"/>
@@ -1830,16 +2290,26 @@
           <w:color w:val="FFC000"/>
           <w:kern w:val="0"/>
         </w:rPr>
-        <w:t>即将退出RunLoop</w:t>
-      </w:r>
-    </w:p>
-    <w:p>
-      <w:pPr>
-        <w:rPr>
-          <w:rFonts w:asciiTheme="minorEastAsia" w:hAnsiTheme="minorEastAsia" w:cs="Helvetica Neue"/>
+        <w:t>即将退出</w:t>
+      </w:r>
+      <w:proofErr w:type="spellStart"/>
+      <w:r>
+        <w:rPr>
+          <w:rFonts w:asciiTheme="minorEastAsia" w:hAnsiTheme="minorEastAsia" w:cs="Helvetica Neue" w:hint="eastAsia"/>
           <w:color w:val="FFC000"/>
           <w:kern w:val="0"/>
         </w:rPr>
+        <w:t>RunLoop</w:t>
+      </w:r>
+      <w:proofErr w:type="spellEnd"/>
+    </w:p>
+    <w:p>
+      <w:pPr>
+        <w:rPr>
+          <w:rFonts w:asciiTheme="minorEastAsia" w:hAnsiTheme="minorEastAsia" w:cs="Helvetica Neue"/>
+          <w:color w:val="FFC000"/>
+          <w:kern w:val="0"/>
+        </w:rPr>
       </w:pPr>
     </w:p>
     <w:p>
@@ -1891,7 +2361,15 @@
           <w:rFonts w:asciiTheme="minorEastAsia" w:hAnsiTheme="minorEastAsia" w:cs="Helvetica Neue" w:hint="eastAsia"/>
           <w:kern w:val="0"/>
         </w:rPr>
-        <w:t>动态类型，即运行时再决定类型，任何对象都可以被id指针所指，只有在运行时才能决定是什么类型。内置的int</w:t>
+        <w:t>动态类型，即运行时再决定类型，任何对象都可以被id指针所指，只有在运行时才能决定是什么类型。内置的</w:t>
+      </w:r>
+      <w:proofErr w:type="spellStart"/>
+      <w:r>
+        <w:rPr>
+          <w:rFonts w:asciiTheme="minorEastAsia" w:hAnsiTheme="minorEastAsia" w:cs="Helvetica Neue" w:hint="eastAsia"/>
+          <w:kern w:val="0"/>
+        </w:rPr>
+        <w:t>int</w:t>
       </w:r>
       <w:r>
         <w:rPr>
@@ -1900,6 +2378,7 @@
         </w:rPr>
         <w:t>,NSString</w:t>
       </w:r>
+      <w:proofErr w:type="spellEnd"/>
       <w:r>
         <w:rPr>
           <w:rFonts w:asciiTheme="minorEastAsia" w:hAnsiTheme="minorEastAsia" w:cs="Helvetica Neue" w:hint="eastAsia"/>
@@ -1941,7 +2420,15 @@
           <w:rFonts w:asciiTheme="minorEastAsia" w:hAnsiTheme="minorEastAsia" w:cs="Helvetica Neue" w:hint="eastAsia"/>
           <w:kern w:val="0"/>
         </w:rPr>
-        <w:t>确定后，其类型便被确定了。该对象对应的属性和相应的消息也被完全确定，这就是动态绑定。当发送respond</w:t>
+        <w:t>确定后，其类型便被确定了。该对象对应的属性和相应的消息也被完全确定，这就是动态绑定。当发送</w:t>
+      </w:r>
+      <w:proofErr w:type="spellStart"/>
+      <w:r>
+        <w:rPr>
+          <w:rFonts w:asciiTheme="minorEastAsia" w:hAnsiTheme="minorEastAsia" w:cs="Helvetica Neue" w:hint="eastAsia"/>
+          <w:kern w:val="0"/>
+        </w:rPr>
+        <w:t>respond</w:t>
       </w:r>
       <w:r>
         <w:rPr>
@@ -1955,14 +2442,31 @@
           <w:rFonts w:asciiTheme="minorEastAsia" w:hAnsiTheme="minorEastAsia" w:cs="Helvetica Neue" w:hint="eastAsia"/>
           <w:kern w:val="0"/>
         </w:rPr>
-        <w:t>Selector时，在OC消息转发机制被触发之前</w:t>
-      </w:r>
-      <w:r>
-        <w:rPr>
-          <w:rFonts w:asciiTheme="minorEastAsia" w:hAnsiTheme="minorEastAsia" w:cs="Helvetica Neue" w:hint="eastAsia"/>
-          <w:kern w:val="0"/>
-        </w:rPr>
-        <w:t>，对应类的resolve</w:t>
+        <w:t>Selector</w:t>
+      </w:r>
+      <w:proofErr w:type="spellEnd"/>
+      <w:r>
+        <w:rPr>
+          <w:rFonts w:asciiTheme="minorEastAsia" w:hAnsiTheme="minorEastAsia" w:cs="Helvetica Neue" w:hint="eastAsia"/>
+          <w:kern w:val="0"/>
+        </w:rPr>
+        <w:t>时，在OC消息转发机制被触发之前</w:t>
+      </w:r>
+      <w:r>
+        <w:rPr>
+          <w:rFonts w:asciiTheme="minorEastAsia" w:hAnsiTheme="minorEastAsia" w:cs="Helvetica Neue" w:hint="eastAsia"/>
+          <w:kern w:val="0"/>
+        </w:rPr>
+        <w:t>，对应类的</w:t>
+      </w:r>
+      <w:proofErr w:type="spellStart"/>
+      <w:r>
+        <w:rPr>
+          <w:rFonts w:asciiTheme="minorEastAsia" w:hAnsiTheme="minorEastAsia" w:cs="Helvetica Neue" w:hint="eastAsia"/>
+          <w:kern w:val="0"/>
+        </w:rPr>
+        <w:lastRenderedPageBreak/>
+        <w:t>resolve</w:t>
       </w:r>
       <w:r>
         <w:rPr>
@@ -1971,6 +2475,7 @@
         </w:rPr>
         <w:t>ClassMethod</w:t>
       </w:r>
+      <w:proofErr w:type="spellEnd"/>
       <w:r>
         <w:rPr>
           <w:rFonts w:asciiTheme="minorEastAsia" w:hAnsiTheme="minorEastAsia" w:cs="Helvetica Neue" w:hint="eastAsia"/>
@@ -2050,7 +2555,1230 @@
           <w:rFonts w:asciiTheme="minorEastAsia" w:hAnsiTheme="minorEastAsia" w:cs="Helvetica Neue" w:hint="eastAsia"/>
           <w:kern w:val="0"/>
         </w:rPr>
+        <w:t>a</w:t>
+      </w:r>
+      <w:r>
+        <w:rPr>
+          <w:rFonts w:asciiTheme="minorEastAsia" w:hAnsiTheme="minorEastAsia" w:cs="Helvetica Neue"/>
+          <w:kern w:val="0"/>
+        </w:rPr>
+        <w:t>.</w:t>
+      </w:r>
+      <w:r>
+        <w:rPr>
+          <w:rFonts w:asciiTheme="minorEastAsia" w:hAnsiTheme="minorEastAsia" w:cs="Helvetica Neue" w:hint="eastAsia"/>
+          <w:kern w:val="0"/>
+        </w:rPr>
+        <w:t>延时操作</w:t>
+      </w:r>
+    </w:p>
+    <w:p>
+      <w:pPr>
+        <w:rPr>
+          <w:rFonts w:asciiTheme="minorEastAsia" w:hAnsiTheme="minorEastAsia" w:cs="Helvetica Neue"/>
+          <w:kern w:val="0"/>
+        </w:rPr>
+      </w:pPr>
+      <w:r>
+        <w:rPr>
+          <w:rFonts w:asciiTheme="minorEastAsia" w:hAnsiTheme="minorEastAsia" w:cs="Helvetica Neue" w:hint="eastAsia"/>
+          <w:kern w:val="0"/>
+        </w:rPr>
+        <w:t>b</w:t>
+      </w:r>
+      <w:r>
+        <w:rPr>
+          <w:rFonts w:asciiTheme="minorEastAsia" w:hAnsiTheme="minorEastAsia" w:cs="Helvetica Neue"/>
+          <w:kern w:val="0"/>
+        </w:rPr>
+        <w:t>.dispatch_group_enter,dispatch_group_leave,dispatch_group_notify</w:t>
+      </w:r>
+      <w:r>
+        <w:rPr>
+          <w:rFonts w:asciiTheme="minorEastAsia" w:hAnsiTheme="minorEastAsia" w:cs="Helvetica Neue" w:hint="eastAsia"/>
+          <w:kern w:val="0"/>
+        </w:rPr>
+        <w:t>确保所有添加到group中的任务完成后再在notify中执行最后的操作</w:t>
+      </w:r>
+    </w:p>
+    <w:p>
+      <w:pPr>
+        <w:rPr>
+          <w:rFonts w:asciiTheme="minorEastAsia" w:hAnsiTheme="minorEastAsia" w:cs="Helvetica Neue"/>
+          <w:kern w:val="0"/>
+        </w:rPr>
+      </w:pPr>
+      <w:proofErr w:type="spellStart"/>
+      <w:r>
+        <w:rPr>
+          <w:rFonts w:asciiTheme="minorEastAsia" w:hAnsiTheme="minorEastAsia" w:cs="Helvetica Neue" w:hint="eastAsia"/>
+          <w:kern w:val="0"/>
+        </w:rPr>
+        <w:t>c</w:t>
+      </w:r>
+      <w:r>
+        <w:rPr>
+          <w:rFonts w:asciiTheme="minorEastAsia" w:hAnsiTheme="minorEastAsia" w:cs="Helvetica Neue"/>
+          <w:kern w:val="0"/>
+        </w:rPr>
+        <w:t>.GCD</w:t>
+      </w:r>
+      <w:proofErr w:type="spellEnd"/>
+      <w:r>
+        <w:rPr>
+          <w:rFonts w:asciiTheme="minorEastAsia" w:hAnsiTheme="minorEastAsia" w:cs="Helvetica Neue" w:hint="eastAsia"/>
+          <w:kern w:val="0"/>
+        </w:rPr>
+        <w:t>使用信号量</w:t>
+      </w:r>
+      <w:r>
+        <w:rPr>
+          <w:rFonts w:asciiTheme="minorEastAsia" w:hAnsiTheme="minorEastAsia" w:cs="Helvetica Neue" w:hint="eastAsia"/>
+          <w:kern w:val="0"/>
+        </w:rPr>
+        <w:t>控制并发数</w:t>
+      </w:r>
+    </w:p>
+    <w:p>
+      <w:pPr>
+        <w:rPr>
+          <w:rFonts w:asciiTheme="minorEastAsia" w:hAnsiTheme="minorEastAsia" w:cs="Helvetica Neue"/>
+          <w:kern w:val="0"/>
+        </w:rPr>
+      </w:pPr>
+      <w:proofErr w:type="spellStart"/>
+      <w:r>
+        <w:rPr>
+          <w:rFonts w:asciiTheme="minorEastAsia" w:hAnsiTheme="minorEastAsia" w:cs="Helvetica Neue" w:hint="eastAsia"/>
+          <w:kern w:val="0"/>
+        </w:rPr>
+        <w:t>d.dispatch</w:t>
+      </w:r>
+      <w:r>
+        <w:rPr>
+          <w:rFonts w:asciiTheme="minorEastAsia" w:hAnsiTheme="minorEastAsia" w:cs="Helvetica Neue"/>
+          <w:kern w:val="0"/>
+        </w:rPr>
+        <w:t>_barrier</w:t>
+      </w:r>
+      <w:proofErr w:type="spellEnd"/>
+      <w:r>
+        <w:rPr>
+          <w:rFonts w:asciiTheme="minorEastAsia" w:hAnsiTheme="minorEastAsia" w:cs="Helvetica Neue" w:hint="eastAsia"/>
+          <w:kern w:val="0"/>
+        </w:rPr>
+        <w:t>添加任务之间的依赖关系</w:t>
+      </w:r>
+    </w:p>
+    <w:p>
+      <w:pPr>
+        <w:rPr>
+          <w:rFonts w:asciiTheme="minorEastAsia" w:hAnsiTheme="minorEastAsia" w:cs="Helvetica Neue"/>
+          <w:kern w:val="0"/>
+        </w:rPr>
+      </w:pPr>
+    </w:p>
+    <w:p>
+      <w:pPr>
+        <w:rPr>
+          <w:rFonts w:asciiTheme="minorEastAsia" w:hAnsiTheme="minorEastAsia" w:cs="Helvetica Neue"/>
+          <w:kern w:val="0"/>
+        </w:rPr>
+      </w:pPr>
+      <w:r>
+        <w:rPr>
+          <w:rFonts w:asciiTheme="minorEastAsia" w:hAnsiTheme="minorEastAsia" w:cs="Helvetica Neue" w:hint="eastAsia"/>
+          <w:kern w:val="0"/>
+        </w:rPr>
+        <w:t>16.Category</w:t>
+      </w:r>
+      <w:r>
+        <w:rPr>
+          <w:rFonts w:asciiTheme="minorEastAsia" w:hAnsiTheme="minorEastAsia" w:cs="Helvetica Neue" w:hint="eastAsia"/>
+          <w:kern w:val="0"/>
+        </w:rPr>
+        <w:t>实现原理</w:t>
+      </w:r>
+    </w:p>
+    <w:p>
+      <w:pPr>
+        <w:rPr>
+          <w:rFonts w:asciiTheme="minorEastAsia" w:hAnsiTheme="minorEastAsia" w:cs="Helvetica Neue"/>
+          <w:kern w:val="0"/>
+        </w:rPr>
+      </w:pPr>
+      <w:r>
+        <w:rPr>
+          <w:rFonts w:asciiTheme="minorEastAsia" w:hAnsiTheme="minorEastAsia" w:cs="Helvetica Neue" w:hint="eastAsia"/>
+          <w:kern w:val="0"/>
+        </w:rPr>
+        <w:t>通过runtime对category做了以下处理：1.将Category和它的主类注册到哈希表中；2.如果主类已实现，那么重建它的方法列表。在这里分了两种情况做处理：Category中的实例方法和属性被整合到主类中。而类方法则被整合到元类中。协议处理比较特殊，被同时整合到了主类和元类中。</w:t>
+      </w:r>
+    </w:p>
+    <w:p>
+      <w:pPr>
+        <w:ind w:firstLine="480"/>
+        <w:rPr>
+          <w:rFonts w:asciiTheme="minorEastAsia" w:hAnsiTheme="minorEastAsia" w:cs="Helvetica Neue"/>
+          <w:kern w:val="0"/>
+        </w:rPr>
+      </w:pPr>
+      <w:r>
+        <w:rPr>
+          <w:rFonts w:asciiTheme="minorEastAsia" w:hAnsiTheme="minorEastAsia" w:cs="Helvetica Neue" w:hint="eastAsia"/>
+          <w:kern w:val="0"/>
+        </w:rPr>
+        <w:t>最终都是通过调用static</w:t>
+      </w:r>
+      <w:r>
+        <w:rPr>
+          <w:rFonts w:asciiTheme="minorEastAsia" w:hAnsiTheme="minorEastAsia" w:cs="Helvetica Neue"/>
+          <w:kern w:val="0"/>
+        </w:rPr>
+        <w:t xml:space="preserve"> void </w:t>
+      </w:r>
+      <w:proofErr w:type="spellStart"/>
+      <w:r>
+        <w:rPr>
+          <w:rFonts w:asciiTheme="minorEastAsia" w:hAnsiTheme="minorEastAsia" w:cs="Helvetica Neue"/>
+          <w:kern w:val="0"/>
+        </w:rPr>
+        <w:t>remethodizeClass</w:t>
+      </w:r>
+      <w:proofErr w:type="spellEnd"/>
+      <w:r>
+        <w:rPr>
+          <w:rFonts w:asciiTheme="minorEastAsia" w:hAnsiTheme="minorEastAsia" w:cs="Helvetica Neue"/>
+          <w:kern w:val="0"/>
+        </w:rPr>
+        <w:t xml:space="preserve">(Class </w:t>
+      </w:r>
+      <w:proofErr w:type="spellStart"/>
+      <w:r>
+        <w:rPr>
+          <w:rFonts w:asciiTheme="minorEastAsia" w:hAnsiTheme="minorEastAsia" w:cs="Helvetica Neue"/>
+          <w:kern w:val="0"/>
+        </w:rPr>
+        <w:t>cls</w:t>
+      </w:r>
+      <w:proofErr w:type="spellEnd"/>
+      <w:r>
+        <w:rPr>
+          <w:rFonts w:asciiTheme="minorEastAsia" w:hAnsiTheme="minorEastAsia" w:cs="Helvetica Neue"/>
+          <w:kern w:val="0"/>
+        </w:rPr>
+        <w:t>)</w:t>
+      </w:r>
+      <w:r>
+        <w:rPr>
+          <w:rFonts w:asciiTheme="minorEastAsia" w:hAnsiTheme="minorEastAsia" w:cs="Helvetica Neue" w:hint="eastAsia"/>
+          <w:kern w:val="0"/>
+        </w:rPr>
+        <w:t>函数来重新整理类的数据的。通过源码可以看到真正处理</w:t>
+      </w:r>
+      <w:proofErr w:type="spellStart"/>
+      <w:r>
+        <w:rPr>
+          <w:rFonts w:asciiTheme="minorEastAsia" w:hAnsiTheme="minorEastAsia" w:cs="Helvetica Neue" w:hint="eastAsia"/>
+          <w:kern w:val="0"/>
+        </w:rPr>
+        <w:t>Categoty</w:t>
+      </w:r>
+      <w:proofErr w:type="spellEnd"/>
+      <w:r>
+        <w:rPr>
+          <w:rFonts w:asciiTheme="minorEastAsia" w:hAnsiTheme="minorEastAsia" w:cs="Helvetica Neue" w:hint="eastAsia"/>
+          <w:kern w:val="0"/>
+        </w:rPr>
+        <w:t>方法的是</w:t>
+      </w:r>
+      <w:proofErr w:type="spellStart"/>
+      <w:r>
+        <w:rPr>
+          <w:rFonts w:asciiTheme="minorEastAsia" w:hAnsiTheme="minorEastAsia" w:cs="Helvetica Neue" w:hint="eastAsia"/>
+          <w:kern w:val="0"/>
+        </w:rPr>
+        <w:t>attachMethodLists</w:t>
+      </w:r>
+      <w:proofErr w:type="spellEnd"/>
+      <w:r>
+        <w:rPr>
+          <w:rFonts w:asciiTheme="minorEastAsia" w:hAnsiTheme="minorEastAsia" w:cs="Helvetica Neue" w:hint="eastAsia"/>
+          <w:kern w:val="0"/>
+        </w:rPr>
+        <w:t>函数，主要作用是将类中的旧有方法和Cat</w:t>
+      </w:r>
+      <w:r>
+        <w:rPr>
+          <w:rFonts w:asciiTheme="minorEastAsia" w:hAnsiTheme="minorEastAsia" w:cs="Helvetica Neue"/>
+          <w:kern w:val="0"/>
+        </w:rPr>
+        <w:t>e</w:t>
+      </w:r>
+      <w:r>
+        <w:rPr>
+          <w:rFonts w:asciiTheme="minorEastAsia" w:hAnsiTheme="minorEastAsia" w:cs="Helvetica Neue" w:hint="eastAsia"/>
+          <w:kern w:val="0"/>
+        </w:rPr>
+        <w:t>g</w:t>
+      </w:r>
+      <w:r>
+        <w:rPr>
+          <w:rFonts w:asciiTheme="minorEastAsia" w:hAnsiTheme="minorEastAsia" w:cs="Helvetica Neue"/>
+          <w:kern w:val="0"/>
+        </w:rPr>
+        <w:t>o</w:t>
+      </w:r>
+      <w:r>
+        <w:rPr>
+          <w:rFonts w:asciiTheme="minorEastAsia" w:hAnsiTheme="minorEastAsia" w:cs="Helvetica Neue" w:hint="eastAsia"/>
+          <w:kern w:val="0"/>
+        </w:rPr>
+        <w:t>ry中新添加的方法合成一个新的方法列表，并赋值给</w:t>
+      </w:r>
+      <w:proofErr w:type="spellStart"/>
+      <w:r>
+        <w:rPr>
+          <w:rFonts w:asciiTheme="minorEastAsia" w:hAnsiTheme="minorEastAsia" w:cs="Helvetica Neue" w:hint="eastAsia"/>
+          <w:kern w:val="0"/>
+        </w:rPr>
+        <w:t>method</w:t>
+      </w:r>
+      <w:r>
+        <w:rPr>
+          <w:rFonts w:asciiTheme="minorEastAsia" w:hAnsiTheme="minorEastAsia" w:cs="Helvetica Neue"/>
+          <w:kern w:val="0"/>
+        </w:rPr>
+        <w:t>_lists</w:t>
+      </w:r>
+      <w:proofErr w:type="spellEnd"/>
+      <w:r>
+        <w:rPr>
+          <w:rFonts w:asciiTheme="minorEastAsia" w:hAnsiTheme="minorEastAsia" w:cs="Helvetica Neue"/>
+          <w:kern w:val="0"/>
+        </w:rPr>
+        <w:t>。</w:t>
+      </w:r>
+    </w:p>
+    <w:p>
+      <w:pPr>
+        <w:rPr>
+          <w:rFonts w:asciiTheme="minorEastAsia" w:hAnsiTheme="minorEastAsia" w:cs="Helvetica Neue"/>
+          <w:kern w:val="0"/>
+        </w:rPr>
+      </w:pPr>
+    </w:p>
+    <w:p>
+      <w:pPr>
+        <w:rPr>
+          <w:rFonts w:asciiTheme="minorEastAsia" w:hAnsiTheme="minorEastAsia" w:cs="Helvetica Neue"/>
+          <w:kern w:val="0"/>
+        </w:rPr>
+      </w:pPr>
+      <w:r>
+        <w:rPr>
+          <w:rFonts w:asciiTheme="minorEastAsia" w:hAnsiTheme="minorEastAsia" w:cs="Helvetica Neue" w:hint="eastAsia"/>
+          <w:kern w:val="0"/>
+        </w:rPr>
+        <w:t>17.id可以指向任意对象的原因</w:t>
+      </w:r>
+    </w:p>
+    <w:p>
+      <w:pPr>
+        <w:rPr>
+          <w:rFonts w:asciiTheme="minorEastAsia" w:hAnsiTheme="minorEastAsia" w:cs="Helvetica Neue"/>
+          <w:kern w:val="0"/>
+        </w:rPr>
+      </w:pPr>
+      <w:r>
+        <w:rPr>
+          <w:rFonts w:asciiTheme="minorEastAsia" w:hAnsiTheme="minorEastAsia" w:cs="Helvetica Neue"/>
+          <w:kern w:val="0"/>
+        </w:rPr>
+        <w:t>O</w:t>
+      </w:r>
+      <w:r>
+        <w:rPr>
+          <w:rFonts w:asciiTheme="minorEastAsia" w:hAnsiTheme="minorEastAsia" w:cs="Helvetica Neue" w:hint="eastAsia"/>
+          <w:kern w:val="0"/>
+        </w:rPr>
+        <w:t>bjective</w:t>
+      </w:r>
+      <w:r>
+        <w:rPr>
+          <w:rFonts w:asciiTheme="minorEastAsia" w:hAnsiTheme="minorEastAsia" w:cs="Helvetica Neue"/>
+          <w:kern w:val="0"/>
+        </w:rPr>
+        <w:t>-</w:t>
+      </w:r>
+      <w:r>
+        <w:rPr>
+          <w:rFonts w:asciiTheme="minorEastAsia" w:hAnsiTheme="minorEastAsia" w:cs="Helvetica Neue" w:hint="eastAsia"/>
+          <w:kern w:val="0"/>
+        </w:rPr>
+        <w:t>C中的对象的定义是</w:t>
+      </w:r>
+      <w:proofErr w:type="spellStart"/>
+      <w:r>
+        <w:rPr>
+          <w:rFonts w:asciiTheme="minorEastAsia" w:hAnsiTheme="minorEastAsia" w:cs="Helvetica Neue" w:hint="eastAsia"/>
+          <w:kern w:val="0"/>
+        </w:rPr>
+        <w:t>struct</w:t>
+      </w:r>
+      <w:proofErr w:type="spellEnd"/>
+      <w:r>
+        <w:rPr>
+          <w:rFonts w:asciiTheme="minorEastAsia" w:hAnsiTheme="minorEastAsia" w:cs="Helvetica Neue"/>
+          <w:kern w:val="0"/>
+        </w:rPr>
+        <w:t xml:space="preserve"> </w:t>
+      </w:r>
+      <w:proofErr w:type="spellStart"/>
+      <w:r>
+        <w:rPr>
+          <w:rFonts w:asciiTheme="minorEastAsia" w:hAnsiTheme="minorEastAsia" w:cs="Helvetica Neue"/>
+          <w:kern w:val="0"/>
+        </w:rPr>
+        <w:t>objc_object</w:t>
+      </w:r>
+      <w:proofErr w:type="spellEnd"/>
+      <w:r>
+        <w:rPr>
+          <w:rFonts w:asciiTheme="minorEastAsia" w:hAnsiTheme="minorEastAsia" w:cs="Helvetica Neue"/>
+          <w:kern w:val="0"/>
+        </w:rPr>
+        <w:t>,</w:t>
+      </w:r>
+      <w:r>
+        <w:rPr>
+          <w:rFonts w:asciiTheme="minorEastAsia" w:hAnsiTheme="minorEastAsia" w:cs="Helvetica Neue" w:hint="eastAsia"/>
+          <w:kern w:val="0"/>
+        </w:rPr>
+        <w:t>本质上是结构体对象，其中</w:t>
+      </w:r>
+      <w:proofErr w:type="spellStart"/>
+      <w:r>
+        <w:rPr>
+          <w:rFonts w:asciiTheme="minorEastAsia" w:hAnsiTheme="minorEastAsia" w:cs="Helvetica Neue" w:hint="eastAsia"/>
+          <w:kern w:val="0"/>
+        </w:rPr>
+        <w:t>isa</w:t>
+      </w:r>
+      <w:proofErr w:type="spellEnd"/>
+      <w:r>
+        <w:rPr>
+          <w:rFonts w:asciiTheme="minorEastAsia" w:hAnsiTheme="minorEastAsia" w:cs="Helvetica Neue" w:hint="eastAsia"/>
+          <w:kern w:val="0"/>
+        </w:rPr>
+        <w:t>是它唯一的私有成员变量。Class和id分别是</w:t>
+      </w:r>
+      <w:proofErr w:type="spellStart"/>
+      <w:r>
+        <w:rPr>
+          <w:rFonts w:asciiTheme="minorEastAsia" w:hAnsiTheme="minorEastAsia" w:cs="Helvetica Neue" w:hint="eastAsia"/>
+          <w:kern w:val="0"/>
+        </w:rPr>
+        <w:t>struct</w:t>
+      </w:r>
+      <w:proofErr w:type="spellEnd"/>
+      <w:r>
+        <w:rPr>
+          <w:rFonts w:asciiTheme="minorEastAsia" w:hAnsiTheme="minorEastAsia" w:cs="Helvetica Neue"/>
+          <w:kern w:val="0"/>
+        </w:rPr>
+        <w:t xml:space="preserve"> </w:t>
+      </w:r>
+      <w:proofErr w:type="spellStart"/>
+      <w:r>
+        <w:rPr>
+          <w:rFonts w:asciiTheme="minorEastAsia" w:hAnsiTheme="minorEastAsia" w:cs="Helvetica Neue" w:hint="eastAsia"/>
+          <w:kern w:val="0"/>
+        </w:rPr>
+        <w:t>objc</w:t>
+      </w:r>
+      <w:r>
+        <w:rPr>
+          <w:rFonts w:asciiTheme="minorEastAsia" w:hAnsiTheme="minorEastAsia" w:cs="Helvetica Neue"/>
+          <w:kern w:val="0"/>
+        </w:rPr>
+        <w:t>_class</w:t>
+      </w:r>
+      <w:proofErr w:type="spellEnd"/>
+      <w:r>
+        <w:rPr>
+          <w:rFonts w:asciiTheme="minorEastAsia" w:hAnsiTheme="minorEastAsia" w:cs="Helvetica Neue" w:hint="eastAsia"/>
+          <w:kern w:val="0"/>
+        </w:rPr>
+        <w:t>和</w:t>
+      </w:r>
+      <w:proofErr w:type="spellStart"/>
+      <w:r>
+        <w:rPr>
+          <w:rFonts w:asciiTheme="minorEastAsia" w:hAnsiTheme="minorEastAsia" w:cs="Helvetica Neue" w:hint="eastAsia"/>
+          <w:kern w:val="0"/>
+        </w:rPr>
+        <w:t>struct</w:t>
+      </w:r>
+      <w:proofErr w:type="spellEnd"/>
+      <w:r>
+        <w:rPr>
+          <w:rFonts w:asciiTheme="minorEastAsia" w:hAnsiTheme="minorEastAsia" w:cs="Helvetica Neue"/>
+          <w:kern w:val="0"/>
+        </w:rPr>
+        <w:t xml:space="preserve"> </w:t>
+      </w:r>
+      <w:proofErr w:type="spellStart"/>
+      <w:r>
+        <w:rPr>
+          <w:rFonts w:asciiTheme="minorEastAsia" w:hAnsiTheme="minorEastAsia" w:cs="Helvetica Neue" w:hint="eastAsia"/>
+          <w:kern w:val="0"/>
+        </w:rPr>
+        <w:t>objc</w:t>
+      </w:r>
+      <w:r>
+        <w:rPr>
+          <w:rFonts w:asciiTheme="minorEastAsia" w:hAnsiTheme="minorEastAsia" w:cs="Helvetica Neue"/>
+          <w:kern w:val="0"/>
+        </w:rPr>
+        <w:t>_object</w:t>
+      </w:r>
+      <w:proofErr w:type="spellEnd"/>
+      <w:r>
+        <w:rPr>
+          <w:rFonts w:asciiTheme="minorEastAsia" w:hAnsiTheme="minorEastAsia" w:cs="Helvetica Neue" w:hint="eastAsia"/>
+          <w:kern w:val="0"/>
+        </w:rPr>
+        <w:t>类型的指针</w:t>
+      </w:r>
+    </w:p>
+    <w:p>
+      <w:pPr>
+        <w:rPr>
+          <w:rFonts w:asciiTheme="minorEastAsia" w:hAnsiTheme="minorEastAsia" w:cs="Helvetica Neue"/>
+          <w:kern w:val="0"/>
+        </w:rPr>
+      </w:pPr>
+    </w:p>
+    <w:p>
+      <w:pPr>
+        <w:rPr>
+          <w:rFonts w:asciiTheme="minorEastAsia" w:hAnsiTheme="minorEastAsia" w:cs="Helvetica Neue"/>
+          <w:kern w:val="0"/>
+        </w:rPr>
+      </w:pPr>
+      <w:r>
+        <w:rPr>
+          <w:rFonts w:asciiTheme="minorEastAsia" w:hAnsiTheme="minorEastAsia" w:cs="Helvetica Neue" w:hint="eastAsia"/>
+          <w:kern w:val="0"/>
+        </w:rPr>
+        <w:t>18.实例方法和类方法的区别</w:t>
+      </w:r>
+    </w:p>
+    <w:p>
+      <w:pPr>
+        <w:rPr>
+          <w:rFonts w:asciiTheme="minorEastAsia" w:hAnsiTheme="minorEastAsia" w:cs="Helvetica Neue"/>
+          <w:color w:val="00B050"/>
+          <w:kern w:val="0"/>
+        </w:rPr>
+      </w:pPr>
+      <w:r>
+        <w:rPr>
+          <w:rFonts w:asciiTheme="minorEastAsia" w:hAnsiTheme="minorEastAsia" w:cs="Helvetica Neue" w:hint="eastAsia"/>
+          <w:kern w:val="0"/>
+        </w:rPr>
+        <w:t>实例方法是保存在类中的，而类方法是保存在元类中的。OC中类也是对象，也是某个类的实例，这个类就是元类（</w:t>
+      </w:r>
+      <w:proofErr w:type="spellStart"/>
+      <w:r>
+        <w:rPr>
+          <w:rFonts w:asciiTheme="minorEastAsia" w:hAnsiTheme="minorEastAsia" w:cs="Helvetica Neue" w:hint="eastAsia"/>
+          <w:kern w:val="0"/>
+        </w:rPr>
+        <w:t>metaclass</w:t>
+      </w:r>
+      <w:proofErr w:type="spellEnd"/>
+      <w:r>
+        <w:rPr>
+          <w:rFonts w:asciiTheme="minorEastAsia" w:hAnsiTheme="minorEastAsia" w:cs="Helvetica Neue" w:hint="eastAsia"/>
+          <w:kern w:val="0"/>
+        </w:rPr>
+        <w:t>）。我们调用类方法时，给类对象发送消息。同样的，类对象能否响应这个消息也要通过</w:t>
+      </w:r>
+      <w:proofErr w:type="spellStart"/>
+      <w:r>
+        <w:rPr>
+          <w:rFonts w:asciiTheme="minorEastAsia" w:hAnsiTheme="minorEastAsia" w:cs="Helvetica Neue" w:hint="eastAsia"/>
+          <w:kern w:val="0"/>
+        </w:rPr>
+        <w:t>isa</w:t>
+      </w:r>
+      <w:proofErr w:type="spellEnd"/>
+      <w:r>
+        <w:rPr>
+          <w:rFonts w:asciiTheme="minorEastAsia" w:hAnsiTheme="minorEastAsia" w:cs="Helvetica Neue" w:hint="eastAsia"/>
+          <w:kern w:val="0"/>
+        </w:rPr>
+        <w:t>找到类对象所属的类（元类）才能知道。而实例对象的元类就其所属的类。</w:t>
+      </w:r>
+      <w:r>
+        <w:rPr>
+          <w:rFonts w:asciiTheme="minorEastAsia" w:hAnsiTheme="minorEastAsia" w:cs="Helvetica Neue" w:hint="eastAsia"/>
+          <w:color w:val="00B050"/>
+          <w:kern w:val="0"/>
+        </w:rPr>
+        <w:t>根</w:t>
+      </w:r>
+      <w:r>
+        <w:rPr>
+          <w:rFonts w:asciiTheme="minorEastAsia" w:hAnsiTheme="minorEastAsia" w:cs="Helvetica Neue" w:hint="eastAsia"/>
+          <w:color w:val="00B050"/>
+          <w:kern w:val="0"/>
+        </w:rPr>
+        <w:t>元类的</w:t>
+      </w:r>
+      <w:proofErr w:type="spellStart"/>
+      <w:r>
+        <w:rPr>
+          <w:rFonts w:asciiTheme="minorEastAsia" w:hAnsiTheme="minorEastAsia" w:cs="Helvetica Neue" w:hint="eastAsia"/>
+          <w:color w:val="00B050"/>
+          <w:kern w:val="0"/>
+        </w:rPr>
+        <w:t>superClass</w:t>
+      </w:r>
+      <w:proofErr w:type="spellEnd"/>
+      <w:r>
+        <w:rPr>
+          <w:rFonts w:asciiTheme="minorEastAsia" w:hAnsiTheme="minorEastAsia" w:cs="Helvetica Neue" w:hint="eastAsia"/>
+          <w:color w:val="00B050"/>
+          <w:kern w:val="0"/>
+        </w:rPr>
+        <w:t>不是nil而是根类</w:t>
+      </w:r>
+      <w:r>
+        <w:rPr>
+          <w:rFonts w:asciiTheme="minorEastAsia" w:hAnsiTheme="minorEastAsia" w:cs="Helvetica Neue" w:hint="eastAsia"/>
+          <w:color w:val="00B050"/>
+          <w:kern w:val="0"/>
+        </w:rPr>
+        <w:t>，根类的</w:t>
+      </w:r>
+      <w:proofErr w:type="spellStart"/>
+      <w:r>
+        <w:rPr>
+          <w:rFonts w:asciiTheme="minorEastAsia" w:hAnsiTheme="minorEastAsia" w:cs="Helvetica Neue" w:hint="eastAsia"/>
+          <w:color w:val="00B050"/>
+          <w:kern w:val="0"/>
+        </w:rPr>
+        <w:t>superClass</w:t>
+      </w:r>
+      <w:proofErr w:type="spellEnd"/>
+      <w:r>
+        <w:rPr>
+          <w:rFonts w:asciiTheme="minorEastAsia" w:hAnsiTheme="minorEastAsia" w:cs="Helvetica Neue" w:hint="eastAsia"/>
+          <w:color w:val="00B050"/>
+          <w:kern w:val="0"/>
+        </w:rPr>
+        <w:t>为nil</w:t>
+      </w:r>
+    </w:p>
+    <w:p>
+      <w:pPr>
+        <w:jc w:val="center"/>
+        <w:rPr>
+          <w:rFonts w:asciiTheme="minorEastAsia" w:hAnsiTheme="minorEastAsia" w:cs="Helvetica Neue"/>
+          <w:color w:val="00B050"/>
+          <w:kern w:val="0"/>
+        </w:rPr>
+      </w:pPr>
+      <w:r>
+        <w:rPr>
+          <w:rFonts w:asciiTheme="minorEastAsia" w:hAnsiTheme="minorEastAsia" w:cs="Helvetica Neue"/>
+          <w:color w:val="00B050"/>
+          <w:kern w:val="0"/>
+        </w:rPr>
+        <w:drawing>
+          <wp:inline distT="0" distB="0" distL="0" distR="0" wp14:anchorId="39FA4BB9" wp14:editId="7B3F1D40">
+            <wp:extent cx="2033739" cy="1897258"/>
+            <wp:effectExtent l="0" t="0" r="0" b="0"/>
+            <wp:docPr id="1" name="图片 1"/>
+            <wp:cNvGraphicFramePr>
+              <a:graphicFrameLocks xmlns:a="http://schemas.openxmlformats.org/drawingml/2006/main" noChangeAspect="1"/>
+            </wp:cNvGraphicFramePr>
+            <a:graphic xmlns:a="http://schemas.openxmlformats.org/drawingml/2006/main">
+              <a:graphicData uri="http://schemas.openxmlformats.org/drawingml/2006/picture">
+                <pic:pic xmlns:pic="http://schemas.openxmlformats.org/drawingml/2006/picture">
+                  <pic:nvPicPr>
+                    <pic:cNvPr id="1" name=""/>
+                    <pic:cNvPicPr/>
+                  </pic:nvPicPr>
+                  <pic:blipFill>
+                    <a:blip r:embed="rId5"/>
+                    <a:stretch>
+                      <a:fillRect/>
+                    </a:stretch>
+                  </pic:blipFill>
+                  <pic:spPr>
+                    <a:xfrm>
+                      <a:off x="0" y="0"/>
+                      <a:ext cx="2044308" cy="1907118"/>
+                    </a:xfrm>
+                    <a:prstGeom prst="rect">
+                      <a:avLst/>
+                    </a:prstGeom>
+                  </pic:spPr>
+                </pic:pic>
+              </a:graphicData>
+            </a:graphic>
+          </wp:inline>
+        </w:drawing>
+      </w:r>
+    </w:p>
+    <w:p>
+      <w:pPr>
+        <w:rPr>
+          <w:rFonts w:asciiTheme="minorEastAsia" w:hAnsiTheme="minorEastAsia" w:cs="Helvetica Neue"/>
+          <w:kern w:val="0"/>
+        </w:rPr>
+      </w:pPr>
+    </w:p>
+    <w:p>
+      <w:pPr>
+        <w:rPr>
+          <w:rFonts w:asciiTheme="minorEastAsia" w:hAnsiTheme="minorEastAsia" w:cs="Helvetica Neue"/>
+          <w:kern w:val="0"/>
+        </w:rPr>
+      </w:pPr>
+      <w:r>
+        <w:rPr>
+          <w:rFonts w:asciiTheme="minorEastAsia" w:hAnsiTheme="minorEastAsia" w:cs="Helvetica Neue" w:hint="eastAsia"/>
+          <w:kern w:val="0"/>
+        </w:rPr>
+        <w:t>19.分类为什么可以添加方法但不能添加属性</w:t>
+      </w:r>
+    </w:p>
+    <w:p>
+      <w:pPr>
+        <w:rPr>
+          <w:rFonts w:asciiTheme="minorEastAsia" w:hAnsiTheme="minorEastAsia" w:cs="Helvetica Neue"/>
+          <w:kern w:val="0"/>
+        </w:rPr>
+      </w:pPr>
+      <w:r>
+        <w:rPr>
+          <w:rFonts w:asciiTheme="minorEastAsia" w:hAnsiTheme="minorEastAsia" w:cs="Helvetica Neue" w:hint="eastAsia"/>
+          <w:kern w:val="0"/>
+        </w:rPr>
+        <w:t>因为Category</w:t>
+      </w:r>
+      <w:r>
+        <w:rPr>
+          <w:rFonts w:asciiTheme="minorEastAsia" w:hAnsiTheme="minorEastAsia" w:cs="Helvetica Neue" w:hint="eastAsia"/>
+          <w:kern w:val="0"/>
+        </w:rPr>
+        <w:t>在runtime中使用一个结构体表示的，它里边和</w:t>
+      </w:r>
+      <w:proofErr w:type="spellStart"/>
+      <w:r>
+        <w:rPr>
+          <w:rFonts w:asciiTheme="minorEastAsia" w:hAnsiTheme="minorEastAsia" w:cs="Helvetica Neue" w:hint="eastAsia"/>
+          <w:kern w:val="0"/>
+        </w:rPr>
+        <w:t>NSObject</w:t>
+      </w:r>
+      <w:proofErr w:type="spellEnd"/>
+      <w:r>
+        <w:rPr>
+          <w:rFonts w:asciiTheme="minorEastAsia" w:hAnsiTheme="minorEastAsia" w:cs="Helvetica Neue" w:hint="eastAsia"/>
+          <w:kern w:val="0"/>
+        </w:rPr>
+        <w:t>的结</w:t>
+      </w:r>
+      <w:r>
+        <w:rPr>
+          <w:rFonts w:asciiTheme="minorEastAsia" w:hAnsiTheme="minorEastAsia" w:cs="Helvetica Neue" w:hint="eastAsia"/>
+          <w:kern w:val="0"/>
+        </w:rPr>
         <w:lastRenderedPageBreak/>
+        <w:t>构体不一样，分类中有</w:t>
+      </w:r>
+      <w:proofErr w:type="spellStart"/>
+      <w:r>
+        <w:rPr>
+          <w:rFonts w:asciiTheme="minorEastAsia" w:hAnsiTheme="minorEastAsia" w:cs="Helvetica Neue" w:hint="eastAsia"/>
+          <w:kern w:val="0"/>
+        </w:rPr>
+        <w:t>instance_methods,class_methods,protocols,properties</w:t>
+      </w:r>
+      <w:proofErr w:type="spellEnd"/>
+      <w:r>
+        <w:rPr>
+          <w:rFonts w:asciiTheme="minorEastAsia" w:hAnsiTheme="minorEastAsia" w:cs="Helvetica Neue" w:hint="eastAsia"/>
+          <w:kern w:val="0"/>
+        </w:rPr>
+        <w:t>几个字段，没有</w:t>
+      </w:r>
+      <w:proofErr w:type="spellStart"/>
+      <w:r>
+        <w:rPr>
+          <w:rFonts w:asciiTheme="minorEastAsia" w:hAnsiTheme="minorEastAsia" w:cs="Helvetica Neue" w:hint="eastAsia"/>
+          <w:kern w:val="0"/>
+        </w:rPr>
+        <w:t>ivarList</w:t>
+      </w:r>
+      <w:proofErr w:type="spellEnd"/>
+      <w:r>
+        <w:rPr>
+          <w:rFonts w:asciiTheme="minorEastAsia" w:hAnsiTheme="minorEastAsia" w:cs="Helvetica Neue" w:hint="eastAsia"/>
+          <w:kern w:val="0"/>
+        </w:rPr>
+        <w:t>，即成员变量，而表示</w:t>
+      </w:r>
+      <w:proofErr w:type="spellStart"/>
+      <w:r>
+        <w:rPr>
+          <w:rFonts w:asciiTheme="minorEastAsia" w:hAnsiTheme="minorEastAsia" w:cs="Helvetica Neue" w:hint="eastAsia"/>
+          <w:kern w:val="0"/>
+        </w:rPr>
+        <w:t>ObjC</w:t>
+      </w:r>
+      <w:proofErr w:type="spellEnd"/>
+      <w:r>
+        <w:rPr>
+          <w:rFonts w:asciiTheme="minorEastAsia" w:hAnsiTheme="minorEastAsia" w:cs="Helvetica Neue" w:hint="eastAsia"/>
+          <w:kern w:val="0"/>
+        </w:rPr>
+        <w:t>类的结构体运行时并不能改变，所以可以添加方法但不能添加属性。</w:t>
+      </w:r>
+    </w:p>
+    <w:p>
+      <w:pPr>
+        <w:rPr>
+          <w:rFonts w:asciiTheme="minorEastAsia" w:hAnsiTheme="minorEastAsia" w:cs="Helvetica Neue"/>
+          <w:kern w:val="0"/>
+        </w:rPr>
+      </w:pPr>
+    </w:p>
+    <w:p>
+      <w:pPr>
+        <w:rPr>
+          <w:rFonts w:asciiTheme="minorEastAsia" w:hAnsiTheme="minorEastAsia" w:cs="Helvetica Neue"/>
+          <w:kern w:val="0"/>
+        </w:rPr>
+      </w:pPr>
+      <w:r>
+        <w:rPr>
+          <w:rFonts w:asciiTheme="minorEastAsia" w:hAnsiTheme="minorEastAsia" w:cs="Helvetica Neue" w:hint="eastAsia"/>
+          <w:kern w:val="0"/>
+        </w:rPr>
+        <w:t>20.block为什么要用copy修饰</w:t>
+      </w:r>
+    </w:p>
+    <w:p>
+      <w:pPr>
+        <w:rPr>
+          <w:rFonts w:asciiTheme="minorEastAsia" w:hAnsiTheme="minorEastAsia" w:cs="Helvetica Neue"/>
+          <w:kern w:val="0"/>
+        </w:rPr>
+      </w:pPr>
+      <w:r>
+        <w:rPr>
+          <w:rFonts w:asciiTheme="minorEastAsia" w:hAnsiTheme="minorEastAsia" w:cs="Helvetica Neue" w:hint="eastAsia"/>
+          <w:kern w:val="0"/>
+        </w:rPr>
+        <w:t>当block没有访问外界的变量时，是存储在代码区。当block访问外界变量时是存储在桟区，而此时的block处理作用域就会被释放，再去访问时就会出现野指针访问，所以要用copy修饰使block</w:t>
+      </w:r>
+      <w:r>
+        <w:rPr>
+          <w:rFonts w:asciiTheme="minorEastAsia" w:hAnsiTheme="minorEastAsia" w:cs="Helvetica Neue" w:hint="eastAsia"/>
+          <w:kern w:val="0"/>
+        </w:rPr>
+        <w:t>在堆中保留一份，相当于一直</w:t>
+      </w:r>
+      <w:r>
+        <w:rPr>
+          <w:rFonts w:asciiTheme="minorEastAsia" w:hAnsiTheme="minorEastAsia" w:cs="Helvetica Neue" w:hint="eastAsia"/>
+          <w:kern w:val="0"/>
+        </w:rPr>
+        <w:t>强引用着</w:t>
+      </w:r>
+      <w:r>
+        <w:rPr>
+          <w:rFonts w:asciiTheme="minorEastAsia" w:hAnsiTheme="minorEastAsia" w:cs="Helvetica Neue"/>
+          <w:kern w:val="0"/>
+        </w:rPr>
+        <w:t>,</w:t>
+      </w:r>
+      <w:r>
+        <w:rPr>
+          <w:rFonts w:asciiTheme="minorEastAsia" w:hAnsiTheme="minorEastAsia" w:cs="Helvetica Neue" w:hint="eastAsia"/>
+          <w:kern w:val="0"/>
+        </w:rPr>
+        <w:t>延长</w:t>
+      </w:r>
+      <w:r>
+        <w:rPr>
+          <w:rFonts w:asciiTheme="minorEastAsia" w:hAnsiTheme="minorEastAsia" w:cs="Helvetica Neue"/>
+          <w:kern w:val="0"/>
+        </w:rPr>
+        <w:t>其生命周期</w:t>
+      </w:r>
+      <w:r>
+        <w:rPr>
+          <w:rFonts w:asciiTheme="minorEastAsia" w:hAnsiTheme="minorEastAsia" w:cs="Helvetica Neue" w:hint="eastAsia"/>
+          <w:kern w:val="0"/>
+        </w:rPr>
+        <w:t>。因此如果block中用到self时，需要__weak将其弱化。在ARC模式下，系统也会自动对block进行copy操作</w:t>
+      </w:r>
+    </w:p>
+    <w:p>
+      <w:pPr>
+        <w:rPr>
+          <w:rFonts w:asciiTheme="minorEastAsia" w:hAnsiTheme="minorEastAsia" w:cs="Helvetica Neue"/>
+          <w:kern w:val="0"/>
+        </w:rPr>
+      </w:pPr>
+      <w:r>
+        <w:rPr>
+          <w:rFonts w:asciiTheme="minorEastAsia" w:hAnsiTheme="minorEastAsia" w:cs="Helvetica Neue" w:hint="eastAsia"/>
+          <w:kern w:val="0"/>
+        </w:rPr>
+        <w:t>__</w:t>
+      </w:r>
+      <w:proofErr w:type="spellStart"/>
+      <w:r>
+        <w:rPr>
+          <w:rFonts w:asciiTheme="minorEastAsia" w:hAnsiTheme="minorEastAsia" w:cs="Helvetica Neue" w:hint="eastAsia"/>
+          <w:kern w:val="0"/>
+        </w:rPr>
+        <w:t>block:</w:t>
+      </w:r>
+      <w:r>
+        <w:rPr>
+          <w:rFonts w:asciiTheme="minorEastAsia" w:hAnsiTheme="minorEastAsia" w:cs="Helvetica Neue"/>
+          <w:kern w:val="0"/>
+        </w:rPr>
+        <w:t>block</w:t>
+      </w:r>
+      <w:proofErr w:type="spellEnd"/>
+      <w:r>
+        <w:rPr>
+          <w:rFonts w:asciiTheme="minorEastAsia" w:hAnsiTheme="minorEastAsia" w:cs="Helvetica Neue" w:hint="eastAsia"/>
+          <w:kern w:val="0"/>
+        </w:rPr>
+        <w:t>不允许修改外部变量的值，这里所说的</w:t>
+      </w:r>
+      <w:r>
+        <w:rPr>
+          <w:rFonts w:asciiTheme="minorEastAsia" w:hAnsiTheme="minorEastAsia" w:cs="Helvetica Neue"/>
+          <w:kern w:val="0"/>
+        </w:rPr>
+        <w:t>外部</w:t>
+      </w:r>
+      <w:r>
+        <w:rPr>
+          <w:rFonts w:asciiTheme="minorEastAsia" w:hAnsiTheme="minorEastAsia" w:cs="Helvetica Neue" w:hint="eastAsia"/>
+          <w:kern w:val="0"/>
+        </w:rPr>
+        <w:t>变量的的值指的是</w:t>
+      </w:r>
+      <w:r>
+        <w:rPr>
+          <w:rFonts w:asciiTheme="minorEastAsia" w:hAnsiTheme="minorEastAsia" w:cs="Helvetica Neue" w:hint="eastAsia"/>
+          <w:color w:val="FF0000"/>
+          <w:kern w:val="0"/>
+        </w:rPr>
+        <w:t>桟中指针的内存地址</w:t>
+      </w:r>
+      <w:r>
+        <w:rPr>
+          <w:rFonts w:asciiTheme="minorEastAsia" w:hAnsiTheme="minorEastAsia" w:cs="Helvetica Neue" w:hint="eastAsia"/>
+          <w:kern w:val="0"/>
+        </w:rPr>
+        <w:t>。__block所起到的作用就是将外部变量在桟中的内存地址放到了堆中</w:t>
+      </w:r>
+      <w:r>
+        <w:rPr>
+          <w:rFonts w:asciiTheme="minorEastAsia" w:hAnsiTheme="minorEastAsia" w:cs="Helvetica Neue"/>
+          <w:kern w:val="0"/>
+        </w:rPr>
+        <w:t>,</w:t>
+      </w:r>
+      <w:r>
+        <w:rPr>
+          <w:rFonts w:asciiTheme="minorEastAsia" w:hAnsiTheme="minorEastAsia" w:cs="Helvetica Neue" w:hint="eastAsia"/>
+          <w:kern w:val="0"/>
+        </w:rPr>
+        <w:t>进而</w:t>
+      </w:r>
+      <w:r>
+        <w:rPr>
+          <w:rFonts w:asciiTheme="minorEastAsia" w:hAnsiTheme="minorEastAsia" w:cs="Helvetica Neue"/>
+          <w:kern w:val="0"/>
+        </w:rPr>
+        <w:t>在block内部也可以修改“外部变量”的值。</w:t>
+      </w:r>
+    </w:p>
+    <w:p>
+      <w:pPr>
+        <w:rPr>
+          <w:rFonts w:asciiTheme="minorEastAsia" w:hAnsiTheme="minorEastAsia" w:cs="Helvetica Neue"/>
+          <w:kern w:val="0"/>
+        </w:rPr>
+      </w:pPr>
+      <w:r>
+        <w:rPr>
+          <w:rFonts w:asciiTheme="minorEastAsia" w:hAnsiTheme="minorEastAsia" w:cs="Helvetica Neue" w:hint="eastAsia"/>
+          <w:kern w:val="0"/>
+        </w:rPr>
+        <w:t>其实</w:t>
+      </w:r>
+      <w:r>
+        <w:rPr>
+          <w:rFonts w:asciiTheme="minorEastAsia" w:hAnsiTheme="minorEastAsia" w:cs="Helvetica Neue"/>
+          <w:kern w:val="0"/>
+        </w:rPr>
+        <w:t>还是可以修改指针指向的内存地址中的内容的，</w:t>
+      </w:r>
+      <w:r>
+        <w:rPr>
+          <w:rFonts w:asciiTheme="minorEastAsia" w:hAnsiTheme="minorEastAsia" w:cs="Helvetica Neue" w:hint="eastAsia"/>
+          <w:kern w:val="0"/>
+        </w:rPr>
+        <w:t>比如</w:t>
+      </w:r>
+      <w:r>
+        <w:rPr>
+          <w:rFonts w:asciiTheme="minorEastAsia" w:hAnsiTheme="minorEastAsia" w:cs="Helvetica Neue"/>
+          <w:kern w:val="0"/>
+        </w:rPr>
+        <w:t>没有用__block</w:t>
+      </w:r>
+      <w:r>
+        <w:rPr>
+          <w:rFonts w:asciiTheme="minorEastAsia" w:hAnsiTheme="minorEastAsia" w:cs="Helvetica Neue" w:hint="eastAsia"/>
+          <w:kern w:val="0"/>
+        </w:rPr>
+        <w:t>修饰</w:t>
+      </w:r>
+      <w:r>
+        <w:rPr>
+          <w:rFonts w:asciiTheme="minorEastAsia" w:hAnsiTheme="minorEastAsia" w:cs="Helvetica Neue"/>
+          <w:kern w:val="0"/>
+        </w:rPr>
+        <w:t>的时候，block</w:t>
+      </w:r>
+      <w:r>
+        <w:rPr>
+          <w:rFonts w:asciiTheme="minorEastAsia" w:hAnsiTheme="minorEastAsia" w:cs="Helvetica Neue" w:hint="eastAsia"/>
+          <w:kern w:val="0"/>
+        </w:rPr>
+        <w:t>外部</w:t>
+      </w:r>
+      <w:r>
+        <w:rPr>
+          <w:rFonts w:asciiTheme="minorEastAsia" w:hAnsiTheme="minorEastAsia" w:cs="Helvetica Neue"/>
+          <w:kern w:val="0"/>
+        </w:rPr>
+        <w:t>创建了一个可变数组，</w:t>
+      </w:r>
+      <w:r>
+        <w:rPr>
+          <w:rFonts w:asciiTheme="minorEastAsia" w:hAnsiTheme="minorEastAsia" w:cs="Helvetica Neue" w:hint="eastAsia"/>
+          <w:kern w:val="0"/>
+        </w:rPr>
+        <w:t>在</w:t>
+      </w:r>
+      <w:r>
+        <w:rPr>
+          <w:rFonts w:asciiTheme="minorEastAsia" w:hAnsiTheme="minorEastAsia" w:cs="Helvetica Neue"/>
+          <w:kern w:val="0"/>
+        </w:rPr>
+        <w:t>block中可以通过[</w:t>
+      </w:r>
+      <w:proofErr w:type="spellStart"/>
+      <w:r>
+        <w:rPr>
+          <w:rFonts w:asciiTheme="minorEastAsia" w:hAnsiTheme="minorEastAsia" w:cs="Helvetica Neue"/>
+          <w:kern w:val="0"/>
+        </w:rPr>
+        <w:t>arr</w:t>
+      </w:r>
+      <w:proofErr w:type="spellEnd"/>
+      <w:r>
+        <w:rPr>
+          <w:rFonts w:asciiTheme="minorEastAsia" w:hAnsiTheme="minorEastAsia" w:cs="Helvetica Neue"/>
+          <w:kern w:val="0"/>
+        </w:rPr>
+        <w:t xml:space="preserve"> </w:t>
+      </w:r>
+      <w:proofErr w:type="spellStart"/>
+      <w:r>
+        <w:rPr>
+          <w:rFonts w:asciiTheme="minorEastAsia" w:hAnsiTheme="minorEastAsia" w:cs="Helvetica Neue"/>
+          <w:kern w:val="0"/>
+        </w:rPr>
+        <w:t>addObject</w:t>
+      </w:r>
+      <w:proofErr w:type="spellEnd"/>
+      <w:r>
+        <w:rPr>
+          <w:rFonts w:asciiTheme="minorEastAsia" w:hAnsiTheme="minorEastAsia" w:cs="Helvetica Neue"/>
+          <w:kern w:val="0"/>
+        </w:rPr>
+        <w:t>:]的方式进行修改，</w:t>
+      </w:r>
+      <w:r>
+        <w:rPr>
+          <w:rFonts w:asciiTheme="minorEastAsia" w:hAnsiTheme="minorEastAsia" w:cs="Helvetica Neue" w:hint="eastAsia"/>
+          <w:kern w:val="0"/>
+        </w:rPr>
+        <w:t>但是</w:t>
+      </w:r>
+      <w:r>
+        <w:rPr>
+          <w:rFonts w:asciiTheme="minorEastAsia" w:hAnsiTheme="minorEastAsia" w:cs="Helvetica Neue"/>
+          <w:kern w:val="0"/>
+        </w:rPr>
+        <w:t>不能用[</w:t>
+      </w:r>
+      <w:proofErr w:type="spellStart"/>
+      <w:r>
+        <w:rPr>
+          <w:rFonts w:asciiTheme="minorEastAsia" w:hAnsiTheme="minorEastAsia" w:cs="Helvetica Neue"/>
+          <w:kern w:val="0"/>
+        </w:rPr>
+        <w:t>NSMutableArray</w:t>
+      </w:r>
+      <w:proofErr w:type="spellEnd"/>
+      <w:r>
+        <w:rPr>
+          <w:rFonts w:asciiTheme="minorEastAsia" w:hAnsiTheme="minorEastAsia" w:cs="Helvetica Neue"/>
+          <w:kern w:val="0"/>
+        </w:rPr>
+        <w:t xml:space="preserve"> </w:t>
+      </w:r>
+      <w:proofErr w:type="spellStart"/>
+      <w:r>
+        <w:rPr>
+          <w:rFonts w:asciiTheme="minorEastAsia" w:hAnsiTheme="minorEastAsia" w:cs="Helvetica Neue"/>
+          <w:kern w:val="0"/>
+        </w:rPr>
+        <w:t>arrayWithObjects</w:t>
+      </w:r>
+      <w:proofErr w:type="spellEnd"/>
+      <w:r>
+        <w:rPr>
+          <w:rFonts w:asciiTheme="minorEastAsia" w:hAnsiTheme="minorEastAsia" w:cs="Helvetica Neue"/>
+          <w:kern w:val="0"/>
+        </w:rPr>
+        <w:t>:]的方式进行修改。</w:t>
+      </w:r>
+    </w:p>
+    <w:p>
+      <w:pPr>
+        <w:rPr>
+          <w:rFonts w:asciiTheme="minorEastAsia" w:hAnsiTheme="minorEastAsia" w:cs="Helvetica Neue"/>
+          <w:kern w:val="0"/>
+        </w:rPr>
+      </w:pPr>
+      <w:r>
+        <w:rPr>
+          <w:rFonts w:asciiTheme="minorEastAsia" w:hAnsiTheme="minorEastAsia" w:cs="Helvetica Neue" w:hint="eastAsia"/>
+          <w:kern w:val="0"/>
+        </w:rPr>
+        <w:t>__weak:避免block中发生循环引用，只能在ARC模式下使用，只能修饰对象，不能修饰基本数据类型</w:t>
+      </w:r>
+    </w:p>
+    <w:p>
+      <w:pPr>
+        <w:rPr>
+          <w:rFonts w:asciiTheme="minorEastAsia" w:hAnsiTheme="minorEastAsia" w:cs="Helvetica Neue"/>
+          <w:kern w:val="0"/>
+        </w:rPr>
+      </w:pPr>
+      <w:r>
+        <w:rPr>
+          <w:rFonts w:asciiTheme="minorEastAsia" w:hAnsiTheme="minorEastAsia" w:cs="Helvetica Neue" w:hint="eastAsia"/>
+          <w:kern w:val="0"/>
+        </w:rPr>
+        <w:t>__strong:保证代码在执行block的时候，修饰的对象不会被释放。当block执行完后，会自动释放该</w:t>
+      </w:r>
+      <w:proofErr w:type="spellStart"/>
+      <w:r>
+        <w:rPr>
+          <w:rFonts w:asciiTheme="minorEastAsia" w:hAnsiTheme="minorEastAsia" w:cs="Helvetica Neue" w:hint="eastAsia"/>
+          <w:kern w:val="0"/>
+        </w:rPr>
+        <w:t>st</w:t>
+      </w:r>
+      <w:r>
+        <w:rPr>
+          <w:rFonts w:asciiTheme="minorEastAsia" w:hAnsiTheme="minorEastAsia" w:cs="Helvetica Neue"/>
+          <w:kern w:val="0"/>
+        </w:rPr>
+        <w:t>r</w:t>
+      </w:r>
+      <w:r>
+        <w:rPr>
+          <w:rFonts w:asciiTheme="minorEastAsia" w:hAnsiTheme="minorEastAsia" w:cs="Helvetica Neue" w:hint="eastAsia"/>
+          <w:kern w:val="0"/>
+        </w:rPr>
+        <w:t>ong</w:t>
+      </w:r>
+      <w:r>
+        <w:rPr>
+          <w:rFonts w:asciiTheme="minorEastAsia" w:hAnsiTheme="minorEastAsia" w:cs="Helvetica Neue"/>
+          <w:kern w:val="0"/>
+        </w:rPr>
+        <w:t>Self</w:t>
+      </w:r>
+      <w:proofErr w:type="spellEnd"/>
+    </w:p>
+    <w:p>
+      <w:pPr>
+        <w:rPr>
+          <w:rFonts w:asciiTheme="minorEastAsia" w:hAnsiTheme="minorEastAsia" w:cs="Helvetica Neue"/>
+          <w:kern w:val="0"/>
+        </w:rPr>
+      </w:pPr>
+    </w:p>
+    <w:p>
+      <w:pPr>
+        <w:rPr>
+          <w:rFonts w:asciiTheme="minorEastAsia" w:hAnsiTheme="minorEastAsia" w:cs="Helvetica Neue"/>
+          <w:kern w:val="0"/>
+        </w:rPr>
+      </w:pPr>
+      <w:r>
+        <w:rPr>
+          <w:rFonts w:asciiTheme="minorEastAsia" w:hAnsiTheme="minorEastAsia" w:cs="Helvetica Neue"/>
+          <w:kern w:val="0"/>
+        </w:rPr>
+        <w:t>21.</w:t>
+      </w:r>
+      <w:r>
+        <w:rPr>
+          <w:rFonts w:asciiTheme="minorEastAsia" w:hAnsiTheme="minorEastAsia" w:cs="Helvetica Neue" w:hint="eastAsia"/>
+          <w:kern w:val="0"/>
+        </w:rPr>
+        <w:t>热更新技术有哪些</w:t>
+      </w:r>
+    </w:p>
+    <w:p>
+      <w:pPr>
+        <w:rPr>
+          <w:rFonts w:asciiTheme="minorEastAsia" w:hAnsiTheme="minorEastAsia" w:cs="Helvetica Neue"/>
+          <w:kern w:val="0"/>
+        </w:rPr>
+      </w:pPr>
+      <w:proofErr w:type="spellStart"/>
+      <w:r>
+        <w:rPr>
+          <w:rFonts w:asciiTheme="minorEastAsia" w:hAnsiTheme="minorEastAsia" w:cs="Helvetica Neue" w:hint="eastAsia"/>
+          <w:kern w:val="0"/>
+        </w:rPr>
         <w:t>a</w:t>
       </w:r>
       <w:r>
@@ -2058,6 +3786,52 @@
           <w:rFonts w:asciiTheme="minorEastAsia" w:hAnsiTheme="minorEastAsia" w:cs="Helvetica Neue"/>
           <w:kern w:val="0"/>
         </w:rPr>
+        <w:t>.JSPatch</w:t>
+      </w:r>
+      <w:proofErr w:type="spellEnd"/>
+      <w:r>
+        <w:rPr>
+          <w:rFonts w:asciiTheme="minorEastAsia" w:hAnsiTheme="minorEastAsia" w:cs="Helvetica Neue"/>
+          <w:kern w:val="0"/>
+        </w:rPr>
+        <w:t>:</w:t>
+      </w:r>
+      <w:r>
+        <w:rPr>
+          <w:rFonts w:asciiTheme="minorEastAsia" w:hAnsiTheme="minorEastAsia" w:cs="Helvetica Neue" w:hint="eastAsia"/>
+          <w:kern w:val="0"/>
+        </w:rPr>
+        <w:t>最根本的原因是OC是一门动态语言</w:t>
+      </w:r>
+      <w:r>
+        <w:rPr>
+          <w:rFonts w:asciiTheme="minorEastAsia" w:hAnsiTheme="minorEastAsia" w:cs="Helvetica Neue" w:hint="eastAsia"/>
+          <w:kern w:val="0"/>
+        </w:rPr>
+        <w:t>，OC上所有方法的调用都通过OC的Runtime在运行时进行，我们可以通过类名和方法名反射得到相应的类和方法</w:t>
+      </w:r>
+    </w:p>
+    <w:p>
+      <w:pPr>
+        <w:rPr>
+          <w:rFonts w:asciiTheme="minorEastAsia" w:hAnsiTheme="minorEastAsia" w:cs="Helvetica Neue"/>
+          <w:kern w:val="0"/>
+        </w:rPr>
+      </w:pPr>
+      <w:proofErr w:type="spellStart"/>
+      <w:proofErr w:type="gramStart"/>
+      <w:r>
+        <w:rPr>
+          <w:rFonts w:asciiTheme="minorEastAsia" w:hAnsiTheme="minorEastAsia" w:cs="Helvetica Neue" w:hint="eastAsia"/>
+          <w:kern w:val="0"/>
+        </w:rPr>
+        <w:t>b</w:t>
+      </w:r>
+      <w:r>
+        <w:rPr>
+          <w:rFonts w:asciiTheme="minorEastAsia" w:hAnsiTheme="minorEastAsia" w:cs="Helvetica Neue"/>
+          <w:kern w:val="0"/>
+        </w:rPr>
         <w:t>.</w:t>
       </w:r>
       <w:r>
@@ -2065,292 +3839,365 @@
           <w:rFonts w:asciiTheme="minorEastAsia" w:hAnsiTheme="minorEastAsia" w:cs="Helvetica Neue" w:hint="eastAsia"/>
           <w:kern w:val="0"/>
         </w:rPr>
-        <w:t>延时操作</w:t>
-      </w:r>
-    </w:p>
-    <w:p>
-      <w:pPr>
-        <w:rPr>
-          <w:rFonts w:asciiTheme="minorEastAsia" w:hAnsiTheme="minorEastAsia" w:cs="Helvetica Neue"/>
-          <w:kern w:val="0"/>
-        </w:rPr>
-      </w:pPr>
-      <w:r>
-        <w:rPr>
-          <w:rFonts w:asciiTheme="minorEastAsia" w:hAnsiTheme="minorEastAsia" w:cs="Helvetica Neue" w:hint="eastAsia"/>
-          <w:kern w:val="0"/>
-        </w:rPr>
-        <w:t>b</w:t>
-      </w:r>
-      <w:r>
-        <w:rPr>
-          <w:rFonts w:asciiTheme="minorEastAsia" w:hAnsiTheme="minorEastAsia" w:cs="Helvetica Neue"/>
-          <w:kern w:val="0"/>
-        </w:rPr>
-        <w:t>.dispatch_group_enter,dispatch_group_leave,dispatch_group_notify</w:t>
-      </w:r>
-      <w:r>
-        <w:rPr>
-          <w:rFonts w:asciiTheme="minorEastAsia" w:hAnsiTheme="minorEastAsia" w:cs="Helvetica Neue" w:hint="eastAsia"/>
-          <w:kern w:val="0"/>
-        </w:rPr>
-        <w:t>确保所有添加到group中的任务完成后再在notify中执行最后的操作</w:t>
-      </w:r>
-    </w:p>
-    <w:p>
-      <w:pPr>
-        <w:rPr>
-          <w:rFonts w:asciiTheme="minorEastAsia" w:hAnsiTheme="minorEastAsia" w:cs="Helvetica Neue"/>
-          <w:kern w:val="0"/>
-        </w:rPr>
-      </w:pPr>
-      <w:r>
-        <w:rPr>
-          <w:rFonts w:asciiTheme="minorEastAsia" w:hAnsiTheme="minorEastAsia" w:cs="Helvetica Neue" w:hint="eastAsia"/>
-          <w:kern w:val="0"/>
-        </w:rPr>
-        <w:t>c</w:t>
-      </w:r>
-      <w:r>
-        <w:rPr>
-          <w:rFonts w:asciiTheme="minorEastAsia" w:hAnsiTheme="minorEastAsia" w:cs="Helvetica Neue"/>
-          <w:kern w:val="0"/>
-        </w:rPr>
-        <w:t>.GCD</w:t>
-      </w:r>
-      <w:r>
-        <w:rPr>
-          <w:rFonts w:asciiTheme="minorEastAsia" w:hAnsiTheme="minorEastAsia" w:cs="Helvetica Neue" w:hint="eastAsia"/>
-          <w:kern w:val="0"/>
-        </w:rPr>
-        <w:t>使用信号量</w:t>
-      </w:r>
-      <w:r>
-        <w:rPr>
-          <w:rFonts w:asciiTheme="minorEastAsia" w:hAnsiTheme="minorEastAsia" w:cs="Helvetica Neue" w:hint="eastAsia"/>
-          <w:kern w:val="0"/>
-        </w:rPr>
-        <w:t>控制并发数</w:t>
-      </w:r>
-    </w:p>
-    <w:p>
-      <w:pPr>
-        <w:rPr>
-          <w:rFonts w:asciiTheme="minorEastAsia" w:hAnsiTheme="minorEastAsia" w:cs="Helvetica Neue"/>
-          <w:kern w:val="0"/>
-        </w:rPr>
-      </w:pPr>
-      <w:r>
-        <w:rPr>
-          <w:rFonts w:asciiTheme="minorEastAsia" w:hAnsiTheme="minorEastAsia" w:cs="Helvetica Neue" w:hint="eastAsia"/>
-          <w:kern w:val="0"/>
-        </w:rPr>
-        <w:t>d.dispatch</w:t>
-      </w:r>
-      <w:r>
-        <w:rPr>
-          <w:rFonts w:asciiTheme="minorEastAsia" w:hAnsiTheme="minorEastAsia" w:cs="Helvetica Neue"/>
-          <w:kern w:val="0"/>
-        </w:rPr>
-        <w:t>_barrier</w:t>
-      </w:r>
-      <w:r>
-        <w:rPr>
-          <w:rFonts w:asciiTheme="minorEastAsia" w:hAnsiTheme="minorEastAsia" w:cs="Helvetica Neue" w:hint="eastAsia"/>
-          <w:kern w:val="0"/>
-        </w:rPr>
-        <w:t>添加任务之间的依赖关系</w:t>
-      </w:r>
-    </w:p>
-    <w:p>
-      <w:pPr>
-        <w:rPr>
-          <w:rFonts w:asciiTheme="minorEastAsia" w:hAnsiTheme="minorEastAsia" w:cs="Helvetica Neue"/>
-          <w:kern w:val="0"/>
-        </w:rPr>
-      </w:pPr>
-    </w:p>
-    <w:p>
-      <w:pPr>
-        <w:rPr>
-          <w:rFonts w:asciiTheme="minorEastAsia" w:hAnsiTheme="minorEastAsia" w:cs="Helvetica Neue"/>
-          <w:kern w:val="0"/>
-        </w:rPr>
-      </w:pPr>
-      <w:r>
-        <w:rPr>
-          <w:rFonts w:asciiTheme="minorEastAsia" w:hAnsiTheme="minorEastAsia" w:cs="Helvetica Neue" w:hint="eastAsia"/>
-          <w:kern w:val="0"/>
-        </w:rPr>
-        <w:t>16.Category</w:t>
-      </w:r>
-      <w:r>
-        <w:rPr>
-          <w:rFonts w:asciiTheme="minorEastAsia" w:hAnsiTheme="minorEastAsia" w:cs="Helvetica Neue" w:hint="eastAsia"/>
-          <w:kern w:val="0"/>
-        </w:rPr>
-        <w:t>实现原理</w:t>
-      </w:r>
-    </w:p>
-    <w:p>
-      <w:pPr>
-        <w:rPr>
-          <w:rFonts w:asciiTheme="minorEastAsia" w:hAnsiTheme="minorEastAsia" w:cs="Helvetica Neue"/>
-          <w:kern w:val="0"/>
-        </w:rPr>
-      </w:pPr>
-      <w:r>
-        <w:rPr>
-          <w:rFonts w:asciiTheme="minorEastAsia" w:hAnsiTheme="minorEastAsia" w:cs="Helvetica Neue" w:hint="eastAsia"/>
-          <w:kern w:val="0"/>
-        </w:rPr>
-        <w:t>通过runtime对category做了以下处理：1.将Category和它的主类注册到哈希表中；2.如果主类已实现，那么重建它的方法列表。在这里分了两种情况做处理：Category中的实例方法和属性被整合到主类中。而类方法则被整合到元类中。协议处理比较特殊，被同时整合到了主类和元类中。</w:t>
-      </w:r>
-    </w:p>
-    <w:p>
-      <w:pPr>
-        <w:ind w:firstLine="480"/>
-        <w:rPr>
-          <w:rFonts w:asciiTheme="minorEastAsia" w:hAnsiTheme="minorEastAsia" w:cs="Helvetica Neue"/>
-          <w:kern w:val="0"/>
-        </w:rPr>
-      </w:pPr>
-      <w:r>
-        <w:rPr>
-          <w:rFonts w:asciiTheme="minorEastAsia" w:hAnsiTheme="minorEastAsia" w:cs="Helvetica Neue" w:hint="eastAsia"/>
-          <w:kern w:val="0"/>
-        </w:rPr>
-        <w:t>最终都是通过调用static</w:t>
-      </w:r>
-      <w:r>
-        <w:rPr>
-          <w:rFonts w:asciiTheme="minorEastAsia" w:hAnsiTheme="minorEastAsia" w:cs="Helvetica Neue"/>
-          <w:kern w:val="0"/>
-        </w:rPr>
-        <w:t xml:space="preserve"> void remethodizeClass(Class cls)</w:t>
-      </w:r>
-      <w:r>
-        <w:rPr>
-          <w:rFonts w:asciiTheme="minorEastAsia" w:hAnsiTheme="minorEastAsia" w:cs="Helvetica Neue" w:hint="eastAsia"/>
-          <w:kern w:val="0"/>
-        </w:rPr>
-        <w:t>函数来重新整理类的数据的。通过源码可以看到真正处理Categoty方法的是attachMethodLists函数，主要作用是将类中的旧有方法和Cat</w:t>
-      </w:r>
-      <w:r>
-        <w:rPr>
-          <w:rFonts w:asciiTheme="minorEastAsia" w:hAnsiTheme="minorEastAsia" w:cs="Helvetica Neue"/>
-          <w:kern w:val="0"/>
-        </w:rPr>
-        <w:t>e</w:t>
-      </w:r>
-      <w:r>
-        <w:rPr>
-          <w:rFonts w:asciiTheme="minorEastAsia" w:hAnsiTheme="minorEastAsia" w:cs="Helvetica Neue" w:hint="eastAsia"/>
-          <w:kern w:val="0"/>
-        </w:rPr>
-        <w:t>g</w:t>
-      </w:r>
-      <w:r>
-        <w:rPr>
-          <w:rFonts w:asciiTheme="minorEastAsia" w:hAnsiTheme="minorEastAsia" w:cs="Helvetica Neue"/>
-          <w:kern w:val="0"/>
-        </w:rPr>
-        <w:t>o</w:t>
-      </w:r>
-      <w:r>
-        <w:rPr>
-          <w:rFonts w:asciiTheme="minorEastAsia" w:hAnsiTheme="minorEastAsia" w:cs="Helvetica Neue" w:hint="eastAsia"/>
-          <w:kern w:val="0"/>
-        </w:rPr>
-        <w:t>ry中新添加的方法合成一个新的方法列表，并赋值给method</w:t>
-      </w:r>
-      <w:r>
-        <w:rPr>
-          <w:rFonts w:asciiTheme="minorEastAsia" w:hAnsiTheme="minorEastAsia" w:cs="Helvetica Neue"/>
-          <w:kern w:val="0"/>
-        </w:rPr>
-        <w:t>_lists。</w:t>
-      </w:r>
-    </w:p>
-    <w:p>
-      <w:pPr>
-        <w:rPr>
-          <w:rFonts w:asciiTheme="minorEastAsia" w:hAnsiTheme="minorEastAsia" w:cs="Helvetica Neue"/>
-          <w:kern w:val="0"/>
-        </w:rPr>
-      </w:pPr>
-    </w:p>
-    <w:p>
-      <w:pPr>
-        <w:rPr>
-          <w:rFonts w:asciiTheme="minorEastAsia" w:hAnsiTheme="minorEastAsia" w:cs="Helvetica Neue"/>
-          <w:kern w:val="0"/>
-        </w:rPr>
-      </w:pPr>
-      <w:r>
-        <w:rPr>
-          <w:rFonts w:asciiTheme="minorEastAsia" w:hAnsiTheme="minorEastAsia" w:cs="Helvetica Neue" w:hint="eastAsia"/>
-          <w:kern w:val="0"/>
-        </w:rPr>
-        <w:t>17.id可以指向任意对象的原因</w:t>
-      </w:r>
-    </w:p>
-    <w:p>
-      <w:pPr>
-        <w:rPr>
-          <w:rFonts w:asciiTheme="minorEastAsia" w:hAnsiTheme="minorEastAsia" w:cs="Helvetica Neue"/>
-          <w:kern w:val="0"/>
-        </w:rPr>
-      </w:pPr>
-      <w:r>
-        <w:rPr>
-          <w:rFonts w:asciiTheme="minorEastAsia" w:hAnsiTheme="minorEastAsia" w:cs="Helvetica Neue"/>
-          <w:kern w:val="0"/>
-        </w:rPr>
-        <w:t>O</w:t>
-      </w:r>
-      <w:r>
-        <w:rPr>
-          <w:rFonts w:asciiTheme="minorEastAsia" w:hAnsiTheme="minorEastAsia" w:cs="Helvetica Neue" w:hint="eastAsia"/>
-          <w:kern w:val="0"/>
-        </w:rPr>
-        <w:t>bjective</w:t>
-      </w:r>
-      <w:r>
-        <w:rPr>
-          <w:rFonts w:asciiTheme="minorEastAsia" w:hAnsiTheme="minorEastAsia" w:cs="Helvetica Neue"/>
-          <w:kern w:val="0"/>
-        </w:rPr>
-        <w:t>-</w:t>
-      </w:r>
-      <w:r>
-        <w:rPr>
-          <w:rFonts w:asciiTheme="minorEastAsia" w:hAnsiTheme="minorEastAsia" w:cs="Helvetica Neue" w:hint="eastAsia"/>
-          <w:kern w:val="0"/>
-        </w:rPr>
-        <w:t>C中的对象的定义是struct</w:t>
-      </w:r>
-      <w:r>
-        <w:rPr>
-          <w:rFonts w:asciiTheme="minorEastAsia" w:hAnsiTheme="minorEastAsia" w:cs="Helvetica Neue"/>
-          <w:kern w:val="0"/>
-        </w:rPr>
-        <w:t xml:space="preserve"> objc_object,</w:t>
-      </w:r>
-      <w:r>
-        <w:rPr>
-          <w:rFonts w:asciiTheme="minorEastAsia" w:hAnsiTheme="minorEastAsia" w:cs="Helvetica Neue" w:hint="eastAsia"/>
-          <w:kern w:val="0"/>
-        </w:rPr>
-        <w:t>本质上是结构体对象，其中isa是它唯一的私有成员变量。Class和id分别是struct</w:t>
-      </w:r>
-      <w:r>
-        <w:rPr>
-          <w:rFonts w:asciiTheme="minorEastAsia" w:hAnsiTheme="minorEastAsia" w:cs="Helvetica Neue"/>
-          <w:kern w:val="0"/>
-        </w:rPr>
-        <w:t xml:space="preserve"> </w:t>
-      </w:r>
+        <w:t>Weex</w:t>
+      </w:r>
+      <w:proofErr w:type="spellEnd"/>
+      <w:proofErr w:type="gramEnd"/>
+    </w:p>
+    <w:p>
+      <w:pPr>
+        <w:rPr>
+          <w:rFonts w:asciiTheme="minorEastAsia" w:hAnsiTheme="minorEastAsia" w:cs="Helvetica Neue"/>
+          <w:kern w:val="0"/>
+        </w:rPr>
+      </w:pPr>
+      <w:proofErr w:type="spellStart"/>
+      <w:r>
+        <w:rPr>
+          <w:rFonts w:asciiTheme="minorEastAsia" w:hAnsiTheme="minorEastAsia" w:cs="Helvetica Neue"/>
+          <w:kern w:val="0"/>
+        </w:rPr>
+        <w:t>c.React</w:t>
+      </w:r>
+      <w:proofErr w:type="spellEnd"/>
+      <w:r>
+        <w:rPr>
+          <w:rFonts w:asciiTheme="minorEastAsia" w:hAnsiTheme="minorEastAsia" w:cs="Helvetica Neue"/>
+          <w:kern w:val="0"/>
+        </w:rPr>
+        <w:t xml:space="preserve"> Native</w:t>
+      </w:r>
+    </w:p>
+    <w:p>
+      <w:pPr>
+        <w:rPr>
+          <w:rFonts w:asciiTheme="minorEastAsia" w:hAnsiTheme="minorEastAsia" w:cs="Helvetica Neue"/>
+          <w:kern w:val="0"/>
+        </w:rPr>
+      </w:pPr>
+      <w:proofErr w:type="spellStart"/>
+      <w:r>
+        <w:rPr>
+          <w:rFonts w:asciiTheme="minorEastAsia" w:hAnsiTheme="minorEastAsia" w:cs="Helvetica Neue"/>
+          <w:kern w:val="0"/>
+        </w:rPr>
+        <w:t>d.Hybrid</w:t>
+      </w:r>
+      <w:proofErr w:type="spellEnd"/>
+    </w:p>
+    <w:p>
+      <w:pPr>
+        <w:rPr>
+          <w:rFonts w:asciiTheme="minorEastAsia" w:hAnsiTheme="minorEastAsia" w:cs="Helvetica Neue"/>
+          <w:kern w:val="0"/>
+        </w:rPr>
+      </w:pPr>
+      <w:proofErr w:type="spellStart"/>
+      <w:proofErr w:type="gramStart"/>
+      <w:r>
+        <w:rPr>
+          <w:rFonts w:asciiTheme="minorEastAsia" w:hAnsiTheme="minorEastAsia" w:cs="Helvetica Neue"/>
+          <w:kern w:val="0"/>
+        </w:rPr>
+        <w:t>e.DynamicCocoa</w:t>
+      </w:r>
+      <w:proofErr w:type="spellEnd"/>
+      <w:proofErr w:type="gramEnd"/>
+    </w:p>
+    <w:p>
+      <w:pPr>
+        <w:rPr>
+          <w:rFonts w:asciiTheme="minorEastAsia" w:hAnsiTheme="minorEastAsia" w:cs="Helvetica Neue"/>
+          <w:kern w:val="0"/>
+        </w:rPr>
+      </w:pPr>
+    </w:p>
+    <w:p>
+      <w:pPr>
+        <w:rPr>
+          <w:rFonts w:asciiTheme="minorEastAsia" w:hAnsiTheme="minorEastAsia" w:cs="Helvetica Neue"/>
+          <w:kern w:val="0"/>
+        </w:rPr>
+      </w:pPr>
+      <w:r>
+        <w:rPr>
+          <w:rFonts w:asciiTheme="minorEastAsia" w:hAnsiTheme="minorEastAsia" w:cs="Helvetica Neue"/>
+          <w:kern w:val="0"/>
+        </w:rPr>
+        <w:t>22.</w:t>
+      </w:r>
+      <w:r>
+        <w:rPr>
+          <w:rFonts w:asciiTheme="minorEastAsia" w:hAnsiTheme="minorEastAsia" w:cs="Helvetica Neue" w:hint="eastAsia"/>
+          <w:kern w:val="0"/>
+        </w:rPr>
+        <w:t>事件传递流程</w:t>
+      </w:r>
+    </w:p>
+    <w:p>
+      <w:pPr>
+        <w:rPr>
+          <w:rFonts w:asciiTheme="minorEastAsia" w:hAnsiTheme="minorEastAsia" w:cs="Helvetica Neue"/>
+          <w:kern w:val="0"/>
+        </w:rPr>
+      </w:pPr>
+      <w:r>
+        <w:rPr>
+          <w:rFonts w:asciiTheme="minorEastAsia" w:hAnsiTheme="minorEastAsia" w:cs="Helvetica Neue" w:hint="eastAsia"/>
+          <w:kern w:val="0"/>
+        </w:rPr>
+        <w:t>只有继承了</w:t>
+      </w:r>
+      <w:proofErr w:type="spellStart"/>
+      <w:r>
+        <w:rPr>
+          <w:rFonts w:asciiTheme="minorEastAsia" w:hAnsiTheme="minorEastAsia" w:cs="Helvetica Neue" w:hint="eastAsia"/>
+          <w:kern w:val="0"/>
+        </w:rPr>
+        <w:t>UIResponder</w:t>
+      </w:r>
+      <w:proofErr w:type="spellEnd"/>
+      <w:r>
+        <w:rPr>
+          <w:rFonts w:asciiTheme="minorEastAsia" w:hAnsiTheme="minorEastAsia" w:cs="Helvetica Neue" w:hint="eastAsia"/>
+          <w:kern w:val="0"/>
+        </w:rPr>
+        <w:t>的对象才能接受并处理事件，我们称之为“响应者对象”，如</w:t>
+      </w:r>
+      <w:proofErr w:type="spellStart"/>
+      <w:r>
+        <w:rPr>
+          <w:rFonts w:asciiTheme="minorEastAsia" w:hAnsiTheme="minorEastAsia" w:cs="Helvetica Neue" w:hint="eastAsia"/>
+          <w:kern w:val="0"/>
+        </w:rPr>
+        <w:t>UIApplication</w:t>
+      </w:r>
+      <w:r>
+        <w:rPr>
+          <w:rFonts w:asciiTheme="minorEastAsia" w:hAnsiTheme="minorEastAsia" w:cs="Helvetica Neue"/>
+          <w:kern w:val="0"/>
+        </w:rPr>
+        <w:t>,UIViewController,UIView</w:t>
+      </w:r>
+      <w:proofErr w:type="spellEnd"/>
+    </w:p>
+    <w:p>
+      <w:pPr>
+        <w:rPr>
+          <w:rFonts w:asciiTheme="minorEastAsia" w:hAnsiTheme="minorEastAsia" w:cs="Helvetica Neue"/>
+          <w:kern w:val="0"/>
+        </w:rPr>
+      </w:pPr>
+      <w:r>
+        <w:rPr>
+          <w:rFonts w:asciiTheme="minorEastAsia" w:hAnsiTheme="minorEastAsia" w:cs="Helvetica Neue" w:hint="eastAsia"/>
+          <w:kern w:val="0"/>
+        </w:rPr>
+        <w:t>传递流程是从父控件传递到子控件，也就是系统将改时间加到</w:t>
+      </w:r>
+      <w:proofErr w:type="spellStart"/>
+      <w:r>
+        <w:rPr>
+          <w:rFonts w:asciiTheme="minorEastAsia" w:hAnsiTheme="minorEastAsia" w:cs="Helvetica Neue" w:hint="eastAsia"/>
+          <w:kern w:val="0"/>
+        </w:rPr>
+        <w:t>UIApplication</w:t>
+      </w:r>
+      <w:proofErr w:type="spellEnd"/>
+      <w:r>
+        <w:rPr>
+          <w:rFonts w:asciiTheme="minorEastAsia" w:hAnsiTheme="minorEastAsia" w:cs="Helvetica Neue" w:hint="eastAsia"/>
+          <w:kern w:val="0"/>
+        </w:rPr>
+        <w:t>管理的一个队列</w:t>
+      </w:r>
+      <w:r>
+        <w:rPr>
+          <w:rFonts w:asciiTheme="minorEastAsia" w:hAnsiTheme="minorEastAsia" w:cs="Helvetica Neue" w:hint="eastAsia"/>
+          <w:kern w:val="0"/>
+        </w:rPr>
+        <w:t>（FIFO）</w:t>
+      </w:r>
+      <w:r>
+        <w:rPr>
+          <w:rFonts w:asciiTheme="minorEastAsia" w:hAnsiTheme="minorEastAsia" w:cs="Helvetica Neue" w:hint="eastAsia"/>
+          <w:kern w:val="0"/>
+        </w:rPr>
+        <w:t>中</w:t>
+      </w:r>
+      <w:r>
+        <w:rPr>
+          <w:rFonts w:asciiTheme="minorEastAsia" w:hAnsiTheme="minorEastAsia" w:cs="Helvetica Neue" w:hint="eastAsia"/>
+          <w:kern w:val="0"/>
+        </w:rPr>
+        <w:t>，</w:t>
+      </w:r>
+      <w:proofErr w:type="spellStart"/>
+      <w:r>
+        <w:rPr>
+          <w:rFonts w:asciiTheme="minorEastAsia" w:hAnsiTheme="minorEastAsia" w:cs="Helvetica Neue" w:hint="eastAsia"/>
+          <w:kern w:val="0"/>
+        </w:rPr>
+        <w:t>UIApplication</w:t>
+      </w:r>
+      <w:proofErr w:type="spellEnd"/>
+      <w:r>
+        <w:rPr>
+          <w:rFonts w:asciiTheme="minorEastAsia" w:hAnsiTheme="minorEastAsia" w:cs="Helvetica Neue"/>
+          <w:kern w:val="0"/>
+        </w:rPr>
+        <w:t>-&gt;window-&gt;</w:t>
+      </w:r>
+      <w:r>
+        <w:rPr>
+          <w:rFonts w:asciiTheme="minorEastAsia" w:hAnsiTheme="minorEastAsia" w:cs="Helvetica Neue" w:hint="eastAsia"/>
+          <w:kern w:val="0"/>
+        </w:rPr>
+        <w:t>寻找处理事件最合适的View</w:t>
+      </w:r>
+    </w:p>
+    <w:p>
+      <w:pPr>
+        <w:rPr>
+          <w:rFonts w:asciiTheme="minorEastAsia" w:hAnsiTheme="minorEastAsia" w:cs="Helvetica Neue"/>
+          <w:kern w:val="0"/>
+        </w:rPr>
+      </w:pPr>
+      <w:r>
+        <w:rPr>
+          <w:rFonts w:asciiTheme="minorEastAsia" w:hAnsiTheme="minorEastAsia" w:cs="Helvetica Neue" w:hint="eastAsia"/>
+          <w:kern w:val="0"/>
+        </w:rPr>
+        <w:t>事件响应链则是反过来传递，调用touches的一系列方法</w:t>
+      </w:r>
+    </w:p>
+    <w:p>
+      <w:pPr>
+        <w:rPr>
+          <w:rFonts w:asciiTheme="minorEastAsia" w:hAnsiTheme="minorEastAsia" w:cs="Helvetica Neue"/>
+          <w:kern w:val="0"/>
+        </w:rPr>
+      </w:pPr>
+    </w:p>
+    <w:p>
+      <w:pPr>
+        <w:rPr>
+          <w:rFonts w:asciiTheme="minorEastAsia" w:hAnsiTheme="minorEastAsia" w:cs="Helvetica Neue"/>
+          <w:kern w:val="0"/>
+        </w:rPr>
+      </w:pPr>
+      <w:r>
+        <w:rPr>
+          <w:rFonts w:asciiTheme="minorEastAsia" w:hAnsiTheme="minorEastAsia" w:cs="Helvetica Neue" w:hint="eastAsia"/>
+          <w:kern w:val="0"/>
+        </w:rPr>
+        <w:t>23.</w:t>
+      </w:r>
+      <w:r>
+        <w:rPr>
+          <w:rFonts w:asciiTheme="minorEastAsia" w:hAnsiTheme="minorEastAsia" w:cs="Helvetica Neue" w:hint="eastAsia"/>
+          <w:kern w:val="0"/>
+        </w:rPr>
+        <w:t>main</w:t>
+      </w:r>
+      <w:r>
+        <w:rPr>
+          <w:rFonts w:asciiTheme="minorEastAsia" w:hAnsiTheme="minorEastAsia" w:cs="Helvetica Neue"/>
+          <w:kern w:val="0"/>
+        </w:rPr>
+        <w:t>()</w:t>
+      </w:r>
+      <w:r>
+        <w:rPr>
+          <w:rFonts w:asciiTheme="minorEastAsia" w:hAnsiTheme="minorEastAsia" w:cs="Helvetica Neue" w:hint="eastAsia"/>
+          <w:kern w:val="0"/>
+        </w:rPr>
+        <w:t>函数之前的过程有哪些</w:t>
+      </w:r>
+    </w:p>
+    <w:p>
+      <w:pPr>
+        <w:rPr>
+          <w:rFonts w:asciiTheme="minorEastAsia" w:hAnsiTheme="minorEastAsia" w:cs="Helvetica Neue"/>
+          <w:kern w:val="0"/>
+        </w:rPr>
+      </w:pPr>
+      <w:r>
+        <w:rPr>
+          <w:rFonts w:asciiTheme="minorEastAsia" w:hAnsiTheme="minorEastAsia" w:cs="Helvetica Neue" w:hint="eastAsia"/>
+          <w:kern w:val="0"/>
+        </w:rPr>
+        <w:t>动态链接库，</w:t>
+      </w:r>
+      <w:r>
+        <w:rPr>
+          <w:rFonts w:asciiTheme="minorEastAsia" w:hAnsiTheme="minorEastAsia" w:cs="Helvetica Neue" w:hint="eastAsia"/>
+          <w:kern w:val="0"/>
+        </w:rPr>
+        <w:t>用到的所有framework都是动态连接的，写代码前动态链接器需要完成准备工作。</w:t>
+      </w:r>
+    </w:p>
+    <w:p>
+      <w:pPr>
+        <w:rPr>
+          <w:rFonts w:asciiTheme="minorEastAsia" w:hAnsiTheme="minorEastAsia" w:cs="Helvetica Neue"/>
+          <w:kern w:val="0"/>
+        </w:rPr>
+      </w:pPr>
+      <w:r>
+        <w:rPr>
+          <w:rFonts w:asciiTheme="minorEastAsia" w:hAnsiTheme="minorEastAsia" w:cs="Helvetica Neue" w:hint="eastAsia"/>
+          <w:kern w:val="0"/>
+        </w:rPr>
+        <w:t>整个事件有</w:t>
+      </w:r>
+      <w:proofErr w:type="spellStart"/>
+      <w:r>
+        <w:rPr>
+          <w:rFonts w:asciiTheme="minorEastAsia" w:hAnsiTheme="minorEastAsia" w:cs="Helvetica Neue" w:hint="eastAsia"/>
+          <w:kern w:val="0"/>
+        </w:rPr>
+        <w:t>dyld</w:t>
+      </w:r>
+      <w:proofErr w:type="spellEnd"/>
+      <w:r>
+        <w:rPr>
+          <w:rFonts w:asciiTheme="minorEastAsia" w:hAnsiTheme="minorEastAsia" w:cs="Helvetica Neue" w:hint="eastAsia"/>
+          <w:kern w:val="0"/>
+        </w:rPr>
+        <w:t>（the</w:t>
+      </w:r>
+      <w:r>
+        <w:rPr>
+          <w:rFonts w:asciiTheme="minorEastAsia" w:hAnsiTheme="minorEastAsia" w:cs="Helvetica Neue"/>
+          <w:kern w:val="0"/>
+        </w:rPr>
+        <w:t xml:space="preserve"> dynamic link editor</w:t>
+      </w:r>
+      <w:r>
+        <w:rPr>
+          <w:rFonts w:asciiTheme="minorEastAsia" w:hAnsiTheme="minorEastAsia" w:cs="Helvetica Neue" w:hint="eastAsia"/>
+          <w:kern w:val="0"/>
+        </w:rPr>
+        <w:t>）主导，完成运行环境的初始化后，配合</w:t>
+      </w:r>
+      <w:proofErr w:type="spellStart"/>
+      <w:r>
+        <w:rPr>
+          <w:rFonts w:asciiTheme="minorEastAsia" w:hAnsiTheme="minorEastAsia" w:cs="Helvetica Neue" w:hint="eastAsia"/>
+          <w:kern w:val="0"/>
+        </w:rPr>
+        <w:t>ImageLoader</w:t>
+      </w:r>
+      <w:proofErr w:type="spellEnd"/>
+      <w:r>
+        <w:rPr>
+          <w:rFonts w:asciiTheme="minorEastAsia" w:hAnsiTheme="minorEastAsia" w:cs="Helvetica Neue" w:hint="eastAsia"/>
+          <w:kern w:val="0"/>
+        </w:rPr>
+        <w:t>将二进制文件按格式加载到内存，动态链接依赖库，并由runtime负责加载成</w:t>
+      </w:r>
+      <w:proofErr w:type="spellStart"/>
       <w:r>
         <w:rPr>
           <w:rFonts w:asciiTheme="minorEastAsia" w:hAnsiTheme="minorEastAsia" w:cs="Helvetica Neue" w:hint="eastAsia"/>
@@ -2358,27 +4205,177 @@
         </w:rPr>
         <w:t>objc</w:t>
       </w:r>
-      <w:r>
-        <w:rPr>
-          <w:rFonts w:asciiTheme="minorEastAsia" w:hAnsiTheme="minorEastAsia" w:cs="Helvetica Neue"/>
-          <w:kern w:val="0"/>
-        </w:rPr>
-        <w:t>_class</w:t>
-      </w:r>
-      <w:r>
-        <w:rPr>
-          <w:rFonts w:asciiTheme="minorEastAsia" w:hAnsiTheme="minorEastAsia" w:cs="Helvetica Neue" w:hint="eastAsia"/>
-          <w:kern w:val="0"/>
-        </w:rPr>
-        <w:t>和struct</w:t>
-      </w:r>
-      <w:r>
-        <w:rPr>
-          <w:rFonts w:asciiTheme="minorEastAsia" w:hAnsiTheme="minorEastAsia" w:cs="Helvetica Neue"/>
-          <w:kern w:val="0"/>
-        </w:rPr>
-        <w:t xml:space="preserve"> </w:t>
-      </w:r>
+      <w:proofErr w:type="spellEnd"/>
+      <w:r>
+        <w:rPr>
+          <w:rFonts w:asciiTheme="minorEastAsia" w:hAnsiTheme="minorEastAsia" w:cs="Helvetica Neue" w:hint="eastAsia"/>
+          <w:kern w:val="0"/>
+        </w:rPr>
+        <w:t>定义的结构，</w:t>
+      </w:r>
+      <w:r>
+        <w:rPr>
+          <w:rFonts w:asciiTheme="minorEastAsia" w:hAnsiTheme="minorEastAsia" w:cs="Helvetica Neue" w:hint="eastAsia"/>
+          <w:kern w:val="0"/>
+        </w:rPr>
+        <w:t>然后再执行load方法，</w:t>
+      </w:r>
+      <w:r>
+        <w:rPr>
+          <w:rFonts w:asciiTheme="minorEastAsia" w:hAnsiTheme="minorEastAsia" w:cs="Helvetica Neue" w:hint="eastAsia"/>
+          <w:kern w:val="0"/>
+        </w:rPr>
+        <w:t>所有初始化工作</w:t>
+      </w:r>
+      <w:r>
+        <w:rPr>
+          <w:rFonts w:asciiTheme="minorEastAsia" w:hAnsiTheme="minorEastAsia" w:cs="Helvetica Neue" w:hint="eastAsia"/>
+          <w:kern w:val="0"/>
+        </w:rPr>
+        <w:lastRenderedPageBreak/>
+        <w:t>结束后，</w:t>
+      </w:r>
+      <w:proofErr w:type="spellStart"/>
+      <w:r>
+        <w:rPr>
+          <w:rFonts w:asciiTheme="minorEastAsia" w:hAnsiTheme="minorEastAsia" w:cs="Helvetica Neue" w:hint="eastAsia"/>
+          <w:kern w:val="0"/>
+        </w:rPr>
+        <w:t>dyld</w:t>
+      </w:r>
+      <w:proofErr w:type="spellEnd"/>
+      <w:r>
+        <w:rPr>
+          <w:rFonts w:asciiTheme="minorEastAsia" w:hAnsiTheme="minorEastAsia" w:cs="Helvetica Neue" w:hint="eastAsia"/>
+          <w:kern w:val="0"/>
+        </w:rPr>
+        <w:t>才开始</w:t>
+      </w:r>
+      <w:r>
+        <w:rPr>
+          <w:rFonts w:asciiTheme="minorEastAsia" w:hAnsiTheme="minorEastAsia" w:cs="Helvetica Neue" w:hint="eastAsia"/>
+          <w:kern w:val="0"/>
+        </w:rPr>
+        <w:t>用真正的main函数。</w:t>
+      </w:r>
+      <w:r>
+        <w:rPr>
+          <w:rFonts w:asciiTheme="minorEastAsia" w:hAnsiTheme="minorEastAsia" w:cs="Helvetica Neue" w:hint="eastAsia"/>
+          <w:kern w:val="0"/>
+        </w:rPr>
+        <w:t>之后再去执行</w:t>
+      </w:r>
+      <w:proofErr w:type="spellStart"/>
+      <w:r>
+        <w:rPr>
+          <w:rFonts w:asciiTheme="minorEastAsia" w:hAnsiTheme="minorEastAsia" w:cs="Helvetica Neue" w:hint="eastAsia"/>
+          <w:kern w:val="0"/>
+        </w:rPr>
+        <w:t>application</w:t>
+      </w:r>
+      <w:r>
+        <w:rPr>
+          <w:rFonts w:asciiTheme="minorEastAsia" w:hAnsiTheme="minorEastAsia" w:cs="Helvetica Neue"/>
+          <w:kern w:val="0"/>
+        </w:rPr>
+        <w:t>DidFinishLaunch</w:t>
+      </w:r>
+      <w:proofErr w:type="spellEnd"/>
+      <w:r>
+        <w:rPr>
+          <w:rFonts w:asciiTheme="minorEastAsia" w:hAnsiTheme="minorEastAsia" w:cs="Helvetica Neue" w:hint="eastAsia"/>
+          <w:kern w:val="0"/>
+        </w:rPr>
+        <w:t>代理方法</w:t>
+      </w:r>
+    </w:p>
+    <w:p>
+      <w:pPr>
+        <w:rPr>
+          <w:rFonts w:asciiTheme="minorEastAsia" w:hAnsiTheme="minorEastAsia" w:cs="Helvetica Neue"/>
+          <w:kern w:val="0"/>
+        </w:rPr>
+      </w:pPr>
+    </w:p>
+    <w:p>
+      <w:pPr>
+        <w:rPr>
+          <w:rFonts w:asciiTheme="minorEastAsia" w:hAnsiTheme="minorEastAsia" w:cs="Helvetica Neue"/>
+          <w:kern w:val="0"/>
+        </w:rPr>
+      </w:pPr>
+      <w:r>
+        <w:rPr>
+          <w:rFonts w:asciiTheme="minorEastAsia" w:hAnsiTheme="minorEastAsia" w:cs="Helvetica Neue" w:hint="eastAsia"/>
+          <w:kern w:val="0"/>
+        </w:rPr>
+        <w:t>24.</w:t>
+      </w:r>
+      <w:r>
+        <w:rPr>
+          <w:rFonts w:asciiTheme="minorEastAsia" w:hAnsiTheme="minorEastAsia" w:cs="Helvetica Neue"/>
+          <w:kern w:val="0"/>
+        </w:rPr>
+        <w:t>load</w:t>
+      </w:r>
+      <w:r>
+        <w:rPr>
+          <w:rFonts w:asciiTheme="minorEastAsia" w:hAnsiTheme="minorEastAsia" w:cs="Helvetica Neue" w:hint="eastAsia"/>
+          <w:kern w:val="0"/>
+        </w:rPr>
+        <w:t>方法相关知识</w:t>
+      </w:r>
+    </w:p>
+    <w:p>
+      <w:pPr>
+        <w:rPr>
+          <w:rFonts w:asciiTheme="minorEastAsia" w:hAnsiTheme="minorEastAsia" w:cs="Helvetica Neue"/>
+          <w:kern w:val="0"/>
+        </w:rPr>
+      </w:pPr>
+      <w:r>
+        <w:rPr>
+          <w:rFonts w:asciiTheme="minorEastAsia" w:hAnsiTheme="minorEastAsia" w:cs="Helvetica Neue" w:hint="eastAsia"/>
+          <w:kern w:val="0"/>
+        </w:rPr>
+        <w:t>+(</w:t>
+      </w:r>
+      <w:r>
+        <w:rPr>
+          <w:rFonts w:asciiTheme="minorEastAsia" w:hAnsiTheme="minorEastAsia" w:cs="Helvetica Neue"/>
+          <w:kern w:val="0"/>
+        </w:rPr>
+        <w:t>void</w:t>
+      </w:r>
+      <w:r>
+        <w:rPr>
+          <w:rFonts w:asciiTheme="minorEastAsia" w:hAnsiTheme="minorEastAsia" w:cs="Helvetica Neue" w:hint="eastAsia"/>
+          <w:kern w:val="0"/>
+        </w:rPr>
+        <w:t>)</w:t>
+      </w:r>
+      <w:r>
+        <w:rPr>
+          <w:rFonts w:asciiTheme="minorEastAsia" w:hAnsiTheme="minorEastAsia" w:cs="Helvetica Neue"/>
+          <w:kern w:val="0"/>
+        </w:rPr>
+        <w:t>load</w:t>
+      </w:r>
+      <w:r>
+        <w:rPr>
+          <w:rFonts w:asciiTheme="minorEastAsia" w:hAnsiTheme="minorEastAsia" w:cs="Helvetica Neue" w:hint="eastAsia"/>
+          <w:kern w:val="0"/>
+        </w:rPr>
+        <w:t>方法与其他方法有很大的不同。</w:t>
+      </w:r>
+      <w:r>
+        <w:rPr>
+          <w:rFonts w:asciiTheme="minorEastAsia" w:hAnsiTheme="minorEastAsia" w:cs="Helvetica Neue" w:hint="eastAsia"/>
+          <w:kern w:val="0"/>
+        </w:rPr>
+        <w:t>它只是一个在整个文件被加载到运行时，在main函数调用之前被</w:t>
+      </w:r>
+      <w:proofErr w:type="spellStart"/>
       <w:r>
         <w:rPr>
           <w:rFonts w:asciiTheme="minorEastAsia" w:hAnsiTheme="minorEastAsia" w:cs="Helvetica Neue" w:hint="eastAsia"/>
@@ -2386,935 +4383,13 @@
         </w:rPr>
         <w:t>objc</w:t>
       </w:r>
-      <w:r>
-        <w:rPr>
-          <w:rFonts w:asciiTheme="minorEastAsia" w:hAnsiTheme="minorEastAsia" w:cs="Helvetica Neue"/>
-          <w:kern w:val="0"/>
-        </w:rPr>
-        <w:t>_object</w:t>
-      </w:r>
-      <w:r>
-        <w:rPr>
-          <w:rFonts w:asciiTheme="minorEastAsia" w:hAnsiTheme="minorEastAsia" w:cs="Helvetica Neue" w:hint="eastAsia"/>
-          <w:kern w:val="0"/>
-        </w:rPr>
-        <w:t>类型的指针</w:t>
-      </w:r>
-    </w:p>
-    <w:p>
-      <w:pPr>
-        <w:rPr>
-          <w:rFonts w:asciiTheme="minorEastAsia" w:hAnsiTheme="minorEastAsia" w:cs="Helvetica Neue"/>
-          <w:kern w:val="0"/>
-        </w:rPr>
-      </w:pPr>
-    </w:p>
-    <w:p>
-      <w:pPr>
-        <w:rPr>
-          <w:rFonts w:asciiTheme="minorEastAsia" w:hAnsiTheme="minorEastAsia" w:cs="Helvetica Neue"/>
-          <w:kern w:val="0"/>
-        </w:rPr>
-      </w:pPr>
-      <w:r>
-        <w:rPr>
-          <w:rFonts w:asciiTheme="minorEastAsia" w:hAnsiTheme="minorEastAsia" w:cs="Helvetica Neue" w:hint="eastAsia"/>
-          <w:kern w:val="0"/>
-        </w:rPr>
-        <w:t>18.实例方法和类方法的区别</w:t>
-      </w:r>
-    </w:p>
-    <w:p>
-      <w:pPr>
-        <w:rPr>
-          <w:rFonts w:asciiTheme="minorEastAsia" w:hAnsiTheme="minorEastAsia" w:cs="Helvetica Neue"/>
-          <w:color w:val="00B050"/>
-          <w:kern w:val="0"/>
-        </w:rPr>
-      </w:pPr>
-      <w:r>
-        <w:rPr>
-          <w:rFonts w:asciiTheme="minorEastAsia" w:hAnsiTheme="minorEastAsia" w:cs="Helvetica Neue" w:hint="eastAsia"/>
-          <w:kern w:val="0"/>
-        </w:rPr>
-        <w:t>实例方法是保存在类中的，而类方法是保存在元类中的。OC中类也是对象，也是某个类的实例，这个类就是元类（metaclass）。我们调用类方法时，给类对象发送消息。同样的，类对象能否响应这个消息也要通过isa</w:t>
-      </w:r>
-      <w:r>
-        <w:rPr>
-          <w:rFonts w:asciiTheme="minorEastAsia" w:hAnsiTheme="minorEastAsia" w:cs="Helvetica Neue" w:hint="eastAsia"/>
-          <w:kern w:val="0"/>
-        </w:rPr>
-        <w:t>找到类对象所属的类（元类）才能知道。而实例对象的元类就其所属的类。</w:t>
-      </w:r>
-      <w:r>
-        <w:rPr>
-          <w:rFonts w:asciiTheme="minorEastAsia" w:hAnsiTheme="minorEastAsia" w:cs="Helvetica Neue" w:hint="eastAsia"/>
-          <w:color w:val="00B050"/>
-          <w:kern w:val="0"/>
-        </w:rPr>
-        <w:t>根</w:t>
-      </w:r>
-      <w:r>
-        <w:rPr>
-          <w:rFonts w:asciiTheme="minorEastAsia" w:hAnsiTheme="minorEastAsia" w:cs="Helvetica Neue" w:hint="eastAsia"/>
-          <w:color w:val="00B050"/>
-          <w:kern w:val="0"/>
-        </w:rPr>
-        <w:t>元类的superClass不是nil而是根类</w:t>
-      </w:r>
-      <w:r>
-        <w:rPr>
-          <w:rFonts w:asciiTheme="minorEastAsia" w:hAnsiTheme="minorEastAsia" w:cs="Helvetica Neue" w:hint="eastAsia"/>
-          <w:color w:val="00B050"/>
-          <w:kern w:val="0"/>
-        </w:rPr>
-        <w:t>，根类的</w:t>
-      </w:r>
-      <w:r>
-        <w:rPr>
-          <w:rFonts w:asciiTheme="minorEastAsia" w:hAnsiTheme="minorEastAsia" w:cs="Helvetica Neue" w:hint="eastAsia"/>
-          <w:color w:val="00B050"/>
-          <w:kern w:val="0"/>
-        </w:rPr>
-        <w:t>superClass为nil</w:t>
-      </w:r>
-    </w:p>
-    <w:p>
-      <w:pPr>
-        <w:rPr>
-          <w:rFonts w:asciiTheme="minorEastAsia" w:hAnsiTheme="minorEastAsia" w:cs="Helvetica Neue"/>
-          <w:kern w:val="0"/>
-        </w:rPr>
-      </w:pPr>
-    </w:p>
-    <w:p>
-      <w:pPr>
-        <w:rPr>
-          <w:rFonts w:asciiTheme="minorEastAsia" w:hAnsiTheme="minorEastAsia" w:cs="Helvetica Neue"/>
-          <w:kern w:val="0"/>
-        </w:rPr>
-      </w:pPr>
-      <w:r>
-        <w:rPr>
-          <w:rFonts w:asciiTheme="minorEastAsia" w:hAnsiTheme="minorEastAsia" w:cs="Helvetica Neue" w:hint="eastAsia"/>
-          <w:kern w:val="0"/>
-        </w:rPr>
-        <w:t>19.分类为什么可以添加方法但不能添加属性</w:t>
-      </w:r>
-    </w:p>
-    <w:p>
-      <w:pPr>
-        <w:rPr>
-          <w:rFonts w:asciiTheme="minorEastAsia" w:hAnsiTheme="minorEastAsia" w:cs="Helvetica Neue"/>
-          <w:kern w:val="0"/>
-        </w:rPr>
-      </w:pPr>
-      <w:r>
-        <w:rPr>
-          <w:rFonts w:asciiTheme="minorEastAsia" w:hAnsiTheme="minorEastAsia" w:cs="Helvetica Neue" w:hint="eastAsia"/>
-          <w:kern w:val="0"/>
-        </w:rPr>
-        <w:t>因为Category</w:t>
-      </w:r>
-      <w:r>
-        <w:rPr>
-          <w:rFonts w:asciiTheme="minorEastAsia" w:hAnsiTheme="minorEastAsia" w:cs="Helvetica Neue" w:hint="eastAsia"/>
-          <w:kern w:val="0"/>
-        </w:rPr>
-        <w:t>在runtime中使用一个结构体表示的，它里边和NSObject的结构体不一样，分类中有instance_methods,class_methods,protocols,properties几个字段，没有ivarList，即成员变量，而表示ObjC类的结构体运行时并不能改变，所以可以添加方法但不能添加属性。</w:t>
-      </w:r>
-    </w:p>
-    <w:p>
-      <w:pPr>
-        <w:rPr>
-          <w:rFonts w:asciiTheme="minorEastAsia" w:hAnsiTheme="minorEastAsia" w:cs="Helvetica Neue"/>
-          <w:kern w:val="0"/>
-        </w:rPr>
-      </w:pPr>
-    </w:p>
-    <w:p>
-      <w:pPr>
-        <w:rPr>
-          <w:rFonts w:asciiTheme="minorEastAsia" w:hAnsiTheme="minorEastAsia" w:cs="Helvetica Neue"/>
-          <w:kern w:val="0"/>
-        </w:rPr>
-      </w:pPr>
-      <w:r>
-        <w:rPr>
-          <w:rFonts w:asciiTheme="minorEastAsia" w:hAnsiTheme="minorEastAsia" w:cs="Helvetica Neue" w:hint="eastAsia"/>
-          <w:kern w:val="0"/>
-        </w:rPr>
-        <w:t>20.block为什么要用copy修饰</w:t>
-      </w:r>
-    </w:p>
-    <w:p>
-      <w:pPr>
-        <w:rPr>
-          <w:rFonts w:asciiTheme="minorEastAsia" w:hAnsiTheme="minorEastAsia" w:cs="Helvetica Neue"/>
-          <w:kern w:val="0"/>
-        </w:rPr>
-      </w:pPr>
-      <w:r>
-        <w:rPr>
-          <w:rFonts w:asciiTheme="minorEastAsia" w:hAnsiTheme="minorEastAsia" w:cs="Helvetica Neue" w:hint="eastAsia"/>
-          <w:kern w:val="0"/>
-        </w:rPr>
-        <w:t>当block没有访问外界的变量时，是存储在代码区。当block访问外界变量时是存储在桟区，而此时的block处理作用域就会被释放，再去访问时就会出现野指针访问，所以要用copy修饰使block在堆中保留一份，相当于一只强引用着</w:t>
-      </w:r>
-      <w:r>
-        <w:rPr>
-          <w:rFonts w:asciiTheme="minorEastAsia" w:hAnsiTheme="minorEastAsia" w:cs="Helvetica Neue"/>
-          <w:kern w:val="0"/>
-        </w:rPr>
-        <w:t>,</w:t>
-      </w:r>
-      <w:r>
-        <w:rPr>
-          <w:rFonts w:asciiTheme="minorEastAsia" w:hAnsiTheme="minorEastAsia" w:cs="Helvetica Neue" w:hint="eastAsia"/>
-          <w:kern w:val="0"/>
-        </w:rPr>
-        <w:t>延长</w:t>
-      </w:r>
-      <w:r>
-        <w:rPr>
-          <w:rFonts w:asciiTheme="minorEastAsia" w:hAnsiTheme="minorEastAsia" w:cs="Helvetica Neue"/>
-          <w:kern w:val="0"/>
-        </w:rPr>
-        <w:t>其生命周期</w:t>
-      </w:r>
-      <w:r>
-        <w:rPr>
-          <w:rFonts w:asciiTheme="minorEastAsia" w:hAnsiTheme="minorEastAsia" w:cs="Helvetica Neue" w:hint="eastAsia"/>
-          <w:kern w:val="0"/>
-        </w:rPr>
-        <w:t>。因此如果block中用到self时，需要__weak将其弱化。在ARC模式下，系统也会自动对block进行copy操作</w:t>
-      </w:r>
-    </w:p>
-    <w:p>
-      <w:pPr>
-        <w:rPr>
-          <w:rFonts w:asciiTheme="minorEastAsia" w:hAnsiTheme="minorEastAsia" w:cs="Helvetica Neue"/>
-          <w:kern w:val="0"/>
-        </w:rPr>
-      </w:pPr>
-      <w:r>
-        <w:rPr>
-          <w:rFonts w:asciiTheme="minorEastAsia" w:hAnsiTheme="minorEastAsia" w:cs="Helvetica Neue" w:hint="eastAsia"/>
-          <w:kern w:val="0"/>
-        </w:rPr>
-        <w:t>__block:</w:t>
-      </w:r>
-      <w:r>
-        <w:rPr>
-          <w:rFonts w:asciiTheme="minorEastAsia" w:hAnsiTheme="minorEastAsia" w:cs="Helvetica Neue"/>
-          <w:kern w:val="0"/>
-        </w:rPr>
-        <w:t>block</w:t>
-      </w:r>
-      <w:r>
-        <w:rPr>
-          <w:rFonts w:asciiTheme="minorEastAsia" w:hAnsiTheme="minorEastAsia" w:cs="Helvetica Neue" w:hint="eastAsia"/>
-          <w:kern w:val="0"/>
-        </w:rPr>
-        <w:t>不允许修改外部变量的值，这里所说的</w:t>
-      </w:r>
-      <w:r>
-        <w:rPr>
-          <w:rFonts w:asciiTheme="minorEastAsia" w:hAnsiTheme="minorEastAsia" w:cs="Helvetica Neue"/>
-          <w:kern w:val="0"/>
-        </w:rPr>
-        <w:t>外部</w:t>
-      </w:r>
-      <w:r>
-        <w:rPr>
-          <w:rFonts w:asciiTheme="minorEastAsia" w:hAnsiTheme="minorEastAsia" w:cs="Helvetica Neue" w:hint="eastAsia"/>
-          <w:kern w:val="0"/>
-        </w:rPr>
-        <w:t>变量的的值指的是</w:t>
-      </w:r>
-      <w:r>
-        <w:rPr>
-          <w:rFonts w:asciiTheme="minorEastAsia" w:hAnsiTheme="minorEastAsia" w:cs="Helvetica Neue" w:hint="eastAsia"/>
-          <w:color w:val="FF0000"/>
-          <w:kern w:val="0"/>
-        </w:rPr>
-        <w:t>桟中指针的内存地址</w:t>
-      </w:r>
-      <w:r>
-        <w:rPr>
-          <w:rFonts w:asciiTheme="minorEastAsia" w:hAnsiTheme="minorEastAsia" w:cs="Helvetica Neue" w:hint="eastAsia"/>
-          <w:kern w:val="0"/>
-        </w:rPr>
-        <w:t>。__block所起到的作用就是将外部变量在桟中的内存地址放到了堆中</w:t>
-      </w:r>
-      <w:r>
-        <w:rPr>
-          <w:rFonts w:asciiTheme="minorEastAsia" w:hAnsiTheme="minorEastAsia" w:cs="Helvetica Neue"/>
-          <w:kern w:val="0"/>
-        </w:rPr>
-        <w:t>,</w:t>
-      </w:r>
-      <w:r>
-        <w:rPr>
-          <w:rFonts w:asciiTheme="minorEastAsia" w:hAnsiTheme="minorEastAsia" w:cs="Helvetica Neue" w:hint="eastAsia"/>
-          <w:kern w:val="0"/>
-        </w:rPr>
-        <w:t>进而</w:t>
-      </w:r>
-      <w:r>
-        <w:rPr>
-          <w:rFonts w:asciiTheme="minorEastAsia" w:hAnsiTheme="minorEastAsia" w:cs="Helvetica Neue"/>
-          <w:kern w:val="0"/>
-        </w:rPr>
-        <w:t>在block内部也可以修改“外部变量”的值。</w:t>
-      </w:r>
-    </w:p>
-    <w:p>
-      <w:pPr>
-        <w:rPr>
-          <w:rFonts w:asciiTheme="minorEastAsia" w:hAnsiTheme="minorEastAsia" w:cs="Helvetica Neue"/>
-          <w:kern w:val="0"/>
-        </w:rPr>
-      </w:pPr>
-      <w:r>
-        <w:rPr>
-          <w:rFonts w:asciiTheme="minorEastAsia" w:hAnsiTheme="minorEastAsia" w:cs="Helvetica Neue" w:hint="eastAsia"/>
-          <w:kern w:val="0"/>
-        </w:rPr>
-        <w:lastRenderedPageBreak/>
-        <w:t>其实</w:t>
-      </w:r>
-      <w:r>
-        <w:rPr>
-          <w:rFonts w:asciiTheme="minorEastAsia" w:hAnsiTheme="minorEastAsia" w:cs="Helvetica Neue"/>
-          <w:kern w:val="0"/>
-        </w:rPr>
-        <w:t>还是可以修改指针指向的内存地址中的内容的，</w:t>
-      </w:r>
-      <w:r>
-        <w:rPr>
-          <w:rFonts w:asciiTheme="minorEastAsia" w:hAnsiTheme="minorEastAsia" w:cs="Helvetica Neue" w:hint="eastAsia"/>
-          <w:kern w:val="0"/>
-        </w:rPr>
-        <w:t>比如</w:t>
-      </w:r>
-      <w:r>
-        <w:rPr>
-          <w:rFonts w:asciiTheme="minorEastAsia" w:hAnsiTheme="minorEastAsia" w:cs="Helvetica Neue"/>
-          <w:kern w:val="0"/>
-        </w:rPr>
-        <w:t>没有用__block</w:t>
-      </w:r>
-      <w:r>
-        <w:rPr>
-          <w:rFonts w:asciiTheme="minorEastAsia" w:hAnsiTheme="minorEastAsia" w:cs="Helvetica Neue" w:hint="eastAsia"/>
-          <w:kern w:val="0"/>
-        </w:rPr>
-        <w:t>修饰</w:t>
-      </w:r>
-      <w:r>
-        <w:rPr>
-          <w:rFonts w:asciiTheme="minorEastAsia" w:hAnsiTheme="minorEastAsia" w:cs="Helvetica Neue"/>
-          <w:kern w:val="0"/>
-        </w:rPr>
-        <w:t>的时候，</w:t>
-      </w:r>
-      <w:bookmarkStart w:id="0" w:name="_GoBack"/>
-      <w:bookmarkEnd w:id="0"/>
-      <w:r>
-        <w:rPr>
-          <w:rFonts w:asciiTheme="minorEastAsia" w:hAnsiTheme="minorEastAsia" w:cs="Helvetica Neue"/>
-          <w:kern w:val="0"/>
-        </w:rPr>
-        <w:t>block</w:t>
-      </w:r>
-      <w:r>
-        <w:rPr>
-          <w:rFonts w:asciiTheme="minorEastAsia" w:hAnsiTheme="minorEastAsia" w:cs="Helvetica Neue" w:hint="eastAsia"/>
-          <w:kern w:val="0"/>
-        </w:rPr>
-        <w:t>外部</w:t>
-      </w:r>
-      <w:r>
-        <w:rPr>
-          <w:rFonts w:asciiTheme="minorEastAsia" w:hAnsiTheme="minorEastAsia" w:cs="Helvetica Neue"/>
-          <w:kern w:val="0"/>
-        </w:rPr>
-        <w:t>创建了一个可变数组，</w:t>
-      </w:r>
-      <w:r>
-        <w:rPr>
-          <w:rFonts w:asciiTheme="minorEastAsia" w:hAnsiTheme="minorEastAsia" w:cs="Helvetica Neue" w:hint="eastAsia"/>
-          <w:kern w:val="0"/>
-        </w:rPr>
-        <w:t>在</w:t>
-      </w:r>
-      <w:r>
-        <w:rPr>
-          <w:rFonts w:asciiTheme="minorEastAsia" w:hAnsiTheme="minorEastAsia" w:cs="Helvetica Neue"/>
-          <w:kern w:val="0"/>
-        </w:rPr>
-        <w:t>block中可以通过[arr addObject:]的方式进行修改，</w:t>
-      </w:r>
-      <w:r>
-        <w:rPr>
-          <w:rFonts w:asciiTheme="minorEastAsia" w:hAnsiTheme="minorEastAsia" w:cs="Helvetica Neue" w:hint="eastAsia"/>
-          <w:kern w:val="0"/>
-        </w:rPr>
-        <w:t>但是</w:t>
-      </w:r>
-      <w:r>
-        <w:rPr>
-          <w:rFonts w:asciiTheme="minorEastAsia" w:hAnsiTheme="minorEastAsia" w:cs="Helvetica Neue"/>
-          <w:kern w:val="0"/>
-        </w:rPr>
-        <w:t>不能用[NSMutableArray arrayWithObjects:]的方式进行修改。</w:t>
-      </w:r>
-    </w:p>
-    <w:p>
-      <w:pPr>
-        <w:rPr>
-          <w:rFonts w:asciiTheme="minorEastAsia" w:hAnsiTheme="minorEastAsia" w:cs="Helvetica Neue"/>
-          <w:kern w:val="0"/>
-        </w:rPr>
-      </w:pPr>
-      <w:r>
-        <w:rPr>
-          <w:rFonts w:asciiTheme="minorEastAsia" w:hAnsiTheme="minorEastAsia" w:cs="Helvetica Neue" w:hint="eastAsia"/>
-          <w:kern w:val="0"/>
-        </w:rPr>
-        <w:t>__weak:避免block中发生循环引用，只能在ARC模式下使用，只能修饰对象，不能修饰基本数据类型</w:t>
-      </w:r>
-    </w:p>
-    <w:p>
-      <w:pPr>
-        <w:rPr>
-          <w:rFonts w:asciiTheme="minorEastAsia" w:hAnsiTheme="minorEastAsia" w:cs="Helvetica Neue"/>
-          <w:kern w:val="0"/>
-        </w:rPr>
-      </w:pPr>
-      <w:r>
-        <w:rPr>
-          <w:rFonts w:asciiTheme="minorEastAsia" w:hAnsiTheme="minorEastAsia" w:cs="Helvetica Neue" w:hint="eastAsia"/>
-          <w:kern w:val="0"/>
-        </w:rPr>
-        <w:t>__strong:保证代码在执行block的时候，修饰的对象不会被释放。当block执行完后，会自动释放该st</w:t>
-      </w:r>
-      <w:r>
-        <w:rPr>
-          <w:rFonts w:asciiTheme="minorEastAsia" w:hAnsiTheme="minorEastAsia" w:cs="Helvetica Neue"/>
-          <w:kern w:val="0"/>
-        </w:rPr>
-        <w:t>r</w:t>
-      </w:r>
-      <w:r>
-        <w:rPr>
-          <w:rFonts w:asciiTheme="minorEastAsia" w:hAnsiTheme="minorEastAsia" w:cs="Helvetica Neue" w:hint="eastAsia"/>
-          <w:kern w:val="0"/>
-        </w:rPr>
-        <w:t>ong</w:t>
-      </w:r>
-      <w:r>
-        <w:rPr>
-          <w:rFonts w:asciiTheme="minorEastAsia" w:hAnsiTheme="minorEastAsia" w:cs="Helvetica Neue"/>
-          <w:kern w:val="0"/>
-        </w:rPr>
-        <w:t>Self</w:t>
-      </w:r>
-    </w:p>
-    <w:p>
-      <w:pPr>
-        <w:rPr>
-          <w:rFonts w:asciiTheme="minorEastAsia" w:hAnsiTheme="minorEastAsia" w:cs="Helvetica Neue"/>
-          <w:kern w:val="0"/>
-        </w:rPr>
-      </w:pPr>
-    </w:p>
-    <w:p>
-      <w:pPr>
-        <w:rPr>
-          <w:rFonts w:asciiTheme="minorEastAsia" w:hAnsiTheme="minorEastAsia" w:cs="Helvetica Neue"/>
-          <w:kern w:val="0"/>
-        </w:rPr>
-      </w:pPr>
-      <w:r>
-        <w:rPr>
-          <w:rFonts w:asciiTheme="minorEastAsia" w:hAnsiTheme="minorEastAsia" w:cs="Helvetica Neue"/>
-          <w:kern w:val="0"/>
-        </w:rPr>
-        <w:t>21.</w:t>
-      </w:r>
-      <w:r>
-        <w:rPr>
-          <w:rFonts w:asciiTheme="minorEastAsia" w:hAnsiTheme="minorEastAsia" w:cs="Helvetica Neue" w:hint="eastAsia"/>
-          <w:kern w:val="0"/>
-        </w:rPr>
-        <w:t>热更新技术有哪些</w:t>
-      </w:r>
-    </w:p>
-    <w:p>
-      <w:pPr>
-        <w:rPr>
-          <w:rFonts w:asciiTheme="minorEastAsia" w:hAnsiTheme="minorEastAsia" w:cs="Helvetica Neue"/>
-          <w:kern w:val="0"/>
-        </w:rPr>
-      </w:pPr>
-      <w:r>
-        <w:rPr>
-          <w:rFonts w:asciiTheme="minorEastAsia" w:hAnsiTheme="minorEastAsia" w:cs="Helvetica Neue" w:hint="eastAsia"/>
-          <w:kern w:val="0"/>
-        </w:rPr>
-        <w:t>a</w:t>
-      </w:r>
-      <w:r>
-        <w:rPr>
-          <w:rFonts w:asciiTheme="minorEastAsia" w:hAnsiTheme="minorEastAsia" w:cs="Helvetica Neue"/>
-          <w:kern w:val="0"/>
-        </w:rPr>
-        <w:t>.JSPatch:</w:t>
-      </w:r>
-      <w:r>
-        <w:rPr>
-          <w:rFonts w:asciiTheme="minorEastAsia" w:hAnsiTheme="minorEastAsia" w:cs="Helvetica Neue" w:hint="eastAsia"/>
-          <w:kern w:val="0"/>
-        </w:rPr>
-        <w:t>最根本的原因是OC是一门动态语言</w:t>
-      </w:r>
-      <w:r>
-        <w:rPr>
-          <w:rFonts w:asciiTheme="minorEastAsia" w:hAnsiTheme="minorEastAsia" w:cs="Helvetica Neue" w:hint="eastAsia"/>
-          <w:kern w:val="0"/>
-        </w:rPr>
-        <w:t>，OC上所有方法的调用都通过OC的Runtime在运行时进行，我们可以通过类名和方法名反射得到相应的类和方法</w:t>
-      </w:r>
-    </w:p>
-    <w:p>
-      <w:pPr>
-        <w:rPr>
-          <w:rFonts w:asciiTheme="minorEastAsia" w:hAnsiTheme="minorEastAsia" w:cs="Helvetica Neue"/>
-          <w:kern w:val="0"/>
-        </w:rPr>
-      </w:pPr>
-      <w:r>
-        <w:rPr>
-          <w:rFonts w:asciiTheme="minorEastAsia" w:hAnsiTheme="minorEastAsia" w:cs="Helvetica Neue" w:hint="eastAsia"/>
-          <w:kern w:val="0"/>
-        </w:rPr>
-        <w:t>b</w:t>
-      </w:r>
-      <w:r>
-        <w:rPr>
-          <w:rFonts w:asciiTheme="minorEastAsia" w:hAnsiTheme="minorEastAsia" w:cs="Helvetica Neue"/>
-          <w:kern w:val="0"/>
-        </w:rPr>
-        <w:t>.</w:t>
-      </w:r>
-      <w:r>
-        <w:rPr>
-          <w:rFonts w:asciiTheme="minorEastAsia" w:hAnsiTheme="minorEastAsia" w:cs="Helvetica Neue" w:hint="eastAsia"/>
-          <w:kern w:val="0"/>
-        </w:rPr>
-        <w:t>Weex</w:t>
-      </w:r>
-    </w:p>
-    <w:p>
-      <w:pPr>
-        <w:rPr>
-          <w:rFonts w:asciiTheme="minorEastAsia" w:hAnsiTheme="minorEastAsia" w:cs="Helvetica Neue"/>
-          <w:kern w:val="0"/>
-        </w:rPr>
-      </w:pPr>
-      <w:r>
-        <w:rPr>
-          <w:rFonts w:asciiTheme="minorEastAsia" w:hAnsiTheme="minorEastAsia" w:cs="Helvetica Neue"/>
-          <w:kern w:val="0"/>
-        </w:rPr>
-        <w:t>c.React Native</w:t>
-      </w:r>
-    </w:p>
-    <w:p>
-      <w:pPr>
-        <w:rPr>
-          <w:rFonts w:asciiTheme="minorEastAsia" w:hAnsiTheme="minorEastAsia" w:cs="Helvetica Neue"/>
-          <w:kern w:val="0"/>
-        </w:rPr>
-      </w:pPr>
-      <w:r>
-        <w:rPr>
-          <w:rFonts w:asciiTheme="minorEastAsia" w:hAnsiTheme="minorEastAsia" w:cs="Helvetica Neue"/>
-          <w:kern w:val="0"/>
-        </w:rPr>
-        <w:t>d.Hybrid</w:t>
-      </w:r>
-    </w:p>
-    <w:p>
-      <w:pPr>
-        <w:rPr>
-          <w:rFonts w:asciiTheme="minorEastAsia" w:hAnsiTheme="minorEastAsia" w:cs="Helvetica Neue"/>
-          <w:kern w:val="0"/>
-        </w:rPr>
-      </w:pPr>
-      <w:r>
-        <w:rPr>
-          <w:rFonts w:asciiTheme="minorEastAsia" w:hAnsiTheme="minorEastAsia" w:cs="Helvetica Neue"/>
-          <w:kern w:val="0"/>
-        </w:rPr>
-        <w:t>e.DynamicCocoa</w:t>
-      </w:r>
-    </w:p>
-    <w:p>
-      <w:pPr>
-        <w:rPr>
-          <w:rFonts w:asciiTheme="minorEastAsia" w:hAnsiTheme="minorEastAsia" w:cs="Helvetica Neue"/>
-          <w:kern w:val="0"/>
-        </w:rPr>
-      </w:pPr>
-    </w:p>
-    <w:p>
-      <w:pPr>
-        <w:rPr>
-          <w:rFonts w:asciiTheme="minorEastAsia" w:hAnsiTheme="minorEastAsia" w:cs="Helvetica Neue"/>
-          <w:kern w:val="0"/>
-        </w:rPr>
-      </w:pPr>
-      <w:r>
-        <w:rPr>
-          <w:rFonts w:asciiTheme="minorEastAsia" w:hAnsiTheme="minorEastAsia" w:cs="Helvetica Neue"/>
-          <w:kern w:val="0"/>
-        </w:rPr>
-        <w:t>22.</w:t>
-      </w:r>
-      <w:r>
-        <w:rPr>
-          <w:rFonts w:asciiTheme="minorEastAsia" w:hAnsiTheme="minorEastAsia" w:cs="Helvetica Neue" w:hint="eastAsia"/>
-          <w:kern w:val="0"/>
-        </w:rPr>
-        <w:t>事件传递流程</w:t>
-      </w:r>
-    </w:p>
-    <w:p>
-      <w:pPr>
-        <w:rPr>
-          <w:rFonts w:asciiTheme="minorEastAsia" w:hAnsiTheme="minorEastAsia" w:cs="Helvetica Neue"/>
-          <w:kern w:val="0"/>
-        </w:rPr>
-      </w:pPr>
-      <w:r>
-        <w:rPr>
-          <w:rFonts w:asciiTheme="minorEastAsia" w:hAnsiTheme="minorEastAsia" w:cs="Helvetica Neue" w:hint="eastAsia"/>
-          <w:kern w:val="0"/>
-        </w:rPr>
-        <w:t>只有继承了UIResponder的对象才能接受并处理事件，我们称之为“响应者对象”，如UIApplication</w:t>
-      </w:r>
-      <w:r>
-        <w:rPr>
-          <w:rFonts w:asciiTheme="minorEastAsia" w:hAnsiTheme="minorEastAsia" w:cs="Helvetica Neue"/>
-          <w:kern w:val="0"/>
-        </w:rPr>
-        <w:t>,UIViewController,UIView</w:t>
-      </w:r>
-    </w:p>
-    <w:p>
-      <w:pPr>
-        <w:rPr>
-          <w:rFonts w:asciiTheme="minorEastAsia" w:hAnsiTheme="minorEastAsia" w:cs="Helvetica Neue"/>
-          <w:kern w:val="0"/>
-        </w:rPr>
-      </w:pPr>
-      <w:r>
-        <w:rPr>
-          <w:rFonts w:asciiTheme="minorEastAsia" w:hAnsiTheme="minorEastAsia" w:cs="Helvetica Neue" w:hint="eastAsia"/>
-          <w:kern w:val="0"/>
-        </w:rPr>
-        <w:t>传递流程是从父控件传递到子控件，也就是系统将改时间加到UIApplication管理的一个队列</w:t>
-      </w:r>
-      <w:r>
-        <w:rPr>
-          <w:rFonts w:asciiTheme="minorEastAsia" w:hAnsiTheme="minorEastAsia" w:cs="Helvetica Neue" w:hint="eastAsia"/>
-          <w:kern w:val="0"/>
-        </w:rPr>
-        <w:t>（FIFO）</w:t>
-      </w:r>
-      <w:r>
-        <w:rPr>
-          <w:rFonts w:asciiTheme="minorEastAsia" w:hAnsiTheme="minorEastAsia" w:cs="Helvetica Neue" w:hint="eastAsia"/>
-          <w:kern w:val="0"/>
-        </w:rPr>
-        <w:t>中</w:t>
-      </w:r>
-      <w:r>
-        <w:rPr>
-          <w:rFonts w:asciiTheme="minorEastAsia" w:hAnsiTheme="minorEastAsia" w:cs="Helvetica Neue" w:hint="eastAsia"/>
-          <w:kern w:val="0"/>
-        </w:rPr>
-        <w:t>，</w:t>
-      </w:r>
-      <w:r>
-        <w:rPr>
-          <w:rFonts w:asciiTheme="minorEastAsia" w:hAnsiTheme="minorEastAsia" w:cs="Helvetica Neue" w:hint="eastAsia"/>
-          <w:kern w:val="0"/>
-        </w:rPr>
-        <w:t>UIApplication</w:t>
-      </w:r>
-      <w:r>
-        <w:rPr>
-          <w:rFonts w:asciiTheme="minorEastAsia" w:hAnsiTheme="minorEastAsia" w:cs="Helvetica Neue"/>
-          <w:kern w:val="0"/>
-        </w:rPr>
-        <w:t>-&gt;window-&gt;</w:t>
-      </w:r>
-      <w:r>
-        <w:rPr>
-          <w:rFonts w:asciiTheme="minorEastAsia" w:hAnsiTheme="minorEastAsia" w:cs="Helvetica Neue" w:hint="eastAsia"/>
-          <w:kern w:val="0"/>
-        </w:rPr>
-        <w:t>寻找处理事件最合适的View</w:t>
-      </w:r>
-    </w:p>
-    <w:p>
-      <w:pPr>
-        <w:rPr>
-          <w:rFonts w:asciiTheme="minorEastAsia" w:hAnsiTheme="minorEastAsia" w:cs="Helvetica Neue"/>
-          <w:kern w:val="0"/>
-        </w:rPr>
-      </w:pPr>
-      <w:r>
-        <w:rPr>
-          <w:rFonts w:asciiTheme="minorEastAsia" w:hAnsiTheme="minorEastAsia" w:cs="Helvetica Neue" w:hint="eastAsia"/>
-          <w:kern w:val="0"/>
-        </w:rPr>
-        <w:t>事件响应链则是反过来传递，调用touches的一系列方法</w:t>
-      </w:r>
-    </w:p>
-    <w:p>
-      <w:pPr>
-        <w:rPr>
-          <w:rFonts w:asciiTheme="minorEastAsia" w:hAnsiTheme="minorEastAsia" w:cs="Helvetica Neue"/>
-          <w:kern w:val="0"/>
-        </w:rPr>
-      </w:pPr>
-    </w:p>
-    <w:p>
-      <w:pPr>
-        <w:rPr>
-          <w:rFonts w:asciiTheme="minorEastAsia" w:hAnsiTheme="minorEastAsia" w:cs="Helvetica Neue"/>
-          <w:kern w:val="0"/>
-        </w:rPr>
-      </w:pPr>
-      <w:r>
-        <w:rPr>
-          <w:rFonts w:asciiTheme="minorEastAsia" w:hAnsiTheme="minorEastAsia" w:cs="Helvetica Neue" w:hint="eastAsia"/>
-          <w:kern w:val="0"/>
-        </w:rPr>
-        <w:t>23.</w:t>
-      </w:r>
-      <w:r>
-        <w:rPr>
-          <w:rFonts w:asciiTheme="minorEastAsia" w:hAnsiTheme="minorEastAsia" w:cs="Helvetica Neue" w:hint="eastAsia"/>
-          <w:kern w:val="0"/>
-        </w:rPr>
-        <w:t>main</w:t>
-      </w:r>
-      <w:r>
-        <w:rPr>
-          <w:rFonts w:asciiTheme="minorEastAsia" w:hAnsiTheme="minorEastAsia" w:cs="Helvetica Neue"/>
-          <w:kern w:val="0"/>
-        </w:rPr>
-        <w:t>()</w:t>
-      </w:r>
-      <w:r>
-        <w:rPr>
-          <w:rFonts w:asciiTheme="minorEastAsia" w:hAnsiTheme="minorEastAsia" w:cs="Helvetica Neue" w:hint="eastAsia"/>
-          <w:kern w:val="0"/>
-        </w:rPr>
-        <w:t>函数之前的过程有哪些</w:t>
-      </w:r>
-    </w:p>
-    <w:p>
-      <w:pPr>
-        <w:rPr>
-          <w:rFonts w:asciiTheme="minorEastAsia" w:hAnsiTheme="minorEastAsia" w:cs="Helvetica Neue"/>
-          <w:kern w:val="0"/>
-        </w:rPr>
-      </w:pPr>
-      <w:r>
-        <w:rPr>
-          <w:rFonts w:asciiTheme="minorEastAsia" w:hAnsiTheme="minorEastAsia" w:cs="Helvetica Neue" w:hint="eastAsia"/>
-          <w:kern w:val="0"/>
-        </w:rPr>
-        <w:t>动态链接库，</w:t>
-      </w:r>
-      <w:r>
-        <w:rPr>
-          <w:rFonts w:asciiTheme="minorEastAsia" w:hAnsiTheme="minorEastAsia" w:cs="Helvetica Neue" w:hint="eastAsia"/>
-          <w:kern w:val="0"/>
-        </w:rPr>
-        <w:t>用到的所有framework都是动态连接的，写代码前动态链接器需要完成准备工作。</w:t>
-      </w:r>
-    </w:p>
-    <w:p>
-      <w:pPr>
-        <w:rPr>
-          <w:rFonts w:asciiTheme="minorEastAsia" w:hAnsiTheme="minorEastAsia" w:cs="Helvetica Neue"/>
-          <w:kern w:val="0"/>
-        </w:rPr>
-      </w:pPr>
-      <w:r>
-        <w:rPr>
-          <w:rFonts w:asciiTheme="minorEastAsia" w:hAnsiTheme="minorEastAsia" w:cs="Helvetica Neue" w:hint="eastAsia"/>
-          <w:kern w:val="0"/>
-        </w:rPr>
-        <w:t>整个事件有dyld（the</w:t>
-      </w:r>
-      <w:r>
-        <w:rPr>
-          <w:rFonts w:asciiTheme="minorEastAsia" w:hAnsiTheme="minorEastAsia" w:cs="Helvetica Neue"/>
-          <w:kern w:val="0"/>
-        </w:rPr>
-        <w:t xml:space="preserve"> dynamic link editor</w:t>
-      </w:r>
-      <w:r>
-        <w:rPr>
-          <w:rFonts w:asciiTheme="minorEastAsia" w:hAnsiTheme="minorEastAsia" w:cs="Helvetica Neue" w:hint="eastAsia"/>
-          <w:kern w:val="0"/>
-        </w:rPr>
-        <w:t>）主导，完成运行环境的初始化后，配合ImageLoader将二进制文件按格式加载到内存，动态链接依赖库，并由runtime负责加载成objc定义的结构，</w:t>
-      </w:r>
-      <w:r>
-        <w:rPr>
-          <w:rFonts w:asciiTheme="minorEastAsia" w:hAnsiTheme="minorEastAsia" w:cs="Helvetica Neue" w:hint="eastAsia"/>
-          <w:kern w:val="0"/>
-        </w:rPr>
-        <w:t>然后再执行load方法，</w:t>
-      </w:r>
-      <w:r>
-        <w:rPr>
-          <w:rFonts w:asciiTheme="minorEastAsia" w:hAnsiTheme="minorEastAsia" w:cs="Helvetica Neue" w:hint="eastAsia"/>
-          <w:kern w:val="0"/>
-        </w:rPr>
-        <w:t>所有初始化工作结束后，dyld</w:t>
-      </w:r>
-      <w:r>
-        <w:rPr>
-          <w:rFonts w:asciiTheme="minorEastAsia" w:hAnsiTheme="minorEastAsia" w:cs="Helvetica Neue" w:hint="eastAsia"/>
-          <w:kern w:val="0"/>
-        </w:rPr>
-        <w:t>才开始</w:t>
-      </w:r>
-      <w:r>
-        <w:rPr>
-          <w:rFonts w:asciiTheme="minorEastAsia" w:hAnsiTheme="minorEastAsia" w:cs="Helvetica Neue" w:hint="eastAsia"/>
-          <w:kern w:val="0"/>
-        </w:rPr>
-        <w:t>用真正的main函数。</w:t>
-      </w:r>
-      <w:r>
-        <w:rPr>
-          <w:rFonts w:asciiTheme="minorEastAsia" w:hAnsiTheme="minorEastAsia" w:cs="Helvetica Neue" w:hint="eastAsia"/>
-          <w:kern w:val="0"/>
-        </w:rPr>
-        <w:t>之后再去执行application</w:t>
-      </w:r>
-      <w:r>
-        <w:rPr>
-          <w:rFonts w:asciiTheme="minorEastAsia" w:hAnsiTheme="minorEastAsia" w:cs="Helvetica Neue"/>
-          <w:kern w:val="0"/>
-        </w:rPr>
-        <w:t>DidFinishLaunch</w:t>
-      </w:r>
-      <w:r>
-        <w:rPr>
-          <w:rFonts w:asciiTheme="minorEastAsia" w:hAnsiTheme="minorEastAsia" w:cs="Helvetica Neue" w:hint="eastAsia"/>
-          <w:kern w:val="0"/>
-        </w:rPr>
-        <w:t>代理方法</w:t>
-      </w:r>
-    </w:p>
-    <w:p>
-      <w:pPr>
-        <w:rPr>
-          <w:rFonts w:asciiTheme="minorEastAsia" w:hAnsiTheme="minorEastAsia" w:cs="Helvetica Neue"/>
-          <w:kern w:val="0"/>
-        </w:rPr>
-      </w:pPr>
-    </w:p>
-    <w:p>
-      <w:pPr>
-        <w:rPr>
-          <w:rFonts w:asciiTheme="minorEastAsia" w:hAnsiTheme="minorEastAsia" w:cs="Helvetica Neue"/>
-          <w:kern w:val="0"/>
-        </w:rPr>
-      </w:pPr>
-      <w:r>
-        <w:rPr>
-          <w:rFonts w:asciiTheme="minorEastAsia" w:hAnsiTheme="minorEastAsia" w:cs="Helvetica Neue" w:hint="eastAsia"/>
-          <w:kern w:val="0"/>
-        </w:rPr>
-        <w:t>24.</w:t>
-      </w:r>
-      <w:r>
-        <w:rPr>
-          <w:rFonts w:asciiTheme="minorEastAsia" w:hAnsiTheme="minorEastAsia" w:cs="Helvetica Neue"/>
-          <w:kern w:val="0"/>
-        </w:rPr>
-        <w:t>load</w:t>
-      </w:r>
-      <w:r>
-        <w:rPr>
-          <w:rFonts w:asciiTheme="minorEastAsia" w:hAnsiTheme="minorEastAsia" w:cs="Helvetica Neue" w:hint="eastAsia"/>
-          <w:kern w:val="0"/>
-        </w:rPr>
-        <w:t>方法相关知识</w:t>
-      </w:r>
-    </w:p>
-    <w:p>
-      <w:pPr>
-        <w:rPr>
-          <w:rFonts w:asciiTheme="minorEastAsia" w:hAnsiTheme="minorEastAsia" w:cs="Helvetica Neue"/>
-          <w:kern w:val="0"/>
-        </w:rPr>
-      </w:pPr>
-      <w:r>
-        <w:rPr>
-          <w:rFonts w:asciiTheme="minorEastAsia" w:hAnsiTheme="minorEastAsia" w:cs="Helvetica Neue" w:hint="eastAsia"/>
-          <w:kern w:val="0"/>
-        </w:rPr>
-        <w:t>+(</w:t>
-      </w:r>
-      <w:r>
-        <w:rPr>
-          <w:rFonts w:asciiTheme="minorEastAsia" w:hAnsiTheme="minorEastAsia" w:cs="Helvetica Neue"/>
-          <w:kern w:val="0"/>
-        </w:rPr>
-        <w:t>void</w:t>
-      </w:r>
-      <w:r>
-        <w:rPr>
-          <w:rFonts w:asciiTheme="minorEastAsia" w:hAnsiTheme="minorEastAsia" w:cs="Helvetica Neue" w:hint="eastAsia"/>
-          <w:kern w:val="0"/>
-        </w:rPr>
-        <w:t>)</w:t>
-      </w:r>
-      <w:r>
-        <w:rPr>
-          <w:rFonts w:asciiTheme="minorEastAsia" w:hAnsiTheme="minorEastAsia" w:cs="Helvetica Neue"/>
-          <w:kern w:val="0"/>
-        </w:rPr>
-        <w:t>load</w:t>
-      </w:r>
-      <w:r>
-        <w:rPr>
-          <w:rFonts w:asciiTheme="minorEastAsia" w:hAnsiTheme="minorEastAsia" w:cs="Helvetica Neue" w:hint="eastAsia"/>
-          <w:kern w:val="0"/>
-        </w:rPr>
-        <w:t>方法与其他方法有很大的不同。</w:t>
-      </w:r>
-      <w:r>
-        <w:rPr>
-          <w:rFonts w:asciiTheme="minorEastAsia" w:hAnsiTheme="minorEastAsia" w:cs="Helvetica Neue" w:hint="eastAsia"/>
-          <w:kern w:val="0"/>
-        </w:rPr>
-        <w:t>它只是一个在整个文件被加载到运行时，在main函数调用之前被objc运行时调用的钩子方法</w:t>
+      <w:proofErr w:type="spellEnd"/>
+      <w:r>
+        <w:rPr>
+          <w:rFonts w:asciiTheme="minorEastAsia" w:hAnsiTheme="minorEastAsia" w:cs="Helvetica Neue" w:hint="eastAsia"/>
+          <w:kern w:val="0"/>
+        </w:rPr>
+        <w:t>运行时调用的钩子方法</w:t>
       </w:r>
       <w:r>
         <w:rPr>
@@ -3454,8 +4529,17 @@
           <w:rFonts w:asciiTheme="minorEastAsia" w:hAnsiTheme="minorEastAsia" w:cs="Helvetica Neue"/>
           <w:kern w:val="0"/>
         </w:rPr>
-        <w:t xml:space="preserve"> swizzling;initialize</w:t>
-      </w:r>
+        <w:t xml:space="preserve"> </w:t>
+      </w:r>
+      <w:proofErr w:type="spellStart"/>
+      <w:r>
+        <w:rPr>
+          <w:rFonts w:asciiTheme="minorEastAsia" w:hAnsiTheme="minorEastAsia" w:cs="Helvetica Neue"/>
+          <w:kern w:val="0"/>
+        </w:rPr>
+        <w:t>swizzling;initialize</w:t>
+      </w:r>
+      <w:proofErr w:type="spellEnd"/>
       <w:r>
         <w:rPr>
           <w:rFonts w:asciiTheme="minorEastAsia" w:hAnsiTheme="minorEastAsia" w:cs="Helvetica Neue" w:hint="eastAsia"/>
@@ -3501,6 +4585,7 @@
           <w:kern w:val="0"/>
         </w:rPr>
       </w:pPr>
+      <w:proofErr w:type="spellStart"/>
       <w:r>
         <w:rPr>
           <w:rFonts w:asciiTheme="minorEastAsia" w:hAnsiTheme="minorEastAsia" w:cs="Helvetica Neue" w:hint="eastAsia"/>
@@ -3515,6 +4600,7 @@
         </w:rPr>
         <w:t>.opaque</w:t>
       </w:r>
+      <w:proofErr w:type="spellEnd"/>
       <w:r>
         <w:rPr>
           <w:rFonts w:asciiTheme="minorEastAsia" w:hAnsiTheme="minorEastAsia" w:cs="Helvetica Neue" w:hint="eastAsia"/>
@@ -3591,7 +4677,23 @@
           <w:rFonts w:asciiTheme="minorEastAsia" w:hAnsiTheme="minorEastAsia" w:cs="Helvetica Neue"/>
           <w:kern w:val="0"/>
         </w:rPr>
-        <w:t>图片大小与imageView大小一样，</w:t>
+        <w:t>图片大小与</w:t>
+      </w:r>
+      <w:proofErr w:type="spellStart"/>
+      <w:r>
+        <w:rPr>
+          <w:rFonts w:asciiTheme="minorEastAsia" w:hAnsiTheme="minorEastAsia" w:cs="Helvetica Neue"/>
+          <w:kern w:val="0"/>
+        </w:rPr>
+        <w:t>imageView</w:t>
+      </w:r>
+      <w:proofErr w:type="spellEnd"/>
+      <w:r>
+        <w:rPr>
+          <w:rFonts w:asciiTheme="minorEastAsia" w:hAnsiTheme="minorEastAsia" w:cs="Helvetica Neue"/>
+          <w:kern w:val="0"/>
+        </w:rPr>
+        <w:t>大小一样，</w:t>
       </w:r>
       <w:r>
         <w:rPr>
@@ -3614,6 +4716,7 @@
         </w:rPr>
         <w:t>比如</w:t>
       </w:r>
+      <w:proofErr w:type="spellStart"/>
       <w:r>
         <w:rPr>
           <w:rFonts w:asciiTheme="minorEastAsia" w:hAnsiTheme="minorEastAsia" w:cs="Helvetica Neue"/>
@@ -3621,6 +4724,7 @@
         </w:rPr>
         <w:t>WorkOS</w:t>
       </w:r>
+      <w:proofErr w:type="spellEnd"/>
       <w:r>
         <w:rPr>
           <w:rFonts w:asciiTheme="minorEastAsia" w:hAnsiTheme="minorEastAsia" w:cs="Helvetica Neue" w:hint="eastAsia"/>
@@ -3647,7 +4751,44 @@
           <w:rFonts w:asciiTheme="minorEastAsia" w:hAnsiTheme="minorEastAsia" w:cs="Helvetica Neue"/>
           <w:kern w:val="0"/>
         </w:rPr>
-        <w:t>程序崩溃。解决办法使用后台线程对图片进行一次缩放，</w:t>
+        <w:t>程序崩溃。解决办法使用后台线程</w:t>
+      </w:r>
+      <w:r>
+        <w:rPr>
+          <w:rFonts w:asciiTheme="minorEastAsia" w:hAnsiTheme="minorEastAsia" w:cs="Helvetica Neue" w:hint="eastAsia"/>
+          <w:kern w:val="0"/>
+        </w:rPr>
+        <w:t>使用</w:t>
+      </w:r>
+      <w:proofErr w:type="spellStart"/>
+      <w:r>
+        <w:rPr>
+          <w:rFonts w:asciiTheme="minorEastAsia" w:hAnsiTheme="minorEastAsia" w:cs="Helvetica Neue" w:hint="eastAsia"/>
+          <w:kern w:val="0"/>
+        </w:rPr>
+        <w:t>CoreGraphic</w:t>
+      </w:r>
+      <w:proofErr w:type="spellEnd"/>
+      <w:r>
+        <w:rPr>
+          <w:rFonts w:asciiTheme="minorEastAsia" w:hAnsiTheme="minorEastAsia" w:cs="Helvetica Neue"/>
+          <w:kern w:val="0"/>
+        </w:rPr>
+        <w:t>对图片进行一次</w:t>
+      </w:r>
+      <w:r>
+        <w:rPr>
+          <w:rFonts w:asciiTheme="minorEastAsia" w:hAnsiTheme="minorEastAsia" w:cs="Helvetica Neue" w:hint="eastAsia"/>
+          <w:kern w:val="0"/>
+        </w:rPr>
+        <w:t>等比</w:t>
+      </w:r>
+      <w:r>
+        <w:rPr>
+          <w:rFonts w:asciiTheme="minorEastAsia" w:hAnsiTheme="minorEastAsia" w:cs="Helvetica Neue"/>
+          <w:kern w:val="0"/>
+        </w:rPr>
+        <w:t>缩放，</w:t>
       </w:r>
       <w:r>
         <w:rPr>
@@ -3661,7 +4802,23 @@
           <w:rFonts w:asciiTheme="minorEastAsia" w:hAnsiTheme="minorEastAsia" w:cs="Helvetica Neue"/>
           <w:kern w:val="0"/>
         </w:rPr>
-        <w:t>在UIImageView中使用缩放后的图片</w:t>
+        <w:t>在</w:t>
+      </w:r>
+      <w:proofErr w:type="spellStart"/>
+      <w:r>
+        <w:rPr>
+          <w:rFonts w:asciiTheme="minorEastAsia" w:hAnsiTheme="minorEastAsia" w:cs="Helvetica Neue"/>
+          <w:kern w:val="0"/>
+        </w:rPr>
+        <w:t>UIImageView</w:t>
+      </w:r>
+      <w:proofErr w:type="spellEnd"/>
+      <w:r>
+        <w:rPr>
+          <w:rFonts w:asciiTheme="minorEastAsia" w:hAnsiTheme="minorEastAsia" w:cs="Helvetica Neue"/>
+          <w:kern w:val="0"/>
+        </w:rPr>
+        <w:t>中使用缩放后的图片</w:t>
       </w:r>
     </w:p>
     <w:p>
@@ -3728,12 +4885,21 @@
         </w:rPr>
         <w:t>优化</w:t>
       </w:r>
-      <w:r>
-        <w:rPr>
-          <w:rFonts w:asciiTheme="minorEastAsia" w:hAnsiTheme="minorEastAsia" w:cs="Helvetica Neue"/>
-          <w:kern w:val="0"/>
-        </w:rPr>
-        <w:t>tableView---</w:t>
+      <w:proofErr w:type="spellStart"/>
+      <w:r>
+        <w:rPr>
+          <w:rFonts w:asciiTheme="minorEastAsia" w:hAnsiTheme="minorEastAsia" w:cs="Helvetica Neue"/>
+          <w:kern w:val="0"/>
+        </w:rPr>
+        <w:t>tableView</w:t>
+      </w:r>
+      <w:proofErr w:type="spellEnd"/>
+      <w:r>
+        <w:rPr>
+          <w:rFonts w:asciiTheme="minorEastAsia" w:hAnsiTheme="minorEastAsia" w:cs="Helvetica Neue"/>
+          <w:kern w:val="0"/>
+        </w:rPr>
+        <w:t>---</w:t>
       </w:r>
       <w:r>
         <w:rPr>
@@ -3761,8 +4927,17 @@
           <w:rFonts w:asciiTheme="minorEastAsia" w:hAnsiTheme="minorEastAsia" w:cs="Helvetica Neue"/>
           <w:kern w:val="0"/>
         </w:rPr>
-        <w:t>利用runloop</w:t>
-      </w:r>
+        <w:t>利用</w:t>
+      </w:r>
+      <w:proofErr w:type="spellStart"/>
+      <w:r>
+        <w:rPr>
+          <w:rFonts w:asciiTheme="minorEastAsia" w:hAnsiTheme="minorEastAsia" w:cs="Helvetica Neue"/>
+          <w:kern w:val="0"/>
+        </w:rPr>
+        <w:t>runloop</w:t>
+      </w:r>
+      <w:proofErr w:type="spellEnd"/>
       <w:r>
         <w:rPr>
           <w:rFonts w:asciiTheme="minorEastAsia" w:hAnsiTheme="minorEastAsia" w:cs="Helvetica Neue"/>
@@ -3784,12 +4959,21 @@
         </w:rPr>
         <w:t>减少</w:t>
       </w:r>
-      <w:r>
-        <w:rPr>
-          <w:rFonts w:asciiTheme="minorEastAsia" w:hAnsiTheme="minorEastAsia" w:cs="Helvetica Neue"/>
-          <w:kern w:val="0"/>
-        </w:rPr>
-        <w:t>subView的数量</w:t>
+      <w:proofErr w:type="spellStart"/>
+      <w:r>
+        <w:rPr>
+          <w:rFonts w:asciiTheme="minorEastAsia" w:hAnsiTheme="minorEastAsia" w:cs="Helvetica Neue"/>
+          <w:kern w:val="0"/>
+        </w:rPr>
+        <w:t>subView</w:t>
+      </w:r>
+      <w:proofErr w:type="spellEnd"/>
+      <w:r>
+        <w:rPr>
+          <w:rFonts w:asciiTheme="minorEastAsia" w:hAnsiTheme="minorEastAsia" w:cs="Helvetica Neue"/>
+          <w:kern w:val="0"/>
+        </w:rPr>
+        <w:t>的数量</w:t>
       </w:r>
       <w:r>
         <w:rPr>
@@ -3869,7 +5053,23 @@
           <w:rFonts w:asciiTheme="minorEastAsia" w:hAnsiTheme="minorEastAsia" w:cs="Helvetica Neue" w:hint="eastAsia"/>
           <w:kern w:val="0"/>
         </w:rPr>
-        <w:t>1.用一个字典objectContainerDataStructure将所有被弱引用的对象以key</w:t>
+        <w:t>1.用一个字典</w:t>
+      </w:r>
+      <w:proofErr w:type="spellStart"/>
+      <w:r>
+        <w:rPr>
+          <w:rFonts w:asciiTheme="minorEastAsia" w:hAnsiTheme="minorEastAsia" w:cs="Helvetica Neue" w:hint="eastAsia"/>
+          <w:kern w:val="0"/>
+        </w:rPr>
+        <w:t>objectContainerDataStructure</w:t>
+      </w:r>
+      <w:proofErr w:type="spellEnd"/>
+      <w:r>
+        <w:rPr>
+          <w:rFonts w:asciiTheme="minorEastAsia" w:hAnsiTheme="minorEastAsia" w:cs="Helvetica Neue" w:hint="eastAsia"/>
+          <w:kern w:val="0"/>
+        </w:rPr>
+        <w:t>将所有被弱引用的对象以key</w:t>
       </w:r>
       <w:r>
         <w:rPr>
@@ -3883,7 +5083,15 @@
           <w:rFonts w:asciiTheme="minorEastAsia" w:hAnsiTheme="minorEastAsia" w:cs="Helvetica Neue" w:hint="eastAsia"/>
           <w:kern w:val="0"/>
         </w:rPr>
-        <w:t>的形式存放起来。对象的内存地址做key</w:t>
+        <w:t>的形式存放起来。对象的内存地址做</w:t>
+      </w:r>
+      <w:proofErr w:type="spellStart"/>
+      <w:r>
+        <w:rPr>
+          <w:rFonts w:asciiTheme="minorEastAsia" w:hAnsiTheme="minorEastAsia" w:cs="Helvetica Neue" w:hint="eastAsia"/>
+          <w:kern w:val="0"/>
+        </w:rPr>
+        <w:t>key</w:t>
       </w:r>
       <w:r>
         <w:rPr>
@@ -3897,7 +5105,15 @@
           <w:rFonts w:asciiTheme="minorEastAsia" w:hAnsiTheme="minorEastAsia" w:cs="Helvetica Neue" w:hint="eastAsia"/>
           <w:kern w:val="0"/>
         </w:rPr>
-        <w:t>value就是这个对象所有的弱引用数组，可以用哈希表实现。</w:t>
+        <w:t>value</w:t>
+      </w:r>
+      <w:proofErr w:type="spellEnd"/>
+      <w:r>
+        <w:rPr>
+          <w:rFonts w:asciiTheme="minorEastAsia" w:hAnsiTheme="minorEastAsia" w:cs="Helvetica Neue" w:hint="eastAsia"/>
+          <w:kern w:val="0"/>
+        </w:rPr>
+        <w:t>就是这个对象所有的弱引用数组，可以用哈希表实现。</w:t>
       </w:r>
     </w:p>
     <w:p>
@@ -4032,8 +5248,17 @@
           <w:rFonts w:asciiTheme="minorEastAsia" w:hAnsiTheme="minorEastAsia" w:cs="Helvetica Neue" w:hint="eastAsia"/>
           <w:kern w:val="0"/>
         </w:rPr>
-        <w:t>一个对象可能被多次弱引用，当这个对象被销毁的时候，我们需要找到这个对象所有的弱引用，所以我们需要将这些弱引用的地址（即指针）放在一个数组中pointerContainerDataStructure</w:t>
-      </w:r>
+        <w:t>一个对象可能被多次弱引用，当这个对象被销毁的时候，我们需要找到这个对象所有的弱引用，所以我们需要将这些弱引用的地址（即指针）放在一个数组中</w:t>
+      </w:r>
+      <w:proofErr w:type="spellStart"/>
+      <w:r>
+        <w:rPr>
+          <w:rFonts w:asciiTheme="minorEastAsia" w:hAnsiTheme="minorEastAsia" w:cs="Helvetica Neue" w:hint="eastAsia"/>
+          <w:kern w:val="0"/>
+        </w:rPr>
+        <w:t>pointerContainerDataStructure</w:t>
+      </w:r>
+      <w:proofErr w:type="spellEnd"/>
       <w:r>
         <w:rPr>
           <w:rFonts w:asciiTheme="minorEastAsia" w:hAnsiTheme="minorEastAsia" w:cs="Helvetica Neue"/>
@@ -4098,6 +5323,7 @@
           <w:rFonts w:asciiTheme="minorEastAsia" w:hAnsiTheme="minorEastAsia" w:cs="Helvetica Neue" w:hint="eastAsia"/>
           <w:kern w:val="0"/>
         </w:rPr>
+        <w:lastRenderedPageBreak/>
         <w:t>27.</w:t>
       </w:r>
       <w:r>
@@ -4129,6 +5355,7 @@
         </w:rPr>
         <w:t>同时加载多张大图的时候会遇到内存剧增问题，是因为</w:t>
       </w:r>
+      <w:proofErr w:type="spellStart"/>
       <w:r>
         <w:rPr>
           <w:rFonts w:asciiTheme="minorEastAsia" w:hAnsiTheme="minorEastAsia" w:cs="Helvetica Neue" w:hint="eastAsia"/>
@@ -4143,12 +5370,29 @@
         </w:rPr>
         <w:t>ecodedImageWithImage</w:t>
       </w:r>
-      <w:r>
-        <w:rPr>
-          <w:rFonts w:asciiTheme="minorEastAsia" w:hAnsiTheme="minorEastAsia" w:cs="Helvetica Neue" w:hint="eastAsia"/>
-          <w:kern w:val="0"/>
-        </w:rPr>
-        <w:t>将图片做的减压缩处理，通过操作像素、bitMap，如果图片分辨率过高,就会占用大量内存。此处可以将获取的图片通过Core</w:t>
+      <w:proofErr w:type="spellEnd"/>
+      <w:r>
+        <w:rPr>
+          <w:rFonts w:asciiTheme="minorEastAsia" w:hAnsiTheme="minorEastAsia" w:cs="Helvetica Neue" w:hint="eastAsia"/>
+          <w:kern w:val="0"/>
+        </w:rPr>
+        <w:t>将图片做的减压缩处理，通过操作像素、</w:t>
+      </w:r>
+      <w:proofErr w:type="spellStart"/>
+      <w:r>
+        <w:rPr>
+          <w:rFonts w:asciiTheme="minorEastAsia" w:hAnsiTheme="minorEastAsia" w:cs="Helvetica Neue" w:hint="eastAsia"/>
+          <w:kern w:val="0"/>
+        </w:rPr>
+        <w:t>bitMap</w:t>
+      </w:r>
+      <w:proofErr w:type="spellEnd"/>
+      <w:r>
+        <w:rPr>
+          <w:rFonts w:asciiTheme="minorEastAsia" w:hAnsiTheme="minorEastAsia" w:cs="Helvetica Neue" w:hint="eastAsia"/>
+          <w:kern w:val="0"/>
+        </w:rPr>
+        <w:t>，如果图片分辨率过高,就会占用大量内存。此处可以将获取的图片通过Core</w:t>
       </w:r>
       <w:r>
         <w:rPr>
@@ -4168,6 +5412,98 @@
     <w:p>
       <w:pPr>
         <w:rPr>
+          <w:rFonts w:asciiTheme="minorEastAsia" w:hAnsiTheme="minorEastAsia" w:cs="Helvetica Neue" w:hint="eastAsia"/>
+          <w:kern w:val="0"/>
+        </w:rPr>
+      </w:pPr>
+      <w:r>
+        <w:rPr>
+          <w:rFonts w:asciiTheme="minorEastAsia" w:hAnsiTheme="minorEastAsia" w:cs="Helvetica Neue" w:hint="eastAsia"/>
+          <w:kern w:val="0"/>
+        </w:rPr>
+        <w:t>图片处理内存优化问题：</w:t>
+      </w:r>
+      <w:r>
+        <w:rPr>
+          <w:rFonts w:asciiTheme="minorEastAsia" w:hAnsiTheme="minorEastAsia" w:cs="Helvetica Neue" w:hint="eastAsia"/>
+          <w:kern w:val="0"/>
+        </w:rPr>
+        <w:t>处理大分辨率图片时，调用</w:t>
+      </w:r>
+      <w:proofErr w:type="spellStart"/>
+      <w:r>
+        <w:rPr>
+          <w:rFonts w:asciiTheme="minorEastAsia" w:hAnsiTheme="minorEastAsia" w:cs="Helvetica Neue" w:hint="eastAsia"/>
+          <w:kern w:val="0"/>
+        </w:rPr>
+        <w:t>drawInRect</w:t>
+      </w:r>
+      <w:proofErr w:type="spellEnd"/>
+      <w:r>
+        <w:rPr>
+          <w:rFonts w:asciiTheme="minorEastAsia" w:hAnsiTheme="minorEastAsia" w:cs="Helvetica Neue" w:hint="eastAsia"/>
+          <w:kern w:val="0"/>
+        </w:rPr>
+        <w:t>:方法时，先解码图片，再生成原始分辨率大小的bitmap，这是很消耗内存的。解决方法是用更底层的</w:t>
+      </w:r>
+      <w:proofErr w:type="spellStart"/>
+      <w:r>
+        <w:rPr>
+          <w:rFonts w:asciiTheme="minorEastAsia" w:hAnsiTheme="minorEastAsia" w:cs="Helvetica Neue" w:hint="eastAsia"/>
+          <w:kern w:val="0"/>
+        </w:rPr>
+        <w:t>ImageIO</w:t>
+      </w:r>
+      <w:proofErr w:type="spellEnd"/>
+      <w:r>
+        <w:rPr>
+          <w:rFonts w:asciiTheme="minorEastAsia" w:hAnsiTheme="minorEastAsia" w:cs="Helvetica Neue" w:hint="eastAsia"/>
+          <w:kern w:val="0"/>
+        </w:rPr>
+        <w:t>接口</w:t>
+      </w:r>
+      <w:proofErr w:type="spellStart"/>
+      <w:r>
+        <w:rPr>
+          <w:rFonts w:asciiTheme="minorEastAsia" w:hAnsiTheme="minorEastAsia" w:cs="Helvetica Neue" w:hint="eastAsia"/>
+          <w:kern w:val="0"/>
+        </w:rPr>
+        <w:t>CGImageSourceCreateThumbnail</w:t>
+      </w:r>
+      <w:r>
+        <w:rPr>
+          <w:rFonts w:asciiTheme="minorEastAsia" w:hAnsiTheme="minorEastAsia" w:cs="Helvetica Neue"/>
+          <w:kern w:val="0"/>
+        </w:rPr>
+        <w:t>AtIndex</w:t>
+      </w:r>
+      <w:proofErr w:type="spellEnd"/>
+      <w:r>
+        <w:rPr>
+          <w:rFonts w:asciiTheme="minorEastAsia" w:hAnsiTheme="minorEastAsia" w:cs="Helvetica Neue"/>
+          <w:kern w:val="0"/>
+        </w:rPr>
+        <w:t>:</w:t>
+      </w:r>
+      <w:r>
+        <w:rPr>
+          <w:rFonts w:asciiTheme="minorEastAsia" w:hAnsiTheme="minorEastAsia" w:cs="Helvetica Neue" w:hint="eastAsia"/>
+          <w:kern w:val="0"/>
+        </w:rPr>
+        <w:t>来处理，避免中间bitmap生成。</w:t>
+      </w:r>
+    </w:p>
+    <w:p>
+      <w:pPr>
+        <w:rPr>
+          <w:rFonts w:asciiTheme="minorEastAsia" w:hAnsiTheme="minorEastAsia" w:cs="Helvetica Neue" w:hint="eastAsia"/>
+          <w:kern w:val="0"/>
+        </w:rPr>
+      </w:pPr>
+    </w:p>
+    <w:p>
+      <w:pPr>
+        <w:rPr>
           <w:rFonts w:asciiTheme="minorEastAsia" w:hAnsiTheme="minorEastAsia" w:cs="Helvetica Neue"/>
           <w:kern w:val="0"/>
         </w:rPr>
@@ -4239,24 +5575,33 @@
           <w:color w:val="FF0000"/>
           <w:kern w:val="0"/>
         </w:rPr>
-        <w:t>主队列的任务只能在主线程执行，并且需要等待主线程Runloop空闲时才能派发。</w:t>
-      </w:r>
+        <w:t>主队列的任务只能在主线程执行，并且需要等待主线程</w:t>
+      </w:r>
+      <w:proofErr w:type="spellStart"/>
       <w:r>
         <w:rPr>
           <w:rFonts w:asciiTheme="minorEastAsia" w:hAnsiTheme="minorEastAsia" w:cs="Helvetica Neue" w:hint="eastAsia"/>
           <w:color w:val="FF0000"/>
           <w:kern w:val="0"/>
         </w:rPr>
-        <w:t>凡是派发到主队列的任务都会在主线程执</w:t>
-      </w:r>
+        <w:t>Runloop</w:t>
+      </w:r>
+      <w:proofErr w:type="spellEnd"/>
       <w:r>
         <w:rPr>
           <w:rFonts w:asciiTheme="minorEastAsia" w:hAnsiTheme="minorEastAsia" w:cs="Helvetica Neue" w:hint="eastAsia"/>
           <w:color w:val="FF0000"/>
           <w:kern w:val="0"/>
         </w:rPr>
-        <w:lastRenderedPageBreak/>
-        <w:t>行。</w:t>
+        <w:t>空闲时才能派发。</w:t>
+      </w:r>
+      <w:r>
+        <w:rPr>
+          <w:rFonts w:asciiTheme="minorEastAsia" w:hAnsiTheme="minorEastAsia" w:cs="Helvetica Neue" w:hint="eastAsia"/>
+          <w:color w:val="FF0000"/>
+          <w:kern w:val="0"/>
+        </w:rPr>
+        <w:t>凡是派发到主队列的任务都会在主线程执行。</w:t>
       </w:r>
       <w:r>
         <w:rPr>
@@ -4310,13 +5655,31 @@
           <w:kern w:val="0"/>
         </w:rPr>
       </w:pPr>
-      <w:r>
-        <w:rPr>
-          <w:rFonts w:asciiTheme="minorEastAsia" w:hAnsiTheme="minorEastAsia" w:cs="Helvetica Neue" w:hint="eastAsia"/>
-          <w:kern w:val="0"/>
-        </w:rPr>
-        <w:t>dispatch_barrier_sync/async</w:t>
-      </w:r>
+      <w:proofErr w:type="spellStart"/>
+      <w:r>
+        <w:rPr>
+          <w:rFonts w:asciiTheme="minorEastAsia" w:hAnsiTheme="minorEastAsia" w:cs="Helvetica Neue" w:hint="eastAsia"/>
+          <w:kern w:val="0"/>
+        </w:rPr>
+        <w:t>dispatch_barrier_sync</w:t>
+      </w:r>
+      <w:proofErr w:type="spellEnd"/>
+      <w:r>
+        <w:rPr>
+          <w:rFonts w:asciiTheme="minorEastAsia" w:hAnsiTheme="minorEastAsia" w:cs="Helvetica Neue" w:hint="eastAsia"/>
+          <w:kern w:val="0"/>
+        </w:rPr>
+        <w:t>/</w:t>
+      </w:r>
+      <w:proofErr w:type="spellStart"/>
+      <w:r>
+        <w:rPr>
+          <w:rFonts w:asciiTheme="minorEastAsia" w:hAnsiTheme="minorEastAsia" w:cs="Helvetica Neue" w:hint="eastAsia"/>
+          <w:kern w:val="0"/>
+        </w:rPr>
+        <w:t>async</w:t>
+      </w:r>
+      <w:proofErr w:type="spellEnd"/>
       <w:r>
         <w:rPr>
           <w:rFonts w:asciiTheme="minorEastAsia" w:hAnsiTheme="minorEastAsia" w:cs="Helvetica Neue" w:hint="eastAsia"/>
@@ -4348,6 +5711,7 @@
           <w:kern w:val="0"/>
         </w:rPr>
       </w:pPr>
+      <w:proofErr w:type="spellStart"/>
       <w:r>
         <w:rPr>
           <w:rFonts w:asciiTheme="minorEastAsia" w:hAnsiTheme="minorEastAsia" w:cs="Helvetica Neue"/>
@@ -4367,7 +5731,15 @@
           <w:rFonts w:asciiTheme="minorEastAsia" w:hAnsiTheme="minorEastAsia" w:cs="Helvetica Neue"/>
           <w:kern w:val="0"/>
         </w:rPr>
-        <w:t>_create/signal/wait</w:t>
+        <w:t>_create</w:t>
+      </w:r>
+      <w:proofErr w:type="spellEnd"/>
+      <w:r>
+        <w:rPr>
+          <w:rFonts w:asciiTheme="minorEastAsia" w:hAnsiTheme="minorEastAsia" w:cs="Helvetica Neue"/>
+          <w:kern w:val="0"/>
+        </w:rPr>
+        <w:t>/signal/wait</w:t>
       </w:r>
       <w:r>
         <w:rPr>
@@ -4400,6 +5772,7 @@
           <w:kern w:val="0"/>
         </w:rPr>
       </w:pPr>
+      <w:proofErr w:type="spellStart"/>
       <w:r>
         <w:rPr>
           <w:rFonts w:asciiTheme="minorEastAsia" w:hAnsiTheme="minorEastAsia" w:cs="Helvetica Neue"/>
@@ -4412,7 +5785,15 @@
           <w:rFonts w:asciiTheme="minorEastAsia" w:hAnsiTheme="minorEastAsia" w:cs="Helvetica Neue"/>
           <w:kern w:val="0"/>
         </w:rPr>
-        <w:t>_enter/leave</w:t>
+        <w:t>_enter</w:t>
+      </w:r>
+      <w:proofErr w:type="spellEnd"/>
+      <w:r>
+        <w:rPr>
+          <w:rFonts w:asciiTheme="minorEastAsia" w:hAnsiTheme="minorEastAsia" w:cs="Helvetica Neue"/>
+          <w:kern w:val="0"/>
+        </w:rPr>
+        <w:t>/leave</w:t>
       </w:r>
       <w:r>
         <w:rPr>
@@ -4460,8 +5841,17 @@
           <w:rFonts w:asciiTheme="minorEastAsia" w:hAnsiTheme="minorEastAsia" w:cs="Helvetica Neue" w:hint="eastAsia"/>
           <w:kern w:val="0"/>
         </w:rPr>
-        <w:t>29.多线程NSOperation</w:t>
-      </w:r>
+        <w:t>29.多线程</w:t>
+      </w:r>
+      <w:proofErr w:type="spellStart"/>
+      <w:r>
+        <w:rPr>
+          <w:rFonts w:asciiTheme="minorEastAsia" w:hAnsiTheme="minorEastAsia" w:cs="Helvetica Neue" w:hint="eastAsia"/>
+          <w:kern w:val="0"/>
+        </w:rPr>
+        <w:t>NSOperation</w:t>
+      </w:r>
+      <w:proofErr w:type="spellEnd"/>
     </w:p>
     <w:p>
       <w:pPr>
@@ -4472,7 +5862,7 @@
           <w:kern w:val="0"/>
         </w:rPr>
       </w:pPr>
-      <w:hyperlink r:id="rId5" w:history="1">
+      <w:hyperlink r:id="rId6" w:history="1">
         <w:r>
           <w:rPr>
             <w:rStyle w:val="a4"/>
@@ -4492,12 +5882,83 @@
           <w:kern w:val="0"/>
         </w:rPr>
       </w:pPr>
-      <w:r>
-        <w:rPr>
-          <w:rFonts w:asciiTheme="minorEastAsia" w:hAnsiTheme="minorEastAsia" w:cs="Helvetica Neue" w:hint="eastAsia"/>
-          <w:kern w:val="0"/>
-        </w:rPr>
-        <w:t>NSOpetation是对GCD的API进行了面向对象的封装，GCD中的人物对应NSOperation对象，GCD中的队列对应NSOperationQueue对象。NSOperation还提供判断执行状态、取消任务、控制线程数量等更多任务管理的API。</w:t>
+      <w:proofErr w:type="spellStart"/>
+      <w:r>
+        <w:rPr>
+          <w:rFonts w:asciiTheme="minorEastAsia" w:hAnsiTheme="minorEastAsia" w:cs="Helvetica Neue" w:hint="eastAsia"/>
+          <w:kern w:val="0"/>
+        </w:rPr>
+        <w:t>NSOpetation</w:t>
+      </w:r>
+      <w:proofErr w:type="spellEnd"/>
+      <w:r>
+        <w:rPr>
+          <w:rFonts w:asciiTheme="minorEastAsia" w:hAnsiTheme="minorEastAsia" w:cs="Helvetica Neue" w:hint="eastAsia"/>
+          <w:kern w:val="0"/>
+        </w:rPr>
+        <w:t>是对GCD的API进行了面向对象的封装，GCD中的</w:t>
+      </w:r>
+      <w:r>
+        <w:rPr>
+          <w:rFonts w:asciiTheme="minorEastAsia" w:hAnsiTheme="minorEastAsia" w:cs="Helvetica Neue" w:hint="eastAsia"/>
+          <w:kern w:val="0"/>
+        </w:rPr>
+        <w:t>任务</w:t>
+      </w:r>
+      <w:r>
+        <w:rPr>
+          <w:rFonts w:asciiTheme="minorEastAsia" w:hAnsiTheme="minorEastAsia" w:cs="Helvetica Neue" w:hint="eastAsia"/>
+          <w:kern w:val="0"/>
+        </w:rPr>
+        <w:t>对应</w:t>
+      </w:r>
+      <w:proofErr w:type="spellStart"/>
+      <w:r>
+        <w:rPr>
+          <w:rFonts w:asciiTheme="minorEastAsia" w:hAnsiTheme="minorEastAsia" w:cs="Helvetica Neue" w:hint="eastAsia"/>
+          <w:kern w:val="0"/>
+        </w:rPr>
+        <w:t>NSOperation</w:t>
+      </w:r>
+      <w:proofErr w:type="spellEnd"/>
+      <w:r>
+        <w:rPr>
+          <w:rFonts w:asciiTheme="minorEastAsia" w:hAnsiTheme="minorEastAsia" w:cs="Helvetica Neue" w:hint="eastAsia"/>
+          <w:kern w:val="0"/>
+        </w:rPr>
+        <w:t>对象，GCD中的队列对应</w:t>
+      </w:r>
+      <w:proofErr w:type="spellStart"/>
+      <w:r>
+        <w:rPr>
+          <w:rFonts w:asciiTheme="minorEastAsia" w:hAnsiTheme="minorEastAsia" w:cs="Helvetica Neue" w:hint="eastAsia"/>
+          <w:kern w:val="0"/>
+        </w:rPr>
+        <w:t>NSOperationQueue</w:t>
+      </w:r>
+      <w:proofErr w:type="spellEnd"/>
+      <w:r>
+        <w:rPr>
+          <w:rFonts w:asciiTheme="minorEastAsia" w:hAnsiTheme="minorEastAsia" w:cs="Helvetica Neue" w:hint="eastAsia"/>
+          <w:kern w:val="0"/>
+        </w:rPr>
+        <w:t>对象。</w:t>
+      </w:r>
+      <w:proofErr w:type="spellStart"/>
+      <w:r>
+        <w:rPr>
+          <w:rFonts w:asciiTheme="minorEastAsia" w:hAnsiTheme="minorEastAsia" w:cs="Helvetica Neue" w:hint="eastAsia"/>
+          <w:kern w:val="0"/>
+        </w:rPr>
+        <w:t>NSOperation</w:t>
+      </w:r>
+      <w:proofErr w:type="spellEnd"/>
+      <w:r>
+        <w:rPr>
+          <w:rFonts w:asciiTheme="minorEastAsia" w:hAnsiTheme="minorEastAsia" w:cs="Helvetica Neue" w:hint="eastAsia"/>
+          <w:kern w:val="0"/>
+        </w:rPr>
+        <w:t>还提供判断执行状态、取消任务、控制线程数量等更多任务管理的API。</w:t>
       </w:r>
     </w:p>
     <w:p>
@@ -4509,12 +5970,21 @@
           <w:kern w:val="0"/>
         </w:rPr>
       </w:pPr>
-      <w:r>
-        <w:rPr>
-          <w:rFonts w:asciiTheme="minorEastAsia" w:hAnsiTheme="minorEastAsia" w:cs="Helvetica Neue" w:hint="eastAsia"/>
-          <w:kern w:val="0"/>
-        </w:rPr>
-        <w:t>NSOperation中的任务只能执行一次。</w:t>
+      <w:proofErr w:type="spellStart"/>
+      <w:r>
+        <w:rPr>
+          <w:rFonts w:asciiTheme="minorEastAsia" w:hAnsiTheme="minorEastAsia" w:cs="Helvetica Neue" w:hint="eastAsia"/>
+          <w:kern w:val="0"/>
+        </w:rPr>
+        <w:t>NSOperation</w:t>
+      </w:r>
+      <w:proofErr w:type="spellEnd"/>
+      <w:r>
+        <w:rPr>
+          <w:rFonts w:asciiTheme="minorEastAsia" w:hAnsiTheme="minorEastAsia" w:cs="Helvetica Neue" w:hint="eastAsia"/>
+          <w:kern w:val="0"/>
+        </w:rPr>
+        <w:t>中的任务只能执行一次。</w:t>
       </w:r>
       <w:r>
         <w:rPr>
@@ -4522,14 +5992,82 @@
           <w:color w:val="FF0000"/>
           <w:kern w:val="0"/>
         </w:rPr>
-        <w:t>将NSOperation添加到NSOperationQueue中后就会在子线程自动执行</w:t>
-      </w:r>
-      <w:r>
-        <w:rPr>
-          <w:rFonts w:asciiTheme="minorEastAsia" w:hAnsiTheme="minorEastAsia" w:cs="Helvetica Neue" w:hint="eastAsia"/>
-          <w:kern w:val="0"/>
-        </w:rPr>
-        <w:t>。如果不想用NSOperationQueue，也可以手动调用NSOperation的start方法来执行它。</w:t>
+        <w:t>将</w:t>
+      </w:r>
+      <w:proofErr w:type="spellStart"/>
+      <w:r>
+        <w:rPr>
+          <w:rFonts w:asciiTheme="minorEastAsia" w:hAnsiTheme="minorEastAsia" w:cs="Helvetica Neue" w:hint="eastAsia"/>
+          <w:color w:val="FF0000"/>
+          <w:kern w:val="0"/>
+        </w:rPr>
+        <w:t>NSOperation</w:t>
+      </w:r>
+      <w:proofErr w:type="spellEnd"/>
+      <w:r>
+        <w:rPr>
+          <w:rFonts w:asciiTheme="minorEastAsia" w:hAnsiTheme="minorEastAsia" w:cs="Helvetica Neue" w:hint="eastAsia"/>
+          <w:color w:val="FF0000"/>
+          <w:kern w:val="0"/>
+        </w:rPr>
+        <w:t>添加到</w:t>
+      </w:r>
+      <w:proofErr w:type="spellStart"/>
+      <w:r>
+        <w:rPr>
+          <w:rFonts w:asciiTheme="minorEastAsia" w:hAnsiTheme="minorEastAsia" w:cs="Helvetica Neue" w:hint="eastAsia"/>
+          <w:color w:val="FF0000"/>
+          <w:kern w:val="0"/>
+        </w:rPr>
+        <w:t>NSOperationQueue</w:t>
+      </w:r>
+      <w:proofErr w:type="spellEnd"/>
+      <w:r>
+        <w:rPr>
+          <w:rFonts w:asciiTheme="minorEastAsia" w:hAnsiTheme="minorEastAsia" w:cs="Helvetica Neue" w:hint="eastAsia"/>
+          <w:color w:val="FF0000"/>
+          <w:kern w:val="0"/>
+        </w:rPr>
+        <w:t>中后就会在子线程自动执行</w:t>
+      </w:r>
+      <w:r>
+        <w:rPr>
+          <w:rFonts w:asciiTheme="minorEastAsia" w:hAnsiTheme="minorEastAsia" w:cs="Helvetica Neue" w:hint="eastAsia"/>
+          <w:kern w:val="0"/>
+        </w:rPr>
+        <w:t>。如果不想用</w:t>
+      </w:r>
+      <w:proofErr w:type="spellStart"/>
+      <w:r>
+        <w:rPr>
+          <w:rFonts w:asciiTheme="minorEastAsia" w:hAnsiTheme="minorEastAsia" w:cs="Helvetica Neue" w:hint="eastAsia"/>
+          <w:kern w:val="0"/>
+        </w:rPr>
+        <w:t>NSOperationQueue</w:t>
+      </w:r>
+      <w:proofErr w:type="spellEnd"/>
+      <w:r>
+        <w:rPr>
+          <w:rFonts w:asciiTheme="minorEastAsia" w:hAnsiTheme="minorEastAsia" w:cs="Helvetica Neue" w:hint="eastAsia"/>
+          <w:kern w:val="0"/>
+        </w:rPr>
+        <w:t>，也可以手动调用</w:t>
+      </w:r>
+      <w:proofErr w:type="spellStart"/>
+      <w:r>
+        <w:rPr>
+          <w:rFonts w:asciiTheme="minorEastAsia" w:hAnsiTheme="minorEastAsia" w:cs="Helvetica Neue" w:hint="eastAsia"/>
+          <w:kern w:val="0"/>
+        </w:rPr>
+        <w:t>NSOperation</w:t>
+      </w:r>
+      <w:proofErr w:type="spellEnd"/>
+      <w:r>
+        <w:rPr>
+          <w:rFonts w:asciiTheme="minorEastAsia" w:hAnsiTheme="minorEastAsia" w:cs="Helvetica Neue" w:hint="eastAsia"/>
+          <w:kern w:val="0"/>
+        </w:rPr>
+        <w:t>的start方法来执行它。</w:t>
       </w:r>
     </w:p>
     <w:p>
@@ -4551,12 +6089,37 @@
           <w:kern w:val="0"/>
         </w:rPr>
       </w:pPr>
-      <w:r>
-        <w:rPr>
-          <w:rFonts w:asciiTheme="minorEastAsia" w:hAnsiTheme="minorEastAsia" w:cs="Helvetica Neue" w:hint="eastAsia"/>
-          <w:kern w:val="0"/>
-        </w:rPr>
-        <w:t>NSBlockOperation：通过Block的形式管理多个任务并发执行。可以调用addExecutionBlock添加多个Block</w:t>
+      <w:proofErr w:type="spellStart"/>
+      <w:r>
+        <w:rPr>
+          <w:rFonts w:asciiTheme="minorEastAsia" w:hAnsiTheme="minorEastAsia" w:cs="Helvetica Neue" w:hint="eastAsia"/>
+          <w:kern w:val="0"/>
+        </w:rPr>
+        <w:t>NSBlockOperation</w:t>
+      </w:r>
+      <w:proofErr w:type="spellEnd"/>
+      <w:r>
+        <w:rPr>
+          <w:rFonts w:asciiTheme="minorEastAsia" w:hAnsiTheme="minorEastAsia" w:cs="Helvetica Neue" w:hint="eastAsia"/>
+          <w:kern w:val="0"/>
+        </w:rPr>
+        <w:t>：通过Block的形式管理多个任务并发执行。可以调用</w:t>
+      </w:r>
+      <w:proofErr w:type="spellStart"/>
+      <w:r>
+        <w:rPr>
+          <w:rFonts w:asciiTheme="minorEastAsia" w:hAnsiTheme="minorEastAsia" w:cs="Helvetica Neue" w:hint="eastAsia"/>
+          <w:kern w:val="0"/>
+        </w:rPr>
+        <w:t>addExecutionBlock</w:t>
+      </w:r>
+      <w:proofErr w:type="spellEnd"/>
+      <w:r>
+        <w:rPr>
+          <w:rFonts w:asciiTheme="minorEastAsia" w:hAnsiTheme="minorEastAsia" w:cs="Helvetica Neue" w:hint="eastAsia"/>
+          <w:kern w:val="0"/>
+        </w:rPr>
+        <w:t>添加多个Block</w:t>
       </w:r>
       <w:r>
         <w:rPr>
@@ -4592,6 +6155,7 @@
           <w:kern w:val="0"/>
         </w:rPr>
       </w:pPr>
+      <w:proofErr w:type="spellStart"/>
       <w:r>
         <w:rPr>
           <w:rFonts w:asciiTheme="minorEastAsia" w:hAnsiTheme="minorEastAsia" w:cs="Helvetica Neue" w:hint="eastAsia"/>
@@ -4599,6 +6163,7 @@
         </w:rPr>
         <w:t>NSInvocationOperation</w:t>
       </w:r>
+      <w:proofErr w:type="spellEnd"/>
       <w:r>
         <w:rPr>
           <w:rFonts w:asciiTheme="minorEastAsia" w:hAnsiTheme="minorEastAsia" w:cs="Helvetica Neue" w:hint="eastAsia"/>
@@ -4618,7 +6183,23 @@
           <w:rFonts w:asciiTheme="minorEastAsia" w:hAnsiTheme="minorEastAsia" w:cs="Helvetica Neue" w:hint="eastAsia"/>
           <w:kern w:val="0"/>
         </w:rPr>
-        <w:t>只能通过initWithTarget的形式初始化，他实现了非并发的operation</w:t>
+        <w:t>只能通过</w:t>
+      </w:r>
+      <w:proofErr w:type="spellStart"/>
+      <w:r>
+        <w:rPr>
+          <w:rFonts w:asciiTheme="minorEastAsia" w:hAnsiTheme="minorEastAsia" w:cs="Helvetica Neue" w:hint="eastAsia"/>
+          <w:kern w:val="0"/>
+        </w:rPr>
+        <w:t>initWithTarget</w:t>
+      </w:r>
+      <w:proofErr w:type="spellEnd"/>
+      <w:r>
+        <w:rPr>
+          <w:rFonts w:asciiTheme="minorEastAsia" w:hAnsiTheme="minorEastAsia" w:cs="Helvetica Neue" w:hint="eastAsia"/>
+          <w:kern w:val="0"/>
+        </w:rPr>
+        <w:t>的形式初始化，他实现了非并发的operation</w:t>
       </w:r>
     </w:p>
     <w:p>
@@ -4640,12 +6221,21 @@
           <w:kern w:val="0"/>
         </w:rPr>
       </w:pPr>
-      <w:r>
-        <w:rPr>
-          <w:rFonts w:asciiTheme="minorEastAsia" w:hAnsiTheme="minorEastAsia" w:cs="Helvetica Neue" w:hint="eastAsia"/>
-          <w:kern w:val="0"/>
-        </w:rPr>
-        <w:t>NSOperationQueue：可以控制最大并发数、暂停/恢复队列任务派发，获取暂停状态、取消所有operation</w:t>
+      <w:proofErr w:type="spellStart"/>
+      <w:r>
+        <w:rPr>
+          <w:rFonts w:asciiTheme="minorEastAsia" w:hAnsiTheme="minorEastAsia" w:cs="Helvetica Neue" w:hint="eastAsia"/>
+          <w:kern w:val="0"/>
+        </w:rPr>
+        <w:t>NSOperationQueue</w:t>
+      </w:r>
+      <w:proofErr w:type="spellEnd"/>
+      <w:r>
+        <w:rPr>
+          <w:rFonts w:asciiTheme="minorEastAsia" w:hAnsiTheme="minorEastAsia" w:cs="Helvetica Neue" w:hint="eastAsia"/>
+          <w:kern w:val="0"/>
+        </w:rPr>
+        <w:t>：可以控制最大并发数、暂停/恢复队列任务派发，获取暂停状态、取消所有operation</w:t>
       </w:r>
     </w:p>
     <w:p>
@@ -4843,7 +6433,39 @@
           <w:rFonts w:asciiTheme="minorEastAsia" w:hAnsiTheme="minorEastAsia" w:cs="Helvetica Neue"/>
           <w:kern w:val="0"/>
         </w:rPr>
-        <w:t>对象和非容器对象来说，可变对象的复制（copy和mutableCopy）都是深拷贝；不可变对象copy是浅拷贝，mutableCopy是深拷贝。对于容器类对象，</w:t>
+        <w:t>对象和非容器对象来说，可变对象的复制（copy和</w:t>
+      </w:r>
+      <w:proofErr w:type="spellStart"/>
+      <w:r>
+        <w:rPr>
+          <w:rFonts w:asciiTheme="minorEastAsia" w:hAnsiTheme="minorEastAsia" w:cs="Helvetica Neue"/>
+          <w:kern w:val="0"/>
+        </w:rPr>
+        <w:t>mutableCopy</w:t>
+      </w:r>
+      <w:proofErr w:type="spellEnd"/>
+      <w:r>
+        <w:rPr>
+          <w:rFonts w:asciiTheme="minorEastAsia" w:hAnsiTheme="minorEastAsia" w:cs="Helvetica Neue"/>
+          <w:kern w:val="0"/>
+        </w:rPr>
+        <w:t>）都是深拷贝；不可变对象copy是浅拷贝，</w:t>
+      </w:r>
+      <w:proofErr w:type="spellStart"/>
+      <w:r>
+        <w:rPr>
+          <w:rFonts w:asciiTheme="minorEastAsia" w:hAnsiTheme="minorEastAsia" w:cs="Helvetica Neue"/>
+          <w:kern w:val="0"/>
+        </w:rPr>
+        <w:t>mutableCopy</w:t>
+      </w:r>
+      <w:proofErr w:type="spellEnd"/>
+      <w:r>
+        <w:rPr>
+          <w:rFonts w:asciiTheme="minorEastAsia" w:hAnsiTheme="minorEastAsia" w:cs="Helvetica Neue"/>
+          <w:kern w:val="0"/>
+        </w:rPr>
+        <w:t>是深拷贝。对于容器类对象，</w:t>
       </w:r>
       <w:r>
         <w:rPr>
@@ -5043,12 +6665,21 @@
         </w:rPr>
         <w:t>如</w:t>
       </w:r>
-      <w:r>
-        <w:rPr>
-          <w:rFonts w:asciiTheme="minorEastAsia" w:hAnsiTheme="minorEastAsia" w:cs="Helvetica Neue"/>
-          <w:kern w:val="0"/>
-        </w:rPr>
-        <w:t>NSString,NSArray.</w:t>
+      <w:proofErr w:type="spellStart"/>
+      <w:r>
+        <w:rPr>
+          <w:rFonts w:asciiTheme="minorEastAsia" w:hAnsiTheme="minorEastAsia" w:cs="Helvetica Neue"/>
+          <w:kern w:val="0"/>
+        </w:rPr>
+        <w:t>NSString,NSArray</w:t>
+      </w:r>
+      <w:proofErr w:type="spellEnd"/>
+      <w:r>
+        <w:rPr>
+          <w:rFonts w:asciiTheme="minorEastAsia" w:hAnsiTheme="minorEastAsia" w:cs="Helvetica Neue"/>
+          <w:kern w:val="0"/>
+        </w:rPr>
+        <w:t>.</w:t>
       </w:r>
     </w:p>
     <w:p>
@@ -5075,7 +6706,6 @@
           <w:rFonts w:asciiTheme="minorEastAsia" w:hAnsiTheme="minorEastAsia" w:cs="Helvetica Neue"/>
           <w:kern w:val="0"/>
         </w:rPr>
-        <w:lastRenderedPageBreak/>
         <w:t>3</w:t>
       </w:r>
       <w:r>
@@ -5146,6 +6776,16 @@
         <w:widowControl/>
         <w:jc w:val="left"/>
         <w:rPr>
+          <w:rFonts w:asciiTheme="minorEastAsia" w:hAnsiTheme="minorEastAsia" w:cs="Helvetica Neue" w:hint="eastAsia"/>
+          <w:kern w:val="0"/>
+        </w:rPr>
+      </w:pPr>
+    </w:p>
+    <w:p>
+      <w:pPr>
+        <w:widowControl/>
+        <w:jc w:val="left"/>
+        <w:rPr>
           <w:rFonts w:ascii="宋体" w:eastAsia="宋体" w:hAnsi="宋体" w:cs="宋体"/>
           <w:kern w:val="0"/>
         </w:rPr>
@@ -5224,7 +6864,23 @@
           <w:rFonts w:ascii="宋体" w:eastAsia="宋体" w:hAnsi="宋体" w:cs="宋体" w:hint="eastAsia"/>
           <w:kern w:val="0"/>
         </w:rPr>
-        <w:t>tomic和nonatomic修饰的属性区别在于系统自动生成的setter</w:t>
+        <w:t>tomic和</w:t>
+      </w:r>
+      <w:proofErr w:type="spellStart"/>
+      <w:r>
+        <w:rPr>
+          <w:rFonts w:ascii="宋体" w:eastAsia="宋体" w:hAnsi="宋体" w:cs="宋体" w:hint="eastAsia"/>
+          <w:kern w:val="0"/>
+        </w:rPr>
+        <w:t>nonatomic</w:t>
+      </w:r>
+      <w:proofErr w:type="spellEnd"/>
+      <w:r>
+        <w:rPr>
+          <w:rFonts w:ascii="宋体" w:eastAsia="宋体" w:hAnsi="宋体" w:cs="宋体" w:hint="eastAsia"/>
+          <w:kern w:val="0"/>
+        </w:rPr>
+        <w:t>修饰的属性区别在于系统自动生成的setter</w:t>
       </w:r>
       <w:r>
         <w:rPr>
@@ -5280,14 +6936,30 @@
           <w:rFonts w:ascii="宋体" w:eastAsia="宋体" w:hAnsi="宋体" w:cs="宋体" w:hint="eastAsia"/>
           <w:kern w:val="0"/>
         </w:rPr>
-        <w:t>调getter</w:t>
-      </w:r>
-      <w:r>
-        <w:rPr>
-          <w:rFonts w:ascii="宋体" w:eastAsia="宋体" w:hAnsi="宋体" w:cs="宋体"/>
-          <w:kern w:val="0"/>
-        </w:rPr>
-        <w:t>,B、</w:t>
+        <w:t>调</w:t>
+      </w:r>
+      <w:proofErr w:type="spellStart"/>
+      <w:r>
+        <w:rPr>
+          <w:rFonts w:ascii="宋体" w:eastAsia="宋体" w:hAnsi="宋体" w:cs="宋体" w:hint="eastAsia"/>
+          <w:kern w:val="0"/>
+        </w:rPr>
+        <w:t>getter</w:t>
+      </w:r>
+      <w:r>
+        <w:rPr>
+          <w:rFonts w:ascii="宋体" w:eastAsia="宋体" w:hAnsi="宋体" w:cs="宋体"/>
+          <w:kern w:val="0"/>
+        </w:rPr>
+        <w:t>,B</w:t>
+      </w:r>
+      <w:proofErr w:type="spellEnd"/>
+      <w:r>
+        <w:rPr>
+          <w:rFonts w:ascii="宋体" w:eastAsia="宋体" w:hAnsi="宋体" w:cs="宋体"/>
+          <w:kern w:val="0"/>
+        </w:rPr>
+        <w:t>、</w:t>
       </w:r>
       <w:r>
         <w:rPr>
@@ -5342,6 +7014,7 @@
           <w:kern w:val="0"/>
         </w:rPr>
       </w:pPr>
+      <w:proofErr w:type="spellStart"/>
       <w:r>
         <w:rPr>
           <w:rFonts w:ascii="宋体" w:eastAsia="宋体" w:hAnsi="宋体" w:cs="宋体"/>
@@ -5349,6 +7022,7 @@
         </w:rPr>
         <w:t>NSLock</w:t>
       </w:r>
+      <w:proofErr w:type="spellEnd"/>
     </w:p>
     <w:p>
       <w:pPr>
@@ -5377,7 +7051,23 @@
           <w:rFonts w:ascii="宋体" w:eastAsia="宋体" w:hAnsi="宋体" w:cs="宋体"/>
           <w:kern w:val="0"/>
         </w:rPr>
-        <w:t>(obj)</w:t>
+        <w:t>(</w:t>
+      </w:r>
+      <w:proofErr w:type="spellStart"/>
+      <w:r>
+        <w:rPr>
+          <w:rFonts w:ascii="宋体" w:eastAsia="宋体" w:hAnsi="宋体" w:cs="宋体"/>
+          <w:kern w:val="0"/>
+        </w:rPr>
+        <w:t>obj</w:t>
+      </w:r>
+      <w:proofErr w:type="spellEnd"/>
+      <w:r>
+        <w:rPr>
+          <w:rFonts w:ascii="宋体" w:eastAsia="宋体" w:hAnsi="宋体" w:cs="宋体"/>
+          <w:kern w:val="0"/>
+        </w:rPr>
+        <w:t>)</w:t>
       </w:r>
       <w:r>
         <w:rPr>
@@ -5407,14 +7097,30 @@
           <w:rFonts w:ascii="宋体" w:eastAsia="宋体" w:hAnsi="宋体" w:cs="宋体" w:hint="eastAsia"/>
           <w:kern w:val="0"/>
         </w:rPr>
-        <w:t>GCD来实现的锁dispatch</w:t>
-      </w:r>
-      <w:r>
-        <w:rPr>
-          <w:rFonts w:ascii="宋体" w:eastAsia="宋体" w:hAnsi="宋体" w:cs="宋体"/>
-          <w:kern w:val="0"/>
-        </w:rPr>
-        <w:t>_semaphore_create(1)</w:t>
+        <w:t>GCD来实现的锁</w:t>
+      </w:r>
+      <w:proofErr w:type="spellStart"/>
+      <w:r>
+        <w:rPr>
+          <w:rFonts w:ascii="宋体" w:eastAsia="宋体" w:hAnsi="宋体" w:cs="宋体" w:hint="eastAsia"/>
+          <w:kern w:val="0"/>
+        </w:rPr>
+        <w:t>dispatch</w:t>
+      </w:r>
+      <w:r>
+        <w:rPr>
+          <w:rFonts w:ascii="宋体" w:eastAsia="宋体" w:hAnsi="宋体" w:cs="宋体"/>
+          <w:kern w:val="0"/>
+        </w:rPr>
+        <w:t>_semaphore_create</w:t>
+      </w:r>
+      <w:proofErr w:type="spellEnd"/>
+      <w:r>
+        <w:rPr>
+          <w:rFonts w:ascii="宋体" w:eastAsia="宋体" w:hAnsi="宋体" w:cs="宋体"/>
+          <w:kern w:val="0"/>
+        </w:rPr>
+        <w:t>(1)</w:t>
       </w:r>
     </w:p>
     <w:p>
@@ -5432,6 +7138,7 @@
           <w:kern w:val="0"/>
         </w:rPr>
       </w:pPr>
+      <w:proofErr w:type="spellStart"/>
       <w:r>
         <w:rPr>
           <w:rFonts w:ascii="宋体" w:eastAsia="宋体" w:hAnsi="宋体" w:cs="宋体" w:hint="eastAsia"/>
@@ -5444,7 +7151,15 @@
           <w:rFonts w:ascii="宋体" w:eastAsia="宋体" w:hAnsi="宋体" w:cs="宋体"/>
           <w:kern w:val="0"/>
         </w:rPr>
-        <w:t xml:space="preserve">Lock </w:t>
+        <w:t>Lock</w:t>
+      </w:r>
+      <w:proofErr w:type="spellEnd"/>
+      <w:r>
+        <w:rPr>
+          <w:rFonts w:ascii="宋体" w:eastAsia="宋体" w:hAnsi="宋体" w:cs="宋体"/>
+          <w:kern w:val="0"/>
+        </w:rPr>
+        <w:t xml:space="preserve"> </w:t>
       </w:r>
       <w:r>
         <w:rPr>
@@ -5469,6 +7184,7 @@
           <w:kern w:val="0"/>
         </w:rPr>
       </w:pPr>
+      <w:proofErr w:type="spellStart"/>
       <w:r>
         <w:rPr>
           <w:rFonts w:ascii="宋体" w:eastAsia="宋体" w:hAnsi="宋体" w:cs="宋体" w:hint="eastAsia"/>
@@ -5476,6 +7192,7 @@
         </w:rPr>
         <w:t>NSConditionLock</w:t>
       </w:r>
+      <w:proofErr w:type="spellEnd"/>
       <w:r>
         <w:rPr>
           <w:rFonts w:ascii="宋体" w:eastAsia="宋体" w:hAnsi="宋体" w:cs="宋体"/>
@@ -5506,6 +7223,7 @@
           <w:kern w:val="0"/>
         </w:rPr>
       </w:pPr>
+      <w:proofErr w:type="spellStart"/>
       <w:r>
         <w:rPr>
           <w:rFonts w:ascii="宋体" w:eastAsia="宋体" w:hAnsi="宋体" w:cs="宋体" w:hint="eastAsia"/>
@@ -5518,7 +7236,15 @@
           <w:rFonts w:ascii="宋体" w:eastAsia="宋体" w:hAnsi="宋体" w:cs="宋体"/>
           <w:kern w:val="0"/>
         </w:rPr>
-        <w:t xml:space="preserve">butedLock </w:t>
+        <w:t>butedLock</w:t>
+      </w:r>
+      <w:proofErr w:type="spellEnd"/>
+      <w:r>
+        <w:rPr>
+          <w:rFonts w:ascii="宋体" w:eastAsia="宋体" w:hAnsi="宋体" w:cs="宋体"/>
+          <w:kern w:val="0"/>
+        </w:rPr>
+        <w:t xml:space="preserve"> </w:t>
       </w:r>
       <w:r>
         <w:rPr>
@@ -5543,6 +7269,7 @@
           <w:kern w:val="0"/>
         </w:rPr>
       </w:pPr>
+      <w:proofErr w:type="spellStart"/>
       <w:r>
         <w:rPr>
           <w:rFonts w:ascii="宋体" w:eastAsia="宋体" w:hAnsi="宋体" w:cs="宋体" w:hint="eastAsia"/>
@@ -5550,6 +7277,7 @@
         </w:rPr>
         <w:t>OSSpinLock</w:t>
       </w:r>
+      <w:proofErr w:type="spellEnd"/>
       <w:r>
         <w:rPr>
           <w:rFonts w:ascii="宋体" w:eastAsia="宋体" w:hAnsi="宋体" w:cs="宋体"/>
@@ -5608,6 +7336,7 @@
           <w:kern w:val="0"/>
         </w:rPr>
       </w:pPr>
+      <w:proofErr w:type="spellStart"/>
       <w:r>
         <w:rPr>
           <w:rFonts w:ascii="宋体" w:eastAsia="宋体" w:hAnsi="宋体" w:cs="宋体" w:hint="eastAsia"/>
@@ -5615,6 +7344,7 @@
         </w:rPr>
         <w:t>Xcode</w:t>
       </w:r>
+      <w:proofErr w:type="spellEnd"/>
       <w:r>
         <w:rPr>
           <w:rFonts w:ascii="宋体" w:eastAsia="宋体" w:hAnsi="宋体" w:cs="宋体" w:hint="eastAsia"/>
@@ -5968,8 +7698,17 @@
           <w:rFonts w:ascii="宋体" w:eastAsia="宋体" w:hAnsi="宋体" w:cs="宋体" w:hint="eastAsia"/>
           <w:kern w:val="0"/>
         </w:rPr>
-        <w:t>链接器的任务：将目标文件和库相连，最终输出可运行文件a.out</w:t>
-      </w:r>
+        <w:t>链接器的任务：将目标文件和库相连，最终输出可运行文件</w:t>
+      </w:r>
+      <w:proofErr w:type="spellStart"/>
+      <w:r>
+        <w:rPr>
+          <w:rFonts w:ascii="宋体" w:eastAsia="宋体" w:hAnsi="宋体" w:cs="宋体" w:hint="eastAsia"/>
+          <w:kern w:val="0"/>
+        </w:rPr>
+        <w:t>a.out</w:t>
+      </w:r>
+      <w:proofErr w:type="spellEnd"/>
     </w:p>
     <w:p>
       <w:pPr>
@@ -6012,7 +7751,6 @@
           <w:rFonts w:ascii="宋体" w:eastAsia="宋体" w:hAnsi="宋体" w:cs="宋体" w:hint="eastAsia"/>
           <w:kern w:val="0"/>
         </w:rPr>
-        <w:lastRenderedPageBreak/>
         <w:t>当用户点击一个App，App从启动到打开第一个界面的时间为t</w:t>
       </w:r>
       <w:r>
@@ -6041,7 +7779,23 @@
           <w:rFonts w:ascii="宋体" w:eastAsia="宋体" w:hAnsi="宋体" w:cs="宋体" w:hint="eastAsia"/>
           <w:kern w:val="0"/>
         </w:rPr>
-        <w:t>包含系统dylib和自身app可执行文件（app中所有.o文件的集合）的加载，t</w:t>
+        <w:t>包含系统</w:t>
+      </w:r>
+      <w:proofErr w:type="spellStart"/>
+      <w:r>
+        <w:rPr>
+          <w:rFonts w:ascii="宋体" w:eastAsia="宋体" w:hAnsi="宋体" w:cs="宋体" w:hint="eastAsia"/>
+          <w:kern w:val="0"/>
+        </w:rPr>
+        <w:t>dylib</w:t>
+      </w:r>
+      <w:proofErr w:type="spellEnd"/>
+      <w:r>
+        <w:rPr>
+          <w:rFonts w:ascii="宋体" w:eastAsia="宋体" w:hAnsi="宋体" w:cs="宋体" w:hint="eastAsia"/>
+          <w:kern w:val="0"/>
+        </w:rPr>
+        <w:t>和自身app可执行文件（app中所有.o文件的集合）的加载，t</w:t>
       </w:r>
       <w:r>
         <w:rPr>
@@ -6055,7 +7809,39 @@
           <w:rFonts w:ascii="宋体" w:eastAsia="宋体" w:hAnsi="宋体" w:cs="宋体" w:hint="eastAsia"/>
           <w:kern w:val="0"/>
         </w:rPr>
-        <w:t>为main函数到appdelegate中didFinishLaunching方法执行结束这段时间。</w:t>
+        <w:t>为main函数到</w:t>
+      </w:r>
+      <w:proofErr w:type="spellStart"/>
+      <w:r>
+        <w:rPr>
+          <w:rFonts w:ascii="宋体" w:eastAsia="宋体" w:hAnsi="宋体" w:cs="宋体" w:hint="eastAsia"/>
+          <w:kern w:val="0"/>
+        </w:rPr>
+        <w:t>appdelegate</w:t>
+      </w:r>
+      <w:proofErr w:type="spellEnd"/>
+      <w:r>
+        <w:rPr>
+          <w:rFonts w:ascii="宋体" w:eastAsia="宋体" w:hAnsi="宋体" w:cs="宋体" w:hint="eastAsia"/>
+          <w:kern w:val="0"/>
+        </w:rPr>
+        <w:t>中</w:t>
+      </w:r>
+      <w:proofErr w:type="spellStart"/>
+      <w:r>
+        <w:rPr>
+          <w:rFonts w:ascii="宋体" w:eastAsia="宋体" w:hAnsi="宋体" w:cs="宋体" w:hint="eastAsia"/>
+          <w:kern w:val="0"/>
+        </w:rPr>
+        <w:t>didFinishLaunching</w:t>
+      </w:r>
+      <w:proofErr w:type="spellEnd"/>
+      <w:r>
+        <w:rPr>
+          <w:rFonts w:ascii="宋体" w:eastAsia="宋体" w:hAnsi="宋体" w:cs="宋体" w:hint="eastAsia"/>
+          <w:kern w:val="0"/>
+        </w:rPr>
+        <w:t>方法执行结束这段时间。</w:t>
       </w:r>
     </w:p>
     <w:p>
@@ -6079,7 +7865,87 @@
           <w:rFonts w:ascii="宋体" w:eastAsia="宋体" w:hAnsi="宋体" w:cs="宋体" w:hint="eastAsia"/>
           <w:kern w:val="0"/>
         </w:rPr>
-        <w:t>pp启动后，先加载可执行文件，再使用dyld（动态链接器）动态递归加载dylib（系统的framework，runtime的libobjc，系统级别的libSystem）。注册ObjC类，Catego</w:t>
+        <w:t>pp启动后，先加载可执行文件，再使用</w:t>
+      </w:r>
+      <w:proofErr w:type="spellStart"/>
+      <w:r>
+        <w:rPr>
+          <w:rFonts w:ascii="宋体" w:eastAsia="宋体" w:hAnsi="宋体" w:cs="宋体" w:hint="eastAsia"/>
+          <w:kern w:val="0"/>
+        </w:rPr>
+        <w:t>dyld</w:t>
+      </w:r>
+      <w:proofErr w:type="spellEnd"/>
+      <w:r>
+        <w:rPr>
+          <w:rFonts w:ascii="宋体" w:eastAsia="宋体" w:hAnsi="宋体" w:cs="宋体" w:hint="eastAsia"/>
+          <w:kern w:val="0"/>
+        </w:rPr>
+        <w:t>（动态链接器）动态递归加载</w:t>
+      </w:r>
+      <w:proofErr w:type="spellStart"/>
+      <w:r>
+        <w:rPr>
+          <w:rFonts w:ascii="宋体" w:eastAsia="宋体" w:hAnsi="宋体" w:cs="宋体" w:hint="eastAsia"/>
+          <w:kern w:val="0"/>
+        </w:rPr>
+        <w:t>dylib</w:t>
+      </w:r>
+      <w:proofErr w:type="spellEnd"/>
+      <w:r>
+        <w:rPr>
+          <w:rFonts w:ascii="宋体" w:eastAsia="宋体" w:hAnsi="宋体" w:cs="宋体" w:hint="eastAsia"/>
+          <w:kern w:val="0"/>
+        </w:rPr>
+        <w:t>（系统的framework，runtime的</w:t>
+      </w:r>
+      <w:proofErr w:type="spellStart"/>
+      <w:r>
+        <w:rPr>
+          <w:rFonts w:ascii="宋体" w:eastAsia="宋体" w:hAnsi="宋体" w:cs="宋体" w:hint="eastAsia"/>
+          <w:kern w:val="0"/>
+        </w:rPr>
+        <w:t>libobjc</w:t>
+      </w:r>
+      <w:proofErr w:type="spellEnd"/>
+      <w:r>
+        <w:rPr>
+          <w:rFonts w:ascii="宋体" w:eastAsia="宋体" w:hAnsi="宋体" w:cs="宋体" w:hint="eastAsia"/>
+          <w:kern w:val="0"/>
+        </w:rPr>
+        <w:t>，系统级别的</w:t>
+      </w:r>
+      <w:proofErr w:type="spellStart"/>
+      <w:r>
+        <w:rPr>
+          <w:rFonts w:ascii="宋体" w:eastAsia="宋体" w:hAnsi="宋体" w:cs="宋体" w:hint="eastAsia"/>
+          <w:kern w:val="0"/>
+        </w:rPr>
+        <w:t>libSystem</w:t>
+      </w:r>
+      <w:proofErr w:type="spellEnd"/>
+      <w:r>
+        <w:rPr>
+          <w:rFonts w:ascii="宋体" w:eastAsia="宋体" w:hAnsi="宋体" w:cs="宋体" w:hint="eastAsia"/>
+          <w:kern w:val="0"/>
+        </w:rPr>
+        <w:t>）。注册</w:t>
+      </w:r>
+      <w:proofErr w:type="spellStart"/>
+      <w:r>
+        <w:rPr>
+          <w:rFonts w:ascii="宋体" w:eastAsia="宋体" w:hAnsi="宋体" w:cs="宋体" w:hint="eastAsia"/>
+          <w:kern w:val="0"/>
+        </w:rPr>
+        <w:t>ObjC</w:t>
+      </w:r>
+      <w:proofErr w:type="spellEnd"/>
+      <w:r>
+        <w:rPr>
+          <w:rFonts w:ascii="宋体" w:eastAsia="宋体" w:hAnsi="宋体" w:cs="宋体" w:hint="eastAsia"/>
+          <w:kern w:val="0"/>
+        </w:rPr>
+        <w:t>类，Catego</w:t>
       </w:r>
       <w:r>
         <w:rPr>
@@ -6173,7 +8039,15 @@
           <w:rFonts w:ascii="宋体" w:eastAsia="宋体" w:hAnsi="宋体" w:cs="宋体" w:hint="eastAsia"/>
           <w:kern w:val="0"/>
         </w:rPr>
-        <w:t>内嵌的dy</w:t>
+        <w:t>内嵌的</w:t>
+      </w:r>
+      <w:proofErr w:type="spellStart"/>
+      <w:r>
+        <w:rPr>
+          <w:rFonts w:ascii="宋体" w:eastAsia="宋体" w:hAnsi="宋体" w:cs="宋体" w:hint="eastAsia"/>
+          <w:kern w:val="0"/>
+        </w:rPr>
+        <w:t>dy</w:t>
       </w:r>
       <w:r>
         <w:rPr>
@@ -6182,6 +8056,7 @@
         </w:rPr>
         <w:t>lib</w:t>
       </w:r>
+      <w:proofErr w:type="spellEnd"/>
       <w:r>
         <w:rPr>
           <w:rFonts w:ascii="宋体" w:eastAsia="宋体" w:hAnsi="宋体" w:cs="宋体" w:hint="eastAsia"/>
@@ -6240,8 +8115,17 @@
           <w:rFonts w:ascii="宋体" w:eastAsia="宋体" w:hAnsi="宋体" w:cs="宋体" w:hint="eastAsia"/>
           <w:kern w:val="0"/>
         </w:rPr>
-        <w:t>elease版不要NSLog</w:t>
-      </w:r>
+        <w:t>elease版不要</w:t>
+      </w:r>
+      <w:proofErr w:type="spellStart"/>
+      <w:r>
+        <w:rPr>
+          <w:rFonts w:ascii="宋体" w:eastAsia="宋体" w:hAnsi="宋体" w:cs="宋体" w:hint="eastAsia"/>
+          <w:kern w:val="0"/>
+        </w:rPr>
+        <w:t>NSLog</w:t>
+      </w:r>
+      <w:proofErr w:type="spellEnd"/>
     </w:p>
     <w:p>
       <w:pPr>
@@ -6263,7 +8147,23 @@
           <w:rFonts w:ascii="宋体" w:eastAsia="宋体" w:hAnsi="宋体" w:cs="宋体" w:hint="eastAsia"/>
           <w:kern w:val="0"/>
         </w:rPr>
-        <w:t>不使用xib，直接用代码加载首页图</w:t>
+        <w:t>不使用</w:t>
+      </w:r>
+      <w:proofErr w:type="spellStart"/>
+      <w:r>
+        <w:rPr>
+          <w:rFonts w:ascii="宋体" w:eastAsia="宋体" w:hAnsi="宋体" w:cs="宋体" w:hint="eastAsia"/>
+          <w:kern w:val="0"/>
+        </w:rPr>
+        <w:t>xib</w:t>
+      </w:r>
+      <w:proofErr w:type="spellEnd"/>
+      <w:r>
+        <w:rPr>
+          <w:rFonts w:ascii="宋体" w:eastAsia="宋体" w:hAnsi="宋体" w:cs="宋体" w:hint="eastAsia"/>
+          <w:kern w:val="0"/>
+        </w:rPr>
+        <w:t>，直接用代码加载首页图</w:t>
       </w:r>
     </w:p>
     <w:p>
@@ -6349,14 +8249,46 @@
           <w:rFonts w:ascii="宋体" w:eastAsia="宋体" w:hAnsi="宋体" w:cs="宋体" w:hint="eastAsia"/>
           <w:kern w:val="0"/>
         </w:rPr>
-        <w:t>程序崩溃统计报告：每次编译之后，都会生成一个dsym文件。在App实际执行的二进制文件中，是通过地址来调用方法的。当crash发生时，第三方工具（Fabric）会帮我们</w:t>
-      </w:r>
-      <w:r>
-        <w:rPr>
-          <w:rFonts w:ascii="宋体" w:eastAsia="宋体" w:hAnsi="宋体" w:cs="宋体" w:hint="eastAsia"/>
-          <w:kern w:val="0"/>
-        </w:rPr>
-        <w:t>抓到崩溃的调用桟，调用栈里会包含crash地址的调用信息。然后，通过dsym文件，我们就可以由地址映射到函数的具体位置。</w:t>
+        <w:t>程序崩溃统计报告：每次编译之后，都会生成一个</w:t>
+      </w:r>
+      <w:proofErr w:type="spellStart"/>
+      <w:r>
+        <w:rPr>
+          <w:rFonts w:ascii="宋体" w:eastAsia="宋体" w:hAnsi="宋体" w:cs="宋体" w:hint="eastAsia"/>
+          <w:kern w:val="0"/>
+        </w:rPr>
+        <w:t>dsym</w:t>
+      </w:r>
+      <w:proofErr w:type="spellEnd"/>
+      <w:r>
+        <w:rPr>
+          <w:rFonts w:ascii="宋体" w:eastAsia="宋体" w:hAnsi="宋体" w:cs="宋体" w:hint="eastAsia"/>
+          <w:kern w:val="0"/>
+        </w:rPr>
+        <w:t>文件。在App实际执行的二进制文件中，是通过地址来调用方法的。当crash发生时，第三方工具（Fabric）会帮我们</w:t>
+      </w:r>
+      <w:r>
+        <w:rPr>
+          <w:rFonts w:ascii="宋体" w:eastAsia="宋体" w:hAnsi="宋体" w:cs="宋体" w:hint="eastAsia"/>
+          <w:kern w:val="0"/>
+        </w:rPr>
+        <w:t>抓到崩溃的调用桟，调用栈里会包含crash地址的调用信息。然后，通过</w:t>
+      </w:r>
+      <w:proofErr w:type="spellStart"/>
+      <w:r>
+        <w:rPr>
+          <w:rFonts w:ascii="宋体" w:eastAsia="宋体" w:hAnsi="宋体" w:cs="宋体" w:hint="eastAsia"/>
+          <w:kern w:val="0"/>
+        </w:rPr>
+        <w:t>dsym</w:t>
+      </w:r>
+      <w:proofErr w:type="spellEnd"/>
+      <w:r>
+        <w:rPr>
+          <w:rFonts w:ascii="宋体" w:eastAsia="宋体" w:hAnsi="宋体" w:cs="宋体" w:hint="eastAsia"/>
+          <w:kern w:val="0"/>
+        </w:rPr>
+        <w:t>文件，我们就可以由地址映射到函数的具体位置。</w:t>
       </w:r>
     </w:p>
     <w:p>
@@ -6407,7 +8339,16 @@
           <w:rFonts w:ascii="宋体" w:eastAsia="宋体" w:hAnsi="宋体" w:cs="宋体" w:hint="eastAsia"/>
           <w:kern w:val="0"/>
         </w:rPr>
-        <w:t>Controller与Model</w:t>
+        <w:lastRenderedPageBreak/>
+        <w:t>Controller与</w:t>
+      </w:r>
+      <w:proofErr w:type="spellStart"/>
+      <w:r>
+        <w:rPr>
+          <w:rFonts w:ascii="宋体" w:eastAsia="宋体" w:hAnsi="宋体" w:cs="宋体" w:hint="eastAsia"/>
+          <w:kern w:val="0"/>
+        </w:rPr>
+        <w:t>Model</w:t>
       </w:r>
       <w:r>
         <w:rPr>
@@ -6421,7 +8362,15 @@
           <w:rFonts w:ascii="宋体" w:eastAsia="宋体" w:hAnsi="宋体" w:cs="宋体" w:hint="eastAsia"/>
           <w:kern w:val="0"/>
         </w:rPr>
-        <w:t>C可以直接与Model对话，Model通过KVO和Notification与C间接通信。</w:t>
+        <w:t>C</w:t>
+      </w:r>
+      <w:proofErr w:type="spellEnd"/>
+      <w:r>
+        <w:rPr>
+          <w:rFonts w:ascii="宋体" w:eastAsia="宋体" w:hAnsi="宋体" w:cs="宋体" w:hint="eastAsia"/>
+          <w:kern w:val="0"/>
+        </w:rPr>
+        <w:t>可以直接与Model对话，Model通过KVO和Notification与C间接通信。</w:t>
       </w:r>
     </w:p>
     <w:p>
@@ -6438,7 +8387,15 @@
           <w:rFonts w:ascii="宋体" w:eastAsia="宋体" w:hAnsi="宋体" w:cs="宋体" w:hint="eastAsia"/>
           <w:kern w:val="0"/>
         </w:rPr>
-        <w:t>Controller与View</w:t>
+        <w:t>Controller与</w:t>
+      </w:r>
+      <w:proofErr w:type="spellStart"/>
+      <w:r>
+        <w:rPr>
+          <w:rFonts w:ascii="宋体" w:eastAsia="宋体" w:hAnsi="宋体" w:cs="宋体" w:hint="eastAsia"/>
+          <w:kern w:val="0"/>
+        </w:rPr>
+        <w:t>View</w:t>
       </w:r>
       <w:r>
         <w:rPr>
@@ -6447,6 +8404,7 @@
         </w:rPr>
         <w:t>:C</w:t>
       </w:r>
+      <w:proofErr w:type="spellEnd"/>
       <w:r>
         <w:rPr>
           <w:rFonts w:ascii="宋体" w:eastAsia="宋体" w:hAnsi="宋体" w:cs="宋体" w:hint="eastAsia"/>
@@ -6492,6 +8450,7 @@
           <w:kern w:val="0"/>
         </w:rPr>
       </w:pPr>
+      <w:proofErr w:type="spellStart"/>
       <w:r>
         <w:rPr>
           <w:rFonts w:ascii="宋体" w:eastAsia="宋体" w:hAnsi="宋体" w:cs="宋体" w:hint="eastAsia"/>
@@ -6505,14 +8464,41 @@
           <w:color w:val="FFC000"/>
           <w:kern w:val="0"/>
         </w:rPr>
-        <w:t>AFNetworking应该保证httpSessionManager全局只有一个，建议用单例去</w:t>
-      </w:r>
+        <w:t>AFNetworking</w:t>
+      </w:r>
+      <w:proofErr w:type="spellEnd"/>
       <w:r>
         <w:rPr>
           <w:rFonts w:ascii="宋体" w:eastAsia="宋体" w:hAnsi="宋体" w:cs="宋体" w:hint="eastAsia"/>
           <w:color w:val="FFC000"/>
           <w:kern w:val="0"/>
         </w:rPr>
+        <w:t>应该保证</w:t>
+      </w:r>
+      <w:proofErr w:type="spellStart"/>
+      <w:r>
+        <w:rPr>
+          <w:rFonts w:ascii="宋体" w:eastAsia="宋体" w:hAnsi="宋体" w:cs="宋体" w:hint="eastAsia"/>
+          <w:color w:val="FFC000"/>
+          <w:kern w:val="0"/>
+        </w:rPr>
+        <w:t>httpSessionManager</w:t>
+      </w:r>
+      <w:proofErr w:type="spellEnd"/>
+      <w:r>
+        <w:rPr>
+          <w:rFonts w:ascii="宋体" w:eastAsia="宋体" w:hAnsi="宋体" w:cs="宋体" w:hint="eastAsia"/>
+          <w:color w:val="FFC000"/>
+          <w:kern w:val="0"/>
+        </w:rPr>
+        <w:t>全局只有一个，建议用单例去</w:t>
+      </w:r>
+      <w:r>
+        <w:rPr>
+          <w:rFonts w:ascii="宋体" w:eastAsia="宋体" w:hAnsi="宋体" w:cs="宋体" w:hint="eastAsia"/>
+          <w:color w:val="FFC000"/>
+          <w:kern w:val="0"/>
+        </w:rPr>
         <w:t>修改</w:t>
       </w:r>
       <w:r>
@@ -6533,6 +8519,7 @@
           <w:kern w:val="0"/>
         </w:rPr>
       </w:pPr>
+      <w:proofErr w:type="spellStart"/>
       <w:r>
         <w:rPr>
           <w:rFonts w:ascii="宋体" w:eastAsia="宋体" w:hAnsi="宋体" w:cs="宋体" w:hint="eastAsia"/>
@@ -6545,7 +8532,31 @@
           <w:rFonts w:ascii="宋体" w:eastAsia="宋体" w:hAnsi="宋体" w:cs="宋体" w:hint="eastAsia"/>
           <w:kern w:val="0"/>
         </w:rPr>
-        <w:t>.block的循环引用问题（MJRefresh的block中调用self）</w:t>
+        <w:t>.block</w:t>
+      </w:r>
+      <w:proofErr w:type="spellEnd"/>
+      <w:r>
+        <w:rPr>
+          <w:rFonts w:ascii="宋体" w:eastAsia="宋体" w:hAnsi="宋体" w:cs="宋体" w:hint="eastAsia"/>
+          <w:kern w:val="0"/>
+        </w:rPr>
+        <w:t>的循环引用问题（</w:t>
+      </w:r>
+      <w:proofErr w:type="spellStart"/>
+      <w:r>
+        <w:rPr>
+          <w:rFonts w:ascii="宋体" w:eastAsia="宋体" w:hAnsi="宋体" w:cs="宋体" w:hint="eastAsia"/>
+          <w:kern w:val="0"/>
+        </w:rPr>
+        <w:t>MJRefresh</w:t>
+      </w:r>
+      <w:proofErr w:type="spellEnd"/>
+      <w:r>
+        <w:rPr>
+          <w:rFonts w:ascii="宋体" w:eastAsia="宋体" w:hAnsi="宋体" w:cs="宋体" w:hint="eastAsia"/>
+          <w:kern w:val="0"/>
+        </w:rPr>
+        <w:t>的block中调用self）</w:t>
       </w:r>
     </w:p>
     <w:p>
@@ -6557,6 +8568,7 @@
           <w:kern w:val="0"/>
         </w:rPr>
       </w:pPr>
+      <w:proofErr w:type="spellStart"/>
       <w:r>
         <w:rPr>
           <w:rFonts w:ascii="宋体" w:eastAsia="宋体" w:hAnsi="宋体" w:cs="宋体"/>
@@ -6578,6 +8590,7 @@
         </w:rPr>
         <w:t>delegate</w:t>
       </w:r>
+      <w:proofErr w:type="spellEnd"/>
       <w:r>
         <w:rPr>
           <w:rFonts w:ascii="宋体" w:eastAsia="宋体" w:hAnsi="宋体" w:cs="宋体" w:hint="eastAsia"/>
@@ -6595,6 +8608,7 @@
           <w:kern w:val="0"/>
         </w:rPr>
       </w:pPr>
+      <w:proofErr w:type="spellStart"/>
       <w:r>
         <w:rPr>
           <w:rFonts w:ascii="宋体" w:eastAsia="宋体" w:hAnsi="宋体" w:cs="宋体"/>
@@ -6609,6 +8623,7 @@
         </w:rPr>
         <w:t>.NSTimer</w:t>
       </w:r>
+      <w:proofErr w:type="spellEnd"/>
       <w:r>
         <w:rPr>
           <w:rFonts w:ascii="宋体" w:eastAsia="宋体" w:hAnsi="宋体" w:cs="宋体" w:hint="eastAsia"/>
@@ -6621,7 +8636,23 @@
           <w:rFonts w:ascii="宋体" w:eastAsia="宋体" w:hAnsi="宋体" w:cs="宋体" w:hint="eastAsia"/>
           <w:kern w:val="0"/>
         </w:rPr>
-        <w:t>循环引用（invalidate放在dealloc中）</w:t>
+        <w:t>循环引用（invalidate放在</w:t>
+      </w:r>
+      <w:proofErr w:type="spellStart"/>
+      <w:r>
+        <w:rPr>
+          <w:rFonts w:ascii="宋体" w:eastAsia="宋体" w:hAnsi="宋体" w:cs="宋体" w:hint="eastAsia"/>
+          <w:kern w:val="0"/>
+        </w:rPr>
+        <w:t>dealloc</w:t>
+      </w:r>
+      <w:proofErr w:type="spellEnd"/>
+      <w:r>
+        <w:rPr>
+          <w:rFonts w:ascii="宋体" w:eastAsia="宋体" w:hAnsi="宋体" w:cs="宋体" w:hint="eastAsia"/>
+          <w:kern w:val="0"/>
+        </w:rPr>
+        <w:t>中）</w:t>
       </w:r>
     </w:p>
     <w:p>
@@ -6672,14 +8703,431 @@
           <w:rFonts w:ascii="宋体" w:eastAsia="宋体" w:hAnsi="宋体" w:cs="宋体" w:hint="eastAsia"/>
           <w:kern w:val="0"/>
         </w:rPr>
-        <w:t>37..a动态库的相关知识</w:t>
-      </w:r>
-      <w:r>
-        <w:rPr>
-          <w:rFonts w:ascii="宋体" w:eastAsia="宋体" w:hAnsi="宋体" w:cs="宋体" w:hint="eastAsia"/>
-          <w:kern w:val="0"/>
-        </w:rPr>
-        <w:t>、静态库和动态库的区别</w:t>
+        <w:t>37</w:t>
+      </w:r>
+      <w:r>
+        <w:rPr>
+          <w:rFonts w:ascii="宋体" w:eastAsia="宋体" w:hAnsi="宋体" w:cs="宋体" w:hint="eastAsia"/>
+          <w:kern w:val="0"/>
+        </w:rPr>
+        <w:t>.</w:t>
+      </w:r>
+      <w:r>
+        <w:rPr>
+          <w:rFonts w:ascii="宋体" w:eastAsia="宋体" w:hAnsi="宋体" w:cs="宋体" w:hint="eastAsia"/>
+          <w:kern w:val="0"/>
+        </w:rPr>
+        <w:t>静态库和动态库的区别</w:t>
+      </w:r>
+    </w:p>
+    <w:p>
+      <w:pPr>
+        <w:widowControl/>
+        <w:jc w:val="left"/>
+        <w:rPr>
+          <w:rFonts w:ascii="宋体" w:eastAsia="宋体" w:hAnsi="宋体" w:cs="宋体"/>
+          <w:kern w:val="0"/>
+        </w:rPr>
+      </w:pPr>
+      <w:r>
+        <w:rPr>
+          <w:rFonts w:ascii="宋体" w:eastAsia="宋体" w:hAnsi="宋体" w:cs="宋体" w:hint="eastAsia"/>
+          <w:kern w:val="0"/>
+        </w:rPr>
+        <w:t>库是程序代码的集合，将N个文件组织起来，是共享程序代码的一种方式。</w:t>
+      </w:r>
+    </w:p>
+    <w:p>
+      <w:pPr>
+        <w:widowControl/>
+        <w:jc w:val="left"/>
+        <w:rPr>
+          <w:rFonts w:ascii="宋体" w:eastAsia="宋体" w:hAnsi="宋体" w:cs="宋体" w:hint="eastAsia"/>
+          <w:kern w:val="0"/>
+        </w:rPr>
+      </w:pPr>
+      <w:r>
+        <w:rPr>
+          <w:rFonts w:ascii="宋体" w:eastAsia="宋体" w:hAnsi="宋体" w:cs="宋体" w:hint="eastAsia"/>
+          <w:kern w:val="0"/>
+        </w:rPr>
+        <w:t>静态库在链接时，会被完整的复制到可执行文件中，如果多个App使用了同一个静态库，那么每个App都会拷贝一份，缺点是浪费内存。常用的比如讯飞、百度地图SDK等都是静态库。</w:t>
+      </w:r>
+      <w:r>
+        <w:rPr>
+          <w:rFonts w:ascii="宋体" w:eastAsia="宋体" w:hAnsi="宋体" w:cs="宋体" w:hint="eastAsia"/>
+          <w:kern w:val="0"/>
+        </w:rPr>
+        <w:t>还可以用来把别人写的MRC代码直接打包成静态库使用。静态库的形式有.a和.framework两种，.</w:t>
+      </w:r>
+      <w:proofErr w:type="spellStart"/>
+      <w:r>
+        <w:rPr>
+          <w:rFonts w:ascii="宋体" w:eastAsia="宋体" w:hAnsi="宋体" w:cs="宋体" w:hint="eastAsia"/>
+          <w:kern w:val="0"/>
+        </w:rPr>
+        <w:t>a+.h</w:t>
+      </w:r>
+      <w:proofErr w:type="spellEnd"/>
+      <w:r>
+        <w:rPr>
+          <w:rFonts w:ascii="宋体" w:eastAsia="宋体" w:hAnsi="宋体" w:cs="宋体" w:hint="eastAsia"/>
+          <w:kern w:val="0"/>
+        </w:rPr>
+        <w:t>+资源文件 = .framework</w:t>
+      </w:r>
+    </w:p>
+    <w:p>
+      <w:pPr>
+        <w:widowControl/>
+        <w:jc w:val="left"/>
+        <w:rPr>
+          <w:rFonts w:ascii="宋体" w:eastAsia="宋体" w:hAnsi="宋体" w:cs="宋体"/>
+          <w:kern w:val="0"/>
+        </w:rPr>
+      </w:pPr>
+      <w:r>
+        <w:rPr>
+          <w:rFonts w:ascii="宋体" w:eastAsia="宋体" w:hAnsi="宋体" w:cs="宋体" w:hint="eastAsia"/>
+          <w:kern w:val="0"/>
+        </w:rPr>
+        <w:t>动态库不会复制，只有一份，程序运行时动态加载到内存中，系统只会调用一次，过个程序公用一份，节约了内存。比如</w:t>
+      </w:r>
+      <w:proofErr w:type="spellStart"/>
+      <w:r>
+        <w:rPr>
+          <w:rFonts w:ascii="宋体" w:eastAsia="宋体" w:hAnsi="宋体" w:cs="宋体" w:hint="eastAsia"/>
+          <w:kern w:val="0"/>
+        </w:rPr>
+        <w:t>Foundation</w:t>
+      </w:r>
+      <w:r>
+        <w:rPr>
+          <w:rFonts w:ascii="宋体" w:eastAsia="宋体" w:hAnsi="宋体" w:cs="宋体"/>
+          <w:kern w:val="0"/>
+        </w:rPr>
+        <w:t>.framework</w:t>
+      </w:r>
+      <w:proofErr w:type="spellEnd"/>
+      <w:r>
+        <w:rPr>
+          <w:rFonts w:ascii="宋体" w:eastAsia="宋体" w:hAnsi="宋体" w:cs="宋体"/>
+          <w:kern w:val="0"/>
+        </w:rPr>
+        <w:t>、</w:t>
+      </w:r>
+      <w:proofErr w:type="spellStart"/>
+      <w:r>
+        <w:rPr>
+          <w:rFonts w:ascii="宋体" w:eastAsia="宋体" w:hAnsi="宋体" w:cs="宋体" w:hint="eastAsia"/>
+          <w:kern w:val="0"/>
+        </w:rPr>
+        <w:t>UIKit.framework</w:t>
+      </w:r>
+      <w:proofErr w:type="spellEnd"/>
+      <w:r>
+        <w:rPr>
+          <w:rFonts w:ascii="宋体" w:eastAsia="宋体" w:hAnsi="宋体" w:cs="宋体" w:hint="eastAsia"/>
+          <w:kern w:val="0"/>
+        </w:rPr>
+        <w:t>、</w:t>
+      </w:r>
+      <w:proofErr w:type="spellStart"/>
+      <w:r>
+        <w:rPr>
+          <w:rFonts w:ascii="宋体" w:eastAsia="宋体" w:hAnsi="宋体" w:cs="宋体" w:hint="eastAsia"/>
+          <w:kern w:val="0"/>
+        </w:rPr>
+        <w:t>AppKit</w:t>
+      </w:r>
+      <w:r>
+        <w:rPr>
+          <w:rFonts w:ascii="宋体" w:eastAsia="宋体" w:hAnsi="宋体" w:cs="宋体"/>
+          <w:kern w:val="0"/>
+        </w:rPr>
+        <w:t>.framework</w:t>
+      </w:r>
+      <w:proofErr w:type="spellEnd"/>
+      <w:r>
+        <w:rPr>
+          <w:rFonts w:ascii="宋体" w:eastAsia="宋体" w:hAnsi="宋体" w:cs="宋体" w:hint="eastAsia"/>
+          <w:kern w:val="0"/>
+        </w:rPr>
+        <w:t>等都是动态库。</w:t>
+      </w:r>
+    </w:p>
+    <w:p>
+      <w:pPr>
+        <w:widowControl/>
+        <w:jc w:val="left"/>
+        <w:rPr>
+          <w:rFonts w:ascii="宋体" w:eastAsia="宋体" w:hAnsi="宋体" w:cs="宋体" w:hint="eastAsia"/>
+          <w:kern w:val="0"/>
+        </w:rPr>
+      </w:pPr>
+      <w:r>
+        <w:rPr>
+          <w:rFonts w:ascii="宋体" w:eastAsia="宋体" w:hAnsi="宋体" w:cs="宋体" w:hint="eastAsia"/>
+          <w:kern w:val="0"/>
+        </w:rPr>
+        <w:t>制作静态库的过程中要注意的几个点：</w:t>
+      </w:r>
+    </w:p>
+    <w:p>
+      <w:pPr>
+        <w:pStyle w:val="a3"/>
+        <w:widowControl/>
+        <w:numPr>
+          <w:ilvl w:val="0"/>
+          <w:numId w:val="6"/>
+        </w:numPr>
+        <w:ind w:firstLineChars="0"/>
+        <w:jc w:val="left"/>
+        <w:rPr>
+          <w:rFonts w:ascii="宋体" w:eastAsia="宋体" w:hAnsi="宋体" w:cs="宋体" w:hint="eastAsia"/>
+          <w:kern w:val="0"/>
+        </w:rPr>
+      </w:pPr>
+      <w:r>
+        <w:rPr>
+          <w:rFonts w:ascii="宋体" w:eastAsia="宋体" w:hAnsi="宋体" w:cs="宋体" w:hint="eastAsia"/>
+          <w:kern w:val="0"/>
+        </w:rPr>
+        <w:t>修改build</w:t>
+      </w:r>
+      <w:r>
+        <w:rPr>
+          <w:rFonts w:ascii="宋体" w:eastAsia="宋体" w:hAnsi="宋体" w:cs="宋体"/>
+          <w:kern w:val="0"/>
+        </w:rPr>
+        <w:t xml:space="preserve"> setting</w:t>
+      </w:r>
+      <w:r>
+        <w:rPr>
+          <w:rFonts w:ascii="宋体" w:eastAsia="宋体" w:hAnsi="宋体" w:cs="宋体" w:hint="eastAsia"/>
+          <w:kern w:val="0"/>
+        </w:rPr>
+        <w:t>中bui</w:t>
+      </w:r>
+      <w:r>
+        <w:rPr>
+          <w:rFonts w:ascii="宋体" w:eastAsia="宋体" w:hAnsi="宋体" w:cs="宋体"/>
+          <w:kern w:val="0"/>
+        </w:rPr>
+        <w:t>ld active architecture only</w:t>
+      </w:r>
+      <w:r>
+        <w:rPr>
+          <w:rFonts w:ascii="宋体" w:eastAsia="宋体" w:hAnsi="宋体" w:cs="宋体" w:hint="eastAsia"/>
+          <w:kern w:val="0"/>
+        </w:rPr>
+        <w:t>为NO，适配</w:t>
+      </w:r>
+      <w:r>
+        <w:rPr>
+          <w:rFonts w:ascii="宋体" w:eastAsia="宋体" w:hAnsi="宋体" w:cs="宋体" w:hint="eastAsia"/>
+          <w:kern w:val="0"/>
+        </w:rPr>
+        <w:t>支持</w:t>
+      </w:r>
+      <w:r>
+        <w:rPr>
+          <w:rFonts w:ascii="宋体" w:eastAsia="宋体" w:hAnsi="宋体" w:cs="宋体" w:hint="eastAsia"/>
+          <w:kern w:val="0"/>
+        </w:rPr>
+        <w:t>所有的架构</w:t>
+      </w:r>
+      <w:r>
+        <w:rPr>
+          <w:rFonts w:ascii="宋体" w:eastAsia="宋体" w:hAnsi="宋体" w:cs="宋体" w:hint="eastAsia"/>
+          <w:kern w:val="0"/>
+        </w:rPr>
+        <w:t>，因为不同的模拟器和真机架构是不一样的</w:t>
+      </w:r>
+    </w:p>
+    <w:p>
+      <w:pPr>
+        <w:pStyle w:val="a3"/>
+        <w:widowControl/>
+        <w:numPr>
+          <w:ilvl w:val="0"/>
+          <w:numId w:val="6"/>
+        </w:numPr>
+        <w:ind w:firstLineChars="0"/>
+        <w:jc w:val="left"/>
+        <w:rPr>
+          <w:rFonts w:ascii="宋体" w:eastAsia="宋体" w:hAnsi="宋体" w:cs="宋体"/>
+          <w:kern w:val="0"/>
+        </w:rPr>
+      </w:pPr>
+      <w:r>
+        <w:rPr>
+          <w:rFonts w:ascii="宋体" w:eastAsia="宋体" w:hAnsi="宋体" w:cs="宋体" w:hint="eastAsia"/>
+          <w:kern w:val="0"/>
+        </w:rPr>
+        <w:t>可以通过终端一些关键字来查看库所支持的架构</w:t>
+      </w:r>
+      <w:proofErr w:type="spellStart"/>
+      <w:r>
+        <w:rPr>
+          <w:rFonts w:ascii="宋体" w:eastAsia="宋体" w:hAnsi="宋体" w:cs="宋体" w:hint="eastAsia"/>
+          <w:kern w:val="0"/>
+        </w:rPr>
+        <w:t>lipo</w:t>
+      </w:r>
+      <w:proofErr w:type="spellEnd"/>
+      <w:r>
+        <w:rPr>
+          <w:rFonts w:ascii="宋体" w:eastAsia="宋体" w:hAnsi="宋体" w:cs="宋体"/>
+          <w:kern w:val="0"/>
+        </w:rPr>
+        <w:t xml:space="preserve"> -info </w:t>
+      </w:r>
+      <w:r>
+        <w:rPr>
+          <w:rFonts w:ascii="宋体" w:eastAsia="宋体" w:hAnsi="宋体" w:cs="宋体" w:hint="eastAsia"/>
+          <w:kern w:val="0"/>
+        </w:rPr>
+        <w:t>文件路径</w:t>
+      </w:r>
+    </w:p>
+    <w:p>
+      <w:pPr>
+        <w:pStyle w:val="a3"/>
+        <w:widowControl/>
+        <w:numPr>
+          <w:ilvl w:val="0"/>
+          <w:numId w:val="6"/>
+        </w:numPr>
+        <w:ind w:firstLineChars="0"/>
+        <w:jc w:val="left"/>
+        <w:rPr>
+          <w:rFonts w:ascii="宋体" w:eastAsia="宋体" w:hAnsi="宋体" w:cs="宋体"/>
+          <w:kern w:val="0"/>
+        </w:rPr>
+      </w:pPr>
+      <w:r>
+        <w:rPr>
+          <w:rFonts w:ascii="宋体" w:eastAsia="宋体" w:hAnsi="宋体" w:cs="宋体" w:hint="eastAsia"/>
+          <w:kern w:val="0"/>
+        </w:rPr>
+        <w:t>要把模拟器和真机的静态库合成一个，用</w:t>
+      </w:r>
+      <w:proofErr w:type="spellStart"/>
+      <w:r>
+        <w:rPr>
+          <w:rFonts w:ascii="宋体" w:eastAsia="宋体" w:hAnsi="宋体" w:cs="宋体" w:hint="eastAsia"/>
+          <w:kern w:val="0"/>
+        </w:rPr>
+        <w:t>lipo</w:t>
+      </w:r>
+      <w:proofErr w:type="spellEnd"/>
+      <w:r>
+        <w:rPr>
+          <w:rFonts w:ascii="宋体" w:eastAsia="宋体" w:hAnsi="宋体" w:cs="宋体"/>
+          <w:kern w:val="0"/>
+        </w:rPr>
+        <w:t xml:space="preserve"> -create </w:t>
+      </w:r>
+      <w:r>
+        <w:rPr>
+          <w:rFonts w:ascii="宋体" w:eastAsia="宋体" w:hAnsi="宋体" w:cs="宋体" w:hint="eastAsia"/>
+          <w:kern w:val="0"/>
+        </w:rPr>
+        <w:t>库A路径 库B路径 -output</w:t>
+      </w:r>
+      <w:r>
+        <w:rPr>
+          <w:rFonts w:ascii="宋体" w:eastAsia="宋体" w:hAnsi="宋体" w:cs="宋体"/>
+          <w:kern w:val="0"/>
+        </w:rPr>
+        <w:t xml:space="preserve"> </w:t>
+      </w:r>
+      <w:r>
+        <w:rPr>
+          <w:rFonts w:ascii="宋体" w:eastAsia="宋体" w:hAnsi="宋体" w:cs="宋体" w:hint="eastAsia"/>
+          <w:kern w:val="0"/>
+        </w:rPr>
+        <w:t>生成文件路径</w:t>
+      </w:r>
+    </w:p>
+    <w:p>
+      <w:pPr>
+        <w:pStyle w:val="a3"/>
+        <w:widowControl/>
+        <w:numPr>
+          <w:ilvl w:val="0"/>
+          <w:numId w:val="6"/>
+        </w:numPr>
+        <w:ind w:firstLineChars="0"/>
+        <w:jc w:val="left"/>
+        <w:rPr>
+          <w:rFonts w:ascii="宋体" w:eastAsia="宋体" w:hAnsi="宋体" w:cs="宋体" w:hint="eastAsia"/>
+          <w:kern w:val="0"/>
+        </w:rPr>
+      </w:pPr>
+      <w:r>
+        <w:rPr>
+          <w:rFonts w:ascii="宋体" w:eastAsia="宋体" w:hAnsi="宋体" w:cs="宋体" w:hint="eastAsia"/>
+          <w:kern w:val="0"/>
+        </w:rPr>
+        <w:t>可以在项目中新建一个target来实现一边开发一边调试</w:t>
+      </w:r>
+    </w:p>
+    <w:p>
+      <w:pPr>
+        <w:widowControl/>
+        <w:jc w:val="left"/>
+        <w:rPr>
+          <w:rFonts w:ascii="宋体" w:eastAsia="宋体" w:hAnsi="宋体" w:cs="宋体" w:hint="eastAsia"/>
+          <w:kern w:val="0"/>
+        </w:rPr>
+      </w:pPr>
+    </w:p>
+    <w:p>
+      <w:pPr>
+        <w:widowControl/>
+        <w:jc w:val="left"/>
+        <w:rPr>
+          <w:rFonts w:ascii="宋体" w:eastAsia="宋体" w:hAnsi="宋体" w:cs="宋体"/>
+          <w:kern w:val="0"/>
+        </w:rPr>
+      </w:pPr>
+      <w:r>
+        <w:rPr>
+          <w:rFonts w:ascii="宋体" w:eastAsia="宋体" w:hAnsi="宋体" w:cs="宋体" w:hint="eastAsia"/>
+          <w:kern w:val="0"/>
+        </w:rPr>
+        <w:t>38.单元测试相关知识</w:t>
+      </w:r>
+    </w:p>
+    <w:p>
+      <w:pPr>
+        <w:widowControl/>
+        <w:jc w:val="left"/>
+        <w:rPr>
+          <w:rFonts w:ascii="宋体" w:eastAsia="宋体" w:hAnsi="宋体" w:cs="宋体"/>
+          <w:kern w:val="0"/>
+        </w:rPr>
+      </w:pPr>
+      <w:bookmarkStart w:id="0" w:name="_GoBack"/>
+      <w:bookmarkEnd w:id="0"/>
+    </w:p>
+    <w:p>
+      <w:pPr>
+        <w:widowControl/>
+        <w:jc w:val="left"/>
+        <w:rPr>
+          <w:rFonts w:ascii="宋体" w:eastAsia="宋体" w:hAnsi="宋体" w:cs="宋体" w:hint="eastAsia"/>
+          <w:kern w:val="0"/>
+        </w:rPr>
+      </w:pPr>
+      <w:r>
+        <w:rPr>
+          <w:rFonts w:ascii="宋体" w:eastAsia="宋体" w:hAnsi="宋体" w:cs="宋体" w:hint="eastAsia"/>
+          <w:kern w:val="0"/>
+        </w:rPr>
+        <w:t>39.Hybrid开发，H5与Native互调</w:t>
       </w:r>
     </w:p>
     <w:p>
@@ -6728,8 +9176,8 @@
 </file>
 
 <file path=word/numbering.xml><?xml version="1.0" encoding="utf-8"?>
-<w:numbering xmlns:wpc="http://schemas.microsoft.com/office/word/2010/wordprocessingCanvas" xmlns:mo="http://schemas.microsoft.com/office/mac/office/2008/main" xmlns:mc="http://schemas.openxmlformats.org/markup-compatibility/2006" xmlns:mv="urn:schemas-microsoft-com:mac:vml" xmlns:o="urn:schemas-microsoft-com:office:office" xmlns:r="http://schemas.openxmlformats.org/officeDocument/2006/relationships" xmlns:m="http://schemas.openxmlformats.org/officeDocument/2006/math" xmlns:v="urn:schemas-microsoft-com:vml" xmlns:wp14="http://schemas.microsoft.com/office/word/2010/wordprocessingDrawing" xmlns:wp="http://schemas.openxmlformats.org/drawingml/2006/wordprocessingDrawing" xmlns:w10="urn:schemas-microsoft-com:office:word" xmlns:w="http://schemas.openxmlformats.org/wordprocessingml/2006/main" xmlns:w14="http://schemas.microsoft.com/office/word/2010/wordml" xmlns:w15="http://schemas.microsoft.com/office/word/2012/wordml" xmlns:wpg="http://schemas.microsoft.com/office/word/2010/wordprocessingGroup" xmlns:wpi="http://schemas.microsoft.com/office/word/2010/wordprocessingInk" xmlns:wne="http://schemas.microsoft.com/office/word/2006/wordml" xmlns:wps="http://schemas.microsoft.com/office/word/2010/wordprocessingShape" mc:Ignorable="w14 w15 wp14">
-  <w:abstractNum w:abstractNumId="0">
+<w:numbering xmlns:wpc="http://schemas.microsoft.com/office/word/2010/wordprocessingCanvas" xmlns:cx="http://schemas.microsoft.com/office/drawing/2014/chartex" xmlns:cx1="http://schemas.microsoft.com/office/drawing/2015/9/8/chartex" xmlns:cx2="http://schemas.microsoft.com/office/drawing/2015/10/21/chartex" xmlns:cx3="http://schemas.microsoft.com/office/drawing/2016/5/9/chartex" xmlns:cx4="http://schemas.microsoft.com/office/drawing/2016/5/10/chartex" xmlns:cx5="http://schemas.microsoft.com/office/drawing/2016/5/11/chartex" xmlns:cx6="http://schemas.microsoft.com/office/drawing/2016/5/12/chartex" xmlns:cx7="http://schemas.microsoft.com/office/drawing/2016/5/13/chartex" xmlns:cx8="http://schemas.microsoft.com/office/drawing/2016/5/14/chartex" xmlns:mc="http://schemas.openxmlformats.org/markup-compatibility/2006" xmlns:aink="http://schemas.microsoft.com/office/drawing/2016/ink" xmlns:am3d="http://schemas.microsoft.com/office/drawing/2017/model3d" xmlns:o="urn:schemas-microsoft-com:office:office" xmlns:r="http://schemas.openxmlformats.org/officeDocument/2006/relationships" xmlns:m="http://schemas.openxmlformats.org/officeDocument/2006/math" xmlns:v="urn:schemas-microsoft-com:vml" xmlns:wp14="http://schemas.microsoft.com/office/word/2010/wordprocessingDrawing" xmlns:wp="http://schemas.openxmlformats.org/drawingml/2006/wordprocessingDrawing" xmlns:w10="urn:schemas-microsoft-com:office:word" xmlns:w="http://schemas.openxmlformats.org/wordprocessingml/2006/main" xmlns:w14="http://schemas.microsoft.com/office/word/2010/wordml" xmlns:w15="http://schemas.microsoft.com/office/word/2012/wordml" xmlns:w16cid="http://schemas.microsoft.com/office/word/2016/wordml/cid" xmlns:w16se="http://schemas.microsoft.com/office/word/2015/wordml/symex" xmlns:wpg="http://schemas.microsoft.com/office/word/2010/wordprocessingGroup" xmlns:wpi="http://schemas.microsoft.com/office/word/2010/wordprocessingInk" xmlns:wne="http://schemas.microsoft.com/office/word/2006/wordml" xmlns:wps="http://schemas.microsoft.com/office/word/2010/wordprocessingShape" mc:Ignorable="w14 w15 w16se w16cid wp14">
+  <w:abstractNum w:abstractNumId="0" w15:restartNumberingAfterBreak="0">
     <w:nsid w:val="05647222"/>
     <w:multiLevelType w:val="hybridMultilevel"/>
     <w:tmpl w:val="0E8A20A0"/>
@@ -6818,14 +9266,14 @@
       </w:pPr>
     </w:lvl>
   </w:abstractNum>
-  <w:abstractNum w:abstractNumId="1">
-    <w:nsid w:val="3C181B27"/>
+  <w:abstractNum w:abstractNumId="1" w15:restartNumberingAfterBreak="0">
+    <w:nsid w:val="37317EB8"/>
     <w:multiLevelType w:val="hybridMultilevel"/>
-    <w:tmpl w:val="F4D8C03E"/>
-    <w:lvl w:ilvl="0" w:tplc="B52CE272">
+    <w:tmpl w:val="A8BCB0C0"/>
+    <w:lvl w:ilvl="0" w:tplc="05EEB8BC">
       <w:start w:val="1"/>
       <w:numFmt w:val="lowerLetter"/>
-      <w:lvlText w:val="%1．"/>
+      <w:lvlText w:val="%1."/>
       <w:lvlJc w:val="left"/>
       <w:pPr>
         <w:ind w:left="360" w:hanging="360"/>
@@ -6907,14 +9355,14 @@
       </w:pPr>
     </w:lvl>
   </w:abstractNum>
-  <w:abstractNum w:abstractNumId="2">
-    <w:nsid w:val="509C3B54"/>
+  <w:abstractNum w:abstractNumId="2" w15:restartNumberingAfterBreak="0">
+    <w:nsid w:val="3C181B27"/>
     <w:multiLevelType w:val="hybridMultilevel"/>
-    <w:tmpl w:val="6924F068"/>
-    <w:lvl w:ilvl="0" w:tplc="02A6E074">
+    <w:tmpl w:val="F4D8C03E"/>
+    <w:lvl w:ilvl="0" w:tplc="B52CE272">
       <w:start w:val="1"/>
       <w:numFmt w:val="lowerLetter"/>
-      <w:lvlText w:val="%1."/>
+      <w:lvlText w:val="%1．"/>
       <w:lvlJc w:val="left"/>
       <w:pPr>
         <w:ind w:left="360" w:hanging="360"/>
@@ -6996,11 +9444,11 @@
       </w:pPr>
     </w:lvl>
   </w:abstractNum>
-  <w:abstractNum w:abstractNumId="3">
-    <w:nsid w:val="5B870CCC"/>
+  <w:abstractNum w:abstractNumId="3" w15:restartNumberingAfterBreak="0">
+    <w:nsid w:val="509C3B54"/>
     <w:multiLevelType w:val="hybridMultilevel"/>
-    <w:tmpl w:val="7890A2A0"/>
-    <w:lvl w:ilvl="0" w:tplc="BA829F3E">
+    <w:tmpl w:val="6924F068"/>
+    <w:lvl w:ilvl="0" w:tplc="02A6E074">
       <w:start w:val="1"/>
       <w:numFmt w:val="lowerLetter"/>
       <w:lvlText w:val="%1."/>
@@ -7085,11 +9533,11 @@
       </w:pPr>
     </w:lvl>
   </w:abstractNum>
-  <w:abstractNum w:abstractNumId="4">
-    <w:nsid w:val="74744A49"/>
+  <w:abstractNum w:abstractNumId="4" w15:restartNumberingAfterBreak="0">
+    <w:nsid w:val="5B870CCC"/>
     <w:multiLevelType w:val="hybridMultilevel"/>
-    <w:tmpl w:val="B7388F9C"/>
-    <w:lvl w:ilvl="0" w:tplc="2CD68AF0">
+    <w:tmpl w:val="7890A2A0"/>
+    <w:lvl w:ilvl="0" w:tplc="BA829F3E">
       <w:start w:val="1"/>
       <w:numFmt w:val="lowerLetter"/>
       <w:lvlText w:val="%1."/>
@@ -7174,26 +9622,118 @@
       </w:pPr>
     </w:lvl>
   </w:abstractNum>
+  <w:abstractNum w:abstractNumId="5" w15:restartNumberingAfterBreak="0">
+    <w:nsid w:val="74744A49"/>
+    <w:multiLevelType w:val="hybridMultilevel"/>
+    <w:tmpl w:val="B7388F9C"/>
+    <w:lvl w:ilvl="0" w:tplc="2CD68AF0">
+      <w:start w:val="1"/>
+      <w:numFmt w:val="lowerLetter"/>
+      <w:lvlText w:val="%1."/>
+      <w:lvlJc w:val="left"/>
+      <w:pPr>
+        <w:ind w:left="360" w:hanging="360"/>
+      </w:pPr>
+      <w:rPr>
+        <w:rFonts w:hint="default"/>
+      </w:rPr>
+    </w:lvl>
+    <w:lvl w:ilvl="1" w:tplc="04090019" w:tentative="1">
+      <w:start w:val="1"/>
+      <w:numFmt w:val="lowerLetter"/>
+      <w:lvlText w:val="%2)"/>
+      <w:lvlJc w:val="left"/>
+      <w:pPr>
+        <w:ind w:left="840" w:hanging="420"/>
+      </w:pPr>
+    </w:lvl>
+    <w:lvl w:ilvl="2" w:tplc="0409001B" w:tentative="1">
+      <w:start w:val="1"/>
+      <w:numFmt w:val="lowerRoman"/>
+      <w:lvlText w:val="%3."/>
+      <w:lvlJc w:val="right"/>
+      <w:pPr>
+        <w:ind w:left="1260" w:hanging="420"/>
+      </w:pPr>
+    </w:lvl>
+    <w:lvl w:ilvl="3" w:tplc="0409000F" w:tentative="1">
+      <w:start w:val="1"/>
+      <w:numFmt w:val="decimal"/>
+      <w:lvlText w:val="%4."/>
+      <w:lvlJc w:val="left"/>
+      <w:pPr>
+        <w:ind w:left="1680" w:hanging="420"/>
+      </w:pPr>
+    </w:lvl>
+    <w:lvl w:ilvl="4" w:tplc="04090019" w:tentative="1">
+      <w:start w:val="1"/>
+      <w:numFmt w:val="lowerLetter"/>
+      <w:lvlText w:val="%5)"/>
+      <w:lvlJc w:val="left"/>
+      <w:pPr>
+        <w:ind w:left="2100" w:hanging="420"/>
+      </w:pPr>
+    </w:lvl>
+    <w:lvl w:ilvl="5" w:tplc="0409001B" w:tentative="1">
+      <w:start w:val="1"/>
+      <w:numFmt w:val="lowerRoman"/>
+      <w:lvlText w:val="%6."/>
+      <w:lvlJc w:val="right"/>
+      <w:pPr>
+        <w:ind w:left="2520" w:hanging="420"/>
+      </w:pPr>
+    </w:lvl>
+    <w:lvl w:ilvl="6" w:tplc="0409000F" w:tentative="1">
+      <w:start w:val="1"/>
+      <w:numFmt w:val="decimal"/>
+      <w:lvlText w:val="%7."/>
+      <w:lvlJc w:val="left"/>
+      <w:pPr>
+        <w:ind w:left="2940" w:hanging="420"/>
+      </w:pPr>
+    </w:lvl>
+    <w:lvl w:ilvl="7" w:tplc="04090019" w:tentative="1">
+      <w:start w:val="1"/>
+      <w:numFmt w:val="lowerLetter"/>
+      <w:lvlText w:val="%8)"/>
+      <w:lvlJc w:val="left"/>
+      <w:pPr>
+        <w:ind w:left="3360" w:hanging="420"/>
+      </w:pPr>
+    </w:lvl>
+    <w:lvl w:ilvl="8" w:tplc="0409001B" w:tentative="1">
+      <w:start w:val="1"/>
+      <w:numFmt w:val="lowerRoman"/>
+      <w:lvlText w:val="%9."/>
+      <w:lvlJc w:val="right"/>
+      <w:pPr>
+        <w:ind w:left="3780" w:hanging="420"/>
+      </w:pPr>
+    </w:lvl>
+  </w:abstractNum>
   <w:num w:numId="1">
-    <w:abstractNumId w:val="4"/>
+    <w:abstractNumId w:val="5"/>
   </w:num>
   <w:num w:numId="2">
-    <w:abstractNumId w:val="2"/>
+    <w:abstractNumId w:val="3"/>
   </w:num>
   <w:num w:numId="3">
-    <w:abstractNumId w:val="1"/>
+    <w:abstractNumId w:val="2"/>
   </w:num>
   <w:num w:numId="4">
     <w:abstractNumId w:val="0"/>
   </w:num>
   <w:num w:numId="5">
-    <w:abstractNumId w:val="3"/>
+    <w:abstractNumId w:val="4"/>
+  </w:num>
+  <w:num w:numId="6">
+    <w:abstractNumId w:val="1"/>
   </w:num>
 </w:numbering>
 </file>
 
 <file path=word/styles.xml><?xml version="1.0" encoding="utf-8"?>
-<w:styles xmlns:mc="http://schemas.openxmlformats.org/markup-compatibility/2006" xmlns:r="http://schemas.openxmlformats.org/officeDocument/2006/relationships" xmlns:w="http://schemas.openxmlformats.org/wordprocessingml/2006/main" xmlns:w14="http://schemas.microsoft.com/office/word/2010/wordml" xmlns:w15="http://schemas.microsoft.com/office/word/2012/wordml" mc:Ignorable="w14 w15">
+<w:styles xmlns:mc="http://schemas.openxmlformats.org/markup-compatibility/2006" xmlns:r="http://schemas.openxmlformats.org/officeDocument/2006/relationships" xmlns:w="http://schemas.openxmlformats.org/wordprocessingml/2006/main" xmlns:w14="http://schemas.microsoft.com/office/word/2010/wordml" xmlns:w15="http://schemas.microsoft.com/office/word/2012/wordml" xmlns:w16cid="http://schemas.microsoft.com/office/word/2016/wordml/cid" xmlns:w16se="http://schemas.microsoft.com/office/word/2015/wordml/symex" mc:Ignorable="w14 w15 w16se w16cid">
   <w:docDefaults>
     <w:rPrDefault>
       <w:rPr>
@@ -7206,7 +9746,7 @@
     </w:rPrDefault>
     <w:pPrDefault/>
   </w:docDefaults>
-  <w:latentStyles w:defLockedState="0" w:defUIPriority="99" w:defSemiHidden="0" w:defUnhideWhenUsed="0" w:defQFormat="0" w:count="380">
+  <w:latentStyles w:defLockedState="0" w:defUIPriority="99" w:defSemiHidden="0" w:defUnhideWhenUsed="0" w:defQFormat="0" w:count="375">
     <w:lsdException w:name="Normal" w:uiPriority="0" w:qFormat="1"/>
     <w:lsdException w:name="heading 1" w:uiPriority="9" w:qFormat="1"/>
     <w:lsdException w:name="heading 2" w:semiHidden="1" w:uiPriority="9" w:unhideWhenUsed="1" w:qFormat="1"/>
@@ -7635,8 +10175,8 @@
       <w:u w:val="single"/>
     </w:rPr>
   </w:style>
-  <w:style w:type="character" w:customStyle="1" w:styleId="UnresolvedMention">
-    <w:name w:val="Unresolved Mention"/>
+  <w:style w:type="character" w:customStyle="1" w:styleId="1">
+    <w:name w:val="未处理的提及1"/>
     <w:basedOn w:val="a0"/>
     <w:uiPriority w:val="99"/>
     <w:rsid w:val="00FF5012"/>

--- a/相关知识点.docx
+++ b/相关知识点.docx
@@ -1,6 +1,6 @@
 
 <file path=word/document.xml><?xml version="1.0" encoding="utf-8"?>
-<w:document xmlns:wpc="http://schemas.microsoft.com/office/word/2010/wordprocessingCanvas" xmlns:cx="http://schemas.microsoft.com/office/drawing/2014/chartex" xmlns:cx1="http://schemas.microsoft.com/office/drawing/2015/9/8/chartex" xmlns:cx2="http://schemas.microsoft.com/office/drawing/2015/10/21/chartex" xmlns:cx3="http://schemas.microsoft.com/office/drawing/2016/5/9/chartex" xmlns:cx4="http://schemas.microsoft.com/office/drawing/2016/5/10/chartex" xmlns:cx5="http://schemas.microsoft.com/office/drawing/2016/5/11/chartex" xmlns:cx6="http://schemas.microsoft.com/office/drawing/2016/5/12/chartex" xmlns:cx7="http://schemas.microsoft.com/office/drawing/2016/5/13/chartex" xmlns:cx8="http://schemas.microsoft.com/office/drawing/2016/5/14/chartex" xmlns:mc="http://schemas.openxmlformats.org/markup-compatibility/2006" xmlns:aink="http://schemas.microsoft.com/office/drawing/2016/ink" xmlns:am3d="http://schemas.microsoft.com/office/drawing/2017/model3d" xmlns:o="urn:schemas-microsoft-com:office:office" xmlns:r="http://schemas.openxmlformats.org/officeDocument/2006/relationships" xmlns:m="http://schemas.openxmlformats.org/officeDocument/2006/math" xmlns:v="urn:schemas-microsoft-com:vml" xmlns:wp14="http://schemas.microsoft.com/office/word/2010/wordprocessingDrawing" xmlns:wp="http://schemas.openxmlformats.org/drawingml/2006/wordprocessingDrawing" xmlns:w10="urn:schemas-microsoft-com:office:word" xmlns:w="http://schemas.openxmlformats.org/wordprocessingml/2006/main" xmlns:w14="http://schemas.microsoft.com/office/word/2010/wordml" xmlns:w15="http://schemas.microsoft.com/office/word/2012/wordml" xmlns:w16cid="http://schemas.microsoft.com/office/word/2016/wordml/cid" xmlns:w16se="http://schemas.microsoft.com/office/word/2015/wordml/symex" xmlns:wpg="http://schemas.microsoft.com/office/word/2010/wordprocessingGroup" xmlns:wpi="http://schemas.microsoft.com/office/word/2010/wordprocessingInk" xmlns:wne="http://schemas.microsoft.com/office/word/2006/wordml" xmlns:wps="http://schemas.microsoft.com/office/word/2010/wordprocessingShape" mc:Ignorable="w14 w15 w16se w16cid wp14">
+<w:document xmlns:wpc="http://schemas.microsoft.com/office/word/2010/wordprocessingCanvas" xmlns:mo="http://schemas.microsoft.com/office/mac/office/2008/main" xmlns:mc="http://schemas.openxmlformats.org/markup-compatibility/2006" xmlns:mv="urn:schemas-microsoft-com:mac:vml" xmlns:o="urn:schemas-microsoft-com:office:office" xmlns:r="http://schemas.openxmlformats.org/officeDocument/2006/relationships" xmlns:m="http://schemas.openxmlformats.org/officeDocument/2006/math" xmlns:v="urn:schemas-microsoft-com:vml" xmlns:wp14="http://schemas.microsoft.com/office/word/2010/wordprocessingDrawing" xmlns:wp="http://schemas.openxmlformats.org/drawingml/2006/wordprocessingDrawing" xmlns:w10="urn:schemas-microsoft-com:office:word" xmlns:w="http://schemas.openxmlformats.org/wordprocessingml/2006/main" xmlns:w14="http://schemas.microsoft.com/office/word/2010/wordml" xmlns:w15="http://schemas.microsoft.com/office/word/2012/wordml" xmlns:wpg="http://schemas.microsoft.com/office/word/2010/wordprocessingGroup" xmlns:wpi="http://schemas.microsoft.com/office/word/2010/wordprocessingInk" xmlns:wne="http://schemas.microsoft.com/office/word/2006/wordml" xmlns:wps="http://schemas.microsoft.com/office/word/2010/wordprocessingShape" mc:Ignorable="w14 w15 wp14">
   <w:body>
     <w:p>
       <w:pPr>
@@ -998,7 +998,7 @@
     <w:p>
       <w:pPr>
         <w:rPr>
-          <w:rFonts w:asciiTheme="minorEastAsia" w:hAnsiTheme="minorEastAsia" w:cs="AppleSystemUIFont" w:hint="eastAsia"/>
+          <w:rFonts w:asciiTheme="minorEastAsia" w:hAnsiTheme="minorEastAsia" w:cs="AppleSystemUIFont"/>
           <w:color w:val="353535"/>
           <w:kern w:val="0"/>
         </w:rPr>
@@ -1807,7 +1807,14 @@
           <w:rFonts w:asciiTheme="minorEastAsia" w:hAnsiTheme="minorEastAsia" w:cs="Helvetica Neue" w:hint="eastAsia"/>
           <w:kern w:val="0"/>
         </w:rPr>
-        <w:t>，实时的监听时间和Timer</w:t>
+        <w:t>，实时的监听事件</w:t>
+      </w:r>
+      <w:r>
+        <w:rPr>
+          <w:rFonts w:asciiTheme="minorEastAsia" w:hAnsiTheme="minorEastAsia" w:cs="Helvetica Neue" w:hint="eastAsia"/>
+          <w:kern w:val="0"/>
+        </w:rPr>
+        <w:t>和Timer</w:t>
       </w:r>
       <w:r>
         <w:rPr>
@@ -2306,7 +2313,7 @@
     <w:p>
       <w:pPr>
         <w:rPr>
-          <w:rFonts w:asciiTheme="minorEastAsia" w:hAnsiTheme="minorEastAsia" w:cs="Helvetica Neue"/>
+          <w:rFonts w:asciiTheme="minorEastAsia" w:hAnsiTheme="minorEastAsia" w:cs="Helvetica Neue" w:hint="eastAsia"/>
           <w:color w:val="FFC000"/>
           <w:kern w:val="0"/>
         </w:rPr>
@@ -2315,6 +2322,318 @@
     <w:p>
       <w:pPr>
         <w:rPr>
+          <w:rFonts w:asciiTheme="minorEastAsia" w:hAnsiTheme="minorEastAsia" w:cs="Helvetica Neue" w:hint="eastAsia"/>
+          <w:kern w:val="0"/>
+        </w:rPr>
+      </w:pPr>
+      <w:proofErr w:type="spellStart"/>
+      <w:r>
+        <w:rPr>
+          <w:rFonts w:asciiTheme="minorEastAsia" w:hAnsiTheme="minorEastAsia" w:cs="Helvetica Neue" w:hint="eastAsia"/>
+          <w:kern w:val="0"/>
+        </w:rPr>
+        <w:t>AFNetworking</w:t>
+      </w:r>
+      <w:proofErr w:type="spellEnd"/>
+      <w:r>
+        <w:rPr>
+          <w:rFonts w:asciiTheme="minorEastAsia" w:hAnsiTheme="minorEastAsia" w:cs="Helvetica Neue" w:hint="eastAsia"/>
+          <w:kern w:val="0"/>
+        </w:rPr>
+        <w:t>中</w:t>
+      </w:r>
+      <w:r>
+        <w:rPr>
+          <w:rFonts w:asciiTheme="minorEastAsia" w:hAnsiTheme="minorEastAsia" w:cs="Helvetica Neue"/>
+          <w:kern w:val="0"/>
+        </w:rPr>
+        <w:t>希望能在后台线程接收到Delegate回调，</w:t>
+      </w:r>
+      <w:r>
+        <w:rPr>
+          <w:rFonts w:asciiTheme="minorEastAsia" w:hAnsiTheme="minorEastAsia" w:cs="Helvetica Neue" w:hint="eastAsia"/>
+          <w:kern w:val="0"/>
+        </w:rPr>
+        <w:t>所以</w:t>
+      </w:r>
+      <w:r>
+        <w:rPr>
+          <w:rFonts w:asciiTheme="minorEastAsia" w:hAnsiTheme="minorEastAsia" w:cs="Helvetica Neue"/>
+          <w:kern w:val="0"/>
+        </w:rPr>
+        <w:t>单独创建了一个线程，</w:t>
+      </w:r>
+      <w:r>
+        <w:rPr>
+          <w:rFonts w:asciiTheme="minorEastAsia" w:hAnsiTheme="minorEastAsia" w:cs="Helvetica Neue" w:hint="eastAsia"/>
+          <w:kern w:val="0"/>
+        </w:rPr>
+        <w:t>并在</w:t>
+      </w:r>
+      <w:r>
+        <w:rPr>
+          <w:rFonts w:asciiTheme="minorEastAsia" w:hAnsiTheme="minorEastAsia" w:cs="Helvetica Neue"/>
+          <w:kern w:val="0"/>
+        </w:rPr>
+        <w:t>这个线程中启动了一个</w:t>
+      </w:r>
+      <w:proofErr w:type="spellStart"/>
+      <w:r>
+        <w:rPr>
+          <w:rFonts w:asciiTheme="minorEastAsia" w:hAnsiTheme="minorEastAsia" w:cs="Helvetica Neue"/>
+          <w:kern w:val="0"/>
+        </w:rPr>
+        <w:t>Runloop</w:t>
+      </w:r>
+      <w:proofErr w:type="spellEnd"/>
+      <w:r>
+        <w:rPr>
+          <w:rFonts w:asciiTheme="minorEastAsia" w:hAnsiTheme="minorEastAsia" w:cs="Helvetica Neue"/>
+          <w:kern w:val="0"/>
+        </w:rPr>
+        <w:t>。</w:t>
+      </w:r>
+      <w:proofErr w:type="spellStart"/>
+      <w:r>
+        <w:rPr>
+          <w:rFonts w:asciiTheme="minorEastAsia" w:hAnsiTheme="minorEastAsia" w:cs="Helvetica Neue" w:hint="eastAsia"/>
+          <w:kern w:val="0"/>
+        </w:rPr>
+        <w:t>Runloop</w:t>
+      </w:r>
+      <w:proofErr w:type="spellEnd"/>
+      <w:r>
+        <w:rPr>
+          <w:rFonts w:asciiTheme="minorEastAsia" w:hAnsiTheme="minorEastAsia" w:cs="Helvetica Neue"/>
+          <w:kern w:val="0"/>
+        </w:rPr>
+        <w:t>启动前内部必须有一个Source/Timer/Observer，所以</w:t>
+      </w:r>
+      <w:proofErr w:type="spellStart"/>
+      <w:r>
+        <w:rPr>
+          <w:rFonts w:asciiTheme="minorEastAsia" w:hAnsiTheme="minorEastAsia" w:cs="Helvetica Neue"/>
+          <w:kern w:val="0"/>
+        </w:rPr>
+        <w:t>AFNetworking</w:t>
+      </w:r>
+      <w:proofErr w:type="spellEnd"/>
+      <w:r>
+        <w:rPr>
+          <w:rFonts w:asciiTheme="minorEastAsia" w:hAnsiTheme="minorEastAsia" w:cs="Helvetica Neue" w:hint="eastAsia"/>
+          <w:kern w:val="0"/>
+        </w:rPr>
+        <w:t>在</w:t>
+      </w:r>
+      <w:r>
+        <w:rPr>
+          <w:rFonts w:asciiTheme="minorEastAsia" w:hAnsiTheme="minorEastAsia" w:cs="Helvetica Neue"/>
+          <w:kern w:val="0"/>
+        </w:rPr>
+        <w:t>run之前先创建了一个</w:t>
+      </w:r>
+      <w:r>
+        <w:rPr>
+          <w:rFonts w:asciiTheme="minorEastAsia" w:hAnsiTheme="minorEastAsia" w:cs="Helvetica Neue" w:hint="eastAsia"/>
+          <w:kern w:val="0"/>
+        </w:rPr>
+        <w:t>新的</w:t>
+      </w:r>
+      <w:proofErr w:type="spellStart"/>
+      <w:r>
+        <w:rPr>
+          <w:rFonts w:asciiTheme="minorEastAsia" w:hAnsiTheme="minorEastAsia" w:cs="Helvetica Neue"/>
+          <w:kern w:val="0"/>
+        </w:rPr>
+        <w:t>NSMachPort</w:t>
+      </w:r>
+      <w:proofErr w:type="spellEnd"/>
+      <w:r>
+        <w:rPr>
+          <w:rFonts w:asciiTheme="minorEastAsia" w:hAnsiTheme="minorEastAsia" w:cs="Helvetica Neue" w:hint="eastAsia"/>
+          <w:kern w:val="0"/>
+        </w:rPr>
+        <w:t>添加进去了</w:t>
+      </w:r>
+      <w:r>
+        <w:rPr>
+          <w:rFonts w:asciiTheme="minorEastAsia" w:hAnsiTheme="minorEastAsia" w:cs="Helvetica Neue"/>
+          <w:kern w:val="0"/>
+        </w:rPr>
+        <w:t>。通常情况下，</w:t>
+      </w:r>
+      <w:r>
+        <w:rPr>
+          <w:rFonts w:asciiTheme="minorEastAsia" w:hAnsiTheme="minorEastAsia" w:cs="Helvetica Neue" w:hint="eastAsia"/>
+          <w:kern w:val="0"/>
+        </w:rPr>
+        <w:t>调用者</w:t>
+      </w:r>
+      <w:r>
+        <w:rPr>
+          <w:rFonts w:asciiTheme="minorEastAsia" w:hAnsiTheme="minorEastAsia" w:cs="Helvetica Neue"/>
+          <w:kern w:val="0"/>
+        </w:rPr>
+        <w:t>需要持有这个</w:t>
+      </w:r>
+      <w:proofErr w:type="spellStart"/>
+      <w:r>
+        <w:rPr>
+          <w:rFonts w:asciiTheme="minorEastAsia" w:hAnsiTheme="minorEastAsia" w:cs="Helvetica Neue"/>
+          <w:kern w:val="0"/>
+        </w:rPr>
+        <w:t>NSMachPort</w:t>
+      </w:r>
+      <w:proofErr w:type="spellEnd"/>
+      <w:r>
+        <w:rPr>
+          <w:rFonts w:asciiTheme="minorEastAsia" w:hAnsiTheme="minorEastAsia" w:cs="Helvetica Neue"/>
+          <w:kern w:val="0"/>
+        </w:rPr>
+        <w:t>并在外部线程通过这个port发送消息到loop内。但此处添加的port</w:t>
+      </w:r>
+      <w:r>
+        <w:rPr>
+          <w:rFonts w:asciiTheme="minorEastAsia" w:hAnsiTheme="minorEastAsia" w:cs="Helvetica Neue" w:hint="eastAsia"/>
+          <w:kern w:val="0"/>
+        </w:rPr>
+        <w:t>只是</w:t>
+      </w:r>
+      <w:r>
+        <w:rPr>
+          <w:rFonts w:asciiTheme="minorEastAsia" w:hAnsiTheme="minorEastAsia" w:cs="Helvetica Neue"/>
+          <w:kern w:val="0"/>
+        </w:rPr>
+        <w:t>为了让</w:t>
+      </w:r>
+      <w:proofErr w:type="spellStart"/>
+      <w:r>
+        <w:rPr>
+          <w:rFonts w:asciiTheme="minorEastAsia" w:hAnsiTheme="minorEastAsia" w:cs="Helvetica Neue"/>
+          <w:kern w:val="0"/>
+        </w:rPr>
+        <w:t>Runloop</w:t>
+      </w:r>
+      <w:proofErr w:type="spellEnd"/>
+      <w:r>
+        <w:rPr>
+          <w:rFonts w:asciiTheme="minorEastAsia" w:hAnsiTheme="minorEastAsia" w:cs="Helvetica Neue"/>
+          <w:kern w:val="0"/>
+        </w:rPr>
+        <w:t>不至于退出，</w:t>
+      </w:r>
+      <w:r>
+        <w:rPr>
+          <w:rFonts w:asciiTheme="minorEastAsia" w:hAnsiTheme="minorEastAsia" w:cs="Helvetica Neue" w:hint="eastAsia"/>
+          <w:kern w:val="0"/>
+        </w:rPr>
+        <w:t>并没有</w:t>
+      </w:r>
+      <w:r>
+        <w:rPr>
+          <w:rFonts w:asciiTheme="minorEastAsia" w:hAnsiTheme="minorEastAsia" w:cs="Helvetica Neue"/>
+          <w:kern w:val="0"/>
+        </w:rPr>
+        <w:t>用于实际的消息发送。</w:t>
+      </w:r>
+      <w:r>
+        <w:rPr>
+          <w:rFonts w:asciiTheme="minorEastAsia" w:hAnsiTheme="minorEastAsia" w:cs="Helvetica Neue"/>
+          <w:kern w:val="0"/>
+        </w:rPr>
+        <w:t>当需要这个后台线程执行任务时，</w:t>
+      </w:r>
+      <w:proofErr w:type="spellStart"/>
+      <w:r>
+        <w:rPr>
+          <w:rFonts w:asciiTheme="minorEastAsia" w:hAnsiTheme="minorEastAsia" w:cs="Helvetica Neue"/>
+          <w:kern w:val="0"/>
+        </w:rPr>
+        <w:t>AFNetworking</w:t>
+      </w:r>
+      <w:proofErr w:type="spellEnd"/>
+      <w:r>
+        <w:rPr>
+          <w:rFonts w:asciiTheme="minorEastAsia" w:hAnsiTheme="minorEastAsia" w:cs="Helvetica Neue"/>
+          <w:kern w:val="0"/>
+        </w:rPr>
+        <w:t>通过调用[</w:t>
+      </w:r>
+      <w:proofErr w:type="spellStart"/>
+      <w:r>
+        <w:rPr>
+          <w:rFonts w:asciiTheme="minorEastAsia" w:hAnsiTheme="minorEastAsia" w:cs="Helvetica Neue"/>
+          <w:kern w:val="0"/>
+        </w:rPr>
+        <w:t>NSObject</w:t>
+      </w:r>
+      <w:proofErr w:type="spellEnd"/>
+      <w:r>
+        <w:rPr>
+          <w:rFonts w:asciiTheme="minorEastAsia" w:hAnsiTheme="minorEastAsia" w:cs="Helvetica Neue"/>
+          <w:kern w:val="0"/>
+        </w:rPr>
+        <w:t xml:space="preserve"> </w:t>
+      </w:r>
+      <w:proofErr w:type="spellStart"/>
+      <w:r>
+        <w:rPr>
+          <w:rFonts w:asciiTheme="minorEastAsia" w:hAnsiTheme="minorEastAsia" w:cs="Helvetica Neue"/>
+          <w:kern w:val="0"/>
+        </w:rPr>
+        <w:t>performSelector:onThread</w:t>
+      </w:r>
+      <w:proofErr w:type="spellEnd"/>
+      <w:r>
+        <w:rPr>
+          <w:rFonts w:asciiTheme="minorEastAsia" w:hAnsiTheme="minorEastAsia" w:cs="Helvetica Neue"/>
+          <w:kern w:val="0"/>
+        </w:rPr>
+        <w:t>:]将这个任务扔到了后台</w:t>
+      </w:r>
+      <w:r>
+        <w:rPr>
+          <w:rFonts w:asciiTheme="minorEastAsia" w:hAnsiTheme="minorEastAsia" w:cs="Helvetica Neue" w:hint="eastAsia"/>
+          <w:kern w:val="0"/>
+        </w:rPr>
+        <w:t>线程</w:t>
+      </w:r>
+      <w:r>
+        <w:rPr>
+          <w:rFonts w:asciiTheme="minorEastAsia" w:hAnsiTheme="minorEastAsia" w:cs="Helvetica Neue"/>
+          <w:kern w:val="0"/>
+        </w:rPr>
+        <w:t>的</w:t>
+      </w:r>
+      <w:proofErr w:type="spellStart"/>
+      <w:r>
+        <w:rPr>
+          <w:rFonts w:asciiTheme="minorEastAsia" w:hAnsiTheme="minorEastAsia" w:cs="Helvetica Neue"/>
+          <w:kern w:val="0"/>
+        </w:rPr>
+        <w:t>Runloop</w:t>
+      </w:r>
+      <w:proofErr w:type="spellEnd"/>
+      <w:r>
+        <w:rPr>
+          <w:rFonts w:asciiTheme="minorEastAsia" w:hAnsiTheme="minorEastAsia" w:cs="Helvetica Neue"/>
+          <w:kern w:val="0"/>
+        </w:rPr>
+        <w:t>中</w:t>
+      </w:r>
+    </w:p>
+    <w:p>
+      <w:pPr>
+        <w:rPr>
+          <w:rFonts w:asciiTheme="minorEastAsia" w:hAnsiTheme="minorEastAsia" w:cs="Helvetica Neue"/>
+          <w:color w:val="FFC000"/>
+          <w:kern w:val="0"/>
+        </w:rPr>
+      </w:pPr>
+    </w:p>
+    <w:p>
+      <w:pPr>
+        <w:rPr>
           <w:rFonts w:asciiTheme="minorEastAsia" w:hAnsiTheme="minorEastAsia" w:cs="Helvetica Neue"/>
           <w:kern w:val="0"/>
         </w:rPr>
@@ -2465,739 +2784,740 @@
           <w:rFonts w:asciiTheme="minorEastAsia" w:hAnsiTheme="minorEastAsia" w:cs="Helvetica Neue" w:hint="eastAsia"/>
           <w:kern w:val="0"/>
         </w:rPr>
+        <w:t>resolve</w:t>
+      </w:r>
+      <w:r>
+        <w:rPr>
+          <w:rFonts w:asciiTheme="minorEastAsia" w:hAnsiTheme="minorEastAsia" w:cs="Helvetica Neue"/>
+          <w:kern w:val="0"/>
+        </w:rPr>
+        <w:t>ClassMethod</w:t>
+      </w:r>
+      <w:proofErr w:type="spellEnd"/>
+      <w:r>
+        <w:rPr>
+          <w:rFonts w:asciiTheme="minorEastAsia" w:hAnsiTheme="minorEastAsia" w:cs="Helvetica Neue" w:hint="eastAsia"/>
+          <w:kern w:val="0"/>
+        </w:rPr>
+        <w:t>将会被调用，可以在此动态添加方法</w:t>
+      </w:r>
+    </w:p>
+    <w:p>
+      <w:pPr>
+        <w:rPr>
+          <w:rFonts w:asciiTheme="minorEastAsia" w:hAnsiTheme="minorEastAsia" w:cs="Helvetica Neue"/>
+          <w:kern w:val="0"/>
+        </w:rPr>
+      </w:pPr>
+      <w:r>
+        <w:rPr>
+          <w:rFonts w:asciiTheme="minorEastAsia" w:hAnsiTheme="minorEastAsia" w:cs="Helvetica Neue" w:hint="eastAsia"/>
+          <w:kern w:val="0"/>
+        </w:rPr>
+        <w:t>c</w:t>
+      </w:r>
+      <w:r>
+        <w:rPr>
+          <w:rFonts w:asciiTheme="minorEastAsia" w:hAnsiTheme="minorEastAsia" w:cs="Helvetica Neue"/>
+          <w:kern w:val="0"/>
+        </w:rPr>
+        <w:t>.</w:t>
+      </w:r>
+      <w:r>
+        <w:rPr>
+          <w:rFonts w:asciiTheme="minorEastAsia" w:hAnsiTheme="minorEastAsia" w:cs="Helvetica Neue" w:hint="eastAsia"/>
+          <w:kern w:val="0"/>
+        </w:rPr>
+        <w:t>动态加载，根据不同机型动态加载不同的图片</w:t>
+      </w:r>
+    </w:p>
+    <w:p>
+      <w:pPr>
+        <w:rPr>
+          <w:rFonts w:asciiTheme="minorEastAsia" w:hAnsiTheme="minorEastAsia" w:cs="Helvetica Neue"/>
+          <w:kern w:val="0"/>
+        </w:rPr>
+      </w:pPr>
+    </w:p>
+    <w:p>
+      <w:pPr>
+        <w:rPr>
+          <w:rFonts w:asciiTheme="minorEastAsia" w:hAnsiTheme="minorEastAsia" w:cs="Helvetica Neue"/>
+          <w:kern w:val="0"/>
+        </w:rPr>
+      </w:pPr>
+      <w:r>
+        <w:rPr>
+          <w:rFonts w:asciiTheme="minorEastAsia" w:hAnsiTheme="minorEastAsia" w:cs="Helvetica Neue" w:hint="eastAsia"/>
+          <w:kern w:val="0"/>
+        </w:rPr>
+        <w:t>15．</w:t>
+      </w:r>
+      <w:r>
+        <w:rPr>
+          <w:rFonts w:asciiTheme="minorEastAsia" w:hAnsiTheme="minorEastAsia" w:cs="Helvetica Neue" w:hint="eastAsia"/>
+          <w:kern w:val="0"/>
+        </w:rPr>
+        <w:t>项目中用过GCD吗</w:t>
+      </w:r>
+    </w:p>
+    <w:p>
+      <w:pPr>
+        <w:rPr>
+          <w:rFonts w:asciiTheme="minorEastAsia" w:hAnsiTheme="minorEastAsia" w:cs="Helvetica Neue"/>
+          <w:kern w:val="0"/>
+        </w:rPr>
+      </w:pPr>
+      <w:r>
+        <w:rPr>
+          <w:rFonts w:asciiTheme="minorEastAsia" w:hAnsiTheme="minorEastAsia" w:cs="Helvetica Neue" w:hint="eastAsia"/>
+          <w:kern w:val="0"/>
+        </w:rPr>
+        <w:t>a</w:t>
+      </w:r>
+      <w:r>
+        <w:rPr>
+          <w:rFonts w:asciiTheme="minorEastAsia" w:hAnsiTheme="minorEastAsia" w:cs="Helvetica Neue"/>
+          <w:kern w:val="0"/>
+        </w:rPr>
+        <w:t>.</w:t>
+      </w:r>
+      <w:r>
+        <w:rPr>
+          <w:rFonts w:asciiTheme="minorEastAsia" w:hAnsiTheme="minorEastAsia" w:cs="Helvetica Neue" w:hint="eastAsia"/>
+          <w:kern w:val="0"/>
+        </w:rPr>
+        <w:t>延时操作</w:t>
+      </w:r>
+    </w:p>
+    <w:p>
+      <w:pPr>
+        <w:rPr>
+          <w:rFonts w:asciiTheme="minorEastAsia" w:hAnsiTheme="minorEastAsia" w:cs="Helvetica Neue"/>
+          <w:kern w:val="0"/>
+        </w:rPr>
+      </w:pPr>
+      <w:r>
+        <w:rPr>
+          <w:rFonts w:asciiTheme="minorEastAsia" w:hAnsiTheme="minorEastAsia" w:cs="Helvetica Neue" w:hint="eastAsia"/>
+          <w:kern w:val="0"/>
+        </w:rPr>
+        <w:t>b</w:t>
+      </w:r>
+      <w:r>
+        <w:rPr>
+          <w:rFonts w:asciiTheme="minorEastAsia" w:hAnsiTheme="minorEastAsia" w:cs="Helvetica Neue"/>
+          <w:kern w:val="0"/>
+        </w:rPr>
+        <w:t>.dispatch_group_enter,dispatch_group_leave,dispatch_group_notify</w:t>
+      </w:r>
+      <w:r>
+        <w:rPr>
+          <w:rFonts w:asciiTheme="minorEastAsia" w:hAnsiTheme="minorEastAsia" w:cs="Helvetica Neue" w:hint="eastAsia"/>
+          <w:kern w:val="0"/>
+        </w:rPr>
+        <w:t>确保所有添加到group中的任务完成后再在notify中执行最后的操作</w:t>
+      </w:r>
+    </w:p>
+    <w:p>
+      <w:pPr>
+        <w:rPr>
+          <w:rFonts w:asciiTheme="minorEastAsia" w:hAnsiTheme="minorEastAsia" w:cs="Helvetica Neue"/>
+          <w:kern w:val="0"/>
+        </w:rPr>
+      </w:pPr>
+      <w:proofErr w:type="spellStart"/>
+      <w:r>
+        <w:rPr>
+          <w:rFonts w:asciiTheme="minorEastAsia" w:hAnsiTheme="minorEastAsia" w:cs="Helvetica Neue" w:hint="eastAsia"/>
+          <w:kern w:val="0"/>
+        </w:rPr>
+        <w:t>c</w:t>
+      </w:r>
+      <w:r>
+        <w:rPr>
+          <w:rFonts w:asciiTheme="minorEastAsia" w:hAnsiTheme="minorEastAsia" w:cs="Helvetica Neue"/>
+          <w:kern w:val="0"/>
+        </w:rPr>
+        <w:t>.GCD</w:t>
+      </w:r>
+      <w:proofErr w:type="spellEnd"/>
+      <w:r>
+        <w:rPr>
+          <w:rFonts w:asciiTheme="minorEastAsia" w:hAnsiTheme="minorEastAsia" w:cs="Helvetica Neue" w:hint="eastAsia"/>
+          <w:kern w:val="0"/>
+        </w:rPr>
+        <w:t>使用信号量</w:t>
+      </w:r>
+      <w:r>
+        <w:rPr>
+          <w:rFonts w:asciiTheme="minorEastAsia" w:hAnsiTheme="minorEastAsia" w:cs="Helvetica Neue" w:hint="eastAsia"/>
+          <w:kern w:val="0"/>
+        </w:rPr>
+        <w:t>控制并发数</w:t>
+      </w:r>
+    </w:p>
+    <w:p>
+      <w:pPr>
+        <w:rPr>
+          <w:rFonts w:asciiTheme="minorEastAsia" w:hAnsiTheme="minorEastAsia" w:cs="Helvetica Neue"/>
+          <w:kern w:val="0"/>
+        </w:rPr>
+      </w:pPr>
+      <w:proofErr w:type="spellStart"/>
+      <w:r>
+        <w:rPr>
+          <w:rFonts w:asciiTheme="minorEastAsia" w:hAnsiTheme="minorEastAsia" w:cs="Helvetica Neue" w:hint="eastAsia"/>
+          <w:kern w:val="0"/>
+        </w:rPr>
+        <w:t>d.dispatch</w:t>
+      </w:r>
+      <w:r>
+        <w:rPr>
+          <w:rFonts w:asciiTheme="minorEastAsia" w:hAnsiTheme="minorEastAsia" w:cs="Helvetica Neue"/>
+          <w:kern w:val="0"/>
+        </w:rPr>
+        <w:t>_barrier</w:t>
+      </w:r>
+      <w:proofErr w:type="spellEnd"/>
+      <w:r>
+        <w:rPr>
+          <w:rFonts w:asciiTheme="minorEastAsia" w:hAnsiTheme="minorEastAsia" w:cs="Helvetica Neue" w:hint="eastAsia"/>
+          <w:kern w:val="0"/>
+        </w:rPr>
+        <w:t>添加任务之间的依赖关系</w:t>
+      </w:r>
+    </w:p>
+    <w:p>
+      <w:pPr>
+        <w:rPr>
+          <w:rFonts w:asciiTheme="minorEastAsia" w:hAnsiTheme="minorEastAsia" w:cs="Helvetica Neue"/>
+          <w:kern w:val="0"/>
+        </w:rPr>
+      </w:pPr>
+    </w:p>
+    <w:p>
+      <w:pPr>
+        <w:rPr>
+          <w:rFonts w:asciiTheme="minorEastAsia" w:hAnsiTheme="minorEastAsia" w:cs="Helvetica Neue"/>
+          <w:kern w:val="0"/>
+        </w:rPr>
+      </w:pPr>
+      <w:r>
+        <w:rPr>
+          <w:rFonts w:asciiTheme="minorEastAsia" w:hAnsiTheme="minorEastAsia" w:cs="Helvetica Neue" w:hint="eastAsia"/>
+          <w:kern w:val="0"/>
+        </w:rPr>
+        <w:t>16.Category</w:t>
+      </w:r>
+      <w:r>
+        <w:rPr>
+          <w:rFonts w:asciiTheme="minorEastAsia" w:hAnsiTheme="minorEastAsia" w:cs="Helvetica Neue" w:hint="eastAsia"/>
+          <w:kern w:val="0"/>
+        </w:rPr>
+        <w:t>实现原理</w:t>
+      </w:r>
+    </w:p>
+    <w:p>
+      <w:pPr>
+        <w:rPr>
+          <w:rFonts w:asciiTheme="minorEastAsia" w:hAnsiTheme="minorEastAsia" w:cs="Helvetica Neue"/>
+          <w:kern w:val="0"/>
+        </w:rPr>
+      </w:pPr>
+      <w:r>
+        <w:rPr>
+          <w:rFonts w:asciiTheme="minorEastAsia" w:hAnsiTheme="minorEastAsia" w:cs="Helvetica Neue" w:hint="eastAsia"/>
+          <w:kern w:val="0"/>
+        </w:rPr>
+        <w:t>通过runtime对category做了以下处理：1.将Category和它的主类注册到哈希表中；2.如果主类已实现，那么重建它的方法列表。在这里分了两种情况做处理：Category中的实例方法和属性被整合到主类中。而类方法则被整合到元类中。协议处理比较特殊，被同时整合到了主类和元类中。</w:t>
+      </w:r>
+    </w:p>
+    <w:p>
+      <w:pPr>
+        <w:ind w:firstLine="480"/>
+        <w:rPr>
+          <w:rFonts w:asciiTheme="minorEastAsia" w:hAnsiTheme="minorEastAsia" w:cs="Helvetica Neue"/>
+          <w:kern w:val="0"/>
+        </w:rPr>
+      </w:pPr>
+      <w:r>
+        <w:rPr>
+          <w:rFonts w:asciiTheme="minorEastAsia" w:hAnsiTheme="minorEastAsia" w:cs="Helvetica Neue" w:hint="eastAsia"/>
+          <w:kern w:val="0"/>
+        </w:rPr>
+        <w:t>最终都是通过调用static</w:t>
+      </w:r>
+      <w:r>
+        <w:rPr>
+          <w:rFonts w:asciiTheme="minorEastAsia" w:hAnsiTheme="minorEastAsia" w:cs="Helvetica Neue"/>
+          <w:kern w:val="0"/>
+        </w:rPr>
+        <w:t xml:space="preserve"> void </w:t>
+      </w:r>
+      <w:proofErr w:type="spellStart"/>
+      <w:r>
+        <w:rPr>
+          <w:rFonts w:asciiTheme="minorEastAsia" w:hAnsiTheme="minorEastAsia" w:cs="Helvetica Neue"/>
+          <w:kern w:val="0"/>
+        </w:rPr>
+        <w:t>remethodizeClass</w:t>
+      </w:r>
+      <w:proofErr w:type="spellEnd"/>
+      <w:r>
+        <w:rPr>
+          <w:rFonts w:asciiTheme="minorEastAsia" w:hAnsiTheme="minorEastAsia" w:cs="Helvetica Neue"/>
+          <w:kern w:val="0"/>
+        </w:rPr>
+        <w:t xml:space="preserve">(Class </w:t>
+      </w:r>
+      <w:proofErr w:type="spellStart"/>
+      <w:r>
+        <w:rPr>
+          <w:rFonts w:asciiTheme="minorEastAsia" w:hAnsiTheme="minorEastAsia" w:cs="Helvetica Neue"/>
+          <w:kern w:val="0"/>
+        </w:rPr>
+        <w:t>cls</w:t>
+      </w:r>
+      <w:proofErr w:type="spellEnd"/>
+      <w:r>
+        <w:rPr>
+          <w:rFonts w:asciiTheme="minorEastAsia" w:hAnsiTheme="minorEastAsia" w:cs="Helvetica Neue"/>
+          <w:kern w:val="0"/>
+        </w:rPr>
+        <w:t>)</w:t>
+      </w:r>
+      <w:r>
+        <w:rPr>
+          <w:rFonts w:asciiTheme="minorEastAsia" w:hAnsiTheme="minorEastAsia" w:cs="Helvetica Neue" w:hint="eastAsia"/>
+          <w:kern w:val="0"/>
+        </w:rPr>
+        <w:t>函数来重新整理类的数据的。通过源码可以看到真正处理</w:t>
+      </w:r>
+      <w:proofErr w:type="spellStart"/>
+      <w:r>
+        <w:rPr>
+          <w:rFonts w:asciiTheme="minorEastAsia" w:hAnsiTheme="minorEastAsia" w:cs="Helvetica Neue" w:hint="eastAsia"/>
+          <w:kern w:val="0"/>
+        </w:rPr>
+        <w:t>Categoty</w:t>
+      </w:r>
+      <w:proofErr w:type="spellEnd"/>
+      <w:r>
+        <w:rPr>
+          <w:rFonts w:asciiTheme="minorEastAsia" w:hAnsiTheme="minorEastAsia" w:cs="Helvetica Neue" w:hint="eastAsia"/>
+          <w:kern w:val="0"/>
+        </w:rPr>
+        <w:t>方法的是</w:t>
+      </w:r>
+      <w:proofErr w:type="spellStart"/>
+      <w:r>
+        <w:rPr>
+          <w:rFonts w:asciiTheme="minorEastAsia" w:hAnsiTheme="minorEastAsia" w:cs="Helvetica Neue" w:hint="eastAsia"/>
+          <w:kern w:val="0"/>
+        </w:rPr>
+        <w:t>attachMethodLists</w:t>
+      </w:r>
+      <w:proofErr w:type="spellEnd"/>
+      <w:r>
+        <w:rPr>
+          <w:rFonts w:asciiTheme="minorEastAsia" w:hAnsiTheme="minorEastAsia" w:cs="Helvetica Neue" w:hint="eastAsia"/>
+          <w:kern w:val="0"/>
+        </w:rPr>
+        <w:t>函数，主要作用是将类中的旧有方法和Cat</w:t>
+      </w:r>
+      <w:r>
+        <w:rPr>
+          <w:rFonts w:asciiTheme="minorEastAsia" w:hAnsiTheme="minorEastAsia" w:cs="Helvetica Neue"/>
+          <w:kern w:val="0"/>
+        </w:rPr>
+        <w:t>e</w:t>
+      </w:r>
+      <w:r>
+        <w:rPr>
+          <w:rFonts w:asciiTheme="minorEastAsia" w:hAnsiTheme="minorEastAsia" w:cs="Helvetica Neue" w:hint="eastAsia"/>
+          <w:kern w:val="0"/>
+        </w:rPr>
+        <w:t>g</w:t>
+      </w:r>
+      <w:r>
+        <w:rPr>
+          <w:rFonts w:asciiTheme="minorEastAsia" w:hAnsiTheme="minorEastAsia" w:cs="Helvetica Neue"/>
+          <w:kern w:val="0"/>
+        </w:rPr>
+        <w:t>o</w:t>
+      </w:r>
+      <w:r>
+        <w:rPr>
+          <w:rFonts w:asciiTheme="minorEastAsia" w:hAnsiTheme="minorEastAsia" w:cs="Helvetica Neue" w:hint="eastAsia"/>
+          <w:kern w:val="0"/>
+        </w:rPr>
+        <w:t>ry中新添加的方法合成一个新的方法列表，并赋值给</w:t>
+      </w:r>
+      <w:proofErr w:type="spellStart"/>
+      <w:r>
+        <w:rPr>
+          <w:rFonts w:asciiTheme="minorEastAsia" w:hAnsiTheme="minorEastAsia" w:cs="Helvetica Neue" w:hint="eastAsia"/>
+          <w:kern w:val="0"/>
+        </w:rPr>
+        <w:t>method</w:t>
+      </w:r>
+      <w:r>
+        <w:rPr>
+          <w:rFonts w:asciiTheme="minorEastAsia" w:hAnsiTheme="minorEastAsia" w:cs="Helvetica Neue"/>
+          <w:kern w:val="0"/>
+        </w:rPr>
+        <w:t>_lists</w:t>
+      </w:r>
+      <w:proofErr w:type="spellEnd"/>
+      <w:r>
+        <w:rPr>
+          <w:rFonts w:asciiTheme="minorEastAsia" w:hAnsiTheme="minorEastAsia" w:cs="Helvetica Neue"/>
+          <w:kern w:val="0"/>
+        </w:rPr>
+        <w:t>。</w:t>
+      </w:r>
+    </w:p>
+    <w:p>
+      <w:pPr>
+        <w:rPr>
+          <w:rFonts w:asciiTheme="minorEastAsia" w:hAnsiTheme="minorEastAsia" w:cs="Helvetica Neue"/>
+          <w:kern w:val="0"/>
+        </w:rPr>
+      </w:pPr>
+    </w:p>
+    <w:p>
+      <w:pPr>
+        <w:rPr>
+          <w:rFonts w:asciiTheme="minorEastAsia" w:hAnsiTheme="minorEastAsia" w:cs="Helvetica Neue"/>
+          <w:kern w:val="0"/>
+        </w:rPr>
+      </w:pPr>
+      <w:r>
+        <w:rPr>
+          <w:rFonts w:asciiTheme="minorEastAsia" w:hAnsiTheme="minorEastAsia" w:cs="Helvetica Neue" w:hint="eastAsia"/>
+          <w:kern w:val="0"/>
+        </w:rPr>
+        <w:t>17.id可以指向任意对象的原因</w:t>
+      </w:r>
+    </w:p>
+    <w:p>
+      <w:pPr>
+        <w:rPr>
+          <w:rFonts w:asciiTheme="minorEastAsia" w:hAnsiTheme="minorEastAsia" w:cs="Helvetica Neue"/>
+          <w:kern w:val="0"/>
+        </w:rPr>
+      </w:pPr>
+      <w:r>
+        <w:rPr>
+          <w:rFonts w:asciiTheme="minorEastAsia" w:hAnsiTheme="minorEastAsia" w:cs="Helvetica Neue"/>
+          <w:kern w:val="0"/>
+        </w:rPr>
+        <w:t>O</w:t>
+      </w:r>
+      <w:r>
+        <w:rPr>
+          <w:rFonts w:asciiTheme="minorEastAsia" w:hAnsiTheme="minorEastAsia" w:cs="Helvetica Neue" w:hint="eastAsia"/>
+          <w:kern w:val="0"/>
+        </w:rPr>
+        <w:t>bjective</w:t>
+      </w:r>
+      <w:r>
+        <w:rPr>
+          <w:rFonts w:asciiTheme="minorEastAsia" w:hAnsiTheme="minorEastAsia" w:cs="Helvetica Neue"/>
+          <w:kern w:val="0"/>
+        </w:rPr>
+        <w:t>-</w:t>
+      </w:r>
+      <w:r>
+        <w:rPr>
+          <w:rFonts w:asciiTheme="minorEastAsia" w:hAnsiTheme="minorEastAsia" w:cs="Helvetica Neue" w:hint="eastAsia"/>
+          <w:kern w:val="0"/>
+        </w:rPr>
+        <w:t>C中的对象的定义是</w:t>
+      </w:r>
+      <w:proofErr w:type="spellStart"/>
+      <w:r>
+        <w:rPr>
+          <w:rFonts w:asciiTheme="minorEastAsia" w:hAnsiTheme="minorEastAsia" w:cs="Helvetica Neue" w:hint="eastAsia"/>
+          <w:kern w:val="0"/>
+        </w:rPr>
+        <w:t>struct</w:t>
+      </w:r>
+      <w:proofErr w:type="spellEnd"/>
+      <w:r>
+        <w:rPr>
+          <w:rFonts w:asciiTheme="minorEastAsia" w:hAnsiTheme="minorEastAsia" w:cs="Helvetica Neue"/>
+          <w:kern w:val="0"/>
+        </w:rPr>
+        <w:t xml:space="preserve"> </w:t>
+      </w:r>
+      <w:proofErr w:type="spellStart"/>
+      <w:r>
+        <w:rPr>
+          <w:rFonts w:asciiTheme="minorEastAsia" w:hAnsiTheme="minorEastAsia" w:cs="Helvetica Neue"/>
+          <w:kern w:val="0"/>
+        </w:rPr>
+        <w:t>objc_object</w:t>
+      </w:r>
+      <w:proofErr w:type="spellEnd"/>
+      <w:r>
+        <w:rPr>
+          <w:rFonts w:asciiTheme="minorEastAsia" w:hAnsiTheme="minorEastAsia" w:cs="Helvetica Neue"/>
+          <w:kern w:val="0"/>
+        </w:rPr>
+        <w:t>,</w:t>
+      </w:r>
+      <w:r>
+        <w:rPr>
+          <w:rFonts w:asciiTheme="minorEastAsia" w:hAnsiTheme="minorEastAsia" w:cs="Helvetica Neue" w:hint="eastAsia"/>
+          <w:kern w:val="0"/>
+        </w:rPr>
+        <w:t>本质上是结构体对象，其中</w:t>
+      </w:r>
+      <w:proofErr w:type="spellStart"/>
+      <w:r>
+        <w:rPr>
+          <w:rFonts w:asciiTheme="minorEastAsia" w:hAnsiTheme="minorEastAsia" w:cs="Helvetica Neue" w:hint="eastAsia"/>
+          <w:kern w:val="0"/>
+        </w:rPr>
+        <w:t>isa</w:t>
+      </w:r>
+      <w:proofErr w:type="spellEnd"/>
+      <w:r>
+        <w:rPr>
+          <w:rFonts w:asciiTheme="minorEastAsia" w:hAnsiTheme="minorEastAsia" w:cs="Helvetica Neue" w:hint="eastAsia"/>
+          <w:kern w:val="0"/>
+        </w:rPr>
+        <w:t>是它唯一的私有成员变量。Class和id分别是</w:t>
+      </w:r>
+      <w:proofErr w:type="spellStart"/>
+      <w:r>
+        <w:rPr>
+          <w:rFonts w:asciiTheme="minorEastAsia" w:hAnsiTheme="minorEastAsia" w:cs="Helvetica Neue" w:hint="eastAsia"/>
+          <w:kern w:val="0"/>
+        </w:rPr>
+        <w:t>struct</w:t>
+      </w:r>
+      <w:proofErr w:type="spellEnd"/>
+      <w:r>
+        <w:rPr>
+          <w:rFonts w:asciiTheme="minorEastAsia" w:hAnsiTheme="minorEastAsia" w:cs="Helvetica Neue"/>
+          <w:kern w:val="0"/>
+        </w:rPr>
+        <w:t xml:space="preserve"> </w:t>
+      </w:r>
+      <w:proofErr w:type="spellStart"/>
+      <w:r>
+        <w:rPr>
+          <w:rFonts w:asciiTheme="minorEastAsia" w:hAnsiTheme="minorEastAsia" w:cs="Helvetica Neue" w:hint="eastAsia"/>
+          <w:kern w:val="0"/>
+        </w:rPr>
+        <w:t>objc</w:t>
+      </w:r>
+      <w:r>
+        <w:rPr>
+          <w:rFonts w:asciiTheme="minorEastAsia" w:hAnsiTheme="minorEastAsia" w:cs="Helvetica Neue"/>
+          <w:kern w:val="0"/>
+        </w:rPr>
+        <w:t>_class</w:t>
+      </w:r>
+      <w:proofErr w:type="spellEnd"/>
+      <w:r>
+        <w:rPr>
+          <w:rFonts w:asciiTheme="minorEastAsia" w:hAnsiTheme="minorEastAsia" w:cs="Helvetica Neue" w:hint="eastAsia"/>
+          <w:kern w:val="0"/>
+        </w:rPr>
+        <w:t>和</w:t>
+      </w:r>
+      <w:proofErr w:type="spellStart"/>
+      <w:r>
+        <w:rPr>
+          <w:rFonts w:asciiTheme="minorEastAsia" w:hAnsiTheme="minorEastAsia" w:cs="Helvetica Neue" w:hint="eastAsia"/>
+          <w:kern w:val="0"/>
+        </w:rPr>
+        <w:t>struct</w:t>
+      </w:r>
+      <w:proofErr w:type="spellEnd"/>
+      <w:r>
+        <w:rPr>
+          <w:rFonts w:asciiTheme="minorEastAsia" w:hAnsiTheme="minorEastAsia" w:cs="Helvetica Neue"/>
+          <w:kern w:val="0"/>
+        </w:rPr>
+        <w:t xml:space="preserve"> </w:t>
+      </w:r>
+      <w:proofErr w:type="spellStart"/>
+      <w:r>
+        <w:rPr>
+          <w:rFonts w:asciiTheme="minorEastAsia" w:hAnsiTheme="minorEastAsia" w:cs="Helvetica Neue" w:hint="eastAsia"/>
+          <w:kern w:val="0"/>
+        </w:rPr>
+        <w:t>objc</w:t>
+      </w:r>
+      <w:r>
+        <w:rPr>
+          <w:rFonts w:asciiTheme="minorEastAsia" w:hAnsiTheme="minorEastAsia" w:cs="Helvetica Neue"/>
+          <w:kern w:val="0"/>
+        </w:rPr>
+        <w:t>_object</w:t>
+      </w:r>
+      <w:proofErr w:type="spellEnd"/>
+      <w:r>
+        <w:rPr>
+          <w:rFonts w:asciiTheme="minorEastAsia" w:hAnsiTheme="minorEastAsia" w:cs="Helvetica Neue" w:hint="eastAsia"/>
+          <w:kern w:val="0"/>
+        </w:rPr>
+        <w:t>类型的指针</w:t>
+      </w:r>
+    </w:p>
+    <w:p>
+      <w:pPr>
+        <w:rPr>
+          <w:rFonts w:asciiTheme="minorEastAsia" w:hAnsiTheme="minorEastAsia" w:cs="Helvetica Neue"/>
+          <w:kern w:val="0"/>
+        </w:rPr>
+      </w:pPr>
+    </w:p>
+    <w:p>
+      <w:pPr>
+        <w:rPr>
+          <w:rFonts w:asciiTheme="minorEastAsia" w:hAnsiTheme="minorEastAsia" w:cs="Helvetica Neue"/>
+          <w:kern w:val="0"/>
+        </w:rPr>
+      </w:pPr>
+      <w:r>
+        <w:rPr>
+          <w:rFonts w:asciiTheme="minorEastAsia" w:hAnsiTheme="minorEastAsia" w:cs="Helvetica Neue" w:hint="eastAsia"/>
+          <w:kern w:val="0"/>
+        </w:rPr>
+        <w:t>18.实例方法和类方法的区别</w:t>
+      </w:r>
+    </w:p>
+    <w:p>
+      <w:pPr>
+        <w:rPr>
+          <w:rFonts w:asciiTheme="minorEastAsia" w:hAnsiTheme="minorEastAsia" w:cs="Helvetica Neue"/>
+          <w:color w:val="00B050"/>
+          <w:kern w:val="0"/>
+        </w:rPr>
+      </w:pPr>
+      <w:r>
+        <w:rPr>
+          <w:rFonts w:asciiTheme="minorEastAsia" w:hAnsiTheme="minorEastAsia" w:cs="Helvetica Neue" w:hint="eastAsia"/>
+          <w:kern w:val="0"/>
+        </w:rPr>
+        <w:t>实例方法是保存在类中的，而类方法是保存在元类中的。OC中类也是对象，也是某个类的实例，这个类就是元类（</w:t>
+      </w:r>
+      <w:proofErr w:type="spellStart"/>
+      <w:r>
+        <w:rPr>
+          <w:rFonts w:asciiTheme="minorEastAsia" w:hAnsiTheme="minorEastAsia" w:cs="Helvetica Neue" w:hint="eastAsia"/>
+          <w:kern w:val="0"/>
+        </w:rPr>
+        <w:t>metaclass</w:t>
+      </w:r>
+      <w:proofErr w:type="spellEnd"/>
+      <w:r>
+        <w:rPr>
+          <w:rFonts w:asciiTheme="minorEastAsia" w:hAnsiTheme="minorEastAsia" w:cs="Helvetica Neue" w:hint="eastAsia"/>
+          <w:kern w:val="0"/>
+        </w:rPr>
+        <w:t>）。我们调用类方法时，给类对象发送消息。同样的，类对象能否响应这个消息也要通过</w:t>
+      </w:r>
+      <w:proofErr w:type="spellStart"/>
+      <w:r>
+        <w:rPr>
+          <w:rFonts w:asciiTheme="minorEastAsia" w:hAnsiTheme="minorEastAsia" w:cs="Helvetica Neue" w:hint="eastAsia"/>
+          <w:kern w:val="0"/>
+        </w:rPr>
+        <w:t>isa</w:t>
+      </w:r>
+      <w:proofErr w:type="spellEnd"/>
+      <w:r>
+        <w:rPr>
+          <w:rFonts w:asciiTheme="minorEastAsia" w:hAnsiTheme="minorEastAsia" w:cs="Helvetica Neue" w:hint="eastAsia"/>
+          <w:kern w:val="0"/>
+        </w:rPr>
+        <w:t>找到类对象所属的类（元类）才能知道。而实例对象的元类就其所属的类。</w:t>
+      </w:r>
+      <w:r>
+        <w:rPr>
+          <w:rFonts w:asciiTheme="minorEastAsia" w:hAnsiTheme="minorEastAsia" w:cs="Helvetica Neue" w:hint="eastAsia"/>
+          <w:color w:val="00B050"/>
+          <w:kern w:val="0"/>
+        </w:rPr>
+        <w:t>根</w:t>
+      </w:r>
+      <w:r>
+        <w:rPr>
+          <w:rFonts w:asciiTheme="minorEastAsia" w:hAnsiTheme="minorEastAsia" w:cs="Helvetica Neue" w:hint="eastAsia"/>
+          <w:color w:val="00B050"/>
+          <w:kern w:val="0"/>
+        </w:rPr>
+        <w:t>元类的</w:t>
+      </w:r>
+      <w:proofErr w:type="spellStart"/>
+      <w:r>
+        <w:rPr>
+          <w:rFonts w:asciiTheme="minorEastAsia" w:hAnsiTheme="minorEastAsia" w:cs="Helvetica Neue" w:hint="eastAsia"/>
+          <w:color w:val="00B050"/>
+          <w:kern w:val="0"/>
+        </w:rPr>
+        <w:t>superClass</w:t>
+      </w:r>
+      <w:proofErr w:type="spellEnd"/>
+      <w:r>
+        <w:rPr>
+          <w:rFonts w:asciiTheme="minorEastAsia" w:hAnsiTheme="minorEastAsia" w:cs="Helvetica Neue" w:hint="eastAsia"/>
+          <w:color w:val="00B050"/>
+          <w:kern w:val="0"/>
+        </w:rPr>
+        <w:t>不是nil而是根类</w:t>
+      </w:r>
+      <w:r>
+        <w:rPr>
+          <w:rFonts w:asciiTheme="minorEastAsia" w:hAnsiTheme="minorEastAsia" w:cs="Helvetica Neue" w:hint="eastAsia"/>
+          <w:color w:val="00B050"/>
+          <w:kern w:val="0"/>
+        </w:rPr>
+        <w:t>，根类的</w:t>
+      </w:r>
+      <w:proofErr w:type="spellStart"/>
+      <w:r>
+        <w:rPr>
+          <w:rFonts w:asciiTheme="minorEastAsia" w:hAnsiTheme="minorEastAsia" w:cs="Helvetica Neue" w:hint="eastAsia"/>
+          <w:color w:val="00B050"/>
+          <w:kern w:val="0"/>
+        </w:rPr>
+        <w:t>superClass</w:t>
+      </w:r>
+      <w:proofErr w:type="spellEnd"/>
+      <w:r>
+        <w:rPr>
+          <w:rFonts w:asciiTheme="minorEastAsia" w:hAnsiTheme="minorEastAsia" w:cs="Helvetica Neue" w:hint="eastAsia"/>
+          <w:color w:val="00B050"/>
+          <w:kern w:val="0"/>
+        </w:rPr>
+        <w:t>为nil</w:t>
+      </w:r>
+    </w:p>
+    <w:p>
+      <w:pPr>
+        <w:jc w:val="center"/>
+        <w:rPr>
+          <w:rFonts w:asciiTheme="minorEastAsia" w:hAnsiTheme="minorEastAsia" w:cs="Helvetica Neue"/>
+          <w:color w:val="00B050"/>
+          <w:kern w:val="0"/>
+        </w:rPr>
+      </w:pPr>
+      <w:r>
+        <w:rPr>
+          <w:rFonts w:asciiTheme="minorEastAsia" w:hAnsiTheme="minorEastAsia" w:cs="Helvetica Neue"/>
+          <w:noProof/>
+          <w:color w:val="00B050"/>
+          <w:kern w:val="0"/>
+        </w:rPr>
         <w:lastRenderedPageBreak/>
-        <w:t>resolve</w:t>
-      </w:r>
-      <w:r>
-        <w:rPr>
-          <w:rFonts w:asciiTheme="minorEastAsia" w:hAnsiTheme="minorEastAsia" w:cs="Helvetica Neue"/>
-          <w:kern w:val="0"/>
-        </w:rPr>
-        <w:t>ClassMethod</w:t>
-      </w:r>
-      <w:proofErr w:type="spellEnd"/>
-      <w:r>
-        <w:rPr>
-          <w:rFonts w:asciiTheme="minorEastAsia" w:hAnsiTheme="minorEastAsia" w:cs="Helvetica Neue" w:hint="eastAsia"/>
-          <w:kern w:val="0"/>
-        </w:rPr>
-        <w:t>将会被调用，可以在此动态添加方法</w:t>
-      </w:r>
-    </w:p>
-    <w:p>
-      <w:pPr>
-        <w:rPr>
-          <w:rFonts w:asciiTheme="minorEastAsia" w:hAnsiTheme="minorEastAsia" w:cs="Helvetica Neue"/>
-          <w:kern w:val="0"/>
-        </w:rPr>
-      </w:pPr>
-      <w:r>
-        <w:rPr>
-          <w:rFonts w:asciiTheme="minorEastAsia" w:hAnsiTheme="minorEastAsia" w:cs="Helvetica Neue" w:hint="eastAsia"/>
-          <w:kern w:val="0"/>
-        </w:rPr>
-        <w:t>c</w:t>
-      </w:r>
-      <w:r>
-        <w:rPr>
-          <w:rFonts w:asciiTheme="minorEastAsia" w:hAnsiTheme="minorEastAsia" w:cs="Helvetica Neue"/>
-          <w:kern w:val="0"/>
-        </w:rPr>
-        <w:t>.</w:t>
-      </w:r>
-      <w:r>
-        <w:rPr>
-          <w:rFonts w:asciiTheme="minorEastAsia" w:hAnsiTheme="minorEastAsia" w:cs="Helvetica Neue" w:hint="eastAsia"/>
-          <w:kern w:val="0"/>
-        </w:rPr>
-        <w:t>动态加载，根据不同机型动态加载不同的图片</w:t>
-      </w:r>
-    </w:p>
-    <w:p>
-      <w:pPr>
-        <w:rPr>
-          <w:rFonts w:asciiTheme="minorEastAsia" w:hAnsiTheme="minorEastAsia" w:cs="Helvetica Neue"/>
-          <w:kern w:val="0"/>
-        </w:rPr>
-      </w:pPr>
-    </w:p>
-    <w:p>
-      <w:pPr>
-        <w:rPr>
-          <w:rFonts w:asciiTheme="minorEastAsia" w:hAnsiTheme="minorEastAsia" w:cs="Helvetica Neue"/>
-          <w:kern w:val="0"/>
-        </w:rPr>
-      </w:pPr>
-      <w:r>
-        <w:rPr>
-          <w:rFonts w:asciiTheme="minorEastAsia" w:hAnsiTheme="minorEastAsia" w:cs="Helvetica Neue" w:hint="eastAsia"/>
-          <w:kern w:val="0"/>
-        </w:rPr>
-        <w:t>15．</w:t>
-      </w:r>
-      <w:r>
-        <w:rPr>
-          <w:rFonts w:asciiTheme="minorEastAsia" w:hAnsiTheme="minorEastAsia" w:cs="Helvetica Neue" w:hint="eastAsia"/>
-          <w:kern w:val="0"/>
-        </w:rPr>
-        <w:t>项目中用过GCD吗</w:t>
-      </w:r>
-    </w:p>
-    <w:p>
-      <w:pPr>
-        <w:rPr>
-          <w:rFonts w:asciiTheme="minorEastAsia" w:hAnsiTheme="minorEastAsia" w:cs="Helvetica Neue"/>
-          <w:kern w:val="0"/>
-        </w:rPr>
-      </w:pPr>
-      <w:r>
-        <w:rPr>
-          <w:rFonts w:asciiTheme="minorEastAsia" w:hAnsiTheme="minorEastAsia" w:cs="Helvetica Neue" w:hint="eastAsia"/>
-          <w:kern w:val="0"/>
-        </w:rPr>
-        <w:t>a</w:t>
-      </w:r>
-      <w:r>
-        <w:rPr>
-          <w:rFonts w:asciiTheme="minorEastAsia" w:hAnsiTheme="minorEastAsia" w:cs="Helvetica Neue"/>
-          <w:kern w:val="0"/>
-        </w:rPr>
-        <w:t>.</w:t>
-      </w:r>
-      <w:r>
-        <w:rPr>
-          <w:rFonts w:asciiTheme="minorEastAsia" w:hAnsiTheme="minorEastAsia" w:cs="Helvetica Neue" w:hint="eastAsia"/>
-          <w:kern w:val="0"/>
-        </w:rPr>
-        <w:t>延时操作</w:t>
-      </w:r>
-    </w:p>
-    <w:p>
-      <w:pPr>
-        <w:rPr>
-          <w:rFonts w:asciiTheme="minorEastAsia" w:hAnsiTheme="minorEastAsia" w:cs="Helvetica Neue"/>
-          <w:kern w:val="0"/>
-        </w:rPr>
-      </w:pPr>
-      <w:r>
-        <w:rPr>
-          <w:rFonts w:asciiTheme="minorEastAsia" w:hAnsiTheme="minorEastAsia" w:cs="Helvetica Neue" w:hint="eastAsia"/>
-          <w:kern w:val="0"/>
-        </w:rPr>
-        <w:t>b</w:t>
-      </w:r>
-      <w:r>
-        <w:rPr>
-          <w:rFonts w:asciiTheme="minorEastAsia" w:hAnsiTheme="minorEastAsia" w:cs="Helvetica Neue"/>
-          <w:kern w:val="0"/>
-        </w:rPr>
-        <w:t>.dispatch_group_enter,dispatch_group_leave,dispatch_group_notify</w:t>
-      </w:r>
-      <w:r>
-        <w:rPr>
-          <w:rFonts w:asciiTheme="minorEastAsia" w:hAnsiTheme="minorEastAsia" w:cs="Helvetica Neue" w:hint="eastAsia"/>
-          <w:kern w:val="0"/>
-        </w:rPr>
-        <w:t>确保所有添加到group中的任务完成后再在notify中执行最后的操作</w:t>
-      </w:r>
-    </w:p>
-    <w:p>
-      <w:pPr>
-        <w:rPr>
-          <w:rFonts w:asciiTheme="minorEastAsia" w:hAnsiTheme="minorEastAsia" w:cs="Helvetica Neue"/>
-          <w:kern w:val="0"/>
-        </w:rPr>
-      </w:pPr>
-      <w:proofErr w:type="spellStart"/>
-      <w:r>
-        <w:rPr>
-          <w:rFonts w:asciiTheme="minorEastAsia" w:hAnsiTheme="minorEastAsia" w:cs="Helvetica Neue" w:hint="eastAsia"/>
-          <w:kern w:val="0"/>
-        </w:rPr>
-        <w:t>c</w:t>
-      </w:r>
-      <w:r>
-        <w:rPr>
-          <w:rFonts w:asciiTheme="minorEastAsia" w:hAnsiTheme="minorEastAsia" w:cs="Helvetica Neue"/>
-          <w:kern w:val="0"/>
-        </w:rPr>
-        <w:t>.GCD</w:t>
-      </w:r>
-      <w:proofErr w:type="spellEnd"/>
-      <w:r>
-        <w:rPr>
-          <w:rFonts w:asciiTheme="minorEastAsia" w:hAnsiTheme="minorEastAsia" w:cs="Helvetica Neue" w:hint="eastAsia"/>
-          <w:kern w:val="0"/>
-        </w:rPr>
-        <w:t>使用信号量</w:t>
-      </w:r>
-      <w:r>
-        <w:rPr>
-          <w:rFonts w:asciiTheme="minorEastAsia" w:hAnsiTheme="minorEastAsia" w:cs="Helvetica Neue" w:hint="eastAsia"/>
-          <w:kern w:val="0"/>
-        </w:rPr>
-        <w:t>控制并发数</w:t>
-      </w:r>
-    </w:p>
-    <w:p>
-      <w:pPr>
-        <w:rPr>
-          <w:rFonts w:asciiTheme="minorEastAsia" w:hAnsiTheme="minorEastAsia" w:cs="Helvetica Neue"/>
-          <w:kern w:val="0"/>
-        </w:rPr>
-      </w:pPr>
-      <w:proofErr w:type="spellStart"/>
-      <w:r>
-        <w:rPr>
-          <w:rFonts w:asciiTheme="minorEastAsia" w:hAnsiTheme="minorEastAsia" w:cs="Helvetica Neue" w:hint="eastAsia"/>
-          <w:kern w:val="0"/>
-        </w:rPr>
-        <w:t>d.dispatch</w:t>
-      </w:r>
-      <w:r>
-        <w:rPr>
-          <w:rFonts w:asciiTheme="minorEastAsia" w:hAnsiTheme="minorEastAsia" w:cs="Helvetica Neue"/>
-          <w:kern w:val="0"/>
-        </w:rPr>
-        <w:t>_barrier</w:t>
-      </w:r>
-      <w:proofErr w:type="spellEnd"/>
-      <w:r>
-        <w:rPr>
-          <w:rFonts w:asciiTheme="minorEastAsia" w:hAnsiTheme="minorEastAsia" w:cs="Helvetica Neue" w:hint="eastAsia"/>
-          <w:kern w:val="0"/>
-        </w:rPr>
-        <w:t>添加任务之间的依赖关系</w:t>
-      </w:r>
-    </w:p>
-    <w:p>
-      <w:pPr>
-        <w:rPr>
-          <w:rFonts w:asciiTheme="minorEastAsia" w:hAnsiTheme="minorEastAsia" w:cs="Helvetica Neue"/>
-          <w:kern w:val="0"/>
-        </w:rPr>
-      </w:pPr>
-    </w:p>
-    <w:p>
-      <w:pPr>
-        <w:rPr>
-          <w:rFonts w:asciiTheme="minorEastAsia" w:hAnsiTheme="minorEastAsia" w:cs="Helvetica Neue"/>
-          <w:kern w:val="0"/>
-        </w:rPr>
-      </w:pPr>
-      <w:r>
-        <w:rPr>
-          <w:rFonts w:asciiTheme="minorEastAsia" w:hAnsiTheme="minorEastAsia" w:cs="Helvetica Neue" w:hint="eastAsia"/>
-          <w:kern w:val="0"/>
-        </w:rPr>
-        <w:t>16.Category</w:t>
-      </w:r>
-      <w:r>
-        <w:rPr>
-          <w:rFonts w:asciiTheme="minorEastAsia" w:hAnsiTheme="minorEastAsia" w:cs="Helvetica Neue" w:hint="eastAsia"/>
-          <w:kern w:val="0"/>
-        </w:rPr>
-        <w:t>实现原理</w:t>
-      </w:r>
-    </w:p>
-    <w:p>
-      <w:pPr>
-        <w:rPr>
-          <w:rFonts w:asciiTheme="minorEastAsia" w:hAnsiTheme="minorEastAsia" w:cs="Helvetica Neue"/>
-          <w:kern w:val="0"/>
-        </w:rPr>
-      </w:pPr>
-      <w:r>
-        <w:rPr>
-          <w:rFonts w:asciiTheme="minorEastAsia" w:hAnsiTheme="minorEastAsia" w:cs="Helvetica Neue" w:hint="eastAsia"/>
-          <w:kern w:val="0"/>
-        </w:rPr>
-        <w:t>通过runtime对category做了以下处理：1.将Category和它的主类注册到哈希表中；2.如果主类已实现，那么重建它的方法列表。在这里分了两种情况做处理：Category中的实例方法和属性被整合到主类中。而类方法则被整合到元类中。协议处理比较特殊，被同时整合到了主类和元类中。</w:t>
-      </w:r>
-    </w:p>
-    <w:p>
-      <w:pPr>
-        <w:ind w:firstLine="480"/>
-        <w:rPr>
-          <w:rFonts w:asciiTheme="minorEastAsia" w:hAnsiTheme="minorEastAsia" w:cs="Helvetica Neue"/>
-          <w:kern w:val="0"/>
-        </w:rPr>
-      </w:pPr>
-      <w:r>
-        <w:rPr>
-          <w:rFonts w:asciiTheme="minorEastAsia" w:hAnsiTheme="minorEastAsia" w:cs="Helvetica Neue" w:hint="eastAsia"/>
-          <w:kern w:val="0"/>
-        </w:rPr>
-        <w:t>最终都是通过调用static</w:t>
-      </w:r>
-      <w:r>
-        <w:rPr>
-          <w:rFonts w:asciiTheme="minorEastAsia" w:hAnsiTheme="minorEastAsia" w:cs="Helvetica Neue"/>
-          <w:kern w:val="0"/>
-        </w:rPr>
-        <w:t xml:space="preserve"> void </w:t>
-      </w:r>
-      <w:proofErr w:type="spellStart"/>
-      <w:r>
-        <w:rPr>
-          <w:rFonts w:asciiTheme="minorEastAsia" w:hAnsiTheme="minorEastAsia" w:cs="Helvetica Neue"/>
-          <w:kern w:val="0"/>
-        </w:rPr>
-        <w:t>remethodizeClass</w:t>
-      </w:r>
-      <w:proofErr w:type="spellEnd"/>
-      <w:r>
-        <w:rPr>
-          <w:rFonts w:asciiTheme="minorEastAsia" w:hAnsiTheme="minorEastAsia" w:cs="Helvetica Neue"/>
-          <w:kern w:val="0"/>
-        </w:rPr>
-        <w:t xml:space="preserve">(Class </w:t>
-      </w:r>
-      <w:proofErr w:type="spellStart"/>
-      <w:r>
-        <w:rPr>
-          <w:rFonts w:asciiTheme="minorEastAsia" w:hAnsiTheme="minorEastAsia" w:cs="Helvetica Neue"/>
-          <w:kern w:val="0"/>
-        </w:rPr>
-        <w:t>cls</w:t>
-      </w:r>
-      <w:proofErr w:type="spellEnd"/>
-      <w:r>
-        <w:rPr>
-          <w:rFonts w:asciiTheme="minorEastAsia" w:hAnsiTheme="minorEastAsia" w:cs="Helvetica Neue"/>
-          <w:kern w:val="0"/>
-        </w:rPr>
-        <w:t>)</w:t>
-      </w:r>
-      <w:r>
-        <w:rPr>
-          <w:rFonts w:asciiTheme="minorEastAsia" w:hAnsiTheme="minorEastAsia" w:cs="Helvetica Neue" w:hint="eastAsia"/>
-          <w:kern w:val="0"/>
-        </w:rPr>
-        <w:t>函数来重新整理类的数据的。通过源码可以看到真正处理</w:t>
-      </w:r>
-      <w:proofErr w:type="spellStart"/>
-      <w:r>
-        <w:rPr>
-          <w:rFonts w:asciiTheme="minorEastAsia" w:hAnsiTheme="minorEastAsia" w:cs="Helvetica Neue" w:hint="eastAsia"/>
-          <w:kern w:val="0"/>
-        </w:rPr>
-        <w:t>Categoty</w:t>
-      </w:r>
-      <w:proofErr w:type="spellEnd"/>
-      <w:r>
-        <w:rPr>
-          <w:rFonts w:asciiTheme="minorEastAsia" w:hAnsiTheme="minorEastAsia" w:cs="Helvetica Neue" w:hint="eastAsia"/>
-          <w:kern w:val="0"/>
-        </w:rPr>
-        <w:t>方法的是</w:t>
-      </w:r>
-      <w:proofErr w:type="spellStart"/>
-      <w:r>
-        <w:rPr>
-          <w:rFonts w:asciiTheme="minorEastAsia" w:hAnsiTheme="minorEastAsia" w:cs="Helvetica Neue" w:hint="eastAsia"/>
-          <w:kern w:val="0"/>
-        </w:rPr>
-        <w:t>attachMethodLists</w:t>
-      </w:r>
-      <w:proofErr w:type="spellEnd"/>
-      <w:r>
-        <w:rPr>
-          <w:rFonts w:asciiTheme="minorEastAsia" w:hAnsiTheme="minorEastAsia" w:cs="Helvetica Neue" w:hint="eastAsia"/>
-          <w:kern w:val="0"/>
-        </w:rPr>
-        <w:t>函数，主要作用是将类中的旧有方法和Cat</w:t>
-      </w:r>
-      <w:r>
-        <w:rPr>
-          <w:rFonts w:asciiTheme="minorEastAsia" w:hAnsiTheme="minorEastAsia" w:cs="Helvetica Neue"/>
-          <w:kern w:val="0"/>
-        </w:rPr>
-        <w:t>e</w:t>
-      </w:r>
-      <w:r>
-        <w:rPr>
-          <w:rFonts w:asciiTheme="minorEastAsia" w:hAnsiTheme="minorEastAsia" w:cs="Helvetica Neue" w:hint="eastAsia"/>
-          <w:kern w:val="0"/>
-        </w:rPr>
-        <w:t>g</w:t>
-      </w:r>
-      <w:r>
-        <w:rPr>
-          <w:rFonts w:asciiTheme="minorEastAsia" w:hAnsiTheme="minorEastAsia" w:cs="Helvetica Neue"/>
-          <w:kern w:val="0"/>
-        </w:rPr>
-        <w:t>o</w:t>
-      </w:r>
-      <w:r>
-        <w:rPr>
-          <w:rFonts w:asciiTheme="minorEastAsia" w:hAnsiTheme="minorEastAsia" w:cs="Helvetica Neue" w:hint="eastAsia"/>
-          <w:kern w:val="0"/>
-        </w:rPr>
-        <w:t>ry中新添加的方法合成一个新的方法列表，并赋值给</w:t>
-      </w:r>
-      <w:proofErr w:type="spellStart"/>
-      <w:r>
-        <w:rPr>
-          <w:rFonts w:asciiTheme="minorEastAsia" w:hAnsiTheme="minorEastAsia" w:cs="Helvetica Neue" w:hint="eastAsia"/>
-          <w:kern w:val="0"/>
-        </w:rPr>
-        <w:t>method</w:t>
-      </w:r>
-      <w:r>
-        <w:rPr>
-          <w:rFonts w:asciiTheme="minorEastAsia" w:hAnsiTheme="minorEastAsia" w:cs="Helvetica Neue"/>
-          <w:kern w:val="0"/>
-        </w:rPr>
-        <w:t>_lists</w:t>
-      </w:r>
-      <w:proofErr w:type="spellEnd"/>
-      <w:r>
-        <w:rPr>
-          <w:rFonts w:asciiTheme="minorEastAsia" w:hAnsiTheme="minorEastAsia" w:cs="Helvetica Neue"/>
-          <w:kern w:val="0"/>
-        </w:rPr>
-        <w:t>。</w:t>
-      </w:r>
-    </w:p>
-    <w:p>
-      <w:pPr>
-        <w:rPr>
-          <w:rFonts w:asciiTheme="minorEastAsia" w:hAnsiTheme="minorEastAsia" w:cs="Helvetica Neue"/>
-          <w:kern w:val="0"/>
-        </w:rPr>
-      </w:pPr>
-    </w:p>
-    <w:p>
-      <w:pPr>
-        <w:rPr>
-          <w:rFonts w:asciiTheme="minorEastAsia" w:hAnsiTheme="minorEastAsia" w:cs="Helvetica Neue"/>
-          <w:kern w:val="0"/>
-        </w:rPr>
-      </w:pPr>
-      <w:r>
-        <w:rPr>
-          <w:rFonts w:asciiTheme="minorEastAsia" w:hAnsiTheme="minorEastAsia" w:cs="Helvetica Neue" w:hint="eastAsia"/>
-          <w:kern w:val="0"/>
-        </w:rPr>
-        <w:t>17.id可以指向任意对象的原因</w:t>
-      </w:r>
-    </w:p>
-    <w:p>
-      <w:pPr>
-        <w:rPr>
-          <w:rFonts w:asciiTheme="minorEastAsia" w:hAnsiTheme="minorEastAsia" w:cs="Helvetica Neue"/>
-          <w:kern w:val="0"/>
-        </w:rPr>
-      </w:pPr>
-      <w:r>
-        <w:rPr>
-          <w:rFonts w:asciiTheme="minorEastAsia" w:hAnsiTheme="minorEastAsia" w:cs="Helvetica Neue"/>
-          <w:kern w:val="0"/>
-        </w:rPr>
-        <w:t>O</w:t>
-      </w:r>
-      <w:r>
-        <w:rPr>
-          <w:rFonts w:asciiTheme="minorEastAsia" w:hAnsiTheme="minorEastAsia" w:cs="Helvetica Neue" w:hint="eastAsia"/>
-          <w:kern w:val="0"/>
-        </w:rPr>
-        <w:t>bjective</w:t>
-      </w:r>
-      <w:r>
-        <w:rPr>
-          <w:rFonts w:asciiTheme="minorEastAsia" w:hAnsiTheme="minorEastAsia" w:cs="Helvetica Neue"/>
-          <w:kern w:val="0"/>
-        </w:rPr>
-        <w:t>-</w:t>
-      </w:r>
-      <w:r>
-        <w:rPr>
-          <w:rFonts w:asciiTheme="minorEastAsia" w:hAnsiTheme="minorEastAsia" w:cs="Helvetica Neue" w:hint="eastAsia"/>
-          <w:kern w:val="0"/>
-        </w:rPr>
-        <w:t>C中的对象的定义是</w:t>
-      </w:r>
-      <w:proofErr w:type="spellStart"/>
-      <w:r>
-        <w:rPr>
-          <w:rFonts w:asciiTheme="minorEastAsia" w:hAnsiTheme="minorEastAsia" w:cs="Helvetica Neue" w:hint="eastAsia"/>
-          <w:kern w:val="0"/>
-        </w:rPr>
-        <w:t>struct</w:t>
-      </w:r>
-      <w:proofErr w:type="spellEnd"/>
-      <w:r>
-        <w:rPr>
-          <w:rFonts w:asciiTheme="minorEastAsia" w:hAnsiTheme="minorEastAsia" w:cs="Helvetica Neue"/>
-          <w:kern w:val="0"/>
-        </w:rPr>
-        <w:t xml:space="preserve"> </w:t>
-      </w:r>
-      <w:proofErr w:type="spellStart"/>
-      <w:r>
-        <w:rPr>
-          <w:rFonts w:asciiTheme="minorEastAsia" w:hAnsiTheme="minorEastAsia" w:cs="Helvetica Neue"/>
-          <w:kern w:val="0"/>
-        </w:rPr>
-        <w:t>objc_object</w:t>
-      </w:r>
-      <w:proofErr w:type="spellEnd"/>
-      <w:r>
-        <w:rPr>
-          <w:rFonts w:asciiTheme="minorEastAsia" w:hAnsiTheme="minorEastAsia" w:cs="Helvetica Neue"/>
-          <w:kern w:val="0"/>
-        </w:rPr>
-        <w:t>,</w:t>
-      </w:r>
-      <w:r>
-        <w:rPr>
-          <w:rFonts w:asciiTheme="minorEastAsia" w:hAnsiTheme="minorEastAsia" w:cs="Helvetica Neue" w:hint="eastAsia"/>
-          <w:kern w:val="0"/>
-        </w:rPr>
-        <w:t>本质上是结构体对象，其中</w:t>
-      </w:r>
-      <w:proofErr w:type="spellStart"/>
-      <w:r>
-        <w:rPr>
-          <w:rFonts w:asciiTheme="minorEastAsia" w:hAnsiTheme="minorEastAsia" w:cs="Helvetica Neue" w:hint="eastAsia"/>
-          <w:kern w:val="0"/>
-        </w:rPr>
-        <w:t>isa</w:t>
-      </w:r>
-      <w:proofErr w:type="spellEnd"/>
-      <w:r>
-        <w:rPr>
-          <w:rFonts w:asciiTheme="minorEastAsia" w:hAnsiTheme="minorEastAsia" w:cs="Helvetica Neue" w:hint="eastAsia"/>
-          <w:kern w:val="0"/>
-        </w:rPr>
-        <w:t>是它唯一的私有成员变量。Class和id分别是</w:t>
-      </w:r>
-      <w:proofErr w:type="spellStart"/>
-      <w:r>
-        <w:rPr>
-          <w:rFonts w:asciiTheme="minorEastAsia" w:hAnsiTheme="minorEastAsia" w:cs="Helvetica Neue" w:hint="eastAsia"/>
-          <w:kern w:val="0"/>
-        </w:rPr>
-        <w:t>struct</w:t>
-      </w:r>
-      <w:proofErr w:type="spellEnd"/>
-      <w:r>
-        <w:rPr>
-          <w:rFonts w:asciiTheme="minorEastAsia" w:hAnsiTheme="minorEastAsia" w:cs="Helvetica Neue"/>
-          <w:kern w:val="0"/>
-        </w:rPr>
-        <w:t xml:space="preserve"> </w:t>
-      </w:r>
-      <w:proofErr w:type="spellStart"/>
-      <w:r>
-        <w:rPr>
-          <w:rFonts w:asciiTheme="minorEastAsia" w:hAnsiTheme="minorEastAsia" w:cs="Helvetica Neue" w:hint="eastAsia"/>
-          <w:kern w:val="0"/>
-        </w:rPr>
-        <w:t>objc</w:t>
-      </w:r>
-      <w:r>
-        <w:rPr>
-          <w:rFonts w:asciiTheme="minorEastAsia" w:hAnsiTheme="minorEastAsia" w:cs="Helvetica Neue"/>
-          <w:kern w:val="0"/>
-        </w:rPr>
-        <w:t>_class</w:t>
-      </w:r>
-      <w:proofErr w:type="spellEnd"/>
-      <w:r>
-        <w:rPr>
-          <w:rFonts w:asciiTheme="minorEastAsia" w:hAnsiTheme="minorEastAsia" w:cs="Helvetica Neue" w:hint="eastAsia"/>
-          <w:kern w:val="0"/>
-        </w:rPr>
-        <w:t>和</w:t>
-      </w:r>
-      <w:proofErr w:type="spellStart"/>
-      <w:r>
-        <w:rPr>
-          <w:rFonts w:asciiTheme="minorEastAsia" w:hAnsiTheme="minorEastAsia" w:cs="Helvetica Neue" w:hint="eastAsia"/>
-          <w:kern w:val="0"/>
-        </w:rPr>
-        <w:t>struct</w:t>
-      </w:r>
-      <w:proofErr w:type="spellEnd"/>
-      <w:r>
-        <w:rPr>
-          <w:rFonts w:asciiTheme="minorEastAsia" w:hAnsiTheme="minorEastAsia" w:cs="Helvetica Neue"/>
-          <w:kern w:val="0"/>
-        </w:rPr>
-        <w:t xml:space="preserve"> </w:t>
-      </w:r>
-      <w:proofErr w:type="spellStart"/>
-      <w:r>
-        <w:rPr>
-          <w:rFonts w:asciiTheme="minorEastAsia" w:hAnsiTheme="minorEastAsia" w:cs="Helvetica Neue" w:hint="eastAsia"/>
-          <w:kern w:val="0"/>
-        </w:rPr>
-        <w:t>objc</w:t>
-      </w:r>
-      <w:r>
-        <w:rPr>
-          <w:rFonts w:asciiTheme="minorEastAsia" w:hAnsiTheme="minorEastAsia" w:cs="Helvetica Neue"/>
-          <w:kern w:val="0"/>
-        </w:rPr>
-        <w:t>_object</w:t>
-      </w:r>
-      <w:proofErr w:type="spellEnd"/>
-      <w:r>
-        <w:rPr>
-          <w:rFonts w:asciiTheme="minorEastAsia" w:hAnsiTheme="minorEastAsia" w:cs="Helvetica Neue" w:hint="eastAsia"/>
-          <w:kern w:val="0"/>
-        </w:rPr>
-        <w:t>类型的指针</w:t>
-      </w:r>
-    </w:p>
-    <w:p>
-      <w:pPr>
-        <w:rPr>
-          <w:rFonts w:asciiTheme="minorEastAsia" w:hAnsiTheme="minorEastAsia" w:cs="Helvetica Neue"/>
-          <w:kern w:val="0"/>
-        </w:rPr>
-      </w:pPr>
-    </w:p>
-    <w:p>
-      <w:pPr>
-        <w:rPr>
-          <w:rFonts w:asciiTheme="minorEastAsia" w:hAnsiTheme="minorEastAsia" w:cs="Helvetica Neue"/>
-          <w:kern w:val="0"/>
-        </w:rPr>
-      </w:pPr>
-      <w:r>
-        <w:rPr>
-          <w:rFonts w:asciiTheme="minorEastAsia" w:hAnsiTheme="minorEastAsia" w:cs="Helvetica Neue" w:hint="eastAsia"/>
-          <w:kern w:val="0"/>
-        </w:rPr>
-        <w:t>18.实例方法和类方法的区别</w:t>
-      </w:r>
-    </w:p>
-    <w:p>
-      <w:pPr>
-        <w:rPr>
-          <w:rFonts w:asciiTheme="minorEastAsia" w:hAnsiTheme="minorEastAsia" w:cs="Helvetica Neue"/>
-          <w:color w:val="00B050"/>
-          <w:kern w:val="0"/>
-        </w:rPr>
-      </w:pPr>
-      <w:r>
-        <w:rPr>
-          <w:rFonts w:asciiTheme="minorEastAsia" w:hAnsiTheme="minorEastAsia" w:cs="Helvetica Neue" w:hint="eastAsia"/>
-          <w:kern w:val="0"/>
-        </w:rPr>
-        <w:t>实例方法是保存在类中的，而类方法是保存在元类中的。OC中类也是对象，也是某个类的实例，这个类就是元类（</w:t>
-      </w:r>
-      <w:proofErr w:type="spellStart"/>
-      <w:r>
-        <w:rPr>
-          <w:rFonts w:asciiTheme="minorEastAsia" w:hAnsiTheme="minorEastAsia" w:cs="Helvetica Neue" w:hint="eastAsia"/>
-          <w:kern w:val="0"/>
-        </w:rPr>
-        <w:t>metaclass</w:t>
-      </w:r>
-      <w:proofErr w:type="spellEnd"/>
-      <w:r>
-        <w:rPr>
-          <w:rFonts w:asciiTheme="minorEastAsia" w:hAnsiTheme="minorEastAsia" w:cs="Helvetica Neue" w:hint="eastAsia"/>
-          <w:kern w:val="0"/>
-        </w:rPr>
-        <w:t>）。我们调用类方法时，给类对象发送消息。同样的，类对象能否响应这个消息也要通过</w:t>
-      </w:r>
-      <w:proofErr w:type="spellStart"/>
-      <w:r>
-        <w:rPr>
-          <w:rFonts w:asciiTheme="minorEastAsia" w:hAnsiTheme="minorEastAsia" w:cs="Helvetica Neue" w:hint="eastAsia"/>
-          <w:kern w:val="0"/>
-        </w:rPr>
-        <w:t>isa</w:t>
-      </w:r>
-      <w:proofErr w:type="spellEnd"/>
-      <w:r>
-        <w:rPr>
-          <w:rFonts w:asciiTheme="minorEastAsia" w:hAnsiTheme="minorEastAsia" w:cs="Helvetica Neue" w:hint="eastAsia"/>
-          <w:kern w:val="0"/>
-        </w:rPr>
-        <w:t>找到类对象所属的类（元类）才能知道。而实例对象的元类就其所属的类。</w:t>
-      </w:r>
-      <w:r>
-        <w:rPr>
-          <w:rFonts w:asciiTheme="minorEastAsia" w:hAnsiTheme="minorEastAsia" w:cs="Helvetica Neue" w:hint="eastAsia"/>
-          <w:color w:val="00B050"/>
-          <w:kern w:val="0"/>
-        </w:rPr>
-        <w:t>根</w:t>
-      </w:r>
-      <w:r>
-        <w:rPr>
-          <w:rFonts w:asciiTheme="minorEastAsia" w:hAnsiTheme="minorEastAsia" w:cs="Helvetica Neue" w:hint="eastAsia"/>
-          <w:color w:val="00B050"/>
-          <w:kern w:val="0"/>
-        </w:rPr>
-        <w:t>元类的</w:t>
-      </w:r>
-      <w:proofErr w:type="spellStart"/>
-      <w:r>
-        <w:rPr>
-          <w:rFonts w:asciiTheme="minorEastAsia" w:hAnsiTheme="minorEastAsia" w:cs="Helvetica Neue" w:hint="eastAsia"/>
-          <w:color w:val="00B050"/>
-          <w:kern w:val="0"/>
-        </w:rPr>
-        <w:t>superClass</w:t>
-      </w:r>
-      <w:proofErr w:type="spellEnd"/>
-      <w:r>
-        <w:rPr>
-          <w:rFonts w:asciiTheme="minorEastAsia" w:hAnsiTheme="minorEastAsia" w:cs="Helvetica Neue" w:hint="eastAsia"/>
-          <w:color w:val="00B050"/>
-          <w:kern w:val="0"/>
-        </w:rPr>
-        <w:t>不是nil而是根类</w:t>
-      </w:r>
-      <w:r>
-        <w:rPr>
-          <w:rFonts w:asciiTheme="minorEastAsia" w:hAnsiTheme="minorEastAsia" w:cs="Helvetica Neue" w:hint="eastAsia"/>
-          <w:color w:val="00B050"/>
-          <w:kern w:val="0"/>
-        </w:rPr>
-        <w:t>，根类的</w:t>
-      </w:r>
-      <w:proofErr w:type="spellStart"/>
-      <w:r>
-        <w:rPr>
-          <w:rFonts w:asciiTheme="minorEastAsia" w:hAnsiTheme="minorEastAsia" w:cs="Helvetica Neue" w:hint="eastAsia"/>
-          <w:color w:val="00B050"/>
-          <w:kern w:val="0"/>
-        </w:rPr>
-        <w:t>superClass</w:t>
-      </w:r>
-      <w:proofErr w:type="spellEnd"/>
-      <w:r>
-        <w:rPr>
-          <w:rFonts w:asciiTheme="minorEastAsia" w:hAnsiTheme="minorEastAsia" w:cs="Helvetica Neue" w:hint="eastAsia"/>
-          <w:color w:val="00B050"/>
-          <w:kern w:val="0"/>
-        </w:rPr>
-        <w:t>为nil</w:t>
-      </w:r>
-    </w:p>
-    <w:p>
-      <w:pPr>
-        <w:jc w:val="center"/>
-        <w:rPr>
-          <w:rFonts w:asciiTheme="minorEastAsia" w:hAnsiTheme="minorEastAsia" w:cs="Helvetica Neue"/>
-          <w:color w:val="00B050"/>
-          <w:kern w:val="0"/>
-        </w:rPr>
-      </w:pPr>
-      <w:r>
-        <w:rPr>
-          <w:rFonts w:asciiTheme="minorEastAsia" w:hAnsiTheme="minorEastAsia" w:cs="Helvetica Neue"/>
-          <w:color w:val="00B050"/>
-          <w:kern w:val="0"/>
-        </w:rPr>
         <w:drawing>
           <wp:inline distT="0" distB="0" distL="0" distR="0" wp14:anchorId="39FA4BB9" wp14:editId="7B3F1D40">
             <wp:extent cx="2033739" cy="1897258"/>
@@ -3293,637 +3613,630 @@
           <w:rFonts w:asciiTheme="minorEastAsia" w:hAnsiTheme="minorEastAsia" w:cs="Helvetica Neue" w:hint="eastAsia"/>
           <w:kern w:val="0"/>
         </w:rPr>
-        <w:t>的结</w:t>
-      </w:r>
-      <w:r>
-        <w:rPr>
-          <w:rFonts w:asciiTheme="minorEastAsia" w:hAnsiTheme="minorEastAsia" w:cs="Helvetica Neue" w:hint="eastAsia"/>
+        <w:t>的结构体不一样，分类中有</w:t>
+      </w:r>
+      <w:proofErr w:type="spellStart"/>
+      <w:r>
+        <w:rPr>
+          <w:rFonts w:asciiTheme="minorEastAsia" w:hAnsiTheme="minorEastAsia" w:cs="Helvetica Neue" w:hint="eastAsia"/>
+          <w:kern w:val="0"/>
+        </w:rPr>
+        <w:t>instance_methods,class_methods,protocols,properties</w:t>
+      </w:r>
+      <w:proofErr w:type="spellEnd"/>
+      <w:r>
+        <w:rPr>
+          <w:rFonts w:asciiTheme="minorEastAsia" w:hAnsiTheme="minorEastAsia" w:cs="Helvetica Neue" w:hint="eastAsia"/>
+          <w:kern w:val="0"/>
+        </w:rPr>
+        <w:t>几个字段，没有</w:t>
+      </w:r>
+      <w:proofErr w:type="spellStart"/>
+      <w:r>
+        <w:rPr>
+          <w:rFonts w:asciiTheme="minorEastAsia" w:hAnsiTheme="minorEastAsia" w:cs="Helvetica Neue" w:hint="eastAsia"/>
+          <w:kern w:val="0"/>
+        </w:rPr>
+        <w:t>ivarList</w:t>
+      </w:r>
+      <w:proofErr w:type="spellEnd"/>
+      <w:r>
+        <w:rPr>
+          <w:rFonts w:asciiTheme="minorEastAsia" w:hAnsiTheme="minorEastAsia" w:cs="Helvetica Neue" w:hint="eastAsia"/>
+          <w:kern w:val="0"/>
+        </w:rPr>
+        <w:t>，即成员变量，而表示</w:t>
+      </w:r>
+      <w:proofErr w:type="spellStart"/>
+      <w:r>
+        <w:rPr>
+          <w:rFonts w:asciiTheme="minorEastAsia" w:hAnsiTheme="minorEastAsia" w:cs="Helvetica Neue" w:hint="eastAsia"/>
+          <w:kern w:val="0"/>
+        </w:rPr>
+        <w:t>ObjC</w:t>
+      </w:r>
+      <w:proofErr w:type="spellEnd"/>
+      <w:r>
+        <w:rPr>
+          <w:rFonts w:asciiTheme="minorEastAsia" w:hAnsiTheme="minorEastAsia" w:cs="Helvetica Neue" w:hint="eastAsia"/>
+          <w:kern w:val="0"/>
+        </w:rPr>
+        <w:t>类的结构体运行时并不能改变，所以可以添加方法但不能添加属性。</w:t>
+      </w:r>
+    </w:p>
+    <w:p>
+      <w:pPr>
+        <w:rPr>
+          <w:rFonts w:asciiTheme="minorEastAsia" w:hAnsiTheme="minorEastAsia" w:cs="Helvetica Neue"/>
+          <w:kern w:val="0"/>
+        </w:rPr>
+      </w:pPr>
+    </w:p>
+    <w:p>
+      <w:pPr>
+        <w:rPr>
+          <w:rFonts w:asciiTheme="minorEastAsia" w:hAnsiTheme="minorEastAsia" w:cs="Helvetica Neue"/>
+          <w:kern w:val="0"/>
+        </w:rPr>
+      </w:pPr>
+      <w:r>
+        <w:rPr>
+          <w:rFonts w:asciiTheme="minorEastAsia" w:hAnsiTheme="minorEastAsia" w:cs="Helvetica Neue" w:hint="eastAsia"/>
+          <w:kern w:val="0"/>
+        </w:rPr>
+        <w:t>20.block为什么要用copy修饰</w:t>
+      </w:r>
+    </w:p>
+    <w:p>
+      <w:pPr>
+        <w:rPr>
+          <w:rFonts w:asciiTheme="minorEastAsia" w:hAnsiTheme="minorEastAsia" w:cs="Helvetica Neue"/>
+          <w:kern w:val="0"/>
+        </w:rPr>
+      </w:pPr>
+      <w:r>
+        <w:rPr>
+          <w:rFonts w:asciiTheme="minorEastAsia" w:hAnsiTheme="minorEastAsia" w:cs="Helvetica Neue" w:hint="eastAsia"/>
+          <w:kern w:val="0"/>
+        </w:rPr>
+        <w:t>当block没有访问外界的变量时，是存储在代码区。当block访问外界变量时是存储在桟区，而此时的block处理作用域就会被释放，再去访问时就会出现野指针访问，所以要用copy修饰使block</w:t>
+      </w:r>
+      <w:r>
+        <w:rPr>
+          <w:rFonts w:asciiTheme="minorEastAsia" w:hAnsiTheme="minorEastAsia" w:cs="Helvetica Neue" w:hint="eastAsia"/>
+          <w:kern w:val="0"/>
+        </w:rPr>
+        <w:t>在堆中保留一份，相当于一直</w:t>
+      </w:r>
+      <w:r>
+        <w:rPr>
+          <w:rFonts w:asciiTheme="minorEastAsia" w:hAnsiTheme="minorEastAsia" w:cs="Helvetica Neue" w:hint="eastAsia"/>
+          <w:kern w:val="0"/>
+        </w:rPr>
+        <w:t>强引用着</w:t>
+      </w:r>
+      <w:r>
+        <w:rPr>
+          <w:rFonts w:asciiTheme="minorEastAsia" w:hAnsiTheme="minorEastAsia" w:cs="Helvetica Neue"/>
+          <w:kern w:val="0"/>
+        </w:rPr>
+        <w:t>,</w:t>
+      </w:r>
+      <w:r>
+        <w:rPr>
+          <w:rFonts w:asciiTheme="minorEastAsia" w:hAnsiTheme="minorEastAsia" w:cs="Helvetica Neue" w:hint="eastAsia"/>
+          <w:kern w:val="0"/>
+        </w:rPr>
+        <w:t>延长</w:t>
+      </w:r>
+      <w:r>
+        <w:rPr>
+          <w:rFonts w:asciiTheme="minorEastAsia" w:hAnsiTheme="minorEastAsia" w:cs="Helvetica Neue"/>
+          <w:kern w:val="0"/>
+        </w:rPr>
+        <w:t>其生命周期</w:t>
+      </w:r>
+      <w:r>
+        <w:rPr>
+          <w:rFonts w:asciiTheme="minorEastAsia" w:hAnsiTheme="minorEastAsia" w:cs="Helvetica Neue" w:hint="eastAsia"/>
+          <w:kern w:val="0"/>
+        </w:rPr>
+        <w:t>。因此如果block中用到self时，需要__weak将其弱化。在ARC模式下，系统也会自动对block进行copy操作</w:t>
+      </w:r>
+    </w:p>
+    <w:p>
+      <w:pPr>
+        <w:rPr>
+          <w:rFonts w:asciiTheme="minorEastAsia" w:hAnsiTheme="minorEastAsia" w:cs="Helvetica Neue"/>
+          <w:kern w:val="0"/>
+        </w:rPr>
+      </w:pPr>
+      <w:r>
+        <w:rPr>
+          <w:rFonts w:asciiTheme="minorEastAsia" w:hAnsiTheme="minorEastAsia" w:cs="Helvetica Neue" w:hint="eastAsia"/>
+          <w:kern w:val="0"/>
+        </w:rPr>
+        <w:t>__</w:t>
+      </w:r>
+      <w:proofErr w:type="spellStart"/>
+      <w:r>
+        <w:rPr>
+          <w:rFonts w:asciiTheme="minorEastAsia" w:hAnsiTheme="minorEastAsia" w:cs="Helvetica Neue" w:hint="eastAsia"/>
+          <w:kern w:val="0"/>
+        </w:rPr>
+        <w:t>block:</w:t>
+      </w:r>
+      <w:r>
+        <w:rPr>
+          <w:rFonts w:asciiTheme="minorEastAsia" w:hAnsiTheme="minorEastAsia" w:cs="Helvetica Neue"/>
+          <w:kern w:val="0"/>
+        </w:rPr>
+        <w:t>block</w:t>
+      </w:r>
+      <w:proofErr w:type="spellEnd"/>
+      <w:r>
+        <w:rPr>
+          <w:rFonts w:asciiTheme="minorEastAsia" w:hAnsiTheme="minorEastAsia" w:cs="Helvetica Neue" w:hint="eastAsia"/>
+          <w:kern w:val="0"/>
+        </w:rPr>
+        <w:t>不允许修改外部变量的值，这里所说的</w:t>
+      </w:r>
+      <w:r>
+        <w:rPr>
+          <w:rFonts w:asciiTheme="minorEastAsia" w:hAnsiTheme="minorEastAsia" w:cs="Helvetica Neue"/>
+          <w:kern w:val="0"/>
+        </w:rPr>
+        <w:t>外部</w:t>
+      </w:r>
+      <w:r>
+        <w:rPr>
+          <w:rFonts w:asciiTheme="minorEastAsia" w:hAnsiTheme="minorEastAsia" w:cs="Helvetica Neue" w:hint="eastAsia"/>
+          <w:kern w:val="0"/>
+        </w:rPr>
+        <w:t>变量的的值指的是</w:t>
+      </w:r>
+      <w:r>
+        <w:rPr>
+          <w:rFonts w:asciiTheme="minorEastAsia" w:hAnsiTheme="minorEastAsia" w:cs="Helvetica Neue" w:hint="eastAsia"/>
+          <w:color w:val="FF0000"/>
+          <w:kern w:val="0"/>
+        </w:rPr>
+        <w:t>桟中指针的内存地址</w:t>
+      </w:r>
+      <w:r>
+        <w:rPr>
+          <w:rFonts w:asciiTheme="minorEastAsia" w:hAnsiTheme="minorEastAsia" w:cs="Helvetica Neue" w:hint="eastAsia"/>
+          <w:kern w:val="0"/>
+        </w:rPr>
+        <w:t>。__block所起到的作用就是将外部变量在桟中的内存地址放到了堆中</w:t>
+      </w:r>
+      <w:r>
+        <w:rPr>
+          <w:rFonts w:asciiTheme="minorEastAsia" w:hAnsiTheme="minorEastAsia" w:cs="Helvetica Neue"/>
+          <w:kern w:val="0"/>
+        </w:rPr>
+        <w:t>,</w:t>
+      </w:r>
+      <w:r>
+        <w:rPr>
+          <w:rFonts w:asciiTheme="minorEastAsia" w:hAnsiTheme="minorEastAsia" w:cs="Helvetica Neue" w:hint="eastAsia"/>
+          <w:kern w:val="0"/>
+        </w:rPr>
+        <w:t>进而</w:t>
+      </w:r>
+      <w:r>
+        <w:rPr>
+          <w:rFonts w:asciiTheme="minorEastAsia" w:hAnsiTheme="minorEastAsia" w:cs="Helvetica Neue"/>
+          <w:kern w:val="0"/>
+        </w:rPr>
+        <w:t>在block内部也可以修改“外部变量”的值。</w:t>
+      </w:r>
+    </w:p>
+    <w:p>
+      <w:pPr>
+        <w:rPr>
+          <w:rFonts w:asciiTheme="minorEastAsia" w:hAnsiTheme="minorEastAsia" w:cs="Helvetica Neue"/>
+          <w:kern w:val="0"/>
+        </w:rPr>
+      </w:pPr>
+      <w:r>
+        <w:rPr>
+          <w:rFonts w:asciiTheme="minorEastAsia" w:hAnsiTheme="minorEastAsia" w:cs="Helvetica Neue" w:hint="eastAsia"/>
+          <w:kern w:val="0"/>
+        </w:rPr>
+        <w:t>其实</w:t>
+      </w:r>
+      <w:r>
+        <w:rPr>
+          <w:rFonts w:asciiTheme="minorEastAsia" w:hAnsiTheme="minorEastAsia" w:cs="Helvetica Neue"/>
+          <w:kern w:val="0"/>
+        </w:rPr>
+        <w:t>还是可以修改指针指向的内存地址中的内容的，</w:t>
+      </w:r>
+      <w:r>
+        <w:rPr>
+          <w:rFonts w:asciiTheme="minorEastAsia" w:hAnsiTheme="minorEastAsia" w:cs="Helvetica Neue" w:hint="eastAsia"/>
+          <w:kern w:val="0"/>
+        </w:rPr>
+        <w:t>比如</w:t>
+      </w:r>
+      <w:r>
+        <w:rPr>
+          <w:rFonts w:asciiTheme="minorEastAsia" w:hAnsiTheme="minorEastAsia" w:cs="Helvetica Neue"/>
+          <w:kern w:val="0"/>
+        </w:rPr>
+        <w:t>没有用__block</w:t>
+      </w:r>
+      <w:r>
+        <w:rPr>
+          <w:rFonts w:asciiTheme="minorEastAsia" w:hAnsiTheme="minorEastAsia" w:cs="Helvetica Neue" w:hint="eastAsia"/>
+          <w:kern w:val="0"/>
+        </w:rPr>
+        <w:t>修饰</w:t>
+      </w:r>
+      <w:r>
+        <w:rPr>
+          <w:rFonts w:asciiTheme="minorEastAsia" w:hAnsiTheme="minorEastAsia" w:cs="Helvetica Neue"/>
+          <w:kern w:val="0"/>
+        </w:rPr>
+        <w:t>的时候，block</w:t>
+      </w:r>
+      <w:r>
+        <w:rPr>
+          <w:rFonts w:asciiTheme="minorEastAsia" w:hAnsiTheme="minorEastAsia" w:cs="Helvetica Neue" w:hint="eastAsia"/>
+          <w:kern w:val="0"/>
+        </w:rPr>
+        <w:t>外部</w:t>
+      </w:r>
+      <w:r>
+        <w:rPr>
+          <w:rFonts w:asciiTheme="minorEastAsia" w:hAnsiTheme="minorEastAsia" w:cs="Helvetica Neue"/>
+          <w:kern w:val="0"/>
+        </w:rPr>
+        <w:t>创建了一个可变数组，</w:t>
+      </w:r>
+      <w:r>
+        <w:rPr>
+          <w:rFonts w:asciiTheme="minorEastAsia" w:hAnsiTheme="minorEastAsia" w:cs="Helvetica Neue" w:hint="eastAsia"/>
+          <w:kern w:val="0"/>
+        </w:rPr>
+        <w:t>在</w:t>
+      </w:r>
+      <w:r>
+        <w:rPr>
+          <w:rFonts w:asciiTheme="minorEastAsia" w:hAnsiTheme="minorEastAsia" w:cs="Helvetica Neue"/>
+          <w:kern w:val="0"/>
+        </w:rPr>
+        <w:t>block中可以通过[</w:t>
+      </w:r>
+      <w:proofErr w:type="spellStart"/>
+      <w:r>
+        <w:rPr>
+          <w:rFonts w:asciiTheme="minorEastAsia" w:hAnsiTheme="minorEastAsia" w:cs="Helvetica Neue"/>
+          <w:kern w:val="0"/>
+        </w:rPr>
+        <w:t>arr</w:t>
+      </w:r>
+      <w:proofErr w:type="spellEnd"/>
+      <w:r>
+        <w:rPr>
+          <w:rFonts w:asciiTheme="minorEastAsia" w:hAnsiTheme="minorEastAsia" w:cs="Helvetica Neue"/>
+          <w:kern w:val="0"/>
+        </w:rPr>
+        <w:t xml:space="preserve"> </w:t>
+      </w:r>
+      <w:proofErr w:type="spellStart"/>
+      <w:r>
+        <w:rPr>
+          <w:rFonts w:asciiTheme="minorEastAsia" w:hAnsiTheme="minorEastAsia" w:cs="Helvetica Neue"/>
+          <w:kern w:val="0"/>
+        </w:rPr>
+        <w:t>addObject</w:t>
+      </w:r>
+      <w:proofErr w:type="spellEnd"/>
+      <w:r>
+        <w:rPr>
+          <w:rFonts w:asciiTheme="minorEastAsia" w:hAnsiTheme="minorEastAsia" w:cs="Helvetica Neue"/>
+          <w:kern w:val="0"/>
+        </w:rPr>
+        <w:t>:]的方式进行修改，</w:t>
+      </w:r>
+      <w:r>
+        <w:rPr>
+          <w:rFonts w:asciiTheme="minorEastAsia" w:hAnsiTheme="minorEastAsia" w:cs="Helvetica Neue" w:hint="eastAsia"/>
+          <w:kern w:val="0"/>
+        </w:rPr>
+        <w:t>但是</w:t>
+      </w:r>
+      <w:r>
+        <w:rPr>
+          <w:rFonts w:asciiTheme="minorEastAsia" w:hAnsiTheme="minorEastAsia" w:cs="Helvetica Neue"/>
+          <w:kern w:val="0"/>
+        </w:rPr>
+        <w:t>不能用[</w:t>
+      </w:r>
+      <w:proofErr w:type="spellStart"/>
+      <w:r>
+        <w:rPr>
+          <w:rFonts w:asciiTheme="minorEastAsia" w:hAnsiTheme="minorEastAsia" w:cs="Helvetica Neue"/>
+          <w:kern w:val="0"/>
+        </w:rPr>
+        <w:t>NSMutableArray</w:t>
+      </w:r>
+      <w:proofErr w:type="spellEnd"/>
+      <w:r>
+        <w:rPr>
+          <w:rFonts w:asciiTheme="minorEastAsia" w:hAnsiTheme="minorEastAsia" w:cs="Helvetica Neue"/>
+          <w:kern w:val="0"/>
+        </w:rPr>
+        <w:t xml:space="preserve"> </w:t>
+      </w:r>
+      <w:proofErr w:type="spellStart"/>
+      <w:r>
+        <w:rPr>
+          <w:rFonts w:asciiTheme="minorEastAsia" w:hAnsiTheme="minorEastAsia" w:cs="Helvetica Neue"/>
+          <w:kern w:val="0"/>
+        </w:rPr>
+        <w:t>arrayWithObjects</w:t>
+      </w:r>
+      <w:proofErr w:type="spellEnd"/>
+      <w:r>
+        <w:rPr>
+          <w:rFonts w:asciiTheme="minorEastAsia" w:hAnsiTheme="minorEastAsia" w:cs="Helvetica Neue"/>
+          <w:kern w:val="0"/>
+        </w:rPr>
+        <w:t>:]的方式进行修改。</w:t>
+      </w:r>
+    </w:p>
+    <w:p>
+      <w:pPr>
+        <w:rPr>
+          <w:rFonts w:asciiTheme="minorEastAsia" w:hAnsiTheme="minorEastAsia" w:cs="Helvetica Neue"/>
+          <w:kern w:val="0"/>
+        </w:rPr>
+      </w:pPr>
+      <w:r>
+        <w:rPr>
+          <w:rFonts w:asciiTheme="minorEastAsia" w:hAnsiTheme="minorEastAsia" w:cs="Helvetica Neue" w:hint="eastAsia"/>
+          <w:kern w:val="0"/>
+        </w:rPr>
+        <w:t>__weak:避免block中发生循环引用，只能在ARC模式下使用，只能修饰对象，不能修饰基本数据类型</w:t>
+      </w:r>
+    </w:p>
+    <w:p>
+      <w:pPr>
+        <w:rPr>
+          <w:rFonts w:asciiTheme="minorEastAsia" w:hAnsiTheme="minorEastAsia" w:cs="Helvetica Neue"/>
+          <w:kern w:val="0"/>
+        </w:rPr>
+      </w:pPr>
+      <w:r>
+        <w:rPr>
+          <w:rFonts w:asciiTheme="minorEastAsia" w:hAnsiTheme="minorEastAsia" w:cs="Helvetica Neue" w:hint="eastAsia"/>
+          <w:kern w:val="0"/>
+        </w:rPr>
+        <w:t>__strong:保证代码在执行block的时候，修饰的对象不会被释放。当block执行完后，会自动释放该</w:t>
+      </w:r>
+      <w:proofErr w:type="spellStart"/>
+      <w:r>
+        <w:rPr>
+          <w:rFonts w:asciiTheme="minorEastAsia" w:hAnsiTheme="minorEastAsia" w:cs="Helvetica Neue" w:hint="eastAsia"/>
+          <w:kern w:val="0"/>
+        </w:rPr>
+        <w:t>st</w:t>
+      </w:r>
+      <w:r>
+        <w:rPr>
+          <w:rFonts w:asciiTheme="minorEastAsia" w:hAnsiTheme="minorEastAsia" w:cs="Helvetica Neue"/>
+          <w:kern w:val="0"/>
+        </w:rPr>
+        <w:t>r</w:t>
+      </w:r>
+      <w:r>
+        <w:rPr>
+          <w:rFonts w:asciiTheme="minorEastAsia" w:hAnsiTheme="minorEastAsia" w:cs="Helvetica Neue" w:hint="eastAsia"/>
+          <w:kern w:val="0"/>
+        </w:rPr>
+        <w:t>ong</w:t>
+      </w:r>
+      <w:r>
+        <w:rPr>
+          <w:rFonts w:asciiTheme="minorEastAsia" w:hAnsiTheme="minorEastAsia" w:cs="Helvetica Neue"/>
+          <w:kern w:val="0"/>
+        </w:rPr>
+        <w:t>Self</w:t>
+      </w:r>
+      <w:proofErr w:type="spellEnd"/>
+    </w:p>
+    <w:p>
+      <w:pPr>
+        <w:rPr>
+          <w:rFonts w:asciiTheme="minorEastAsia" w:hAnsiTheme="minorEastAsia" w:cs="Helvetica Neue"/>
+          <w:kern w:val="0"/>
+        </w:rPr>
+      </w:pPr>
+    </w:p>
+    <w:p>
+      <w:pPr>
+        <w:rPr>
+          <w:rFonts w:asciiTheme="minorEastAsia" w:hAnsiTheme="minorEastAsia" w:cs="Helvetica Neue"/>
+          <w:kern w:val="0"/>
+        </w:rPr>
+      </w:pPr>
+      <w:r>
+        <w:rPr>
+          <w:rFonts w:asciiTheme="minorEastAsia" w:hAnsiTheme="minorEastAsia" w:cs="Helvetica Neue"/>
+          <w:kern w:val="0"/>
+        </w:rPr>
+        <w:t>21.</w:t>
+      </w:r>
+      <w:r>
+        <w:rPr>
+          <w:rFonts w:asciiTheme="minorEastAsia" w:hAnsiTheme="minorEastAsia" w:cs="Helvetica Neue" w:hint="eastAsia"/>
+          <w:kern w:val="0"/>
+        </w:rPr>
+        <w:t>热更新技术有哪些</w:t>
+      </w:r>
+    </w:p>
+    <w:p>
+      <w:pPr>
+        <w:rPr>
+          <w:rFonts w:asciiTheme="minorEastAsia" w:hAnsiTheme="minorEastAsia" w:cs="Helvetica Neue"/>
+          <w:kern w:val="0"/>
+        </w:rPr>
+      </w:pPr>
+      <w:proofErr w:type="spellStart"/>
+      <w:r>
+        <w:rPr>
+          <w:rFonts w:asciiTheme="minorEastAsia" w:hAnsiTheme="minorEastAsia" w:cs="Helvetica Neue" w:hint="eastAsia"/>
+          <w:kern w:val="0"/>
+        </w:rPr>
+        <w:t>a</w:t>
+      </w:r>
+      <w:r>
+        <w:rPr>
+          <w:rFonts w:asciiTheme="minorEastAsia" w:hAnsiTheme="minorEastAsia" w:cs="Helvetica Neue"/>
+          <w:kern w:val="0"/>
+        </w:rPr>
+        <w:t>.JSPatch</w:t>
+      </w:r>
+      <w:proofErr w:type="spellEnd"/>
+      <w:r>
+        <w:rPr>
+          <w:rFonts w:asciiTheme="minorEastAsia" w:hAnsiTheme="minorEastAsia" w:cs="Helvetica Neue"/>
+          <w:kern w:val="0"/>
+        </w:rPr>
+        <w:t>:</w:t>
+      </w:r>
+      <w:r>
+        <w:rPr>
+          <w:rFonts w:asciiTheme="minorEastAsia" w:hAnsiTheme="minorEastAsia" w:cs="Helvetica Neue" w:hint="eastAsia"/>
+          <w:kern w:val="0"/>
+        </w:rPr>
+        <w:t>最根本的原因是OC是一门动态语言</w:t>
+      </w:r>
+      <w:r>
+        <w:rPr>
+          <w:rFonts w:asciiTheme="minorEastAsia" w:hAnsiTheme="minorEastAsia" w:cs="Helvetica Neue" w:hint="eastAsia"/>
+          <w:kern w:val="0"/>
+        </w:rPr>
+        <w:t>，OC上所有方法的调用都通过OC的Runtime在运行时进行，我们可以通过类名和方法名反射得到相应的类和方法</w:t>
+      </w:r>
+    </w:p>
+    <w:p>
+      <w:pPr>
+        <w:rPr>
+          <w:rFonts w:asciiTheme="minorEastAsia" w:hAnsiTheme="minorEastAsia" w:cs="Helvetica Neue"/>
+          <w:kern w:val="0"/>
+        </w:rPr>
+      </w:pPr>
+      <w:proofErr w:type="spellStart"/>
+      <w:proofErr w:type="gramStart"/>
+      <w:r>
+        <w:rPr>
+          <w:rFonts w:asciiTheme="minorEastAsia" w:hAnsiTheme="minorEastAsia" w:cs="Helvetica Neue" w:hint="eastAsia"/>
+          <w:kern w:val="0"/>
+        </w:rPr>
+        <w:t>b</w:t>
+      </w:r>
+      <w:r>
+        <w:rPr>
+          <w:rFonts w:asciiTheme="minorEastAsia" w:hAnsiTheme="minorEastAsia" w:cs="Helvetica Neue"/>
+          <w:kern w:val="0"/>
+        </w:rPr>
+        <w:t>.</w:t>
+      </w:r>
+      <w:r>
+        <w:rPr>
+          <w:rFonts w:asciiTheme="minorEastAsia" w:hAnsiTheme="minorEastAsia" w:cs="Helvetica Neue" w:hint="eastAsia"/>
+          <w:kern w:val="0"/>
+        </w:rPr>
+        <w:t>Weex</w:t>
+      </w:r>
+      <w:proofErr w:type="spellEnd"/>
+      <w:proofErr w:type="gramEnd"/>
+    </w:p>
+    <w:p>
+      <w:pPr>
+        <w:rPr>
+          <w:rFonts w:asciiTheme="minorEastAsia" w:hAnsiTheme="minorEastAsia" w:cs="Helvetica Neue"/>
+          <w:kern w:val="0"/>
+        </w:rPr>
+      </w:pPr>
+      <w:proofErr w:type="spellStart"/>
+      <w:r>
+        <w:rPr>
+          <w:rFonts w:asciiTheme="minorEastAsia" w:hAnsiTheme="minorEastAsia" w:cs="Helvetica Neue"/>
+          <w:kern w:val="0"/>
+        </w:rPr>
+        <w:t>c.React</w:t>
+      </w:r>
+      <w:proofErr w:type="spellEnd"/>
+      <w:r>
+        <w:rPr>
+          <w:rFonts w:asciiTheme="minorEastAsia" w:hAnsiTheme="minorEastAsia" w:cs="Helvetica Neue"/>
+          <w:kern w:val="0"/>
+        </w:rPr>
+        <w:t xml:space="preserve"> Native</w:t>
+      </w:r>
+    </w:p>
+    <w:p>
+      <w:pPr>
+        <w:rPr>
+          <w:rFonts w:asciiTheme="minorEastAsia" w:hAnsiTheme="minorEastAsia" w:cs="Helvetica Neue"/>
+          <w:kern w:val="0"/>
+        </w:rPr>
+      </w:pPr>
+      <w:proofErr w:type="spellStart"/>
+      <w:r>
+        <w:rPr>
+          <w:rFonts w:asciiTheme="minorEastAsia" w:hAnsiTheme="minorEastAsia" w:cs="Helvetica Neue"/>
+          <w:kern w:val="0"/>
+        </w:rPr>
+        <w:t>d.Hybrid</w:t>
+      </w:r>
+      <w:proofErr w:type="spellEnd"/>
+    </w:p>
+    <w:p>
+      <w:pPr>
+        <w:rPr>
+          <w:rFonts w:asciiTheme="minorEastAsia" w:hAnsiTheme="minorEastAsia" w:cs="Helvetica Neue"/>
+          <w:kern w:val="0"/>
+        </w:rPr>
+      </w:pPr>
+      <w:proofErr w:type="spellStart"/>
+      <w:proofErr w:type="gramStart"/>
+      <w:r>
+        <w:rPr>
+          <w:rFonts w:asciiTheme="minorEastAsia" w:hAnsiTheme="minorEastAsia" w:cs="Helvetica Neue"/>
+          <w:kern w:val="0"/>
+        </w:rPr>
+        <w:t>e.DynamicCocoa</w:t>
+      </w:r>
+      <w:proofErr w:type="spellEnd"/>
+      <w:proofErr w:type="gramEnd"/>
+    </w:p>
+    <w:p>
+      <w:pPr>
+        <w:rPr>
+          <w:rFonts w:asciiTheme="minorEastAsia" w:hAnsiTheme="minorEastAsia" w:cs="Helvetica Neue"/>
+          <w:kern w:val="0"/>
+        </w:rPr>
+      </w:pPr>
+    </w:p>
+    <w:p>
+      <w:pPr>
+        <w:rPr>
+          <w:rFonts w:asciiTheme="minorEastAsia" w:hAnsiTheme="minorEastAsia" w:cs="Helvetica Neue"/>
+          <w:kern w:val="0"/>
+        </w:rPr>
+      </w:pPr>
+      <w:r>
+        <w:rPr>
+          <w:rFonts w:asciiTheme="minorEastAsia" w:hAnsiTheme="minorEastAsia" w:cs="Helvetica Neue"/>
           <w:kern w:val="0"/>
         </w:rPr>
         <w:lastRenderedPageBreak/>
-        <w:t>构体不一样，分类中有</w:t>
-      </w:r>
-      <w:proofErr w:type="spellStart"/>
-      <w:r>
-        <w:rPr>
-          <w:rFonts w:asciiTheme="minorEastAsia" w:hAnsiTheme="minorEastAsia" w:cs="Helvetica Neue" w:hint="eastAsia"/>
-          <w:kern w:val="0"/>
-        </w:rPr>
-        <w:t>instance_methods,class_methods,protocols,properties</w:t>
-      </w:r>
-      <w:proofErr w:type="spellEnd"/>
-      <w:r>
-        <w:rPr>
-          <w:rFonts w:asciiTheme="minorEastAsia" w:hAnsiTheme="minorEastAsia" w:cs="Helvetica Neue" w:hint="eastAsia"/>
-          <w:kern w:val="0"/>
-        </w:rPr>
-        <w:t>几个字段，没有</w:t>
-      </w:r>
-      <w:proofErr w:type="spellStart"/>
-      <w:r>
-        <w:rPr>
-          <w:rFonts w:asciiTheme="minorEastAsia" w:hAnsiTheme="minorEastAsia" w:cs="Helvetica Neue" w:hint="eastAsia"/>
-          <w:kern w:val="0"/>
-        </w:rPr>
-        <w:t>ivarList</w:t>
-      </w:r>
-      <w:proofErr w:type="spellEnd"/>
-      <w:r>
-        <w:rPr>
-          <w:rFonts w:asciiTheme="minorEastAsia" w:hAnsiTheme="minorEastAsia" w:cs="Helvetica Neue" w:hint="eastAsia"/>
-          <w:kern w:val="0"/>
-        </w:rPr>
-        <w:t>，即成员变量，而表示</w:t>
-      </w:r>
-      <w:proofErr w:type="spellStart"/>
-      <w:r>
-        <w:rPr>
-          <w:rFonts w:asciiTheme="minorEastAsia" w:hAnsiTheme="minorEastAsia" w:cs="Helvetica Neue" w:hint="eastAsia"/>
-          <w:kern w:val="0"/>
-        </w:rPr>
-        <w:t>ObjC</w:t>
-      </w:r>
-      <w:proofErr w:type="spellEnd"/>
-      <w:r>
-        <w:rPr>
-          <w:rFonts w:asciiTheme="minorEastAsia" w:hAnsiTheme="minorEastAsia" w:cs="Helvetica Neue" w:hint="eastAsia"/>
-          <w:kern w:val="0"/>
-        </w:rPr>
-        <w:t>类的结构体运行时并不能改变，所以可以添加方法但不能添加属性。</w:t>
-      </w:r>
-    </w:p>
-    <w:p>
-      <w:pPr>
-        <w:rPr>
-          <w:rFonts w:asciiTheme="minorEastAsia" w:hAnsiTheme="minorEastAsia" w:cs="Helvetica Neue"/>
-          <w:kern w:val="0"/>
-        </w:rPr>
-      </w:pPr>
-    </w:p>
-    <w:p>
-      <w:pPr>
-        <w:rPr>
-          <w:rFonts w:asciiTheme="minorEastAsia" w:hAnsiTheme="minorEastAsia" w:cs="Helvetica Neue"/>
-          <w:kern w:val="0"/>
-        </w:rPr>
-      </w:pPr>
-      <w:r>
-        <w:rPr>
-          <w:rFonts w:asciiTheme="minorEastAsia" w:hAnsiTheme="minorEastAsia" w:cs="Helvetica Neue" w:hint="eastAsia"/>
-          <w:kern w:val="0"/>
-        </w:rPr>
-        <w:t>20.block为什么要用copy修饰</w:t>
-      </w:r>
-    </w:p>
-    <w:p>
-      <w:pPr>
-        <w:rPr>
-          <w:rFonts w:asciiTheme="minorEastAsia" w:hAnsiTheme="minorEastAsia" w:cs="Helvetica Neue"/>
-          <w:kern w:val="0"/>
-        </w:rPr>
-      </w:pPr>
-      <w:r>
-        <w:rPr>
-          <w:rFonts w:asciiTheme="minorEastAsia" w:hAnsiTheme="minorEastAsia" w:cs="Helvetica Neue" w:hint="eastAsia"/>
-          <w:kern w:val="0"/>
-        </w:rPr>
-        <w:t>当block没有访问外界的变量时，是存储在代码区。当block访问外界变量时是存储在桟区，而此时的block处理作用域就会被释放，再去访问时就会出现野指针访问，所以要用copy修饰使block</w:t>
-      </w:r>
-      <w:r>
-        <w:rPr>
-          <w:rFonts w:asciiTheme="minorEastAsia" w:hAnsiTheme="minorEastAsia" w:cs="Helvetica Neue" w:hint="eastAsia"/>
-          <w:kern w:val="0"/>
-        </w:rPr>
-        <w:t>在堆中保留一份，相当于一直</w:t>
-      </w:r>
-      <w:r>
-        <w:rPr>
-          <w:rFonts w:asciiTheme="minorEastAsia" w:hAnsiTheme="minorEastAsia" w:cs="Helvetica Neue" w:hint="eastAsia"/>
-          <w:kern w:val="0"/>
-        </w:rPr>
-        <w:t>强引用着</w:t>
-      </w:r>
-      <w:r>
-        <w:rPr>
-          <w:rFonts w:asciiTheme="minorEastAsia" w:hAnsiTheme="minorEastAsia" w:cs="Helvetica Neue"/>
-          <w:kern w:val="0"/>
-        </w:rPr>
-        <w:t>,</w:t>
-      </w:r>
-      <w:r>
-        <w:rPr>
-          <w:rFonts w:asciiTheme="minorEastAsia" w:hAnsiTheme="minorEastAsia" w:cs="Helvetica Neue" w:hint="eastAsia"/>
-          <w:kern w:val="0"/>
-        </w:rPr>
-        <w:t>延长</w:t>
-      </w:r>
-      <w:r>
-        <w:rPr>
-          <w:rFonts w:asciiTheme="minorEastAsia" w:hAnsiTheme="minorEastAsia" w:cs="Helvetica Neue"/>
-          <w:kern w:val="0"/>
-        </w:rPr>
-        <w:t>其生命周期</w:t>
-      </w:r>
-      <w:r>
-        <w:rPr>
-          <w:rFonts w:asciiTheme="minorEastAsia" w:hAnsiTheme="minorEastAsia" w:cs="Helvetica Neue" w:hint="eastAsia"/>
-          <w:kern w:val="0"/>
-        </w:rPr>
-        <w:t>。因此如果block中用到self时，需要__weak将其弱化。在ARC模式下，系统也会自动对block进行copy操作</w:t>
-      </w:r>
-    </w:p>
-    <w:p>
-      <w:pPr>
-        <w:rPr>
-          <w:rFonts w:asciiTheme="minorEastAsia" w:hAnsiTheme="minorEastAsia" w:cs="Helvetica Neue"/>
-          <w:kern w:val="0"/>
-        </w:rPr>
-      </w:pPr>
-      <w:r>
-        <w:rPr>
-          <w:rFonts w:asciiTheme="minorEastAsia" w:hAnsiTheme="minorEastAsia" w:cs="Helvetica Neue" w:hint="eastAsia"/>
-          <w:kern w:val="0"/>
-        </w:rPr>
-        <w:t>__</w:t>
-      </w:r>
-      <w:proofErr w:type="spellStart"/>
-      <w:r>
-        <w:rPr>
-          <w:rFonts w:asciiTheme="minorEastAsia" w:hAnsiTheme="minorEastAsia" w:cs="Helvetica Neue" w:hint="eastAsia"/>
-          <w:kern w:val="0"/>
-        </w:rPr>
-        <w:t>block:</w:t>
-      </w:r>
-      <w:r>
-        <w:rPr>
-          <w:rFonts w:asciiTheme="minorEastAsia" w:hAnsiTheme="minorEastAsia" w:cs="Helvetica Neue"/>
-          <w:kern w:val="0"/>
-        </w:rPr>
-        <w:t>block</w:t>
-      </w:r>
-      <w:proofErr w:type="spellEnd"/>
-      <w:r>
-        <w:rPr>
-          <w:rFonts w:asciiTheme="minorEastAsia" w:hAnsiTheme="minorEastAsia" w:cs="Helvetica Neue" w:hint="eastAsia"/>
-          <w:kern w:val="0"/>
-        </w:rPr>
-        <w:t>不允许修改外部变量的值，这里所说的</w:t>
-      </w:r>
-      <w:r>
-        <w:rPr>
-          <w:rFonts w:asciiTheme="minorEastAsia" w:hAnsiTheme="minorEastAsia" w:cs="Helvetica Neue"/>
-          <w:kern w:val="0"/>
-        </w:rPr>
-        <w:t>外部</w:t>
-      </w:r>
-      <w:r>
-        <w:rPr>
-          <w:rFonts w:asciiTheme="minorEastAsia" w:hAnsiTheme="minorEastAsia" w:cs="Helvetica Neue" w:hint="eastAsia"/>
-          <w:kern w:val="0"/>
-        </w:rPr>
-        <w:t>变量的的值指的是</w:t>
-      </w:r>
-      <w:r>
-        <w:rPr>
-          <w:rFonts w:asciiTheme="minorEastAsia" w:hAnsiTheme="minorEastAsia" w:cs="Helvetica Neue" w:hint="eastAsia"/>
-          <w:color w:val="FF0000"/>
-          <w:kern w:val="0"/>
-        </w:rPr>
-        <w:t>桟中指针的内存地址</w:t>
-      </w:r>
-      <w:r>
-        <w:rPr>
-          <w:rFonts w:asciiTheme="minorEastAsia" w:hAnsiTheme="minorEastAsia" w:cs="Helvetica Neue" w:hint="eastAsia"/>
-          <w:kern w:val="0"/>
-        </w:rPr>
-        <w:t>。__block所起到的作用就是将外部变量在桟中的内存地址放到了堆中</w:t>
-      </w:r>
-      <w:r>
-        <w:rPr>
-          <w:rFonts w:asciiTheme="minorEastAsia" w:hAnsiTheme="minorEastAsia" w:cs="Helvetica Neue"/>
-          <w:kern w:val="0"/>
-        </w:rPr>
-        <w:t>,</w:t>
-      </w:r>
-      <w:r>
-        <w:rPr>
-          <w:rFonts w:asciiTheme="minorEastAsia" w:hAnsiTheme="minorEastAsia" w:cs="Helvetica Neue" w:hint="eastAsia"/>
-          <w:kern w:val="0"/>
-        </w:rPr>
-        <w:t>进而</w:t>
-      </w:r>
-      <w:r>
-        <w:rPr>
-          <w:rFonts w:asciiTheme="minorEastAsia" w:hAnsiTheme="minorEastAsia" w:cs="Helvetica Neue"/>
-          <w:kern w:val="0"/>
-        </w:rPr>
-        <w:t>在block内部也可以修改“外部变量”的值。</w:t>
-      </w:r>
-    </w:p>
-    <w:p>
-      <w:pPr>
-        <w:rPr>
-          <w:rFonts w:asciiTheme="minorEastAsia" w:hAnsiTheme="minorEastAsia" w:cs="Helvetica Neue"/>
-          <w:kern w:val="0"/>
-        </w:rPr>
-      </w:pPr>
-      <w:r>
-        <w:rPr>
-          <w:rFonts w:asciiTheme="minorEastAsia" w:hAnsiTheme="minorEastAsia" w:cs="Helvetica Neue" w:hint="eastAsia"/>
-          <w:kern w:val="0"/>
-        </w:rPr>
-        <w:t>其实</w:t>
-      </w:r>
-      <w:r>
-        <w:rPr>
-          <w:rFonts w:asciiTheme="minorEastAsia" w:hAnsiTheme="minorEastAsia" w:cs="Helvetica Neue"/>
-          <w:kern w:val="0"/>
-        </w:rPr>
-        <w:t>还是可以修改指针指向的内存地址中的内容的，</w:t>
-      </w:r>
-      <w:r>
-        <w:rPr>
-          <w:rFonts w:asciiTheme="minorEastAsia" w:hAnsiTheme="minorEastAsia" w:cs="Helvetica Neue" w:hint="eastAsia"/>
-          <w:kern w:val="0"/>
-        </w:rPr>
-        <w:t>比如</w:t>
-      </w:r>
-      <w:r>
-        <w:rPr>
-          <w:rFonts w:asciiTheme="minorEastAsia" w:hAnsiTheme="minorEastAsia" w:cs="Helvetica Neue"/>
-          <w:kern w:val="0"/>
-        </w:rPr>
-        <w:t>没有用__block</w:t>
-      </w:r>
-      <w:r>
-        <w:rPr>
-          <w:rFonts w:asciiTheme="minorEastAsia" w:hAnsiTheme="minorEastAsia" w:cs="Helvetica Neue" w:hint="eastAsia"/>
-          <w:kern w:val="0"/>
-        </w:rPr>
-        <w:t>修饰</w:t>
-      </w:r>
-      <w:r>
-        <w:rPr>
-          <w:rFonts w:asciiTheme="minorEastAsia" w:hAnsiTheme="minorEastAsia" w:cs="Helvetica Neue"/>
-          <w:kern w:val="0"/>
-        </w:rPr>
-        <w:t>的时候，block</w:t>
-      </w:r>
-      <w:r>
-        <w:rPr>
-          <w:rFonts w:asciiTheme="minorEastAsia" w:hAnsiTheme="minorEastAsia" w:cs="Helvetica Neue" w:hint="eastAsia"/>
-          <w:kern w:val="0"/>
-        </w:rPr>
-        <w:t>外部</w:t>
-      </w:r>
-      <w:r>
-        <w:rPr>
-          <w:rFonts w:asciiTheme="minorEastAsia" w:hAnsiTheme="minorEastAsia" w:cs="Helvetica Neue"/>
-          <w:kern w:val="0"/>
-        </w:rPr>
-        <w:t>创建了一个可变数组，</w:t>
-      </w:r>
-      <w:r>
-        <w:rPr>
-          <w:rFonts w:asciiTheme="minorEastAsia" w:hAnsiTheme="minorEastAsia" w:cs="Helvetica Neue" w:hint="eastAsia"/>
-          <w:kern w:val="0"/>
-        </w:rPr>
-        <w:t>在</w:t>
-      </w:r>
-      <w:r>
-        <w:rPr>
-          <w:rFonts w:asciiTheme="minorEastAsia" w:hAnsiTheme="minorEastAsia" w:cs="Helvetica Neue"/>
-          <w:kern w:val="0"/>
-        </w:rPr>
-        <w:t>block中可以通过[</w:t>
-      </w:r>
-      <w:proofErr w:type="spellStart"/>
-      <w:r>
-        <w:rPr>
-          <w:rFonts w:asciiTheme="minorEastAsia" w:hAnsiTheme="minorEastAsia" w:cs="Helvetica Neue"/>
-          <w:kern w:val="0"/>
-        </w:rPr>
-        <w:t>arr</w:t>
-      </w:r>
-      <w:proofErr w:type="spellEnd"/>
-      <w:r>
-        <w:rPr>
-          <w:rFonts w:asciiTheme="minorEastAsia" w:hAnsiTheme="minorEastAsia" w:cs="Helvetica Neue"/>
-          <w:kern w:val="0"/>
-        </w:rPr>
-        <w:t xml:space="preserve"> </w:t>
-      </w:r>
-      <w:proofErr w:type="spellStart"/>
-      <w:r>
-        <w:rPr>
-          <w:rFonts w:asciiTheme="minorEastAsia" w:hAnsiTheme="minorEastAsia" w:cs="Helvetica Neue"/>
-          <w:kern w:val="0"/>
-        </w:rPr>
-        <w:t>addObject</w:t>
-      </w:r>
-      <w:proofErr w:type="spellEnd"/>
-      <w:r>
-        <w:rPr>
-          <w:rFonts w:asciiTheme="minorEastAsia" w:hAnsiTheme="minorEastAsia" w:cs="Helvetica Neue"/>
-          <w:kern w:val="0"/>
-        </w:rPr>
-        <w:t>:]的方式进行修改，</w:t>
-      </w:r>
-      <w:r>
-        <w:rPr>
-          <w:rFonts w:asciiTheme="minorEastAsia" w:hAnsiTheme="minorEastAsia" w:cs="Helvetica Neue" w:hint="eastAsia"/>
-          <w:kern w:val="0"/>
-        </w:rPr>
-        <w:t>但是</w:t>
-      </w:r>
-      <w:r>
-        <w:rPr>
-          <w:rFonts w:asciiTheme="minorEastAsia" w:hAnsiTheme="minorEastAsia" w:cs="Helvetica Neue"/>
-          <w:kern w:val="0"/>
-        </w:rPr>
-        <w:t>不能用[</w:t>
-      </w:r>
-      <w:proofErr w:type="spellStart"/>
-      <w:r>
-        <w:rPr>
-          <w:rFonts w:asciiTheme="minorEastAsia" w:hAnsiTheme="minorEastAsia" w:cs="Helvetica Neue"/>
-          <w:kern w:val="0"/>
-        </w:rPr>
-        <w:t>NSMutableArray</w:t>
-      </w:r>
-      <w:proofErr w:type="spellEnd"/>
-      <w:r>
-        <w:rPr>
-          <w:rFonts w:asciiTheme="minorEastAsia" w:hAnsiTheme="minorEastAsia" w:cs="Helvetica Neue"/>
-          <w:kern w:val="0"/>
-        </w:rPr>
-        <w:t xml:space="preserve"> </w:t>
-      </w:r>
-      <w:proofErr w:type="spellStart"/>
-      <w:r>
-        <w:rPr>
-          <w:rFonts w:asciiTheme="minorEastAsia" w:hAnsiTheme="minorEastAsia" w:cs="Helvetica Neue"/>
-          <w:kern w:val="0"/>
-        </w:rPr>
-        <w:t>arrayWithObjects</w:t>
-      </w:r>
-      <w:proofErr w:type="spellEnd"/>
-      <w:r>
-        <w:rPr>
-          <w:rFonts w:asciiTheme="minorEastAsia" w:hAnsiTheme="minorEastAsia" w:cs="Helvetica Neue"/>
-          <w:kern w:val="0"/>
-        </w:rPr>
-        <w:t>:]的方式进行修改。</w:t>
-      </w:r>
-    </w:p>
-    <w:p>
-      <w:pPr>
-        <w:rPr>
-          <w:rFonts w:asciiTheme="minorEastAsia" w:hAnsiTheme="minorEastAsia" w:cs="Helvetica Neue"/>
-          <w:kern w:val="0"/>
-        </w:rPr>
-      </w:pPr>
-      <w:r>
-        <w:rPr>
-          <w:rFonts w:asciiTheme="minorEastAsia" w:hAnsiTheme="minorEastAsia" w:cs="Helvetica Neue" w:hint="eastAsia"/>
-          <w:kern w:val="0"/>
-        </w:rPr>
-        <w:t>__weak:避免block中发生循环引用，只能在ARC模式下使用，只能修饰对象，不能修饰基本数据类型</w:t>
-      </w:r>
-    </w:p>
-    <w:p>
-      <w:pPr>
-        <w:rPr>
-          <w:rFonts w:asciiTheme="minorEastAsia" w:hAnsiTheme="minorEastAsia" w:cs="Helvetica Neue"/>
-          <w:kern w:val="0"/>
-        </w:rPr>
-      </w:pPr>
-      <w:r>
-        <w:rPr>
-          <w:rFonts w:asciiTheme="minorEastAsia" w:hAnsiTheme="minorEastAsia" w:cs="Helvetica Neue" w:hint="eastAsia"/>
-          <w:kern w:val="0"/>
-        </w:rPr>
-        <w:t>__strong:保证代码在执行block的时候，修饰的对象不会被释放。当block执行完后，会自动释放该</w:t>
-      </w:r>
-      <w:proofErr w:type="spellStart"/>
-      <w:r>
-        <w:rPr>
-          <w:rFonts w:asciiTheme="minorEastAsia" w:hAnsiTheme="minorEastAsia" w:cs="Helvetica Neue" w:hint="eastAsia"/>
-          <w:kern w:val="0"/>
-        </w:rPr>
-        <w:t>st</w:t>
-      </w:r>
-      <w:r>
-        <w:rPr>
-          <w:rFonts w:asciiTheme="minorEastAsia" w:hAnsiTheme="minorEastAsia" w:cs="Helvetica Neue"/>
-          <w:kern w:val="0"/>
-        </w:rPr>
-        <w:t>r</w:t>
-      </w:r>
-      <w:r>
-        <w:rPr>
-          <w:rFonts w:asciiTheme="minorEastAsia" w:hAnsiTheme="minorEastAsia" w:cs="Helvetica Neue" w:hint="eastAsia"/>
-          <w:kern w:val="0"/>
-        </w:rPr>
-        <w:t>ong</w:t>
-      </w:r>
-      <w:r>
-        <w:rPr>
-          <w:rFonts w:asciiTheme="minorEastAsia" w:hAnsiTheme="minorEastAsia" w:cs="Helvetica Neue"/>
-          <w:kern w:val="0"/>
-        </w:rPr>
-        <w:t>Self</w:t>
-      </w:r>
-      <w:proofErr w:type="spellEnd"/>
-    </w:p>
-    <w:p>
-      <w:pPr>
-        <w:rPr>
-          <w:rFonts w:asciiTheme="minorEastAsia" w:hAnsiTheme="minorEastAsia" w:cs="Helvetica Neue"/>
-          <w:kern w:val="0"/>
-        </w:rPr>
-      </w:pPr>
-    </w:p>
-    <w:p>
-      <w:pPr>
-        <w:rPr>
-          <w:rFonts w:asciiTheme="minorEastAsia" w:hAnsiTheme="minorEastAsia" w:cs="Helvetica Neue"/>
-          <w:kern w:val="0"/>
-        </w:rPr>
-      </w:pPr>
-      <w:r>
-        <w:rPr>
-          <w:rFonts w:asciiTheme="minorEastAsia" w:hAnsiTheme="minorEastAsia" w:cs="Helvetica Neue"/>
-          <w:kern w:val="0"/>
-        </w:rPr>
-        <w:t>21.</w:t>
-      </w:r>
-      <w:r>
-        <w:rPr>
-          <w:rFonts w:asciiTheme="minorEastAsia" w:hAnsiTheme="minorEastAsia" w:cs="Helvetica Neue" w:hint="eastAsia"/>
-          <w:kern w:val="0"/>
-        </w:rPr>
-        <w:t>热更新技术有哪些</w:t>
-      </w:r>
-    </w:p>
-    <w:p>
-      <w:pPr>
-        <w:rPr>
-          <w:rFonts w:asciiTheme="minorEastAsia" w:hAnsiTheme="minorEastAsia" w:cs="Helvetica Neue"/>
-          <w:kern w:val="0"/>
-        </w:rPr>
-      </w:pPr>
-      <w:proofErr w:type="spellStart"/>
-      <w:r>
-        <w:rPr>
-          <w:rFonts w:asciiTheme="minorEastAsia" w:hAnsiTheme="minorEastAsia" w:cs="Helvetica Neue" w:hint="eastAsia"/>
-          <w:kern w:val="0"/>
-        </w:rPr>
-        <w:t>a</w:t>
-      </w:r>
-      <w:r>
-        <w:rPr>
-          <w:rFonts w:asciiTheme="minorEastAsia" w:hAnsiTheme="minorEastAsia" w:cs="Helvetica Neue"/>
-          <w:kern w:val="0"/>
-        </w:rPr>
-        <w:t>.JSPatch</w:t>
-      </w:r>
-      <w:proofErr w:type="spellEnd"/>
-      <w:r>
-        <w:rPr>
-          <w:rFonts w:asciiTheme="minorEastAsia" w:hAnsiTheme="minorEastAsia" w:cs="Helvetica Neue"/>
-          <w:kern w:val="0"/>
-        </w:rPr>
-        <w:t>:</w:t>
-      </w:r>
-      <w:r>
-        <w:rPr>
-          <w:rFonts w:asciiTheme="minorEastAsia" w:hAnsiTheme="minorEastAsia" w:cs="Helvetica Neue" w:hint="eastAsia"/>
-          <w:kern w:val="0"/>
-        </w:rPr>
-        <w:t>最根本的原因是OC是一门动态语言</w:t>
-      </w:r>
-      <w:r>
-        <w:rPr>
-          <w:rFonts w:asciiTheme="minorEastAsia" w:hAnsiTheme="minorEastAsia" w:cs="Helvetica Neue" w:hint="eastAsia"/>
-          <w:kern w:val="0"/>
-        </w:rPr>
-        <w:t>，OC上所有方法的调用都通过OC的Runtime在运行时进行，我们可以通过类名和方法名反射得到相应的类和方法</w:t>
-      </w:r>
-    </w:p>
-    <w:p>
-      <w:pPr>
-        <w:rPr>
-          <w:rFonts w:asciiTheme="minorEastAsia" w:hAnsiTheme="minorEastAsia" w:cs="Helvetica Neue"/>
-          <w:kern w:val="0"/>
-        </w:rPr>
-      </w:pPr>
-      <w:proofErr w:type="spellStart"/>
-      <w:proofErr w:type="gramStart"/>
-      <w:r>
-        <w:rPr>
-          <w:rFonts w:asciiTheme="minorEastAsia" w:hAnsiTheme="minorEastAsia" w:cs="Helvetica Neue" w:hint="eastAsia"/>
-          <w:kern w:val="0"/>
-        </w:rPr>
-        <w:t>b</w:t>
-      </w:r>
-      <w:r>
-        <w:rPr>
-          <w:rFonts w:asciiTheme="minorEastAsia" w:hAnsiTheme="minorEastAsia" w:cs="Helvetica Neue"/>
-          <w:kern w:val="0"/>
-        </w:rPr>
-        <w:t>.</w:t>
-      </w:r>
-      <w:r>
-        <w:rPr>
-          <w:rFonts w:asciiTheme="minorEastAsia" w:hAnsiTheme="minorEastAsia" w:cs="Helvetica Neue" w:hint="eastAsia"/>
-          <w:kern w:val="0"/>
-        </w:rPr>
-        <w:t>Weex</w:t>
-      </w:r>
-      <w:proofErr w:type="spellEnd"/>
-      <w:proofErr w:type="gramEnd"/>
-    </w:p>
-    <w:p>
-      <w:pPr>
-        <w:rPr>
-          <w:rFonts w:asciiTheme="minorEastAsia" w:hAnsiTheme="minorEastAsia" w:cs="Helvetica Neue"/>
-          <w:kern w:val="0"/>
-        </w:rPr>
-      </w:pPr>
-      <w:proofErr w:type="spellStart"/>
-      <w:r>
-        <w:rPr>
-          <w:rFonts w:asciiTheme="minorEastAsia" w:hAnsiTheme="minorEastAsia" w:cs="Helvetica Neue"/>
-          <w:kern w:val="0"/>
-        </w:rPr>
-        <w:t>c.React</w:t>
-      </w:r>
-      <w:proofErr w:type="spellEnd"/>
-      <w:r>
-        <w:rPr>
-          <w:rFonts w:asciiTheme="minorEastAsia" w:hAnsiTheme="minorEastAsia" w:cs="Helvetica Neue"/>
-          <w:kern w:val="0"/>
-        </w:rPr>
-        <w:t xml:space="preserve"> Native</w:t>
-      </w:r>
-    </w:p>
-    <w:p>
-      <w:pPr>
-        <w:rPr>
-          <w:rFonts w:asciiTheme="minorEastAsia" w:hAnsiTheme="minorEastAsia" w:cs="Helvetica Neue"/>
-          <w:kern w:val="0"/>
-        </w:rPr>
-      </w:pPr>
-      <w:proofErr w:type="spellStart"/>
-      <w:r>
-        <w:rPr>
-          <w:rFonts w:asciiTheme="minorEastAsia" w:hAnsiTheme="minorEastAsia" w:cs="Helvetica Neue"/>
-          <w:kern w:val="0"/>
-        </w:rPr>
-        <w:t>d.Hybrid</w:t>
-      </w:r>
-      <w:proofErr w:type="spellEnd"/>
-    </w:p>
-    <w:p>
-      <w:pPr>
-        <w:rPr>
-          <w:rFonts w:asciiTheme="minorEastAsia" w:hAnsiTheme="minorEastAsia" w:cs="Helvetica Neue"/>
-          <w:kern w:val="0"/>
-        </w:rPr>
-      </w:pPr>
-      <w:proofErr w:type="spellStart"/>
-      <w:proofErr w:type="gramStart"/>
-      <w:r>
-        <w:rPr>
-          <w:rFonts w:asciiTheme="minorEastAsia" w:hAnsiTheme="minorEastAsia" w:cs="Helvetica Neue"/>
-          <w:kern w:val="0"/>
-        </w:rPr>
-        <w:t>e.DynamicCocoa</w:t>
-      </w:r>
-      <w:proofErr w:type="spellEnd"/>
-      <w:proofErr w:type="gramEnd"/>
-    </w:p>
-    <w:p>
-      <w:pPr>
-        <w:rPr>
-          <w:rFonts w:asciiTheme="minorEastAsia" w:hAnsiTheme="minorEastAsia" w:cs="Helvetica Neue"/>
-          <w:kern w:val="0"/>
-        </w:rPr>
-      </w:pPr>
-    </w:p>
-    <w:p>
-      <w:pPr>
-        <w:rPr>
-          <w:rFonts w:asciiTheme="minorEastAsia" w:hAnsiTheme="minorEastAsia" w:cs="Helvetica Neue"/>
-          <w:kern w:val="0"/>
-        </w:rPr>
-      </w:pPr>
-      <w:r>
-        <w:rPr>
-          <w:rFonts w:asciiTheme="minorEastAsia" w:hAnsiTheme="minorEastAsia" w:cs="Helvetica Neue"/>
-          <w:kern w:val="0"/>
-        </w:rPr>
         <w:t>22.</w:t>
       </w:r>
       <w:r>
@@ -4225,15 +4538,7 @@
           <w:rFonts w:asciiTheme="minorEastAsia" w:hAnsiTheme="minorEastAsia" w:cs="Helvetica Neue" w:hint="eastAsia"/>
           <w:kern w:val="0"/>
         </w:rPr>
-        <w:t>所有初始化工作</w:t>
-      </w:r>
-      <w:r>
-        <w:rPr>
-          <w:rFonts w:asciiTheme="minorEastAsia" w:hAnsiTheme="minorEastAsia" w:cs="Helvetica Neue" w:hint="eastAsia"/>
-          <w:kern w:val="0"/>
-        </w:rPr>
-        <w:lastRenderedPageBreak/>
-        <w:t>结束后，</w:t>
+        <w:t>所有初始化工作结束后，</w:t>
       </w:r>
       <w:proofErr w:type="spellStart"/>
       <w:r>
@@ -5154,6 +5459,7 @@
           <w:color w:val="FFC000"/>
           <w:kern w:val="0"/>
         </w:rPr>
+        <w:lastRenderedPageBreak/>
         <w:t>=hash(</w:t>
       </w:r>
       <w:r>
@@ -5323,7 +5629,6 @@
           <w:rFonts w:asciiTheme="minorEastAsia" w:hAnsiTheme="minorEastAsia" w:cs="Helvetica Neue" w:hint="eastAsia"/>
           <w:kern w:val="0"/>
         </w:rPr>
-        <w:lastRenderedPageBreak/>
         <w:t>27.</w:t>
       </w:r>
       <w:r>
@@ -5412,7 +5717,7 @@
     <w:p>
       <w:pPr>
         <w:rPr>
-          <w:rFonts w:asciiTheme="minorEastAsia" w:hAnsiTheme="minorEastAsia" w:cs="Helvetica Neue" w:hint="eastAsia"/>
+          <w:rFonts w:asciiTheme="minorEastAsia" w:hAnsiTheme="minorEastAsia" w:cs="Helvetica Neue"/>
           <w:kern w:val="0"/>
         </w:rPr>
       </w:pPr>
@@ -5496,7 +5801,7 @@
     <w:p>
       <w:pPr>
         <w:rPr>
-          <w:rFonts w:asciiTheme="minorEastAsia" w:hAnsiTheme="minorEastAsia" w:cs="Helvetica Neue" w:hint="eastAsia"/>
+          <w:rFonts w:asciiTheme="minorEastAsia" w:hAnsiTheme="minorEastAsia" w:cs="Helvetica Neue"/>
           <w:kern w:val="0"/>
         </w:rPr>
       </w:pPr>
@@ -5888,6 +6193,7 @@
           <w:rFonts w:asciiTheme="minorEastAsia" w:hAnsiTheme="minorEastAsia" w:cs="Helvetica Neue" w:hint="eastAsia"/>
           <w:kern w:val="0"/>
         </w:rPr>
+        <w:lastRenderedPageBreak/>
         <w:t>NSOpetation</w:t>
       </w:r>
       <w:proofErr w:type="spellEnd"/>
@@ -6776,7 +7082,7 @@
         <w:widowControl/>
         <w:jc w:val="left"/>
         <w:rPr>
-          <w:rFonts w:asciiTheme="minorEastAsia" w:hAnsiTheme="minorEastAsia" w:cs="Helvetica Neue" w:hint="eastAsia"/>
+          <w:rFonts w:asciiTheme="minorEastAsia" w:hAnsiTheme="minorEastAsia" w:cs="Helvetica Neue"/>
           <w:kern w:val="0"/>
         </w:rPr>
       </w:pPr>
@@ -6908,7 +7214,15 @@
           <w:rFonts w:ascii="宋体" w:eastAsia="宋体" w:hAnsi="宋体" w:cs="宋体" w:hint="eastAsia"/>
           <w:kern w:val="0"/>
         </w:rPr>
-        <w:t>方法，那这些关键字只是起到一个提示作用，写不写都一样。前者系统会保证s</w:t>
+        <w:t>方法，那这些关键字只是起到一个提示作</w:t>
+      </w:r>
+      <w:r>
+        <w:rPr>
+          <w:rFonts w:ascii="宋体" w:eastAsia="宋体" w:hAnsi="宋体" w:cs="宋体" w:hint="eastAsia"/>
+          <w:kern w:val="0"/>
+        </w:rPr>
+        <w:lastRenderedPageBreak/>
+        <w:t>用，写不写都一样。前者系统会保证s</w:t>
       </w:r>
       <w:r>
         <w:rPr>
@@ -8016,6 +8330,7 @@
           <w:color w:val="FF0000"/>
           <w:kern w:val="0"/>
         </w:rPr>
+        <w:lastRenderedPageBreak/>
         <w:t>优化程序启动时间：</w:t>
       </w:r>
     </w:p>
@@ -8339,7 +8654,6 @@
           <w:rFonts w:ascii="宋体" w:eastAsia="宋体" w:hAnsi="宋体" w:cs="宋体" w:hint="eastAsia"/>
           <w:kern w:val="0"/>
         </w:rPr>
-        <w:lastRenderedPageBreak/>
         <w:t>Controller与</w:t>
       </w:r>
       <w:proofErr w:type="spellStart"/>
@@ -8742,7 +9056,7 @@
         <w:widowControl/>
         <w:jc w:val="left"/>
         <w:rPr>
-          <w:rFonts w:ascii="宋体" w:eastAsia="宋体" w:hAnsi="宋体" w:cs="宋体" w:hint="eastAsia"/>
+          <w:rFonts w:ascii="宋体" w:eastAsia="宋体" w:hAnsi="宋体" w:cs="宋体"/>
           <w:kern w:val="0"/>
         </w:rPr>
       </w:pPr>
@@ -8861,7 +9175,7 @@
         <w:widowControl/>
         <w:jc w:val="left"/>
         <w:rPr>
-          <w:rFonts w:ascii="宋体" w:eastAsia="宋体" w:hAnsi="宋体" w:cs="宋体" w:hint="eastAsia"/>
+          <w:rFonts w:ascii="宋体" w:eastAsia="宋体" w:hAnsi="宋体" w:cs="宋体"/>
           <w:kern w:val="0"/>
         </w:rPr>
       </w:pPr>
@@ -8884,7 +9198,7 @@
         <w:ind w:firstLineChars="0"/>
         <w:jc w:val="left"/>
         <w:rPr>
-          <w:rFonts w:ascii="宋体" w:eastAsia="宋体" w:hAnsi="宋体" w:cs="宋体" w:hint="eastAsia"/>
+          <w:rFonts w:ascii="宋体" w:eastAsia="宋体" w:hAnsi="宋体" w:cs="宋体"/>
           <w:kern w:val="0"/>
         </w:rPr>
       </w:pPr>
@@ -9011,6 +9325,7 @@
           <w:rFonts w:ascii="宋体" w:eastAsia="宋体" w:hAnsi="宋体" w:cs="宋体" w:hint="eastAsia"/>
           <w:kern w:val="0"/>
         </w:rPr>
+        <w:lastRenderedPageBreak/>
         <w:t>要把模拟器和真机的静态库合成一个，用</w:t>
       </w:r>
       <w:proofErr w:type="spellStart"/>
@@ -9062,7 +9377,7 @@
         <w:ind w:firstLineChars="0"/>
         <w:jc w:val="left"/>
         <w:rPr>
-          <w:rFonts w:ascii="宋体" w:eastAsia="宋体" w:hAnsi="宋体" w:cs="宋体" w:hint="eastAsia"/>
+          <w:rFonts w:ascii="宋体" w:eastAsia="宋体" w:hAnsi="宋体" w:cs="宋体"/>
           <w:kern w:val="0"/>
         </w:rPr>
       </w:pPr>
@@ -9079,7 +9394,7 @@
         <w:widowControl/>
         <w:jc w:val="left"/>
         <w:rPr>
-          <w:rFonts w:ascii="宋体" w:eastAsia="宋体" w:hAnsi="宋体" w:cs="宋体" w:hint="eastAsia"/>
+          <w:rFonts w:ascii="宋体" w:eastAsia="宋体" w:hAnsi="宋体" w:cs="宋体"/>
           <w:kern w:val="0"/>
         </w:rPr>
       </w:pPr>
@@ -9110,24 +9425,1581 @@
           <w:kern w:val="0"/>
         </w:rPr>
       </w:pPr>
+    </w:p>
+    <w:p>
+      <w:pPr>
+        <w:widowControl/>
+        <w:jc w:val="left"/>
+        <w:rPr>
+          <w:rFonts w:ascii="宋体" w:eastAsia="宋体" w:hAnsi="宋体" w:cs="宋体"/>
+          <w:kern w:val="0"/>
+        </w:rPr>
+      </w:pPr>
+      <w:r>
+        <w:rPr>
+          <w:rFonts w:ascii="宋体" w:eastAsia="宋体" w:hAnsi="宋体" w:cs="宋体" w:hint="eastAsia"/>
+          <w:kern w:val="0"/>
+        </w:rPr>
+        <w:t>39.Hybrid开发，H5与Native互调</w:t>
+      </w:r>
+    </w:p>
+    <w:p>
+      <w:pPr>
+        <w:widowControl/>
+        <w:jc w:val="left"/>
+        <w:rPr>
+          <w:rFonts w:ascii="宋体" w:eastAsia="宋体" w:hAnsi="宋体" w:cs="宋体" w:hint="eastAsia"/>
+          <w:kern w:val="0"/>
+        </w:rPr>
+      </w:pPr>
+    </w:p>
+    <w:p>
+      <w:pPr>
+        <w:widowControl/>
+        <w:jc w:val="left"/>
+        <w:rPr>
+          <w:rFonts w:ascii="宋体" w:eastAsia="宋体" w:hAnsi="宋体" w:cs="宋体"/>
+          <w:kern w:val="0"/>
+        </w:rPr>
+      </w:pPr>
+      <w:r>
+        <w:rPr>
+          <w:rFonts w:ascii="宋体" w:eastAsia="宋体" w:hAnsi="宋体" w:cs="宋体" w:hint="eastAsia"/>
+          <w:kern w:val="0"/>
+        </w:rPr>
+        <w:t>40.自动</w:t>
+      </w:r>
+      <w:r>
+        <w:rPr>
+          <w:rFonts w:ascii="宋体" w:eastAsia="宋体" w:hAnsi="宋体" w:cs="宋体"/>
+          <w:kern w:val="0"/>
+        </w:rPr>
+        <w:t>释放</w:t>
+      </w:r>
+      <w:r>
+        <w:rPr>
+          <w:rFonts w:ascii="宋体" w:eastAsia="宋体" w:hAnsi="宋体" w:cs="宋体" w:hint="eastAsia"/>
+          <w:kern w:val="0"/>
+        </w:rPr>
+        <w:t>池知识</w:t>
+      </w:r>
+    </w:p>
+    <w:p>
+      <w:pPr>
+        <w:widowControl/>
+        <w:jc w:val="left"/>
+        <w:rPr>
+          <w:rFonts w:ascii="宋体" w:eastAsia="宋体" w:hAnsi="宋体" w:cs="宋体"/>
+          <w:kern w:val="0"/>
+        </w:rPr>
+      </w:pPr>
+      <w:r>
+        <w:rPr>
+          <w:rFonts w:ascii="宋体" w:eastAsia="宋体" w:hAnsi="宋体" w:cs="宋体" w:hint="eastAsia"/>
+          <w:kern w:val="0"/>
+        </w:rPr>
+        <w:t>自动释放池</w:t>
+      </w:r>
+      <w:r>
+        <w:rPr>
+          <w:rFonts w:ascii="宋体" w:eastAsia="宋体" w:hAnsi="宋体" w:cs="宋体"/>
+          <w:kern w:val="0"/>
+        </w:rPr>
+        <w:t>（</w:t>
+      </w:r>
+      <w:proofErr w:type="spellStart"/>
+      <w:r>
+        <w:rPr>
+          <w:rFonts w:ascii="宋体" w:eastAsia="宋体" w:hAnsi="宋体" w:cs="宋体"/>
+          <w:kern w:val="0"/>
+        </w:rPr>
+        <w:t>autorelease</w:t>
+      </w:r>
+      <w:proofErr w:type="spellEnd"/>
+      <w:r>
+        <w:rPr>
+          <w:rFonts w:ascii="宋体" w:eastAsia="宋体" w:hAnsi="宋体" w:cs="宋体"/>
+          <w:kern w:val="0"/>
+        </w:rPr>
+        <w:t xml:space="preserve"> pool）是OC的一种内存回收机制。当你向一个对象发送一个</w:t>
+      </w:r>
+      <w:proofErr w:type="spellStart"/>
+      <w:r>
+        <w:rPr>
+          <w:rFonts w:ascii="宋体" w:eastAsia="宋体" w:hAnsi="宋体" w:cs="宋体"/>
+          <w:kern w:val="0"/>
+        </w:rPr>
+        <w:t>autorelease</w:t>
+      </w:r>
+      <w:proofErr w:type="spellEnd"/>
+      <w:r>
+        <w:rPr>
+          <w:rFonts w:ascii="宋体" w:eastAsia="宋体" w:hAnsi="宋体" w:cs="宋体"/>
+          <w:kern w:val="0"/>
+        </w:rPr>
+        <w:t>消息的时候，</w:t>
+      </w:r>
+      <w:r>
+        <w:rPr>
+          <w:rFonts w:ascii="宋体" w:eastAsia="宋体" w:hAnsi="宋体" w:cs="宋体" w:hint="eastAsia"/>
+          <w:kern w:val="0"/>
+        </w:rPr>
+        <w:t>cocoa</w:t>
+      </w:r>
+      <w:r>
+        <w:rPr>
+          <w:rFonts w:ascii="宋体" w:eastAsia="宋体" w:hAnsi="宋体" w:cs="宋体"/>
+          <w:kern w:val="0"/>
+        </w:rPr>
+        <w:t>就会将对象的一个引用放入到最新的自动释放池中，</w:t>
+      </w:r>
+      <w:r>
+        <w:rPr>
+          <w:rFonts w:ascii="宋体" w:eastAsia="宋体" w:hAnsi="宋体" w:cs="宋体" w:hint="eastAsia"/>
+          <w:kern w:val="0"/>
+        </w:rPr>
+        <w:t>它</w:t>
+      </w:r>
+      <w:r>
+        <w:rPr>
+          <w:rFonts w:ascii="宋体" w:eastAsia="宋体" w:hAnsi="宋体" w:cs="宋体"/>
+          <w:kern w:val="0"/>
+        </w:rPr>
+        <w:t>仍然是一个正常的对象，</w:t>
+      </w:r>
+      <w:r>
+        <w:rPr>
+          <w:rFonts w:ascii="宋体" w:eastAsia="宋体" w:hAnsi="宋体" w:cs="宋体" w:hint="eastAsia"/>
+          <w:kern w:val="0"/>
+        </w:rPr>
+        <w:t>因此</w:t>
+      </w:r>
+      <w:r>
+        <w:rPr>
+          <w:rFonts w:ascii="宋体" w:eastAsia="宋体" w:hAnsi="宋体" w:cs="宋体"/>
+          <w:kern w:val="0"/>
+        </w:rPr>
+        <w:t>自动</w:t>
+      </w:r>
+      <w:r>
+        <w:rPr>
+          <w:rFonts w:ascii="宋体" w:eastAsia="宋体" w:hAnsi="宋体" w:cs="宋体" w:hint="eastAsia"/>
+          <w:kern w:val="0"/>
+        </w:rPr>
+        <w:t>释放池</w:t>
+      </w:r>
+      <w:r>
+        <w:rPr>
+          <w:rFonts w:ascii="宋体" w:eastAsia="宋体" w:hAnsi="宋体" w:cs="宋体"/>
+          <w:kern w:val="0"/>
+        </w:rPr>
+        <w:t>定义的作用域内的其他对象都可以</w:t>
+      </w:r>
+      <w:r>
+        <w:rPr>
+          <w:rFonts w:ascii="宋体" w:eastAsia="宋体" w:hAnsi="宋体" w:cs="宋体" w:hint="eastAsia"/>
+          <w:kern w:val="0"/>
+        </w:rPr>
+        <w:t>向他</w:t>
+      </w:r>
+      <w:r>
+        <w:rPr>
+          <w:rFonts w:ascii="宋体" w:eastAsia="宋体" w:hAnsi="宋体" w:cs="宋体"/>
+          <w:kern w:val="0"/>
+        </w:rPr>
+        <w:t>发送消息。</w:t>
+      </w:r>
+      <w:r>
+        <w:rPr>
+          <w:rFonts w:ascii="宋体" w:eastAsia="宋体" w:hAnsi="宋体" w:cs="宋体"/>
+          <w:kern w:val="0"/>
+        </w:rPr>
+        <w:t>自动</w:t>
+      </w:r>
+      <w:r>
+        <w:rPr>
+          <w:rFonts w:ascii="宋体" w:eastAsia="宋体" w:hAnsi="宋体" w:cs="宋体" w:hint="eastAsia"/>
+          <w:kern w:val="0"/>
+        </w:rPr>
+        <w:t>释放池</w:t>
+      </w:r>
+      <w:r>
+        <w:rPr>
+          <w:rFonts w:ascii="宋体" w:eastAsia="宋体" w:hAnsi="宋体" w:cs="宋体"/>
+          <w:kern w:val="0"/>
+        </w:rPr>
+        <w:t>的本质就</w:t>
+      </w:r>
+      <w:r>
+        <w:rPr>
+          <w:rFonts w:ascii="宋体" w:eastAsia="宋体" w:hAnsi="宋体" w:cs="宋体" w:hint="eastAsia"/>
+          <w:kern w:val="0"/>
+        </w:rPr>
+        <w:t>是</w:t>
+      </w:r>
+      <w:r>
+        <w:rPr>
+          <w:rFonts w:ascii="宋体" w:eastAsia="宋体" w:hAnsi="宋体" w:cs="宋体"/>
+          <w:kern w:val="0"/>
+        </w:rPr>
+        <w:t>延长释放时机。</w:t>
+      </w:r>
+    </w:p>
+    <w:p>
+      <w:pPr>
+        <w:widowControl/>
+        <w:jc w:val="left"/>
+        <w:rPr>
+          <w:rFonts w:ascii="宋体" w:eastAsia="宋体" w:hAnsi="宋体" w:cs="宋体"/>
+          <w:kern w:val="0"/>
+        </w:rPr>
+      </w:pPr>
+    </w:p>
+    <w:p>
+      <w:pPr>
+        <w:widowControl/>
+        <w:jc w:val="left"/>
+        <w:rPr>
+          <w:rFonts w:ascii="宋体" w:eastAsia="宋体" w:hAnsi="宋体" w:cs="宋体"/>
+          <w:kern w:val="0"/>
+        </w:rPr>
+      </w:pPr>
+      <w:r>
+        <w:rPr>
+          <w:rFonts w:ascii="宋体" w:eastAsia="宋体" w:hAnsi="宋体" w:cs="宋体" w:hint="eastAsia"/>
+          <w:kern w:val="0"/>
+        </w:rPr>
+        <w:t>如何工作</w:t>
+      </w:r>
+      <w:r>
+        <w:rPr>
+          <w:rFonts w:ascii="宋体" w:eastAsia="宋体" w:hAnsi="宋体" w:cs="宋体"/>
+          <w:kern w:val="0"/>
+        </w:rPr>
+        <w:t>：</w:t>
+      </w:r>
+      <w:r>
+        <w:rPr>
+          <w:rFonts w:ascii="宋体" w:eastAsia="宋体" w:hAnsi="宋体" w:cs="宋体" w:hint="eastAsia"/>
+          <w:kern w:val="0"/>
+        </w:rPr>
+        <w:t>OC</w:t>
+      </w:r>
+      <w:r>
+        <w:rPr>
+          <w:rFonts w:ascii="宋体" w:eastAsia="宋体" w:hAnsi="宋体" w:cs="宋体"/>
+          <w:kern w:val="0"/>
+        </w:rPr>
+        <w:t>是通过一种引用计数的方式管理内存的，</w:t>
+      </w:r>
+      <w:r>
+        <w:rPr>
+          <w:rFonts w:ascii="宋体" w:eastAsia="宋体" w:hAnsi="宋体" w:cs="宋体" w:hint="eastAsia"/>
+          <w:kern w:val="0"/>
+        </w:rPr>
+        <w:t>对象</w:t>
+      </w:r>
+      <w:r>
+        <w:rPr>
+          <w:rFonts w:ascii="宋体" w:eastAsia="宋体" w:hAnsi="宋体" w:cs="宋体"/>
+          <w:kern w:val="0"/>
+        </w:rPr>
+        <w:t>开始分配内存的时候（</w:t>
+      </w:r>
+      <w:proofErr w:type="spellStart"/>
+      <w:r>
+        <w:rPr>
+          <w:rFonts w:ascii="宋体" w:eastAsia="宋体" w:hAnsi="宋体" w:cs="宋体"/>
+          <w:kern w:val="0"/>
+        </w:rPr>
+        <w:t>alloc</w:t>
+      </w:r>
+      <w:proofErr w:type="spellEnd"/>
+      <w:r>
+        <w:rPr>
+          <w:rFonts w:ascii="宋体" w:eastAsia="宋体" w:hAnsi="宋体" w:cs="宋体"/>
+          <w:kern w:val="0"/>
+        </w:rPr>
+        <w:t>）引用计数为1，</w:t>
+      </w:r>
+      <w:r>
+        <w:rPr>
+          <w:rFonts w:ascii="宋体" w:eastAsia="宋体" w:hAnsi="宋体" w:cs="宋体" w:hint="eastAsia"/>
+          <w:kern w:val="0"/>
+        </w:rPr>
+        <w:t>以后</w:t>
+      </w:r>
+      <w:r>
+        <w:rPr>
+          <w:rFonts w:ascii="宋体" w:eastAsia="宋体" w:hAnsi="宋体" w:cs="宋体"/>
+          <w:kern w:val="0"/>
+        </w:rPr>
+        <w:t>如果有copy，</w:t>
+      </w:r>
+      <w:r>
+        <w:rPr>
+          <w:rFonts w:ascii="宋体" w:eastAsia="宋体" w:hAnsi="宋体" w:cs="宋体" w:hint="eastAsia"/>
+          <w:kern w:val="0"/>
+        </w:rPr>
+        <w:t>retain</w:t>
+      </w:r>
+      <w:r>
+        <w:rPr>
+          <w:rFonts w:ascii="宋体" w:eastAsia="宋体" w:hAnsi="宋体" w:cs="宋体"/>
+          <w:kern w:val="0"/>
+        </w:rPr>
+        <w:t>的时候都会加1，</w:t>
+      </w:r>
+      <w:r>
+        <w:rPr>
+          <w:rFonts w:ascii="宋体" w:eastAsia="宋体" w:hAnsi="宋体" w:cs="宋体" w:hint="eastAsia"/>
+          <w:kern w:val="0"/>
+        </w:rPr>
+        <w:t>每当</w:t>
+      </w:r>
+      <w:r>
+        <w:rPr>
+          <w:rFonts w:ascii="宋体" w:eastAsia="宋体" w:hAnsi="宋体" w:cs="宋体"/>
+          <w:kern w:val="0"/>
+        </w:rPr>
+        <w:t>release和</w:t>
+      </w:r>
+      <w:proofErr w:type="spellStart"/>
+      <w:r>
+        <w:rPr>
+          <w:rFonts w:ascii="宋体" w:eastAsia="宋体" w:hAnsi="宋体" w:cs="宋体"/>
+          <w:kern w:val="0"/>
+        </w:rPr>
+        <w:t>autorelease</w:t>
+      </w:r>
+      <w:proofErr w:type="spellEnd"/>
+      <w:r>
+        <w:rPr>
+          <w:rFonts w:ascii="宋体" w:eastAsia="宋体" w:hAnsi="宋体" w:cs="宋体"/>
+          <w:kern w:val="0"/>
+        </w:rPr>
+        <w:t>的时候就会减1，</w:t>
+      </w:r>
+      <w:r>
+        <w:rPr>
+          <w:rFonts w:ascii="宋体" w:eastAsia="宋体" w:hAnsi="宋体" w:cs="宋体" w:hint="eastAsia"/>
+          <w:kern w:val="0"/>
+        </w:rPr>
+        <w:t>如果</w:t>
+      </w:r>
+      <w:r>
+        <w:rPr>
+          <w:rFonts w:ascii="宋体" w:eastAsia="宋体" w:hAnsi="宋体" w:cs="宋体"/>
+          <w:kern w:val="0"/>
+        </w:rPr>
+        <w:t>为0，</w:t>
+      </w:r>
+      <w:r>
+        <w:rPr>
+          <w:rFonts w:ascii="宋体" w:eastAsia="宋体" w:hAnsi="宋体" w:cs="宋体" w:hint="eastAsia"/>
+          <w:kern w:val="0"/>
+        </w:rPr>
+        <w:t>就会被</w:t>
+      </w:r>
+      <w:r>
+        <w:rPr>
+          <w:rFonts w:ascii="宋体" w:eastAsia="宋体" w:hAnsi="宋体" w:cs="宋体"/>
+          <w:kern w:val="0"/>
+        </w:rPr>
+        <w:t>系统销毁。</w:t>
+      </w:r>
+      <w:proofErr w:type="spellStart"/>
+      <w:r>
+        <w:rPr>
+          <w:rFonts w:ascii="宋体" w:eastAsia="宋体" w:hAnsi="宋体" w:cs="宋体"/>
+          <w:kern w:val="0"/>
+        </w:rPr>
+        <w:t>Autorelease</w:t>
+      </w:r>
+      <w:proofErr w:type="spellEnd"/>
+      <w:r>
+        <w:rPr>
+          <w:rFonts w:ascii="宋体" w:eastAsia="宋体" w:hAnsi="宋体" w:cs="宋体"/>
+          <w:kern w:val="0"/>
+        </w:rPr>
+        <w:t>和release没什么本质区别，</w:t>
+      </w:r>
+      <w:r>
+        <w:rPr>
+          <w:rFonts w:ascii="宋体" w:eastAsia="宋体" w:hAnsi="宋体" w:cs="宋体" w:hint="eastAsia"/>
+          <w:kern w:val="0"/>
+        </w:rPr>
+        <w:t>知识</w:t>
+      </w:r>
+      <w:r>
+        <w:rPr>
+          <w:rFonts w:ascii="宋体" w:eastAsia="宋体" w:hAnsi="宋体" w:cs="宋体"/>
+          <w:kern w:val="0"/>
+        </w:rPr>
+        <w:t>引用计数减1</w:t>
+      </w:r>
+      <w:r>
+        <w:rPr>
+          <w:rFonts w:ascii="宋体" w:eastAsia="宋体" w:hAnsi="宋体" w:cs="宋体" w:hint="eastAsia"/>
+          <w:kern w:val="0"/>
+        </w:rPr>
+        <w:t>的时机</w:t>
+      </w:r>
+      <w:r>
+        <w:rPr>
+          <w:rFonts w:ascii="宋体" w:eastAsia="宋体" w:hAnsi="宋体" w:cs="宋体"/>
+          <w:kern w:val="0"/>
+        </w:rPr>
+        <w:t>不一样而已，</w:t>
+      </w:r>
+      <w:proofErr w:type="spellStart"/>
+      <w:r>
+        <w:rPr>
+          <w:rFonts w:ascii="宋体" w:eastAsia="宋体" w:hAnsi="宋体" w:cs="宋体"/>
+          <w:kern w:val="0"/>
+        </w:rPr>
+        <w:t>autorelease</w:t>
+      </w:r>
+      <w:proofErr w:type="spellEnd"/>
+      <w:r>
+        <w:rPr>
+          <w:rFonts w:ascii="宋体" w:eastAsia="宋体" w:hAnsi="宋体" w:cs="宋体"/>
+          <w:kern w:val="0"/>
+        </w:rPr>
+        <w:t>会在对象的使用真正结束的时候才做引用计数减1.</w:t>
+      </w:r>
+    </w:p>
+    <w:p>
+      <w:pPr>
+        <w:widowControl/>
+        <w:jc w:val="left"/>
+        <w:rPr>
+          <w:rFonts w:ascii="宋体" w:eastAsia="宋体" w:hAnsi="宋体" w:cs="宋体" w:hint="eastAsia"/>
+          <w:kern w:val="0"/>
+        </w:rPr>
+      </w:pPr>
+    </w:p>
+    <w:p>
+      <w:pPr>
+        <w:widowControl/>
+        <w:jc w:val="left"/>
+        <w:rPr>
+          <w:rFonts w:ascii="宋体" w:eastAsia="宋体" w:hAnsi="宋体" w:cs="宋体"/>
+          <w:kern w:val="0"/>
+        </w:rPr>
+      </w:pPr>
+      <w:r>
+        <w:rPr>
+          <w:rFonts w:ascii="宋体" w:eastAsia="宋体" w:hAnsi="宋体" w:cs="宋体" w:hint="eastAsia"/>
+          <w:kern w:val="0"/>
+        </w:rPr>
+        <w:t>实现原理</w:t>
+      </w:r>
+      <w:r>
+        <w:rPr>
+          <w:rFonts w:ascii="宋体" w:eastAsia="宋体" w:hAnsi="宋体" w:cs="宋体"/>
+          <w:kern w:val="0"/>
+        </w:rPr>
+        <w:t>：</w:t>
+      </w:r>
+      <w:r>
+        <w:rPr>
+          <w:rFonts w:ascii="宋体" w:eastAsia="宋体" w:hAnsi="宋体" w:cs="宋体"/>
+          <w:kern w:val="0"/>
+        </w:rPr>
+        <w:t>自动释放池是以栈的形式实现，</w:t>
+      </w:r>
+      <w:r>
+        <w:rPr>
+          <w:rFonts w:ascii="宋体" w:eastAsia="宋体" w:hAnsi="宋体" w:cs="宋体" w:hint="eastAsia"/>
+          <w:kern w:val="0"/>
+        </w:rPr>
+        <w:t>当你</w:t>
+      </w:r>
+      <w:r>
+        <w:rPr>
+          <w:rFonts w:ascii="宋体" w:eastAsia="宋体" w:hAnsi="宋体" w:cs="宋体"/>
+          <w:kern w:val="0"/>
+        </w:rPr>
+        <w:t>创建一个新的自动释放池的时候，</w:t>
+      </w:r>
+      <w:r>
+        <w:rPr>
+          <w:rFonts w:ascii="宋体" w:eastAsia="宋体" w:hAnsi="宋体" w:cs="宋体" w:hint="eastAsia"/>
+          <w:kern w:val="0"/>
+        </w:rPr>
+        <w:t>他将被</w:t>
+      </w:r>
+      <w:r>
+        <w:rPr>
+          <w:rFonts w:ascii="宋体" w:eastAsia="宋体" w:hAnsi="宋体" w:cs="宋体"/>
+          <w:kern w:val="0"/>
+        </w:rPr>
+        <w:t>添加到栈顶。</w:t>
+      </w:r>
+      <w:r>
+        <w:rPr>
+          <w:rFonts w:ascii="宋体" w:eastAsia="宋体" w:hAnsi="宋体" w:cs="宋体" w:hint="eastAsia"/>
+          <w:kern w:val="0"/>
+        </w:rPr>
+        <w:t>当一个</w:t>
+      </w:r>
+      <w:r>
+        <w:rPr>
+          <w:rFonts w:ascii="宋体" w:eastAsia="宋体" w:hAnsi="宋体" w:cs="宋体"/>
+          <w:kern w:val="0"/>
+        </w:rPr>
+        <w:t>对象收到</w:t>
+      </w:r>
+      <w:proofErr w:type="spellStart"/>
+      <w:r>
+        <w:rPr>
+          <w:rFonts w:ascii="宋体" w:eastAsia="宋体" w:hAnsi="宋体" w:cs="宋体"/>
+          <w:kern w:val="0"/>
+        </w:rPr>
+        <w:t>aoturelease</w:t>
+      </w:r>
+      <w:proofErr w:type="spellEnd"/>
+      <w:r>
+        <w:rPr>
+          <w:rFonts w:ascii="宋体" w:eastAsia="宋体" w:hAnsi="宋体" w:cs="宋体"/>
+          <w:kern w:val="0"/>
+        </w:rPr>
+        <w:t>消息的时候，</w:t>
+      </w:r>
+      <w:r>
+        <w:rPr>
+          <w:rFonts w:ascii="宋体" w:eastAsia="宋体" w:hAnsi="宋体" w:cs="宋体" w:hint="eastAsia"/>
+          <w:kern w:val="0"/>
+        </w:rPr>
+        <w:t>它被添加到</w:t>
+      </w:r>
+      <w:r>
+        <w:rPr>
+          <w:rFonts w:ascii="宋体" w:eastAsia="宋体" w:hAnsi="宋体" w:cs="宋体"/>
+          <w:kern w:val="0"/>
+        </w:rPr>
+        <w:t>当前线程的处于</w:t>
+      </w:r>
+      <w:r>
+        <w:rPr>
+          <w:rFonts w:ascii="宋体" w:eastAsia="宋体" w:hAnsi="宋体" w:cs="宋体" w:hint="eastAsia"/>
+          <w:kern w:val="0"/>
+        </w:rPr>
+        <w:t>栈顶</w:t>
+      </w:r>
+      <w:r>
+        <w:rPr>
+          <w:rFonts w:ascii="宋体" w:eastAsia="宋体" w:hAnsi="宋体" w:cs="宋体"/>
+          <w:kern w:val="0"/>
+        </w:rPr>
+        <w:t>的自动释放池中，</w:t>
+      </w:r>
+      <w:r>
+        <w:rPr>
+          <w:rFonts w:ascii="宋体" w:eastAsia="宋体" w:hAnsi="宋体" w:cs="宋体" w:hint="eastAsia"/>
+          <w:kern w:val="0"/>
+        </w:rPr>
+        <w:t>当自动释放池</w:t>
+      </w:r>
+      <w:r>
+        <w:rPr>
+          <w:rFonts w:ascii="宋体" w:eastAsia="宋体" w:hAnsi="宋体" w:cs="宋体"/>
+          <w:kern w:val="0"/>
+        </w:rPr>
+        <w:t>被回收时，</w:t>
+      </w:r>
+      <w:r>
+        <w:rPr>
+          <w:rFonts w:ascii="宋体" w:eastAsia="宋体" w:hAnsi="宋体" w:cs="宋体" w:hint="eastAsia"/>
+          <w:kern w:val="0"/>
+        </w:rPr>
+        <w:t>他们</w:t>
+      </w:r>
+      <w:r>
+        <w:rPr>
+          <w:rFonts w:ascii="宋体" w:eastAsia="宋体" w:hAnsi="宋体" w:cs="宋体"/>
+          <w:kern w:val="0"/>
+        </w:rPr>
+        <w:t>就从栈中被删除，</w:t>
+      </w:r>
+      <w:r>
+        <w:rPr>
+          <w:rFonts w:ascii="宋体" w:eastAsia="宋体" w:hAnsi="宋体" w:cs="宋体" w:hint="eastAsia"/>
+          <w:kern w:val="0"/>
+        </w:rPr>
+        <w:t>并且会</w:t>
+      </w:r>
+      <w:r>
+        <w:rPr>
+          <w:rFonts w:ascii="宋体" w:eastAsia="宋体" w:hAnsi="宋体" w:cs="宋体"/>
+          <w:kern w:val="0"/>
+        </w:rPr>
+        <w:t>给池子里</w:t>
+      </w:r>
+      <w:r>
+        <w:rPr>
+          <w:rFonts w:ascii="宋体" w:eastAsia="宋体" w:hAnsi="宋体" w:cs="宋体" w:hint="eastAsia"/>
+          <w:kern w:val="0"/>
+        </w:rPr>
+        <w:t>面</w:t>
+      </w:r>
+      <w:r>
+        <w:rPr>
+          <w:rFonts w:ascii="宋体" w:eastAsia="宋体" w:hAnsi="宋体" w:cs="宋体"/>
+          <w:kern w:val="0"/>
+        </w:rPr>
+        <w:t>的所有对象都做一次release操作。</w:t>
+      </w:r>
+    </w:p>
+    <w:p>
+      <w:pPr>
+        <w:widowControl/>
+        <w:jc w:val="left"/>
+        <w:rPr>
+          <w:rFonts w:ascii="宋体" w:eastAsia="宋体" w:hAnsi="宋体" w:cs="宋体" w:hint="eastAsia"/>
+          <w:kern w:val="0"/>
+        </w:rPr>
+      </w:pPr>
+    </w:p>
+    <w:p>
+      <w:pPr>
+        <w:widowControl/>
+        <w:jc w:val="left"/>
+        <w:rPr>
+          <w:rFonts w:ascii="宋体" w:eastAsia="宋体" w:hAnsi="宋体" w:cs="宋体"/>
+          <w:kern w:val="0"/>
+        </w:rPr>
+      </w:pPr>
+      <w:r>
+        <w:rPr>
+          <w:rFonts w:ascii="宋体" w:eastAsia="宋体" w:hAnsi="宋体" w:cs="宋体" w:hint="eastAsia"/>
+          <w:kern w:val="0"/>
+        </w:rPr>
+        <w:t>App启动后</w:t>
+      </w:r>
+      <w:r>
+        <w:rPr>
+          <w:rFonts w:ascii="宋体" w:eastAsia="宋体" w:hAnsi="宋体" w:cs="宋体"/>
+          <w:kern w:val="0"/>
+        </w:rPr>
+        <w:t>，</w:t>
+      </w:r>
+      <w:r>
+        <w:rPr>
+          <w:rFonts w:ascii="宋体" w:eastAsia="宋体" w:hAnsi="宋体" w:cs="宋体" w:hint="eastAsia"/>
+          <w:kern w:val="0"/>
+        </w:rPr>
+        <w:t>苹果</w:t>
+      </w:r>
+      <w:r>
+        <w:rPr>
+          <w:rFonts w:ascii="宋体" w:eastAsia="宋体" w:hAnsi="宋体" w:cs="宋体"/>
+          <w:kern w:val="0"/>
+        </w:rPr>
+        <w:t>在主线程</w:t>
+      </w:r>
+      <w:proofErr w:type="spellStart"/>
+      <w:r>
+        <w:rPr>
+          <w:rFonts w:ascii="宋体" w:eastAsia="宋体" w:hAnsi="宋体" w:cs="宋体"/>
+          <w:kern w:val="0"/>
+        </w:rPr>
+        <w:t>Runloop</w:t>
+      </w:r>
+      <w:proofErr w:type="spellEnd"/>
+      <w:r>
+        <w:rPr>
+          <w:rFonts w:ascii="宋体" w:eastAsia="宋体" w:hAnsi="宋体" w:cs="宋体"/>
+          <w:kern w:val="0"/>
+        </w:rPr>
+        <w:t>里注册了</w:t>
+      </w:r>
+      <w:r>
+        <w:rPr>
+          <w:rFonts w:ascii="宋体" w:eastAsia="宋体" w:hAnsi="宋体" w:cs="宋体"/>
+          <w:kern w:val="0"/>
+        </w:rPr>
+        <w:t>两个Observer。</w:t>
+      </w:r>
+      <w:r>
+        <w:rPr>
+          <w:rFonts w:ascii="宋体" w:eastAsia="宋体" w:hAnsi="宋体" w:cs="宋体" w:hint="eastAsia"/>
+          <w:kern w:val="0"/>
+        </w:rPr>
+        <w:t>第一个</w:t>
+      </w:r>
+      <w:r>
+        <w:rPr>
+          <w:rFonts w:ascii="宋体" w:eastAsia="宋体" w:hAnsi="宋体" w:cs="宋体"/>
+          <w:kern w:val="0"/>
+        </w:rPr>
+        <w:t>监视的</w:t>
+      </w:r>
+      <w:r>
+        <w:rPr>
+          <w:rFonts w:ascii="宋体" w:eastAsia="宋体" w:hAnsi="宋体" w:cs="宋体" w:hint="eastAsia"/>
+          <w:kern w:val="0"/>
+        </w:rPr>
+        <w:t>事件</w:t>
+      </w:r>
+      <w:r>
+        <w:rPr>
+          <w:rFonts w:ascii="宋体" w:eastAsia="宋体" w:hAnsi="宋体" w:cs="宋体"/>
+          <w:kern w:val="0"/>
+        </w:rPr>
+        <w:t>是Entry，</w:t>
+      </w:r>
+      <w:r>
+        <w:rPr>
+          <w:rFonts w:ascii="宋体" w:eastAsia="宋体" w:hAnsi="宋体" w:cs="宋体" w:hint="eastAsia"/>
+          <w:kern w:val="0"/>
+        </w:rPr>
+        <w:t>其</w:t>
+      </w:r>
+      <w:r>
+        <w:rPr>
+          <w:rFonts w:ascii="宋体" w:eastAsia="宋体" w:hAnsi="宋体" w:cs="宋体"/>
+          <w:kern w:val="0"/>
+        </w:rPr>
+        <w:t>回调内会调用_</w:t>
+      </w:r>
+      <w:proofErr w:type="spellStart"/>
+      <w:r>
+        <w:rPr>
+          <w:rFonts w:ascii="宋体" w:eastAsia="宋体" w:hAnsi="宋体" w:cs="宋体"/>
+          <w:kern w:val="0"/>
+        </w:rPr>
+        <w:t>objc_autoreleasePoolPush</w:t>
+      </w:r>
+      <w:proofErr w:type="spellEnd"/>
+      <w:r>
+        <w:rPr>
+          <w:rFonts w:ascii="宋体" w:eastAsia="宋体" w:hAnsi="宋体" w:cs="宋体"/>
+          <w:kern w:val="0"/>
+        </w:rPr>
+        <w:t>()</w:t>
+      </w:r>
+      <w:r>
+        <w:rPr>
+          <w:rFonts w:ascii="宋体" w:eastAsia="宋体" w:hAnsi="宋体" w:cs="宋体" w:hint="eastAsia"/>
+          <w:kern w:val="0"/>
+        </w:rPr>
+        <w:t>创建</w:t>
+      </w:r>
+      <w:r>
+        <w:rPr>
+          <w:rFonts w:ascii="宋体" w:eastAsia="宋体" w:hAnsi="宋体" w:cs="宋体"/>
+          <w:kern w:val="0"/>
+        </w:rPr>
+        <w:t>自动释放池，</w:t>
+      </w:r>
+      <w:r>
+        <w:rPr>
+          <w:rFonts w:ascii="宋体" w:eastAsia="宋体" w:hAnsi="宋体" w:cs="宋体" w:hint="eastAsia"/>
+          <w:kern w:val="0"/>
+        </w:rPr>
+        <w:t>其</w:t>
+      </w:r>
+      <w:r>
+        <w:rPr>
+          <w:rFonts w:ascii="宋体" w:eastAsia="宋体" w:hAnsi="宋体" w:cs="宋体"/>
+          <w:kern w:val="0"/>
+        </w:rPr>
+        <w:t>优先级最高，保证创建释放</w:t>
+      </w:r>
+      <w:r>
+        <w:rPr>
+          <w:rFonts w:ascii="宋体" w:eastAsia="宋体" w:hAnsi="宋体" w:cs="宋体" w:hint="eastAsia"/>
+          <w:kern w:val="0"/>
+        </w:rPr>
+        <w:t>池</w:t>
+      </w:r>
+      <w:r>
+        <w:rPr>
+          <w:rFonts w:ascii="宋体" w:eastAsia="宋体" w:hAnsi="宋体" w:cs="宋体"/>
+          <w:kern w:val="0"/>
+        </w:rPr>
+        <w:t>发生在其他所有</w:t>
+      </w:r>
+      <w:r>
+        <w:rPr>
+          <w:rFonts w:ascii="宋体" w:eastAsia="宋体" w:hAnsi="宋体" w:cs="宋体" w:hint="eastAsia"/>
+          <w:kern w:val="0"/>
+        </w:rPr>
+        <w:t>回调</w:t>
+      </w:r>
+      <w:r>
+        <w:rPr>
+          <w:rFonts w:ascii="宋体" w:eastAsia="宋体" w:hAnsi="宋体" w:cs="宋体"/>
+          <w:kern w:val="0"/>
+        </w:rPr>
+        <w:t>之前。</w:t>
+      </w:r>
+      <w:r>
+        <w:rPr>
+          <w:rFonts w:ascii="宋体" w:eastAsia="宋体" w:hAnsi="宋体" w:cs="宋体" w:hint="eastAsia"/>
+          <w:kern w:val="0"/>
+        </w:rPr>
+        <w:t>第二个监听</w:t>
+      </w:r>
+      <w:r>
+        <w:rPr>
+          <w:rFonts w:ascii="宋体" w:eastAsia="宋体" w:hAnsi="宋体" w:cs="宋体"/>
+          <w:kern w:val="0"/>
+        </w:rPr>
+        <w:t>了两个事件：</w:t>
+      </w:r>
+      <w:proofErr w:type="spellStart"/>
+      <w:r>
+        <w:rPr>
+          <w:rFonts w:ascii="宋体" w:eastAsia="宋体" w:hAnsi="宋体" w:cs="宋体" w:hint="eastAsia"/>
+          <w:kern w:val="0"/>
+        </w:rPr>
+        <w:t>BeforeWaiting</w:t>
+      </w:r>
+      <w:proofErr w:type="spellEnd"/>
+      <w:r>
+        <w:rPr>
+          <w:rFonts w:ascii="宋体" w:eastAsia="宋体" w:hAnsi="宋体" w:cs="宋体" w:hint="eastAsia"/>
+          <w:kern w:val="0"/>
+        </w:rPr>
+        <w:t>时</w:t>
+      </w:r>
+      <w:r>
+        <w:rPr>
+          <w:rFonts w:ascii="宋体" w:eastAsia="宋体" w:hAnsi="宋体" w:cs="宋体"/>
+          <w:kern w:val="0"/>
+        </w:rPr>
+        <w:t>调用_</w:t>
+      </w:r>
+      <w:proofErr w:type="spellStart"/>
+      <w:r>
+        <w:rPr>
+          <w:rFonts w:ascii="宋体" w:eastAsia="宋体" w:hAnsi="宋体" w:cs="宋体"/>
+          <w:kern w:val="0"/>
+        </w:rPr>
+        <w:t>objc_autoreleasePoolPop</w:t>
+      </w:r>
+      <w:proofErr w:type="spellEnd"/>
+      <w:r>
+        <w:rPr>
+          <w:rFonts w:ascii="宋体" w:eastAsia="宋体" w:hAnsi="宋体" w:cs="宋体"/>
+          <w:kern w:val="0"/>
+        </w:rPr>
+        <w:t>()</w:t>
+      </w:r>
+      <w:r>
+        <w:rPr>
+          <w:rFonts w:ascii="宋体" w:eastAsia="宋体" w:hAnsi="宋体" w:cs="宋体" w:hint="eastAsia"/>
+          <w:kern w:val="0"/>
+        </w:rPr>
+        <w:t>和</w:t>
+      </w:r>
+      <w:r>
+        <w:rPr>
+          <w:rFonts w:ascii="宋体" w:eastAsia="宋体" w:hAnsi="宋体" w:cs="宋体"/>
+          <w:kern w:val="0"/>
+        </w:rPr>
+        <w:t>_</w:t>
+      </w:r>
+      <w:proofErr w:type="spellStart"/>
+      <w:r>
+        <w:rPr>
+          <w:rFonts w:ascii="宋体" w:eastAsia="宋体" w:hAnsi="宋体" w:cs="宋体"/>
+          <w:kern w:val="0"/>
+        </w:rPr>
+        <w:t>objc_autoreleasePoolPush</w:t>
+      </w:r>
+      <w:proofErr w:type="spellEnd"/>
+      <w:r>
+        <w:rPr>
+          <w:rFonts w:ascii="宋体" w:eastAsia="宋体" w:hAnsi="宋体" w:cs="宋体"/>
+          <w:kern w:val="0"/>
+        </w:rPr>
+        <w:t>()</w:t>
+      </w:r>
+      <w:r>
+        <w:rPr>
+          <w:rFonts w:ascii="宋体" w:eastAsia="宋体" w:hAnsi="宋体" w:cs="宋体" w:hint="eastAsia"/>
+          <w:kern w:val="0"/>
+        </w:rPr>
+        <w:t>来</w:t>
+      </w:r>
+      <w:r>
+        <w:rPr>
+          <w:rFonts w:ascii="宋体" w:eastAsia="宋体" w:hAnsi="宋体" w:cs="宋体"/>
+          <w:kern w:val="0"/>
+        </w:rPr>
+        <w:t>释放旧的池并创建新池。</w:t>
+      </w:r>
+      <w:r>
+        <w:rPr>
+          <w:rFonts w:ascii="宋体" w:eastAsia="宋体" w:hAnsi="宋体" w:cs="宋体" w:hint="eastAsia"/>
+          <w:kern w:val="0"/>
+        </w:rPr>
+        <w:t>Exit</w:t>
+      </w:r>
+      <w:r>
+        <w:rPr>
+          <w:rFonts w:ascii="宋体" w:eastAsia="宋体" w:hAnsi="宋体" w:cs="宋体"/>
+          <w:kern w:val="0"/>
+        </w:rPr>
+        <w:t>时调用_Pop()</w:t>
+      </w:r>
+      <w:r>
+        <w:rPr>
+          <w:rFonts w:ascii="宋体" w:eastAsia="宋体" w:hAnsi="宋体" w:cs="宋体" w:hint="eastAsia"/>
+          <w:kern w:val="0"/>
+        </w:rPr>
+        <w:t>来释放</w:t>
+      </w:r>
+      <w:r>
+        <w:rPr>
+          <w:rFonts w:ascii="宋体" w:eastAsia="宋体" w:hAnsi="宋体" w:cs="宋体"/>
+          <w:kern w:val="0"/>
+        </w:rPr>
+        <w:t>自动释放池，</w:t>
+      </w:r>
+      <w:r>
+        <w:rPr>
+          <w:rFonts w:ascii="宋体" w:eastAsia="宋体" w:hAnsi="宋体" w:cs="宋体" w:hint="eastAsia"/>
+          <w:kern w:val="0"/>
+        </w:rPr>
+        <w:t>这个</w:t>
+      </w:r>
+      <w:r>
+        <w:rPr>
+          <w:rFonts w:ascii="宋体" w:eastAsia="宋体" w:hAnsi="宋体" w:cs="宋体"/>
+          <w:kern w:val="0"/>
+        </w:rPr>
+        <w:t>Observer的order优先级最低，</w:t>
+      </w:r>
+      <w:r>
+        <w:rPr>
+          <w:rFonts w:ascii="宋体" w:eastAsia="宋体" w:hAnsi="宋体" w:cs="宋体" w:hint="eastAsia"/>
+          <w:kern w:val="0"/>
+        </w:rPr>
+        <w:t>保证其</w:t>
+      </w:r>
+      <w:r>
+        <w:rPr>
+          <w:rFonts w:ascii="宋体" w:eastAsia="宋体" w:hAnsi="宋体" w:cs="宋体"/>
+          <w:kern w:val="0"/>
+        </w:rPr>
+        <w:t>释放池子在</w:t>
+      </w:r>
+      <w:r>
+        <w:rPr>
+          <w:rFonts w:ascii="宋体" w:eastAsia="宋体" w:hAnsi="宋体" w:cs="宋体" w:hint="eastAsia"/>
+          <w:kern w:val="0"/>
+        </w:rPr>
+        <w:t>所有回调</w:t>
+      </w:r>
+      <w:r>
+        <w:rPr>
+          <w:rFonts w:ascii="宋体" w:eastAsia="宋体" w:hAnsi="宋体" w:cs="宋体"/>
+          <w:kern w:val="0"/>
+        </w:rPr>
+        <w:t>之后</w:t>
+      </w:r>
+    </w:p>
+    <w:p>
+      <w:pPr>
+        <w:widowControl/>
+        <w:jc w:val="left"/>
+        <w:rPr>
+          <w:rFonts w:ascii="宋体" w:eastAsia="宋体" w:hAnsi="宋体" w:cs="宋体" w:hint="eastAsia"/>
+          <w:kern w:val="0"/>
+        </w:rPr>
+      </w:pPr>
+    </w:p>
+    <w:p>
+      <w:pPr>
+        <w:widowControl/>
+        <w:jc w:val="left"/>
+        <w:rPr>
+          <w:rFonts w:ascii="宋体" w:eastAsia="宋体" w:hAnsi="宋体" w:cs="宋体"/>
+          <w:kern w:val="0"/>
+        </w:rPr>
+      </w:pPr>
+      <w:r>
+        <w:rPr>
+          <w:rFonts w:ascii="宋体" w:eastAsia="宋体" w:hAnsi="宋体" w:cs="宋体" w:hint="eastAsia"/>
+          <w:kern w:val="0"/>
+        </w:rPr>
+        <w:t>41.APNS流程</w:t>
+      </w:r>
+      <w:r>
+        <w:rPr>
+          <w:rFonts w:ascii="宋体" w:eastAsia="宋体" w:hAnsi="宋体" w:cs="宋体"/>
+          <w:kern w:val="0"/>
+        </w:rPr>
+        <w:t>简单概括</w:t>
+      </w:r>
+    </w:p>
+    <w:p>
+      <w:pPr>
+        <w:widowControl/>
+        <w:jc w:val="left"/>
+        <w:rPr>
+          <w:rFonts w:ascii="宋体" w:eastAsia="宋体" w:hAnsi="宋体" w:cs="宋体"/>
+          <w:kern w:val="0"/>
+        </w:rPr>
+      </w:pPr>
+      <w:r>
+        <w:rPr>
+          <w:rFonts w:ascii="宋体" w:eastAsia="宋体" w:hAnsi="宋体" w:cs="宋体" w:hint="eastAsia"/>
+          <w:kern w:val="0"/>
+        </w:rPr>
+        <w:t>首先</w:t>
+      </w:r>
+      <w:r>
+        <w:rPr>
+          <w:rFonts w:ascii="宋体" w:eastAsia="宋体" w:hAnsi="宋体" w:cs="宋体"/>
+          <w:kern w:val="0"/>
+        </w:rPr>
+        <w:t>APNS是基于长连接的基础之上的，</w:t>
+      </w:r>
+      <w:r>
+        <w:rPr>
+          <w:rFonts w:ascii="宋体" w:eastAsia="宋体" w:hAnsi="宋体" w:cs="宋体"/>
+          <w:kern w:val="0"/>
+        </w:rPr>
+        <w:t>iPhone与APNS</w:t>
+      </w:r>
+      <w:r>
+        <w:rPr>
+          <w:rFonts w:ascii="宋体" w:eastAsia="宋体" w:hAnsi="宋体" w:cs="宋体" w:hint="eastAsia"/>
+          <w:kern w:val="0"/>
+        </w:rPr>
+        <w:t>建立</w:t>
+      </w:r>
+      <w:r>
+        <w:rPr>
+          <w:rFonts w:ascii="宋体" w:eastAsia="宋体" w:hAnsi="宋体" w:cs="宋体"/>
+          <w:kern w:val="0"/>
+        </w:rPr>
+        <w:t>起一个长连接。</w:t>
+      </w:r>
+    </w:p>
+    <w:p>
+      <w:pPr>
+        <w:pStyle w:val="a3"/>
+        <w:widowControl/>
+        <w:numPr>
+          <w:ilvl w:val="0"/>
+          <w:numId w:val="7"/>
+        </w:numPr>
+        <w:ind w:firstLineChars="0"/>
+        <w:jc w:val="left"/>
+        <w:rPr>
+          <w:rFonts w:ascii="宋体" w:eastAsia="宋体" w:hAnsi="宋体" w:cs="宋体"/>
+          <w:kern w:val="0"/>
+        </w:rPr>
+      </w:pPr>
+      <w:r>
+        <w:rPr>
+          <w:rFonts w:ascii="宋体" w:eastAsia="宋体" w:hAnsi="宋体" w:cs="宋体"/>
+          <w:kern w:val="0"/>
+        </w:rPr>
+        <w:t>应</w:t>
+      </w:r>
+      <w:r>
+        <w:rPr>
+          <w:rFonts w:ascii="宋体" w:eastAsia="宋体" w:hAnsi="宋体" w:cs="宋体" w:hint="eastAsia"/>
+          <w:kern w:val="0"/>
+        </w:rPr>
+        <w:t>用</w:t>
+      </w:r>
+      <w:r>
+        <w:rPr>
+          <w:rFonts w:ascii="宋体" w:eastAsia="宋体" w:hAnsi="宋体" w:cs="宋体"/>
+          <w:kern w:val="0"/>
+        </w:rPr>
+        <w:t>程序注册APNS消息推送</w:t>
+      </w:r>
+    </w:p>
+    <w:p>
+      <w:pPr>
+        <w:pStyle w:val="a3"/>
+        <w:widowControl/>
+        <w:numPr>
+          <w:ilvl w:val="0"/>
+          <w:numId w:val="7"/>
+        </w:numPr>
+        <w:ind w:firstLineChars="0"/>
+        <w:jc w:val="left"/>
+        <w:rPr>
+          <w:rFonts w:ascii="宋体" w:eastAsia="宋体" w:hAnsi="宋体" w:cs="宋体"/>
+          <w:kern w:val="0"/>
+        </w:rPr>
+      </w:pPr>
+      <w:r>
+        <w:rPr>
+          <w:rFonts w:ascii="宋体" w:eastAsia="宋体" w:hAnsi="宋体" w:cs="宋体" w:hint="eastAsia"/>
+          <w:kern w:val="0"/>
+        </w:rPr>
+        <w:t>iOS</w:t>
+      </w:r>
+      <w:r>
+        <w:rPr>
+          <w:rFonts w:ascii="宋体" w:eastAsia="宋体" w:hAnsi="宋体" w:cs="宋体"/>
+          <w:kern w:val="0"/>
+        </w:rPr>
+        <w:t xml:space="preserve">从APNS </w:t>
+      </w:r>
+      <w:r>
+        <w:rPr>
+          <w:rFonts w:ascii="宋体" w:eastAsia="宋体" w:hAnsi="宋体" w:cs="宋体" w:hint="eastAsia"/>
+          <w:kern w:val="0"/>
+        </w:rPr>
+        <w:t>Server</w:t>
+      </w:r>
+      <w:r>
+        <w:rPr>
+          <w:rFonts w:ascii="宋体" w:eastAsia="宋体" w:hAnsi="宋体" w:cs="宋体"/>
+          <w:kern w:val="0"/>
+        </w:rPr>
+        <w:t>获取</w:t>
+      </w:r>
+      <w:proofErr w:type="spellStart"/>
+      <w:r>
+        <w:rPr>
+          <w:rFonts w:ascii="宋体" w:eastAsia="宋体" w:hAnsi="宋体" w:cs="宋体"/>
+          <w:kern w:val="0"/>
+        </w:rPr>
+        <w:t>devicetoken</w:t>
+      </w:r>
+      <w:proofErr w:type="spellEnd"/>
+      <w:r>
+        <w:rPr>
+          <w:rFonts w:ascii="宋体" w:eastAsia="宋体" w:hAnsi="宋体" w:cs="宋体"/>
+          <w:kern w:val="0"/>
+        </w:rPr>
+        <w:t>，</w:t>
+      </w:r>
+      <w:r>
+        <w:rPr>
+          <w:rFonts w:ascii="宋体" w:eastAsia="宋体" w:hAnsi="宋体" w:cs="宋体" w:hint="eastAsia"/>
+          <w:kern w:val="0"/>
+        </w:rPr>
+        <w:t>应用</w:t>
+      </w:r>
+      <w:r>
+        <w:rPr>
+          <w:rFonts w:ascii="宋体" w:eastAsia="宋体" w:hAnsi="宋体" w:cs="宋体"/>
+          <w:kern w:val="0"/>
+        </w:rPr>
+        <w:t>程序接收</w:t>
+      </w:r>
+      <w:proofErr w:type="spellStart"/>
+      <w:r>
+        <w:rPr>
+          <w:rFonts w:ascii="宋体" w:eastAsia="宋体" w:hAnsi="宋体" w:cs="宋体"/>
+          <w:kern w:val="0"/>
+        </w:rPr>
+        <w:t>devicetoken</w:t>
+      </w:r>
+      <w:proofErr w:type="spellEnd"/>
+    </w:p>
+    <w:p>
+      <w:pPr>
+        <w:pStyle w:val="a3"/>
+        <w:widowControl/>
+        <w:numPr>
+          <w:ilvl w:val="0"/>
+          <w:numId w:val="7"/>
+        </w:numPr>
+        <w:ind w:firstLineChars="0"/>
+        <w:jc w:val="left"/>
+        <w:rPr>
+          <w:rFonts w:ascii="宋体" w:eastAsia="宋体" w:hAnsi="宋体" w:cs="宋体"/>
+          <w:kern w:val="0"/>
+        </w:rPr>
+      </w:pPr>
+      <w:r>
+        <w:rPr>
+          <w:rFonts w:ascii="宋体" w:eastAsia="宋体" w:hAnsi="宋体" w:cs="宋体" w:hint="eastAsia"/>
+          <w:kern w:val="0"/>
+        </w:rPr>
+        <w:t>应用程序</w:t>
+      </w:r>
+      <w:r>
+        <w:rPr>
+          <w:rFonts w:ascii="宋体" w:eastAsia="宋体" w:hAnsi="宋体" w:cs="宋体"/>
+          <w:kern w:val="0"/>
+        </w:rPr>
+        <w:t xml:space="preserve">将device </w:t>
+      </w:r>
+      <w:r>
+        <w:rPr>
+          <w:rFonts w:ascii="宋体" w:eastAsia="宋体" w:hAnsi="宋体" w:cs="宋体" w:hint="eastAsia"/>
+          <w:kern w:val="0"/>
+        </w:rPr>
+        <w:t>Token</w:t>
+      </w:r>
+      <w:r>
+        <w:rPr>
+          <w:rFonts w:ascii="宋体" w:eastAsia="宋体" w:hAnsi="宋体" w:cs="宋体"/>
+          <w:kern w:val="0"/>
+        </w:rPr>
+        <w:t>发送给程序的PUSH服务端程序</w:t>
+      </w:r>
+    </w:p>
+    <w:p>
+      <w:pPr>
+        <w:pStyle w:val="a3"/>
+        <w:widowControl/>
+        <w:numPr>
+          <w:ilvl w:val="0"/>
+          <w:numId w:val="7"/>
+        </w:numPr>
+        <w:ind w:firstLineChars="0"/>
+        <w:jc w:val="left"/>
+        <w:rPr>
+          <w:rFonts w:ascii="宋体" w:eastAsia="宋体" w:hAnsi="宋体" w:cs="宋体"/>
+          <w:kern w:val="0"/>
+        </w:rPr>
+      </w:pPr>
+      <w:r>
+        <w:rPr>
+          <w:rFonts w:ascii="宋体" w:eastAsia="宋体" w:hAnsi="宋体" w:cs="宋体" w:hint="eastAsia"/>
+          <w:kern w:val="0"/>
+        </w:rPr>
+        <w:t>服务端</w:t>
+      </w:r>
+      <w:r>
+        <w:rPr>
+          <w:rFonts w:ascii="宋体" w:eastAsia="宋体" w:hAnsi="宋体" w:cs="宋体"/>
+          <w:kern w:val="0"/>
+        </w:rPr>
+        <w:t>程序向APNS服务发送消息</w:t>
+      </w:r>
+    </w:p>
+    <w:p>
+      <w:pPr>
+        <w:pStyle w:val="a3"/>
+        <w:widowControl/>
+        <w:numPr>
+          <w:ilvl w:val="0"/>
+          <w:numId w:val="7"/>
+        </w:numPr>
+        <w:ind w:firstLineChars="0"/>
+        <w:jc w:val="left"/>
+        <w:rPr>
+          <w:rFonts w:ascii="宋体" w:eastAsia="宋体" w:hAnsi="宋体" w:cs="宋体"/>
+          <w:kern w:val="0"/>
+        </w:rPr>
+      </w:pPr>
+      <w:r>
+        <w:rPr>
+          <w:rFonts w:ascii="宋体" w:eastAsia="宋体" w:hAnsi="宋体" w:cs="宋体" w:hint="eastAsia"/>
+          <w:kern w:val="0"/>
+        </w:rPr>
+        <w:t>APNS</w:t>
+      </w:r>
+      <w:r>
+        <w:rPr>
+          <w:rFonts w:ascii="宋体" w:eastAsia="宋体" w:hAnsi="宋体" w:cs="宋体"/>
+          <w:kern w:val="0"/>
+        </w:rPr>
+        <w:t>服务</w:t>
+      </w:r>
+      <w:r>
+        <w:rPr>
+          <w:rFonts w:ascii="宋体" w:eastAsia="宋体" w:hAnsi="宋体" w:cs="宋体" w:hint="eastAsia"/>
+          <w:kern w:val="0"/>
+        </w:rPr>
+        <w:t>将</w:t>
+      </w:r>
+      <w:r>
+        <w:rPr>
+          <w:rFonts w:ascii="宋体" w:eastAsia="宋体" w:hAnsi="宋体" w:cs="宋体"/>
+          <w:kern w:val="0"/>
+        </w:rPr>
+        <w:t>消息发送给iPhone应用程序</w:t>
+      </w:r>
+    </w:p>
+    <w:p>
+      <w:pPr>
+        <w:widowControl/>
+        <w:jc w:val="left"/>
+        <w:rPr>
+          <w:rFonts w:ascii="宋体" w:eastAsia="宋体" w:hAnsi="宋体" w:cs="宋体"/>
+          <w:kern w:val="0"/>
+        </w:rPr>
+      </w:pPr>
+    </w:p>
+    <w:p>
+      <w:pPr>
+        <w:widowControl/>
+        <w:jc w:val="left"/>
+        <w:rPr>
+          <w:rFonts w:ascii="宋体" w:eastAsia="宋体" w:hAnsi="宋体" w:cs="宋体"/>
+          <w:kern w:val="0"/>
+        </w:rPr>
+      </w:pPr>
+      <w:r>
+        <w:rPr>
+          <w:rFonts w:ascii="宋体" w:eastAsia="宋体" w:hAnsi="宋体" w:cs="宋体" w:hint="eastAsia"/>
+          <w:kern w:val="0"/>
+        </w:rPr>
+        <w:t>42.iOS系统</w:t>
+      </w:r>
+      <w:r>
+        <w:rPr>
+          <w:rFonts w:ascii="宋体" w:eastAsia="宋体" w:hAnsi="宋体" w:cs="宋体"/>
+          <w:kern w:val="0"/>
+        </w:rPr>
+        <w:t>框架里使用了哪些设计模式</w:t>
+      </w:r>
+    </w:p>
+    <w:p>
+      <w:pPr>
+        <w:widowControl/>
+        <w:jc w:val="left"/>
+        <w:rPr>
+          <w:rFonts w:ascii="宋体" w:eastAsia="宋体" w:hAnsi="宋体" w:cs="宋体"/>
+          <w:kern w:val="0"/>
+        </w:rPr>
+      </w:pPr>
+      <w:r>
+        <w:rPr>
+          <w:rFonts w:ascii="宋体" w:eastAsia="宋体" w:hAnsi="宋体" w:cs="宋体" w:hint="eastAsia"/>
+          <w:kern w:val="0"/>
+        </w:rPr>
+        <w:t>a</w:t>
+      </w:r>
+      <w:r>
+        <w:rPr>
+          <w:rFonts w:ascii="宋体" w:eastAsia="宋体" w:hAnsi="宋体" w:cs="宋体"/>
+          <w:kern w:val="0"/>
+        </w:rPr>
+        <w:t>.</w:t>
+      </w:r>
+      <w:r>
+        <w:rPr>
+          <w:rFonts w:ascii="宋体" w:eastAsia="宋体" w:hAnsi="宋体" w:cs="宋体" w:hint="eastAsia"/>
+          <w:kern w:val="0"/>
+        </w:rPr>
+        <w:t>单例</w:t>
+      </w:r>
+      <w:r>
+        <w:rPr>
+          <w:rFonts w:ascii="宋体" w:eastAsia="宋体" w:hAnsi="宋体" w:cs="宋体"/>
+          <w:kern w:val="0"/>
+        </w:rPr>
+        <w:t>模式</w:t>
+      </w:r>
+    </w:p>
+    <w:p>
+      <w:pPr>
+        <w:widowControl/>
+        <w:jc w:val="left"/>
+        <w:rPr>
+          <w:rFonts w:ascii="宋体" w:eastAsia="宋体" w:hAnsi="宋体" w:cs="宋体"/>
+          <w:kern w:val="0"/>
+        </w:rPr>
+      </w:pPr>
+      <w:r>
+        <w:rPr>
+          <w:rFonts w:ascii="宋体" w:eastAsia="宋体" w:hAnsi="宋体" w:cs="宋体" w:hint="eastAsia"/>
+          <w:kern w:val="0"/>
+        </w:rPr>
+        <w:t>b</w:t>
+      </w:r>
+      <w:r>
+        <w:rPr>
+          <w:rFonts w:ascii="宋体" w:eastAsia="宋体" w:hAnsi="宋体" w:cs="宋体"/>
+          <w:kern w:val="0"/>
+        </w:rPr>
+        <w:t>.观察者模式：</w:t>
+      </w:r>
+      <w:r>
+        <w:rPr>
+          <w:rFonts w:ascii="宋体" w:eastAsia="宋体" w:hAnsi="宋体" w:cs="宋体" w:hint="eastAsia"/>
+          <w:kern w:val="0"/>
+        </w:rPr>
+        <w:t>通知</w:t>
+      </w:r>
+      <w:r>
+        <w:rPr>
+          <w:rFonts w:ascii="宋体" w:eastAsia="宋体" w:hAnsi="宋体" w:cs="宋体"/>
+          <w:kern w:val="0"/>
+        </w:rPr>
+        <w:t>、</w:t>
+      </w:r>
+      <w:r>
+        <w:rPr>
+          <w:rFonts w:ascii="宋体" w:eastAsia="宋体" w:hAnsi="宋体" w:cs="宋体" w:hint="eastAsia"/>
+          <w:kern w:val="0"/>
+        </w:rPr>
+        <w:t>KVO</w:t>
+      </w:r>
+      <w:r>
+        <w:rPr>
+          <w:rFonts w:ascii="宋体" w:eastAsia="宋体" w:hAnsi="宋体" w:cs="宋体"/>
+          <w:kern w:val="0"/>
+        </w:rPr>
+        <w:t>(键值观察模式</w:t>
+      </w:r>
       <w:bookmarkStart w:id="0" w:name="_GoBack"/>
       <w:bookmarkEnd w:id="0"/>
-    </w:p>
-    <w:p>
-      <w:pPr>
-        <w:widowControl/>
-        <w:jc w:val="left"/>
-        <w:rPr>
-          <w:rFonts w:ascii="宋体" w:eastAsia="宋体" w:hAnsi="宋体" w:cs="宋体" w:hint="eastAsia"/>
-          <w:kern w:val="0"/>
-        </w:rPr>
-      </w:pPr>
-      <w:r>
-        <w:rPr>
-          <w:rFonts w:ascii="宋体" w:eastAsia="宋体" w:hAnsi="宋体" w:cs="宋体" w:hint="eastAsia"/>
-          <w:kern w:val="0"/>
-        </w:rPr>
-        <w:t>39.Hybrid开发，H5与Native互调</w:t>
+      <w:r>
+        <w:rPr>
+          <w:rFonts w:ascii="宋体" w:eastAsia="宋体" w:hAnsi="宋体" w:cs="宋体"/>
+          <w:kern w:val="0"/>
+        </w:rPr>
+        <w:t>)</w:t>
+      </w:r>
+    </w:p>
+    <w:p>
+      <w:pPr>
+        <w:widowControl/>
+        <w:jc w:val="left"/>
+        <w:rPr>
+          <w:rFonts w:ascii="宋体" w:eastAsia="宋体" w:hAnsi="宋体" w:cs="宋体"/>
+          <w:kern w:val="0"/>
+        </w:rPr>
+      </w:pPr>
+      <w:proofErr w:type="spellStart"/>
+      <w:r>
+        <w:rPr>
+          <w:rFonts w:ascii="宋体" w:eastAsia="宋体" w:hAnsi="宋体" w:cs="宋体"/>
+          <w:kern w:val="0"/>
+        </w:rPr>
+        <w:lastRenderedPageBreak/>
+        <w:t>c.</w:t>
+      </w:r>
+      <w:r>
+        <w:rPr>
+          <w:rFonts w:ascii="宋体" w:eastAsia="宋体" w:hAnsi="宋体" w:cs="宋体" w:hint="eastAsia"/>
+          <w:kern w:val="0"/>
+        </w:rPr>
+        <w:t>MVC</w:t>
+      </w:r>
+      <w:proofErr w:type="spellEnd"/>
+      <w:r>
+        <w:rPr>
+          <w:rFonts w:ascii="宋体" w:eastAsia="宋体" w:hAnsi="宋体" w:cs="宋体"/>
+          <w:kern w:val="0"/>
+        </w:rPr>
+        <w:t>模式</w:t>
+      </w:r>
+    </w:p>
+    <w:p>
+      <w:pPr>
+        <w:widowControl/>
+        <w:jc w:val="left"/>
+        <w:rPr>
+          <w:rFonts w:ascii="宋体" w:eastAsia="宋体" w:hAnsi="宋体" w:cs="宋体" w:hint="eastAsia"/>
+          <w:kern w:val="0"/>
+        </w:rPr>
+      </w:pPr>
+      <w:r>
+        <w:rPr>
+          <w:rFonts w:ascii="宋体" w:eastAsia="宋体" w:hAnsi="宋体" w:cs="宋体" w:hint="eastAsia"/>
+          <w:kern w:val="0"/>
+        </w:rPr>
+        <w:t>d</w:t>
+      </w:r>
+      <w:r>
+        <w:rPr>
+          <w:rFonts w:ascii="宋体" w:eastAsia="宋体" w:hAnsi="宋体" w:cs="宋体"/>
+          <w:kern w:val="0"/>
+        </w:rPr>
+        <w:t>.工厂模式：</w:t>
+      </w:r>
+      <w:r>
+        <w:rPr>
+          <w:rFonts w:ascii="宋体" w:eastAsia="宋体" w:hAnsi="宋体" w:cs="宋体" w:hint="eastAsia"/>
+          <w:kern w:val="0"/>
+        </w:rPr>
+        <w:t>工厂</w:t>
+      </w:r>
+      <w:r>
+        <w:rPr>
+          <w:rFonts w:ascii="宋体" w:eastAsia="宋体" w:hAnsi="宋体" w:cs="宋体"/>
+          <w:kern w:val="0"/>
+        </w:rPr>
+        <w:t>方式创建类的实力</w:t>
+      </w:r>
+    </w:p>
+    <w:p>
+      <w:pPr>
+        <w:widowControl/>
+        <w:jc w:val="left"/>
+        <w:rPr>
+          <w:rFonts w:ascii="宋体" w:eastAsia="宋体" w:hAnsi="宋体" w:cs="宋体" w:hint="eastAsia"/>
+          <w:kern w:val="0"/>
+        </w:rPr>
+      </w:pPr>
+      <w:r>
+        <w:rPr>
+          <w:rFonts w:ascii="宋体" w:eastAsia="宋体" w:hAnsi="宋体" w:cs="宋体" w:hint="eastAsia"/>
+          <w:kern w:val="0"/>
+        </w:rPr>
+        <w:t>e</w:t>
+      </w:r>
+      <w:r>
+        <w:rPr>
+          <w:rFonts w:ascii="宋体" w:eastAsia="宋体" w:hAnsi="宋体" w:cs="宋体"/>
+          <w:kern w:val="0"/>
+        </w:rPr>
+        <w:t>.</w:t>
+      </w:r>
+      <w:r>
+        <w:rPr>
+          <w:rFonts w:ascii="宋体" w:eastAsia="宋体" w:hAnsi="宋体" w:cs="宋体" w:hint="eastAsia"/>
+          <w:kern w:val="0"/>
+        </w:rPr>
+        <w:t>策略模式</w:t>
+      </w:r>
+      <w:r>
+        <w:rPr>
+          <w:rFonts w:ascii="宋体" w:eastAsia="宋体" w:hAnsi="宋体" w:cs="宋体"/>
+          <w:kern w:val="0"/>
+        </w:rPr>
+        <w:t>：</w:t>
+      </w:r>
+      <w:r>
+        <w:rPr>
+          <w:rFonts w:ascii="宋体" w:eastAsia="宋体" w:hAnsi="宋体" w:cs="宋体" w:hint="eastAsia"/>
+          <w:kern w:val="0"/>
+        </w:rPr>
+        <w:t>抽象</w:t>
+      </w:r>
+      <w:r>
+        <w:rPr>
+          <w:rFonts w:ascii="宋体" w:eastAsia="宋体" w:hAnsi="宋体" w:cs="宋体"/>
+          <w:kern w:val="0"/>
+        </w:rPr>
+        <w:t>基类的抽取</w:t>
+      </w:r>
+    </w:p>
+    <w:p>
+      <w:pPr>
+        <w:widowControl/>
+        <w:jc w:val="left"/>
+        <w:rPr>
+          <w:rFonts w:ascii="宋体" w:eastAsia="宋体" w:hAnsi="宋体" w:cs="宋体" w:hint="eastAsia"/>
+          <w:kern w:val="0"/>
+        </w:rPr>
+      </w:pPr>
+      <w:r>
+        <w:rPr>
+          <w:rFonts w:ascii="宋体" w:eastAsia="宋体" w:hAnsi="宋体" w:cs="宋体" w:hint="eastAsia"/>
+          <w:kern w:val="0"/>
+        </w:rPr>
+        <w:t>f.代理</w:t>
+      </w:r>
+      <w:r>
+        <w:rPr>
+          <w:rFonts w:ascii="宋体" w:eastAsia="宋体" w:hAnsi="宋体" w:cs="宋体"/>
+          <w:kern w:val="0"/>
+        </w:rPr>
+        <w:t>模式</w:t>
       </w:r>
     </w:p>
     <w:p>
@@ -9176,8 +11048,8 @@
 </file>
 
 <file path=word/numbering.xml><?xml version="1.0" encoding="utf-8"?>
-<w:numbering xmlns:wpc="http://schemas.microsoft.com/office/word/2010/wordprocessingCanvas" xmlns:cx="http://schemas.microsoft.com/office/drawing/2014/chartex" xmlns:cx1="http://schemas.microsoft.com/office/drawing/2015/9/8/chartex" xmlns:cx2="http://schemas.microsoft.com/office/drawing/2015/10/21/chartex" xmlns:cx3="http://schemas.microsoft.com/office/drawing/2016/5/9/chartex" xmlns:cx4="http://schemas.microsoft.com/office/drawing/2016/5/10/chartex" xmlns:cx5="http://schemas.microsoft.com/office/drawing/2016/5/11/chartex" xmlns:cx6="http://schemas.microsoft.com/office/drawing/2016/5/12/chartex" xmlns:cx7="http://schemas.microsoft.com/office/drawing/2016/5/13/chartex" xmlns:cx8="http://schemas.microsoft.com/office/drawing/2016/5/14/chartex" xmlns:mc="http://schemas.openxmlformats.org/markup-compatibility/2006" xmlns:aink="http://schemas.microsoft.com/office/drawing/2016/ink" xmlns:am3d="http://schemas.microsoft.com/office/drawing/2017/model3d" xmlns:o="urn:schemas-microsoft-com:office:office" xmlns:r="http://schemas.openxmlformats.org/officeDocument/2006/relationships" xmlns:m="http://schemas.openxmlformats.org/officeDocument/2006/math" xmlns:v="urn:schemas-microsoft-com:vml" xmlns:wp14="http://schemas.microsoft.com/office/word/2010/wordprocessingDrawing" xmlns:wp="http://schemas.openxmlformats.org/drawingml/2006/wordprocessingDrawing" xmlns:w10="urn:schemas-microsoft-com:office:word" xmlns:w="http://schemas.openxmlformats.org/wordprocessingml/2006/main" xmlns:w14="http://schemas.microsoft.com/office/word/2010/wordml" xmlns:w15="http://schemas.microsoft.com/office/word/2012/wordml" xmlns:w16cid="http://schemas.microsoft.com/office/word/2016/wordml/cid" xmlns:w16se="http://schemas.microsoft.com/office/word/2015/wordml/symex" xmlns:wpg="http://schemas.microsoft.com/office/word/2010/wordprocessingGroup" xmlns:wpi="http://schemas.microsoft.com/office/word/2010/wordprocessingInk" xmlns:wne="http://schemas.microsoft.com/office/word/2006/wordml" xmlns:wps="http://schemas.microsoft.com/office/word/2010/wordprocessingShape" mc:Ignorable="w14 w15 w16se w16cid wp14">
-  <w:abstractNum w:abstractNumId="0" w15:restartNumberingAfterBreak="0">
+<w:numbering xmlns:wpc="http://schemas.microsoft.com/office/word/2010/wordprocessingCanvas" xmlns:mo="http://schemas.microsoft.com/office/mac/office/2008/main" xmlns:mc="http://schemas.openxmlformats.org/markup-compatibility/2006" xmlns:mv="urn:schemas-microsoft-com:mac:vml" xmlns:o="urn:schemas-microsoft-com:office:office" xmlns:r="http://schemas.openxmlformats.org/officeDocument/2006/relationships" xmlns:m="http://schemas.openxmlformats.org/officeDocument/2006/math" xmlns:v="urn:schemas-microsoft-com:vml" xmlns:wp14="http://schemas.microsoft.com/office/word/2010/wordprocessingDrawing" xmlns:wp="http://schemas.openxmlformats.org/drawingml/2006/wordprocessingDrawing" xmlns:w10="urn:schemas-microsoft-com:office:word" xmlns:w="http://schemas.openxmlformats.org/wordprocessingml/2006/main" xmlns:w14="http://schemas.microsoft.com/office/word/2010/wordml" xmlns:w15="http://schemas.microsoft.com/office/word/2012/wordml" xmlns:wpg="http://schemas.microsoft.com/office/word/2010/wordprocessingGroup" xmlns:wpi="http://schemas.microsoft.com/office/word/2010/wordprocessingInk" xmlns:wne="http://schemas.microsoft.com/office/word/2006/wordml" xmlns:wps="http://schemas.microsoft.com/office/word/2010/wordprocessingShape" mc:Ignorable="w14 w15 wp14">
+  <w:abstractNum w:abstractNumId="0">
     <w:nsid w:val="05647222"/>
     <w:multiLevelType w:val="hybridMultilevel"/>
     <w:tmpl w:val="0E8A20A0"/>
@@ -9266,7 +11138,7 @@
       </w:pPr>
     </w:lvl>
   </w:abstractNum>
-  <w:abstractNum w:abstractNumId="1" w15:restartNumberingAfterBreak="0">
+  <w:abstractNum w:abstractNumId="1">
     <w:nsid w:val="37317EB8"/>
     <w:multiLevelType w:val="hybridMultilevel"/>
     <w:tmpl w:val="A8BCB0C0"/>
@@ -9355,7 +11227,7 @@
       </w:pPr>
     </w:lvl>
   </w:abstractNum>
-  <w:abstractNum w:abstractNumId="2" w15:restartNumberingAfterBreak="0">
+  <w:abstractNum w:abstractNumId="2">
     <w:nsid w:val="3C181B27"/>
     <w:multiLevelType w:val="hybridMultilevel"/>
     <w:tmpl w:val="F4D8C03E"/>
@@ -9444,7 +11316,7 @@
       </w:pPr>
     </w:lvl>
   </w:abstractNum>
-  <w:abstractNum w:abstractNumId="3" w15:restartNumberingAfterBreak="0">
+  <w:abstractNum w:abstractNumId="3">
     <w:nsid w:val="509C3B54"/>
     <w:multiLevelType w:val="hybridMultilevel"/>
     <w:tmpl w:val="6924F068"/>
@@ -9533,7 +11405,7 @@
       </w:pPr>
     </w:lvl>
   </w:abstractNum>
-  <w:abstractNum w:abstractNumId="4" w15:restartNumberingAfterBreak="0">
+  <w:abstractNum w:abstractNumId="4">
     <w:nsid w:val="5B870CCC"/>
     <w:multiLevelType w:val="hybridMultilevel"/>
     <w:tmpl w:val="7890A2A0"/>
@@ -9622,11 +11494,11 @@
       </w:pPr>
     </w:lvl>
   </w:abstractNum>
-  <w:abstractNum w:abstractNumId="5" w15:restartNumberingAfterBreak="0">
-    <w:nsid w:val="74744A49"/>
+  <w:abstractNum w:abstractNumId="5">
+    <w:nsid w:val="735E23C3"/>
     <w:multiLevelType w:val="hybridMultilevel"/>
-    <w:tmpl w:val="B7388F9C"/>
-    <w:lvl w:ilvl="0" w:tplc="2CD68AF0">
+    <w:tmpl w:val="5E3828FA"/>
+    <w:lvl w:ilvl="0" w:tplc="F30CD920">
       <w:start w:val="1"/>
       <w:numFmt w:val="lowerLetter"/>
       <w:lvlText w:val="%1."/>
@@ -9644,7 +11516,7 @@
       <w:lvlText w:val="%2)"/>
       <w:lvlJc w:val="left"/>
       <w:pPr>
-        <w:ind w:left="840" w:hanging="420"/>
+        <w:ind w:left="960" w:hanging="480"/>
       </w:pPr>
     </w:lvl>
     <w:lvl w:ilvl="2" w:tplc="0409001B" w:tentative="1">
@@ -9653,7 +11525,7 @@
       <w:lvlText w:val="%3."/>
       <w:lvlJc w:val="right"/>
       <w:pPr>
-        <w:ind w:left="1260" w:hanging="420"/>
+        <w:ind w:left="1440" w:hanging="480"/>
       </w:pPr>
     </w:lvl>
     <w:lvl w:ilvl="3" w:tplc="0409000F" w:tentative="1">
@@ -9662,7 +11534,7 @@
       <w:lvlText w:val="%4."/>
       <w:lvlJc w:val="left"/>
       <w:pPr>
-        <w:ind w:left="1680" w:hanging="420"/>
+        <w:ind w:left="1920" w:hanging="480"/>
       </w:pPr>
     </w:lvl>
     <w:lvl w:ilvl="4" w:tplc="04090019" w:tentative="1">
@@ -9671,7 +11543,7 @@
       <w:lvlText w:val="%5)"/>
       <w:lvlJc w:val="left"/>
       <w:pPr>
-        <w:ind w:left="2100" w:hanging="420"/>
+        <w:ind w:left="2400" w:hanging="480"/>
       </w:pPr>
     </w:lvl>
     <w:lvl w:ilvl="5" w:tplc="0409001B" w:tentative="1">
@@ -9680,7 +11552,7 @@
       <w:lvlText w:val="%6."/>
       <w:lvlJc w:val="right"/>
       <w:pPr>
-        <w:ind w:left="2520" w:hanging="420"/>
+        <w:ind w:left="2880" w:hanging="480"/>
       </w:pPr>
     </w:lvl>
     <w:lvl w:ilvl="6" w:tplc="0409000F" w:tentative="1">
@@ -9689,7 +11561,7 @@
       <w:lvlText w:val="%7."/>
       <w:lvlJc w:val="left"/>
       <w:pPr>
-        <w:ind w:left="2940" w:hanging="420"/>
+        <w:ind w:left="3360" w:hanging="480"/>
       </w:pPr>
     </w:lvl>
     <w:lvl w:ilvl="7" w:tplc="04090019" w:tentative="1">
@@ -9698,7 +11570,7 @@
       <w:lvlText w:val="%8)"/>
       <w:lvlJc w:val="left"/>
       <w:pPr>
-        <w:ind w:left="3360" w:hanging="420"/>
+        <w:ind w:left="3840" w:hanging="480"/>
       </w:pPr>
     </w:lvl>
     <w:lvl w:ilvl="8" w:tplc="0409001B" w:tentative="1">
@@ -9707,12 +11579,101 @@
       <w:lvlText w:val="%9."/>
       <w:lvlJc w:val="right"/>
       <w:pPr>
+        <w:ind w:left="4320" w:hanging="480"/>
+      </w:pPr>
+    </w:lvl>
+  </w:abstractNum>
+  <w:abstractNum w:abstractNumId="6">
+    <w:nsid w:val="74744A49"/>
+    <w:multiLevelType w:val="hybridMultilevel"/>
+    <w:tmpl w:val="B7388F9C"/>
+    <w:lvl w:ilvl="0" w:tplc="2CD68AF0">
+      <w:start w:val="1"/>
+      <w:numFmt w:val="lowerLetter"/>
+      <w:lvlText w:val="%1."/>
+      <w:lvlJc w:val="left"/>
+      <w:pPr>
+        <w:ind w:left="360" w:hanging="360"/>
+      </w:pPr>
+      <w:rPr>
+        <w:rFonts w:hint="default"/>
+      </w:rPr>
+    </w:lvl>
+    <w:lvl w:ilvl="1" w:tplc="04090019" w:tentative="1">
+      <w:start w:val="1"/>
+      <w:numFmt w:val="lowerLetter"/>
+      <w:lvlText w:val="%2)"/>
+      <w:lvlJc w:val="left"/>
+      <w:pPr>
+        <w:ind w:left="840" w:hanging="420"/>
+      </w:pPr>
+    </w:lvl>
+    <w:lvl w:ilvl="2" w:tplc="0409001B" w:tentative="1">
+      <w:start w:val="1"/>
+      <w:numFmt w:val="lowerRoman"/>
+      <w:lvlText w:val="%3."/>
+      <w:lvlJc w:val="right"/>
+      <w:pPr>
+        <w:ind w:left="1260" w:hanging="420"/>
+      </w:pPr>
+    </w:lvl>
+    <w:lvl w:ilvl="3" w:tplc="0409000F" w:tentative="1">
+      <w:start w:val="1"/>
+      <w:numFmt w:val="decimal"/>
+      <w:lvlText w:val="%4."/>
+      <w:lvlJc w:val="left"/>
+      <w:pPr>
+        <w:ind w:left="1680" w:hanging="420"/>
+      </w:pPr>
+    </w:lvl>
+    <w:lvl w:ilvl="4" w:tplc="04090019" w:tentative="1">
+      <w:start w:val="1"/>
+      <w:numFmt w:val="lowerLetter"/>
+      <w:lvlText w:val="%5)"/>
+      <w:lvlJc w:val="left"/>
+      <w:pPr>
+        <w:ind w:left="2100" w:hanging="420"/>
+      </w:pPr>
+    </w:lvl>
+    <w:lvl w:ilvl="5" w:tplc="0409001B" w:tentative="1">
+      <w:start w:val="1"/>
+      <w:numFmt w:val="lowerRoman"/>
+      <w:lvlText w:val="%6."/>
+      <w:lvlJc w:val="right"/>
+      <w:pPr>
+        <w:ind w:left="2520" w:hanging="420"/>
+      </w:pPr>
+    </w:lvl>
+    <w:lvl w:ilvl="6" w:tplc="0409000F" w:tentative="1">
+      <w:start w:val="1"/>
+      <w:numFmt w:val="decimal"/>
+      <w:lvlText w:val="%7."/>
+      <w:lvlJc w:val="left"/>
+      <w:pPr>
+        <w:ind w:left="2940" w:hanging="420"/>
+      </w:pPr>
+    </w:lvl>
+    <w:lvl w:ilvl="7" w:tplc="04090019" w:tentative="1">
+      <w:start w:val="1"/>
+      <w:numFmt w:val="lowerLetter"/>
+      <w:lvlText w:val="%8)"/>
+      <w:lvlJc w:val="left"/>
+      <w:pPr>
+        <w:ind w:left="3360" w:hanging="420"/>
+      </w:pPr>
+    </w:lvl>
+    <w:lvl w:ilvl="8" w:tplc="0409001B" w:tentative="1">
+      <w:start w:val="1"/>
+      <w:numFmt w:val="lowerRoman"/>
+      <w:lvlText w:val="%9."/>
+      <w:lvlJc w:val="right"/>
+      <w:pPr>
         <w:ind w:left="3780" w:hanging="420"/>
       </w:pPr>
     </w:lvl>
   </w:abstractNum>
   <w:num w:numId="1">
-    <w:abstractNumId w:val="5"/>
+    <w:abstractNumId w:val="6"/>
   </w:num>
   <w:num w:numId="2">
     <w:abstractNumId w:val="3"/>
@@ -9729,11 +11690,14 @@
   <w:num w:numId="6">
     <w:abstractNumId w:val="1"/>
   </w:num>
+  <w:num w:numId="7">
+    <w:abstractNumId w:val="5"/>
+  </w:num>
 </w:numbering>
 </file>
 
 <file path=word/styles.xml><?xml version="1.0" encoding="utf-8"?>
-<w:styles xmlns:mc="http://schemas.openxmlformats.org/markup-compatibility/2006" xmlns:r="http://schemas.openxmlformats.org/officeDocument/2006/relationships" xmlns:w="http://schemas.openxmlformats.org/wordprocessingml/2006/main" xmlns:w14="http://schemas.microsoft.com/office/word/2010/wordml" xmlns:w15="http://schemas.microsoft.com/office/word/2012/wordml" xmlns:w16cid="http://schemas.microsoft.com/office/word/2016/wordml/cid" xmlns:w16se="http://schemas.microsoft.com/office/word/2015/wordml/symex" mc:Ignorable="w14 w15 w16se w16cid">
+<w:styles xmlns:mc="http://schemas.openxmlformats.org/markup-compatibility/2006" xmlns:r="http://schemas.openxmlformats.org/officeDocument/2006/relationships" xmlns:w="http://schemas.openxmlformats.org/wordprocessingml/2006/main" xmlns:w14="http://schemas.microsoft.com/office/word/2010/wordml" xmlns:w15="http://schemas.microsoft.com/office/word/2012/wordml" mc:Ignorable="w14 w15">
   <w:docDefaults>
     <w:rPrDefault>
       <w:rPr>
@@ -9746,7 +11710,7 @@
     </w:rPrDefault>
     <w:pPrDefault/>
   </w:docDefaults>
-  <w:latentStyles w:defLockedState="0" w:defUIPriority="99" w:defSemiHidden="0" w:defUnhideWhenUsed="0" w:defQFormat="0" w:count="375">
+  <w:latentStyles w:defLockedState="0" w:defUIPriority="99" w:defSemiHidden="0" w:defUnhideWhenUsed="0" w:defQFormat="0" w:count="380">
     <w:lsdException w:name="Normal" w:uiPriority="0" w:qFormat="1"/>
     <w:lsdException w:name="heading 1" w:uiPriority="9" w:qFormat="1"/>
     <w:lsdException w:name="heading 2" w:semiHidden="1" w:uiPriority="9" w:unhideWhenUsed="1" w:qFormat="1"/>

--- a/相关知识点.docx
+++ b/相关知识点.docx
@@ -672,7 +672,7 @@
         <w:ind w:firstLineChars="100" w:firstLine="240"/>
         <w:jc w:val="left"/>
         <w:rPr>
-          <w:rFonts w:asciiTheme="minorEastAsia" w:hAnsiTheme="minorEastAsia" w:cs=".PingFangSC-Regular"/>
+          <w:rFonts w:asciiTheme="minorEastAsia" w:hAnsiTheme="minorEastAsia" w:cs="AppleSystemUIFont"/>
           <w:color w:val="353535"/>
           <w:kern w:val="0"/>
         </w:rPr>
@@ -695,119 +695,952 @@
       </w:r>
       <w:r>
         <w:rPr>
+          <w:rFonts w:asciiTheme="minorEastAsia" w:hAnsiTheme="minorEastAsia" w:cs="AppleSystemUIFont"/>
+          <w:color w:val="353535"/>
+          <w:kern w:val="0"/>
+        </w:rPr>
+        <w:t>底层原理还是</w:t>
+      </w:r>
+      <w:r>
+        <w:rPr>
           <w:rFonts w:asciiTheme="minorEastAsia" w:hAnsiTheme="minorEastAsia" w:cs="AppleSystemUIFont" w:hint="eastAsia"/>
           <w:color w:val="353535"/>
           <w:kern w:val="0"/>
         </w:rPr>
-        <w:t>KVC是一个非正式协议，KVC提供了一种间接访问其属性方法或成员变量的机制，可以通过字符串来访问对应的属性方法和成员变量。</w:t>
-      </w:r>
-      <w:r>
-        <w:rPr>
-          <w:rFonts w:asciiTheme="minorEastAsia" w:hAnsiTheme="minorEastAsia" w:cs=".PingFangSC-Regular" w:hint="eastAsia"/>
-          <w:color w:val="353535"/>
-          <w:kern w:val="0"/>
-        </w:rPr>
-        <w:t>K</w:t>
-      </w:r>
-      <w:r>
-        <w:rPr>
-          <w:rFonts w:asciiTheme="minorEastAsia" w:hAnsiTheme="minorEastAsia" w:cs=".PingFangSC-Regular"/>
-          <w:color w:val="353535"/>
-          <w:kern w:val="0"/>
-        </w:rPr>
-        <w:t>VC使用场景：利用KVC可以修改类的私有变量，可以修改IOS隐藏一些属性，如</w:t>
-      </w:r>
-      <w:proofErr w:type="spellStart"/>
-      <w:r>
-        <w:rPr>
-          <w:rFonts w:asciiTheme="minorEastAsia" w:hAnsiTheme="minorEastAsia" w:cs=".PingFangSC-Regular"/>
-          <w:color w:val="353535"/>
-          <w:kern w:val="0"/>
-        </w:rPr>
-        <w:t>UITextField</w:t>
-      </w:r>
-      <w:proofErr w:type="spellEnd"/>
-      <w:r>
-        <w:rPr>
-          <w:rFonts w:asciiTheme="minorEastAsia" w:hAnsiTheme="minorEastAsia" w:cs=".PingFangSC-Regular"/>
+        <w:t>通过</w:t>
+      </w:r>
+      <w:r>
+        <w:rPr>
+          <w:rFonts w:asciiTheme="minorEastAsia" w:hAnsiTheme="minorEastAsia" w:cs="AppleSystemUIFont"/>
+          <w:color w:val="353535"/>
+          <w:kern w:val="0"/>
+        </w:rPr>
+        <w:t>runtime获取</w:t>
+      </w:r>
+      <w:r>
+        <w:rPr>
+          <w:rFonts w:asciiTheme="minorEastAsia" w:hAnsiTheme="minorEastAsia" w:cs="AppleSystemUIFont"/>
+          <w:color w:val="353535"/>
+          <w:kern w:val="0"/>
+        </w:rPr>
+        <w:t>对象的所有</w:t>
+      </w:r>
+      <w:proofErr w:type="spellStart"/>
+      <w:r>
+        <w:rPr>
+          <w:rFonts w:asciiTheme="minorEastAsia" w:hAnsiTheme="minorEastAsia" w:cs="AppleSystemUIFont"/>
+          <w:color w:val="353535"/>
+          <w:kern w:val="0"/>
+        </w:rPr>
+        <w:t>ivarlist</w:t>
+      </w:r>
+      <w:proofErr w:type="spellEnd"/>
+      <w:r>
+        <w:rPr>
+          <w:rFonts w:asciiTheme="minorEastAsia" w:hAnsiTheme="minorEastAsia" w:cs="AppleSystemUIFont" w:hint="eastAsia"/>
+          <w:color w:val="353535"/>
+          <w:kern w:val="0"/>
+        </w:rPr>
+        <w:t>然后</w:t>
+      </w:r>
+      <w:r>
+        <w:rPr>
+          <w:rFonts w:asciiTheme="minorEastAsia" w:hAnsiTheme="minorEastAsia" w:cs="AppleSystemUIFont"/>
+          <w:color w:val="353535"/>
+          <w:kern w:val="0"/>
+        </w:rPr>
+        <w:t>进行判断</w:t>
+      </w:r>
+      <w:r>
+        <w:rPr>
+          <w:rFonts w:asciiTheme="minorEastAsia" w:hAnsiTheme="minorEastAsia" w:cs="AppleSystemUIFont" w:hint="eastAsia"/>
+          <w:color w:val="353535"/>
+          <w:kern w:val="0"/>
+        </w:rPr>
+        <w:t>赋值</w:t>
+      </w:r>
+      <w:r>
+        <w:rPr>
+          <w:rFonts w:asciiTheme="minorEastAsia" w:hAnsiTheme="minorEastAsia" w:cs="AppleSystemUIFont"/>
+          <w:color w:val="353535"/>
+          <w:kern w:val="0"/>
+        </w:rPr>
+        <w:t>。</w:t>
+      </w:r>
+      <w:r>
+        <w:rPr>
+          <w:rFonts w:asciiTheme="minorEastAsia" w:hAnsiTheme="minorEastAsia" w:cs="AppleSystemUIFont" w:hint="eastAsia"/>
+          <w:color w:val="353535"/>
+          <w:kern w:val="0"/>
+        </w:rPr>
+        <w:t>KVC是一个非正式协议，KVC提供了一种间接访问其属性方法或成员变量的机制，可以通过字符串来访问对应的属性方法和成员变量。当使用</w:t>
+      </w:r>
+      <w:proofErr w:type="spellStart"/>
+      <w:r>
+        <w:rPr>
+          <w:rFonts w:asciiTheme="minorEastAsia" w:hAnsiTheme="minorEastAsia" w:cs="AppleSystemUIFont"/>
+          <w:color w:val="353535"/>
+          <w:kern w:val="0"/>
+        </w:rPr>
+        <w:t>setValue:forKey</w:t>
+      </w:r>
+      <w:proofErr w:type="spellEnd"/>
+      <w:r>
+        <w:rPr>
+          <w:rFonts w:asciiTheme="minorEastAsia" w:hAnsiTheme="minorEastAsia" w:cs="AppleSystemUIFont"/>
+          <w:color w:val="353535"/>
+          <w:kern w:val="0"/>
+        </w:rPr>
+        <w:t>:</w:t>
+      </w:r>
+      <w:r>
+        <w:rPr>
+          <w:rFonts w:asciiTheme="minorEastAsia" w:hAnsiTheme="minorEastAsia" w:cs="AppleSystemUIFont" w:hint="eastAsia"/>
+          <w:color w:val="353535"/>
+          <w:kern w:val="0"/>
+        </w:rPr>
+        <w:t>来设置</w:t>
+      </w:r>
+      <w:r>
+        <w:rPr>
+          <w:rFonts w:asciiTheme="minorEastAsia" w:hAnsiTheme="minorEastAsia" w:cs="AppleSystemUIFont"/>
+          <w:color w:val="353535"/>
+          <w:kern w:val="0"/>
+        </w:rPr>
+        <w:t>对象的属性时，</w:t>
+      </w:r>
+      <w:r>
+        <w:rPr>
+          <w:rFonts w:asciiTheme="minorEastAsia" w:hAnsiTheme="minorEastAsia" w:cs="AppleSystemUIFont" w:hint="eastAsia"/>
+          <w:color w:val="353535"/>
+          <w:kern w:val="0"/>
+        </w:rPr>
+        <w:t>会以</w:t>
+      </w:r>
+      <w:r>
+        <w:rPr>
+          <w:rFonts w:asciiTheme="minorEastAsia" w:hAnsiTheme="minorEastAsia" w:cs="AppleSystemUIFont"/>
+          <w:color w:val="353535"/>
+          <w:kern w:val="0"/>
+        </w:rPr>
+        <w:t>下面的优先顺序来寻找对应的</w:t>
+      </w:r>
+      <w:proofErr w:type="spellStart"/>
+      <w:r>
+        <w:rPr>
+          <w:rFonts w:asciiTheme="minorEastAsia" w:hAnsiTheme="minorEastAsia" w:cs="AppleSystemUIFont"/>
+          <w:color w:val="353535"/>
+          <w:kern w:val="0"/>
+        </w:rPr>
+        <w:t>key:a</w:t>
+      </w:r>
+      <w:proofErr w:type="spellEnd"/>
+      <w:r>
+        <w:rPr>
+          <w:rFonts w:asciiTheme="minorEastAsia" w:hAnsiTheme="minorEastAsia" w:cs="AppleSystemUIFont"/>
+          <w:color w:val="353535"/>
+          <w:kern w:val="0"/>
+        </w:rPr>
+        <w:t>.</w:t>
+      </w:r>
+      <w:r>
+        <w:rPr>
+          <w:rFonts w:asciiTheme="minorEastAsia" w:hAnsiTheme="minorEastAsia" w:cs="AppleSystemUIFont" w:hint="eastAsia"/>
+          <w:color w:val="353535"/>
+          <w:kern w:val="0"/>
+        </w:rPr>
+        <w:t>查找</w:t>
+      </w:r>
+      <w:r>
+        <w:rPr>
+          <w:rFonts w:asciiTheme="minorEastAsia" w:hAnsiTheme="minorEastAsia" w:cs="AppleSystemUIFont"/>
+          <w:color w:val="353535"/>
+          <w:kern w:val="0"/>
+        </w:rPr>
+        <w:t xml:space="preserve">是否存在set&lt;Key&gt;格式的存取方法 </w:t>
+      </w:r>
+      <w:r>
+        <w:rPr>
+          <w:rFonts w:asciiTheme="minorEastAsia" w:hAnsiTheme="minorEastAsia" w:cs="AppleSystemUIFont" w:hint="eastAsia"/>
+          <w:color w:val="353535"/>
+          <w:kern w:val="0"/>
+        </w:rPr>
+        <w:t>b</w:t>
+      </w:r>
+      <w:r>
+        <w:rPr>
+          <w:rFonts w:asciiTheme="minorEastAsia" w:hAnsiTheme="minorEastAsia" w:cs="AppleSystemUIFont"/>
+          <w:color w:val="353535"/>
+          <w:kern w:val="0"/>
+        </w:rPr>
+        <w:t>.</w:t>
+      </w:r>
+      <w:r>
+        <w:rPr>
+          <w:rFonts w:asciiTheme="minorEastAsia" w:hAnsiTheme="minorEastAsia" w:cs="AppleSystemUIFont" w:hint="eastAsia"/>
+          <w:color w:val="353535"/>
+          <w:kern w:val="0"/>
+        </w:rPr>
+        <w:t>如不存在</w:t>
+      </w:r>
+      <w:r>
+        <w:rPr>
+          <w:rFonts w:asciiTheme="minorEastAsia" w:hAnsiTheme="minorEastAsia" w:cs="AppleSystemUIFont"/>
+          <w:color w:val="353535"/>
+          <w:kern w:val="0"/>
+        </w:rPr>
+        <w:t>，</w:t>
+      </w:r>
+      <w:r>
+        <w:rPr>
+          <w:rFonts w:asciiTheme="minorEastAsia" w:hAnsiTheme="minorEastAsia" w:cs="AppleSystemUIFont" w:hint="eastAsia"/>
+          <w:color w:val="353535"/>
+          <w:kern w:val="0"/>
+        </w:rPr>
+        <w:t>且</w:t>
+      </w:r>
+      <w:r>
+        <w:rPr>
+          <w:rFonts w:asciiTheme="minorEastAsia" w:hAnsiTheme="minorEastAsia" w:cs="AppleSystemUIFont"/>
+          <w:color w:val="353535"/>
+          <w:kern w:val="0"/>
+        </w:rPr>
+        <w:t>消息接受对象的</w:t>
+      </w:r>
+      <w:r>
+        <w:rPr>
+          <w:rFonts w:asciiTheme="minorEastAsia" w:hAnsiTheme="minorEastAsia" w:cs="AppleSystemUIFont"/>
+          <w:color w:val="FF0000"/>
+          <w:kern w:val="0"/>
+        </w:rPr>
+        <w:t>类方法+(BOOL)</w:t>
+      </w:r>
+      <w:proofErr w:type="spellStart"/>
+      <w:r>
+        <w:rPr>
+          <w:rFonts w:asciiTheme="minorEastAsia" w:hAnsiTheme="minorEastAsia" w:cs="AppleSystemUIFont"/>
+          <w:color w:val="FF0000"/>
+          <w:kern w:val="0"/>
+        </w:rPr>
+        <w:t>accessInstanceVariablesDirectly</w:t>
+      </w:r>
+      <w:proofErr w:type="spellEnd"/>
+      <w:r>
+        <w:rPr>
+          <w:rFonts w:asciiTheme="minorEastAsia" w:hAnsiTheme="minorEastAsia" w:cs="AppleSystemUIFont" w:hint="eastAsia"/>
+          <w:color w:val="FF0000"/>
+          <w:kern w:val="0"/>
+        </w:rPr>
+        <w:t>返回</w:t>
+      </w:r>
+      <w:r>
+        <w:rPr>
+          <w:rFonts w:asciiTheme="minorEastAsia" w:hAnsiTheme="minorEastAsia" w:cs="AppleSystemUIFont"/>
+          <w:color w:val="FF0000"/>
+          <w:kern w:val="0"/>
+        </w:rPr>
+        <w:t>YES，</w:t>
+      </w:r>
+      <w:r>
+        <w:rPr>
+          <w:rFonts w:asciiTheme="minorEastAsia" w:hAnsiTheme="minorEastAsia" w:cs="AppleSystemUIFont"/>
+          <w:color w:val="FF0000"/>
+          <w:kern w:val="0"/>
+        </w:rPr>
+        <w:t>（默认返回YES，</w:t>
+      </w:r>
+      <w:r>
+        <w:rPr>
+          <w:rFonts w:asciiTheme="minorEastAsia" w:hAnsiTheme="minorEastAsia" w:cs="AppleSystemUIFont" w:hint="eastAsia"/>
+          <w:color w:val="FF0000"/>
+          <w:kern w:val="0"/>
+        </w:rPr>
+        <w:t>就是</w:t>
+      </w:r>
+      <w:r>
+        <w:rPr>
+          <w:rFonts w:asciiTheme="minorEastAsia" w:hAnsiTheme="minorEastAsia" w:cs="AppleSystemUIFont"/>
+          <w:color w:val="FF0000"/>
+          <w:kern w:val="0"/>
+        </w:rPr>
+        <w:t>不存在满足条件的存取方法时，</w:t>
+      </w:r>
+      <w:r>
+        <w:rPr>
+          <w:rFonts w:asciiTheme="minorEastAsia" w:hAnsiTheme="minorEastAsia" w:cs="AppleSystemUIFont" w:hint="eastAsia"/>
+          <w:color w:val="FF0000"/>
+          <w:kern w:val="0"/>
+        </w:rPr>
+        <w:t>允许</w:t>
+      </w:r>
+      <w:r>
+        <w:rPr>
+          <w:rFonts w:asciiTheme="minorEastAsia" w:hAnsiTheme="minorEastAsia" w:cs="AppleSystemUIFont"/>
+          <w:color w:val="FF0000"/>
+          <w:kern w:val="0"/>
+        </w:rPr>
+        <w:t>直接访问属性对应的成员变量）</w:t>
+      </w:r>
+      <w:r>
+        <w:rPr>
+          <w:rFonts w:asciiTheme="minorEastAsia" w:hAnsiTheme="minorEastAsia" w:cs="AppleSystemUIFont" w:hint="eastAsia"/>
+          <w:color w:val="353535"/>
+          <w:kern w:val="0"/>
+        </w:rPr>
+        <w:t>那么</w:t>
+      </w:r>
+      <w:r>
+        <w:rPr>
+          <w:rFonts w:asciiTheme="minorEastAsia" w:hAnsiTheme="minorEastAsia" w:cs="AppleSystemUIFont"/>
+          <w:color w:val="353535"/>
+          <w:kern w:val="0"/>
+        </w:rPr>
+        <w:t>该对象会以_</w:t>
+      </w:r>
+      <w:proofErr w:type="spellStart"/>
+      <w:r>
+        <w:rPr>
+          <w:rFonts w:asciiTheme="minorEastAsia" w:hAnsiTheme="minorEastAsia" w:cs="AppleSystemUIFont"/>
+          <w:color w:val="353535"/>
+          <w:kern w:val="0"/>
+        </w:rPr>
+        <w:t>key,_is</w:t>
+      </w:r>
+      <w:proofErr w:type="spellEnd"/>
+      <w:r>
+        <w:rPr>
+          <w:rFonts w:asciiTheme="minorEastAsia" w:hAnsiTheme="minorEastAsia" w:cs="AppleSystemUIFont"/>
+          <w:color w:val="353535"/>
+          <w:kern w:val="0"/>
+        </w:rPr>
+        <w:t>&lt;Key&gt;,&lt;key&gt;,is&lt;Key&gt;的顺序查找是否存在对应的key。</w:t>
+      </w:r>
+      <w:r>
+        <w:rPr>
+          <w:rFonts w:asciiTheme="minorEastAsia" w:hAnsiTheme="minorEastAsia" w:cs="AppleSystemUIFont" w:hint="eastAsia"/>
+          <w:color w:val="353535"/>
+          <w:kern w:val="0"/>
+        </w:rPr>
+        <w:t>c</w:t>
+      </w:r>
+      <w:r>
+        <w:rPr>
+          <w:rFonts w:asciiTheme="minorEastAsia" w:hAnsiTheme="minorEastAsia" w:cs="AppleSystemUIFont"/>
+          <w:color w:val="353535"/>
+          <w:kern w:val="0"/>
+        </w:rPr>
+        <w:t>.</w:t>
+      </w:r>
+      <w:r>
+        <w:rPr>
+          <w:rFonts w:asciiTheme="minorEastAsia" w:hAnsiTheme="minorEastAsia" w:cs="AppleSystemUIFont" w:hint="eastAsia"/>
+          <w:color w:val="353535"/>
+          <w:kern w:val="0"/>
+        </w:rPr>
+        <w:t>如果</w:t>
+      </w:r>
+      <w:r>
+        <w:rPr>
+          <w:rFonts w:asciiTheme="minorEastAsia" w:hAnsiTheme="minorEastAsia" w:cs="AppleSystemUIFont"/>
+          <w:color w:val="353535"/>
+          <w:kern w:val="0"/>
+        </w:rPr>
+        <w:t>没有</w:t>
+      </w:r>
+      <w:r>
+        <w:rPr>
+          <w:rFonts w:asciiTheme="minorEastAsia" w:hAnsiTheme="minorEastAsia" w:cs="AppleSystemUIFont" w:hint="eastAsia"/>
+          <w:color w:val="353535"/>
+          <w:kern w:val="0"/>
+        </w:rPr>
+        <w:t>找到</w:t>
+      </w:r>
+      <w:r>
+        <w:rPr>
+          <w:rFonts w:asciiTheme="minorEastAsia" w:hAnsiTheme="minorEastAsia" w:cs="AppleSystemUIFont"/>
+          <w:color w:val="353535"/>
+          <w:kern w:val="0"/>
+        </w:rPr>
+        <w:t>相应的存取方法，</w:t>
+      </w:r>
+      <w:r>
+        <w:rPr>
+          <w:rFonts w:asciiTheme="minorEastAsia" w:hAnsiTheme="minorEastAsia" w:cs="AppleSystemUIFont" w:hint="eastAsia"/>
+          <w:color w:val="353535"/>
+          <w:kern w:val="0"/>
+        </w:rPr>
+        <w:t>就会</w:t>
+      </w:r>
+      <w:r>
+        <w:rPr>
+          <w:rFonts w:asciiTheme="minorEastAsia" w:hAnsiTheme="minorEastAsia" w:cs="AppleSystemUIFont"/>
+          <w:color w:val="353535"/>
+          <w:kern w:val="0"/>
+        </w:rPr>
+        <w:t>调用</w:t>
+      </w:r>
+      <w:proofErr w:type="spellStart"/>
+      <w:r>
+        <w:rPr>
+          <w:rFonts w:asciiTheme="minorEastAsia" w:hAnsiTheme="minorEastAsia" w:cs="AppleSystemUIFont"/>
+          <w:color w:val="353535"/>
+          <w:kern w:val="0"/>
+        </w:rPr>
+        <w:t>setValue</w:t>
+      </w:r>
+      <w:proofErr w:type="spellEnd"/>
+      <w:r>
+        <w:rPr>
+          <w:rFonts w:asciiTheme="minorEastAsia" w:hAnsiTheme="minorEastAsia" w:cs="AppleSystemUIFont"/>
+          <w:color w:val="353535"/>
+          <w:kern w:val="0"/>
+        </w:rPr>
+        <w:t>：</w:t>
+      </w:r>
+      <w:proofErr w:type="spellStart"/>
+      <w:r>
+        <w:rPr>
+          <w:rFonts w:asciiTheme="minorEastAsia" w:hAnsiTheme="minorEastAsia" w:cs="AppleSystemUIFont" w:hint="eastAsia"/>
+          <w:color w:val="353535"/>
+          <w:kern w:val="0"/>
+        </w:rPr>
+        <w:t>forUndefine</w:t>
+      </w:r>
+      <w:r>
+        <w:rPr>
+          <w:rFonts w:asciiTheme="minorEastAsia" w:hAnsiTheme="minorEastAsia" w:cs="AppleSystemUIFont"/>
+          <w:color w:val="353535"/>
+          <w:kern w:val="0"/>
+        </w:rPr>
+        <w:t>d</w:t>
+      </w:r>
+      <w:r>
+        <w:rPr>
+          <w:rFonts w:asciiTheme="minorEastAsia" w:hAnsiTheme="minorEastAsia" w:cs="AppleSystemUIFont" w:hint="eastAsia"/>
+          <w:color w:val="353535"/>
+          <w:kern w:val="0"/>
+        </w:rPr>
+        <w:t>Key</w:t>
+      </w:r>
+      <w:proofErr w:type="spellEnd"/>
+      <w:r>
+        <w:rPr>
+          <w:rFonts w:asciiTheme="minorEastAsia" w:hAnsiTheme="minorEastAsia" w:cs="AppleSystemUIFont"/>
+          <w:color w:val="353535"/>
+          <w:kern w:val="0"/>
+        </w:rPr>
+        <w:t>:。</w:t>
+      </w:r>
+    </w:p>
+    <w:p>
+      <w:pPr>
+        <w:tabs>
+          <w:tab w:val="left" w:pos="560"/>
+          <w:tab w:val="left" w:pos="1120"/>
+          <w:tab w:val="left" w:pos="1680"/>
+          <w:tab w:val="left" w:pos="2240"/>
+          <w:tab w:val="left" w:pos="2800"/>
+          <w:tab w:val="left" w:pos="3360"/>
+          <w:tab w:val="left" w:pos="3920"/>
+          <w:tab w:val="left" w:pos="4480"/>
+          <w:tab w:val="left" w:pos="5040"/>
+          <w:tab w:val="left" w:pos="5600"/>
+          <w:tab w:val="left" w:pos="6160"/>
+          <w:tab w:val="left" w:pos="6720"/>
+        </w:tabs>
+        <w:autoSpaceDE w:val="0"/>
+        <w:autoSpaceDN w:val="0"/>
+        <w:adjustRightInd w:val="0"/>
+        <w:spacing w:line="380" w:lineRule="exact"/>
+        <w:ind w:firstLineChars="100" w:firstLine="240"/>
+        <w:jc w:val="left"/>
+        <w:rPr>
+          <w:rFonts w:asciiTheme="minorEastAsia" w:hAnsiTheme="minorEastAsia" w:cs="AppleSystemUIFont"/>
+          <w:color w:val="353535"/>
+          <w:kern w:val="0"/>
+        </w:rPr>
+      </w:pPr>
+      <w:r>
+        <w:rPr>
+          <w:rFonts w:asciiTheme="minorEastAsia" w:hAnsiTheme="minorEastAsia" w:cs="AppleSystemUIFont"/>
+          <w:color w:val="353535"/>
+          <w:kern w:val="0"/>
+        </w:rPr>
+        <w:t>KVC同样可以修改声明为</w:t>
+      </w:r>
+      <w:proofErr w:type="spellStart"/>
+      <w:r>
+        <w:rPr>
+          <w:rFonts w:asciiTheme="minorEastAsia" w:hAnsiTheme="minorEastAsia" w:cs="AppleSystemUIFont"/>
+          <w:color w:val="353535"/>
+          <w:kern w:val="0"/>
+        </w:rPr>
+        <w:t>readonly</w:t>
+      </w:r>
+      <w:proofErr w:type="spellEnd"/>
+      <w:r>
+        <w:rPr>
+          <w:rFonts w:asciiTheme="minorEastAsia" w:hAnsiTheme="minorEastAsia" w:cs="AppleSystemUIFont"/>
+          <w:color w:val="353535"/>
+          <w:kern w:val="0"/>
+        </w:rPr>
+        <w:t>类型的属性值，</w:t>
+      </w:r>
+      <w:r>
+        <w:rPr>
+          <w:rFonts w:asciiTheme="minorEastAsia" w:hAnsiTheme="minorEastAsia" w:cs="AppleSystemUIFont" w:hint="eastAsia"/>
+          <w:color w:val="353535"/>
+          <w:kern w:val="0"/>
+        </w:rPr>
+        <w:t>但不希望</w:t>
+      </w:r>
+      <w:r>
+        <w:rPr>
+          <w:rFonts w:asciiTheme="minorEastAsia" w:hAnsiTheme="minorEastAsia" w:cs="AppleSystemUIFont"/>
+          <w:color w:val="353535"/>
+          <w:kern w:val="0"/>
+        </w:rPr>
+        <w:t>这种事情发生时，</w:t>
+      </w:r>
+      <w:r>
+        <w:rPr>
+          <w:rFonts w:asciiTheme="minorEastAsia" w:hAnsiTheme="minorEastAsia" w:cs="AppleSystemUIFont" w:hint="eastAsia"/>
+          <w:color w:val="353535"/>
+          <w:kern w:val="0"/>
+        </w:rPr>
+        <w:t>就重写</w:t>
+      </w:r>
+      <w:proofErr w:type="spellStart"/>
+      <w:r>
+        <w:rPr>
+          <w:rFonts w:asciiTheme="minorEastAsia" w:hAnsiTheme="minorEastAsia" w:cs="AppleSystemUIFont"/>
+          <w:color w:val="353535"/>
+          <w:kern w:val="0"/>
+        </w:rPr>
+        <w:t>accessInstaceVariablesDirectly</w:t>
+      </w:r>
+      <w:proofErr w:type="spellEnd"/>
+      <w:r>
+        <w:rPr>
+          <w:rFonts w:asciiTheme="minorEastAsia" w:hAnsiTheme="minorEastAsia" w:cs="AppleSystemUIFont" w:hint="eastAsia"/>
+          <w:color w:val="353535"/>
+          <w:kern w:val="0"/>
+        </w:rPr>
+        <w:t>方法</w:t>
+      </w:r>
+      <w:r>
+        <w:rPr>
+          <w:rFonts w:asciiTheme="minorEastAsia" w:hAnsiTheme="minorEastAsia" w:cs="AppleSystemUIFont"/>
+          <w:color w:val="353535"/>
+          <w:kern w:val="0"/>
+        </w:rPr>
+        <w:t>并返回NO。</w:t>
+      </w:r>
+    </w:p>
+    <w:p>
+      <w:pPr>
+        <w:tabs>
+          <w:tab w:val="left" w:pos="560"/>
+          <w:tab w:val="left" w:pos="1120"/>
+          <w:tab w:val="left" w:pos="1680"/>
+          <w:tab w:val="left" w:pos="2240"/>
+          <w:tab w:val="left" w:pos="2800"/>
+          <w:tab w:val="left" w:pos="3360"/>
+          <w:tab w:val="left" w:pos="3920"/>
+          <w:tab w:val="left" w:pos="4480"/>
+          <w:tab w:val="left" w:pos="5040"/>
+          <w:tab w:val="left" w:pos="5600"/>
+          <w:tab w:val="left" w:pos="6160"/>
+          <w:tab w:val="left" w:pos="6720"/>
+        </w:tabs>
+        <w:autoSpaceDE w:val="0"/>
+        <w:autoSpaceDN w:val="0"/>
+        <w:adjustRightInd w:val="0"/>
+        <w:spacing w:line="380" w:lineRule="exact"/>
+        <w:ind w:firstLineChars="100" w:firstLine="240"/>
+        <w:jc w:val="left"/>
+        <w:rPr>
+          <w:rFonts w:asciiTheme="minorEastAsia" w:hAnsiTheme="minorEastAsia" w:cs="AppleSystemUIFont"/>
+          <w:color w:val="353535"/>
+          <w:kern w:val="0"/>
+        </w:rPr>
+      </w:pPr>
+      <w:proofErr w:type="spellStart"/>
+      <w:r>
+        <w:rPr>
+          <w:rFonts w:asciiTheme="minorEastAsia" w:hAnsiTheme="minorEastAsia" w:cs="AppleSystemUIFont"/>
+          <w:color w:val="353535"/>
+          <w:kern w:val="0"/>
+        </w:rPr>
+        <w:t>ValueForKey</w:t>
+      </w:r>
+      <w:proofErr w:type="spellEnd"/>
+      <w:r>
+        <w:rPr>
+          <w:rFonts w:asciiTheme="minorEastAsia" w:hAnsiTheme="minorEastAsia" w:cs="AppleSystemUIFont"/>
+          <w:color w:val="353535"/>
+          <w:kern w:val="0"/>
+        </w:rPr>
+        <w:t>的时候同样会按照</w:t>
+      </w:r>
+      <w:proofErr w:type="spellStart"/>
+      <w:r>
+        <w:rPr>
+          <w:rFonts w:asciiTheme="minorEastAsia" w:hAnsiTheme="minorEastAsia" w:cs="AppleSystemUIFont"/>
+          <w:color w:val="353535"/>
+          <w:kern w:val="0"/>
+        </w:rPr>
+        <w:t>get,is</w:t>
+      </w:r>
+      <w:proofErr w:type="spellEnd"/>
+      <w:r>
+        <w:rPr>
+          <w:rFonts w:asciiTheme="minorEastAsia" w:hAnsiTheme="minorEastAsia" w:cs="AppleSystemUIFont" w:hint="eastAsia"/>
           <w:color w:val="353535"/>
           <w:kern w:val="0"/>
         </w:rPr>
         <w:t>的</w:t>
       </w:r>
-      <w:proofErr w:type="spellStart"/>
-      <w:r>
-        <w:rPr>
-          <w:rFonts w:asciiTheme="minorEastAsia" w:hAnsiTheme="minorEastAsia" w:cs=".PingFangSC-Regular"/>
-          <w:color w:val="353535"/>
-          <w:kern w:val="0"/>
-        </w:rPr>
-        <w:t>placeHolderText</w:t>
-      </w:r>
-      <w:proofErr w:type="spellEnd"/>
-      <w:r>
-        <w:rPr>
-          <w:rFonts w:asciiTheme="minorEastAsia" w:hAnsiTheme="minorEastAsia" w:cs=".PingFangSC-Regular"/>
-          <w:color w:val="353535"/>
-          <w:kern w:val="0"/>
-        </w:rPr>
-        <w:t>默认style在需求中达不到要求，我们可以直接通过KVC快速定义自己的style,代码如下：</w:t>
-      </w:r>
-    </w:p>
-    <w:p>
-      <w:pPr>
-        <w:rPr>
-          <w:rFonts w:asciiTheme="minorEastAsia" w:hAnsiTheme="minorEastAsia" w:cs=".PingFangSC-Regular"/>
-          <w:color w:val="353535"/>
-          <w:kern w:val="0"/>
-        </w:rPr>
-      </w:pPr>
-      <w:r>
-        <w:rPr>
-          <w:rFonts w:asciiTheme="minorEastAsia" w:hAnsiTheme="minorEastAsia" w:cs=".PingFangSC-Regular"/>
-          <w:color w:val="353535"/>
-          <w:kern w:val="0"/>
-        </w:rPr>
-        <w:t>[</w:t>
-      </w:r>
-      <w:proofErr w:type="gramStart"/>
-      <w:r>
-        <w:rPr>
-          <w:rFonts w:asciiTheme="minorEastAsia" w:hAnsiTheme="minorEastAsia" w:cs=".PingFangSC-Regular"/>
-          <w:color w:val="353535"/>
-          <w:kern w:val="0"/>
-        </w:rPr>
-        <w:t>textFiel</w:t>
-      </w:r>
-      <w:r>
-        <w:rPr>
-          <w:rFonts w:asciiTheme="minorEastAsia" w:hAnsiTheme="minorEastAsia" w:cs=".PingFangSC-Regular" w:hint="eastAsia"/>
-          <w:color w:val="353535"/>
-          <w:kern w:val="0"/>
-        </w:rPr>
-        <w:t>d</w:t>
-      </w:r>
-      <w:r>
-        <w:rPr>
-          <w:rFonts w:asciiTheme="minorEastAsia" w:hAnsiTheme="minorEastAsia" w:cs=".PingFangSC-Regular"/>
-          <w:color w:val="353535"/>
-          <w:kern w:val="0"/>
-        </w:rPr>
-        <w:t>setValue:[</w:t>
-      </w:r>
-      <w:proofErr w:type="gramEnd"/>
-      <w:r>
-        <w:rPr>
-          <w:rFonts w:asciiTheme="minorEastAsia" w:hAnsiTheme="minorEastAsia" w:cs=".PingFangSC-Regular"/>
-          <w:color w:val="353535"/>
-          <w:kern w:val="0"/>
-        </w:rPr>
-        <w:t>UIColorredColor]forKeyPath:@"placeholderLabel.textColor"];</w:t>
-      </w:r>
-    </w:p>
-    <w:p>
-      <w:pPr>
+      <w:r>
+        <w:rPr>
+          <w:rFonts w:asciiTheme="minorEastAsia" w:hAnsiTheme="minorEastAsia" w:cs="AppleSystemUIFont"/>
+          <w:color w:val="353535"/>
+          <w:kern w:val="0"/>
+        </w:rPr>
+        <w:t>顺序进行查找，</w:t>
+      </w:r>
+      <w:r>
+        <w:rPr>
+          <w:rFonts w:asciiTheme="minorEastAsia" w:hAnsiTheme="minorEastAsia" w:cs="AppleSystemUIFont" w:hint="eastAsia"/>
+          <w:color w:val="353535"/>
+          <w:kern w:val="0"/>
+        </w:rPr>
+        <w:t>如果</w:t>
+      </w:r>
+      <w:r>
+        <w:rPr>
+          <w:rFonts w:asciiTheme="minorEastAsia" w:hAnsiTheme="minorEastAsia" w:cs="AppleSystemUIFont"/>
+          <w:color w:val="353535"/>
+          <w:kern w:val="0"/>
+        </w:rPr>
+        <w:t>没找到会调用</w:t>
+      </w:r>
+      <w:proofErr w:type="spellStart"/>
+      <w:r>
+        <w:rPr>
+          <w:rFonts w:asciiTheme="minorEastAsia" w:hAnsiTheme="minorEastAsia" w:cs="AppleSystemUIFont"/>
+          <w:color w:val="353535"/>
+          <w:kern w:val="0"/>
+        </w:rPr>
+        <w:t>countOf,objectAtIndex</w:t>
+      </w:r>
+      <w:proofErr w:type="spellEnd"/>
+      <w:r>
+        <w:rPr>
+          <w:rFonts w:asciiTheme="minorEastAsia" w:hAnsiTheme="minorEastAsia" w:cs="AppleSystemUIFont"/>
+          <w:color w:val="353535"/>
+          <w:kern w:val="0"/>
+        </w:rPr>
+        <w:t>,</w:t>
+      </w:r>
+      <w:r>
+        <w:rPr>
+          <w:rFonts w:asciiTheme="minorEastAsia" w:hAnsiTheme="minorEastAsia" w:cs="AppleSystemUIFont" w:hint="eastAsia"/>
+          <w:color w:val="353535"/>
+          <w:kern w:val="0"/>
+        </w:rPr>
+        <w:t>相当于</w:t>
+      </w:r>
+      <w:r>
+        <w:rPr>
+          <w:rFonts w:asciiTheme="minorEastAsia" w:hAnsiTheme="minorEastAsia" w:cs="AppleSystemUIFont"/>
+          <w:color w:val="353535"/>
+          <w:kern w:val="0"/>
+        </w:rPr>
+        <w:t>是多了一个集合类型的判断</w:t>
+      </w:r>
+    </w:p>
+    <w:p>
+      <w:pPr>
+        <w:tabs>
+          <w:tab w:val="left" w:pos="560"/>
+          <w:tab w:val="left" w:pos="1120"/>
+          <w:tab w:val="left" w:pos="1680"/>
+          <w:tab w:val="left" w:pos="2240"/>
+          <w:tab w:val="left" w:pos="2800"/>
+          <w:tab w:val="left" w:pos="3360"/>
+          <w:tab w:val="left" w:pos="3920"/>
+          <w:tab w:val="left" w:pos="4480"/>
+          <w:tab w:val="left" w:pos="5040"/>
+          <w:tab w:val="left" w:pos="5600"/>
+          <w:tab w:val="left" w:pos="6160"/>
+          <w:tab w:val="left" w:pos="6720"/>
+        </w:tabs>
+        <w:autoSpaceDE w:val="0"/>
+        <w:autoSpaceDN w:val="0"/>
+        <w:adjustRightInd w:val="0"/>
+        <w:spacing w:line="380" w:lineRule="exact"/>
         <w:ind w:firstLineChars="100" w:firstLine="240"/>
+        <w:jc w:val="left"/>
+        <w:rPr>
+          <w:rFonts w:asciiTheme="minorEastAsia" w:hAnsiTheme="minorEastAsia" w:cs="AppleSystemUIFont"/>
+          <w:color w:val="353535"/>
+          <w:kern w:val="0"/>
+        </w:rPr>
+      </w:pPr>
+      <w:r>
+        <w:rPr>
+          <w:rFonts w:asciiTheme="minorEastAsia" w:hAnsiTheme="minorEastAsia" w:cs="AppleSystemUIFont"/>
+          <w:color w:val="353535"/>
+          <w:kern w:val="0"/>
+        </w:rPr>
+        <w:t>如果对象的成员</w:t>
+      </w:r>
+      <w:r>
+        <w:rPr>
+          <w:rFonts w:asciiTheme="minorEastAsia" w:hAnsiTheme="minorEastAsia" w:cs="AppleSystemUIFont" w:hint="eastAsia"/>
+          <w:color w:val="353535"/>
+          <w:kern w:val="0"/>
+        </w:rPr>
+        <w:t>变量</w:t>
+      </w:r>
+      <w:r>
+        <w:rPr>
+          <w:rFonts w:asciiTheme="minorEastAsia" w:hAnsiTheme="minorEastAsia" w:cs="AppleSystemUIFont"/>
+          <w:color w:val="353535"/>
+          <w:kern w:val="0"/>
+        </w:rPr>
+        <w:t>是一个对象的话，</w:t>
+      </w:r>
+      <w:r>
+        <w:rPr>
+          <w:rFonts w:asciiTheme="minorEastAsia" w:hAnsiTheme="minorEastAsia" w:cs="AppleSystemUIFont" w:hint="eastAsia"/>
+          <w:color w:val="353535"/>
+          <w:kern w:val="0"/>
+        </w:rPr>
+        <w:t>要访问</w:t>
+      </w:r>
+      <w:r>
+        <w:rPr>
+          <w:rFonts w:asciiTheme="minorEastAsia" w:hAnsiTheme="minorEastAsia" w:cs="AppleSystemUIFont"/>
+          <w:color w:val="353535"/>
+          <w:kern w:val="0"/>
+        </w:rPr>
+        <w:t>这个成员</w:t>
+      </w:r>
+      <w:r>
+        <w:rPr>
+          <w:rFonts w:asciiTheme="minorEastAsia" w:hAnsiTheme="minorEastAsia" w:cs="AppleSystemUIFont" w:hint="eastAsia"/>
+          <w:color w:val="353535"/>
+          <w:kern w:val="0"/>
+        </w:rPr>
+        <w:t>变量的</w:t>
+      </w:r>
+      <w:r>
+        <w:rPr>
+          <w:rFonts w:asciiTheme="minorEastAsia" w:hAnsiTheme="minorEastAsia" w:cs="AppleSystemUIFont"/>
+          <w:color w:val="353535"/>
+          <w:kern w:val="0"/>
+        </w:rPr>
+        <w:t>某个属性时，</w:t>
+      </w:r>
+      <w:r>
+        <w:rPr>
+          <w:rFonts w:asciiTheme="minorEastAsia" w:hAnsiTheme="minorEastAsia" w:cs="AppleSystemUIFont" w:hint="eastAsia"/>
+          <w:color w:val="353535"/>
+          <w:kern w:val="0"/>
+        </w:rPr>
+        <w:t>可以</w:t>
+      </w:r>
+      <w:r>
+        <w:rPr>
+          <w:rFonts w:asciiTheme="minorEastAsia" w:hAnsiTheme="minorEastAsia" w:cs="AppleSystemUIFont"/>
+          <w:color w:val="353535"/>
+          <w:kern w:val="0"/>
+        </w:rPr>
+        <w:t>一层一层分来来解析获取，</w:t>
+      </w:r>
+      <w:r>
+        <w:rPr>
+          <w:rFonts w:asciiTheme="minorEastAsia" w:hAnsiTheme="minorEastAsia" w:cs="AppleSystemUIFont" w:hint="eastAsia"/>
+          <w:color w:val="353535"/>
+          <w:kern w:val="0"/>
+        </w:rPr>
+        <w:t>也可以</w:t>
+      </w:r>
+      <w:r>
+        <w:rPr>
+          <w:rFonts w:asciiTheme="minorEastAsia" w:hAnsiTheme="minorEastAsia" w:cs="AppleSystemUIFont"/>
+          <w:color w:val="353535"/>
+          <w:kern w:val="0"/>
+        </w:rPr>
+        <w:t>直接调用</w:t>
+      </w:r>
+      <w:proofErr w:type="spellStart"/>
+      <w:r>
+        <w:rPr>
+          <w:rFonts w:asciiTheme="minorEastAsia" w:hAnsiTheme="minorEastAsia" w:cs="AppleSystemUIFont"/>
+          <w:color w:val="353535"/>
+          <w:kern w:val="0"/>
+        </w:rPr>
+        <w:t>valueForKeypath</w:t>
+      </w:r>
+      <w:proofErr w:type="spellEnd"/>
+      <w:r>
+        <w:rPr>
+          <w:rFonts w:asciiTheme="minorEastAsia" w:hAnsiTheme="minorEastAsia" w:cs="AppleSystemUIFont"/>
+          <w:color w:val="353535"/>
+          <w:kern w:val="0"/>
+        </w:rPr>
+        <w:t>:@”</w:t>
+      </w:r>
+      <w:r>
+        <w:rPr>
+          <w:rFonts w:asciiTheme="minorEastAsia" w:hAnsiTheme="minorEastAsia" w:cs="AppleSystemUIFont" w:hint="eastAsia"/>
+          <w:color w:val="353535"/>
+          <w:kern w:val="0"/>
+        </w:rPr>
+        <w:t xml:space="preserve"> </w:t>
+      </w:r>
+      <w:proofErr w:type="spellStart"/>
+      <w:r>
+        <w:rPr>
+          <w:rFonts w:asciiTheme="minorEastAsia" w:hAnsiTheme="minorEastAsia" w:cs="AppleSystemUIFont" w:hint="eastAsia"/>
+          <w:color w:val="353535"/>
+          <w:kern w:val="0"/>
+        </w:rPr>
+        <w:t>address</w:t>
+      </w:r>
+      <w:r>
+        <w:rPr>
+          <w:rFonts w:asciiTheme="minorEastAsia" w:hAnsiTheme="minorEastAsia" w:cs="AppleSystemUIFont"/>
+          <w:color w:val="353535"/>
+          <w:kern w:val="0"/>
+        </w:rPr>
+        <w:t>.country</w:t>
+      </w:r>
+      <w:proofErr w:type="spellEnd"/>
+      <w:r>
+        <w:rPr>
+          <w:rFonts w:asciiTheme="minorEastAsia" w:hAnsiTheme="minorEastAsia" w:cs="AppleSystemUIFont"/>
+          <w:color w:val="353535"/>
+          <w:kern w:val="0"/>
+        </w:rPr>
+        <w:t>”方法来直接获取该属性的值</w:t>
+      </w:r>
+    </w:p>
+    <w:p>
+      <w:pPr>
+        <w:tabs>
+          <w:tab w:val="left" w:pos="560"/>
+          <w:tab w:val="left" w:pos="1120"/>
+          <w:tab w:val="left" w:pos="1680"/>
+          <w:tab w:val="left" w:pos="2240"/>
+          <w:tab w:val="left" w:pos="2800"/>
+          <w:tab w:val="left" w:pos="3360"/>
+          <w:tab w:val="left" w:pos="3920"/>
+          <w:tab w:val="left" w:pos="4480"/>
+          <w:tab w:val="left" w:pos="5040"/>
+          <w:tab w:val="left" w:pos="5600"/>
+          <w:tab w:val="left" w:pos="6160"/>
+          <w:tab w:val="left" w:pos="6720"/>
+        </w:tabs>
+        <w:autoSpaceDE w:val="0"/>
+        <w:autoSpaceDN w:val="0"/>
+        <w:adjustRightInd w:val="0"/>
+        <w:spacing w:line="380" w:lineRule="exact"/>
+        <w:ind w:firstLineChars="100" w:firstLine="240"/>
+        <w:jc w:val="left"/>
+        <w:rPr>
+          <w:rFonts w:asciiTheme="minorEastAsia" w:hAnsiTheme="minorEastAsia" w:cs="AppleSystemUIFont" w:hint="eastAsia"/>
+          <w:color w:val="353535"/>
+          <w:kern w:val="0"/>
+        </w:rPr>
+      </w:pPr>
+      <w:r>
+        <w:rPr>
+          <w:rFonts w:asciiTheme="minorEastAsia" w:hAnsiTheme="minorEastAsia" w:cs="AppleSystemUIFont" w:hint="eastAsia"/>
+          <w:color w:val="353535"/>
+          <w:kern w:val="0"/>
+        </w:rPr>
+        <w:t>可以</w:t>
+      </w:r>
+      <w:r>
+        <w:rPr>
+          <w:rFonts w:asciiTheme="minorEastAsia" w:hAnsiTheme="minorEastAsia" w:cs="AppleSystemUIFont"/>
+          <w:color w:val="353535"/>
+          <w:kern w:val="0"/>
+        </w:rPr>
+        <w:t>用KVC来访问和修改私有变量、</w:t>
+      </w:r>
+      <w:r>
+        <w:rPr>
+          <w:rFonts w:asciiTheme="minorEastAsia" w:hAnsiTheme="minorEastAsia" w:cs="AppleSystemUIFont" w:hint="eastAsia"/>
+          <w:color w:val="353535"/>
+          <w:kern w:val="0"/>
+        </w:rPr>
+        <w:t>Model</w:t>
+      </w:r>
+      <w:r>
+        <w:rPr>
+          <w:rFonts w:asciiTheme="minorEastAsia" w:hAnsiTheme="minorEastAsia" w:cs="AppleSystemUIFont"/>
+          <w:color w:val="353535"/>
+          <w:kern w:val="0"/>
+        </w:rPr>
+        <w:t>和字典转换、修改一些控件的内部属性</w:t>
+      </w:r>
+    </w:p>
+    <w:p>
+      <w:pPr>
+        <w:tabs>
+          <w:tab w:val="left" w:pos="560"/>
+          <w:tab w:val="left" w:pos="1120"/>
+          <w:tab w:val="left" w:pos="1680"/>
+          <w:tab w:val="left" w:pos="2240"/>
+          <w:tab w:val="left" w:pos="2800"/>
+          <w:tab w:val="left" w:pos="3360"/>
+          <w:tab w:val="left" w:pos="3920"/>
+          <w:tab w:val="left" w:pos="4480"/>
+          <w:tab w:val="left" w:pos="5040"/>
+          <w:tab w:val="left" w:pos="5600"/>
+          <w:tab w:val="left" w:pos="6160"/>
+          <w:tab w:val="left" w:pos="6720"/>
+        </w:tabs>
+        <w:autoSpaceDE w:val="0"/>
+        <w:autoSpaceDN w:val="0"/>
+        <w:adjustRightInd w:val="0"/>
+        <w:spacing w:line="380" w:lineRule="exact"/>
+        <w:ind w:firstLineChars="100" w:firstLine="240"/>
+        <w:jc w:val="left"/>
+        <w:rPr>
+          <w:rFonts w:asciiTheme="minorEastAsia" w:hAnsiTheme="minorEastAsia" w:cs="AppleSystemUIFont" w:hint="eastAsia"/>
+          <w:color w:val="353535"/>
+          <w:kern w:val="0"/>
+        </w:rPr>
+      </w:pPr>
+    </w:p>
+    <w:p>
+      <w:pPr>
+        <w:tabs>
+          <w:tab w:val="left" w:pos="560"/>
+          <w:tab w:val="left" w:pos="1120"/>
+          <w:tab w:val="left" w:pos="1680"/>
+          <w:tab w:val="left" w:pos="2240"/>
+          <w:tab w:val="left" w:pos="2800"/>
+          <w:tab w:val="left" w:pos="3360"/>
+          <w:tab w:val="left" w:pos="3920"/>
+          <w:tab w:val="left" w:pos="4480"/>
+          <w:tab w:val="left" w:pos="5040"/>
+          <w:tab w:val="left" w:pos="5600"/>
+          <w:tab w:val="left" w:pos="6160"/>
+          <w:tab w:val="left" w:pos="6720"/>
+        </w:tabs>
+        <w:autoSpaceDE w:val="0"/>
+        <w:autoSpaceDN w:val="0"/>
+        <w:adjustRightInd w:val="0"/>
+        <w:spacing w:line="380" w:lineRule="exact"/>
+        <w:ind w:firstLineChars="100" w:firstLine="240"/>
+        <w:jc w:val="left"/>
         <w:rPr>
           <w:rFonts w:asciiTheme="minorEastAsia" w:hAnsiTheme="minorEastAsia" w:cs="Helvetica Neue"/>
           <w:kern w:val="0"/>
@@ -860,7 +1693,15 @@
           <w:rFonts w:asciiTheme="minorEastAsia" w:hAnsiTheme="minorEastAsia" w:cs="Helvetica Neue"/>
           <w:kern w:val="0"/>
         </w:rPr>
-        <w:t>在当对象(B)被监听时，那么系统就会在运行期动态的创建该对象类的一个子类，类名就是在该类的前面加上</w:t>
+        <w:t>在当对象(B)被监听时，那么系统</w:t>
+      </w:r>
+      <w:r>
+        <w:rPr>
+          <w:rFonts w:asciiTheme="minorEastAsia" w:hAnsiTheme="minorEastAsia" w:cs="Helvetica Neue"/>
+          <w:kern w:val="0"/>
+        </w:rPr>
+        <w:lastRenderedPageBreak/>
+        <w:t>就会在运行期动态的创建该对象类的一个子类，类名就是在该类的前面加上</w:t>
       </w:r>
       <w:proofErr w:type="spellStart"/>
       <w:r>
@@ -1127,15 +1968,7 @@
           <w:rFonts w:asciiTheme="minorEastAsia" w:hAnsiTheme="minorEastAsia" w:cs="Helvetica Neue"/>
           <w:kern w:val="0"/>
         </w:rPr>
-        <w:t>Swift的安全性在于：声明的变量默认都是非空的，于是声明的时候如果不给初始化赋值，就会报错；如果声明为可选类型的变量，使用的时候就会涉及到</w:t>
-      </w:r>
-      <w:r>
-        <w:rPr>
-          <w:rFonts w:asciiTheme="minorEastAsia" w:hAnsiTheme="minorEastAsia" w:cs="Helvetica Neue"/>
-          <w:kern w:val="0"/>
-        </w:rPr>
-        <w:lastRenderedPageBreak/>
-        <w:t>解包的流程，就能对非空进行必要的判断，于是乎在代码编译阶段就加强了对空值的判断，大大增加了代码的稳定性</w:t>
+        <w:t>Swift的安全性在于：声明的变量默认都是非空的，于是声明的时候如果不给初始化赋值，就会报错；如果声明为可选类型的变量，使用的时候就会涉及到解包的流程，就能对非空进行必要的判断，于是乎在代码编译阶段就加强了对空值的判断，大大增加了代码的稳定性</w:t>
       </w:r>
     </w:p>
     <w:p>
@@ -2055,6 +2888,7 @@
           <w:color w:val="FFC000"/>
           <w:kern w:val="0"/>
         </w:rPr>
+        <w:lastRenderedPageBreak/>
         <w:t>kCF</w:t>
       </w:r>
       <w:r>
@@ -2313,7 +3147,7 @@
     <w:p>
       <w:pPr>
         <w:rPr>
-          <w:rFonts w:asciiTheme="minorEastAsia" w:hAnsiTheme="minorEastAsia" w:cs="Helvetica Neue" w:hint="eastAsia"/>
+          <w:rFonts w:asciiTheme="minorEastAsia" w:hAnsiTheme="minorEastAsia" w:cs="Helvetica Neue"/>
           <w:color w:val="FFC000"/>
           <w:kern w:val="0"/>
         </w:rPr>
@@ -2322,7 +3156,7 @@
     <w:p>
       <w:pPr>
         <w:rPr>
-          <w:rFonts w:asciiTheme="minorEastAsia" w:hAnsiTheme="minorEastAsia" w:cs="Helvetica Neue" w:hint="eastAsia"/>
+          <w:rFonts w:asciiTheme="minorEastAsia" w:hAnsiTheme="minorEastAsia" w:cs="Helvetica Neue"/>
           <w:kern w:val="0"/>
         </w:rPr>
       </w:pPr>
@@ -3198,6 +4032,7 @@
           <w:rFonts w:asciiTheme="minorEastAsia" w:hAnsiTheme="minorEastAsia" w:cs="Helvetica Neue" w:hint="eastAsia"/>
           <w:kern w:val="0"/>
         </w:rPr>
+        <w:lastRenderedPageBreak/>
         <w:t>17.id可以指向任意对象的原因</w:t>
       </w:r>
     </w:p>
@@ -3517,7 +4352,6 @@
           <w:color w:val="00B050"/>
           <w:kern w:val="0"/>
         </w:rPr>
-        <w:lastRenderedPageBreak/>
         <w:drawing>
           <wp:inline distT="0" distB="0" distL="0" distR="0" wp14:anchorId="39FA4BB9" wp14:editId="7B3F1D40">
             <wp:extent cx="2033739" cy="1897258"/>
@@ -4015,6 +4849,7 @@
           <w:rFonts w:asciiTheme="minorEastAsia" w:hAnsiTheme="minorEastAsia" w:cs="Helvetica Neue" w:hint="eastAsia"/>
           <w:kern w:val="0"/>
         </w:rPr>
+        <w:lastRenderedPageBreak/>
         <w:t>__strong:保证代码在执行block的时候，修饰的对象不会被释放。当block执行完后，会自动释放该</w:t>
       </w:r>
       <w:proofErr w:type="spellStart"/>
@@ -4236,7 +5071,6 @@
           <w:rFonts w:asciiTheme="minorEastAsia" w:hAnsiTheme="minorEastAsia" w:cs="Helvetica Neue"/>
           <w:kern w:val="0"/>
         </w:rPr>
-        <w:lastRenderedPageBreak/>
         <w:t>22.</w:t>
       </w:r>
       <w:r>
@@ -5123,7 +5957,15 @@
           <w:rFonts w:asciiTheme="minorEastAsia" w:hAnsiTheme="minorEastAsia" w:cs="Helvetica Neue"/>
           <w:kern w:val="0"/>
         </w:rPr>
-        <w:t>中使用缩放后的图片</w:t>
+        <w:t>中使用缩放后的</w:t>
+      </w:r>
+      <w:r>
+        <w:rPr>
+          <w:rFonts w:asciiTheme="minorEastAsia" w:hAnsiTheme="minorEastAsia" w:cs="Helvetica Neue"/>
+          <w:kern w:val="0"/>
+        </w:rPr>
+        <w:lastRenderedPageBreak/>
+        <w:t>图片</w:t>
       </w:r>
     </w:p>
     <w:p>
@@ -5459,454 +6301,462 @@
           <w:color w:val="FFC000"/>
           <w:kern w:val="0"/>
         </w:rPr>
+        <w:t>=hash(</w:t>
+      </w:r>
+      <w:r>
+        <w:rPr>
+          <w:rFonts w:asciiTheme="minorEastAsia" w:hAnsiTheme="minorEastAsia" w:cs="Helvetica Neue" w:hint="eastAsia"/>
+          <w:color w:val="FFC000"/>
+          <w:kern w:val="0"/>
+        </w:rPr>
+        <w:t>键</w:t>
+      </w:r>
+      <w:r>
+        <w:rPr>
+          <w:rFonts w:asciiTheme="minorEastAsia" w:hAnsiTheme="minorEastAsia" w:cs="Helvetica Neue"/>
+          <w:color w:val="FFC000"/>
+          <w:kern w:val="0"/>
+        </w:rPr>
+        <w:t>)</w:t>
+      </w:r>
+      <w:r>
+        <w:rPr>
+          <w:rFonts w:asciiTheme="minorEastAsia" w:hAnsiTheme="minorEastAsia" w:cs="Helvetica Neue" w:hint="eastAsia"/>
+          <w:color w:val="FFC000"/>
+          <w:kern w:val="0"/>
+        </w:rPr>
+        <w:t>。在搜索时，首先对键进行</w:t>
+      </w:r>
+      <w:r>
+        <w:rPr>
+          <w:rFonts w:asciiTheme="minorEastAsia" w:hAnsiTheme="minorEastAsia" w:cs="Helvetica Neue"/>
+          <w:color w:val="FFC000"/>
+          <w:kern w:val="0"/>
+        </w:rPr>
+        <w:t>hash</w:t>
+      </w:r>
+      <w:r>
+        <w:rPr>
+          <w:rFonts w:asciiTheme="minorEastAsia" w:hAnsiTheme="minorEastAsia" w:cs="Helvetica Neue" w:hint="eastAsia"/>
+          <w:color w:val="FFC000"/>
+          <w:kern w:val="0"/>
+        </w:rPr>
+        <w:t>运算，把求得的值当做“键值对”的存储位置，在结构中按照此位置取“键值对”进行比较，若键相等，则表示搜索成功。在存储“键值对”的时候，依照小那个痛的</w:t>
+      </w:r>
+      <w:r>
+        <w:rPr>
+          <w:rFonts w:asciiTheme="minorEastAsia" w:hAnsiTheme="minorEastAsia" w:cs="Helvetica Neue"/>
+          <w:color w:val="FFC000"/>
+          <w:kern w:val="0"/>
+        </w:rPr>
+        <w:t>hash</w:t>
+      </w:r>
+      <w:r>
+        <w:rPr>
+          <w:rFonts w:asciiTheme="minorEastAsia" w:hAnsiTheme="minorEastAsia" w:cs="Helvetica Neue" w:hint="eastAsia"/>
+          <w:color w:val="FFC000"/>
+          <w:kern w:val="0"/>
+        </w:rPr>
+        <w:t>函数计算存储位置，并按照此位置存放，这种方法就叫做哈希算法，也叫做散列方法。哈希方法中使用的转换函数</w:t>
+      </w:r>
+      <w:r>
+        <w:rPr>
+          <w:rFonts w:asciiTheme="minorEastAsia" w:hAnsiTheme="minorEastAsia" w:cs="Helvetica Neue"/>
+          <w:color w:val="FFC000"/>
+          <w:kern w:val="0"/>
+        </w:rPr>
+        <w:t>hash</w:t>
+      </w:r>
+      <w:r>
+        <w:rPr>
+          <w:rFonts w:asciiTheme="minorEastAsia" w:hAnsiTheme="minorEastAsia" w:cs="Helvetica Neue" w:hint="eastAsia"/>
+          <w:color w:val="FFC000"/>
+          <w:kern w:val="0"/>
+        </w:rPr>
+        <w:t>被称作哈希函数。按照此算法构造出来的表叫做哈希表或者散列表</w:t>
+      </w:r>
+    </w:p>
+    <w:p>
+      <w:pPr>
+        <w:rPr>
+          <w:rFonts w:asciiTheme="minorEastAsia" w:hAnsiTheme="minorEastAsia" w:cs="Helvetica Neue"/>
+          <w:kern w:val="0"/>
+        </w:rPr>
+      </w:pPr>
+      <w:r>
+        <w:rPr>
+          <w:rFonts w:asciiTheme="minorEastAsia" w:hAnsiTheme="minorEastAsia" w:cs="Helvetica Neue"/>
+          <w:kern w:val="0"/>
+        </w:rPr>
+        <w:t>2.</w:t>
+      </w:r>
+      <w:r>
+        <w:rPr>
+          <w:rFonts w:asciiTheme="minorEastAsia" w:hAnsiTheme="minorEastAsia" w:cs="Helvetica Neue" w:hint="eastAsia"/>
+          <w:kern w:val="0"/>
+        </w:rPr>
+        <w:t>一个对象可能被多次弱引用，当这个对象被销毁的时候，我们需要找到这个对象所有的弱引用，所以我们需要将这些弱引用的地址（即指针）放在一个数组中</w:t>
+      </w:r>
+      <w:proofErr w:type="spellStart"/>
+      <w:r>
+        <w:rPr>
+          <w:rFonts w:asciiTheme="minorEastAsia" w:hAnsiTheme="minorEastAsia" w:cs="Helvetica Neue" w:hint="eastAsia"/>
+          <w:kern w:val="0"/>
+        </w:rPr>
+        <w:t>pointerContainerDataStructure</w:t>
+      </w:r>
+      <w:proofErr w:type="spellEnd"/>
+      <w:r>
+        <w:rPr>
+          <w:rFonts w:asciiTheme="minorEastAsia" w:hAnsiTheme="minorEastAsia" w:cs="Helvetica Neue"/>
+          <w:kern w:val="0"/>
+        </w:rPr>
+        <w:t>;</w:t>
+      </w:r>
+    </w:p>
+    <w:p>
+      <w:pPr>
+        <w:rPr>
+          <w:rFonts w:asciiTheme="minorEastAsia" w:hAnsiTheme="minorEastAsia" w:cs="Helvetica Neue"/>
+          <w:kern w:val="0"/>
+        </w:rPr>
+      </w:pPr>
+      <w:r>
+        <w:rPr>
+          <w:rFonts w:asciiTheme="minorEastAsia" w:hAnsiTheme="minorEastAsia" w:cs="Helvetica Neue" w:hint="eastAsia"/>
+          <w:kern w:val="0"/>
+        </w:rPr>
+        <w:t>这样当对象被销毁的时候</w:t>
+      </w:r>
+      <w:r>
+        <w:rPr>
+          <w:rFonts w:asciiTheme="minorEastAsia" w:hAnsiTheme="minorEastAsia" w:cs="Helvetica Neue" w:hint="eastAsia"/>
+          <w:kern w:val="0"/>
+        </w:rPr>
+        <w:t>就可以从字典中找到这个对象所有的弱引用，将其置为nil</w:t>
+      </w:r>
+      <w:r>
+        <w:rPr>
+          <w:rFonts w:asciiTheme="minorEastAsia" w:hAnsiTheme="minorEastAsia" w:cs="Helvetica Neue"/>
+          <w:kern w:val="0"/>
+        </w:rPr>
+        <w:t>。</w:t>
+      </w:r>
+      <w:r>
+        <w:rPr>
+          <w:rFonts w:asciiTheme="minorEastAsia" w:hAnsiTheme="minorEastAsia" w:cs="Helvetica Neue" w:hint="eastAsia"/>
+          <w:kern w:val="0"/>
+        </w:rPr>
+        <w:t>所以过多的使用weak属性会涉及到很多查表操作，一定程度上会影响性能。</w:t>
+      </w:r>
+    </w:p>
+    <w:p>
+      <w:pPr>
+        <w:rPr>
+          <w:rFonts w:asciiTheme="minorEastAsia" w:hAnsiTheme="minorEastAsia" w:cs="Helvetica Neue"/>
+          <w:kern w:val="0"/>
+        </w:rPr>
+      </w:pPr>
+    </w:p>
+    <w:p>
+      <w:pPr>
+        <w:rPr>
+          <w:rFonts w:asciiTheme="minorEastAsia" w:hAnsiTheme="minorEastAsia" w:cs="Helvetica Neue"/>
+          <w:kern w:val="0"/>
+        </w:rPr>
+      </w:pPr>
+      <w:r>
+        <w:rPr>
+          <w:rFonts w:asciiTheme="minorEastAsia" w:hAnsiTheme="minorEastAsia" w:cs="Helvetica Neue" w:hint="eastAsia"/>
+          <w:kern w:val="0"/>
+        </w:rPr>
+        <w:t>27.</w:t>
+      </w:r>
+      <w:r>
+        <w:rPr>
+          <w:rFonts w:asciiTheme="minorEastAsia" w:hAnsiTheme="minorEastAsia" w:cs="Helvetica Neue"/>
+          <w:kern w:val="0"/>
+        </w:rPr>
+        <w:t>SDWebImage</w:t>
+      </w:r>
+      <w:r>
+        <w:rPr>
+          <w:rFonts w:asciiTheme="minorEastAsia" w:hAnsiTheme="minorEastAsia" w:cs="Helvetica Neue" w:hint="eastAsia"/>
+          <w:kern w:val="0"/>
+        </w:rPr>
+        <w:t>使用过程中注意的问题</w:t>
+      </w:r>
+    </w:p>
+    <w:p>
+      <w:pPr>
+        <w:rPr>
+          <w:rFonts w:asciiTheme="minorEastAsia" w:hAnsiTheme="minorEastAsia" w:cs="Helvetica Neue"/>
+          <w:kern w:val="0"/>
+        </w:rPr>
+      </w:pPr>
+      <w:r>
+        <w:rPr>
+          <w:rFonts w:asciiTheme="minorEastAsia" w:hAnsiTheme="minorEastAsia" w:cs="Helvetica Neue" w:hint="eastAsia"/>
+          <w:kern w:val="0"/>
+        </w:rPr>
+        <w:t>同时加载多张大图的时候会遇到内存剧增问题，是因为</w:t>
+      </w:r>
+      <w:proofErr w:type="spellStart"/>
+      <w:r>
+        <w:rPr>
+          <w:rFonts w:asciiTheme="minorEastAsia" w:hAnsiTheme="minorEastAsia" w:cs="Helvetica Neue" w:hint="eastAsia"/>
+          <w:kern w:val="0"/>
+        </w:rPr>
+        <w:t>d</w:t>
+      </w:r>
+      <w:r>
+        <w:rPr>
+          <w:rFonts w:asciiTheme="minorEastAsia" w:hAnsiTheme="minorEastAsia" w:cs="Helvetica Neue"/>
+          <w:kern w:val="0"/>
+        </w:rPr>
+        <w:t>ecodedImageWithImage</w:t>
+      </w:r>
+      <w:proofErr w:type="spellEnd"/>
+      <w:r>
+        <w:rPr>
+          <w:rFonts w:asciiTheme="minorEastAsia" w:hAnsiTheme="minorEastAsia" w:cs="Helvetica Neue" w:hint="eastAsia"/>
+          <w:kern w:val="0"/>
+        </w:rPr>
+        <w:t>将图片做的减压缩处理，通过操作像素、</w:t>
+      </w:r>
+      <w:proofErr w:type="spellStart"/>
+      <w:r>
+        <w:rPr>
+          <w:rFonts w:asciiTheme="minorEastAsia" w:hAnsiTheme="minorEastAsia" w:cs="Helvetica Neue" w:hint="eastAsia"/>
+          <w:kern w:val="0"/>
+        </w:rPr>
+        <w:t>bitMap</w:t>
+      </w:r>
+      <w:proofErr w:type="spellEnd"/>
+      <w:r>
+        <w:rPr>
+          <w:rFonts w:asciiTheme="minorEastAsia" w:hAnsiTheme="minorEastAsia" w:cs="Helvetica Neue" w:hint="eastAsia"/>
+          <w:kern w:val="0"/>
+        </w:rPr>
+        <w:t>，如果图片分辨率过高,就会占用大量内存。此处可以将获取的图片通过Core</w:t>
+      </w:r>
+      <w:r>
+        <w:rPr>
+          <w:rFonts w:asciiTheme="minorEastAsia" w:hAnsiTheme="minorEastAsia" w:cs="Helvetica Neue"/>
+          <w:kern w:val="0"/>
+        </w:rPr>
+        <w:t xml:space="preserve"> Graphic</w:t>
+      </w:r>
+      <w:r>
+        <w:rPr>
+          <w:rFonts w:asciiTheme="minorEastAsia" w:hAnsiTheme="minorEastAsia" w:cs="Helvetica Neue" w:hint="eastAsia"/>
+          <w:kern w:val="0"/>
+        </w:rPr>
+        <w:t>进行重绘、宽高等比缩放来解决</w:t>
+      </w:r>
+    </w:p>
+    <w:p>
+      <w:pPr>
+        <w:rPr>
+          <w:rFonts w:asciiTheme="minorEastAsia" w:hAnsiTheme="minorEastAsia" w:cs="Helvetica Neue"/>
+          <w:kern w:val="0"/>
+        </w:rPr>
+      </w:pPr>
+      <w:r>
+        <w:rPr>
+          <w:rFonts w:asciiTheme="minorEastAsia" w:hAnsiTheme="minorEastAsia" w:cs="Helvetica Neue" w:hint="eastAsia"/>
+          <w:kern w:val="0"/>
+        </w:rPr>
+        <w:t>图片处理内存优化问题：</w:t>
+      </w:r>
+      <w:r>
+        <w:rPr>
+          <w:rFonts w:asciiTheme="minorEastAsia" w:hAnsiTheme="minorEastAsia" w:cs="Helvetica Neue" w:hint="eastAsia"/>
+          <w:kern w:val="0"/>
+        </w:rPr>
+        <w:t>处理大分辨率图片时，调用</w:t>
+      </w:r>
+      <w:proofErr w:type="spellStart"/>
+      <w:r>
+        <w:rPr>
+          <w:rFonts w:asciiTheme="minorEastAsia" w:hAnsiTheme="minorEastAsia" w:cs="Helvetica Neue" w:hint="eastAsia"/>
+          <w:kern w:val="0"/>
+        </w:rPr>
+        <w:t>drawInRect</w:t>
+      </w:r>
+      <w:proofErr w:type="spellEnd"/>
+      <w:r>
+        <w:rPr>
+          <w:rFonts w:asciiTheme="minorEastAsia" w:hAnsiTheme="minorEastAsia" w:cs="Helvetica Neue" w:hint="eastAsia"/>
+          <w:kern w:val="0"/>
+        </w:rPr>
+        <w:t>:方法时，先解码图片，再生成原始分辨率大小的bitmap，这是很消耗内存的。解决方法是用更底层的</w:t>
+      </w:r>
+      <w:proofErr w:type="spellStart"/>
+      <w:r>
+        <w:rPr>
+          <w:rFonts w:asciiTheme="minorEastAsia" w:hAnsiTheme="minorEastAsia" w:cs="Helvetica Neue" w:hint="eastAsia"/>
+          <w:kern w:val="0"/>
+        </w:rPr>
+        <w:t>ImageIO</w:t>
+      </w:r>
+      <w:proofErr w:type="spellEnd"/>
+      <w:r>
+        <w:rPr>
+          <w:rFonts w:asciiTheme="minorEastAsia" w:hAnsiTheme="minorEastAsia" w:cs="Helvetica Neue" w:hint="eastAsia"/>
+          <w:kern w:val="0"/>
+        </w:rPr>
+        <w:t>接口</w:t>
+      </w:r>
+      <w:proofErr w:type="spellStart"/>
+      <w:r>
+        <w:rPr>
+          <w:rFonts w:asciiTheme="minorEastAsia" w:hAnsiTheme="minorEastAsia" w:cs="Helvetica Neue" w:hint="eastAsia"/>
+          <w:kern w:val="0"/>
+        </w:rPr>
+        <w:t>CGImageSourceCreateThumbnail</w:t>
+      </w:r>
+      <w:r>
+        <w:rPr>
+          <w:rFonts w:asciiTheme="minorEastAsia" w:hAnsiTheme="minorEastAsia" w:cs="Helvetica Neue"/>
+          <w:kern w:val="0"/>
+        </w:rPr>
+        <w:t>AtIndex</w:t>
+      </w:r>
+      <w:proofErr w:type="spellEnd"/>
+      <w:r>
+        <w:rPr>
+          <w:rFonts w:asciiTheme="minorEastAsia" w:hAnsiTheme="minorEastAsia" w:cs="Helvetica Neue"/>
+          <w:kern w:val="0"/>
+        </w:rPr>
+        <w:t>:</w:t>
+      </w:r>
+      <w:r>
+        <w:rPr>
+          <w:rFonts w:asciiTheme="minorEastAsia" w:hAnsiTheme="minorEastAsia" w:cs="Helvetica Neue" w:hint="eastAsia"/>
+          <w:kern w:val="0"/>
+        </w:rPr>
+        <w:t>来处理，避免中间bitmap生成。</w:t>
+      </w:r>
+    </w:p>
+    <w:p>
+      <w:pPr>
+        <w:rPr>
+          <w:rFonts w:asciiTheme="minorEastAsia" w:hAnsiTheme="minorEastAsia" w:cs="Helvetica Neue"/>
+          <w:kern w:val="0"/>
+        </w:rPr>
+      </w:pPr>
+    </w:p>
+    <w:p>
+      <w:pPr>
+        <w:rPr>
+          <w:rFonts w:asciiTheme="minorEastAsia" w:hAnsiTheme="minorEastAsia" w:cs="Helvetica Neue"/>
+          <w:kern w:val="0"/>
+        </w:rPr>
+      </w:pPr>
+    </w:p>
+    <w:p>
+      <w:pPr>
+        <w:rPr>
+          <w:rFonts w:asciiTheme="minorEastAsia" w:hAnsiTheme="minorEastAsia" w:cs="Helvetica Neue"/>
+          <w:kern w:val="0"/>
+        </w:rPr>
+      </w:pPr>
+      <w:r>
+        <w:rPr>
+          <w:rFonts w:asciiTheme="minorEastAsia" w:hAnsiTheme="minorEastAsia" w:cs="Helvetica Neue" w:hint="eastAsia"/>
+          <w:kern w:val="0"/>
+        </w:rPr>
+        <w:t>28.多线程之</w:t>
+      </w:r>
+      <w:r>
+        <w:rPr>
+          <w:rFonts w:asciiTheme="minorEastAsia" w:hAnsiTheme="minorEastAsia" w:cs="Helvetica Neue" w:hint="eastAsia"/>
+          <w:color w:val="00B050"/>
+          <w:kern w:val="0"/>
+        </w:rPr>
+        <w:t>D</w:t>
+      </w:r>
+      <w:r>
+        <w:rPr>
+          <w:rFonts w:asciiTheme="minorEastAsia" w:hAnsiTheme="minorEastAsia" w:cs="Helvetica Neue" w:hint="eastAsia"/>
+          <w:color w:val="00B050"/>
+          <w:kern w:val="0"/>
+        </w:rPr>
+        <w:t>ispatch</w:t>
+      </w:r>
+    </w:p>
+    <w:p>
+      <w:pPr>
+        <w:rPr>
+          <w:rFonts w:asciiTheme="minorEastAsia" w:hAnsiTheme="minorEastAsia" w:cs="Helvetica Neue"/>
+          <w:kern w:val="0"/>
+        </w:rPr>
+      </w:pPr>
+      <w:r>
+        <w:rPr>
+          <w:rFonts w:asciiTheme="minorEastAsia" w:hAnsiTheme="minorEastAsia" w:cs="Helvetica Neue" w:hint="eastAsia"/>
+          <w:kern w:val="0"/>
+        </w:rPr>
+        <w:t>GCD引入了编程范式的变化，使从线程和线程函数的角度思考变为从任务和队列的角度思考。GCD使用队列来派发任务（串行队列和并行队列），派发的方法又分为同步派发和</w:t>
+      </w:r>
+      <w:r>
+        <w:rPr>
+          <w:rFonts w:asciiTheme="minorEastAsia" w:hAnsiTheme="minorEastAsia" w:cs="Helvetica Neue" w:hint="eastAsia"/>
+          <w:kern w:val="0"/>
+        </w:rPr>
+        <w:t>异步派发。队列都是先进先出的，所以串行队列和并发队列都是按照顺序执行的。不同的是串行队列需要等到前一个任务完成才可执行下一个任务，所以串行队列只需要一个线程就可以完成任务派发。而并发队列可以允许多个任务同时执行，虽然开始执行的时间是按照顺序的，但是执行完的时间并不确定。</w:t>
+      </w:r>
+      <w:r>
+        <w:rPr>
+          <w:rFonts w:asciiTheme="minorEastAsia" w:hAnsiTheme="minorEastAsia" w:cs="Helvetica Neue" w:hint="eastAsia"/>
+          <w:color w:val="FF0000"/>
+          <w:kern w:val="0"/>
+        </w:rPr>
+        <w:t>主队列是一个特殊的串行队列，</w:t>
+      </w:r>
+      <w:r>
+        <w:rPr>
+          <w:rFonts w:asciiTheme="minorEastAsia" w:hAnsiTheme="minorEastAsia" w:cs="Helvetica Neue" w:hint="eastAsia"/>
+          <w:color w:val="FF0000"/>
+          <w:kern w:val="0"/>
+        </w:rPr>
+        <w:t>主队列的任务只能在主线程执行，并且需要等待主线程</w:t>
+      </w:r>
+      <w:proofErr w:type="spellStart"/>
+      <w:r>
+        <w:rPr>
+          <w:rFonts w:asciiTheme="minorEastAsia" w:hAnsiTheme="minorEastAsia" w:cs="Helvetica Neue" w:hint="eastAsia"/>
+          <w:color w:val="FF0000"/>
+          <w:kern w:val="0"/>
+        </w:rPr>
+        <w:t>Runloop</w:t>
+      </w:r>
+      <w:proofErr w:type="spellEnd"/>
+      <w:r>
+        <w:rPr>
+          <w:rFonts w:asciiTheme="minorEastAsia" w:hAnsiTheme="minorEastAsia" w:cs="Helvetica Neue" w:hint="eastAsia"/>
+          <w:color w:val="FF0000"/>
+          <w:kern w:val="0"/>
+        </w:rPr>
+        <w:t>空闲时才能派发。</w:t>
+      </w:r>
+      <w:r>
+        <w:rPr>
+          <w:rFonts w:asciiTheme="minorEastAsia" w:hAnsiTheme="minorEastAsia" w:cs="Helvetica Neue" w:hint="eastAsia"/>
+          <w:color w:val="FF0000"/>
+          <w:kern w:val="0"/>
+        </w:rPr>
+        <w:t>凡是派发到主队列的任务都会在主线程执</w:t>
+      </w:r>
+      <w:r>
+        <w:rPr>
+          <w:rFonts w:asciiTheme="minorEastAsia" w:hAnsiTheme="minorEastAsia" w:cs="Helvetica Neue" w:hint="eastAsia"/>
+          <w:color w:val="FF0000"/>
+          <w:kern w:val="0"/>
+        </w:rPr>
         <w:lastRenderedPageBreak/>
-        <w:t>=hash(</w:t>
-      </w:r>
-      <w:r>
-        <w:rPr>
-          <w:rFonts w:asciiTheme="minorEastAsia" w:hAnsiTheme="minorEastAsia" w:cs="Helvetica Neue" w:hint="eastAsia"/>
-          <w:color w:val="FFC000"/>
-          <w:kern w:val="0"/>
-        </w:rPr>
-        <w:t>键</w:t>
-      </w:r>
-      <w:r>
-        <w:rPr>
-          <w:rFonts w:asciiTheme="minorEastAsia" w:hAnsiTheme="minorEastAsia" w:cs="Helvetica Neue"/>
-          <w:color w:val="FFC000"/>
-          <w:kern w:val="0"/>
-        </w:rPr>
-        <w:t>)</w:t>
-      </w:r>
-      <w:r>
-        <w:rPr>
-          <w:rFonts w:asciiTheme="minorEastAsia" w:hAnsiTheme="minorEastAsia" w:cs="Helvetica Neue" w:hint="eastAsia"/>
-          <w:color w:val="FFC000"/>
-          <w:kern w:val="0"/>
-        </w:rPr>
-        <w:t>。在搜索时，首先对键进行</w:t>
-      </w:r>
-      <w:r>
-        <w:rPr>
-          <w:rFonts w:asciiTheme="minorEastAsia" w:hAnsiTheme="minorEastAsia" w:cs="Helvetica Neue"/>
-          <w:color w:val="FFC000"/>
-          <w:kern w:val="0"/>
-        </w:rPr>
-        <w:t>hash</w:t>
-      </w:r>
-      <w:r>
-        <w:rPr>
-          <w:rFonts w:asciiTheme="minorEastAsia" w:hAnsiTheme="minorEastAsia" w:cs="Helvetica Neue" w:hint="eastAsia"/>
-          <w:color w:val="FFC000"/>
-          <w:kern w:val="0"/>
-        </w:rPr>
-        <w:t>运算，把求得的值当做“键值对”的存储位置，在结构中按照此位置取“键值对”进行比较，若键相等，则表示搜索成功。在存储“键值对”的时候，依照小那个痛的</w:t>
-      </w:r>
-      <w:r>
-        <w:rPr>
-          <w:rFonts w:asciiTheme="minorEastAsia" w:hAnsiTheme="minorEastAsia" w:cs="Helvetica Neue"/>
-          <w:color w:val="FFC000"/>
-          <w:kern w:val="0"/>
-        </w:rPr>
-        <w:t>hash</w:t>
-      </w:r>
-      <w:r>
-        <w:rPr>
-          <w:rFonts w:asciiTheme="minorEastAsia" w:hAnsiTheme="minorEastAsia" w:cs="Helvetica Neue" w:hint="eastAsia"/>
-          <w:color w:val="FFC000"/>
-          <w:kern w:val="0"/>
-        </w:rPr>
-        <w:t>函数计算存储位置，并按照此位置存放，这种方法就叫做哈希算法，也叫做散列方法。哈希方法中使用的转换函数</w:t>
-      </w:r>
-      <w:r>
-        <w:rPr>
-          <w:rFonts w:asciiTheme="minorEastAsia" w:hAnsiTheme="minorEastAsia" w:cs="Helvetica Neue"/>
-          <w:color w:val="FFC000"/>
-          <w:kern w:val="0"/>
-        </w:rPr>
-        <w:t>hash</w:t>
-      </w:r>
-      <w:r>
-        <w:rPr>
-          <w:rFonts w:asciiTheme="minorEastAsia" w:hAnsiTheme="minorEastAsia" w:cs="Helvetica Neue" w:hint="eastAsia"/>
-          <w:color w:val="FFC000"/>
-          <w:kern w:val="0"/>
-        </w:rPr>
-        <w:t>被称作哈希函数。按照此算法构造出来的表叫做哈希表或者散列表</w:t>
-      </w:r>
-    </w:p>
-    <w:p>
-      <w:pPr>
-        <w:rPr>
-          <w:rFonts w:asciiTheme="minorEastAsia" w:hAnsiTheme="minorEastAsia" w:cs="Helvetica Neue"/>
-          <w:kern w:val="0"/>
-        </w:rPr>
-      </w:pPr>
-      <w:r>
-        <w:rPr>
-          <w:rFonts w:asciiTheme="minorEastAsia" w:hAnsiTheme="minorEastAsia" w:cs="Helvetica Neue"/>
-          <w:kern w:val="0"/>
-        </w:rPr>
-        <w:t>2.</w:t>
-      </w:r>
-      <w:r>
-        <w:rPr>
-          <w:rFonts w:asciiTheme="minorEastAsia" w:hAnsiTheme="minorEastAsia" w:cs="Helvetica Neue" w:hint="eastAsia"/>
-          <w:kern w:val="0"/>
-        </w:rPr>
-        <w:t>一个对象可能被多次弱引用，当这个对象被销毁的时候，我们需要找到这个对象所有的弱引用，所以我们需要将这些弱引用的地址（即指针）放在一个数组中</w:t>
-      </w:r>
-      <w:proofErr w:type="spellStart"/>
-      <w:r>
-        <w:rPr>
-          <w:rFonts w:asciiTheme="minorEastAsia" w:hAnsiTheme="minorEastAsia" w:cs="Helvetica Neue" w:hint="eastAsia"/>
-          <w:kern w:val="0"/>
-        </w:rPr>
-        <w:t>pointerContainerDataStructure</w:t>
-      </w:r>
-      <w:proofErr w:type="spellEnd"/>
-      <w:r>
-        <w:rPr>
-          <w:rFonts w:asciiTheme="minorEastAsia" w:hAnsiTheme="minorEastAsia" w:cs="Helvetica Neue"/>
-          <w:kern w:val="0"/>
-        </w:rPr>
-        <w:t>;</w:t>
-      </w:r>
-    </w:p>
-    <w:p>
-      <w:pPr>
-        <w:rPr>
-          <w:rFonts w:asciiTheme="minorEastAsia" w:hAnsiTheme="minorEastAsia" w:cs="Helvetica Neue"/>
-          <w:kern w:val="0"/>
-        </w:rPr>
-      </w:pPr>
-      <w:r>
-        <w:rPr>
-          <w:rFonts w:asciiTheme="minorEastAsia" w:hAnsiTheme="minorEastAsia" w:cs="Helvetica Neue" w:hint="eastAsia"/>
-          <w:kern w:val="0"/>
-        </w:rPr>
-        <w:t>这样当对象被销毁的时候</w:t>
-      </w:r>
-      <w:r>
-        <w:rPr>
-          <w:rFonts w:asciiTheme="minorEastAsia" w:hAnsiTheme="minorEastAsia" w:cs="Helvetica Neue" w:hint="eastAsia"/>
-          <w:kern w:val="0"/>
-        </w:rPr>
-        <w:t>就可以从字典中找到这个对象所有的弱引用，将其置为nil</w:t>
-      </w:r>
-      <w:r>
-        <w:rPr>
-          <w:rFonts w:asciiTheme="minorEastAsia" w:hAnsiTheme="minorEastAsia" w:cs="Helvetica Neue"/>
-          <w:kern w:val="0"/>
-        </w:rPr>
-        <w:t>。</w:t>
-      </w:r>
-      <w:r>
-        <w:rPr>
-          <w:rFonts w:asciiTheme="minorEastAsia" w:hAnsiTheme="minorEastAsia" w:cs="Helvetica Neue" w:hint="eastAsia"/>
-          <w:kern w:val="0"/>
-        </w:rPr>
-        <w:t>所以过多的使用weak属性会涉及到很多查表操作，一定程度上会影响性能。</w:t>
-      </w:r>
-    </w:p>
-    <w:p>
-      <w:pPr>
-        <w:rPr>
-          <w:rFonts w:asciiTheme="minorEastAsia" w:hAnsiTheme="minorEastAsia" w:cs="Helvetica Neue"/>
-          <w:kern w:val="0"/>
-        </w:rPr>
-      </w:pPr>
-    </w:p>
-    <w:p>
-      <w:pPr>
-        <w:rPr>
-          <w:rFonts w:asciiTheme="minorEastAsia" w:hAnsiTheme="minorEastAsia" w:cs="Helvetica Neue"/>
-          <w:kern w:val="0"/>
-        </w:rPr>
-      </w:pPr>
-      <w:r>
-        <w:rPr>
-          <w:rFonts w:asciiTheme="minorEastAsia" w:hAnsiTheme="minorEastAsia" w:cs="Helvetica Neue" w:hint="eastAsia"/>
-          <w:kern w:val="0"/>
-        </w:rPr>
-        <w:t>27.</w:t>
-      </w:r>
-      <w:r>
-        <w:rPr>
-          <w:rFonts w:asciiTheme="minorEastAsia" w:hAnsiTheme="minorEastAsia" w:cs="Helvetica Neue"/>
-          <w:kern w:val="0"/>
-        </w:rPr>
-        <w:t>SDWebImage</w:t>
-      </w:r>
-      <w:r>
-        <w:rPr>
-          <w:rFonts w:asciiTheme="minorEastAsia" w:hAnsiTheme="minorEastAsia" w:cs="Helvetica Neue" w:hint="eastAsia"/>
-          <w:kern w:val="0"/>
-        </w:rPr>
-        <w:t>使用过程中注意的问题</w:t>
-      </w:r>
-    </w:p>
-    <w:p>
-      <w:pPr>
-        <w:rPr>
-          <w:rFonts w:asciiTheme="minorEastAsia" w:hAnsiTheme="minorEastAsia" w:cs="Helvetica Neue"/>
-          <w:kern w:val="0"/>
-        </w:rPr>
-      </w:pPr>
-      <w:r>
-        <w:rPr>
-          <w:rFonts w:asciiTheme="minorEastAsia" w:hAnsiTheme="minorEastAsia" w:cs="Helvetica Neue" w:hint="eastAsia"/>
-          <w:kern w:val="0"/>
-        </w:rPr>
-        <w:t>同时加载多张大图的时候会遇到内存剧增问题，是因为</w:t>
-      </w:r>
-      <w:proofErr w:type="spellStart"/>
-      <w:r>
-        <w:rPr>
-          <w:rFonts w:asciiTheme="minorEastAsia" w:hAnsiTheme="minorEastAsia" w:cs="Helvetica Neue" w:hint="eastAsia"/>
-          <w:kern w:val="0"/>
-        </w:rPr>
-        <w:t>d</w:t>
-      </w:r>
-      <w:r>
-        <w:rPr>
-          <w:rFonts w:asciiTheme="minorEastAsia" w:hAnsiTheme="minorEastAsia" w:cs="Helvetica Neue"/>
-          <w:kern w:val="0"/>
-        </w:rPr>
-        <w:t>ecodedImageWithImage</w:t>
-      </w:r>
-      <w:proofErr w:type="spellEnd"/>
-      <w:r>
-        <w:rPr>
-          <w:rFonts w:asciiTheme="minorEastAsia" w:hAnsiTheme="minorEastAsia" w:cs="Helvetica Neue" w:hint="eastAsia"/>
-          <w:kern w:val="0"/>
-        </w:rPr>
-        <w:t>将图片做的减压缩处理，通过操作像素、</w:t>
-      </w:r>
-      <w:proofErr w:type="spellStart"/>
-      <w:r>
-        <w:rPr>
-          <w:rFonts w:asciiTheme="minorEastAsia" w:hAnsiTheme="minorEastAsia" w:cs="Helvetica Neue" w:hint="eastAsia"/>
-          <w:kern w:val="0"/>
-        </w:rPr>
-        <w:t>bitMap</w:t>
-      </w:r>
-      <w:proofErr w:type="spellEnd"/>
-      <w:r>
-        <w:rPr>
-          <w:rFonts w:asciiTheme="minorEastAsia" w:hAnsiTheme="minorEastAsia" w:cs="Helvetica Neue" w:hint="eastAsia"/>
-          <w:kern w:val="0"/>
-        </w:rPr>
-        <w:t>，如果图片分辨率过高,就会占用大量内存。此处可以将获取的图片通过Core</w:t>
-      </w:r>
-      <w:r>
-        <w:rPr>
-          <w:rFonts w:asciiTheme="minorEastAsia" w:hAnsiTheme="minorEastAsia" w:cs="Helvetica Neue"/>
-          <w:kern w:val="0"/>
-        </w:rPr>
-        <w:t xml:space="preserve"> Graphic</w:t>
-      </w:r>
-      <w:r>
-        <w:rPr>
-          <w:rFonts w:asciiTheme="minorEastAsia" w:hAnsiTheme="minorEastAsia" w:cs="Helvetica Neue" w:hint="eastAsia"/>
-          <w:kern w:val="0"/>
-        </w:rPr>
-        <w:t>进行重绘、宽高等比缩放来解决</w:t>
-      </w:r>
-    </w:p>
-    <w:p>
-      <w:pPr>
-        <w:rPr>
-          <w:rFonts w:asciiTheme="minorEastAsia" w:hAnsiTheme="minorEastAsia" w:cs="Helvetica Neue"/>
-          <w:kern w:val="0"/>
-        </w:rPr>
-      </w:pPr>
-      <w:r>
-        <w:rPr>
-          <w:rFonts w:asciiTheme="minorEastAsia" w:hAnsiTheme="minorEastAsia" w:cs="Helvetica Neue" w:hint="eastAsia"/>
-          <w:kern w:val="0"/>
-        </w:rPr>
-        <w:t>图片处理内存优化问题：</w:t>
-      </w:r>
-      <w:r>
-        <w:rPr>
-          <w:rFonts w:asciiTheme="minorEastAsia" w:hAnsiTheme="minorEastAsia" w:cs="Helvetica Neue" w:hint="eastAsia"/>
-          <w:kern w:val="0"/>
-        </w:rPr>
-        <w:t>处理大分辨率图片时，调用</w:t>
-      </w:r>
-      <w:proofErr w:type="spellStart"/>
-      <w:r>
-        <w:rPr>
-          <w:rFonts w:asciiTheme="minorEastAsia" w:hAnsiTheme="minorEastAsia" w:cs="Helvetica Neue" w:hint="eastAsia"/>
-          <w:kern w:val="0"/>
-        </w:rPr>
-        <w:t>drawInRect</w:t>
-      </w:r>
-      <w:proofErr w:type="spellEnd"/>
-      <w:r>
-        <w:rPr>
-          <w:rFonts w:asciiTheme="minorEastAsia" w:hAnsiTheme="minorEastAsia" w:cs="Helvetica Neue" w:hint="eastAsia"/>
-          <w:kern w:val="0"/>
-        </w:rPr>
-        <w:t>:方法时，先解码图片，再生成原始分辨率大小的bitmap，这是很消耗内存的。解决方法是用更底层的</w:t>
-      </w:r>
-      <w:proofErr w:type="spellStart"/>
-      <w:r>
-        <w:rPr>
-          <w:rFonts w:asciiTheme="minorEastAsia" w:hAnsiTheme="minorEastAsia" w:cs="Helvetica Neue" w:hint="eastAsia"/>
-          <w:kern w:val="0"/>
-        </w:rPr>
-        <w:t>ImageIO</w:t>
-      </w:r>
-      <w:proofErr w:type="spellEnd"/>
-      <w:r>
-        <w:rPr>
-          <w:rFonts w:asciiTheme="minorEastAsia" w:hAnsiTheme="minorEastAsia" w:cs="Helvetica Neue" w:hint="eastAsia"/>
-          <w:kern w:val="0"/>
-        </w:rPr>
-        <w:t>接口</w:t>
-      </w:r>
-      <w:proofErr w:type="spellStart"/>
-      <w:r>
-        <w:rPr>
-          <w:rFonts w:asciiTheme="minorEastAsia" w:hAnsiTheme="minorEastAsia" w:cs="Helvetica Neue" w:hint="eastAsia"/>
-          <w:kern w:val="0"/>
-        </w:rPr>
-        <w:t>CGImageSourceCreateThumbnail</w:t>
-      </w:r>
-      <w:r>
-        <w:rPr>
-          <w:rFonts w:asciiTheme="minorEastAsia" w:hAnsiTheme="minorEastAsia" w:cs="Helvetica Neue"/>
-          <w:kern w:val="0"/>
-        </w:rPr>
-        <w:t>AtIndex</w:t>
-      </w:r>
-      <w:proofErr w:type="spellEnd"/>
-      <w:r>
-        <w:rPr>
-          <w:rFonts w:asciiTheme="minorEastAsia" w:hAnsiTheme="minorEastAsia" w:cs="Helvetica Neue"/>
-          <w:kern w:val="0"/>
-        </w:rPr>
-        <w:t>:</w:t>
-      </w:r>
-      <w:r>
-        <w:rPr>
-          <w:rFonts w:asciiTheme="minorEastAsia" w:hAnsiTheme="minorEastAsia" w:cs="Helvetica Neue" w:hint="eastAsia"/>
-          <w:kern w:val="0"/>
-        </w:rPr>
-        <w:t>来处理，避免中间bitmap生成。</w:t>
-      </w:r>
-    </w:p>
-    <w:p>
-      <w:pPr>
-        <w:rPr>
-          <w:rFonts w:asciiTheme="minorEastAsia" w:hAnsiTheme="minorEastAsia" w:cs="Helvetica Neue"/>
-          <w:kern w:val="0"/>
-        </w:rPr>
-      </w:pPr>
-    </w:p>
-    <w:p>
-      <w:pPr>
-        <w:rPr>
-          <w:rFonts w:asciiTheme="minorEastAsia" w:hAnsiTheme="minorEastAsia" w:cs="Helvetica Neue"/>
-          <w:kern w:val="0"/>
-        </w:rPr>
-      </w:pPr>
-    </w:p>
-    <w:p>
-      <w:pPr>
-        <w:rPr>
-          <w:rFonts w:asciiTheme="minorEastAsia" w:hAnsiTheme="minorEastAsia" w:cs="Helvetica Neue"/>
-          <w:kern w:val="0"/>
-        </w:rPr>
-      </w:pPr>
-      <w:r>
-        <w:rPr>
-          <w:rFonts w:asciiTheme="minorEastAsia" w:hAnsiTheme="minorEastAsia" w:cs="Helvetica Neue" w:hint="eastAsia"/>
-          <w:kern w:val="0"/>
-        </w:rPr>
-        <w:t>28.多线程之</w:t>
-      </w:r>
-      <w:r>
-        <w:rPr>
-          <w:rFonts w:asciiTheme="minorEastAsia" w:hAnsiTheme="minorEastAsia" w:cs="Helvetica Neue" w:hint="eastAsia"/>
-          <w:color w:val="00B050"/>
-          <w:kern w:val="0"/>
-        </w:rPr>
-        <w:t>D</w:t>
-      </w:r>
-      <w:r>
-        <w:rPr>
-          <w:rFonts w:asciiTheme="minorEastAsia" w:hAnsiTheme="minorEastAsia" w:cs="Helvetica Neue" w:hint="eastAsia"/>
-          <w:color w:val="00B050"/>
-          <w:kern w:val="0"/>
-        </w:rPr>
-        <w:t>ispatch</w:t>
-      </w:r>
-    </w:p>
-    <w:p>
-      <w:pPr>
-        <w:rPr>
-          <w:rFonts w:asciiTheme="minorEastAsia" w:hAnsiTheme="minorEastAsia" w:cs="Helvetica Neue"/>
-          <w:kern w:val="0"/>
-        </w:rPr>
-      </w:pPr>
-      <w:r>
-        <w:rPr>
-          <w:rFonts w:asciiTheme="minorEastAsia" w:hAnsiTheme="minorEastAsia" w:cs="Helvetica Neue" w:hint="eastAsia"/>
-          <w:kern w:val="0"/>
-        </w:rPr>
-        <w:t>GCD引入了编程范式的变化，使从线程和线程函数的角度思考变为从任务和队列的角度思考。GCD使用队列来派发任务（串行队列和并行队列），派发的方法又分为同步派发和</w:t>
-      </w:r>
-      <w:r>
-        <w:rPr>
-          <w:rFonts w:asciiTheme="minorEastAsia" w:hAnsiTheme="minorEastAsia" w:cs="Helvetica Neue" w:hint="eastAsia"/>
-          <w:kern w:val="0"/>
-        </w:rPr>
-        <w:t>异步派发。队列都是先进先出的，所以串行队列和并发队列都是按照顺序执行的。不同的是串行队列需要等到前一个任务完成才可执行下一个任务，所以串行队列只需要一个线程就可以完成任务派发。而并发队列可以允许多个任务同时执行，虽然开始执行的时间是按照顺序的，但是执行完的时间并不确定。</w:t>
-      </w:r>
-      <w:r>
-        <w:rPr>
-          <w:rFonts w:asciiTheme="minorEastAsia" w:hAnsiTheme="minorEastAsia" w:cs="Helvetica Neue" w:hint="eastAsia"/>
-          <w:color w:val="FF0000"/>
-          <w:kern w:val="0"/>
-        </w:rPr>
-        <w:t>主队列是一个特殊的串行队列，</w:t>
-      </w:r>
-      <w:r>
-        <w:rPr>
-          <w:rFonts w:asciiTheme="minorEastAsia" w:hAnsiTheme="minorEastAsia" w:cs="Helvetica Neue" w:hint="eastAsia"/>
-          <w:color w:val="FF0000"/>
-          <w:kern w:val="0"/>
-        </w:rPr>
-        <w:t>主队列的任务只能在主线程执行，并且需要等待主线程</w:t>
-      </w:r>
-      <w:proofErr w:type="spellStart"/>
-      <w:r>
-        <w:rPr>
-          <w:rFonts w:asciiTheme="minorEastAsia" w:hAnsiTheme="minorEastAsia" w:cs="Helvetica Neue" w:hint="eastAsia"/>
-          <w:color w:val="FF0000"/>
-          <w:kern w:val="0"/>
-        </w:rPr>
-        <w:t>Runloop</w:t>
-      </w:r>
-      <w:proofErr w:type="spellEnd"/>
-      <w:r>
-        <w:rPr>
-          <w:rFonts w:asciiTheme="minorEastAsia" w:hAnsiTheme="minorEastAsia" w:cs="Helvetica Neue" w:hint="eastAsia"/>
-          <w:color w:val="FF0000"/>
-          <w:kern w:val="0"/>
-        </w:rPr>
-        <w:t>空闲时才能派发。</w:t>
-      </w:r>
-      <w:r>
-        <w:rPr>
-          <w:rFonts w:asciiTheme="minorEastAsia" w:hAnsiTheme="minorEastAsia" w:cs="Helvetica Neue" w:hint="eastAsia"/>
-          <w:color w:val="FF0000"/>
-          <w:kern w:val="0"/>
-        </w:rPr>
-        <w:t>凡是派发到主队列的任务都会在主线程执行。</w:t>
+        <w:t>行。</w:t>
       </w:r>
       <w:r>
         <w:rPr>
@@ -6193,104 +7043,818 @@
           <w:rFonts w:asciiTheme="minorEastAsia" w:hAnsiTheme="minorEastAsia" w:cs="Helvetica Neue" w:hint="eastAsia"/>
           <w:kern w:val="0"/>
         </w:rPr>
+        <w:t>NSOpetation</w:t>
+      </w:r>
+      <w:proofErr w:type="spellEnd"/>
+      <w:r>
+        <w:rPr>
+          <w:rFonts w:asciiTheme="minorEastAsia" w:hAnsiTheme="minorEastAsia" w:cs="Helvetica Neue" w:hint="eastAsia"/>
+          <w:kern w:val="0"/>
+        </w:rPr>
+        <w:t>是对GCD的API进行了面向对象的封装，GCD中的</w:t>
+      </w:r>
+      <w:r>
+        <w:rPr>
+          <w:rFonts w:asciiTheme="minorEastAsia" w:hAnsiTheme="minorEastAsia" w:cs="Helvetica Neue" w:hint="eastAsia"/>
+          <w:kern w:val="0"/>
+        </w:rPr>
+        <w:t>任务</w:t>
+      </w:r>
+      <w:r>
+        <w:rPr>
+          <w:rFonts w:asciiTheme="minorEastAsia" w:hAnsiTheme="minorEastAsia" w:cs="Helvetica Neue" w:hint="eastAsia"/>
+          <w:kern w:val="0"/>
+        </w:rPr>
+        <w:t>对应</w:t>
+      </w:r>
+      <w:proofErr w:type="spellStart"/>
+      <w:r>
+        <w:rPr>
+          <w:rFonts w:asciiTheme="minorEastAsia" w:hAnsiTheme="minorEastAsia" w:cs="Helvetica Neue" w:hint="eastAsia"/>
+          <w:kern w:val="0"/>
+        </w:rPr>
+        <w:t>NSOperation</w:t>
+      </w:r>
+      <w:proofErr w:type="spellEnd"/>
+      <w:r>
+        <w:rPr>
+          <w:rFonts w:asciiTheme="minorEastAsia" w:hAnsiTheme="minorEastAsia" w:cs="Helvetica Neue" w:hint="eastAsia"/>
+          <w:kern w:val="0"/>
+        </w:rPr>
+        <w:t>对象，GCD中的队列对应</w:t>
+      </w:r>
+      <w:proofErr w:type="spellStart"/>
+      <w:r>
+        <w:rPr>
+          <w:rFonts w:asciiTheme="minorEastAsia" w:hAnsiTheme="minorEastAsia" w:cs="Helvetica Neue" w:hint="eastAsia"/>
+          <w:kern w:val="0"/>
+        </w:rPr>
+        <w:t>NSOperationQueue</w:t>
+      </w:r>
+      <w:proofErr w:type="spellEnd"/>
+      <w:r>
+        <w:rPr>
+          <w:rFonts w:asciiTheme="minorEastAsia" w:hAnsiTheme="minorEastAsia" w:cs="Helvetica Neue" w:hint="eastAsia"/>
+          <w:kern w:val="0"/>
+        </w:rPr>
+        <w:t>对象。</w:t>
+      </w:r>
+      <w:proofErr w:type="spellStart"/>
+      <w:r>
+        <w:rPr>
+          <w:rFonts w:asciiTheme="minorEastAsia" w:hAnsiTheme="minorEastAsia" w:cs="Helvetica Neue" w:hint="eastAsia"/>
+          <w:kern w:val="0"/>
+        </w:rPr>
+        <w:t>NSOperation</w:t>
+      </w:r>
+      <w:proofErr w:type="spellEnd"/>
+      <w:r>
+        <w:rPr>
+          <w:rFonts w:asciiTheme="minorEastAsia" w:hAnsiTheme="minorEastAsia" w:cs="Helvetica Neue" w:hint="eastAsia"/>
+          <w:kern w:val="0"/>
+        </w:rPr>
+        <w:t>还提供判断执行状态、取消任务、控制线程数量等更多任务管理的API。</w:t>
+      </w:r>
+    </w:p>
+    <w:p>
+      <w:pPr>
+        <w:widowControl/>
+        <w:jc w:val="left"/>
+        <w:rPr>
+          <w:rFonts w:asciiTheme="minorEastAsia" w:hAnsiTheme="minorEastAsia" w:cs="Helvetica Neue"/>
+          <w:kern w:val="0"/>
+        </w:rPr>
+      </w:pPr>
+      <w:proofErr w:type="spellStart"/>
+      <w:r>
+        <w:rPr>
+          <w:rFonts w:asciiTheme="minorEastAsia" w:hAnsiTheme="minorEastAsia" w:cs="Helvetica Neue" w:hint="eastAsia"/>
+          <w:kern w:val="0"/>
+        </w:rPr>
+        <w:t>NSOperation</w:t>
+      </w:r>
+      <w:proofErr w:type="spellEnd"/>
+      <w:r>
+        <w:rPr>
+          <w:rFonts w:asciiTheme="minorEastAsia" w:hAnsiTheme="minorEastAsia" w:cs="Helvetica Neue" w:hint="eastAsia"/>
+          <w:kern w:val="0"/>
+        </w:rPr>
+        <w:t>中的任务只能执行一次。</w:t>
+      </w:r>
+      <w:r>
+        <w:rPr>
+          <w:rFonts w:asciiTheme="minorEastAsia" w:hAnsiTheme="minorEastAsia" w:cs="Helvetica Neue" w:hint="eastAsia"/>
+          <w:color w:val="FF0000"/>
+          <w:kern w:val="0"/>
+        </w:rPr>
+        <w:t>将</w:t>
+      </w:r>
+      <w:proofErr w:type="spellStart"/>
+      <w:r>
+        <w:rPr>
+          <w:rFonts w:asciiTheme="minorEastAsia" w:hAnsiTheme="minorEastAsia" w:cs="Helvetica Neue" w:hint="eastAsia"/>
+          <w:color w:val="FF0000"/>
+          <w:kern w:val="0"/>
+        </w:rPr>
+        <w:t>NSOperation</w:t>
+      </w:r>
+      <w:proofErr w:type="spellEnd"/>
+      <w:r>
+        <w:rPr>
+          <w:rFonts w:asciiTheme="minorEastAsia" w:hAnsiTheme="minorEastAsia" w:cs="Helvetica Neue" w:hint="eastAsia"/>
+          <w:color w:val="FF0000"/>
+          <w:kern w:val="0"/>
+        </w:rPr>
+        <w:t>添加到</w:t>
+      </w:r>
+      <w:proofErr w:type="spellStart"/>
+      <w:r>
+        <w:rPr>
+          <w:rFonts w:asciiTheme="minorEastAsia" w:hAnsiTheme="minorEastAsia" w:cs="Helvetica Neue" w:hint="eastAsia"/>
+          <w:color w:val="FF0000"/>
+          <w:kern w:val="0"/>
+        </w:rPr>
+        <w:t>NSOperationQueue</w:t>
+      </w:r>
+      <w:proofErr w:type="spellEnd"/>
+      <w:r>
+        <w:rPr>
+          <w:rFonts w:asciiTheme="minorEastAsia" w:hAnsiTheme="minorEastAsia" w:cs="Helvetica Neue" w:hint="eastAsia"/>
+          <w:color w:val="FF0000"/>
+          <w:kern w:val="0"/>
+        </w:rPr>
+        <w:t>中后就会在子线程自动执行</w:t>
+      </w:r>
+      <w:r>
+        <w:rPr>
+          <w:rFonts w:asciiTheme="minorEastAsia" w:hAnsiTheme="minorEastAsia" w:cs="Helvetica Neue" w:hint="eastAsia"/>
+          <w:kern w:val="0"/>
+        </w:rPr>
+        <w:t>。如果不想用</w:t>
+      </w:r>
+      <w:proofErr w:type="spellStart"/>
+      <w:r>
+        <w:rPr>
+          <w:rFonts w:asciiTheme="minorEastAsia" w:hAnsiTheme="minorEastAsia" w:cs="Helvetica Neue" w:hint="eastAsia"/>
+          <w:kern w:val="0"/>
+        </w:rPr>
+        <w:t>NSOperationQueue</w:t>
+      </w:r>
+      <w:proofErr w:type="spellEnd"/>
+      <w:r>
+        <w:rPr>
+          <w:rFonts w:asciiTheme="minorEastAsia" w:hAnsiTheme="minorEastAsia" w:cs="Helvetica Neue" w:hint="eastAsia"/>
+          <w:kern w:val="0"/>
+        </w:rPr>
+        <w:t>，也可以手动调用</w:t>
+      </w:r>
+      <w:proofErr w:type="spellStart"/>
+      <w:r>
+        <w:rPr>
+          <w:rFonts w:asciiTheme="minorEastAsia" w:hAnsiTheme="minorEastAsia" w:cs="Helvetica Neue" w:hint="eastAsia"/>
+          <w:kern w:val="0"/>
+        </w:rPr>
+        <w:t>NSOperation</w:t>
+      </w:r>
+      <w:proofErr w:type="spellEnd"/>
+      <w:r>
+        <w:rPr>
+          <w:rFonts w:asciiTheme="minorEastAsia" w:hAnsiTheme="minorEastAsia" w:cs="Helvetica Neue" w:hint="eastAsia"/>
+          <w:kern w:val="0"/>
+        </w:rPr>
+        <w:t>的start方法来执行它。</w:t>
+      </w:r>
+    </w:p>
+    <w:p>
+      <w:pPr>
+        <w:widowControl/>
+        <w:jc w:val="left"/>
+        <w:rPr>
+          <w:rFonts w:asciiTheme="minorEastAsia" w:hAnsiTheme="minorEastAsia" w:cs="Helvetica Neue"/>
+          <w:kern w:val="0"/>
+        </w:rPr>
+      </w:pPr>
+    </w:p>
+    <w:p>
+      <w:pPr>
+        <w:widowControl/>
+        <w:jc w:val="left"/>
+        <w:rPr>
+          <w:rFonts w:asciiTheme="minorEastAsia" w:hAnsiTheme="minorEastAsia" w:cs="Helvetica Neue"/>
+          <w:kern w:val="0"/>
+        </w:rPr>
+      </w:pPr>
+      <w:proofErr w:type="spellStart"/>
+      <w:r>
+        <w:rPr>
+          <w:rFonts w:asciiTheme="minorEastAsia" w:hAnsiTheme="minorEastAsia" w:cs="Helvetica Neue" w:hint="eastAsia"/>
+          <w:kern w:val="0"/>
+        </w:rPr>
+        <w:t>NSBlockOperation</w:t>
+      </w:r>
+      <w:proofErr w:type="spellEnd"/>
+      <w:r>
+        <w:rPr>
+          <w:rFonts w:asciiTheme="minorEastAsia" w:hAnsiTheme="minorEastAsia" w:cs="Helvetica Neue" w:hint="eastAsia"/>
+          <w:kern w:val="0"/>
+        </w:rPr>
+        <w:t>：通过Block的形式管理多个任务并发执行。可以调用</w:t>
+      </w:r>
+      <w:proofErr w:type="spellStart"/>
+      <w:r>
+        <w:rPr>
+          <w:rFonts w:asciiTheme="minorEastAsia" w:hAnsiTheme="minorEastAsia" w:cs="Helvetica Neue" w:hint="eastAsia"/>
+          <w:kern w:val="0"/>
+        </w:rPr>
+        <w:t>addExecutionBlock</w:t>
+      </w:r>
+      <w:proofErr w:type="spellEnd"/>
+      <w:r>
+        <w:rPr>
+          <w:rFonts w:asciiTheme="minorEastAsia" w:hAnsiTheme="minorEastAsia" w:cs="Helvetica Neue" w:hint="eastAsia"/>
+          <w:kern w:val="0"/>
+        </w:rPr>
+        <w:t>添加多个Block</w:t>
+      </w:r>
+      <w:r>
+        <w:rPr>
+          <w:rFonts w:asciiTheme="minorEastAsia" w:hAnsiTheme="minorEastAsia" w:cs="Helvetica Neue"/>
+          <w:kern w:val="0"/>
+        </w:rPr>
+        <w:t>。</w:t>
+      </w:r>
+      <w:r>
+        <w:rPr>
+          <w:rFonts w:asciiTheme="minorEastAsia" w:hAnsiTheme="minorEastAsia" w:cs="Helvetica Neue" w:hint="eastAsia"/>
+          <w:kern w:val="0"/>
+        </w:rPr>
+        <w:t>调用start方法后，数组中的所有block会并发执行，第一个Block在当前线程，其余会在新建的子线程执行。当所有block都执行完后才算完成。</w:t>
+      </w:r>
+    </w:p>
+    <w:p>
+      <w:pPr>
+        <w:widowControl/>
+        <w:jc w:val="left"/>
+        <w:rPr>
+          <w:rFonts w:asciiTheme="minorEastAsia" w:hAnsiTheme="minorEastAsia" w:cs="Helvetica Neue"/>
+          <w:kern w:val="0"/>
+        </w:rPr>
+      </w:pPr>
+    </w:p>
+    <w:p>
+      <w:pPr>
+        <w:widowControl/>
+        <w:jc w:val="left"/>
+        <w:rPr>
+          <w:rFonts w:asciiTheme="minorEastAsia" w:hAnsiTheme="minorEastAsia" w:cs="Helvetica Neue"/>
+          <w:kern w:val="0"/>
+        </w:rPr>
+      </w:pPr>
+      <w:proofErr w:type="spellStart"/>
+      <w:r>
+        <w:rPr>
+          <w:rFonts w:asciiTheme="minorEastAsia" w:hAnsiTheme="minorEastAsia" w:cs="Helvetica Neue" w:hint="eastAsia"/>
+          <w:kern w:val="0"/>
+        </w:rPr>
+        <w:t>NSInvocationOperation</w:t>
+      </w:r>
+      <w:proofErr w:type="spellEnd"/>
+      <w:r>
+        <w:rPr>
+          <w:rFonts w:asciiTheme="minorEastAsia" w:hAnsiTheme="minorEastAsia" w:cs="Helvetica Neue" w:hint="eastAsia"/>
+          <w:kern w:val="0"/>
+        </w:rPr>
+        <w:t>：</w:t>
+      </w:r>
+      <w:r>
+        <w:rPr>
+          <w:rFonts w:asciiTheme="minorEastAsia" w:hAnsiTheme="minorEastAsia" w:cs="Helvetica Neue" w:hint="eastAsia"/>
+          <w:kern w:val="0"/>
+        </w:rPr>
+        <w:t>通过Invocation的形式管理单个任务的执行。</w:t>
+      </w:r>
+      <w:r>
+        <w:rPr>
+          <w:rFonts w:asciiTheme="minorEastAsia" w:hAnsiTheme="minorEastAsia" w:cs="Helvetica Neue" w:hint="eastAsia"/>
+          <w:kern w:val="0"/>
+        </w:rPr>
+        <w:t>只能通过</w:t>
+      </w:r>
+      <w:proofErr w:type="spellStart"/>
+      <w:r>
+        <w:rPr>
+          <w:rFonts w:asciiTheme="minorEastAsia" w:hAnsiTheme="minorEastAsia" w:cs="Helvetica Neue" w:hint="eastAsia"/>
+          <w:kern w:val="0"/>
+        </w:rPr>
+        <w:t>initWithTarget</w:t>
+      </w:r>
+      <w:proofErr w:type="spellEnd"/>
+      <w:r>
+        <w:rPr>
+          <w:rFonts w:asciiTheme="minorEastAsia" w:hAnsiTheme="minorEastAsia" w:cs="Helvetica Neue" w:hint="eastAsia"/>
+          <w:kern w:val="0"/>
+        </w:rPr>
+        <w:t>的形式初始化，他实现了非并发的operation</w:t>
+      </w:r>
+    </w:p>
+    <w:p>
+      <w:pPr>
+        <w:widowControl/>
+        <w:jc w:val="left"/>
+        <w:rPr>
+          <w:rFonts w:asciiTheme="minorEastAsia" w:hAnsiTheme="minorEastAsia" w:cs="Helvetica Neue"/>
+          <w:kern w:val="0"/>
+        </w:rPr>
+      </w:pPr>
+    </w:p>
+    <w:p>
+      <w:pPr>
+        <w:widowControl/>
+        <w:jc w:val="left"/>
+        <w:rPr>
+          <w:rFonts w:asciiTheme="minorEastAsia" w:hAnsiTheme="minorEastAsia" w:cs="Helvetica Neue"/>
+          <w:kern w:val="0"/>
+        </w:rPr>
+      </w:pPr>
+      <w:proofErr w:type="spellStart"/>
+      <w:r>
+        <w:rPr>
+          <w:rFonts w:asciiTheme="minorEastAsia" w:hAnsiTheme="minorEastAsia" w:cs="Helvetica Neue" w:hint="eastAsia"/>
+          <w:kern w:val="0"/>
+        </w:rPr>
+        <w:t>NSOperationQueue</w:t>
+      </w:r>
+      <w:proofErr w:type="spellEnd"/>
+      <w:r>
+        <w:rPr>
+          <w:rFonts w:asciiTheme="minorEastAsia" w:hAnsiTheme="minorEastAsia" w:cs="Helvetica Neue" w:hint="eastAsia"/>
+          <w:kern w:val="0"/>
+        </w:rPr>
+        <w:t>：可以控制最大并发数、暂停/恢复队列任务派发，获取暂停状态、取消所有operation</w:t>
+      </w:r>
+    </w:p>
+    <w:p>
+      <w:pPr>
+        <w:widowControl/>
+        <w:jc w:val="left"/>
+        <w:rPr>
+          <w:rFonts w:asciiTheme="minorEastAsia" w:hAnsiTheme="minorEastAsia" w:cs="Helvetica Neue"/>
+          <w:kern w:val="0"/>
+        </w:rPr>
+      </w:pPr>
+    </w:p>
+    <w:p>
+      <w:pPr>
+        <w:widowControl/>
+        <w:jc w:val="left"/>
+        <w:rPr>
+          <w:rFonts w:asciiTheme="minorEastAsia" w:hAnsiTheme="minorEastAsia" w:cs="Helvetica Neue"/>
+          <w:kern w:val="0"/>
+        </w:rPr>
+      </w:pPr>
+      <w:r>
+        <w:rPr>
+          <w:rFonts w:asciiTheme="minorEastAsia" w:hAnsiTheme="minorEastAsia" w:cs="Helvetica Neue"/>
+          <w:kern w:val="0"/>
+        </w:rPr>
+        <w:t>30</w:t>
+      </w:r>
+      <w:r>
+        <w:rPr>
+          <w:rFonts w:asciiTheme="minorEastAsia" w:hAnsiTheme="minorEastAsia" w:cs="Helvetica Neue" w:hint="eastAsia"/>
+          <w:kern w:val="0"/>
+        </w:rPr>
+        <w:t>.</w:t>
+      </w:r>
+      <w:r>
+        <w:rPr>
+          <w:rFonts w:asciiTheme="minorEastAsia" w:hAnsiTheme="minorEastAsia" w:cs="Helvetica Neue" w:hint="eastAsia"/>
+          <w:kern w:val="0"/>
+        </w:rPr>
+        <w:t>深拷贝浅拷贝问题</w:t>
+      </w:r>
+      <w:r>
+        <w:rPr>
+          <w:rFonts w:asciiTheme="minorEastAsia" w:hAnsiTheme="minorEastAsia" w:cs="Helvetica Neue"/>
+          <w:kern w:val="0"/>
+        </w:rPr>
+        <w:t>以及</w:t>
+      </w:r>
+      <w:r>
+        <w:rPr>
+          <w:rFonts w:asciiTheme="minorEastAsia" w:hAnsiTheme="minorEastAsia" w:cs="Helvetica Neue" w:hint="eastAsia"/>
+          <w:kern w:val="0"/>
+        </w:rPr>
+        <w:t>strong和copy的</w:t>
+      </w:r>
+      <w:r>
+        <w:rPr>
+          <w:rFonts w:asciiTheme="minorEastAsia" w:hAnsiTheme="minorEastAsia" w:cs="Helvetica Neue"/>
+          <w:kern w:val="0"/>
+        </w:rPr>
+        <w:t>区别（</w:t>
+      </w:r>
+      <w:r>
+        <w:rPr>
+          <w:rFonts w:asciiTheme="minorEastAsia" w:hAnsiTheme="minorEastAsia" w:cs="Helvetica Neue"/>
+          <w:color w:val="FF0000"/>
+          <w:kern w:val="0"/>
+        </w:rPr>
+        <w:t>两个不同的问题</w:t>
+      </w:r>
+      <w:r>
+        <w:rPr>
+          <w:rFonts w:asciiTheme="minorEastAsia" w:hAnsiTheme="minorEastAsia" w:cs="Helvetica Neue"/>
+          <w:kern w:val="0"/>
+        </w:rPr>
+        <w:t>）</w:t>
+      </w:r>
+    </w:p>
+    <w:p>
+      <w:pPr>
+        <w:widowControl/>
+        <w:jc w:val="left"/>
+        <w:rPr>
+          <w:rFonts w:asciiTheme="minorEastAsia" w:hAnsiTheme="minorEastAsia" w:cs="Helvetica Neue"/>
+          <w:kern w:val="0"/>
+        </w:rPr>
+      </w:pPr>
+      <w:r>
+        <w:rPr>
+          <w:rFonts w:asciiTheme="minorEastAsia" w:hAnsiTheme="minorEastAsia" w:cs="Helvetica Neue"/>
+          <w:kern w:val="0"/>
+        </w:rPr>
+        <w:t>浅拷贝就是</w:t>
+      </w:r>
+      <w:r>
+        <w:rPr>
+          <w:rFonts w:asciiTheme="minorEastAsia" w:hAnsiTheme="minorEastAsia" w:cs="Helvetica Neue" w:hint="eastAsia"/>
+          <w:kern w:val="0"/>
+        </w:rPr>
+        <w:t>对</w:t>
+      </w:r>
+      <w:r>
+        <w:rPr>
+          <w:rFonts w:asciiTheme="minorEastAsia" w:hAnsiTheme="minorEastAsia" w:cs="Helvetica Neue"/>
+          <w:kern w:val="0"/>
+        </w:rPr>
+        <w:t>内存地址的</w:t>
+      </w:r>
+      <w:r>
+        <w:rPr>
+          <w:rFonts w:asciiTheme="minorEastAsia" w:hAnsiTheme="minorEastAsia" w:cs="Helvetica Neue" w:hint="eastAsia"/>
+          <w:kern w:val="0"/>
+        </w:rPr>
+        <w:t>复制</w:t>
+      </w:r>
+      <w:r>
+        <w:rPr>
+          <w:rFonts w:asciiTheme="minorEastAsia" w:hAnsiTheme="minorEastAsia" w:cs="Helvetica Neue"/>
+          <w:kern w:val="0"/>
+        </w:rPr>
+        <w:t>，让目标对象指针和源对象指针指向同一片内存区域。深拷贝就是产生一个新的对象，将源对象中的内容拷贝到新的对象中，新对象和源对象各自指向各自的内存区域，</w:t>
+      </w:r>
+      <w:r>
+        <w:rPr>
+          <w:rFonts w:asciiTheme="minorEastAsia" w:hAnsiTheme="minorEastAsia" w:cs="Helvetica Neue" w:hint="eastAsia"/>
+          <w:kern w:val="0"/>
+        </w:rPr>
+        <w:t>相互之间</w:t>
+      </w:r>
+      <w:r>
+        <w:rPr>
+          <w:rFonts w:asciiTheme="minorEastAsia" w:hAnsiTheme="minorEastAsia" w:cs="Helvetica Neue"/>
+          <w:kern w:val="0"/>
+        </w:rPr>
+        <w:t>不受影响。</w:t>
+      </w:r>
+      <w:r>
+        <w:rPr>
+          <w:rFonts w:asciiTheme="minorEastAsia" w:hAnsiTheme="minorEastAsia" w:cs="Helvetica Neue" w:hint="eastAsia"/>
+          <w:kern w:val="0"/>
+        </w:rPr>
+        <w:t>简单</w:t>
+      </w:r>
+      <w:r>
+        <w:rPr>
+          <w:rFonts w:asciiTheme="minorEastAsia" w:hAnsiTheme="minorEastAsia" w:cs="Helvetica Neue"/>
+          <w:kern w:val="0"/>
+        </w:rPr>
+        <w:t>说就是浅拷贝是指针拷贝，</w:t>
+      </w:r>
+      <w:r>
+        <w:rPr>
+          <w:rFonts w:asciiTheme="minorEastAsia" w:hAnsiTheme="minorEastAsia" w:cs="Helvetica Neue" w:hint="eastAsia"/>
+          <w:kern w:val="0"/>
+        </w:rPr>
+        <w:t>深拷贝</w:t>
+      </w:r>
+      <w:r>
+        <w:rPr>
+          <w:rFonts w:asciiTheme="minorEastAsia" w:hAnsiTheme="minorEastAsia" w:cs="Helvetica Neue"/>
+          <w:kern w:val="0"/>
+        </w:rPr>
+        <w:t>是内容拷贝。</w:t>
+      </w:r>
+    </w:p>
+    <w:p>
+      <w:pPr>
+        <w:widowControl/>
+        <w:jc w:val="left"/>
+        <w:rPr>
+          <w:rFonts w:asciiTheme="minorEastAsia" w:hAnsiTheme="minorEastAsia" w:cs="Helvetica Neue"/>
+          <w:kern w:val="0"/>
+        </w:rPr>
+      </w:pPr>
+    </w:p>
+    <w:p>
+      <w:pPr>
+        <w:widowControl/>
+        <w:jc w:val="left"/>
+        <w:rPr>
+          <w:rFonts w:asciiTheme="minorEastAsia" w:hAnsiTheme="minorEastAsia" w:cs="Helvetica Neue"/>
+          <w:kern w:val="0"/>
+        </w:rPr>
+      </w:pPr>
+      <w:r>
+        <w:rPr>
+          <w:rFonts w:asciiTheme="minorEastAsia" w:hAnsiTheme="minorEastAsia" w:cs="Helvetica Neue" w:hint="eastAsia"/>
+          <w:kern w:val="0"/>
+        </w:rPr>
+        <w:t>对于容器</w:t>
+      </w:r>
+      <w:r>
+        <w:rPr>
+          <w:rFonts w:asciiTheme="minorEastAsia" w:hAnsiTheme="minorEastAsia" w:cs="Helvetica Neue"/>
+          <w:kern w:val="0"/>
+        </w:rPr>
+        <w:t>对象和非容器对象来说，可变对象的复制（copy和</w:t>
+      </w:r>
+      <w:proofErr w:type="spellStart"/>
+      <w:r>
+        <w:rPr>
+          <w:rFonts w:asciiTheme="minorEastAsia" w:hAnsiTheme="minorEastAsia" w:cs="Helvetica Neue"/>
+          <w:kern w:val="0"/>
+        </w:rPr>
+        <w:t>mutableCopy</w:t>
+      </w:r>
+      <w:proofErr w:type="spellEnd"/>
+      <w:r>
+        <w:rPr>
+          <w:rFonts w:asciiTheme="minorEastAsia" w:hAnsiTheme="minorEastAsia" w:cs="Helvetica Neue"/>
+          <w:kern w:val="0"/>
+        </w:rPr>
+        <w:t>）都是深拷贝；不可变对象copy是浅拷贝，</w:t>
+      </w:r>
+      <w:proofErr w:type="spellStart"/>
+      <w:r>
+        <w:rPr>
+          <w:rFonts w:asciiTheme="minorEastAsia" w:hAnsiTheme="minorEastAsia" w:cs="Helvetica Neue"/>
+          <w:kern w:val="0"/>
+        </w:rPr>
+        <w:t>mutableCopy</w:t>
+      </w:r>
+      <w:proofErr w:type="spellEnd"/>
+      <w:r>
+        <w:rPr>
+          <w:rFonts w:asciiTheme="minorEastAsia" w:hAnsiTheme="minorEastAsia" w:cs="Helvetica Neue"/>
+          <w:kern w:val="0"/>
+        </w:rPr>
+        <w:t>是深拷贝。对于容器类对象，</w:t>
+      </w:r>
+      <w:r>
+        <w:rPr>
+          <w:rFonts w:asciiTheme="minorEastAsia" w:hAnsiTheme="minorEastAsia" w:cs="Helvetica Neue" w:hint="eastAsia"/>
+          <w:kern w:val="0"/>
+        </w:rPr>
+        <w:t>其元素</w:t>
+      </w:r>
+      <w:r>
+        <w:rPr>
+          <w:rFonts w:asciiTheme="minorEastAsia" w:hAnsiTheme="minorEastAsia" w:cs="Helvetica Neue"/>
+          <w:kern w:val="0"/>
+        </w:rPr>
+        <w:t>拷贝永远都是指针拷贝。</w:t>
+      </w:r>
+    </w:p>
+    <w:p>
+      <w:pPr>
+        <w:widowControl/>
+        <w:jc w:val="left"/>
+        <w:rPr>
+          <w:rFonts w:asciiTheme="minorEastAsia" w:hAnsiTheme="minorEastAsia" w:cs="Helvetica Neue"/>
+          <w:kern w:val="0"/>
+        </w:rPr>
+      </w:pPr>
+    </w:p>
+    <w:p>
+      <w:pPr>
+        <w:widowControl/>
+        <w:jc w:val="left"/>
+        <w:rPr>
+          <w:rFonts w:asciiTheme="minorEastAsia" w:hAnsiTheme="minorEastAsia" w:cs="Helvetica Neue"/>
+          <w:kern w:val="0"/>
+        </w:rPr>
+      </w:pPr>
+      <w:r>
+        <w:rPr>
+          <w:rFonts w:asciiTheme="minorEastAsia" w:hAnsiTheme="minorEastAsia" w:cs="Helvetica Neue" w:hint="eastAsia"/>
+          <w:kern w:val="0"/>
+        </w:rPr>
+        <w:t>strong：指向</w:t>
+      </w:r>
+      <w:r>
+        <w:rPr>
+          <w:rFonts w:asciiTheme="minorEastAsia" w:hAnsiTheme="minorEastAsia" w:cs="Helvetica Neue"/>
+          <w:kern w:val="0"/>
+        </w:rPr>
+        <w:t>并拥有对象，其修饰的对象引用计数会加1，</w:t>
+      </w:r>
+      <w:r>
+        <w:rPr>
+          <w:rFonts w:asciiTheme="minorEastAsia" w:hAnsiTheme="minorEastAsia" w:cs="Helvetica Neue" w:hint="eastAsia"/>
+          <w:kern w:val="0"/>
+        </w:rPr>
+        <w:t>只要</w:t>
+      </w:r>
+      <w:r>
+        <w:rPr>
+          <w:rFonts w:asciiTheme="minorEastAsia" w:hAnsiTheme="minorEastAsia" w:cs="Helvetica Neue"/>
+          <w:kern w:val="0"/>
+        </w:rPr>
+        <w:t>引用计数不为0</w:t>
+      </w:r>
+      <w:r>
+        <w:rPr>
+          <w:rFonts w:asciiTheme="minorEastAsia" w:hAnsiTheme="minorEastAsia" w:cs="Helvetica Neue" w:hint="eastAsia"/>
+          <w:kern w:val="0"/>
+        </w:rPr>
+        <w:t>就不会被</w:t>
+      </w:r>
+      <w:r>
+        <w:rPr>
+          <w:rFonts w:asciiTheme="minorEastAsia" w:hAnsiTheme="minorEastAsia" w:cs="Helvetica Neue"/>
+          <w:kern w:val="0"/>
+        </w:rPr>
+        <w:t>销毁。</w:t>
+      </w:r>
+    </w:p>
+    <w:p>
+      <w:pPr>
+        <w:widowControl/>
+        <w:jc w:val="left"/>
+        <w:rPr>
+          <w:rFonts w:asciiTheme="minorEastAsia" w:hAnsiTheme="minorEastAsia" w:cs="Helvetica Neue"/>
+          <w:kern w:val="0"/>
+        </w:rPr>
+      </w:pPr>
+      <w:r>
+        <w:rPr>
+          <w:rFonts w:asciiTheme="minorEastAsia" w:hAnsiTheme="minorEastAsia" w:cs="Helvetica Neue"/>
+          <w:kern w:val="0"/>
+        </w:rPr>
+        <w:t>C</w:t>
+      </w:r>
+      <w:r>
+        <w:rPr>
+          <w:rFonts w:asciiTheme="minorEastAsia" w:hAnsiTheme="minorEastAsia" w:cs="Helvetica Neue" w:hint="eastAsia"/>
+          <w:kern w:val="0"/>
+        </w:rPr>
+        <w:t>opy</w:t>
+      </w:r>
+      <w:r>
+        <w:rPr>
+          <w:rFonts w:asciiTheme="minorEastAsia" w:hAnsiTheme="minorEastAsia" w:cs="Helvetica Neue"/>
+          <w:kern w:val="0"/>
+        </w:rPr>
+        <w:t>:</w:t>
+      </w:r>
+      <w:r>
+        <w:rPr>
+          <w:rFonts w:asciiTheme="minorEastAsia" w:hAnsiTheme="minorEastAsia" w:cs="Helvetica Neue" w:hint="eastAsia"/>
+          <w:kern w:val="0"/>
+        </w:rPr>
+        <w:t>作用与</w:t>
+      </w:r>
+      <w:r>
+        <w:rPr>
+          <w:rFonts w:asciiTheme="minorEastAsia" w:hAnsiTheme="minorEastAsia" w:cs="Helvetica Neue"/>
+          <w:kern w:val="0"/>
+        </w:rPr>
+        <w:t>strong相似，不同之处在于strong的</w:t>
+      </w:r>
+      <w:r>
+        <w:rPr>
+          <w:rFonts w:asciiTheme="minorEastAsia" w:hAnsiTheme="minorEastAsia" w:cs="Helvetica Neue" w:hint="eastAsia"/>
+          <w:kern w:val="0"/>
+        </w:rPr>
+        <w:t>复制</w:t>
+      </w:r>
+      <w:r>
+        <w:rPr>
+          <w:rFonts w:asciiTheme="minorEastAsia" w:hAnsiTheme="minorEastAsia" w:cs="Helvetica Neue"/>
+          <w:kern w:val="0"/>
+        </w:rPr>
+        <w:t>是多个指针指向同一个地址；</w:t>
+      </w:r>
+      <w:r>
+        <w:rPr>
+          <w:rFonts w:asciiTheme="minorEastAsia" w:hAnsiTheme="minorEastAsia" w:cs="Helvetica Neue" w:hint="eastAsia"/>
+          <w:kern w:val="0"/>
+        </w:rPr>
+        <w:t>而</w:t>
+      </w:r>
+      <w:r>
+        <w:rPr>
+          <w:rFonts w:asciiTheme="minorEastAsia" w:hAnsiTheme="minorEastAsia" w:cs="Helvetica Neue"/>
+          <w:kern w:val="0"/>
+        </w:rPr>
+        <w:t>copy的</w:t>
+      </w:r>
+      <w:r>
+        <w:rPr>
+          <w:rFonts w:asciiTheme="minorEastAsia" w:hAnsiTheme="minorEastAsia" w:cs="Helvetica Neue" w:hint="eastAsia"/>
+          <w:kern w:val="0"/>
+        </w:rPr>
+        <w:t>复制是</w:t>
+      </w:r>
+      <w:r>
+        <w:rPr>
+          <w:rFonts w:asciiTheme="minorEastAsia" w:hAnsiTheme="minorEastAsia" w:cs="Helvetica Neue"/>
+          <w:kern w:val="0"/>
+        </w:rPr>
+        <w:t>每次会在内存中拷贝一份新的对象，</w:t>
+      </w:r>
+      <w:r>
+        <w:rPr>
+          <w:rFonts w:asciiTheme="minorEastAsia" w:hAnsiTheme="minorEastAsia" w:cs="Helvetica Neue" w:hint="eastAsia"/>
+          <w:kern w:val="0"/>
+        </w:rPr>
+        <w:t>指向</w:t>
+      </w:r>
+      <w:r>
+        <w:rPr>
+          <w:rFonts w:asciiTheme="minorEastAsia" w:hAnsiTheme="minorEastAsia" w:cs="Helvetica Neue"/>
+          <w:kern w:val="0"/>
+        </w:rPr>
+        <w:t>不同的地址。Copy一般用在修饰</w:t>
+      </w:r>
+      <w:r>
+        <w:rPr>
+          <w:rFonts w:asciiTheme="minorEastAsia" w:hAnsiTheme="minorEastAsia" w:cs="Helvetica Neue" w:hint="eastAsia"/>
+          <w:kern w:val="0"/>
+        </w:rPr>
+        <w:t>有可变</w:t>
+      </w:r>
+      <w:r>
+        <w:rPr>
+          <w:rFonts w:asciiTheme="minorEastAsia" w:hAnsiTheme="minorEastAsia" w:cs="Helvetica Neue"/>
+          <w:kern w:val="0"/>
+        </w:rPr>
+        <w:t>对应类型的不可变对象上，</w:t>
+      </w:r>
+      <w:r>
+        <w:rPr>
+          <w:rFonts w:asciiTheme="minorEastAsia" w:hAnsiTheme="minorEastAsia" w:cs="Helvetica Neue" w:hint="eastAsia"/>
+          <w:kern w:val="0"/>
+        </w:rPr>
+        <w:t>如</w:t>
+      </w:r>
+      <w:proofErr w:type="spellStart"/>
+      <w:r>
+        <w:rPr>
+          <w:rFonts w:asciiTheme="minorEastAsia" w:hAnsiTheme="minorEastAsia" w:cs="Helvetica Neue"/>
+          <w:kern w:val="0"/>
+        </w:rPr>
+        <w:t>NSString,NSArray</w:t>
+      </w:r>
+      <w:proofErr w:type="spellEnd"/>
+      <w:r>
+        <w:rPr>
+          <w:rFonts w:asciiTheme="minorEastAsia" w:hAnsiTheme="minorEastAsia" w:cs="Helvetica Neue"/>
+          <w:kern w:val="0"/>
+        </w:rPr>
+        <w:t>.</w:t>
+      </w:r>
+    </w:p>
+    <w:p>
+      <w:pPr>
+        <w:widowControl/>
+        <w:jc w:val="left"/>
+        <w:rPr>
+          <w:rFonts w:asciiTheme="minorEastAsia" w:hAnsiTheme="minorEastAsia" w:cs="Helvetica Neue" w:hint="eastAsia"/>
+          <w:color w:val="FF0000"/>
+          <w:kern w:val="0"/>
+        </w:rPr>
+      </w:pPr>
+      <w:r>
+        <w:rPr>
+          <w:rFonts w:asciiTheme="minorEastAsia" w:hAnsiTheme="minorEastAsia" w:cs="Helvetica Neue"/>
+          <w:color w:val="FF0000"/>
+          <w:kern w:val="0"/>
+        </w:rPr>
         <w:lastRenderedPageBreak/>
-        <w:t>NSOpetation</w:t>
-      </w:r>
-      <w:proofErr w:type="spellEnd"/>
-      <w:r>
-        <w:rPr>
-          <w:rFonts w:asciiTheme="minorEastAsia" w:hAnsiTheme="minorEastAsia" w:cs="Helvetica Neue" w:hint="eastAsia"/>
-          <w:kern w:val="0"/>
-        </w:rPr>
-        <w:t>是对GCD的API进行了面向对象的封装，GCD中的</w:t>
-      </w:r>
-      <w:r>
-        <w:rPr>
-          <w:rFonts w:asciiTheme="minorEastAsia" w:hAnsiTheme="minorEastAsia" w:cs="Helvetica Neue" w:hint="eastAsia"/>
-          <w:kern w:val="0"/>
-        </w:rPr>
-        <w:t>任务</w:t>
-      </w:r>
-      <w:r>
-        <w:rPr>
-          <w:rFonts w:asciiTheme="minorEastAsia" w:hAnsiTheme="minorEastAsia" w:cs="Helvetica Neue" w:hint="eastAsia"/>
-          <w:kern w:val="0"/>
-        </w:rPr>
-        <w:t>对应</w:t>
-      </w:r>
-      <w:proofErr w:type="spellStart"/>
-      <w:r>
-        <w:rPr>
-          <w:rFonts w:asciiTheme="minorEastAsia" w:hAnsiTheme="minorEastAsia" w:cs="Helvetica Neue" w:hint="eastAsia"/>
-          <w:kern w:val="0"/>
-        </w:rPr>
-        <w:t>NSOperation</w:t>
-      </w:r>
-      <w:proofErr w:type="spellEnd"/>
-      <w:r>
-        <w:rPr>
-          <w:rFonts w:asciiTheme="minorEastAsia" w:hAnsiTheme="minorEastAsia" w:cs="Helvetica Neue" w:hint="eastAsia"/>
-          <w:kern w:val="0"/>
-        </w:rPr>
-        <w:t>对象，GCD中的队列对应</w:t>
-      </w:r>
-      <w:proofErr w:type="spellStart"/>
-      <w:r>
-        <w:rPr>
-          <w:rFonts w:asciiTheme="minorEastAsia" w:hAnsiTheme="minorEastAsia" w:cs="Helvetica Neue" w:hint="eastAsia"/>
-          <w:kern w:val="0"/>
-        </w:rPr>
-        <w:t>NSOperationQueue</w:t>
-      </w:r>
-      <w:proofErr w:type="spellEnd"/>
-      <w:r>
-        <w:rPr>
-          <w:rFonts w:asciiTheme="minorEastAsia" w:hAnsiTheme="minorEastAsia" w:cs="Helvetica Neue" w:hint="eastAsia"/>
-          <w:kern w:val="0"/>
-        </w:rPr>
-        <w:t>对象。</w:t>
-      </w:r>
-      <w:proofErr w:type="spellStart"/>
-      <w:r>
-        <w:rPr>
-          <w:rFonts w:asciiTheme="minorEastAsia" w:hAnsiTheme="minorEastAsia" w:cs="Helvetica Neue" w:hint="eastAsia"/>
-          <w:kern w:val="0"/>
-        </w:rPr>
-        <w:t>NSOperation</w:t>
-      </w:r>
-      <w:proofErr w:type="spellEnd"/>
-      <w:r>
-        <w:rPr>
-          <w:rFonts w:asciiTheme="minorEastAsia" w:hAnsiTheme="minorEastAsia" w:cs="Helvetica Neue" w:hint="eastAsia"/>
-          <w:kern w:val="0"/>
-        </w:rPr>
-        <w:t>还提供判断执行状态、取消任务、控制线程数量等更多任务管理的API。</w:t>
-      </w:r>
-    </w:p>
-    <w:p>
-      <w:pPr>
-        <w:widowControl/>
-        <w:jc w:val="left"/>
-        <w:rPr>
-          <w:rFonts w:asciiTheme="minorEastAsia" w:hAnsiTheme="minorEastAsia" w:cs="Helvetica Neue"/>
-          <w:kern w:val="0"/>
-        </w:rPr>
-      </w:pPr>
-      <w:proofErr w:type="spellStart"/>
-      <w:r>
-        <w:rPr>
-          <w:rFonts w:asciiTheme="minorEastAsia" w:hAnsiTheme="minorEastAsia" w:cs="Helvetica Neue" w:hint="eastAsia"/>
-          <w:kern w:val="0"/>
-        </w:rPr>
-        <w:t>NSOperation</w:t>
-      </w:r>
-      <w:proofErr w:type="spellEnd"/>
-      <w:r>
-        <w:rPr>
-          <w:rFonts w:asciiTheme="minorEastAsia" w:hAnsiTheme="minorEastAsia" w:cs="Helvetica Neue" w:hint="eastAsia"/>
-          <w:kern w:val="0"/>
-        </w:rPr>
-        <w:t>中的任务只能执行一次。</w:t>
+        <w:t>C</w:t>
       </w:r>
       <w:r>
         <w:rPr>
@@ -6298,281 +7862,135 @@
           <w:color w:val="FF0000"/>
           <w:kern w:val="0"/>
         </w:rPr>
-        <w:t>将</w:t>
-      </w:r>
-      <w:proofErr w:type="spellStart"/>
-      <w:r>
-        <w:rPr>
-          <w:rFonts w:asciiTheme="minorEastAsia" w:hAnsiTheme="minorEastAsia" w:cs="Helvetica Neue" w:hint="eastAsia"/>
+        <w:t>opy</w:t>
+      </w:r>
+      <w:r>
+        <w:rPr>
+          <w:rFonts w:asciiTheme="minorEastAsia" w:hAnsiTheme="minorEastAsia" w:cs="Helvetica Neue"/>
           <w:color w:val="FF0000"/>
           <w:kern w:val="0"/>
         </w:rPr>
-        <w:t>NSOperation</w:t>
-      </w:r>
-      <w:proofErr w:type="spellEnd"/>
-      <w:r>
-        <w:rPr>
-          <w:rFonts w:asciiTheme="minorEastAsia" w:hAnsiTheme="minorEastAsia" w:cs="Helvetica Neue" w:hint="eastAsia"/>
+        <w:t>修饰的</w:t>
+      </w:r>
+      <w:r>
+        <w:rPr>
+          <w:rFonts w:asciiTheme="minorEastAsia" w:hAnsiTheme="minorEastAsia" w:cs="Helvetica Neue"/>
           <w:color w:val="FF0000"/>
           <w:kern w:val="0"/>
         </w:rPr>
-        <w:t>添加到</w:t>
-      </w:r>
-      <w:proofErr w:type="spellStart"/>
-      <w:r>
-        <w:rPr>
-          <w:rFonts w:asciiTheme="minorEastAsia" w:hAnsiTheme="minorEastAsia" w:cs="Helvetica Neue" w:hint="eastAsia"/>
+        <w:t>可变数组属性用一个可变数组给他赋值之后是不能再</w:t>
+      </w:r>
+      <w:proofErr w:type="spellStart"/>
+      <w:r>
+        <w:rPr>
+          <w:rFonts w:asciiTheme="minorEastAsia" w:hAnsiTheme="minorEastAsia" w:cs="Helvetica Neue"/>
           <w:color w:val="FF0000"/>
           <w:kern w:val="0"/>
         </w:rPr>
-        <w:t>NSOperationQueue</w:t>
-      </w:r>
-      <w:proofErr w:type="spellEnd"/>
-      <w:r>
-        <w:rPr>
-          <w:rFonts w:asciiTheme="minorEastAsia" w:hAnsiTheme="minorEastAsia" w:cs="Helvetica Neue" w:hint="eastAsia"/>
+        <w:t>addObject</w:t>
+      </w:r>
+      <w:proofErr w:type="spellEnd"/>
+      <w:r>
+        <w:rPr>
+          <w:rFonts w:asciiTheme="minorEastAsia" w:hAnsiTheme="minorEastAsia" w:cs="Helvetica Neue"/>
           <w:color w:val="FF0000"/>
           <w:kern w:val="0"/>
         </w:rPr>
-        <w:t>中后就会在子线程自动执行</w:t>
-      </w:r>
-      <w:r>
-        <w:rPr>
-          <w:rFonts w:asciiTheme="minorEastAsia" w:hAnsiTheme="minorEastAsia" w:cs="Helvetica Neue" w:hint="eastAsia"/>
-          <w:kern w:val="0"/>
-        </w:rPr>
-        <w:t>。如果不想用</w:t>
-      </w:r>
-      <w:proofErr w:type="spellStart"/>
-      <w:r>
-        <w:rPr>
-          <w:rFonts w:asciiTheme="minorEastAsia" w:hAnsiTheme="minorEastAsia" w:cs="Helvetica Neue" w:hint="eastAsia"/>
-          <w:kern w:val="0"/>
-        </w:rPr>
-        <w:t>NSOperationQueue</w:t>
-      </w:r>
-      <w:proofErr w:type="spellEnd"/>
-      <w:r>
-        <w:rPr>
-          <w:rFonts w:asciiTheme="minorEastAsia" w:hAnsiTheme="minorEastAsia" w:cs="Helvetica Neue" w:hint="eastAsia"/>
-          <w:kern w:val="0"/>
-        </w:rPr>
-        <w:t>，也可以手动调用</w:t>
-      </w:r>
-      <w:proofErr w:type="spellStart"/>
-      <w:r>
-        <w:rPr>
-          <w:rFonts w:asciiTheme="minorEastAsia" w:hAnsiTheme="minorEastAsia" w:cs="Helvetica Neue" w:hint="eastAsia"/>
-          <w:kern w:val="0"/>
-        </w:rPr>
-        <w:t>NSOperation</w:t>
-      </w:r>
-      <w:proofErr w:type="spellEnd"/>
-      <w:r>
-        <w:rPr>
-          <w:rFonts w:asciiTheme="minorEastAsia" w:hAnsiTheme="minorEastAsia" w:cs="Helvetica Neue" w:hint="eastAsia"/>
-          <w:kern w:val="0"/>
-        </w:rPr>
-        <w:t>的start方法来执行它。</w:t>
-      </w:r>
-    </w:p>
-    <w:p>
-      <w:pPr>
-        <w:widowControl/>
-        <w:jc w:val="left"/>
-        <w:rPr>
-          <w:rFonts w:asciiTheme="minorEastAsia" w:hAnsiTheme="minorEastAsia" w:cs="Helvetica Neue"/>
-          <w:kern w:val="0"/>
-        </w:rPr>
-      </w:pPr>
-    </w:p>
-    <w:p>
-      <w:pPr>
-        <w:widowControl/>
-        <w:jc w:val="left"/>
-        <w:rPr>
-          <w:rFonts w:asciiTheme="minorEastAsia" w:hAnsiTheme="minorEastAsia" w:cs="Helvetica Neue"/>
-          <w:kern w:val="0"/>
-        </w:rPr>
-      </w:pPr>
-      <w:proofErr w:type="spellStart"/>
-      <w:r>
-        <w:rPr>
-          <w:rFonts w:asciiTheme="minorEastAsia" w:hAnsiTheme="minorEastAsia" w:cs="Helvetica Neue" w:hint="eastAsia"/>
-          <w:kern w:val="0"/>
-        </w:rPr>
-        <w:t>NSBlockOperation</w:t>
-      </w:r>
-      <w:proofErr w:type="spellEnd"/>
-      <w:r>
-        <w:rPr>
-          <w:rFonts w:asciiTheme="minorEastAsia" w:hAnsiTheme="minorEastAsia" w:cs="Helvetica Neue" w:hint="eastAsia"/>
-          <w:kern w:val="0"/>
-        </w:rPr>
-        <w:t>：通过Block的形式管理多个任务并发执行。可以调用</w:t>
-      </w:r>
-      <w:proofErr w:type="spellStart"/>
-      <w:r>
-        <w:rPr>
-          <w:rFonts w:asciiTheme="minorEastAsia" w:hAnsiTheme="minorEastAsia" w:cs="Helvetica Neue" w:hint="eastAsia"/>
-          <w:kern w:val="0"/>
-        </w:rPr>
-        <w:t>addExecutionBlock</w:t>
-      </w:r>
-      <w:proofErr w:type="spellEnd"/>
-      <w:r>
-        <w:rPr>
-          <w:rFonts w:asciiTheme="minorEastAsia" w:hAnsiTheme="minorEastAsia" w:cs="Helvetica Neue" w:hint="eastAsia"/>
-          <w:kern w:val="0"/>
-        </w:rPr>
-        <w:t>添加多个Block</w:t>
-      </w:r>
-      <w:r>
-        <w:rPr>
-          <w:rFonts w:asciiTheme="minorEastAsia" w:hAnsiTheme="minorEastAsia" w:cs="Helvetica Neue"/>
-          <w:kern w:val="0"/>
-        </w:rPr>
-        <w:t>。</w:t>
-      </w:r>
-      <w:r>
-        <w:rPr>
-          <w:rFonts w:asciiTheme="minorEastAsia" w:hAnsiTheme="minorEastAsia" w:cs="Helvetica Neue" w:hint="eastAsia"/>
-          <w:kern w:val="0"/>
-        </w:rPr>
-        <w:t>调用start方法后，数组中的所有block会并发执行，第一个Block在当前线程，其余会在新建的子线程执行。当所有block都执行完后才算完成。</w:t>
-      </w:r>
-    </w:p>
-    <w:p>
-      <w:pPr>
-        <w:widowControl/>
-        <w:jc w:val="left"/>
-        <w:rPr>
-          <w:rFonts w:asciiTheme="minorEastAsia" w:hAnsiTheme="minorEastAsia" w:cs="Helvetica Neue"/>
-          <w:kern w:val="0"/>
-        </w:rPr>
-      </w:pPr>
-    </w:p>
-    <w:p>
-      <w:pPr>
-        <w:widowControl/>
-        <w:jc w:val="left"/>
-        <w:rPr>
-          <w:rFonts w:asciiTheme="minorEastAsia" w:hAnsiTheme="minorEastAsia" w:cs="Helvetica Neue"/>
-          <w:kern w:val="0"/>
-        </w:rPr>
-      </w:pPr>
-      <w:proofErr w:type="spellStart"/>
-      <w:r>
-        <w:rPr>
-          <w:rFonts w:asciiTheme="minorEastAsia" w:hAnsiTheme="minorEastAsia" w:cs="Helvetica Neue" w:hint="eastAsia"/>
-          <w:kern w:val="0"/>
-        </w:rPr>
-        <w:t>NSInvocationOperation</w:t>
-      </w:r>
-      <w:proofErr w:type="spellEnd"/>
-      <w:r>
-        <w:rPr>
-          <w:rFonts w:asciiTheme="minorEastAsia" w:hAnsiTheme="minorEastAsia" w:cs="Helvetica Neue" w:hint="eastAsia"/>
-          <w:kern w:val="0"/>
-        </w:rPr>
-        <w:t>：</w:t>
-      </w:r>
-      <w:r>
-        <w:rPr>
-          <w:rFonts w:asciiTheme="minorEastAsia" w:hAnsiTheme="minorEastAsia" w:cs="Helvetica Neue" w:hint="eastAsia"/>
-          <w:kern w:val="0"/>
-        </w:rPr>
-        <w:t>通过Invocation的形式管理单个任务的执行。</w:t>
-      </w:r>
-      <w:r>
-        <w:rPr>
-          <w:rFonts w:asciiTheme="minorEastAsia" w:hAnsiTheme="minorEastAsia" w:cs="Helvetica Neue" w:hint="eastAsia"/>
-          <w:kern w:val="0"/>
-        </w:rPr>
-        <w:t>只能通过</w:t>
-      </w:r>
-      <w:proofErr w:type="spellStart"/>
-      <w:r>
-        <w:rPr>
-          <w:rFonts w:asciiTheme="minorEastAsia" w:hAnsiTheme="minorEastAsia" w:cs="Helvetica Neue" w:hint="eastAsia"/>
-          <w:kern w:val="0"/>
-        </w:rPr>
-        <w:t>initWithTarget</w:t>
-      </w:r>
-      <w:proofErr w:type="spellEnd"/>
-      <w:r>
-        <w:rPr>
-          <w:rFonts w:asciiTheme="minorEastAsia" w:hAnsiTheme="minorEastAsia" w:cs="Helvetica Neue" w:hint="eastAsia"/>
-          <w:kern w:val="0"/>
-        </w:rPr>
-        <w:t>的形式初始化，他实现了非并发的operation</w:t>
-      </w:r>
-    </w:p>
-    <w:p>
-      <w:pPr>
-        <w:widowControl/>
-        <w:jc w:val="left"/>
-        <w:rPr>
-          <w:rFonts w:asciiTheme="minorEastAsia" w:hAnsiTheme="minorEastAsia" w:cs="Helvetica Neue"/>
-          <w:kern w:val="0"/>
-        </w:rPr>
-      </w:pPr>
-    </w:p>
-    <w:p>
-      <w:pPr>
-        <w:widowControl/>
-        <w:jc w:val="left"/>
-        <w:rPr>
-          <w:rFonts w:asciiTheme="minorEastAsia" w:hAnsiTheme="minorEastAsia" w:cs="Helvetica Neue"/>
-          <w:kern w:val="0"/>
-        </w:rPr>
-      </w:pPr>
-      <w:proofErr w:type="spellStart"/>
-      <w:r>
-        <w:rPr>
-          <w:rFonts w:asciiTheme="minorEastAsia" w:hAnsiTheme="minorEastAsia" w:cs="Helvetica Neue" w:hint="eastAsia"/>
-          <w:kern w:val="0"/>
-        </w:rPr>
-        <w:t>NSOperationQueue</w:t>
-      </w:r>
-      <w:proofErr w:type="spellEnd"/>
-      <w:r>
-        <w:rPr>
-          <w:rFonts w:asciiTheme="minorEastAsia" w:hAnsiTheme="minorEastAsia" w:cs="Helvetica Neue" w:hint="eastAsia"/>
-          <w:kern w:val="0"/>
-        </w:rPr>
-        <w:t>：可以控制最大并发数、暂停/恢复队列任务派发，获取暂停状态、取消所有operation</w:t>
-      </w:r>
-    </w:p>
-    <w:p>
-      <w:pPr>
-        <w:widowControl/>
-        <w:jc w:val="left"/>
-        <w:rPr>
-          <w:rFonts w:asciiTheme="minorEastAsia" w:hAnsiTheme="minorEastAsia" w:cs="Helvetica Neue"/>
-          <w:kern w:val="0"/>
-        </w:rPr>
-      </w:pPr>
-    </w:p>
-    <w:p>
-      <w:pPr>
-        <w:widowControl/>
-        <w:jc w:val="left"/>
-        <w:rPr>
-          <w:rFonts w:asciiTheme="minorEastAsia" w:hAnsiTheme="minorEastAsia" w:cs="Helvetica Neue"/>
-          <w:kern w:val="0"/>
-        </w:rPr>
-      </w:pPr>
-      <w:r>
-        <w:rPr>
-          <w:rFonts w:asciiTheme="minorEastAsia" w:hAnsiTheme="minorEastAsia" w:cs="Helvetica Neue"/>
-          <w:kern w:val="0"/>
-        </w:rPr>
-        <w:t>30</w:t>
-      </w:r>
-      <w:r>
-        <w:rPr>
-          <w:rFonts w:asciiTheme="minorEastAsia" w:hAnsiTheme="minorEastAsia" w:cs="Helvetica Neue" w:hint="eastAsia"/>
+        <w:t>:,</w:t>
+      </w:r>
+      <w:r>
+        <w:rPr>
+          <w:rFonts w:asciiTheme="minorEastAsia" w:hAnsiTheme="minorEastAsia" w:cs="Helvetica Neue" w:hint="eastAsia"/>
+          <w:color w:val="FF0000"/>
+          <w:kern w:val="0"/>
+        </w:rPr>
+        <w:t>因为</w:t>
+      </w:r>
+      <w:r>
+        <w:rPr>
+          <w:rFonts w:asciiTheme="minorEastAsia" w:hAnsiTheme="minorEastAsia" w:cs="Helvetica Neue"/>
+          <w:color w:val="FF0000"/>
+          <w:kern w:val="0"/>
+        </w:rPr>
+        <w:t>copy修饰</w:t>
+      </w:r>
+      <w:r>
+        <w:rPr>
+          <w:rFonts w:asciiTheme="minorEastAsia" w:hAnsiTheme="minorEastAsia" w:cs="Helvetica Neue" w:hint="eastAsia"/>
+          <w:color w:val="FF0000"/>
+          <w:kern w:val="0"/>
+        </w:rPr>
+        <w:t>的</w:t>
+      </w:r>
+      <w:r>
+        <w:rPr>
+          <w:rFonts w:asciiTheme="minorEastAsia" w:hAnsiTheme="minorEastAsia" w:cs="Helvetica Neue"/>
+          <w:color w:val="FF0000"/>
+          <w:kern w:val="0"/>
+        </w:rPr>
+        <w:t>属性</w:t>
+      </w:r>
+      <w:r>
+        <w:rPr>
+          <w:rFonts w:asciiTheme="minorEastAsia" w:hAnsiTheme="minorEastAsia" w:cs="Helvetica Neue" w:hint="eastAsia"/>
+          <w:color w:val="FF0000"/>
+          <w:kern w:val="0"/>
+        </w:rPr>
+        <w:t>是</w:t>
+      </w:r>
+      <w:r>
+        <w:rPr>
+          <w:rFonts w:asciiTheme="minorEastAsia" w:hAnsiTheme="minorEastAsia" w:cs="Helvetica Neue"/>
+          <w:color w:val="FF0000"/>
+          <w:kern w:val="0"/>
+        </w:rPr>
+        <w:t>copy过来的，</w:t>
+      </w:r>
+      <w:r>
+        <w:rPr>
+          <w:rFonts w:asciiTheme="minorEastAsia" w:hAnsiTheme="minorEastAsia" w:cs="Helvetica Neue" w:hint="eastAsia"/>
+          <w:color w:val="FF0000"/>
+          <w:kern w:val="0"/>
+        </w:rPr>
+        <w:t>是不可变的</w:t>
+      </w:r>
+    </w:p>
+    <w:p>
+      <w:pPr>
+        <w:widowControl/>
+        <w:jc w:val="left"/>
+        <w:rPr>
+          <w:rFonts w:asciiTheme="minorEastAsia" w:hAnsiTheme="minorEastAsia" w:cs="Helvetica Neue"/>
+          <w:kern w:val="0"/>
+        </w:rPr>
+      </w:pPr>
+    </w:p>
+    <w:p>
+      <w:pPr>
+        <w:widowControl/>
+        <w:jc w:val="left"/>
+        <w:rPr>
+          <w:rFonts w:asciiTheme="minorEastAsia" w:hAnsiTheme="minorEastAsia" w:cs="Helvetica Neue"/>
+          <w:kern w:val="0"/>
+        </w:rPr>
+      </w:pPr>
+      <w:r>
+        <w:rPr>
+          <w:rFonts w:asciiTheme="minorEastAsia" w:hAnsiTheme="minorEastAsia" w:cs="Helvetica Neue"/>
+          <w:kern w:val="0"/>
+        </w:rPr>
+        <w:t>3</w:t>
+      </w:r>
+      <w:r>
+        <w:rPr>
+          <w:rFonts w:asciiTheme="minorEastAsia" w:hAnsiTheme="minorEastAsia" w:cs="Helvetica Neue"/>
+          <w:kern w:val="0"/>
+        </w:rPr>
+        <w:t>1</w:t>
+      </w:r>
+      <w:r>
+        <w:rPr>
+          <w:rFonts w:asciiTheme="minorEastAsia" w:hAnsiTheme="minorEastAsia" w:cs="Helvetica Neue"/>
           <w:kern w:val="0"/>
         </w:rPr>
         <w:t>.</w:t>
@@ -6582,581 +8000,130 @@
           <w:rFonts w:asciiTheme="minorEastAsia" w:hAnsiTheme="minorEastAsia" w:cs="Helvetica Neue" w:hint="eastAsia"/>
           <w:kern w:val="0"/>
         </w:rPr>
-        <w:t>深拷贝浅拷贝问题</w:t>
-      </w:r>
-      <w:r>
-        <w:rPr>
-          <w:rFonts w:asciiTheme="minorEastAsia" w:hAnsiTheme="minorEastAsia" w:cs="Helvetica Neue"/>
-          <w:kern w:val="0"/>
-        </w:rPr>
-        <w:t>以及</w:t>
-      </w:r>
-      <w:r>
-        <w:rPr>
-          <w:rFonts w:asciiTheme="minorEastAsia" w:hAnsiTheme="minorEastAsia" w:cs="Helvetica Neue" w:hint="eastAsia"/>
-          <w:kern w:val="0"/>
-        </w:rPr>
-        <w:t>strong和copy的</w:t>
-      </w:r>
-      <w:r>
-        <w:rPr>
-          <w:rFonts w:asciiTheme="minorEastAsia" w:hAnsiTheme="minorEastAsia" w:cs="Helvetica Neue"/>
-          <w:kern w:val="0"/>
-        </w:rPr>
-        <w:t>区别（</w:t>
-      </w:r>
-      <w:r>
-        <w:rPr>
-          <w:rFonts w:asciiTheme="minorEastAsia" w:hAnsiTheme="minorEastAsia" w:cs="Helvetica Neue"/>
+        <w:t>加密算法相关知识</w:t>
+      </w:r>
+      <w:r>
+        <w:rPr>
+          <w:rFonts w:asciiTheme="minorEastAsia" w:hAnsiTheme="minorEastAsia" w:cs="Helvetica Neue" w:hint="eastAsia"/>
+          <w:kern w:val="0"/>
+        </w:rPr>
+        <w:t>，了解一下有哪些</w:t>
+      </w:r>
+    </w:p>
+    <w:p>
+      <w:pPr>
+        <w:widowControl/>
+        <w:jc w:val="left"/>
+        <w:rPr>
+          <w:rFonts w:asciiTheme="minorEastAsia" w:hAnsiTheme="minorEastAsia" w:cs="Helvetica Neue"/>
+          <w:kern w:val="0"/>
+        </w:rPr>
+      </w:pPr>
+    </w:p>
+    <w:p>
+      <w:pPr>
+        <w:widowControl/>
+        <w:jc w:val="left"/>
+        <w:rPr>
+          <w:rFonts w:asciiTheme="minorEastAsia" w:hAnsiTheme="minorEastAsia" w:cs="Helvetica Neue"/>
+          <w:kern w:val="0"/>
+        </w:rPr>
+      </w:pPr>
+      <w:r>
+        <w:rPr>
+          <w:rFonts w:asciiTheme="minorEastAsia" w:hAnsiTheme="minorEastAsia" w:cs="Helvetica Neue" w:hint="eastAsia"/>
+          <w:kern w:val="0"/>
+        </w:rPr>
+        <w:t>31.</w:t>
+      </w:r>
+      <w:r>
+        <w:rPr>
+          <w:rFonts w:asciiTheme="minorEastAsia" w:hAnsiTheme="minorEastAsia" w:cs="Helvetica Neue" w:hint="eastAsia"/>
+          <w:kern w:val="0"/>
+        </w:rPr>
+        <w:t>快速排序、遍历一个树、求最大公共子字符串</w:t>
+      </w:r>
+    </w:p>
+    <w:p>
+      <w:pPr>
+        <w:widowControl/>
+        <w:jc w:val="left"/>
+        <w:rPr>
+          <w:rFonts w:asciiTheme="minorEastAsia" w:hAnsiTheme="minorEastAsia" w:cs="Helvetica Neue"/>
+          <w:kern w:val="0"/>
+        </w:rPr>
+      </w:pPr>
+    </w:p>
+    <w:p>
+      <w:pPr>
+        <w:widowControl/>
+        <w:jc w:val="left"/>
+        <w:rPr>
+          <w:rFonts w:ascii="宋体" w:eastAsia="宋体" w:hAnsi="宋体" w:cs="宋体"/>
+          <w:kern w:val="0"/>
+        </w:rPr>
+      </w:pPr>
+      <w:r>
+        <w:rPr>
+          <w:rFonts w:ascii="宋体" w:eastAsia="宋体" w:hAnsi="宋体" w:cs="宋体"/>
+          <w:kern w:val="0"/>
+        </w:rPr>
+        <w:t>http://ask.csdn.net/questions/238451</w:t>
+      </w:r>
+    </w:p>
+    <w:p>
+      <w:pPr>
+        <w:widowControl/>
+        <w:jc w:val="left"/>
+        <w:rPr>
+          <w:rFonts w:ascii="宋体" w:eastAsia="宋体" w:hAnsi="宋体" w:cs="宋体"/>
+          <w:kern w:val="0"/>
+        </w:rPr>
+      </w:pPr>
+      <w:r>
+        <w:rPr>
+          <w:rFonts w:ascii="宋体" w:eastAsia="宋体" w:hAnsi="宋体" w:cs="宋体" w:hint="eastAsia"/>
+          <w:kern w:val="0"/>
+        </w:rPr>
+        <w:t>32.自己实现线程池、通知中心等思路</w:t>
+      </w:r>
+    </w:p>
+    <w:p>
+      <w:pPr>
+        <w:widowControl/>
+        <w:jc w:val="left"/>
+        <w:rPr>
+          <w:rFonts w:ascii="宋体" w:eastAsia="宋体" w:hAnsi="宋体" w:cs="宋体"/>
+          <w:kern w:val="0"/>
+        </w:rPr>
+      </w:pPr>
+    </w:p>
+    <w:p>
+      <w:pPr>
+        <w:widowControl/>
+        <w:jc w:val="left"/>
+        <w:rPr>
+          <w:rFonts w:ascii="宋体" w:eastAsia="宋体" w:hAnsi="宋体" w:cs="宋体"/>
+          <w:kern w:val="0"/>
+        </w:rPr>
+      </w:pPr>
+      <w:r>
+        <w:rPr>
+          <w:rFonts w:ascii="宋体" w:eastAsia="宋体" w:hAnsi="宋体" w:cs="宋体" w:hint="eastAsia"/>
+          <w:kern w:val="0"/>
+        </w:rPr>
+        <w:t>33.线程安全锁</w:t>
+      </w:r>
+    </w:p>
+    <w:p>
+      <w:pPr>
+        <w:widowControl/>
+        <w:jc w:val="left"/>
+        <w:rPr>
+          <w:rFonts w:ascii="宋体" w:eastAsia="宋体" w:hAnsi="宋体" w:cs="宋体"/>
           <w:color w:val="FF0000"/>
           <w:kern w:val="0"/>
         </w:rPr>
-        <w:t>两个不同的问题</w:t>
-      </w:r>
-      <w:r>
-        <w:rPr>
-          <w:rFonts w:asciiTheme="minorEastAsia" w:hAnsiTheme="minorEastAsia" w:cs="Helvetica Neue"/>
-          <w:kern w:val="0"/>
-        </w:rPr>
-        <w:t>）</w:t>
-      </w:r>
-    </w:p>
-    <w:p>
-      <w:pPr>
-        <w:widowControl/>
-        <w:jc w:val="left"/>
-        <w:rPr>
-          <w:rFonts w:asciiTheme="minorEastAsia" w:hAnsiTheme="minorEastAsia" w:cs="Helvetica Neue"/>
-          <w:kern w:val="0"/>
-        </w:rPr>
-      </w:pPr>
-      <w:r>
-        <w:rPr>
-          <w:rFonts w:asciiTheme="minorEastAsia" w:hAnsiTheme="minorEastAsia" w:cs="Helvetica Neue"/>
-          <w:kern w:val="0"/>
-        </w:rPr>
-        <w:t>浅拷贝就是</w:t>
-      </w:r>
-      <w:r>
-        <w:rPr>
-          <w:rFonts w:asciiTheme="minorEastAsia" w:hAnsiTheme="minorEastAsia" w:cs="Helvetica Neue" w:hint="eastAsia"/>
-          <w:kern w:val="0"/>
-        </w:rPr>
-        <w:t>对</w:t>
-      </w:r>
-      <w:r>
-        <w:rPr>
-          <w:rFonts w:asciiTheme="minorEastAsia" w:hAnsiTheme="minorEastAsia" w:cs="Helvetica Neue"/>
-          <w:kern w:val="0"/>
-        </w:rPr>
-        <w:t>内存地址的</w:t>
-      </w:r>
-      <w:r>
-        <w:rPr>
-          <w:rFonts w:asciiTheme="minorEastAsia" w:hAnsiTheme="minorEastAsia" w:cs="Helvetica Neue" w:hint="eastAsia"/>
-          <w:kern w:val="0"/>
-        </w:rPr>
-        <w:t>复制</w:t>
-      </w:r>
-      <w:r>
-        <w:rPr>
-          <w:rFonts w:asciiTheme="minorEastAsia" w:hAnsiTheme="minorEastAsia" w:cs="Helvetica Neue"/>
-          <w:kern w:val="0"/>
-        </w:rPr>
-        <w:t>，让目标对象指针和源对象指针指向同一片内存区域。深拷贝就是产生一个新的对象，将源对象中的内容拷贝到新的对象中，新对象和源对象各自指向各自的内存区域，</w:t>
-      </w:r>
-      <w:r>
-        <w:rPr>
-          <w:rFonts w:asciiTheme="minorEastAsia" w:hAnsiTheme="minorEastAsia" w:cs="Helvetica Neue" w:hint="eastAsia"/>
-          <w:kern w:val="0"/>
-        </w:rPr>
-        <w:t>相互之间</w:t>
-      </w:r>
-      <w:r>
-        <w:rPr>
-          <w:rFonts w:asciiTheme="minorEastAsia" w:hAnsiTheme="minorEastAsia" w:cs="Helvetica Neue"/>
-          <w:kern w:val="0"/>
-        </w:rPr>
-        <w:t>不受影响。</w:t>
-      </w:r>
-      <w:r>
-        <w:rPr>
-          <w:rFonts w:asciiTheme="minorEastAsia" w:hAnsiTheme="minorEastAsia" w:cs="Helvetica Neue" w:hint="eastAsia"/>
-          <w:kern w:val="0"/>
-        </w:rPr>
-        <w:t>简单</w:t>
-      </w:r>
-      <w:r>
-        <w:rPr>
-          <w:rFonts w:asciiTheme="minorEastAsia" w:hAnsiTheme="minorEastAsia" w:cs="Helvetica Neue"/>
-          <w:kern w:val="0"/>
-        </w:rPr>
-        <w:t>说就是浅拷贝是指针拷贝，</w:t>
-      </w:r>
-      <w:r>
-        <w:rPr>
-          <w:rFonts w:asciiTheme="minorEastAsia" w:hAnsiTheme="minorEastAsia" w:cs="Helvetica Neue" w:hint="eastAsia"/>
-          <w:kern w:val="0"/>
-        </w:rPr>
-        <w:t>深拷贝</w:t>
-      </w:r>
-      <w:r>
-        <w:rPr>
-          <w:rFonts w:asciiTheme="minorEastAsia" w:hAnsiTheme="minorEastAsia" w:cs="Helvetica Neue"/>
-          <w:kern w:val="0"/>
-        </w:rPr>
-        <w:t>是内容拷贝。</w:t>
-      </w:r>
-    </w:p>
-    <w:p>
-      <w:pPr>
-        <w:widowControl/>
-        <w:jc w:val="left"/>
-        <w:rPr>
-          <w:rFonts w:asciiTheme="minorEastAsia" w:hAnsiTheme="minorEastAsia" w:cs="Helvetica Neue"/>
-          <w:kern w:val="0"/>
-        </w:rPr>
-      </w:pPr>
-    </w:p>
-    <w:p>
-      <w:pPr>
-        <w:widowControl/>
-        <w:jc w:val="left"/>
-        <w:rPr>
-          <w:rFonts w:asciiTheme="minorEastAsia" w:hAnsiTheme="minorEastAsia" w:cs="Helvetica Neue"/>
-          <w:kern w:val="0"/>
-        </w:rPr>
-      </w:pPr>
-      <w:r>
-        <w:rPr>
-          <w:rFonts w:asciiTheme="minorEastAsia" w:hAnsiTheme="minorEastAsia" w:cs="Helvetica Neue" w:hint="eastAsia"/>
-          <w:kern w:val="0"/>
-        </w:rPr>
-        <w:t>对于容器</w:t>
-      </w:r>
-      <w:r>
-        <w:rPr>
-          <w:rFonts w:asciiTheme="minorEastAsia" w:hAnsiTheme="minorEastAsia" w:cs="Helvetica Neue"/>
-          <w:kern w:val="0"/>
-        </w:rPr>
-        <w:t>对象和非容器对象来说，可变对象的复制（copy和</w:t>
-      </w:r>
-      <w:proofErr w:type="spellStart"/>
-      <w:r>
-        <w:rPr>
-          <w:rFonts w:asciiTheme="minorEastAsia" w:hAnsiTheme="minorEastAsia" w:cs="Helvetica Neue"/>
-          <w:kern w:val="0"/>
-        </w:rPr>
-        <w:t>mutableCopy</w:t>
-      </w:r>
-      <w:proofErr w:type="spellEnd"/>
-      <w:r>
-        <w:rPr>
-          <w:rFonts w:asciiTheme="minorEastAsia" w:hAnsiTheme="minorEastAsia" w:cs="Helvetica Neue"/>
-          <w:kern w:val="0"/>
-        </w:rPr>
-        <w:t>）都是深拷贝；不可变对象copy是浅拷贝，</w:t>
-      </w:r>
-      <w:proofErr w:type="spellStart"/>
-      <w:r>
-        <w:rPr>
-          <w:rFonts w:asciiTheme="minorEastAsia" w:hAnsiTheme="minorEastAsia" w:cs="Helvetica Neue"/>
-          <w:kern w:val="0"/>
-        </w:rPr>
-        <w:t>mutableCopy</w:t>
-      </w:r>
-      <w:proofErr w:type="spellEnd"/>
-      <w:r>
-        <w:rPr>
-          <w:rFonts w:asciiTheme="minorEastAsia" w:hAnsiTheme="minorEastAsia" w:cs="Helvetica Neue"/>
-          <w:kern w:val="0"/>
-        </w:rPr>
-        <w:t>是深拷贝。对于容器类对象，</w:t>
-      </w:r>
-      <w:r>
-        <w:rPr>
-          <w:rFonts w:asciiTheme="minorEastAsia" w:hAnsiTheme="minorEastAsia" w:cs="Helvetica Neue" w:hint="eastAsia"/>
-          <w:kern w:val="0"/>
-        </w:rPr>
-        <w:t>其元素</w:t>
-      </w:r>
-      <w:r>
-        <w:rPr>
-          <w:rFonts w:asciiTheme="minorEastAsia" w:hAnsiTheme="minorEastAsia" w:cs="Helvetica Neue"/>
-          <w:kern w:val="0"/>
-        </w:rPr>
-        <w:t>拷贝永远都是指针拷贝。</w:t>
-      </w:r>
-    </w:p>
-    <w:p>
-      <w:pPr>
-        <w:widowControl/>
-        <w:jc w:val="left"/>
-        <w:rPr>
-          <w:rFonts w:asciiTheme="minorEastAsia" w:hAnsiTheme="minorEastAsia" w:cs="Helvetica Neue"/>
-          <w:kern w:val="0"/>
-        </w:rPr>
-      </w:pPr>
-    </w:p>
-    <w:p>
-      <w:pPr>
-        <w:widowControl/>
-        <w:jc w:val="left"/>
-        <w:rPr>
-          <w:rFonts w:asciiTheme="minorEastAsia" w:hAnsiTheme="minorEastAsia" w:cs="Helvetica Neue"/>
-          <w:kern w:val="0"/>
-        </w:rPr>
-      </w:pPr>
-      <w:r>
-        <w:rPr>
-          <w:rFonts w:asciiTheme="minorEastAsia" w:hAnsiTheme="minorEastAsia" w:cs="Helvetica Neue" w:hint="eastAsia"/>
-          <w:kern w:val="0"/>
-        </w:rPr>
-        <w:t>strong：指向</w:t>
-      </w:r>
-      <w:r>
-        <w:rPr>
-          <w:rFonts w:asciiTheme="minorEastAsia" w:hAnsiTheme="minorEastAsia" w:cs="Helvetica Neue"/>
-          <w:kern w:val="0"/>
-        </w:rPr>
-        <w:t>并拥有对象，其修饰的对象引用计数会加1，</w:t>
-      </w:r>
-      <w:r>
-        <w:rPr>
-          <w:rFonts w:asciiTheme="minorEastAsia" w:hAnsiTheme="minorEastAsia" w:cs="Helvetica Neue" w:hint="eastAsia"/>
-          <w:kern w:val="0"/>
-        </w:rPr>
-        <w:t>只要</w:t>
-      </w:r>
-      <w:r>
-        <w:rPr>
-          <w:rFonts w:asciiTheme="minorEastAsia" w:hAnsiTheme="minorEastAsia" w:cs="Helvetica Neue"/>
-          <w:kern w:val="0"/>
-        </w:rPr>
-        <w:t>引用计数不为0</w:t>
-      </w:r>
-      <w:r>
-        <w:rPr>
-          <w:rFonts w:asciiTheme="minorEastAsia" w:hAnsiTheme="minorEastAsia" w:cs="Helvetica Neue" w:hint="eastAsia"/>
-          <w:kern w:val="0"/>
-        </w:rPr>
-        <w:t>就不会被</w:t>
-      </w:r>
-      <w:r>
-        <w:rPr>
-          <w:rFonts w:asciiTheme="minorEastAsia" w:hAnsiTheme="minorEastAsia" w:cs="Helvetica Neue"/>
-          <w:kern w:val="0"/>
-        </w:rPr>
-        <w:t>销毁。</w:t>
-      </w:r>
-    </w:p>
-    <w:p>
-      <w:pPr>
-        <w:widowControl/>
-        <w:jc w:val="left"/>
-        <w:rPr>
-          <w:rFonts w:asciiTheme="minorEastAsia" w:hAnsiTheme="minorEastAsia" w:cs="Helvetica Neue"/>
-          <w:kern w:val="0"/>
-        </w:rPr>
-      </w:pPr>
-      <w:r>
-        <w:rPr>
-          <w:rFonts w:asciiTheme="minorEastAsia" w:hAnsiTheme="minorEastAsia" w:cs="Helvetica Neue"/>
-          <w:kern w:val="0"/>
-        </w:rPr>
-        <w:t>C</w:t>
-      </w:r>
-      <w:r>
-        <w:rPr>
-          <w:rFonts w:asciiTheme="minorEastAsia" w:hAnsiTheme="minorEastAsia" w:cs="Helvetica Neue" w:hint="eastAsia"/>
-          <w:kern w:val="0"/>
-        </w:rPr>
-        <w:t>opy</w:t>
-      </w:r>
-      <w:r>
-        <w:rPr>
-          <w:rFonts w:asciiTheme="minorEastAsia" w:hAnsiTheme="minorEastAsia" w:cs="Helvetica Neue"/>
-          <w:kern w:val="0"/>
-        </w:rPr>
-        <w:t>:</w:t>
-      </w:r>
-      <w:r>
-        <w:rPr>
-          <w:rFonts w:asciiTheme="minorEastAsia" w:hAnsiTheme="minorEastAsia" w:cs="Helvetica Neue" w:hint="eastAsia"/>
-          <w:kern w:val="0"/>
-        </w:rPr>
-        <w:t>作用与</w:t>
-      </w:r>
-      <w:r>
-        <w:rPr>
-          <w:rFonts w:asciiTheme="minorEastAsia" w:hAnsiTheme="minorEastAsia" w:cs="Helvetica Neue"/>
-          <w:kern w:val="0"/>
-        </w:rPr>
-        <w:t>strong相似，不同之处在于strong的</w:t>
-      </w:r>
-      <w:r>
-        <w:rPr>
-          <w:rFonts w:asciiTheme="minorEastAsia" w:hAnsiTheme="minorEastAsia" w:cs="Helvetica Neue" w:hint="eastAsia"/>
-          <w:kern w:val="0"/>
-        </w:rPr>
-        <w:t>复制</w:t>
-      </w:r>
-      <w:r>
-        <w:rPr>
-          <w:rFonts w:asciiTheme="minorEastAsia" w:hAnsiTheme="minorEastAsia" w:cs="Helvetica Neue"/>
-          <w:kern w:val="0"/>
-        </w:rPr>
-        <w:t>是多个指针指向同一个地址；</w:t>
-      </w:r>
-      <w:r>
-        <w:rPr>
-          <w:rFonts w:asciiTheme="minorEastAsia" w:hAnsiTheme="minorEastAsia" w:cs="Helvetica Neue" w:hint="eastAsia"/>
-          <w:kern w:val="0"/>
-        </w:rPr>
-        <w:t>而</w:t>
-      </w:r>
-      <w:r>
-        <w:rPr>
-          <w:rFonts w:asciiTheme="minorEastAsia" w:hAnsiTheme="minorEastAsia" w:cs="Helvetica Neue"/>
-          <w:kern w:val="0"/>
-        </w:rPr>
-        <w:t>copy的</w:t>
-      </w:r>
-      <w:r>
-        <w:rPr>
-          <w:rFonts w:asciiTheme="minorEastAsia" w:hAnsiTheme="minorEastAsia" w:cs="Helvetica Neue" w:hint="eastAsia"/>
-          <w:kern w:val="0"/>
-        </w:rPr>
-        <w:t>复制是</w:t>
-      </w:r>
-      <w:r>
-        <w:rPr>
-          <w:rFonts w:asciiTheme="minorEastAsia" w:hAnsiTheme="minorEastAsia" w:cs="Helvetica Neue"/>
-          <w:kern w:val="0"/>
-        </w:rPr>
-        <w:t>每次会在内存中拷贝一份新的对象，</w:t>
-      </w:r>
-      <w:r>
-        <w:rPr>
-          <w:rFonts w:asciiTheme="minorEastAsia" w:hAnsiTheme="minorEastAsia" w:cs="Helvetica Neue" w:hint="eastAsia"/>
-          <w:kern w:val="0"/>
-        </w:rPr>
-        <w:t>指向</w:t>
-      </w:r>
-      <w:r>
-        <w:rPr>
-          <w:rFonts w:asciiTheme="minorEastAsia" w:hAnsiTheme="minorEastAsia" w:cs="Helvetica Neue"/>
-          <w:kern w:val="0"/>
-        </w:rPr>
-        <w:t>不同的地址。Copy一般用在修饰</w:t>
-      </w:r>
-      <w:r>
-        <w:rPr>
-          <w:rFonts w:asciiTheme="minorEastAsia" w:hAnsiTheme="minorEastAsia" w:cs="Helvetica Neue" w:hint="eastAsia"/>
-          <w:kern w:val="0"/>
-        </w:rPr>
-        <w:t>有可变</w:t>
-      </w:r>
-      <w:r>
-        <w:rPr>
-          <w:rFonts w:asciiTheme="minorEastAsia" w:hAnsiTheme="minorEastAsia" w:cs="Helvetica Neue"/>
-          <w:kern w:val="0"/>
-        </w:rPr>
-        <w:t>对应类型的不可变对象上，</w:t>
-      </w:r>
-      <w:r>
-        <w:rPr>
-          <w:rFonts w:asciiTheme="minorEastAsia" w:hAnsiTheme="minorEastAsia" w:cs="Helvetica Neue" w:hint="eastAsia"/>
-          <w:kern w:val="0"/>
-        </w:rPr>
-        <w:t>如</w:t>
-      </w:r>
-      <w:proofErr w:type="spellStart"/>
-      <w:r>
-        <w:rPr>
-          <w:rFonts w:asciiTheme="minorEastAsia" w:hAnsiTheme="minorEastAsia" w:cs="Helvetica Neue"/>
-          <w:kern w:val="0"/>
-        </w:rPr>
-        <w:t>NSString,NSArray</w:t>
-      </w:r>
-      <w:proofErr w:type="spellEnd"/>
-      <w:r>
-        <w:rPr>
-          <w:rFonts w:asciiTheme="minorEastAsia" w:hAnsiTheme="minorEastAsia" w:cs="Helvetica Neue"/>
-          <w:kern w:val="0"/>
-        </w:rPr>
-        <w:t>.</w:t>
-      </w:r>
-    </w:p>
-    <w:p>
-      <w:pPr>
-        <w:widowControl/>
-        <w:jc w:val="left"/>
-        <w:rPr>
-          <w:rFonts w:asciiTheme="minorEastAsia" w:hAnsiTheme="minorEastAsia" w:cs="Helvetica Neue"/>
-          <w:kern w:val="0"/>
-        </w:rPr>
-      </w:pPr>
-    </w:p>
-    <w:p>
-      <w:pPr>
-        <w:widowControl/>
-        <w:jc w:val="left"/>
-        <w:rPr>
-          <w:rFonts w:asciiTheme="minorEastAsia" w:hAnsiTheme="minorEastAsia" w:cs="Helvetica Neue"/>
-          <w:kern w:val="0"/>
-        </w:rPr>
-      </w:pPr>
-      <w:r>
-        <w:rPr>
-          <w:rFonts w:asciiTheme="minorEastAsia" w:hAnsiTheme="minorEastAsia" w:cs="Helvetica Neue"/>
-          <w:kern w:val="0"/>
-        </w:rPr>
-        <w:t>3</w:t>
-      </w:r>
-      <w:r>
-        <w:rPr>
-          <w:rFonts w:asciiTheme="minorEastAsia" w:hAnsiTheme="minorEastAsia" w:cs="Helvetica Neue"/>
-          <w:kern w:val="0"/>
-        </w:rPr>
-        <w:t>1</w:t>
-      </w:r>
-      <w:r>
-        <w:rPr>
-          <w:rFonts w:asciiTheme="minorEastAsia" w:hAnsiTheme="minorEastAsia" w:cs="Helvetica Neue"/>
-          <w:kern w:val="0"/>
-        </w:rPr>
-        <w:t>.</w:t>
-      </w:r>
-      <w:r>
-        <w:rPr>
-          <w:rFonts w:asciiTheme="minorEastAsia" w:hAnsiTheme="minorEastAsia" w:cs="Helvetica Neue" w:hint="eastAsia"/>
-          <w:kern w:val="0"/>
-        </w:rPr>
-        <w:t>加密算法相关知识</w:t>
-      </w:r>
-      <w:r>
-        <w:rPr>
-          <w:rFonts w:asciiTheme="minorEastAsia" w:hAnsiTheme="minorEastAsia" w:cs="Helvetica Neue" w:hint="eastAsia"/>
-          <w:kern w:val="0"/>
-        </w:rPr>
-        <w:t>，了解一下有哪些</w:t>
-      </w:r>
-    </w:p>
-    <w:p>
-      <w:pPr>
-        <w:widowControl/>
-        <w:jc w:val="left"/>
-        <w:rPr>
-          <w:rFonts w:asciiTheme="minorEastAsia" w:hAnsiTheme="minorEastAsia" w:cs="Helvetica Neue"/>
-          <w:kern w:val="0"/>
-        </w:rPr>
-      </w:pPr>
-    </w:p>
-    <w:p>
-      <w:pPr>
-        <w:widowControl/>
-        <w:jc w:val="left"/>
-        <w:rPr>
-          <w:rFonts w:asciiTheme="minorEastAsia" w:hAnsiTheme="minorEastAsia" w:cs="Helvetica Neue"/>
-          <w:kern w:val="0"/>
-        </w:rPr>
-      </w:pPr>
-      <w:r>
-        <w:rPr>
-          <w:rFonts w:asciiTheme="minorEastAsia" w:hAnsiTheme="minorEastAsia" w:cs="Helvetica Neue" w:hint="eastAsia"/>
-          <w:kern w:val="0"/>
-        </w:rPr>
-        <w:t>31.</w:t>
-      </w:r>
-      <w:r>
-        <w:rPr>
-          <w:rFonts w:asciiTheme="minorEastAsia" w:hAnsiTheme="minorEastAsia" w:cs="Helvetica Neue" w:hint="eastAsia"/>
-          <w:kern w:val="0"/>
-        </w:rPr>
-        <w:t>快速排序、遍历一个树、求最大公共子字符串</w:t>
-      </w:r>
-    </w:p>
-    <w:p>
-      <w:pPr>
-        <w:widowControl/>
-        <w:jc w:val="left"/>
-        <w:rPr>
-          <w:rFonts w:asciiTheme="minorEastAsia" w:hAnsiTheme="minorEastAsia" w:cs="Helvetica Neue"/>
-          <w:kern w:val="0"/>
-        </w:rPr>
-      </w:pPr>
-    </w:p>
-    <w:p>
-      <w:pPr>
-        <w:widowControl/>
-        <w:jc w:val="left"/>
-        <w:rPr>
-          <w:rFonts w:ascii="宋体" w:eastAsia="宋体" w:hAnsi="宋体" w:cs="宋体"/>
-          <w:kern w:val="0"/>
-        </w:rPr>
-      </w:pPr>
-      <w:r>
-        <w:rPr>
-          <w:rFonts w:ascii="宋体" w:eastAsia="宋体" w:hAnsi="宋体" w:cs="宋体"/>
-          <w:kern w:val="0"/>
-        </w:rPr>
-        <w:t>http://ask.csdn.net/questions/238451</w:t>
-      </w:r>
-    </w:p>
-    <w:p>
-      <w:pPr>
-        <w:widowControl/>
-        <w:jc w:val="left"/>
-        <w:rPr>
-          <w:rFonts w:ascii="宋体" w:eastAsia="宋体" w:hAnsi="宋体" w:cs="宋体"/>
-          <w:kern w:val="0"/>
-        </w:rPr>
-      </w:pPr>
-      <w:r>
-        <w:rPr>
-          <w:rFonts w:ascii="宋体" w:eastAsia="宋体" w:hAnsi="宋体" w:cs="宋体" w:hint="eastAsia"/>
-          <w:kern w:val="0"/>
-        </w:rPr>
-        <w:t>32.自己实现线程池、通知中心等思路</w:t>
-      </w:r>
-    </w:p>
-    <w:p>
-      <w:pPr>
-        <w:widowControl/>
-        <w:jc w:val="left"/>
-        <w:rPr>
-          <w:rFonts w:ascii="宋体" w:eastAsia="宋体" w:hAnsi="宋体" w:cs="宋体"/>
-          <w:kern w:val="0"/>
-        </w:rPr>
-      </w:pPr>
-    </w:p>
-    <w:p>
-      <w:pPr>
-        <w:widowControl/>
-        <w:jc w:val="left"/>
-        <w:rPr>
-          <w:rFonts w:ascii="宋体" w:eastAsia="宋体" w:hAnsi="宋体" w:cs="宋体"/>
-          <w:kern w:val="0"/>
-        </w:rPr>
-      </w:pPr>
-      <w:r>
-        <w:rPr>
-          <w:rFonts w:ascii="宋体" w:eastAsia="宋体" w:hAnsi="宋体" w:cs="宋体" w:hint="eastAsia"/>
-          <w:kern w:val="0"/>
-        </w:rPr>
-        <w:t>33.线程安全锁</w:t>
-      </w:r>
-    </w:p>
-    <w:p>
-      <w:pPr>
-        <w:widowControl/>
-        <w:jc w:val="left"/>
-        <w:rPr>
-          <w:rFonts w:ascii="宋体" w:eastAsia="宋体" w:hAnsi="宋体" w:cs="宋体"/>
-          <w:color w:val="FF0000"/>
-          <w:kern w:val="0"/>
-        </w:rPr>
       </w:pPr>
       <w:r>
         <w:rPr>
@@ -7214,15 +8181,7 @@
           <w:rFonts w:ascii="宋体" w:eastAsia="宋体" w:hAnsi="宋体" w:cs="宋体" w:hint="eastAsia"/>
           <w:kern w:val="0"/>
         </w:rPr>
-        <w:t>方法，那这些关键字只是起到一个提示作</w:t>
-      </w:r>
-      <w:r>
-        <w:rPr>
-          <w:rFonts w:ascii="宋体" w:eastAsia="宋体" w:hAnsi="宋体" w:cs="宋体" w:hint="eastAsia"/>
-          <w:kern w:val="0"/>
-        </w:rPr>
-        <w:lastRenderedPageBreak/>
-        <w:t>用，写不写都一样。前者系统会保证s</w:t>
+        <w:t>方法，那这些关键字只是起到一个提示作用，写不写都一样。前者系统会保证s</w:t>
       </w:r>
       <w:r>
         <w:rPr>
@@ -7988,6 +8947,7 @@
           <w:rFonts w:ascii="宋体" w:eastAsia="宋体" w:hAnsi="宋体" w:cs="宋体" w:hint="eastAsia"/>
           <w:kern w:val="0"/>
         </w:rPr>
+        <w:lastRenderedPageBreak/>
         <w:t>汇编器：将可读的汇编代码</w:t>
       </w:r>
       <w:r>
@@ -8330,7 +9290,6 @@
           <w:color w:val="FF0000"/>
           <w:kern w:val="0"/>
         </w:rPr>
-        <w:lastRenderedPageBreak/>
         <w:t>优化程序启动时间：</w:t>
       </w:r>
     </w:p>
@@ -9065,6 +10024,7 @@
           <w:rFonts w:ascii="宋体" w:eastAsia="宋体" w:hAnsi="宋体" w:cs="宋体" w:hint="eastAsia"/>
           <w:kern w:val="0"/>
         </w:rPr>
+        <w:lastRenderedPageBreak/>
         <w:t>静态库在链接时，会被完整的复制到可执行文件中，如果多个App使用了同一个静态库，那么每个App都会拷贝一份，缺点是浪费内存。常用的比如讯飞、百度地图SDK等都是静态库。</w:t>
       </w:r>
       <w:r>
@@ -9325,7 +10285,6 @@
           <w:rFonts w:ascii="宋体" w:eastAsia="宋体" w:hAnsi="宋体" w:cs="宋体" w:hint="eastAsia"/>
           <w:kern w:val="0"/>
         </w:rPr>
-        <w:lastRenderedPageBreak/>
         <w:t>要把模拟器和真机的静态库合成一个，用</w:t>
       </w:r>
       <w:proofErr w:type="spellStart"/>
@@ -9448,7 +10407,7 @@
         <w:widowControl/>
         <w:jc w:val="left"/>
         <w:rPr>
-          <w:rFonts w:ascii="宋体" w:eastAsia="宋体" w:hAnsi="宋体" w:cs="宋体" w:hint="eastAsia"/>
+          <w:rFonts w:ascii="宋体" w:eastAsia="宋体" w:hAnsi="宋体" w:cs="宋体"/>
           <w:kern w:val="0"/>
         </w:rPr>
       </w:pPr>
@@ -9874,7 +10833,7 @@
         <w:widowControl/>
         <w:jc w:val="left"/>
         <w:rPr>
-          <w:rFonts w:ascii="宋体" w:eastAsia="宋体" w:hAnsi="宋体" w:cs="宋体" w:hint="eastAsia"/>
+          <w:rFonts w:ascii="宋体" w:eastAsia="宋体" w:hAnsi="宋体" w:cs="宋体"/>
           <w:kern w:val="0"/>
         </w:rPr>
       </w:pPr>
@@ -10057,7 +11016,7 @@
         <w:widowControl/>
         <w:jc w:val="left"/>
         <w:rPr>
-          <w:rFonts w:ascii="宋体" w:eastAsia="宋体" w:hAnsi="宋体" w:cs="宋体" w:hint="eastAsia"/>
+          <w:rFonts w:ascii="宋体" w:eastAsia="宋体" w:hAnsi="宋体" w:cs="宋体"/>
           <w:kern w:val="0"/>
         </w:rPr>
       </w:pPr>
@@ -10409,7 +11368,7 @@
         <w:widowControl/>
         <w:jc w:val="left"/>
         <w:rPr>
-          <w:rFonts w:ascii="宋体" w:eastAsia="宋体" w:hAnsi="宋体" w:cs="宋体" w:hint="eastAsia"/>
+          <w:rFonts w:ascii="宋体" w:eastAsia="宋体" w:hAnsi="宋体" w:cs="宋体"/>
           <w:kern w:val="0"/>
         </w:rPr>
       </w:pPr>
@@ -10842,172 +11801,1020 @@
           <w:rFonts w:ascii="宋体" w:eastAsia="宋体" w:hAnsi="宋体" w:cs="宋体"/>
           <w:kern w:val="0"/>
         </w:rPr>
-        <w:t>(键值观察模式</w:t>
+        <w:t>(键值观察模式)</w:t>
+      </w:r>
+    </w:p>
+    <w:p>
+      <w:pPr>
+        <w:widowControl/>
+        <w:jc w:val="left"/>
+        <w:rPr>
+          <w:rFonts w:ascii="宋体" w:eastAsia="宋体" w:hAnsi="宋体" w:cs="宋体"/>
+          <w:kern w:val="0"/>
+        </w:rPr>
+      </w:pPr>
+      <w:proofErr w:type="spellStart"/>
+      <w:r>
+        <w:rPr>
+          <w:rFonts w:ascii="宋体" w:eastAsia="宋体" w:hAnsi="宋体" w:cs="宋体"/>
+          <w:kern w:val="0"/>
+        </w:rPr>
+        <w:t>c.</w:t>
+      </w:r>
+      <w:r>
+        <w:rPr>
+          <w:rFonts w:ascii="宋体" w:eastAsia="宋体" w:hAnsi="宋体" w:cs="宋体" w:hint="eastAsia"/>
+          <w:kern w:val="0"/>
+        </w:rPr>
+        <w:t>MVC</w:t>
+      </w:r>
+      <w:proofErr w:type="spellEnd"/>
+      <w:r>
+        <w:rPr>
+          <w:rFonts w:ascii="宋体" w:eastAsia="宋体" w:hAnsi="宋体" w:cs="宋体"/>
+          <w:kern w:val="0"/>
+        </w:rPr>
+        <w:t>模式</w:t>
+      </w:r>
+    </w:p>
+    <w:p>
+      <w:pPr>
+        <w:widowControl/>
+        <w:jc w:val="left"/>
+        <w:rPr>
+          <w:rFonts w:ascii="宋体" w:eastAsia="宋体" w:hAnsi="宋体" w:cs="宋体"/>
+          <w:kern w:val="0"/>
+        </w:rPr>
+      </w:pPr>
+      <w:r>
+        <w:rPr>
+          <w:rFonts w:ascii="宋体" w:eastAsia="宋体" w:hAnsi="宋体" w:cs="宋体" w:hint="eastAsia"/>
+          <w:kern w:val="0"/>
+        </w:rPr>
+        <w:t>d</w:t>
+      </w:r>
+      <w:r>
+        <w:rPr>
+          <w:rFonts w:ascii="宋体" w:eastAsia="宋体" w:hAnsi="宋体" w:cs="宋体"/>
+          <w:kern w:val="0"/>
+        </w:rPr>
+        <w:t>.工厂模式：</w:t>
+      </w:r>
+      <w:r>
+        <w:rPr>
+          <w:rFonts w:ascii="宋体" w:eastAsia="宋体" w:hAnsi="宋体" w:cs="宋体" w:hint="eastAsia"/>
+          <w:kern w:val="0"/>
+        </w:rPr>
+        <w:t>工厂</w:t>
+      </w:r>
+      <w:r>
+        <w:rPr>
+          <w:rFonts w:ascii="宋体" w:eastAsia="宋体" w:hAnsi="宋体" w:cs="宋体"/>
+          <w:kern w:val="0"/>
+        </w:rPr>
+        <w:t>方式创建类的实力</w:t>
+      </w:r>
+    </w:p>
+    <w:p>
+      <w:pPr>
+        <w:widowControl/>
+        <w:jc w:val="left"/>
+        <w:rPr>
+          <w:rFonts w:ascii="宋体" w:eastAsia="宋体" w:hAnsi="宋体" w:cs="宋体"/>
+          <w:kern w:val="0"/>
+        </w:rPr>
+      </w:pPr>
+      <w:r>
+        <w:rPr>
+          <w:rFonts w:ascii="宋体" w:eastAsia="宋体" w:hAnsi="宋体" w:cs="宋体" w:hint="eastAsia"/>
+          <w:kern w:val="0"/>
+        </w:rPr>
+        <w:t>e</w:t>
+      </w:r>
+      <w:r>
+        <w:rPr>
+          <w:rFonts w:ascii="宋体" w:eastAsia="宋体" w:hAnsi="宋体" w:cs="宋体"/>
+          <w:kern w:val="0"/>
+        </w:rPr>
+        <w:t>.</w:t>
+      </w:r>
+      <w:r>
+        <w:rPr>
+          <w:rFonts w:ascii="宋体" w:eastAsia="宋体" w:hAnsi="宋体" w:cs="宋体" w:hint="eastAsia"/>
+          <w:kern w:val="0"/>
+        </w:rPr>
+        <w:t>策略模式</w:t>
+      </w:r>
+      <w:r>
+        <w:rPr>
+          <w:rFonts w:ascii="宋体" w:eastAsia="宋体" w:hAnsi="宋体" w:cs="宋体"/>
+          <w:kern w:val="0"/>
+        </w:rPr>
+        <w:t>：</w:t>
+      </w:r>
+      <w:r>
+        <w:rPr>
+          <w:rFonts w:ascii="宋体" w:eastAsia="宋体" w:hAnsi="宋体" w:cs="宋体" w:hint="eastAsia"/>
+          <w:kern w:val="0"/>
+        </w:rPr>
+        <w:t>抽象</w:t>
+      </w:r>
+      <w:r>
+        <w:rPr>
+          <w:rFonts w:ascii="宋体" w:eastAsia="宋体" w:hAnsi="宋体" w:cs="宋体"/>
+          <w:kern w:val="0"/>
+        </w:rPr>
+        <w:t>基类的抽取</w:t>
+      </w:r>
+    </w:p>
+    <w:p>
+      <w:pPr>
+        <w:widowControl/>
+        <w:jc w:val="left"/>
+        <w:rPr>
+          <w:rFonts w:ascii="宋体" w:eastAsia="宋体" w:hAnsi="宋体" w:cs="宋体"/>
+          <w:kern w:val="0"/>
+        </w:rPr>
+      </w:pPr>
+      <w:r>
+        <w:rPr>
+          <w:rFonts w:ascii="宋体" w:eastAsia="宋体" w:hAnsi="宋体" w:cs="宋体" w:hint="eastAsia"/>
+          <w:kern w:val="0"/>
+        </w:rPr>
+        <w:t>f.代理</w:t>
+      </w:r>
+      <w:r>
+        <w:rPr>
+          <w:rFonts w:ascii="宋体" w:eastAsia="宋体" w:hAnsi="宋体" w:cs="宋体"/>
+          <w:kern w:val="0"/>
+        </w:rPr>
+        <w:t>模式</w:t>
+      </w:r>
+    </w:p>
+    <w:p>
+      <w:pPr>
+        <w:widowControl/>
+        <w:jc w:val="left"/>
+        <w:rPr>
+          <w:rFonts w:ascii="宋体" w:eastAsia="宋体" w:hAnsi="宋体" w:cs="宋体"/>
+          <w:kern w:val="0"/>
+        </w:rPr>
+      </w:pPr>
+    </w:p>
+    <w:p>
+      <w:pPr>
+        <w:widowControl/>
+        <w:jc w:val="left"/>
+        <w:rPr>
+          <w:rFonts w:ascii="宋体" w:eastAsia="宋体" w:hAnsi="宋体" w:cs="宋体" w:hint="eastAsia"/>
+          <w:kern w:val="0"/>
+        </w:rPr>
+      </w:pPr>
+      <w:r>
+        <w:rPr>
+          <w:rFonts w:ascii="宋体" w:eastAsia="宋体" w:hAnsi="宋体" w:cs="宋体"/>
+          <w:kern w:val="0"/>
+        </w:rPr>
+        <w:t>43.</w:t>
+      </w:r>
+      <w:r>
+        <w:rPr>
+          <w:rFonts w:ascii="宋体" w:eastAsia="宋体" w:hAnsi="宋体" w:cs="宋体" w:hint="eastAsia"/>
+          <w:kern w:val="0"/>
+        </w:rPr>
+        <w:t>事件传递链</w:t>
+      </w:r>
+    </w:p>
+    <w:p>
+      <w:pPr>
+        <w:widowControl/>
+        <w:jc w:val="left"/>
+        <w:rPr>
+          <w:rFonts w:ascii="宋体" w:eastAsia="宋体" w:hAnsi="宋体" w:cs="宋体"/>
+          <w:kern w:val="0"/>
+        </w:rPr>
+      </w:pPr>
+      <w:r>
+        <w:rPr>
+          <w:rFonts w:ascii="宋体" w:eastAsia="宋体" w:hAnsi="宋体" w:cs="宋体"/>
+          <w:kern w:val="0"/>
+        </w:rPr>
+        <w:t>在iOS中</w:t>
+      </w:r>
+      <w:r>
+        <w:rPr>
+          <w:rFonts w:ascii="宋体" w:eastAsia="宋体" w:hAnsi="宋体" w:cs="宋体" w:hint="eastAsia"/>
+          <w:kern w:val="0"/>
+        </w:rPr>
+        <w:t>不是</w:t>
+      </w:r>
+      <w:r>
+        <w:rPr>
+          <w:rFonts w:ascii="宋体" w:eastAsia="宋体" w:hAnsi="宋体" w:cs="宋体"/>
+          <w:kern w:val="0"/>
+        </w:rPr>
+        <w:t>所有对象都能处理事件，</w:t>
+      </w:r>
+      <w:r>
+        <w:rPr>
+          <w:rFonts w:ascii="宋体" w:eastAsia="宋体" w:hAnsi="宋体" w:cs="宋体" w:hint="eastAsia"/>
+          <w:kern w:val="0"/>
+        </w:rPr>
+        <w:t>只有</w:t>
+      </w:r>
+      <w:r>
+        <w:rPr>
+          <w:rFonts w:ascii="宋体" w:eastAsia="宋体" w:hAnsi="宋体" w:cs="宋体"/>
+          <w:kern w:val="0"/>
+        </w:rPr>
+        <w:t>继承了</w:t>
+      </w:r>
+      <w:proofErr w:type="spellStart"/>
+      <w:r>
+        <w:rPr>
+          <w:rFonts w:ascii="宋体" w:eastAsia="宋体" w:hAnsi="宋体" w:cs="宋体"/>
+          <w:kern w:val="0"/>
+        </w:rPr>
+        <w:t>UIResponder</w:t>
+      </w:r>
+      <w:proofErr w:type="spellEnd"/>
+      <w:r>
+        <w:rPr>
+          <w:rFonts w:ascii="宋体" w:eastAsia="宋体" w:hAnsi="宋体" w:cs="宋体" w:hint="eastAsia"/>
+          <w:kern w:val="0"/>
+        </w:rPr>
+        <w:t>的</w:t>
+      </w:r>
+      <w:r>
+        <w:rPr>
+          <w:rFonts w:ascii="宋体" w:eastAsia="宋体" w:hAnsi="宋体" w:cs="宋体"/>
+          <w:kern w:val="0"/>
+        </w:rPr>
+        <w:t>对象才能响应事件。</w:t>
+      </w:r>
+      <w:proofErr w:type="spellStart"/>
+      <w:r>
+        <w:rPr>
+          <w:rFonts w:ascii="宋体" w:eastAsia="宋体" w:hAnsi="宋体" w:cs="宋体"/>
+          <w:kern w:val="0"/>
+        </w:rPr>
+        <w:t>UIApplication</w:t>
+      </w:r>
+      <w:proofErr w:type="spellEnd"/>
+      <w:r>
+        <w:rPr>
+          <w:rFonts w:ascii="宋体" w:eastAsia="宋体" w:hAnsi="宋体" w:cs="宋体"/>
+          <w:kern w:val="0"/>
+        </w:rPr>
+        <w:t>，</w:t>
+      </w:r>
+      <w:proofErr w:type="spellStart"/>
+      <w:r>
+        <w:rPr>
+          <w:rFonts w:ascii="宋体" w:eastAsia="宋体" w:hAnsi="宋体" w:cs="宋体" w:hint="eastAsia"/>
+          <w:kern w:val="0"/>
+        </w:rPr>
+        <w:t>UIVIewController</w:t>
+      </w:r>
+      <w:proofErr w:type="spellEnd"/>
+      <w:r>
+        <w:rPr>
+          <w:rFonts w:ascii="宋体" w:eastAsia="宋体" w:hAnsi="宋体" w:cs="宋体" w:hint="eastAsia"/>
+          <w:kern w:val="0"/>
+        </w:rPr>
+        <w:t>，</w:t>
+      </w:r>
+      <w:proofErr w:type="spellStart"/>
+      <w:r>
+        <w:rPr>
+          <w:rFonts w:ascii="宋体" w:eastAsia="宋体" w:hAnsi="宋体" w:cs="宋体" w:hint="eastAsia"/>
+          <w:kern w:val="0"/>
+        </w:rPr>
+        <w:t>UIView</w:t>
+      </w:r>
+      <w:proofErr w:type="spellEnd"/>
+      <w:r>
+        <w:rPr>
+          <w:rFonts w:ascii="宋体" w:eastAsia="宋体" w:hAnsi="宋体" w:cs="宋体"/>
+          <w:kern w:val="0"/>
+        </w:rPr>
+        <w:t>都继承自</w:t>
+      </w:r>
+      <w:proofErr w:type="spellStart"/>
+      <w:r>
+        <w:rPr>
+          <w:rFonts w:ascii="宋体" w:eastAsia="宋体" w:hAnsi="宋体" w:cs="宋体"/>
+          <w:kern w:val="0"/>
+        </w:rPr>
+        <w:t>UIResponder</w:t>
+      </w:r>
+      <w:proofErr w:type="spellEnd"/>
+      <w:r>
+        <w:rPr>
+          <w:rFonts w:ascii="宋体" w:eastAsia="宋体" w:hAnsi="宋体" w:cs="宋体"/>
+          <w:kern w:val="0"/>
+        </w:rPr>
+        <w:t>，</w:t>
+      </w:r>
+      <w:r>
+        <w:rPr>
+          <w:rFonts w:ascii="宋体" w:eastAsia="宋体" w:hAnsi="宋体" w:cs="宋体" w:hint="eastAsia"/>
+          <w:kern w:val="0"/>
+        </w:rPr>
+        <w:t>因此</w:t>
+      </w:r>
+      <w:r>
+        <w:rPr>
+          <w:rFonts w:ascii="宋体" w:eastAsia="宋体" w:hAnsi="宋体" w:cs="宋体"/>
+          <w:kern w:val="0"/>
+        </w:rPr>
+        <w:t>他们都可以响应事件。</w:t>
+      </w:r>
+    </w:p>
+    <w:p>
+      <w:pPr>
+        <w:widowControl/>
+        <w:jc w:val="left"/>
+        <w:rPr>
+          <w:rFonts w:ascii="宋体" w:eastAsia="宋体" w:hAnsi="宋体" w:cs="宋体"/>
+          <w:kern w:val="0"/>
+        </w:rPr>
+      </w:pPr>
+    </w:p>
+    <w:p>
+      <w:pPr>
+        <w:widowControl/>
+        <w:jc w:val="left"/>
+        <w:rPr>
+          <w:rFonts w:ascii="宋体" w:eastAsia="宋体" w:hAnsi="宋体" w:cs="宋体"/>
+          <w:kern w:val="0"/>
+        </w:rPr>
+      </w:pPr>
+      <w:r>
+        <w:rPr>
+          <w:rFonts w:ascii="宋体" w:eastAsia="宋体" w:hAnsi="宋体" w:cs="宋体"/>
+          <w:kern w:val="0"/>
+        </w:rPr>
+        <w:t>事件传递流程：</w:t>
+      </w:r>
+    </w:p>
+    <w:p>
+      <w:pPr>
+        <w:pStyle w:val="a3"/>
+        <w:widowControl/>
+        <w:numPr>
+          <w:ilvl w:val="0"/>
+          <w:numId w:val="8"/>
+        </w:numPr>
+        <w:ind w:firstLineChars="0"/>
+        <w:jc w:val="left"/>
+        <w:rPr>
+          <w:rFonts w:ascii="宋体" w:eastAsia="宋体" w:hAnsi="宋体" w:cs="宋体"/>
+          <w:kern w:val="0"/>
+        </w:rPr>
+      </w:pPr>
+      <w:r>
+        <w:rPr>
+          <w:rFonts w:ascii="宋体" w:eastAsia="宋体" w:hAnsi="宋体" w:cs="宋体" w:hint="eastAsia"/>
+          <w:kern w:val="0"/>
+        </w:rPr>
+        <w:t>系统</w:t>
+      </w:r>
+      <w:r>
+        <w:rPr>
+          <w:rFonts w:ascii="宋体" w:eastAsia="宋体" w:hAnsi="宋体" w:cs="宋体"/>
+          <w:kern w:val="0"/>
+        </w:rPr>
+        <w:t>将该事件添加到一个由</w:t>
+      </w:r>
+      <w:proofErr w:type="spellStart"/>
+      <w:r>
+        <w:rPr>
+          <w:rFonts w:ascii="宋体" w:eastAsia="宋体" w:hAnsi="宋体" w:cs="宋体"/>
+          <w:kern w:val="0"/>
+        </w:rPr>
+        <w:t>UIApplication</w:t>
+      </w:r>
+      <w:proofErr w:type="spellEnd"/>
+      <w:r>
+        <w:rPr>
+          <w:rFonts w:ascii="宋体" w:eastAsia="宋体" w:hAnsi="宋体" w:cs="宋体"/>
+          <w:kern w:val="0"/>
+        </w:rPr>
+        <w:t>管理的队列事件中</w:t>
+      </w:r>
+    </w:p>
+    <w:p>
+      <w:pPr>
+        <w:pStyle w:val="a3"/>
+        <w:widowControl/>
+        <w:numPr>
+          <w:ilvl w:val="0"/>
+          <w:numId w:val="8"/>
+        </w:numPr>
+        <w:ind w:firstLineChars="0"/>
+        <w:jc w:val="left"/>
+        <w:rPr>
+          <w:rFonts w:ascii="宋体" w:eastAsia="宋体" w:hAnsi="宋体" w:cs="宋体"/>
+          <w:kern w:val="0"/>
+        </w:rPr>
+      </w:pPr>
+      <w:proofErr w:type="spellStart"/>
+      <w:r>
+        <w:rPr>
+          <w:rFonts w:ascii="宋体" w:eastAsia="宋体" w:hAnsi="宋体" w:cs="宋体"/>
+          <w:kern w:val="0"/>
+        </w:rPr>
+        <w:t>UIApplication</w:t>
+      </w:r>
+      <w:proofErr w:type="spellEnd"/>
+      <w:r>
+        <w:rPr>
+          <w:rFonts w:ascii="宋体" w:eastAsia="宋体" w:hAnsi="宋体" w:cs="宋体"/>
+          <w:kern w:val="0"/>
+        </w:rPr>
+        <w:t>会从事件队列中取出最前面的事件，并将事件分发下去以便处理，</w:t>
+      </w:r>
+      <w:r>
+        <w:rPr>
+          <w:rFonts w:ascii="宋体" w:eastAsia="宋体" w:hAnsi="宋体" w:cs="宋体" w:hint="eastAsia"/>
+          <w:kern w:val="0"/>
+        </w:rPr>
+        <w:t>先发送</w:t>
+      </w:r>
+      <w:r>
+        <w:rPr>
+          <w:rFonts w:ascii="宋体" w:eastAsia="宋体" w:hAnsi="宋体" w:cs="宋体"/>
+          <w:kern w:val="0"/>
+        </w:rPr>
+        <w:t>给</w:t>
+      </w:r>
+      <w:proofErr w:type="spellStart"/>
+      <w:r>
+        <w:rPr>
+          <w:rFonts w:ascii="宋体" w:eastAsia="宋体" w:hAnsi="宋体" w:cs="宋体"/>
+          <w:kern w:val="0"/>
+        </w:rPr>
+        <w:t>UIWindow</w:t>
+      </w:r>
+      <w:proofErr w:type="spellEnd"/>
+    </w:p>
+    <w:p>
+      <w:pPr>
+        <w:pStyle w:val="a3"/>
+        <w:widowControl/>
+        <w:numPr>
+          <w:ilvl w:val="0"/>
+          <w:numId w:val="8"/>
+        </w:numPr>
+        <w:ind w:firstLineChars="0"/>
+        <w:jc w:val="left"/>
+        <w:rPr>
+          <w:rFonts w:ascii="宋体" w:eastAsia="宋体" w:hAnsi="宋体" w:cs="宋体"/>
+          <w:kern w:val="0"/>
+        </w:rPr>
+      </w:pPr>
+      <w:r>
+        <w:rPr>
+          <w:rFonts w:ascii="宋体" w:eastAsia="宋体" w:hAnsi="宋体" w:cs="宋体" w:hint="eastAsia"/>
+          <w:kern w:val="0"/>
+        </w:rPr>
+        <w:t>主窗口</w:t>
+      </w:r>
+      <w:r>
+        <w:rPr>
+          <w:rFonts w:ascii="宋体" w:eastAsia="宋体" w:hAnsi="宋体" w:cs="宋体"/>
+          <w:kern w:val="0"/>
+        </w:rPr>
+        <w:t>会在视图层次结构中找到一个最合适的视图来处理触摸事件</w:t>
+      </w:r>
+    </w:p>
+    <w:p>
+      <w:pPr>
+        <w:pStyle w:val="a3"/>
+        <w:widowControl/>
+        <w:numPr>
+          <w:ilvl w:val="0"/>
+          <w:numId w:val="8"/>
+        </w:numPr>
+        <w:ind w:firstLineChars="0"/>
+        <w:jc w:val="left"/>
+        <w:rPr>
+          <w:rFonts w:ascii="宋体" w:eastAsia="宋体" w:hAnsi="宋体" w:cs="宋体"/>
+          <w:kern w:val="0"/>
+        </w:rPr>
+      </w:pPr>
+      <w:r>
+        <w:rPr>
+          <w:rFonts w:ascii="宋体" w:eastAsia="宋体" w:hAnsi="宋体" w:cs="宋体" w:hint="eastAsia"/>
+          <w:kern w:val="0"/>
+        </w:rPr>
+        <w:t>找到</w:t>
+      </w:r>
+      <w:r>
+        <w:rPr>
+          <w:rFonts w:ascii="宋体" w:eastAsia="宋体" w:hAnsi="宋体" w:cs="宋体"/>
+          <w:kern w:val="0"/>
+        </w:rPr>
+        <w:t>最合适的视图</w:t>
+      </w:r>
+      <w:r>
+        <w:rPr>
+          <w:rFonts w:ascii="宋体" w:eastAsia="宋体" w:hAnsi="宋体" w:cs="宋体" w:hint="eastAsia"/>
+          <w:kern w:val="0"/>
+        </w:rPr>
+        <w:t>控件</w:t>
+      </w:r>
+      <w:r>
+        <w:rPr>
+          <w:rFonts w:ascii="宋体" w:eastAsia="宋体" w:hAnsi="宋体" w:cs="宋体"/>
+          <w:kern w:val="0"/>
+        </w:rPr>
+        <w:t>后，</w:t>
+      </w:r>
+      <w:r>
+        <w:rPr>
+          <w:rFonts w:ascii="宋体" w:eastAsia="宋体" w:hAnsi="宋体" w:cs="宋体" w:hint="eastAsia"/>
+          <w:kern w:val="0"/>
+        </w:rPr>
+        <w:t>调用</w:t>
+      </w:r>
+      <w:r>
+        <w:rPr>
+          <w:rFonts w:ascii="宋体" w:eastAsia="宋体" w:hAnsi="宋体" w:cs="宋体"/>
+          <w:kern w:val="0"/>
+        </w:rPr>
+        <w:t>一些列touches</w:t>
+      </w:r>
+      <w:r>
+        <w:rPr>
+          <w:rFonts w:ascii="宋体" w:eastAsia="宋体" w:hAnsi="宋体" w:cs="宋体" w:hint="eastAsia"/>
+          <w:kern w:val="0"/>
+        </w:rPr>
+        <w:t>的</w:t>
+      </w:r>
+      <w:r>
+        <w:rPr>
+          <w:rFonts w:ascii="宋体" w:eastAsia="宋体" w:hAnsi="宋体" w:cs="宋体"/>
+          <w:kern w:val="0"/>
+        </w:rPr>
+        <w:t>方法</w:t>
+      </w:r>
+    </w:p>
+    <w:p>
+      <w:pPr>
+        <w:widowControl/>
+        <w:jc w:val="left"/>
+        <w:rPr>
+          <w:rFonts w:ascii="宋体" w:eastAsia="宋体" w:hAnsi="宋体" w:cs="宋体"/>
+          <w:kern w:val="0"/>
+        </w:rPr>
+      </w:pPr>
+    </w:p>
+    <w:p>
+      <w:pPr>
+        <w:widowControl/>
+        <w:jc w:val="left"/>
+        <w:rPr>
+          <w:rFonts w:ascii="宋体" w:eastAsia="宋体" w:hAnsi="宋体" w:cs="宋体"/>
+          <w:kern w:val="0"/>
+        </w:rPr>
+      </w:pPr>
+      <w:r>
+        <w:rPr>
+          <w:rFonts w:ascii="宋体" w:eastAsia="宋体" w:hAnsi="宋体" w:cs="宋体" w:hint="eastAsia"/>
+          <w:kern w:val="0"/>
+        </w:rPr>
+        <w:t>寻找最合适的</w:t>
+      </w:r>
+      <w:r>
+        <w:rPr>
+          <w:rFonts w:ascii="宋体" w:eastAsia="宋体" w:hAnsi="宋体" w:cs="宋体"/>
+          <w:kern w:val="0"/>
+        </w:rPr>
+        <w:t>view：</w:t>
+      </w:r>
+    </w:p>
+    <w:p>
+      <w:pPr>
+        <w:pStyle w:val="a3"/>
+        <w:widowControl/>
+        <w:numPr>
+          <w:ilvl w:val="0"/>
+          <w:numId w:val="9"/>
+        </w:numPr>
+        <w:ind w:firstLineChars="0"/>
+        <w:jc w:val="left"/>
+        <w:rPr>
+          <w:rFonts w:ascii="宋体" w:eastAsia="宋体" w:hAnsi="宋体" w:cs="宋体"/>
+          <w:kern w:val="0"/>
+        </w:rPr>
+      </w:pPr>
+      <w:r>
+        <w:rPr>
+          <w:rFonts w:ascii="宋体" w:eastAsia="宋体" w:hAnsi="宋体" w:cs="宋体" w:hint="eastAsia"/>
+          <w:kern w:val="0"/>
+        </w:rPr>
+        <w:t>首先判断</w:t>
+      </w:r>
+      <w:r>
+        <w:rPr>
+          <w:rFonts w:ascii="宋体" w:eastAsia="宋体" w:hAnsi="宋体" w:cs="宋体"/>
+          <w:kern w:val="0"/>
+        </w:rPr>
+        <w:t>是否在自己身上</w:t>
+      </w:r>
+      <w:r>
+        <w:rPr>
+          <w:rFonts w:ascii="宋体" w:eastAsia="宋体" w:hAnsi="宋体" w:cs="宋体"/>
+          <w:kern w:val="0"/>
+        </w:rPr>
+        <w:t>、</w:t>
+      </w:r>
+      <w:r>
+        <w:rPr>
+          <w:rFonts w:ascii="宋体" w:eastAsia="宋体" w:hAnsi="宋体" w:cs="宋体" w:hint="eastAsia"/>
+          <w:kern w:val="0"/>
+        </w:rPr>
+        <w:t>自己</w:t>
+      </w:r>
+      <w:r>
+        <w:rPr>
+          <w:rFonts w:ascii="宋体" w:eastAsia="宋体" w:hAnsi="宋体" w:cs="宋体"/>
+          <w:kern w:val="0"/>
+        </w:rPr>
+        <w:t>是否能接受触摸事件</w:t>
+      </w:r>
+    </w:p>
+    <w:p>
+      <w:pPr>
+        <w:pStyle w:val="a3"/>
+        <w:widowControl/>
+        <w:numPr>
+          <w:ilvl w:val="0"/>
+          <w:numId w:val="9"/>
+        </w:numPr>
+        <w:ind w:firstLineChars="0"/>
+        <w:jc w:val="left"/>
+        <w:rPr>
+          <w:rFonts w:ascii="宋体" w:eastAsia="宋体" w:hAnsi="宋体" w:cs="宋体"/>
+          <w:kern w:val="0"/>
+        </w:rPr>
+      </w:pPr>
+      <w:r>
+        <w:rPr>
+          <w:rFonts w:ascii="宋体" w:eastAsia="宋体" w:hAnsi="宋体" w:cs="宋体" w:hint="eastAsia"/>
+          <w:kern w:val="0"/>
+        </w:rPr>
+        <w:t>从后</w:t>
+      </w:r>
+      <w:r>
+        <w:rPr>
+          <w:rFonts w:ascii="宋体" w:eastAsia="宋体" w:hAnsi="宋体" w:cs="宋体"/>
+          <w:kern w:val="0"/>
+        </w:rPr>
+        <w:t>往前遍历子控件，重复第一步</w:t>
+      </w:r>
+    </w:p>
+    <w:p>
+      <w:pPr>
+        <w:pStyle w:val="a3"/>
+        <w:widowControl/>
+        <w:numPr>
+          <w:ilvl w:val="0"/>
+          <w:numId w:val="9"/>
+        </w:numPr>
+        <w:ind w:firstLineChars="0"/>
+        <w:jc w:val="left"/>
+        <w:rPr>
+          <w:rFonts w:ascii="宋体" w:eastAsia="宋体" w:hAnsi="宋体" w:cs="宋体"/>
+          <w:kern w:val="0"/>
+        </w:rPr>
+      </w:pPr>
+      <w:r>
+        <w:rPr>
+          <w:rFonts w:ascii="宋体" w:eastAsia="宋体" w:hAnsi="宋体" w:cs="宋体" w:hint="eastAsia"/>
+          <w:kern w:val="0"/>
+        </w:rPr>
+        <w:t>如果</w:t>
+      </w:r>
+      <w:r>
+        <w:rPr>
+          <w:rFonts w:ascii="宋体" w:eastAsia="宋体" w:hAnsi="宋体" w:cs="宋体"/>
+          <w:kern w:val="0"/>
+        </w:rPr>
+        <w:t>没有符合条件的子控件，</w:t>
+      </w:r>
+      <w:r>
+        <w:rPr>
+          <w:rFonts w:ascii="宋体" w:eastAsia="宋体" w:hAnsi="宋体" w:cs="宋体" w:hint="eastAsia"/>
+          <w:kern w:val="0"/>
+        </w:rPr>
+        <w:t>就认为</w:t>
+      </w:r>
+      <w:r>
+        <w:rPr>
+          <w:rFonts w:ascii="宋体" w:eastAsia="宋体" w:hAnsi="宋体" w:cs="宋体"/>
+          <w:kern w:val="0"/>
+        </w:rPr>
+        <w:t>自己最合适处理</w:t>
+      </w:r>
+    </w:p>
+    <w:p>
+      <w:pPr>
+        <w:pStyle w:val="a3"/>
+        <w:widowControl/>
+        <w:numPr>
+          <w:ilvl w:val="0"/>
+          <w:numId w:val="9"/>
+        </w:numPr>
+        <w:ind w:firstLineChars="0"/>
+        <w:jc w:val="left"/>
+        <w:rPr>
+          <w:rFonts w:ascii="宋体" w:eastAsia="宋体" w:hAnsi="宋体" w:cs="宋体"/>
+          <w:kern w:val="0"/>
+        </w:rPr>
+      </w:pPr>
+      <w:r>
+        <w:rPr>
+          <w:rFonts w:ascii="宋体" w:eastAsia="宋体" w:hAnsi="宋体" w:cs="宋体" w:hint="eastAsia"/>
+          <w:kern w:val="0"/>
+        </w:rPr>
+        <w:t>之所以</w:t>
+      </w:r>
+      <w:r>
+        <w:rPr>
+          <w:rFonts w:ascii="宋体" w:eastAsia="宋体" w:hAnsi="宋体" w:cs="宋体"/>
+          <w:kern w:val="0"/>
+        </w:rPr>
+        <w:t>会采取从后往前</w:t>
+      </w:r>
+      <w:r>
+        <w:rPr>
+          <w:rFonts w:ascii="宋体" w:eastAsia="宋体" w:hAnsi="宋体" w:cs="宋体" w:hint="eastAsia"/>
+          <w:kern w:val="0"/>
+        </w:rPr>
+        <w:t>遍历</w:t>
+      </w:r>
+      <w:r>
+        <w:rPr>
+          <w:rFonts w:ascii="宋体" w:eastAsia="宋体" w:hAnsi="宋体" w:cs="宋体"/>
+          <w:kern w:val="0"/>
+        </w:rPr>
+        <w:t>子控件的方式</w:t>
+      </w:r>
+      <w:r>
+        <w:rPr>
+          <w:rFonts w:ascii="宋体" w:eastAsia="宋体" w:hAnsi="宋体" w:cs="宋体" w:hint="eastAsia"/>
+          <w:kern w:val="0"/>
+        </w:rPr>
+        <w:t>寻找</w:t>
+      </w:r>
+      <w:r>
+        <w:rPr>
+          <w:rFonts w:ascii="宋体" w:eastAsia="宋体" w:hAnsi="宋体" w:cs="宋体"/>
+          <w:kern w:val="0"/>
+        </w:rPr>
+        <w:t>最合适的view只是为了做一些循环</w:t>
+      </w:r>
+      <w:r>
+        <w:rPr>
+          <w:rFonts w:ascii="宋体" w:eastAsia="宋体" w:hAnsi="宋体" w:cs="宋体" w:hint="eastAsia"/>
+          <w:kern w:val="0"/>
+        </w:rPr>
+        <w:t>优化</w:t>
+      </w:r>
+      <w:r>
+        <w:rPr>
+          <w:rFonts w:ascii="宋体" w:eastAsia="宋体" w:hAnsi="宋体" w:cs="宋体"/>
+          <w:kern w:val="0"/>
+        </w:rPr>
+        <w:t>，</w:t>
+      </w:r>
+      <w:r>
+        <w:rPr>
+          <w:rFonts w:ascii="宋体" w:eastAsia="宋体" w:hAnsi="宋体" w:cs="宋体" w:hint="eastAsia"/>
+          <w:kern w:val="0"/>
+        </w:rPr>
+        <w:t>可以降低</w:t>
+      </w:r>
+      <w:r>
+        <w:rPr>
+          <w:rFonts w:ascii="宋体" w:eastAsia="宋体" w:hAnsi="宋体" w:cs="宋体"/>
+          <w:kern w:val="0"/>
+        </w:rPr>
+        <w:t>循环次数</w:t>
+      </w:r>
+    </w:p>
+    <w:p>
+      <w:pPr>
+        <w:widowControl/>
+        <w:jc w:val="left"/>
+        <w:rPr>
+          <w:rFonts w:ascii="宋体" w:eastAsia="宋体" w:hAnsi="宋体" w:cs="宋体"/>
+          <w:kern w:val="0"/>
+        </w:rPr>
+      </w:pPr>
+    </w:p>
+    <w:p>
+      <w:pPr>
+        <w:widowControl/>
+        <w:jc w:val="left"/>
+        <w:rPr>
+          <w:rFonts w:ascii="宋体" w:eastAsia="宋体" w:hAnsi="宋体" w:cs="宋体" w:hint="eastAsia"/>
+          <w:kern w:val="0"/>
+        </w:rPr>
+      </w:pPr>
+    </w:p>
+    <w:p>
+      <w:pPr>
+        <w:widowControl/>
+        <w:jc w:val="left"/>
+        <w:rPr>
+          <w:rFonts w:ascii="宋体" w:eastAsia="宋体" w:hAnsi="宋体" w:cs="宋体"/>
+          <w:color w:val="FF0000"/>
+          <w:kern w:val="0"/>
+        </w:rPr>
+      </w:pPr>
+      <w:r>
+        <w:rPr>
+          <w:rFonts w:ascii="宋体" w:eastAsia="宋体" w:hAnsi="宋体" w:cs="宋体" w:hint="eastAsia"/>
+          <w:color w:val="FF0000"/>
+          <w:kern w:val="0"/>
+        </w:rPr>
+        <w:t>事件响应</w:t>
+      </w:r>
+      <w:r>
+        <w:rPr>
+          <w:rFonts w:ascii="宋体" w:eastAsia="宋体" w:hAnsi="宋体" w:cs="宋体"/>
+          <w:color w:val="FF0000"/>
+          <w:kern w:val="0"/>
+        </w:rPr>
+        <w:t>：</w:t>
+      </w:r>
+    </w:p>
+    <w:p>
+      <w:pPr>
+        <w:pStyle w:val="a3"/>
+        <w:widowControl/>
+        <w:numPr>
+          <w:ilvl w:val="0"/>
+          <w:numId w:val="10"/>
+        </w:numPr>
+        <w:ind w:firstLineChars="0"/>
+        <w:jc w:val="left"/>
+        <w:rPr>
+          <w:rFonts w:ascii="宋体" w:eastAsia="宋体" w:hAnsi="宋体" w:cs="宋体"/>
+          <w:kern w:val="0"/>
+        </w:rPr>
+      </w:pPr>
+      <w:r>
+        <w:rPr>
+          <w:rFonts w:ascii="宋体" w:eastAsia="宋体" w:hAnsi="宋体" w:cs="宋体"/>
+          <w:kern w:val="0"/>
+        </w:rPr>
+        <w:t>判断当前view是否是控制器的view，</w:t>
+      </w:r>
+      <w:r>
+        <w:rPr>
+          <w:rFonts w:ascii="宋体" w:eastAsia="宋体" w:hAnsi="宋体" w:cs="宋体" w:hint="eastAsia"/>
+          <w:kern w:val="0"/>
+        </w:rPr>
+        <w:t>如果是</w:t>
+      </w:r>
+      <w:r>
+        <w:rPr>
+          <w:rFonts w:ascii="宋体" w:eastAsia="宋体" w:hAnsi="宋体" w:cs="宋体"/>
+          <w:kern w:val="0"/>
+        </w:rPr>
+        <w:t>，上一个响应者就是控制器</w:t>
+      </w:r>
+    </w:p>
+    <w:p>
+      <w:pPr>
+        <w:pStyle w:val="a3"/>
+        <w:widowControl/>
+        <w:numPr>
+          <w:ilvl w:val="0"/>
+          <w:numId w:val="10"/>
+        </w:numPr>
+        <w:ind w:firstLineChars="0"/>
+        <w:jc w:val="left"/>
+        <w:rPr>
+          <w:rFonts w:ascii="宋体" w:eastAsia="宋体" w:hAnsi="宋体" w:cs="宋体"/>
+          <w:kern w:val="0"/>
+        </w:rPr>
+      </w:pPr>
+      <w:r>
+        <w:rPr>
+          <w:rFonts w:ascii="宋体" w:eastAsia="宋体" w:hAnsi="宋体" w:cs="宋体" w:hint="eastAsia"/>
+          <w:kern w:val="0"/>
+        </w:rPr>
+        <w:t>如果不是</w:t>
+      </w:r>
+      <w:r>
+        <w:rPr>
+          <w:rFonts w:ascii="宋体" w:eastAsia="宋体" w:hAnsi="宋体" w:cs="宋体"/>
+          <w:kern w:val="0"/>
+        </w:rPr>
+        <w:t>控制器的view，</w:t>
+      </w:r>
+      <w:r>
+        <w:rPr>
+          <w:rFonts w:ascii="宋体" w:eastAsia="宋体" w:hAnsi="宋体" w:cs="宋体" w:hint="eastAsia"/>
+          <w:kern w:val="0"/>
+        </w:rPr>
+        <w:t>上一个</w:t>
+      </w:r>
+      <w:r>
+        <w:rPr>
+          <w:rFonts w:ascii="宋体" w:eastAsia="宋体" w:hAnsi="宋体" w:cs="宋体"/>
+          <w:kern w:val="0"/>
+        </w:rPr>
+        <w:t>响应者就是父控件</w:t>
+      </w:r>
+    </w:p>
+    <w:p>
+      <w:pPr>
+        <w:widowControl/>
+        <w:jc w:val="left"/>
+        <w:rPr>
+          <w:rFonts w:ascii="宋体" w:eastAsia="宋体" w:hAnsi="宋体" w:cs="宋体" w:hint="eastAsia"/>
+          <w:kern w:val="0"/>
+        </w:rPr>
+      </w:pPr>
+      <w:r>
+        <w:rPr>
+          <w:rFonts w:ascii="宋体" w:eastAsia="宋体" w:hAnsi="宋体" w:cs="宋体"/>
+          <w:kern w:val="0"/>
+        </w:rPr>
+        <w:t>控件调用touches方法-&gt;</w:t>
+      </w:r>
+      <w:r>
+        <w:rPr>
+          <w:rFonts w:ascii="宋体" w:eastAsia="宋体" w:hAnsi="宋体" w:cs="宋体" w:hint="eastAsia"/>
+          <w:kern w:val="0"/>
+        </w:rPr>
+        <w:t>判断</w:t>
+      </w:r>
+      <w:r>
+        <w:rPr>
+          <w:rFonts w:ascii="宋体" w:eastAsia="宋体" w:hAnsi="宋体" w:cs="宋体"/>
+          <w:kern w:val="0"/>
+        </w:rPr>
+        <w:t>是否实现touches方法-&gt;</w:t>
+      </w:r>
+      <w:r>
+        <w:rPr>
+          <w:rFonts w:ascii="宋体" w:eastAsia="宋体" w:hAnsi="宋体" w:cs="宋体" w:hint="eastAsia"/>
+          <w:kern w:val="0"/>
+        </w:rPr>
+        <w:t>没有</w:t>
+      </w:r>
+      <w:r>
+        <w:rPr>
+          <w:rFonts w:ascii="宋体" w:eastAsia="宋体" w:hAnsi="宋体" w:cs="宋体"/>
+          <w:kern w:val="0"/>
+        </w:rPr>
+        <w:t>实现默认会将事件传递给上一个响应者-&gt;</w:t>
+      </w:r>
+      <w:r>
+        <w:rPr>
+          <w:rFonts w:ascii="宋体" w:eastAsia="宋体" w:hAnsi="宋体" w:cs="宋体" w:hint="eastAsia"/>
+          <w:kern w:val="0"/>
+        </w:rPr>
+        <w:t>找到</w:t>
+      </w:r>
+      <w:r>
+        <w:rPr>
+          <w:rFonts w:ascii="宋体" w:eastAsia="宋体" w:hAnsi="宋体" w:cs="宋体"/>
+          <w:kern w:val="0"/>
+        </w:rPr>
+        <w:t>上一个响应者-&gt;</w:t>
+      </w:r>
+      <w:r>
+        <w:rPr>
+          <w:rFonts w:ascii="宋体" w:eastAsia="宋体" w:hAnsi="宋体" w:cs="宋体" w:hint="eastAsia"/>
+          <w:kern w:val="0"/>
+        </w:rPr>
+        <w:t>找不到</w:t>
+      </w:r>
+      <w:r>
+        <w:rPr>
+          <w:rFonts w:ascii="宋体" w:eastAsia="宋体" w:hAnsi="宋体" w:cs="宋体"/>
+          <w:kern w:val="0"/>
+        </w:rPr>
+        <w:t>方法就作废</w:t>
       </w:r>
       <w:bookmarkStart w:id="0" w:name="_GoBack"/>
       <w:bookmarkEnd w:id="0"/>
-      <w:r>
-        <w:rPr>
-          <w:rFonts w:ascii="宋体" w:eastAsia="宋体" w:hAnsi="宋体" w:cs="宋体"/>
-          <w:kern w:val="0"/>
-        </w:rPr>
-        <w:t>)</w:t>
-      </w:r>
-    </w:p>
-    <w:p>
-      <w:pPr>
-        <w:widowControl/>
-        <w:jc w:val="left"/>
-        <w:rPr>
-          <w:rFonts w:ascii="宋体" w:eastAsia="宋体" w:hAnsi="宋体" w:cs="宋体"/>
-          <w:kern w:val="0"/>
-        </w:rPr>
-      </w:pPr>
-      <w:proofErr w:type="spellStart"/>
-      <w:r>
-        <w:rPr>
-          <w:rFonts w:ascii="宋体" w:eastAsia="宋体" w:hAnsi="宋体" w:cs="宋体"/>
-          <w:kern w:val="0"/>
-        </w:rPr>
-        <w:lastRenderedPageBreak/>
-        <w:t>c.</w:t>
-      </w:r>
-      <w:r>
-        <w:rPr>
-          <w:rFonts w:ascii="宋体" w:eastAsia="宋体" w:hAnsi="宋体" w:cs="宋体" w:hint="eastAsia"/>
-          <w:kern w:val="0"/>
-        </w:rPr>
-        <w:t>MVC</w:t>
-      </w:r>
-      <w:proofErr w:type="spellEnd"/>
-      <w:r>
-        <w:rPr>
-          <w:rFonts w:ascii="宋体" w:eastAsia="宋体" w:hAnsi="宋体" w:cs="宋体"/>
-          <w:kern w:val="0"/>
-        </w:rPr>
-        <w:t>模式</w:t>
-      </w:r>
-    </w:p>
-    <w:p>
-      <w:pPr>
-        <w:widowControl/>
-        <w:jc w:val="left"/>
-        <w:rPr>
-          <w:rFonts w:ascii="宋体" w:eastAsia="宋体" w:hAnsi="宋体" w:cs="宋体" w:hint="eastAsia"/>
-          <w:kern w:val="0"/>
-        </w:rPr>
-      </w:pPr>
-      <w:r>
-        <w:rPr>
-          <w:rFonts w:ascii="宋体" w:eastAsia="宋体" w:hAnsi="宋体" w:cs="宋体" w:hint="eastAsia"/>
-          <w:kern w:val="0"/>
-        </w:rPr>
-        <w:t>d</w:t>
-      </w:r>
-      <w:r>
-        <w:rPr>
-          <w:rFonts w:ascii="宋体" w:eastAsia="宋体" w:hAnsi="宋体" w:cs="宋体"/>
-          <w:kern w:val="0"/>
-        </w:rPr>
-        <w:t>.工厂模式：</w:t>
-      </w:r>
-      <w:r>
-        <w:rPr>
-          <w:rFonts w:ascii="宋体" w:eastAsia="宋体" w:hAnsi="宋体" w:cs="宋体" w:hint="eastAsia"/>
-          <w:kern w:val="0"/>
-        </w:rPr>
-        <w:t>工厂</w:t>
-      </w:r>
-      <w:r>
-        <w:rPr>
-          <w:rFonts w:ascii="宋体" w:eastAsia="宋体" w:hAnsi="宋体" w:cs="宋体"/>
-          <w:kern w:val="0"/>
-        </w:rPr>
-        <w:t>方式创建类的实力</w:t>
-      </w:r>
-    </w:p>
-    <w:p>
-      <w:pPr>
-        <w:widowControl/>
-        <w:jc w:val="left"/>
-        <w:rPr>
-          <w:rFonts w:ascii="宋体" w:eastAsia="宋体" w:hAnsi="宋体" w:cs="宋体" w:hint="eastAsia"/>
-          <w:kern w:val="0"/>
-        </w:rPr>
-      </w:pPr>
-      <w:r>
-        <w:rPr>
-          <w:rFonts w:ascii="宋体" w:eastAsia="宋体" w:hAnsi="宋体" w:cs="宋体" w:hint="eastAsia"/>
-          <w:kern w:val="0"/>
-        </w:rPr>
-        <w:t>e</w:t>
-      </w:r>
-      <w:r>
-        <w:rPr>
-          <w:rFonts w:ascii="宋体" w:eastAsia="宋体" w:hAnsi="宋体" w:cs="宋体"/>
-          <w:kern w:val="0"/>
-        </w:rPr>
-        <w:t>.</w:t>
-      </w:r>
-      <w:r>
-        <w:rPr>
-          <w:rFonts w:ascii="宋体" w:eastAsia="宋体" w:hAnsi="宋体" w:cs="宋体" w:hint="eastAsia"/>
-          <w:kern w:val="0"/>
-        </w:rPr>
-        <w:t>策略模式</w:t>
-      </w:r>
-      <w:r>
-        <w:rPr>
-          <w:rFonts w:ascii="宋体" w:eastAsia="宋体" w:hAnsi="宋体" w:cs="宋体"/>
-          <w:kern w:val="0"/>
-        </w:rPr>
-        <w:t>：</w:t>
-      </w:r>
-      <w:r>
-        <w:rPr>
-          <w:rFonts w:ascii="宋体" w:eastAsia="宋体" w:hAnsi="宋体" w:cs="宋体" w:hint="eastAsia"/>
-          <w:kern w:val="0"/>
-        </w:rPr>
-        <w:t>抽象</w:t>
-      </w:r>
-      <w:r>
-        <w:rPr>
-          <w:rFonts w:ascii="宋体" w:eastAsia="宋体" w:hAnsi="宋体" w:cs="宋体"/>
-          <w:kern w:val="0"/>
-        </w:rPr>
-        <w:t>基类的抽取</w:t>
-      </w:r>
-    </w:p>
-    <w:p>
-      <w:pPr>
-        <w:widowControl/>
-        <w:jc w:val="left"/>
-        <w:rPr>
-          <w:rFonts w:ascii="宋体" w:eastAsia="宋体" w:hAnsi="宋体" w:cs="宋体" w:hint="eastAsia"/>
-          <w:kern w:val="0"/>
-        </w:rPr>
-      </w:pPr>
-      <w:r>
-        <w:rPr>
-          <w:rFonts w:ascii="宋体" w:eastAsia="宋体" w:hAnsi="宋体" w:cs="宋体" w:hint="eastAsia"/>
-          <w:kern w:val="0"/>
-        </w:rPr>
-        <w:t>f.代理</w:t>
-      </w:r>
-      <w:r>
-        <w:rPr>
-          <w:rFonts w:ascii="宋体" w:eastAsia="宋体" w:hAnsi="宋体" w:cs="宋体"/>
-          <w:kern w:val="0"/>
-        </w:rPr>
-        <w:t>模式</w:t>
-      </w:r>
-    </w:p>
-    <w:p>
-      <w:pPr>
-        <w:widowControl/>
-        <w:jc w:val="left"/>
-        <w:rPr>
-          <w:rFonts w:ascii="宋体" w:eastAsia="宋体" w:hAnsi="宋体" w:cs="宋体"/>
+    </w:p>
+    <w:p>
+      <w:pPr>
+        <w:widowControl/>
+        <w:jc w:val="left"/>
+        <w:rPr>
+          <w:rFonts w:ascii="宋体" w:eastAsia="宋体" w:hAnsi="宋体" w:cs="宋体" w:hint="eastAsia"/>
           <w:kern w:val="0"/>
         </w:rPr>
       </w:pPr>
@@ -11139,6 +12946,95 @@
     </w:lvl>
   </w:abstractNum>
   <w:abstractNum w:abstractNumId="1">
+    <w:nsid w:val="345C7232"/>
+    <w:multiLevelType w:val="hybridMultilevel"/>
+    <w:tmpl w:val="34285842"/>
+    <w:lvl w:ilvl="0" w:tplc="EA72B034">
+      <w:start w:val="1"/>
+      <w:numFmt w:val="lowerLetter"/>
+      <w:lvlText w:val="%1."/>
+      <w:lvlJc w:val="left"/>
+      <w:pPr>
+        <w:ind w:left="360" w:hanging="360"/>
+      </w:pPr>
+      <w:rPr>
+        <w:rFonts w:hint="eastAsia"/>
+      </w:rPr>
+    </w:lvl>
+    <w:lvl w:ilvl="1" w:tplc="04090019" w:tentative="1">
+      <w:start w:val="1"/>
+      <w:numFmt w:val="lowerLetter"/>
+      <w:lvlText w:val="%2)"/>
+      <w:lvlJc w:val="left"/>
+      <w:pPr>
+        <w:ind w:left="960" w:hanging="480"/>
+      </w:pPr>
+    </w:lvl>
+    <w:lvl w:ilvl="2" w:tplc="0409001B" w:tentative="1">
+      <w:start w:val="1"/>
+      <w:numFmt w:val="lowerRoman"/>
+      <w:lvlText w:val="%3."/>
+      <w:lvlJc w:val="right"/>
+      <w:pPr>
+        <w:ind w:left="1440" w:hanging="480"/>
+      </w:pPr>
+    </w:lvl>
+    <w:lvl w:ilvl="3" w:tplc="0409000F" w:tentative="1">
+      <w:start w:val="1"/>
+      <w:numFmt w:val="decimal"/>
+      <w:lvlText w:val="%4."/>
+      <w:lvlJc w:val="left"/>
+      <w:pPr>
+        <w:ind w:left="1920" w:hanging="480"/>
+      </w:pPr>
+    </w:lvl>
+    <w:lvl w:ilvl="4" w:tplc="04090019" w:tentative="1">
+      <w:start w:val="1"/>
+      <w:numFmt w:val="lowerLetter"/>
+      <w:lvlText w:val="%5)"/>
+      <w:lvlJc w:val="left"/>
+      <w:pPr>
+        <w:ind w:left="2400" w:hanging="480"/>
+      </w:pPr>
+    </w:lvl>
+    <w:lvl w:ilvl="5" w:tplc="0409001B" w:tentative="1">
+      <w:start w:val="1"/>
+      <w:numFmt w:val="lowerRoman"/>
+      <w:lvlText w:val="%6."/>
+      <w:lvlJc w:val="right"/>
+      <w:pPr>
+        <w:ind w:left="2880" w:hanging="480"/>
+      </w:pPr>
+    </w:lvl>
+    <w:lvl w:ilvl="6" w:tplc="0409000F" w:tentative="1">
+      <w:start w:val="1"/>
+      <w:numFmt w:val="decimal"/>
+      <w:lvlText w:val="%7."/>
+      <w:lvlJc w:val="left"/>
+      <w:pPr>
+        <w:ind w:left="3360" w:hanging="480"/>
+      </w:pPr>
+    </w:lvl>
+    <w:lvl w:ilvl="7" w:tplc="04090019" w:tentative="1">
+      <w:start w:val="1"/>
+      <w:numFmt w:val="lowerLetter"/>
+      <w:lvlText w:val="%8)"/>
+      <w:lvlJc w:val="left"/>
+      <w:pPr>
+        <w:ind w:left="3840" w:hanging="480"/>
+      </w:pPr>
+    </w:lvl>
+    <w:lvl w:ilvl="8" w:tplc="0409001B" w:tentative="1">
+      <w:start w:val="1"/>
+      <w:numFmt w:val="lowerRoman"/>
+      <w:lvlText w:val="%9."/>
+      <w:lvlJc w:val="right"/>
+      <w:pPr>
+        <w:ind w:left="4320" w:hanging="480"/>
+      </w:pPr>
+    </w:lvl>
+  </w:abstractNum>
+  <w:abstractNum w:abstractNumId="2">
     <w:nsid w:val="37317EB8"/>
     <w:multiLevelType w:val="hybridMultilevel"/>
     <w:tmpl w:val="A8BCB0C0"/>
@@ -11227,7 +13123,7 @@
       </w:pPr>
     </w:lvl>
   </w:abstractNum>
-  <w:abstractNum w:abstractNumId="2">
+  <w:abstractNum w:abstractNumId="3">
     <w:nsid w:val="3C181B27"/>
     <w:multiLevelType w:val="hybridMultilevel"/>
     <w:tmpl w:val="F4D8C03E"/>
@@ -11316,7 +13212,7 @@
       </w:pPr>
     </w:lvl>
   </w:abstractNum>
-  <w:abstractNum w:abstractNumId="3">
+  <w:abstractNum w:abstractNumId="4">
     <w:nsid w:val="509C3B54"/>
     <w:multiLevelType w:val="hybridMultilevel"/>
     <w:tmpl w:val="6924F068"/>
@@ -11405,7 +13301,96 @@
       </w:pPr>
     </w:lvl>
   </w:abstractNum>
-  <w:abstractNum w:abstractNumId="4">
+  <w:abstractNum w:abstractNumId="5">
+    <w:nsid w:val="598F0A48"/>
+    <w:multiLevelType w:val="hybridMultilevel"/>
+    <w:tmpl w:val="69B4A988"/>
+    <w:lvl w:ilvl="0" w:tplc="C9EC07FA">
+      <w:start w:val="1"/>
+      <w:numFmt w:val="lowerLetter"/>
+      <w:lvlText w:val="%1."/>
+      <w:lvlJc w:val="left"/>
+      <w:pPr>
+        <w:ind w:left="360" w:hanging="360"/>
+      </w:pPr>
+      <w:rPr>
+        <w:rFonts w:hint="eastAsia"/>
+      </w:rPr>
+    </w:lvl>
+    <w:lvl w:ilvl="1" w:tplc="04090019" w:tentative="1">
+      <w:start w:val="1"/>
+      <w:numFmt w:val="lowerLetter"/>
+      <w:lvlText w:val="%2)"/>
+      <w:lvlJc w:val="left"/>
+      <w:pPr>
+        <w:ind w:left="960" w:hanging="480"/>
+      </w:pPr>
+    </w:lvl>
+    <w:lvl w:ilvl="2" w:tplc="0409001B" w:tentative="1">
+      <w:start w:val="1"/>
+      <w:numFmt w:val="lowerRoman"/>
+      <w:lvlText w:val="%3."/>
+      <w:lvlJc w:val="right"/>
+      <w:pPr>
+        <w:ind w:left="1440" w:hanging="480"/>
+      </w:pPr>
+    </w:lvl>
+    <w:lvl w:ilvl="3" w:tplc="0409000F" w:tentative="1">
+      <w:start w:val="1"/>
+      <w:numFmt w:val="decimal"/>
+      <w:lvlText w:val="%4."/>
+      <w:lvlJc w:val="left"/>
+      <w:pPr>
+        <w:ind w:left="1920" w:hanging="480"/>
+      </w:pPr>
+    </w:lvl>
+    <w:lvl w:ilvl="4" w:tplc="04090019" w:tentative="1">
+      <w:start w:val="1"/>
+      <w:numFmt w:val="lowerLetter"/>
+      <w:lvlText w:val="%5)"/>
+      <w:lvlJc w:val="left"/>
+      <w:pPr>
+        <w:ind w:left="2400" w:hanging="480"/>
+      </w:pPr>
+    </w:lvl>
+    <w:lvl w:ilvl="5" w:tplc="0409001B" w:tentative="1">
+      <w:start w:val="1"/>
+      <w:numFmt w:val="lowerRoman"/>
+      <w:lvlText w:val="%6."/>
+      <w:lvlJc w:val="right"/>
+      <w:pPr>
+        <w:ind w:left="2880" w:hanging="480"/>
+      </w:pPr>
+    </w:lvl>
+    <w:lvl w:ilvl="6" w:tplc="0409000F" w:tentative="1">
+      <w:start w:val="1"/>
+      <w:numFmt w:val="decimal"/>
+      <w:lvlText w:val="%7."/>
+      <w:lvlJc w:val="left"/>
+      <w:pPr>
+        <w:ind w:left="3360" w:hanging="480"/>
+      </w:pPr>
+    </w:lvl>
+    <w:lvl w:ilvl="7" w:tplc="04090019" w:tentative="1">
+      <w:start w:val="1"/>
+      <w:numFmt w:val="lowerLetter"/>
+      <w:lvlText w:val="%8)"/>
+      <w:lvlJc w:val="left"/>
+      <w:pPr>
+        <w:ind w:left="3840" w:hanging="480"/>
+      </w:pPr>
+    </w:lvl>
+    <w:lvl w:ilvl="8" w:tplc="0409001B" w:tentative="1">
+      <w:start w:val="1"/>
+      <w:numFmt w:val="lowerRoman"/>
+      <w:lvlText w:val="%9."/>
+      <w:lvlJc w:val="right"/>
+      <w:pPr>
+        <w:ind w:left="4320" w:hanging="480"/>
+      </w:pPr>
+    </w:lvl>
+  </w:abstractNum>
+  <w:abstractNum w:abstractNumId="6">
     <w:nsid w:val="5B870CCC"/>
     <w:multiLevelType w:val="hybridMultilevel"/>
     <w:tmpl w:val="7890A2A0"/>
@@ -11494,7 +13479,7 @@
       </w:pPr>
     </w:lvl>
   </w:abstractNum>
-  <w:abstractNum w:abstractNumId="5">
+  <w:abstractNum w:abstractNumId="7">
     <w:nsid w:val="735E23C3"/>
     <w:multiLevelType w:val="hybridMultilevel"/>
     <w:tmpl w:val="5E3828FA"/>
@@ -11583,7 +13568,7 @@
       </w:pPr>
     </w:lvl>
   </w:abstractNum>
-  <w:abstractNum w:abstractNumId="6">
+  <w:abstractNum w:abstractNumId="8">
     <w:nsid w:val="74744A49"/>
     <w:multiLevelType w:val="hybridMultilevel"/>
     <w:tmpl w:val="B7388F9C"/>
@@ -11672,26 +13657,124 @@
       </w:pPr>
     </w:lvl>
   </w:abstractNum>
+  <w:abstractNum w:abstractNumId="9">
+    <w:nsid w:val="7B8C0514"/>
+    <w:multiLevelType w:val="hybridMultilevel"/>
+    <w:tmpl w:val="889668B0"/>
+    <w:lvl w:ilvl="0" w:tplc="1FA69708">
+      <w:start w:val="1"/>
+      <w:numFmt w:val="decimal"/>
+      <w:lvlText w:val="%1."/>
+      <w:lvlJc w:val="left"/>
+      <w:pPr>
+        <w:ind w:left="360" w:hanging="360"/>
+      </w:pPr>
+      <w:rPr>
+        <w:rFonts w:hint="default"/>
+      </w:rPr>
+    </w:lvl>
+    <w:lvl w:ilvl="1" w:tplc="04090019" w:tentative="1">
+      <w:start w:val="1"/>
+      <w:numFmt w:val="lowerLetter"/>
+      <w:lvlText w:val="%2)"/>
+      <w:lvlJc w:val="left"/>
+      <w:pPr>
+        <w:ind w:left="960" w:hanging="480"/>
+      </w:pPr>
+    </w:lvl>
+    <w:lvl w:ilvl="2" w:tplc="0409001B" w:tentative="1">
+      <w:start w:val="1"/>
+      <w:numFmt w:val="lowerRoman"/>
+      <w:lvlText w:val="%3."/>
+      <w:lvlJc w:val="right"/>
+      <w:pPr>
+        <w:ind w:left="1440" w:hanging="480"/>
+      </w:pPr>
+    </w:lvl>
+    <w:lvl w:ilvl="3" w:tplc="0409000F" w:tentative="1">
+      <w:start w:val="1"/>
+      <w:numFmt w:val="decimal"/>
+      <w:lvlText w:val="%4."/>
+      <w:lvlJc w:val="left"/>
+      <w:pPr>
+        <w:ind w:left="1920" w:hanging="480"/>
+      </w:pPr>
+    </w:lvl>
+    <w:lvl w:ilvl="4" w:tplc="04090019" w:tentative="1">
+      <w:start w:val="1"/>
+      <w:numFmt w:val="lowerLetter"/>
+      <w:lvlText w:val="%5)"/>
+      <w:lvlJc w:val="left"/>
+      <w:pPr>
+        <w:ind w:left="2400" w:hanging="480"/>
+      </w:pPr>
+    </w:lvl>
+    <w:lvl w:ilvl="5" w:tplc="0409001B" w:tentative="1">
+      <w:start w:val="1"/>
+      <w:numFmt w:val="lowerRoman"/>
+      <w:lvlText w:val="%6."/>
+      <w:lvlJc w:val="right"/>
+      <w:pPr>
+        <w:ind w:left="2880" w:hanging="480"/>
+      </w:pPr>
+    </w:lvl>
+    <w:lvl w:ilvl="6" w:tplc="0409000F" w:tentative="1">
+      <w:start w:val="1"/>
+      <w:numFmt w:val="decimal"/>
+      <w:lvlText w:val="%7."/>
+      <w:lvlJc w:val="left"/>
+      <w:pPr>
+        <w:ind w:left="3360" w:hanging="480"/>
+      </w:pPr>
+    </w:lvl>
+    <w:lvl w:ilvl="7" w:tplc="04090019" w:tentative="1">
+      <w:start w:val="1"/>
+      <w:numFmt w:val="lowerLetter"/>
+      <w:lvlText w:val="%8)"/>
+      <w:lvlJc w:val="left"/>
+      <w:pPr>
+        <w:ind w:left="3840" w:hanging="480"/>
+      </w:pPr>
+    </w:lvl>
+    <w:lvl w:ilvl="8" w:tplc="0409001B" w:tentative="1">
+      <w:start w:val="1"/>
+      <w:numFmt w:val="lowerRoman"/>
+      <w:lvlText w:val="%9."/>
+      <w:lvlJc w:val="right"/>
+      <w:pPr>
+        <w:ind w:left="4320" w:hanging="480"/>
+      </w:pPr>
+    </w:lvl>
+  </w:abstractNum>
   <w:num w:numId="1">
-    <w:abstractNumId w:val="6"/>
+    <w:abstractNumId w:val="8"/>
   </w:num>
   <w:num w:numId="2">
-    <w:abstractNumId w:val="3"/>
+    <w:abstractNumId w:val="4"/>
   </w:num>
   <w:num w:numId="3">
-    <w:abstractNumId w:val="2"/>
+    <w:abstractNumId w:val="3"/>
   </w:num>
   <w:num w:numId="4">
     <w:abstractNumId w:val="0"/>
   </w:num>
   <w:num w:numId="5">
-    <w:abstractNumId w:val="4"/>
+    <w:abstractNumId w:val="6"/>
   </w:num>
   <w:num w:numId="6">
+    <w:abstractNumId w:val="2"/>
+  </w:num>
+  <w:num w:numId="7">
+    <w:abstractNumId w:val="7"/>
+  </w:num>
+  <w:num w:numId="8">
     <w:abstractNumId w:val="1"/>
   </w:num>
-  <w:num w:numId="7">
+  <w:num w:numId="9">
     <w:abstractNumId w:val="5"/>
+  </w:num>
+  <w:num w:numId="10">
+    <w:abstractNumId w:val="9"/>
   </w:num>
 </w:numbering>
 </file>

--- a/相关知识点.docx
+++ b/相关知识点.docx
@@ -1,6 +1,6 @@
 
 <file path=word/document.xml><?xml version="1.0" encoding="utf-8"?>
-<w:document xmlns:wpc="http://schemas.microsoft.com/office/word/2010/wordprocessingCanvas" xmlns:mo="http://schemas.microsoft.com/office/mac/office/2008/main" xmlns:mc="http://schemas.openxmlformats.org/markup-compatibility/2006" xmlns:mv="urn:schemas-microsoft-com:mac:vml" xmlns:o="urn:schemas-microsoft-com:office:office" xmlns:r="http://schemas.openxmlformats.org/officeDocument/2006/relationships" xmlns:m="http://schemas.openxmlformats.org/officeDocument/2006/math" xmlns:v="urn:schemas-microsoft-com:vml" xmlns:wp14="http://schemas.microsoft.com/office/word/2010/wordprocessingDrawing" xmlns:wp="http://schemas.openxmlformats.org/drawingml/2006/wordprocessingDrawing" xmlns:w10="urn:schemas-microsoft-com:office:word" xmlns:w="http://schemas.openxmlformats.org/wordprocessingml/2006/main" xmlns:w14="http://schemas.microsoft.com/office/word/2010/wordml" xmlns:w15="http://schemas.microsoft.com/office/word/2012/wordml" xmlns:wpg="http://schemas.microsoft.com/office/word/2010/wordprocessingGroup" xmlns:wpi="http://schemas.microsoft.com/office/word/2010/wordprocessingInk" xmlns:wne="http://schemas.microsoft.com/office/word/2006/wordml" xmlns:wps="http://schemas.microsoft.com/office/word/2010/wordprocessingShape" mc:Ignorable="w14 w15 wp14">
+<w:document xmlns:wpc="http://schemas.microsoft.com/office/word/2010/wordprocessingCanvas" xmlns:cx="http://schemas.microsoft.com/office/drawing/2014/chartex" xmlns:cx1="http://schemas.microsoft.com/office/drawing/2015/9/8/chartex" xmlns:cx2="http://schemas.microsoft.com/office/drawing/2015/10/21/chartex" xmlns:cx3="http://schemas.microsoft.com/office/drawing/2016/5/9/chartex" xmlns:cx4="http://schemas.microsoft.com/office/drawing/2016/5/10/chartex" xmlns:cx5="http://schemas.microsoft.com/office/drawing/2016/5/11/chartex" xmlns:cx6="http://schemas.microsoft.com/office/drawing/2016/5/12/chartex" xmlns:cx7="http://schemas.microsoft.com/office/drawing/2016/5/13/chartex" xmlns:cx8="http://schemas.microsoft.com/office/drawing/2016/5/14/chartex" xmlns:mc="http://schemas.openxmlformats.org/markup-compatibility/2006" xmlns:aink="http://schemas.microsoft.com/office/drawing/2016/ink" xmlns:am3d="http://schemas.microsoft.com/office/drawing/2017/model3d" xmlns:o="urn:schemas-microsoft-com:office:office" xmlns:r="http://schemas.openxmlformats.org/officeDocument/2006/relationships" xmlns:m="http://schemas.openxmlformats.org/officeDocument/2006/math" xmlns:v="urn:schemas-microsoft-com:vml" xmlns:wp14="http://schemas.microsoft.com/office/word/2010/wordprocessingDrawing" xmlns:wp="http://schemas.openxmlformats.org/drawingml/2006/wordprocessingDrawing" xmlns:w10="urn:schemas-microsoft-com:office:word" xmlns:w="http://schemas.openxmlformats.org/wordprocessingml/2006/main" xmlns:w14="http://schemas.microsoft.com/office/word/2010/wordml" xmlns:w15="http://schemas.microsoft.com/office/word/2012/wordml" xmlns:w16cid="http://schemas.microsoft.com/office/word/2016/wordml/cid" xmlns:w16se="http://schemas.microsoft.com/office/word/2015/wordml/symex" xmlns:wpg="http://schemas.microsoft.com/office/word/2010/wordprocessingGroup" xmlns:wpi="http://schemas.microsoft.com/office/word/2010/wordprocessingInk" xmlns:wne="http://schemas.microsoft.com/office/word/2006/wordml" xmlns:wps="http://schemas.microsoft.com/office/word/2010/wordprocessingShape" mc:Ignorable="w14 w15 w16se w16cid wp14">
   <w:body>
     <w:p>
       <w:pPr>
@@ -1552,7 +1552,7 @@
         <w:ind w:firstLineChars="100" w:firstLine="240"/>
         <w:jc w:val="left"/>
         <w:rPr>
-          <w:rFonts w:asciiTheme="minorEastAsia" w:hAnsiTheme="minorEastAsia" w:cs="AppleSystemUIFont" w:hint="eastAsia"/>
+          <w:rFonts w:asciiTheme="minorEastAsia" w:hAnsiTheme="minorEastAsia" w:cs="AppleSystemUIFont"/>
           <w:color w:val="353535"/>
           <w:kern w:val="0"/>
         </w:rPr>
@@ -1613,7 +1613,7 @@
         <w:ind w:firstLineChars="100" w:firstLine="240"/>
         <w:jc w:val="left"/>
         <w:rPr>
-          <w:rFonts w:asciiTheme="minorEastAsia" w:hAnsiTheme="minorEastAsia" w:cs="AppleSystemUIFont" w:hint="eastAsia"/>
+          <w:rFonts w:asciiTheme="minorEastAsia" w:hAnsiTheme="minorEastAsia" w:cs="AppleSystemUIFont"/>
           <w:color w:val="353535"/>
           <w:kern w:val="0"/>
         </w:rPr>
@@ -7842,7 +7842,7 @@
         <w:widowControl/>
         <w:jc w:val="left"/>
         <w:rPr>
-          <w:rFonts w:asciiTheme="minorEastAsia" w:hAnsiTheme="minorEastAsia" w:cs="Helvetica Neue" w:hint="eastAsia"/>
+          <w:rFonts w:asciiTheme="minorEastAsia" w:hAnsiTheme="minorEastAsia" w:cs="Helvetica Neue"/>
           <w:color w:val="FF0000"/>
           <w:kern w:val="0"/>
         </w:rPr>
@@ -11966,7 +11966,7 @@
         <w:widowControl/>
         <w:jc w:val="left"/>
         <w:rPr>
-          <w:rFonts w:ascii="宋体" w:eastAsia="宋体" w:hAnsi="宋体" w:cs="宋体" w:hint="eastAsia"/>
+          <w:rFonts w:ascii="宋体" w:eastAsia="宋体" w:hAnsi="宋体" w:cs="宋体"/>
           <w:kern w:val="0"/>
         </w:rPr>
       </w:pPr>
@@ -12621,7 +12621,7 @@
         <w:widowControl/>
         <w:jc w:val="left"/>
         <w:rPr>
-          <w:rFonts w:ascii="宋体" w:eastAsia="宋体" w:hAnsi="宋体" w:cs="宋体" w:hint="eastAsia"/>
+          <w:rFonts w:ascii="宋体" w:eastAsia="宋体" w:hAnsi="宋体" w:cs="宋体"/>
           <w:kern w:val="0"/>
         </w:rPr>
       </w:pPr>
@@ -12739,7 +12739,7 @@
         <w:widowControl/>
         <w:jc w:val="left"/>
         <w:rPr>
-          <w:rFonts w:ascii="宋体" w:eastAsia="宋体" w:hAnsi="宋体" w:cs="宋体" w:hint="eastAsia"/>
+          <w:rFonts w:ascii="宋体" w:eastAsia="宋体" w:hAnsi="宋体" w:cs="宋体"/>
           <w:kern w:val="0"/>
         </w:rPr>
       </w:pPr>
@@ -12805,6 +12805,207 @@
           <w:kern w:val="0"/>
         </w:rPr>
         <w:t>方法就作废</w:t>
+      </w:r>
+    </w:p>
+    <w:p>
+      <w:pPr>
+        <w:widowControl/>
+        <w:jc w:val="left"/>
+        <w:rPr>
+          <w:rFonts w:ascii="宋体" w:eastAsia="宋体" w:hAnsi="宋体" w:cs="宋体"/>
+          <w:kern w:val="0"/>
+        </w:rPr>
+      </w:pPr>
+    </w:p>
+    <w:p>
+      <w:pPr>
+        <w:widowControl/>
+        <w:jc w:val="left"/>
+        <w:rPr>
+          <w:rFonts w:ascii="宋体" w:eastAsia="宋体" w:hAnsi="宋体" w:cs="宋体"/>
+          <w:kern w:val="0"/>
+        </w:rPr>
+      </w:pPr>
+      <w:hyperlink r:id="rId7" w:history="1">
+        <w:r>
+          <w:rPr>
+            <w:rStyle w:val="a4"/>
+            <w:rFonts w:ascii="宋体" w:eastAsia="宋体" w:hAnsi="宋体" w:cs="宋体" w:hint="eastAsia"/>
+            <w:kern w:val="0"/>
+          </w:rPr>
+          <w:t>44.@property,@dynamic,@syn</w:t>
+        </w:r>
+        <w:r>
+          <w:rPr>
+            <w:rStyle w:val="a4"/>
+            <w:rFonts w:ascii="宋体" w:eastAsia="宋体" w:hAnsi="宋体" w:cs="宋体"/>
+            <w:kern w:val="0"/>
+          </w:rPr>
+          <w:t>thesize</w:t>
+        </w:r>
+      </w:hyperlink>
+      <w:r>
+        <w:rPr>
+          <w:rFonts w:ascii="宋体" w:eastAsia="宋体" w:hAnsi="宋体" w:cs="宋体" w:hint="eastAsia"/>
+          <w:kern w:val="0"/>
+        </w:rPr>
+        <w:t>的用法及区别</w:t>
+      </w:r>
+    </w:p>
+    <w:p>
+      <w:pPr>
+        <w:widowControl/>
+        <w:jc w:val="left"/>
+        <w:rPr>
+          <w:rFonts w:ascii="宋体" w:eastAsia="宋体" w:hAnsi="宋体" w:cs="宋体"/>
+          <w:kern w:val="0"/>
+        </w:rPr>
+      </w:pPr>
+      <w:r>
+        <w:rPr>
+          <w:rFonts w:ascii="宋体" w:eastAsia="宋体" w:hAnsi="宋体" w:cs="宋体" w:hint="eastAsia"/>
+          <w:kern w:val="0"/>
+        </w:rPr>
+        <w:lastRenderedPageBreak/>
+        <w:t>@property有两个对应的关键字，一个是@dynamic,一个是@synthesize。如果@</w:t>
+      </w:r>
+      <w:proofErr w:type="spellStart"/>
+      <w:r>
+        <w:rPr>
+          <w:rFonts w:ascii="宋体" w:eastAsia="宋体" w:hAnsi="宋体" w:cs="宋体" w:hint="eastAsia"/>
+          <w:kern w:val="0"/>
+        </w:rPr>
+        <w:t>sythes</w:t>
+      </w:r>
+      <w:r>
+        <w:rPr>
+          <w:rFonts w:ascii="宋体" w:eastAsia="宋体" w:hAnsi="宋体" w:cs="宋体"/>
+          <w:kern w:val="0"/>
+        </w:rPr>
+        <w:t>ize</w:t>
+      </w:r>
+      <w:proofErr w:type="spellEnd"/>
+      <w:r>
+        <w:rPr>
+          <w:rFonts w:ascii="宋体" w:eastAsia="宋体" w:hAnsi="宋体" w:cs="宋体" w:hint="eastAsia"/>
+          <w:kern w:val="0"/>
+        </w:rPr>
+        <w:t>和@dynamic两个都没写，那么默认的就是@</w:t>
+      </w:r>
+      <w:proofErr w:type="spellStart"/>
+      <w:r>
+        <w:rPr>
+          <w:rFonts w:ascii="宋体" w:eastAsia="宋体" w:hAnsi="宋体" w:cs="宋体" w:hint="eastAsia"/>
+          <w:kern w:val="0"/>
+        </w:rPr>
+        <w:t>sythesize</w:t>
+      </w:r>
+      <w:proofErr w:type="spellEnd"/>
+      <w:r>
+        <w:rPr>
+          <w:rFonts w:ascii="宋体" w:eastAsia="宋体" w:hAnsi="宋体" w:cs="宋体"/>
+          <w:kern w:val="0"/>
+        </w:rPr>
+        <w:t xml:space="preserve"> </w:t>
+      </w:r>
+      <w:proofErr w:type="spellStart"/>
+      <w:r>
+        <w:rPr>
+          <w:rFonts w:ascii="宋体" w:eastAsia="宋体" w:hAnsi="宋体" w:cs="宋体"/>
+          <w:kern w:val="0"/>
+        </w:rPr>
+        <w:t>var</w:t>
+      </w:r>
+      <w:proofErr w:type="spellEnd"/>
+      <w:r>
+        <w:rPr>
+          <w:rFonts w:ascii="宋体" w:eastAsia="宋体" w:hAnsi="宋体" w:cs="宋体"/>
+          <w:kern w:val="0"/>
+        </w:rPr>
+        <w:t xml:space="preserve"> = _</w:t>
+      </w:r>
+      <w:proofErr w:type="spellStart"/>
+      <w:r>
+        <w:rPr>
+          <w:rFonts w:ascii="宋体" w:eastAsia="宋体" w:hAnsi="宋体" w:cs="宋体"/>
+          <w:kern w:val="0"/>
+        </w:rPr>
+        <w:t>var</w:t>
+      </w:r>
+      <w:proofErr w:type="spellEnd"/>
+      <w:r>
+        <w:rPr>
+          <w:rFonts w:ascii="宋体" w:eastAsia="宋体" w:hAnsi="宋体" w:cs="宋体"/>
+          <w:kern w:val="0"/>
+        </w:rPr>
+        <w:t>;</w:t>
+      </w:r>
+    </w:p>
+    <w:p>
+      <w:pPr>
+        <w:widowControl/>
+        <w:jc w:val="left"/>
+        <w:rPr>
+          <w:rFonts w:ascii="宋体" w:eastAsia="宋体" w:hAnsi="宋体" w:cs="宋体"/>
+          <w:kern w:val="0"/>
+        </w:rPr>
+      </w:pPr>
+      <w:r>
+        <w:rPr>
+          <w:rFonts w:ascii="宋体" w:eastAsia="宋体" w:hAnsi="宋体" w:cs="宋体"/>
+          <w:kern w:val="0"/>
+        </w:rPr>
+        <w:t>@</w:t>
+      </w:r>
+      <w:proofErr w:type="spellStart"/>
+      <w:r>
+        <w:rPr>
+          <w:rFonts w:ascii="宋体" w:eastAsia="宋体" w:hAnsi="宋体" w:cs="宋体"/>
+          <w:kern w:val="0"/>
+        </w:rPr>
+        <w:t>sythesize</w:t>
+      </w:r>
+      <w:proofErr w:type="spellEnd"/>
+      <w:r>
+        <w:rPr>
+          <w:rFonts w:ascii="宋体" w:eastAsia="宋体" w:hAnsi="宋体" w:cs="宋体" w:hint="eastAsia"/>
+          <w:kern w:val="0"/>
+        </w:rPr>
+        <w:t>的语义是如果你没有实现setter和getter方法，那么编译器会自动为你加上这两个方法。@dynamic告诉编译器，属性的setter和getter方法由用户自己实现，不自动生成。</w:t>
+      </w:r>
+    </w:p>
+    <w:p>
+      <w:pPr>
+        <w:widowControl/>
+        <w:jc w:val="left"/>
+        <w:rPr>
+          <w:rFonts w:ascii="宋体" w:eastAsia="宋体" w:hAnsi="宋体" w:cs="宋体"/>
+          <w:kern w:val="0"/>
+        </w:rPr>
+      </w:pPr>
+    </w:p>
+    <w:p>
+      <w:pPr>
+        <w:widowControl/>
+        <w:jc w:val="left"/>
+        <w:rPr>
+          <w:rFonts w:ascii="宋体" w:eastAsia="宋体" w:hAnsi="宋体" w:cs="宋体" w:hint="eastAsia"/>
+          <w:kern w:val="0"/>
+        </w:rPr>
+      </w:pPr>
+      <w:r>
+        <w:rPr>
+          <w:rFonts w:ascii="宋体" w:eastAsia="宋体" w:hAnsi="宋体" w:cs="宋体" w:hint="eastAsia"/>
+          <w:kern w:val="0"/>
+        </w:rPr>
+        <w:t>@dynamic修饰的属性可以用消息转发机制</w:t>
+      </w:r>
+      <w:r>
+        <w:rPr>
+          <w:rFonts w:ascii="宋体" w:eastAsia="宋体" w:hAnsi="宋体" w:cs="宋体" w:hint="eastAsia"/>
+          <w:kern w:val="0"/>
+        </w:rPr>
+        <w:t>来实现存取方法。</w:t>
       </w:r>
       <w:bookmarkStart w:id="0" w:name="_GoBack"/>
       <w:bookmarkEnd w:id="0"/>
@@ -12814,7 +13015,7 @@
         <w:widowControl/>
         <w:jc w:val="left"/>
         <w:rPr>
-          <w:rFonts w:ascii="宋体" w:eastAsia="宋体" w:hAnsi="宋体" w:cs="宋体" w:hint="eastAsia"/>
+          <w:rFonts w:ascii="宋体" w:eastAsia="宋体" w:hAnsi="宋体" w:cs="宋体"/>
           <w:kern w:val="0"/>
         </w:rPr>
       </w:pPr>
@@ -12855,8 +13056,8 @@
 </file>
 
 <file path=word/numbering.xml><?xml version="1.0" encoding="utf-8"?>
-<w:numbering xmlns:wpc="http://schemas.microsoft.com/office/word/2010/wordprocessingCanvas" xmlns:mo="http://schemas.microsoft.com/office/mac/office/2008/main" xmlns:mc="http://schemas.openxmlformats.org/markup-compatibility/2006" xmlns:mv="urn:schemas-microsoft-com:mac:vml" xmlns:o="urn:schemas-microsoft-com:office:office" xmlns:r="http://schemas.openxmlformats.org/officeDocument/2006/relationships" xmlns:m="http://schemas.openxmlformats.org/officeDocument/2006/math" xmlns:v="urn:schemas-microsoft-com:vml" xmlns:wp14="http://schemas.microsoft.com/office/word/2010/wordprocessingDrawing" xmlns:wp="http://schemas.openxmlformats.org/drawingml/2006/wordprocessingDrawing" xmlns:w10="urn:schemas-microsoft-com:office:word" xmlns:w="http://schemas.openxmlformats.org/wordprocessingml/2006/main" xmlns:w14="http://schemas.microsoft.com/office/word/2010/wordml" xmlns:w15="http://schemas.microsoft.com/office/word/2012/wordml" xmlns:wpg="http://schemas.microsoft.com/office/word/2010/wordprocessingGroup" xmlns:wpi="http://schemas.microsoft.com/office/word/2010/wordprocessingInk" xmlns:wne="http://schemas.microsoft.com/office/word/2006/wordml" xmlns:wps="http://schemas.microsoft.com/office/word/2010/wordprocessingShape" mc:Ignorable="w14 w15 wp14">
-  <w:abstractNum w:abstractNumId="0">
+<w:numbering xmlns:wpc="http://schemas.microsoft.com/office/word/2010/wordprocessingCanvas" xmlns:cx="http://schemas.microsoft.com/office/drawing/2014/chartex" xmlns:cx1="http://schemas.microsoft.com/office/drawing/2015/9/8/chartex" xmlns:cx2="http://schemas.microsoft.com/office/drawing/2015/10/21/chartex" xmlns:cx3="http://schemas.microsoft.com/office/drawing/2016/5/9/chartex" xmlns:cx4="http://schemas.microsoft.com/office/drawing/2016/5/10/chartex" xmlns:cx5="http://schemas.microsoft.com/office/drawing/2016/5/11/chartex" xmlns:cx6="http://schemas.microsoft.com/office/drawing/2016/5/12/chartex" xmlns:cx7="http://schemas.microsoft.com/office/drawing/2016/5/13/chartex" xmlns:cx8="http://schemas.microsoft.com/office/drawing/2016/5/14/chartex" xmlns:mc="http://schemas.openxmlformats.org/markup-compatibility/2006" xmlns:aink="http://schemas.microsoft.com/office/drawing/2016/ink" xmlns:am3d="http://schemas.microsoft.com/office/drawing/2017/model3d" xmlns:o="urn:schemas-microsoft-com:office:office" xmlns:r="http://schemas.openxmlformats.org/officeDocument/2006/relationships" xmlns:m="http://schemas.openxmlformats.org/officeDocument/2006/math" xmlns:v="urn:schemas-microsoft-com:vml" xmlns:wp14="http://schemas.microsoft.com/office/word/2010/wordprocessingDrawing" xmlns:wp="http://schemas.openxmlformats.org/drawingml/2006/wordprocessingDrawing" xmlns:w10="urn:schemas-microsoft-com:office:word" xmlns:w="http://schemas.openxmlformats.org/wordprocessingml/2006/main" xmlns:w14="http://schemas.microsoft.com/office/word/2010/wordml" xmlns:w15="http://schemas.microsoft.com/office/word/2012/wordml" xmlns:w16cid="http://schemas.microsoft.com/office/word/2016/wordml/cid" xmlns:w16se="http://schemas.microsoft.com/office/word/2015/wordml/symex" xmlns:wpg="http://schemas.microsoft.com/office/word/2010/wordprocessingGroup" xmlns:wpi="http://schemas.microsoft.com/office/word/2010/wordprocessingInk" xmlns:wne="http://schemas.microsoft.com/office/word/2006/wordml" xmlns:wps="http://schemas.microsoft.com/office/word/2010/wordprocessingShape" mc:Ignorable="w14 w15 w16se w16cid wp14">
+  <w:abstractNum w:abstractNumId="0" w15:restartNumberingAfterBreak="0">
     <w:nsid w:val="05647222"/>
     <w:multiLevelType w:val="hybridMultilevel"/>
     <w:tmpl w:val="0E8A20A0"/>
@@ -12945,7 +13146,7 @@
       </w:pPr>
     </w:lvl>
   </w:abstractNum>
-  <w:abstractNum w:abstractNumId="1">
+  <w:abstractNum w:abstractNumId="1" w15:restartNumberingAfterBreak="0">
     <w:nsid w:val="345C7232"/>
     <w:multiLevelType w:val="hybridMultilevel"/>
     <w:tmpl w:val="34285842"/>
@@ -13034,7 +13235,7 @@
       </w:pPr>
     </w:lvl>
   </w:abstractNum>
-  <w:abstractNum w:abstractNumId="2">
+  <w:abstractNum w:abstractNumId="2" w15:restartNumberingAfterBreak="0">
     <w:nsid w:val="37317EB8"/>
     <w:multiLevelType w:val="hybridMultilevel"/>
     <w:tmpl w:val="A8BCB0C0"/>
@@ -13123,7 +13324,7 @@
       </w:pPr>
     </w:lvl>
   </w:abstractNum>
-  <w:abstractNum w:abstractNumId="3">
+  <w:abstractNum w:abstractNumId="3" w15:restartNumberingAfterBreak="0">
     <w:nsid w:val="3C181B27"/>
     <w:multiLevelType w:val="hybridMultilevel"/>
     <w:tmpl w:val="F4D8C03E"/>
@@ -13212,7 +13413,7 @@
       </w:pPr>
     </w:lvl>
   </w:abstractNum>
-  <w:abstractNum w:abstractNumId="4">
+  <w:abstractNum w:abstractNumId="4" w15:restartNumberingAfterBreak="0">
     <w:nsid w:val="509C3B54"/>
     <w:multiLevelType w:val="hybridMultilevel"/>
     <w:tmpl w:val="6924F068"/>
@@ -13301,7 +13502,7 @@
       </w:pPr>
     </w:lvl>
   </w:abstractNum>
-  <w:abstractNum w:abstractNumId="5">
+  <w:abstractNum w:abstractNumId="5" w15:restartNumberingAfterBreak="0">
     <w:nsid w:val="598F0A48"/>
     <w:multiLevelType w:val="hybridMultilevel"/>
     <w:tmpl w:val="69B4A988"/>
@@ -13390,7 +13591,7 @@
       </w:pPr>
     </w:lvl>
   </w:abstractNum>
-  <w:abstractNum w:abstractNumId="6">
+  <w:abstractNum w:abstractNumId="6" w15:restartNumberingAfterBreak="0">
     <w:nsid w:val="5B870CCC"/>
     <w:multiLevelType w:val="hybridMultilevel"/>
     <w:tmpl w:val="7890A2A0"/>
@@ -13479,7 +13680,7 @@
       </w:pPr>
     </w:lvl>
   </w:abstractNum>
-  <w:abstractNum w:abstractNumId="7">
+  <w:abstractNum w:abstractNumId="7" w15:restartNumberingAfterBreak="0">
     <w:nsid w:val="735E23C3"/>
     <w:multiLevelType w:val="hybridMultilevel"/>
     <w:tmpl w:val="5E3828FA"/>
@@ -13568,7 +13769,7 @@
       </w:pPr>
     </w:lvl>
   </w:abstractNum>
-  <w:abstractNum w:abstractNumId="8">
+  <w:abstractNum w:abstractNumId="8" w15:restartNumberingAfterBreak="0">
     <w:nsid w:val="74744A49"/>
     <w:multiLevelType w:val="hybridMultilevel"/>
     <w:tmpl w:val="B7388F9C"/>
@@ -13657,7 +13858,7 @@
       </w:pPr>
     </w:lvl>
   </w:abstractNum>
-  <w:abstractNum w:abstractNumId="9">
+  <w:abstractNum w:abstractNumId="9" w15:restartNumberingAfterBreak="0">
     <w:nsid w:val="7B8C0514"/>
     <w:multiLevelType w:val="hybridMultilevel"/>
     <w:tmpl w:val="889668B0"/>
@@ -13780,7 +13981,7 @@
 </file>
 
 <file path=word/styles.xml><?xml version="1.0" encoding="utf-8"?>
-<w:styles xmlns:mc="http://schemas.openxmlformats.org/markup-compatibility/2006" xmlns:r="http://schemas.openxmlformats.org/officeDocument/2006/relationships" xmlns:w="http://schemas.openxmlformats.org/wordprocessingml/2006/main" xmlns:w14="http://schemas.microsoft.com/office/word/2010/wordml" xmlns:w15="http://schemas.microsoft.com/office/word/2012/wordml" mc:Ignorable="w14 w15">
+<w:styles xmlns:mc="http://schemas.openxmlformats.org/markup-compatibility/2006" xmlns:r="http://schemas.openxmlformats.org/officeDocument/2006/relationships" xmlns:w="http://schemas.openxmlformats.org/wordprocessingml/2006/main" xmlns:w14="http://schemas.microsoft.com/office/word/2010/wordml" xmlns:w15="http://schemas.microsoft.com/office/word/2012/wordml" xmlns:w16cid="http://schemas.microsoft.com/office/word/2016/wordml/cid" xmlns:w16se="http://schemas.microsoft.com/office/word/2015/wordml/symex" mc:Ignorable="w14 w15 w16se w16cid">
   <w:docDefaults>
     <w:rPrDefault>
       <w:rPr>
@@ -13793,7 +13994,7 @@
     </w:rPrDefault>
     <w:pPrDefault/>
   </w:docDefaults>
-  <w:latentStyles w:defLockedState="0" w:defUIPriority="99" w:defSemiHidden="0" w:defUnhideWhenUsed="0" w:defQFormat="0" w:count="380">
+  <w:latentStyles w:defLockedState="0" w:defUIPriority="99" w:defSemiHidden="0" w:defUnhideWhenUsed="0" w:defQFormat="0" w:count="375">
     <w:lsdException w:name="Normal" w:uiPriority="0" w:qFormat="1"/>
     <w:lsdException w:name="heading 1" w:uiPriority="9" w:qFormat="1"/>
     <w:lsdException w:name="heading 2" w:semiHidden="1" w:uiPriority="9" w:unhideWhenUsed="1" w:qFormat="1"/>
@@ -14232,6 +14433,16 @@
       <w:shd w:val="clear" w:color="auto" w:fill="E6E6E6"/>
     </w:rPr>
   </w:style>
+  <w:style w:type="character" w:styleId="a5">
+    <w:name w:val="Unresolved Mention"/>
+    <w:basedOn w:val="a0"/>
+    <w:uiPriority w:val="99"/>
+    <w:rsid w:val="0097122B"/>
+    <w:rPr>
+      <w:color w:val="808080"/>
+      <w:shd w:val="clear" w:color="auto" w:fill="E6E6E6"/>
+    </w:rPr>
+  </w:style>
 </w:styles>
 </file>
 

--- a/相关知识点.docx
+++ b/相关知识点.docx
@@ -1,6 +1,6 @@
 
 <file path=word/document.xml><?xml version="1.0" encoding="utf-8"?>
-<w:document xmlns:wpc="http://schemas.microsoft.com/office/word/2010/wordprocessingCanvas" xmlns:cx="http://schemas.microsoft.com/office/drawing/2014/chartex" xmlns:cx1="http://schemas.microsoft.com/office/drawing/2015/9/8/chartex" xmlns:cx2="http://schemas.microsoft.com/office/drawing/2015/10/21/chartex" xmlns:cx3="http://schemas.microsoft.com/office/drawing/2016/5/9/chartex" xmlns:cx4="http://schemas.microsoft.com/office/drawing/2016/5/10/chartex" xmlns:cx5="http://schemas.microsoft.com/office/drawing/2016/5/11/chartex" xmlns:cx6="http://schemas.microsoft.com/office/drawing/2016/5/12/chartex" xmlns:cx7="http://schemas.microsoft.com/office/drawing/2016/5/13/chartex" xmlns:cx8="http://schemas.microsoft.com/office/drawing/2016/5/14/chartex" xmlns:mc="http://schemas.openxmlformats.org/markup-compatibility/2006" xmlns:aink="http://schemas.microsoft.com/office/drawing/2016/ink" xmlns:am3d="http://schemas.microsoft.com/office/drawing/2017/model3d" xmlns:o="urn:schemas-microsoft-com:office:office" xmlns:r="http://schemas.openxmlformats.org/officeDocument/2006/relationships" xmlns:m="http://schemas.openxmlformats.org/officeDocument/2006/math" xmlns:v="urn:schemas-microsoft-com:vml" xmlns:wp14="http://schemas.microsoft.com/office/word/2010/wordprocessingDrawing" xmlns:wp="http://schemas.openxmlformats.org/drawingml/2006/wordprocessingDrawing" xmlns:w10="urn:schemas-microsoft-com:office:word" xmlns:w="http://schemas.openxmlformats.org/wordprocessingml/2006/main" xmlns:w14="http://schemas.microsoft.com/office/word/2010/wordml" xmlns:w15="http://schemas.microsoft.com/office/word/2012/wordml" xmlns:w16cid="http://schemas.microsoft.com/office/word/2016/wordml/cid" xmlns:w16se="http://schemas.microsoft.com/office/word/2015/wordml/symex" xmlns:wpg="http://schemas.microsoft.com/office/word/2010/wordprocessingGroup" xmlns:wpi="http://schemas.microsoft.com/office/word/2010/wordprocessingInk" xmlns:wne="http://schemas.microsoft.com/office/word/2006/wordml" xmlns:wps="http://schemas.microsoft.com/office/word/2010/wordprocessingShape" mc:Ignorable="w14 w15 w16se w16cid wp14">
+<w:document xmlns:wpc="http://schemas.microsoft.com/office/word/2010/wordprocessingCanvas" xmlns:mo="http://schemas.microsoft.com/office/mac/office/2008/main" xmlns:mc="http://schemas.openxmlformats.org/markup-compatibility/2006" xmlns:mv="urn:schemas-microsoft-com:mac:vml" xmlns:o="urn:schemas-microsoft-com:office:office" xmlns:r="http://schemas.openxmlformats.org/officeDocument/2006/relationships" xmlns:m="http://schemas.openxmlformats.org/officeDocument/2006/math" xmlns:v="urn:schemas-microsoft-com:vml" xmlns:wp14="http://schemas.microsoft.com/office/word/2010/wordprocessingDrawing" xmlns:wp="http://schemas.openxmlformats.org/drawingml/2006/wordprocessingDrawing" xmlns:w10="urn:schemas-microsoft-com:office:word" xmlns:w="http://schemas.openxmlformats.org/wordprocessingml/2006/main" xmlns:w14="http://schemas.microsoft.com/office/word/2010/wordml" xmlns:w15="http://schemas.microsoft.com/office/word/2012/wordml" xmlns:wpg="http://schemas.microsoft.com/office/word/2010/wordprocessingGroup" xmlns:wpi="http://schemas.microsoft.com/office/word/2010/wordprocessingInk" xmlns:wne="http://schemas.microsoft.com/office/word/2006/wordml" xmlns:wps="http://schemas.microsoft.com/office/word/2010/wordprocessingShape" mc:Ignorable="w14 w15 wp14">
   <w:body>
     <w:p>
       <w:pPr>
@@ -12940,6 +12940,58 @@
         </w:rPr>
         <w:t>;</w:t>
       </w:r>
+      <w:r>
+        <w:rPr>
+          <w:rFonts w:ascii="宋体" w:eastAsia="宋体" w:hAnsi="宋体" w:cs="宋体" w:hint="eastAsia"/>
+          <w:kern w:val="0"/>
+        </w:rPr>
+        <w:t>如果</w:t>
+      </w:r>
+      <w:r>
+        <w:rPr>
+          <w:rFonts w:ascii="宋体" w:eastAsia="宋体" w:hAnsi="宋体" w:cs="宋体"/>
+          <w:kern w:val="0"/>
+        </w:rPr>
+        <w:t>手动实现了</w:t>
+      </w:r>
+      <w:r>
+        <w:rPr>
+          <w:rFonts w:ascii="宋体" w:eastAsia="宋体" w:hAnsi="宋体" w:cs="宋体" w:hint="eastAsia"/>
+          <w:kern w:val="0"/>
+        </w:rPr>
+        <w:t>下划线</w:t>
+      </w:r>
+      <w:r>
+        <w:rPr>
+          <w:rFonts w:ascii="宋体" w:eastAsia="宋体" w:hAnsi="宋体" w:cs="宋体"/>
+          <w:kern w:val="0"/>
+        </w:rPr>
+        <w:t>_开头的成员变量，则将只生成setter/getter</w:t>
+      </w:r>
+      <w:r>
+        <w:rPr>
+          <w:rFonts w:ascii="宋体" w:eastAsia="宋体" w:hAnsi="宋体" w:cs="宋体" w:hint="eastAsia"/>
+          <w:kern w:val="0"/>
+        </w:rPr>
+        <w:t>方法</w:t>
+      </w:r>
+      <w:r>
+        <w:rPr>
+          <w:rFonts w:ascii="宋体" w:eastAsia="宋体" w:hAnsi="宋体" w:cs="宋体"/>
+          <w:kern w:val="0"/>
+        </w:rPr>
+        <w:t>，不在生成成员变量，而是将两者进行关联。</w:t>
+      </w:r>
+    </w:p>
+    <w:p>
+      <w:pPr>
+        <w:widowControl/>
+        <w:jc w:val="left"/>
+        <w:rPr>
+          <w:rFonts w:ascii="宋体" w:eastAsia="宋体" w:hAnsi="宋体" w:cs="宋体"/>
+          <w:kern w:val="0"/>
+        </w:rPr>
+      </w:pPr>
     </w:p>
     <w:p>
       <w:pPr>
@@ -12971,25 +13023,101 @@
           <w:rFonts w:ascii="宋体" w:eastAsia="宋体" w:hAnsi="宋体" w:cs="宋体" w:hint="eastAsia"/>
           <w:kern w:val="0"/>
         </w:rPr>
-        <w:t>的语义是如果你没有实现setter和getter方法，那么编译器会自动为你加上这两个方法。@dynamic告诉编译器，属性的setter和getter方法由用户自己实现，不自动生成。</w:t>
-      </w:r>
-    </w:p>
-    <w:p>
-      <w:pPr>
-        <w:widowControl/>
-        <w:jc w:val="left"/>
-        <w:rPr>
-          <w:rFonts w:ascii="宋体" w:eastAsia="宋体" w:hAnsi="宋体" w:cs="宋体"/>
-          <w:kern w:val="0"/>
-        </w:rPr>
-      </w:pPr>
-    </w:p>
-    <w:p>
-      <w:pPr>
-        <w:widowControl/>
-        <w:jc w:val="left"/>
-        <w:rPr>
-          <w:rFonts w:ascii="宋体" w:eastAsia="宋体" w:hAnsi="宋体" w:cs="宋体" w:hint="eastAsia"/>
+        <w:t>的语义是如果你没有实现setter和getter方法，那么编译器会自动为你加上这两个方法。</w:t>
+      </w:r>
+      <w:r>
+        <w:rPr>
+          <w:rFonts w:ascii="宋体" w:eastAsia="宋体" w:hAnsi="宋体" w:cs="宋体"/>
+          <w:kern w:val="0"/>
+        </w:rPr>
+        <w:t>如果=</w:t>
+      </w:r>
+      <w:r>
+        <w:rPr>
+          <w:rFonts w:ascii="宋体" w:eastAsia="宋体" w:hAnsi="宋体" w:cs="宋体" w:hint="eastAsia"/>
+          <w:kern w:val="0"/>
+        </w:rPr>
+        <w:t>右侧</w:t>
+      </w:r>
+      <w:r>
+        <w:rPr>
+          <w:rFonts w:ascii="宋体" w:eastAsia="宋体" w:hAnsi="宋体" w:cs="宋体"/>
+          <w:kern w:val="0"/>
+        </w:rPr>
+        <w:t>只写了一个</w:t>
+      </w:r>
+      <w:r>
+        <w:rPr>
+          <w:rFonts w:ascii="宋体" w:eastAsia="宋体" w:hAnsi="宋体" w:cs="宋体" w:hint="eastAsia"/>
+          <w:kern w:val="0"/>
+        </w:rPr>
+        <w:t>属性</w:t>
+      </w:r>
+      <w:r>
+        <w:rPr>
+          <w:rFonts w:ascii="宋体" w:eastAsia="宋体" w:hAnsi="宋体" w:cs="宋体"/>
+          <w:kern w:val="0"/>
+        </w:rPr>
+        <w:t>名，</w:t>
+      </w:r>
+      <w:r>
+        <w:rPr>
+          <w:rFonts w:ascii="宋体" w:eastAsia="宋体" w:hAnsi="宋体" w:cs="宋体" w:hint="eastAsia"/>
+          <w:kern w:val="0"/>
+        </w:rPr>
+        <w:t>则生成</w:t>
+      </w:r>
+      <w:r>
+        <w:rPr>
+          <w:rFonts w:ascii="宋体" w:eastAsia="宋体" w:hAnsi="宋体" w:cs="宋体"/>
+          <w:kern w:val="0"/>
+        </w:rPr>
+        <w:t>与属性同名的成员变量。</w:t>
+      </w:r>
+    </w:p>
+    <w:p>
+      <w:pPr>
+        <w:widowControl/>
+        <w:jc w:val="left"/>
+        <w:rPr>
+          <w:rFonts w:ascii="宋体" w:eastAsia="宋体" w:hAnsi="宋体" w:cs="宋体" w:hint="eastAsia"/>
+          <w:kern w:val="0"/>
+        </w:rPr>
+      </w:pPr>
+    </w:p>
+    <w:p>
+      <w:pPr>
+        <w:widowControl/>
+        <w:jc w:val="left"/>
+        <w:rPr>
+          <w:rFonts w:ascii="宋体" w:eastAsia="宋体" w:hAnsi="宋体" w:cs="宋体"/>
+          <w:kern w:val="0"/>
+        </w:rPr>
+      </w:pPr>
+      <w:r>
+        <w:rPr>
+          <w:rFonts w:ascii="宋体" w:eastAsia="宋体" w:hAnsi="宋体" w:cs="宋体" w:hint="eastAsia"/>
+          <w:kern w:val="0"/>
+        </w:rPr>
+        <w:t>@dynamic告诉编译器，属性的setter和getter方法由用户自己实现，不自动生成。</w:t>
+      </w:r>
+    </w:p>
+    <w:p>
+      <w:pPr>
+        <w:widowControl/>
+        <w:jc w:val="left"/>
+        <w:rPr>
+          <w:rFonts w:ascii="宋体" w:eastAsia="宋体" w:hAnsi="宋体" w:cs="宋体"/>
+          <w:kern w:val="0"/>
+        </w:rPr>
+      </w:pPr>
+    </w:p>
+    <w:p>
+      <w:pPr>
+        <w:widowControl/>
+        <w:jc w:val="left"/>
+        <w:rPr>
+          <w:rFonts w:ascii="宋体" w:eastAsia="宋体" w:hAnsi="宋体" w:cs="宋体"/>
           <w:kern w:val="0"/>
         </w:rPr>
       </w:pPr>
@@ -13006,6 +13134,516 @@
           <w:kern w:val="0"/>
         </w:rPr>
         <w:t>来实现存取方法。</w:t>
+      </w:r>
+    </w:p>
+    <w:p>
+      <w:pPr>
+        <w:widowControl/>
+        <w:jc w:val="left"/>
+        <w:rPr>
+          <w:rFonts w:ascii="宋体" w:eastAsia="宋体" w:hAnsi="宋体" w:cs="宋体" w:hint="eastAsia"/>
+          <w:kern w:val="0"/>
+        </w:rPr>
+      </w:pPr>
+    </w:p>
+    <w:p>
+      <w:pPr>
+        <w:widowControl/>
+        <w:jc w:val="left"/>
+        <w:rPr>
+          <w:rFonts w:ascii="宋体" w:eastAsia="宋体" w:hAnsi="宋体" w:cs="宋体"/>
+          <w:kern w:val="0"/>
+        </w:rPr>
+      </w:pPr>
+      <w:r>
+        <w:rPr>
+          <w:rFonts w:ascii="宋体" w:eastAsia="宋体" w:hAnsi="宋体" w:cs="宋体"/>
+          <w:kern w:val="0"/>
+        </w:rPr>
+        <w:t>消息转发机制是运行时机制中一个重要的机制，</w:t>
+      </w:r>
+      <w:r>
+        <w:rPr>
+          <w:rFonts w:ascii="宋体" w:eastAsia="宋体" w:hAnsi="宋体" w:cs="宋体"/>
+          <w:kern w:val="0"/>
+        </w:rPr>
+        <w:t>主要分为三步，</w:t>
+      </w:r>
+    </w:p>
+    <w:p>
+      <w:pPr>
+        <w:pStyle w:val="a3"/>
+        <w:widowControl/>
+        <w:numPr>
+          <w:ilvl w:val="0"/>
+          <w:numId w:val="12"/>
+        </w:numPr>
+        <w:ind w:firstLineChars="0"/>
+        <w:jc w:val="left"/>
+        <w:rPr>
+          <w:rFonts w:ascii="宋体" w:eastAsia="宋体" w:hAnsi="宋体" w:cs="宋体"/>
+          <w:kern w:val="0"/>
+        </w:rPr>
+      </w:pPr>
+      <w:r>
+        <w:rPr>
+          <w:rFonts w:ascii="宋体" w:eastAsia="宋体" w:hAnsi="宋体" w:cs="宋体" w:hint="eastAsia"/>
+          <w:kern w:val="0"/>
+        </w:rPr>
+        <w:t>当</w:t>
+      </w:r>
+      <w:r>
+        <w:rPr>
+          <w:rFonts w:ascii="宋体" w:eastAsia="宋体" w:hAnsi="宋体" w:cs="宋体"/>
+          <w:kern w:val="0"/>
+        </w:rPr>
+        <w:t>根据SEL找不到对应的方法实现时,</w:t>
+      </w:r>
+      <w:r>
+        <w:rPr>
+          <w:rFonts w:ascii="宋体" w:eastAsia="宋体" w:hAnsi="宋体" w:cs="宋体" w:hint="eastAsia"/>
+          <w:kern w:val="0"/>
+        </w:rPr>
+        <w:t>会调用</w:t>
+      </w:r>
+      <w:proofErr w:type="spellStart"/>
+      <w:r>
+        <w:rPr>
+          <w:rFonts w:ascii="宋体" w:eastAsia="宋体" w:hAnsi="宋体" w:cs="宋体"/>
+          <w:kern w:val="0"/>
+        </w:rPr>
+        <w:t>resolveInstanceMethod</w:t>
+      </w:r>
+      <w:proofErr w:type="spellEnd"/>
+      <w:r>
+        <w:rPr>
+          <w:rFonts w:ascii="宋体" w:eastAsia="宋体" w:hAnsi="宋体" w:cs="宋体"/>
+          <w:kern w:val="0"/>
+        </w:rPr>
+        <w:t>，</w:t>
+      </w:r>
+      <w:r>
+        <w:rPr>
+          <w:rFonts w:ascii="宋体" w:eastAsia="宋体" w:hAnsi="宋体" w:cs="宋体" w:hint="eastAsia"/>
+          <w:kern w:val="0"/>
+        </w:rPr>
+        <w:t>重写</w:t>
+      </w:r>
+      <w:r>
+        <w:rPr>
+          <w:rFonts w:ascii="宋体" w:eastAsia="宋体" w:hAnsi="宋体" w:cs="宋体"/>
+          <w:kern w:val="0"/>
+        </w:rPr>
+        <w:t>这个方法的过程中</w:t>
+      </w:r>
+      <w:r>
+        <w:rPr>
+          <w:rFonts w:ascii="宋体" w:eastAsia="宋体" w:hAnsi="宋体" w:cs="宋体" w:hint="eastAsia"/>
+          <w:kern w:val="0"/>
+        </w:rPr>
+        <w:t>可以</w:t>
+      </w:r>
+      <w:r>
+        <w:rPr>
+          <w:rFonts w:ascii="宋体" w:eastAsia="宋体" w:hAnsi="宋体" w:cs="宋体"/>
+          <w:kern w:val="0"/>
+        </w:rPr>
+        <w:t>用runtime动态的添加方法。</w:t>
+      </w:r>
+    </w:p>
+    <w:p>
+      <w:pPr>
+        <w:pStyle w:val="a3"/>
+        <w:widowControl/>
+        <w:numPr>
+          <w:ilvl w:val="0"/>
+          <w:numId w:val="12"/>
+        </w:numPr>
+        <w:ind w:firstLineChars="0"/>
+        <w:jc w:val="left"/>
+        <w:rPr>
+          <w:rFonts w:ascii="宋体" w:eastAsia="宋体" w:hAnsi="宋体" w:cs="宋体"/>
+          <w:kern w:val="0"/>
+        </w:rPr>
+      </w:pPr>
+      <w:r>
+        <w:rPr>
+          <w:rFonts w:ascii="宋体" w:eastAsia="宋体" w:hAnsi="宋体" w:cs="宋体" w:hint="eastAsia"/>
+          <w:kern w:val="0"/>
+        </w:rPr>
+        <w:t>当对象</w:t>
+      </w:r>
+      <w:r>
+        <w:rPr>
+          <w:rFonts w:ascii="宋体" w:eastAsia="宋体" w:hAnsi="宋体" w:cs="宋体"/>
+          <w:kern w:val="0"/>
+        </w:rPr>
+        <w:t>所属类不能动态添加方法时，runtime就会询问当前</w:t>
+      </w:r>
+      <w:r>
+        <w:rPr>
+          <w:rFonts w:ascii="宋体" w:eastAsia="宋体" w:hAnsi="宋体" w:cs="宋体" w:hint="eastAsia"/>
+          <w:kern w:val="0"/>
+        </w:rPr>
+        <w:t>的</w:t>
+      </w:r>
+      <w:r>
+        <w:rPr>
+          <w:rFonts w:ascii="宋体" w:eastAsia="宋体" w:hAnsi="宋体" w:cs="宋体"/>
+          <w:kern w:val="0"/>
+        </w:rPr>
+        <w:t>接受</w:t>
+      </w:r>
+      <w:r>
+        <w:rPr>
+          <w:rFonts w:ascii="宋体" w:eastAsia="宋体" w:hAnsi="宋体" w:cs="宋体" w:hint="eastAsia"/>
+          <w:kern w:val="0"/>
+        </w:rPr>
+        <w:t>者</w:t>
+      </w:r>
+      <w:r>
+        <w:rPr>
+          <w:rFonts w:ascii="宋体" w:eastAsia="宋体" w:hAnsi="宋体" w:cs="宋体"/>
+          <w:kern w:val="0"/>
+        </w:rPr>
+        <w:t>是否有其他对象可以处理这个</w:t>
+      </w:r>
+      <w:r>
+        <w:rPr>
+          <w:rFonts w:ascii="宋体" w:eastAsia="宋体" w:hAnsi="宋体" w:cs="宋体" w:hint="eastAsia"/>
+          <w:kern w:val="0"/>
+        </w:rPr>
+        <w:t>未知</w:t>
+      </w:r>
+      <w:r>
+        <w:rPr>
+          <w:rFonts w:ascii="宋体" w:eastAsia="宋体" w:hAnsi="宋体" w:cs="宋体"/>
+          <w:kern w:val="0"/>
+        </w:rPr>
+        <w:t>的selector,</w:t>
+      </w:r>
+      <w:r>
+        <w:rPr>
+          <w:rFonts w:ascii="宋体" w:eastAsia="宋体" w:hAnsi="宋体" w:cs="宋体" w:hint="eastAsia"/>
+          <w:kern w:val="0"/>
+        </w:rPr>
+        <w:t>会</w:t>
+      </w:r>
+      <w:r>
+        <w:rPr>
+          <w:rFonts w:ascii="宋体" w:eastAsia="宋体" w:hAnsi="宋体" w:cs="宋体"/>
+          <w:kern w:val="0"/>
+        </w:rPr>
+        <w:t>调用</w:t>
+      </w:r>
+      <w:proofErr w:type="spellStart"/>
+      <w:r>
+        <w:rPr>
+          <w:rFonts w:ascii="宋体" w:eastAsia="宋体" w:hAnsi="宋体" w:cs="宋体"/>
+          <w:kern w:val="0"/>
+        </w:rPr>
+        <w:t>forwardingT</w:t>
+      </w:r>
+      <w:r>
+        <w:rPr>
+          <w:rFonts w:ascii="宋体" w:eastAsia="宋体" w:hAnsi="宋体" w:cs="宋体" w:hint="eastAsia"/>
+          <w:kern w:val="0"/>
+        </w:rPr>
+        <w:t>argetForSelector</w:t>
+      </w:r>
+      <w:proofErr w:type="spellEnd"/>
+      <w:r>
+        <w:rPr>
+          <w:rFonts w:ascii="宋体" w:eastAsia="宋体" w:hAnsi="宋体" w:cs="宋体"/>
+          <w:kern w:val="0"/>
+        </w:rPr>
+        <w:t>，</w:t>
+      </w:r>
+      <w:r>
+        <w:rPr>
+          <w:rFonts w:ascii="宋体" w:eastAsia="宋体" w:hAnsi="宋体" w:cs="宋体" w:hint="eastAsia"/>
+          <w:kern w:val="0"/>
+        </w:rPr>
+        <w:t>可以</w:t>
+      </w:r>
+      <w:r>
+        <w:rPr>
+          <w:rFonts w:ascii="宋体" w:eastAsia="宋体" w:hAnsi="宋体" w:cs="宋体"/>
+          <w:kern w:val="0"/>
+        </w:rPr>
+        <w:t>重写此方法并</w:t>
+      </w:r>
+      <w:r>
+        <w:rPr>
+          <w:rFonts w:ascii="宋体" w:eastAsia="宋体" w:hAnsi="宋体" w:cs="宋体" w:hint="eastAsia"/>
+          <w:kern w:val="0"/>
+        </w:rPr>
+        <w:t>返回</w:t>
+      </w:r>
+      <w:r>
+        <w:rPr>
+          <w:rFonts w:ascii="宋体" w:eastAsia="宋体" w:hAnsi="宋体" w:cs="宋体"/>
+          <w:kern w:val="0"/>
+        </w:rPr>
+        <w:t>别的类的初始化对象</w:t>
+      </w:r>
+    </w:p>
+    <w:p>
+      <w:pPr>
+        <w:pStyle w:val="a3"/>
+        <w:widowControl/>
+        <w:numPr>
+          <w:ilvl w:val="0"/>
+          <w:numId w:val="12"/>
+        </w:numPr>
+        <w:ind w:firstLineChars="0"/>
+        <w:jc w:val="left"/>
+        <w:rPr>
+          <w:rFonts w:ascii="宋体" w:eastAsia="宋体" w:hAnsi="宋体" w:cs="宋体"/>
+          <w:kern w:val="0"/>
+        </w:rPr>
+      </w:pPr>
+      <w:r>
+        <w:rPr>
+          <w:rFonts w:ascii="宋体" w:eastAsia="宋体" w:hAnsi="宋体" w:cs="宋体"/>
+          <w:kern w:val="0"/>
+        </w:rPr>
+        <w:t>如果没有备用接受者，runtime会发送</w:t>
+      </w:r>
+      <w:proofErr w:type="spellStart"/>
+      <w:r>
+        <w:rPr>
+          <w:rFonts w:ascii="宋体" w:eastAsia="宋体" w:hAnsi="宋体" w:cs="宋体"/>
+          <w:kern w:val="0"/>
+        </w:rPr>
+        <w:t>mathodSignatureForSelector</w:t>
+      </w:r>
+      <w:proofErr w:type="spellEnd"/>
+      <w:r>
+        <w:rPr>
+          <w:rFonts w:ascii="宋体" w:eastAsia="宋体" w:hAnsi="宋体" w:cs="宋体"/>
+          <w:kern w:val="0"/>
+        </w:rPr>
+        <w:t>查看selector对应的方法签名，如果有签名</w:t>
+      </w:r>
+      <w:r>
+        <w:rPr>
+          <w:rFonts w:ascii="宋体" w:eastAsia="宋体" w:hAnsi="宋体" w:cs="宋体" w:hint="eastAsia"/>
+          <w:kern w:val="0"/>
+        </w:rPr>
+        <w:t>则</w:t>
+      </w:r>
+      <w:r>
+        <w:rPr>
+          <w:rFonts w:ascii="宋体" w:eastAsia="宋体" w:hAnsi="宋体" w:cs="宋体"/>
+          <w:kern w:val="0"/>
+        </w:rPr>
+        <w:t>根据签名创建描述该消息的</w:t>
+      </w:r>
+      <w:proofErr w:type="spellStart"/>
+      <w:r>
+        <w:rPr>
+          <w:rFonts w:ascii="宋体" w:eastAsia="宋体" w:hAnsi="宋体" w:cs="宋体"/>
+          <w:kern w:val="0"/>
+        </w:rPr>
+        <w:t>NSInvocation</w:t>
+      </w:r>
+      <w:proofErr w:type="spellEnd"/>
+      <w:r>
+        <w:rPr>
+          <w:rFonts w:ascii="宋体" w:eastAsia="宋体" w:hAnsi="宋体" w:cs="宋体"/>
+          <w:kern w:val="0"/>
+        </w:rPr>
+        <w:t>，</w:t>
+      </w:r>
+      <w:r>
+        <w:rPr>
+          <w:rFonts w:ascii="宋体" w:eastAsia="宋体" w:hAnsi="宋体" w:cs="宋体" w:hint="eastAsia"/>
+          <w:kern w:val="0"/>
+        </w:rPr>
+        <w:t>向</w:t>
+      </w:r>
+      <w:r>
+        <w:rPr>
+          <w:rFonts w:ascii="宋体" w:eastAsia="宋体" w:hAnsi="宋体" w:cs="宋体"/>
+          <w:kern w:val="0"/>
+        </w:rPr>
+        <w:t>当前对象发送</w:t>
+      </w:r>
+      <w:proofErr w:type="spellStart"/>
+      <w:r>
+        <w:rPr>
+          <w:rFonts w:ascii="宋体" w:eastAsia="宋体" w:hAnsi="宋体" w:cs="宋体"/>
+          <w:kern w:val="0"/>
+        </w:rPr>
+        <w:t>forwardInvocation</w:t>
+      </w:r>
+      <w:proofErr w:type="spellEnd"/>
+      <w:r>
+        <w:rPr>
+          <w:rFonts w:ascii="宋体" w:eastAsia="宋体" w:hAnsi="宋体" w:cs="宋体"/>
+          <w:kern w:val="0"/>
+        </w:rPr>
+        <w:t>:</w:t>
+      </w:r>
+      <w:r>
+        <w:rPr>
+          <w:rFonts w:ascii="宋体" w:eastAsia="宋体" w:hAnsi="宋体" w:cs="宋体" w:hint="eastAsia"/>
+          <w:kern w:val="0"/>
+        </w:rPr>
+        <w:t>消息</w:t>
+      </w:r>
+    </w:p>
+    <w:p>
+      <w:pPr>
+        <w:widowControl/>
+        <w:jc w:val="left"/>
+        <w:rPr>
+          <w:rFonts w:ascii="宋体" w:eastAsia="宋体" w:hAnsi="宋体" w:cs="宋体"/>
+          <w:kern w:val="0"/>
+        </w:rPr>
+      </w:pPr>
+    </w:p>
+    <w:p>
+      <w:pPr>
+        <w:widowControl/>
+        <w:jc w:val="left"/>
+        <w:rPr>
+          <w:rFonts w:ascii="宋体" w:eastAsia="宋体" w:hAnsi="宋体" w:cs="宋体"/>
+          <w:kern w:val="0"/>
+        </w:rPr>
+      </w:pPr>
+      <w:r>
+        <w:rPr>
+          <w:rFonts w:ascii="宋体" w:eastAsia="宋体" w:hAnsi="宋体" w:cs="宋体" w:hint="eastAsia"/>
+          <w:kern w:val="0"/>
+        </w:rPr>
+        <w:t>45.Method,Selector,IMP的</w:t>
+      </w:r>
+      <w:r>
+        <w:rPr>
+          <w:rFonts w:ascii="宋体" w:eastAsia="宋体" w:hAnsi="宋体" w:cs="宋体"/>
+          <w:kern w:val="0"/>
+        </w:rPr>
+        <w:t>区别</w:t>
+      </w:r>
+    </w:p>
+    <w:p>
+      <w:pPr>
+        <w:widowControl/>
+        <w:jc w:val="left"/>
+        <w:rPr>
+          <w:rFonts w:ascii="宋体" w:eastAsia="宋体" w:hAnsi="宋体" w:cs="宋体"/>
+          <w:kern w:val="0"/>
+        </w:rPr>
+      </w:pPr>
+      <w:proofErr w:type="spellStart"/>
+      <w:r>
+        <w:rPr>
+          <w:rFonts w:ascii="宋体" w:eastAsia="宋体" w:hAnsi="宋体" w:cs="宋体"/>
+          <w:kern w:val="0"/>
+        </w:rPr>
+        <w:t>SEL,</w:t>
+      </w:r>
+      <w:r>
+        <w:rPr>
+          <w:rFonts w:ascii="宋体" w:eastAsia="宋体" w:hAnsi="宋体" w:cs="宋体" w:hint="eastAsia"/>
+          <w:kern w:val="0"/>
+        </w:rPr>
+        <w:t>seletor</w:t>
+      </w:r>
+      <w:proofErr w:type="spellEnd"/>
+      <w:r>
+        <w:rPr>
+          <w:rFonts w:ascii="宋体" w:eastAsia="宋体" w:hAnsi="宋体" w:cs="宋体"/>
+          <w:kern w:val="0"/>
+        </w:rPr>
+        <w:t>的简写，</w:t>
+      </w:r>
+      <w:r>
+        <w:rPr>
+          <w:rFonts w:ascii="宋体" w:eastAsia="宋体" w:hAnsi="宋体" w:cs="宋体" w:hint="eastAsia"/>
+          <w:kern w:val="0"/>
+        </w:rPr>
+        <w:t>俗称</w:t>
+      </w:r>
+      <w:r>
+        <w:rPr>
+          <w:rFonts w:ascii="宋体" w:eastAsia="宋体" w:hAnsi="宋体" w:cs="宋体"/>
+          <w:kern w:val="0"/>
+        </w:rPr>
+        <w:t>方法选择器，</w:t>
+      </w:r>
+      <w:r>
+        <w:rPr>
+          <w:rFonts w:ascii="宋体" w:eastAsia="宋体" w:hAnsi="宋体" w:cs="宋体" w:hint="eastAsia"/>
+          <w:kern w:val="0"/>
+        </w:rPr>
+        <w:t>实质</w:t>
+      </w:r>
+      <w:r>
+        <w:rPr>
+          <w:rFonts w:ascii="宋体" w:eastAsia="宋体" w:hAnsi="宋体" w:cs="宋体"/>
+          <w:kern w:val="0"/>
+        </w:rPr>
+        <w:t>存储的是方法的名称</w:t>
+      </w:r>
+    </w:p>
+    <w:p>
+      <w:pPr>
+        <w:widowControl/>
+        <w:jc w:val="left"/>
+        <w:rPr>
+          <w:rFonts w:ascii="宋体" w:eastAsia="宋体" w:hAnsi="宋体" w:cs="宋体"/>
+          <w:kern w:val="0"/>
+        </w:rPr>
+      </w:pPr>
+      <w:proofErr w:type="spellStart"/>
+      <w:r>
+        <w:rPr>
+          <w:rFonts w:ascii="宋体" w:eastAsia="宋体" w:hAnsi="宋体" w:cs="宋体"/>
+          <w:kern w:val="0"/>
+        </w:rPr>
+        <w:t>IMP,</w:t>
+      </w:r>
+      <w:r>
+        <w:rPr>
+          <w:rFonts w:ascii="宋体" w:eastAsia="宋体" w:hAnsi="宋体" w:cs="宋体" w:hint="eastAsia"/>
+          <w:kern w:val="0"/>
+        </w:rPr>
+        <w:t>implement</w:t>
+      </w:r>
+      <w:proofErr w:type="spellEnd"/>
+      <w:r>
+        <w:rPr>
+          <w:rFonts w:ascii="宋体" w:eastAsia="宋体" w:hAnsi="宋体" w:cs="宋体"/>
+          <w:kern w:val="0"/>
+        </w:rPr>
+        <w:t>的简写，俗称方法实现，是一个函数指针</w:t>
+      </w:r>
+    </w:p>
+    <w:p>
+      <w:pPr>
+        <w:widowControl/>
+        <w:jc w:val="left"/>
+        <w:rPr>
+          <w:rFonts w:ascii="宋体" w:eastAsia="宋体" w:hAnsi="宋体" w:cs="宋体" w:hint="eastAsia"/>
+          <w:kern w:val="0"/>
+        </w:rPr>
+      </w:pPr>
+      <w:r>
+        <w:rPr>
+          <w:rFonts w:ascii="宋体" w:eastAsia="宋体" w:hAnsi="宋体" w:cs="宋体" w:hint="eastAsia"/>
+          <w:kern w:val="0"/>
+        </w:rPr>
+        <w:t>Method</w:t>
+      </w:r>
+      <w:r>
+        <w:rPr>
+          <w:rFonts w:ascii="宋体" w:eastAsia="宋体" w:hAnsi="宋体" w:cs="宋体"/>
+          <w:kern w:val="0"/>
+        </w:rPr>
+        <w:t>是对以上两者的一个封装</w:t>
       </w:r>
       <w:bookmarkStart w:id="0" w:name="_GoBack"/>
       <w:bookmarkEnd w:id="0"/>
@@ -13056,8 +13694,8 @@
 </file>
 
 <file path=word/numbering.xml><?xml version="1.0" encoding="utf-8"?>
-<w:numbering xmlns:wpc="http://schemas.microsoft.com/office/word/2010/wordprocessingCanvas" xmlns:cx="http://schemas.microsoft.com/office/drawing/2014/chartex" xmlns:cx1="http://schemas.microsoft.com/office/drawing/2015/9/8/chartex" xmlns:cx2="http://schemas.microsoft.com/office/drawing/2015/10/21/chartex" xmlns:cx3="http://schemas.microsoft.com/office/drawing/2016/5/9/chartex" xmlns:cx4="http://schemas.microsoft.com/office/drawing/2016/5/10/chartex" xmlns:cx5="http://schemas.microsoft.com/office/drawing/2016/5/11/chartex" xmlns:cx6="http://schemas.microsoft.com/office/drawing/2016/5/12/chartex" xmlns:cx7="http://schemas.microsoft.com/office/drawing/2016/5/13/chartex" xmlns:cx8="http://schemas.microsoft.com/office/drawing/2016/5/14/chartex" xmlns:mc="http://schemas.openxmlformats.org/markup-compatibility/2006" xmlns:aink="http://schemas.microsoft.com/office/drawing/2016/ink" xmlns:am3d="http://schemas.microsoft.com/office/drawing/2017/model3d" xmlns:o="urn:schemas-microsoft-com:office:office" xmlns:r="http://schemas.openxmlformats.org/officeDocument/2006/relationships" xmlns:m="http://schemas.openxmlformats.org/officeDocument/2006/math" xmlns:v="urn:schemas-microsoft-com:vml" xmlns:wp14="http://schemas.microsoft.com/office/word/2010/wordprocessingDrawing" xmlns:wp="http://schemas.openxmlformats.org/drawingml/2006/wordprocessingDrawing" xmlns:w10="urn:schemas-microsoft-com:office:word" xmlns:w="http://schemas.openxmlformats.org/wordprocessingml/2006/main" xmlns:w14="http://schemas.microsoft.com/office/word/2010/wordml" xmlns:w15="http://schemas.microsoft.com/office/word/2012/wordml" xmlns:w16cid="http://schemas.microsoft.com/office/word/2016/wordml/cid" xmlns:w16se="http://schemas.microsoft.com/office/word/2015/wordml/symex" xmlns:wpg="http://schemas.microsoft.com/office/word/2010/wordprocessingGroup" xmlns:wpi="http://schemas.microsoft.com/office/word/2010/wordprocessingInk" xmlns:wne="http://schemas.microsoft.com/office/word/2006/wordml" xmlns:wps="http://schemas.microsoft.com/office/word/2010/wordprocessingShape" mc:Ignorable="w14 w15 w16se w16cid wp14">
-  <w:abstractNum w:abstractNumId="0" w15:restartNumberingAfterBreak="0">
+<w:numbering xmlns:wpc="http://schemas.microsoft.com/office/word/2010/wordprocessingCanvas" xmlns:mo="http://schemas.microsoft.com/office/mac/office/2008/main" xmlns:mc="http://schemas.openxmlformats.org/markup-compatibility/2006" xmlns:mv="urn:schemas-microsoft-com:mac:vml" xmlns:o="urn:schemas-microsoft-com:office:office" xmlns:r="http://schemas.openxmlformats.org/officeDocument/2006/relationships" xmlns:m="http://schemas.openxmlformats.org/officeDocument/2006/math" xmlns:v="urn:schemas-microsoft-com:vml" xmlns:wp14="http://schemas.microsoft.com/office/word/2010/wordprocessingDrawing" xmlns:wp="http://schemas.openxmlformats.org/drawingml/2006/wordprocessingDrawing" xmlns:w10="urn:schemas-microsoft-com:office:word" xmlns:w="http://schemas.openxmlformats.org/wordprocessingml/2006/main" xmlns:w14="http://schemas.microsoft.com/office/word/2010/wordml" xmlns:w15="http://schemas.microsoft.com/office/word/2012/wordml" xmlns:wpg="http://schemas.microsoft.com/office/word/2010/wordprocessingGroup" xmlns:wpi="http://schemas.microsoft.com/office/word/2010/wordprocessingInk" xmlns:wne="http://schemas.microsoft.com/office/word/2006/wordml" xmlns:wps="http://schemas.microsoft.com/office/word/2010/wordprocessingShape" mc:Ignorable="w14 w15 wp14">
+  <w:abstractNum w:abstractNumId="0">
     <w:nsid w:val="05647222"/>
     <w:multiLevelType w:val="hybridMultilevel"/>
     <w:tmpl w:val="0E8A20A0"/>
@@ -13146,13 +13784,13 @@
       </w:pPr>
     </w:lvl>
   </w:abstractNum>
-  <w:abstractNum w:abstractNumId="1" w15:restartNumberingAfterBreak="0">
-    <w:nsid w:val="345C7232"/>
+  <w:abstractNum w:abstractNumId="1">
+    <w:nsid w:val="24DD59EC"/>
     <w:multiLevelType w:val="hybridMultilevel"/>
-    <w:tmpl w:val="34285842"/>
-    <w:lvl w:ilvl="0" w:tplc="EA72B034">
+    <w:tmpl w:val="063222CE"/>
+    <w:lvl w:ilvl="0" w:tplc="9DAC6730">
       <w:start w:val="1"/>
-      <w:numFmt w:val="lowerLetter"/>
+      <w:numFmt w:val="decimal"/>
       <w:lvlText w:val="%1."/>
       <w:lvlJc w:val="left"/>
       <w:pPr>
@@ -13235,7 +13873,96 @@
       </w:pPr>
     </w:lvl>
   </w:abstractNum>
-  <w:abstractNum w:abstractNumId="2" w15:restartNumberingAfterBreak="0">
+  <w:abstractNum w:abstractNumId="2">
+    <w:nsid w:val="345C7232"/>
+    <w:multiLevelType w:val="hybridMultilevel"/>
+    <w:tmpl w:val="34285842"/>
+    <w:lvl w:ilvl="0" w:tplc="EA72B034">
+      <w:start w:val="1"/>
+      <w:numFmt w:val="lowerLetter"/>
+      <w:lvlText w:val="%1."/>
+      <w:lvlJc w:val="left"/>
+      <w:pPr>
+        <w:ind w:left="360" w:hanging="360"/>
+      </w:pPr>
+      <w:rPr>
+        <w:rFonts w:hint="eastAsia"/>
+      </w:rPr>
+    </w:lvl>
+    <w:lvl w:ilvl="1" w:tplc="04090019" w:tentative="1">
+      <w:start w:val="1"/>
+      <w:numFmt w:val="lowerLetter"/>
+      <w:lvlText w:val="%2)"/>
+      <w:lvlJc w:val="left"/>
+      <w:pPr>
+        <w:ind w:left="960" w:hanging="480"/>
+      </w:pPr>
+    </w:lvl>
+    <w:lvl w:ilvl="2" w:tplc="0409001B" w:tentative="1">
+      <w:start w:val="1"/>
+      <w:numFmt w:val="lowerRoman"/>
+      <w:lvlText w:val="%3."/>
+      <w:lvlJc w:val="right"/>
+      <w:pPr>
+        <w:ind w:left="1440" w:hanging="480"/>
+      </w:pPr>
+    </w:lvl>
+    <w:lvl w:ilvl="3" w:tplc="0409000F" w:tentative="1">
+      <w:start w:val="1"/>
+      <w:numFmt w:val="decimal"/>
+      <w:lvlText w:val="%4."/>
+      <w:lvlJc w:val="left"/>
+      <w:pPr>
+        <w:ind w:left="1920" w:hanging="480"/>
+      </w:pPr>
+    </w:lvl>
+    <w:lvl w:ilvl="4" w:tplc="04090019" w:tentative="1">
+      <w:start w:val="1"/>
+      <w:numFmt w:val="lowerLetter"/>
+      <w:lvlText w:val="%5)"/>
+      <w:lvlJc w:val="left"/>
+      <w:pPr>
+        <w:ind w:left="2400" w:hanging="480"/>
+      </w:pPr>
+    </w:lvl>
+    <w:lvl w:ilvl="5" w:tplc="0409001B" w:tentative="1">
+      <w:start w:val="1"/>
+      <w:numFmt w:val="lowerRoman"/>
+      <w:lvlText w:val="%6."/>
+      <w:lvlJc w:val="right"/>
+      <w:pPr>
+        <w:ind w:left="2880" w:hanging="480"/>
+      </w:pPr>
+    </w:lvl>
+    <w:lvl w:ilvl="6" w:tplc="0409000F" w:tentative="1">
+      <w:start w:val="1"/>
+      <w:numFmt w:val="decimal"/>
+      <w:lvlText w:val="%7."/>
+      <w:lvlJc w:val="left"/>
+      <w:pPr>
+        <w:ind w:left="3360" w:hanging="480"/>
+      </w:pPr>
+    </w:lvl>
+    <w:lvl w:ilvl="7" w:tplc="04090019" w:tentative="1">
+      <w:start w:val="1"/>
+      <w:numFmt w:val="lowerLetter"/>
+      <w:lvlText w:val="%8)"/>
+      <w:lvlJc w:val="left"/>
+      <w:pPr>
+        <w:ind w:left="3840" w:hanging="480"/>
+      </w:pPr>
+    </w:lvl>
+    <w:lvl w:ilvl="8" w:tplc="0409001B" w:tentative="1">
+      <w:start w:val="1"/>
+      <w:numFmt w:val="lowerRoman"/>
+      <w:lvlText w:val="%9."/>
+      <w:lvlJc w:val="right"/>
+      <w:pPr>
+        <w:ind w:left="4320" w:hanging="480"/>
+      </w:pPr>
+    </w:lvl>
+  </w:abstractNum>
+  <w:abstractNum w:abstractNumId="3">
     <w:nsid w:val="37317EB8"/>
     <w:multiLevelType w:val="hybridMultilevel"/>
     <w:tmpl w:val="A8BCB0C0"/>
@@ -13324,7 +14051,7 @@
       </w:pPr>
     </w:lvl>
   </w:abstractNum>
-  <w:abstractNum w:abstractNumId="3" w15:restartNumberingAfterBreak="0">
+  <w:abstractNum w:abstractNumId="4">
     <w:nsid w:val="3C181B27"/>
     <w:multiLevelType w:val="hybridMultilevel"/>
     <w:tmpl w:val="F4D8C03E"/>
@@ -13413,7 +14140,7 @@
       </w:pPr>
     </w:lvl>
   </w:abstractNum>
-  <w:abstractNum w:abstractNumId="4" w15:restartNumberingAfterBreak="0">
+  <w:abstractNum w:abstractNumId="5">
     <w:nsid w:val="509C3B54"/>
     <w:multiLevelType w:val="hybridMultilevel"/>
     <w:tmpl w:val="6924F068"/>
@@ -13502,7 +14229,7 @@
       </w:pPr>
     </w:lvl>
   </w:abstractNum>
-  <w:abstractNum w:abstractNumId="5" w15:restartNumberingAfterBreak="0">
+  <w:abstractNum w:abstractNumId="6">
     <w:nsid w:val="598F0A48"/>
     <w:multiLevelType w:val="hybridMultilevel"/>
     <w:tmpl w:val="69B4A988"/>
@@ -13591,7 +14318,7 @@
       </w:pPr>
     </w:lvl>
   </w:abstractNum>
-  <w:abstractNum w:abstractNumId="6" w15:restartNumberingAfterBreak="0">
+  <w:abstractNum w:abstractNumId="7">
     <w:nsid w:val="5B870CCC"/>
     <w:multiLevelType w:val="hybridMultilevel"/>
     <w:tmpl w:val="7890A2A0"/>
@@ -13680,11 +14407,11 @@
       </w:pPr>
     </w:lvl>
   </w:abstractNum>
-  <w:abstractNum w:abstractNumId="7" w15:restartNumberingAfterBreak="0">
-    <w:nsid w:val="735E23C3"/>
+  <w:abstractNum w:abstractNumId="8">
+    <w:nsid w:val="5CB307A9"/>
     <w:multiLevelType w:val="hybridMultilevel"/>
-    <w:tmpl w:val="5E3828FA"/>
-    <w:lvl w:ilvl="0" w:tplc="F30CD920">
+    <w:tmpl w:val="2AB85622"/>
+    <w:lvl w:ilvl="0" w:tplc="38EE6C16">
       <w:start w:val="1"/>
       <w:numFmt w:val="lowerLetter"/>
       <w:lvlText w:val="%1."/>
@@ -13769,11 +14496,11 @@
       </w:pPr>
     </w:lvl>
   </w:abstractNum>
-  <w:abstractNum w:abstractNumId="8" w15:restartNumberingAfterBreak="0">
-    <w:nsid w:val="74744A49"/>
+  <w:abstractNum w:abstractNumId="9">
+    <w:nsid w:val="735E23C3"/>
     <w:multiLevelType w:val="hybridMultilevel"/>
-    <w:tmpl w:val="B7388F9C"/>
-    <w:lvl w:ilvl="0" w:tplc="2CD68AF0">
+    <w:tmpl w:val="5E3828FA"/>
+    <w:lvl w:ilvl="0" w:tplc="F30CD920">
       <w:start w:val="1"/>
       <w:numFmt w:val="lowerLetter"/>
       <w:lvlText w:val="%1."/>
@@ -13791,7 +14518,7 @@
       <w:lvlText w:val="%2)"/>
       <w:lvlJc w:val="left"/>
       <w:pPr>
-        <w:ind w:left="840" w:hanging="420"/>
+        <w:ind w:left="960" w:hanging="480"/>
       </w:pPr>
     </w:lvl>
     <w:lvl w:ilvl="2" w:tplc="0409001B" w:tentative="1">
@@ -13800,7 +14527,7 @@
       <w:lvlText w:val="%3."/>
       <w:lvlJc w:val="right"/>
       <w:pPr>
-        <w:ind w:left="1260" w:hanging="420"/>
+        <w:ind w:left="1440" w:hanging="480"/>
       </w:pPr>
     </w:lvl>
     <w:lvl w:ilvl="3" w:tplc="0409000F" w:tentative="1">
@@ -13809,7 +14536,7 @@
       <w:lvlText w:val="%4."/>
       <w:lvlJc w:val="left"/>
       <w:pPr>
-        <w:ind w:left="1680" w:hanging="420"/>
+        <w:ind w:left="1920" w:hanging="480"/>
       </w:pPr>
     </w:lvl>
     <w:lvl w:ilvl="4" w:tplc="04090019" w:tentative="1">
@@ -13818,7 +14545,7 @@
       <w:lvlText w:val="%5)"/>
       <w:lvlJc w:val="left"/>
       <w:pPr>
-        <w:ind w:left="2100" w:hanging="420"/>
+        <w:ind w:left="2400" w:hanging="480"/>
       </w:pPr>
     </w:lvl>
     <w:lvl w:ilvl="5" w:tplc="0409001B" w:tentative="1">
@@ -13827,7 +14554,7 @@
       <w:lvlText w:val="%6."/>
       <w:lvlJc w:val="right"/>
       <w:pPr>
-        <w:ind w:left="2520" w:hanging="420"/>
+        <w:ind w:left="2880" w:hanging="480"/>
       </w:pPr>
     </w:lvl>
     <w:lvl w:ilvl="6" w:tplc="0409000F" w:tentative="1">
@@ -13836,7 +14563,7 @@
       <w:lvlText w:val="%7."/>
       <w:lvlJc w:val="left"/>
       <w:pPr>
-        <w:ind w:left="2940" w:hanging="420"/>
+        <w:ind w:left="3360" w:hanging="480"/>
       </w:pPr>
     </w:lvl>
     <w:lvl w:ilvl="7" w:tplc="04090019" w:tentative="1">
@@ -13845,7 +14572,7 @@
       <w:lvlText w:val="%8)"/>
       <w:lvlJc w:val="left"/>
       <w:pPr>
-        <w:ind w:left="3360" w:hanging="420"/>
+        <w:ind w:left="3840" w:hanging="480"/>
       </w:pPr>
     </w:lvl>
     <w:lvl w:ilvl="8" w:tplc="0409001B" w:tentative="1">
@@ -13854,17 +14581,17 @@
       <w:lvlText w:val="%9."/>
       <w:lvlJc w:val="right"/>
       <w:pPr>
-        <w:ind w:left="3780" w:hanging="420"/>
+        <w:ind w:left="4320" w:hanging="480"/>
       </w:pPr>
     </w:lvl>
   </w:abstractNum>
-  <w:abstractNum w:abstractNumId="9" w15:restartNumberingAfterBreak="0">
-    <w:nsid w:val="7B8C0514"/>
+  <w:abstractNum w:abstractNumId="10">
+    <w:nsid w:val="74744A49"/>
     <w:multiLevelType w:val="hybridMultilevel"/>
-    <w:tmpl w:val="889668B0"/>
-    <w:lvl w:ilvl="0" w:tplc="1FA69708">
+    <w:tmpl w:val="B7388F9C"/>
+    <w:lvl w:ilvl="0" w:tplc="2CD68AF0">
       <w:start w:val="1"/>
-      <w:numFmt w:val="decimal"/>
+      <w:numFmt w:val="lowerLetter"/>
       <w:lvlText w:val="%1."/>
       <w:lvlJc w:val="left"/>
       <w:pPr>
@@ -13880,7 +14607,7 @@
       <w:lvlText w:val="%2)"/>
       <w:lvlJc w:val="left"/>
       <w:pPr>
-        <w:ind w:left="960" w:hanging="480"/>
+        <w:ind w:left="840" w:hanging="420"/>
       </w:pPr>
     </w:lvl>
     <w:lvl w:ilvl="2" w:tplc="0409001B" w:tentative="1">
@@ -13889,7 +14616,7 @@
       <w:lvlText w:val="%3."/>
       <w:lvlJc w:val="right"/>
       <w:pPr>
-        <w:ind w:left="1440" w:hanging="480"/>
+        <w:ind w:left="1260" w:hanging="420"/>
       </w:pPr>
     </w:lvl>
     <w:lvl w:ilvl="3" w:tplc="0409000F" w:tentative="1">
@@ -13898,7 +14625,7 @@
       <w:lvlText w:val="%4."/>
       <w:lvlJc w:val="left"/>
       <w:pPr>
-        <w:ind w:left="1920" w:hanging="480"/>
+        <w:ind w:left="1680" w:hanging="420"/>
       </w:pPr>
     </w:lvl>
     <w:lvl w:ilvl="4" w:tplc="04090019" w:tentative="1">
@@ -13907,7 +14634,7 @@
       <w:lvlText w:val="%5)"/>
       <w:lvlJc w:val="left"/>
       <w:pPr>
-        <w:ind w:left="2400" w:hanging="480"/>
+        <w:ind w:left="2100" w:hanging="420"/>
       </w:pPr>
     </w:lvl>
     <w:lvl w:ilvl="5" w:tplc="0409001B" w:tentative="1">
@@ -13916,7 +14643,7 @@
       <w:lvlText w:val="%6."/>
       <w:lvlJc w:val="right"/>
       <w:pPr>
-        <w:ind w:left="2880" w:hanging="480"/>
+        <w:ind w:left="2520" w:hanging="420"/>
       </w:pPr>
     </w:lvl>
     <w:lvl w:ilvl="6" w:tplc="0409000F" w:tentative="1">
@@ -13925,7 +14652,7 @@
       <w:lvlText w:val="%7."/>
       <w:lvlJc w:val="left"/>
       <w:pPr>
-        <w:ind w:left="3360" w:hanging="480"/>
+        <w:ind w:left="2940" w:hanging="420"/>
       </w:pPr>
     </w:lvl>
     <w:lvl w:ilvl="7" w:tplc="04090019" w:tentative="1">
@@ -13934,7 +14661,7 @@
       <w:lvlText w:val="%8)"/>
       <w:lvlJc w:val="left"/>
       <w:pPr>
-        <w:ind w:left="3840" w:hanging="480"/>
+        <w:ind w:left="3360" w:hanging="420"/>
       </w:pPr>
     </w:lvl>
     <w:lvl w:ilvl="8" w:tplc="0409001B" w:tentative="1">
@@ -13943,45 +14670,140 @@
       <w:lvlText w:val="%9."/>
       <w:lvlJc w:val="right"/>
       <w:pPr>
+        <w:ind w:left="3780" w:hanging="420"/>
+      </w:pPr>
+    </w:lvl>
+  </w:abstractNum>
+  <w:abstractNum w:abstractNumId="11">
+    <w:nsid w:val="7B8C0514"/>
+    <w:multiLevelType w:val="hybridMultilevel"/>
+    <w:tmpl w:val="889668B0"/>
+    <w:lvl w:ilvl="0" w:tplc="1FA69708">
+      <w:start w:val="1"/>
+      <w:numFmt w:val="decimal"/>
+      <w:lvlText w:val="%1."/>
+      <w:lvlJc w:val="left"/>
+      <w:pPr>
+        <w:ind w:left="360" w:hanging="360"/>
+      </w:pPr>
+      <w:rPr>
+        <w:rFonts w:hint="default"/>
+      </w:rPr>
+    </w:lvl>
+    <w:lvl w:ilvl="1" w:tplc="04090019" w:tentative="1">
+      <w:start w:val="1"/>
+      <w:numFmt w:val="lowerLetter"/>
+      <w:lvlText w:val="%2)"/>
+      <w:lvlJc w:val="left"/>
+      <w:pPr>
+        <w:ind w:left="960" w:hanging="480"/>
+      </w:pPr>
+    </w:lvl>
+    <w:lvl w:ilvl="2" w:tplc="0409001B" w:tentative="1">
+      <w:start w:val="1"/>
+      <w:numFmt w:val="lowerRoman"/>
+      <w:lvlText w:val="%3."/>
+      <w:lvlJc w:val="right"/>
+      <w:pPr>
+        <w:ind w:left="1440" w:hanging="480"/>
+      </w:pPr>
+    </w:lvl>
+    <w:lvl w:ilvl="3" w:tplc="0409000F" w:tentative="1">
+      <w:start w:val="1"/>
+      <w:numFmt w:val="decimal"/>
+      <w:lvlText w:val="%4."/>
+      <w:lvlJc w:val="left"/>
+      <w:pPr>
+        <w:ind w:left="1920" w:hanging="480"/>
+      </w:pPr>
+    </w:lvl>
+    <w:lvl w:ilvl="4" w:tplc="04090019" w:tentative="1">
+      <w:start w:val="1"/>
+      <w:numFmt w:val="lowerLetter"/>
+      <w:lvlText w:val="%5)"/>
+      <w:lvlJc w:val="left"/>
+      <w:pPr>
+        <w:ind w:left="2400" w:hanging="480"/>
+      </w:pPr>
+    </w:lvl>
+    <w:lvl w:ilvl="5" w:tplc="0409001B" w:tentative="1">
+      <w:start w:val="1"/>
+      <w:numFmt w:val="lowerRoman"/>
+      <w:lvlText w:val="%6."/>
+      <w:lvlJc w:val="right"/>
+      <w:pPr>
+        <w:ind w:left="2880" w:hanging="480"/>
+      </w:pPr>
+    </w:lvl>
+    <w:lvl w:ilvl="6" w:tplc="0409000F" w:tentative="1">
+      <w:start w:val="1"/>
+      <w:numFmt w:val="decimal"/>
+      <w:lvlText w:val="%7."/>
+      <w:lvlJc w:val="left"/>
+      <w:pPr>
+        <w:ind w:left="3360" w:hanging="480"/>
+      </w:pPr>
+    </w:lvl>
+    <w:lvl w:ilvl="7" w:tplc="04090019" w:tentative="1">
+      <w:start w:val="1"/>
+      <w:numFmt w:val="lowerLetter"/>
+      <w:lvlText w:val="%8)"/>
+      <w:lvlJc w:val="left"/>
+      <w:pPr>
+        <w:ind w:left="3840" w:hanging="480"/>
+      </w:pPr>
+    </w:lvl>
+    <w:lvl w:ilvl="8" w:tplc="0409001B" w:tentative="1">
+      <w:start w:val="1"/>
+      <w:numFmt w:val="lowerRoman"/>
+      <w:lvlText w:val="%9."/>
+      <w:lvlJc w:val="right"/>
+      <w:pPr>
         <w:ind w:left="4320" w:hanging="480"/>
       </w:pPr>
     </w:lvl>
   </w:abstractNum>
   <w:num w:numId="1">
-    <w:abstractNumId w:val="8"/>
+    <w:abstractNumId w:val="10"/>
   </w:num>
   <w:num w:numId="2">
-    <w:abstractNumId w:val="4"/>
+    <w:abstractNumId w:val="5"/>
   </w:num>
   <w:num w:numId="3">
-    <w:abstractNumId w:val="3"/>
+    <w:abstractNumId w:val="4"/>
   </w:num>
   <w:num w:numId="4">
     <w:abstractNumId w:val="0"/>
   </w:num>
   <w:num w:numId="5">
+    <w:abstractNumId w:val="7"/>
+  </w:num>
+  <w:num w:numId="6">
+    <w:abstractNumId w:val="3"/>
+  </w:num>
+  <w:num w:numId="7">
+    <w:abstractNumId w:val="9"/>
+  </w:num>
+  <w:num w:numId="8">
+    <w:abstractNumId w:val="2"/>
+  </w:num>
+  <w:num w:numId="9">
     <w:abstractNumId w:val="6"/>
   </w:num>
-  <w:num w:numId="6">
-    <w:abstractNumId w:val="2"/>
+  <w:num w:numId="10">
+    <w:abstractNumId w:val="11"/>
   </w:num>
-  <w:num w:numId="7">
-    <w:abstractNumId w:val="7"/>
-  </w:num>
-  <w:num w:numId="8">
+  <w:num w:numId="11">
     <w:abstractNumId w:val="1"/>
   </w:num>
-  <w:num w:numId="9">
-    <w:abstractNumId w:val="5"/>
-  </w:num>
-  <w:num w:numId="10">
-    <w:abstractNumId w:val="9"/>
+  <w:num w:numId="12">
+    <w:abstractNumId w:val="8"/>
   </w:num>
 </w:numbering>
 </file>
 
 <file path=word/styles.xml><?xml version="1.0" encoding="utf-8"?>
-<w:styles xmlns:mc="http://schemas.openxmlformats.org/markup-compatibility/2006" xmlns:r="http://schemas.openxmlformats.org/officeDocument/2006/relationships" xmlns:w="http://schemas.openxmlformats.org/wordprocessingml/2006/main" xmlns:w14="http://schemas.microsoft.com/office/word/2010/wordml" xmlns:w15="http://schemas.microsoft.com/office/word/2012/wordml" xmlns:w16cid="http://schemas.microsoft.com/office/word/2016/wordml/cid" xmlns:w16se="http://schemas.microsoft.com/office/word/2015/wordml/symex" mc:Ignorable="w14 w15 w16se w16cid">
+<w:styles xmlns:mc="http://schemas.openxmlformats.org/markup-compatibility/2006" xmlns:r="http://schemas.openxmlformats.org/officeDocument/2006/relationships" xmlns:w="http://schemas.openxmlformats.org/wordprocessingml/2006/main" xmlns:w14="http://schemas.microsoft.com/office/word/2010/wordml" xmlns:w15="http://schemas.microsoft.com/office/word/2012/wordml" mc:Ignorable="w14 w15">
   <w:docDefaults>
     <w:rPrDefault>
       <w:rPr>
@@ -13994,7 +14816,7 @@
     </w:rPrDefault>
     <w:pPrDefault/>
   </w:docDefaults>
-  <w:latentStyles w:defLockedState="0" w:defUIPriority="99" w:defSemiHidden="0" w:defUnhideWhenUsed="0" w:defQFormat="0" w:count="375">
+  <w:latentStyles w:defLockedState="0" w:defUIPriority="99" w:defSemiHidden="0" w:defUnhideWhenUsed="0" w:defQFormat="0" w:count="380">
     <w:lsdException w:name="Normal" w:uiPriority="0" w:qFormat="1"/>
     <w:lsdException w:name="heading 1" w:uiPriority="9" w:qFormat="1"/>
     <w:lsdException w:name="heading 2" w:semiHidden="1" w:uiPriority="9" w:unhideWhenUsed="1" w:qFormat="1"/>
@@ -14433,7 +15255,7 @@
       <w:shd w:val="clear" w:color="auto" w:fill="E6E6E6"/>
     </w:rPr>
   </w:style>
-  <w:style w:type="character" w:styleId="a5">
+  <w:style w:type="character" w:customStyle="1" w:styleId="UnresolvedMention">
     <w:name w:val="Unresolved Mention"/>
     <w:basedOn w:val="a0"/>
     <w:uiPriority w:val="99"/>
@@ -14441,6 +15263,17 @@
     <w:rPr>
       <w:color w:val="808080"/>
       <w:shd w:val="clear" w:color="auto" w:fill="E6E6E6"/>
+    </w:rPr>
+  </w:style>
+  <w:style w:type="character" w:styleId="a5">
+    <w:name w:val="Emphasis"/>
+    <w:basedOn w:val="a0"/>
+    <w:uiPriority w:val="20"/>
+    <w:qFormat/>
+    <w:rsid w:val="001A0CA3"/>
+    <w:rPr>
+      <w:i/>
+      <w:iCs/>
     </w:rPr>
   </w:style>
 </w:styles>

--- a/相关知识点.docx
+++ b/相关知识点.docx
@@ -1,6 +1,6 @@
 
 <file path=word/document.xml><?xml version="1.0" encoding="utf-8"?>
-<w:document xmlns:wpc="http://schemas.microsoft.com/office/word/2010/wordprocessingCanvas" xmlns:mo="http://schemas.microsoft.com/office/mac/office/2008/main" xmlns:mc="http://schemas.openxmlformats.org/markup-compatibility/2006" xmlns:mv="urn:schemas-microsoft-com:mac:vml" xmlns:o="urn:schemas-microsoft-com:office:office" xmlns:r="http://schemas.openxmlformats.org/officeDocument/2006/relationships" xmlns:m="http://schemas.openxmlformats.org/officeDocument/2006/math" xmlns:v="urn:schemas-microsoft-com:vml" xmlns:wp14="http://schemas.microsoft.com/office/word/2010/wordprocessingDrawing" xmlns:wp="http://schemas.openxmlformats.org/drawingml/2006/wordprocessingDrawing" xmlns:w10="urn:schemas-microsoft-com:office:word" xmlns:w="http://schemas.openxmlformats.org/wordprocessingml/2006/main" xmlns:w14="http://schemas.microsoft.com/office/word/2010/wordml" xmlns:w15="http://schemas.microsoft.com/office/word/2012/wordml" xmlns:wpg="http://schemas.microsoft.com/office/word/2010/wordprocessingGroup" xmlns:wpi="http://schemas.microsoft.com/office/word/2010/wordprocessingInk" xmlns:wne="http://schemas.microsoft.com/office/word/2006/wordml" xmlns:wps="http://schemas.microsoft.com/office/word/2010/wordprocessingShape" mc:Ignorable="w14 w15 wp14">
+<w:document xmlns:wpc="http://schemas.microsoft.com/office/word/2010/wordprocessingCanvas" xmlns:cx="http://schemas.microsoft.com/office/drawing/2014/chartex" xmlns:cx1="http://schemas.microsoft.com/office/drawing/2015/9/8/chartex" xmlns:cx2="http://schemas.microsoft.com/office/drawing/2015/10/21/chartex" xmlns:cx3="http://schemas.microsoft.com/office/drawing/2016/5/9/chartex" xmlns:cx4="http://schemas.microsoft.com/office/drawing/2016/5/10/chartex" xmlns:cx5="http://schemas.microsoft.com/office/drawing/2016/5/11/chartex" xmlns:cx6="http://schemas.microsoft.com/office/drawing/2016/5/12/chartex" xmlns:cx7="http://schemas.microsoft.com/office/drawing/2016/5/13/chartex" xmlns:cx8="http://schemas.microsoft.com/office/drawing/2016/5/14/chartex" xmlns:mc="http://schemas.openxmlformats.org/markup-compatibility/2006" xmlns:aink="http://schemas.microsoft.com/office/drawing/2016/ink" xmlns:am3d="http://schemas.microsoft.com/office/drawing/2017/model3d" xmlns:o="urn:schemas-microsoft-com:office:office" xmlns:r="http://schemas.openxmlformats.org/officeDocument/2006/relationships" xmlns:m="http://schemas.openxmlformats.org/officeDocument/2006/math" xmlns:v="urn:schemas-microsoft-com:vml" xmlns:wp14="http://schemas.microsoft.com/office/word/2010/wordprocessingDrawing" xmlns:wp="http://schemas.openxmlformats.org/drawingml/2006/wordprocessingDrawing" xmlns:w10="urn:schemas-microsoft-com:office:word" xmlns:w="http://schemas.openxmlformats.org/wordprocessingml/2006/main" xmlns:w14="http://schemas.microsoft.com/office/word/2010/wordml" xmlns:w15="http://schemas.microsoft.com/office/word/2012/wordml" xmlns:w16cid="http://schemas.microsoft.com/office/word/2016/wordml/cid" xmlns:w16se="http://schemas.microsoft.com/office/word/2015/wordml/symex" xmlns:wpg="http://schemas.microsoft.com/office/word/2010/wordprocessingGroup" xmlns:wpi="http://schemas.microsoft.com/office/word/2010/wordprocessingInk" xmlns:wne="http://schemas.microsoft.com/office/word/2006/wordml" xmlns:wps="http://schemas.microsoft.com/office/word/2010/wordprocessingShape" mc:Ignorable="w14 w15 w16se w16cid wp14">
   <w:body>
     <w:p>
       <w:pPr>
@@ -13080,7 +13080,7 @@
         <w:widowControl/>
         <w:jc w:val="left"/>
         <w:rPr>
-          <w:rFonts w:ascii="宋体" w:eastAsia="宋体" w:hAnsi="宋体" w:cs="宋体" w:hint="eastAsia"/>
+          <w:rFonts w:ascii="宋体" w:eastAsia="宋体" w:hAnsi="宋体" w:cs="宋体"/>
           <w:kern w:val="0"/>
         </w:rPr>
       </w:pPr>
@@ -13141,7 +13141,7 @@
         <w:widowControl/>
         <w:jc w:val="left"/>
         <w:rPr>
-          <w:rFonts w:ascii="宋体" w:eastAsia="宋体" w:hAnsi="宋体" w:cs="宋体" w:hint="eastAsia"/>
+          <w:rFonts w:ascii="宋体" w:eastAsia="宋体" w:hAnsi="宋体" w:cs="宋体"/>
           <w:kern w:val="0"/>
         </w:rPr>
       </w:pPr>
@@ -13627,7 +13627,7 @@
         <w:widowControl/>
         <w:jc w:val="left"/>
         <w:rPr>
-          <w:rFonts w:ascii="宋体" w:eastAsia="宋体" w:hAnsi="宋体" w:cs="宋体" w:hint="eastAsia"/>
+          <w:rFonts w:ascii="宋体" w:eastAsia="宋体" w:hAnsi="宋体" w:cs="宋体"/>
           <w:kern w:val="0"/>
         </w:rPr>
       </w:pPr>
@@ -13644,6 +13644,1135 @@
           <w:kern w:val="0"/>
         </w:rPr>
         <w:t>是对以上两者的一个封装</w:t>
+      </w:r>
+    </w:p>
+    <w:p>
+      <w:pPr>
+        <w:widowControl/>
+        <w:jc w:val="left"/>
+        <w:rPr>
+          <w:rFonts w:ascii="宋体" w:eastAsia="宋体" w:hAnsi="宋体" w:cs="宋体"/>
+          <w:kern w:val="0"/>
+        </w:rPr>
+      </w:pPr>
+    </w:p>
+    <w:p>
+      <w:pPr>
+        <w:widowControl/>
+        <w:jc w:val="left"/>
+        <w:rPr>
+          <w:rFonts w:ascii="宋体" w:eastAsia="宋体" w:hAnsi="宋体" w:cs="宋体"/>
+          <w:kern w:val="0"/>
+        </w:rPr>
+      </w:pPr>
+      <w:r>
+        <w:rPr>
+          <w:rFonts w:ascii="宋体" w:eastAsia="宋体" w:hAnsi="宋体" w:cs="宋体"/>
+          <w:kern w:val="0"/>
+        </w:rPr>
+        <w:t>46.</w:t>
+      </w:r>
+      <w:r>
+        <w:rPr>
+          <w:rFonts w:ascii="宋体" w:eastAsia="宋体" w:hAnsi="宋体" w:cs="宋体" w:hint="eastAsia"/>
+          <w:kern w:val="0"/>
+        </w:rPr>
+        <w:t>关于组件化的一些知识点</w:t>
+      </w:r>
+    </w:p>
+    <w:p>
+      <w:pPr>
+        <w:widowControl/>
+        <w:jc w:val="left"/>
+        <w:rPr>
+          <w:rFonts w:ascii="宋体" w:eastAsia="宋体" w:hAnsi="宋体" w:cs="宋体"/>
+          <w:kern w:val="0"/>
+        </w:rPr>
+      </w:pPr>
+      <w:r>
+        <w:rPr>
+          <w:rFonts w:ascii="宋体" w:eastAsia="宋体" w:hAnsi="宋体" w:cs="宋体" w:hint="eastAsia"/>
+          <w:kern w:val="0"/>
+        </w:rPr>
+        <w:t>组件指的就是比较小的功能模块，</w:t>
+      </w:r>
+      <w:r>
+        <w:rPr>
+          <w:rFonts w:ascii="宋体" w:eastAsia="宋体" w:hAnsi="宋体" w:cs="宋体" w:hint="eastAsia"/>
+          <w:kern w:val="0"/>
+        </w:rPr>
+        <w:t>组件不需要多少组件间通信，没什么依赖，也不需要做什么其他处理，面向对象就能搞定。当多个模块相互之间调用的时候就会造成依赖严重，不利于后续的扩展和维护。解决方案就是加一个中间层，叫做Mediator</w:t>
+      </w:r>
+      <w:r>
+        <w:rPr>
+          <w:rFonts w:ascii="宋体" w:eastAsia="宋体" w:hAnsi="宋体" w:cs="宋体"/>
+          <w:kern w:val="0"/>
+        </w:rPr>
+        <w:t>。</w:t>
+      </w:r>
+    </w:p>
+    <w:p>
+      <w:pPr>
+        <w:widowControl/>
+        <w:jc w:val="center"/>
+        <w:rPr>
+          <w:rFonts w:ascii="宋体" w:eastAsia="宋体" w:hAnsi="宋体" w:cs="宋体"/>
+          <w:kern w:val="0"/>
+        </w:rPr>
+      </w:pPr>
+      <w:r>
+        <w:rPr>
+          <w:rFonts w:ascii="宋体" w:eastAsia="宋体" w:hAnsi="宋体" w:cs="宋体"/>
+          <w:kern w:val="0"/>
+        </w:rPr>
+        <w:fldChar w:fldCharType="begin"/>
+      </w:r>
+      <w:r>
+        <w:rPr>
+          <w:rFonts w:ascii="宋体" w:eastAsia="宋体" w:hAnsi="宋体" w:cs="宋体"/>
+          <w:kern w:val="0"/>
+        </w:rPr>
+        <w:instrText xml:space="preserve"> INCLUDEPICTURE "http://wereadteam.github.io/img/component2.png" \* MERGEFORMATINET </w:instrText>
+      </w:r>
+      <w:r>
+        <w:rPr>
+          <w:rFonts w:ascii="宋体" w:eastAsia="宋体" w:hAnsi="宋体" w:cs="宋体"/>
+          <w:kern w:val="0"/>
+        </w:rPr>
+        <w:fldChar w:fldCharType="separate"/>
+      </w:r>
+      <w:r>
+        <w:rPr>
+          <w:rFonts w:ascii="宋体" w:eastAsia="宋体" w:hAnsi="宋体" w:cs="宋体"/>
+          <w:noProof/>
+          <w:kern w:val="0"/>
+        </w:rPr>
+        <w:drawing>
+          <wp:inline distT="0" distB="0" distL="0" distR="0" wp14:anchorId="0433C1F3" wp14:editId="1F39D710">
+            <wp:extent cx="2572056" cy="1500275"/>
+            <wp:effectExtent l="0" t="0" r="0" b="0"/>
+            <wp:docPr id="2" name="图片 2" descr="http://wereadteam.github.io/img/component2.png"/>
+            <wp:cNvGraphicFramePr>
+              <a:graphicFrameLocks xmlns:a="http://schemas.openxmlformats.org/drawingml/2006/main" noChangeAspect="1"/>
+            </wp:cNvGraphicFramePr>
+            <a:graphic xmlns:a="http://schemas.openxmlformats.org/drawingml/2006/main">
+              <a:graphicData uri="http://schemas.openxmlformats.org/drawingml/2006/picture">
+                <pic:pic xmlns:pic="http://schemas.openxmlformats.org/drawingml/2006/picture">
+                  <pic:nvPicPr>
+                    <pic:cNvPr id="0" name="Picture 1" descr="http://wereadteam.github.io/img/component2.png"/>
+                    <pic:cNvPicPr>
+                      <a:picLocks noChangeAspect="1" noChangeArrowheads="1"/>
+                    </pic:cNvPicPr>
+                  </pic:nvPicPr>
+                  <pic:blipFill>
+                    <a:blip r:embed="rId8" cstate="print">
+                      <a:extLst>
+                        <a:ext uri="{28A0092B-C50C-407E-A947-70E740481C1C}">
+                          <a14:useLocalDpi xmlns:a14="http://schemas.microsoft.com/office/drawing/2010/main" val="0"/>
+                        </a:ext>
+                      </a:extLst>
+                    </a:blip>
+                    <a:srcRect/>
+                    <a:stretch>
+                      <a:fillRect/>
+                    </a:stretch>
+                  </pic:blipFill>
+                  <pic:spPr bwMode="auto">
+                    <a:xfrm>
+                      <a:off x="0" y="0"/>
+                      <a:ext cx="2639314" cy="1539507"/>
+                    </a:xfrm>
+                    <a:prstGeom prst="rect">
+                      <a:avLst/>
+                    </a:prstGeom>
+                    <a:noFill/>
+                    <a:ln>
+                      <a:noFill/>
+                    </a:ln>
+                  </pic:spPr>
+                </pic:pic>
+              </a:graphicData>
+            </a:graphic>
+          </wp:inline>
+        </w:drawing>
+      </w:r>
+      <w:r>
+        <w:rPr>
+          <w:rFonts w:ascii="宋体" w:eastAsia="宋体" w:hAnsi="宋体" w:cs="宋体"/>
+          <w:kern w:val="0"/>
+        </w:rPr>
+        <w:fldChar w:fldCharType="end"/>
+      </w:r>
+    </w:p>
+    <w:p>
+      <w:pPr>
+        <w:widowControl/>
+        <w:jc w:val="left"/>
+        <w:rPr>
+          <w:rFonts w:ascii="宋体" w:eastAsia="宋体" w:hAnsi="宋体" w:cs="宋体"/>
+          <w:kern w:val="0"/>
+        </w:rPr>
+      </w:pPr>
+      <w:r>
+        <w:rPr>
+          <w:rFonts w:ascii="宋体" w:eastAsia="宋体" w:hAnsi="宋体" w:cs="宋体" w:hint="eastAsia"/>
+          <w:kern w:val="0"/>
+        </w:rPr>
+        <w:t>此处主要有以下几个问题：</w:t>
+      </w:r>
+    </w:p>
+    <w:p>
+      <w:pPr>
+        <w:pStyle w:val="a3"/>
+        <w:widowControl/>
+        <w:numPr>
+          <w:ilvl w:val="0"/>
+          <w:numId w:val="13"/>
+        </w:numPr>
+        <w:ind w:firstLineChars="0"/>
+        <w:jc w:val="left"/>
+        <w:rPr>
+          <w:rFonts w:ascii="宋体" w:eastAsia="宋体" w:hAnsi="宋体" w:cs="宋体"/>
+          <w:kern w:val="0"/>
+        </w:rPr>
+      </w:pPr>
+      <w:r>
+        <w:rPr>
+          <w:rFonts w:ascii="宋体" w:eastAsia="宋体" w:hAnsi="宋体" w:cs="宋体"/>
+          <w:kern w:val="0"/>
+        </w:rPr>
+        <w:lastRenderedPageBreak/>
+        <w:t>Mediator</w:t>
+      </w:r>
+      <w:r>
+        <w:rPr>
+          <w:rFonts w:ascii="宋体" w:eastAsia="宋体" w:hAnsi="宋体" w:cs="宋体" w:hint="eastAsia"/>
+          <w:kern w:val="0"/>
+        </w:rPr>
+        <w:t>怎么去转发组件间调用</w:t>
+      </w:r>
+    </w:p>
+    <w:p>
+      <w:pPr>
+        <w:pStyle w:val="a3"/>
+        <w:widowControl/>
+        <w:numPr>
+          <w:ilvl w:val="0"/>
+          <w:numId w:val="13"/>
+        </w:numPr>
+        <w:ind w:firstLineChars="0"/>
+        <w:jc w:val="left"/>
+        <w:rPr>
+          <w:rFonts w:ascii="宋体" w:eastAsia="宋体" w:hAnsi="宋体" w:cs="宋体"/>
+          <w:kern w:val="0"/>
+        </w:rPr>
+      </w:pPr>
+      <w:r>
+        <w:rPr>
+          <w:rFonts w:ascii="宋体" w:eastAsia="宋体" w:hAnsi="宋体" w:cs="宋体" w:hint="eastAsia"/>
+          <w:kern w:val="0"/>
+        </w:rPr>
+        <w:t>一个模块只跟Mediator通信，怎么知道另外一个模块调用了什么接口</w:t>
+      </w:r>
+    </w:p>
+    <w:p>
+      <w:pPr>
+        <w:pStyle w:val="a3"/>
+        <w:widowControl/>
+        <w:numPr>
+          <w:ilvl w:val="0"/>
+          <w:numId w:val="13"/>
+        </w:numPr>
+        <w:ind w:firstLineChars="0"/>
+        <w:jc w:val="left"/>
+        <w:rPr>
+          <w:rFonts w:ascii="宋体" w:eastAsia="宋体" w:hAnsi="宋体" w:cs="宋体"/>
+          <w:kern w:val="0"/>
+        </w:rPr>
+      </w:pPr>
+      <w:r>
+        <w:rPr>
+          <w:rFonts w:ascii="宋体" w:eastAsia="宋体" w:hAnsi="宋体" w:cs="宋体" w:hint="eastAsia"/>
+          <w:kern w:val="0"/>
+        </w:rPr>
+        <w:t>模块和Mediator之间相互依赖，如何破除此依赖</w:t>
+      </w:r>
+    </w:p>
+    <w:p>
+      <w:pPr>
+        <w:widowControl/>
+        <w:jc w:val="left"/>
+        <w:rPr>
+          <w:rFonts w:ascii="宋体" w:eastAsia="宋体" w:hAnsi="宋体" w:cs="宋体"/>
+          <w:kern w:val="0"/>
+        </w:rPr>
+      </w:pPr>
+    </w:p>
+    <w:p>
+      <w:pPr>
+        <w:widowControl/>
+        <w:jc w:val="left"/>
+        <w:rPr>
+          <w:rFonts w:ascii="宋体" w:eastAsia="宋体" w:hAnsi="宋体" w:cs="宋体"/>
+          <w:kern w:val="0"/>
+        </w:rPr>
+      </w:pPr>
+      <w:r>
+        <w:rPr>
+          <w:rFonts w:ascii="宋体" w:eastAsia="宋体" w:hAnsi="宋体" w:cs="宋体" w:hint="eastAsia"/>
+          <w:kern w:val="0"/>
+        </w:rPr>
+        <w:t>方案1：</w:t>
+      </w:r>
+    </w:p>
+    <w:p>
+      <w:pPr>
+        <w:widowControl/>
+        <w:jc w:val="left"/>
+        <w:rPr>
+          <w:rFonts w:ascii="宋体" w:eastAsia="宋体" w:hAnsi="宋体" w:cs="宋体"/>
+          <w:kern w:val="0"/>
+        </w:rPr>
+      </w:pPr>
+      <w:r>
+        <w:rPr>
+          <w:rFonts w:ascii="宋体" w:eastAsia="宋体" w:hAnsi="宋体" w:cs="宋体" w:hint="eastAsia"/>
+          <w:kern w:val="0"/>
+        </w:rPr>
+        <w:t>利用OC的runtime的反射机制，</w:t>
+      </w:r>
+    </w:p>
+    <w:p>
+      <w:pPr>
+        <w:widowControl/>
+        <w:jc w:val="left"/>
+        <w:rPr>
+          <w:rFonts w:ascii="宋体" w:eastAsia="宋体" w:hAnsi="宋体" w:cs="宋体"/>
+          <w:kern w:val="0"/>
+        </w:rPr>
+      </w:pPr>
+      <w:r>
+        <w:rPr>
+          <w:rFonts w:ascii="宋体" w:eastAsia="宋体" w:hAnsi="宋体" w:cs="宋体" w:hint="eastAsia"/>
+          <w:kern w:val="0"/>
+        </w:rPr>
+        <w:t>Class</w:t>
+      </w:r>
+      <w:r>
+        <w:rPr>
+          <w:rFonts w:ascii="宋体" w:eastAsia="宋体" w:hAnsi="宋体" w:cs="宋体"/>
+          <w:kern w:val="0"/>
+        </w:rPr>
+        <w:t xml:space="preserve"> </w:t>
+      </w:r>
+      <w:proofErr w:type="spellStart"/>
+      <w:r>
+        <w:rPr>
+          <w:rFonts w:ascii="宋体" w:eastAsia="宋体" w:hAnsi="宋体" w:cs="宋体"/>
+          <w:kern w:val="0"/>
+        </w:rPr>
+        <w:t>cls</w:t>
+      </w:r>
+      <w:proofErr w:type="spellEnd"/>
+      <w:r>
+        <w:rPr>
+          <w:rFonts w:ascii="宋体" w:eastAsia="宋体" w:hAnsi="宋体" w:cs="宋体"/>
+          <w:kern w:val="0"/>
+        </w:rPr>
+        <w:t xml:space="preserve"> = </w:t>
+      </w:r>
+      <w:proofErr w:type="spellStart"/>
+      <w:proofErr w:type="gramStart"/>
+      <w:r>
+        <w:rPr>
+          <w:rFonts w:ascii="宋体" w:eastAsia="宋体" w:hAnsi="宋体" w:cs="宋体"/>
+          <w:kern w:val="0"/>
+        </w:rPr>
+        <w:t>NSClassFromString</w:t>
+      </w:r>
+      <w:proofErr w:type="spellEnd"/>
+      <w:r>
+        <w:rPr>
+          <w:rFonts w:ascii="宋体" w:eastAsia="宋体" w:hAnsi="宋体" w:cs="宋体"/>
+          <w:kern w:val="0"/>
+        </w:rPr>
+        <w:t>(</w:t>
+      </w:r>
+      <w:proofErr w:type="gramEnd"/>
+      <w:r>
+        <w:rPr>
+          <w:rFonts w:ascii="宋体" w:eastAsia="宋体" w:hAnsi="宋体" w:cs="宋体"/>
+          <w:kern w:val="0"/>
+        </w:rPr>
+        <w:t>@“”);</w:t>
+      </w:r>
+    </w:p>
+    <w:p>
+      <w:pPr>
+        <w:widowControl/>
+        <w:jc w:val="left"/>
+        <w:rPr>
+          <w:rFonts w:ascii="宋体" w:eastAsia="宋体" w:hAnsi="宋体" w:cs="宋体"/>
+          <w:kern w:val="0"/>
+        </w:rPr>
+      </w:pPr>
+      <w:r>
+        <w:rPr>
+          <w:rFonts w:ascii="宋体" w:eastAsia="宋体" w:hAnsi="宋体" w:cs="宋体"/>
+          <w:kern w:val="0"/>
+        </w:rPr>
+        <w:t xml:space="preserve">Id </w:t>
+      </w:r>
+      <w:proofErr w:type="spellStart"/>
+      <w:r>
+        <w:rPr>
+          <w:rFonts w:ascii="宋体" w:eastAsia="宋体" w:hAnsi="宋体" w:cs="宋体"/>
+          <w:kern w:val="0"/>
+        </w:rPr>
+        <w:t>obj</w:t>
+      </w:r>
+      <w:proofErr w:type="spellEnd"/>
+      <w:r>
+        <w:rPr>
+          <w:rFonts w:ascii="宋体" w:eastAsia="宋体" w:hAnsi="宋体" w:cs="宋体"/>
+          <w:kern w:val="0"/>
+        </w:rPr>
+        <w:t xml:space="preserve"> = [[</w:t>
+      </w:r>
+      <w:proofErr w:type="spellStart"/>
+      <w:r>
+        <w:rPr>
+          <w:rFonts w:ascii="宋体" w:eastAsia="宋体" w:hAnsi="宋体" w:cs="宋体"/>
+          <w:kern w:val="0"/>
+        </w:rPr>
+        <w:t>cls</w:t>
+      </w:r>
+      <w:proofErr w:type="spellEnd"/>
+      <w:r>
+        <w:rPr>
+          <w:rFonts w:ascii="宋体" w:eastAsia="宋体" w:hAnsi="宋体" w:cs="宋体"/>
+          <w:kern w:val="0"/>
+        </w:rPr>
+        <w:t xml:space="preserve"> </w:t>
+      </w:r>
+      <w:proofErr w:type="spellStart"/>
+      <w:r>
+        <w:rPr>
+          <w:rFonts w:ascii="宋体" w:eastAsia="宋体" w:hAnsi="宋体" w:cs="宋体"/>
+          <w:kern w:val="0"/>
+        </w:rPr>
+        <w:t>alloc</w:t>
+      </w:r>
+      <w:proofErr w:type="spellEnd"/>
+      <w:r>
+        <w:rPr>
+          <w:rFonts w:ascii="宋体" w:eastAsia="宋体" w:hAnsi="宋体" w:cs="宋体"/>
+          <w:kern w:val="0"/>
+        </w:rPr>
+        <w:t xml:space="preserve">] </w:t>
+      </w:r>
+      <w:proofErr w:type="spellStart"/>
+      <w:r>
+        <w:rPr>
+          <w:rFonts w:ascii="宋体" w:eastAsia="宋体" w:hAnsi="宋体" w:cs="宋体"/>
+          <w:kern w:val="0"/>
+        </w:rPr>
+        <w:t>init</w:t>
+      </w:r>
+      <w:proofErr w:type="spellEnd"/>
+      <w:r>
+        <w:rPr>
+          <w:rFonts w:ascii="宋体" w:eastAsia="宋体" w:hAnsi="宋体" w:cs="宋体"/>
+          <w:kern w:val="0"/>
+        </w:rPr>
+        <w:t>];</w:t>
+      </w:r>
+    </w:p>
+    <w:p>
+      <w:pPr>
+        <w:widowControl/>
+        <w:jc w:val="left"/>
+        <w:rPr>
+          <w:rFonts w:ascii="宋体" w:eastAsia="宋体" w:hAnsi="宋体" w:cs="宋体"/>
+          <w:kern w:val="0"/>
+        </w:rPr>
+      </w:pPr>
+      <w:r>
+        <w:rPr>
+          <w:rFonts w:ascii="宋体" w:eastAsia="宋体" w:hAnsi="宋体" w:cs="宋体"/>
+          <w:kern w:val="0"/>
+        </w:rPr>
+        <w:t>[</w:t>
+      </w:r>
+      <w:proofErr w:type="spellStart"/>
+      <w:r>
+        <w:rPr>
+          <w:rFonts w:ascii="宋体" w:eastAsia="宋体" w:hAnsi="宋体" w:cs="宋体"/>
+          <w:kern w:val="0"/>
+        </w:rPr>
+        <w:t>O</w:t>
+      </w:r>
+      <w:r>
+        <w:rPr>
+          <w:rFonts w:ascii="宋体" w:eastAsia="宋体" w:hAnsi="宋体" w:cs="宋体" w:hint="eastAsia"/>
+          <w:kern w:val="0"/>
+        </w:rPr>
+        <w:t>bj</w:t>
+      </w:r>
+      <w:proofErr w:type="spellEnd"/>
+      <w:r>
+        <w:rPr>
+          <w:rFonts w:ascii="宋体" w:eastAsia="宋体" w:hAnsi="宋体" w:cs="宋体" w:hint="eastAsia"/>
+          <w:kern w:val="0"/>
+        </w:rPr>
+        <w:t xml:space="preserve"> </w:t>
+      </w:r>
+      <w:proofErr w:type="spellStart"/>
+      <w:r>
+        <w:rPr>
+          <w:rFonts w:ascii="宋体" w:eastAsia="宋体" w:hAnsi="宋体" w:cs="宋体"/>
+          <w:kern w:val="0"/>
+        </w:rPr>
+        <w:t>performSelector</w:t>
+      </w:r>
+      <w:proofErr w:type="spellEnd"/>
+      <w:r>
+        <w:rPr>
+          <w:rFonts w:ascii="宋体" w:eastAsia="宋体" w:hAnsi="宋体" w:cs="宋体"/>
+          <w:kern w:val="0"/>
+        </w:rPr>
+        <w:t xml:space="preserve">: </w:t>
+      </w:r>
+      <w:proofErr w:type="spellStart"/>
+      <w:r>
+        <w:rPr>
+          <w:rFonts w:ascii="宋体" w:eastAsia="宋体" w:hAnsi="宋体" w:cs="宋体"/>
+          <w:kern w:val="0"/>
+        </w:rPr>
+        <w:t>withObject</w:t>
+      </w:r>
+      <w:proofErr w:type="spellEnd"/>
+      <w:r>
+        <w:rPr>
+          <w:rFonts w:ascii="宋体" w:eastAsia="宋体" w:hAnsi="宋体" w:cs="宋体"/>
+          <w:kern w:val="0"/>
+        </w:rPr>
+        <w:t>:];</w:t>
+      </w:r>
+    </w:p>
+    <w:p>
+      <w:pPr>
+        <w:widowControl/>
+        <w:jc w:val="left"/>
+        <w:rPr>
+          <w:rFonts w:ascii="宋体" w:eastAsia="宋体" w:hAnsi="宋体" w:cs="宋体"/>
+          <w:kern w:val="0"/>
+        </w:rPr>
+      </w:pPr>
+      <w:r>
+        <w:rPr>
+          <w:rFonts w:ascii="宋体" w:eastAsia="宋体" w:hAnsi="宋体" w:cs="宋体" w:hint="eastAsia"/>
+          <w:kern w:val="0"/>
+        </w:rPr>
+        <w:t>这个方案加中间层的原因是可以把此方法抽象出来，</w:t>
+      </w:r>
+      <w:r>
+        <w:rPr>
+          <w:rFonts w:ascii="宋体" w:eastAsia="宋体" w:hAnsi="宋体" w:cs="宋体" w:hint="eastAsia"/>
+          <w:kern w:val="0"/>
+        </w:rPr>
+        <w:t>通过一些规则动态调用，</w:t>
+      </w:r>
+      <w:r>
+        <w:rPr>
+          <w:rFonts w:ascii="宋体" w:eastAsia="宋体" w:hAnsi="宋体" w:cs="宋体" w:hint="eastAsia"/>
+          <w:kern w:val="0"/>
+        </w:rPr>
+        <w:t>统一管理</w:t>
+      </w:r>
+      <w:r>
+        <w:rPr>
+          <w:rFonts w:ascii="宋体" w:eastAsia="宋体" w:hAnsi="宋体" w:cs="宋体" w:hint="eastAsia"/>
+          <w:kern w:val="0"/>
+        </w:rPr>
+        <w:t>，比较方便；缺点就是编码过程中没有提示。总结起来就是组件通过中间件通信，中间件通过runtime接口解耦，通过target</w:t>
+      </w:r>
+      <w:r>
+        <w:rPr>
+          <w:rFonts w:ascii="宋体" w:eastAsia="宋体" w:hAnsi="宋体" w:cs="宋体"/>
+          <w:kern w:val="0"/>
+        </w:rPr>
+        <w:t>-action</w:t>
+      </w:r>
+      <w:r>
+        <w:rPr>
+          <w:rFonts w:ascii="宋体" w:eastAsia="宋体" w:hAnsi="宋体" w:cs="宋体" w:hint="eastAsia"/>
+          <w:kern w:val="0"/>
+        </w:rPr>
+        <w:t>简化写法，通过category感官上分离组件接口代码。</w:t>
+      </w:r>
+    </w:p>
+    <w:p>
+      <w:pPr>
+        <w:widowControl/>
+        <w:jc w:val="left"/>
+        <w:rPr>
+          <w:rFonts w:ascii="宋体" w:eastAsia="宋体" w:hAnsi="宋体" w:cs="宋体"/>
+          <w:kern w:val="0"/>
+        </w:rPr>
+      </w:pPr>
+      <w:r>
+        <w:rPr>
+          <w:rFonts w:ascii="宋体" w:eastAsia="宋体" w:hAnsi="宋体" w:cs="宋体" w:hint="eastAsia"/>
+          <w:kern w:val="0"/>
+        </w:rPr>
+        <w:t>方案2：</w:t>
+      </w:r>
+    </w:p>
+    <w:p>
+      <w:pPr>
+        <w:widowControl/>
+        <w:jc w:val="left"/>
+        <w:rPr>
+          <w:rFonts w:ascii="宋体" w:eastAsia="宋体" w:hAnsi="宋体" w:cs="宋体"/>
+          <w:kern w:val="0"/>
+        </w:rPr>
+      </w:pPr>
+      <w:r>
+        <w:rPr>
+          <w:rFonts w:ascii="宋体" w:eastAsia="宋体" w:hAnsi="宋体" w:cs="宋体" w:hint="eastAsia"/>
+          <w:kern w:val="0"/>
+        </w:rPr>
+        <w:t>注册表的方式，用URL表示接口，在模块启动时注册模块提供的接口。在中间件中</w:t>
+      </w:r>
+      <w:r>
+        <w:rPr>
+          <w:rFonts w:ascii="宋体" w:eastAsia="宋体" w:hAnsi="宋体" w:cs="宋体" w:hint="eastAsia"/>
+          <w:kern w:val="0"/>
+        </w:rPr>
+        <w:t>添加</w:t>
+      </w:r>
+      <w:proofErr w:type="spellStart"/>
+      <w:r>
+        <w:rPr>
+          <w:rFonts w:ascii="宋体" w:eastAsia="宋体" w:hAnsi="宋体" w:cs="宋体" w:hint="eastAsia"/>
+          <w:kern w:val="0"/>
+        </w:rPr>
+        <w:t>registerURL</w:t>
+      </w:r>
+      <w:proofErr w:type="spellEnd"/>
+      <w:r>
+        <w:rPr>
+          <w:rFonts w:ascii="宋体" w:eastAsia="宋体" w:hAnsi="宋体" w:cs="宋体" w:hint="eastAsia"/>
+          <w:kern w:val="0"/>
+        </w:rPr>
+        <w:t>和</w:t>
+      </w:r>
+      <w:proofErr w:type="spellStart"/>
+      <w:r>
+        <w:rPr>
+          <w:rFonts w:ascii="宋体" w:eastAsia="宋体" w:hAnsi="宋体" w:cs="宋体" w:hint="eastAsia"/>
+          <w:kern w:val="0"/>
+        </w:rPr>
+        <w:t>open</w:t>
+      </w:r>
+      <w:r>
+        <w:rPr>
+          <w:rFonts w:ascii="宋体" w:eastAsia="宋体" w:hAnsi="宋体" w:cs="宋体"/>
+          <w:kern w:val="0"/>
+        </w:rPr>
+        <w:t>URL</w:t>
+      </w:r>
+      <w:proofErr w:type="spellEnd"/>
+      <w:r>
+        <w:rPr>
+          <w:rFonts w:ascii="宋体" w:eastAsia="宋体" w:hAnsi="宋体" w:cs="宋体" w:hint="eastAsia"/>
+          <w:kern w:val="0"/>
+        </w:rPr>
+        <w:t>方法，通过</w:t>
+      </w:r>
+      <w:proofErr w:type="spellStart"/>
+      <w:r>
+        <w:rPr>
+          <w:rFonts w:ascii="宋体" w:eastAsia="宋体" w:hAnsi="宋体" w:cs="宋体" w:hint="eastAsia"/>
+          <w:kern w:val="0"/>
+        </w:rPr>
+        <w:t>url</w:t>
+      </w:r>
+      <w:proofErr w:type="spellEnd"/>
+      <w:r>
+        <w:rPr>
+          <w:rFonts w:ascii="宋体" w:eastAsia="宋体" w:hAnsi="宋体" w:cs="宋体"/>
+          <w:kern w:val="0"/>
+        </w:rPr>
+        <w:t>-block</w:t>
+      </w:r>
+      <w:r>
+        <w:rPr>
+          <w:rFonts w:ascii="宋体" w:eastAsia="宋体" w:hAnsi="宋体" w:cs="宋体" w:hint="eastAsia"/>
+          <w:kern w:val="0"/>
+        </w:rPr>
+        <w:t>的方式进行绑定回调。在组件中进行注册，调用者中进行open。流程如下图所示</w:t>
+      </w:r>
+    </w:p>
+    <w:p>
+      <w:pPr>
+        <w:widowControl/>
+        <w:jc w:val="center"/>
+        <w:rPr>
+          <w:rFonts w:ascii="宋体" w:eastAsia="宋体" w:hAnsi="宋体" w:cs="宋体"/>
+          <w:kern w:val="0"/>
+        </w:rPr>
+      </w:pPr>
+      <w:r>
+        <w:rPr>
+          <w:rFonts w:ascii="宋体" w:eastAsia="宋体" w:hAnsi="宋体" w:cs="宋体" w:hint="eastAsia"/>
+          <w:noProof/>
+          <w:kern w:val="0"/>
+        </w:rPr>
+        <w:drawing>
+          <wp:inline distT="0" distB="0" distL="0" distR="0" wp14:anchorId="333B4543" wp14:editId="27A1B51C">
+            <wp:extent cx="3298784" cy="2698644"/>
+            <wp:effectExtent l="0" t="0" r="3810" b="0"/>
+            <wp:docPr id="3" name="图片 3"/>
+            <wp:cNvGraphicFramePr>
+              <a:graphicFrameLocks xmlns:a="http://schemas.openxmlformats.org/drawingml/2006/main" noChangeAspect="1"/>
+            </wp:cNvGraphicFramePr>
+            <a:graphic xmlns:a="http://schemas.openxmlformats.org/drawingml/2006/main">
+              <a:graphicData uri="http://schemas.openxmlformats.org/drawingml/2006/picture">
+                <pic:pic xmlns:pic="http://schemas.openxmlformats.org/drawingml/2006/picture">
+                  <pic:nvPicPr>
+                    <pic:cNvPr id="3" name="WX20180315-102011.png"/>
+                    <pic:cNvPicPr/>
+                  </pic:nvPicPr>
+                  <pic:blipFill>
+                    <a:blip r:embed="rId9" cstate="print">
+                      <a:extLst>
+                        <a:ext uri="{28A0092B-C50C-407E-A947-70E740481C1C}">
+                          <a14:useLocalDpi xmlns:a14="http://schemas.microsoft.com/office/drawing/2010/main" val="0"/>
+                        </a:ext>
+                      </a:extLst>
+                    </a:blip>
+                    <a:stretch>
+                      <a:fillRect/>
+                    </a:stretch>
+                  </pic:blipFill>
+                  <pic:spPr>
+                    <a:xfrm>
+                      <a:off x="0" y="0"/>
+                      <a:ext cx="3313489" cy="2710673"/>
+                    </a:xfrm>
+                    <a:prstGeom prst="rect">
+                      <a:avLst/>
+                    </a:prstGeom>
+                  </pic:spPr>
+                </pic:pic>
+              </a:graphicData>
+            </a:graphic>
+          </wp:inline>
+        </w:drawing>
+      </w:r>
+    </w:p>
+    <w:p>
+      <w:pPr>
+        <w:widowControl/>
+        <w:jc w:val="left"/>
+        <w:rPr>
+          <w:rFonts w:ascii="宋体" w:eastAsia="宋体" w:hAnsi="宋体" w:cs="宋体"/>
+          <w:kern w:val="0"/>
+        </w:rPr>
+      </w:pPr>
+      <w:r>
+        <w:rPr>
+          <w:rFonts w:ascii="宋体" w:eastAsia="宋体" w:hAnsi="宋体" w:cs="宋体" w:hint="eastAsia"/>
+          <w:kern w:val="0"/>
+        </w:rPr>
+        <w:t>此方法可能会影响到app间通信。</w:t>
+      </w:r>
+    </w:p>
+    <w:p>
+      <w:pPr>
+        <w:widowControl/>
+        <w:jc w:val="left"/>
+        <w:rPr>
+          <w:rFonts w:ascii="宋体" w:eastAsia="宋体" w:hAnsi="宋体" w:cs="宋体"/>
+          <w:kern w:val="0"/>
+        </w:rPr>
+      </w:pPr>
+      <w:r>
+        <w:rPr>
+          <w:rFonts w:ascii="宋体" w:eastAsia="宋体" w:hAnsi="宋体" w:cs="宋体" w:hint="eastAsia"/>
+          <w:kern w:val="0"/>
+        </w:rPr>
+        <w:t>方案3：</w:t>
+      </w:r>
+    </w:p>
+    <w:p>
+      <w:pPr>
+        <w:widowControl/>
+        <w:jc w:val="center"/>
+        <w:rPr>
+          <w:rFonts w:ascii="宋体" w:eastAsia="宋体" w:hAnsi="宋体" w:cs="宋体"/>
+          <w:kern w:val="0"/>
+        </w:rPr>
+      </w:pPr>
+      <w:r>
+        <w:rPr>
+          <w:rFonts w:ascii="宋体" w:eastAsia="宋体" w:hAnsi="宋体" w:cs="宋体" w:hint="eastAsia"/>
+          <w:kern w:val="0"/>
+        </w:rPr>
+        <w:t>通过protocol</w:t>
+      </w:r>
+      <w:r>
+        <w:rPr>
+          <w:rFonts w:ascii="宋体" w:eastAsia="宋体" w:hAnsi="宋体" w:cs="宋体"/>
+          <w:kern w:val="0"/>
+        </w:rPr>
+        <w:t>-</w:t>
+      </w:r>
+      <w:r>
+        <w:rPr>
+          <w:rFonts w:ascii="宋体" w:eastAsia="宋体" w:hAnsi="宋体" w:cs="宋体" w:hint="eastAsia"/>
+          <w:kern w:val="0"/>
+        </w:rPr>
+        <w:t>class注册表的方式，首先新增加一个中间件，用</w:t>
+      </w:r>
+      <w:proofErr w:type="spellStart"/>
+      <w:r>
+        <w:rPr>
+          <w:rFonts w:ascii="宋体" w:eastAsia="宋体" w:hAnsi="宋体" w:cs="宋体" w:hint="eastAsia"/>
+          <w:kern w:val="0"/>
+        </w:rPr>
+        <w:t>keyValue</w:t>
+      </w:r>
+      <w:proofErr w:type="spellEnd"/>
+      <w:r>
+        <w:rPr>
+          <w:rFonts w:ascii="宋体" w:eastAsia="宋体" w:hAnsi="宋体" w:cs="宋体" w:hint="eastAsia"/>
+          <w:kern w:val="0"/>
+        </w:rPr>
+        <w:t>的形式把协议和类关联起来。然后有一个公共的Protocol文件，定义了每一个组件对外提供的接口，再在模块里实现这些接口，并在初始化时调用</w:t>
+      </w:r>
+      <w:proofErr w:type="spellStart"/>
+      <w:r>
+        <w:rPr>
+          <w:rFonts w:ascii="宋体" w:eastAsia="宋体" w:hAnsi="宋体" w:cs="宋体" w:hint="eastAsia"/>
+          <w:kern w:val="0"/>
+        </w:rPr>
+        <w:t>registerProtocol</w:t>
+      </w:r>
+      <w:proofErr w:type="spellEnd"/>
+      <w:r>
+        <w:rPr>
+          <w:rFonts w:ascii="宋体" w:eastAsia="宋体" w:hAnsi="宋体" w:cs="宋体" w:hint="eastAsia"/>
+          <w:kern w:val="0"/>
+        </w:rPr>
+        <w:t>注册。最后调用者通过protocol从</w:t>
+      </w:r>
+      <w:proofErr w:type="spellStart"/>
+      <w:r>
+        <w:rPr>
+          <w:rFonts w:ascii="宋体" w:eastAsia="宋体" w:hAnsi="宋体" w:cs="宋体" w:hint="eastAsia"/>
+          <w:kern w:val="0"/>
+        </w:rPr>
+        <w:t>protocolMediator</w:t>
+      </w:r>
+      <w:proofErr w:type="spellEnd"/>
+      <w:r>
+        <w:rPr>
+          <w:rFonts w:ascii="宋体" w:eastAsia="宋体" w:hAnsi="宋体" w:cs="宋体" w:hint="eastAsia"/>
+          <w:kern w:val="0"/>
+        </w:rPr>
+        <w:t>拿到这些方法的class</w:t>
+      </w:r>
+      <w:r>
+        <w:rPr>
+          <w:rFonts w:ascii="宋体" w:eastAsia="宋体" w:hAnsi="宋体" w:cs="宋体"/>
+          <w:kern w:val="0"/>
+        </w:rPr>
+        <w:t>,</w:t>
+      </w:r>
+      <w:r>
+        <w:rPr>
+          <w:rFonts w:ascii="宋体" w:eastAsia="宋体" w:hAnsi="宋体" w:cs="宋体" w:hint="eastAsia"/>
+          <w:kern w:val="0"/>
+        </w:rPr>
+        <w:t>再进行调用。与前两者不同，此方案不是Mediator直接调</w:t>
+      </w:r>
+      <w:r>
+        <w:rPr>
+          <w:rFonts w:ascii="宋体" w:eastAsia="宋体" w:hAnsi="宋体" w:cs="宋体" w:hint="eastAsia"/>
+          <w:kern w:val="0"/>
+        </w:rPr>
+        <w:lastRenderedPageBreak/>
+        <w:t>用，而是通过Mediator拿到组件对象，再自行去调用组件方法。</w:t>
+      </w:r>
+      <w:r>
+        <w:rPr>
+          <w:rFonts w:ascii="宋体" w:eastAsia="宋体" w:hAnsi="宋体" w:cs="宋体" w:hint="eastAsia"/>
+          <w:noProof/>
+          <w:kern w:val="0"/>
+        </w:rPr>
+        <w:drawing>
+          <wp:inline distT="0" distB="0" distL="0" distR="0" wp14:anchorId="5FF6C8D7" wp14:editId="1036D913">
+            <wp:extent cx="3715473" cy="4599128"/>
+            <wp:effectExtent l="0" t="0" r="5715" b="0"/>
+            <wp:docPr id="4" name="图片 4"/>
+            <wp:cNvGraphicFramePr>
+              <a:graphicFrameLocks xmlns:a="http://schemas.openxmlformats.org/drawingml/2006/main" noChangeAspect="1"/>
+            </wp:cNvGraphicFramePr>
+            <a:graphic xmlns:a="http://schemas.openxmlformats.org/drawingml/2006/main">
+              <a:graphicData uri="http://schemas.openxmlformats.org/drawingml/2006/picture">
+                <pic:pic xmlns:pic="http://schemas.openxmlformats.org/drawingml/2006/picture">
+                  <pic:nvPicPr>
+                    <pic:cNvPr id="4" name="WX20180315-103602.png"/>
+                    <pic:cNvPicPr/>
+                  </pic:nvPicPr>
+                  <pic:blipFill>
+                    <a:blip r:embed="rId10">
+                      <a:extLst>
+                        <a:ext uri="{28A0092B-C50C-407E-A947-70E740481C1C}">
+                          <a14:useLocalDpi xmlns:a14="http://schemas.microsoft.com/office/drawing/2010/main" val="0"/>
+                        </a:ext>
+                      </a:extLst>
+                    </a:blip>
+                    <a:stretch>
+                      <a:fillRect/>
+                    </a:stretch>
+                  </pic:blipFill>
+                  <pic:spPr>
+                    <a:xfrm>
+                      <a:off x="0" y="0"/>
+                      <a:ext cx="3722722" cy="4608101"/>
+                    </a:xfrm>
+                    <a:prstGeom prst="rect">
+                      <a:avLst/>
+                    </a:prstGeom>
+                  </pic:spPr>
+                </pic:pic>
+              </a:graphicData>
+            </a:graphic>
+          </wp:inline>
+        </w:drawing>
+      </w:r>
+    </w:p>
+    <w:p>
+      <w:pPr>
+        <w:widowControl/>
+        <w:jc w:val="left"/>
+        <w:rPr>
+          <w:rFonts w:ascii="宋体" w:eastAsia="宋体" w:hAnsi="宋体" w:cs="宋体"/>
+          <w:kern w:val="0"/>
+        </w:rPr>
+      </w:pPr>
+    </w:p>
+    <w:p>
+      <w:pPr>
+        <w:widowControl/>
+        <w:jc w:val="left"/>
+        <w:rPr>
+          <w:rFonts w:ascii="宋体" w:eastAsia="宋体" w:hAnsi="宋体" w:cs="宋体"/>
+          <w:kern w:val="0"/>
+        </w:rPr>
+      </w:pPr>
+      <w:r>
+        <w:rPr>
+          <w:rFonts w:ascii="宋体" w:eastAsia="宋体" w:hAnsi="宋体" w:cs="宋体" w:hint="eastAsia"/>
+          <w:kern w:val="0"/>
+        </w:rPr>
+        <w:t>47</w:t>
+      </w:r>
+      <w:r>
+        <w:rPr>
+          <w:rFonts w:ascii="宋体" w:eastAsia="宋体" w:hAnsi="宋体" w:cs="宋体"/>
+          <w:kern w:val="0"/>
+        </w:rPr>
+        <w:t>.</w:t>
+      </w:r>
+      <w:r>
+        <w:rPr>
+          <w:rFonts w:ascii="宋体" w:eastAsia="宋体" w:hAnsi="宋体" w:cs="宋体" w:hint="eastAsia"/>
+          <w:kern w:val="0"/>
+        </w:rPr>
+        <w:t>SDWebImage的缓存清理机制</w:t>
+      </w:r>
+    </w:p>
+    <w:p>
+      <w:pPr>
+        <w:widowControl/>
+        <w:jc w:val="left"/>
+        <w:rPr>
+          <w:rFonts w:ascii="宋体" w:eastAsia="宋体" w:hAnsi="宋体" w:cs="宋体" w:hint="eastAsia"/>
+          <w:kern w:val="0"/>
+        </w:rPr>
+      </w:pPr>
+      <w:r>
+        <w:rPr>
+          <w:rFonts w:ascii="宋体" w:eastAsia="宋体" w:hAnsi="宋体" w:cs="宋体" w:hint="eastAsia"/>
+          <w:kern w:val="0"/>
+        </w:rPr>
+        <w:t>三种缓存图片清理方式：</w:t>
+      </w:r>
+    </w:p>
+    <w:p>
+      <w:pPr>
+        <w:pStyle w:val="a3"/>
+        <w:widowControl/>
+        <w:numPr>
+          <w:ilvl w:val="0"/>
+          <w:numId w:val="14"/>
+        </w:numPr>
+        <w:ind w:firstLineChars="0"/>
+        <w:jc w:val="left"/>
+        <w:rPr>
+          <w:rFonts w:ascii="宋体" w:eastAsia="宋体" w:hAnsi="宋体" w:cs="宋体"/>
+          <w:kern w:val="0"/>
+        </w:rPr>
+      </w:pPr>
+      <w:r>
+        <w:rPr>
+          <w:rFonts w:ascii="宋体" w:eastAsia="宋体" w:hAnsi="宋体" w:cs="宋体" w:hint="eastAsia"/>
+          <w:kern w:val="0"/>
+        </w:rPr>
+        <w:t>超时图片缓冲区的清理机制，默认超时时间为七天。</w:t>
+      </w:r>
+    </w:p>
+    <w:p>
+      <w:pPr>
+        <w:pStyle w:val="a3"/>
+        <w:widowControl/>
+        <w:numPr>
+          <w:ilvl w:val="0"/>
+          <w:numId w:val="14"/>
+        </w:numPr>
+        <w:ind w:firstLineChars="0"/>
+        <w:jc w:val="left"/>
+        <w:rPr>
+          <w:rFonts w:ascii="宋体" w:eastAsia="宋体" w:hAnsi="宋体" w:cs="宋体"/>
+          <w:kern w:val="0"/>
+        </w:rPr>
+      </w:pPr>
+      <w:r>
+        <w:rPr>
+          <w:rFonts w:ascii="宋体" w:eastAsia="宋体" w:hAnsi="宋体" w:cs="宋体" w:hint="eastAsia"/>
+          <w:kern w:val="0"/>
+        </w:rPr>
+        <w:t>图片缓冲区大小清理机制，默认没有启动，这个最大缓冲区大小可以修改。默认</w:t>
+      </w:r>
+      <w:proofErr w:type="spellStart"/>
+      <w:r>
+        <w:rPr>
+          <w:rFonts w:ascii="宋体" w:eastAsia="宋体" w:hAnsi="宋体" w:cs="宋体" w:hint="eastAsia"/>
+          <w:kern w:val="0"/>
+        </w:rPr>
+        <w:t>max</w:t>
+      </w:r>
+      <w:r>
+        <w:rPr>
+          <w:rFonts w:ascii="宋体" w:eastAsia="宋体" w:hAnsi="宋体" w:cs="宋体"/>
+          <w:kern w:val="0"/>
+        </w:rPr>
+        <w:t>CacheSize</w:t>
+      </w:r>
+      <w:proofErr w:type="spellEnd"/>
+      <w:r>
+        <w:rPr>
+          <w:rFonts w:ascii="宋体" w:eastAsia="宋体" w:hAnsi="宋体" w:cs="宋体" w:hint="eastAsia"/>
+          <w:kern w:val="0"/>
+        </w:rPr>
+        <w:t>为0，所以不生效</w:t>
+      </w:r>
+    </w:p>
+    <w:p>
+      <w:pPr>
+        <w:pStyle w:val="a3"/>
+        <w:widowControl/>
+        <w:numPr>
+          <w:ilvl w:val="0"/>
+          <w:numId w:val="14"/>
+        </w:numPr>
+        <w:ind w:firstLineChars="0"/>
+        <w:jc w:val="left"/>
+        <w:rPr>
+          <w:rFonts w:ascii="宋体" w:eastAsia="宋体" w:hAnsi="宋体" w:cs="宋体" w:hint="eastAsia"/>
+          <w:kern w:val="0"/>
+        </w:rPr>
+      </w:pPr>
+      <w:r>
+        <w:rPr>
+          <w:rFonts w:ascii="宋体" w:eastAsia="宋体" w:hAnsi="宋体" w:cs="宋体" w:hint="eastAsia"/>
+          <w:kern w:val="0"/>
+        </w:rPr>
+        <w:t>图片缓冲区手动清理，它默认不具备，可以增加这个功能。</w:t>
+      </w:r>
+    </w:p>
+    <w:p>
+      <w:pPr>
+        <w:widowControl/>
+        <w:jc w:val="left"/>
+        <w:rPr>
+          <w:rFonts w:ascii="宋体" w:eastAsia="宋体" w:hAnsi="宋体" w:cs="宋体"/>
+          <w:kern w:val="0"/>
+        </w:rPr>
+      </w:pPr>
+      <w:r>
+        <w:rPr>
+          <w:rFonts w:ascii="宋体" w:eastAsia="宋体" w:hAnsi="宋体" w:cs="宋体" w:hint="eastAsia"/>
+          <w:kern w:val="0"/>
+        </w:rPr>
+        <w:t>Attention</w:t>
+      </w:r>
+      <w:r>
+        <w:rPr>
+          <w:rFonts w:ascii="宋体" w:eastAsia="宋体" w:hAnsi="宋体" w:cs="宋体"/>
+          <w:kern w:val="0"/>
+        </w:rPr>
+        <w:t>:</w:t>
+      </w:r>
+      <w:r>
+        <w:rPr>
+          <w:rFonts w:ascii="宋体" w:eastAsia="宋体" w:hAnsi="宋体" w:cs="宋体" w:hint="eastAsia"/>
+          <w:kern w:val="0"/>
+        </w:rPr>
+        <w:t>只有你使用它加载过图像，这个缓冲区清理机制才会生效。应用启动后没有用它加载过图片，他就没有被实例化所以也不会自动清理。</w:t>
+      </w:r>
+      <w:r>
+        <w:rPr>
+          <w:rFonts w:ascii="宋体" w:eastAsia="宋体" w:hAnsi="宋体" w:cs="宋体"/>
+          <w:kern w:val="0"/>
+        </w:rPr>
+        <w:t>A</w:t>
+      </w:r>
+      <w:r>
+        <w:rPr>
+          <w:rFonts w:ascii="宋体" w:eastAsia="宋体" w:hAnsi="宋体" w:cs="宋体" w:hint="eastAsia"/>
+          <w:kern w:val="0"/>
+        </w:rPr>
+        <w:t>pp事件注册使用经典的观察者模式，当观察到内存警告、程序被终止、程序进入后台的时候会自动调用相应的方法处理。</w:t>
+      </w:r>
+    </w:p>
+    <w:p>
+      <w:pPr>
+        <w:widowControl/>
+        <w:jc w:val="left"/>
+        <w:rPr>
+          <w:rFonts w:ascii="宋体" w:eastAsia="宋体" w:hAnsi="宋体" w:cs="宋体" w:hint="eastAsia"/>
+          <w:kern w:val="0"/>
+        </w:rPr>
+      </w:pPr>
+      <w:r>
+        <w:rPr>
+          <w:rFonts w:ascii="宋体" w:eastAsia="宋体" w:hAnsi="宋体" w:cs="宋体" w:hint="eastAsia"/>
+          <w:kern w:val="0"/>
+        </w:rPr>
+        <w:t>核心原理：使用目录枚举器获取缓存文件的三个重要属性：（1）URL是否为目录（2）内容最后更新日期（3）文件总的分配大小。遍历所有文件后记录超过过期日期的文件，然后保存保留下来的文件的引用并计算文件总的大小；如果保留下来的磁盘缓存文件仍然超过了配置的最大大小，那么进行第二轮一大小为基础的清除。我们首先删除最老的文件，前提是我们设置了最大缓存，此轮清除的目标是最大缓存的一般</w:t>
+      </w:r>
+      <w:r>
+        <w:rPr>
+          <w:rFonts w:ascii="宋体" w:eastAsia="宋体" w:hAnsi="宋体" w:cs="宋体" w:hint="eastAsia"/>
+          <w:kern w:val="0"/>
+        </w:rPr>
+        <w:t>，用他们最后更新时间排序保留下来的缓存文件，最老的先被清除。删除文件，直到达到期望的总的缓存结束。</w:t>
       </w:r>
       <w:bookmarkStart w:id="0" w:name="_GoBack"/>
       <w:bookmarkEnd w:id="0"/>
@@ -13653,7 +14782,17 @@
         <w:widowControl/>
         <w:jc w:val="left"/>
         <w:rPr>
-          <w:rFonts w:ascii="宋体" w:eastAsia="宋体" w:hAnsi="宋体" w:cs="宋体"/>
+          <w:rFonts w:ascii="宋体" w:eastAsia="宋体" w:hAnsi="宋体" w:cs="宋体" w:hint="eastAsia"/>
+          <w:kern w:val="0"/>
+        </w:rPr>
+      </w:pPr>
+    </w:p>
+    <w:p>
+      <w:pPr>
+        <w:widowControl/>
+        <w:jc w:val="left"/>
+        <w:rPr>
+          <w:rFonts w:ascii="宋体" w:eastAsia="宋体" w:hAnsi="宋体" w:cs="宋体" w:hint="eastAsia"/>
           <w:kern w:val="0"/>
         </w:rPr>
       </w:pPr>
@@ -13694,12 +14833,12 @@
 </file>
 
 <file path=word/numbering.xml><?xml version="1.0" encoding="utf-8"?>
-<w:numbering xmlns:wpc="http://schemas.microsoft.com/office/word/2010/wordprocessingCanvas" xmlns:mo="http://schemas.microsoft.com/office/mac/office/2008/main" xmlns:mc="http://schemas.openxmlformats.org/markup-compatibility/2006" xmlns:mv="urn:schemas-microsoft-com:mac:vml" xmlns:o="urn:schemas-microsoft-com:office:office" xmlns:r="http://schemas.openxmlformats.org/officeDocument/2006/relationships" xmlns:m="http://schemas.openxmlformats.org/officeDocument/2006/math" xmlns:v="urn:schemas-microsoft-com:vml" xmlns:wp14="http://schemas.microsoft.com/office/word/2010/wordprocessingDrawing" xmlns:wp="http://schemas.openxmlformats.org/drawingml/2006/wordprocessingDrawing" xmlns:w10="urn:schemas-microsoft-com:office:word" xmlns:w="http://schemas.openxmlformats.org/wordprocessingml/2006/main" xmlns:w14="http://schemas.microsoft.com/office/word/2010/wordml" xmlns:w15="http://schemas.microsoft.com/office/word/2012/wordml" xmlns:wpg="http://schemas.microsoft.com/office/word/2010/wordprocessingGroup" xmlns:wpi="http://schemas.microsoft.com/office/word/2010/wordprocessingInk" xmlns:wne="http://schemas.microsoft.com/office/word/2006/wordml" xmlns:wps="http://schemas.microsoft.com/office/word/2010/wordprocessingShape" mc:Ignorable="w14 w15 wp14">
-  <w:abstractNum w:abstractNumId="0">
-    <w:nsid w:val="05647222"/>
+<w:numbering xmlns:wpc="http://schemas.microsoft.com/office/word/2010/wordprocessingCanvas" xmlns:cx="http://schemas.microsoft.com/office/drawing/2014/chartex" xmlns:cx1="http://schemas.microsoft.com/office/drawing/2015/9/8/chartex" xmlns:cx2="http://schemas.microsoft.com/office/drawing/2015/10/21/chartex" xmlns:cx3="http://schemas.microsoft.com/office/drawing/2016/5/9/chartex" xmlns:cx4="http://schemas.microsoft.com/office/drawing/2016/5/10/chartex" xmlns:cx5="http://schemas.microsoft.com/office/drawing/2016/5/11/chartex" xmlns:cx6="http://schemas.microsoft.com/office/drawing/2016/5/12/chartex" xmlns:cx7="http://schemas.microsoft.com/office/drawing/2016/5/13/chartex" xmlns:cx8="http://schemas.microsoft.com/office/drawing/2016/5/14/chartex" xmlns:mc="http://schemas.openxmlformats.org/markup-compatibility/2006" xmlns:aink="http://schemas.microsoft.com/office/drawing/2016/ink" xmlns:am3d="http://schemas.microsoft.com/office/drawing/2017/model3d" xmlns:o="urn:schemas-microsoft-com:office:office" xmlns:r="http://schemas.openxmlformats.org/officeDocument/2006/relationships" xmlns:m="http://schemas.openxmlformats.org/officeDocument/2006/math" xmlns:v="urn:schemas-microsoft-com:vml" xmlns:wp14="http://schemas.microsoft.com/office/word/2010/wordprocessingDrawing" xmlns:wp="http://schemas.openxmlformats.org/drawingml/2006/wordprocessingDrawing" xmlns:w10="urn:schemas-microsoft-com:office:word" xmlns:w="http://schemas.openxmlformats.org/wordprocessingml/2006/main" xmlns:w14="http://schemas.microsoft.com/office/word/2010/wordml" xmlns:w15="http://schemas.microsoft.com/office/word/2012/wordml" xmlns:w16cid="http://schemas.microsoft.com/office/word/2016/wordml/cid" xmlns:w16se="http://schemas.microsoft.com/office/word/2015/wordml/symex" xmlns:wpg="http://schemas.microsoft.com/office/word/2010/wordprocessingGroup" xmlns:wpi="http://schemas.microsoft.com/office/word/2010/wordprocessingInk" xmlns:wne="http://schemas.microsoft.com/office/word/2006/wordml" xmlns:wps="http://schemas.microsoft.com/office/word/2010/wordprocessingShape" mc:Ignorable="w14 w15 w16se w16cid wp14">
+  <w:abstractNum w:abstractNumId="0" w15:restartNumberingAfterBreak="0">
+    <w:nsid w:val="000D281B"/>
     <w:multiLevelType w:val="hybridMultilevel"/>
-    <w:tmpl w:val="0E8A20A0"/>
-    <w:lvl w:ilvl="0" w:tplc="4E7C7D5E">
+    <w:tmpl w:val="77544468"/>
+    <w:lvl w:ilvl="0" w:tplc="77AC72A4">
       <w:start w:val="1"/>
       <w:numFmt w:val="lowerLetter"/>
       <w:lvlText w:val="%1."/>
@@ -13784,7 +14923,96 @@
       </w:pPr>
     </w:lvl>
   </w:abstractNum>
-  <w:abstractNum w:abstractNumId="1">
+  <w:abstractNum w:abstractNumId="1" w15:restartNumberingAfterBreak="0">
+    <w:nsid w:val="05647222"/>
+    <w:multiLevelType w:val="hybridMultilevel"/>
+    <w:tmpl w:val="0E8A20A0"/>
+    <w:lvl w:ilvl="0" w:tplc="4E7C7D5E">
+      <w:start w:val="1"/>
+      <w:numFmt w:val="lowerLetter"/>
+      <w:lvlText w:val="%1."/>
+      <w:lvlJc w:val="left"/>
+      <w:pPr>
+        <w:ind w:left="360" w:hanging="360"/>
+      </w:pPr>
+      <w:rPr>
+        <w:rFonts w:hint="default"/>
+      </w:rPr>
+    </w:lvl>
+    <w:lvl w:ilvl="1" w:tplc="04090019" w:tentative="1">
+      <w:start w:val="1"/>
+      <w:numFmt w:val="lowerLetter"/>
+      <w:lvlText w:val="%2)"/>
+      <w:lvlJc w:val="left"/>
+      <w:pPr>
+        <w:ind w:left="840" w:hanging="420"/>
+      </w:pPr>
+    </w:lvl>
+    <w:lvl w:ilvl="2" w:tplc="0409001B" w:tentative="1">
+      <w:start w:val="1"/>
+      <w:numFmt w:val="lowerRoman"/>
+      <w:lvlText w:val="%3."/>
+      <w:lvlJc w:val="right"/>
+      <w:pPr>
+        <w:ind w:left="1260" w:hanging="420"/>
+      </w:pPr>
+    </w:lvl>
+    <w:lvl w:ilvl="3" w:tplc="0409000F" w:tentative="1">
+      <w:start w:val="1"/>
+      <w:numFmt w:val="decimal"/>
+      <w:lvlText w:val="%4."/>
+      <w:lvlJc w:val="left"/>
+      <w:pPr>
+        <w:ind w:left="1680" w:hanging="420"/>
+      </w:pPr>
+    </w:lvl>
+    <w:lvl w:ilvl="4" w:tplc="04090019" w:tentative="1">
+      <w:start w:val="1"/>
+      <w:numFmt w:val="lowerLetter"/>
+      <w:lvlText w:val="%5)"/>
+      <w:lvlJc w:val="left"/>
+      <w:pPr>
+        <w:ind w:left="2100" w:hanging="420"/>
+      </w:pPr>
+    </w:lvl>
+    <w:lvl w:ilvl="5" w:tplc="0409001B" w:tentative="1">
+      <w:start w:val="1"/>
+      <w:numFmt w:val="lowerRoman"/>
+      <w:lvlText w:val="%6."/>
+      <w:lvlJc w:val="right"/>
+      <w:pPr>
+        <w:ind w:left="2520" w:hanging="420"/>
+      </w:pPr>
+    </w:lvl>
+    <w:lvl w:ilvl="6" w:tplc="0409000F" w:tentative="1">
+      <w:start w:val="1"/>
+      <w:numFmt w:val="decimal"/>
+      <w:lvlText w:val="%7."/>
+      <w:lvlJc w:val="left"/>
+      <w:pPr>
+        <w:ind w:left="2940" w:hanging="420"/>
+      </w:pPr>
+    </w:lvl>
+    <w:lvl w:ilvl="7" w:tplc="04090019" w:tentative="1">
+      <w:start w:val="1"/>
+      <w:numFmt w:val="lowerLetter"/>
+      <w:lvlText w:val="%8)"/>
+      <w:lvlJc w:val="left"/>
+      <w:pPr>
+        <w:ind w:left="3360" w:hanging="420"/>
+      </w:pPr>
+    </w:lvl>
+    <w:lvl w:ilvl="8" w:tplc="0409001B" w:tentative="1">
+      <w:start w:val="1"/>
+      <w:numFmt w:val="lowerRoman"/>
+      <w:lvlText w:val="%9."/>
+      <w:lvlJc w:val="right"/>
+      <w:pPr>
+        <w:ind w:left="3780" w:hanging="420"/>
+      </w:pPr>
+    </w:lvl>
+  </w:abstractNum>
+  <w:abstractNum w:abstractNumId="2" w15:restartNumberingAfterBreak="0">
     <w:nsid w:val="24DD59EC"/>
     <w:multiLevelType w:val="hybridMultilevel"/>
     <w:tmpl w:val="063222CE"/>
@@ -13873,7 +15101,7 @@
       </w:pPr>
     </w:lvl>
   </w:abstractNum>
-  <w:abstractNum w:abstractNumId="2">
+  <w:abstractNum w:abstractNumId="3" w15:restartNumberingAfterBreak="0">
     <w:nsid w:val="345C7232"/>
     <w:multiLevelType w:val="hybridMultilevel"/>
     <w:tmpl w:val="34285842"/>
@@ -13962,7 +15190,7 @@
       </w:pPr>
     </w:lvl>
   </w:abstractNum>
-  <w:abstractNum w:abstractNumId="3">
+  <w:abstractNum w:abstractNumId="4" w15:restartNumberingAfterBreak="0">
     <w:nsid w:val="37317EB8"/>
     <w:multiLevelType w:val="hybridMultilevel"/>
     <w:tmpl w:val="A8BCB0C0"/>
@@ -14051,7 +15279,7 @@
       </w:pPr>
     </w:lvl>
   </w:abstractNum>
-  <w:abstractNum w:abstractNumId="4">
+  <w:abstractNum w:abstractNumId="5" w15:restartNumberingAfterBreak="0">
     <w:nsid w:val="3C181B27"/>
     <w:multiLevelType w:val="hybridMultilevel"/>
     <w:tmpl w:val="F4D8C03E"/>
@@ -14140,11 +15368,11 @@
       </w:pPr>
     </w:lvl>
   </w:abstractNum>
-  <w:abstractNum w:abstractNumId="5">
-    <w:nsid w:val="509C3B54"/>
+  <w:abstractNum w:abstractNumId="6" w15:restartNumberingAfterBreak="0">
+    <w:nsid w:val="45201424"/>
     <w:multiLevelType w:val="hybridMultilevel"/>
-    <w:tmpl w:val="6924F068"/>
-    <w:lvl w:ilvl="0" w:tplc="02A6E074">
+    <w:tmpl w:val="FD4C1AA4"/>
+    <w:lvl w:ilvl="0" w:tplc="E90E4E22">
       <w:start w:val="1"/>
       <w:numFmt w:val="lowerLetter"/>
       <w:lvlText w:val="%1."/>
@@ -14229,7 +15457,96 @@
       </w:pPr>
     </w:lvl>
   </w:abstractNum>
-  <w:abstractNum w:abstractNumId="6">
+  <w:abstractNum w:abstractNumId="7" w15:restartNumberingAfterBreak="0">
+    <w:nsid w:val="509C3B54"/>
+    <w:multiLevelType w:val="hybridMultilevel"/>
+    <w:tmpl w:val="6924F068"/>
+    <w:lvl w:ilvl="0" w:tplc="02A6E074">
+      <w:start w:val="1"/>
+      <w:numFmt w:val="lowerLetter"/>
+      <w:lvlText w:val="%1."/>
+      <w:lvlJc w:val="left"/>
+      <w:pPr>
+        <w:ind w:left="360" w:hanging="360"/>
+      </w:pPr>
+      <w:rPr>
+        <w:rFonts w:hint="default"/>
+      </w:rPr>
+    </w:lvl>
+    <w:lvl w:ilvl="1" w:tplc="04090019" w:tentative="1">
+      <w:start w:val="1"/>
+      <w:numFmt w:val="lowerLetter"/>
+      <w:lvlText w:val="%2)"/>
+      <w:lvlJc w:val="left"/>
+      <w:pPr>
+        <w:ind w:left="840" w:hanging="420"/>
+      </w:pPr>
+    </w:lvl>
+    <w:lvl w:ilvl="2" w:tplc="0409001B" w:tentative="1">
+      <w:start w:val="1"/>
+      <w:numFmt w:val="lowerRoman"/>
+      <w:lvlText w:val="%3."/>
+      <w:lvlJc w:val="right"/>
+      <w:pPr>
+        <w:ind w:left="1260" w:hanging="420"/>
+      </w:pPr>
+    </w:lvl>
+    <w:lvl w:ilvl="3" w:tplc="0409000F" w:tentative="1">
+      <w:start w:val="1"/>
+      <w:numFmt w:val="decimal"/>
+      <w:lvlText w:val="%4."/>
+      <w:lvlJc w:val="left"/>
+      <w:pPr>
+        <w:ind w:left="1680" w:hanging="420"/>
+      </w:pPr>
+    </w:lvl>
+    <w:lvl w:ilvl="4" w:tplc="04090019" w:tentative="1">
+      <w:start w:val="1"/>
+      <w:numFmt w:val="lowerLetter"/>
+      <w:lvlText w:val="%5)"/>
+      <w:lvlJc w:val="left"/>
+      <w:pPr>
+        <w:ind w:left="2100" w:hanging="420"/>
+      </w:pPr>
+    </w:lvl>
+    <w:lvl w:ilvl="5" w:tplc="0409001B" w:tentative="1">
+      <w:start w:val="1"/>
+      <w:numFmt w:val="lowerRoman"/>
+      <w:lvlText w:val="%6."/>
+      <w:lvlJc w:val="right"/>
+      <w:pPr>
+        <w:ind w:left="2520" w:hanging="420"/>
+      </w:pPr>
+    </w:lvl>
+    <w:lvl w:ilvl="6" w:tplc="0409000F" w:tentative="1">
+      <w:start w:val="1"/>
+      <w:numFmt w:val="decimal"/>
+      <w:lvlText w:val="%7."/>
+      <w:lvlJc w:val="left"/>
+      <w:pPr>
+        <w:ind w:left="2940" w:hanging="420"/>
+      </w:pPr>
+    </w:lvl>
+    <w:lvl w:ilvl="7" w:tplc="04090019" w:tentative="1">
+      <w:start w:val="1"/>
+      <w:numFmt w:val="lowerLetter"/>
+      <w:lvlText w:val="%8)"/>
+      <w:lvlJc w:val="left"/>
+      <w:pPr>
+        <w:ind w:left="3360" w:hanging="420"/>
+      </w:pPr>
+    </w:lvl>
+    <w:lvl w:ilvl="8" w:tplc="0409001B" w:tentative="1">
+      <w:start w:val="1"/>
+      <w:numFmt w:val="lowerRoman"/>
+      <w:lvlText w:val="%9."/>
+      <w:lvlJc w:val="right"/>
+      <w:pPr>
+        <w:ind w:left="3780" w:hanging="420"/>
+      </w:pPr>
+    </w:lvl>
+  </w:abstractNum>
+  <w:abstractNum w:abstractNumId="8" w15:restartNumberingAfterBreak="0">
     <w:nsid w:val="598F0A48"/>
     <w:multiLevelType w:val="hybridMultilevel"/>
     <w:tmpl w:val="69B4A988"/>
@@ -14318,7 +15635,7 @@
       </w:pPr>
     </w:lvl>
   </w:abstractNum>
-  <w:abstractNum w:abstractNumId="7">
+  <w:abstractNum w:abstractNumId="9" w15:restartNumberingAfterBreak="0">
     <w:nsid w:val="5B870CCC"/>
     <w:multiLevelType w:val="hybridMultilevel"/>
     <w:tmpl w:val="7890A2A0"/>
@@ -14407,7 +15724,7 @@
       </w:pPr>
     </w:lvl>
   </w:abstractNum>
-  <w:abstractNum w:abstractNumId="8">
+  <w:abstractNum w:abstractNumId="10" w15:restartNumberingAfterBreak="0">
     <w:nsid w:val="5CB307A9"/>
     <w:multiLevelType w:val="hybridMultilevel"/>
     <w:tmpl w:val="2AB85622"/>
@@ -14496,7 +15813,7 @@
       </w:pPr>
     </w:lvl>
   </w:abstractNum>
-  <w:abstractNum w:abstractNumId="9">
+  <w:abstractNum w:abstractNumId="11" w15:restartNumberingAfterBreak="0">
     <w:nsid w:val="735E23C3"/>
     <w:multiLevelType w:val="hybridMultilevel"/>
     <w:tmpl w:val="5E3828FA"/>
@@ -14585,7 +15902,7 @@
       </w:pPr>
     </w:lvl>
   </w:abstractNum>
-  <w:abstractNum w:abstractNumId="10">
+  <w:abstractNum w:abstractNumId="12" w15:restartNumberingAfterBreak="0">
     <w:nsid w:val="74744A49"/>
     <w:multiLevelType w:val="hybridMultilevel"/>
     <w:tmpl w:val="B7388F9C"/>
@@ -14674,7 +15991,7 @@
       </w:pPr>
     </w:lvl>
   </w:abstractNum>
-  <w:abstractNum w:abstractNumId="11">
+  <w:abstractNum w:abstractNumId="13" w15:restartNumberingAfterBreak="0">
     <w:nsid w:val="7B8C0514"/>
     <w:multiLevelType w:val="hybridMultilevel"/>
     <w:tmpl w:val="889668B0"/>
@@ -14764,46 +16081,52 @@
     </w:lvl>
   </w:abstractNum>
   <w:num w:numId="1">
+    <w:abstractNumId w:val="12"/>
+  </w:num>
+  <w:num w:numId="2">
+    <w:abstractNumId w:val="7"/>
+  </w:num>
+  <w:num w:numId="3">
+    <w:abstractNumId w:val="5"/>
+  </w:num>
+  <w:num w:numId="4">
+    <w:abstractNumId w:val="1"/>
+  </w:num>
+  <w:num w:numId="5">
+    <w:abstractNumId w:val="9"/>
+  </w:num>
+  <w:num w:numId="6">
+    <w:abstractNumId w:val="4"/>
+  </w:num>
+  <w:num w:numId="7">
+    <w:abstractNumId w:val="11"/>
+  </w:num>
+  <w:num w:numId="8">
+    <w:abstractNumId w:val="3"/>
+  </w:num>
+  <w:num w:numId="9">
+    <w:abstractNumId w:val="8"/>
+  </w:num>
+  <w:num w:numId="10">
+    <w:abstractNumId w:val="13"/>
+  </w:num>
+  <w:num w:numId="11">
+    <w:abstractNumId w:val="2"/>
+  </w:num>
+  <w:num w:numId="12">
     <w:abstractNumId w:val="10"/>
   </w:num>
-  <w:num w:numId="2">
-    <w:abstractNumId w:val="5"/>
-  </w:num>
-  <w:num w:numId="3">
-    <w:abstractNumId w:val="4"/>
-  </w:num>
-  <w:num w:numId="4">
-    <w:abstractNumId w:val="0"/>
-  </w:num>
-  <w:num w:numId="5">
-    <w:abstractNumId w:val="7"/>
-  </w:num>
-  <w:num w:numId="6">
-    <w:abstractNumId w:val="3"/>
-  </w:num>
-  <w:num w:numId="7">
-    <w:abstractNumId w:val="9"/>
-  </w:num>
-  <w:num w:numId="8">
-    <w:abstractNumId w:val="2"/>
-  </w:num>
-  <w:num w:numId="9">
+  <w:num w:numId="13">
     <w:abstractNumId w:val="6"/>
   </w:num>
-  <w:num w:numId="10">
-    <w:abstractNumId w:val="11"/>
-  </w:num>
-  <w:num w:numId="11">
-    <w:abstractNumId w:val="1"/>
-  </w:num>
-  <w:num w:numId="12">
-    <w:abstractNumId w:val="8"/>
+  <w:num w:numId="14">
+    <w:abstractNumId w:val="0"/>
   </w:num>
 </w:numbering>
 </file>
 
 <file path=word/styles.xml><?xml version="1.0" encoding="utf-8"?>
-<w:styles xmlns:mc="http://schemas.openxmlformats.org/markup-compatibility/2006" xmlns:r="http://schemas.openxmlformats.org/officeDocument/2006/relationships" xmlns:w="http://schemas.openxmlformats.org/wordprocessingml/2006/main" xmlns:w14="http://schemas.microsoft.com/office/word/2010/wordml" xmlns:w15="http://schemas.microsoft.com/office/word/2012/wordml" mc:Ignorable="w14 w15">
+<w:styles xmlns:mc="http://schemas.openxmlformats.org/markup-compatibility/2006" xmlns:r="http://schemas.openxmlformats.org/officeDocument/2006/relationships" xmlns:w="http://schemas.openxmlformats.org/wordprocessingml/2006/main" xmlns:w14="http://schemas.microsoft.com/office/word/2010/wordml" xmlns:w15="http://schemas.microsoft.com/office/word/2012/wordml" xmlns:w16cid="http://schemas.microsoft.com/office/word/2016/wordml/cid" xmlns:w16se="http://schemas.microsoft.com/office/word/2015/wordml/symex" mc:Ignorable="w14 w15 w16se w16cid">
   <w:docDefaults>
     <w:rPrDefault>
       <w:rPr>
@@ -14816,7 +16139,7 @@
     </w:rPrDefault>
     <w:pPrDefault/>
   </w:docDefaults>
-  <w:latentStyles w:defLockedState="0" w:defUIPriority="99" w:defSemiHidden="0" w:defUnhideWhenUsed="0" w:defQFormat="0" w:count="380">
+  <w:latentStyles w:defLockedState="0" w:defUIPriority="99" w:defSemiHidden="0" w:defUnhideWhenUsed="0" w:defQFormat="0" w:count="375">
     <w:lsdException w:name="Normal" w:uiPriority="0" w:qFormat="1"/>
     <w:lsdException w:name="heading 1" w:uiPriority="9" w:qFormat="1"/>
     <w:lsdException w:name="heading 2" w:semiHidden="1" w:uiPriority="9" w:unhideWhenUsed="1" w:qFormat="1"/>
@@ -15255,8 +16578,8 @@
       <w:shd w:val="clear" w:color="auto" w:fill="E6E6E6"/>
     </w:rPr>
   </w:style>
-  <w:style w:type="character" w:customStyle="1" w:styleId="UnresolvedMention">
-    <w:name w:val="Unresolved Mention"/>
+  <w:style w:type="character" w:customStyle="1" w:styleId="2">
+    <w:name w:val="未处理的提及2"/>
     <w:basedOn w:val="a0"/>
     <w:uiPriority w:val="99"/>
     <w:rsid w:val="0097122B"/>

--- a/相关知识点.docx
+++ b/相关知识点.docx
@@ -14410,7 +14410,7 @@
     <w:p>
       <w:pPr>
         <w:widowControl/>
-        <w:jc w:val="center"/>
+        <w:jc w:val="left"/>
         <w:rPr>
           <w:rFonts w:ascii="宋体" w:eastAsia="宋体" w:hAnsi="宋体" w:cs="宋体"/>
           <w:kern w:val="0"/>
@@ -14451,7 +14451,21 @@
           <w:rFonts w:ascii="宋体" w:eastAsia="宋体" w:hAnsi="宋体" w:cs="宋体" w:hint="eastAsia"/>
           <w:kern w:val="0"/>
         </w:rPr>
-        <w:t>的形式把协议和类关联起来。然后有一个公共的Protocol文件，定义了每一个组件对外提供的接口，再在模块里实现这些接口，并在初始化时调用</w:t>
+        <w:t>的形式把协议和类关联起来。然后有一个公共的Protocol</w:t>
+      </w:r>
+      <w:r>
+        <w:rPr>
+          <w:rFonts w:ascii="宋体" w:eastAsia="宋体" w:hAnsi="宋体" w:cs="宋体" w:hint="eastAsia"/>
+          <w:kern w:val="0"/>
+        </w:rPr>
+        <w:t>文件，定义了每一个</w:t>
+      </w:r>
+      <w:r>
+        <w:rPr>
+          <w:rFonts w:ascii="宋体" w:eastAsia="宋体" w:hAnsi="宋体" w:cs="宋体" w:hint="eastAsia"/>
+          <w:kern w:val="0"/>
+        </w:rPr>
+        <w:t>组件对外提供的接口，再在模块里实现这些接口，并在初始化时调用</w:t>
       </w:r>
       <w:proofErr w:type="spellStart"/>
       <w:r>
@@ -14774,19 +14788,54 @@
         </w:rPr>
         <w:t>，用他们最后更新时间排序保留下来的缓存文件，最老的先被清除。删除文件，直到达到期望的总的缓存结束。</w:t>
       </w:r>
+    </w:p>
+    <w:p>
+      <w:pPr>
+        <w:widowControl/>
+        <w:jc w:val="left"/>
+        <w:rPr>
+          <w:rFonts w:ascii="宋体" w:eastAsia="宋体" w:hAnsi="宋体" w:cs="宋体"/>
+          <w:kern w:val="0"/>
+        </w:rPr>
+      </w:pPr>
+    </w:p>
+    <w:p>
+      <w:pPr>
+        <w:widowControl/>
+        <w:jc w:val="left"/>
+        <w:rPr>
+          <w:rFonts w:ascii="宋体" w:eastAsia="宋体" w:hAnsi="宋体" w:cs="宋体"/>
+          <w:kern w:val="0"/>
+        </w:rPr>
+      </w:pPr>
+      <w:r>
+        <w:rPr>
+          <w:rFonts w:ascii="宋体" w:eastAsia="宋体" w:hAnsi="宋体" w:cs="宋体" w:hint="eastAsia"/>
+          <w:kern w:val="0"/>
+        </w:rPr>
+        <w:lastRenderedPageBreak/>
+        <w:t>48.NSProxy知识及作用</w:t>
+      </w:r>
+    </w:p>
+    <w:p>
+      <w:pPr>
+        <w:widowControl/>
+        <w:jc w:val="left"/>
+        <w:rPr>
+          <w:rFonts w:ascii="宋体" w:eastAsia="宋体" w:hAnsi="宋体" w:cs="宋体" w:hint="eastAsia"/>
+          <w:kern w:val="0"/>
+        </w:rPr>
+      </w:pPr>
       <w:bookmarkStart w:id="0" w:name="_GoBack"/>
-      <w:bookmarkEnd w:id="0"/>
-    </w:p>
-    <w:p>
-      <w:pPr>
-        <w:widowControl/>
-        <w:jc w:val="left"/>
-        <w:rPr>
-          <w:rFonts w:ascii="宋体" w:eastAsia="宋体" w:hAnsi="宋体" w:cs="宋体" w:hint="eastAsia"/>
-          <w:kern w:val="0"/>
-        </w:rPr>
-      </w:pPr>
-    </w:p>
+      <w:r>
+        <w:rPr>
+          <w:rFonts w:ascii="宋体" w:eastAsia="宋体" w:hAnsi="宋体" w:cs="宋体" w:hint="eastAsia"/>
+          <w:kern w:val="0"/>
+        </w:rPr>
+        <w:t>可以实现多继承（协议+消息转发机制）、弱引用处理循环引用问题</w:t>
+      </w:r>
+    </w:p>
+    <w:bookmarkEnd w:id="0"/>
     <w:p>
       <w:pPr>
         <w:widowControl/>

--- a/相关知识点.docx
+++ b/相关知识点.docx
@@ -4966,7 +4966,6 @@
         </w:rPr>
       </w:pPr>
       <w:proofErr w:type="spellStart"/>
-      <w:proofErr w:type="gramStart"/>
       <w:r>
         <w:rPr>
           <w:rFonts w:asciiTheme="minorEastAsia" w:hAnsiTheme="minorEastAsia" w:cs="Helvetica Neue" w:hint="eastAsia"/>
@@ -4989,7 +4988,6 @@
         <w:t>Weex</w:t>
       </w:r>
       <w:proofErr w:type="spellEnd"/>
-      <w:proofErr w:type="gramEnd"/>
     </w:p>
     <w:p>
       <w:pPr>
@@ -5040,7 +5038,6 @@
         </w:rPr>
       </w:pPr>
       <w:proofErr w:type="spellStart"/>
-      <w:proofErr w:type="gramStart"/>
       <w:r>
         <w:rPr>
           <w:rFonts w:asciiTheme="minorEastAsia" w:hAnsiTheme="minorEastAsia" w:cs="Helvetica Neue"/>
@@ -5049,7 +5046,6 @@
         <w:t>e.DynamicCocoa</w:t>
       </w:r>
       <w:proofErr w:type="spellEnd"/>
-      <w:proofErr w:type="gramEnd"/>
     </w:p>
     <w:p>
       <w:pPr>
@@ -13982,7 +13978,6 @@
         <w:t xml:space="preserve"> = </w:t>
       </w:r>
       <w:proofErr w:type="spellStart"/>
-      <w:proofErr w:type="gramStart"/>
       <w:r>
         <w:rPr>
           <w:rFonts w:ascii="宋体" w:eastAsia="宋体" w:hAnsi="宋体" w:cs="宋体"/>
@@ -13996,15 +13991,7 @@
           <w:rFonts w:ascii="宋体" w:eastAsia="宋体" w:hAnsi="宋体" w:cs="宋体"/>
           <w:kern w:val="0"/>
         </w:rPr>
-        <w:t>(</w:t>
-      </w:r>
-      <w:proofErr w:type="gramEnd"/>
-      <w:r>
-        <w:rPr>
-          <w:rFonts w:ascii="宋体" w:eastAsia="宋体" w:hAnsi="宋体" w:cs="宋体"/>
-          <w:kern w:val="0"/>
-        </w:rPr>
-        <w:t>@“”);</w:t>
+        <w:t>(@“”);</w:t>
       </w:r>
     </w:p>
     <w:p>
@@ -14616,7 +14603,7 @@
         <w:widowControl/>
         <w:jc w:val="left"/>
         <w:rPr>
-          <w:rFonts w:ascii="宋体" w:eastAsia="宋体" w:hAnsi="宋体" w:cs="宋体" w:hint="eastAsia"/>
+          <w:rFonts w:ascii="宋体" w:eastAsia="宋体" w:hAnsi="宋体" w:cs="宋体"/>
           <w:kern w:val="0"/>
         </w:rPr>
       </w:pPr>
@@ -14708,7 +14695,7 @@
         <w:ind w:firstLineChars="0"/>
         <w:jc w:val="left"/>
         <w:rPr>
-          <w:rFonts w:ascii="宋体" w:eastAsia="宋体" w:hAnsi="宋体" w:cs="宋体" w:hint="eastAsia"/>
+          <w:rFonts w:ascii="宋体" w:eastAsia="宋体" w:hAnsi="宋体" w:cs="宋体"/>
           <w:kern w:val="0"/>
         </w:rPr>
       </w:pPr>
@@ -14770,7 +14757,7 @@
         <w:widowControl/>
         <w:jc w:val="left"/>
         <w:rPr>
-          <w:rFonts w:ascii="宋体" w:eastAsia="宋体" w:hAnsi="宋体" w:cs="宋体" w:hint="eastAsia"/>
+          <w:rFonts w:ascii="宋体" w:eastAsia="宋体" w:hAnsi="宋体" w:cs="宋体"/>
           <w:kern w:val="0"/>
         </w:rPr>
       </w:pPr>
@@ -14822,20 +14809,956 @@
         <w:widowControl/>
         <w:jc w:val="left"/>
         <w:rPr>
-          <w:rFonts w:ascii="宋体" w:eastAsia="宋体" w:hAnsi="宋体" w:cs="宋体" w:hint="eastAsia"/>
-          <w:kern w:val="0"/>
-        </w:rPr>
-      </w:pPr>
+          <w:rFonts w:ascii="宋体" w:eastAsia="宋体" w:hAnsi="宋体" w:cs="宋体"/>
+          <w:kern w:val="0"/>
+        </w:rPr>
+      </w:pPr>
+      <w:r>
+        <w:rPr>
+          <w:rFonts w:ascii="宋体" w:eastAsia="宋体" w:hAnsi="宋体" w:cs="宋体" w:hint="eastAsia"/>
+          <w:kern w:val="0"/>
+        </w:rPr>
+        <w:t>可以实现多继承（协议+消息转发机制）、弱引用处理循环引用</w:t>
+      </w:r>
+      <w:r>
+        <w:rPr>
+          <w:rFonts w:ascii="宋体" w:eastAsia="宋体" w:hAnsi="宋体" w:cs="宋体" w:hint="eastAsia"/>
+          <w:kern w:val="0"/>
+        </w:rPr>
+        <w:t>（结合消息转发机制）</w:t>
+      </w:r>
       <w:bookmarkStart w:id="0" w:name="_GoBack"/>
-      <w:r>
-        <w:rPr>
-          <w:rFonts w:ascii="宋体" w:eastAsia="宋体" w:hAnsi="宋体" w:cs="宋体" w:hint="eastAsia"/>
-          <w:kern w:val="0"/>
-        </w:rPr>
-        <w:t>可以实现多继承（协议+消息转发机制）、弱引用处理循环引用问题</w:t>
-      </w:r>
-    </w:p>
-    <w:bookmarkEnd w:id="0"/>
+      <w:bookmarkEnd w:id="0"/>
+      <w:r>
+        <w:rPr>
+          <w:rFonts w:ascii="宋体" w:eastAsia="宋体" w:hAnsi="宋体" w:cs="宋体" w:hint="eastAsia"/>
+          <w:kern w:val="0"/>
+        </w:rPr>
+        <w:t>问题</w:t>
+      </w:r>
+    </w:p>
+    <w:p>
+      <w:pPr>
+        <w:widowControl/>
+        <w:jc w:val="left"/>
+        <w:rPr>
+          <w:rFonts w:ascii="宋体" w:eastAsia="宋体" w:hAnsi="宋体" w:cs="宋体"/>
+          <w:kern w:val="0"/>
+        </w:rPr>
+      </w:pPr>
+    </w:p>
+    <w:p>
+      <w:pPr>
+        <w:widowControl/>
+        <w:jc w:val="left"/>
+        <w:rPr>
+          <w:rFonts w:ascii="宋体" w:eastAsia="宋体" w:hAnsi="宋体" w:cs="宋体"/>
+          <w:kern w:val="0"/>
+        </w:rPr>
+      </w:pPr>
+      <w:r>
+        <w:rPr>
+          <w:rFonts w:ascii="宋体" w:eastAsia="宋体" w:hAnsi="宋体" w:cs="宋体"/>
+          <w:kern w:val="0"/>
+        </w:rPr>
+        <w:t>49.</w:t>
+      </w:r>
+      <w:r>
+        <w:rPr>
+          <w:rFonts w:ascii="宋体" w:eastAsia="宋体" w:hAnsi="宋体" w:cs="宋体" w:hint="eastAsia"/>
+          <w:kern w:val="0"/>
+        </w:rPr>
+        <w:t>直播涉及到的知识点</w:t>
+      </w:r>
+    </w:p>
+    <w:p>
+      <w:pPr>
+        <w:widowControl/>
+        <w:jc w:val="left"/>
+        <w:rPr>
+          <w:rFonts w:ascii="宋体" w:eastAsia="宋体" w:hAnsi="宋体" w:cs="宋体" w:hint="eastAsia"/>
+          <w:kern w:val="0"/>
+        </w:rPr>
+      </w:pPr>
+      <w:r>
+        <w:rPr>
+          <w:rFonts w:ascii="宋体" w:eastAsia="宋体" w:hAnsi="宋体" w:cs="宋体" w:hint="eastAsia"/>
+          <w:kern w:val="0"/>
+        </w:rPr>
+        <w:t>直播原理：把主播录制的视频，推送到服务器，再由服务器分发给观众看。</w:t>
+      </w:r>
+    </w:p>
+    <w:p>
+      <w:pPr>
+        <w:widowControl/>
+        <w:jc w:val="left"/>
+        <w:rPr>
+          <w:rFonts w:ascii="宋体" w:eastAsia="宋体" w:hAnsi="宋体" w:cs="宋体"/>
+          <w:kern w:val="0"/>
+        </w:rPr>
+      </w:pPr>
+    </w:p>
+    <w:p>
+      <w:pPr>
+        <w:widowControl/>
+        <w:jc w:val="left"/>
+        <w:rPr>
+          <w:rFonts w:ascii="宋体" w:eastAsia="宋体" w:hAnsi="宋体" w:cs="宋体"/>
+          <w:kern w:val="0"/>
+        </w:rPr>
+      </w:pPr>
+      <w:r>
+        <w:rPr>
+          <w:rFonts w:ascii="宋体" w:eastAsia="宋体" w:hAnsi="宋体" w:cs="宋体" w:hint="eastAsia"/>
+          <w:kern w:val="0"/>
+        </w:rPr>
+        <w:t>直播环节：推流端（采集、美颜、编码、推流）、服务端处理（转码、录制、截图、</w:t>
+      </w:r>
+      <w:r>
+        <w:rPr>
+          <w:rFonts w:ascii="宋体" w:eastAsia="宋体" w:hAnsi="宋体" w:cs="宋体" w:hint="eastAsia"/>
+          <w:kern w:val="0"/>
+        </w:rPr>
+        <w:t>鉴黄</w:t>
+      </w:r>
+      <w:r>
+        <w:rPr>
+          <w:rFonts w:ascii="宋体" w:eastAsia="宋体" w:hAnsi="宋体" w:cs="宋体" w:hint="eastAsia"/>
+          <w:kern w:val="0"/>
+        </w:rPr>
+        <w:t>）</w:t>
+      </w:r>
+      <w:r>
+        <w:rPr>
+          <w:rFonts w:ascii="宋体" w:eastAsia="宋体" w:hAnsi="宋体" w:cs="宋体" w:hint="eastAsia"/>
+          <w:kern w:val="0"/>
+        </w:rPr>
+        <w:t>、播放器（拉流、解码、渲染）、互动系统（聊天室、礼物系统、赞）</w:t>
+      </w:r>
+    </w:p>
+    <w:p>
+      <w:pPr>
+        <w:widowControl/>
+        <w:jc w:val="left"/>
+        <w:rPr>
+          <w:rFonts w:ascii="宋体" w:eastAsia="宋体" w:hAnsi="宋体" w:cs="宋体"/>
+          <w:kern w:val="0"/>
+        </w:rPr>
+      </w:pPr>
+    </w:p>
+    <w:p>
+      <w:pPr>
+        <w:widowControl/>
+        <w:jc w:val="left"/>
+        <w:rPr>
+          <w:rFonts w:ascii="宋体" w:eastAsia="宋体" w:hAnsi="宋体" w:cs="宋体"/>
+          <w:kern w:val="0"/>
+        </w:rPr>
+      </w:pPr>
+      <w:r>
+        <w:rPr>
+          <w:rFonts w:ascii="宋体" w:eastAsia="宋体" w:hAnsi="宋体" w:cs="宋体" w:hint="eastAsia"/>
+          <w:kern w:val="0"/>
+        </w:rPr>
+        <w:t>实现流程：采集、滤镜、编码、推流、CDN分发、拉流、解码、播放、聊天互动</w:t>
+      </w:r>
+    </w:p>
+    <w:p>
+      <w:pPr>
+        <w:widowControl/>
+        <w:jc w:val="left"/>
+        <w:rPr>
+          <w:rFonts w:ascii="宋体" w:eastAsia="宋体" w:hAnsi="宋体" w:cs="宋体"/>
+          <w:kern w:val="0"/>
+        </w:rPr>
+      </w:pPr>
+    </w:p>
+    <w:p>
+      <w:pPr>
+        <w:widowControl/>
+        <w:jc w:val="left"/>
+        <w:rPr>
+          <w:rFonts w:ascii="宋体" w:eastAsia="宋体" w:hAnsi="宋体" w:cs="宋体" w:hint="eastAsia"/>
+          <w:kern w:val="0"/>
+        </w:rPr>
+      </w:pPr>
+      <w:r>
+        <w:rPr>
+          <w:rFonts w:ascii="宋体" w:eastAsia="宋体" w:hAnsi="宋体" w:cs="宋体" w:hint="eastAsia"/>
+          <w:kern w:val="0"/>
+        </w:rPr>
+        <w:t>App架构：</w:t>
+      </w:r>
+    </w:p>
+    <w:p>
+      <w:pPr>
+        <w:pStyle w:val="a3"/>
+        <w:widowControl/>
+        <w:numPr>
+          <w:ilvl w:val="0"/>
+          <w:numId w:val="15"/>
+        </w:numPr>
+        <w:ind w:firstLineChars="0"/>
+        <w:jc w:val="left"/>
+        <w:rPr>
+          <w:rFonts w:ascii="宋体" w:eastAsia="宋体" w:hAnsi="宋体" w:cs="宋体"/>
+          <w:kern w:val="0"/>
+        </w:rPr>
+      </w:pPr>
+      <w:r>
+        <w:rPr>
+          <w:rFonts w:ascii="宋体" w:eastAsia="宋体" w:hAnsi="宋体" w:cs="宋体" w:hint="eastAsia"/>
+          <w:kern w:val="0"/>
+        </w:rPr>
+        <w:t>采集端：音视频采集、视频处理、音视频编码压缩、把音视频封装成FLV</w:t>
+      </w:r>
+      <w:r>
+        <w:rPr>
+          <w:rFonts w:ascii="宋体" w:eastAsia="宋体" w:hAnsi="宋体" w:cs="宋体"/>
+          <w:kern w:val="0"/>
+        </w:rPr>
+        <w:t>.</w:t>
+      </w:r>
+      <w:r>
+        <w:rPr>
+          <w:rFonts w:ascii="宋体" w:eastAsia="宋体" w:hAnsi="宋体" w:cs="宋体" w:hint="eastAsia"/>
+          <w:kern w:val="0"/>
+        </w:rPr>
+        <w:t>TS，常用框架</w:t>
+      </w:r>
+      <w:r>
+        <w:rPr>
+          <w:rFonts w:ascii="宋体" w:eastAsia="宋体" w:hAnsi="宋体" w:cs="宋体" w:hint="eastAsia"/>
+          <w:kern w:val="0"/>
+        </w:rPr>
+        <w:t>：</w:t>
+      </w:r>
+      <w:proofErr w:type="spellStart"/>
+      <w:r>
+        <w:rPr>
+          <w:rFonts w:ascii="宋体" w:eastAsia="宋体" w:hAnsi="宋体" w:cs="宋体" w:hint="eastAsia"/>
+          <w:kern w:val="0"/>
+        </w:rPr>
+        <w:t>AVFoundation</w:t>
+      </w:r>
+      <w:proofErr w:type="spellEnd"/>
+      <w:r>
+        <w:rPr>
+          <w:rFonts w:ascii="宋体" w:eastAsia="宋体" w:hAnsi="宋体" w:cs="宋体" w:hint="eastAsia"/>
+          <w:kern w:val="0"/>
+        </w:rPr>
+        <w:t>框架：数据，</w:t>
+      </w:r>
+      <w:proofErr w:type="spellStart"/>
+      <w:r>
+        <w:rPr>
+          <w:rFonts w:ascii="宋体" w:eastAsia="宋体" w:hAnsi="宋体" w:cs="宋体" w:hint="eastAsia"/>
+          <w:kern w:val="0"/>
+        </w:rPr>
+        <w:t>GPUImage</w:t>
+      </w:r>
+      <w:proofErr w:type="spellEnd"/>
+      <w:r>
+        <w:rPr>
+          <w:rFonts w:ascii="宋体" w:eastAsia="宋体" w:hAnsi="宋体" w:cs="宋体" w:hint="eastAsia"/>
+          <w:kern w:val="0"/>
+        </w:rPr>
+        <w:t>框架：美颜，</w:t>
+      </w:r>
+      <w:proofErr w:type="spellStart"/>
+      <w:r>
+        <w:rPr>
+          <w:rFonts w:ascii="宋体" w:eastAsia="宋体" w:hAnsi="宋体" w:cs="宋体" w:hint="eastAsia"/>
+          <w:kern w:val="0"/>
+        </w:rPr>
+        <w:t>F</w:t>
+      </w:r>
+      <w:r>
+        <w:rPr>
+          <w:rFonts w:ascii="宋体" w:eastAsia="宋体" w:hAnsi="宋体" w:cs="宋体"/>
+          <w:kern w:val="0"/>
+        </w:rPr>
+        <w:t>Fm</w:t>
+      </w:r>
+      <w:r>
+        <w:rPr>
+          <w:rFonts w:ascii="宋体" w:eastAsia="宋体" w:hAnsi="宋体" w:cs="宋体" w:hint="eastAsia"/>
+          <w:kern w:val="0"/>
+        </w:rPr>
+        <w:t>peg</w:t>
+      </w:r>
+      <w:proofErr w:type="spellEnd"/>
+      <w:r>
+        <w:rPr>
+          <w:rFonts w:ascii="宋体" w:eastAsia="宋体" w:hAnsi="宋体" w:cs="宋体" w:hint="eastAsia"/>
+          <w:kern w:val="0"/>
+        </w:rPr>
+        <w:t>框架：音频压缩，X264框架：视频压缩、</w:t>
+      </w:r>
+      <w:proofErr w:type="spellStart"/>
+      <w:r>
+        <w:rPr>
+          <w:rFonts w:ascii="宋体" w:eastAsia="宋体" w:hAnsi="宋体" w:cs="宋体" w:hint="eastAsia"/>
+          <w:kern w:val="0"/>
+        </w:rPr>
+        <w:t>libremp</w:t>
+      </w:r>
+      <w:proofErr w:type="spellEnd"/>
+      <w:r>
+        <w:rPr>
+          <w:rFonts w:ascii="宋体" w:eastAsia="宋体" w:hAnsi="宋体" w:cs="宋体" w:hint="eastAsia"/>
+          <w:kern w:val="0"/>
+        </w:rPr>
+        <w:t>框架：推流</w:t>
+      </w:r>
+    </w:p>
+    <w:p>
+      <w:pPr>
+        <w:pStyle w:val="a3"/>
+        <w:widowControl/>
+        <w:numPr>
+          <w:ilvl w:val="0"/>
+          <w:numId w:val="15"/>
+        </w:numPr>
+        <w:ind w:firstLineChars="0"/>
+        <w:jc w:val="left"/>
+        <w:rPr>
+          <w:rFonts w:ascii="宋体" w:eastAsia="宋体" w:hAnsi="宋体" w:cs="宋体"/>
+          <w:kern w:val="0"/>
+        </w:rPr>
+      </w:pPr>
+      <w:r>
+        <w:rPr>
+          <w:rFonts w:ascii="宋体" w:eastAsia="宋体" w:hAnsi="宋体" w:cs="宋体" w:hint="eastAsia"/>
+          <w:kern w:val="0"/>
+        </w:rPr>
+        <w:t>服务器流程：数据分发（CDN），鉴黄，截屏，录制视频，实时转码</w:t>
+      </w:r>
+    </w:p>
+    <w:p>
+      <w:pPr>
+        <w:pStyle w:val="a3"/>
+        <w:widowControl/>
+        <w:numPr>
+          <w:ilvl w:val="0"/>
+          <w:numId w:val="15"/>
+        </w:numPr>
+        <w:ind w:firstLineChars="0"/>
+        <w:jc w:val="left"/>
+        <w:rPr>
+          <w:rFonts w:ascii="宋体" w:eastAsia="宋体" w:hAnsi="宋体" w:cs="宋体" w:hint="eastAsia"/>
+          <w:kern w:val="0"/>
+        </w:rPr>
+      </w:pPr>
+      <w:r>
+        <w:rPr>
+          <w:rFonts w:ascii="宋体" w:eastAsia="宋体" w:hAnsi="宋体" w:cs="宋体" w:hint="eastAsia"/>
+          <w:kern w:val="0"/>
+        </w:rPr>
+        <w:t>播放端流程：从FLV</w:t>
+      </w:r>
+      <w:r>
+        <w:rPr>
+          <w:rFonts w:ascii="宋体" w:eastAsia="宋体" w:hAnsi="宋体" w:cs="宋体"/>
+          <w:kern w:val="0"/>
+        </w:rPr>
+        <w:t>.TS</w:t>
+      </w:r>
+      <w:r>
+        <w:rPr>
+          <w:rFonts w:ascii="宋体" w:eastAsia="宋体" w:hAnsi="宋体" w:cs="宋体" w:hint="eastAsia"/>
+          <w:kern w:val="0"/>
+        </w:rPr>
+        <w:t>分离出音视频数据、音视频解码、播放、聊天互动；</w:t>
+      </w:r>
+      <w:proofErr w:type="spellStart"/>
+      <w:r>
+        <w:rPr>
+          <w:rFonts w:ascii="宋体" w:eastAsia="宋体" w:hAnsi="宋体" w:cs="宋体" w:hint="eastAsia"/>
+          <w:kern w:val="0"/>
+        </w:rPr>
+        <w:t>ijkplayer</w:t>
+      </w:r>
+      <w:proofErr w:type="spellEnd"/>
+      <w:r>
+        <w:rPr>
+          <w:rFonts w:ascii="宋体" w:eastAsia="宋体" w:hAnsi="宋体" w:cs="宋体" w:hint="eastAsia"/>
+          <w:kern w:val="0"/>
+        </w:rPr>
+        <w:t>框架：播放，</w:t>
+      </w:r>
+      <w:proofErr w:type="spellStart"/>
+      <w:r>
+        <w:rPr>
+          <w:rFonts w:ascii="宋体" w:eastAsia="宋体" w:hAnsi="宋体" w:cs="宋体" w:hint="eastAsia"/>
+          <w:kern w:val="0"/>
+        </w:rPr>
+        <w:t>FF</w:t>
+      </w:r>
+      <w:r>
+        <w:rPr>
+          <w:rFonts w:ascii="宋体" w:eastAsia="宋体" w:hAnsi="宋体" w:cs="宋体"/>
+          <w:kern w:val="0"/>
+        </w:rPr>
+        <w:t>mpeg</w:t>
+      </w:r>
+      <w:proofErr w:type="spellEnd"/>
+      <w:r>
+        <w:rPr>
+          <w:rFonts w:ascii="宋体" w:eastAsia="宋体" w:hAnsi="宋体" w:cs="宋体" w:hint="eastAsia"/>
+          <w:kern w:val="0"/>
+        </w:rPr>
+        <w:t>框架：视频解码，</w:t>
+      </w:r>
+      <w:proofErr w:type="spellStart"/>
+      <w:r>
+        <w:rPr>
+          <w:rFonts w:ascii="宋体" w:eastAsia="宋体" w:hAnsi="宋体" w:cs="宋体" w:hint="eastAsia"/>
+          <w:kern w:val="0"/>
+        </w:rPr>
+        <w:t>VideoToolbo</w:t>
+      </w:r>
+      <w:r>
+        <w:rPr>
+          <w:rFonts w:ascii="宋体" w:eastAsia="宋体" w:hAnsi="宋体" w:cs="宋体"/>
+          <w:kern w:val="0"/>
+        </w:rPr>
+        <w:t>x</w:t>
+      </w:r>
+      <w:proofErr w:type="spellEnd"/>
+      <w:r>
+        <w:rPr>
+          <w:rFonts w:ascii="宋体" w:eastAsia="宋体" w:hAnsi="宋体" w:cs="宋体" w:hint="eastAsia"/>
+          <w:kern w:val="0"/>
+        </w:rPr>
+        <w:t>框架：视频硬解码，x</w:t>
+      </w:r>
+      <w:r>
+        <w:rPr>
+          <w:rFonts w:ascii="宋体" w:eastAsia="宋体" w:hAnsi="宋体" w:cs="宋体"/>
+          <w:kern w:val="0"/>
+        </w:rPr>
+        <w:t>264</w:t>
+      </w:r>
+      <w:r>
+        <w:rPr>
+          <w:rFonts w:ascii="宋体" w:eastAsia="宋体" w:hAnsi="宋体" w:cs="宋体" w:hint="eastAsia"/>
+          <w:kern w:val="0"/>
+        </w:rPr>
+        <w:t>软解码，</w:t>
+      </w:r>
+      <w:proofErr w:type="spellStart"/>
+      <w:r>
+        <w:rPr>
+          <w:rFonts w:ascii="宋体" w:eastAsia="宋体" w:hAnsi="宋体" w:cs="宋体" w:hint="eastAsia"/>
+          <w:kern w:val="0"/>
+        </w:rPr>
+        <w:t>AudioTool</w:t>
+      </w:r>
+      <w:r>
+        <w:rPr>
+          <w:rFonts w:ascii="宋体" w:eastAsia="宋体" w:hAnsi="宋体" w:cs="宋体"/>
+          <w:kern w:val="0"/>
+        </w:rPr>
+        <w:t>box</w:t>
+      </w:r>
+      <w:proofErr w:type="spellEnd"/>
+      <w:r>
+        <w:rPr>
+          <w:rFonts w:ascii="宋体" w:eastAsia="宋体" w:hAnsi="宋体" w:cs="宋体" w:hint="eastAsia"/>
+          <w:kern w:val="0"/>
+        </w:rPr>
+        <w:t>框架：音频硬解码，</w:t>
+      </w:r>
+      <w:proofErr w:type="spellStart"/>
+      <w:r>
+        <w:rPr>
+          <w:rFonts w:ascii="宋体" w:eastAsia="宋体" w:hAnsi="宋体" w:cs="宋体" w:hint="eastAsia"/>
+          <w:kern w:val="0"/>
+        </w:rPr>
+        <w:t>fdk</w:t>
+      </w:r>
+      <w:r>
+        <w:rPr>
+          <w:rFonts w:ascii="宋体" w:eastAsia="宋体" w:hAnsi="宋体" w:cs="宋体"/>
+          <w:kern w:val="0"/>
+        </w:rPr>
+        <w:t>_acc</w:t>
+      </w:r>
+      <w:proofErr w:type="spellEnd"/>
+      <w:r>
+        <w:rPr>
+          <w:rFonts w:ascii="宋体" w:eastAsia="宋体" w:hAnsi="宋体" w:cs="宋体" w:hint="eastAsia"/>
+          <w:kern w:val="0"/>
+        </w:rPr>
+        <w:t>软解码</w:t>
+      </w:r>
+    </w:p>
+    <w:p>
+      <w:pPr>
+        <w:widowControl/>
+        <w:jc w:val="left"/>
+        <w:rPr>
+          <w:rFonts w:ascii="宋体" w:eastAsia="宋体" w:hAnsi="宋体" w:cs="宋体" w:hint="eastAsia"/>
+          <w:kern w:val="0"/>
+        </w:rPr>
+      </w:pPr>
+    </w:p>
+    <w:p>
+      <w:pPr>
+        <w:widowControl/>
+        <w:jc w:val="left"/>
+        <w:rPr>
+          <w:rFonts w:ascii="宋体" w:eastAsia="宋体" w:hAnsi="宋体" w:cs="宋体"/>
+          <w:kern w:val="0"/>
+        </w:rPr>
+      </w:pPr>
+      <w:r>
+        <w:rPr>
+          <w:rFonts w:ascii="宋体" w:eastAsia="宋体" w:hAnsi="宋体" w:cs="宋体" w:hint="eastAsia"/>
+          <w:kern w:val="0"/>
+        </w:rPr>
+        <w:t>流媒体：网络层（socket或</w:t>
+      </w:r>
+      <w:proofErr w:type="spellStart"/>
+      <w:r>
+        <w:rPr>
+          <w:rFonts w:ascii="宋体" w:eastAsia="宋体" w:hAnsi="宋体" w:cs="宋体" w:hint="eastAsia"/>
+          <w:kern w:val="0"/>
+        </w:rPr>
+        <w:t>st</w:t>
+      </w:r>
+      <w:proofErr w:type="spellEnd"/>
+      <w:r>
+        <w:rPr>
+          <w:rFonts w:ascii="宋体" w:eastAsia="宋体" w:hAnsi="宋体" w:cs="宋体" w:hint="eastAsia"/>
+          <w:kern w:val="0"/>
+        </w:rPr>
+        <w:t>）负责传输，协议层（</w:t>
+      </w:r>
+      <w:proofErr w:type="spellStart"/>
+      <w:r>
+        <w:rPr>
+          <w:rFonts w:ascii="宋体" w:eastAsia="宋体" w:hAnsi="宋体" w:cs="宋体" w:hint="eastAsia"/>
+          <w:kern w:val="0"/>
+        </w:rPr>
+        <w:t>rtmp</w:t>
+      </w:r>
+      <w:proofErr w:type="spellEnd"/>
+      <w:r>
+        <w:rPr>
+          <w:rFonts w:ascii="宋体" w:eastAsia="宋体" w:hAnsi="宋体" w:cs="宋体" w:hint="eastAsia"/>
+          <w:kern w:val="0"/>
+        </w:rPr>
+        <w:t>或</w:t>
+      </w:r>
+      <w:proofErr w:type="spellStart"/>
+      <w:r>
+        <w:rPr>
+          <w:rFonts w:ascii="宋体" w:eastAsia="宋体" w:hAnsi="宋体" w:cs="宋体" w:hint="eastAsia"/>
+          <w:kern w:val="0"/>
+        </w:rPr>
+        <w:t>hls</w:t>
+      </w:r>
+      <w:proofErr w:type="spellEnd"/>
+      <w:r>
+        <w:rPr>
+          <w:rFonts w:ascii="宋体" w:eastAsia="宋体" w:hAnsi="宋体" w:cs="宋体" w:hint="eastAsia"/>
+          <w:kern w:val="0"/>
+        </w:rPr>
+        <w:t>）负责网络打包，封装层（</w:t>
+      </w:r>
+      <w:proofErr w:type="spellStart"/>
+      <w:r>
+        <w:rPr>
+          <w:rFonts w:ascii="宋体" w:eastAsia="宋体" w:hAnsi="宋体" w:cs="宋体" w:hint="eastAsia"/>
+          <w:kern w:val="0"/>
+        </w:rPr>
+        <w:t>flv</w:t>
+      </w:r>
+      <w:proofErr w:type="spellEnd"/>
+      <w:r>
+        <w:rPr>
+          <w:rFonts w:ascii="宋体" w:eastAsia="宋体" w:hAnsi="宋体" w:cs="宋体"/>
+          <w:kern w:val="0"/>
+        </w:rPr>
+        <w:t>、</w:t>
+      </w:r>
+      <w:proofErr w:type="spellStart"/>
+      <w:r>
+        <w:rPr>
+          <w:rFonts w:ascii="宋体" w:eastAsia="宋体" w:hAnsi="宋体" w:cs="宋体" w:hint="eastAsia"/>
+          <w:kern w:val="0"/>
+        </w:rPr>
+        <w:t>ts</w:t>
+      </w:r>
+      <w:proofErr w:type="spellEnd"/>
+      <w:r>
+        <w:rPr>
+          <w:rFonts w:ascii="宋体" w:eastAsia="宋体" w:hAnsi="宋体" w:cs="宋体" w:hint="eastAsia"/>
+          <w:kern w:val="0"/>
+        </w:rPr>
+        <w:t>）负责编解码数据的封装，编码层（h.264或</w:t>
+      </w:r>
+      <w:proofErr w:type="spellStart"/>
+      <w:r>
+        <w:rPr>
+          <w:rFonts w:ascii="宋体" w:eastAsia="宋体" w:hAnsi="宋体" w:cs="宋体" w:hint="eastAsia"/>
+          <w:kern w:val="0"/>
+        </w:rPr>
+        <w:t>aac</w:t>
+      </w:r>
+      <w:proofErr w:type="spellEnd"/>
+      <w:r>
+        <w:rPr>
+          <w:rFonts w:ascii="宋体" w:eastAsia="宋体" w:hAnsi="宋体" w:cs="宋体" w:hint="eastAsia"/>
+          <w:kern w:val="0"/>
+        </w:rPr>
+        <w:t>）负责图像、音频压缩。</w:t>
+      </w:r>
+    </w:p>
+    <w:p>
+      <w:pPr>
+        <w:widowControl/>
+        <w:jc w:val="left"/>
+        <w:rPr>
+          <w:rFonts w:ascii="宋体" w:eastAsia="宋体" w:hAnsi="宋体" w:cs="宋体"/>
+          <w:kern w:val="0"/>
+        </w:rPr>
+      </w:pPr>
+    </w:p>
+    <w:p>
+      <w:pPr>
+        <w:widowControl/>
+        <w:jc w:val="left"/>
+        <w:rPr>
+          <w:rFonts w:ascii="宋体" w:eastAsia="宋体" w:hAnsi="宋体" w:cs="宋体"/>
+          <w:kern w:val="0"/>
+        </w:rPr>
+      </w:pPr>
+      <w:r>
+        <w:rPr>
+          <w:rFonts w:ascii="宋体" w:eastAsia="宋体" w:hAnsi="宋体" w:cs="宋体" w:hint="eastAsia"/>
+          <w:kern w:val="0"/>
+        </w:rPr>
+        <w:t>音频编码技术：AAC</w:t>
+      </w:r>
+      <w:r>
+        <w:rPr>
+          <w:rFonts w:ascii="宋体" w:eastAsia="宋体" w:hAnsi="宋体" w:cs="宋体"/>
+          <w:kern w:val="0"/>
+        </w:rPr>
+        <w:t>，</w:t>
+      </w:r>
+      <w:r>
+        <w:rPr>
+          <w:rFonts w:ascii="宋体" w:eastAsia="宋体" w:hAnsi="宋体" w:cs="宋体" w:hint="eastAsia"/>
+          <w:kern w:val="0"/>
+        </w:rPr>
+        <w:t>mp</w:t>
+      </w:r>
+      <w:r>
+        <w:rPr>
+          <w:rFonts w:ascii="宋体" w:eastAsia="宋体" w:hAnsi="宋体" w:cs="宋体"/>
+          <w:kern w:val="0"/>
+        </w:rPr>
+        <w:t>3</w:t>
+      </w:r>
+    </w:p>
+    <w:p>
+      <w:pPr>
+        <w:widowControl/>
+        <w:jc w:val="left"/>
+        <w:rPr>
+          <w:rFonts w:ascii="宋体" w:eastAsia="宋体" w:hAnsi="宋体" w:cs="宋体"/>
+          <w:kern w:val="0"/>
+        </w:rPr>
+      </w:pPr>
+    </w:p>
+    <w:p>
+      <w:pPr>
+        <w:widowControl/>
+        <w:jc w:val="left"/>
+        <w:rPr>
+          <w:rFonts w:ascii="宋体" w:eastAsia="宋体" w:hAnsi="宋体" w:cs="宋体"/>
+          <w:kern w:val="0"/>
+        </w:rPr>
+      </w:pPr>
+      <w:r>
+        <w:rPr>
+          <w:rFonts w:ascii="宋体" w:eastAsia="宋体" w:hAnsi="宋体" w:cs="宋体" w:hint="eastAsia"/>
+          <w:kern w:val="0"/>
+        </w:rPr>
+        <w:t>推流：</w:t>
+      </w:r>
+    </w:p>
+    <w:p>
+      <w:pPr>
+        <w:widowControl/>
+        <w:jc w:val="left"/>
+        <w:rPr>
+          <w:rFonts w:ascii="宋体" w:eastAsia="宋体" w:hAnsi="宋体" w:cs="宋体"/>
+          <w:kern w:val="0"/>
+        </w:rPr>
+      </w:pPr>
+      <w:r>
+        <w:rPr>
+          <w:rFonts w:ascii="宋体" w:eastAsia="宋体" w:hAnsi="宋体" w:cs="宋体" w:hint="eastAsia"/>
+          <w:kern w:val="0"/>
+        </w:rPr>
+        <w:t xml:space="preserve">数据传输框架  </w:t>
+      </w:r>
+      <w:proofErr w:type="spellStart"/>
+      <w:r>
+        <w:rPr>
+          <w:rFonts w:ascii="宋体" w:eastAsia="宋体" w:hAnsi="宋体" w:cs="宋体" w:hint="eastAsia"/>
+          <w:kern w:val="0"/>
+        </w:rPr>
+        <w:t>librtmp</w:t>
+      </w:r>
+      <w:proofErr w:type="spellEnd"/>
+      <w:r>
+        <w:rPr>
+          <w:rFonts w:ascii="宋体" w:eastAsia="宋体" w:hAnsi="宋体" w:cs="宋体"/>
+          <w:kern w:val="0"/>
+        </w:rPr>
+        <w:t>:</w:t>
+      </w:r>
+      <w:r>
+        <w:rPr>
+          <w:rFonts w:ascii="宋体" w:eastAsia="宋体" w:hAnsi="宋体" w:cs="宋体" w:hint="eastAsia"/>
+          <w:kern w:val="0"/>
+        </w:rPr>
+        <w:t>用来传输RTMP协议格式的数据</w:t>
+      </w:r>
+    </w:p>
+    <w:p>
+      <w:pPr>
+        <w:widowControl/>
+        <w:jc w:val="left"/>
+        <w:rPr>
+          <w:rFonts w:ascii="宋体" w:eastAsia="宋体" w:hAnsi="宋体" w:cs="宋体"/>
+          <w:kern w:val="0"/>
+        </w:rPr>
+      </w:pPr>
+      <w:r>
+        <w:rPr>
+          <w:rFonts w:ascii="宋体" w:eastAsia="宋体" w:hAnsi="宋体" w:cs="宋体" w:hint="eastAsia"/>
+          <w:kern w:val="0"/>
+        </w:rPr>
+        <w:t>RTMP协议：实时消息传输协议，这个协议建立在TCP协议或者轮询HTTP协议之上</w:t>
+      </w:r>
+    </w:p>
+    <w:p>
+      <w:pPr>
+        <w:widowControl/>
+        <w:jc w:val="left"/>
+        <w:rPr>
+          <w:rFonts w:ascii="宋体" w:eastAsia="宋体" w:hAnsi="宋体" w:cs="宋体"/>
+          <w:kern w:val="0"/>
+        </w:rPr>
+      </w:pPr>
+    </w:p>
+    <w:p>
+      <w:pPr>
+        <w:widowControl/>
+        <w:jc w:val="left"/>
+        <w:rPr>
+          <w:rFonts w:ascii="宋体" w:eastAsia="宋体" w:hAnsi="宋体" w:cs="宋体"/>
+          <w:kern w:val="0"/>
+        </w:rPr>
+      </w:pPr>
+      <w:r>
+        <w:rPr>
+          <w:rFonts w:ascii="宋体" w:eastAsia="宋体" w:hAnsi="宋体" w:cs="宋体" w:hint="eastAsia"/>
+          <w:kern w:val="0"/>
+        </w:rPr>
+        <w:t>直播协议选择：</w:t>
+      </w:r>
+    </w:p>
+    <w:p>
+      <w:pPr>
+        <w:widowControl/>
+        <w:jc w:val="left"/>
+        <w:rPr>
+          <w:rFonts w:ascii="宋体" w:eastAsia="宋体" w:hAnsi="宋体" w:cs="宋体"/>
+          <w:kern w:val="0"/>
+        </w:rPr>
+      </w:pPr>
+      <w:r>
+        <w:rPr>
+          <w:rFonts w:ascii="宋体" w:eastAsia="宋体" w:hAnsi="宋体" w:cs="宋体" w:hint="eastAsia"/>
+          <w:kern w:val="0"/>
+        </w:rPr>
+        <w:t>RTMP</w:t>
+      </w:r>
+      <w:r>
+        <w:rPr>
+          <w:rFonts w:ascii="宋体" w:eastAsia="宋体" w:hAnsi="宋体" w:cs="宋体"/>
+          <w:kern w:val="0"/>
+        </w:rPr>
+        <w:t>，</w:t>
+      </w:r>
+      <w:r>
+        <w:rPr>
+          <w:rFonts w:ascii="宋体" w:eastAsia="宋体" w:hAnsi="宋体" w:cs="宋体" w:hint="eastAsia"/>
+          <w:kern w:val="0"/>
+        </w:rPr>
+        <w:t>基于TCP长连接，内容延迟短，跨平台差</w:t>
+      </w:r>
+    </w:p>
+    <w:p>
+      <w:pPr>
+        <w:widowControl/>
+        <w:jc w:val="left"/>
+        <w:rPr>
+          <w:rFonts w:ascii="宋体" w:eastAsia="宋体" w:hAnsi="宋体" w:cs="宋体"/>
+          <w:kern w:val="0"/>
+        </w:rPr>
+      </w:pPr>
+      <w:r>
+        <w:rPr>
+          <w:rFonts w:ascii="宋体" w:eastAsia="宋体" w:hAnsi="宋体" w:cs="宋体" w:hint="eastAsia"/>
+          <w:kern w:val="0"/>
+        </w:rPr>
+        <w:t>HTTP</w:t>
+      </w:r>
+      <w:r>
+        <w:rPr>
+          <w:rFonts w:ascii="宋体" w:eastAsia="宋体" w:hAnsi="宋体" w:cs="宋体"/>
+          <w:kern w:val="0"/>
+        </w:rPr>
+        <w:t>_FLV，</w:t>
+      </w:r>
+      <w:r>
+        <w:rPr>
+          <w:rFonts w:ascii="宋体" w:eastAsia="宋体" w:hAnsi="宋体" w:cs="宋体" w:hint="eastAsia"/>
+          <w:kern w:val="0"/>
+        </w:rPr>
+        <w:t>基于HTTP长连接，内容延迟短，跨平台差</w:t>
+      </w:r>
+    </w:p>
+    <w:p>
+      <w:pPr>
+        <w:widowControl/>
+        <w:jc w:val="left"/>
+        <w:rPr>
+          <w:rFonts w:ascii="宋体" w:eastAsia="宋体" w:hAnsi="宋体" w:cs="宋体"/>
+          <w:kern w:val="0"/>
+        </w:rPr>
+      </w:pPr>
+      <w:r>
+        <w:rPr>
+          <w:rFonts w:ascii="宋体" w:eastAsia="宋体" w:hAnsi="宋体" w:cs="宋体" w:hint="eastAsia"/>
+          <w:kern w:val="0"/>
+        </w:rPr>
+        <w:t>HLS，</w:t>
+      </w:r>
+      <w:r>
+        <w:rPr>
+          <w:rFonts w:ascii="宋体" w:eastAsia="宋体" w:hAnsi="宋体" w:cs="宋体" w:hint="eastAsia"/>
+          <w:kern w:val="0"/>
+        </w:rPr>
+        <w:t>基于HTTP短连接，延时短，原理集合一段时间，生成</w:t>
+      </w:r>
+      <w:proofErr w:type="spellStart"/>
+      <w:r>
+        <w:rPr>
+          <w:rFonts w:ascii="宋体" w:eastAsia="宋体" w:hAnsi="宋体" w:cs="宋体" w:hint="eastAsia"/>
+          <w:kern w:val="0"/>
+        </w:rPr>
+        <w:t>ts</w:t>
+      </w:r>
+      <w:proofErr w:type="spellEnd"/>
+      <w:r>
+        <w:rPr>
+          <w:rFonts w:ascii="宋体" w:eastAsia="宋体" w:hAnsi="宋体" w:cs="宋体" w:hint="eastAsia"/>
+          <w:kern w:val="0"/>
+        </w:rPr>
+        <w:t>文件，更新m</w:t>
+      </w:r>
+      <w:r>
+        <w:rPr>
+          <w:rFonts w:ascii="宋体" w:eastAsia="宋体" w:hAnsi="宋体" w:cs="宋体"/>
+          <w:kern w:val="0"/>
+        </w:rPr>
+        <w:t>3u8</w:t>
+      </w:r>
+    </w:p>
+    <w:p>
+      <w:pPr>
+        <w:widowControl/>
+        <w:jc w:val="left"/>
+        <w:rPr>
+          <w:rFonts w:ascii="宋体" w:eastAsia="宋体" w:hAnsi="宋体" w:cs="宋体"/>
+          <w:kern w:val="0"/>
+        </w:rPr>
+      </w:pPr>
+    </w:p>
+    <w:p>
+      <w:pPr>
+        <w:widowControl/>
+        <w:jc w:val="left"/>
+        <w:rPr>
+          <w:rFonts w:ascii="宋体" w:eastAsia="宋体" w:hAnsi="宋体" w:cs="宋体"/>
+          <w:kern w:val="0"/>
+        </w:rPr>
+      </w:pPr>
+      <w:r>
+        <w:rPr>
+          <w:rFonts w:ascii="宋体" w:eastAsia="宋体" w:hAnsi="宋体" w:cs="宋体" w:hint="eastAsia"/>
+          <w:kern w:val="0"/>
+        </w:rPr>
+        <w:t>硬解码：用GPU来解码，减少CPU运算。低功耗，解码速度快，兼容性不好</w:t>
+      </w:r>
+    </w:p>
+    <w:p>
+      <w:pPr>
+        <w:widowControl/>
+        <w:jc w:val="left"/>
+        <w:rPr>
+          <w:rFonts w:ascii="宋体" w:eastAsia="宋体" w:hAnsi="宋体" w:cs="宋体" w:hint="eastAsia"/>
+          <w:kern w:val="0"/>
+        </w:rPr>
+      </w:pPr>
+      <w:r>
+        <w:rPr>
+          <w:rFonts w:ascii="宋体" w:eastAsia="宋体" w:hAnsi="宋体" w:cs="宋体" w:hint="eastAsia"/>
+          <w:kern w:val="0"/>
+        </w:rPr>
+        <w:t>软解码：用CPU解码，加载CPU负载，好点增加，没有硬解码流畅，速度相对较慢，兼容性好</w:t>
+      </w:r>
+    </w:p>
+    <w:p>
+      <w:pPr>
+        <w:widowControl/>
+        <w:jc w:val="left"/>
+        <w:rPr>
+          <w:rFonts w:ascii="宋体" w:eastAsia="宋体" w:hAnsi="宋体" w:cs="宋体" w:hint="eastAsia"/>
+          <w:kern w:val="0"/>
+        </w:rPr>
+      </w:pPr>
+    </w:p>
+    <w:p>
+      <w:pPr>
+        <w:widowControl/>
+        <w:jc w:val="left"/>
+        <w:rPr>
+          <w:rFonts w:ascii="宋体" w:eastAsia="宋体" w:hAnsi="宋体" w:cs="宋体" w:hint="eastAsia"/>
+          <w:kern w:val="0"/>
+        </w:rPr>
+      </w:pPr>
+    </w:p>
+    <w:p>
+      <w:pPr>
+        <w:widowControl/>
+        <w:jc w:val="left"/>
+        <w:rPr>
+          <w:rFonts w:ascii="宋体" w:eastAsia="宋体" w:hAnsi="宋体" w:cs="宋体"/>
+          <w:kern w:val="0"/>
+        </w:rPr>
+      </w:pPr>
+    </w:p>
     <w:p>
       <w:pPr>
         <w:widowControl/>
@@ -15863,10 +16786,10 @@
     </w:lvl>
   </w:abstractNum>
   <w:abstractNum w:abstractNumId="11" w15:restartNumberingAfterBreak="0">
-    <w:nsid w:val="735E23C3"/>
+    <w:nsid w:val="6D2F77F4"/>
     <w:multiLevelType w:val="hybridMultilevel"/>
-    <w:tmpl w:val="5E3828FA"/>
-    <w:lvl w:ilvl="0" w:tplc="F30CD920">
+    <w:tmpl w:val="2DA4315A"/>
+    <w:lvl w:ilvl="0" w:tplc="51EC411C">
       <w:start w:val="1"/>
       <w:numFmt w:val="lowerLetter"/>
       <w:lvlText w:val="%1."/>
@@ -15884,7 +16807,7 @@
       <w:lvlText w:val="%2)"/>
       <w:lvlJc w:val="left"/>
       <w:pPr>
-        <w:ind w:left="960" w:hanging="480"/>
+        <w:ind w:left="840" w:hanging="420"/>
       </w:pPr>
     </w:lvl>
     <w:lvl w:ilvl="2" w:tplc="0409001B" w:tentative="1">
@@ -15893,7 +16816,7 @@
       <w:lvlText w:val="%3."/>
       <w:lvlJc w:val="right"/>
       <w:pPr>
-        <w:ind w:left="1440" w:hanging="480"/>
+        <w:ind w:left="1260" w:hanging="420"/>
       </w:pPr>
     </w:lvl>
     <w:lvl w:ilvl="3" w:tplc="0409000F" w:tentative="1">
@@ -15902,7 +16825,7 @@
       <w:lvlText w:val="%4."/>
       <w:lvlJc w:val="left"/>
       <w:pPr>
-        <w:ind w:left="1920" w:hanging="480"/>
+        <w:ind w:left="1680" w:hanging="420"/>
       </w:pPr>
     </w:lvl>
     <w:lvl w:ilvl="4" w:tplc="04090019" w:tentative="1">
@@ -15911,7 +16834,7 @@
       <w:lvlText w:val="%5)"/>
       <w:lvlJc w:val="left"/>
       <w:pPr>
-        <w:ind w:left="2400" w:hanging="480"/>
+        <w:ind w:left="2100" w:hanging="420"/>
       </w:pPr>
     </w:lvl>
     <w:lvl w:ilvl="5" w:tplc="0409001B" w:tentative="1">
@@ -15920,7 +16843,7 @@
       <w:lvlText w:val="%6."/>
       <w:lvlJc w:val="right"/>
       <w:pPr>
-        <w:ind w:left="2880" w:hanging="480"/>
+        <w:ind w:left="2520" w:hanging="420"/>
       </w:pPr>
     </w:lvl>
     <w:lvl w:ilvl="6" w:tplc="0409000F" w:tentative="1">
@@ -15929,7 +16852,7 @@
       <w:lvlText w:val="%7."/>
       <w:lvlJc w:val="left"/>
       <w:pPr>
-        <w:ind w:left="3360" w:hanging="480"/>
+        <w:ind w:left="2940" w:hanging="420"/>
       </w:pPr>
     </w:lvl>
     <w:lvl w:ilvl="7" w:tplc="04090019" w:tentative="1">
@@ -15938,7 +16861,7 @@
       <w:lvlText w:val="%8)"/>
       <w:lvlJc w:val="left"/>
       <w:pPr>
-        <w:ind w:left="3840" w:hanging="480"/>
+        <w:ind w:left="3360" w:hanging="420"/>
       </w:pPr>
     </w:lvl>
     <w:lvl w:ilvl="8" w:tplc="0409001B" w:tentative="1">
@@ -15947,15 +16870,15 @@
       <w:lvlText w:val="%9."/>
       <w:lvlJc w:val="right"/>
       <w:pPr>
-        <w:ind w:left="4320" w:hanging="480"/>
+        <w:ind w:left="3780" w:hanging="420"/>
       </w:pPr>
     </w:lvl>
   </w:abstractNum>
   <w:abstractNum w:abstractNumId="12" w15:restartNumberingAfterBreak="0">
-    <w:nsid w:val="74744A49"/>
+    <w:nsid w:val="735E23C3"/>
     <w:multiLevelType w:val="hybridMultilevel"/>
-    <w:tmpl w:val="B7388F9C"/>
-    <w:lvl w:ilvl="0" w:tplc="2CD68AF0">
+    <w:tmpl w:val="5E3828FA"/>
+    <w:lvl w:ilvl="0" w:tplc="F30CD920">
       <w:start w:val="1"/>
       <w:numFmt w:val="lowerLetter"/>
       <w:lvlText w:val="%1."/>
@@ -15973,7 +16896,7 @@
       <w:lvlText w:val="%2)"/>
       <w:lvlJc w:val="left"/>
       <w:pPr>
-        <w:ind w:left="840" w:hanging="420"/>
+        <w:ind w:left="960" w:hanging="480"/>
       </w:pPr>
     </w:lvl>
     <w:lvl w:ilvl="2" w:tplc="0409001B" w:tentative="1">
@@ -15982,7 +16905,7 @@
       <w:lvlText w:val="%3."/>
       <w:lvlJc w:val="right"/>
       <w:pPr>
-        <w:ind w:left="1260" w:hanging="420"/>
+        <w:ind w:left="1440" w:hanging="480"/>
       </w:pPr>
     </w:lvl>
     <w:lvl w:ilvl="3" w:tplc="0409000F" w:tentative="1">
@@ -15991,7 +16914,7 @@
       <w:lvlText w:val="%4."/>
       <w:lvlJc w:val="left"/>
       <w:pPr>
-        <w:ind w:left="1680" w:hanging="420"/>
+        <w:ind w:left="1920" w:hanging="480"/>
       </w:pPr>
     </w:lvl>
     <w:lvl w:ilvl="4" w:tplc="04090019" w:tentative="1">
@@ -16000,7 +16923,7 @@
       <w:lvlText w:val="%5)"/>
       <w:lvlJc w:val="left"/>
       <w:pPr>
-        <w:ind w:left="2100" w:hanging="420"/>
+        <w:ind w:left="2400" w:hanging="480"/>
       </w:pPr>
     </w:lvl>
     <w:lvl w:ilvl="5" w:tplc="0409001B" w:tentative="1">
@@ -16009,7 +16932,7 @@
       <w:lvlText w:val="%6."/>
       <w:lvlJc w:val="right"/>
       <w:pPr>
-        <w:ind w:left="2520" w:hanging="420"/>
+        <w:ind w:left="2880" w:hanging="480"/>
       </w:pPr>
     </w:lvl>
     <w:lvl w:ilvl="6" w:tplc="0409000F" w:tentative="1">
@@ -16018,7 +16941,7 @@
       <w:lvlText w:val="%7."/>
       <w:lvlJc w:val="left"/>
       <w:pPr>
-        <w:ind w:left="2940" w:hanging="420"/>
+        <w:ind w:left="3360" w:hanging="480"/>
       </w:pPr>
     </w:lvl>
     <w:lvl w:ilvl="7" w:tplc="04090019" w:tentative="1">
@@ -16027,7 +16950,7 @@
       <w:lvlText w:val="%8)"/>
       <w:lvlJc w:val="left"/>
       <w:pPr>
-        <w:ind w:left="3360" w:hanging="420"/>
+        <w:ind w:left="3840" w:hanging="480"/>
       </w:pPr>
     </w:lvl>
     <w:lvl w:ilvl="8" w:tplc="0409001B" w:tentative="1">
@@ -16036,17 +16959,17 @@
       <w:lvlText w:val="%9."/>
       <w:lvlJc w:val="right"/>
       <w:pPr>
-        <w:ind w:left="3780" w:hanging="420"/>
+        <w:ind w:left="4320" w:hanging="480"/>
       </w:pPr>
     </w:lvl>
   </w:abstractNum>
   <w:abstractNum w:abstractNumId="13" w15:restartNumberingAfterBreak="0">
-    <w:nsid w:val="7B8C0514"/>
+    <w:nsid w:val="74744A49"/>
     <w:multiLevelType w:val="hybridMultilevel"/>
-    <w:tmpl w:val="889668B0"/>
-    <w:lvl w:ilvl="0" w:tplc="1FA69708">
+    <w:tmpl w:val="B7388F9C"/>
+    <w:lvl w:ilvl="0" w:tplc="2CD68AF0">
       <w:start w:val="1"/>
-      <w:numFmt w:val="decimal"/>
+      <w:numFmt w:val="lowerLetter"/>
       <w:lvlText w:val="%1."/>
       <w:lvlJc w:val="left"/>
       <w:pPr>
@@ -16062,7 +16985,7 @@
       <w:lvlText w:val="%2)"/>
       <w:lvlJc w:val="left"/>
       <w:pPr>
-        <w:ind w:left="960" w:hanging="480"/>
+        <w:ind w:left="840" w:hanging="420"/>
       </w:pPr>
     </w:lvl>
     <w:lvl w:ilvl="2" w:tplc="0409001B" w:tentative="1">
@@ -16071,7 +16994,7 @@
       <w:lvlText w:val="%3."/>
       <w:lvlJc w:val="right"/>
       <w:pPr>
-        <w:ind w:left="1440" w:hanging="480"/>
+        <w:ind w:left="1260" w:hanging="420"/>
       </w:pPr>
     </w:lvl>
     <w:lvl w:ilvl="3" w:tplc="0409000F" w:tentative="1">
@@ -16080,7 +17003,7 @@
       <w:lvlText w:val="%4."/>
       <w:lvlJc w:val="left"/>
       <w:pPr>
-        <w:ind w:left="1920" w:hanging="480"/>
+        <w:ind w:left="1680" w:hanging="420"/>
       </w:pPr>
     </w:lvl>
     <w:lvl w:ilvl="4" w:tplc="04090019" w:tentative="1">
@@ -16089,7 +17012,7 @@
       <w:lvlText w:val="%5)"/>
       <w:lvlJc w:val="left"/>
       <w:pPr>
-        <w:ind w:left="2400" w:hanging="480"/>
+        <w:ind w:left="2100" w:hanging="420"/>
       </w:pPr>
     </w:lvl>
     <w:lvl w:ilvl="5" w:tplc="0409001B" w:tentative="1">
@@ -16098,7 +17021,7 @@
       <w:lvlText w:val="%6."/>
       <w:lvlJc w:val="right"/>
       <w:pPr>
-        <w:ind w:left="2880" w:hanging="480"/>
+        <w:ind w:left="2520" w:hanging="420"/>
       </w:pPr>
     </w:lvl>
     <w:lvl w:ilvl="6" w:tplc="0409000F" w:tentative="1">
@@ -16107,7 +17030,7 @@
       <w:lvlText w:val="%7."/>
       <w:lvlJc w:val="left"/>
       <w:pPr>
-        <w:ind w:left="3360" w:hanging="480"/>
+        <w:ind w:left="2940" w:hanging="420"/>
       </w:pPr>
     </w:lvl>
     <w:lvl w:ilvl="7" w:tplc="04090019" w:tentative="1">
@@ -16116,7 +17039,7 @@
       <w:lvlText w:val="%8)"/>
       <w:lvlJc w:val="left"/>
       <w:pPr>
-        <w:ind w:left="3840" w:hanging="480"/>
+        <w:ind w:left="3360" w:hanging="420"/>
       </w:pPr>
     </w:lvl>
     <w:lvl w:ilvl="8" w:tplc="0409001B" w:tentative="1">
@@ -16125,12 +17048,101 @@
       <w:lvlText w:val="%9."/>
       <w:lvlJc w:val="right"/>
       <w:pPr>
+        <w:ind w:left="3780" w:hanging="420"/>
+      </w:pPr>
+    </w:lvl>
+  </w:abstractNum>
+  <w:abstractNum w:abstractNumId="14" w15:restartNumberingAfterBreak="0">
+    <w:nsid w:val="7B8C0514"/>
+    <w:multiLevelType w:val="hybridMultilevel"/>
+    <w:tmpl w:val="889668B0"/>
+    <w:lvl w:ilvl="0" w:tplc="1FA69708">
+      <w:start w:val="1"/>
+      <w:numFmt w:val="decimal"/>
+      <w:lvlText w:val="%1."/>
+      <w:lvlJc w:val="left"/>
+      <w:pPr>
+        <w:ind w:left="360" w:hanging="360"/>
+      </w:pPr>
+      <w:rPr>
+        <w:rFonts w:hint="default"/>
+      </w:rPr>
+    </w:lvl>
+    <w:lvl w:ilvl="1" w:tplc="04090019" w:tentative="1">
+      <w:start w:val="1"/>
+      <w:numFmt w:val="lowerLetter"/>
+      <w:lvlText w:val="%2)"/>
+      <w:lvlJc w:val="left"/>
+      <w:pPr>
+        <w:ind w:left="960" w:hanging="480"/>
+      </w:pPr>
+    </w:lvl>
+    <w:lvl w:ilvl="2" w:tplc="0409001B" w:tentative="1">
+      <w:start w:val="1"/>
+      <w:numFmt w:val="lowerRoman"/>
+      <w:lvlText w:val="%3."/>
+      <w:lvlJc w:val="right"/>
+      <w:pPr>
+        <w:ind w:left="1440" w:hanging="480"/>
+      </w:pPr>
+    </w:lvl>
+    <w:lvl w:ilvl="3" w:tplc="0409000F" w:tentative="1">
+      <w:start w:val="1"/>
+      <w:numFmt w:val="decimal"/>
+      <w:lvlText w:val="%4."/>
+      <w:lvlJc w:val="left"/>
+      <w:pPr>
+        <w:ind w:left="1920" w:hanging="480"/>
+      </w:pPr>
+    </w:lvl>
+    <w:lvl w:ilvl="4" w:tplc="04090019" w:tentative="1">
+      <w:start w:val="1"/>
+      <w:numFmt w:val="lowerLetter"/>
+      <w:lvlText w:val="%5)"/>
+      <w:lvlJc w:val="left"/>
+      <w:pPr>
+        <w:ind w:left="2400" w:hanging="480"/>
+      </w:pPr>
+    </w:lvl>
+    <w:lvl w:ilvl="5" w:tplc="0409001B" w:tentative="1">
+      <w:start w:val="1"/>
+      <w:numFmt w:val="lowerRoman"/>
+      <w:lvlText w:val="%6."/>
+      <w:lvlJc w:val="right"/>
+      <w:pPr>
+        <w:ind w:left="2880" w:hanging="480"/>
+      </w:pPr>
+    </w:lvl>
+    <w:lvl w:ilvl="6" w:tplc="0409000F" w:tentative="1">
+      <w:start w:val="1"/>
+      <w:numFmt w:val="decimal"/>
+      <w:lvlText w:val="%7."/>
+      <w:lvlJc w:val="left"/>
+      <w:pPr>
+        <w:ind w:left="3360" w:hanging="480"/>
+      </w:pPr>
+    </w:lvl>
+    <w:lvl w:ilvl="7" w:tplc="04090019" w:tentative="1">
+      <w:start w:val="1"/>
+      <w:numFmt w:val="lowerLetter"/>
+      <w:lvlText w:val="%8)"/>
+      <w:lvlJc w:val="left"/>
+      <w:pPr>
+        <w:ind w:left="3840" w:hanging="480"/>
+      </w:pPr>
+    </w:lvl>
+    <w:lvl w:ilvl="8" w:tplc="0409001B" w:tentative="1">
+      <w:start w:val="1"/>
+      <w:numFmt w:val="lowerRoman"/>
+      <w:lvlText w:val="%9."/>
+      <w:lvlJc w:val="right"/>
+      <w:pPr>
         <w:ind w:left="4320" w:hanging="480"/>
       </w:pPr>
     </w:lvl>
   </w:abstractNum>
   <w:num w:numId="1">
-    <w:abstractNumId w:val="12"/>
+    <w:abstractNumId w:val="13"/>
   </w:num>
   <w:num w:numId="2">
     <w:abstractNumId w:val="7"/>
@@ -16148,7 +17160,7 @@
     <w:abstractNumId w:val="4"/>
   </w:num>
   <w:num w:numId="7">
-    <w:abstractNumId w:val="11"/>
+    <w:abstractNumId w:val="12"/>
   </w:num>
   <w:num w:numId="8">
     <w:abstractNumId w:val="3"/>
@@ -16157,7 +17169,7 @@
     <w:abstractNumId w:val="8"/>
   </w:num>
   <w:num w:numId="10">
-    <w:abstractNumId w:val="13"/>
+    <w:abstractNumId w:val="14"/>
   </w:num>
   <w:num w:numId="11">
     <w:abstractNumId w:val="2"/>
@@ -16170,6 +17182,9 @@
   </w:num>
   <w:num w:numId="14">
     <w:abstractNumId w:val="0"/>
+  </w:num>
+  <w:num w:numId="15">
+    <w:abstractNumId w:val="11"/>
   </w:num>
 </w:numbering>
 </file>

--- a/相关知识点.docx
+++ b/相关知识点.docx
@@ -4966,6 +4966,7 @@
         </w:rPr>
       </w:pPr>
       <w:proofErr w:type="spellStart"/>
+      <w:proofErr w:type="gramStart"/>
       <w:r>
         <w:rPr>
           <w:rFonts w:asciiTheme="minorEastAsia" w:hAnsiTheme="minorEastAsia" w:cs="Helvetica Neue" w:hint="eastAsia"/>
@@ -4988,6 +4989,7 @@
         <w:t>Weex</w:t>
       </w:r>
       <w:proofErr w:type="spellEnd"/>
+      <w:proofErr w:type="gramEnd"/>
     </w:p>
     <w:p>
       <w:pPr>
@@ -5038,6 +5040,7 @@
         </w:rPr>
       </w:pPr>
       <w:proofErr w:type="spellStart"/>
+      <w:proofErr w:type="gramStart"/>
       <w:r>
         <w:rPr>
           <w:rFonts w:asciiTheme="minorEastAsia" w:hAnsiTheme="minorEastAsia" w:cs="Helvetica Neue"/>
@@ -5046,6 +5049,7 @@
         <w:t>e.DynamicCocoa</w:t>
       </w:r>
       <w:proofErr w:type="spellEnd"/>
+      <w:proofErr w:type="gramEnd"/>
     </w:p>
     <w:p>
       <w:pPr>
@@ -13978,6 +13982,7 @@
         <w:t xml:space="preserve"> = </w:t>
       </w:r>
       <w:proofErr w:type="spellStart"/>
+      <w:proofErr w:type="gramStart"/>
       <w:r>
         <w:rPr>
           <w:rFonts w:ascii="宋体" w:eastAsia="宋体" w:hAnsi="宋体" w:cs="宋体"/>
@@ -13991,7 +13996,15 @@
           <w:rFonts w:ascii="宋体" w:eastAsia="宋体" w:hAnsi="宋体" w:cs="宋体"/>
           <w:kern w:val="0"/>
         </w:rPr>
-        <w:t>(@“”);</w:t>
+        <w:t>(</w:t>
+      </w:r>
+      <w:proofErr w:type="gramEnd"/>
+      <w:r>
+        <w:rPr>
+          <w:rFonts w:ascii="宋体" w:eastAsia="宋体" w:hAnsi="宋体" w:cs="宋体"/>
+          <w:kern w:val="0"/>
+        </w:rPr>
+        <w:t>@“”);</w:t>
       </w:r>
     </w:p>
     <w:p>
@@ -14827,8 +14840,6 @@
         </w:rPr>
         <w:t>（结合消息转发机制）</w:t>
       </w:r>
-      <w:bookmarkStart w:id="0" w:name="_GoBack"/>
-      <w:bookmarkEnd w:id="0"/>
       <w:r>
         <w:rPr>
           <w:rFonts w:ascii="宋体" w:eastAsia="宋体" w:hAnsi="宋体" w:cs="宋体" w:hint="eastAsia"/>
@@ -14876,7 +14887,7 @@
         <w:widowControl/>
         <w:jc w:val="left"/>
         <w:rPr>
-          <w:rFonts w:ascii="宋体" w:eastAsia="宋体" w:hAnsi="宋体" w:cs="宋体" w:hint="eastAsia"/>
+          <w:rFonts w:ascii="宋体" w:eastAsia="宋体" w:hAnsi="宋体" w:cs="宋体"/>
           <w:kern w:val="0"/>
         </w:rPr>
       </w:pPr>
@@ -14978,7 +14989,7 @@
         <w:widowControl/>
         <w:jc w:val="left"/>
         <w:rPr>
-          <w:rFonts w:ascii="宋体" w:eastAsia="宋体" w:hAnsi="宋体" w:cs="宋体" w:hint="eastAsia"/>
+          <w:rFonts w:ascii="宋体" w:eastAsia="宋体" w:hAnsi="宋体" w:cs="宋体"/>
           <w:kern w:val="0"/>
         </w:rPr>
       </w:pPr>
@@ -15146,7 +15157,7 @@
         <w:ind w:firstLineChars="0"/>
         <w:jc w:val="left"/>
         <w:rPr>
-          <w:rFonts w:ascii="宋体" w:eastAsia="宋体" w:hAnsi="宋体" w:cs="宋体" w:hint="eastAsia"/>
+          <w:rFonts w:ascii="宋体" w:eastAsia="宋体" w:hAnsi="宋体" w:cs="宋体"/>
           <w:kern w:val="0"/>
         </w:rPr>
       </w:pPr>
@@ -15299,7 +15310,7 @@
         <w:widowControl/>
         <w:jc w:val="left"/>
         <w:rPr>
-          <w:rFonts w:ascii="宋体" w:eastAsia="宋体" w:hAnsi="宋体" w:cs="宋体" w:hint="eastAsia"/>
+          <w:rFonts w:ascii="宋体" w:eastAsia="宋体" w:hAnsi="宋体" w:cs="宋体"/>
           <w:kern w:val="0"/>
         </w:rPr>
       </w:pPr>
@@ -15717,7 +15728,7 @@
         <w:widowControl/>
         <w:jc w:val="left"/>
         <w:rPr>
-          <w:rFonts w:ascii="宋体" w:eastAsia="宋体" w:hAnsi="宋体" w:cs="宋体" w:hint="eastAsia"/>
+          <w:rFonts w:ascii="宋体" w:eastAsia="宋体" w:hAnsi="宋体" w:cs="宋体"/>
           <w:kern w:val="0"/>
         </w:rPr>
       </w:pPr>
@@ -15734,30 +15745,1151 @@
         <w:widowControl/>
         <w:jc w:val="left"/>
         <w:rPr>
-          <w:rFonts w:ascii="宋体" w:eastAsia="宋体" w:hAnsi="宋体" w:cs="宋体" w:hint="eastAsia"/>
-          <w:kern w:val="0"/>
-        </w:rPr>
-      </w:pPr>
-    </w:p>
-    <w:p>
-      <w:pPr>
-        <w:widowControl/>
-        <w:jc w:val="left"/>
-        <w:rPr>
-          <w:rFonts w:ascii="宋体" w:eastAsia="宋体" w:hAnsi="宋体" w:cs="宋体" w:hint="eastAsia"/>
-          <w:kern w:val="0"/>
-        </w:rPr>
-      </w:pPr>
-    </w:p>
-    <w:p>
-      <w:pPr>
-        <w:widowControl/>
-        <w:jc w:val="left"/>
-        <w:rPr>
-          <w:rFonts w:ascii="宋体" w:eastAsia="宋体" w:hAnsi="宋体" w:cs="宋体"/>
-          <w:kern w:val="0"/>
-        </w:rPr>
-      </w:pPr>
+          <w:rFonts w:ascii="宋体" w:eastAsia="宋体" w:hAnsi="宋体" w:cs="宋体"/>
+          <w:kern w:val="0"/>
+        </w:rPr>
+      </w:pPr>
+    </w:p>
+    <w:p>
+      <w:pPr>
+        <w:widowControl/>
+        <w:jc w:val="left"/>
+        <w:rPr>
+          <w:rFonts w:ascii="宋体" w:eastAsia="宋体" w:hAnsi="宋体" w:cs="宋体"/>
+          <w:kern w:val="0"/>
+        </w:rPr>
+      </w:pPr>
+    </w:p>
+    <w:p>
+      <w:pPr>
+        <w:widowControl/>
+        <w:jc w:val="left"/>
+        <w:rPr>
+          <w:rFonts w:ascii="宋体" w:eastAsia="宋体" w:hAnsi="宋体" w:cs="宋体"/>
+          <w:kern w:val="0"/>
+        </w:rPr>
+      </w:pPr>
+      <w:r>
+        <w:rPr>
+          <w:rFonts w:ascii="宋体" w:eastAsia="宋体" w:hAnsi="宋体" w:cs="宋体" w:hint="eastAsia"/>
+          <w:kern w:val="0"/>
+        </w:rPr>
+        <w:t>50.Socket相关知识</w:t>
+      </w:r>
+    </w:p>
+    <w:p>
+      <w:pPr>
+        <w:widowControl/>
+        <w:jc w:val="left"/>
+        <w:rPr>
+          <w:rFonts w:ascii="宋体" w:eastAsia="宋体" w:hAnsi="宋体" w:cs="宋体" w:hint="eastAsia"/>
+          <w:kern w:val="0"/>
+        </w:rPr>
+      </w:pPr>
+      <w:r>
+        <w:rPr>
+          <w:rFonts w:ascii="宋体" w:eastAsia="宋体" w:hAnsi="宋体" w:cs="宋体"/>
+          <w:kern w:val="0"/>
+        </w:rPr>
+        <w:t>S</w:t>
+      </w:r>
+      <w:r>
+        <w:rPr>
+          <w:rFonts w:ascii="宋体" w:eastAsia="宋体" w:hAnsi="宋体" w:cs="宋体" w:hint="eastAsia"/>
+          <w:kern w:val="0"/>
+        </w:rPr>
+        <w:t>ocket（套接字）是通信的基石，是支持TCP</w:t>
+      </w:r>
+      <w:r>
+        <w:rPr>
+          <w:rFonts w:ascii="宋体" w:eastAsia="宋体" w:hAnsi="宋体" w:cs="宋体"/>
+          <w:kern w:val="0"/>
+        </w:rPr>
+        <w:t>/IP</w:t>
+      </w:r>
+      <w:r>
+        <w:rPr>
+          <w:rFonts w:ascii="宋体" w:eastAsia="宋体" w:hAnsi="宋体" w:cs="宋体" w:hint="eastAsia"/>
+          <w:kern w:val="0"/>
+        </w:rPr>
+        <w:t>协议的网络通信的基本操作单元，包含进行网络通信的五种基本信息：连接使用的协议、本地主机的IP地址、本地进程的协议端口、远程主机的IP地址、远地进程的的协议端口。</w:t>
+      </w:r>
+    </w:p>
+    <w:p>
+      <w:pPr>
+        <w:widowControl/>
+        <w:jc w:val="left"/>
+        <w:rPr>
+          <w:rFonts w:ascii="宋体" w:eastAsia="宋体" w:hAnsi="宋体" w:cs="宋体" w:hint="eastAsia"/>
+          <w:kern w:val="0"/>
+        </w:rPr>
+      </w:pPr>
+      <w:r>
+        <w:rPr>
+          <w:rFonts w:ascii="宋体" w:eastAsia="宋体" w:hAnsi="宋体" w:cs="宋体" w:hint="eastAsia"/>
+          <w:kern w:val="0"/>
+        </w:rPr>
+        <w:t>多个TCP连接或多个应用进程可能通过同一个TCP协议端口传输数据，为了区分不同的应用程序进程和连接，计算机操作系统为应用程序与TCP</w:t>
+      </w:r>
+      <w:r>
+        <w:rPr>
+          <w:rFonts w:ascii="宋体" w:eastAsia="宋体" w:hAnsi="宋体" w:cs="宋体"/>
+          <w:kern w:val="0"/>
+        </w:rPr>
+        <w:t>/IP</w:t>
+      </w:r>
+      <w:r>
+        <w:rPr>
+          <w:rFonts w:ascii="宋体" w:eastAsia="宋体" w:hAnsi="宋体" w:cs="宋体" w:hint="eastAsia"/>
+          <w:kern w:val="0"/>
+        </w:rPr>
+        <w:t>协议交互提供了套接字（socket）接口。应用层和传输层可以通过socket连接，区分来自不同程序进程和网络连接的通信，实现数据传输的并发服务。</w:t>
+      </w:r>
+    </w:p>
+    <w:p>
+      <w:pPr>
+        <w:widowControl/>
+        <w:jc w:val="left"/>
+        <w:rPr>
+          <w:rFonts w:ascii="宋体" w:eastAsia="宋体" w:hAnsi="宋体" w:cs="宋体"/>
+          <w:color w:val="FF0000"/>
+          <w:kern w:val="0"/>
+        </w:rPr>
+      </w:pPr>
+      <w:r>
+        <w:rPr>
+          <w:rFonts w:ascii="宋体" w:eastAsia="宋体" w:hAnsi="宋体" w:cs="宋体" w:hint="eastAsia"/>
+          <w:kern w:val="0"/>
+        </w:rPr>
+        <w:t>建立socket连接至少需要一对套接字，一个运行在客户端，称为</w:t>
+      </w:r>
+      <w:proofErr w:type="spellStart"/>
+      <w:r>
+        <w:rPr>
+          <w:rFonts w:ascii="宋体" w:eastAsia="宋体" w:hAnsi="宋体" w:cs="宋体" w:hint="eastAsia"/>
+          <w:kern w:val="0"/>
+        </w:rPr>
+        <w:t>ClientSocket</w:t>
+      </w:r>
+      <w:proofErr w:type="spellEnd"/>
+      <w:r>
+        <w:rPr>
+          <w:rFonts w:ascii="宋体" w:eastAsia="宋体" w:hAnsi="宋体" w:cs="宋体"/>
+          <w:kern w:val="0"/>
+        </w:rPr>
+        <w:t>，</w:t>
+      </w:r>
+      <w:r>
+        <w:rPr>
+          <w:rFonts w:ascii="宋体" w:eastAsia="宋体" w:hAnsi="宋体" w:cs="宋体" w:hint="eastAsia"/>
+          <w:kern w:val="0"/>
+        </w:rPr>
+        <w:t>另一个运行在服务端，称为</w:t>
+      </w:r>
+      <w:proofErr w:type="spellStart"/>
+      <w:r>
+        <w:rPr>
+          <w:rFonts w:ascii="宋体" w:eastAsia="宋体" w:hAnsi="宋体" w:cs="宋体" w:hint="eastAsia"/>
+          <w:kern w:val="0"/>
+        </w:rPr>
+        <w:t>ServerSocket</w:t>
+      </w:r>
+      <w:proofErr w:type="spellEnd"/>
+      <w:r>
+        <w:rPr>
+          <w:rFonts w:ascii="宋体" w:eastAsia="宋体" w:hAnsi="宋体" w:cs="宋体"/>
+          <w:kern w:val="0"/>
+        </w:rPr>
+        <w:t>。</w:t>
+      </w:r>
+      <w:r>
+        <w:rPr>
+          <w:rFonts w:ascii="宋体" w:eastAsia="宋体" w:hAnsi="宋体" w:cs="宋体" w:hint="eastAsia"/>
+          <w:kern w:val="0"/>
+        </w:rPr>
+        <w:t>套接字之间的连接过程分为三个步骤：</w:t>
+      </w:r>
+      <w:r>
+        <w:rPr>
+          <w:rFonts w:ascii="宋体" w:eastAsia="宋体" w:hAnsi="宋体" w:cs="宋体" w:hint="eastAsia"/>
+          <w:color w:val="FF0000"/>
+          <w:kern w:val="0"/>
+        </w:rPr>
+        <w:t>服务器监听，客户端请求，连接确认。</w:t>
+      </w:r>
+    </w:p>
+    <w:p>
+      <w:pPr>
+        <w:widowControl/>
+        <w:jc w:val="center"/>
+        <w:rPr>
+          <w:rFonts w:ascii="宋体" w:eastAsia="宋体" w:hAnsi="宋体" w:cs="宋体"/>
+          <w:kern w:val="0"/>
+        </w:rPr>
+      </w:pPr>
+      <w:r>
+        <w:rPr>
+          <w:rFonts w:ascii="宋体" w:eastAsia="宋体" w:hAnsi="宋体" w:cs="宋体"/>
+          <w:kern w:val="0"/>
+        </w:rPr>
+        <w:fldChar w:fldCharType="begin"/>
+      </w:r>
+      <w:r>
+        <w:rPr>
+          <w:rFonts w:ascii="宋体" w:eastAsia="宋体" w:hAnsi="宋体" w:cs="宋体"/>
+          <w:kern w:val="0"/>
+        </w:rPr>
+        <w:instrText xml:space="preserve"> INCLUDEPICTURE "http://cc.cocimg.com/api/uploads/20160601/1464767037800627.jpg" \* MERGEFORMATINET </w:instrText>
+      </w:r>
+      <w:r>
+        <w:rPr>
+          <w:rFonts w:ascii="宋体" w:eastAsia="宋体" w:hAnsi="宋体" w:cs="宋体"/>
+          <w:kern w:val="0"/>
+        </w:rPr>
+        <w:fldChar w:fldCharType="separate"/>
+      </w:r>
+      <w:r>
+        <w:rPr>
+          <w:rFonts w:ascii="宋体" w:eastAsia="宋体" w:hAnsi="宋体" w:cs="宋体"/>
+          <w:noProof/>
+          <w:kern w:val="0"/>
+        </w:rPr>
+        <w:drawing>
+          <wp:inline distT="0" distB="0" distL="0" distR="0" wp14:anchorId="66C2C13F" wp14:editId="74938679">
+            <wp:extent cx="3200111" cy="2812648"/>
+            <wp:effectExtent l="0" t="0" r="635" b="0"/>
+            <wp:docPr id="5" name="图片 5" descr="1170656-fe177ff611c71d76.jpg"/>
+            <wp:cNvGraphicFramePr>
+              <a:graphicFrameLocks xmlns:a="http://schemas.openxmlformats.org/drawingml/2006/main" noChangeAspect="1"/>
+            </wp:cNvGraphicFramePr>
+            <a:graphic xmlns:a="http://schemas.openxmlformats.org/drawingml/2006/main">
+              <a:graphicData uri="http://schemas.openxmlformats.org/drawingml/2006/picture">
+                <pic:pic xmlns:pic="http://schemas.openxmlformats.org/drawingml/2006/picture">
+                  <pic:nvPicPr>
+                    <pic:cNvPr id="0" name="Picture 1" descr="1170656-fe177ff611c71d76.jpg"/>
+                    <pic:cNvPicPr>
+                      <a:picLocks noChangeAspect="1" noChangeArrowheads="1"/>
+                    </pic:cNvPicPr>
+                  </pic:nvPicPr>
+                  <pic:blipFill>
+                    <a:blip r:embed="rId11">
+                      <a:extLst>
+                        <a:ext uri="{28A0092B-C50C-407E-A947-70E740481C1C}">
+                          <a14:useLocalDpi xmlns:a14="http://schemas.microsoft.com/office/drawing/2010/main" val="0"/>
+                        </a:ext>
+                      </a:extLst>
+                    </a:blip>
+                    <a:srcRect/>
+                    <a:stretch>
+                      <a:fillRect/>
+                    </a:stretch>
+                  </pic:blipFill>
+                  <pic:spPr bwMode="auto">
+                    <a:xfrm>
+                      <a:off x="0" y="0"/>
+                      <a:ext cx="3210084" cy="2821414"/>
+                    </a:xfrm>
+                    <a:prstGeom prst="rect">
+                      <a:avLst/>
+                    </a:prstGeom>
+                    <a:noFill/>
+                    <a:ln>
+                      <a:noFill/>
+                    </a:ln>
+                  </pic:spPr>
+                </pic:pic>
+              </a:graphicData>
+            </a:graphic>
+          </wp:inline>
+        </w:drawing>
+      </w:r>
+      <w:r>
+        <w:rPr>
+          <w:rFonts w:ascii="宋体" w:eastAsia="宋体" w:hAnsi="宋体" w:cs="宋体"/>
+          <w:kern w:val="0"/>
+        </w:rPr>
+        <w:fldChar w:fldCharType="end"/>
+      </w:r>
+    </w:p>
+    <w:p>
+      <w:pPr>
+        <w:widowControl/>
+        <w:jc w:val="left"/>
+        <w:rPr>
+          <w:rFonts w:ascii="宋体" w:eastAsia="宋体" w:hAnsi="宋体" w:cs="宋体" w:hint="eastAsia"/>
+          <w:color w:val="FF0000"/>
+          <w:kern w:val="0"/>
+        </w:rPr>
+      </w:pPr>
+    </w:p>
+    <w:p>
+      <w:pPr>
+        <w:widowControl/>
+        <w:jc w:val="left"/>
+        <w:rPr>
+          <w:rFonts w:ascii="宋体" w:eastAsia="宋体" w:hAnsi="宋体" w:cs="宋体" w:hint="eastAsia"/>
+          <w:color w:val="ED7D31" w:themeColor="accent2"/>
+          <w:kern w:val="0"/>
+        </w:rPr>
+      </w:pPr>
+      <w:r>
+        <w:rPr>
+          <w:rFonts w:ascii="宋体" w:eastAsia="宋体" w:hAnsi="宋体" w:cs="宋体" w:hint="eastAsia"/>
+          <w:color w:val="ED7D31" w:themeColor="accent2"/>
+          <w:kern w:val="0"/>
+        </w:rPr>
+        <w:t>Socket协议与Http协议不同点：</w:t>
+      </w:r>
+    </w:p>
+    <w:p>
+      <w:pPr>
+        <w:widowControl/>
+        <w:jc w:val="left"/>
+        <w:rPr>
+          <w:rFonts w:ascii="宋体" w:eastAsia="宋体" w:hAnsi="宋体" w:cs="宋体" w:hint="eastAsia"/>
+          <w:kern w:val="0"/>
+        </w:rPr>
+      </w:pPr>
+      <w:r>
+        <w:rPr>
+          <w:rFonts w:ascii="宋体" w:eastAsia="宋体" w:hAnsi="宋体" w:cs="宋体" w:hint="eastAsia"/>
+          <w:kern w:val="0"/>
+        </w:rPr>
+        <w:t>通常情况下</w:t>
+      </w:r>
+      <w:r>
+        <w:rPr>
+          <w:rFonts w:ascii="宋体" w:eastAsia="宋体" w:hAnsi="宋体" w:cs="宋体"/>
+          <w:kern w:val="0"/>
+        </w:rPr>
+        <w:t>S</w:t>
+      </w:r>
+      <w:r>
+        <w:rPr>
+          <w:rFonts w:ascii="宋体" w:eastAsia="宋体" w:hAnsi="宋体" w:cs="宋体" w:hint="eastAsia"/>
+          <w:kern w:val="0"/>
+        </w:rPr>
+        <w:t>ocket连接就是TCP连接，因此Socket连接一旦建立，通信双方即可互相发送数据内容，直到连接双方断开。但在实际应用中，客户端到服务器之间的通信防火墙会默认关闭长时间处于非活跃状态的连接而导致socket连接断开，因此需要通过轮询告诉网络，该连接处于活跃状态。</w:t>
+      </w:r>
+    </w:p>
+    <w:p>
+      <w:pPr>
+        <w:widowControl/>
+        <w:jc w:val="left"/>
+        <w:rPr>
+          <w:rFonts w:ascii="宋体" w:eastAsia="宋体" w:hAnsi="宋体" w:cs="宋体"/>
+          <w:kern w:val="0"/>
+        </w:rPr>
+      </w:pPr>
+      <w:r>
+        <w:rPr>
+          <w:rFonts w:ascii="宋体" w:eastAsia="宋体" w:hAnsi="宋体" w:cs="宋体" w:hint="eastAsia"/>
+          <w:kern w:val="0"/>
+        </w:rPr>
+        <w:t>Http连接使用的是“请求-响应”的方式，不仅在请求时需要先建立连接，而且需要客户端向服务器发起请求后，服务器才能返回数据。</w:t>
+      </w:r>
+    </w:p>
+    <w:p>
+      <w:pPr>
+        <w:widowControl/>
+        <w:jc w:val="left"/>
+        <w:rPr>
+          <w:rFonts w:ascii="宋体" w:eastAsia="宋体" w:hAnsi="宋体" w:cs="宋体"/>
+          <w:kern w:val="0"/>
+        </w:rPr>
+      </w:pPr>
+    </w:p>
+    <w:p>
+      <w:pPr>
+        <w:widowControl/>
+        <w:jc w:val="left"/>
+        <w:rPr>
+          <w:rFonts w:ascii="宋体" w:eastAsia="宋体" w:hAnsi="宋体" w:cs="宋体"/>
+          <w:kern w:val="0"/>
+        </w:rPr>
+      </w:pPr>
+      <w:r>
+        <w:rPr>
+          <w:rFonts w:ascii="宋体" w:eastAsia="宋体" w:hAnsi="宋体" w:cs="宋体" w:hint="eastAsia"/>
+          <w:kern w:val="0"/>
+        </w:rPr>
+        <w:t>TC</w:t>
+      </w:r>
+      <w:r>
+        <w:rPr>
+          <w:rFonts w:ascii="宋体" w:eastAsia="宋体" w:hAnsi="宋体" w:cs="宋体"/>
+          <w:kern w:val="0"/>
+        </w:rPr>
+        <w:t>P</w:t>
+      </w:r>
+      <w:r>
+        <w:rPr>
+          <w:rFonts w:ascii="宋体" w:eastAsia="宋体" w:hAnsi="宋体" w:cs="宋体" w:hint="eastAsia"/>
+          <w:kern w:val="0"/>
+        </w:rPr>
+        <w:t>有</w:t>
+      </w:r>
+      <w:proofErr w:type="spellStart"/>
+      <w:r>
+        <w:rPr>
+          <w:rFonts w:ascii="宋体" w:eastAsia="宋体" w:hAnsi="宋体" w:cs="宋体" w:hint="eastAsia"/>
+          <w:kern w:val="0"/>
+        </w:rPr>
+        <w:t>keepAlive</w:t>
+      </w:r>
+      <w:proofErr w:type="spellEnd"/>
+      <w:r>
+        <w:rPr>
+          <w:rFonts w:ascii="宋体" w:eastAsia="宋体" w:hAnsi="宋体" w:cs="宋体" w:hint="eastAsia"/>
+          <w:kern w:val="0"/>
+        </w:rPr>
+        <w:t>机制，为什么还要心跳机制</w:t>
+      </w:r>
+    </w:p>
+    <w:p>
+      <w:pPr>
+        <w:widowControl/>
+        <w:jc w:val="left"/>
+        <w:rPr>
+          <w:rFonts w:ascii="宋体" w:eastAsia="宋体" w:hAnsi="宋体" w:cs="宋体" w:hint="eastAsia"/>
+          <w:kern w:val="0"/>
+        </w:rPr>
+      </w:pPr>
+      <w:r>
+        <w:rPr>
+          <w:rFonts w:ascii="宋体" w:eastAsia="宋体" w:hAnsi="宋体" w:cs="宋体" w:hint="eastAsia"/>
+          <w:color w:val="ED7D31" w:themeColor="accent2"/>
+          <w:kern w:val="0"/>
+        </w:rPr>
+        <w:t>端口映射老化问题：</w:t>
+      </w:r>
+      <w:r>
+        <w:rPr>
+          <w:rFonts w:ascii="宋体" w:eastAsia="宋体" w:hAnsi="宋体" w:cs="宋体" w:hint="eastAsia"/>
+          <w:kern w:val="0"/>
+        </w:rPr>
+        <w:t>所有路由器都会为每个端口映射关系设置老化时间，如果老化时间倒数到0，则端口映射关系失效，该端口被释放给其他连接使用。如果端口全部耗尽，则无法再新建内部与外部的网络连接。</w:t>
+      </w:r>
+    </w:p>
+    <w:p>
+      <w:pPr>
+        <w:widowControl/>
+        <w:jc w:val="left"/>
+        <w:rPr>
+          <w:rFonts w:ascii="宋体" w:eastAsia="宋体" w:hAnsi="宋体" w:cs="宋体"/>
+          <w:kern w:val="0"/>
+        </w:rPr>
+      </w:pPr>
+      <w:r>
+        <w:rPr>
+          <w:rFonts w:ascii="宋体" w:eastAsia="宋体" w:hAnsi="宋体" w:cs="宋体" w:hint="eastAsia"/>
+          <w:kern w:val="0"/>
+        </w:rPr>
+        <w:t>互联网可以理解为由无数个路由器组成的，一个网络通信往往需要通过n个路由器，每个路由器都会为一次通信建立自己的端口映射。只要其中一个路由器回收其端口，则整个通讯中断</w:t>
+      </w:r>
+      <w:r>
+        <w:rPr>
+          <w:rFonts w:ascii="宋体" w:eastAsia="宋体" w:hAnsi="宋体" w:cs="宋体" w:hint="eastAsia"/>
+          <w:kern w:val="0"/>
+        </w:rPr>
+        <w:t>。</w:t>
+      </w:r>
+    </w:p>
+    <w:p>
+      <w:pPr>
+        <w:widowControl/>
+        <w:jc w:val="left"/>
+        <w:rPr>
+          <w:rFonts w:ascii="宋体" w:eastAsia="宋体" w:hAnsi="宋体" w:cs="宋体" w:hint="eastAsia"/>
+          <w:kern w:val="0"/>
+        </w:rPr>
+      </w:pPr>
+      <w:r>
+        <w:rPr>
+          <w:rFonts w:ascii="宋体" w:eastAsia="宋体" w:hAnsi="宋体" w:cs="宋体" w:hint="eastAsia"/>
+          <w:kern w:val="0"/>
+        </w:rPr>
+        <w:lastRenderedPageBreak/>
+        <w:t>由于路由器端口映射的存</w:t>
+      </w:r>
+      <w:r>
+        <w:rPr>
+          <w:rFonts w:ascii="宋体" w:eastAsia="宋体" w:hAnsi="宋体" w:cs="宋体" w:hint="eastAsia"/>
+          <w:kern w:val="0"/>
+        </w:rPr>
+        <w:t>在，加上智能终端频繁、长时间的休眠、以及国内移动无线网络运营商NAT的超时机制（5分钟），</w:t>
+      </w:r>
+      <w:r>
+        <w:rPr>
+          <w:rFonts w:ascii="宋体" w:eastAsia="宋体" w:hAnsi="宋体" w:cs="宋体" w:hint="eastAsia"/>
+          <w:kern w:val="0"/>
+        </w:rPr>
+        <w:t>TCP长连接的实用性在移动互联网情况下极大地打了折扣。也正因为如此必须实现心跳包机制，以保持端口映射关系的老化时间不会减少为0而导致连接中断。</w:t>
+      </w:r>
+    </w:p>
+    <w:p>
+      <w:pPr>
+        <w:widowControl/>
+        <w:jc w:val="left"/>
+        <w:rPr>
+          <w:rFonts w:ascii="宋体" w:eastAsia="宋体" w:hAnsi="宋体" w:cs="宋体"/>
+          <w:kern w:val="0"/>
+        </w:rPr>
+      </w:pPr>
+    </w:p>
+    <w:p>
+      <w:pPr>
+        <w:widowControl/>
+        <w:jc w:val="left"/>
+        <w:rPr>
+          <w:rFonts w:ascii="宋体" w:eastAsia="宋体" w:hAnsi="宋体" w:cs="宋体"/>
+          <w:kern w:val="0"/>
+        </w:rPr>
+      </w:pPr>
+    </w:p>
+    <w:p>
+      <w:pPr>
+        <w:widowControl/>
+        <w:jc w:val="left"/>
+        <w:rPr>
+          <w:rFonts w:ascii="宋体" w:eastAsia="宋体" w:hAnsi="宋体" w:cs="宋体"/>
+          <w:kern w:val="0"/>
+        </w:rPr>
+      </w:pPr>
+      <w:r>
+        <w:rPr>
+          <w:rFonts w:ascii="宋体" w:eastAsia="宋体" w:hAnsi="宋体" w:cs="宋体" w:hint="eastAsia"/>
+          <w:kern w:val="0"/>
+        </w:rPr>
+        <w:t>51.NSNotification与多线程的关系</w:t>
+      </w:r>
+    </w:p>
+    <w:p>
+      <w:pPr>
+        <w:widowControl/>
+        <w:jc w:val="left"/>
+        <w:rPr>
+          <w:rFonts w:ascii="宋体" w:eastAsia="宋体" w:hAnsi="宋体" w:cs="宋体" w:hint="eastAsia"/>
+          <w:kern w:val="0"/>
+        </w:rPr>
+      </w:pPr>
+      <w:r>
+        <w:rPr>
+          <w:rFonts w:ascii="宋体" w:eastAsia="宋体" w:hAnsi="宋体" w:cs="宋体" w:hint="eastAsia"/>
+          <w:kern w:val="0"/>
+        </w:rPr>
+        <w:t>通知</w:t>
+      </w:r>
+      <w:r>
+        <w:rPr>
+          <w:rFonts w:ascii="宋体" w:eastAsia="宋体" w:hAnsi="宋体" w:cs="宋体" w:hint="eastAsia"/>
+          <w:kern w:val="0"/>
+        </w:rPr>
+        <w:t>是一种松耦合机制：通常情况下，如果</w:t>
+      </w:r>
+      <w:proofErr w:type="spellStart"/>
+      <w:r>
+        <w:rPr>
+          <w:rFonts w:ascii="宋体" w:eastAsia="宋体" w:hAnsi="宋体" w:cs="宋体" w:hint="eastAsia"/>
+          <w:kern w:val="0"/>
+        </w:rPr>
+        <w:t>objectA</w:t>
+      </w:r>
+      <w:proofErr w:type="spellEnd"/>
+      <w:r>
+        <w:rPr>
+          <w:rFonts w:ascii="宋体" w:eastAsia="宋体" w:hAnsi="宋体" w:cs="宋体" w:hint="eastAsia"/>
+          <w:kern w:val="0"/>
+        </w:rPr>
+        <w:t>想要调用</w:t>
+      </w:r>
+      <w:proofErr w:type="spellStart"/>
+      <w:r>
+        <w:rPr>
+          <w:rFonts w:ascii="宋体" w:eastAsia="宋体" w:hAnsi="宋体" w:cs="宋体" w:hint="eastAsia"/>
+          <w:kern w:val="0"/>
+        </w:rPr>
+        <w:t>objectB</w:t>
+      </w:r>
+      <w:proofErr w:type="spellEnd"/>
+      <w:r>
+        <w:rPr>
+          <w:rFonts w:ascii="宋体" w:eastAsia="宋体" w:hAnsi="宋体" w:cs="宋体" w:hint="eastAsia"/>
+          <w:kern w:val="0"/>
+        </w:rPr>
+        <w:t>的方法，则需要在A中能访问到B，使用通知后，A不需要知道B，只需要通过标记在</w:t>
+      </w:r>
+      <w:proofErr w:type="spellStart"/>
+      <w:r>
+        <w:rPr>
+          <w:rFonts w:ascii="宋体" w:eastAsia="宋体" w:hAnsi="宋体" w:cs="宋体" w:hint="eastAsia"/>
+          <w:kern w:val="0"/>
+        </w:rPr>
+        <w:t>notiCenter</w:t>
+      </w:r>
+      <w:proofErr w:type="spellEnd"/>
+      <w:r>
+        <w:rPr>
+          <w:rFonts w:ascii="宋体" w:eastAsia="宋体" w:hAnsi="宋体" w:cs="宋体" w:hint="eastAsia"/>
+          <w:kern w:val="0"/>
+        </w:rPr>
+        <w:t>中找到对应的object，从而调用该方法。</w:t>
+      </w:r>
+    </w:p>
+    <w:p>
+      <w:pPr>
+        <w:widowControl/>
+        <w:jc w:val="left"/>
+        <w:rPr>
+          <w:rFonts w:ascii="宋体" w:eastAsia="宋体" w:hAnsi="宋体" w:cs="宋体" w:hint="eastAsia"/>
+          <w:kern w:val="0"/>
+        </w:rPr>
+      </w:pPr>
+    </w:p>
+    <w:p>
+      <w:pPr>
+        <w:widowControl/>
+        <w:jc w:val="left"/>
+        <w:rPr>
+          <w:rFonts w:ascii="宋体" w:eastAsia="宋体" w:hAnsi="宋体" w:cs="宋体"/>
+          <w:kern w:val="0"/>
+        </w:rPr>
+      </w:pPr>
+      <w:r>
+        <w:rPr>
+          <w:rFonts w:ascii="宋体" w:eastAsia="宋体" w:hAnsi="宋体" w:cs="宋体"/>
+          <w:kern w:val="0"/>
+        </w:rPr>
+        <w:t>通知只能在发送通知的线程中进行传递，如果希望跨线程处理通知消息，需要利用“重定向”进行处理</w:t>
+      </w:r>
+      <w:r>
+        <w:rPr>
+          <w:rFonts w:ascii="宋体" w:eastAsia="宋体" w:hAnsi="宋体" w:cs="宋体" w:hint="eastAsia"/>
+          <w:kern w:val="0"/>
+        </w:rPr>
+        <w:t>，一种重定向的思路：自定义一个通知队列</w:t>
+      </w:r>
+      <w:r>
+        <w:rPr>
+          <w:rFonts w:ascii="宋体" w:eastAsia="宋体" w:hAnsi="宋体" w:cs="宋体"/>
+          <w:kern w:val="0"/>
+        </w:rPr>
+        <w:t>(</w:t>
+      </w:r>
+      <w:r>
+        <w:rPr>
+          <w:rFonts w:ascii="宋体" w:eastAsia="宋体" w:hAnsi="宋体" w:cs="宋体" w:hint="eastAsia"/>
+          <w:kern w:val="0"/>
+        </w:rPr>
+        <w:t>数组</w:t>
+      </w:r>
+      <w:r>
+        <w:rPr>
+          <w:rFonts w:ascii="宋体" w:eastAsia="宋体" w:hAnsi="宋体" w:cs="宋体"/>
+          <w:kern w:val="0"/>
+        </w:rPr>
+        <w:t>)</w:t>
+      </w:r>
+      <w:r>
+        <w:rPr>
+          <w:rFonts w:ascii="宋体" w:eastAsia="宋体" w:hAnsi="宋体" w:cs="宋体" w:hint="eastAsia"/>
+          <w:kern w:val="0"/>
+        </w:rPr>
+        <w:t>，让这个队列去维护我们需要重定向的notification。我们仍像平时一样去注册一个通知的观察者，当</w:t>
+      </w:r>
+      <w:proofErr w:type="spellStart"/>
+      <w:r>
+        <w:rPr>
+          <w:rFonts w:ascii="宋体" w:eastAsia="宋体" w:hAnsi="宋体" w:cs="宋体" w:hint="eastAsia"/>
+          <w:kern w:val="0"/>
+        </w:rPr>
+        <w:t>noti</w:t>
+      </w:r>
+      <w:proofErr w:type="spellEnd"/>
+      <w:r>
+        <w:rPr>
+          <w:rFonts w:ascii="宋体" w:eastAsia="宋体" w:hAnsi="宋体" w:cs="宋体" w:hint="eastAsia"/>
+          <w:kern w:val="0"/>
+        </w:rPr>
+        <w:t>来了时先判断post通知的线程是不是我们所期望的线程，如果不是则将这个</w:t>
+      </w:r>
+      <w:proofErr w:type="spellStart"/>
+      <w:r>
+        <w:rPr>
+          <w:rFonts w:ascii="宋体" w:eastAsia="宋体" w:hAnsi="宋体" w:cs="宋体" w:hint="eastAsia"/>
+          <w:kern w:val="0"/>
+        </w:rPr>
+        <w:t>noti</w:t>
+      </w:r>
+      <w:proofErr w:type="spellEnd"/>
+      <w:r>
+        <w:rPr>
+          <w:rFonts w:ascii="宋体" w:eastAsia="宋体" w:hAnsi="宋体" w:cs="宋体" w:hint="eastAsia"/>
+          <w:kern w:val="0"/>
+        </w:rPr>
+        <w:t>存储到我们的队列中，并发送一个signal信号到期望线程中（</w:t>
+      </w:r>
+      <w:r>
+        <w:rPr>
+          <w:rFonts w:ascii="宋体" w:eastAsia="宋体" w:hAnsi="宋体" w:cs="宋体" w:hint="eastAsia"/>
+          <w:color w:val="ED7D31" w:themeColor="accent2"/>
+          <w:kern w:val="0"/>
+        </w:rPr>
+        <w:t>通过</w:t>
+      </w:r>
+      <w:proofErr w:type="spellStart"/>
+      <w:r>
+        <w:rPr>
+          <w:rFonts w:ascii="宋体" w:eastAsia="宋体" w:hAnsi="宋体" w:cs="宋体" w:hint="eastAsia"/>
+          <w:color w:val="ED7D31" w:themeColor="accent2"/>
+          <w:kern w:val="0"/>
+        </w:rPr>
+        <w:t>NSMachPort</w:t>
+      </w:r>
+      <w:proofErr w:type="spellEnd"/>
+      <w:r>
+        <w:rPr>
+          <w:rFonts w:ascii="宋体" w:eastAsia="宋体" w:hAnsi="宋体" w:cs="宋体"/>
+          <w:color w:val="ED7D31" w:themeColor="accent2"/>
+          <w:kern w:val="0"/>
+        </w:rPr>
+        <w:t>—</w:t>
+      </w:r>
+      <w:r>
+        <w:rPr>
+          <w:rFonts w:ascii="宋体" w:eastAsia="宋体" w:hAnsi="宋体" w:cs="宋体" w:hint="eastAsia"/>
+          <w:color w:val="ED7D31" w:themeColor="accent2"/>
+          <w:kern w:val="0"/>
+        </w:rPr>
+        <w:t>先把</w:t>
+      </w:r>
+      <w:proofErr w:type="spellStart"/>
+      <w:r>
+        <w:rPr>
+          <w:rFonts w:ascii="宋体" w:eastAsia="宋体" w:hAnsi="宋体" w:cs="宋体" w:hint="eastAsia"/>
+          <w:color w:val="ED7D31" w:themeColor="accent2"/>
+          <w:kern w:val="0"/>
+        </w:rPr>
+        <w:t>NSMachPort</w:t>
+      </w:r>
+      <w:proofErr w:type="spellEnd"/>
+      <w:r>
+        <w:rPr>
+          <w:rFonts w:ascii="宋体" w:eastAsia="宋体" w:hAnsi="宋体" w:cs="宋体" w:hint="eastAsia"/>
+          <w:color w:val="ED7D31" w:themeColor="accent2"/>
+          <w:kern w:val="0"/>
+        </w:rPr>
+        <w:t>添加到期望线程中，当处理通知的线程不是期望线程时，</w:t>
+      </w:r>
+      <w:r>
+        <w:rPr>
+          <w:rFonts w:ascii="宋体" w:eastAsia="宋体" w:hAnsi="宋体" w:cs="宋体" w:hint="eastAsia"/>
+          <w:color w:val="ED7D31" w:themeColor="accent2"/>
+          <w:kern w:val="0"/>
+        </w:rPr>
+        <w:t>port调用</w:t>
+      </w:r>
+      <w:proofErr w:type="spellStart"/>
+      <w:r>
+        <w:rPr>
+          <w:rFonts w:ascii="宋体" w:eastAsia="宋体" w:hAnsi="宋体" w:cs="宋体" w:hint="eastAsia"/>
+          <w:color w:val="ED7D31" w:themeColor="accent2"/>
+          <w:kern w:val="0"/>
+        </w:rPr>
+        <w:t>sendBeforeDate</w:t>
+      </w:r>
+      <w:proofErr w:type="spellEnd"/>
+      <w:r>
+        <w:rPr>
+          <w:rFonts w:ascii="宋体" w:eastAsia="宋体" w:hAnsi="宋体" w:cs="宋体" w:hint="eastAsia"/>
+          <w:color w:val="ED7D31" w:themeColor="accent2"/>
+          <w:kern w:val="0"/>
+        </w:rPr>
+        <w:t>：components</w:t>
+      </w:r>
+      <w:r>
+        <w:rPr>
+          <w:rFonts w:ascii="宋体" w:eastAsia="宋体" w:hAnsi="宋体" w:cs="宋体"/>
+          <w:color w:val="ED7D31" w:themeColor="accent2"/>
+          <w:kern w:val="0"/>
+        </w:rPr>
+        <w:t>: from: reserved:</w:t>
+      </w:r>
+      <w:r>
+        <w:rPr>
+          <w:rFonts w:ascii="宋体" w:eastAsia="宋体" w:hAnsi="宋体" w:cs="宋体" w:hint="eastAsia"/>
+          <w:color w:val="ED7D31" w:themeColor="accent2"/>
+          <w:kern w:val="0"/>
+        </w:rPr>
+        <w:t>方法，然后会走</w:t>
+      </w:r>
+      <w:proofErr w:type="spellStart"/>
+      <w:r>
+        <w:rPr>
+          <w:rFonts w:ascii="宋体" w:eastAsia="宋体" w:hAnsi="宋体" w:cs="宋体" w:hint="eastAsia"/>
+          <w:color w:val="ED7D31" w:themeColor="accent2"/>
+          <w:kern w:val="0"/>
+        </w:rPr>
+        <w:t>handleMachMsg</w:t>
+      </w:r>
+      <w:proofErr w:type="spellEnd"/>
+      <w:r>
+        <w:rPr>
+          <w:rFonts w:ascii="宋体" w:eastAsia="宋体" w:hAnsi="宋体" w:cs="宋体" w:hint="eastAsia"/>
+          <w:color w:val="ED7D31" w:themeColor="accent2"/>
+          <w:kern w:val="0"/>
+        </w:rPr>
+        <w:t>：方法，在此方法中对通知队列进行相应操作</w:t>
+      </w:r>
+      <w:r>
+        <w:rPr>
+          <w:rFonts w:ascii="宋体" w:eastAsia="宋体" w:hAnsi="宋体" w:cs="宋体" w:hint="eastAsia"/>
+          <w:kern w:val="0"/>
+        </w:rPr>
+        <w:t>），来告诉这个线程有</w:t>
+      </w:r>
+      <w:proofErr w:type="spellStart"/>
+      <w:r>
+        <w:rPr>
+          <w:rFonts w:ascii="宋体" w:eastAsia="宋体" w:hAnsi="宋体" w:cs="宋体" w:hint="eastAsia"/>
+          <w:kern w:val="0"/>
+        </w:rPr>
+        <w:t>noti</w:t>
+      </w:r>
+      <w:proofErr w:type="spellEnd"/>
+      <w:r>
+        <w:rPr>
+          <w:rFonts w:ascii="宋体" w:eastAsia="宋体" w:hAnsi="宋体" w:cs="宋体" w:hint="eastAsia"/>
+          <w:kern w:val="0"/>
+        </w:rPr>
+        <w:t>需要处理。指定的线程在收到信号后，将</w:t>
+      </w:r>
+      <w:proofErr w:type="spellStart"/>
+      <w:r>
+        <w:rPr>
+          <w:rFonts w:ascii="宋体" w:eastAsia="宋体" w:hAnsi="宋体" w:cs="宋体" w:hint="eastAsia"/>
+          <w:kern w:val="0"/>
+        </w:rPr>
+        <w:t>noti</w:t>
+      </w:r>
+      <w:proofErr w:type="spellEnd"/>
+      <w:r>
+        <w:rPr>
+          <w:rFonts w:ascii="宋体" w:eastAsia="宋体" w:hAnsi="宋体" w:cs="宋体" w:hint="eastAsia"/>
+          <w:kern w:val="0"/>
+        </w:rPr>
+        <w:t>从队列中移除，并进行处理。</w:t>
+      </w:r>
+    </w:p>
+    <w:p>
+      <w:pPr>
+        <w:widowControl/>
+        <w:jc w:val="left"/>
+        <w:rPr>
+          <w:rFonts w:ascii="宋体" w:eastAsia="宋体" w:hAnsi="宋体" w:cs="宋体"/>
+          <w:kern w:val="0"/>
+        </w:rPr>
+      </w:pPr>
+      <w:r>
+        <w:rPr>
+          <w:rFonts w:ascii="宋体" w:eastAsia="宋体" w:hAnsi="宋体" w:cs="宋体" w:hint="eastAsia"/>
+          <w:kern w:val="0"/>
+        </w:rPr>
+        <w:t>还可以通过</w:t>
+      </w:r>
+      <w:r>
+        <w:rPr>
+          <w:rFonts w:ascii="宋体" w:eastAsia="宋体" w:hAnsi="宋体" w:cs="宋体" w:hint="eastAsia"/>
+          <w:kern w:val="0"/>
+        </w:rPr>
+        <w:t>block方式</w:t>
+      </w:r>
+      <w:proofErr w:type="spellStart"/>
+      <w:r>
+        <w:rPr>
+          <w:rFonts w:ascii="宋体" w:eastAsia="宋体" w:hAnsi="宋体" w:cs="宋体" w:hint="eastAsia"/>
+          <w:kern w:val="0"/>
+        </w:rPr>
+        <w:t>addObserver</w:t>
+      </w:r>
+      <w:proofErr w:type="spellEnd"/>
+      <w:r>
+        <w:rPr>
+          <w:rFonts w:ascii="宋体" w:eastAsia="宋体" w:hAnsi="宋体" w:cs="宋体"/>
+          <w:kern w:val="0"/>
+        </w:rPr>
+        <w:t>,</w:t>
+      </w:r>
+      <w:r>
+        <w:rPr>
+          <w:rFonts w:ascii="宋体" w:eastAsia="宋体" w:hAnsi="宋体" w:cs="宋体" w:hint="eastAsia"/>
+          <w:kern w:val="0"/>
+        </w:rPr>
+        <w:t>直接在主线程刷新UI</w:t>
+      </w:r>
+    </w:p>
+    <w:p>
+      <w:pPr>
+        <w:widowControl/>
+        <w:jc w:val="left"/>
+        <w:rPr>
+          <w:rFonts w:ascii="宋体" w:eastAsia="宋体" w:hAnsi="宋体" w:cs="宋体"/>
+          <w:kern w:val="0"/>
+        </w:rPr>
+      </w:pPr>
+    </w:p>
+    <w:p>
+      <w:pPr>
+        <w:widowControl/>
+        <w:jc w:val="left"/>
+        <w:rPr>
+          <w:rFonts w:ascii="宋体" w:eastAsia="宋体" w:hAnsi="宋体" w:cs="宋体"/>
+          <w:kern w:val="0"/>
+        </w:rPr>
+      </w:pPr>
+      <w:proofErr w:type="spellStart"/>
+      <w:r>
+        <w:rPr>
+          <w:rFonts w:ascii="宋体" w:eastAsia="宋体" w:hAnsi="宋体" w:cs="宋体"/>
+          <w:kern w:val="0"/>
+        </w:rPr>
+        <w:t>NSNotification</w:t>
+      </w:r>
+      <w:r>
+        <w:rPr>
+          <w:rFonts w:ascii="宋体" w:eastAsia="宋体" w:hAnsi="宋体" w:cs="宋体" w:hint="eastAsia"/>
+          <w:kern w:val="0"/>
+        </w:rPr>
+        <w:t>Center</w:t>
+      </w:r>
+      <w:proofErr w:type="spellEnd"/>
+      <w:r>
+        <w:rPr>
+          <w:rFonts w:ascii="宋体" w:eastAsia="宋体" w:hAnsi="宋体" w:cs="宋体"/>
+          <w:kern w:val="0"/>
+        </w:rPr>
+        <w:t>:</w:t>
+      </w:r>
+      <w:r>
+        <w:rPr>
+          <w:rFonts w:ascii="宋体" w:eastAsia="宋体" w:hAnsi="宋体" w:cs="宋体" w:hint="eastAsia"/>
+          <w:kern w:val="0"/>
+        </w:rPr>
+        <w:t>每个</w:t>
+      </w:r>
+      <w:proofErr w:type="spellStart"/>
+      <w:r>
+        <w:rPr>
+          <w:rFonts w:ascii="宋体" w:eastAsia="宋体" w:hAnsi="宋体" w:cs="宋体" w:hint="eastAsia"/>
+          <w:kern w:val="0"/>
+        </w:rPr>
+        <w:t>notificationCenter</w:t>
+      </w:r>
+      <w:proofErr w:type="spellEnd"/>
+      <w:r>
+        <w:rPr>
+          <w:rFonts w:ascii="宋体" w:eastAsia="宋体" w:hAnsi="宋体" w:cs="宋体" w:hint="eastAsia"/>
+          <w:kern w:val="0"/>
+        </w:rPr>
+        <w:t>都有一个默认的_table</w:t>
+      </w:r>
+      <w:r>
+        <w:rPr>
+          <w:rFonts w:ascii="宋体" w:eastAsia="宋体" w:hAnsi="宋体" w:cs="宋体"/>
+          <w:kern w:val="0"/>
+        </w:rPr>
+        <w:t>，</w:t>
+      </w:r>
+      <w:r>
+        <w:rPr>
+          <w:rFonts w:ascii="宋体" w:eastAsia="宋体" w:hAnsi="宋体" w:cs="宋体" w:hint="eastAsia"/>
+          <w:kern w:val="0"/>
+        </w:rPr>
+        <w:t>其对observer进行引用（iOS</w:t>
+      </w:r>
+      <w:r>
+        <w:rPr>
+          <w:rFonts w:ascii="宋体" w:eastAsia="宋体" w:hAnsi="宋体" w:cs="宋体"/>
+          <w:kern w:val="0"/>
+        </w:rPr>
+        <w:t>8</w:t>
+      </w:r>
+      <w:r>
+        <w:rPr>
+          <w:rFonts w:ascii="宋体" w:eastAsia="宋体" w:hAnsi="宋体" w:cs="宋体" w:hint="eastAsia"/>
+          <w:kern w:val="0"/>
+        </w:rPr>
+        <w:t>之前用__</w:t>
+      </w:r>
+      <w:proofErr w:type="spellStart"/>
+      <w:r>
+        <w:rPr>
+          <w:rFonts w:ascii="宋体" w:eastAsia="宋体" w:hAnsi="宋体" w:cs="宋体" w:hint="eastAsia"/>
+          <w:kern w:val="0"/>
+        </w:rPr>
+        <w:t>unsafe</w:t>
+      </w:r>
+      <w:r>
+        <w:rPr>
+          <w:rFonts w:ascii="宋体" w:eastAsia="宋体" w:hAnsi="宋体" w:cs="宋体"/>
+          <w:kern w:val="0"/>
+        </w:rPr>
+        <w:t>_unretained</w:t>
+      </w:r>
+      <w:proofErr w:type="spellEnd"/>
+      <w:r>
+        <w:rPr>
+          <w:rFonts w:ascii="宋体" w:eastAsia="宋体" w:hAnsi="宋体" w:cs="宋体"/>
+          <w:kern w:val="0"/>
+        </w:rPr>
+        <w:t>,</w:t>
+      </w:r>
+      <w:r>
+        <w:rPr>
+          <w:rFonts w:ascii="宋体" w:eastAsia="宋体" w:hAnsi="宋体" w:cs="宋体" w:hint="eastAsia"/>
+          <w:kern w:val="0"/>
+        </w:rPr>
+        <w:t>之后用weak，不用remove观察者也不会崩溃）</w:t>
+      </w:r>
+      <w:r>
+        <w:rPr>
+          <w:rFonts w:ascii="宋体" w:eastAsia="宋体" w:hAnsi="宋体" w:cs="宋体" w:hint="eastAsia"/>
+          <w:kern w:val="0"/>
+        </w:rPr>
+        <w:t>。在table中查找observer的时候，首先根据object，接下来根据的是name</w:t>
+      </w:r>
+    </w:p>
+    <w:p>
+      <w:pPr>
+        <w:widowControl/>
+        <w:jc w:val="left"/>
+        <w:rPr>
+          <w:rFonts w:ascii="宋体" w:eastAsia="宋体" w:hAnsi="宋体" w:cs="宋体"/>
+          <w:kern w:val="0"/>
+        </w:rPr>
+      </w:pPr>
+    </w:p>
+    <w:p>
+      <w:pPr>
+        <w:widowControl/>
+        <w:jc w:val="left"/>
+        <w:rPr>
+          <w:rFonts w:ascii="宋体" w:eastAsia="宋体" w:hAnsi="宋体" w:cs="宋体"/>
+          <w:kern w:val="0"/>
+        </w:rPr>
+      </w:pPr>
+      <w:proofErr w:type="spellStart"/>
+      <w:r>
+        <w:rPr>
+          <w:rFonts w:ascii="宋体" w:eastAsia="宋体" w:hAnsi="宋体" w:cs="宋体" w:hint="eastAsia"/>
+          <w:kern w:val="0"/>
+        </w:rPr>
+        <w:t>NSNotificationQ</w:t>
+      </w:r>
+      <w:r>
+        <w:rPr>
+          <w:rFonts w:ascii="宋体" w:eastAsia="宋体" w:hAnsi="宋体" w:cs="宋体"/>
+          <w:kern w:val="0"/>
+        </w:rPr>
+        <w:t>u</w:t>
+      </w:r>
+      <w:r>
+        <w:rPr>
+          <w:rFonts w:ascii="宋体" w:eastAsia="宋体" w:hAnsi="宋体" w:cs="宋体" w:hint="eastAsia"/>
+          <w:kern w:val="0"/>
+        </w:rPr>
+        <w:t>eue</w:t>
+      </w:r>
+      <w:proofErr w:type="spellEnd"/>
+      <w:r>
+        <w:rPr>
+          <w:rFonts w:ascii="宋体" w:eastAsia="宋体" w:hAnsi="宋体" w:cs="宋体" w:hint="eastAsia"/>
+          <w:kern w:val="0"/>
+        </w:rPr>
+        <w:t>：通知默认是同步的，会阻塞当前线程，可以用</w:t>
+      </w:r>
+      <w:r>
+        <w:rPr>
+          <w:rFonts w:ascii="Consolas" w:eastAsia="宋体" w:hAnsi="Consolas" w:cs="Consolas"/>
+          <w:color w:val="000000"/>
+          <w:kern w:val="0"/>
+          <w:shd w:val="clear" w:color="auto" w:fill="FFFFFF"/>
+        </w:rPr>
+        <w:t>[[NSNotificationQueue defaultQueue] enqueueNotification:noti postingStyle:NSPostASAP];</w:t>
+      </w:r>
+      <w:r>
+        <w:rPr>
+          <w:rFonts w:ascii="Consolas" w:eastAsia="宋体" w:hAnsi="Consolas" w:cs="Consolas" w:hint="eastAsia"/>
+          <w:color w:val="000000"/>
+          <w:kern w:val="0"/>
+          <w:shd w:val="clear" w:color="auto" w:fill="FFFFFF"/>
+        </w:rPr>
+        <w:t>方法来实现异步处理通知，根据</w:t>
+      </w:r>
+      <w:r>
+        <w:rPr>
+          <w:rFonts w:ascii="Consolas" w:eastAsia="宋体" w:hAnsi="Consolas" w:cs="Consolas" w:hint="eastAsia"/>
+          <w:color w:val="000000"/>
+          <w:kern w:val="0"/>
+          <w:shd w:val="clear" w:color="auto" w:fill="FFFFFF"/>
+        </w:rPr>
+        <w:t>style</w:t>
+      </w:r>
+      <w:r>
+        <w:rPr>
+          <w:rFonts w:ascii="Consolas" w:eastAsia="宋体" w:hAnsi="Consolas" w:cs="Consolas" w:hint="eastAsia"/>
+          <w:color w:val="000000"/>
+          <w:kern w:val="0"/>
+          <w:shd w:val="clear" w:color="auto" w:fill="FFFFFF"/>
+        </w:rPr>
+        <w:t>的三种类型：</w:t>
+      </w:r>
+      <w:bookmarkStart w:id="0" w:name="_GoBack"/>
+      <w:bookmarkEnd w:id="0"/>
+    </w:p>
+    <w:p>
+      <w:pPr>
+        <w:widowControl/>
+        <w:jc w:val="left"/>
+        <w:rPr>
+          <w:rFonts w:ascii="宋体" w:eastAsia="宋体" w:hAnsi="宋体" w:cs="宋体" w:hint="eastAsia"/>
+          <w:kern w:val="0"/>
+        </w:rPr>
+      </w:pPr>
+    </w:p>
+    <w:p>
+      <w:pPr>
+        <w:widowControl/>
+        <w:jc w:val="left"/>
+        <w:rPr>
+          <w:rFonts w:ascii="宋体" w:eastAsia="宋体" w:hAnsi="宋体" w:cs="宋体" w:hint="eastAsia"/>
+          <w:kern w:val="0"/>
+        </w:rPr>
+      </w:pPr>
+    </w:p>
+    <w:p>
+      <w:pPr>
+        <w:widowControl/>
+        <w:jc w:val="left"/>
+        <w:rPr>
+          <w:rFonts w:ascii="宋体" w:eastAsia="宋体" w:hAnsi="宋体" w:cs="宋体" w:hint="eastAsia"/>
+          <w:kern w:val="0"/>
+        </w:rPr>
+      </w:pPr>
+      <w:r>
+        <w:rPr>
+          <w:rFonts w:ascii="宋体" w:eastAsia="宋体" w:hAnsi="宋体" w:cs="宋体" w:hint="eastAsia"/>
+          <w:kern w:val="0"/>
+        </w:rPr>
+        <w:t>52.touch</w:t>
+      </w:r>
+      <w:r>
+        <w:rPr>
+          <w:rFonts w:ascii="宋体" w:eastAsia="宋体" w:hAnsi="宋体" w:cs="宋体" w:hint="eastAsia"/>
+          <w:kern w:val="0"/>
+        </w:rPr>
+        <w:t>事件穿透相关知识</w:t>
+      </w:r>
     </w:p>
     <w:p>
       <w:pPr>

--- a/相关知识点.docx
+++ b/相关知识点.docx
@@ -59,7 +59,6 @@
         </w:rPr>
         <w:t>因为拖拽的时候回自动加到</w:t>
       </w:r>
-      <w:proofErr w:type="spellStart"/>
       <w:r>
         <w:rPr>
           <w:rFonts w:asciiTheme="minorEastAsia" w:hAnsiTheme="minorEastAsia" w:cs="AppleSystemUIFont"/>
@@ -67,7 +66,6 @@
         </w:rPr>
         <w:t>subviews</w:t>
       </w:r>
-      <w:proofErr w:type="spellEnd"/>
       <w:r>
         <w:rPr>
           <w:rFonts w:asciiTheme="minorEastAsia" w:hAnsiTheme="minorEastAsia" w:cs=".PingFangSC-Regular" w:hint="eastAsia"/>
@@ -495,6 +493,21 @@
           <w:color w:val="353535"/>
         </w:rPr>
         <w:t>测试</w:t>
+      </w:r>
+    </w:p>
+    <w:p>
+      <w:pPr>
+        <w:rPr>
+          <w:rFonts w:asciiTheme="minorEastAsia" w:hAnsiTheme="minorEastAsia" w:cs="AppleSystemUIFont"/>
+          <w:color w:val="353535"/>
+        </w:rPr>
+      </w:pPr>
+      <w:r>
+        <w:rPr>
+          <w:rFonts w:asciiTheme="minorEastAsia" w:hAnsiTheme="minorEastAsia" w:cs="AppleSystemUIFont" w:hint="eastAsia"/>
+          <w:color w:val="353535"/>
+        </w:rPr>
+        <w:t>能检测到变化吗</w:t>
       </w:r>
     </w:p>
     <w:p>
@@ -623,111 +636,77 @@
           <w:rFonts w:asciiTheme="minorEastAsia" w:hAnsiTheme="minorEastAsia" w:cs="AppleSystemUIFont"/>
           <w:color w:val="353535"/>
         </w:rPr>
-        <w:t>对象的所有</w:t>
-      </w:r>
-      <w:proofErr w:type="spellStart"/>
+        <w:t>对象的所有ivarlist</w:t>
+      </w:r>
+      <w:r>
+        <w:rPr>
+          <w:rFonts w:asciiTheme="minorEastAsia" w:hAnsiTheme="minorEastAsia" w:cs="AppleSystemUIFont" w:hint="eastAsia"/>
+          <w:color w:val="353535"/>
+        </w:rPr>
+        <w:t>然后</w:t>
+      </w:r>
       <w:r>
         <w:rPr>
           <w:rFonts w:asciiTheme="minorEastAsia" w:hAnsiTheme="minorEastAsia" w:cs="AppleSystemUIFont"/>
           <w:color w:val="353535"/>
         </w:rPr>
-        <w:t>ivarlist</w:t>
-      </w:r>
-      <w:proofErr w:type="spellEnd"/>
+        <w:t>进行判断</w:t>
+      </w:r>
       <w:r>
         <w:rPr>
           <w:rFonts w:asciiTheme="minorEastAsia" w:hAnsiTheme="minorEastAsia" w:cs="AppleSystemUIFont" w:hint="eastAsia"/>
           <w:color w:val="353535"/>
         </w:rPr>
-        <w:t>然后</w:t>
+        <w:t>赋值</w:t>
       </w:r>
       <w:r>
         <w:rPr>
           <w:rFonts w:asciiTheme="minorEastAsia" w:hAnsiTheme="minorEastAsia" w:cs="AppleSystemUIFont"/>
           <w:color w:val="353535"/>
         </w:rPr>
-        <w:t>进行判断</w:t>
+        <w:t>。</w:t>
       </w:r>
       <w:r>
         <w:rPr>
           <w:rFonts w:asciiTheme="minorEastAsia" w:hAnsiTheme="minorEastAsia" w:cs="AppleSystemUIFont" w:hint="eastAsia"/>
           <w:color w:val="353535"/>
         </w:rPr>
-        <w:t>赋值</w:t>
+        <w:t>KVC是一个非正式协议，KVC提供了一种间接访问其属性方法或成员变量的机制，可以通过字符串来访问对应的属性方法和成员变量。当使用</w:t>
       </w:r>
       <w:r>
         <w:rPr>
           <w:rFonts w:asciiTheme="minorEastAsia" w:hAnsiTheme="minorEastAsia" w:cs="AppleSystemUIFont"/>
           <w:color w:val="353535"/>
         </w:rPr>
-        <w:t>。</w:t>
+        <w:t>setValue:forKey:</w:t>
       </w:r>
       <w:r>
         <w:rPr>
           <w:rFonts w:asciiTheme="minorEastAsia" w:hAnsiTheme="minorEastAsia" w:cs="AppleSystemUIFont" w:hint="eastAsia"/>
           <w:color w:val="353535"/>
         </w:rPr>
-        <w:t>KVC是一个非正式协议，KVC提供了一种间接访问其属性方法或成员变量的机制，可以通过字符串来访问对应的属性方法和成员变量。当使用</w:t>
-      </w:r>
-      <w:proofErr w:type="spellStart"/>
+        <w:t>来设置</w:t>
+      </w:r>
       <w:r>
         <w:rPr>
           <w:rFonts w:asciiTheme="minorEastAsia" w:hAnsiTheme="minorEastAsia" w:cs="AppleSystemUIFont"/>
           <w:color w:val="353535"/>
         </w:rPr>
-        <w:t>setValue:forKey</w:t>
-      </w:r>
-      <w:proofErr w:type="spellEnd"/>
+        <w:t>对象的属性时，</w:t>
+      </w:r>
+      <w:r>
+        <w:rPr>
+          <w:rFonts w:asciiTheme="minorEastAsia" w:hAnsiTheme="minorEastAsia" w:cs="AppleSystemUIFont" w:hint="eastAsia"/>
+          <w:color w:val="353535"/>
+        </w:rPr>
+        <w:t>会以</w:t>
+      </w:r>
       <w:r>
         <w:rPr>
           <w:rFonts w:asciiTheme="minorEastAsia" w:hAnsiTheme="minorEastAsia" w:cs="AppleSystemUIFont"/>
           <w:color w:val="353535"/>
         </w:rPr>
-        <w:t>:</w:t>
-      </w:r>
-      <w:r>
-        <w:rPr>
-          <w:rFonts w:asciiTheme="minorEastAsia" w:hAnsiTheme="minorEastAsia" w:cs="AppleSystemUIFont" w:hint="eastAsia"/>
-          <w:color w:val="353535"/>
-        </w:rPr>
-        <w:t>来设置</w:t>
-      </w:r>
-      <w:r>
-        <w:rPr>
-          <w:rFonts w:asciiTheme="minorEastAsia" w:hAnsiTheme="minorEastAsia" w:cs="AppleSystemUIFont"/>
-          <w:color w:val="353535"/>
-        </w:rPr>
-        <w:t>对象的属性时，</w:t>
-      </w:r>
-      <w:r>
-        <w:rPr>
-          <w:rFonts w:asciiTheme="minorEastAsia" w:hAnsiTheme="minorEastAsia" w:cs="AppleSystemUIFont" w:hint="eastAsia"/>
-          <w:color w:val="353535"/>
-        </w:rPr>
-        <w:t>会以</w:t>
-      </w:r>
-      <w:r>
-        <w:rPr>
-          <w:rFonts w:asciiTheme="minorEastAsia" w:hAnsiTheme="minorEastAsia" w:cs="AppleSystemUIFont"/>
-          <w:color w:val="353535"/>
-        </w:rPr>
-        <w:t>下面的优先顺序来寻找对应的</w:t>
-      </w:r>
-      <w:proofErr w:type="spellStart"/>
-      <w:r>
-        <w:rPr>
-          <w:rFonts w:asciiTheme="minorEastAsia" w:hAnsiTheme="minorEastAsia" w:cs="AppleSystemUIFont"/>
-          <w:color w:val="353535"/>
-        </w:rPr>
-        <w:t>key:a</w:t>
-      </w:r>
-      <w:proofErr w:type="spellEnd"/>
-      <w:r>
-        <w:rPr>
-          <w:rFonts w:asciiTheme="minorEastAsia" w:hAnsiTheme="minorEastAsia" w:cs="AppleSystemUIFont"/>
-          <w:color w:val="353535"/>
-        </w:rPr>
-        <w:t>.</w:t>
+        <w:t>下面的优先顺序来寻找对应的key:a.</w:t>
       </w:r>
       <w:r>
         <w:rPr>
@@ -790,191 +769,148 @@
           <w:rFonts w:asciiTheme="minorEastAsia" w:hAnsiTheme="minorEastAsia" w:cs="AppleSystemUIFont"/>
           <w:color w:val="FF0000"/>
         </w:rPr>
-        <w:t>类方法+(BOOL)</w:t>
-      </w:r>
-      <w:proofErr w:type="spellStart"/>
+        <w:t>类方法+(BOOL)accessInstanceVariablesDirectly</w:t>
+      </w:r>
+      <w:r>
+        <w:rPr>
+          <w:rFonts w:asciiTheme="minorEastAsia" w:hAnsiTheme="minorEastAsia" w:cs="AppleSystemUIFont" w:hint="eastAsia"/>
+          <w:color w:val="FF0000"/>
+        </w:rPr>
+        <w:t>返回</w:t>
+      </w:r>
       <w:r>
         <w:rPr>
           <w:rFonts w:asciiTheme="minorEastAsia" w:hAnsiTheme="minorEastAsia" w:cs="AppleSystemUIFont"/>
           <w:color w:val="FF0000"/>
         </w:rPr>
-        <w:t>accessInstanceVariablesDirectly</w:t>
-      </w:r>
-      <w:proofErr w:type="spellEnd"/>
+        <w:t>YES，</w:t>
+      </w:r>
+      <w:r>
+        <w:rPr>
+          <w:rFonts w:asciiTheme="minorEastAsia" w:hAnsiTheme="minorEastAsia" w:cs="AppleSystemUIFont"/>
+          <w:color w:val="FF0000"/>
+        </w:rPr>
+        <w:t>（默认返回YES，</w:t>
+      </w:r>
       <w:r>
         <w:rPr>
           <w:rFonts w:asciiTheme="minorEastAsia" w:hAnsiTheme="minorEastAsia" w:cs="AppleSystemUIFont" w:hint="eastAsia"/>
           <w:color w:val="FF0000"/>
         </w:rPr>
-        <w:t>返回</w:t>
+        <w:t>就是</w:t>
       </w:r>
       <w:r>
         <w:rPr>
           <w:rFonts w:asciiTheme="minorEastAsia" w:hAnsiTheme="minorEastAsia" w:cs="AppleSystemUIFont"/>
           <w:color w:val="FF0000"/>
         </w:rPr>
-        <w:t>YES，</w:t>
+        <w:t>不存在满足条件的存取方法时，</w:t>
+      </w:r>
+      <w:r>
+        <w:rPr>
+          <w:rFonts w:asciiTheme="minorEastAsia" w:hAnsiTheme="minorEastAsia" w:cs="AppleSystemUIFont" w:hint="eastAsia"/>
+          <w:color w:val="FF0000"/>
+        </w:rPr>
+        <w:t>允许</w:t>
       </w:r>
       <w:r>
         <w:rPr>
           <w:rFonts w:asciiTheme="minorEastAsia" w:hAnsiTheme="minorEastAsia" w:cs="AppleSystemUIFont"/>
           <w:color w:val="FF0000"/>
         </w:rPr>
-        <w:t>（默认返回YES，</w:t>
+        <w:t>直接访问属性对应的成员变量）</w:t>
       </w:r>
       <w:r>
         <w:rPr>
           <w:rFonts w:asciiTheme="minorEastAsia" w:hAnsiTheme="minorEastAsia" w:cs="AppleSystemUIFont" w:hint="eastAsia"/>
-          <w:color w:val="FF0000"/>
-        </w:rPr>
-        <w:t>就是</w:t>
+          <w:color w:val="353535"/>
+        </w:rPr>
+        <w:t>那么</w:t>
       </w:r>
       <w:r>
         <w:rPr>
           <w:rFonts w:asciiTheme="minorEastAsia" w:hAnsiTheme="minorEastAsia" w:cs="AppleSystemUIFont"/>
-          <w:color w:val="FF0000"/>
-        </w:rPr>
-        <w:t>不存在满足条件的存取方法时，</w:t>
+          <w:color w:val="353535"/>
+        </w:rPr>
+        <w:t>该对象会以_key,_is&lt;Key&gt;,&lt;key&gt;,is&lt;Key&gt;的顺序查找是否存在对应的key。</w:t>
       </w:r>
       <w:r>
         <w:rPr>
           <w:rFonts w:asciiTheme="minorEastAsia" w:hAnsiTheme="minorEastAsia" w:cs="AppleSystemUIFont" w:hint="eastAsia"/>
-          <w:color w:val="FF0000"/>
-        </w:rPr>
-        <w:t>允许</w:t>
+          <w:color w:val="353535"/>
+        </w:rPr>
+        <w:t>c</w:t>
       </w:r>
       <w:r>
         <w:rPr>
           <w:rFonts w:asciiTheme="minorEastAsia" w:hAnsiTheme="minorEastAsia" w:cs="AppleSystemUIFont"/>
-          <w:color w:val="FF0000"/>
-        </w:rPr>
-        <w:t>直接访问属性对应的成员变量）</w:t>
+          <w:color w:val="353535"/>
+        </w:rPr>
+        <w:t>.</w:t>
       </w:r>
       <w:r>
         <w:rPr>
           <w:rFonts w:asciiTheme="minorEastAsia" w:hAnsiTheme="minorEastAsia" w:cs="AppleSystemUIFont" w:hint="eastAsia"/>
           <w:color w:val="353535"/>
         </w:rPr>
-        <w:t>那么</w:t>
+        <w:t>如果</w:t>
       </w:r>
       <w:r>
         <w:rPr>
           <w:rFonts w:asciiTheme="minorEastAsia" w:hAnsiTheme="minorEastAsia" w:cs="AppleSystemUIFont"/>
           <w:color w:val="353535"/>
         </w:rPr>
-        <w:t>该对象会以_</w:t>
-      </w:r>
-      <w:proofErr w:type="spellStart"/>
+        <w:t>没有</w:t>
+      </w:r>
+      <w:r>
+        <w:rPr>
+          <w:rFonts w:asciiTheme="minorEastAsia" w:hAnsiTheme="minorEastAsia" w:cs="AppleSystemUIFont" w:hint="eastAsia"/>
+          <w:color w:val="353535"/>
+        </w:rPr>
+        <w:t>找到</w:t>
+      </w:r>
       <w:r>
         <w:rPr>
           <w:rFonts w:asciiTheme="minorEastAsia" w:hAnsiTheme="minorEastAsia" w:cs="AppleSystemUIFont"/>
           <w:color w:val="353535"/>
         </w:rPr>
-        <w:t>key,_is</w:t>
-      </w:r>
-      <w:proofErr w:type="spellEnd"/>
+        <w:t>相应的存取方法，</w:t>
+      </w:r>
+      <w:r>
+        <w:rPr>
+          <w:rFonts w:asciiTheme="minorEastAsia" w:hAnsiTheme="minorEastAsia" w:cs="AppleSystemUIFont" w:hint="eastAsia"/>
+          <w:color w:val="353535"/>
+        </w:rPr>
+        <w:t>就会</w:t>
+      </w:r>
       <w:r>
         <w:rPr>
           <w:rFonts w:asciiTheme="minorEastAsia" w:hAnsiTheme="minorEastAsia" w:cs="AppleSystemUIFont"/>
           <w:color w:val="353535"/>
         </w:rPr>
-        <w:t>&lt;Key&gt;,&lt;key&gt;,is&lt;Key&gt;的顺序查找是否存在对应的key。</w:t>
+        <w:t>调用setValue：</w:t>
       </w:r>
       <w:r>
         <w:rPr>
           <w:rFonts w:asciiTheme="minorEastAsia" w:hAnsiTheme="minorEastAsia" w:cs="AppleSystemUIFont" w:hint="eastAsia"/>
           <w:color w:val="353535"/>
         </w:rPr>
-        <w:t>c</w:t>
+        <w:t>forUndefine</w:t>
       </w:r>
       <w:r>
         <w:rPr>
           <w:rFonts w:asciiTheme="minorEastAsia" w:hAnsiTheme="minorEastAsia" w:cs="AppleSystemUIFont"/>
           <w:color w:val="353535"/>
         </w:rPr>
-        <w:t>.</w:t>
+        <w:t>d</w:t>
       </w:r>
       <w:r>
         <w:rPr>
           <w:rFonts w:asciiTheme="minorEastAsia" w:hAnsiTheme="minorEastAsia" w:cs="AppleSystemUIFont" w:hint="eastAsia"/>
           <w:color w:val="353535"/>
         </w:rPr>
-        <w:t>如果</w:t>
-      </w:r>
-      <w:r>
-        <w:rPr>
-          <w:rFonts w:asciiTheme="minorEastAsia" w:hAnsiTheme="minorEastAsia" w:cs="AppleSystemUIFont"/>
-          <w:color w:val="353535"/>
-        </w:rPr>
-        <w:t>没有</w:t>
-      </w:r>
-      <w:r>
-        <w:rPr>
-          <w:rFonts w:asciiTheme="minorEastAsia" w:hAnsiTheme="minorEastAsia" w:cs="AppleSystemUIFont" w:hint="eastAsia"/>
-          <w:color w:val="353535"/>
-        </w:rPr>
-        <w:t>找到</w:t>
-      </w:r>
-      <w:r>
-        <w:rPr>
-          <w:rFonts w:asciiTheme="minorEastAsia" w:hAnsiTheme="minorEastAsia" w:cs="AppleSystemUIFont"/>
-          <w:color w:val="353535"/>
-        </w:rPr>
-        <w:t>相应的存取方法，</w:t>
-      </w:r>
-      <w:r>
-        <w:rPr>
-          <w:rFonts w:asciiTheme="minorEastAsia" w:hAnsiTheme="minorEastAsia" w:cs="AppleSystemUIFont" w:hint="eastAsia"/>
-          <w:color w:val="353535"/>
-        </w:rPr>
-        <w:t>就会</w:t>
-      </w:r>
-      <w:r>
-        <w:rPr>
-          <w:rFonts w:asciiTheme="minorEastAsia" w:hAnsiTheme="minorEastAsia" w:cs="AppleSystemUIFont"/>
-          <w:color w:val="353535"/>
-        </w:rPr>
-        <w:t>调用</w:t>
-      </w:r>
-      <w:proofErr w:type="spellStart"/>
-      <w:r>
-        <w:rPr>
-          <w:rFonts w:asciiTheme="minorEastAsia" w:hAnsiTheme="minorEastAsia" w:cs="AppleSystemUIFont"/>
-          <w:color w:val="353535"/>
-        </w:rPr>
-        <w:t>setValue</w:t>
-      </w:r>
-      <w:proofErr w:type="spellEnd"/>
-      <w:r>
-        <w:rPr>
-          <w:rFonts w:asciiTheme="minorEastAsia" w:hAnsiTheme="minorEastAsia" w:cs="AppleSystemUIFont"/>
-          <w:color w:val="353535"/>
-        </w:rPr>
-        <w:t>：</w:t>
-      </w:r>
-      <w:proofErr w:type="spellStart"/>
-      <w:r>
-        <w:rPr>
-          <w:rFonts w:asciiTheme="minorEastAsia" w:hAnsiTheme="minorEastAsia" w:cs="AppleSystemUIFont" w:hint="eastAsia"/>
-          <w:color w:val="353535"/>
-        </w:rPr>
-        <w:t>forUndefine</w:t>
-      </w:r>
-      <w:r>
-        <w:rPr>
-          <w:rFonts w:asciiTheme="minorEastAsia" w:hAnsiTheme="minorEastAsia" w:cs="AppleSystemUIFont"/>
-          <w:color w:val="353535"/>
-        </w:rPr>
-        <w:t>d</w:t>
-      </w:r>
-      <w:r>
-        <w:rPr>
-          <w:rFonts w:asciiTheme="minorEastAsia" w:hAnsiTheme="minorEastAsia" w:cs="AppleSystemUIFont" w:hint="eastAsia"/>
-          <w:color w:val="353535"/>
-        </w:rPr>
         <w:t>Key</w:t>
       </w:r>
-      <w:proofErr w:type="spellEnd"/>
       <w:r>
         <w:rPr>
           <w:rFonts w:asciiTheme="minorEastAsia" w:hAnsiTheme="minorEastAsia" w:cs="AppleSystemUIFont"/>
@@ -1014,54 +950,36 @@
           <w:rFonts w:asciiTheme="minorEastAsia" w:hAnsiTheme="minorEastAsia" w:cs="AppleSystemUIFont"/>
           <w:color w:val="353535"/>
         </w:rPr>
-        <w:t>KVC同样可以修改声明为</w:t>
-      </w:r>
-      <w:proofErr w:type="spellStart"/>
+        <w:t>KVC同样可以修改声明为readonly类型的属性值，</w:t>
+      </w:r>
+      <w:r>
+        <w:rPr>
+          <w:rFonts w:asciiTheme="minorEastAsia" w:hAnsiTheme="minorEastAsia" w:cs="AppleSystemUIFont" w:hint="eastAsia"/>
+          <w:color w:val="353535"/>
+        </w:rPr>
+        <w:t>但不希望</w:t>
+      </w:r>
       <w:r>
         <w:rPr>
           <w:rFonts w:asciiTheme="minorEastAsia" w:hAnsiTheme="minorEastAsia" w:cs="AppleSystemUIFont"/>
           <w:color w:val="353535"/>
         </w:rPr>
-        <w:t>readonly</w:t>
-      </w:r>
-      <w:proofErr w:type="spellEnd"/>
+        <w:t>这种事情发生时，</w:t>
+      </w:r>
+      <w:r>
+        <w:rPr>
+          <w:rFonts w:asciiTheme="minorEastAsia" w:hAnsiTheme="minorEastAsia" w:cs="AppleSystemUIFont" w:hint="eastAsia"/>
+          <w:color w:val="353535"/>
+        </w:rPr>
+        <w:t>就重写</w:t>
+      </w:r>
       <w:r>
         <w:rPr>
           <w:rFonts w:asciiTheme="minorEastAsia" w:hAnsiTheme="minorEastAsia" w:cs="AppleSystemUIFont"/>
           <w:color w:val="353535"/>
         </w:rPr>
-        <w:t>类型的属性值，</w:t>
-      </w:r>
-      <w:r>
-        <w:rPr>
-          <w:rFonts w:asciiTheme="minorEastAsia" w:hAnsiTheme="minorEastAsia" w:cs="AppleSystemUIFont" w:hint="eastAsia"/>
-          <w:color w:val="353535"/>
-        </w:rPr>
-        <w:t>但不希望</w:t>
-      </w:r>
-      <w:r>
-        <w:rPr>
-          <w:rFonts w:asciiTheme="minorEastAsia" w:hAnsiTheme="minorEastAsia" w:cs="AppleSystemUIFont"/>
-          <w:color w:val="353535"/>
-        </w:rPr>
-        <w:t>这种事情发生时，</w:t>
-      </w:r>
-      <w:r>
-        <w:rPr>
-          <w:rFonts w:asciiTheme="minorEastAsia" w:hAnsiTheme="minorEastAsia" w:cs="AppleSystemUIFont" w:hint="eastAsia"/>
-          <w:color w:val="353535"/>
-        </w:rPr>
-        <w:t>就重写</w:t>
-      </w:r>
-      <w:proofErr w:type="spellStart"/>
-      <w:r>
-        <w:rPr>
-          <w:rFonts w:asciiTheme="minorEastAsia" w:hAnsiTheme="minorEastAsia" w:cs="AppleSystemUIFont"/>
-          <w:color w:val="353535"/>
-        </w:rPr>
         <w:t>accessInstaceVariablesDirectly</w:t>
       </w:r>
-      <w:proofErr w:type="spellEnd"/>
       <w:r>
         <w:rPr>
           <w:rFonts w:asciiTheme="minorEastAsia" w:hAnsiTheme="minorEastAsia" w:cs="AppleSystemUIFont" w:hint="eastAsia"/>
@@ -1103,74 +1021,40 @@
           <w:color w:val="353535"/>
         </w:rPr>
       </w:pPr>
-      <w:proofErr w:type="spellStart"/>
       <w:r>
         <w:rPr>
           <w:rFonts w:asciiTheme="minorEastAsia" w:hAnsiTheme="minorEastAsia" w:cs="AppleSystemUIFont"/>
           <w:color w:val="353535"/>
         </w:rPr>
-        <w:t>ValueForKey</w:t>
-      </w:r>
-      <w:proofErr w:type="spellEnd"/>
+        <w:t>ValueForKey的时候同样会按照get,is</w:t>
+      </w:r>
+      <w:r>
+        <w:rPr>
+          <w:rFonts w:asciiTheme="minorEastAsia" w:hAnsiTheme="minorEastAsia" w:cs="AppleSystemUIFont" w:hint="eastAsia"/>
+          <w:color w:val="353535"/>
+        </w:rPr>
+        <w:t>的</w:t>
+      </w:r>
       <w:r>
         <w:rPr>
           <w:rFonts w:asciiTheme="minorEastAsia" w:hAnsiTheme="minorEastAsia" w:cs="AppleSystemUIFont"/>
           <w:color w:val="353535"/>
         </w:rPr>
-        <w:t>的时候同样会按照</w:t>
-      </w:r>
-      <w:proofErr w:type="spellStart"/>
+        <w:t>顺序进行查找，</w:t>
+      </w:r>
+      <w:r>
+        <w:rPr>
+          <w:rFonts w:asciiTheme="minorEastAsia" w:hAnsiTheme="minorEastAsia" w:cs="AppleSystemUIFont" w:hint="eastAsia"/>
+          <w:color w:val="353535"/>
+        </w:rPr>
+        <w:t>如果</w:t>
+      </w:r>
       <w:r>
         <w:rPr>
           <w:rFonts w:asciiTheme="minorEastAsia" w:hAnsiTheme="minorEastAsia" w:cs="AppleSystemUIFont"/>
           <w:color w:val="353535"/>
         </w:rPr>
-        <w:t>get,is</w:t>
-      </w:r>
-      <w:proofErr w:type="spellEnd"/>
-      <w:r>
-        <w:rPr>
-          <w:rFonts w:asciiTheme="minorEastAsia" w:hAnsiTheme="minorEastAsia" w:cs="AppleSystemUIFont" w:hint="eastAsia"/>
-          <w:color w:val="353535"/>
-        </w:rPr>
-        <w:t>的</w:t>
-      </w:r>
-      <w:r>
-        <w:rPr>
-          <w:rFonts w:asciiTheme="minorEastAsia" w:hAnsiTheme="minorEastAsia" w:cs="AppleSystemUIFont"/>
-          <w:color w:val="353535"/>
-        </w:rPr>
-        <w:t>顺序进行查找，</w:t>
-      </w:r>
-      <w:r>
-        <w:rPr>
-          <w:rFonts w:asciiTheme="minorEastAsia" w:hAnsiTheme="minorEastAsia" w:cs="AppleSystemUIFont" w:hint="eastAsia"/>
-          <w:color w:val="353535"/>
-        </w:rPr>
-        <w:t>如果</w:t>
-      </w:r>
-      <w:r>
-        <w:rPr>
-          <w:rFonts w:asciiTheme="minorEastAsia" w:hAnsiTheme="minorEastAsia" w:cs="AppleSystemUIFont"/>
-          <w:color w:val="353535"/>
-        </w:rPr>
-        <w:t>没找到会调用</w:t>
-      </w:r>
-      <w:proofErr w:type="spellStart"/>
-      <w:r>
-        <w:rPr>
-          <w:rFonts w:asciiTheme="minorEastAsia" w:hAnsiTheme="minorEastAsia" w:cs="AppleSystemUIFont"/>
-          <w:color w:val="353535"/>
-        </w:rPr>
-        <w:t>countOf,objectAtIndex</w:t>
-      </w:r>
-      <w:proofErr w:type="spellEnd"/>
-      <w:r>
-        <w:rPr>
-          <w:rFonts w:asciiTheme="minorEastAsia" w:hAnsiTheme="minorEastAsia" w:cs="AppleSystemUIFont"/>
-          <w:color w:val="353535"/>
-        </w:rPr>
-        <w:t>,</w:t>
+        <w:t>没找到会调用countOf,objectAtIndex,</w:t>
       </w:r>
       <w:r>
         <w:rPr>
@@ -1288,53 +1172,28 @@
           <w:rFonts w:asciiTheme="minorEastAsia" w:hAnsiTheme="minorEastAsia" w:cs="AppleSystemUIFont"/>
           <w:color w:val="353535"/>
         </w:rPr>
-        <w:t>直接调用</w:t>
-      </w:r>
-      <w:proofErr w:type="spellStart"/>
+        <w:t>直接调用valueForKeypath:@”</w:t>
+      </w:r>
+      <w:r>
+        <w:rPr>
+          <w:rFonts w:asciiTheme="minorEastAsia" w:hAnsiTheme="minorEastAsia" w:cs="AppleSystemUIFont" w:hint="eastAsia"/>
+          <w:color w:val="353535"/>
+        </w:rPr>
+        <w:t xml:space="preserve"> </w:t>
+      </w:r>
+      <w:r>
+        <w:rPr>
+          <w:rFonts w:asciiTheme="minorEastAsia" w:hAnsiTheme="minorEastAsia" w:cs="AppleSystemUIFont" w:hint="eastAsia"/>
+          <w:color w:val="353535"/>
+        </w:rPr>
+        <w:t>address</w:t>
+      </w:r>
       <w:r>
         <w:rPr>
           <w:rFonts w:asciiTheme="minorEastAsia" w:hAnsiTheme="minorEastAsia" w:cs="AppleSystemUIFont"/>
           <w:color w:val="353535"/>
         </w:rPr>
-        <w:t>valueForKeypath</w:t>
-      </w:r>
-      <w:proofErr w:type="spellEnd"/>
-      <w:r>
-        <w:rPr>
-          <w:rFonts w:asciiTheme="minorEastAsia" w:hAnsiTheme="minorEastAsia" w:cs="AppleSystemUIFont"/>
-          <w:color w:val="353535"/>
-        </w:rPr>
-        <w:t>:@”</w:t>
-      </w:r>
-      <w:r>
-        <w:rPr>
-          <w:rFonts w:asciiTheme="minorEastAsia" w:hAnsiTheme="minorEastAsia" w:cs="AppleSystemUIFont" w:hint="eastAsia"/>
-          <w:color w:val="353535"/>
-        </w:rPr>
-        <w:t xml:space="preserve"> </w:t>
-      </w:r>
-      <w:proofErr w:type="spellStart"/>
-      <w:r>
-        <w:rPr>
-          <w:rFonts w:asciiTheme="minorEastAsia" w:hAnsiTheme="minorEastAsia" w:cs="AppleSystemUIFont" w:hint="eastAsia"/>
-          <w:color w:val="353535"/>
-        </w:rPr>
-        <w:t>address</w:t>
-      </w:r>
-      <w:r>
-        <w:rPr>
-          <w:rFonts w:asciiTheme="minorEastAsia" w:hAnsiTheme="minorEastAsia" w:cs="AppleSystemUIFont"/>
-          <w:color w:val="353535"/>
-        </w:rPr>
-        <w:t>.country</w:t>
-      </w:r>
-      <w:proofErr w:type="spellEnd"/>
-      <w:r>
-        <w:rPr>
-          <w:rFonts w:asciiTheme="minorEastAsia" w:hAnsiTheme="minorEastAsia" w:cs="AppleSystemUIFont"/>
-          <w:color w:val="353535"/>
-        </w:rPr>
-        <w:t>”方法来直接获取该属性的值</w:t>
+        <w:t>.country”方法来直接获取该属性的值</w:t>
       </w:r>
     </w:p>
     <w:p>
@@ -1464,71 +1323,13 @@
           <w:rFonts w:asciiTheme="minorEastAsia" w:hAnsiTheme="minorEastAsia" w:cs="Helvetica Neue" w:hint="eastAsia"/>
           <w:color w:val="000000" w:themeColor="text1"/>
         </w:rPr>
-        <w:t>其实就是隐藏修改了对象的</w:t>
-      </w:r>
-      <w:proofErr w:type="spellStart"/>
-      <w:r>
-        <w:rPr>
-          <w:rFonts w:asciiTheme="minorEastAsia" w:hAnsiTheme="minorEastAsia" w:cs="Helvetica Neue" w:hint="eastAsia"/>
-          <w:color w:val="000000" w:themeColor="text1"/>
-        </w:rPr>
-        <w:t>isa</w:t>
-      </w:r>
-      <w:proofErr w:type="spellEnd"/>
-      <w:r>
-        <w:rPr>
-          <w:rFonts w:asciiTheme="minorEastAsia" w:hAnsiTheme="minorEastAsia" w:cs="Helvetica Neue" w:hint="eastAsia"/>
-          <w:color w:val="000000" w:themeColor="text1"/>
-        </w:rPr>
-        <w:t>指针，</w:t>
-      </w:r>
-      <w:r>
-        <w:rPr>
-          <w:rFonts w:asciiTheme="minorEastAsia" w:hAnsiTheme="minorEastAsia" w:cs="Helvetica Neue"/>
-        </w:rPr>
-        <w:t>在当对象(B)被监听时，那么系统就会在运行期动态的创建该对象类的一个子类，类名就是在该类的前面加上</w:t>
-      </w:r>
-      <w:proofErr w:type="spellStart"/>
-      <w:r>
-        <w:rPr>
-          <w:rFonts w:asciiTheme="minorEastAsia" w:hAnsiTheme="minorEastAsia" w:cs="Helvetica Neue"/>
-        </w:rPr>
-        <w:t>NSKVONotifying</w:t>
-      </w:r>
-      <w:proofErr w:type="spellEnd"/>
-      <w:r>
-        <w:rPr>
-          <w:rFonts w:asciiTheme="minorEastAsia" w:hAnsiTheme="minorEastAsia" w:cs="Helvetica Neue"/>
-        </w:rPr>
-        <w:t>_的前缀，子类并重写了任何被监听属性的setter方法，并使用</w:t>
-      </w:r>
-      <w:proofErr w:type="spellStart"/>
-      <w:r>
-        <w:rPr>
-          <w:rFonts w:asciiTheme="minorEastAsia" w:hAnsiTheme="minorEastAsia" w:cs="Helvetica Neue"/>
-        </w:rPr>
-        <w:t>willChangeValueForKey</w:t>
-      </w:r>
-      <w:proofErr w:type="spellEnd"/>
-      <w:r>
-        <w:rPr>
-          <w:rFonts w:asciiTheme="minorEastAsia" w:hAnsiTheme="minorEastAsia" w:cs="Helvetica Neue"/>
-        </w:rPr>
-        <w:t>和</w:t>
-      </w:r>
-      <w:proofErr w:type="spellStart"/>
-      <w:r>
-        <w:rPr>
-          <w:rFonts w:asciiTheme="minorEastAsia" w:hAnsiTheme="minorEastAsia" w:cs="Helvetica Neue"/>
-        </w:rPr>
-        <w:t>didChangeValueForKey</w:t>
-      </w:r>
-      <w:proofErr w:type="spellEnd"/>
-      <w:r>
-        <w:rPr>
-          <w:rFonts w:asciiTheme="minorEastAsia" w:hAnsiTheme="minorEastAsia" w:cs="Helvetica Neue"/>
-        </w:rPr>
-        <w:t>即手动触发方式来实现，这么做是基于设置属性会调用setter方法(KVC协议)。</w:t>
+        <w:t>其实就是隐藏修改了对象的isa指针，</w:t>
+      </w:r>
+      <w:r>
+        <w:rPr>
+          <w:rFonts w:asciiTheme="minorEastAsia" w:hAnsiTheme="minorEastAsia" w:cs="Helvetica Neue"/>
+        </w:rPr>
+        <w:t>在当对象(B)被监听时，那么系统就会在运行期动态的创建该对象类的一个子类，类名就是在该类的前面加上NSKVONotifying_的前缀，子类并重写了任何被监听属性的setter方法，并使用willChangeValueForKey和didChangeValueForKey即手动触发方式来实现，这么做是基于设置属性会调用setter方法(KVC协议)。</w:t>
       </w:r>
     </w:p>
     <w:p>
@@ -1753,7 +1554,6 @@
         </w:rPr>
         <w:tab/>
       </w:r>
-      <w:proofErr w:type="spellStart"/>
       <w:r>
         <w:rPr>
           <w:rFonts w:asciiTheme="minorEastAsia" w:hAnsiTheme="minorEastAsia" w:cs="Helvetica Neue" w:hint="eastAsia"/>
@@ -1764,14 +1564,7 @@
         <w:rPr>
           <w:rFonts w:asciiTheme="minorEastAsia" w:hAnsiTheme="minorEastAsia" w:cs="Helvetica Neue"/>
         </w:rPr>
-        <w:t>.oc</w:t>
-      </w:r>
-      <w:proofErr w:type="spellEnd"/>
-      <w:r>
-        <w:rPr>
-          <w:rFonts w:asciiTheme="minorEastAsia" w:hAnsiTheme="minorEastAsia" w:cs="Helvetica Neue"/>
-        </w:rPr>
-        <w:t>是一门动态语言，而</w:t>
+        <w:t>.oc是一门动态语言，而</w:t>
       </w:r>
       <w:r>
         <w:rPr>
@@ -1819,7 +1612,7 @@
         <w:adjustRightInd w:val="0"/>
         <w:spacing w:line="380" w:lineRule="exact"/>
         <w:rPr>
-          <w:rFonts w:asciiTheme="minorEastAsia" w:hAnsiTheme="minorEastAsia" w:cs="Helvetica Neue"/>
+          <w:rFonts w:asciiTheme="minorEastAsia" w:hAnsiTheme="minorEastAsia" w:cs="Helvetica Neue" w:hint="eastAsia"/>
         </w:rPr>
       </w:pPr>
       <w:r>
@@ -1827,12 +1620,6 @@
           <w:rFonts w:asciiTheme="minorEastAsia" w:hAnsiTheme="minorEastAsia" w:cs="Helvetica Neue"/>
         </w:rPr>
         <w:tab/>
-      </w:r>
-      <w:proofErr w:type="spellStart"/>
-      <w:r>
-        <w:rPr>
-          <w:rFonts w:asciiTheme="minorEastAsia" w:hAnsiTheme="minorEastAsia" w:cs="Helvetica Neue"/>
-        </w:rPr>
         <w:t>b</w:t>
       </w:r>
       <w:r>
@@ -1847,7 +1634,6 @@
         </w:rPr>
         <w:t>Swift</w:t>
       </w:r>
-      <w:proofErr w:type="spellEnd"/>
       <w:r>
         <w:rPr>
           <w:rFonts w:asciiTheme="minorEastAsia" w:hAnsiTheme="minorEastAsia" w:cs="Helvetica Neue"/>
@@ -1884,26 +1670,13 @@
           <w:rFonts w:asciiTheme="minorEastAsia" w:hAnsiTheme="minorEastAsia" w:cs="Helvetica Neue"/>
         </w:rPr>
         <w:tab/>
-      </w:r>
-      <w:proofErr w:type="spellStart"/>
-      <w:r>
-        <w:rPr>
-          <w:rFonts w:asciiTheme="minorEastAsia" w:hAnsiTheme="minorEastAsia" w:cs="Helvetica Neue"/>
-        </w:rPr>
         <w:t>c</w:t>
       </w:r>
       <w:r>
         <w:rPr>
           <w:rFonts w:asciiTheme="minorEastAsia" w:hAnsiTheme="minorEastAsia" w:cs="Helvetica Neue"/>
         </w:rPr>
-        <w:t>.oc</w:t>
-      </w:r>
-      <w:proofErr w:type="spellEnd"/>
-      <w:r>
-        <w:rPr>
-          <w:rFonts w:asciiTheme="minorEastAsia" w:hAnsiTheme="minorEastAsia" w:cs="Helvetica Neue"/>
-        </w:rPr>
-        <w:t>中的数组，字典等引用类型在</w:t>
+        <w:t>.oc中的数组，字典等引用类型在</w:t>
       </w:r>
       <w:r>
         <w:rPr>
@@ -1925,7 +1698,6 @@
           <w:rFonts w:asciiTheme="minorEastAsia" w:hAnsiTheme="minorEastAsia" w:cs="Helvetica Neue"/>
         </w:rPr>
       </w:pPr>
-      <w:proofErr w:type="spellStart"/>
       <w:r>
         <w:rPr>
           <w:rFonts w:asciiTheme="minorEastAsia" w:hAnsiTheme="minorEastAsia" w:cs="Helvetica Neue"/>
@@ -1944,7 +1716,6 @@
         </w:rPr>
         <w:t>Swift</w:t>
       </w:r>
-      <w:proofErr w:type="spellEnd"/>
       <w:r>
         <w:rPr>
           <w:rFonts w:asciiTheme="minorEastAsia" w:hAnsiTheme="minorEastAsia" w:cs="Helvetica Neue"/>
@@ -1989,54 +1760,13 @@
           <w:rFonts w:asciiTheme="minorEastAsia" w:hAnsiTheme="minorEastAsia" w:cs="Helvetica Neue"/>
         </w:rPr>
         <w:tab/>
-      </w:r>
-      <w:proofErr w:type="spellStart"/>
-      <w:r>
-        <w:rPr>
-          <w:rFonts w:asciiTheme="minorEastAsia" w:hAnsiTheme="minorEastAsia" w:cs="Helvetica Neue"/>
-        </w:rPr>
         <w:t>a.</w:t>
       </w:r>
       <w:r>
         <w:rPr>
           <w:rFonts w:asciiTheme="minorEastAsia" w:hAnsiTheme="minorEastAsia" w:cs="Helvetica Neue"/>
         </w:rPr>
-        <w:t>methodSwizzling</w:t>
-      </w:r>
-      <w:proofErr w:type="spellEnd"/>
-      <w:r>
-        <w:rPr>
-          <w:rFonts w:asciiTheme="minorEastAsia" w:hAnsiTheme="minorEastAsia" w:cs="Helvetica Neue"/>
-        </w:rPr>
-        <w:t xml:space="preserve">  </w:t>
-      </w:r>
-      <w:proofErr w:type="spellStart"/>
-      <w:r>
-        <w:rPr>
-          <w:rFonts w:asciiTheme="minorEastAsia" w:hAnsiTheme="minorEastAsia" w:cs="Helvetica Neue"/>
-        </w:rPr>
-        <w:t>class_getInstanceMethod</w:t>
-      </w:r>
-      <w:proofErr w:type="spellEnd"/>
-      <w:r>
-        <w:rPr>
-          <w:rFonts w:asciiTheme="minorEastAsia" w:hAnsiTheme="minorEastAsia" w:cs="Helvetica Neue"/>
-        </w:rPr>
-        <w:t xml:space="preserve"> &amp; </w:t>
-      </w:r>
-      <w:proofErr w:type="spellStart"/>
-      <w:r>
-        <w:rPr>
-          <w:rFonts w:asciiTheme="minorEastAsia" w:hAnsiTheme="minorEastAsia" w:cs="Helvetica Neue"/>
-        </w:rPr>
-        <w:t>class_exchangeImplementation</w:t>
-      </w:r>
-      <w:proofErr w:type="spellEnd"/>
-      <w:r>
-        <w:rPr>
-          <w:rFonts w:asciiTheme="minorEastAsia" w:hAnsiTheme="minorEastAsia" w:cs="Helvetica Neue"/>
-        </w:rPr>
-        <w:t>()</w:t>
+        <w:t>methodSwizzling  class_getInstanceMethod &amp; class_exchangeImplementation()</w:t>
       </w:r>
       <w:r>
         <w:rPr>
@@ -2093,48 +1823,19 @@
         <w:rPr>
           <w:rFonts w:asciiTheme="minorEastAsia" w:hAnsiTheme="minorEastAsia" w:cs="Helvetica Neue" w:hint="eastAsia"/>
         </w:rPr>
-        <w:t>)</w:t>
-      </w:r>
-      <w:proofErr w:type="spellStart"/>
-      <w:r>
-        <w:rPr>
-          <w:rFonts w:asciiTheme="minorEastAsia" w:hAnsiTheme="minorEastAsia" w:cs="Helvetica Neue" w:hint="eastAsia"/>
-        </w:rPr>
-        <w:t>resolveInstance</w:t>
-      </w:r>
-      <w:r>
-        <w:rPr>
-          <w:rFonts w:asciiTheme="minorEastAsia" w:hAnsiTheme="minorEastAsia" w:cs="Helvetica Neue"/>
-        </w:rPr>
-        <w:t>Method</w:t>
-      </w:r>
-      <w:proofErr w:type="spellEnd"/>
-      <w:r>
-        <w:rPr>
-          <w:rFonts w:asciiTheme="minorEastAsia" w:hAnsiTheme="minorEastAsia" w:cs="Helvetica Neue"/>
-        </w:rPr>
-        <w:t>:(SEL)</w:t>
-      </w:r>
-      <w:proofErr w:type="spellStart"/>
-      <w:r>
-        <w:rPr>
-          <w:rFonts w:asciiTheme="minorEastAsia" w:hAnsiTheme="minorEastAsia" w:cs="Helvetica Neue"/>
-        </w:rPr>
-        <w:t>sel</w:t>
-      </w:r>
-      <w:proofErr w:type="spellEnd"/>
-      <w:r>
-        <w:rPr>
-          <w:rFonts w:asciiTheme="minorEastAsia" w:hAnsiTheme="minorEastAsia" w:cs="Helvetica Neue" w:hint="eastAsia"/>
-        </w:rPr>
-        <w:t>方法，在其中执行</w:t>
-      </w:r>
-      <w:proofErr w:type="spellStart"/>
-      <w:r>
-        <w:rPr>
-          <w:rFonts w:asciiTheme="minorEastAsia" w:hAnsiTheme="minorEastAsia" w:cs="Helvetica Neue" w:hint="eastAsia"/>
-        </w:rPr>
-        <w:t>class</w:t>
+        <w:t>)resolveInstance</w:t>
+      </w:r>
+      <w:r>
+        <w:rPr>
+          <w:rFonts w:asciiTheme="minorEastAsia" w:hAnsiTheme="minorEastAsia" w:cs="Helvetica Neue"/>
+        </w:rPr>
+        <w:t>Method:(SEL)sel</w:t>
+      </w:r>
+      <w:r>
+        <w:rPr>
+          <w:rFonts w:asciiTheme="minorEastAsia" w:hAnsiTheme="minorEastAsia" w:cs="Helvetica Neue" w:hint="eastAsia"/>
+        </w:rPr>
+        <w:t>方法，在其中执行class</w:t>
       </w:r>
       <w:r>
         <w:rPr>
@@ -2142,7 +1843,6 @@
         </w:rPr>
         <w:t>_addMethod</w:t>
       </w:r>
-      <w:proofErr w:type="spellEnd"/>
       <w:r>
         <w:rPr>
           <w:rFonts w:asciiTheme="minorEastAsia" w:hAnsiTheme="minorEastAsia" w:cs="Helvetica Neue" w:hint="eastAsia"/>
@@ -2173,21 +1873,7 @@
         <w:rPr>
           <w:rFonts w:asciiTheme="minorEastAsia" w:hAnsiTheme="minorEastAsia" w:cs="Helvetica Neue" w:hint="eastAsia"/>
         </w:rPr>
-        <w:t>关联对象，可用于封装</w:t>
-      </w:r>
-      <w:proofErr w:type="spellStart"/>
-      <w:r>
-        <w:rPr>
-          <w:rFonts w:asciiTheme="minorEastAsia" w:hAnsiTheme="minorEastAsia" w:cs="Helvetica Neue" w:hint="eastAsia"/>
-        </w:rPr>
-        <w:t>alertView</w:t>
-      </w:r>
-      <w:proofErr w:type="spellEnd"/>
-      <w:r>
-        <w:rPr>
-          <w:rFonts w:asciiTheme="minorEastAsia" w:hAnsiTheme="minorEastAsia" w:cs="Helvetica Neue" w:hint="eastAsia"/>
-        </w:rPr>
-        <w:t>，在分类中动态添加属性</w:t>
+        <w:t>关联对象，可用于封装alertView，在分类中动态添加属性</w:t>
       </w:r>
     </w:p>
     <w:p>
@@ -2197,7 +1883,6 @@
           <w:rFonts w:asciiTheme="minorEastAsia" w:hAnsiTheme="minorEastAsia" w:cs="Helvetica Neue"/>
         </w:rPr>
       </w:pPr>
-      <w:proofErr w:type="spellStart"/>
       <w:r>
         <w:rPr>
           <w:rFonts w:asciiTheme="minorEastAsia" w:hAnsiTheme="minorEastAsia" w:cs="Helvetica Neue" w:hint="eastAsia"/>
@@ -2222,19 +1907,11 @@
         </w:rPr>
         <w:t>t</w:t>
       </w:r>
-      <w:proofErr w:type="spellEnd"/>
-      <w:r>
-        <w:rPr>
-          <w:rFonts w:asciiTheme="minorEastAsia" w:hAnsiTheme="minorEastAsia" w:cs="Helvetica Neue" w:hint="eastAsia"/>
-        </w:rPr>
-        <w:t>和</w:t>
-      </w:r>
-      <w:proofErr w:type="spellStart"/>
-      <w:r>
-        <w:rPr>
-          <w:rFonts w:asciiTheme="minorEastAsia" w:hAnsiTheme="minorEastAsia" w:cs="Helvetica Neue" w:hint="eastAsia"/>
-        </w:rPr>
-        <w:t>objc_</w:t>
+      <w:r>
+        <w:rPr>
+          <w:rFonts w:asciiTheme="minorEastAsia" w:hAnsiTheme="minorEastAsia" w:cs="Helvetica Neue" w:hint="eastAsia"/>
+        </w:rPr>
+        <w:t>和objc_</w:t>
       </w:r>
       <w:r>
         <w:rPr>
@@ -2242,7 +1919,6 @@
         </w:rPr>
         <w:t>getAssociatedObject</w:t>
       </w:r>
-      <w:proofErr w:type="spellEnd"/>
     </w:p>
     <w:p>
       <w:pPr>
@@ -2282,1342 +1958,970 @@
         </w:rPr>
         <w:tab/>
       </w:r>
-      <w:proofErr w:type="spellStart"/>
+      <w:r>
+        <w:rPr>
+          <w:rFonts w:asciiTheme="minorEastAsia" w:hAnsiTheme="minorEastAsia" w:cs="Helvetica Neue" w:hint="eastAsia"/>
+        </w:rPr>
+        <w:t>Runloop就是为了保证进程的存活，每一个线程都对应一个runloop</w:t>
+      </w:r>
+      <w:r>
+        <w:rPr>
+          <w:rFonts w:asciiTheme="minorEastAsia" w:hAnsiTheme="minorEastAsia" w:cs="Helvetica Neue" w:hint="eastAsia"/>
+        </w:rPr>
+        <w:t>，实时的监听事件</w:t>
+      </w:r>
+      <w:r>
+        <w:rPr>
+          <w:rFonts w:asciiTheme="minorEastAsia" w:hAnsiTheme="minorEastAsia" w:cs="Helvetica Neue" w:hint="eastAsia"/>
+        </w:rPr>
+        <w:t>和Timer</w:t>
+      </w:r>
+      <w:r>
+        <w:rPr>
+          <w:rFonts w:asciiTheme="minorEastAsia" w:hAnsiTheme="minorEastAsia" w:cs="Helvetica Neue"/>
+        </w:rPr>
+        <w:t>。</w:t>
+      </w:r>
+      <w:r>
+        <w:rPr>
+          <w:rFonts w:asciiTheme="minorEastAsia" w:hAnsiTheme="minorEastAsia" w:cs="Helvetica Neue" w:hint="eastAsia"/>
+        </w:rPr>
+        <w:t>由五部分组成：</w:t>
+      </w:r>
+    </w:p>
+    <w:p>
+      <w:pPr>
+        <w:rPr>
+          <w:rFonts w:asciiTheme="minorEastAsia" w:hAnsiTheme="minorEastAsia" w:cs="Helvetica Neue"/>
+        </w:rPr>
+      </w:pPr>
+      <w:r>
+        <w:rPr>
+          <w:rFonts w:asciiTheme="minorEastAsia" w:hAnsiTheme="minorEastAsia" w:cs="Helvetica Neue" w:hint="eastAsia"/>
+        </w:rPr>
+        <w:t>CFRunLoop</w:t>
+      </w:r>
+      <w:r>
+        <w:rPr>
+          <w:rFonts w:asciiTheme="minorEastAsia" w:hAnsiTheme="minorEastAsia" w:cs="Helvetica Neue"/>
+        </w:rPr>
+        <w:t>Source0:</w:t>
+      </w:r>
+      <w:r>
+        <w:rPr>
+          <w:rFonts w:asciiTheme="minorEastAsia" w:hAnsiTheme="minorEastAsia" w:cs="Helvetica Neue" w:hint="eastAsia"/>
+        </w:rPr>
+        <w:t>自定义方法触发</w:t>
+      </w:r>
+    </w:p>
+    <w:p>
+      <w:pPr>
+        <w:rPr>
+          <w:rFonts w:asciiTheme="minorEastAsia" w:hAnsiTheme="minorEastAsia" w:cs="Helvetica Neue"/>
+        </w:rPr>
+      </w:pPr>
+      <w:r>
+        <w:rPr>
+          <w:rFonts w:asciiTheme="minorEastAsia" w:hAnsiTheme="minorEastAsia" w:cs="Helvetica Neue" w:hint="eastAsia"/>
+        </w:rPr>
+        <w:t>CFRunLoop</w:t>
+      </w:r>
+      <w:r>
+        <w:rPr>
+          <w:rFonts w:asciiTheme="minorEastAsia" w:hAnsiTheme="minorEastAsia" w:cs="Helvetica Neue"/>
+        </w:rPr>
+        <w:t>Source1:port</w:t>
+      </w:r>
+      <w:r>
+        <w:rPr>
+          <w:rFonts w:asciiTheme="minorEastAsia" w:hAnsiTheme="minorEastAsia" w:cs="Helvetica Neue" w:hint="eastAsia"/>
+        </w:rPr>
+        <w:t>方法触发，即系统内部触发</w:t>
+      </w:r>
+    </w:p>
+    <w:p>
+      <w:pPr>
+        <w:rPr>
+          <w:rFonts w:asciiTheme="minorEastAsia" w:hAnsiTheme="minorEastAsia" w:cs="Helvetica Neue"/>
+        </w:rPr>
+      </w:pPr>
+      <w:r>
+        <w:rPr>
+          <w:rFonts w:asciiTheme="minorEastAsia" w:hAnsiTheme="minorEastAsia" w:cs="Helvetica Neue" w:hint="eastAsia"/>
+        </w:rPr>
+        <w:t>CFRunLoopTimer:用户监听定时器的触发</w:t>
+      </w:r>
+    </w:p>
+    <w:p>
+      <w:pPr>
+        <w:rPr>
+          <w:rFonts w:asciiTheme="minorEastAsia" w:hAnsiTheme="minorEastAsia" w:cs="Helvetica Neue"/>
+        </w:rPr>
+      </w:pPr>
+      <w:r>
+        <w:rPr>
+          <w:rFonts w:asciiTheme="minorEastAsia" w:hAnsiTheme="minorEastAsia" w:cs="Helvetica Neue" w:hint="eastAsia"/>
+        </w:rPr>
+        <w:t>CFRunLoopMode:Default、Initialization、Tracking、Common</w:t>
+      </w:r>
+      <w:r>
+        <w:rPr>
+          <w:rFonts w:asciiTheme="minorEastAsia" w:hAnsiTheme="minorEastAsia" w:cs="Helvetica Neue"/>
+        </w:rPr>
+        <w:t>、</w:t>
+      </w:r>
+      <w:r>
+        <w:rPr>
+          <w:rFonts w:asciiTheme="minorEastAsia" w:hAnsiTheme="minorEastAsia" w:cs="Helvetica Neue" w:hint="eastAsia"/>
+        </w:rPr>
+        <w:t>EventRecieve（通常用不到，用于监听系统内部）</w:t>
+      </w:r>
+    </w:p>
+    <w:p>
+      <w:pPr>
+        <w:rPr>
+          <w:rFonts w:asciiTheme="minorEastAsia" w:hAnsiTheme="minorEastAsia" w:cs="Helvetica Neue"/>
+        </w:rPr>
+      </w:pPr>
+      <w:r>
+        <w:rPr>
+          <w:rFonts w:asciiTheme="minorEastAsia" w:hAnsiTheme="minorEastAsia" w:cs="Helvetica Neue" w:hint="eastAsia"/>
+        </w:rPr>
+        <w:lastRenderedPageBreak/>
+        <w:t>CFRunLoopObserver:可以利用这个机制进行性能优化，例如监听runloop运行状态进行tableView的行高度缓存</w:t>
+      </w:r>
+    </w:p>
+    <w:p>
+      <w:pPr>
+        <w:rPr>
+          <w:rFonts w:asciiTheme="minorEastAsia" w:hAnsiTheme="minorEastAsia" w:cs="Helvetica Neue"/>
+        </w:rPr>
+      </w:pPr>
+      <w:r>
+        <w:rPr>
+          <w:rFonts w:asciiTheme="minorEastAsia" w:hAnsiTheme="minorEastAsia" w:cs="Helvetica Neue" w:hint="eastAsia"/>
+        </w:rPr>
+        <w:t>Runloop的几种状态：</w:t>
+      </w:r>
+    </w:p>
+    <w:p>
+      <w:pPr>
+        <w:rPr>
+          <w:rFonts w:asciiTheme="minorEastAsia" w:hAnsiTheme="minorEastAsia" w:cs="Helvetica Neue"/>
+          <w:color w:val="FFC000"/>
+        </w:rPr>
+      </w:pPr>
+      <w:r>
+        <w:rPr>
+          <w:rFonts w:asciiTheme="minorEastAsia" w:hAnsiTheme="minorEastAsia" w:cs="Helvetica Neue" w:hint="eastAsia"/>
+          <w:color w:val="FFC000"/>
+        </w:rPr>
+        <w:t>kCF</w:t>
+      </w:r>
+      <w:r>
+        <w:rPr>
+          <w:rFonts w:asciiTheme="minorEastAsia" w:hAnsiTheme="minorEastAsia" w:cs="Helvetica Neue"/>
+          <w:color w:val="FFC000"/>
+        </w:rPr>
+        <w:t xml:space="preserve">RunLoopEntry    </w:t>
+      </w:r>
+      <w:r>
+        <w:rPr>
+          <w:rFonts w:asciiTheme="minorEastAsia" w:hAnsiTheme="minorEastAsia" w:cs="Helvetica Neue" w:hint="eastAsia"/>
+          <w:color w:val="FFC000"/>
+        </w:rPr>
+        <w:t>即将进入RunLoop</w:t>
+      </w:r>
+    </w:p>
+    <w:p>
+      <w:pPr>
+        <w:rPr>
+          <w:rFonts w:asciiTheme="minorEastAsia" w:hAnsiTheme="minorEastAsia" w:cs="Helvetica Neue"/>
+          <w:color w:val="FFC000"/>
+        </w:rPr>
+      </w:pPr>
+      <w:r>
+        <w:rPr>
+          <w:rFonts w:asciiTheme="minorEastAsia" w:hAnsiTheme="minorEastAsia" w:cs="Helvetica Neue"/>
+          <w:color w:val="FFC000"/>
+        </w:rPr>
+        <w:t xml:space="preserve">kCFRunLoopBeforeTimers    </w:t>
+      </w:r>
+      <w:r>
+        <w:rPr>
+          <w:rFonts w:asciiTheme="minorEastAsia" w:hAnsiTheme="minorEastAsia" w:cs="Helvetica Neue" w:hint="eastAsia"/>
+          <w:color w:val="FFC000"/>
+        </w:rPr>
+        <w:t>即将处理Timer</w:t>
+      </w:r>
+    </w:p>
+    <w:p>
+      <w:pPr>
+        <w:rPr>
+          <w:rFonts w:asciiTheme="minorEastAsia" w:hAnsiTheme="minorEastAsia" w:cs="Helvetica Neue"/>
+          <w:color w:val="FFC000"/>
+        </w:rPr>
+      </w:pPr>
+      <w:r>
+        <w:rPr>
+          <w:rFonts w:asciiTheme="minorEastAsia" w:hAnsiTheme="minorEastAsia" w:cs="Helvetica Neue"/>
+          <w:color w:val="FFC000"/>
+        </w:rPr>
+        <w:t xml:space="preserve">kCFRunLoopBeforeSources    </w:t>
+      </w:r>
+      <w:r>
+        <w:rPr>
+          <w:rFonts w:asciiTheme="minorEastAsia" w:hAnsiTheme="minorEastAsia" w:cs="Helvetica Neue" w:hint="eastAsia"/>
+          <w:color w:val="FFC000"/>
+        </w:rPr>
+        <w:t>即将处理Source</w:t>
+      </w:r>
+    </w:p>
+    <w:p>
+      <w:pPr>
+        <w:rPr>
+          <w:rFonts w:asciiTheme="minorEastAsia" w:hAnsiTheme="minorEastAsia" w:cs="Helvetica Neue"/>
+          <w:color w:val="FFC000"/>
+        </w:rPr>
+      </w:pPr>
+      <w:r>
+        <w:rPr>
+          <w:rFonts w:asciiTheme="minorEastAsia" w:hAnsiTheme="minorEastAsia" w:cs="Helvetica Neue"/>
+          <w:color w:val="FFC000"/>
+        </w:rPr>
+        <w:t>kCFRunLoop</w:t>
+      </w:r>
+      <w:r>
+        <w:rPr>
+          <w:rFonts w:asciiTheme="minorEastAsia" w:hAnsiTheme="minorEastAsia" w:cs="Helvetica Neue" w:hint="eastAsia"/>
+          <w:color w:val="FFC000"/>
+        </w:rPr>
+        <w:t>BeforeWaiting</w:t>
+      </w:r>
+      <w:r>
+        <w:rPr>
+          <w:rFonts w:asciiTheme="minorEastAsia" w:hAnsiTheme="minorEastAsia" w:cs="Helvetica Neue"/>
+          <w:color w:val="FFC000"/>
+        </w:rPr>
+        <w:t xml:space="preserve">     </w:t>
+      </w:r>
+      <w:r>
+        <w:rPr>
+          <w:rFonts w:asciiTheme="minorEastAsia" w:hAnsiTheme="minorEastAsia" w:cs="Helvetica Neue" w:hint="eastAsia"/>
+          <w:color w:val="FFC000"/>
+        </w:rPr>
+        <w:t>即将进入休眠</w:t>
+      </w:r>
+    </w:p>
+    <w:p>
+      <w:pPr>
+        <w:rPr>
+          <w:rFonts w:asciiTheme="minorEastAsia" w:hAnsiTheme="minorEastAsia" w:cs="Helvetica Neue"/>
+          <w:color w:val="FFC000"/>
+        </w:rPr>
+      </w:pPr>
+      <w:r>
+        <w:rPr>
+          <w:rFonts w:asciiTheme="minorEastAsia" w:hAnsiTheme="minorEastAsia" w:cs="Helvetica Neue"/>
+          <w:color w:val="FFC000"/>
+        </w:rPr>
+        <w:t>kCFRunLoop</w:t>
+      </w:r>
+      <w:r>
+        <w:rPr>
+          <w:rFonts w:asciiTheme="minorEastAsia" w:hAnsiTheme="minorEastAsia" w:cs="Helvetica Neue" w:hint="eastAsia"/>
+          <w:color w:val="FFC000"/>
+        </w:rPr>
+        <w:t>AfterWaiting</w:t>
+      </w:r>
+      <w:r>
+        <w:rPr>
+          <w:rFonts w:asciiTheme="minorEastAsia" w:hAnsiTheme="minorEastAsia" w:cs="Helvetica Neue"/>
+          <w:color w:val="FFC000"/>
+        </w:rPr>
+        <w:t xml:space="preserve">     </w:t>
+      </w:r>
+      <w:r>
+        <w:rPr>
+          <w:rFonts w:asciiTheme="minorEastAsia" w:hAnsiTheme="minorEastAsia" w:cs="Helvetica Neue" w:hint="eastAsia"/>
+          <w:color w:val="FFC000"/>
+        </w:rPr>
+        <w:t>刚从休眠中唤醒</w:t>
+      </w:r>
+    </w:p>
+    <w:p>
+      <w:pPr>
+        <w:rPr>
+          <w:rFonts w:asciiTheme="minorEastAsia" w:hAnsiTheme="minorEastAsia" w:cs="Helvetica Neue"/>
+          <w:color w:val="FFC000"/>
+        </w:rPr>
+      </w:pPr>
+      <w:r>
+        <w:rPr>
+          <w:rFonts w:asciiTheme="minorEastAsia" w:hAnsiTheme="minorEastAsia" w:cs="Helvetica Neue"/>
+          <w:color w:val="FFC000"/>
+        </w:rPr>
+        <w:t>kCFRunLoop</w:t>
+      </w:r>
+      <w:r>
+        <w:rPr>
+          <w:rFonts w:asciiTheme="minorEastAsia" w:hAnsiTheme="minorEastAsia" w:cs="Helvetica Neue" w:hint="eastAsia"/>
+          <w:color w:val="FFC000"/>
+        </w:rPr>
+        <w:t>Exit</w:t>
+      </w:r>
+      <w:r>
+        <w:rPr>
+          <w:rFonts w:asciiTheme="minorEastAsia" w:hAnsiTheme="minorEastAsia" w:cs="Helvetica Neue"/>
+          <w:color w:val="FFC000"/>
+        </w:rPr>
+        <w:t xml:space="preserve"> </w:t>
+      </w:r>
+      <w:r>
+        <w:rPr>
+          <w:rFonts w:asciiTheme="minorEastAsia" w:hAnsiTheme="minorEastAsia" w:cs="Helvetica Neue"/>
+          <w:color w:val="FFC000"/>
+        </w:rPr>
+        <w:tab/>
+      </w:r>
+      <w:r>
+        <w:rPr>
+          <w:rFonts w:asciiTheme="minorEastAsia" w:hAnsiTheme="minorEastAsia" w:cs="Helvetica Neue" w:hint="eastAsia"/>
+          <w:color w:val="FFC000"/>
+        </w:rPr>
+        <w:t>即将退出RunLoop</w:t>
+      </w:r>
+    </w:p>
+    <w:p>
+      <w:pPr>
+        <w:rPr>
+          <w:rFonts w:asciiTheme="minorEastAsia" w:hAnsiTheme="minorEastAsia" w:cs="Helvetica Neue"/>
+          <w:color w:val="FFC000"/>
+        </w:rPr>
+      </w:pPr>
+    </w:p>
+    <w:p>
+      <w:pPr>
+        <w:rPr>
+          <w:rFonts w:asciiTheme="minorEastAsia" w:hAnsiTheme="minorEastAsia" w:cs="Helvetica Neue"/>
+        </w:rPr>
+      </w:pPr>
+      <w:r>
+        <w:rPr>
+          <w:rFonts w:asciiTheme="minorEastAsia" w:hAnsiTheme="minorEastAsia" w:cs="Helvetica Neue" w:hint="eastAsia"/>
+        </w:rPr>
+        <w:t>AFNetworking中</w:t>
+      </w:r>
+      <w:r>
+        <w:rPr>
+          <w:rFonts w:asciiTheme="minorEastAsia" w:hAnsiTheme="minorEastAsia" w:cs="Helvetica Neue"/>
+        </w:rPr>
+        <w:t>希望能在后台线程接收到Delegate回调，</w:t>
+      </w:r>
+      <w:r>
+        <w:rPr>
+          <w:rFonts w:asciiTheme="minorEastAsia" w:hAnsiTheme="minorEastAsia" w:cs="Helvetica Neue" w:hint="eastAsia"/>
+        </w:rPr>
+        <w:t>所以</w:t>
+      </w:r>
+      <w:r>
+        <w:rPr>
+          <w:rFonts w:asciiTheme="minorEastAsia" w:hAnsiTheme="minorEastAsia" w:cs="Helvetica Neue"/>
+        </w:rPr>
+        <w:t>单独创建了一个线程，</w:t>
+      </w:r>
+      <w:r>
+        <w:rPr>
+          <w:rFonts w:asciiTheme="minorEastAsia" w:hAnsiTheme="minorEastAsia" w:cs="Helvetica Neue" w:hint="eastAsia"/>
+        </w:rPr>
+        <w:t>并在</w:t>
+      </w:r>
+      <w:r>
+        <w:rPr>
+          <w:rFonts w:asciiTheme="minorEastAsia" w:hAnsiTheme="minorEastAsia" w:cs="Helvetica Neue"/>
+        </w:rPr>
+        <w:t>这个线程中启动了一个Runloop。</w:t>
+      </w:r>
       <w:r>
         <w:rPr>
           <w:rFonts w:asciiTheme="minorEastAsia" w:hAnsiTheme="minorEastAsia" w:cs="Helvetica Neue" w:hint="eastAsia"/>
         </w:rPr>
         <w:t>Runloop</w:t>
       </w:r>
-      <w:proofErr w:type="spellEnd"/>
-      <w:r>
-        <w:rPr>
-          <w:rFonts w:asciiTheme="minorEastAsia" w:hAnsiTheme="minorEastAsia" w:cs="Helvetica Neue" w:hint="eastAsia"/>
-        </w:rPr>
-        <w:t>就是为了保证进程的存活，每一个线程都对应一个</w:t>
-      </w:r>
-      <w:proofErr w:type="spellStart"/>
-      <w:r>
-        <w:rPr>
-          <w:rFonts w:asciiTheme="minorEastAsia" w:hAnsiTheme="minorEastAsia" w:cs="Helvetica Neue" w:hint="eastAsia"/>
-        </w:rPr>
-        <w:t>runloop</w:t>
-      </w:r>
-      <w:proofErr w:type="spellEnd"/>
-      <w:r>
-        <w:rPr>
-          <w:rFonts w:asciiTheme="minorEastAsia" w:hAnsiTheme="minorEastAsia" w:cs="Helvetica Neue" w:hint="eastAsia"/>
-        </w:rPr>
-        <w:t>，实时的监听事件</w:t>
-      </w:r>
-      <w:r>
-        <w:rPr>
-          <w:rFonts w:asciiTheme="minorEastAsia" w:hAnsiTheme="minorEastAsia" w:cs="Helvetica Neue" w:hint="eastAsia"/>
-        </w:rPr>
-        <w:t>和Timer</w:t>
-      </w:r>
-      <w:r>
-        <w:rPr>
-          <w:rFonts w:asciiTheme="minorEastAsia" w:hAnsiTheme="minorEastAsia" w:cs="Helvetica Neue"/>
-        </w:rPr>
-        <w:t>。</w:t>
-      </w:r>
-      <w:r>
-        <w:rPr>
-          <w:rFonts w:asciiTheme="minorEastAsia" w:hAnsiTheme="minorEastAsia" w:cs="Helvetica Neue" w:hint="eastAsia"/>
-        </w:rPr>
-        <w:t>由五部分组成：</w:t>
-      </w:r>
-    </w:p>
-    <w:p>
-      <w:pPr>
-        <w:rPr>
-          <w:rFonts w:asciiTheme="minorEastAsia" w:hAnsiTheme="minorEastAsia" w:cs="Helvetica Neue"/>
-        </w:rPr>
-      </w:pPr>
-      <w:r>
-        <w:rPr>
-          <w:rFonts w:asciiTheme="minorEastAsia" w:hAnsiTheme="minorEastAsia" w:cs="Helvetica Neue" w:hint="eastAsia"/>
-        </w:rPr>
-        <w:t>CFRunLoop</w:t>
-      </w:r>
-      <w:r>
-        <w:rPr>
-          <w:rFonts w:asciiTheme="minorEastAsia" w:hAnsiTheme="minorEastAsia" w:cs="Helvetica Neue"/>
-        </w:rPr>
-        <w:t>Source0:</w:t>
-      </w:r>
-      <w:r>
-        <w:rPr>
-          <w:rFonts w:asciiTheme="minorEastAsia" w:hAnsiTheme="minorEastAsia" w:cs="Helvetica Neue" w:hint="eastAsia"/>
-        </w:rPr>
-        <w:t>自定义方法触发</w:t>
-      </w:r>
-    </w:p>
-    <w:p>
-      <w:pPr>
-        <w:rPr>
-          <w:rFonts w:asciiTheme="minorEastAsia" w:hAnsiTheme="minorEastAsia" w:cs="Helvetica Neue"/>
-        </w:rPr>
-      </w:pPr>
-      <w:r>
-        <w:rPr>
-          <w:rFonts w:asciiTheme="minorEastAsia" w:hAnsiTheme="minorEastAsia" w:cs="Helvetica Neue" w:hint="eastAsia"/>
-        </w:rPr>
-        <w:t>CFRunLoop</w:t>
-      </w:r>
-      <w:r>
-        <w:rPr>
-          <w:rFonts w:asciiTheme="minorEastAsia" w:hAnsiTheme="minorEastAsia" w:cs="Helvetica Neue"/>
-        </w:rPr>
-        <w:t>Source1:port</w:t>
-      </w:r>
-      <w:r>
-        <w:rPr>
-          <w:rFonts w:asciiTheme="minorEastAsia" w:hAnsiTheme="minorEastAsia" w:cs="Helvetica Neue" w:hint="eastAsia"/>
-        </w:rPr>
-        <w:t>方法触发，即系统内部触发</w:t>
-      </w:r>
-    </w:p>
-    <w:p>
-      <w:pPr>
-        <w:rPr>
-          <w:rFonts w:asciiTheme="minorEastAsia" w:hAnsiTheme="minorEastAsia" w:cs="Helvetica Neue"/>
-        </w:rPr>
-      </w:pPr>
-      <w:proofErr w:type="spellStart"/>
-      <w:r>
-        <w:rPr>
-          <w:rFonts w:asciiTheme="minorEastAsia" w:hAnsiTheme="minorEastAsia" w:cs="Helvetica Neue" w:hint="eastAsia"/>
-        </w:rPr>
-        <w:t>CFRunLoopTimer</w:t>
-      </w:r>
-      <w:proofErr w:type="spellEnd"/>
-      <w:r>
-        <w:rPr>
-          <w:rFonts w:asciiTheme="minorEastAsia" w:hAnsiTheme="minorEastAsia" w:cs="Helvetica Neue" w:hint="eastAsia"/>
-        </w:rPr>
-        <w:t>:用户监听定时器的触发</w:t>
-      </w:r>
-    </w:p>
-    <w:p>
-      <w:pPr>
-        <w:rPr>
-          <w:rFonts w:asciiTheme="minorEastAsia" w:hAnsiTheme="minorEastAsia" w:cs="Helvetica Neue"/>
-        </w:rPr>
-      </w:pPr>
-      <w:proofErr w:type="spellStart"/>
-      <w:r>
-        <w:rPr>
-          <w:rFonts w:asciiTheme="minorEastAsia" w:hAnsiTheme="minorEastAsia" w:cs="Helvetica Neue" w:hint="eastAsia"/>
-        </w:rPr>
-        <w:t>CFRunLoopMode:Default</w:t>
-      </w:r>
-      <w:proofErr w:type="spellEnd"/>
-      <w:r>
-        <w:rPr>
-          <w:rFonts w:asciiTheme="minorEastAsia" w:hAnsiTheme="minorEastAsia" w:cs="Helvetica Neue" w:hint="eastAsia"/>
-        </w:rPr>
-        <w:t>、Initialization、Tracking、Common</w:t>
-      </w:r>
-      <w:r>
-        <w:rPr>
-          <w:rFonts w:asciiTheme="minorEastAsia" w:hAnsiTheme="minorEastAsia" w:cs="Helvetica Neue"/>
-        </w:rPr>
-        <w:t>、</w:t>
-      </w:r>
-      <w:proofErr w:type="spellStart"/>
-      <w:r>
-        <w:rPr>
-          <w:rFonts w:asciiTheme="minorEastAsia" w:hAnsiTheme="minorEastAsia" w:cs="Helvetica Neue" w:hint="eastAsia"/>
-        </w:rPr>
-        <w:t>EventRecieve</w:t>
-      </w:r>
-      <w:proofErr w:type="spellEnd"/>
-      <w:r>
-        <w:rPr>
-          <w:rFonts w:asciiTheme="minorEastAsia" w:hAnsiTheme="minorEastAsia" w:cs="Helvetica Neue" w:hint="eastAsia"/>
-        </w:rPr>
-        <w:t>（通常用不到，用于监听系统内部）</w:t>
-      </w:r>
-    </w:p>
-    <w:p>
-      <w:pPr>
-        <w:rPr>
-          <w:rFonts w:asciiTheme="minorEastAsia" w:hAnsiTheme="minorEastAsia" w:cs="Helvetica Neue"/>
-        </w:rPr>
-      </w:pPr>
-      <w:proofErr w:type="spellStart"/>
+      <w:r>
+        <w:rPr>
+          <w:rFonts w:asciiTheme="minorEastAsia" w:hAnsiTheme="minorEastAsia" w:cs="Helvetica Neue"/>
+        </w:rPr>
+        <w:t>启动前内部必须有一个Source/Timer/Observer，所以AFNetworking</w:t>
+      </w:r>
+      <w:r>
+        <w:rPr>
+          <w:rFonts w:asciiTheme="minorEastAsia" w:hAnsiTheme="minorEastAsia" w:cs="Helvetica Neue" w:hint="eastAsia"/>
+        </w:rPr>
+        <w:t>在</w:t>
+      </w:r>
+      <w:r>
+        <w:rPr>
+          <w:rFonts w:asciiTheme="minorEastAsia" w:hAnsiTheme="minorEastAsia" w:cs="Helvetica Neue"/>
+        </w:rPr>
+        <w:t>run之前先创建了一个</w:t>
+      </w:r>
+      <w:r>
+        <w:rPr>
+          <w:rFonts w:asciiTheme="minorEastAsia" w:hAnsiTheme="minorEastAsia" w:cs="Helvetica Neue" w:hint="eastAsia"/>
+        </w:rPr>
+        <w:t>新的</w:t>
+      </w:r>
+      <w:r>
+        <w:rPr>
+          <w:rFonts w:asciiTheme="minorEastAsia" w:hAnsiTheme="minorEastAsia" w:cs="Helvetica Neue"/>
+        </w:rPr>
+        <w:t>NSMachPort</w:t>
+      </w:r>
+      <w:r>
+        <w:rPr>
+          <w:rFonts w:asciiTheme="minorEastAsia" w:hAnsiTheme="minorEastAsia" w:cs="Helvetica Neue" w:hint="eastAsia"/>
+        </w:rPr>
+        <w:t>添加进去了</w:t>
+      </w:r>
+      <w:r>
+        <w:rPr>
+          <w:rFonts w:asciiTheme="minorEastAsia" w:hAnsiTheme="minorEastAsia" w:cs="Helvetica Neue"/>
+        </w:rPr>
+        <w:t>。通常情况下，</w:t>
+      </w:r>
+      <w:r>
+        <w:rPr>
+          <w:rFonts w:asciiTheme="minorEastAsia" w:hAnsiTheme="minorEastAsia" w:cs="Helvetica Neue" w:hint="eastAsia"/>
+        </w:rPr>
+        <w:t>调用者</w:t>
+      </w:r>
+      <w:r>
+        <w:rPr>
+          <w:rFonts w:asciiTheme="minorEastAsia" w:hAnsiTheme="minorEastAsia" w:cs="Helvetica Neue"/>
+        </w:rPr>
+        <w:t>需要持有这个NSMachPort并在外部线程通过这个port发送消息到loop内。但此处添加的port</w:t>
+      </w:r>
+      <w:r>
+        <w:rPr>
+          <w:rFonts w:asciiTheme="minorEastAsia" w:hAnsiTheme="minorEastAsia" w:cs="Helvetica Neue" w:hint="eastAsia"/>
+        </w:rPr>
+        <w:t>只是</w:t>
+      </w:r>
+      <w:r>
+        <w:rPr>
+          <w:rFonts w:asciiTheme="minorEastAsia" w:hAnsiTheme="minorEastAsia" w:cs="Helvetica Neue"/>
+        </w:rPr>
+        <w:t>为了让Runloop不至于退出，</w:t>
+      </w:r>
+      <w:r>
+        <w:rPr>
+          <w:rFonts w:asciiTheme="minorEastAsia" w:hAnsiTheme="minorEastAsia" w:cs="Helvetica Neue" w:hint="eastAsia"/>
+        </w:rPr>
+        <w:t>并没有</w:t>
+      </w:r>
+      <w:r>
+        <w:rPr>
+          <w:rFonts w:asciiTheme="minorEastAsia" w:hAnsiTheme="minorEastAsia" w:cs="Helvetica Neue"/>
+        </w:rPr>
+        <w:t>用于实际的消息发送。</w:t>
+      </w:r>
+      <w:r>
+        <w:rPr>
+          <w:rFonts w:asciiTheme="minorEastAsia" w:hAnsiTheme="minorEastAsia" w:cs="Helvetica Neue"/>
+        </w:rPr>
+        <w:t>当需要这个后台线程执行任务时，AFNetworking通过调用[NSObject performSelector:onThread:]将这个任务扔到了后台</w:t>
+      </w:r>
+      <w:r>
+        <w:rPr>
+          <w:rFonts w:asciiTheme="minorEastAsia" w:hAnsiTheme="minorEastAsia" w:cs="Helvetica Neue" w:hint="eastAsia"/>
+        </w:rPr>
+        <w:t>线程</w:t>
+      </w:r>
+      <w:r>
+        <w:rPr>
+          <w:rFonts w:asciiTheme="minorEastAsia" w:hAnsiTheme="minorEastAsia" w:cs="Helvetica Neue"/>
+        </w:rPr>
+        <w:t>的Runloop中</w:t>
+      </w:r>
+    </w:p>
+    <w:p>
+      <w:pPr>
+        <w:rPr>
+          <w:rFonts w:asciiTheme="minorEastAsia" w:hAnsiTheme="minorEastAsia" w:cs="Helvetica Neue"/>
+          <w:color w:val="FFC000"/>
+        </w:rPr>
+      </w:pPr>
+    </w:p>
+    <w:p>
+      <w:pPr>
+        <w:rPr>
+          <w:rFonts w:asciiTheme="minorEastAsia" w:hAnsiTheme="minorEastAsia" w:cs="Helvetica Neue"/>
+        </w:rPr>
+      </w:pPr>
+    </w:p>
+    <w:p>
+      <w:pPr>
+        <w:rPr>
+          <w:rFonts w:asciiTheme="minorEastAsia" w:hAnsiTheme="minorEastAsia" w:cs="Helvetica Neue"/>
+        </w:rPr>
+      </w:pPr>
+      <w:r>
+        <w:rPr>
+          <w:rFonts w:asciiTheme="minorEastAsia" w:hAnsiTheme="minorEastAsia" w:cs="Helvetica Neue" w:hint="eastAsia"/>
+        </w:rPr>
+        <w:t>14.为什么说OC是一门动态语言</w:t>
+      </w:r>
+    </w:p>
+    <w:p>
+      <w:pPr>
+        <w:rPr>
+          <w:rFonts w:asciiTheme="minorEastAsia" w:hAnsiTheme="minorEastAsia" w:cs="Helvetica Neue"/>
+        </w:rPr>
+      </w:pPr>
+      <w:r>
+        <w:rPr>
+          <w:rFonts w:asciiTheme="minorEastAsia" w:hAnsiTheme="minorEastAsia" w:cs="Helvetica Neue" w:hint="eastAsia"/>
+        </w:rPr>
+        <w:t>a</w:t>
+      </w:r>
+      <w:r>
+        <w:rPr>
+          <w:rFonts w:asciiTheme="minorEastAsia" w:hAnsiTheme="minorEastAsia" w:cs="Helvetica Neue"/>
+        </w:rPr>
+        <w:t>.</w:t>
+      </w:r>
+      <w:r>
+        <w:rPr>
+          <w:rFonts w:asciiTheme="minorEastAsia" w:hAnsiTheme="minorEastAsia" w:cs="Helvetica Neue" w:hint="eastAsia"/>
+        </w:rPr>
+        <w:t>动态类型，即运行时再决定类型，任何对象都可以被id指针所指，只有在运行时才能决定是什么类型。内置的int</w:t>
+      </w:r>
+      <w:r>
+        <w:rPr>
+          <w:rFonts w:asciiTheme="minorEastAsia" w:hAnsiTheme="minorEastAsia" w:cs="Helvetica Neue"/>
+        </w:rPr>
+        <w:t>,NSString</w:t>
+      </w:r>
+      <w:r>
+        <w:rPr>
+          <w:rFonts w:asciiTheme="minorEastAsia" w:hAnsiTheme="minorEastAsia" w:cs="Helvetica Neue" w:hint="eastAsia"/>
+        </w:rPr>
+        <w:t>都属于静态类型，静态类型在编译的时候就能被识别出来，要注意区别编译时和运行时。</w:t>
+      </w:r>
+    </w:p>
+    <w:p>
+      <w:pPr>
+        <w:rPr>
+          <w:rFonts w:asciiTheme="minorEastAsia" w:hAnsiTheme="minorEastAsia" w:cs="Helvetica Neue"/>
+        </w:rPr>
+      </w:pPr>
+      <w:r>
+        <w:rPr>
+          <w:rFonts w:asciiTheme="minorEastAsia" w:hAnsiTheme="minorEastAsia" w:cs="Helvetica Neue" w:hint="eastAsia"/>
+        </w:rPr>
+        <w:t>b</w:t>
+      </w:r>
+      <w:r>
+        <w:rPr>
+          <w:rFonts w:asciiTheme="minorEastAsia" w:hAnsiTheme="minorEastAsia" w:cs="Helvetica Neue"/>
+        </w:rPr>
+        <w:t>.</w:t>
+      </w:r>
+      <w:r>
+        <w:rPr>
+          <w:rFonts w:asciiTheme="minorEastAsia" w:hAnsiTheme="minorEastAsia" w:cs="Helvetica Neue" w:hint="eastAsia"/>
+        </w:rPr>
+        <w:t>动态绑定，基于动态类型，在某个实例对象被</w:t>
+      </w:r>
+      <w:r>
+        <w:rPr>
+          <w:rFonts w:asciiTheme="minorEastAsia" w:hAnsiTheme="minorEastAsia" w:cs="Helvetica Neue" w:hint="eastAsia"/>
+        </w:rPr>
+        <w:t>确定后，其类型便被确定了。该对象对应的属性和相应的消息也被完全确定，这就是动态绑定。当发送respond</w:t>
+      </w:r>
+      <w:r>
+        <w:rPr>
+          <w:rFonts w:asciiTheme="minorEastAsia" w:hAnsiTheme="minorEastAsia" w:cs="Helvetica Neue"/>
+        </w:rPr>
+        <w:t>sTo</w:t>
+      </w:r>
+      <w:r>
+        <w:rPr>
+          <w:rFonts w:asciiTheme="minorEastAsia" w:hAnsiTheme="minorEastAsia" w:cs="Helvetica Neue" w:hint="eastAsia"/>
+        </w:rPr>
+        <w:t>Selector时，在OC消息转发机制被触发之前</w:t>
+      </w:r>
+      <w:r>
+        <w:rPr>
+          <w:rFonts w:asciiTheme="minorEastAsia" w:hAnsiTheme="minorEastAsia" w:cs="Helvetica Neue" w:hint="eastAsia"/>
+        </w:rPr>
+        <w:t>，对应类的resolve</w:t>
+      </w:r>
+      <w:r>
+        <w:rPr>
+          <w:rFonts w:asciiTheme="minorEastAsia" w:hAnsiTheme="minorEastAsia" w:cs="Helvetica Neue"/>
+        </w:rPr>
+        <w:t>ClassMethod</w:t>
+      </w:r>
+      <w:r>
+        <w:rPr>
+          <w:rFonts w:asciiTheme="minorEastAsia" w:hAnsiTheme="minorEastAsia" w:cs="Helvetica Neue" w:hint="eastAsia"/>
+        </w:rPr>
+        <w:t>将会被调用，可以在此动态添加方法</w:t>
+      </w:r>
+    </w:p>
+    <w:p>
+      <w:pPr>
+        <w:rPr>
+          <w:rFonts w:asciiTheme="minorEastAsia" w:hAnsiTheme="minorEastAsia" w:cs="Helvetica Neue"/>
+        </w:rPr>
+      </w:pPr>
+      <w:r>
+        <w:rPr>
+          <w:rFonts w:asciiTheme="minorEastAsia" w:hAnsiTheme="minorEastAsia" w:cs="Helvetica Neue" w:hint="eastAsia"/>
+        </w:rPr>
+        <w:t>c</w:t>
+      </w:r>
+      <w:r>
+        <w:rPr>
+          <w:rFonts w:asciiTheme="minorEastAsia" w:hAnsiTheme="minorEastAsia" w:cs="Helvetica Neue"/>
+        </w:rPr>
+        <w:t>.</w:t>
+      </w:r>
+      <w:r>
+        <w:rPr>
+          <w:rFonts w:asciiTheme="minorEastAsia" w:hAnsiTheme="minorEastAsia" w:cs="Helvetica Neue" w:hint="eastAsia"/>
+        </w:rPr>
+        <w:t>动态加载，根据不同机型动态加载不同的图片</w:t>
+      </w:r>
+    </w:p>
+    <w:p>
+      <w:pPr>
+        <w:rPr>
+          <w:rFonts w:asciiTheme="minorEastAsia" w:hAnsiTheme="minorEastAsia" w:cs="Helvetica Neue"/>
+        </w:rPr>
+      </w:pPr>
+    </w:p>
+    <w:p>
+      <w:pPr>
+        <w:rPr>
+          <w:rFonts w:asciiTheme="minorEastAsia" w:hAnsiTheme="minorEastAsia" w:cs="Helvetica Neue"/>
+        </w:rPr>
+      </w:pPr>
+      <w:r>
+        <w:rPr>
+          <w:rFonts w:asciiTheme="minorEastAsia" w:hAnsiTheme="minorEastAsia" w:cs="Helvetica Neue" w:hint="eastAsia"/>
+        </w:rPr>
+        <w:t>15．</w:t>
+      </w:r>
+      <w:r>
+        <w:rPr>
+          <w:rFonts w:asciiTheme="minorEastAsia" w:hAnsiTheme="minorEastAsia" w:cs="Helvetica Neue" w:hint="eastAsia"/>
+        </w:rPr>
+        <w:t>项目中用过GCD吗</w:t>
+      </w:r>
+    </w:p>
+    <w:p>
+      <w:pPr>
+        <w:rPr>
+          <w:rFonts w:asciiTheme="minorEastAsia" w:hAnsiTheme="minorEastAsia" w:cs="Helvetica Neue"/>
+        </w:rPr>
+      </w:pPr>
+      <w:r>
+        <w:rPr>
+          <w:rFonts w:asciiTheme="minorEastAsia" w:hAnsiTheme="minorEastAsia" w:cs="Helvetica Neue" w:hint="eastAsia"/>
+        </w:rPr>
+        <w:t>a</w:t>
+      </w:r>
+      <w:r>
+        <w:rPr>
+          <w:rFonts w:asciiTheme="minorEastAsia" w:hAnsiTheme="minorEastAsia" w:cs="Helvetica Neue"/>
+        </w:rPr>
+        <w:t>.</w:t>
+      </w:r>
+      <w:r>
+        <w:rPr>
+          <w:rFonts w:asciiTheme="minorEastAsia" w:hAnsiTheme="minorEastAsia" w:cs="Helvetica Neue" w:hint="eastAsia"/>
+        </w:rPr>
+        <w:t>延时操作</w:t>
+      </w:r>
+    </w:p>
+    <w:p>
+      <w:pPr>
+        <w:rPr>
+          <w:rFonts w:asciiTheme="minorEastAsia" w:hAnsiTheme="minorEastAsia" w:cs="Helvetica Neue"/>
+        </w:rPr>
+      </w:pPr>
+      <w:r>
+        <w:rPr>
+          <w:rFonts w:asciiTheme="minorEastAsia" w:hAnsiTheme="minorEastAsia" w:cs="Helvetica Neue" w:hint="eastAsia"/>
+        </w:rPr>
+        <w:t>b</w:t>
+      </w:r>
+      <w:r>
+        <w:rPr>
+          <w:rFonts w:asciiTheme="minorEastAsia" w:hAnsiTheme="minorEastAsia" w:cs="Helvetica Neue"/>
+        </w:rPr>
+        <w:t>.dispatch_group_enter,dispatch_group_leave,dispatch_group_notify</w:t>
+      </w:r>
+      <w:r>
+        <w:rPr>
+          <w:rFonts w:asciiTheme="minorEastAsia" w:hAnsiTheme="minorEastAsia" w:cs="Helvetica Neue" w:hint="eastAsia"/>
+        </w:rPr>
+        <w:t>确保所有添加到group中的任务完成后再在notify中执行最后的操作</w:t>
+      </w:r>
+    </w:p>
+    <w:p>
+      <w:pPr>
+        <w:rPr>
+          <w:rFonts w:asciiTheme="minorEastAsia" w:hAnsiTheme="minorEastAsia" w:cs="Helvetica Neue"/>
+        </w:rPr>
+      </w:pPr>
+      <w:r>
+        <w:rPr>
+          <w:rFonts w:asciiTheme="minorEastAsia" w:hAnsiTheme="minorEastAsia" w:cs="Helvetica Neue" w:hint="eastAsia"/>
+        </w:rPr>
+        <w:t>c</w:t>
+      </w:r>
+      <w:r>
+        <w:rPr>
+          <w:rFonts w:asciiTheme="minorEastAsia" w:hAnsiTheme="minorEastAsia" w:cs="Helvetica Neue"/>
+        </w:rPr>
+        <w:t>.GCD</w:t>
+      </w:r>
+      <w:r>
+        <w:rPr>
+          <w:rFonts w:asciiTheme="minorEastAsia" w:hAnsiTheme="minorEastAsia" w:cs="Helvetica Neue" w:hint="eastAsia"/>
+        </w:rPr>
+        <w:t>使用信号量</w:t>
+      </w:r>
+      <w:r>
+        <w:rPr>
+          <w:rFonts w:asciiTheme="minorEastAsia" w:hAnsiTheme="minorEastAsia" w:cs="Helvetica Neue" w:hint="eastAsia"/>
+        </w:rPr>
+        <w:t>控制并发数</w:t>
+      </w:r>
+    </w:p>
+    <w:p>
+      <w:pPr>
+        <w:rPr>
+          <w:rFonts w:asciiTheme="minorEastAsia" w:hAnsiTheme="minorEastAsia" w:cs="Helvetica Neue"/>
+        </w:rPr>
+      </w:pPr>
+      <w:r>
+        <w:rPr>
+          <w:rFonts w:asciiTheme="minorEastAsia" w:hAnsiTheme="minorEastAsia" w:cs="Helvetica Neue" w:hint="eastAsia"/>
+        </w:rPr>
+        <w:t>d.dispatch</w:t>
+      </w:r>
+      <w:r>
+        <w:rPr>
+          <w:rFonts w:asciiTheme="minorEastAsia" w:hAnsiTheme="minorEastAsia" w:cs="Helvetica Neue"/>
+        </w:rPr>
+        <w:t>_barrier</w:t>
+      </w:r>
+      <w:r>
+        <w:rPr>
+          <w:rFonts w:asciiTheme="minorEastAsia" w:hAnsiTheme="minorEastAsia" w:cs="Helvetica Neue" w:hint="eastAsia"/>
+        </w:rPr>
+        <w:t>添加任务之间的依赖关系</w:t>
+      </w:r>
+    </w:p>
+    <w:p>
+      <w:pPr>
+        <w:rPr>
+          <w:rFonts w:asciiTheme="minorEastAsia" w:hAnsiTheme="minorEastAsia" w:cs="Helvetica Neue"/>
+        </w:rPr>
+      </w:pPr>
+    </w:p>
+    <w:p>
+      <w:pPr>
+        <w:rPr>
+          <w:rFonts w:asciiTheme="minorEastAsia" w:hAnsiTheme="minorEastAsia" w:cs="Helvetica Neue"/>
+        </w:rPr>
+      </w:pPr>
+      <w:r>
+        <w:rPr>
+          <w:rFonts w:asciiTheme="minorEastAsia" w:hAnsiTheme="minorEastAsia" w:cs="Helvetica Neue" w:hint="eastAsia"/>
+        </w:rPr>
+        <w:t>16.Category</w:t>
+      </w:r>
+      <w:r>
+        <w:rPr>
+          <w:rFonts w:asciiTheme="minorEastAsia" w:hAnsiTheme="minorEastAsia" w:cs="Helvetica Neue" w:hint="eastAsia"/>
+        </w:rPr>
+        <w:t>实现原理</w:t>
+      </w:r>
+    </w:p>
+    <w:p>
+      <w:pPr>
+        <w:rPr>
+          <w:rFonts w:asciiTheme="minorEastAsia" w:hAnsiTheme="minorEastAsia" w:cs="Helvetica Neue"/>
+        </w:rPr>
+      </w:pPr>
+      <w:r>
+        <w:rPr>
+          <w:rFonts w:asciiTheme="minorEastAsia" w:hAnsiTheme="minorEastAsia" w:cs="Helvetica Neue" w:hint="eastAsia"/>
+        </w:rPr>
+        <w:t>通过runtime对category做了以下处理：1.将Category和它的主类注册到哈希表中；2.如果主类已实现，那么重建它的方法列表。在这里分了两种情况做处理：Category中的实例方法和属性被整合到主类中。而类方法则被整合到元类中。协议处理比较特殊，被同时整合到了主类和元类中。</w:t>
+      </w:r>
+    </w:p>
+    <w:p>
+      <w:pPr>
+        <w:ind w:firstLine="480"/>
+        <w:rPr>
+          <w:rFonts w:asciiTheme="minorEastAsia" w:hAnsiTheme="minorEastAsia" w:cs="Helvetica Neue"/>
+        </w:rPr>
+      </w:pPr>
+      <w:r>
+        <w:rPr>
+          <w:rFonts w:asciiTheme="minorEastAsia" w:hAnsiTheme="minorEastAsia" w:cs="Helvetica Neue" w:hint="eastAsia"/>
+        </w:rPr>
+        <w:t>最终都是通过调用static</w:t>
+      </w:r>
+      <w:r>
+        <w:rPr>
+          <w:rFonts w:asciiTheme="minorEastAsia" w:hAnsiTheme="minorEastAsia" w:cs="Helvetica Neue"/>
+        </w:rPr>
+        <w:t xml:space="preserve"> void remethodizeClass(Class cls)</w:t>
+      </w:r>
+      <w:r>
+        <w:rPr>
+          <w:rFonts w:asciiTheme="minorEastAsia" w:hAnsiTheme="minorEastAsia" w:cs="Helvetica Neue" w:hint="eastAsia"/>
+        </w:rPr>
+        <w:t>函数来重新整理类的数据的。通过源码可以看到真正处理Categoty方法的是</w:t>
+      </w:r>
       <w:r>
         <w:rPr>
           <w:rFonts w:asciiTheme="minorEastAsia" w:hAnsiTheme="minorEastAsia" w:cs="Helvetica Neue" w:hint="eastAsia"/>
         </w:rPr>
         <w:lastRenderedPageBreak/>
-        <w:t>CFRunLoopObserver</w:t>
-      </w:r>
-      <w:proofErr w:type="spellEnd"/>
-      <w:r>
-        <w:rPr>
-          <w:rFonts w:asciiTheme="minorEastAsia" w:hAnsiTheme="minorEastAsia" w:cs="Helvetica Neue" w:hint="eastAsia"/>
-        </w:rPr>
-        <w:t>:可以利用这个机制进行性能优化，例如监听</w:t>
-      </w:r>
-      <w:proofErr w:type="spellStart"/>
-      <w:r>
-        <w:rPr>
-          <w:rFonts w:asciiTheme="minorEastAsia" w:hAnsiTheme="minorEastAsia" w:cs="Helvetica Neue" w:hint="eastAsia"/>
-        </w:rPr>
-        <w:t>runloop</w:t>
-      </w:r>
-      <w:proofErr w:type="spellEnd"/>
-      <w:r>
-        <w:rPr>
-          <w:rFonts w:asciiTheme="minorEastAsia" w:hAnsiTheme="minorEastAsia" w:cs="Helvetica Neue" w:hint="eastAsia"/>
-        </w:rPr>
-        <w:t>运行状态进行</w:t>
-      </w:r>
-      <w:proofErr w:type="spellStart"/>
-      <w:r>
-        <w:rPr>
-          <w:rFonts w:asciiTheme="minorEastAsia" w:hAnsiTheme="minorEastAsia" w:cs="Helvetica Neue" w:hint="eastAsia"/>
-        </w:rPr>
-        <w:t>tableView</w:t>
-      </w:r>
-      <w:proofErr w:type="spellEnd"/>
-      <w:r>
-        <w:rPr>
-          <w:rFonts w:asciiTheme="minorEastAsia" w:hAnsiTheme="minorEastAsia" w:cs="Helvetica Neue" w:hint="eastAsia"/>
-        </w:rPr>
-        <w:t>的行高度缓存</w:t>
-      </w:r>
-    </w:p>
-    <w:p>
-      <w:pPr>
-        <w:rPr>
-          <w:rFonts w:asciiTheme="minorEastAsia" w:hAnsiTheme="minorEastAsia" w:cs="Helvetica Neue"/>
-        </w:rPr>
-      </w:pPr>
-      <w:proofErr w:type="spellStart"/>
-      <w:r>
-        <w:rPr>
-          <w:rFonts w:asciiTheme="minorEastAsia" w:hAnsiTheme="minorEastAsia" w:cs="Helvetica Neue" w:hint="eastAsia"/>
-        </w:rPr>
-        <w:t>Runloop</w:t>
-      </w:r>
-      <w:proofErr w:type="spellEnd"/>
-      <w:r>
-        <w:rPr>
-          <w:rFonts w:asciiTheme="minorEastAsia" w:hAnsiTheme="minorEastAsia" w:cs="Helvetica Neue" w:hint="eastAsia"/>
-        </w:rPr>
-        <w:t>的几种状态：</w:t>
-      </w:r>
-    </w:p>
-    <w:p>
-      <w:pPr>
-        <w:rPr>
-          <w:rFonts w:asciiTheme="minorEastAsia" w:hAnsiTheme="minorEastAsia" w:cs="Helvetica Neue"/>
-          <w:color w:val="FFC000"/>
-        </w:rPr>
-      </w:pPr>
-      <w:proofErr w:type="spellStart"/>
-      <w:r>
-        <w:rPr>
-          <w:rFonts w:asciiTheme="minorEastAsia" w:hAnsiTheme="minorEastAsia" w:cs="Helvetica Neue" w:hint="eastAsia"/>
-          <w:color w:val="FFC000"/>
-        </w:rPr>
-        <w:t>kCF</w:t>
-      </w:r>
-      <w:r>
-        <w:rPr>
-          <w:rFonts w:asciiTheme="minorEastAsia" w:hAnsiTheme="minorEastAsia" w:cs="Helvetica Neue"/>
-          <w:color w:val="FFC000"/>
-        </w:rPr>
-        <w:t>RunLoopEntry</w:t>
-      </w:r>
-      <w:proofErr w:type="spellEnd"/>
-      <w:r>
-        <w:rPr>
-          <w:rFonts w:asciiTheme="minorEastAsia" w:hAnsiTheme="minorEastAsia" w:cs="Helvetica Neue"/>
-          <w:color w:val="FFC000"/>
-        </w:rPr>
-        <w:t xml:space="preserve">    </w:t>
-      </w:r>
-      <w:r>
-        <w:rPr>
-          <w:rFonts w:asciiTheme="minorEastAsia" w:hAnsiTheme="minorEastAsia" w:cs="Helvetica Neue" w:hint="eastAsia"/>
-          <w:color w:val="FFC000"/>
-        </w:rPr>
-        <w:t>即将进入</w:t>
-      </w:r>
-      <w:proofErr w:type="spellStart"/>
-      <w:r>
-        <w:rPr>
-          <w:rFonts w:asciiTheme="minorEastAsia" w:hAnsiTheme="minorEastAsia" w:cs="Helvetica Neue" w:hint="eastAsia"/>
-          <w:color w:val="FFC000"/>
-        </w:rPr>
-        <w:t>RunLoop</w:t>
-      </w:r>
-      <w:proofErr w:type="spellEnd"/>
-    </w:p>
-    <w:p>
-      <w:pPr>
-        <w:rPr>
-          <w:rFonts w:asciiTheme="minorEastAsia" w:hAnsiTheme="minorEastAsia" w:cs="Helvetica Neue"/>
-          <w:color w:val="FFC000"/>
-        </w:rPr>
-      </w:pPr>
-      <w:proofErr w:type="spellStart"/>
-      <w:r>
-        <w:rPr>
-          <w:rFonts w:asciiTheme="minorEastAsia" w:hAnsiTheme="minorEastAsia" w:cs="Helvetica Neue"/>
-          <w:color w:val="FFC000"/>
-        </w:rPr>
-        <w:t>kCFRunLoopBeforeTimers</w:t>
-      </w:r>
-      <w:proofErr w:type="spellEnd"/>
-      <w:r>
-        <w:rPr>
-          <w:rFonts w:asciiTheme="minorEastAsia" w:hAnsiTheme="minorEastAsia" w:cs="Helvetica Neue"/>
-          <w:color w:val="FFC000"/>
-        </w:rPr>
-        <w:t xml:space="preserve">    </w:t>
-      </w:r>
-      <w:r>
-        <w:rPr>
-          <w:rFonts w:asciiTheme="minorEastAsia" w:hAnsiTheme="minorEastAsia" w:cs="Helvetica Neue" w:hint="eastAsia"/>
-          <w:color w:val="FFC000"/>
-        </w:rPr>
-        <w:t>即将处理Timer</w:t>
-      </w:r>
-    </w:p>
-    <w:p>
-      <w:pPr>
-        <w:rPr>
-          <w:rFonts w:asciiTheme="minorEastAsia" w:hAnsiTheme="minorEastAsia" w:cs="Helvetica Neue"/>
-          <w:color w:val="FFC000"/>
-        </w:rPr>
-      </w:pPr>
-      <w:proofErr w:type="spellStart"/>
-      <w:r>
-        <w:rPr>
-          <w:rFonts w:asciiTheme="minorEastAsia" w:hAnsiTheme="minorEastAsia" w:cs="Helvetica Neue"/>
-          <w:color w:val="FFC000"/>
-        </w:rPr>
-        <w:t>kCFRunLoopBeforeSources</w:t>
-      </w:r>
-      <w:proofErr w:type="spellEnd"/>
-      <w:r>
-        <w:rPr>
-          <w:rFonts w:asciiTheme="minorEastAsia" w:hAnsiTheme="minorEastAsia" w:cs="Helvetica Neue"/>
-          <w:color w:val="FFC000"/>
-        </w:rPr>
-        <w:t xml:space="preserve">    </w:t>
-      </w:r>
-      <w:r>
-        <w:rPr>
-          <w:rFonts w:asciiTheme="minorEastAsia" w:hAnsiTheme="minorEastAsia" w:cs="Helvetica Neue" w:hint="eastAsia"/>
-          <w:color w:val="FFC000"/>
-        </w:rPr>
-        <w:t>即将处理Source</w:t>
-      </w:r>
-    </w:p>
-    <w:p>
-      <w:pPr>
-        <w:rPr>
-          <w:rFonts w:asciiTheme="minorEastAsia" w:hAnsiTheme="minorEastAsia" w:cs="Helvetica Neue"/>
-          <w:color w:val="FFC000"/>
-        </w:rPr>
-      </w:pPr>
-      <w:proofErr w:type="spellStart"/>
-      <w:r>
-        <w:rPr>
-          <w:rFonts w:asciiTheme="minorEastAsia" w:hAnsiTheme="minorEastAsia" w:cs="Helvetica Neue"/>
-          <w:color w:val="FFC000"/>
-        </w:rPr>
-        <w:t>kCFRunLoop</w:t>
-      </w:r>
-      <w:r>
-        <w:rPr>
-          <w:rFonts w:asciiTheme="minorEastAsia" w:hAnsiTheme="minorEastAsia" w:cs="Helvetica Neue" w:hint="eastAsia"/>
-          <w:color w:val="FFC000"/>
-        </w:rPr>
-        <w:t>BeforeWaiting</w:t>
-      </w:r>
-      <w:proofErr w:type="spellEnd"/>
-      <w:r>
-        <w:rPr>
-          <w:rFonts w:asciiTheme="minorEastAsia" w:hAnsiTheme="minorEastAsia" w:cs="Helvetica Neue"/>
-          <w:color w:val="FFC000"/>
-        </w:rPr>
-        <w:t xml:space="preserve">     </w:t>
-      </w:r>
-      <w:r>
-        <w:rPr>
-          <w:rFonts w:asciiTheme="minorEastAsia" w:hAnsiTheme="minorEastAsia" w:cs="Helvetica Neue" w:hint="eastAsia"/>
-          <w:color w:val="FFC000"/>
-        </w:rPr>
-        <w:t>即将进入休眠</w:t>
-      </w:r>
-    </w:p>
-    <w:p>
-      <w:pPr>
-        <w:rPr>
-          <w:rFonts w:asciiTheme="minorEastAsia" w:hAnsiTheme="minorEastAsia" w:cs="Helvetica Neue"/>
-          <w:color w:val="FFC000"/>
-        </w:rPr>
-      </w:pPr>
-      <w:proofErr w:type="spellStart"/>
-      <w:r>
-        <w:rPr>
-          <w:rFonts w:asciiTheme="minorEastAsia" w:hAnsiTheme="minorEastAsia" w:cs="Helvetica Neue"/>
-          <w:color w:val="FFC000"/>
-        </w:rPr>
-        <w:t>kCFRunLoop</w:t>
-      </w:r>
-      <w:r>
-        <w:rPr>
-          <w:rFonts w:asciiTheme="minorEastAsia" w:hAnsiTheme="minorEastAsia" w:cs="Helvetica Neue" w:hint="eastAsia"/>
-          <w:color w:val="FFC000"/>
-        </w:rPr>
-        <w:t>AfterWaiting</w:t>
-      </w:r>
-      <w:proofErr w:type="spellEnd"/>
-      <w:r>
-        <w:rPr>
-          <w:rFonts w:asciiTheme="minorEastAsia" w:hAnsiTheme="minorEastAsia" w:cs="Helvetica Neue"/>
-          <w:color w:val="FFC000"/>
-        </w:rPr>
-        <w:t xml:space="preserve">     </w:t>
-      </w:r>
-      <w:r>
-        <w:rPr>
-          <w:rFonts w:asciiTheme="minorEastAsia" w:hAnsiTheme="minorEastAsia" w:cs="Helvetica Neue" w:hint="eastAsia"/>
-          <w:color w:val="FFC000"/>
-        </w:rPr>
-        <w:t>刚从休眠中唤醒</w:t>
-      </w:r>
-    </w:p>
-    <w:p>
-      <w:pPr>
-        <w:rPr>
-          <w:rFonts w:asciiTheme="minorEastAsia" w:hAnsiTheme="minorEastAsia" w:cs="Helvetica Neue"/>
-          <w:color w:val="FFC000"/>
-        </w:rPr>
-      </w:pPr>
-      <w:proofErr w:type="spellStart"/>
-      <w:r>
-        <w:rPr>
-          <w:rFonts w:asciiTheme="minorEastAsia" w:hAnsiTheme="minorEastAsia" w:cs="Helvetica Neue"/>
-          <w:color w:val="FFC000"/>
-        </w:rPr>
-        <w:t>kCFRunLoop</w:t>
-      </w:r>
-      <w:r>
-        <w:rPr>
-          <w:rFonts w:asciiTheme="minorEastAsia" w:hAnsiTheme="minorEastAsia" w:cs="Helvetica Neue" w:hint="eastAsia"/>
-          <w:color w:val="FFC000"/>
-        </w:rPr>
-        <w:t>Exit</w:t>
-      </w:r>
-      <w:proofErr w:type="spellEnd"/>
-      <w:r>
-        <w:rPr>
-          <w:rFonts w:asciiTheme="minorEastAsia" w:hAnsiTheme="minorEastAsia" w:cs="Helvetica Neue"/>
-          <w:color w:val="FFC000"/>
+        <w:t>attachMethodLists函数，主要作用是将类中的旧有方法和Cat</w:t>
+      </w:r>
+      <w:r>
+        <w:rPr>
+          <w:rFonts w:asciiTheme="minorEastAsia" w:hAnsiTheme="minorEastAsia" w:cs="Helvetica Neue"/>
+        </w:rPr>
+        <w:t>e</w:t>
+      </w:r>
+      <w:r>
+        <w:rPr>
+          <w:rFonts w:asciiTheme="minorEastAsia" w:hAnsiTheme="minorEastAsia" w:cs="Helvetica Neue" w:hint="eastAsia"/>
+        </w:rPr>
+        <w:t>g</w:t>
+      </w:r>
+      <w:r>
+        <w:rPr>
+          <w:rFonts w:asciiTheme="minorEastAsia" w:hAnsiTheme="minorEastAsia" w:cs="Helvetica Neue"/>
+        </w:rPr>
+        <w:t>o</w:t>
+      </w:r>
+      <w:r>
+        <w:rPr>
+          <w:rFonts w:asciiTheme="minorEastAsia" w:hAnsiTheme="minorEastAsia" w:cs="Helvetica Neue" w:hint="eastAsia"/>
+        </w:rPr>
+        <w:t>ry中新添加的方法合成一个新的方法列表，并赋值给method</w:t>
+      </w:r>
+      <w:r>
+        <w:rPr>
+          <w:rFonts w:asciiTheme="minorEastAsia" w:hAnsiTheme="minorEastAsia" w:cs="Helvetica Neue"/>
+        </w:rPr>
+        <w:t>_lists。</w:t>
+      </w:r>
+    </w:p>
+    <w:p>
+      <w:pPr>
+        <w:rPr>
+          <w:rFonts w:asciiTheme="minorEastAsia" w:hAnsiTheme="minorEastAsia" w:cs="Helvetica Neue"/>
+        </w:rPr>
+      </w:pPr>
+    </w:p>
+    <w:p>
+      <w:pPr>
+        <w:rPr>
+          <w:rFonts w:asciiTheme="minorEastAsia" w:hAnsiTheme="minorEastAsia" w:cs="Helvetica Neue"/>
+        </w:rPr>
+      </w:pPr>
+      <w:r>
+        <w:rPr>
+          <w:rFonts w:asciiTheme="minorEastAsia" w:hAnsiTheme="minorEastAsia" w:cs="Helvetica Neue" w:hint="eastAsia"/>
+        </w:rPr>
+        <w:t>17.id可以指向任意对象的原因</w:t>
+      </w:r>
+    </w:p>
+    <w:p>
+      <w:pPr>
+        <w:rPr>
+          <w:rFonts w:asciiTheme="minorEastAsia" w:hAnsiTheme="minorEastAsia" w:cs="Helvetica Neue"/>
+        </w:rPr>
+      </w:pPr>
+      <w:r>
+        <w:rPr>
+          <w:rFonts w:asciiTheme="minorEastAsia" w:hAnsiTheme="minorEastAsia" w:cs="Helvetica Neue"/>
+        </w:rPr>
+        <w:t>O</w:t>
+      </w:r>
+      <w:r>
+        <w:rPr>
+          <w:rFonts w:asciiTheme="minorEastAsia" w:hAnsiTheme="minorEastAsia" w:cs="Helvetica Neue" w:hint="eastAsia"/>
+        </w:rPr>
+        <w:t>bjective</w:t>
+      </w:r>
+      <w:r>
+        <w:rPr>
+          <w:rFonts w:asciiTheme="minorEastAsia" w:hAnsiTheme="minorEastAsia" w:cs="Helvetica Neue"/>
+        </w:rPr>
+        <w:t>-</w:t>
+      </w:r>
+      <w:r>
+        <w:rPr>
+          <w:rFonts w:asciiTheme="minorEastAsia" w:hAnsiTheme="minorEastAsia" w:cs="Helvetica Neue" w:hint="eastAsia"/>
+        </w:rPr>
+        <w:t>C中的对象的定义是struct</w:t>
+      </w:r>
+      <w:r>
+        <w:rPr>
+          <w:rFonts w:asciiTheme="minorEastAsia" w:hAnsiTheme="minorEastAsia" w:cs="Helvetica Neue"/>
+        </w:rPr>
+        <w:t xml:space="preserve"> objc_object,</w:t>
+      </w:r>
+      <w:r>
+        <w:rPr>
+          <w:rFonts w:asciiTheme="minorEastAsia" w:hAnsiTheme="minorEastAsia" w:cs="Helvetica Neue" w:hint="eastAsia"/>
+        </w:rPr>
+        <w:t>本质上是结构体对象，其中isa是它唯一的私有成员变量。Class和id分别是struct</w:t>
+      </w:r>
+      <w:r>
+        <w:rPr>
+          <w:rFonts w:asciiTheme="minorEastAsia" w:hAnsiTheme="minorEastAsia" w:cs="Helvetica Neue"/>
         </w:rPr>
         <w:t xml:space="preserve"> </w:t>
       </w:r>
       <w:r>
         <w:rPr>
-          <w:rFonts w:asciiTheme="minorEastAsia" w:hAnsiTheme="minorEastAsia" w:cs="Helvetica Neue"/>
-          <w:color w:val="FFC000"/>
-        </w:rPr>
-        <w:tab/>
-      </w:r>
-      <w:r>
-        <w:rPr>
-          <w:rFonts w:asciiTheme="minorEastAsia" w:hAnsiTheme="minorEastAsia" w:cs="Helvetica Neue" w:hint="eastAsia"/>
-          <w:color w:val="FFC000"/>
-        </w:rPr>
-        <w:t>即将退出</w:t>
-      </w:r>
-      <w:proofErr w:type="spellStart"/>
-      <w:r>
-        <w:rPr>
-          <w:rFonts w:asciiTheme="minorEastAsia" w:hAnsiTheme="minorEastAsia" w:cs="Helvetica Neue" w:hint="eastAsia"/>
-          <w:color w:val="FFC000"/>
-        </w:rPr>
-        <w:t>RunLoop</w:t>
-      </w:r>
-      <w:proofErr w:type="spellEnd"/>
-    </w:p>
-    <w:p>
-      <w:pPr>
-        <w:rPr>
-          <w:rFonts w:asciiTheme="minorEastAsia" w:hAnsiTheme="minorEastAsia" w:cs="Helvetica Neue"/>
-          <w:color w:val="FFC000"/>
-        </w:rPr>
-      </w:pPr>
-    </w:p>
-    <w:p>
-      <w:pPr>
-        <w:rPr>
-          <w:rFonts w:asciiTheme="minorEastAsia" w:hAnsiTheme="minorEastAsia" w:cs="Helvetica Neue"/>
-        </w:rPr>
-      </w:pPr>
-      <w:proofErr w:type="spellStart"/>
-      <w:r>
-        <w:rPr>
-          <w:rFonts w:asciiTheme="minorEastAsia" w:hAnsiTheme="minorEastAsia" w:cs="Helvetica Neue" w:hint="eastAsia"/>
-        </w:rPr>
-        <w:t>AFNetworking</w:t>
-      </w:r>
-      <w:proofErr w:type="spellEnd"/>
-      <w:r>
-        <w:rPr>
-          <w:rFonts w:asciiTheme="minorEastAsia" w:hAnsiTheme="minorEastAsia" w:cs="Helvetica Neue" w:hint="eastAsia"/>
-        </w:rPr>
-        <w:t>中</w:t>
-      </w:r>
-      <w:r>
-        <w:rPr>
-          <w:rFonts w:asciiTheme="minorEastAsia" w:hAnsiTheme="minorEastAsia" w:cs="Helvetica Neue"/>
-        </w:rPr>
-        <w:t>希望能在后台线程接收到Delegate回调，</w:t>
-      </w:r>
-      <w:r>
-        <w:rPr>
-          <w:rFonts w:asciiTheme="minorEastAsia" w:hAnsiTheme="minorEastAsia" w:cs="Helvetica Neue" w:hint="eastAsia"/>
-        </w:rPr>
-        <w:t>所以</w:t>
-      </w:r>
-      <w:r>
-        <w:rPr>
-          <w:rFonts w:asciiTheme="minorEastAsia" w:hAnsiTheme="minorEastAsia" w:cs="Helvetica Neue"/>
-        </w:rPr>
-        <w:t>单独创建了一个线程，</w:t>
-      </w:r>
-      <w:r>
-        <w:rPr>
-          <w:rFonts w:asciiTheme="minorEastAsia" w:hAnsiTheme="minorEastAsia" w:cs="Helvetica Neue" w:hint="eastAsia"/>
-        </w:rPr>
-        <w:t>并在</w:t>
-      </w:r>
-      <w:r>
-        <w:rPr>
-          <w:rFonts w:asciiTheme="minorEastAsia" w:hAnsiTheme="minorEastAsia" w:cs="Helvetica Neue"/>
-        </w:rPr>
-        <w:t>这个线程中启动了一个</w:t>
-      </w:r>
-      <w:proofErr w:type="spellStart"/>
-      <w:r>
-        <w:rPr>
-          <w:rFonts w:asciiTheme="minorEastAsia" w:hAnsiTheme="minorEastAsia" w:cs="Helvetica Neue"/>
-        </w:rPr>
-        <w:t>Runloop</w:t>
-      </w:r>
-      <w:proofErr w:type="spellEnd"/>
-      <w:r>
-        <w:rPr>
-          <w:rFonts w:asciiTheme="minorEastAsia" w:hAnsiTheme="minorEastAsia" w:cs="Helvetica Neue"/>
-        </w:rPr>
-        <w:t>。</w:t>
-      </w:r>
-      <w:proofErr w:type="spellStart"/>
-      <w:r>
-        <w:rPr>
-          <w:rFonts w:asciiTheme="minorEastAsia" w:hAnsiTheme="minorEastAsia" w:cs="Helvetica Neue" w:hint="eastAsia"/>
-        </w:rPr>
-        <w:t>Runloop</w:t>
-      </w:r>
-      <w:proofErr w:type="spellEnd"/>
-      <w:r>
-        <w:rPr>
-          <w:rFonts w:asciiTheme="minorEastAsia" w:hAnsiTheme="minorEastAsia" w:cs="Helvetica Neue"/>
-        </w:rPr>
-        <w:t>启动前内部必须有一个Source/Timer/Observer，所以</w:t>
-      </w:r>
-      <w:proofErr w:type="spellStart"/>
-      <w:r>
-        <w:rPr>
-          <w:rFonts w:asciiTheme="minorEastAsia" w:hAnsiTheme="minorEastAsia" w:cs="Helvetica Neue"/>
-        </w:rPr>
-        <w:t>AFNetworking</w:t>
-      </w:r>
-      <w:proofErr w:type="spellEnd"/>
-      <w:r>
-        <w:rPr>
-          <w:rFonts w:asciiTheme="minorEastAsia" w:hAnsiTheme="minorEastAsia" w:cs="Helvetica Neue" w:hint="eastAsia"/>
-        </w:rPr>
-        <w:t>在</w:t>
-      </w:r>
-      <w:r>
-        <w:rPr>
-          <w:rFonts w:asciiTheme="minorEastAsia" w:hAnsiTheme="minorEastAsia" w:cs="Helvetica Neue"/>
-        </w:rPr>
-        <w:t>run之前先创建了一个</w:t>
-      </w:r>
-      <w:r>
-        <w:rPr>
-          <w:rFonts w:asciiTheme="minorEastAsia" w:hAnsiTheme="minorEastAsia" w:cs="Helvetica Neue" w:hint="eastAsia"/>
-        </w:rPr>
-        <w:t>新的</w:t>
-      </w:r>
-      <w:proofErr w:type="spellStart"/>
-      <w:r>
-        <w:rPr>
-          <w:rFonts w:asciiTheme="minorEastAsia" w:hAnsiTheme="minorEastAsia" w:cs="Helvetica Neue"/>
-        </w:rPr>
-        <w:t>NSMachPort</w:t>
-      </w:r>
-      <w:proofErr w:type="spellEnd"/>
-      <w:r>
-        <w:rPr>
-          <w:rFonts w:asciiTheme="minorEastAsia" w:hAnsiTheme="minorEastAsia" w:cs="Helvetica Neue" w:hint="eastAsia"/>
-        </w:rPr>
-        <w:t>添加进去了</w:t>
-      </w:r>
-      <w:r>
-        <w:rPr>
-          <w:rFonts w:asciiTheme="minorEastAsia" w:hAnsiTheme="minorEastAsia" w:cs="Helvetica Neue"/>
-        </w:rPr>
-        <w:t>。通常情况下，</w:t>
-      </w:r>
-      <w:r>
-        <w:rPr>
-          <w:rFonts w:asciiTheme="minorEastAsia" w:hAnsiTheme="minorEastAsia" w:cs="Helvetica Neue" w:hint="eastAsia"/>
-        </w:rPr>
-        <w:t>调用者</w:t>
-      </w:r>
-      <w:r>
-        <w:rPr>
-          <w:rFonts w:asciiTheme="minorEastAsia" w:hAnsiTheme="minorEastAsia" w:cs="Helvetica Neue"/>
-        </w:rPr>
-        <w:t>需要持有这个</w:t>
-      </w:r>
-      <w:proofErr w:type="spellStart"/>
-      <w:r>
-        <w:rPr>
-          <w:rFonts w:asciiTheme="minorEastAsia" w:hAnsiTheme="minorEastAsia" w:cs="Helvetica Neue"/>
-        </w:rPr>
-        <w:t>NSMachPort</w:t>
-      </w:r>
-      <w:proofErr w:type="spellEnd"/>
-      <w:r>
-        <w:rPr>
-          <w:rFonts w:asciiTheme="minorEastAsia" w:hAnsiTheme="minorEastAsia" w:cs="Helvetica Neue"/>
-        </w:rPr>
-        <w:t>并在外部线程通过这个port发送消息到loop内。但此处添加的port</w:t>
-      </w:r>
-      <w:r>
-        <w:rPr>
-          <w:rFonts w:asciiTheme="minorEastAsia" w:hAnsiTheme="minorEastAsia" w:cs="Helvetica Neue" w:hint="eastAsia"/>
-        </w:rPr>
-        <w:t>只是</w:t>
-      </w:r>
-      <w:r>
-        <w:rPr>
-          <w:rFonts w:asciiTheme="minorEastAsia" w:hAnsiTheme="minorEastAsia" w:cs="Helvetica Neue"/>
-        </w:rPr>
-        <w:t>为了让</w:t>
-      </w:r>
-      <w:proofErr w:type="spellStart"/>
-      <w:r>
-        <w:rPr>
-          <w:rFonts w:asciiTheme="minorEastAsia" w:hAnsiTheme="minorEastAsia" w:cs="Helvetica Neue"/>
-        </w:rPr>
-        <w:t>Runloop</w:t>
-      </w:r>
-      <w:proofErr w:type="spellEnd"/>
-      <w:r>
-        <w:rPr>
-          <w:rFonts w:asciiTheme="minorEastAsia" w:hAnsiTheme="minorEastAsia" w:cs="Helvetica Neue"/>
-        </w:rPr>
-        <w:t>不至于退出，</w:t>
-      </w:r>
-      <w:r>
-        <w:rPr>
-          <w:rFonts w:asciiTheme="minorEastAsia" w:hAnsiTheme="minorEastAsia" w:cs="Helvetica Neue" w:hint="eastAsia"/>
-        </w:rPr>
-        <w:t>并没有</w:t>
-      </w:r>
-      <w:r>
-        <w:rPr>
-          <w:rFonts w:asciiTheme="minorEastAsia" w:hAnsiTheme="minorEastAsia" w:cs="Helvetica Neue"/>
-        </w:rPr>
-        <w:t>用于实际的消息发送。</w:t>
-      </w:r>
-      <w:r>
-        <w:rPr>
-          <w:rFonts w:asciiTheme="minorEastAsia" w:hAnsiTheme="minorEastAsia" w:cs="Helvetica Neue"/>
-        </w:rPr>
-        <w:t>当需要这个后台线程执行任务时，</w:t>
-      </w:r>
-      <w:proofErr w:type="spellStart"/>
-      <w:r>
-        <w:rPr>
-          <w:rFonts w:asciiTheme="minorEastAsia" w:hAnsiTheme="minorEastAsia" w:cs="Helvetica Neue"/>
-        </w:rPr>
-        <w:t>AFNetworking</w:t>
-      </w:r>
-      <w:proofErr w:type="spellEnd"/>
-      <w:r>
-        <w:rPr>
-          <w:rFonts w:asciiTheme="minorEastAsia" w:hAnsiTheme="minorEastAsia" w:cs="Helvetica Neue"/>
-        </w:rPr>
-        <w:t>通过调用[</w:t>
-      </w:r>
-      <w:proofErr w:type="spellStart"/>
-      <w:r>
-        <w:rPr>
-          <w:rFonts w:asciiTheme="minorEastAsia" w:hAnsiTheme="minorEastAsia" w:cs="Helvetica Neue"/>
-        </w:rPr>
-        <w:t>NSObject</w:t>
-      </w:r>
-      <w:proofErr w:type="spellEnd"/>
+          <w:rFonts w:asciiTheme="minorEastAsia" w:hAnsiTheme="minorEastAsia" w:cs="Helvetica Neue" w:hint="eastAsia"/>
+        </w:rPr>
+        <w:t>objc</w:t>
+      </w:r>
+      <w:r>
+        <w:rPr>
+          <w:rFonts w:asciiTheme="minorEastAsia" w:hAnsiTheme="minorEastAsia" w:cs="Helvetica Neue"/>
+        </w:rPr>
+        <w:t>_class</w:t>
+      </w:r>
+      <w:r>
+        <w:rPr>
+          <w:rFonts w:asciiTheme="minorEastAsia" w:hAnsiTheme="minorEastAsia" w:cs="Helvetica Neue" w:hint="eastAsia"/>
+        </w:rPr>
+        <w:t>和struct</w:t>
+      </w:r>
       <w:r>
         <w:rPr>
           <w:rFonts w:asciiTheme="minorEastAsia" w:hAnsiTheme="minorEastAsia" w:cs="Helvetica Neue"/>
         </w:rPr>
         <w:t xml:space="preserve"> </w:t>
       </w:r>
-      <w:proofErr w:type="spellStart"/>
-      <w:r>
-        <w:rPr>
-          <w:rFonts w:asciiTheme="minorEastAsia" w:hAnsiTheme="minorEastAsia" w:cs="Helvetica Neue"/>
-        </w:rPr>
-        <w:t>performSelector:onThread</w:t>
-      </w:r>
-      <w:proofErr w:type="spellEnd"/>
-      <w:r>
-        <w:rPr>
-          <w:rFonts w:asciiTheme="minorEastAsia" w:hAnsiTheme="minorEastAsia" w:cs="Helvetica Neue"/>
-        </w:rPr>
-        <w:t>:]将这个任务扔到了后台</w:t>
-      </w:r>
-      <w:r>
-        <w:rPr>
-          <w:rFonts w:asciiTheme="minorEastAsia" w:hAnsiTheme="minorEastAsia" w:cs="Helvetica Neue" w:hint="eastAsia"/>
-        </w:rPr>
-        <w:t>线程</w:t>
-      </w:r>
-      <w:r>
-        <w:rPr>
-          <w:rFonts w:asciiTheme="minorEastAsia" w:hAnsiTheme="minorEastAsia" w:cs="Helvetica Neue"/>
-        </w:rPr>
-        <w:t>的</w:t>
-      </w:r>
-      <w:proofErr w:type="spellStart"/>
-      <w:r>
-        <w:rPr>
-          <w:rFonts w:asciiTheme="minorEastAsia" w:hAnsiTheme="minorEastAsia" w:cs="Helvetica Neue"/>
-        </w:rPr>
-        <w:t>Runloop</w:t>
-      </w:r>
-      <w:proofErr w:type="spellEnd"/>
-      <w:r>
-        <w:rPr>
-          <w:rFonts w:asciiTheme="minorEastAsia" w:hAnsiTheme="minorEastAsia" w:cs="Helvetica Neue"/>
-        </w:rPr>
-        <w:t>中</w:t>
-      </w:r>
-    </w:p>
-    <w:p>
-      <w:pPr>
-        <w:rPr>
-          <w:rFonts w:asciiTheme="minorEastAsia" w:hAnsiTheme="minorEastAsia" w:cs="Helvetica Neue"/>
-          <w:color w:val="FFC000"/>
-        </w:rPr>
-      </w:pPr>
-    </w:p>
-    <w:p>
-      <w:pPr>
-        <w:rPr>
-          <w:rFonts w:asciiTheme="minorEastAsia" w:hAnsiTheme="minorEastAsia" w:cs="Helvetica Neue"/>
-        </w:rPr>
-      </w:pPr>
-    </w:p>
-    <w:p>
-      <w:pPr>
-        <w:rPr>
-          <w:rFonts w:asciiTheme="minorEastAsia" w:hAnsiTheme="minorEastAsia" w:cs="Helvetica Neue"/>
-        </w:rPr>
-      </w:pPr>
-      <w:r>
-        <w:rPr>
-          <w:rFonts w:asciiTheme="minorEastAsia" w:hAnsiTheme="minorEastAsia" w:cs="Helvetica Neue" w:hint="eastAsia"/>
-        </w:rPr>
-        <w:t>14.为什么说OC是一门动态语言</w:t>
-      </w:r>
-    </w:p>
-    <w:p>
-      <w:pPr>
-        <w:rPr>
-          <w:rFonts w:asciiTheme="minorEastAsia" w:hAnsiTheme="minorEastAsia" w:cs="Helvetica Neue"/>
-        </w:rPr>
-      </w:pPr>
-      <w:r>
-        <w:rPr>
-          <w:rFonts w:asciiTheme="minorEastAsia" w:hAnsiTheme="minorEastAsia" w:cs="Helvetica Neue" w:hint="eastAsia"/>
-        </w:rPr>
-        <w:t>a</w:t>
-      </w:r>
-      <w:r>
-        <w:rPr>
-          <w:rFonts w:asciiTheme="minorEastAsia" w:hAnsiTheme="minorEastAsia" w:cs="Helvetica Neue"/>
-        </w:rPr>
-        <w:t>.</w:t>
-      </w:r>
-      <w:r>
-        <w:rPr>
-          <w:rFonts w:asciiTheme="minorEastAsia" w:hAnsiTheme="minorEastAsia" w:cs="Helvetica Neue" w:hint="eastAsia"/>
-        </w:rPr>
-        <w:t>动态类型，即运行时再决定类型，任何对象都可以被id指针所指，只有在运行时才能决定是什么类型。内置的</w:t>
-      </w:r>
-      <w:proofErr w:type="spellStart"/>
-      <w:r>
-        <w:rPr>
-          <w:rFonts w:asciiTheme="minorEastAsia" w:hAnsiTheme="minorEastAsia" w:cs="Helvetica Neue" w:hint="eastAsia"/>
-        </w:rPr>
-        <w:t>int</w:t>
-      </w:r>
-      <w:r>
-        <w:rPr>
-          <w:rFonts w:asciiTheme="minorEastAsia" w:hAnsiTheme="minorEastAsia" w:cs="Helvetica Neue"/>
-        </w:rPr>
-        <w:t>,NSString</w:t>
-      </w:r>
-      <w:proofErr w:type="spellEnd"/>
-      <w:r>
-        <w:rPr>
-          <w:rFonts w:asciiTheme="minorEastAsia" w:hAnsiTheme="minorEastAsia" w:cs="Helvetica Neue" w:hint="eastAsia"/>
-        </w:rPr>
-        <w:t>都属于静态类型，静态类型在编译的时候就能被识别出来，要注意区别编译时和运行时。</w:t>
-      </w:r>
-    </w:p>
-    <w:p>
-      <w:pPr>
-        <w:rPr>
-          <w:rFonts w:asciiTheme="minorEastAsia" w:hAnsiTheme="minorEastAsia" w:cs="Helvetica Neue"/>
-        </w:rPr>
-      </w:pPr>
-      <w:r>
-        <w:rPr>
-          <w:rFonts w:asciiTheme="minorEastAsia" w:hAnsiTheme="minorEastAsia" w:cs="Helvetica Neue" w:hint="eastAsia"/>
-        </w:rPr>
-        <w:t>b</w:t>
-      </w:r>
-      <w:r>
-        <w:rPr>
-          <w:rFonts w:asciiTheme="minorEastAsia" w:hAnsiTheme="minorEastAsia" w:cs="Helvetica Neue"/>
-        </w:rPr>
-        <w:t>.</w:t>
-      </w:r>
-      <w:r>
-        <w:rPr>
-          <w:rFonts w:asciiTheme="minorEastAsia" w:hAnsiTheme="minorEastAsia" w:cs="Helvetica Neue" w:hint="eastAsia"/>
-        </w:rPr>
-        <w:t>动态绑定，基于动态类型，在某个实例对象被</w:t>
-      </w:r>
-      <w:r>
-        <w:rPr>
-          <w:rFonts w:asciiTheme="minorEastAsia" w:hAnsiTheme="minorEastAsia" w:cs="Helvetica Neue" w:hint="eastAsia"/>
-        </w:rPr>
-        <w:t>确定后，其类型便被确定了。该对象对应的属性和相应的消息也被完全确定，这就是动态绑定。当发送</w:t>
-      </w:r>
-      <w:proofErr w:type="spellStart"/>
-      <w:r>
-        <w:rPr>
-          <w:rFonts w:asciiTheme="minorEastAsia" w:hAnsiTheme="minorEastAsia" w:cs="Helvetica Neue" w:hint="eastAsia"/>
-        </w:rPr>
-        <w:t>respond</w:t>
-      </w:r>
-      <w:r>
-        <w:rPr>
-          <w:rFonts w:asciiTheme="minorEastAsia" w:hAnsiTheme="minorEastAsia" w:cs="Helvetica Neue"/>
-        </w:rPr>
-        <w:t>sTo</w:t>
-      </w:r>
-      <w:r>
-        <w:rPr>
-          <w:rFonts w:asciiTheme="minorEastAsia" w:hAnsiTheme="minorEastAsia" w:cs="Helvetica Neue" w:hint="eastAsia"/>
-        </w:rPr>
-        <w:t>Selector</w:t>
-      </w:r>
-      <w:proofErr w:type="spellEnd"/>
-      <w:r>
-        <w:rPr>
-          <w:rFonts w:asciiTheme="minorEastAsia" w:hAnsiTheme="minorEastAsia" w:cs="Helvetica Neue" w:hint="eastAsia"/>
-        </w:rPr>
-        <w:t>时，在OC消息转发机制被触发之前</w:t>
-      </w:r>
-      <w:r>
-        <w:rPr>
-          <w:rFonts w:asciiTheme="minorEastAsia" w:hAnsiTheme="minorEastAsia" w:cs="Helvetica Neue" w:hint="eastAsia"/>
-        </w:rPr>
-        <w:t>，对应类的</w:t>
-      </w:r>
-      <w:proofErr w:type="spellStart"/>
-      <w:r>
-        <w:rPr>
-          <w:rFonts w:asciiTheme="minorEastAsia" w:hAnsiTheme="minorEastAsia" w:cs="Helvetica Neue" w:hint="eastAsia"/>
-        </w:rPr>
-        <w:t>resolve</w:t>
-      </w:r>
-      <w:r>
-        <w:rPr>
-          <w:rFonts w:asciiTheme="minorEastAsia" w:hAnsiTheme="minorEastAsia" w:cs="Helvetica Neue"/>
-        </w:rPr>
-        <w:t>ClassMethod</w:t>
-      </w:r>
-      <w:proofErr w:type="spellEnd"/>
-      <w:r>
-        <w:rPr>
-          <w:rFonts w:asciiTheme="minorEastAsia" w:hAnsiTheme="minorEastAsia" w:cs="Helvetica Neue" w:hint="eastAsia"/>
-        </w:rPr>
-        <w:t>将会被调用，可以在此动态添加方法</w:t>
-      </w:r>
-    </w:p>
-    <w:p>
-      <w:pPr>
-        <w:rPr>
-          <w:rFonts w:asciiTheme="minorEastAsia" w:hAnsiTheme="minorEastAsia" w:cs="Helvetica Neue"/>
-        </w:rPr>
-      </w:pPr>
-      <w:r>
-        <w:rPr>
-          <w:rFonts w:asciiTheme="minorEastAsia" w:hAnsiTheme="minorEastAsia" w:cs="Helvetica Neue" w:hint="eastAsia"/>
-        </w:rPr>
-        <w:t>c</w:t>
-      </w:r>
-      <w:r>
-        <w:rPr>
-          <w:rFonts w:asciiTheme="minorEastAsia" w:hAnsiTheme="minorEastAsia" w:cs="Helvetica Neue"/>
-        </w:rPr>
-        <w:t>.</w:t>
-      </w:r>
-      <w:r>
-        <w:rPr>
-          <w:rFonts w:asciiTheme="minorEastAsia" w:hAnsiTheme="minorEastAsia" w:cs="Helvetica Neue" w:hint="eastAsia"/>
-        </w:rPr>
-        <w:t>动态加载，根据不同机型动态加载不同的图片</w:t>
-      </w:r>
-    </w:p>
-    <w:p>
-      <w:pPr>
-        <w:rPr>
-          <w:rFonts w:asciiTheme="minorEastAsia" w:hAnsiTheme="minorEastAsia" w:cs="Helvetica Neue"/>
-        </w:rPr>
-      </w:pPr>
-    </w:p>
-    <w:p>
-      <w:pPr>
-        <w:rPr>
-          <w:rFonts w:asciiTheme="minorEastAsia" w:hAnsiTheme="minorEastAsia" w:cs="Helvetica Neue"/>
-        </w:rPr>
-      </w:pPr>
-      <w:r>
-        <w:rPr>
-          <w:rFonts w:asciiTheme="minorEastAsia" w:hAnsiTheme="minorEastAsia" w:cs="Helvetica Neue" w:hint="eastAsia"/>
-        </w:rPr>
-        <w:t>15．</w:t>
-      </w:r>
-      <w:r>
-        <w:rPr>
-          <w:rFonts w:asciiTheme="minorEastAsia" w:hAnsiTheme="minorEastAsia" w:cs="Helvetica Neue" w:hint="eastAsia"/>
-        </w:rPr>
-        <w:t>项目中用过GCD吗</w:t>
-      </w:r>
-    </w:p>
-    <w:p>
-      <w:pPr>
-        <w:rPr>
-          <w:rFonts w:asciiTheme="minorEastAsia" w:hAnsiTheme="minorEastAsia" w:cs="Helvetica Neue"/>
-        </w:rPr>
-      </w:pPr>
-      <w:r>
-        <w:rPr>
-          <w:rFonts w:asciiTheme="minorEastAsia" w:hAnsiTheme="minorEastAsia" w:cs="Helvetica Neue" w:hint="eastAsia"/>
-        </w:rPr>
-        <w:t>a</w:t>
-      </w:r>
-      <w:r>
-        <w:rPr>
-          <w:rFonts w:asciiTheme="minorEastAsia" w:hAnsiTheme="minorEastAsia" w:cs="Helvetica Neue"/>
-        </w:rPr>
-        <w:t>.</w:t>
-      </w:r>
-      <w:r>
-        <w:rPr>
-          <w:rFonts w:asciiTheme="minorEastAsia" w:hAnsiTheme="minorEastAsia" w:cs="Helvetica Neue" w:hint="eastAsia"/>
-        </w:rPr>
-        <w:t>延时操作</w:t>
-      </w:r>
-    </w:p>
-    <w:p>
-      <w:pPr>
-        <w:rPr>
-          <w:rFonts w:asciiTheme="minorEastAsia" w:hAnsiTheme="minorEastAsia" w:cs="Helvetica Neue"/>
-        </w:rPr>
-      </w:pPr>
-      <w:r>
-        <w:rPr>
-          <w:rFonts w:asciiTheme="minorEastAsia" w:hAnsiTheme="minorEastAsia" w:cs="Helvetica Neue" w:hint="eastAsia"/>
-        </w:rPr>
-        <w:t>b</w:t>
-      </w:r>
-      <w:r>
-        <w:rPr>
-          <w:rFonts w:asciiTheme="minorEastAsia" w:hAnsiTheme="minorEastAsia" w:cs="Helvetica Neue"/>
-        </w:rPr>
-        <w:t>.dispatch_group_enter,dispatch_group_leave,dispatch_group_notify</w:t>
-      </w:r>
-      <w:r>
-        <w:rPr>
-          <w:rFonts w:asciiTheme="minorEastAsia" w:hAnsiTheme="minorEastAsia" w:cs="Helvetica Neue" w:hint="eastAsia"/>
-        </w:rPr>
-        <w:t>确保所有添加到group中的任务完成后再在notify中执行最后的操作</w:t>
-      </w:r>
-    </w:p>
-    <w:p>
-      <w:pPr>
-        <w:rPr>
-          <w:rFonts w:asciiTheme="minorEastAsia" w:hAnsiTheme="minorEastAsia" w:cs="Helvetica Neue"/>
-        </w:rPr>
-      </w:pPr>
-      <w:proofErr w:type="spellStart"/>
-      <w:r>
-        <w:rPr>
-          <w:rFonts w:asciiTheme="minorEastAsia" w:hAnsiTheme="minorEastAsia" w:cs="Helvetica Neue" w:hint="eastAsia"/>
-        </w:rPr>
-        <w:t>c</w:t>
-      </w:r>
-      <w:r>
-        <w:rPr>
-          <w:rFonts w:asciiTheme="minorEastAsia" w:hAnsiTheme="minorEastAsia" w:cs="Helvetica Neue"/>
-        </w:rPr>
-        <w:t>.GCD</w:t>
-      </w:r>
-      <w:proofErr w:type="spellEnd"/>
-      <w:r>
-        <w:rPr>
-          <w:rFonts w:asciiTheme="minorEastAsia" w:hAnsiTheme="minorEastAsia" w:cs="Helvetica Neue" w:hint="eastAsia"/>
-        </w:rPr>
-        <w:t>使用信号量</w:t>
-      </w:r>
-      <w:r>
-        <w:rPr>
-          <w:rFonts w:asciiTheme="minorEastAsia" w:hAnsiTheme="minorEastAsia" w:cs="Helvetica Neue" w:hint="eastAsia"/>
-        </w:rPr>
-        <w:t>控制并发数</w:t>
-      </w:r>
-    </w:p>
-    <w:p>
-      <w:pPr>
-        <w:rPr>
-          <w:rFonts w:asciiTheme="minorEastAsia" w:hAnsiTheme="minorEastAsia" w:cs="Helvetica Neue"/>
-        </w:rPr>
-      </w:pPr>
-      <w:proofErr w:type="spellStart"/>
-      <w:r>
-        <w:rPr>
-          <w:rFonts w:asciiTheme="minorEastAsia" w:hAnsiTheme="minorEastAsia" w:cs="Helvetica Neue" w:hint="eastAsia"/>
-        </w:rPr>
-        <w:t>d.dispatch</w:t>
-      </w:r>
-      <w:r>
-        <w:rPr>
-          <w:rFonts w:asciiTheme="minorEastAsia" w:hAnsiTheme="minorEastAsia" w:cs="Helvetica Neue"/>
-        </w:rPr>
-        <w:t>_barrier</w:t>
-      </w:r>
-      <w:proofErr w:type="spellEnd"/>
-      <w:r>
-        <w:rPr>
-          <w:rFonts w:asciiTheme="minorEastAsia" w:hAnsiTheme="minorEastAsia" w:cs="Helvetica Neue" w:hint="eastAsia"/>
-        </w:rPr>
-        <w:t>添加任务之间的依赖关系</w:t>
-      </w:r>
-    </w:p>
-    <w:p>
-      <w:pPr>
-        <w:rPr>
-          <w:rFonts w:asciiTheme="minorEastAsia" w:hAnsiTheme="minorEastAsia" w:cs="Helvetica Neue"/>
-        </w:rPr>
-      </w:pPr>
-    </w:p>
-    <w:p>
-      <w:pPr>
-        <w:rPr>
-          <w:rFonts w:asciiTheme="minorEastAsia" w:hAnsiTheme="minorEastAsia" w:cs="Helvetica Neue"/>
-        </w:rPr>
-      </w:pPr>
-      <w:r>
-        <w:rPr>
-          <w:rFonts w:asciiTheme="minorEastAsia" w:hAnsiTheme="minorEastAsia" w:cs="Helvetica Neue" w:hint="eastAsia"/>
-        </w:rPr>
-        <w:t>16.Category</w:t>
-      </w:r>
-      <w:r>
-        <w:rPr>
-          <w:rFonts w:asciiTheme="minorEastAsia" w:hAnsiTheme="minorEastAsia" w:cs="Helvetica Neue" w:hint="eastAsia"/>
-        </w:rPr>
-        <w:t>实现原理</w:t>
-      </w:r>
-    </w:p>
-    <w:p>
-      <w:pPr>
-        <w:rPr>
-          <w:rFonts w:asciiTheme="minorEastAsia" w:hAnsiTheme="minorEastAsia" w:cs="Helvetica Neue"/>
-        </w:rPr>
-      </w:pPr>
-      <w:r>
-        <w:rPr>
-          <w:rFonts w:asciiTheme="minorEastAsia" w:hAnsiTheme="minorEastAsia" w:cs="Helvetica Neue" w:hint="eastAsia"/>
-        </w:rPr>
-        <w:t>通过runtime对category做了以下处理：1.将Category和它的主类注册到哈希表中；2.如果主类已实现，那么重建它的方法列表。在这里分了两种情况做处理：Category中的实例方法和属性被整合到主类中。而类方法则被整合到元类中。协议处理比较特殊，被同时整合到了主类和元类中。</w:t>
-      </w:r>
-    </w:p>
-    <w:p>
-      <w:pPr>
-        <w:ind w:firstLine="480"/>
-        <w:rPr>
-          <w:rFonts w:asciiTheme="minorEastAsia" w:hAnsiTheme="minorEastAsia" w:cs="Helvetica Neue"/>
-        </w:rPr>
-      </w:pPr>
-      <w:r>
-        <w:rPr>
-          <w:rFonts w:asciiTheme="minorEastAsia" w:hAnsiTheme="minorEastAsia" w:cs="Helvetica Neue" w:hint="eastAsia"/>
-        </w:rPr>
-        <w:t>最终都是通过调用static</w:t>
-      </w:r>
-      <w:r>
-        <w:rPr>
-          <w:rFonts w:asciiTheme="minorEastAsia" w:hAnsiTheme="minorEastAsia" w:cs="Helvetica Neue"/>
-        </w:rPr>
-        <w:t xml:space="preserve"> void </w:t>
-      </w:r>
-      <w:proofErr w:type="spellStart"/>
-      <w:r>
-        <w:rPr>
-          <w:rFonts w:asciiTheme="minorEastAsia" w:hAnsiTheme="minorEastAsia" w:cs="Helvetica Neue"/>
-        </w:rPr>
-        <w:t>remethodizeClass</w:t>
-      </w:r>
-      <w:proofErr w:type="spellEnd"/>
-      <w:r>
-        <w:rPr>
-          <w:rFonts w:asciiTheme="minorEastAsia" w:hAnsiTheme="minorEastAsia" w:cs="Helvetica Neue"/>
-        </w:rPr>
-        <w:t xml:space="preserve">(Class </w:t>
-      </w:r>
-      <w:proofErr w:type="spellStart"/>
-      <w:r>
-        <w:rPr>
-          <w:rFonts w:asciiTheme="minorEastAsia" w:hAnsiTheme="minorEastAsia" w:cs="Helvetica Neue"/>
-        </w:rPr>
-        <w:t>cls</w:t>
-      </w:r>
-      <w:proofErr w:type="spellEnd"/>
-      <w:r>
-        <w:rPr>
-          <w:rFonts w:asciiTheme="minorEastAsia" w:hAnsiTheme="minorEastAsia" w:cs="Helvetica Neue"/>
-        </w:rPr>
-        <w:t>)</w:t>
-      </w:r>
-      <w:r>
-        <w:rPr>
-          <w:rFonts w:asciiTheme="minorEastAsia" w:hAnsiTheme="minorEastAsia" w:cs="Helvetica Neue" w:hint="eastAsia"/>
-        </w:rPr>
-        <w:t>函数来重新整理类的数据的。通过源码可以看到真正处理</w:t>
-      </w:r>
-      <w:proofErr w:type="spellStart"/>
-      <w:r>
-        <w:rPr>
-          <w:rFonts w:asciiTheme="minorEastAsia" w:hAnsiTheme="minorEastAsia" w:cs="Helvetica Neue" w:hint="eastAsia"/>
-        </w:rPr>
-        <w:t>Categoty</w:t>
-      </w:r>
-      <w:proofErr w:type="spellEnd"/>
-      <w:r>
-        <w:rPr>
-          <w:rFonts w:asciiTheme="minorEastAsia" w:hAnsiTheme="minorEastAsia" w:cs="Helvetica Neue" w:hint="eastAsia"/>
-        </w:rPr>
-        <w:t>方法的是</w:t>
-      </w:r>
-      <w:proofErr w:type="spellStart"/>
-      <w:r>
-        <w:rPr>
-          <w:rFonts w:asciiTheme="minorEastAsia" w:hAnsiTheme="minorEastAsia" w:cs="Helvetica Neue" w:hint="eastAsia"/>
-        </w:rPr>
-        <w:lastRenderedPageBreak/>
-        <w:t>attachMethodLists</w:t>
-      </w:r>
-      <w:proofErr w:type="spellEnd"/>
-      <w:r>
-        <w:rPr>
-          <w:rFonts w:asciiTheme="minorEastAsia" w:hAnsiTheme="minorEastAsia" w:cs="Helvetica Neue" w:hint="eastAsia"/>
-        </w:rPr>
-        <w:t>函数，主要作用是将类中的旧有方法和Cat</w:t>
-      </w:r>
-      <w:r>
-        <w:rPr>
-          <w:rFonts w:asciiTheme="minorEastAsia" w:hAnsiTheme="minorEastAsia" w:cs="Helvetica Neue"/>
-        </w:rPr>
-        <w:t>e</w:t>
-      </w:r>
-      <w:r>
-        <w:rPr>
-          <w:rFonts w:asciiTheme="minorEastAsia" w:hAnsiTheme="minorEastAsia" w:cs="Helvetica Neue" w:hint="eastAsia"/>
-        </w:rPr>
-        <w:t>g</w:t>
-      </w:r>
-      <w:r>
-        <w:rPr>
-          <w:rFonts w:asciiTheme="minorEastAsia" w:hAnsiTheme="minorEastAsia" w:cs="Helvetica Neue"/>
-        </w:rPr>
-        <w:t>o</w:t>
-      </w:r>
-      <w:r>
-        <w:rPr>
-          <w:rFonts w:asciiTheme="minorEastAsia" w:hAnsiTheme="minorEastAsia" w:cs="Helvetica Neue" w:hint="eastAsia"/>
-        </w:rPr>
-        <w:t>ry中新添加的方法合成一个新的方法列表，并赋值给</w:t>
-      </w:r>
-      <w:proofErr w:type="spellStart"/>
-      <w:r>
-        <w:rPr>
-          <w:rFonts w:asciiTheme="minorEastAsia" w:hAnsiTheme="minorEastAsia" w:cs="Helvetica Neue" w:hint="eastAsia"/>
-        </w:rPr>
-        <w:t>method</w:t>
-      </w:r>
-      <w:r>
-        <w:rPr>
-          <w:rFonts w:asciiTheme="minorEastAsia" w:hAnsiTheme="minorEastAsia" w:cs="Helvetica Neue"/>
-        </w:rPr>
-        <w:t>_lists</w:t>
-      </w:r>
-      <w:proofErr w:type="spellEnd"/>
-      <w:r>
-        <w:rPr>
-          <w:rFonts w:asciiTheme="minorEastAsia" w:hAnsiTheme="minorEastAsia" w:cs="Helvetica Neue"/>
-        </w:rPr>
-        <w:t>。</w:t>
-      </w:r>
-    </w:p>
-    <w:p>
-      <w:pPr>
-        <w:rPr>
-          <w:rFonts w:asciiTheme="minorEastAsia" w:hAnsiTheme="minorEastAsia" w:cs="Helvetica Neue"/>
-        </w:rPr>
-      </w:pPr>
-    </w:p>
-    <w:p>
-      <w:pPr>
-        <w:rPr>
-          <w:rFonts w:asciiTheme="minorEastAsia" w:hAnsiTheme="minorEastAsia" w:cs="Helvetica Neue"/>
-        </w:rPr>
-      </w:pPr>
-      <w:r>
-        <w:rPr>
-          <w:rFonts w:asciiTheme="minorEastAsia" w:hAnsiTheme="minorEastAsia" w:cs="Helvetica Neue" w:hint="eastAsia"/>
-        </w:rPr>
-        <w:t>17.id可以指向任意对象的原因</w:t>
-      </w:r>
-    </w:p>
-    <w:p>
-      <w:pPr>
-        <w:rPr>
-          <w:rFonts w:asciiTheme="minorEastAsia" w:hAnsiTheme="minorEastAsia" w:cs="Helvetica Neue"/>
-        </w:rPr>
-      </w:pPr>
-      <w:r>
-        <w:rPr>
-          <w:rFonts w:asciiTheme="minorEastAsia" w:hAnsiTheme="minorEastAsia" w:cs="Helvetica Neue"/>
-        </w:rPr>
-        <w:t>O</w:t>
-      </w:r>
-      <w:r>
-        <w:rPr>
-          <w:rFonts w:asciiTheme="minorEastAsia" w:hAnsiTheme="minorEastAsia" w:cs="Helvetica Neue" w:hint="eastAsia"/>
-        </w:rPr>
-        <w:t>bjective</w:t>
-      </w:r>
-      <w:r>
-        <w:rPr>
-          <w:rFonts w:asciiTheme="minorEastAsia" w:hAnsiTheme="minorEastAsia" w:cs="Helvetica Neue"/>
-        </w:rPr>
-        <w:t>-</w:t>
-      </w:r>
-      <w:r>
-        <w:rPr>
-          <w:rFonts w:asciiTheme="minorEastAsia" w:hAnsiTheme="minorEastAsia" w:cs="Helvetica Neue" w:hint="eastAsia"/>
-        </w:rPr>
-        <w:t>C中的对象的定义是</w:t>
-      </w:r>
-      <w:proofErr w:type="spellStart"/>
-      <w:r>
-        <w:rPr>
-          <w:rFonts w:asciiTheme="minorEastAsia" w:hAnsiTheme="minorEastAsia" w:cs="Helvetica Neue" w:hint="eastAsia"/>
-        </w:rPr>
-        <w:t>struct</w:t>
-      </w:r>
-      <w:proofErr w:type="spellEnd"/>
-      <w:r>
-        <w:rPr>
-          <w:rFonts w:asciiTheme="minorEastAsia" w:hAnsiTheme="minorEastAsia" w:cs="Helvetica Neue"/>
-        </w:rPr>
-        <w:t xml:space="preserve"> </w:t>
-      </w:r>
-      <w:proofErr w:type="spellStart"/>
-      <w:r>
-        <w:rPr>
-          <w:rFonts w:asciiTheme="minorEastAsia" w:hAnsiTheme="minorEastAsia" w:cs="Helvetica Neue"/>
-        </w:rPr>
-        <w:t>objc_object</w:t>
-      </w:r>
-      <w:proofErr w:type="spellEnd"/>
-      <w:r>
-        <w:rPr>
-          <w:rFonts w:asciiTheme="minorEastAsia" w:hAnsiTheme="minorEastAsia" w:cs="Helvetica Neue"/>
-        </w:rPr>
-        <w:t>,</w:t>
-      </w:r>
-      <w:r>
-        <w:rPr>
-          <w:rFonts w:asciiTheme="minorEastAsia" w:hAnsiTheme="minorEastAsia" w:cs="Helvetica Neue" w:hint="eastAsia"/>
-        </w:rPr>
-        <w:t>本质上是结构体对象，其中</w:t>
-      </w:r>
-      <w:proofErr w:type="spellStart"/>
-      <w:r>
-        <w:rPr>
-          <w:rFonts w:asciiTheme="minorEastAsia" w:hAnsiTheme="minorEastAsia" w:cs="Helvetica Neue" w:hint="eastAsia"/>
-        </w:rPr>
-        <w:t>isa</w:t>
-      </w:r>
-      <w:proofErr w:type="spellEnd"/>
-      <w:r>
-        <w:rPr>
-          <w:rFonts w:asciiTheme="minorEastAsia" w:hAnsiTheme="minorEastAsia" w:cs="Helvetica Neue" w:hint="eastAsia"/>
-        </w:rPr>
-        <w:t>是它唯一的私有成员变量。Class和id分别是</w:t>
-      </w:r>
-      <w:proofErr w:type="spellStart"/>
-      <w:r>
-        <w:rPr>
-          <w:rFonts w:asciiTheme="minorEastAsia" w:hAnsiTheme="minorEastAsia" w:cs="Helvetica Neue" w:hint="eastAsia"/>
-        </w:rPr>
-        <w:t>struct</w:t>
-      </w:r>
-      <w:proofErr w:type="spellEnd"/>
-      <w:r>
-        <w:rPr>
-          <w:rFonts w:asciiTheme="minorEastAsia" w:hAnsiTheme="minorEastAsia" w:cs="Helvetica Neue"/>
-        </w:rPr>
-        <w:t xml:space="preserve"> </w:t>
-      </w:r>
-      <w:proofErr w:type="spellStart"/>
       <w:r>
         <w:rPr>
           <w:rFonts w:asciiTheme="minorEastAsia" w:hAnsiTheme="minorEastAsia" w:cs="Helvetica Neue" w:hint="eastAsia"/>
@@ -3628,43 +2932,8 @@
         <w:rPr>
           <w:rFonts w:asciiTheme="minorEastAsia" w:hAnsiTheme="minorEastAsia" w:cs="Helvetica Neue"/>
         </w:rPr>
-        <w:t>_class</w:t>
-      </w:r>
-      <w:proofErr w:type="spellEnd"/>
-      <w:r>
-        <w:rPr>
-          <w:rFonts w:asciiTheme="minorEastAsia" w:hAnsiTheme="minorEastAsia" w:cs="Helvetica Neue" w:hint="eastAsia"/>
-        </w:rPr>
-        <w:t>和</w:t>
-      </w:r>
-      <w:proofErr w:type="spellStart"/>
-      <w:r>
-        <w:rPr>
-          <w:rFonts w:asciiTheme="minorEastAsia" w:hAnsiTheme="minorEastAsia" w:cs="Helvetica Neue" w:hint="eastAsia"/>
-        </w:rPr>
-        <w:t>struct</w:t>
-      </w:r>
-      <w:proofErr w:type="spellEnd"/>
-      <w:r>
-        <w:rPr>
-          <w:rFonts w:asciiTheme="minorEastAsia" w:hAnsiTheme="minorEastAsia" w:cs="Helvetica Neue"/>
-        </w:rPr>
-        <w:t xml:space="preserve"> </w:t>
-      </w:r>
-      <w:proofErr w:type="spellStart"/>
-      <w:r>
-        <w:rPr>
-          <w:rFonts w:asciiTheme="minorEastAsia" w:hAnsiTheme="minorEastAsia" w:cs="Helvetica Neue" w:hint="eastAsia"/>
-        </w:rPr>
-        <w:t>objc</w:t>
-      </w:r>
-      <w:r>
-        <w:rPr>
-          <w:rFonts w:asciiTheme="minorEastAsia" w:hAnsiTheme="minorEastAsia" w:cs="Helvetica Neue"/>
-        </w:rPr>
         <w:t>_object</w:t>
       </w:r>
-      <w:proofErr w:type="spellEnd"/>
       <w:r>
         <w:rPr>
           <w:rFonts w:asciiTheme="minorEastAsia" w:hAnsiTheme="minorEastAsia" w:cs="Helvetica Neue" w:hint="eastAsia"/>
@@ -3703,30 +2972,8 @@
         <w:rPr>
           <w:rFonts w:asciiTheme="minorEastAsia" w:hAnsiTheme="minorEastAsia" w:cs="Helvetica Neue" w:hint="eastAsia"/>
         </w:rPr>
-        <w:t>实例方法是保存在类中的，而类方法是保存在元类中的。OC中类也是对象，也是某个类的实例，这个类就是元类（</w:t>
-      </w:r>
-      <w:proofErr w:type="spellStart"/>
-      <w:r>
-        <w:rPr>
-          <w:rFonts w:asciiTheme="minorEastAsia" w:hAnsiTheme="minorEastAsia" w:cs="Helvetica Neue" w:hint="eastAsia"/>
-        </w:rPr>
-        <w:t>metaclass</w:t>
-      </w:r>
-      <w:proofErr w:type="spellEnd"/>
-      <w:r>
-        <w:rPr>
-          <w:rFonts w:asciiTheme="minorEastAsia" w:hAnsiTheme="minorEastAsia" w:cs="Helvetica Neue" w:hint="eastAsia"/>
-        </w:rPr>
-        <w:t>）。我们调用类方法时，给类对象发送消息。同样的，类对象能否响应这个消息也要通过</w:t>
-      </w:r>
-      <w:proofErr w:type="spellStart"/>
-      <w:r>
-        <w:rPr>
-          <w:rFonts w:asciiTheme="minorEastAsia" w:hAnsiTheme="minorEastAsia" w:cs="Helvetica Neue" w:hint="eastAsia"/>
-        </w:rPr>
-        <w:t>isa</w:t>
-      </w:r>
-      <w:proofErr w:type="spellEnd"/>
+        <w:t>实例方法是保存在类中的，而类方法是保存在元类中的。OC中类也是对象，也是某个类的实例，这个类就是元类（metaclass）。我们调用类方法时，给类对象发送消息。同样的，类对象能否响应这个消息也要通过isa</w:t>
+      </w:r>
       <w:r>
         <w:rPr>
           <w:rFonts w:asciiTheme="minorEastAsia" w:hAnsiTheme="minorEastAsia" w:cs="Helvetica Neue" w:hint="eastAsia"/>
@@ -3745,46 +2992,21 @@
           <w:rFonts w:asciiTheme="minorEastAsia" w:hAnsiTheme="minorEastAsia" w:cs="Helvetica Neue" w:hint="eastAsia"/>
           <w:color w:val="00B050"/>
         </w:rPr>
-        <w:t>元类的</w:t>
-      </w:r>
-      <w:proofErr w:type="spellStart"/>
+        <w:t>元类的superClass不是nil而是根类</w:t>
+      </w:r>
       <w:r>
         <w:rPr>
           <w:rFonts w:asciiTheme="minorEastAsia" w:hAnsiTheme="minorEastAsia" w:cs="Helvetica Neue" w:hint="eastAsia"/>
           <w:color w:val="00B050"/>
         </w:rPr>
-        <w:t>superClass</w:t>
-      </w:r>
-      <w:proofErr w:type="spellEnd"/>
+        <w:t>，根类的</w:t>
+      </w:r>
       <w:r>
         <w:rPr>
           <w:rFonts w:asciiTheme="minorEastAsia" w:hAnsiTheme="minorEastAsia" w:cs="Helvetica Neue" w:hint="eastAsia"/>
           <w:color w:val="00B050"/>
         </w:rPr>
-        <w:t>不是nil而是根类</w:t>
-      </w:r>
-      <w:r>
-        <w:rPr>
-          <w:rFonts w:asciiTheme="minorEastAsia" w:hAnsiTheme="minorEastAsia" w:cs="Helvetica Neue" w:hint="eastAsia"/>
-          <w:color w:val="00B050"/>
-        </w:rPr>
-        <w:t>，根类的</w:t>
-      </w:r>
-      <w:proofErr w:type="spellStart"/>
-      <w:r>
-        <w:rPr>
-          <w:rFonts w:asciiTheme="minorEastAsia" w:hAnsiTheme="minorEastAsia" w:cs="Helvetica Neue" w:hint="eastAsia"/>
-          <w:color w:val="00B050"/>
-        </w:rPr>
-        <w:t>superClass</w:t>
-      </w:r>
-      <w:proofErr w:type="spellEnd"/>
-      <w:r>
-        <w:rPr>
-          <w:rFonts w:asciiTheme="minorEastAsia" w:hAnsiTheme="minorEastAsia" w:cs="Helvetica Neue" w:hint="eastAsia"/>
-          <w:color w:val="00B050"/>
-        </w:rPr>
-        <w:t>为nil</w:t>
+        <w:t>superClass为nil</w:t>
       </w:r>
     </w:p>
     <w:p>
@@ -3874,63 +3096,7 @@
         <w:rPr>
           <w:rFonts w:asciiTheme="minorEastAsia" w:hAnsiTheme="minorEastAsia" w:cs="Helvetica Neue" w:hint="eastAsia"/>
         </w:rPr>
-        <w:t>在runtime中使用一个结构体表示的，它里边和</w:t>
-      </w:r>
-      <w:proofErr w:type="spellStart"/>
-      <w:r>
-        <w:rPr>
-          <w:rFonts w:asciiTheme="minorEastAsia" w:hAnsiTheme="minorEastAsia" w:cs="Helvetica Neue" w:hint="eastAsia"/>
-        </w:rPr>
-        <w:t>NSObject</w:t>
-      </w:r>
-      <w:proofErr w:type="spellEnd"/>
-      <w:r>
-        <w:rPr>
-          <w:rFonts w:asciiTheme="minorEastAsia" w:hAnsiTheme="minorEastAsia" w:cs="Helvetica Neue" w:hint="eastAsia"/>
-        </w:rPr>
-        <w:t>的结构体不一样，分类中有</w:t>
-      </w:r>
-      <w:proofErr w:type="spellStart"/>
-      <w:r>
-        <w:rPr>
-          <w:rFonts w:asciiTheme="minorEastAsia" w:hAnsiTheme="minorEastAsia" w:cs="Helvetica Neue" w:hint="eastAsia"/>
-        </w:rPr>
-        <w:t>instance_methods,class_methods,protocols,properties</w:t>
-      </w:r>
-      <w:proofErr w:type="spellEnd"/>
-      <w:r>
-        <w:rPr>
-          <w:rFonts w:asciiTheme="minorEastAsia" w:hAnsiTheme="minorEastAsia" w:cs="Helvetica Neue" w:hint="eastAsia"/>
-        </w:rPr>
-        <w:t>几个字段，没有</w:t>
-      </w:r>
-      <w:proofErr w:type="spellStart"/>
-      <w:r>
-        <w:rPr>
-          <w:rFonts w:asciiTheme="minorEastAsia" w:hAnsiTheme="minorEastAsia" w:cs="Helvetica Neue" w:hint="eastAsia"/>
-        </w:rPr>
-        <w:t>ivarList</w:t>
-      </w:r>
-      <w:proofErr w:type="spellEnd"/>
-      <w:r>
-        <w:rPr>
-          <w:rFonts w:asciiTheme="minorEastAsia" w:hAnsiTheme="minorEastAsia" w:cs="Helvetica Neue" w:hint="eastAsia"/>
-        </w:rPr>
-        <w:t>，即成员变量，而表示</w:t>
-      </w:r>
-      <w:proofErr w:type="spellStart"/>
-      <w:r>
-        <w:rPr>
-          <w:rFonts w:asciiTheme="minorEastAsia" w:hAnsiTheme="minorEastAsia" w:cs="Helvetica Neue" w:hint="eastAsia"/>
-        </w:rPr>
-        <w:t>ObjC</w:t>
-      </w:r>
-      <w:proofErr w:type="spellEnd"/>
-      <w:r>
-        <w:rPr>
-          <w:rFonts w:asciiTheme="minorEastAsia" w:hAnsiTheme="minorEastAsia" w:cs="Helvetica Neue" w:hint="eastAsia"/>
-        </w:rPr>
-        <w:t>类的结构体运行时并不能改变，所以可以添加方法但不能添加属性。</w:t>
+        <w:t>在runtime中使用一个结构体表示的，它里边和NSObject的结构体不一样，分类中有instance_methods,class_methods,protocols,properties几个字段，没有ivarList，即成员变量，而表示ObjC类的结构体运行时并不能改变，所以可以添加方法但不能添加属性。</w:t>
       </w:r>
     </w:p>
     <w:p>
@@ -4012,14 +3178,7 @@
         <w:rPr>
           <w:rFonts w:asciiTheme="minorEastAsia" w:hAnsiTheme="minorEastAsia" w:cs="Helvetica Neue" w:hint="eastAsia"/>
         </w:rPr>
-        <w:t>__</w:t>
-      </w:r>
-      <w:proofErr w:type="spellStart"/>
-      <w:r>
-        <w:rPr>
-          <w:rFonts w:asciiTheme="minorEastAsia" w:hAnsiTheme="minorEastAsia" w:cs="Helvetica Neue" w:hint="eastAsia"/>
-        </w:rPr>
-        <w:t>block:</w:t>
+        <w:t>__block:</w:t>
       </w:r>
       <w:r>
         <w:rPr>
@@ -4027,7 +3186,6 @@
         </w:rPr>
         <w:t>block</w:t>
       </w:r>
-      <w:proofErr w:type="spellEnd"/>
       <w:r>
         <w:rPr>
           <w:rFonts w:asciiTheme="minorEastAsia" w:hAnsiTheme="minorEastAsia" w:cs="Helvetica Neue" w:hint="eastAsia"/>
@@ -4142,36 +3300,14 @@
         <w:rPr>
           <w:rFonts w:asciiTheme="minorEastAsia" w:hAnsiTheme="minorEastAsia" w:cs="Helvetica Neue"/>
         </w:rPr>
-        <w:t>block中可以通过[</w:t>
-      </w:r>
-      <w:proofErr w:type="spellStart"/>
-      <w:r>
-        <w:rPr>
-          <w:rFonts w:asciiTheme="minorEastAsia" w:hAnsiTheme="minorEastAsia" w:cs="Helvetica Neue"/>
-        </w:rPr>
-        <w:t>arr</w:t>
-      </w:r>
-      <w:proofErr w:type="spellEnd"/>
-      <w:r>
-        <w:rPr>
-          <w:rFonts w:asciiTheme="minorEastAsia" w:hAnsiTheme="minorEastAsia" w:cs="Helvetica Neue"/>
-        </w:rPr>
-        <w:t xml:space="preserve"> </w:t>
-      </w:r>
-      <w:proofErr w:type="spellStart"/>
+        <w:t xml:space="preserve">block中可以通过[arr </w:t>
+      </w:r>
       <w:r>
         <w:rPr>
           <w:rFonts w:asciiTheme="minorEastAsia" w:hAnsiTheme="minorEastAsia" w:cs="Helvetica Neue"/>
         </w:rPr>
         <w:lastRenderedPageBreak/>
-        <w:t>addObject</w:t>
-      </w:r>
-      <w:proofErr w:type="spellEnd"/>
-      <w:r>
-        <w:rPr>
-          <w:rFonts w:asciiTheme="minorEastAsia" w:hAnsiTheme="minorEastAsia" w:cs="Helvetica Neue"/>
-        </w:rPr>
-        <w:t>:]的方式进行修改，</w:t>
+        <w:t>addObject:]的方式进行修改，</w:t>
       </w:r>
       <w:r>
         <w:rPr>
@@ -4183,35 +3319,7 @@
         <w:rPr>
           <w:rFonts w:asciiTheme="minorEastAsia" w:hAnsiTheme="minorEastAsia" w:cs="Helvetica Neue"/>
         </w:rPr>
-        <w:t>不能用[</w:t>
-      </w:r>
-      <w:proofErr w:type="spellStart"/>
-      <w:r>
-        <w:rPr>
-          <w:rFonts w:asciiTheme="minorEastAsia" w:hAnsiTheme="minorEastAsia" w:cs="Helvetica Neue"/>
-        </w:rPr>
-        <w:t>NSMutableArray</w:t>
-      </w:r>
-      <w:proofErr w:type="spellEnd"/>
-      <w:r>
-        <w:rPr>
-          <w:rFonts w:asciiTheme="minorEastAsia" w:hAnsiTheme="minorEastAsia" w:cs="Helvetica Neue"/>
-        </w:rPr>
-        <w:t xml:space="preserve"> </w:t>
-      </w:r>
-      <w:proofErr w:type="spellStart"/>
-      <w:r>
-        <w:rPr>
-          <w:rFonts w:asciiTheme="minorEastAsia" w:hAnsiTheme="minorEastAsia" w:cs="Helvetica Neue"/>
-        </w:rPr>
-        <w:t>arrayWithObjects</w:t>
-      </w:r>
-      <w:proofErr w:type="spellEnd"/>
-      <w:r>
-        <w:rPr>
-          <w:rFonts w:asciiTheme="minorEastAsia" w:hAnsiTheme="minorEastAsia" w:cs="Helvetica Neue"/>
-        </w:rPr>
-        <w:t>:]的方式进行修改。</w:t>
+        <w:t>不能用[NSMutableArray arrayWithObjects:]的方式进行修改。</w:t>
       </w:r>
     </w:p>
     <w:p>
@@ -4237,14 +3345,7 @@
         <w:rPr>
           <w:rFonts w:asciiTheme="minorEastAsia" w:hAnsiTheme="minorEastAsia" w:cs="Helvetica Neue" w:hint="eastAsia"/>
         </w:rPr>
-        <w:t>__strong:保证代码在执行block的时候，修饰的对象不会被释放。当block执行完后，会自动释放该</w:t>
-      </w:r>
-      <w:proofErr w:type="spellStart"/>
-      <w:r>
-        <w:rPr>
-          <w:rFonts w:asciiTheme="minorEastAsia" w:hAnsiTheme="minorEastAsia" w:cs="Helvetica Neue" w:hint="eastAsia"/>
-        </w:rPr>
-        <w:t>st</w:t>
+        <w:t>__strong:保证代码在执行block的时候，修饰的对象不会被释放。当block执行完后，会自动释放该st</w:t>
       </w:r>
       <w:r>
         <w:rPr>
@@ -4264,7 +3365,6 @@
         </w:rPr>
         <w:t>Self</w:t>
       </w:r>
-      <w:proofErr w:type="spellEnd"/>
     </w:p>
     <w:p>
       <w:pPr>
@@ -4298,7 +3398,6 @@
           <w:rFonts w:asciiTheme="minorEastAsia" w:hAnsiTheme="minorEastAsia" w:cs="Helvetica Neue"/>
         </w:rPr>
       </w:pPr>
-      <w:proofErr w:type="spellStart"/>
       <w:r>
         <w:rPr>
           <w:rFonts w:asciiTheme="minorEastAsia" w:hAnsiTheme="minorEastAsia" w:cs="Helvetica Neue" w:hint="eastAsia"/>
@@ -4309,14 +3408,7 @@
         <w:rPr>
           <w:rFonts w:asciiTheme="minorEastAsia" w:hAnsiTheme="minorEastAsia" w:cs="Helvetica Neue"/>
         </w:rPr>
-        <w:t>.JSPatch</w:t>
-      </w:r>
-      <w:proofErr w:type="spellEnd"/>
-      <w:r>
-        <w:rPr>
-          <w:rFonts w:asciiTheme="minorEastAsia" w:hAnsiTheme="minorEastAsia" w:cs="Helvetica Neue"/>
-        </w:rPr>
-        <w:t>:</w:t>
+        <w:t>.JSPatch:</w:t>
       </w:r>
       <w:r>
         <w:rPr>
@@ -4337,8 +3429,6 @@
           <w:rFonts w:asciiTheme="minorEastAsia" w:hAnsiTheme="minorEastAsia" w:cs="Helvetica Neue"/>
         </w:rPr>
       </w:pPr>
-      <w:proofErr w:type="spellStart"/>
-      <w:proofErr w:type="gramStart"/>
       <w:r>
         <w:rPr>
           <w:rFonts w:asciiTheme="minorEastAsia" w:hAnsiTheme="minorEastAsia" w:cs="Helvetica Neue" w:hint="eastAsia"/>
@@ -4357,61 +3447,45 @@
         </w:rPr>
         <w:t>Weex</w:t>
       </w:r>
-      <w:proofErr w:type="spellEnd"/>
-      <w:proofErr w:type="gramEnd"/>
-    </w:p>
-    <w:p>
-      <w:pPr>
-        <w:rPr>
-          <w:rFonts w:asciiTheme="minorEastAsia" w:hAnsiTheme="minorEastAsia" w:cs="Helvetica Neue"/>
-        </w:rPr>
-      </w:pPr>
-      <w:proofErr w:type="spellStart"/>
-      <w:r>
-        <w:rPr>
-          <w:rFonts w:asciiTheme="minorEastAsia" w:hAnsiTheme="minorEastAsia" w:cs="Helvetica Neue"/>
-        </w:rPr>
-        <w:t>c.React</w:t>
-      </w:r>
-      <w:proofErr w:type="spellEnd"/>
-      <w:r>
-        <w:rPr>
-          <w:rFonts w:asciiTheme="minorEastAsia" w:hAnsiTheme="minorEastAsia" w:cs="Helvetica Neue"/>
-        </w:rPr>
-        <w:t xml:space="preserve"> Native</w:t>
-      </w:r>
-    </w:p>
-    <w:p>
-      <w:pPr>
-        <w:rPr>
-          <w:rFonts w:asciiTheme="minorEastAsia" w:hAnsiTheme="minorEastAsia" w:cs="Helvetica Neue"/>
-        </w:rPr>
-      </w:pPr>
-      <w:proofErr w:type="spellStart"/>
+    </w:p>
+    <w:p>
+      <w:pPr>
+        <w:rPr>
+          <w:rFonts w:asciiTheme="minorEastAsia" w:hAnsiTheme="minorEastAsia" w:cs="Helvetica Neue"/>
+        </w:rPr>
+      </w:pPr>
+      <w:r>
+        <w:rPr>
+          <w:rFonts w:asciiTheme="minorEastAsia" w:hAnsiTheme="minorEastAsia" w:cs="Helvetica Neue"/>
+        </w:rPr>
+        <w:t>c.React Native</w:t>
+      </w:r>
+    </w:p>
+    <w:p>
+      <w:pPr>
+        <w:rPr>
+          <w:rFonts w:asciiTheme="minorEastAsia" w:hAnsiTheme="minorEastAsia" w:cs="Helvetica Neue"/>
+        </w:rPr>
+      </w:pPr>
       <w:r>
         <w:rPr>
           <w:rFonts w:asciiTheme="minorEastAsia" w:hAnsiTheme="minorEastAsia" w:cs="Helvetica Neue"/>
         </w:rPr>
         <w:t>d.Hybrid</w:t>
       </w:r>
-      <w:proofErr w:type="spellEnd"/>
-    </w:p>
-    <w:p>
-      <w:pPr>
-        <w:rPr>
-          <w:rFonts w:asciiTheme="minorEastAsia" w:hAnsiTheme="minorEastAsia" w:cs="Helvetica Neue"/>
-        </w:rPr>
-      </w:pPr>
-      <w:proofErr w:type="spellStart"/>
-      <w:proofErr w:type="gramStart"/>
+    </w:p>
+    <w:p>
+      <w:pPr>
+        <w:rPr>
+          <w:rFonts w:asciiTheme="minorEastAsia" w:hAnsiTheme="minorEastAsia" w:cs="Helvetica Neue"/>
+        </w:rPr>
+      </w:pPr>
       <w:r>
         <w:rPr>
           <w:rFonts w:asciiTheme="minorEastAsia" w:hAnsiTheme="minorEastAsia" w:cs="Helvetica Neue"/>
         </w:rPr>
         <w:t>e.DynamicCocoa</w:t>
       </w:r>
-      <w:proofErr w:type="spellEnd"/>
-      <w:proofErr w:type="gramEnd"/>
     </w:p>
     <w:p>
       <w:pPr>
@@ -4449,23 +3523,57 @@
         <w:rPr>
           <w:rFonts w:asciiTheme="minorEastAsia" w:hAnsiTheme="minorEastAsia" w:cs="Helvetica Neue" w:hint="eastAsia"/>
         </w:rPr>
-        <w:t>只有继承了</w:t>
-      </w:r>
-      <w:proofErr w:type="spellStart"/>
-      <w:r>
-        <w:rPr>
-          <w:rFonts w:asciiTheme="minorEastAsia" w:hAnsiTheme="minorEastAsia" w:cs="Helvetica Neue" w:hint="eastAsia"/>
-        </w:rPr>
-        <w:t>UIResponder</w:t>
-      </w:r>
-      <w:proofErr w:type="spellEnd"/>
-      <w:r>
-        <w:rPr>
-          <w:rFonts w:asciiTheme="minorEastAsia" w:hAnsiTheme="minorEastAsia" w:cs="Helvetica Neue" w:hint="eastAsia"/>
-        </w:rPr>
-        <w:t>的对象才能接受并处理事件，我们称之为“响应者对象”，如</w:t>
-      </w:r>
-      <w:proofErr w:type="spellStart"/>
+        <w:t>只有继承了UIResponder的对象才能接受并处理事件，我们称之为“响应者对象”，如UIApplication</w:t>
+      </w:r>
+      <w:r>
+        <w:rPr>
+          <w:rFonts w:asciiTheme="minorEastAsia" w:hAnsiTheme="minorEastAsia" w:cs="Helvetica Neue"/>
+        </w:rPr>
+        <w:t>,UIViewController,UIView</w:t>
+      </w:r>
+    </w:p>
+    <w:p>
+      <w:pPr>
+        <w:rPr>
+          <w:rFonts w:asciiTheme="minorEastAsia" w:hAnsiTheme="minorEastAsia" w:cs="Helvetica Neue"/>
+        </w:rPr>
+      </w:pPr>
+      <w:r>
+        <w:rPr>
+          <w:rFonts w:asciiTheme="minorEastAsia" w:hAnsiTheme="minorEastAsia" w:cs="Helvetica Neue" w:hint="eastAsia"/>
+        </w:rPr>
+        <w:t>传递流程是从父控件传递到子控件，也就是系统将改</w:t>
+      </w:r>
+      <w:r>
+        <w:rPr>
+          <w:rFonts w:asciiTheme="minorEastAsia" w:hAnsiTheme="minorEastAsia" w:cs="Helvetica Neue" w:hint="eastAsia"/>
+        </w:rPr>
+        <w:t>事件</w:t>
+      </w:r>
+      <w:r>
+        <w:rPr>
+          <w:rFonts w:asciiTheme="minorEastAsia" w:hAnsiTheme="minorEastAsia" w:cs="Helvetica Neue" w:hint="eastAsia"/>
+        </w:rPr>
+        <w:t>加到UIApplication管理的一个队列</w:t>
+      </w:r>
+      <w:r>
+        <w:rPr>
+          <w:rFonts w:asciiTheme="minorEastAsia" w:hAnsiTheme="minorEastAsia" w:cs="Helvetica Neue" w:hint="eastAsia"/>
+        </w:rPr>
+        <w:t>（FIFO）</w:t>
+      </w:r>
+      <w:r>
+        <w:rPr>
+          <w:rFonts w:asciiTheme="minorEastAsia" w:hAnsiTheme="minorEastAsia" w:cs="Helvetica Neue" w:hint="eastAsia"/>
+        </w:rPr>
+        <w:t>中</w:t>
+      </w:r>
+      <w:r>
+        <w:rPr>
+          <w:rFonts w:asciiTheme="minorEastAsia" w:hAnsiTheme="minorEastAsia" w:cs="Helvetica Neue" w:hint="eastAsia"/>
+        </w:rPr>
+        <w:t>，</w:t>
+      </w:r>
       <w:r>
         <w:rPr>
           <w:rFonts w:asciiTheme="minorEastAsia" w:hAnsiTheme="minorEastAsia" w:cs="Helvetica Neue" w:hint="eastAsia"/>
@@ -4476,66 +3584,6 @@
         <w:rPr>
           <w:rFonts w:asciiTheme="minorEastAsia" w:hAnsiTheme="minorEastAsia" w:cs="Helvetica Neue"/>
         </w:rPr>
-        <w:t>,UIViewController,UIView</w:t>
-      </w:r>
-      <w:proofErr w:type="spellEnd"/>
-    </w:p>
-    <w:p>
-      <w:pPr>
-        <w:rPr>
-          <w:rFonts w:asciiTheme="minorEastAsia" w:hAnsiTheme="minorEastAsia" w:cs="Helvetica Neue"/>
-        </w:rPr>
-      </w:pPr>
-      <w:r>
-        <w:rPr>
-          <w:rFonts w:asciiTheme="minorEastAsia" w:hAnsiTheme="minorEastAsia" w:cs="Helvetica Neue" w:hint="eastAsia"/>
-        </w:rPr>
-        <w:t>传递流程是从父控件传递到子控件，也就是系统将改时间加到</w:t>
-      </w:r>
-      <w:proofErr w:type="spellStart"/>
-      <w:r>
-        <w:rPr>
-          <w:rFonts w:asciiTheme="minorEastAsia" w:hAnsiTheme="minorEastAsia" w:cs="Helvetica Neue" w:hint="eastAsia"/>
-        </w:rPr>
-        <w:t>UIApplication</w:t>
-      </w:r>
-      <w:proofErr w:type="spellEnd"/>
-      <w:r>
-        <w:rPr>
-          <w:rFonts w:asciiTheme="minorEastAsia" w:hAnsiTheme="minorEastAsia" w:cs="Helvetica Neue" w:hint="eastAsia"/>
-        </w:rPr>
-        <w:t>管理的一个队列</w:t>
-      </w:r>
-      <w:r>
-        <w:rPr>
-          <w:rFonts w:asciiTheme="minorEastAsia" w:hAnsiTheme="minorEastAsia" w:cs="Helvetica Neue" w:hint="eastAsia"/>
-        </w:rPr>
-        <w:t>（FIFO）</w:t>
-      </w:r>
-      <w:r>
-        <w:rPr>
-          <w:rFonts w:asciiTheme="minorEastAsia" w:hAnsiTheme="minorEastAsia" w:cs="Helvetica Neue" w:hint="eastAsia"/>
-        </w:rPr>
-        <w:t>中</w:t>
-      </w:r>
-      <w:r>
-        <w:rPr>
-          <w:rFonts w:asciiTheme="minorEastAsia" w:hAnsiTheme="minorEastAsia" w:cs="Helvetica Neue" w:hint="eastAsia"/>
-        </w:rPr>
-        <w:t>，</w:t>
-      </w:r>
-      <w:proofErr w:type="spellStart"/>
-      <w:r>
-        <w:rPr>
-          <w:rFonts w:asciiTheme="minorEastAsia" w:hAnsiTheme="minorEastAsia" w:cs="Helvetica Neue" w:hint="eastAsia"/>
-        </w:rPr>
-        <w:t>UIApplication</w:t>
-      </w:r>
-      <w:proofErr w:type="spellEnd"/>
-      <w:r>
-        <w:rPr>
-          <w:rFonts w:asciiTheme="minorEastAsia" w:hAnsiTheme="minorEastAsia" w:cs="Helvetica Neue"/>
-        </w:rPr>
         <w:t>-&gt;window-&gt;</w:t>
       </w:r>
       <w:r>
@@ -4625,21 +3673,7 @@
         <w:rPr>
           <w:rFonts w:asciiTheme="minorEastAsia" w:hAnsiTheme="minorEastAsia" w:cs="Helvetica Neue" w:hint="eastAsia"/>
         </w:rPr>
-        <w:t>整个事件有</w:t>
-      </w:r>
-      <w:proofErr w:type="spellStart"/>
-      <w:r>
-        <w:rPr>
-          <w:rFonts w:asciiTheme="minorEastAsia" w:hAnsiTheme="minorEastAsia" w:cs="Helvetica Neue" w:hint="eastAsia"/>
-        </w:rPr>
-        <w:t>dyld</w:t>
-      </w:r>
-      <w:proofErr w:type="spellEnd"/>
-      <w:r>
-        <w:rPr>
-          <w:rFonts w:asciiTheme="minorEastAsia" w:hAnsiTheme="minorEastAsia" w:cs="Helvetica Neue" w:hint="eastAsia"/>
-        </w:rPr>
-        <w:t>（the</w:t>
+        <w:t>整个事件有dyld（the</w:t>
       </w:r>
       <w:r>
         <w:rPr>
@@ -4651,35 +3685,7 @@
         <w:rPr>
           <w:rFonts w:asciiTheme="minorEastAsia" w:hAnsiTheme="minorEastAsia" w:cs="Helvetica Neue" w:hint="eastAsia"/>
         </w:rPr>
-        <w:t>）主导，完成运行环境的初始化后，配合</w:t>
-      </w:r>
-      <w:proofErr w:type="spellStart"/>
-      <w:r>
-        <w:rPr>
-          <w:rFonts w:asciiTheme="minorEastAsia" w:hAnsiTheme="minorEastAsia" w:cs="Helvetica Neue" w:hint="eastAsia"/>
-        </w:rPr>
-        <w:t>ImageLoader</w:t>
-      </w:r>
-      <w:proofErr w:type="spellEnd"/>
-      <w:r>
-        <w:rPr>
-          <w:rFonts w:asciiTheme="minorEastAsia" w:hAnsiTheme="minorEastAsia" w:cs="Helvetica Neue" w:hint="eastAsia"/>
-        </w:rPr>
-        <w:t>将二进制文件按格式加载到内存，动态链接依赖库，并由runtime负责加载成</w:t>
-      </w:r>
-      <w:proofErr w:type="spellStart"/>
-      <w:r>
-        <w:rPr>
-          <w:rFonts w:asciiTheme="minorEastAsia" w:hAnsiTheme="minorEastAsia" w:cs="Helvetica Neue" w:hint="eastAsia"/>
-        </w:rPr>
-        <w:t>objc</w:t>
-      </w:r>
-      <w:proofErr w:type="spellEnd"/>
-      <w:r>
-        <w:rPr>
-          <w:rFonts w:asciiTheme="minorEastAsia" w:hAnsiTheme="minorEastAsia" w:cs="Helvetica Neue" w:hint="eastAsia"/>
-        </w:rPr>
-        <w:t>定义的结构，</w:t>
+        <w:t>）主导，完成运行环境的初始化后，配合ImageLoader将二进制文件按格式加载到内存，动态链接依赖库，并由runtime负责加载成objc定义的结构，</w:t>
       </w:r>
       <w:r>
         <w:rPr>
@@ -4691,16 +3697,8 @@
         <w:rPr>
           <w:rFonts w:asciiTheme="minorEastAsia" w:hAnsiTheme="minorEastAsia" w:cs="Helvetica Neue" w:hint="eastAsia"/>
         </w:rPr>
-        <w:t>所有初始化工作结束后，</w:t>
-      </w:r>
-      <w:proofErr w:type="spellStart"/>
-      <w:r>
-        <w:rPr>
-          <w:rFonts w:asciiTheme="minorEastAsia" w:hAnsiTheme="minorEastAsia" w:cs="Helvetica Neue" w:hint="eastAsia"/>
-        </w:rPr>
-        <w:t>dyld</w:t>
-      </w:r>
-      <w:proofErr w:type="spellEnd"/>
+        <w:t>所有初始化工作结束后，dyld</w:t>
+      </w:r>
       <w:r>
         <w:rPr>
           <w:rFonts w:asciiTheme="minorEastAsia" w:hAnsiTheme="minorEastAsia" w:cs="Helvetica Neue" w:hint="eastAsia"/>
@@ -4717,14 +3715,7 @@
         <w:rPr>
           <w:rFonts w:asciiTheme="minorEastAsia" w:hAnsiTheme="minorEastAsia" w:cs="Helvetica Neue" w:hint="eastAsia"/>
         </w:rPr>
-        <w:t>之后再去执行</w:t>
-      </w:r>
-      <w:proofErr w:type="spellStart"/>
-      <w:r>
-        <w:rPr>
-          <w:rFonts w:asciiTheme="minorEastAsia" w:hAnsiTheme="minorEastAsia" w:cs="Helvetica Neue" w:hint="eastAsia"/>
-        </w:rPr>
-        <w:t>application</w:t>
+        <w:t>之后再去执行application</w:t>
       </w:r>
       <w:r>
         <w:rPr>
@@ -4732,7 +3723,6 @@
         </w:rPr>
         <w:t>DidFinishLaunch</w:t>
       </w:r>
-      <w:proofErr w:type="spellEnd"/>
       <w:r>
         <w:rPr>
           <w:rFonts w:asciiTheme="minorEastAsia" w:hAnsiTheme="minorEastAsia" w:cs="Helvetica Neue" w:hint="eastAsia"/>
@@ -4812,21 +3802,7 @@
         <w:rPr>
           <w:rFonts w:asciiTheme="minorEastAsia" w:hAnsiTheme="minorEastAsia" w:cs="Helvetica Neue" w:hint="eastAsia"/>
         </w:rPr>
-        <w:t>它只是一个在整个文件被加载到运行时，在main函数调用之前被</w:t>
-      </w:r>
-      <w:proofErr w:type="spellStart"/>
-      <w:r>
-        <w:rPr>
-          <w:rFonts w:asciiTheme="minorEastAsia" w:hAnsiTheme="minorEastAsia" w:cs="Helvetica Neue" w:hint="eastAsia"/>
-        </w:rPr>
-        <w:t>objc</w:t>
-      </w:r>
-      <w:proofErr w:type="spellEnd"/>
-      <w:r>
-        <w:rPr>
-          <w:rFonts w:asciiTheme="minorEastAsia" w:hAnsiTheme="minorEastAsia" w:cs="Helvetica Neue" w:hint="eastAsia"/>
-        </w:rPr>
-        <w:t>运行时调用的钩子方法</w:t>
+        <w:t>它只是一个在整个文件被加载到运行时，在main函数调用之前被objc运行时调用的钩子方法</w:t>
       </w:r>
       <w:r>
         <w:rPr>
@@ -4961,17 +3937,8 @@
           <w:rFonts w:asciiTheme="minorEastAsia" w:hAnsiTheme="minorEastAsia" w:cs="Helvetica Neue"/>
           <w:kern w:val="0"/>
         </w:rPr>
-        <w:t xml:space="preserve"> </w:t>
-      </w:r>
-      <w:proofErr w:type="spellStart"/>
-      <w:r>
-        <w:rPr>
-          <w:rFonts w:asciiTheme="minorEastAsia" w:hAnsiTheme="minorEastAsia" w:cs="Helvetica Neue"/>
-          <w:kern w:val="0"/>
-        </w:rPr>
-        <w:t>swizzling;initialize</w:t>
-      </w:r>
-      <w:proofErr w:type="spellEnd"/>
+        <w:t xml:space="preserve"> swizzling;initialize</w:t>
+      </w:r>
       <w:r>
         <w:rPr>
           <w:rFonts w:asciiTheme="minorEastAsia" w:hAnsiTheme="minorEastAsia" w:cs="Helvetica Neue" w:hint="eastAsia"/>
@@ -5012,7 +3979,6 @@
           <w:rFonts w:asciiTheme="minorEastAsia" w:hAnsiTheme="minorEastAsia" w:cs="Helvetica Neue"/>
         </w:rPr>
       </w:pPr>
-      <w:proofErr w:type="spellStart"/>
       <w:r>
         <w:rPr>
           <w:rFonts w:asciiTheme="minorEastAsia" w:hAnsiTheme="minorEastAsia" w:cs="Helvetica Neue" w:hint="eastAsia"/>
@@ -5025,7 +3991,6 @@
         </w:rPr>
         <w:t>.opaque</w:t>
       </w:r>
-      <w:proofErr w:type="spellEnd"/>
       <w:r>
         <w:rPr>
           <w:rFonts w:asciiTheme="minorEastAsia" w:hAnsiTheme="minorEastAsia" w:cs="Helvetica Neue" w:hint="eastAsia"/>
@@ -5091,21 +4056,7 @@
         <w:rPr>
           <w:rFonts w:asciiTheme="minorEastAsia" w:hAnsiTheme="minorEastAsia" w:cs="Helvetica Neue"/>
         </w:rPr>
-        <w:t>图片大小与</w:t>
-      </w:r>
-      <w:proofErr w:type="spellStart"/>
-      <w:r>
-        <w:rPr>
-          <w:rFonts w:asciiTheme="minorEastAsia" w:hAnsiTheme="minorEastAsia" w:cs="Helvetica Neue"/>
-        </w:rPr>
-        <w:t>imageView</w:t>
-      </w:r>
-      <w:proofErr w:type="spellEnd"/>
-      <w:r>
-        <w:rPr>
-          <w:rFonts w:asciiTheme="minorEastAsia" w:hAnsiTheme="minorEastAsia" w:cs="Helvetica Neue"/>
-        </w:rPr>
-        <w:t>大小一样，</w:t>
+        <w:t>图片大小与imageView大小一样，</w:t>
       </w:r>
       <w:r>
         <w:rPr>
@@ -5125,14 +4076,12 @@
         </w:rPr>
         <w:t>比如</w:t>
       </w:r>
-      <w:proofErr w:type="spellStart"/>
       <w:r>
         <w:rPr>
           <w:rFonts w:asciiTheme="minorEastAsia" w:hAnsiTheme="minorEastAsia" w:cs="Helvetica Neue"/>
         </w:rPr>
         <w:t>WorkOS</w:t>
       </w:r>
-      <w:proofErr w:type="spellEnd"/>
       <w:r>
         <w:rPr>
           <w:rFonts w:asciiTheme="minorEastAsia" w:hAnsiTheme="minorEastAsia" w:cs="Helvetica Neue" w:hint="eastAsia"/>
@@ -5161,16 +4110,8 @@
         <w:rPr>
           <w:rFonts w:asciiTheme="minorEastAsia" w:hAnsiTheme="minorEastAsia" w:cs="Helvetica Neue" w:hint="eastAsia"/>
         </w:rPr>
-        <w:t>使用</w:t>
-      </w:r>
-      <w:proofErr w:type="spellStart"/>
-      <w:r>
-        <w:rPr>
-          <w:rFonts w:asciiTheme="minorEastAsia" w:hAnsiTheme="minorEastAsia" w:cs="Helvetica Neue" w:hint="eastAsia"/>
-        </w:rPr>
-        <w:t>CoreGraphic</w:t>
-      </w:r>
-      <w:proofErr w:type="spellEnd"/>
+        <w:t>使用CoreGraphic</w:t>
+      </w:r>
       <w:r>
         <w:rPr>
           <w:rFonts w:asciiTheme="minorEastAsia" w:hAnsiTheme="minorEastAsia" w:cs="Helvetica Neue"/>
@@ -5199,21 +4140,7 @@
         <w:rPr>
           <w:rFonts w:asciiTheme="minorEastAsia" w:hAnsiTheme="minorEastAsia" w:cs="Helvetica Neue"/>
         </w:rPr>
-        <w:t>在</w:t>
-      </w:r>
-      <w:proofErr w:type="spellStart"/>
-      <w:r>
-        <w:rPr>
-          <w:rFonts w:asciiTheme="minorEastAsia" w:hAnsiTheme="minorEastAsia" w:cs="Helvetica Neue"/>
-        </w:rPr>
-        <w:t>UIImageView</w:t>
-      </w:r>
-      <w:proofErr w:type="spellEnd"/>
-      <w:r>
-        <w:rPr>
-          <w:rFonts w:asciiTheme="minorEastAsia" w:hAnsiTheme="minorEastAsia" w:cs="Helvetica Neue"/>
-        </w:rPr>
-        <w:t>中使用缩放后的图片</w:t>
+        <w:t>在UIImageView中使用缩放后的图片</w:t>
       </w:r>
     </w:p>
     <w:p>
@@ -5271,19 +4198,11 @@
         </w:rPr>
         <w:t>优化</w:t>
       </w:r>
-      <w:proofErr w:type="spellStart"/>
-      <w:r>
-        <w:rPr>
-          <w:rFonts w:asciiTheme="minorEastAsia" w:hAnsiTheme="minorEastAsia" w:cs="Helvetica Neue"/>
-        </w:rPr>
-        <w:t>tableView</w:t>
-      </w:r>
-      <w:proofErr w:type="spellEnd"/>
-      <w:r>
-        <w:rPr>
-          <w:rFonts w:asciiTheme="minorEastAsia" w:hAnsiTheme="minorEastAsia" w:cs="Helvetica Neue"/>
-        </w:rPr>
-        <w:t>---</w:t>
+      <w:r>
+        <w:rPr>
+          <w:rFonts w:asciiTheme="minorEastAsia" w:hAnsiTheme="minorEastAsia" w:cs="Helvetica Neue"/>
+        </w:rPr>
+        <w:t>tableView---</w:t>
       </w:r>
       <w:r>
         <w:rPr>
@@ -5307,16 +4226,8 @@
         <w:rPr>
           <w:rFonts w:asciiTheme="minorEastAsia" w:hAnsiTheme="minorEastAsia" w:cs="Helvetica Neue"/>
         </w:rPr>
-        <w:t>利用</w:t>
-      </w:r>
-      <w:proofErr w:type="spellStart"/>
-      <w:r>
-        <w:rPr>
-          <w:rFonts w:asciiTheme="minorEastAsia" w:hAnsiTheme="minorEastAsia" w:cs="Helvetica Neue"/>
-        </w:rPr>
-        <w:t>runloop</w:t>
-      </w:r>
-      <w:proofErr w:type="spellEnd"/>
+        <w:t>利用runloop</w:t>
+      </w:r>
       <w:r>
         <w:rPr>
           <w:rFonts w:asciiTheme="minorEastAsia" w:hAnsiTheme="minorEastAsia" w:cs="Helvetica Neue"/>
@@ -5335,19 +4246,11 @@
         </w:rPr>
         <w:t>减少</w:t>
       </w:r>
-      <w:proofErr w:type="spellStart"/>
-      <w:r>
-        <w:rPr>
-          <w:rFonts w:asciiTheme="minorEastAsia" w:hAnsiTheme="minorEastAsia" w:cs="Helvetica Neue"/>
-        </w:rPr>
-        <w:t>subView</w:t>
-      </w:r>
-      <w:proofErr w:type="spellEnd"/>
-      <w:r>
-        <w:rPr>
-          <w:rFonts w:asciiTheme="minorEastAsia" w:hAnsiTheme="minorEastAsia" w:cs="Helvetica Neue"/>
-        </w:rPr>
-        <w:t>的数量</w:t>
+      <w:r>
+        <w:rPr>
+          <w:rFonts w:asciiTheme="minorEastAsia" w:hAnsiTheme="minorEastAsia" w:cs="Helvetica Neue"/>
+        </w:rPr>
+        <w:t>subView的数量</w:t>
       </w:r>
       <w:r>
         <w:rPr>
@@ -5416,21 +4319,7 @@
         <w:rPr>
           <w:rFonts w:asciiTheme="minorEastAsia" w:hAnsiTheme="minorEastAsia" w:cs="Helvetica Neue" w:hint="eastAsia"/>
         </w:rPr>
-        <w:t>1.用一个字典</w:t>
-      </w:r>
-      <w:proofErr w:type="spellStart"/>
-      <w:r>
-        <w:rPr>
-          <w:rFonts w:asciiTheme="minorEastAsia" w:hAnsiTheme="minorEastAsia" w:cs="Helvetica Neue" w:hint="eastAsia"/>
-        </w:rPr>
-        <w:t>objectContainerDataStructure</w:t>
-      </w:r>
-      <w:proofErr w:type="spellEnd"/>
-      <w:r>
-        <w:rPr>
-          <w:rFonts w:asciiTheme="minorEastAsia" w:hAnsiTheme="minorEastAsia" w:cs="Helvetica Neue" w:hint="eastAsia"/>
-        </w:rPr>
-        <w:t>将所有被弱引用的对象以key</w:t>
+        <w:t>1.用一个字典objectContainerDataStructure将所有被弱引用的对象以key</w:t>
       </w:r>
       <w:r>
         <w:rPr>
@@ -5442,14 +4331,7 @@
         <w:rPr>
           <w:rFonts w:asciiTheme="minorEastAsia" w:hAnsiTheme="minorEastAsia" w:cs="Helvetica Neue" w:hint="eastAsia"/>
         </w:rPr>
-        <w:t>的形式存放起来。对象的内存地址做</w:t>
-      </w:r>
-      <w:proofErr w:type="spellStart"/>
-      <w:r>
-        <w:rPr>
-          <w:rFonts w:asciiTheme="minorEastAsia" w:hAnsiTheme="minorEastAsia" w:cs="Helvetica Neue" w:hint="eastAsia"/>
-        </w:rPr>
-        <w:t>key</w:t>
+        <w:t>的形式存放起来。对象的内存地址做key</w:t>
       </w:r>
       <w:r>
         <w:rPr>
@@ -5461,14 +4343,7 @@
         <w:rPr>
           <w:rFonts w:asciiTheme="minorEastAsia" w:hAnsiTheme="minorEastAsia" w:cs="Helvetica Neue" w:hint="eastAsia"/>
         </w:rPr>
-        <w:t>value</w:t>
-      </w:r>
-      <w:proofErr w:type="spellEnd"/>
-      <w:r>
-        <w:rPr>
-          <w:rFonts w:asciiTheme="minorEastAsia" w:hAnsiTheme="minorEastAsia" w:cs="Helvetica Neue" w:hint="eastAsia"/>
-        </w:rPr>
-        <w:t>就是这个对象所有的弱引用数组，可以用哈希表实现。</w:t>
+        <w:t>value就是这个对象所有的弱引用数组，可以用哈希表实现。</w:t>
       </w:r>
     </w:p>
     <w:p>
@@ -5586,16 +4461,8 @@
         <w:rPr>
           <w:rFonts w:asciiTheme="minorEastAsia" w:hAnsiTheme="minorEastAsia" w:cs="Helvetica Neue" w:hint="eastAsia"/>
         </w:rPr>
-        <w:t>一个对象可能被多次弱引用，当这个对象被销毁的时候，我们需要找到这个对象所有的弱引用，所以我们需要将这些弱引用的地址（即指针）放在一个数组中</w:t>
-      </w:r>
-      <w:proofErr w:type="spellStart"/>
-      <w:r>
-        <w:rPr>
-          <w:rFonts w:asciiTheme="minorEastAsia" w:hAnsiTheme="minorEastAsia" w:cs="Helvetica Neue" w:hint="eastAsia"/>
-        </w:rPr>
-        <w:t>pointerContainerDataStructure</w:t>
-      </w:r>
-      <w:proofErr w:type="spellEnd"/>
+        <w:t>一个对象可能被多次弱引用，当这个对象被销毁的时候，我们需要找到这个对象所有的弱引用，所以我们需要将这些弱引用的地址（即指针）放在一个数组中pointerContainerDataStructure</w:t>
+      </w:r>
       <w:r>
         <w:rPr>
           <w:rFonts w:asciiTheme="minorEastAsia" w:hAnsiTheme="minorEastAsia" w:cs="Helvetica Neue"/>
@@ -5678,7 +4545,6 @@
         </w:rPr>
         <w:t>同时加载多张大图的时候会遇到内存剧增问题，是因为</w:t>
       </w:r>
-      <w:proofErr w:type="spellStart"/>
       <w:r>
         <w:rPr>
           <w:rFonts w:asciiTheme="minorEastAsia" w:hAnsiTheme="minorEastAsia" w:cs="Helvetica Neue" w:hint="eastAsia"/>
@@ -5691,26 +4557,11 @@
         </w:rPr>
         <w:t>ecodedImageWithImage</w:t>
       </w:r>
-      <w:proofErr w:type="spellEnd"/>
-      <w:r>
-        <w:rPr>
-          <w:rFonts w:asciiTheme="minorEastAsia" w:hAnsiTheme="minorEastAsia" w:cs="Helvetica Neue" w:hint="eastAsia"/>
-        </w:rPr>
-        <w:t>将图片做的减压缩处理，通过操作像素、</w:t>
-      </w:r>
-      <w:proofErr w:type="spellStart"/>
-      <w:r>
-        <w:rPr>
-          <w:rFonts w:asciiTheme="minorEastAsia" w:hAnsiTheme="minorEastAsia" w:cs="Helvetica Neue" w:hint="eastAsia"/>
-        </w:rPr>
-        <w:t>bitMap</w:t>
-      </w:r>
-      <w:proofErr w:type="spellEnd"/>
-      <w:r>
-        <w:rPr>
-          <w:rFonts w:asciiTheme="minorEastAsia" w:hAnsiTheme="minorEastAsia" w:cs="Helvetica Neue" w:hint="eastAsia"/>
-        </w:rPr>
-        <w:t>，如果图片分辨率过高,就会占用大量内存。此处可以将获取的图片通过Core</w:t>
+      <w:r>
+        <w:rPr>
+          <w:rFonts w:asciiTheme="minorEastAsia" w:hAnsiTheme="minorEastAsia" w:cs="Helvetica Neue" w:hint="eastAsia"/>
+        </w:rPr>
+        <w:t>将图片做的减压缩处理，通过操作像素、bitMap，如果图片分辨率过高,就会占用大量内存。此处可以将获取的图片通过Core</w:t>
       </w:r>
       <w:r>
         <w:rPr>
@@ -5741,37 +4592,8 @@
         <w:rPr>
           <w:rFonts w:asciiTheme="minorEastAsia" w:hAnsiTheme="minorEastAsia" w:cs="Helvetica Neue" w:hint="eastAsia"/>
         </w:rPr>
-        <w:t>处理大分辨率图片时，调用</w:t>
-      </w:r>
-      <w:proofErr w:type="spellStart"/>
-      <w:r>
-        <w:rPr>
-          <w:rFonts w:asciiTheme="minorEastAsia" w:hAnsiTheme="minorEastAsia" w:cs="Helvetica Neue" w:hint="eastAsia"/>
-        </w:rPr>
-        <w:t>drawInRect</w:t>
-      </w:r>
-      <w:proofErr w:type="spellEnd"/>
-      <w:r>
-        <w:rPr>
-          <w:rFonts w:asciiTheme="minorEastAsia" w:hAnsiTheme="minorEastAsia" w:cs="Helvetica Neue" w:hint="eastAsia"/>
-        </w:rPr>
-        <w:t>:方法时，先解码图片，再生成原始分辨率大小的bitmap，这是很消耗内存的。解决方法是用更底层的</w:t>
-      </w:r>
-      <w:proofErr w:type="spellStart"/>
-      <w:r>
-        <w:rPr>
-          <w:rFonts w:asciiTheme="minorEastAsia" w:hAnsiTheme="minorEastAsia" w:cs="Helvetica Neue" w:hint="eastAsia"/>
-        </w:rPr>
-        <w:t>ImageIO</w:t>
-      </w:r>
-      <w:proofErr w:type="spellEnd"/>
-      <w:r>
-        <w:rPr>
-          <w:rFonts w:asciiTheme="minorEastAsia" w:hAnsiTheme="minorEastAsia" w:cs="Helvetica Neue" w:hint="eastAsia"/>
-        </w:rPr>
-        <w:t>接口</w:t>
-      </w:r>
-      <w:proofErr w:type="spellStart"/>
+        <w:t>处理大分辨率图片时，调用drawInRect:方法时，先解码图片，再生成原始分辨率大小的bitmap，这是很消耗内存的。解决方法是用更底层的ImageIO接口</w:t>
+      </w:r>
       <w:r>
         <w:rPr>
           <w:rFonts w:asciiTheme="minorEastAsia" w:hAnsiTheme="minorEastAsia" w:cs="Helvetica Neue" w:hint="eastAsia"/>
@@ -5782,14 +4604,7 @@
         <w:rPr>
           <w:rFonts w:asciiTheme="minorEastAsia" w:hAnsiTheme="minorEastAsia" w:cs="Helvetica Neue"/>
         </w:rPr>
-        <w:t>AtIndex</w:t>
-      </w:r>
-      <w:proofErr w:type="spellEnd"/>
-      <w:r>
-        <w:rPr>
-          <w:rFonts w:asciiTheme="minorEastAsia" w:hAnsiTheme="minorEastAsia" w:cs="Helvetica Neue"/>
-        </w:rPr>
-        <w:t>:</w:t>
+        <w:t>AtIndex:</w:t>
       </w:r>
       <w:r>
         <w:rPr>
@@ -5876,29 +4691,13 @@
           <w:rFonts w:asciiTheme="minorEastAsia" w:hAnsiTheme="minorEastAsia" w:cs="Helvetica Neue" w:hint="eastAsia"/>
           <w:color w:val="FF0000"/>
         </w:rPr>
-        <w:t>主队列的任务只能在主线程执行，并且需要等待主线程</w:t>
-      </w:r>
-      <w:proofErr w:type="spellStart"/>
+        <w:t>主队列的任务只能在主线程执行，并且需要等待主线程Runloop空闲时才能派发。</w:t>
+      </w:r>
       <w:r>
         <w:rPr>
           <w:rFonts w:asciiTheme="minorEastAsia" w:hAnsiTheme="minorEastAsia" w:cs="Helvetica Neue" w:hint="eastAsia"/>
           <w:color w:val="FF0000"/>
         </w:rPr>
-        <w:t>Runloop</w:t>
-      </w:r>
-      <w:proofErr w:type="spellEnd"/>
-      <w:r>
-        <w:rPr>
-          <w:rFonts w:asciiTheme="minorEastAsia" w:hAnsiTheme="minorEastAsia" w:cs="Helvetica Neue" w:hint="eastAsia"/>
-          <w:color w:val="FF0000"/>
-        </w:rPr>
-        <w:t>空闲时才能派发。</w:t>
-      </w:r>
-      <w:r>
-        <w:rPr>
-          <w:rFonts w:asciiTheme="minorEastAsia" w:hAnsiTheme="minorEastAsia" w:cs="Helvetica Neue" w:hint="eastAsia"/>
-          <w:color w:val="FF0000"/>
-        </w:rPr>
         <w:t>凡是派发到主队列的任务都会在主线程执行。</w:t>
       </w:r>
       <w:r>
@@ -5946,28 +4745,12 @@
           <w:rFonts w:asciiTheme="minorEastAsia" w:hAnsiTheme="minorEastAsia" w:cs="Helvetica Neue"/>
         </w:rPr>
       </w:pPr>
-      <w:proofErr w:type="spellStart"/>
-      <w:r>
-        <w:rPr>
-          <w:rFonts w:asciiTheme="minorEastAsia" w:hAnsiTheme="minorEastAsia" w:cs="Helvetica Neue" w:hint="eastAsia"/>
-        </w:rPr>
-        <w:t>dispatch_barrier_sync</w:t>
-      </w:r>
-      <w:proofErr w:type="spellEnd"/>
-      <w:r>
-        <w:rPr>
-          <w:rFonts w:asciiTheme="minorEastAsia" w:hAnsiTheme="minorEastAsia" w:cs="Helvetica Neue" w:hint="eastAsia"/>
-        </w:rPr>
-        <w:t>/</w:t>
-      </w:r>
-      <w:proofErr w:type="spellStart"/>
-      <w:r>
-        <w:rPr>
-          <w:rFonts w:asciiTheme="minorEastAsia" w:hAnsiTheme="minorEastAsia" w:cs="Helvetica Neue" w:hint="eastAsia"/>
-        </w:rPr>
-        <w:t>async</w:t>
-      </w:r>
-      <w:proofErr w:type="spellEnd"/>
+      <w:r>
+        <w:rPr>
+          <w:rFonts w:asciiTheme="minorEastAsia" w:hAnsiTheme="minorEastAsia" w:cs="Helvetica Neue" w:hint="eastAsia"/>
+        </w:rPr>
+        <w:t>dispatch_barrier_sync/async</w:t>
+      </w:r>
       <w:r>
         <w:rPr>
           <w:rFonts w:asciiTheme="minorEastAsia" w:hAnsiTheme="minorEastAsia" w:cs="Helvetica Neue" w:hint="eastAsia"/>
@@ -5993,7 +4776,6 @@
           <w:rFonts w:asciiTheme="minorEastAsia" w:hAnsiTheme="minorEastAsia" w:cs="Helvetica Neue"/>
         </w:rPr>
       </w:pPr>
-      <w:proofErr w:type="spellStart"/>
       <w:r>
         <w:rPr>
           <w:rFonts w:asciiTheme="minorEastAsia" w:hAnsiTheme="minorEastAsia" w:cs="Helvetica Neue"/>
@@ -6010,14 +4792,7 @@
         <w:rPr>
           <w:rFonts w:asciiTheme="minorEastAsia" w:hAnsiTheme="minorEastAsia" w:cs="Helvetica Neue"/>
         </w:rPr>
-        <w:t>_create</w:t>
-      </w:r>
-      <w:proofErr w:type="spellEnd"/>
-      <w:r>
-        <w:rPr>
-          <w:rFonts w:asciiTheme="minorEastAsia" w:hAnsiTheme="minorEastAsia" w:cs="Helvetica Neue"/>
-        </w:rPr>
-        <w:t>/signal/wait</w:t>
+        <w:t>_create/signal/wait</w:t>
       </w:r>
       <w:r>
         <w:rPr>
@@ -6044,7 +4819,6 @@
           <w:rFonts w:asciiTheme="minorEastAsia" w:hAnsiTheme="minorEastAsia" w:cs="Helvetica Neue"/>
         </w:rPr>
       </w:pPr>
-      <w:proofErr w:type="spellStart"/>
       <w:r>
         <w:rPr>
           <w:rFonts w:asciiTheme="minorEastAsia" w:hAnsiTheme="minorEastAsia" w:cs="Helvetica Neue"/>
@@ -6055,14 +4829,7 @@
         <w:rPr>
           <w:rFonts w:asciiTheme="minorEastAsia" w:hAnsiTheme="minorEastAsia" w:cs="Helvetica Neue"/>
         </w:rPr>
-        <w:t>_enter</w:t>
-      </w:r>
-      <w:proofErr w:type="spellEnd"/>
-      <w:r>
-        <w:rPr>
-          <w:rFonts w:asciiTheme="minorEastAsia" w:hAnsiTheme="minorEastAsia" w:cs="Helvetica Neue"/>
-        </w:rPr>
-        <w:t>/leave</w:t>
+        <w:t>_enter/leave</w:t>
       </w:r>
       <w:r>
         <w:rPr>
@@ -6100,16 +4867,8 @@
         <w:rPr>
           <w:rFonts w:asciiTheme="minorEastAsia" w:hAnsiTheme="minorEastAsia" w:cs="Helvetica Neue" w:hint="eastAsia"/>
         </w:rPr>
-        <w:t>29.多线程</w:t>
-      </w:r>
-      <w:proofErr w:type="spellStart"/>
-      <w:r>
-        <w:rPr>
-          <w:rFonts w:asciiTheme="minorEastAsia" w:hAnsiTheme="minorEastAsia" w:cs="Helvetica Neue" w:hint="eastAsia"/>
-        </w:rPr>
-        <w:t>NSOperation</w:t>
-      </w:r>
-      <w:proofErr w:type="spellEnd"/>
+        <w:t>29.多线程NSOperation</w:t>
+      </w:r>
     </w:p>
     <w:p>
       <w:pPr>
@@ -6133,19 +4892,11 @@
           <w:rFonts w:asciiTheme="minorEastAsia" w:hAnsiTheme="minorEastAsia" w:cs="Helvetica Neue"/>
         </w:rPr>
       </w:pPr>
-      <w:proofErr w:type="spellStart"/>
-      <w:r>
-        <w:rPr>
-          <w:rFonts w:asciiTheme="minorEastAsia" w:hAnsiTheme="minorEastAsia" w:cs="Helvetica Neue" w:hint="eastAsia"/>
-        </w:rPr>
-        <w:t>NSOpetation</w:t>
-      </w:r>
-      <w:proofErr w:type="spellEnd"/>
-      <w:r>
-        <w:rPr>
-          <w:rFonts w:asciiTheme="minorEastAsia" w:hAnsiTheme="minorEastAsia" w:cs="Helvetica Neue" w:hint="eastAsia"/>
-        </w:rPr>
-        <w:t>是对GCD的API进行了面向对象的封装，GCD中的</w:t>
+      <w:r>
+        <w:rPr>
+          <w:rFonts w:asciiTheme="minorEastAsia" w:hAnsiTheme="minorEastAsia" w:cs="Helvetica Neue" w:hint="eastAsia"/>
+        </w:rPr>
+        <w:t>NSOpetation是对GCD的API进行了面向对象的封装，GCD中的</w:t>
       </w:r>
       <w:r>
         <w:rPr>
@@ -6157,335 +4908,179 @@
         <w:rPr>
           <w:rFonts w:asciiTheme="minorEastAsia" w:hAnsiTheme="minorEastAsia" w:cs="Helvetica Neue" w:hint="eastAsia"/>
         </w:rPr>
-        <w:t>对应</w:t>
-      </w:r>
-      <w:proofErr w:type="spellStart"/>
-      <w:r>
-        <w:rPr>
-          <w:rFonts w:asciiTheme="minorEastAsia" w:hAnsiTheme="minorEastAsia" w:cs="Helvetica Neue" w:hint="eastAsia"/>
-        </w:rPr>
-        <w:t>NSOperation</w:t>
-      </w:r>
-      <w:proofErr w:type="spellEnd"/>
-      <w:r>
-        <w:rPr>
-          <w:rFonts w:asciiTheme="minorEastAsia" w:hAnsiTheme="minorEastAsia" w:cs="Helvetica Neue" w:hint="eastAsia"/>
-        </w:rPr>
-        <w:t>对象，GCD中的队列对应</w:t>
-      </w:r>
-      <w:proofErr w:type="spellStart"/>
-      <w:r>
-        <w:rPr>
-          <w:rFonts w:asciiTheme="minorEastAsia" w:hAnsiTheme="minorEastAsia" w:cs="Helvetica Neue" w:hint="eastAsia"/>
-        </w:rPr>
-        <w:t>NSOperationQueue</w:t>
-      </w:r>
-      <w:proofErr w:type="spellEnd"/>
-      <w:r>
-        <w:rPr>
-          <w:rFonts w:asciiTheme="minorEastAsia" w:hAnsiTheme="minorEastAsia" w:cs="Helvetica Neue" w:hint="eastAsia"/>
-        </w:rPr>
-        <w:t>对象。</w:t>
-      </w:r>
-      <w:proofErr w:type="spellStart"/>
-      <w:r>
-        <w:rPr>
-          <w:rFonts w:asciiTheme="minorEastAsia" w:hAnsiTheme="minorEastAsia" w:cs="Helvetica Neue" w:hint="eastAsia"/>
-        </w:rPr>
-        <w:t>NSOperation</w:t>
-      </w:r>
-      <w:proofErr w:type="spellEnd"/>
-      <w:r>
-        <w:rPr>
-          <w:rFonts w:asciiTheme="minorEastAsia" w:hAnsiTheme="minorEastAsia" w:cs="Helvetica Neue" w:hint="eastAsia"/>
-        </w:rPr>
-        <w:t>还提供判断执行状态、取消任务、控制线程数量等更多任务管理的API。</w:t>
-      </w:r>
-    </w:p>
-    <w:p>
-      <w:pPr>
-        <w:rPr>
-          <w:rFonts w:asciiTheme="minorEastAsia" w:hAnsiTheme="minorEastAsia" w:cs="Helvetica Neue"/>
-        </w:rPr>
-      </w:pPr>
-      <w:proofErr w:type="spellStart"/>
-      <w:r>
-        <w:rPr>
-          <w:rFonts w:asciiTheme="minorEastAsia" w:hAnsiTheme="minorEastAsia" w:cs="Helvetica Neue" w:hint="eastAsia"/>
-        </w:rPr>
-        <w:t>NSOperation</w:t>
-      </w:r>
-      <w:proofErr w:type="spellEnd"/>
-      <w:r>
-        <w:rPr>
-          <w:rFonts w:asciiTheme="minorEastAsia" w:hAnsiTheme="minorEastAsia" w:cs="Helvetica Neue" w:hint="eastAsia"/>
-        </w:rPr>
-        <w:t>中的任务只能执行一次。</w:t>
+        <w:t>对应NSOperation对象，GCD中的队列对应NSOperationQueue对象。NSOperation还提供判断执行状态、取消任务、控制线程数量等更多任务管理的API。</w:t>
+      </w:r>
+    </w:p>
+    <w:p>
+      <w:pPr>
+        <w:rPr>
+          <w:rFonts w:asciiTheme="minorEastAsia" w:hAnsiTheme="minorEastAsia" w:cs="Helvetica Neue"/>
+        </w:rPr>
+      </w:pPr>
+      <w:r>
+        <w:rPr>
+          <w:rFonts w:asciiTheme="minorEastAsia" w:hAnsiTheme="minorEastAsia" w:cs="Helvetica Neue" w:hint="eastAsia"/>
+        </w:rPr>
+        <w:t>NSOperation中的任务只能执行一次。</w:t>
       </w:r>
       <w:r>
         <w:rPr>
           <w:rFonts w:asciiTheme="minorEastAsia" w:hAnsiTheme="minorEastAsia" w:cs="Helvetica Neue" w:hint="eastAsia"/>
           <w:color w:val="FF0000"/>
         </w:rPr>
-        <w:t>将</w:t>
-      </w:r>
-      <w:proofErr w:type="spellStart"/>
-      <w:r>
-        <w:rPr>
-          <w:rFonts w:asciiTheme="minorEastAsia" w:hAnsiTheme="minorEastAsia" w:cs="Helvetica Neue" w:hint="eastAsia"/>
+        <w:t>将NSOperation添加到NSOperationQueue中后就会在子线程自动执行</w:t>
+      </w:r>
+      <w:r>
+        <w:rPr>
+          <w:rFonts w:asciiTheme="minorEastAsia" w:hAnsiTheme="minorEastAsia" w:cs="Helvetica Neue" w:hint="eastAsia"/>
+        </w:rPr>
+        <w:t>。如果不想用NSOperationQueue，也可以手动调用NSOperation的start方法来执行它。</w:t>
+      </w:r>
+    </w:p>
+    <w:p>
+      <w:pPr>
+        <w:rPr>
+          <w:rFonts w:asciiTheme="minorEastAsia" w:hAnsiTheme="minorEastAsia" w:cs="Helvetica Neue"/>
+        </w:rPr>
+      </w:pPr>
+    </w:p>
+    <w:p>
+      <w:pPr>
+        <w:rPr>
+          <w:rFonts w:asciiTheme="minorEastAsia" w:hAnsiTheme="minorEastAsia" w:cs="Helvetica Neue"/>
+        </w:rPr>
+      </w:pPr>
+      <w:r>
+        <w:rPr>
+          <w:rFonts w:asciiTheme="minorEastAsia" w:hAnsiTheme="minorEastAsia" w:cs="Helvetica Neue" w:hint="eastAsia"/>
+        </w:rPr>
+        <w:t>NSBlockOperation：通过Block的形式管理多个任务并发执行。可以调用addExecutionBlock添加多个Block</w:t>
+      </w:r>
+      <w:r>
+        <w:rPr>
+          <w:rFonts w:asciiTheme="minorEastAsia" w:hAnsiTheme="minorEastAsia" w:cs="Helvetica Neue"/>
+        </w:rPr>
+        <w:t>。</w:t>
+      </w:r>
+      <w:r>
+        <w:rPr>
+          <w:rFonts w:asciiTheme="minorEastAsia" w:hAnsiTheme="minorEastAsia" w:cs="Helvetica Neue" w:hint="eastAsia"/>
+        </w:rPr>
+        <w:t>调用start方法后，数组中的所有block会并发执行，第一个Block在当前线程，其余会在新建的子线程执行。当所有block都执行完后才算完成。</w:t>
+      </w:r>
+    </w:p>
+    <w:p>
+      <w:pPr>
+        <w:rPr>
+          <w:rFonts w:asciiTheme="minorEastAsia" w:hAnsiTheme="minorEastAsia" w:cs="Helvetica Neue"/>
+        </w:rPr>
+      </w:pPr>
+    </w:p>
+    <w:p>
+      <w:pPr>
+        <w:rPr>
+          <w:rFonts w:asciiTheme="minorEastAsia" w:hAnsiTheme="minorEastAsia" w:cs="Helvetica Neue"/>
+        </w:rPr>
+      </w:pPr>
+      <w:r>
+        <w:rPr>
+          <w:rFonts w:asciiTheme="minorEastAsia" w:hAnsiTheme="minorEastAsia" w:cs="Helvetica Neue" w:hint="eastAsia"/>
+        </w:rPr>
+        <w:t>NSInvocationOperation</w:t>
+      </w:r>
+      <w:r>
+        <w:rPr>
+          <w:rFonts w:asciiTheme="minorEastAsia" w:hAnsiTheme="minorEastAsia" w:cs="Helvetica Neue" w:hint="eastAsia"/>
+        </w:rPr>
+        <w:t>：</w:t>
+      </w:r>
+      <w:r>
+        <w:rPr>
+          <w:rFonts w:asciiTheme="minorEastAsia" w:hAnsiTheme="minorEastAsia" w:cs="Helvetica Neue" w:hint="eastAsia"/>
+        </w:rPr>
+        <w:t>通过Invocation的形式管理单个任务的执行。</w:t>
+      </w:r>
+      <w:r>
+        <w:rPr>
+          <w:rFonts w:asciiTheme="minorEastAsia" w:hAnsiTheme="minorEastAsia" w:cs="Helvetica Neue" w:hint="eastAsia"/>
+        </w:rPr>
+        <w:t>只能通过initWithTarget的形式初始化，他实现了非并发的operation</w:t>
+      </w:r>
+    </w:p>
+    <w:p>
+      <w:pPr>
+        <w:rPr>
+          <w:rFonts w:asciiTheme="minorEastAsia" w:hAnsiTheme="minorEastAsia" w:cs="Helvetica Neue"/>
+        </w:rPr>
+      </w:pPr>
+    </w:p>
+    <w:p>
+      <w:pPr>
+        <w:rPr>
+          <w:rFonts w:asciiTheme="minorEastAsia" w:hAnsiTheme="minorEastAsia" w:cs="Helvetica Neue"/>
+        </w:rPr>
+      </w:pPr>
+      <w:r>
+        <w:rPr>
+          <w:rFonts w:asciiTheme="minorEastAsia" w:hAnsiTheme="minorEastAsia" w:cs="Helvetica Neue" w:hint="eastAsia"/>
+        </w:rPr>
+        <w:t>NSOperationQueue：可以控制最大并发数、暂停/恢复队列任务派发，获取暂停状态、取消所有operation</w:t>
+      </w:r>
+    </w:p>
+    <w:p>
+      <w:pPr>
+        <w:rPr>
+          <w:rFonts w:asciiTheme="minorEastAsia" w:hAnsiTheme="minorEastAsia" w:cs="Helvetica Neue"/>
+        </w:rPr>
+      </w:pPr>
+    </w:p>
+    <w:p>
+      <w:pPr>
+        <w:rPr>
+          <w:rFonts w:asciiTheme="minorEastAsia" w:hAnsiTheme="minorEastAsia" w:cs="Helvetica Neue"/>
+        </w:rPr>
+      </w:pPr>
+      <w:r>
+        <w:rPr>
+          <w:rFonts w:asciiTheme="minorEastAsia" w:hAnsiTheme="minorEastAsia" w:cs="Helvetica Neue"/>
+        </w:rPr>
+        <w:t>30</w:t>
+      </w:r>
+      <w:r>
+        <w:rPr>
+          <w:rFonts w:asciiTheme="minorEastAsia" w:hAnsiTheme="minorEastAsia" w:cs="Helvetica Neue" w:hint="eastAsia"/>
+        </w:rPr>
+        <w:t>.</w:t>
+      </w:r>
+      <w:r>
+        <w:rPr>
+          <w:rFonts w:asciiTheme="minorEastAsia" w:hAnsiTheme="minorEastAsia" w:cs="Helvetica Neue" w:hint="eastAsia"/>
+        </w:rPr>
+        <w:t>深拷贝浅拷贝问题</w:t>
+      </w:r>
+      <w:r>
+        <w:rPr>
+          <w:rFonts w:asciiTheme="minorEastAsia" w:hAnsiTheme="minorEastAsia" w:cs="Helvetica Neue"/>
+        </w:rPr>
+        <w:t>以及</w:t>
+      </w:r>
+      <w:r>
+        <w:rPr>
+          <w:rFonts w:asciiTheme="minorEastAsia" w:hAnsiTheme="minorEastAsia" w:cs="Helvetica Neue" w:hint="eastAsia"/>
+        </w:rPr>
+        <w:t>strong和copy的</w:t>
+      </w:r>
+      <w:r>
+        <w:rPr>
+          <w:rFonts w:asciiTheme="minorEastAsia" w:hAnsiTheme="minorEastAsia" w:cs="Helvetica Neue"/>
+        </w:rPr>
+        <w:t>区别（</w:t>
+      </w:r>
+      <w:r>
+        <w:rPr>
+          <w:rFonts w:asciiTheme="minorEastAsia" w:hAnsiTheme="minorEastAsia" w:cs="Helvetica Neue"/>
           <w:color w:val="FF0000"/>
         </w:rPr>
-        <w:t>NSOperation</w:t>
-      </w:r>
-      <w:proofErr w:type="spellEnd"/>
-      <w:r>
-        <w:rPr>
-          <w:rFonts w:asciiTheme="minorEastAsia" w:hAnsiTheme="minorEastAsia" w:cs="Helvetica Neue" w:hint="eastAsia"/>
-          <w:color w:val="FF0000"/>
-        </w:rPr>
-        <w:t>添加到</w:t>
-      </w:r>
-      <w:proofErr w:type="spellStart"/>
-      <w:r>
-        <w:rPr>
-          <w:rFonts w:asciiTheme="minorEastAsia" w:hAnsiTheme="minorEastAsia" w:cs="Helvetica Neue" w:hint="eastAsia"/>
-          <w:color w:val="FF0000"/>
-        </w:rPr>
-        <w:t>NSOperationQueue</w:t>
-      </w:r>
-      <w:proofErr w:type="spellEnd"/>
-      <w:r>
-        <w:rPr>
-          <w:rFonts w:asciiTheme="minorEastAsia" w:hAnsiTheme="minorEastAsia" w:cs="Helvetica Neue" w:hint="eastAsia"/>
-          <w:color w:val="FF0000"/>
-        </w:rPr>
-        <w:t>中后就会在子线程自动执行</w:t>
-      </w:r>
-      <w:r>
-        <w:rPr>
-          <w:rFonts w:asciiTheme="minorEastAsia" w:hAnsiTheme="minorEastAsia" w:cs="Helvetica Neue" w:hint="eastAsia"/>
-        </w:rPr>
-        <w:t>。如果不想用</w:t>
-      </w:r>
-      <w:proofErr w:type="spellStart"/>
-      <w:r>
-        <w:rPr>
-          <w:rFonts w:asciiTheme="minorEastAsia" w:hAnsiTheme="minorEastAsia" w:cs="Helvetica Neue" w:hint="eastAsia"/>
-        </w:rPr>
-        <w:t>NSOperationQueue</w:t>
-      </w:r>
-      <w:proofErr w:type="spellEnd"/>
-      <w:r>
-        <w:rPr>
-          <w:rFonts w:asciiTheme="minorEastAsia" w:hAnsiTheme="minorEastAsia" w:cs="Helvetica Neue" w:hint="eastAsia"/>
-        </w:rPr>
-        <w:t>，也可以手动调用</w:t>
-      </w:r>
-      <w:proofErr w:type="spellStart"/>
-      <w:r>
-        <w:rPr>
-          <w:rFonts w:asciiTheme="minorEastAsia" w:hAnsiTheme="minorEastAsia" w:cs="Helvetica Neue" w:hint="eastAsia"/>
-        </w:rPr>
-        <w:t>NSOperation</w:t>
-      </w:r>
-      <w:proofErr w:type="spellEnd"/>
-      <w:r>
-        <w:rPr>
-          <w:rFonts w:asciiTheme="minorEastAsia" w:hAnsiTheme="minorEastAsia" w:cs="Helvetica Neue" w:hint="eastAsia"/>
-        </w:rPr>
-        <w:t>的start方法来执行它。</w:t>
-      </w:r>
-    </w:p>
-    <w:p>
-      <w:pPr>
-        <w:rPr>
-          <w:rFonts w:asciiTheme="minorEastAsia" w:hAnsiTheme="minorEastAsia" w:cs="Helvetica Neue"/>
-        </w:rPr>
-      </w:pPr>
-    </w:p>
-    <w:p>
-      <w:pPr>
-        <w:rPr>
-          <w:rFonts w:asciiTheme="minorEastAsia" w:hAnsiTheme="minorEastAsia" w:cs="Helvetica Neue"/>
-        </w:rPr>
-      </w:pPr>
-      <w:proofErr w:type="spellStart"/>
-      <w:r>
-        <w:rPr>
-          <w:rFonts w:asciiTheme="minorEastAsia" w:hAnsiTheme="minorEastAsia" w:cs="Helvetica Neue" w:hint="eastAsia"/>
-        </w:rPr>
-        <w:t>NSBlockOperation</w:t>
-      </w:r>
-      <w:proofErr w:type="spellEnd"/>
-      <w:r>
-        <w:rPr>
-          <w:rFonts w:asciiTheme="minorEastAsia" w:hAnsiTheme="minorEastAsia" w:cs="Helvetica Neue" w:hint="eastAsia"/>
-        </w:rPr>
-        <w:t>：通过Block的形式管理多个任务并发执行。可以调用</w:t>
-      </w:r>
-      <w:proofErr w:type="spellStart"/>
-      <w:r>
-        <w:rPr>
-          <w:rFonts w:asciiTheme="minorEastAsia" w:hAnsiTheme="minorEastAsia" w:cs="Helvetica Neue" w:hint="eastAsia"/>
-        </w:rPr>
-        <w:t>addExecutionBlock</w:t>
-      </w:r>
-      <w:proofErr w:type="spellEnd"/>
-      <w:r>
-        <w:rPr>
-          <w:rFonts w:asciiTheme="minorEastAsia" w:hAnsiTheme="minorEastAsia" w:cs="Helvetica Neue" w:hint="eastAsia"/>
-        </w:rPr>
-        <w:t>添加多个Block</w:t>
-      </w:r>
-      <w:r>
-        <w:rPr>
-          <w:rFonts w:asciiTheme="minorEastAsia" w:hAnsiTheme="minorEastAsia" w:cs="Helvetica Neue"/>
-        </w:rPr>
-        <w:t>。</w:t>
-      </w:r>
-      <w:r>
-        <w:rPr>
-          <w:rFonts w:asciiTheme="minorEastAsia" w:hAnsiTheme="minorEastAsia" w:cs="Helvetica Neue" w:hint="eastAsia"/>
-        </w:rPr>
-        <w:t>调用start方法后，数组中的所有block会并发执行，第一个Block在当前线程，其余会在新建的子线程执行。当所有block都执行完后才算完成。</w:t>
-      </w:r>
-    </w:p>
-    <w:p>
-      <w:pPr>
-        <w:rPr>
-          <w:rFonts w:asciiTheme="minorEastAsia" w:hAnsiTheme="minorEastAsia" w:cs="Helvetica Neue"/>
-        </w:rPr>
-      </w:pPr>
-    </w:p>
-    <w:p>
-      <w:pPr>
-        <w:rPr>
-          <w:rFonts w:asciiTheme="minorEastAsia" w:hAnsiTheme="minorEastAsia" w:cs="Helvetica Neue"/>
-        </w:rPr>
-      </w:pPr>
-      <w:proofErr w:type="spellStart"/>
-      <w:r>
-        <w:rPr>
-          <w:rFonts w:asciiTheme="minorEastAsia" w:hAnsiTheme="minorEastAsia" w:cs="Helvetica Neue" w:hint="eastAsia"/>
-        </w:rPr>
-        <w:t>NSInvocationOperation</w:t>
-      </w:r>
-      <w:proofErr w:type="spellEnd"/>
-      <w:r>
-        <w:rPr>
-          <w:rFonts w:asciiTheme="minorEastAsia" w:hAnsiTheme="minorEastAsia" w:cs="Helvetica Neue" w:hint="eastAsia"/>
-        </w:rPr>
-        <w:t>：</w:t>
-      </w:r>
-      <w:r>
-        <w:rPr>
-          <w:rFonts w:asciiTheme="minorEastAsia" w:hAnsiTheme="minorEastAsia" w:cs="Helvetica Neue" w:hint="eastAsia"/>
-        </w:rPr>
-        <w:t>通过Invocation的形式管理单个任务的执行。</w:t>
-      </w:r>
-      <w:r>
-        <w:rPr>
-          <w:rFonts w:asciiTheme="minorEastAsia" w:hAnsiTheme="minorEastAsia" w:cs="Helvetica Neue" w:hint="eastAsia"/>
-        </w:rPr>
-        <w:t>只能通过</w:t>
-      </w:r>
-      <w:proofErr w:type="spellStart"/>
-      <w:r>
-        <w:rPr>
-          <w:rFonts w:asciiTheme="minorEastAsia" w:hAnsiTheme="minorEastAsia" w:cs="Helvetica Neue" w:hint="eastAsia"/>
-        </w:rPr>
-        <w:t>initWithTarget</w:t>
-      </w:r>
-      <w:proofErr w:type="spellEnd"/>
-      <w:r>
-        <w:rPr>
-          <w:rFonts w:asciiTheme="minorEastAsia" w:hAnsiTheme="minorEastAsia" w:cs="Helvetica Neue" w:hint="eastAsia"/>
-        </w:rPr>
-        <w:t>的形式初始化，他实现了非并发的operation</w:t>
-      </w:r>
-    </w:p>
-    <w:p>
-      <w:pPr>
-        <w:rPr>
-          <w:rFonts w:asciiTheme="minorEastAsia" w:hAnsiTheme="minorEastAsia" w:cs="Helvetica Neue"/>
-        </w:rPr>
-      </w:pPr>
-    </w:p>
-    <w:p>
-      <w:pPr>
-        <w:rPr>
-          <w:rFonts w:asciiTheme="minorEastAsia" w:hAnsiTheme="minorEastAsia" w:cs="Helvetica Neue"/>
-        </w:rPr>
-      </w:pPr>
-      <w:proofErr w:type="spellStart"/>
-      <w:r>
-        <w:rPr>
-          <w:rFonts w:asciiTheme="minorEastAsia" w:hAnsiTheme="minorEastAsia" w:cs="Helvetica Neue" w:hint="eastAsia"/>
-        </w:rPr>
-        <w:t>NSOperationQueue</w:t>
-      </w:r>
-      <w:proofErr w:type="spellEnd"/>
-      <w:r>
-        <w:rPr>
-          <w:rFonts w:asciiTheme="minorEastAsia" w:hAnsiTheme="minorEastAsia" w:cs="Helvetica Neue" w:hint="eastAsia"/>
-        </w:rPr>
-        <w:t>：可以控制最大并发数、暂停/恢复队列任务派发，获取暂停状态、取消所有operation</w:t>
-      </w:r>
-    </w:p>
-    <w:p>
-      <w:pPr>
-        <w:rPr>
-          <w:rFonts w:asciiTheme="minorEastAsia" w:hAnsiTheme="minorEastAsia" w:cs="Helvetica Neue"/>
-        </w:rPr>
-      </w:pPr>
-    </w:p>
-    <w:p>
-      <w:pPr>
-        <w:rPr>
-          <w:rFonts w:asciiTheme="minorEastAsia" w:hAnsiTheme="minorEastAsia" w:cs="Helvetica Neue"/>
-        </w:rPr>
-      </w:pPr>
-      <w:r>
-        <w:rPr>
-          <w:rFonts w:asciiTheme="minorEastAsia" w:hAnsiTheme="minorEastAsia" w:cs="Helvetica Neue"/>
-        </w:rPr>
-        <w:t>30</w:t>
-      </w:r>
-      <w:r>
-        <w:rPr>
-          <w:rFonts w:asciiTheme="minorEastAsia" w:hAnsiTheme="minorEastAsia" w:cs="Helvetica Neue" w:hint="eastAsia"/>
-        </w:rPr>
-        <w:t>.</w:t>
-      </w:r>
-      <w:r>
-        <w:rPr>
-          <w:rFonts w:asciiTheme="minorEastAsia" w:hAnsiTheme="minorEastAsia" w:cs="Helvetica Neue" w:hint="eastAsia"/>
-        </w:rPr>
-        <w:t>深拷贝浅拷贝问题</w:t>
-      </w:r>
-      <w:r>
-        <w:rPr>
-          <w:rFonts w:asciiTheme="minorEastAsia" w:hAnsiTheme="minorEastAsia" w:cs="Helvetica Neue"/>
-        </w:rPr>
-        <w:t>以及</w:t>
-      </w:r>
-      <w:r>
-        <w:rPr>
-          <w:rFonts w:asciiTheme="minorEastAsia" w:hAnsiTheme="minorEastAsia" w:cs="Helvetica Neue" w:hint="eastAsia"/>
-        </w:rPr>
-        <w:t>strong和copy的</w:t>
-      </w:r>
-      <w:r>
-        <w:rPr>
-          <w:rFonts w:asciiTheme="minorEastAsia" w:hAnsiTheme="minorEastAsia" w:cs="Helvetica Neue"/>
-        </w:rPr>
-        <w:t>区别（</w:t>
-      </w:r>
-      <w:r>
-        <w:rPr>
-          <w:rFonts w:asciiTheme="minorEastAsia" w:hAnsiTheme="minorEastAsia" w:cs="Helvetica Neue"/>
-          <w:color w:val="FF0000"/>
-        </w:rPr>
         <w:t>两个不同的问题</w:t>
       </w:r>
       <w:r>
@@ -6591,35 +5186,7 @@
         <w:rPr>
           <w:rFonts w:asciiTheme="minorEastAsia" w:hAnsiTheme="minorEastAsia" w:cs="Helvetica Neue"/>
         </w:rPr>
-        <w:t>对象和非容器对象来说，可变对象的复制（copy和</w:t>
-      </w:r>
-      <w:proofErr w:type="spellStart"/>
-      <w:r>
-        <w:rPr>
-          <w:rFonts w:asciiTheme="minorEastAsia" w:hAnsiTheme="minorEastAsia" w:cs="Helvetica Neue"/>
-        </w:rPr>
-        <w:t>mutableCopy</w:t>
-      </w:r>
-      <w:proofErr w:type="spellEnd"/>
-      <w:r>
-        <w:rPr>
-          <w:rFonts w:asciiTheme="minorEastAsia" w:hAnsiTheme="minorEastAsia" w:cs="Helvetica Neue"/>
-        </w:rPr>
-        <w:t>）都是深拷贝；不可变对象copy是浅拷贝，</w:t>
-      </w:r>
-      <w:proofErr w:type="spellStart"/>
-      <w:r>
-        <w:rPr>
-          <w:rFonts w:asciiTheme="minorEastAsia" w:hAnsiTheme="minorEastAsia" w:cs="Helvetica Neue"/>
-        </w:rPr>
-        <w:t>mutableCopy</w:t>
-      </w:r>
-      <w:proofErr w:type="spellEnd"/>
-      <w:r>
-        <w:rPr>
-          <w:rFonts w:asciiTheme="minorEastAsia" w:hAnsiTheme="minorEastAsia" w:cs="Helvetica Neue"/>
-        </w:rPr>
-        <w:t>是深拷贝。对于容器类对象，</w:t>
+        <w:t>对象和非容器对象来说，可变对象的复制（copy和mutableCopy）都是深拷贝；不可变对象copy是浅拷贝，mutableCopy是深拷贝。对于容器类对象，</w:t>
       </w:r>
       <w:r>
         <w:rPr>
@@ -6787,249 +5354,211 @@
         </w:rPr>
         <w:t>如</w:t>
       </w:r>
-      <w:proofErr w:type="spellStart"/>
-      <w:r>
-        <w:rPr>
-          <w:rFonts w:asciiTheme="minorEastAsia" w:hAnsiTheme="minorEastAsia" w:cs="Helvetica Neue"/>
-        </w:rPr>
-        <w:t>NSString,NSArray</w:t>
-      </w:r>
-      <w:proofErr w:type="spellEnd"/>
+      <w:r>
+        <w:rPr>
+          <w:rFonts w:asciiTheme="minorEastAsia" w:hAnsiTheme="minorEastAsia" w:cs="Helvetica Neue"/>
+        </w:rPr>
+        <w:t>NSString,NSArray.</w:t>
+      </w:r>
+    </w:p>
+    <w:p>
+      <w:pPr>
+        <w:rPr>
+          <w:rFonts w:asciiTheme="minorEastAsia" w:hAnsiTheme="minorEastAsia" w:cs="Helvetica Neue"/>
+          <w:color w:val="FF0000"/>
+        </w:rPr>
+      </w:pPr>
+      <w:r>
+        <w:rPr>
+          <w:rFonts w:asciiTheme="minorEastAsia" w:hAnsiTheme="minorEastAsia" w:cs="Helvetica Neue"/>
+          <w:color w:val="FF0000"/>
+        </w:rPr>
+        <w:t>C</w:t>
+      </w:r>
+      <w:r>
+        <w:rPr>
+          <w:rFonts w:asciiTheme="minorEastAsia" w:hAnsiTheme="minorEastAsia" w:cs="Helvetica Neue" w:hint="eastAsia"/>
+          <w:color w:val="FF0000"/>
+        </w:rPr>
+        <w:t>opy</w:t>
+      </w:r>
+      <w:r>
+        <w:rPr>
+          <w:rFonts w:asciiTheme="minorEastAsia" w:hAnsiTheme="minorEastAsia" w:cs="Helvetica Neue"/>
+          <w:color w:val="FF0000"/>
+        </w:rPr>
+        <w:t>修饰的</w:t>
+      </w:r>
+      <w:r>
+        <w:rPr>
+          <w:rFonts w:asciiTheme="minorEastAsia" w:hAnsiTheme="minorEastAsia" w:cs="Helvetica Neue"/>
+          <w:color w:val="FF0000"/>
+        </w:rPr>
+        <w:t>可变数组属性用一个可变数组给他赋值之后是不能再addObject:,</w:t>
+      </w:r>
+      <w:r>
+        <w:rPr>
+          <w:rFonts w:asciiTheme="minorEastAsia" w:hAnsiTheme="minorEastAsia" w:cs="Helvetica Neue" w:hint="eastAsia"/>
+          <w:color w:val="FF0000"/>
+        </w:rPr>
+        <w:t>因为</w:t>
+      </w:r>
+      <w:r>
+        <w:rPr>
+          <w:rFonts w:asciiTheme="minorEastAsia" w:hAnsiTheme="minorEastAsia" w:cs="Helvetica Neue"/>
+          <w:color w:val="FF0000"/>
+        </w:rPr>
+        <w:t>copy修饰</w:t>
+      </w:r>
+      <w:r>
+        <w:rPr>
+          <w:rFonts w:asciiTheme="minorEastAsia" w:hAnsiTheme="minorEastAsia" w:cs="Helvetica Neue" w:hint="eastAsia"/>
+          <w:color w:val="FF0000"/>
+        </w:rPr>
+        <w:t>的</w:t>
+      </w:r>
+      <w:r>
+        <w:rPr>
+          <w:rFonts w:asciiTheme="minorEastAsia" w:hAnsiTheme="minorEastAsia" w:cs="Helvetica Neue"/>
+          <w:color w:val="FF0000"/>
+        </w:rPr>
+        <w:t>属性</w:t>
+      </w:r>
+      <w:r>
+        <w:rPr>
+          <w:rFonts w:asciiTheme="minorEastAsia" w:hAnsiTheme="minorEastAsia" w:cs="Helvetica Neue" w:hint="eastAsia"/>
+          <w:color w:val="FF0000"/>
+        </w:rPr>
+        <w:t>是</w:t>
+      </w:r>
+      <w:r>
+        <w:rPr>
+          <w:rFonts w:asciiTheme="minorEastAsia" w:hAnsiTheme="minorEastAsia" w:cs="Helvetica Neue"/>
+          <w:color w:val="FF0000"/>
+        </w:rPr>
+        <w:t>copy过来的，</w:t>
+      </w:r>
+      <w:r>
+        <w:rPr>
+          <w:rFonts w:asciiTheme="minorEastAsia" w:hAnsiTheme="minorEastAsia" w:cs="Helvetica Neue" w:hint="eastAsia"/>
+          <w:color w:val="FF0000"/>
+        </w:rPr>
+        <w:t>是不可变的</w:t>
+      </w:r>
+    </w:p>
+    <w:p>
+      <w:pPr>
+        <w:rPr>
+          <w:rFonts w:asciiTheme="minorEastAsia" w:hAnsiTheme="minorEastAsia" w:cs="Helvetica Neue"/>
+        </w:rPr>
+      </w:pPr>
+    </w:p>
+    <w:p>
+      <w:pPr>
+        <w:rPr>
+          <w:rFonts w:asciiTheme="minorEastAsia" w:hAnsiTheme="minorEastAsia" w:cs="Helvetica Neue"/>
+        </w:rPr>
+      </w:pPr>
+      <w:r>
+        <w:rPr>
+          <w:rFonts w:asciiTheme="minorEastAsia" w:hAnsiTheme="minorEastAsia" w:cs="Helvetica Neue"/>
+        </w:rPr>
+        <w:t>3</w:t>
+      </w:r>
+      <w:r>
+        <w:rPr>
+          <w:rFonts w:asciiTheme="minorEastAsia" w:hAnsiTheme="minorEastAsia" w:cs="Helvetica Neue"/>
+        </w:rPr>
+        <w:t>1</w:t>
+      </w:r>
       <w:r>
         <w:rPr>
           <w:rFonts w:asciiTheme="minorEastAsia" w:hAnsiTheme="minorEastAsia" w:cs="Helvetica Neue"/>
         </w:rPr>
         <w:t>.</w:t>
       </w:r>
-    </w:p>
-    <w:p>
-      <w:pPr>
-        <w:rPr>
-          <w:rFonts w:asciiTheme="minorEastAsia" w:hAnsiTheme="minorEastAsia" w:cs="Helvetica Neue"/>
+      <w:r>
+        <w:rPr>
+          <w:rFonts w:asciiTheme="minorEastAsia" w:hAnsiTheme="minorEastAsia" w:cs="Helvetica Neue" w:hint="eastAsia"/>
+        </w:rPr>
+        <w:t>加密算法相关知识</w:t>
+      </w:r>
+      <w:r>
+        <w:rPr>
+          <w:rFonts w:asciiTheme="minorEastAsia" w:hAnsiTheme="minorEastAsia" w:cs="Helvetica Neue" w:hint="eastAsia"/>
+        </w:rPr>
+        <w:t>，了解一下有哪些</w:t>
+      </w:r>
+    </w:p>
+    <w:p>
+      <w:pPr>
+        <w:rPr>
+          <w:rFonts w:asciiTheme="minorEastAsia" w:hAnsiTheme="minorEastAsia" w:cs="Helvetica Neue"/>
+        </w:rPr>
+      </w:pPr>
+    </w:p>
+    <w:p>
+      <w:pPr>
+        <w:rPr>
+          <w:rFonts w:asciiTheme="minorEastAsia" w:hAnsiTheme="minorEastAsia" w:cs="Helvetica Neue"/>
+        </w:rPr>
+      </w:pPr>
+      <w:r>
+        <w:rPr>
+          <w:rFonts w:asciiTheme="minorEastAsia" w:hAnsiTheme="minorEastAsia" w:cs="Helvetica Neue" w:hint="eastAsia"/>
+        </w:rPr>
+        <w:t>31.</w:t>
+      </w:r>
+      <w:r>
+        <w:rPr>
+          <w:rFonts w:asciiTheme="minorEastAsia" w:hAnsiTheme="minorEastAsia" w:cs="Helvetica Neue" w:hint="eastAsia"/>
+        </w:rPr>
+        <w:t>快速排序、遍历一个树、求最大公共子字符串</w:t>
+      </w:r>
+    </w:p>
+    <w:p>
+      <w:pPr>
+        <w:rPr>
+          <w:rFonts w:asciiTheme="minorEastAsia" w:hAnsiTheme="minorEastAsia" w:cs="Helvetica Neue"/>
+        </w:rPr>
+      </w:pPr>
+    </w:p>
+    <w:p>
+      <w:r>
+        <w:t>http://ask.csdn.net/questions/238451</w:t>
+      </w:r>
+    </w:p>
+    <w:p>
+      <w:r>
+        <w:rPr>
+          <w:rFonts w:hint="eastAsia"/>
+        </w:rPr>
+        <w:t>32.自己实现线程池、通知中心等思路</w:t>
+      </w:r>
+    </w:p>
+    <w:p/>
+    <w:p>
+      <w:r>
+        <w:rPr>
+          <w:rFonts w:hint="eastAsia"/>
+        </w:rPr>
+        <w:t>33.线程安全锁</w:t>
+      </w:r>
+    </w:p>
+    <w:p>
+      <w:pPr>
+        <w:rPr>
           <w:color w:val="FF0000"/>
         </w:rPr>
       </w:pPr>
       <w:r>
-        <w:rPr>
-          <w:rFonts w:asciiTheme="minorEastAsia" w:hAnsiTheme="minorEastAsia" w:cs="Helvetica Neue"/>
-          <w:color w:val="FF0000"/>
-        </w:rPr>
-        <w:t>C</w:t>
-      </w:r>
-      <w:r>
-        <w:rPr>
-          <w:rFonts w:asciiTheme="minorEastAsia" w:hAnsiTheme="minorEastAsia" w:cs="Helvetica Neue" w:hint="eastAsia"/>
-          <w:color w:val="FF0000"/>
-        </w:rPr>
-        <w:t>opy</w:t>
-      </w:r>
-      <w:r>
-        <w:rPr>
-          <w:rFonts w:asciiTheme="minorEastAsia" w:hAnsiTheme="minorEastAsia" w:cs="Helvetica Neue"/>
-          <w:color w:val="FF0000"/>
-        </w:rPr>
-        <w:t>修饰的</w:t>
-      </w:r>
-      <w:r>
-        <w:rPr>
-          <w:rFonts w:asciiTheme="minorEastAsia" w:hAnsiTheme="minorEastAsia" w:cs="Helvetica Neue"/>
-          <w:color w:val="FF0000"/>
-        </w:rPr>
-        <w:t>可变数组属性用一个可变数组给他赋值之后是不能再</w:t>
-      </w:r>
-      <w:proofErr w:type="spellStart"/>
-      <w:r>
-        <w:rPr>
-          <w:rFonts w:asciiTheme="minorEastAsia" w:hAnsiTheme="minorEastAsia" w:cs="Helvetica Neue"/>
-          <w:color w:val="FF0000"/>
-        </w:rPr>
-        <w:t>addObject</w:t>
-      </w:r>
-      <w:proofErr w:type="spellEnd"/>
-      <w:r>
-        <w:rPr>
-          <w:rFonts w:asciiTheme="minorEastAsia" w:hAnsiTheme="minorEastAsia" w:cs="Helvetica Neue"/>
-          <w:color w:val="FF0000"/>
-        </w:rPr>
-        <w:t>:,</w:t>
-      </w:r>
-      <w:r>
-        <w:rPr>
-          <w:rFonts w:asciiTheme="minorEastAsia" w:hAnsiTheme="minorEastAsia" w:cs="Helvetica Neue" w:hint="eastAsia"/>
-          <w:color w:val="FF0000"/>
-        </w:rPr>
-        <w:t>因为</w:t>
-      </w:r>
-      <w:r>
-        <w:rPr>
-          <w:rFonts w:asciiTheme="minorEastAsia" w:hAnsiTheme="minorEastAsia" w:cs="Helvetica Neue"/>
-          <w:color w:val="FF0000"/>
-        </w:rPr>
-        <w:t>copy修饰</w:t>
-      </w:r>
-      <w:r>
-        <w:rPr>
-          <w:rFonts w:asciiTheme="minorEastAsia" w:hAnsiTheme="minorEastAsia" w:cs="Helvetica Neue" w:hint="eastAsia"/>
-          <w:color w:val="FF0000"/>
-        </w:rPr>
-        <w:t>的</w:t>
-      </w:r>
-      <w:r>
-        <w:rPr>
-          <w:rFonts w:asciiTheme="minorEastAsia" w:hAnsiTheme="minorEastAsia" w:cs="Helvetica Neue"/>
-          <w:color w:val="FF0000"/>
-        </w:rPr>
-        <w:t>属性</w:t>
-      </w:r>
-      <w:r>
-        <w:rPr>
-          <w:rFonts w:asciiTheme="minorEastAsia" w:hAnsiTheme="minorEastAsia" w:cs="Helvetica Neue" w:hint="eastAsia"/>
-          <w:color w:val="FF0000"/>
-        </w:rPr>
-        <w:t>是</w:t>
-      </w:r>
-      <w:r>
-        <w:rPr>
-          <w:rFonts w:asciiTheme="minorEastAsia" w:hAnsiTheme="minorEastAsia" w:cs="Helvetica Neue"/>
-          <w:color w:val="FF0000"/>
-        </w:rPr>
-        <w:t>copy过来的，</w:t>
-      </w:r>
-      <w:r>
-        <w:rPr>
-          <w:rFonts w:asciiTheme="minorEastAsia" w:hAnsiTheme="minorEastAsia" w:cs="Helvetica Neue" w:hint="eastAsia"/>
-          <w:color w:val="FF0000"/>
-        </w:rPr>
-        <w:t>是不可变的</w:t>
-      </w:r>
-    </w:p>
-    <w:p>
-      <w:pPr>
-        <w:rPr>
-          <w:rFonts w:asciiTheme="minorEastAsia" w:hAnsiTheme="minorEastAsia" w:cs="Helvetica Neue"/>
-        </w:rPr>
-      </w:pPr>
-    </w:p>
-    <w:p>
-      <w:pPr>
-        <w:rPr>
-          <w:rFonts w:asciiTheme="minorEastAsia" w:hAnsiTheme="minorEastAsia" w:cs="Helvetica Neue"/>
-        </w:rPr>
-      </w:pPr>
-      <w:r>
-        <w:rPr>
-          <w:rFonts w:asciiTheme="minorEastAsia" w:hAnsiTheme="minorEastAsia" w:cs="Helvetica Neue"/>
-        </w:rPr>
-        <w:t>3</w:t>
-      </w:r>
-      <w:r>
-        <w:rPr>
-          <w:rFonts w:asciiTheme="minorEastAsia" w:hAnsiTheme="minorEastAsia" w:cs="Helvetica Neue"/>
-        </w:rPr>
-        <w:t>1</w:t>
-      </w:r>
-      <w:r>
-        <w:rPr>
-          <w:rFonts w:asciiTheme="minorEastAsia" w:hAnsiTheme="minorEastAsia" w:cs="Helvetica Neue"/>
-        </w:rPr>
-        <w:t>.</w:t>
-      </w:r>
-      <w:r>
-        <w:rPr>
-          <w:rFonts w:asciiTheme="minorEastAsia" w:hAnsiTheme="minorEastAsia" w:cs="Helvetica Neue" w:hint="eastAsia"/>
-        </w:rPr>
-        <w:t>加密算法相关知识</w:t>
-      </w:r>
-      <w:r>
-        <w:rPr>
-          <w:rFonts w:asciiTheme="minorEastAsia" w:hAnsiTheme="minorEastAsia" w:cs="Helvetica Neue" w:hint="eastAsia"/>
-        </w:rPr>
-        <w:t>，了解一下有哪些</w:t>
-      </w:r>
-    </w:p>
-    <w:p>
-      <w:pPr>
-        <w:rPr>
-          <w:rFonts w:asciiTheme="minorEastAsia" w:hAnsiTheme="minorEastAsia" w:cs="Helvetica Neue"/>
-        </w:rPr>
-      </w:pPr>
-    </w:p>
-    <w:p>
-      <w:pPr>
-        <w:rPr>
-          <w:rFonts w:asciiTheme="minorEastAsia" w:hAnsiTheme="minorEastAsia" w:cs="Helvetica Neue"/>
-        </w:rPr>
-      </w:pPr>
-      <w:r>
-        <w:rPr>
-          <w:rFonts w:asciiTheme="minorEastAsia" w:hAnsiTheme="minorEastAsia" w:cs="Helvetica Neue" w:hint="eastAsia"/>
-        </w:rPr>
-        <w:t>31.</w:t>
-      </w:r>
-      <w:r>
-        <w:rPr>
-          <w:rFonts w:asciiTheme="minorEastAsia" w:hAnsiTheme="minorEastAsia" w:cs="Helvetica Neue" w:hint="eastAsia"/>
-        </w:rPr>
-        <w:t>快速排序、遍历一个树、求最大公共子字符串</w:t>
-      </w:r>
-    </w:p>
-    <w:p>
-      <w:pPr>
-        <w:rPr>
-          <w:rFonts w:asciiTheme="minorEastAsia" w:hAnsiTheme="minorEastAsia" w:cs="Helvetica Neue"/>
-        </w:rPr>
-      </w:pPr>
-    </w:p>
-    <w:p>
-      <w:r>
-        <w:t>http://ask.csdn.net/questions/238451</w:t>
-      </w:r>
-    </w:p>
-    <w:p>
-      <w:r>
-        <w:rPr>
-          <w:rFonts w:hint="eastAsia"/>
-        </w:rPr>
-        <w:t>32.自己实现线程池、通知中心等思路</w:t>
-      </w:r>
-    </w:p>
-    <w:p/>
-    <w:p>
-      <w:r>
-        <w:rPr>
-          <w:rFonts w:hint="eastAsia"/>
-        </w:rPr>
-        <w:t>33.线程安全锁</w:t>
-      </w:r>
-    </w:p>
-    <w:p>
-      <w:pPr>
-        <w:rPr>
-          <w:color w:val="FF0000"/>
-        </w:rPr>
-      </w:pPr>
-      <w:r>
         <w:t>A</w:t>
       </w:r>
       <w:r>
         <w:rPr>
           <w:rFonts w:hint="eastAsia"/>
         </w:rPr>
-        <w:t>tomic和</w:t>
-      </w:r>
-      <w:proofErr w:type="spellStart"/>
-      <w:r>
-        <w:rPr>
-          <w:rFonts w:hint="eastAsia"/>
-        </w:rPr>
-        <w:t>nonatomic</w:t>
-      </w:r>
-      <w:proofErr w:type="spellEnd"/>
-      <w:r>
-        <w:rPr>
-          <w:rFonts w:hint="eastAsia"/>
-        </w:rPr>
-        <w:t>修饰的属性区别在于系统自动生成的setter</w:t>
+        <w:t>tomic和nonatomic修饰的属性区别在于系统自动生成的setter</w:t>
       </w:r>
       <w:r>
         <w:t>/getter</w:t>
@@ -7065,21 +5594,10 @@
         <w:rPr>
           <w:rFonts w:hint="eastAsia"/>
         </w:rPr>
-        <w:t>调</w:t>
-      </w:r>
-      <w:proofErr w:type="spellStart"/>
-      <w:r>
-        <w:rPr>
-          <w:rFonts w:hint="eastAsia"/>
-        </w:rPr>
-        <w:t>getter</w:t>
-      </w:r>
-      <w:r>
-        <w:t>,B</w:t>
-      </w:r>
-      <w:proofErr w:type="spellEnd"/>
-      <w:r>
-        <w:t>、</w:t>
+        <w:t>调getter</w:t>
+      </w:r>
+      <w:r>
+        <w:t>,B、</w:t>
       </w:r>
       <w:r>
         <w:rPr>
@@ -7126,7 +5644,6 @@
           <w:kern w:val="0"/>
         </w:rPr>
       </w:pPr>
-      <w:proofErr w:type="spellStart"/>
       <w:r>
         <w:rPr>
           <w:rFonts w:ascii="宋体" w:eastAsia="宋体" w:hAnsi="宋体" w:cs="宋体"/>
@@ -7134,7 +5651,6 @@
         </w:rPr>
         <w:t>NSLock</w:t>
       </w:r>
-      <w:proofErr w:type="spellEnd"/>
     </w:p>
     <w:p>
       <w:pPr>
@@ -7163,23 +5679,7 @@
           <w:rFonts w:ascii="宋体" w:eastAsia="宋体" w:hAnsi="宋体" w:cs="宋体"/>
           <w:kern w:val="0"/>
         </w:rPr>
-        <w:t>(</w:t>
-      </w:r>
-      <w:proofErr w:type="spellStart"/>
-      <w:r>
-        <w:rPr>
-          <w:rFonts w:ascii="宋体" w:eastAsia="宋体" w:hAnsi="宋体" w:cs="宋体"/>
-          <w:kern w:val="0"/>
-        </w:rPr>
-        <w:t>obj</w:t>
-      </w:r>
-      <w:proofErr w:type="spellEnd"/>
-      <w:r>
-        <w:rPr>
-          <w:rFonts w:ascii="宋体" w:eastAsia="宋体" w:hAnsi="宋体" w:cs="宋体"/>
-          <w:kern w:val="0"/>
-        </w:rPr>
-        <w:t>)</w:t>
+        <w:t>(obj)</w:t>
       </w:r>
       <w:r>
         <w:rPr>
@@ -7209,30 +5709,14 @@
           <w:rFonts w:ascii="宋体" w:eastAsia="宋体" w:hAnsi="宋体" w:cs="宋体" w:hint="eastAsia"/>
           <w:kern w:val="0"/>
         </w:rPr>
-        <w:t>GCD来实现的锁</w:t>
-      </w:r>
-      <w:proofErr w:type="spellStart"/>
-      <w:r>
-        <w:rPr>
-          <w:rFonts w:ascii="宋体" w:eastAsia="宋体" w:hAnsi="宋体" w:cs="宋体" w:hint="eastAsia"/>
-          <w:kern w:val="0"/>
-        </w:rPr>
-        <w:t>dispatch</w:t>
+        <w:t>GCD来实现的锁dispatch</w:t>
       </w:r>
       <w:r>
         <w:rPr>
           <w:rFonts w:ascii="宋体" w:eastAsia="宋体" w:hAnsi="宋体" w:cs="宋体"/>
           <w:kern w:val="0"/>
         </w:rPr>
-        <w:t>_semaphore_create</w:t>
-      </w:r>
-      <w:proofErr w:type="spellEnd"/>
-      <w:r>
-        <w:rPr>
-          <w:rFonts w:ascii="宋体" w:eastAsia="宋体" w:hAnsi="宋体" w:cs="宋体"/>
-          <w:kern w:val="0"/>
-        </w:rPr>
-        <w:t>(1)</w:t>
+        <w:t>_semaphore_create(1)</w:t>
       </w:r>
     </w:p>
     <w:p>
@@ -7250,7 +5734,6 @@
           <w:kern w:val="0"/>
         </w:rPr>
       </w:pPr>
-      <w:proofErr w:type="spellStart"/>
       <w:r>
         <w:rPr>
           <w:rFonts w:ascii="宋体" w:eastAsia="宋体" w:hAnsi="宋体" w:cs="宋体" w:hint="eastAsia"/>
@@ -7263,15 +5746,7 @@
           <w:rFonts w:ascii="宋体" w:eastAsia="宋体" w:hAnsi="宋体" w:cs="宋体"/>
           <w:kern w:val="0"/>
         </w:rPr>
-        <w:t>Lock</w:t>
-      </w:r>
-      <w:proofErr w:type="spellEnd"/>
-      <w:r>
-        <w:rPr>
-          <w:rFonts w:ascii="宋体" w:eastAsia="宋体" w:hAnsi="宋体" w:cs="宋体"/>
-          <w:kern w:val="0"/>
-        </w:rPr>
-        <w:t xml:space="preserve"> </w:t>
+        <w:t xml:space="preserve">Lock </w:t>
       </w:r>
       <w:r>
         <w:rPr>
@@ -7296,7 +5771,6 @@
           <w:kern w:val="0"/>
         </w:rPr>
       </w:pPr>
-      <w:proofErr w:type="spellStart"/>
       <w:r>
         <w:rPr>
           <w:rFonts w:ascii="宋体" w:eastAsia="宋体" w:hAnsi="宋体" w:cs="宋体" w:hint="eastAsia"/>
@@ -7304,7 +5778,6 @@
         </w:rPr>
         <w:t>NSConditionLock</w:t>
       </w:r>
-      <w:proofErr w:type="spellEnd"/>
       <w:r>
         <w:rPr>
           <w:rFonts w:ascii="宋体" w:eastAsia="宋体" w:hAnsi="宋体" w:cs="宋体"/>
@@ -7335,7 +5808,6 @@
           <w:kern w:val="0"/>
         </w:rPr>
       </w:pPr>
-      <w:proofErr w:type="spellStart"/>
       <w:r>
         <w:rPr>
           <w:rFonts w:ascii="宋体" w:eastAsia="宋体" w:hAnsi="宋体" w:cs="宋体" w:hint="eastAsia"/>
@@ -7348,15 +5820,7 @@
           <w:rFonts w:ascii="宋体" w:eastAsia="宋体" w:hAnsi="宋体" w:cs="宋体"/>
           <w:kern w:val="0"/>
         </w:rPr>
-        <w:t>butedLock</w:t>
-      </w:r>
-      <w:proofErr w:type="spellEnd"/>
-      <w:r>
-        <w:rPr>
-          <w:rFonts w:ascii="宋体" w:eastAsia="宋体" w:hAnsi="宋体" w:cs="宋体"/>
-          <w:kern w:val="0"/>
-        </w:rPr>
-        <w:t xml:space="preserve"> </w:t>
+        <w:t xml:space="preserve">butedLock </w:t>
       </w:r>
       <w:r>
         <w:rPr>
@@ -7381,7 +5845,6 @@
           <w:kern w:val="0"/>
         </w:rPr>
       </w:pPr>
-      <w:proofErr w:type="spellStart"/>
       <w:r>
         <w:rPr>
           <w:rFonts w:ascii="宋体" w:eastAsia="宋体" w:hAnsi="宋体" w:cs="宋体" w:hint="eastAsia"/>
@@ -7389,7 +5852,6 @@
         </w:rPr>
         <w:t>OSSpinLock</w:t>
       </w:r>
-      <w:proofErr w:type="spellEnd"/>
       <w:r>
         <w:rPr>
           <w:rFonts w:ascii="宋体" w:eastAsia="宋体" w:hAnsi="宋体" w:cs="宋体"/>
@@ -7421,14 +5883,12 @@
       </w:r>
     </w:p>
     <w:p>
-      <w:proofErr w:type="spellStart"/>
       <w:r>
         <w:rPr>
           <w:rFonts w:hint="eastAsia"/>
         </w:rPr>
         <w:t>Xcode</w:t>
       </w:r>
-      <w:proofErr w:type="spellEnd"/>
       <w:r>
         <w:rPr>
           <w:rFonts w:hint="eastAsia"/>
@@ -7688,16 +6148,8 @@
         <w:rPr>
           <w:rFonts w:hint="eastAsia"/>
         </w:rPr>
-        <w:t>链接器的任务：将目标文件和库相连，最终输出可运行文件</w:t>
-      </w:r>
-      <w:proofErr w:type="spellStart"/>
-      <w:r>
-        <w:rPr>
-          <w:rFonts w:hint="eastAsia"/>
-        </w:rPr>
-        <w:t>a.out</w:t>
-      </w:r>
-      <w:proofErr w:type="spellEnd"/>
+        <w:t>链接器的任务：将目标文件和库相连，最终输出可运行文件a.out</w:t>
+      </w:r>
     </w:p>
     <w:p/>
     <w:p>
@@ -7731,21 +6183,7 @@
         <w:rPr>
           <w:rFonts w:hint="eastAsia"/>
         </w:rPr>
-        <w:t>包含系统</w:t>
-      </w:r>
-      <w:proofErr w:type="spellStart"/>
-      <w:r>
-        <w:rPr>
-          <w:rFonts w:hint="eastAsia"/>
-        </w:rPr>
-        <w:t>dylib</w:t>
-      </w:r>
-      <w:proofErr w:type="spellEnd"/>
-      <w:r>
-        <w:rPr>
-          <w:rFonts w:hint="eastAsia"/>
-        </w:rPr>
-        <w:t>和自身app可执行文件（app中所有.o文件的集合）的加载，t</w:t>
+        <w:t>包含系统dylib和自身app可执行文件（app中所有.o文件的集合）的加载，t</w:t>
       </w:r>
       <w:r>
         <w:t>2</w:t>
@@ -7754,35 +6192,7 @@
         <w:rPr>
           <w:rFonts w:hint="eastAsia"/>
         </w:rPr>
-        <w:t>为main函数到</w:t>
-      </w:r>
-      <w:proofErr w:type="spellStart"/>
-      <w:r>
-        <w:rPr>
-          <w:rFonts w:hint="eastAsia"/>
-        </w:rPr>
-        <w:t>appdelegate</w:t>
-      </w:r>
-      <w:proofErr w:type="spellEnd"/>
-      <w:r>
-        <w:rPr>
-          <w:rFonts w:hint="eastAsia"/>
-        </w:rPr>
-        <w:t>中</w:t>
-      </w:r>
-      <w:proofErr w:type="spellStart"/>
-      <w:r>
-        <w:rPr>
-          <w:rFonts w:hint="eastAsia"/>
-        </w:rPr>
-        <w:t>didFinishLaunching</w:t>
-      </w:r>
-      <w:proofErr w:type="spellEnd"/>
-      <w:r>
-        <w:rPr>
-          <w:rFonts w:hint="eastAsia"/>
-        </w:rPr>
-        <w:t>方法执行结束这段时间。</w:t>
+        <w:t>为main函数到appdelegate中didFinishLaunching方法执行结束这段时间。</w:t>
       </w:r>
     </w:p>
     <w:p>
@@ -7793,77 +6203,7 @@
         <w:rPr>
           <w:rFonts w:hint="eastAsia"/>
         </w:rPr>
-        <w:t>pp启动后，先加载可执行文件，再使用</w:t>
-      </w:r>
-      <w:proofErr w:type="spellStart"/>
-      <w:r>
-        <w:rPr>
-          <w:rFonts w:hint="eastAsia"/>
-        </w:rPr>
-        <w:t>dyld</w:t>
-      </w:r>
-      <w:proofErr w:type="spellEnd"/>
-      <w:r>
-        <w:rPr>
-          <w:rFonts w:hint="eastAsia"/>
-        </w:rPr>
-        <w:t>（动态链接器）动态递归加载</w:t>
-      </w:r>
-      <w:proofErr w:type="spellStart"/>
-      <w:r>
-        <w:rPr>
-          <w:rFonts w:hint="eastAsia"/>
-        </w:rPr>
-        <w:t>dylib</w:t>
-      </w:r>
-      <w:proofErr w:type="spellEnd"/>
-      <w:r>
-        <w:rPr>
-          <w:rFonts w:hint="eastAsia"/>
-        </w:rPr>
-        <w:t>（系统的framework，runtime的</w:t>
-      </w:r>
-      <w:proofErr w:type="spellStart"/>
-      <w:r>
-        <w:rPr>
-          <w:rFonts w:hint="eastAsia"/>
-        </w:rPr>
-        <w:t>libobjc</w:t>
-      </w:r>
-      <w:proofErr w:type="spellEnd"/>
-      <w:r>
-        <w:rPr>
-          <w:rFonts w:hint="eastAsia"/>
-        </w:rPr>
-        <w:t>，系统级别的</w:t>
-      </w:r>
-      <w:proofErr w:type="spellStart"/>
-      <w:r>
-        <w:rPr>
-          <w:rFonts w:hint="eastAsia"/>
-        </w:rPr>
-        <w:t>libSystem</w:t>
-      </w:r>
-      <w:proofErr w:type="spellEnd"/>
-      <w:r>
-        <w:rPr>
-          <w:rFonts w:hint="eastAsia"/>
-        </w:rPr>
-        <w:t>）。注册</w:t>
-      </w:r>
-      <w:proofErr w:type="spellStart"/>
-      <w:r>
-        <w:rPr>
-          <w:rFonts w:hint="eastAsia"/>
-        </w:rPr>
-        <w:t>ObjC</w:t>
-      </w:r>
-      <w:proofErr w:type="spellEnd"/>
-      <w:r>
-        <w:rPr>
-          <w:rFonts w:hint="eastAsia"/>
-        </w:rPr>
-        <w:t>类，Catego</w:t>
+        <w:t>pp启动后，先加载可执行文件，再使用dyld（动态链接器）动态递归加载dylib（系统的framework，runtime的libobjc，系统级别的libSystem）。注册ObjC类，Catego</w:t>
       </w:r>
       <w:r>
         <w:t>ry</w:t>
@@ -7929,15 +6269,7 @@
           <w:rFonts w:ascii="宋体" w:eastAsia="宋体" w:hAnsi="宋体" w:cs="宋体" w:hint="eastAsia"/>
           <w:kern w:val="0"/>
         </w:rPr>
-        <w:t>内嵌的</w:t>
-      </w:r>
-      <w:proofErr w:type="spellStart"/>
-      <w:r>
-        <w:rPr>
-          <w:rFonts w:ascii="宋体" w:eastAsia="宋体" w:hAnsi="宋体" w:cs="宋体" w:hint="eastAsia"/>
-          <w:kern w:val="0"/>
-        </w:rPr>
-        <w:t>dy</w:t>
+        <w:t>内嵌的dy</w:t>
       </w:r>
       <w:r>
         <w:rPr>
@@ -7946,7 +6278,6 @@
         </w:rPr>
         <w:t>lib</w:t>
       </w:r>
-      <w:proofErr w:type="spellEnd"/>
       <w:r>
         <w:rPr>
           <w:rFonts w:ascii="宋体" w:eastAsia="宋体" w:hAnsi="宋体" w:cs="宋体" w:hint="eastAsia"/>
@@ -8005,17 +6336,8 @@
           <w:rFonts w:ascii="宋体" w:eastAsia="宋体" w:hAnsi="宋体" w:cs="宋体" w:hint="eastAsia"/>
           <w:kern w:val="0"/>
         </w:rPr>
-        <w:t>elease版不要</w:t>
-      </w:r>
-      <w:proofErr w:type="spellStart"/>
-      <w:r>
-        <w:rPr>
-          <w:rFonts w:ascii="宋体" w:eastAsia="宋体" w:hAnsi="宋体" w:cs="宋体" w:hint="eastAsia"/>
-          <w:kern w:val="0"/>
-        </w:rPr>
-        <w:t>NSLog</w:t>
-      </w:r>
-      <w:proofErr w:type="spellEnd"/>
+        <w:t>elease版不要NSLog</w:t>
+      </w:r>
     </w:p>
     <w:p>
       <w:pPr>
@@ -8037,23 +6359,7 @@
           <w:rFonts w:ascii="宋体" w:eastAsia="宋体" w:hAnsi="宋体" w:cs="宋体" w:hint="eastAsia"/>
           <w:kern w:val="0"/>
         </w:rPr>
-        <w:t>不使用</w:t>
-      </w:r>
-      <w:proofErr w:type="spellStart"/>
-      <w:r>
-        <w:rPr>
-          <w:rFonts w:ascii="宋体" w:eastAsia="宋体" w:hAnsi="宋体" w:cs="宋体" w:hint="eastAsia"/>
-          <w:kern w:val="0"/>
-        </w:rPr>
-        <w:t>xib</w:t>
-      </w:r>
-      <w:proofErr w:type="spellEnd"/>
-      <w:r>
-        <w:rPr>
-          <w:rFonts w:ascii="宋体" w:eastAsia="宋体" w:hAnsi="宋体" w:cs="宋体" w:hint="eastAsia"/>
-          <w:kern w:val="0"/>
-        </w:rPr>
-        <w:t>，直接用代码加载首页图</w:t>
+        <w:t>不使用xib，直接用代码加载首页图</w:t>
       </w:r>
     </w:p>
     <w:p>
@@ -8130,41 +6436,13 @@
         <w:rPr>
           <w:rFonts w:hint="eastAsia"/>
         </w:rPr>
-        <w:t>程序崩溃统计报告：每次编译之后，都会生成一个</w:t>
-      </w:r>
-      <w:proofErr w:type="spellStart"/>
-      <w:r>
-        <w:rPr>
-          <w:rFonts w:hint="eastAsia"/>
-        </w:rPr>
-        <w:t>dsym</w:t>
-      </w:r>
-      <w:proofErr w:type="spellEnd"/>
-      <w:r>
-        <w:rPr>
-          <w:rFonts w:hint="eastAsia"/>
-        </w:rPr>
-        <w:t>文件。在App实际执行的二进制文件中，是通过地址来调用方法的。当crash发生时，第三方工具（Fabric）会帮我们</w:t>
-      </w:r>
-      <w:r>
-        <w:rPr>
-          <w:rFonts w:hint="eastAsia"/>
-        </w:rPr>
-        <w:t>抓到崩溃的调用桟，调用栈里会包含crash地址的调用信息。然后，通过</w:t>
-      </w:r>
-      <w:proofErr w:type="spellStart"/>
-      <w:r>
-        <w:rPr>
-          <w:rFonts w:hint="eastAsia"/>
-        </w:rPr>
-        <w:t>dsym</w:t>
-      </w:r>
-      <w:proofErr w:type="spellEnd"/>
-      <w:r>
-        <w:rPr>
-          <w:rFonts w:hint="eastAsia"/>
-        </w:rPr>
-        <w:t>文件，我们就可以由地址映射到函数的具体位置。</w:t>
+        <w:t>程序崩溃统计报告：每次编译之后，都会生成一个dsym文件。在App实际执行的二进制文件中，是通过地址来调用方法的。当crash发生时，第三方工具（Fabric）会帮我们</w:t>
+      </w:r>
+      <w:r>
+        <w:rPr>
+          <w:rFonts w:hint="eastAsia"/>
+        </w:rPr>
+        <w:t>抓到崩溃的调用桟，调用栈里会包含crash地址的调用信息。然后，通过dsym文件，我们就可以由地址映射到函数的具体位置。</w:t>
       </w:r>
     </w:p>
     <w:p/>
@@ -8187,14 +6465,7 @@
         <w:rPr>
           <w:rFonts w:hint="eastAsia"/>
         </w:rPr>
-        <w:t>Controller与</w:t>
-      </w:r>
-      <w:proofErr w:type="spellStart"/>
-      <w:r>
-        <w:rPr>
-          <w:rFonts w:hint="eastAsia"/>
-        </w:rPr>
-        <w:t>Model</w:t>
+        <w:t>Controller与Model</w:t>
       </w:r>
       <w:r>
         <w:t>:</w:t>
@@ -8203,34 +6474,19 @@
         <w:rPr>
           <w:rFonts w:hint="eastAsia"/>
         </w:rPr>
-        <w:t>C</w:t>
-      </w:r>
-      <w:proofErr w:type="spellEnd"/>
-      <w:r>
-        <w:rPr>
-          <w:rFonts w:hint="eastAsia"/>
-        </w:rPr>
-        <w:t>可以直接与Model对话，Model通过KVO和Notification与C间接通信。</w:t>
-      </w:r>
-    </w:p>
-    <w:p>
-      <w:r>
-        <w:rPr>
-          <w:rFonts w:hint="eastAsia"/>
-        </w:rPr>
-        <w:t>Controller与</w:t>
-      </w:r>
-      <w:proofErr w:type="spellStart"/>
-      <w:r>
-        <w:rPr>
-          <w:rFonts w:hint="eastAsia"/>
-        </w:rPr>
-        <w:t>View</w:t>
+        <w:t>C可以直接与Model对话，Model通过KVO和Notification与C间接通信。</w:t>
+      </w:r>
+    </w:p>
+    <w:p>
+      <w:r>
+        <w:rPr>
+          <w:rFonts w:hint="eastAsia"/>
+        </w:rPr>
+        <w:t>Controller与View</w:t>
       </w:r>
       <w:r>
         <w:t>:C</w:t>
       </w:r>
-      <w:proofErr w:type="spellEnd"/>
       <w:r>
         <w:rPr>
           <w:rFonts w:hint="eastAsia"/>
@@ -8253,7 +6509,6 @@
           <w:color w:val="FFFF00"/>
         </w:rPr>
       </w:pPr>
-      <w:proofErr w:type="spellStart"/>
       <w:r>
         <w:rPr>
           <w:rFonts w:hint="eastAsia"/>
@@ -8265,49 +6520,24 @@
           <w:rFonts w:hint="eastAsia"/>
           <w:color w:val="FFC000"/>
         </w:rPr>
-        <w:t>AFNetworking</w:t>
-      </w:r>
-      <w:proofErr w:type="spellEnd"/>
+        <w:t>AFNetworking应该保证httpSessionManager全局只有一个，建议用单例去</w:t>
+      </w:r>
       <w:r>
         <w:rPr>
           <w:rFonts w:hint="eastAsia"/>
           <w:color w:val="FFC000"/>
         </w:rPr>
-        <w:t>应该保证</w:t>
-      </w:r>
-      <w:proofErr w:type="spellStart"/>
+        <w:t>修改</w:t>
+      </w:r>
       <w:r>
         <w:rPr>
           <w:rFonts w:hint="eastAsia"/>
           <w:color w:val="FFC000"/>
         </w:rPr>
-        <w:t>httpSessionManager</w:t>
-      </w:r>
-      <w:proofErr w:type="spellEnd"/>
-      <w:r>
-        <w:rPr>
-          <w:rFonts w:hint="eastAsia"/>
-          <w:color w:val="FFC000"/>
-        </w:rPr>
-        <w:t>全局只有一个，建议用单例去</w:t>
-      </w:r>
-      <w:r>
-        <w:rPr>
-          <w:rFonts w:hint="eastAsia"/>
-          <w:color w:val="FFC000"/>
-        </w:rPr>
-        <w:t>修改</w:t>
-      </w:r>
-      <w:r>
-        <w:rPr>
-          <w:rFonts w:hint="eastAsia"/>
-          <w:color w:val="FFC000"/>
-        </w:rPr>
         <w:t>实现</w:t>
       </w:r>
     </w:p>
     <w:p>
-      <w:proofErr w:type="spellStart"/>
       <w:r>
         <w:rPr>
           <w:rFonts w:hint="eastAsia"/>
@@ -8318,32 +6548,10 @@
         <w:rPr>
           <w:rFonts w:hint="eastAsia"/>
         </w:rPr>
-        <w:t>.block</w:t>
-      </w:r>
-      <w:proofErr w:type="spellEnd"/>
-      <w:r>
-        <w:rPr>
-          <w:rFonts w:hint="eastAsia"/>
-        </w:rPr>
-        <w:t>的循环引用问题（</w:t>
-      </w:r>
-      <w:proofErr w:type="spellStart"/>
-      <w:r>
-        <w:rPr>
-          <w:rFonts w:hint="eastAsia"/>
-        </w:rPr>
-        <w:t>MJRefresh</w:t>
-      </w:r>
-      <w:proofErr w:type="spellEnd"/>
-      <w:r>
-        <w:rPr>
-          <w:rFonts w:hint="eastAsia"/>
-        </w:rPr>
-        <w:t>的block中调用self）</w:t>
-      </w:r>
-    </w:p>
-    <w:p>
-      <w:proofErr w:type="spellStart"/>
+        <w:t>.block的循环引用问题（MJRefresh的block中调用self）</w:t>
+      </w:r>
+    </w:p>
+    <w:p>
       <w:r>
         <w:t>c</w:t>
       </w:r>
@@ -8356,7 +6564,6 @@
       <w:r>
         <w:t>delegate</w:t>
       </w:r>
-      <w:proofErr w:type="spellEnd"/>
       <w:r>
         <w:rPr>
           <w:rFonts w:hint="eastAsia"/>
@@ -8365,7 +6572,6 @@
       </w:r>
     </w:p>
     <w:p>
-      <w:proofErr w:type="spellStart"/>
       <w:r>
         <w:lastRenderedPageBreak/>
         <w:t>d</w:t>
@@ -8373,7 +6579,6 @@
       <w:r>
         <w:t>.NSTimer</w:t>
       </w:r>
-      <w:proofErr w:type="spellEnd"/>
       <w:r>
         <w:rPr>
           <w:rFonts w:hint="eastAsia"/>
@@ -8384,21 +6589,7 @@
         <w:rPr>
           <w:rFonts w:hint="eastAsia"/>
         </w:rPr>
-        <w:t>循环引用（invalidate放在</w:t>
-      </w:r>
-      <w:proofErr w:type="spellStart"/>
-      <w:r>
-        <w:rPr>
-          <w:rFonts w:hint="eastAsia"/>
-        </w:rPr>
-        <w:t>dealloc</w:t>
-      </w:r>
-      <w:proofErr w:type="spellEnd"/>
-      <w:r>
-        <w:rPr>
-          <w:rFonts w:hint="eastAsia"/>
-        </w:rPr>
-        <w:t>中）</w:t>
+        <w:t>循环引用（invalidate放在dealloc中）</w:t>
       </w:r>
     </w:p>
     <w:p>
@@ -8452,69 +6643,28 @@
         <w:rPr>
           <w:rFonts w:hint="eastAsia"/>
         </w:rPr>
-        <w:t>还可以用来把别人写的MRC代码直接打包成静态库使用。静态库的形式有.a和.framework两种，.</w:t>
-      </w:r>
-      <w:proofErr w:type="spellStart"/>
-      <w:r>
-        <w:rPr>
-          <w:rFonts w:hint="eastAsia"/>
-        </w:rPr>
-        <w:t>a+.h</w:t>
-      </w:r>
-      <w:proofErr w:type="spellEnd"/>
-      <w:r>
-        <w:rPr>
-          <w:rFonts w:hint="eastAsia"/>
-        </w:rPr>
-        <w:t>+资源文件 = .framework</w:t>
-      </w:r>
-    </w:p>
-    <w:p>
-      <w:r>
-        <w:rPr>
-          <w:rFonts w:hint="eastAsia"/>
-        </w:rPr>
-        <w:t>动态库不会复制，只有一份，程序运行时动态加载到内存中，系统只会调用一次，过个程序公用一份，节约了内存。比如</w:t>
-      </w:r>
-      <w:proofErr w:type="spellStart"/>
-      <w:r>
-        <w:rPr>
-          <w:rFonts w:hint="eastAsia"/>
-        </w:rPr>
-        <w:t>Foundation</w:t>
+        <w:t>还可以用来把别人写的MRC代码直接打包成静态库使用。静态库的形式有.a和.framework两种，.a+.h+资源文件 = .framework</w:t>
+      </w:r>
+    </w:p>
+    <w:p>
+      <w:r>
+        <w:rPr>
+          <w:rFonts w:hint="eastAsia"/>
+        </w:rPr>
+        <w:t>动态库不会复制，只有一份，程序运行时动态加载到内存中，系统只会调用一次，过个程序公用一份，节约了内存。比如Foundation</w:t>
+      </w:r>
+      <w:r>
+        <w:t>.framework、</w:t>
+      </w:r>
+      <w:r>
+        <w:rPr>
+          <w:rFonts w:hint="eastAsia"/>
+        </w:rPr>
+        <w:t>UIKit.framework、AppKit</w:t>
       </w:r>
       <w:r>
         <w:t>.framework</w:t>
       </w:r>
-      <w:proofErr w:type="spellEnd"/>
-      <w:r>
-        <w:t>、</w:t>
-      </w:r>
-      <w:proofErr w:type="spellStart"/>
-      <w:r>
-        <w:rPr>
-          <w:rFonts w:hint="eastAsia"/>
-        </w:rPr>
-        <w:t>UIKit.framework</w:t>
-      </w:r>
-      <w:proofErr w:type="spellEnd"/>
-      <w:r>
-        <w:rPr>
-          <w:rFonts w:hint="eastAsia"/>
-        </w:rPr>
-        <w:t>、</w:t>
-      </w:r>
-      <w:proofErr w:type="spellStart"/>
-      <w:r>
-        <w:rPr>
-          <w:rFonts w:hint="eastAsia"/>
-        </w:rPr>
-        <w:t>AppKit</w:t>
-      </w:r>
-      <w:r>
-        <w:t>.framework</w:t>
-      </w:r>
-      <w:proofErr w:type="spellEnd"/>
       <w:r>
         <w:rPr>
           <w:rFonts w:hint="eastAsia"/>
@@ -8622,17 +6772,8 @@
           <w:rFonts w:ascii="宋体" w:eastAsia="宋体" w:hAnsi="宋体" w:cs="宋体" w:hint="eastAsia"/>
           <w:kern w:val="0"/>
         </w:rPr>
-        <w:t>可以通过终端一些关键字来查看库所支持的架构</w:t>
-      </w:r>
-      <w:proofErr w:type="spellStart"/>
-      <w:r>
-        <w:rPr>
-          <w:rFonts w:ascii="宋体" w:eastAsia="宋体" w:hAnsi="宋体" w:cs="宋体" w:hint="eastAsia"/>
-          <w:kern w:val="0"/>
-        </w:rPr>
-        <w:t>lipo</w:t>
-      </w:r>
-      <w:proofErr w:type="spellEnd"/>
+        <w:t>可以通过终端一些关键字来查看库所支持的架构lipo</w:t>
+      </w:r>
       <w:r>
         <w:rPr>
           <w:rFonts w:ascii="宋体" w:eastAsia="宋体" w:hAnsi="宋体" w:cs="宋体"/>
@@ -8668,17 +6809,8 @@
           <w:rFonts w:ascii="宋体" w:eastAsia="宋体" w:hAnsi="宋体" w:cs="宋体" w:hint="eastAsia"/>
           <w:kern w:val="0"/>
         </w:rPr>
-        <w:t>要把模拟器和真机的静态库合成一个，用</w:t>
-      </w:r>
-      <w:proofErr w:type="spellStart"/>
-      <w:r>
-        <w:rPr>
-          <w:rFonts w:ascii="宋体" w:eastAsia="宋体" w:hAnsi="宋体" w:cs="宋体" w:hint="eastAsia"/>
-          <w:kern w:val="0"/>
-        </w:rPr>
-        <w:t>lipo</w:t>
-      </w:r>
-      <w:proofErr w:type="spellEnd"/>
+        <w:t>要把模拟器和真机的静态库合成一个，用lipo</w:t>
+      </w:r>
       <w:r>
         <w:rPr>
           <w:rFonts w:ascii="宋体" w:eastAsia="宋体" w:hAnsi="宋体" w:cs="宋体"/>
@@ -8775,23 +6907,7 @@
         <w:t>自动释放池</w:t>
       </w:r>
       <w:r>
-        <w:t>（</w:t>
-      </w:r>
-      <w:proofErr w:type="spellStart"/>
-      <w:r>
-        <w:t>autorelease</w:t>
-      </w:r>
-      <w:proofErr w:type="spellEnd"/>
-      <w:r>
-        <w:t xml:space="preserve"> pool）是OC的一种内存回收机制。当你向一个对象发送一个</w:t>
-      </w:r>
-      <w:proofErr w:type="spellStart"/>
-      <w:r>
-        <w:t>autorelease</w:t>
-      </w:r>
-      <w:proofErr w:type="spellEnd"/>
-      <w:r>
-        <w:t>消息的时候，</w:t>
+        <w:t>（autorelease pool）是OC的一种内存回收机制。当你向一个对象发送一个autorelease消息的时候，</w:t>
       </w:r>
       <w:r>
         <w:rPr>
@@ -8887,15 +7003,7 @@
         <w:t>对象</w:t>
       </w:r>
       <w:r>
-        <w:t>开始分配内存的时候（</w:t>
-      </w:r>
-      <w:proofErr w:type="spellStart"/>
-      <w:r>
-        <w:t>alloc</w:t>
-      </w:r>
-      <w:proofErr w:type="spellEnd"/>
-      <w:r>
-        <w:t>）引用计数为1，</w:t>
+        <w:t>开始分配内存的时候（alloc）引用计数为1，</w:t>
       </w:r>
       <w:r>
         <w:rPr>
@@ -8922,15 +7030,7 @@
         <w:t>每当</w:t>
       </w:r>
       <w:r>
-        <w:t>release和</w:t>
-      </w:r>
-      <w:proofErr w:type="spellStart"/>
-      <w:r>
-        <w:t>autorelease</w:t>
-      </w:r>
-      <w:proofErr w:type="spellEnd"/>
-      <w:r>
-        <w:t>的时候就会减1，</w:t>
+        <w:t>release和autorelease的时候就会减1，</w:t>
       </w:r>
       <w:r>
         <w:rPr>
@@ -8948,15 +7048,7 @@
         <w:t>就会被</w:t>
       </w:r>
       <w:r>
-        <w:t>系统销毁。</w:t>
-      </w:r>
-      <w:proofErr w:type="spellStart"/>
-      <w:r>
-        <w:t>Autorelease</w:t>
-      </w:r>
-      <w:proofErr w:type="spellEnd"/>
-      <w:r>
-        <w:t>和release没什么本质区别，</w:t>
+        <w:t>系统销毁。Autorelease和release没什么本质区别，</w:t>
       </w:r>
       <w:r>
         <w:rPr>
@@ -8974,15 +7066,7 @@
         <w:t>的时机</w:t>
       </w:r>
       <w:r>
-        <w:t>不一样而已，</w:t>
-      </w:r>
-      <w:proofErr w:type="spellStart"/>
-      <w:r>
-        <w:t>autorelease</w:t>
-      </w:r>
-      <w:proofErr w:type="spellEnd"/>
-      <w:r>
-        <w:t>会在对象的使用真正结束的时候才做引用计数减1.</w:t>
+        <w:t>不一样而已，autorelease会在对象的使用真正结束的时候才做引用计数减1.</w:t>
       </w:r>
     </w:p>
     <w:p/>
@@ -9024,15 +7108,7 @@
         <w:t>当一个</w:t>
       </w:r>
       <w:r>
-        <w:t>对象收到</w:t>
-      </w:r>
-      <w:proofErr w:type="spellStart"/>
-      <w:r>
-        <w:t>aoturelease</w:t>
-      </w:r>
-      <w:proofErr w:type="spellEnd"/>
-      <w:r>
-        <w:t>消息的时候，</w:t>
+        <w:t>对象收到aoturelease消息的时候，</w:t>
       </w:r>
       <w:r>
         <w:rPr>
@@ -9108,15 +7184,7 @@
         <w:t>苹果</w:t>
       </w:r>
       <w:r>
-        <w:t>在主线程</w:t>
-      </w:r>
-      <w:proofErr w:type="spellStart"/>
-      <w:r>
-        <w:t>Runloop</w:t>
-      </w:r>
-      <w:proofErr w:type="spellEnd"/>
-      <w:r>
-        <w:t>里注册了</w:t>
+        <w:t>在主线程Runloop里注册了</w:t>
       </w:r>
       <w:r>
         <w:t>两个Observer。</w:t>
@@ -9146,15 +7214,7 @@
         <w:t>其</w:t>
       </w:r>
       <w:r>
-        <w:t>回调内会调用_</w:t>
-      </w:r>
-      <w:proofErr w:type="spellStart"/>
-      <w:r>
-        <w:t>objc_autoreleasePoolPush</w:t>
-      </w:r>
-      <w:proofErr w:type="spellEnd"/>
-      <w:r>
-        <w:t>()</w:t>
+        <w:t>回调内会调用_objc_autoreleasePoolPush()</w:t>
       </w:r>
       <w:r>
         <w:rPr>
@@ -9201,30 +7261,14 @@
       <w:r>
         <w:t>了两个事件：</w:t>
       </w:r>
-      <w:proofErr w:type="spellStart"/>
-      <w:r>
-        <w:rPr>
-          <w:rFonts w:hint="eastAsia"/>
-        </w:rPr>
-        <w:t>BeforeWaiting</w:t>
-      </w:r>
-      <w:proofErr w:type="spellEnd"/>
-      <w:r>
-        <w:rPr>
-          <w:rFonts w:hint="eastAsia"/>
-        </w:rPr>
-        <w:t>时</w:t>
-      </w:r>
-      <w:r>
-        <w:t>调用_</w:t>
-      </w:r>
-      <w:proofErr w:type="spellStart"/>
-      <w:r>
-        <w:t>objc_autoreleasePoolPop</w:t>
-      </w:r>
-      <w:proofErr w:type="spellEnd"/>
-      <w:r>
-        <w:t>()</w:t>
+      <w:r>
+        <w:rPr>
+          <w:rFonts w:hint="eastAsia"/>
+        </w:rPr>
+        <w:t>BeforeWaiting时</w:t>
+      </w:r>
+      <w:r>
+        <w:t>调用_objc_autoreleasePoolPop()</w:t>
       </w:r>
       <w:r>
         <w:rPr>
@@ -9233,15 +7277,7 @@
         <w:t>和</w:t>
       </w:r>
       <w:r>
-        <w:t>_</w:t>
-      </w:r>
-      <w:proofErr w:type="spellStart"/>
-      <w:r>
-        <w:t>objc_autoreleasePoolPush</w:t>
-      </w:r>
-      <w:proofErr w:type="spellEnd"/>
-      <w:r>
-        <w:t>()</w:t>
+        <w:t>_objc_autoreleasePoolPush()</w:t>
       </w:r>
       <w:r>
         <w:rPr>
@@ -9411,47 +7447,22 @@
           <w:rFonts w:ascii="宋体" w:eastAsia="宋体" w:hAnsi="宋体" w:cs="宋体"/>
           <w:kern w:val="0"/>
         </w:rPr>
-        <w:t>获取</w:t>
-      </w:r>
-      <w:proofErr w:type="spellStart"/>
+        <w:t>获取devicetoken，</w:t>
+      </w:r>
+      <w:r>
+        <w:rPr>
+          <w:rFonts w:ascii="宋体" w:eastAsia="宋体" w:hAnsi="宋体" w:cs="宋体" w:hint="eastAsia"/>
+          <w:kern w:val="0"/>
+        </w:rPr>
+        <w:t>应用</w:t>
+      </w:r>
       <w:r>
         <w:rPr>
           <w:rFonts w:ascii="宋体" w:eastAsia="宋体" w:hAnsi="宋体" w:cs="宋体"/>
           <w:kern w:val="0"/>
         </w:rPr>
-        <w:t>devicetoken</w:t>
-      </w:r>
-      <w:proofErr w:type="spellEnd"/>
-      <w:r>
-        <w:rPr>
-          <w:rFonts w:ascii="宋体" w:eastAsia="宋体" w:hAnsi="宋体" w:cs="宋体"/>
-          <w:kern w:val="0"/>
-        </w:rPr>
-        <w:t>，</w:t>
-      </w:r>
-      <w:r>
-        <w:rPr>
-          <w:rFonts w:ascii="宋体" w:eastAsia="宋体" w:hAnsi="宋体" w:cs="宋体" w:hint="eastAsia"/>
-          <w:kern w:val="0"/>
-        </w:rPr>
-        <w:t>应用</w:t>
-      </w:r>
-      <w:r>
-        <w:rPr>
-          <w:rFonts w:ascii="宋体" w:eastAsia="宋体" w:hAnsi="宋体" w:cs="宋体"/>
-          <w:kern w:val="0"/>
-        </w:rPr>
-        <w:t>程序接收</w:t>
-      </w:r>
-      <w:proofErr w:type="spellStart"/>
-      <w:r>
-        <w:rPr>
-          <w:rFonts w:ascii="宋体" w:eastAsia="宋体" w:hAnsi="宋体" w:cs="宋体"/>
-          <w:kern w:val="0"/>
-        </w:rPr>
-        <w:t>devicetoken</w:t>
-      </w:r>
-      <w:proofErr w:type="spellEnd"/>
+        <w:t>程序接收devicetoken</w:t>
+      </w:r>
     </w:p>
     <w:p>
       <w:pPr>
@@ -9633,7 +7644,6 @@
       </w:r>
     </w:p>
     <w:p>
-      <w:proofErr w:type="spellStart"/>
       <w:r>
         <w:t>c.</w:t>
       </w:r>
@@ -9643,7 +7653,6 @@
         </w:rPr>
         <w:t>MVC</w:t>
       </w:r>
-      <w:proofErr w:type="spellEnd"/>
       <w:r>
         <w:t>模式</w:t>
       </w:r>
@@ -9777,63 +7786,21 @@
       </w:r>
     </w:p>
     <w:p>
-      <w:pPr>
-        <w:rPr>
-          <w:rFonts w:hint="eastAsia"/>
-        </w:rPr>
-      </w:pPr>
-      <w:r>
-        <w:rPr>
-          <w:rFonts w:hint="eastAsia"/>
-        </w:rPr>
-        <w:t>Cocoa框架中的抽象工厂模式，如</w:t>
-      </w:r>
-      <w:proofErr w:type="spellStart"/>
-      <w:r>
-        <w:rPr>
-          <w:rFonts w:hint="eastAsia"/>
-        </w:rPr>
-        <w:t>NSNumber</w:t>
-      </w:r>
-      <w:proofErr w:type="spellEnd"/>
-      <w:r>
-        <w:rPr>
-          <w:rFonts w:hint="eastAsia"/>
-        </w:rPr>
-        <w:t>，创建</w:t>
-      </w:r>
-      <w:proofErr w:type="spellStart"/>
-      <w:r>
-        <w:rPr>
-          <w:rFonts w:hint="eastAsia"/>
-        </w:rPr>
-        <w:t>NSNumber</w:t>
-      </w:r>
-      <w:proofErr w:type="spellEnd"/>
-      <w:r>
-        <w:rPr>
-          <w:rFonts w:hint="eastAsia"/>
-        </w:rPr>
-        <w:t>实例</w:t>
-      </w:r>
-      <w:r>
-        <w:rPr>
-          <w:rFonts w:hint="eastAsia"/>
-        </w:rPr>
-        <w:t>的方式完全符合抽象工厂模式。如</w:t>
-      </w:r>
-      <w:proofErr w:type="spellStart"/>
-      <w:r>
-        <w:rPr>
-          <w:rFonts w:hint="eastAsia"/>
-        </w:rPr>
-        <w:t>NumberWithBool</w:t>
-      </w:r>
-      <w:proofErr w:type="spellEnd"/>
+      <w:r>
+        <w:rPr>
+          <w:rFonts w:hint="eastAsia"/>
+        </w:rPr>
+        <w:t>Cocoa框架中的抽象工厂模式，如NSNumber，创建NSNumber实例</w:t>
+      </w:r>
+      <w:r>
+        <w:rPr>
+          <w:rFonts w:hint="eastAsia"/>
+        </w:rPr>
+        <w:t>的方式完全符合抽象工厂模式。如NumberWithBool</w:t>
+      </w:r>
       <w:r>
         <w:t>:、</w:t>
       </w:r>
-      <w:proofErr w:type="spellStart"/>
       <w:r>
         <w:rPr>
           <w:rFonts w:hint="eastAsia"/>
@@ -9841,20 +7808,14 @@
         <w:t>NumberWith</w:t>
       </w:r>
       <w:r>
-        <w:t>Int</w:t>
-      </w:r>
-      <w:proofErr w:type="spellEnd"/>
-      <w:r>
-        <w:t>:、</w:t>
-      </w:r>
-      <w:proofErr w:type="spellStart"/>
+        <w:t>Int:、</w:t>
+      </w:r>
       <w:r>
         <w:rPr>
           <w:rFonts w:hint="eastAsia"/>
         </w:rPr>
         <w:t>NumberWithFloat</w:t>
       </w:r>
-      <w:proofErr w:type="spellEnd"/>
       <w:r>
         <w:t>:</w:t>
       </w:r>
@@ -9864,16 +7825,8 @@
         </w:rPr>
         <w:t>等</w:t>
       </w:r>
-      <w:bookmarkStart w:id="0" w:name="_GoBack"/>
-      <w:bookmarkEnd w:id="0"/>
-    </w:p>
-    <w:p>
-      <w:pPr>
-        <w:rPr>
-          <w:rFonts w:hint="eastAsia"/>
-        </w:rPr>
-      </w:pPr>
-    </w:p>
+    </w:p>
+    <w:p/>
     <w:p>
       <w:r>
         <w:rPr>
@@ -9947,13 +7900,8 @@
         <w:t>只有</w:t>
       </w:r>
       <w:r>
-        <w:t>继承了</w:t>
-      </w:r>
-      <w:proofErr w:type="spellStart"/>
-      <w:r>
-        <w:t>UIResponder</w:t>
-      </w:r>
-      <w:proofErr w:type="spellEnd"/>
+        <w:t>继承了UIResponder</w:t>
+      </w:r>
       <w:r>
         <w:rPr>
           <w:rFonts w:hint="eastAsia"/>
@@ -9961,48 +7909,16 @@
         <w:t>的</w:t>
       </w:r>
       <w:r>
-        <w:t>对象才能响应事件。</w:t>
-      </w:r>
-      <w:proofErr w:type="spellStart"/>
-      <w:r>
-        <w:t>UIApplication</w:t>
-      </w:r>
-      <w:proofErr w:type="spellEnd"/>
-      <w:r>
-        <w:t>，</w:t>
-      </w:r>
-      <w:proofErr w:type="spellStart"/>
-      <w:r>
-        <w:rPr>
-          <w:rFonts w:hint="eastAsia"/>
-        </w:rPr>
-        <w:t>UIVIewController</w:t>
-      </w:r>
-      <w:proofErr w:type="spellEnd"/>
-      <w:r>
-        <w:rPr>
-          <w:rFonts w:hint="eastAsia"/>
-        </w:rPr>
-        <w:t>，</w:t>
-      </w:r>
-      <w:proofErr w:type="spellStart"/>
-      <w:r>
-        <w:rPr>
-          <w:rFonts w:hint="eastAsia"/>
-        </w:rPr>
-        <w:t>UIView</w:t>
-      </w:r>
-      <w:proofErr w:type="spellEnd"/>
-      <w:r>
-        <w:t>都继承自</w:t>
-      </w:r>
-      <w:proofErr w:type="spellStart"/>
-      <w:r>
-        <w:t>UIResponder</w:t>
-      </w:r>
-      <w:proofErr w:type="spellEnd"/>
-      <w:r>
-        <w:t>，</w:t>
+        <w:t>对象才能响应事件。UIApplication，</w:t>
+      </w:r>
+      <w:r>
+        <w:rPr>
+          <w:rFonts w:hint="eastAsia"/>
+        </w:rPr>
+        <w:t>UIVIewController，UIView</w:t>
+      </w:r>
+      <w:r>
+        <w:t>都继承自UIResponder，</w:t>
       </w:r>
       <w:r>
         <w:rPr>
@@ -10047,23 +7963,7 @@
           <w:rFonts w:ascii="宋体" w:eastAsia="宋体" w:hAnsi="宋体" w:cs="宋体"/>
           <w:kern w:val="0"/>
         </w:rPr>
-        <w:t>将该事件添加到一个由</w:t>
-      </w:r>
-      <w:proofErr w:type="spellStart"/>
-      <w:r>
-        <w:rPr>
-          <w:rFonts w:ascii="宋体" w:eastAsia="宋体" w:hAnsi="宋体" w:cs="宋体"/>
-          <w:kern w:val="0"/>
-        </w:rPr>
-        <w:t>UIApplication</w:t>
-      </w:r>
-      <w:proofErr w:type="spellEnd"/>
-      <w:r>
-        <w:rPr>
-          <w:rFonts w:ascii="宋体" w:eastAsia="宋体" w:hAnsi="宋体" w:cs="宋体"/>
-          <w:kern w:val="0"/>
-        </w:rPr>
-        <w:t>管理的队列事件中</w:t>
+        <w:t>将该事件添加到一个由UIApplication管理的队列事件中</w:t>
       </w:r>
     </w:p>
     <w:p>
@@ -10081,45 +7981,27 @@
           <w:kern w:val="0"/>
         </w:rPr>
       </w:pPr>
-      <w:proofErr w:type="spellStart"/>
       <w:r>
         <w:rPr>
           <w:rFonts w:ascii="宋体" w:eastAsia="宋体" w:hAnsi="宋体" w:cs="宋体"/>
           <w:kern w:val="0"/>
         </w:rPr>
-        <w:t>UIApplication</w:t>
-      </w:r>
-      <w:proofErr w:type="spellEnd"/>
+        <w:t>UIApplication会从事件队列中取出最前面的事件，并将事件分发下去以便处理，</w:t>
+      </w:r>
+      <w:r>
+        <w:rPr>
+          <w:rFonts w:ascii="宋体" w:eastAsia="宋体" w:hAnsi="宋体" w:cs="宋体" w:hint="eastAsia"/>
+          <w:kern w:val="0"/>
+        </w:rPr>
+        <w:t>先发送</w:t>
+      </w:r>
       <w:r>
         <w:rPr>
           <w:rFonts w:ascii="宋体" w:eastAsia="宋体" w:hAnsi="宋体" w:cs="宋体"/>
           <w:kern w:val="0"/>
         </w:rPr>
-        <w:t>会从事件队列中取出最前面的事件，并将事件分发下去以便处理，</w:t>
-      </w:r>
-      <w:r>
-        <w:rPr>
-          <w:rFonts w:ascii="宋体" w:eastAsia="宋体" w:hAnsi="宋体" w:cs="宋体" w:hint="eastAsia"/>
-          <w:kern w:val="0"/>
-        </w:rPr>
-        <w:t>先发送</w:t>
-      </w:r>
-      <w:r>
-        <w:rPr>
-          <w:rFonts w:ascii="宋体" w:eastAsia="宋体" w:hAnsi="宋体" w:cs="宋体"/>
-          <w:kern w:val="0"/>
-        </w:rPr>
-        <w:t>给</w:t>
-      </w:r>
-      <w:proofErr w:type="spellStart"/>
-      <w:r>
-        <w:rPr>
-          <w:rFonts w:ascii="宋体" w:eastAsia="宋体" w:hAnsi="宋体" w:cs="宋体"/>
-          <w:kern w:val="0"/>
-        </w:rPr>
-        <w:t>UIWindow</w:t>
-      </w:r>
-      <w:proofErr w:type="spellEnd"/>
+        <w:t>给UIWindow</w:t>
+      </w:r>
     </w:p>
     <w:p>
       <w:pPr>
@@ -10619,51 +8501,19 @@
         <w:rPr>
           <w:rFonts w:hint="eastAsia"/>
         </w:rPr>
-        <w:t>@property有两个对应的关键字，一个是@dynamic,一个是@synthesize。如果@</w:t>
-      </w:r>
-      <w:proofErr w:type="spellStart"/>
-      <w:r>
-        <w:rPr>
-          <w:rFonts w:hint="eastAsia"/>
-        </w:rPr>
-        <w:t>sythes</w:t>
+        <w:t>@property有两个对应的关键字，一个是@dynamic,一个是@synthesize。如果@sythes</w:t>
       </w:r>
       <w:r>
         <w:t>ize</w:t>
       </w:r>
-      <w:proofErr w:type="spellEnd"/>
-      <w:r>
-        <w:rPr>
-          <w:rFonts w:hint="eastAsia"/>
-        </w:rPr>
-        <w:t>和@dynamic两个都没写，那么默认的就是@</w:t>
-      </w:r>
-      <w:proofErr w:type="spellStart"/>
-      <w:r>
-        <w:rPr>
-          <w:rFonts w:hint="eastAsia"/>
-        </w:rPr>
-        <w:t>sythesize</w:t>
-      </w:r>
-      <w:proofErr w:type="spellEnd"/>
-      <w:r>
-        <w:t xml:space="preserve"> </w:t>
-      </w:r>
-      <w:proofErr w:type="spellStart"/>
-      <w:r>
-        <w:t>var</w:t>
-      </w:r>
-      <w:proofErr w:type="spellEnd"/>
-      <w:r>
-        <w:t xml:space="preserve"> = _</w:t>
-      </w:r>
-      <w:proofErr w:type="spellStart"/>
-      <w:r>
-        <w:t>var</w:t>
-      </w:r>
-      <w:proofErr w:type="spellEnd"/>
-      <w:r>
-        <w:t>;</w:t>
+      <w:r>
+        <w:rPr>
+          <w:rFonts w:hint="eastAsia"/>
+        </w:rPr>
+        <w:t>和@dynamic两个都没写，那么默认的就是@sythesize</w:t>
+      </w:r>
+      <w:r>
+        <w:t xml:space="preserve"> var = _var;</w:t>
       </w:r>
       <w:r>
         <w:rPr>
@@ -10696,13 +8546,8 @@
     <w:p/>
     <w:p>
       <w:r>
-        <w:t>@</w:t>
-      </w:r>
-      <w:proofErr w:type="spellStart"/>
-      <w:r>
-        <w:t>sythesize</w:t>
-      </w:r>
-      <w:proofErr w:type="spellEnd"/>
+        <w:t>@sythesize</w:t>
+      </w:r>
       <w:r>
         <w:rPr>
           <w:rFonts w:hint="eastAsia"/>
@@ -10809,21 +8654,12 @@
         </w:rPr>
         <w:t>会调用</w:t>
       </w:r>
-      <w:proofErr w:type="spellStart"/>
       <w:r>
         <w:rPr>
           <w:rFonts w:ascii="宋体" w:eastAsia="宋体" w:hAnsi="宋体" w:cs="宋体"/>
           <w:kern w:val="0"/>
         </w:rPr>
-        <w:t>resolveInstanceMethod</w:t>
-      </w:r>
-      <w:proofErr w:type="spellEnd"/>
-      <w:r>
-        <w:rPr>
-          <w:rFonts w:ascii="宋体" w:eastAsia="宋体" w:hAnsi="宋体" w:cs="宋体"/>
-          <w:kern w:val="0"/>
-        </w:rPr>
-        <w:t>，</w:t>
+        <w:t>resolveInstanceMethod，</w:t>
       </w:r>
       <w:r>
         <w:rPr>
@@ -10938,15 +8774,7 @@
           <w:rFonts w:ascii="宋体" w:eastAsia="宋体" w:hAnsi="宋体" w:cs="宋体"/>
           <w:kern w:val="0"/>
         </w:rPr>
-        <w:t>调用</w:t>
-      </w:r>
-      <w:proofErr w:type="spellStart"/>
-      <w:r>
-        <w:rPr>
-          <w:rFonts w:ascii="宋体" w:eastAsia="宋体" w:hAnsi="宋体" w:cs="宋体"/>
-          <w:kern w:val="0"/>
-        </w:rPr>
-        <w:t>forwardingT</w:t>
+        <w:t>调用forwardingT</w:t>
       </w:r>
       <w:r>
         <w:rPr>
@@ -10955,7 +8783,6 @@
         </w:rPr>
         <w:t>argetForSelector</w:t>
       </w:r>
-      <w:proofErr w:type="spellEnd"/>
       <w:r>
         <w:rPr>
           <w:rFonts w:ascii="宋体" w:eastAsia="宋体" w:hAnsi="宋体" w:cs="宋体"/>
@@ -11012,89 +8839,41 @@
           <w:rFonts w:ascii="宋体" w:eastAsia="宋体" w:hAnsi="宋体" w:cs="宋体"/>
           <w:kern w:val="0"/>
         </w:rPr>
-        <w:t>如果没有备用接受者，runtime会发送</w:t>
-      </w:r>
-      <w:proofErr w:type="spellStart"/>
+        <w:t>如果没有备用接受者，runtime会发送mathodSignatureForSelector查看selector对应的方法签名，如果有签名</w:t>
+      </w:r>
+      <w:r>
+        <w:rPr>
+          <w:rFonts w:ascii="宋体" w:eastAsia="宋体" w:hAnsi="宋体" w:cs="宋体" w:hint="eastAsia"/>
+          <w:kern w:val="0"/>
+        </w:rPr>
+        <w:t>则</w:t>
+      </w:r>
       <w:r>
         <w:rPr>
           <w:rFonts w:ascii="宋体" w:eastAsia="宋体" w:hAnsi="宋体" w:cs="宋体"/>
           <w:kern w:val="0"/>
         </w:rPr>
-        <w:t>mathodSignatureForSelector</w:t>
-      </w:r>
-      <w:proofErr w:type="spellEnd"/>
+        <w:t>根据签名创建描述该消息的NSInvocation，</w:t>
+      </w:r>
+      <w:r>
+        <w:rPr>
+          <w:rFonts w:ascii="宋体" w:eastAsia="宋体" w:hAnsi="宋体" w:cs="宋体" w:hint="eastAsia"/>
+          <w:kern w:val="0"/>
+        </w:rPr>
+        <w:t>向</w:t>
+      </w:r>
       <w:r>
         <w:rPr>
           <w:rFonts w:ascii="宋体" w:eastAsia="宋体" w:hAnsi="宋体" w:cs="宋体"/>
           <w:kern w:val="0"/>
         </w:rPr>
-        <w:t>查看selector对应的方法签名，如果有签名</w:t>
+        <w:t>当前对象发送forwardInvocation:</w:t>
       </w:r>
       <w:r>
         <w:rPr>
           <w:rFonts w:ascii="宋体" w:eastAsia="宋体" w:hAnsi="宋体" w:cs="宋体" w:hint="eastAsia"/>
           <w:kern w:val="0"/>
         </w:rPr>
-        <w:t>则</w:t>
-      </w:r>
-      <w:r>
-        <w:rPr>
-          <w:rFonts w:ascii="宋体" w:eastAsia="宋体" w:hAnsi="宋体" w:cs="宋体"/>
-          <w:kern w:val="0"/>
-        </w:rPr>
-        <w:t>根据签名创建描述该消息的</w:t>
-      </w:r>
-      <w:proofErr w:type="spellStart"/>
-      <w:r>
-        <w:rPr>
-          <w:rFonts w:ascii="宋体" w:eastAsia="宋体" w:hAnsi="宋体" w:cs="宋体"/>
-          <w:kern w:val="0"/>
-        </w:rPr>
-        <w:t>NSInvocation</w:t>
-      </w:r>
-      <w:proofErr w:type="spellEnd"/>
-      <w:r>
-        <w:rPr>
-          <w:rFonts w:ascii="宋体" w:eastAsia="宋体" w:hAnsi="宋体" w:cs="宋体"/>
-          <w:kern w:val="0"/>
-        </w:rPr>
-        <w:t>，</w:t>
-      </w:r>
-      <w:r>
-        <w:rPr>
-          <w:rFonts w:ascii="宋体" w:eastAsia="宋体" w:hAnsi="宋体" w:cs="宋体" w:hint="eastAsia"/>
-          <w:kern w:val="0"/>
-        </w:rPr>
-        <w:t>向</w:t>
-      </w:r>
-      <w:r>
-        <w:rPr>
-          <w:rFonts w:ascii="宋体" w:eastAsia="宋体" w:hAnsi="宋体" w:cs="宋体"/>
-          <w:kern w:val="0"/>
-        </w:rPr>
-        <w:t>当前对象发送</w:t>
-      </w:r>
-      <w:proofErr w:type="spellStart"/>
-      <w:r>
-        <w:rPr>
-          <w:rFonts w:ascii="宋体" w:eastAsia="宋体" w:hAnsi="宋体" w:cs="宋体"/>
-          <w:kern w:val="0"/>
-        </w:rPr>
-        <w:t>forwardInvocation</w:t>
-      </w:r>
-      <w:proofErr w:type="spellEnd"/>
-      <w:r>
-        <w:rPr>
-          <w:rFonts w:ascii="宋体" w:eastAsia="宋体" w:hAnsi="宋体" w:cs="宋体"/>
-          <w:kern w:val="0"/>
-        </w:rPr>
-        <w:t>:</w:t>
-      </w:r>
-      <w:r>
-        <w:rPr>
-          <w:rFonts w:ascii="宋体" w:eastAsia="宋体" w:hAnsi="宋体" w:cs="宋体" w:hint="eastAsia"/>
-          <w:kern w:val="0"/>
-        </w:rPr>
         <w:t>消息</w:t>
       </w:r>
     </w:p>
@@ -11111,7 +8890,6 @@
       </w:r>
     </w:p>
     <w:p>
-      <w:proofErr w:type="spellStart"/>
       <w:r>
         <w:t>SEL,</w:t>
       </w:r>
@@ -11121,7 +8899,6 @@
         </w:rPr>
         <w:t>seletor</w:t>
       </w:r>
-      <w:proofErr w:type="spellEnd"/>
       <w:r>
         <w:t>的简写，</w:t>
       </w:r>
@@ -11145,7 +8922,6 @@
       </w:r>
     </w:p>
     <w:p>
-      <w:proofErr w:type="spellStart"/>
       <w:r>
         <w:t>IMP,</w:t>
       </w:r>
@@ -11155,7 +8931,6 @@
         </w:rPr>
         <w:t>implement</w:t>
       </w:r>
-      <w:proofErr w:type="spellEnd"/>
       <w:r>
         <w:t>的简写，俗称方法实现，是一个函数指针</w:t>
       </w:r>
@@ -11379,103 +9154,26 @@
         <w:t>Class</w:t>
       </w:r>
       <w:r>
-        <w:t xml:space="preserve"> </w:t>
-      </w:r>
-      <w:proofErr w:type="spellStart"/>
-      <w:r>
-        <w:t>cls</w:t>
-      </w:r>
-      <w:proofErr w:type="spellEnd"/>
-      <w:r>
-        <w:t xml:space="preserve"> = </w:t>
-      </w:r>
-      <w:proofErr w:type="spellStart"/>
-      <w:proofErr w:type="gramStart"/>
-      <w:r>
-        <w:t>NSClassFromString</w:t>
-      </w:r>
-      <w:proofErr w:type="spellEnd"/>
-      <w:r>
-        <w:t>(</w:t>
-      </w:r>
-      <w:proofErr w:type="gramEnd"/>
-      <w:r>
-        <w:t>@“”);</w:t>
-      </w:r>
-    </w:p>
-    <w:p>
-      <w:r>
-        <w:t xml:space="preserve">Id </w:t>
-      </w:r>
-      <w:proofErr w:type="spellStart"/>
-      <w:r>
-        <w:t>obj</w:t>
-      </w:r>
-      <w:proofErr w:type="spellEnd"/>
-      <w:r>
-        <w:t xml:space="preserve"> = [[</w:t>
-      </w:r>
-      <w:proofErr w:type="spellStart"/>
-      <w:r>
-        <w:t>cls</w:t>
-      </w:r>
-      <w:proofErr w:type="spellEnd"/>
-      <w:r>
-        <w:t xml:space="preserve"> </w:t>
-      </w:r>
-      <w:proofErr w:type="spellStart"/>
-      <w:r>
-        <w:t>alloc</w:t>
-      </w:r>
-      <w:proofErr w:type="spellEnd"/>
-      <w:r>
-        <w:t xml:space="preserve">] </w:t>
-      </w:r>
-      <w:proofErr w:type="spellStart"/>
-      <w:r>
-        <w:t>init</w:t>
-      </w:r>
-      <w:proofErr w:type="spellEnd"/>
-      <w:r>
-        <w:t>];</w:t>
-      </w:r>
-    </w:p>
-    <w:p>
-      <w:r>
-        <w:t>[</w:t>
-      </w:r>
-      <w:proofErr w:type="spellStart"/>
-      <w:r>
-        <w:t>O</w:t>
-      </w:r>
-      <w:r>
-        <w:rPr>
-          <w:rFonts w:hint="eastAsia"/>
-        </w:rPr>
-        <w:t>bj</w:t>
-      </w:r>
-      <w:proofErr w:type="spellEnd"/>
-      <w:r>
-        <w:rPr>
-          <w:rFonts w:hint="eastAsia"/>
-        </w:rPr>
-        <w:t xml:space="preserve"> </w:t>
-      </w:r>
-      <w:proofErr w:type="spellStart"/>
-      <w:r>
-        <w:t>performSelector</w:t>
-      </w:r>
-      <w:proofErr w:type="spellEnd"/>
-      <w:r>
-        <w:t xml:space="preserve">: </w:t>
-      </w:r>
-      <w:proofErr w:type="spellStart"/>
-      <w:r>
-        <w:t>withObject</w:t>
-      </w:r>
-      <w:proofErr w:type="spellEnd"/>
-      <w:r>
-        <w:t>:];</w:t>
+        <w:t xml:space="preserve"> cls = NSClassFromString(@“”);</w:t>
+      </w:r>
+    </w:p>
+    <w:p>
+      <w:r>
+        <w:t>Id obj = [[cls alloc] init];</w:t>
+      </w:r>
+    </w:p>
+    <w:p>
+      <w:r>
+        <w:t>[O</w:t>
+      </w:r>
+      <w:r>
+        <w:rPr>
+          <w:rFonts w:hint="eastAsia"/>
+        </w:rPr>
+        <w:t xml:space="preserve">bj </w:t>
+      </w:r>
+      <w:r>
+        <w:t>performSelector: withObject:];</w:t>
       </w:r>
     </w:p>
     <w:p>
@@ -11532,47 +9230,17 @@
         <w:rPr>
           <w:rFonts w:hint="eastAsia"/>
         </w:rPr>
-        <w:t>添加</w:t>
-      </w:r>
-      <w:proofErr w:type="spellStart"/>
-      <w:r>
-        <w:rPr>
-          <w:rFonts w:hint="eastAsia"/>
-        </w:rPr>
-        <w:t>registerURL</w:t>
-      </w:r>
-      <w:proofErr w:type="spellEnd"/>
-      <w:r>
-        <w:rPr>
-          <w:rFonts w:hint="eastAsia"/>
-        </w:rPr>
-        <w:t>和</w:t>
-      </w:r>
-      <w:proofErr w:type="spellStart"/>
-      <w:r>
-        <w:rPr>
-          <w:rFonts w:hint="eastAsia"/>
-        </w:rPr>
-        <w:t>open</w:t>
+        <w:t>添加registerURL和open</w:t>
       </w:r>
       <w:r>
         <w:t>URL</w:t>
       </w:r>
-      <w:proofErr w:type="spellEnd"/>
-      <w:r>
-        <w:rPr>
-          <w:rFonts w:hint="eastAsia"/>
-        </w:rPr>
-        <w:t>方法，通过</w:t>
-      </w:r>
-      <w:proofErr w:type="spellStart"/>
-      <w:r>
-        <w:rPr>
-          <w:rFonts w:hint="eastAsia"/>
-        </w:rPr>
-        <w:t>url</w:t>
-      </w:r>
-      <w:proofErr w:type="spellEnd"/>
+      <w:r>
+        <w:rPr>
+          <w:rFonts w:hint="eastAsia"/>
+        </w:rPr>
+        <w:t>方法，通过url</w:t>
+      </w:r>
       <w:r>
         <w:t>-block</w:t>
       </w:r>
@@ -11666,21 +9334,7 @@
         <w:rPr>
           <w:rFonts w:hint="eastAsia"/>
         </w:rPr>
-        <w:t>class注册表的方式，首先新增加一个中间件，用</w:t>
-      </w:r>
-      <w:proofErr w:type="spellStart"/>
-      <w:r>
-        <w:rPr>
-          <w:rFonts w:hint="eastAsia"/>
-        </w:rPr>
-        <w:t>keyValue</w:t>
-      </w:r>
-      <w:proofErr w:type="spellEnd"/>
-      <w:r>
-        <w:rPr>
-          <w:rFonts w:hint="eastAsia"/>
-        </w:rPr>
-        <w:t>的形式把协议和类关联起来。然后有一个公共的Protocol</w:t>
+        <w:t>class注册表的方式，首先新增加一个中间件，用keyValue的形式把协议和类关联起来。然后有一个公共的Protocol</w:t>
       </w:r>
       <w:r>
         <w:rPr>
@@ -11694,33 +9348,11 @@
         </w:rPr>
         <w:t>组件对外提供的接口，再在模块里实现这些接口，并在初始化时调用</w:t>
       </w:r>
-      <w:proofErr w:type="spellStart"/>
-      <w:r>
-        <w:rPr>
-          <w:rFonts w:hint="eastAsia"/>
-        </w:rPr>
-        <w:t>registerProtocol</w:t>
-      </w:r>
-      <w:proofErr w:type="spellEnd"/>
-      <w:r>
-        <w:rPr>
-          <w:rFonts w:hint="eastAsia"/>
-        </w:rPr>
-        <w:t>注册。最后调用者通过protocol从</w:t>
-      </w:r>
-      <w:proofErr w:type="spellStart"/>
-      <w:r>
-        <w:rPr>
-          <w:rFonts w:hint="eastAsia"/>
-        </w:rPr>
-        <w:t>protocolMediator</w:t>
-      </w:r>
-      <w:proofErr w:type="spellEnd"/>
-      <w:r>
-        <w:rPr>
-          <w:rFonts w:hint="eastAsia"/>
-        </w:rPr>
-        <w:t>拿到这些方法的class</w:t>
+      <w:r>
+        <w:rPr>
+          <w:rFonts w:hint="eastAsia"/>
+        </w:rPr>
+        <w:t>registerProtocol注册。最后调用者通过protocol从protocolMediator拿到这些方法的class</w:t>
       </w:r>
       <w:r>
         <w:t>,</w:t>
@@ -11805,11 +9437,6 @@
       </w:r>
     </w:p>
     <w:p>
-      <w:pPr>
-        <w:rPr>
-          <w:rFonts w:hint="eastAsia"/>
-        </w:rPr>
-      </w:pPr>
       <w:r>
         <w:rPr>
           <w:rFonts w:hint="eastAsia"/>
@@ -11874,15 +9501,7 @@
           <w:rFonts w:ascii="宋体" w:eastAsia="宋体" w:hAnsi="宋体" w:cs="宋体" w:hint="eastAsia"/>
           <w:kern w:val="0"/>
         </w:rPr>
-        <w:t>图片缓冲区大小清理机制，默认没有启动，这个最大缓冲区大小可以修改。默认</w:t>
-      </w:r>
-      <w:proofErr w:type="spellStart"/>
-      <w:r>
-        <w:rPr>
-          <w:rFonts w:ascii="宋体" w:eastAsia="宋体" w:hAnsi="宋体" w:cs="宋体" w:hint="eastAsia"/>
-          <w:kern w:val="0"/>
-        </w:rPr>
-        <w:t>max</w:t>
+        <w:t>图片缓冲区大小清理机制，默认没有启动，这个最大缓冲区大小可以修改。默认max</w:t>
       </w:r>
       <w:r>
         <w:rPr>
@@ -11891,7 +9510,6 @@
         </w:rPr>
         <w:t>CacheSize</w:t>
       </w:r>
-      <w:proofErr w:type="spellEnd"/>
       <w:r>
         <w:rPr>
           <w:rFonts w:ascii="宋体" w:eastAsia="宋体" w:hAnsi="宋体" w:cs="宋体" w:hint="eastAsia"/>
@@ -12105,85 +9723,21 @@
           <w:rFonts w:ascii="宋体" w:eastAsia="宋体" w:hAnsi="宋体" w:cs="宋体" w:hint="eastAsia"/>
           <w:kern w:val="0"/>
         </w:rPr>
-        <w:t>：</w:t>
-      </w:r>
-      <w:proofErr w:type="spellStart"/>
+        <w:t>：AVFoundation框架：数据，GPUImage框架：美颜，F</w:t>
+      </w:r>
+      <w:r>
+        <w:rPr>
+          <w:rFonts w:ascii="宋体" w:eastAsia="宋体" w:hAnsi="宋体" w:cs="宋体"/>
+          <w:kern w:val="0"/>
+        </w:rPr>
+        <w:t>Fm</w:t>
+      </w:r>
       <w:r>
         <w:rPr>
           <w:rFonts w:ascii="宋体" w:eastAsia="宋体" w:hAnsi="宋体" w:cs="宋体" w:hint="eastAsia"/>
           <w:kern w:val="0"/>
         </w:rPr>
-        <w:t>AVFoundation</w:t>
-      </w:r>
-      <w:proofErr w:type="spellEnd"/>
-      <w:r>
-        <w:rPr>
-          <w:rFonts w:ascii="宋体" w:eastAsia="宋体" w:hAnsi="宋体" w:cs="宋体" w:hint="eastAsia"/>
-          <w:kern w:val="0"/>
-        </w:rPr>
-        <w:t>框架：数据，</w:t>
-      </w:r>
-      <w:proofErr w:type="spellStart"/>
-      <w:r>
-        <w:rPr>
-          <w:rFonts w:ascii="宋体" w:eastAsia="宋体" w:hAnsi="宋体" w:cs="宋体" w:hint="eastAsia"/>
-          <w:kern w:val="0"/>
-        </w:rPr>
-        <w:t>GPUImage</w:t>
-      </w:r>
-      <w:proofErr w:type="spellEnd"/>
-      <w:r>
-        <w:rPr>
-          <w:rFonts w:ascii="宋体" w:eastAsia="宋体" w:hAnsi="宋体" w:cs="宋体" w:hint="eastAsia"/>
-          <w:kern w:val="0"/>
-        </w:rPr>
-        <w:t>框架：美颜，</w:t>
-      </w:r>
-      <w:proofErr w:type="spellStart"/>
-      <w:r>
-        <w:rPr>
-          <w:rFonts w:ascii="宋体" w:eastAsia="宋体" w:hAnsi="宋体" w:cs="宋体" w:hint="eastAsia"/>
-          <w:kern w:val="0"/>
-        </w:rPr>
-        <w:t>F</w:t>
-      </w:r>
-      <w:r>
-        <w:rPr>
-          <w:rFonts w:ascii="宋体" w:eastAsia="宋体" w:hAnsi="宋体" w:cs="宋体"/>
-          <w:kern w:val="0"/>
-        </w:rPr>
-        <w:t>Fm</w:t>
-      </w:r>
-      <w:r>
-        <w:rPr>
-          <w:rFonts w:ascii="宋体" w:eastAsia="宋体" w:hAnsi="宋体" w:cs="宋体" w:hint="eastAsia"/>
-          <w:kern w:val="0"/>
-        </w:rPr>
-        <w:t>peg</w:t>
-      </w:r>
-      <w:proofErr w:type="spellEnd"/>
-      <w:r>
-        <w:rPr>
-          <w:rFonts w:ascii="宋体" w:eastAsia="宋体" w:hAnsi="宋体" w:cs="宋体" w:hint="eastAsia"/>
-          <w:kern w:val="0"/>
-        </w:rPr>
-        <w:t>框架：音频压缩，X264框架：视频压缩、</w:t>
-      </w:r>
-      <w:proofErr w:type="spellStart"/>
-      <w:r>
-        <w:rPr>
-          <w:rFonts w:ascii="宋体" w:eastAsia="宋体" w:hAnsi="宋体" w:cs="宋体" w:hint="eastAsia"/>
-          <w:kern w:val="0"/>
-        </w:rPr>
-        <w:t>libremp</w:t>
-      </w:r>
-      <w:proofErr w:type="spellEnd"/>
-      <w:r>
-        <w:rPr>
-          <w:rFonts w:ascii="宋体" w:eastAsia="宋体" w:hAnsi="宋体" w:cs="宋体" w:hint="eastAsia"/>
-          <w:kern w:val="0"/>
-        </w:rPr>
-        <w:t>框架：推流</w:t>
+        <w:t>peg框架：音频压缩，X264框架：视频压缩、libremp框架：推流</w:t>
       </w:r>
     </w:p>
     <w:p>
@@ -12243,128 +9797,76 @@
           <w:rFonts w:ascii="宋体" w:eastAsia="宋体" w:hAnsi="宋体" w:cs="宋体" w:hint="eastAsia"/>
           <w:kern w:val="0"/>
         </w:rPr>
-        <w:t>分离出音视频数据、音视频解码、播放、聊天互动；</w:t>
-      </w:r>
-      <w:proofErr w:type="spellStart"/>
+        <w:t>分离出音视频数据、音视频解码、播放、聊天互动；ijkplayer框架：播放，FF</w:t>
+      </w:r>
+      <w:r>
+        <w:rPr>
+          <w:rFonts w:ascii="宋体" w:eastAsia="宋体" w:hAnsi="宋体" w:cs="宋体"/>
+          <w:kern w:val="0"/>
+        </w:rPr>
+        <w:t>mpeg</w:t>
+      </w:r>
       <w:r>
         <w:rPr>
           <w:rFonts w:ascii="宋体" w:eastAsia="宋体" w:hAnsi="宋体" w:cs="宋体" w:hint="eastAsia"/>
           <w:kern w:val="0"/>
         </w:rPr>
-        <w:t>ijkplayer</w:t>
-      </w:r>
-      <w:proofErr w:type="spellEnd"/>
+        <w:t>框架：视频解码，VideoToolbo</w:t>
+      </w:r>
+      <w:r>
+        <w:rPr>
+          <w:rFonts w:ascii="宋体" w:eastAsia="宋体" w:hAnsi="宋体" w:cs="宋体"/>
+          <w:kern w:val="0"/>
+        </w:rPr>
+        <w:t>x</w:t>
+      </w:r>
       <w:r>
         <w:rPr>
           <w:rFonts w:ascii="宋体" w:eastAsia="宋体" w:hAnsi="宋体" w:cs="宋体" w:hint="eastAsia"/>
           <w:kern w:val="0"/>
         </w:rPr>
-        <w:t>框架：播放，</w:t>
-      </w:r>
-      <w:proofErr w:type="spellStart"/>
+        <w:t>框架：视频硬解码，x</w:t>
+      </w:r>
+      <w:r>
+        <w:rPr>
+          <w:rFonts w:ascii="宋体" w:eastAsia="宋体" w:hAnsi="宋体" w:cs="宋体"/>
+          <w:kern w:val="0"/>
+        </w:rPr>
+        <w:t>264</w:t>
+      </w:r>
       <w:r>
         <w:rPr>
           <w:rFonts w:ascii="宋体" w:eastAsia="宋体" w:hAnsi="宋体" w:cs="宋体" w:hint="eastAsia"/>
           <w:kern w:val="0"/>
         </w:rPr>
-        <w:t>FF</w:t>
+        <w:t>软解码，AudioTool</w:t>
       </w:r>
       <w:r>
         <w:rPr>
           <w:rFonts w:ascii="宋体" w:eastAsia="宋体" w:hAnsi="宋体" w:cs="宋体"/>
           <w:kern w:val="0"/>
         </w:rPr>
-        <w:t>mpeg</w:t>
-      </w:r>
-      <w:proofErr w:type="spellEnd"/>
+        <w:t>box</w:t>
+      </w:r>
       <w:r>
         <w:rPr>
           <w:rFonts w:ascii="宋体" w:eastAsia="宋体" w:hAnsi="宋体" w:cs="宋体" w:hint="eastAsia"/>
           <w:kern w:val="0"/>
         </w:rPr>
-        <w:t>框架：视频解码，</w:t>
-      </w:r>
-      <w:proofErr w:type="spellStart"/>
+        <w:t>框架：音频硬解码，fdk</w:t>
+      </w:r>
+      <w:r>
+        <w:rPr>
+          <w:rFonts w:ascii="宋体" w:eastAsia="宋体" w:hAnsi="宋体" w:cs="宋体"/>
+          <w:kern w:val="0"/>
+        </w:rPr>
+        <w:t>_acc</w:t>
+      </w:r>
       <w:r>
         <w:rPr>
           <w:rFonts w:ascii="宋体" w:eastAsia="宋体" w:hAnsi="宋体" w:cs="宋体" w:hint="eastAsia"/>
           <w:kern w:val="0"/>
         </w:rPr>
-        <w:t>VideoToolbo</w:t>
-      </w:r>
-      <w:r>
-        <w:rPr>
-          <w:rFonts w:ascii="宋体" w:eastAsia="宋体" w:hAnsi="宋体" w:cs="宋体"/>
-          <w:kern w:val="0"/>
-        </w:rPr>
-        <w:t>x</w:t>
-      </w:r>
-      <w:proofErr w:type="spellEnd"/>
-      <w:r>
-        <w:rPr>
-          <w:rFonts w:ascii="宋体" w:eastAsia="宋体" w:hAnsi="宋体" w:cs="宋体" w:hint="eastAsia"/>
-          <w:kern w:val="0"/>
-        </w:rPr>
-        <w:t>框架：视频硬解码，x</w:t>
-      </w:r>
-      <w:r>
-        <w:rPr>
-          <w:rFonts w:ascii="宋体" w:eastAsia="宋体" w:hAnsi="宋体" w:cs="宋体"/>
-          <w:kern w:val="0"/>
-        </w:rPr>
-        <w:t>264</w:t>
-      </w:r>
-      <w:r>
-        <w:rPr>
-          <w:rFonts w:ascii="宋体" w:eastAsia="宋体" w:hAnsi="宋体" w:cs="宋体" w:hint="eastAsia"/>
-          <w:kern w:val="0"/>
-        </w:rPr>
-        <w:t>软解码，</w:t>
-      </w:r>
-      <w:proofErr w:type="spellStart"/>
-      <w:r>
-        <w:rPr>
-          <w:rFonts w:ascii="宋体" w:eastAsia="宋体" w:hAnsi="宋体" w:cs="宋体" w:hint="eastAsia"/>
-          <w:kern w:val="0"/>
-        </w:rPr>
-        <w:t>AudioTool</w:t>
-      </w:r>
-      <w:r>
-        <w:rPr>
-          <w:rFonts w:ascii="宋体" w:eastAsia="宋体" w:hAnsi="宋体" w:cs="宋体"/>
-          <w:kern w:val="0"/>
-        </w:rPr>
-        <w:t>box</w:t>
-      </w:r>
-      <w:proofErr w:type="spellEnd"/>
-      <w:r>
-        <w:rPr>
-          <w:rFonts w:ascii="宋体" w:eastAsia="宋体" w:hAnsi="宋体" w:cs="宋体" w:hint="eastAsia"/>
-          <w:kern w:val="0"/>
-        </w:rPr>
-        <w:t>框架：音频硬解码，</w:t>
-      </w:r>
-      <w:proofErr w:type="spellStart"/>
-      <w:r>
-        <w:rPr>
-          <w:rFonts w:ascii="宋体" w:eastAsia="宋体" w:hAnsi="宋体" w:cs="宋体" w:hint="eastAsia"/>
-          <w:kern w:val="0"/>
-        </w:rPr>
-        <w:t>fdk</w:t>
-      </w:r>
-      <w:r>
-        <w:rPr>
-          <w:rFonts w:ascii="宋体" w:eastAsia="宋体" w:hAnsi="宋体" w:cs="宋体"/>
-          <w:kern w:val="0"/>
-        </w:rPr>
-        <w:t>_acc</w:t>
-      </w:r>
-      <w:proofErr w:type="spellEnd"/>
-      <w:r>
-        <w:rPr>
-          <w:rFonts w:ascii="宋体" w:eastAsia="宋体" w:hAnsi="宋体" w:cs="宋体" w:hint="eastAsia"/>
-          <w:kern w:val="0"/>
-        </w:rPr>
         <w:t>软解码</w:t>
       </w:r>
     </w:p>
@@ -12374,88 +9876,16 @@
         <w:rPr>
           <w:rFonts w:hint="eastAsia"/>
         </w:rPr>
-        <w:t>流媒体：网络层（socket或</w:t>
-      </w:r>
-      <w:proofErr w:type="spellStart"/>
-      <w:r>
-        <w:rPr>
-          <w:rFonts w:hint="eastAsia"/>
-        </w:rPr>
-        <w:t>st</w:t>
-      </w:r>
-      <w:proofErr w:type="spellEnd"/>
-      <w:r>
-        <w:rPr>
-          <w:rFonts w:hint="eastAsia"/>
-        </w:rPr>
-        <w:t>）负责传输，协议层（</w:t>
-      </w:r>
-      <w:proofErr w:type="spellStart"/>
-      <w:r>
-        <w:rPr>
-          <w:rFonts w:hint="eastAsia"/>
-        </w:rPr>
-        <w:t>rtmp</w:t>
-      </w:r>
-      <w:proofErr w:type="spellEnd"/>
-      <w:r>
-        <w:rPr>
-          <w:rFonts w:hint="eastAsia"/>
-        </w:rPr>
-        <w:t>或</w:t>
-      </w:r>
-      <w:proofErr w:type="spellStart"/>
-      <w:r>
-        <w:rPr>
-          <w:rFonts w:hint="eastAsia"/>
-        </w:rPr>
-        <w:t>hls</w:t>
-      </w:r>
-      <w:proofErr w:type="spellEnd"/>
-      <w:r>
-        <w:rPr>
-          <w:rFonts w:hint="eastAsia"/>
-        </w:rPr>
-        <w:t>）负责网络打包，封装层（</w:t>
-      </w:r>
-      <w:proofErr w:type="spellStart"/>
-      <w:r>
-        <w:rPr>
-          <w:rFonts w:hint="eastAsia"/>
-        </w:rPr>
-        <w:t>flv</w:t>
-      </w:r>
-      <w:proofErr w:type="spellEnd"/>
+        <w:t>流媒体：网络层（socket或st）负责传输，协议层（rtmp或hls）负责网络打包，封装层（flv</w:t>
+      </w:r>
       <w:r>
         <w:t>、</w:t>
       </w:r>
-      <w:proofErr w:type="spellStart"/>
-      <w:r>
-        <w:rPr>
-          <w:rFonts w:hint="eastAsia"/>
-        </w:rPr>
-        <w:t>ts</w:t>
-      </w:r>
-      <w:proofErr w:type="spellEnd"/>
-      <w:r>
-        <w:rPr>
-          <w:rFonts w:hint="eastAsia"/>
-        </w:rPr>
-        <w:t>）负责编解码数据的封装，编码层（h.264或</w:t>
-      </w:r>
-      <w:proofErr w:type="spellStart"/>
-      <w:r>
-        <w:rPr>
-          <w:rFonts w:hint="eastAsia"/>
-        </w:rPr>
-        <w:t>aac</w:t>
-      </w:r>
-      <w:proofErr w:type="spellEnd"/>
-      <w:r>
-        <w:rPr>
-          <w:rFonts w:hint="eastAsia"/>
-        </w:rPr>
-        <w:t>）负责图像、音频压缩。</w:t>
+      <w:r>
+        <w:rPr>
+          <w:rFonts w:hint="eastAsia"/>
+        </w:rPr>
+        <w:t>ts）负责编解码数据的封装，编码层（h.264或aac）负责图像、音频压缩。</w:t>
       </w:r>
     </w:p>
     <w:p/>
@@ -12493,16 +9923,8 @@
         <w:rPr>
           <w:rFonts w:hint="eastAsia"/>
         </w:rPr>
-        <w:t xml:space="preserve">数据传输框架  </w:t>
-      </w:r>
-      <w:proofErr w:type="spellStart"/>
-      <w:r>
-        <w:rPr>
-          <w:rFonts w:hint="eastAsia"/>
-        </w:rPr>
-        <w:t>librtmp</w:t>
-      </w:r>
-      <w:proofErr w:type="spellEnd"/>
+        <w:t>数据传输框架  librtmp</w:t>
+      </w:r>
       <w:r>
         <w:t>:</w:t>
       </w:r>
@@ -12575,21 +9997,7 @@
         <w:rPr>
           <w:rFonts w:hint="eastAsia"/>
         </w:rPr>
-        <w:t>基于HTTP短连接，延时短，原理集合一段时间，生成</w:t>
-      </w:r>
-      <w:proofErr w:type="spellStart"/>
-      <w:r>
-        <w:rPr>
-          <w:rFonts w:hint="eastAsia"/>
-        </w:rPr>
-        <w:t>ts</w:t>
-      </w:r>
-      <w:proofErr w:type="spellEnd"/>
-      <w:r>
-        <w:rPr>
-          <w:rFonts w:hint="eastAsia"/>
-        </w:rPr>
-        <w:t>文件，更新m</w:t>
+        <w:t>基于HTTP短连接，延时短，原理集合一段时间，生成ts文件，更新m</w:t>
       </w:r>
       <w:r>
         <w:t>3u8</w:t>
@@ -12624,11 +10032,6 @@
       </w:r>
     </w:p>
     <w:p>
-      <w:pPr>
-        <w:rPr>
-          <w:rFonts w:hint="eastAsia"/>
-        </w:rPr>
-      </w:pPr>
       <w:r>
         <w:t>S</w:t>
       </w:r>
@@ -12649,11 +10052,6 @@
       </w:r>
     </w:p>
     <w:p>
-      <w:pPr>
-        <w:rPr>
-          <w:rFonts w:hint="eastAsia"/>
-        </w:rPr>
-      </w:pPr>
       <w:r>
         <w:rPr>
           <w:rFonts w:hint="eastAsia"/>
@@ -12680,16 +10078,8 @@
         <w:rPr>
           <w:rFonts w:hint="eastAsia"/>
         </w:rPr>
-        <w:t>建立socket连接至少需要一对套接字，一个运行在客户端，称为</w:t>
-      </w:r>
-      <w:proofErr w:type="spellStart"/>
-      <w:r>
-        <w:rPr>
-          <w:rFonts w:hint="eastAsia"/>
-        </w:rPr>
-        <w:t>ClientSocket</w:t>
-      </w:r>
-      <w:proofErr w:type="spellEnd"/>
+        <w:t>建立socket连接至少需要一对套接字，一个运行在客户端，称为ClientSocket</w:t>
+      </w:r>
       <w:r>
         <w:t>，</w:t>
       </w:r>
@@ -12697,16 +10087,8 @@
         <w:rPr>
           <w:rFonts w:hint="eastAsia"/>
         </w:rPr>
-        <w:t>另一个运行在服务端，称为</w:t>
-      </w:r>
-      <w:proofErr w:type="spellStart"/>
-      <w:r>
-        <w:rPr>
-          <w:rFonts w:hint="eastAsia"/>
-        </w:rPr>
-        <w:t>ServerSocket</w:t>
-      </w:r>
-      <w:proofErr w:type="spellEnd"/>
+        <w:t>另一个运行在服务端，称为ServerSocket</w:t>
+      </w:r>
       <w:r>
         <w:t>。</w:t>
       </w:r>
@@ -12797,7 +10179,6 @@
     <w:p>
       <w:pPr>
         <w:rPr>
-          <w:rFonts w:hint="eastAsia"/>
           <w:color w:val="FF0000"/>
         </w:rPr>
       </w:pPr>
@@ -12805,7 +10186,6 @@
     <w:p>
       <w:pPr>
         <w:rPr>
-          <w:rFonts w:hint="eastAsia"/>
           <w:color w:val="ED7D31" w:themeColor="accent2"/>
         </w:rPr>
       </w:pPr>
@@ -12818,11 +10198,6 @@
       </w:r>
     </w:p>
     <w:p>
-      <w:pPr>
-        <w:rPr>
-          <w:rFonts w:hint="eastAsia"/>
-        </w:rPr>
-      </w:pPr>
       <w:r>
         <w:rPr>
           <w:rFonts w:hint="eastAsia"/>
@@ -12862,16 +10237,8 @@
         <w:rPr>
           <w:rFonts w:hint="eastAsia"/>
         </w:rPr>
-        <w:t>有</w:t>
-      </w:r>
-      <w:proofErr w:type="spellStart"/>
-      <w:r>
-        <w:rPr>
-          <w:rFonts w:hint="eastAsia"/>
-        </w:rPr>
-        <w:t>keepAlive</w:t>
-      </w:r>
-      <w:proofErr w:type="spellEnd"/>
+        <w:t>有keepAlive</w:t>
+      </w:r>
       <w:r>
         <w:rPr>
           <w:rFonts w:hint="eastAsia"/>
@@ -12880,11 +10247,6 @@
       </w:r>
     </w:p>
     <w:p>
-      <w:pPr>
-        <w:rPr>
-          <w:rFonts w:hint="eastAsia"/>
-        </w:rPr>
-      </w:pPr>
       <w:r>
         <w:rPr>
           <w:rFonts w:hint="eastAsia"/>
@@ -12915,11 +10277,6 @@
       </w:r>
     </w:p>
     <w:p>
-      <w:pPr>
-        <w:rPr>
-          <w:rFonts w:hint="eastAsia"/>
-        </w:rPr>
-      </w:pPr>
       <w:r>
         <w:rPr>
           <w:rFonts w:hint="eastAsia"/>
@@ -12950,11 +10307,6 @@
       </w:r>
     </w:p>
     <w:p>
-      <w:pPr>
-        <w:rPr>
-          <w:rFonts w:hint="eastAsia"/>
-        </w:rPr>
-      </w:pPr>
       <w:r>
         <w:rPr>
           <w:rFonts w:hint="eastAsia"/>
@@ -12965,58 +10317,10 @@
         <w:rPr>
           <w:rFonts w:hint="eastAsia"/>
         </w:rPr>
-        <w:t>是一种松耦合机制：通常情况下，如果</w:t>
-      </w:r>
-      <w:proofErr w:type="spellStart"/>
-      <w:r>
-        <w:rPr>
-          <w:rFonts w:hint="eastAsia"/>
-        </w:rPr>
-        <w:t>objectA</w:t>
-      </w:r>
-      <w:proofErr w:type="spellEnd"/>
-      <w:r>
-        <w:rPr>
-          <w:rFonts w:hint="eastAsia"/>
-        </w:rPr>
-        <w:t>想要调用</w:t>
-      </w:r>
-      <w:proofErr w:type="spellStart"/>
-      <w:r>
-        <w:rPr>
-          <w:rFonts w:hint="eastAsia"/>
-        </w:rPr>
-        <w:t>objectB</w:t>
-      </w:r>
-      <w:proofErr w:type="spellEnd"/>
-      <w:r>
-        <w:rPr>
-          <w:rFonts w:hint="eastAsia"/>
-        </w:rPr>
-        <w:t>的方法，则需要在A中能访问到B，使用通知后，A不需要知道B，只需要通过标记在</w:t>
-      </w:r>
-      <w:proofErr w:type="spellStart"/>
-      <w:r>
-        <w:rPr>
-          <w:rFonts w:hint="eastAsia"/>
-        </w:rPr>
-        <w:t>notiCenter</w:t>
-      </w:r>
-      <w:proofErr w:type="spellEnd"/>
-      <w:r>
-        <w:rPr>
-          <w:rFonts w:hint="eastAsia"/>
-        </w:rPr>
-        <w:t>中找到对应的object，从而调用该方法。</w:t>
-      </w:r>
-    </w:p>
-    <w:p>
-      <w:pPr>
-        <w:rPr>
-          <w:rFonts w:hint="eastAsia"/>
-        </w:rPr>
-      </w:pPr>
-    </w:p>
+        <w:t>是一种松耦合机制：通常情况下，如果objectA想要调用objectB的方法，则需要在A中能访问到B，使用通知后，A不需要知道B，只需要通过标记在notiCenter中找到对应的object，从而调用该方法。</w:t>
+      </w:r>
+    </w:p>
+    <w:p/>
     <w:p>
       <w:r>
         <w:t>通知只能在发送通知的线程中进行传递，如果希望跨线程处理通知消息，需要利用“重定向”进行处理</w:t>
@@ -13043,166 +10347,53 @@
         <w:rPr>
           <w:rFonts w:hint="eastAsia"/>
         </w:rPr>
-        <w:t>，让这个队列去维护我们需要重定向的notification。我们仍像平时一样去注册一个通知的观察者，当</w:t>
-      </w:r>
-      <w:proofErr w:type="spellStart"/>
-      <w:r>
-        <w:rPr>
-          <w:rFonts w:hint="eastAsia"/>
-        </w:rPr>
-        <w:t>noti</w:t>
-      </w:r>
-      <w:proofErr w:type="spellEnd"/>
-      <w:r>
-        <w:rPr>
-          <w:rFonts w:hint="eastAsia"/>
-        </w:rPr>
-        <w:t>来了时先判断post通知的线程是不是我们所期望的线程，如果不是则将这个</w:t>
-      </w:r>
-      <w:proofErr w:type="spellStart"/>
-      <w:r>
-        <w:rPr>
-          <w:rFonts w:hint="eastAsia"/>
-        </w:rPr>
-        <w:t>noti</w:t>
-      </w:r>
-      <w:proofErr w:type="spellEnd"/>
-      <w:r>
-        <w:rPr>
-          <w:rFonts w:hint="eastAsia"/>
-        </w:rPr>
-        <w:t>存储到我们的队列中，并发送一个signal信号到期望线程中（</w:t>
+        <w:t>，让这个队列去维护我们需要重定向的notification。我们仍像平时一样去注册一个通知的观察者，当noti来了时先判断post通知的线程是不是我们所期望的线程，如果不是则将这个noti存储到我们的队列中，并发送一个signal信号到期望线程中（</w:t>
       </w:r>
       <w:r>
         <w:rPr>
           <w:rFonts w:hint="eastAsia"/>
           <w:color w:val="ED7D31" w:themeColor="accent2"/>
         </w:rPr>
-        <w:t>通过</w:t>
-      </w:r>
-      <w:proofErr w:type="spellStart"/>
-      <w:r>
-        <w:rPr>
-          <w:rFonts w:hint="eastAsia"/>
+        <w:t>通过NSMachPort</w:t>
+      </w:r>
+      <w:r>
+        <w:rPr>
           <w:color w:val="ED7D31" w:themeColor="accent2"/>
         </w:rPr>
-        <w:t>NSMachPort</w:t>
-      </w:r>
-      <w:proofErr w:type="spellEnd"/>
-      <w:r>
-        <w:rPr>
+        <w:t>—</w:t>
+      </w:r>
+      <w:r>
+        <w:rPr>
+          <w:rFonts w:hint="eastAsia"/>
           <w:color w:val="ED7D31" w:themeColor="accent2"/>
         </w:rPr>
-        <w:t>—</w:t>
+        <w:t>先把NSMachPort添加到期望线程中，当处理通知的线程不是期望线程时，</w:t>
       </w:r>
       <w:r>
         <w:rPr>
           <w:rFonts w:hint="eastAsia"/>
           <w:color w:val="ED7D31" w:themeColor="accent2"/>
         </w:rPr>
-        <w:t>先把</w:t>
-      </w:r>
-      <w:proofErr w:type="spellStart"/>
-      <w:r>
-        <w:rPr>
-          <w:rFonts w:hint="eastAsia"/>
+        <w:t>port调用sendBeforeDate：components</w:t>
+      </w:r>
+      <w:r>
+        <w:rPr>
           <w:color w:val="ED7D31" w:themeColor="accent2"/>
         </w:rPr>
-        <w:t>NSMachPort</w:t>
-      </w:r>
-      <w:proofErr w:type="spellEnd"/>
+        <w:t>: from: reserved:</w:t>
+      </w:r>
       <w:r>
         <w:rPr>
           <w:rFonts w:hint="eastAsia"/>
           <w:color w:val="ED7D31" w:themeColor="accent2"/>
         </w:rPr>
-        <w:t>添加到期望线程中，当处理通知的线程不是期望线程时，</w:t>
-      </w:r>
-      <w:r>
-        <w:rPr>
-          <w:rFonts w:hint="eastAsia"/>
-          <w:color w:val="ED7D31" w:themeColor="accent2"/>
-        </w:rPr>
-        <w:t>port调用</w:t>
-      </w:r>
-      <w:proofErr w:type="spellStart"/>
-      <w:r>
-        <w:rPr>
-          <w:rFonts w:hint="eastAsia"/>
-          <w:color w:val="ED7D31" w:themeColor="accent2"/>
-        </w:rPr>
-        <w:t>sendBeforeDate</w:t>
-      </w:r>
-      <w:proofErr w:type="spellEnd"/>
-      <w:r>
-        <w:rPr>
-          <w:rFonts w:hint="eastAsia"/>
-          <w:color w:val="ED7D31" w:themeColor="accent2"/>
-        </w:rPr>
-        <w:t>：components</w:t>
-      </w:r>
-      <w:r>
-        <w:rPr>
-          <w:color w:val="ED7D31" w:themeColor="accent2"/>
-        </w:rPr>
-        <w:t>: from: reserved:</w:t>
-      </w:r>
-      <w:r>
-        <w:rPr>
-          <w:rFonts w:hint="eastAsia"/>
-          <w:color w:val="ED7D31" w:themeColor="accent2"/>
-        </w:rPr>
-        <w:t>方法，然后会走</w:t>
-      </w:r>
-      <w:proofErr w:type="spellStart"/>
-      <w:r>
-        <w:rPr>
-          <w:rFonts w:hint="eastAsia"/>
-          <w:color w:val="ED7D31" w:themeColor="accent2"/>
-        </w:rPr>
-        <w:t>handleMachMsg</w:t>
-      </w:r>
-      <w:proofErr w:type="spellEnd"/>
-      <w:r>
-        <w:rPr>
-          <w:rFonts w:hint="eastAsia"/>
-          <w:color w:val="ED7D31" w:themeColor="accent2"/>
-        </w:rPr>
-        <w:t>：方法，在此方法中对通知队列进行相应操作</w:t>
-      </w:r>
-      <w:r>
-        <w:rPr>
-          <w:rFonts w:hint="eastAsia"/>
-        </w:rPr>
-        <w:t>），来告诉这个线程有</w:t>
-      </w:r>
-      <w:proofErr w:type="spellStart"/>
-      <w:r>
-        <w:rPr>
-          <w:rFonts w:hint="eastAsia"/>
-        </w:rPr>
-        <w:t>noti</w:t>
-      </w:r>
-      <w:proofErr w:type="spellEnd"/>
-      <w:r>
-        <w:rPr>
-          <w:rFonts w:hint="eastAsia"/>
-        </w:rPr>
-        <w:t>需要处理。指定的线程在收到信号后，将</w:t>
-      </w:r>
-      <w:proofErr w:type="spellStart"/>
-      <w:r>
-        <w:rPr>
-          <w:rFonts w:hint="eastAsia"/>
-        </w:rPr>
-        <w:t>noti</w:t>
-      </w:r>
-      <w:proofErr w:type="spellEnd"/>
-      <w:r>
-        <w:rPr>
-          <w:rFonts w:hint="eastAsia"/>
-        </w:rPr>
-        <w:t>从队列中移除，并进行处理。</w:t>
+        <w:t>方法，然后会走handleMachMsg：方法，在此方法中对通知队列进行相应操作</w:t>
+      </w:r>
+      <w:r>
+        <w:rPr>
+          <w:rFonts w:hint="eastAsia"/>
+        </w:rPr>
+        <w:t>），来告诉这个线程有noti需要处理。指定的线程在收到信号后，将noti从队列中移除，并进行处理。</w:t>
       </w:r>
     </w:p>
     <w:p>
@@ -13216,16 +10407,8 @@
         <w:rPr>
           <w:rFonts w:hint="eastAsia"/>
         </w:rPr>
-        <w:t>block方式</w:t>
-      </w:r>
-      <w:proofErr w:type="spellStart"/>
-      <w:r>
-        <w:rPr>
-          <w:rFonts w:hint="eastAsia"/>
-        </w:rPr>
-        <w:t>addObserver</w:t>
-      </w:r>
-      <w:proofErr w:type="spellEnd"/>
+        <w:t>block方式addObserver</w:t>
+      </w:r>
       <w:r>
         <w:t>,</w:t>
       </w:r>
@@ -13238,7 +10421,6 @@
     </w:p>
     <w:p/>
     <w:p>
-      <w:proofErr w:type="spellStart"/>
       <w:r>
         <w:t>NSNotification</w:t>
       </w:r>
@@ -13248,7 +10430,6 @@
         </w:rPr>
         <w:t>Center</w:t>
       </w:r>
-      <w:proofErr w:type="spellEnd"/>
       <w:r>
         <w:t>:</w:t>
       </w:r>
@@ -13256,21 +10437,7 @@
         <w:rPr>
           <w:rFonts w:hint="eastAsia"/>
         </w:rPr>
-        <w:t>每个</w:t>
-      </w:r>
-      <w:proofErr w:type="spellStart"/>
-      <w:r>
-        <w:rPr>
-          <w:rFonts w:hint="eastAsia"/>
-        </w:rPr>
-        <w:t>notificationCenter</w:t>
-      </w:r>
-      <w:proofErr w:type="spellEnd"/>
-      <w:r>
-        <w:rPr>
-          <w:rFonts w:hint="eastAsia"/>
-        </w:rPr>
-        <w:t>都有一个默认的_table</w:t>
+        <w:t>每个notificationCenter都有一个默认的_table</w:t>
       </w:r>
       <w:r>
         <w:t>，</w:t>
@@ -13288,21 +10455,10 @@
         <w:rPr>
           <w:rFonts w:hint="eastAsia"/>
         </w:rPr>
-        <w:t>之前用__</w:t>
-      </w:r>
-      <w:proofErr w:type="spellStart"/>
-      <w:r>
-        <w:rPr>
-          <w:rFonts w:hint="eastAsia"/>
-        </w:rPr>
-        <w:t>unsafe</w:t>
-      </w:r>
-      <w:r>
-        <w:t>_unretained</w:t>
-      </w:r>
-      <w:proofErr w:type="spellEnd"/>
-      <w:r>
-        <w:t>,</w:t>
+        <w:t>之前用__unsafe</w:t>
+      </w:r>
+      <w:r>
+        <w:t>_unretained,</w:t>
       </w:r>
       <w:r>
         <w:rPr>
@@ -13319,12 +10475,6 @@
     </w:p>
     <w:p/>
     <w:p>
-      <w:pPr>
-        <w:rPr>
-          <w:rFonts w:hint="eastAsia"/>
-        </w:rPr>
-      </w:pPr>
-      <w:proofErr w:type="spellStart"/>
       <w:r>
         <w:rPr>
           <w:rFonts w:hint="eastAsia"/>
@@ -13338,14 +10488,7 @@
         <w:rPr>
           <w:rFonts w:hint="eastAsia"/>
         </w:rPr>
-        <w:t>eue</w:t>
-      </w:r>
-      <w:proofErr w:type="spellEnd"/>
-      <w:r>
-        <w:rPr>
-          <w:rFonts w:hint="eastAsia"/>
-        </w:rPr>
-        <w:t>：通知默认是同步的，会阻塞当前线程，可以用</w:t>
+        <w:t>eue：通知默认是同步的，会阻塞当前线程，可以用</w:t>
       </w:r>
       <w:r>
         <w:rPr>
@@ -13380,26 +10523,8 @@
         <w:t>的三种类型：</w:t>
       </w:r>
     </w:p>
-    <w:p>
-      <w:pPr>
-        <w:rPr>
-          <w:rFonts w:hint="eastAsia"/>
-        </w:rPr>
-      </w:pPr>
-    </w:p>
-    <w:p>
-      <w:pPr>
-        <w:rPr>
-          <w:rFonts w:hint="eastAsia"/>
-        </w:rPr>
-      </w:pPr>
-    </w:p>
-    <w:p>
-      <w:pPr>
-        <w:rPr>
-          <w:rFonts w:hint="eastAsia"/>
-        </w:rPr>
-      </w:pPr>
+    <w:p/>
+    <w:p>
       <w:r>
         <w:rPr>
           <w:rFonts w:hint="eastAsia"/>
@@ -13416,10 +10541,495 @@
     <w:p>
       <w:pPr>
         <w:rPr>
-          <w:rFonts w:hint="eastAsia"/>
-        </w:rPr>
-      </w:pPr>
-    </w:p>
+          <w:color w:val="ED7D31" w:themeColor="accent2"/>
+        </w:rPr>
+      </w:pPr>
+      <w:r>
+        <w:rPr>
+          <w:rFonts w:hint="eastAsia"/>
+          <w:color w:val="ED7D31" w:themeColor="accent2"/>
+        </w:rPr>
+        <w:t>hitTest:withEvent:调用过程</w:t>
+      </w:r>
+    </w:p>
+    <w:p>
+      <w:r>
+        <w:rPr>
+          <w:rFonts w:hint="eastAsia"/>
+        </w:rPr>
+        <w:t>当触摸事件发生时，UIApplication会从事件队列中取出事件传递给keywindow处理，window对象会先调用hitTest方法寻找此次touch初始点所在的视图，即需要将触摸事件传递给其处理的视图，称之为hit</w:t>
+      </w:r>
+      <w:r>
+        <w:t>-test view。</w:t>
+      </w:r>
+    </w:p>
+    <w:p>
+      <w:r>
+        <w:t>W</w:t>
+      </w:r>
+      <w:r>
+        <w:rPr>
+          <w:rFonts w:hint="eastAsia"/>
+        </w:rPr>
+        <w:t>indow对象会首先在view</w:t>
+      </w:r>
+      <w:r>
+        <w:t xml:space="preserve"> </w:t>
+      </w:r>
+      <w:r>
+        <w:rPr>
+          <w:rFonts w:hint="eastAsia"/>
+        </w:rPr>
+        <w:t>hierarchy的顶级view上调用hitTest</w:t>
+      </w:r>
+      <w:r>
+        <w:t>:，</w:t>
+      </w:r>
+      <w:r>
+        <w:rPr>
+          <w:rFonts w:hint="eastAsia"/>
+        </w:rPr>
+        <w:t>此方法会在层级结构中的每个视图调用pointInside方法，如果返回YES，则继续逐级调用，直到找到touch操作发生的位置。</w:t>
+      </w:r>
+    </w:p>
+    <w:p>
+      <w:r>
+        <w:rPr>
+          <w:rFonts w:hint="eastAsia"/>
+        </w:rPr>
+        <w:lastRenderedPageBreak/>
+        <w:t>hitTest流程如下：</w:t>
+      </w:r>
+    </w:p>
+    <w:p>
+      <w:pPr>
+        <w:pStyle w:val="a3"/>
+        <w:numPr>
+          <w:ilvl w:val="0"/>
+          <w:numId w:val="16"/>
+        </w:numPr>
+        <w:ind w:firstLineChars="0"/>
+      </w:pPr>
+      <w:r>
+        <w:rPr>
+          <w:rFonts w:hint="eastAsia"/>
+        </w:rPr>
+        <w:t>首先调用当前视图的</w:t>
+      </w:r>
+      <w:r>
+        <w:rPr>
+          <w:rFonts w:hint="eastAsia"/>
+        </w:rPr>
+        <w:t>pointInsid</w:t>
+      </w:r>
+      <w:r>
+        <w:rPr>
+          <w:rFonts w:hint="eastAsia"/>
+        </w:rPr>
+        <w:t>e</w:t>
+      </w:r>
+      <w:r>
+        <w:rPr>
+          <w:rFonts w:hint="eastAsia"/>
+        </w:rPr>
+        <w:t>方法判断触摸点是否在当前视图内</w:t>
+      </w:r>
+    </w:p>
+    <w:p>
+      <w:pPr>
+        <w:pStyle w:val="a3"/>
+        <w:numPr>
+          <w:ilvl w:val="0"/>
+          <w:numId w:val="16"/>
+        </w:numPr>
+        <w:ind w:firstLineChars="0"/>
+      </w:pPr>
+      <w:r>
+        <w:rPr>
+          <w:rFonts w:hint="eastAsia"/>
+        </w:rPr>
+        <w:t>若返回</w:t>
+      </w:r>
+      <w:r>
+        <w:rPr>
+          <w:rFonts w:hint="eastAsia"/>
+        </w:rPr>
+        <w:t>NO</w:t>
+      </w:r>
+      <w:r>
+        <w:rPr>
+          <w:rFonts w:hint="eastAsia"/>
+        </w:rPr>
+        <w:t>，则</w:t>
+      </w:r>
+      <w:r>
+        <w:rPr>
+          <w:rFonts w:hint="eastAsia"/>
+        </w:rPr>
+        <w:t>hitTest</w:t>
+      </w:r>
+      <w:r>
+        <w:rPr>
+          <w:rFonts w:hint="eastAsia"/>
+        </w:rPr>
+        <w:t>返回</w:t>
+      </w:r>
+      <w:r>
+        <w:rPr>
+          <w:rFonts w:hint="eastAsia"/>
+        </w:rPr>
+        <w:t>[</w:t>
+      </w:r>
+      <w:r>
+        <w:t>super hitTest</w:t>
+      </w:r>
+      <w:r>
+        <w:rPr>
+          <w:rFonts w:hint="eastAsia"/>
+        </w:rPr>
+        <w:t>]</w:t>
+      </w:r>
+    </w:p>
+    <w:p>
+      <w:pPr>
+        <w:pStyle w:val="a3"/>
+        <w:numPr>
+          <w:ilvl w:val="0"/>
+          <w:numId w:val="16"/>
+        </w:numPr>
+        <w:ind w:firstLineChars="0"/>
+      </w:pPr>
+      <w:r>
+        <w:rPr>
+          <w:rFonts w:hint="eastAsia"/>
+        </w:rPr>
+        <w:t>若返回</w:t>
+      </w:r>
+      <w:r>
+        <w:rPr>
+          <w:rFonts w:hint="eastAsia"/>
+        </w:rPr>
+        <w:t>YES</w:t>
+      </w:r>
+      <w:r>
+        <w:rPr>
+          <w:rFonts w:hint="eastAsia"/>
+        </w:rPr>
+        <w:t>，则向当前所有子视图发送</w:t>
+      </w:r>
+      <w:r>
+        <w:rPr>
+          <w:rFonts w:hint="eastAsia"/>
+        </w:rPr>
+        <w:t>hitTest</w:t>
+      </w:r>
+      <w:r>
+        <w:rPr>
+          <w:rFonts w:hint="eastAsia"/>
+        </w:rPr>
+        <w:t>消息，所有子视图从</w:t>
+      </w:r>
+      <w:r>
+        <w:rPr>
+          <w:rFonts w:hint="eastAsia"/>
+        </w:rPr>
+        <w:t>subviews</w:t>
+      </w:r>
+      <w:r>
+        <w:rPr>
+          <w:rFonts w:hint="eastAsia"/>
+        </w:rPr>
+        <w:t>数组的末尾向前遍历，直到有子视图返回非空对象或者全部子视图遍历完毕、</w:t>
+      </w:r>
+    </w:p>
+    <w:p>
+      <w:pPr>
+        <w:pStyle w:val="a3"/>
+        <w:numPr>
+          <w:ilvl w:val="0"/>
+          <w:numId w:val="16"/>
+        </w:numPr>
+        <w:ind w:firstLineChars="0"/>
+      </w:pPr>
+      <w:r>
+        <w:rPr>
+          <w:rFonts w:hint="eastAsia"/>
+        </w:rPr>
+        <w:t>若第一次有子视图返回非空对象，则</w:t>
+      </w:r>
+      <w:r>
+        <w:rPr>
+          <w:rFonts w:hint="eastAsia"/>
+        </w:rPr>
+        <w:t>hitTest</w:t>
+      </w:r>
+      <w:r>
+        <w:rPr>
+          <w:rFonts w:hint="eastAsia"/>
+        </w:rPr>
+        <w:t>方法返回此对象，处理结束</w:t>
+      </w:r>
+    </w:p>
+    <w:p>
+      <w:pPr>
+        <w:pStyle w:val="a3"/>
+        <w:numPr>
+          <w:ilvl w:val="0"/>
+          <w:numId w:val="16"/>
+        </w:numPr>
+        <w:ind w:firstLineChars="0"/>
+      </w:pPr>
+      <w:r>
+        <w:rPr>
+          <w:rFonts w:hint="eastAsia"/>
+        </w:rPr>
+        <w:t>如</w:t>
+      </w:r>
+      <w:r>
+        <w:rPr>
+          <w:rFonts w:hint="eastAsia"/>
+        </w:rPr>
+        <w:t>所</w:t>
+      </w:r>
+      <w:r>
+        <w:rPr>
+          <w:rFonts w:hint="eastAsia"/>
+        </w:rPr>
+        <w:t>有子视图都返回</w:t>
+      </w:r>
+      <w:r>
+        <w:rPr>
+          <w:rFonts w:hint="eastAsia"/>
+        </w:rPr>
+        <w:t>空</w:t>
+      </w:r>
+      <w:r>
+        <w:rPr>
+          <w:rFonts w:hint="eastAsia"/>
+        </w:rPr>
+        <w:t>或者没有子视图，则</w:t>
+      </w:r>
+      <w:r>
+        <w:rPr>
+          <w:rFonts w:hint="eastAsia"/>
+        </w:rPr>
+        <w:t>hitTest</w:t>
+      </w:r>
+      <w:r>
+        <w:rPr>
+          <w:rFonts w:hint="eastAsia"/>
+        </w:rPr>
+        <w:t>方法返回自身</w:t>
+      </w:r>
+    </w:p>
+    <w:p>
+      <w:r>
+        <w:rPr>
+          <w:rFonts w:hint="eastAsia"/>
+        </w:rPr>
+        <w:t>该方法忽略hidden</w:t>
+      </w:r>
+      <w:r>
+        <w:t>=YES、</w:t>
+      </w:r>
+      <w:r>
+        <w:rPr>
+          <w:rFonts w:hint="eastAsia"/>
+        </w:rPr>
+        <w:t>userInteractionEnabled</w:t>
+      </w:r>
+      <w:r>
+        <w:t>=YES</w:t>
+      </w:r>
+      <w:r>
+        <w:rPr>
+          <w:rFonts w:hint="eastAsia"/>
+        </w:rPr>
+        <w:t>的视图</w:t>
+      </w:r>
+    </w:p>
+    <w:p/>
+    <w:p/>
+    <w:p>
+      <w:hyperlink r:id="rId13" w:history="1">
+        <w:r>
+          <w:rPr>
+            <w:rStyle w:val="a4"/>
+            <w:rFonts w:hint="eastAsia"/>
+          </w:rPr>
+          <w:t>53.</w:t>
+        </w:r>
+        <w:r>
+          <w:rPr>
+            <w:rStyle w:val="a4"/>
+          </w:rPr>
+          <w:t>@protocol</w:t>
+        </w:r>
+      </w:hyperlink>
+      <w:r>
+        <w:rPr>
+          <w:rFonts w:hint="eastAsia"/>
+        </w:rPr>
+        <w:t>和category中如何使用@property</w:t>
+      </w:r>
+    </w:p>
+    <w:p>
+      <w:r>
+        <w:rPr>
+          <w:rFonts w:hint="eastAsia"/>
+        </w:rPr>
+        <w:t>协议中还能有属性吗？？？？？？</w:t>
+      </w:r>
+    </w:p>
+    <w:p/>
+    <w:p>
+      <w:r>
+        <w:rPr>
+          <w:rFonts w:hint="eastAsia"/>
+        </w:rPr>
+        <w:t>54.OC中向一个nil对象发送消息</w:t>
+      </w:r>
+    </w:p>
+    <w:p>
+      <w:r>
+        <w:rPr>
+          <w:rFonts w:ascii="Helvetica" w:hAnsi="Helvetica"/>
+          <w:color w:val="24292E"/>
+          <w:shd w:val="clear" w:color="auto" w:fill="FFFFFF"/>
+        </w:rPr>
+        <w:t>objc</w:t>
+      </w:r>
+      <w:r>
+        <w:rPr>
+          <w:rFonts w:ascii="Helvetica" w:hAnsi="Helvetica"/>
+          <w:color w:val="24292E"/>
+          <w:shd w:val="clear" w:color="auto" w:fill="FFFFFF"/>
+        </w:rPr>
+        <w:t>在向一个对象发送消息时，</w:t>
+      </w:r>
+      <w:r>
+        <w:rPr>
+          <w:rFonts w:ascii="Helvetica" w:hAnsi="Helvetica"/>
+          <w:color w:val="24292E"/>
+          <w:shd w:val="clear" w:color="auto" w:fill="FFFFFF"/>
+        </w:rPr>
+        <w:t>runtime</w:t>
+      </w:r>
+      <w:r>
+        <w:rPr>
+          <w:rFonts w:ascii="Helvetica" w:hAnsi="Helvetica"/>
+          <w:color w:val="24292E"/>
+          <w:shd w:val="clear" w:color="auto" w:fill="FFFFFF"/>
+        </w:rPr>
+        <w:t>库会根据对象的</w:t>
+      </w:r>
+      <w:r>
+        <w:rPr>
+          <w:rFonts w:ascii="Helvetica" w:hAnsi="Helvetica"/>
+          <w:color w:val="24292E"/>
+          <w:shd w:val="clear" w:color="auto" w:fill="FFFFFF"/>
+        </w:rPr>
+        <w:t>isa</w:t>
+      </w:r>
+      <w:r>
+        <w:rPr>
+          <w:rFonts w:ascii="Helvetica" w:hAnsi="Helvetica"/>
+          <w:color w:val="24292E"/>
+          <w:shd w:val="clear" w:color="auto" w:fill="FFFFFF"/>
+        </w:rPr>
+        <w:t>指针找到该对象实际所属的类，然后在该类中的方法列表以及其父类方法列表中寻找方法运行，然后在发送消息的时候，</w:t>
+      </w:r>
+      <w:r>
+        <w:rPr>
+          <w:rFonts w:ascii="Helvetica" w:hAnsi="Helvetica"/>
+          <w:color w:val="24292E"/>
+          <w:shd w:val="clear" w:color="auto" w:fill="FFFFFF"/>
+        </w:rPr>
+        <w:t>objc_msgSend</w:t>
+      </w:r>
+      <w:r>
+        <w:rPr>
+          <w:rFonts w:ascii="Helvetica" w:hAnsi="Helvetica"/>
+          <w:color w:val="24292E"/>
+          <w:shd w:val="clear" w:color="auto" w:fill="FFFFFF"/>
+        </w:rPr>
+        <w:t>方法不会返回值，所谓的返回内容都是具体调用时执行的。</w:t>
+      </w:r>
+      <w:r>
+        <w:rPr>
+          <w:rFonts w:ascii="Helvetica" w:hAnsi="Helvetica"/>
+          <w:color w:val="24292E"/>
+          <w:shd w:val="clear" w:color="auto" w:fill="FFFFFF"/>
+        </w:rPr>
+        <w:t xml:space="preserve"> </w:t>
+      </w:r>
+      <w:r>
+        <w:rPr>
+          <w:rFonts w:ascii="Helvetica" w:hAnsi="Helvetica"/>
+          <w:color w:val="24292E"/>
+          <w:shd w:val="clear" w:color="auto" w:fill="FFFFFF"/>
+        </w:rPr>
+        <w:t>那么，回到本题，如果向一个</w:t>
+      </w:r>
+      <w:r>
+        <w:rPr>
+          <w:rFonts w:ascii="Helvetica" w:hAnsi="Helvetica"/>
+          <w:color w:val="24292E"/>
+          <w:shd w:val="clear" w:color="auto" w:fill="FFFFFF"/>
+        </w:rPr>
+        <w:t>nil</w:t>
+      </w:r>
+      <w:r>
+        <w:rPr>
+          <w:rFonts w:ascii="Helvetica" w:hAnsi="Helvetica"/>
+          <w:color w:val="24292E"/>
+          <w:shd w:val="clear" w:color="auto" w:fill="FFFFFF"/>
+        </w:rPr>
+        <w:t>对象发送消息，首先在寻找对象的</w:t>
+      </w:r>
+      <w:r>
+        <w:rPr>
+          <w:rFonts w:ascii="Helvetica" w:hAnsi="Helvetica"/>
+          <w:color w:val="24292E"/>
+          <w:shd w:val="clear" w:color="auto" w:fill="FFFFFF"/>
+        </w:rPr>
+        <w:t>isa</w:t>
+      </w:r>
+      <w:r>
+        <w:rPr>
+          <w:rFonts w:ascii="Helvetica" w:hAnsi="Helvetica"/>
+          <w:color w:val="24292E"/>
+          <w:shd w:val="clear" w:color="auto" w:fill="FFFFFF"/>
+        </w:rPr>
+        <w:t>指针时就是</w:t>
+      </w:r>
+      <w:r>
+        <w:rPr>
+          <w:rFonts w:ascii="Helvetica" w:hAnsi="Helvetica"/>
+          <w:color w:val="24292E"/>
+          <w:shd w:val="clear" w:color="auto" w:fill="FFFFFF"/>
+        </w:rPr>
+        <w:t>0</w:t>
+      </w:r>
+      <w:r>
+        <w:rPr>
+          <w:rFonts w:ascii="Helvetica" w:hAnsi="Helvetica"/>
+          <w:color w:val="24292E"/>
+          <w:shd w:val="clear" w:color="auto" w:fill="FFFFFF"/>
+        </w:rPr>
+        <w:t>地址返回了，所以不会出现任何错误。</w:t>
+      </w:r>
+    </w:p>
+    <w:p>
+      <w:pPr>
+        <w:rPr>
+          <w:rFonts w:hint="eastAsia"/>
+        </w:rPr>
+      </w:pPr>
+      <w:bookmarkStart w:id="0" w:name="_GoBack"/>
+      <w:bookmarkEnd w:id="0"/>
+    </w:p>
+    <w:p/>
     <w:p>
       <w:r>
         <w:t>https://xiaozhuanlan.com/topic/3908156472</w:t>
@@ -13623,6 +11233,95 @@
     </w:lvl>
   </w:abstractNum>
   <w:abstractNum w:abstractNumId="2" w15:restartNumberingAfterBreak="0">
+    <w:nsid w:val="12D23E2F"/>
+    <w:multiLevelType w:val="hybridMultilevel"/>
+    <w:tmpl w:val="5DD2B72A"/>
+    <w:lvl w:ilvl="0" w:tplc="60FE6A2A">
+      <w:start w:val="1"/>
+      <w:numFmt w:val="decimal"/>
+      <w:lvlText w:val="%1."/>
+      <w:lvlJc w:val="left"/>
+      <w:pPr>
+        <w:ind w:left="360" w:hanging="360"/>
+      </w:pPr>
+      <w:rPr>
+        <w:rFonts w:hint="default"/>
+      </w:rPr>
+    </w:lvl>
+    <w:lvl w:ilvl="1" w:tplc="04090019" w:tentative="1">
+      <w:start w:val="1"/>
+      <w:numFmt w:val="lowerLetter"/>
+      <w:lvlText w:val="%2)"/>
+      <w:lvlJc w:val="left"/>
+      <w:pPr>
+        <w:ind w:left="840" w:hanging="420"/>
+      </w:pPr>
+    </w:lvl>
+    <w:lvl w:ilvl="2" w:tplc="0409001B" w:tentative="1">
+      <w:start w:val="1"/>
+      <w:numFmt w:val="lowerRoman"/>
+      <w:lvlText w:val="%3."/>
+      <w:lvlJc w:val="right"/>
+      <w:pPr>
+        <w:ind w:left="1260" w:hanging="420"/>
+      </w:pPr>
+    </w:lvl>
+    <w:lvl w:ilvl="3" w:tplc="0409000F" w:tentative="1">
+      <w:start w:val="1"/>
+      <w:numFmt w:val="decimal"/>
+      <w:lvlText w:val="%4."/>
+      <w:lvlJc w:val="left"/>
+      <w:pPr>
+        <w:ind w:left="1680" w:hanging="420"/>
+      </w:pPr>
+    </w:lvl>
+    <w:lvl w:ilvl="4" w:tplc="04090019" w:tentative="1">
+      <w:start w:val="1"/>
+      <w:numFmt w:val="lowerLetter"/>
+      <w:lvlText w:val="%5)"/>
+      <w:lvlJc w:val="left"/>
+      <w:pPr>
+        <w:ind w:left="2100" w:hanging="420"/>
+      </w:pPr>
+    </w:lvl>
+    <w:lvl w:ilvl="5" w:tplc="0409001B" w:tentative="1">
+      <w:start w:val="1"/>
+      <w:numFmt w:val="lowerRoman"/>
+      <w:lvlText w:val="%6."/>
+      <w:lvlJc w:val="right"/>
+      <w:pPr>
+        <w:ind w:left="2520" w:hanging="420"/>
+      </w:pPr>
+    </w:lvl>
+    <w:lvl w:ilvl="6" w:tplc="0409000F" w:tentative="1">
+      <w:start w:val="1"/>
+      <w:numFmt w:val="decimal"/>
+      <w:lvlText w:val="%7."/>
+      <w:lvlJc w:val="left"/>
+      <w:pPr>
+        <w:ind w:left="2940" w:hanging="420"/>
+      </w:pPr>
+    </w:lvl>
+    <w:lvl w:ilvl="7" w:tplc="04090019" w:tentative="1">
+      <w:start w:val="1"/>
+      <w:numFmt w:val="lowerLetter"/>
+      <w:lvlText w:val="%8)"/>
+      <w:lvlJc w:val="left"/>
+      <w:pPr>
+        <w:ind w:left="3360" w:hanging="420"/>
+      </w:pPr>
+    </w:lvl>
+    <w:lvl w:ilvl="8" w:tplc="0409001B" w:tentative="1">
+      <w:start w:val="1"/>
+      <w:numFmt w:val="lowerRoman"/>
+      <w:lvlText w:val="%9."/>
+      <w:lvlJc w:val="right"/>
+      <w:pPr>
+        <w:ind w:left="3780" w:hanging="420"/>
+      </w:pPr>
+    </w:lvl>
+  </w:abstractNum>
+  <w:abstractNum w:abstractNumId="3" w15:restartNumberingAfterBreak="0">
     <w:nsid w:val="24DD59EC"/>
     <w:multiLevelType w:val="hybridMultilevel"/>
     <w:tmpl w:val="063222CE"/>
@@ -13711,7 +11410,7 @@
       </w:pPr>
     </w:lvl>
   </w:abstractNum>
-  <w:abstractNum w:abstractNumId="3" w15:restartNumberingAfterBreak="0">
+  <w:abstractNum w:abstractNumId="4" w15:restartNumberingAfterBreak="0">
     <w:nsid w:val="345C7232"/>
     <w:multiLevelType w:val="hybridMultilevel"/>
     <w:tmpl w:val="34285842"/>
@@ -13800,7 +11499,7 @@
       </w:pPr>
     </w:lvl>
   </w:abstractNum>
-  <w:abstractNum w:abstractNumId="4" w15:restartNumberingAfterBreak="0">
+  <w:abstractNum w:abstractNumId="5" w15:restartNumberingAfterBreak="0">
     <w:nsid w:val="37317EB8"/>
     <w:multiLevelType w:val="hybridMultilevel"/>
     <w:tmpl w:val="A8BCB0C0"/>
@@ -13889,7 +11588,7 @@
       </w:pPr>
     </w:lvl>
   </w:abstractNum>
-  <w:abstractNum w:abstractNumId="5" w15:restartNumberingAfterBreak="0">
+  <w:abstractNum w:abstractNumId="6" w15:restartNumberingAfterBreak="0">
     <w:nsid w:val="3C181B27"/>
     <w:multiLevelType w:val="hybridMultilevel"/>
     <w:tmpl w:val="F4D8C03E"/>
@@ -13978,7 +11677,7 @@
       </w:pPr>
     </w:lvl>
   </w:abstractNum>
-  <w:abstractNum w:abstractNumId="6" w15:restartNumberingAfterBreak="0">
+  <w:abstractNum w:abstractNumId="7" w15:restartNumberingAfterBreak="0">
     <w:nsid w:val="45201424"/>
     <w:multiLevelType w:val="hybridMultilevel"/>
     <w:tmpl w:val="FD4C1AA4"/>
@@ -14067,7 +11766,7 @@
       </w:pPr>
     </w:lvl>
   </w:abstractNum>
-  <w:abstractNum w:abstractNumId="7" w15:restartNumberingAfterBreak="0">
+  <w:abstractNum w:abstractNumId="8" w15:restartNumberingAfterBreak="0">
     <w:nsid w:val="509C3B54"/>
     <w:multiLevelType w:val="hybridMultilevel"/>
     <w:tmpl w:val="6924F068"/>
@@ -14156,7 +11855,7 @@
       </w:pPr>
     </w:lvl>
   </w:abstractNum>
-  <w:abstractNum w:abstractNumId="8" w15:restartNumberingAfterBreak="0">
+  <w:abstractNum w:abstractNumId="9" w15:restartNumberingAfterBreak="0">
     <w:nsid w:val="598F0A48"/>
     <w:multiLevelType w:val="hybridMultilevel"/>
     <w:tmpl w:val="69B4A988"/>
@@ -14245,7 +11944,7 @@
       </w:pPr>
     </w:lvl>
   </w:abstractNum>
-  <w:abstractNum w:abstractNumId="9" w15:restartNumberingAfterBreak="0">
+  <w:abstractNum w:abstractNumId="10" w15:restartNumberingAfterBreak="0">
     <w:nsid w:val="5B870CCC"/>
     <w:multiLevelType w:val="hybridMultilevel"/>
     <w:tmpl w:val="7890A2A0"/>
@@ -14334,7 +12033,7 @@
       </w:pPr>
     </w:lvl>
   </w:abstractNum>
-  <w:abstractNum w:abstractNumId="10" w15:restartNumberingAfterBreak="0">
+  <w:abstractNum w:abstractNumId="11" w15:restartNumberingAfterBreak="0">
     <w:nsid w:val="5CB307A9"/>
     <w:multiLevelType w:val="hybridMultilevel"/>
     <w:tmpl w:val="2AB85622"/>
@@ -14423,7 +12122,7 @@
       </w:pPr>
     </w:lvl>
   </w:abstractNum>
-  <w:abstractNum w:abstractNumId="11" w15:restartNumberingAfterBreak="0">
+  <w:abstractNum w:abstractNumId="12" w15:restartNumberingAfterBreak="0">
     <w:nsid w:val="6D2F77F4"/>
     <w:multiLevelType w:val="hybridMultilevel"/>
     <w:tmpl w:val="2DA4315A"/>
@@ -14512,7 +12211,7 @@
       </w:pPr>
     </w:lvl>
   </w:abstractNum>
-  <w:abstractNum w:abstractNumId="12" w15:restartNumberingAfterBreak="0">
+  <w:abstractNum w:abstractNumId="13" w15:restartNumberingAfterBreak="0">
     <w:nsid w:val="735E23C3"/>
     <w:multiLevelType w:val="hybridMultilevel"/>
     <w:tmpl w:val="5E3828FA"/>
@@ -14601,7 +12300,7 @@
       </w:pPr>
     </w:lvl>
   </w:abstractNum>
-  <w:abstractNum w:abstractNumId="13" w15:restartNumberingAfterBreak="0">
+  <w:abstractNum w:abstractNumId="14" w15:restartNumberingAfterBreak="0">
     <w:nsid w:val="74744A49"/>
     <w:multiLevelType w:val="hybridMultilevel"/>
     <w:tmpl w:val="B7388F9C"/>
@@ -14690,7 +12389,7 @@
       </w:pPr>
     </w:lvl>
   </w:abstractNum>
-  <w:abstractNum w:abstractNumId="14" w15:restartNumberingAfterBreak="0">
+  <w:abstractNum w:abstractNumId="15" w15:restartNumberingAfterBreak="0">
     <w:nsid w:val="7B8C0514"/>
     <w:multiLevelType w:val="hybridMultilevel"/>
     <w:tmpl w:val="889668B0"/>
@@ -14780,49 +12479,52 @@
     </w:lvl>
   </w:abstractNum>
   <w:num w:numId="1">
-    <w:abstractNumId w:val="13"/>
+    <w:abstractNumId w:val="14"/>
   </w:num>
   <w:num w:numId="2">
-    <w:abstractNumId w:val="7"/>
+    <w:abstractNumId w:val="8"/>
   </w:num>
   <w:num w:numId="3">
-    <w:abstractNumId w:val="5"/>
+    <w:abstractNumId w:val="6"/>
   </w:num>
   <w:num w:numId="4">
     <w:abstractNumId w:val="1"/>
   </w:num>
   <w:num w:numId="5">
+    <w:abstractNumId w:val="10"/>
+  </w:num>
+  <w:num w:numId="6">
+    <w:abstractNumId w:val="5"/>
+  </w:num>
+  <w:num w:numId="7">
+    <w:abstractNumId w:val="13"/>
+  </w:num>
+  <w:num w:numId="8">
+    <w:abstractNumId w:val="4"/>
+  </w:num>
+  <w:num w:numId="9">
     <w:abstractNumId w:val="9"/>
   </w:num>
-  <w:num w:numId="6">
-    <w:abstractNumId w:val="4"/>
+  <w:num w:numId="10">
+    <w:abstractNumId w:val="15"/>
   </w:num>
-  <w:num w:numId="7">
-    <w:abstractNumId w:val="12"/>
-  </w:num>
-  <w:num w:numId="8">
+  <w:num w:numId="11">
     <w:abstractNumId w:val="3"/>
   </w:num>
-  <w:num w:numId="9">
-    <w:abstractNumId w:val="8"/>
-  </w:num>
-  <w:num w:numId="10">
-    <w:abstractNumId w:val="14"/>
-  </w:num>
-  <w:num w:numId="11">
-    <w:abstractNumId w:val="2"/>
-  </w:num>
   <w:num w:numId="12">
-    <w:abstractNumId w:val="10"/>
+    <w:abstractNumId w:val="11"/>
   </w:num>
   <w:num w:numId="13">
-    <w:abstractNumId w:val="6"/>
+    <w:abstractNumId w:val="7"/>
   </w:num>
   <w:num w:numId="14">
     <w:abstractNumId w:val="0"/>
   </w:num>
   <w:num w:numId="15">
-    <w:abstractNumId w:val="11"/>
+    <w:abstractNumId w:val="12"/>
+  </w:num>
+  <w:num w:numId="16">
+    <w:abstractNumId w:val="2"/>
   </w:num>
 </w:numbering>
 </file>
@@ -15308,6 +13010,16 @@
       <w:iCs/>
     </w:rPr>
   </w:style>
+  <w:style w:type="character" w:styleId="a6">
+    <w:name w:val="Unresolved Mention"/>
+    <w:basedOn w:val="a0"/>
+    <w:uiPriority w:val="99"/>
+    <w:rsid w:val="007A5A84"/>
+    <w:rPr>
+      <w:color w:val="808080"/>
+      <w:shd w:val="clear" w:color="auto" w:fill="E6E6E6"/>
+    </w:rPr>
+  </w:style>
 </w:styles>
 </file>
 

--- a/相关知识点.docx
+++ b/相关知识点.docx
@@ -2754,10 +2754,25 @@
     <w:p>
       <w:pPr>
         <w:rPr>
-          <w:rFonts w:asciiTheme="minorEastAsia" w:hAnsiTheme="minorEastAsia" w:cs="Helvetica Neue"/>
+          <w:rFonts w:asciiTheme="minorEastAsia" w:hAnsiTheme="minorEastAsia" w:cs="Helvetica Neue" w:hint="eastAsia"/>
           <w:color w:val="FFC000"/>
         </w:rPr>
       </w:pPr>
+      <w:r>
+        <w:rPr>
+          <w:rFonts w:asciiTheme="minorEastAsia" w:hAnsiTheme="minorEastAsia" w:cs="Helvetica Neue" w:hint="eastAsia"/>
+          <w:color w:val="FFC000"/>
+        </w:rPr>
+        <w:t>model主要是用来指定事件在运行循环中的优先级的</w:t>
+      </w:r>
+    </w:p>
+    <w:p>
+      <w:pPr>
+        <w:rPr>
+          <w:rFonts w:asciiTheme="minorEastAsia" w:hAnsiTheme="minorEastAsia" w:cs="Helvetica Neue"/>
+          <w:color w:val="FFC000"/>
+        </w:rPr>
+      </w:pPr>
     </w:p>
     <w:p>
       <w:pPr>
@@ -2951,7 +2966,15 @@
         <w:rPr>
           <w:rFonts w:asciiTheme="minorEastAsia" w:hAnsiTheme="minorEastAsia" w:cs="Helvetica Neue"/>
         </w:rPr>
-        <w:t>当需要这个后台线程执行任务时，</w:t>
+        <w:t>当需要这个后台线程执</w:t>
+      </w:r>
+      <w:bookmarkStart w:id="0" w:name="_GoBack"/>
+      <w:bookmarkEnd w:id="0"/>
+      <w:r>
+        <w:rPr>
+          <w:rFonts w:asciiTheme="minorEastAsia" w:hAnsiTheme="minorEastAsia" w:cs="Helvetica Neue"/>
+        </w:rPr>
+        <w:t>行任务时，</w:t>
       </w:r>
       <w:proofErr w:type="spellStart"/>
       <w:r>
@@ -3389,6 +3412,7 @@
         <w:rPr>
           <w:rFonts w:asciiTheme="minorEastAsia" w:hAnsiTheme="minorEastAsia" w:cs="Helvetica Neue" w:hint="eastAsia"/>
         </w:rPr>
+        <w:lastRenderedPageBreak/>
         <w:t>最终都是通过调用static</w:t>
       </w:r>
       <w:r>
@@ -3450,7 +3474,6 @@
         <w:rPr>
           <w:rFonts w:asciiTheme="minorEastAsia" w:hAnsiTheme="minorEastAsia" w:cs="Helvetica Neue" w:hint="eastAsia"/>
         </w:rPr>
-        <w:lastRenderedPageBreak/>
         <w:t>attachMethodLists</w:t>
       </w:r>
       <w:proofErr w:type="spellEnd"/>
@@ -4088,6 +4111,7 @@
         <w:rPr>
           <w:rFonts w:asciiTheme="minorEastAsia" w:hAnsiTheme="minorEastAsia" w:cs="Helvetica Neue" w:hint="eastAsia"/>
         </w:rPr>
+        <w:lastRenderedPageBreak/>
         <w:t>其实</w:t>
       </w:r>
       <w:r>
@@ -4163,7 +4187,6 @@
         <w:rPr>
           <w:rFonts w:asciiTheme="minorEastAsia" w:hAnsiTheme="minorEastAsia" w:cs="Helvetica Neue"/>
         </w:rPr>
-        <w:lastRenderedPageBreak/>
         <w:t>addObject</w:t>
       </w:r>
       <w:proofErr w:type="spellEnd"/>
@@ -4947,6 +4970,7 @@
           <w:rFonts w:asciiTheme="minorEastAsia" w:hAnsiTheme="minorEastAsia" w:cs="Helvetica Neue" w:hint="eastAsia"/>
           <w:kern w:val="0"/>
         </w:rPr>
+        <w:lastRenderedPageBreak/>
         <w:t>两个方法都能保证线程安全</w:t>
       </w:r>
       <w:r>
@@ -5849,14 +5873,8 @@
         <w:rPr>
           <w:rFonts w:asciiTheme="minorEastAsia" w:hAnsiTheme="minorEastAsia" w:cs="Helvetica Neue" w:hint="eastAsia"/>
         </w:rPr>
-        <w:t>GCD引入了编程范式的变化，使从线程和线程函数的角度思考变为从任务和队列的角度思考。GCD使用队列来派发任务（串行队列和并行队列），派发的方</w:t>
-      </w:r>
-      <w:r>
-        <w:rPr>
-          <w:rFonts w:asciiTheme="minorEastAsia" w:hAnsiTheme="minorEastAsia" w:cs="Helvetica Neue" w:hint="eastAsia"/>
-        </w:rPr>
         <w:lastRenderedPageBreak/>
-        <w:t>法又分为同步派发和</w:t>
+        <w:t>GCD引入了编程范式的变化，使从线程和线程函数的角度思考变为从任务和队列的角度思考。GCD使用队列来派发任务（串行队列和并行队列），派发的方法又分为同步派发和</w:t>
       </w:r>
       <w:r>
         <w:rPr>
@@ -6585,6 +6603,7 @@
         <w:rPr>
           <w:rFonts w:asciiTheme="minorEastAsia" w:hAnsiTheme="minorEastAsia" w:cs="Helvetica Neue" w:hint="eastAsia"/>
         </w:rPr>
+        <w:lastRenderedPageBreak/>
         <w:t>对于容器</w:t>
       </w:r>
       <w:r>
@@ -6651,7 +6670,6 @@
         <w:rPr>
           <w:rFonts w:asciiTheme="minorEastAsia" w:hAnsiTheme="minorEastAsia" w:cs="Helvetica Neue" w:hint="eastAsia"/>
         </w:rPr>
-        <w:lastRenderedPageBreak/>
         <w:t>strong：指向</w:t>
       </w:r>
       <w:r>
@@ -7502,6 +7520,7 @@
         <w:rPr>
           <w:rFonts w:hint="eastAsia"/>
         </w:rPr>
+        <w:lastRenderedPageBreak/>
         <w:t>iOS编译采用clang作为编译器前端，LLVM作为编译器后端</w:t>
       </w:r>
     </w:p>
@@ -7588,7 +7607,6 @@
           <w:rFonts w:ascii="宋体" w:eastAsia="宋体" w:hAnsi="宋体" w:cs="宋体" w:hint="eastAsia"/>
           <w:kern w:val="0"/>
         </w:rPr>
-        <w:lastRenderedPageBreak/>
         <w:t>语法分析：将标记流解析成一颗抽象语法树</w:t>
       </w:r>
     </w:p>
@@ -8258,6 +8276,7 @@
         <w:rPr>
           <w:rFonts w:hint="eastAsia"/>
         </w:rPr>
+        <w:lastRenderedPageBreak/>
         <w:t>a.</w:t>
       </w:r>
       <w:r>
@@ -8367,7 +8386,6 @@
     <w:p>
       <w:proofErr w:type="spellStart"/>
       <w:r>
-        <w:lastRenderedPageBreak/>
         <w:t>d</w:t>
       </w:r>
       <w:r>
@@ -9038,7 +9056,14 @@
         <w:rPr>
           <w:rFonts w:hint="eastAsia"/>
         </w:rPr>
-        <w:t>它被添加到</w:t>
+        <w:t>它被添加</w:t>
+      </w:r>
+      <w:r>
+        <w:rPr>
+          <w:rFonts w:hint="eastAsia"/>
+        </w:rPr>
+        <w:lastRenderedPageBreak/>
+        <w:t>到</w:t>
       </w:r>
       <w:r>
         <w:t>当前线程的处于</w:t>
@@ -9095,7 +9120,6 @@
         <w:rPr>
           <w:rFonts w:hint="eastAsia"/>
         </w:rPr>
-        <w:lastRenderedPageBreak/>
         <w:t>App启动后</w:t>
       </w:r>
       <w:r>
@@ -9777,11 +9801,6 @@
       </w:r>
     </w:p>
     <w:p>
-      <w:pPr>
-        <w:rPr>
-          <w:rFonts w:hint="eastAsia"/>
-        </w:rPr>
-      </w:pPr>
       <w:r>
         <w:rPr>
           <w:rFonts w:hint="eastAsia"/>
@@ -9864,16 +9883,8 @@
         </w:rPr>
         <w:t>等</w:t>
       </w:r>
-      <w:bookmarkStart w:id="0" w:name="_GoBack"/>
-      <w:bookmarkEnd w:id="0"/>
-    </w:p>
-    <w:p>
-      <w:pPr>
-        <w:rPr>
-          <w:rFonts w:hint="eastAsia"/>
-        </w:rPr>
-      </w:pPr>
-    </w:p>
+    </w:p>
+    <w:p/>
     <w:p>
       <w:r>
         <w:rPr>
@@ -9917,6 +9928,7 @@
     <w:p/>
     <w:p>
       <w:r>
+        <w:lastRenderedPageBreak/>
         <w:t>43.</w:t>
       </w:r>
       <w:r>
@@ -9928,7 +9940,6 @@
     </w:p>
     <w:p>
       <w:r>
-        <w:lastRenderedPageBreak/>
         <w:t>在iOS中</w:t>
       </w:r>
       <w:r>
@@ -11805,11 +11816,6 @@
       </w:r>
     </w:p>
     <w:p>
-      <w:pPr>
-        <w:rPr>
-          <w:rFonts w:hint="eastAsia"/>
-        </w:rPr>
-      </w:pPr>
       <w:r>
         <w:rPr>
           <w:rFonts w:hint="eastAsia"/>
@@ -12624,11 +12630,6 @@
       </w:r>
     </w:p>
     <w:p>
-      <w:pPr>
-        <w:rPr>
-          <w:rFonts w:hint="eastAsia"/>
-        </w:rPr>
-      </w:pPr>
       <w:r>
         <w:t>S</w:t>
       </w:r>
@@ -12649,11 +12650,6 @@
       </w:r>
     </w:p>
     <w:p>
-      <w:pPr>
-        <w:rPr>
-          <w:rFonts w:hint="eastAsia"/>
-        </w:rPr>
-      </w:pPr>
       <w:r>
         <w:rPr>
           <w:rFonts w:hint="eastAsia"/>
@@ -12797,7 +12793,6 @@
     <w:p>
       <w:pPr>
         <w:rPr>
-          <w:rFonts w:hint="eastAsia"/>
           <w:color w:val="FF0000"/>
         </w:rPr>
       </w:pPr>
@@ -12805,7 +12800,6 @@
     <w:p>
       <w:pPr>
         <w:rPr>
-          <w:rFonts w:hint="eastAsia"/>
           <w:color w:val="ED7D31" w:themeColor="accent2"/>
         </w:rPr>
       </w:pPr>
@@ -12818,11 +12812,6 @@
       </w:r>
     </w:p>
     <w:p>
-      <w:pPr>
-        <w:rPr>
-          <w:rFonts w:hint="eastAsia"/>
-        </w:rPr>
-      </w:pPr>
       <w:r>
         <w:rPr>
           <w:rFonts w:hint="eastAsia"/>
@@ -12880,11 +12869,6 @@
       </w:r>
     </w:p>
     <w:p>
-      <w:pPr>
-        <w:rPr>
-          <w:rFonts w:hint="eastAsia"/>
-        </w:rPr>
-      </w:pPr>
       <w:r>
         <w:rPr>
           <w:rFonts w:hint="eastAsia"/>
@@ -12915,11 +12899,6 @@
       </w:r>
     </w:p>
     <w:p>
-      <w:pPr>
-        <w:rPr>
-          <w:rFonts w:hint="eastAsia"/>
-        </w:rPr>
-      </w:pPr>
       <w:r>
         <w:rPr>
           <w:rFonts w:hint="eastAsia"/>
@@ -12950,11 +12929,6 @@
       </w:r>
     </w:p>
     <w:p>
-      <w:pPr>
-        <w:rPr>
-          <w:rFonts w:hint="eastAsia"/>
-        </w:rPr>
-      </w:pPr>
       <w:r>
         <w:rPr>
           <w:rFonts w:hint="eastAsia"/>
@@ -13010,13 +12984,7 @@
         <w:t>中找到对应的object，从而调用该方法。</w:t>
       </w:r>
     </w:p>
-    <w:p>
-      <w:pPr>
-        <w:rPr>
-          <w:rFonts w:hint="eastAsia"/>
-        </w:rPr>
-      </w:pPr>
-    </w:p>
+    <w:p/>
     <w:p>
       <w:r>
         <w:t>通知只能在发送通知的线程中进行传递，如果希望跨线程处理通知消息，需要利用“重定向”进行处理</w:t>
@@ -13319,11 +13287,6 @@
     </w:p>
     <w:p/>
     <w:p>
-      <w:pPr>
-        <w:rPr>
-          <w:rFonts w:hint="eastAsia"/>
-        </w:rPr>
-      </w:pPr>
       <w:proofErr w:type="spellStart"/>
       <w:r>
         <w:rPr>
@@ -13380,26 +13343,9 @@
         <w:t>的三种类型：</w:t>
       </w:r>
     </w:p>
-    <w:p>
-      <w:pPr>
-        <w:rPr>
-          <w:rFonts w:hint="eastAsia"/>
-        </w:rPr>
-      </w:pPr>
-    </w:p>
-    <w:p>
-      <w:pPr>
-        <w:rPr>
-          <w:rFonts w:hint="eastAsia"/>
-        </w:rPr>
-      </w:pPr>
-    </w:p>
-    <w:p>
-      <w:pPr>
-        <w:rPr>
-          <w:rFonts w:hint="eastAsia"/>
-        </w:rPr>
-      </w:pPr>
+    <w:p/>
+    <w:p/>
+    <w:p>
       <w:r>
         <w:rPr>
           <w:rFonts w:hint="eastAsia"/>
@@ -13413,13 +13359,7 @@
         <w:t>事件穿透相关知识</w:t>
       </w:r>
     </w:p>
-    <w:p>
-      <w:pPr>
-        <w:rPr>
-          <w:rFonts w:hint="eastAsia"/>
-        </w:rPr>
-      </w:pPr>
-    </w:p>
+    <w:p/>
     <w:p>
       <w:r>
         <w:t>https://xiaozhuanlan.com/topic/3908156472</w:t>

--- a/相关知识点.docx
+++ b/相关知识点.docx
@@ -2754,7 +2754,7 @@
     <w:p>
       <w:pPr>
         <w:rPr>
-          <w:rFonts w:asciiTheme="minorEastAsia" w:hAnsiTheme="minorEastAsia" w:cs="Helvetica Neue" w:hint="eastAsia"/>
+          <w:rFonts w:asciiTheme="minorEastAsia" w:hAnsiTheme="minorEastAsia" w:cs="Helvetica Neue"/>
           <w:color w:val="FFC000"/>
         </w:rPr>
       </w:pPr>
@@ -2966,15 +2966,7 @@
         <w:rPr>
           <w:rFonts w:asciiTheme="minorEastAsia" w:hAnsiTheme="minorEastAsia" w:cs="Helvetica Neue"/>
         </w:rPr>
-        <w:t>当需要这个后台线程执</w:t>
-      </w:r>
-      <w:bookmarkStart w:id="0" w:name="_GoBack"/>
-      <w:bookmarkEnd w:id="0"/>
-      <w:r>
-        <w:rPr>
-          <w:rFonts w:asciiTheme="minorEastAsia" w:hAnsiTheme="minorEastAsia" w:cs="Helvetica Neue"/>
-        </w:rPr>
-        <w:t>行任务时，</w:t>
+        <w:t>当需要这个后台线程执行任务时，</w:t>
       </w:r>
       <w:proofErr w:type="spellStart"/>
       <w:r>
@@ -4361,7 +4353,6 @@
         </w:rPr>
       </w:pPr>
       <w:proofErr w:type="spellStart"/>
-      <w:proofErr w:type="gramStart"/>
       <w:r>
         <w:rPr>
           <w:rFonts w:asciiTheme="minorEastAsia" w:hAnsiTheme="minorEastAsia" w:cs="Helvetica Neue" w:hint="eastAsia"/>
@@ -4381,7 +4372,6 @@
         <w:t>Weex</w:t>
       </w:r>
       <w:proofErr w:type="spellEnd"/>
-      <w:proofErr w:type="gramEnd"/>
     </w:p>
     <w:p>
       <w:pPr>
@@ -4426,7 +4416,6 @@
         </w:rPr>
       </w:pPr>
       <w:proofErr w:type="spellStart"/>
-      <w:proofErr w:type="gramStart"/>
       <w:r>
         <w:rPr>
           <w:rFonts w:asciiTheme="minorEastAsia" w:hAnsiTheme="minorEastAsia" w:cs="Helvetica Neue"/>
@@ -4434,7 +4423,6 @@
         <w:t>e.DynamicCocoa</w:t>
       </w:r>
       <w:proofErr w:type="spellEnd"/>
-      <w:proofErr w:type="gramEnd"/>
     </w:p>
     <w:p>
       <w:pPr>
@@ -11401,17 +11389,12 @@
         <w:t xml:space="preserve"> = </w:t>
       </w:r>
       <w:proofErr w:type="spellStart"/>
-      <w:proofErr w:type="gramStart"/>
       <w:r>
         <w:t>NSClassFromString</w:t>
       </w:r>
       <w:proofErr w:type="spellEnd"/>
       <w:r>
-        <w:t>(</w:t>
-      </w:r>
-      <w:proofErr w:type="gramEnd"/>
-      <w:r>
-        <w:t>@“”);</w:t>
+        <w:t>(@“”);</w:t>
       </w:r>
     </w:p>
     <w:p>
@@ -13359,9 +13342,2266 @@
         <w:t>事件穿透相关知识</w:t>
       </w:r>
     </w:p>
+    <w:p>
+      <w:pPr>
+        <w:rPr>
+          <w:color w:val="ED7D31" w:themeColor="accent2"/>
+        </w:rPr>
+      </w:pPr>
+      <w:proofErr w:type="spellStart"/>
+      <w:r>
+        <w:rPr>
+          <w:rFonts w:hint="eastAsia"/>
+          <w:color w:val="ED7D31" w:themeColor="accent2"/>
+        </w:rPr>
+        <w:t>hitTest:withEvent</w:t>
+      </w:r>
+      <w:proofErr w:type="spellEnd"/>
+      <w:r>
+        <w:rPr>
+          <w:rFonts w:hint="eastAsia"/>
+          <w:color w:val="ED7D31" w:themeColor="accent2"/>
+        </w:rPr>
+        <w:t>:调用过程</w:t>
+      </w:r>
+    </w:p>
+    <w:p>
+      <w:r>
+        <w:rPr>
+          <w:rFonts w:hint="eastAsia"/>
+        </w:rPr>
+        <w:t>当触摸事件发生时，</w:t>
+      </w:r>
+      <w:proofErr w:type="spellStart"/>
+      <w:r>
+        <w:rPr>
+          <w:rFonts w:hint="eastAsia"/>
+        </w:rPr>
+        <w:t>UIApplication</w:t>
+      </w:r>
+      <w:proofErr w:type="spellEnd"/>
+      <w:r>
+        <w:rPr>
+          <w:rFonts w:hint="eastAsia"/>
+        </w:rPr>
+        <w:t>会从事件队列中取出事件传递给</w:t>
+      </w:r>
+      <w:proofErr w:type="spellStart"/>
+      <w:r>
+        <w:rPr>
+          <w:rFonts w:hint="eastAsia"/>
+        </w:rPr>
+        <w:t>keywindow</w:t>
+      </w:r>
+      <w:proofErr w:type="spellEnd"/>
+      <w:r>
+        <w:rPr>
+          <w:rFonts w:hint="eastAsia"/>
+        </w:rPr>
+        <w:t>处理，window对象会先调用</w:t>
+      </w:r>
+      <w:proofErr w:type="spellStart"/>
+      <w:r>
+        <w:rPr>
+          <w:rFonts w:hint="eastAsia"/>
+        </w:rPr>
+        <w:t>hitTest</w:t>
+      </w:r>
+      <w:proofErr w:type="spellEnd"/>
+      <w:r>
+        <w:rPr>
+          <w:rFonts w:hint="eastAsia"/>
+        </w:rPr>
+        <w:t>方法寻找此次touch初始点所在的视图，即需要将触摸事件传递给其处理的视图，称之为hit</w:t>
+      </w:r>
+      <w:r>
+        <w:t>-test view。</w:t>
+      </w:r>
+    </w:p>
+    <w:p>
+      <w:r>
+        <w:lastRenderedPageBreak/>
+        <w:t>W</w:t>
+      </w:r>
+      <w:r>
+        <w:rPr>
+          <w:rFonts w:hint="eastAsia"/>
+        </w:rPr>
+        <w:t>indow对象会首先在view</w:t>
+      </w:r>
+      <w:r>
+        <w:t xml:space="preserve"> </w:t>
+      </w:r>
+      <w:r>
+        <w:rPr>
+          <w:rFonts w:hint="eastAsia"/>
+        </w:rPr>
+        <w:t>hierarchy的顶级view上调用</w:t>
+      </w:r>
+      <w:proofErr w:type="spellStart"/>
+      <w:r>
+        <w:rPr>
+          <w:rFonts w:hint="eastAsia"/>
+        </w:rPr>
+        <w:t>hitTest</w:t>
+      </w:r>
+      <w:proofErr w:type="spellEnd"/>
+      <w:r>
+        <w:t>:，</w:t>
+      </w:r>
+      <w:r>
+        <w:rPr>
+          <w:rFonts w:hint="eastAsia"/>
+        </w:rPr>
+        <w:t>此方法会在层级结构中的每个视图调用</w:t>
+      </w:r>
+      <w:proofErr w:type="spellStart"/>
+      <w:r>
+        <w:rPr>
+          <w:rFonts w:hint="eastAsia"/>
+        </w:rPr>
+        <w:t>pointInside</w:t>
+      </w:r>
+      <w:proofErr w:type="spellEnd"/>
+      <w:r>
+        <w:rPr>
+          <w:rFonts w:hint="eastAsia"/>
+        </w:rPr>
+        <w:t>方法，如果返回YES，则继续逐级调用，直到找到touch操作发生的位置。</w:t>
+      </w:r>
+    </w:p>
+    <w:p>
+      <w:proofErr w:type="spellStart"/>
+      <w:r>
+        <w:rPr>
+          <w:rFonts w:hint="eastAsia"/>
+        </w:rPr>
+        <w:t>hitTest</w:t>
+      </w:r>
+      <w:proofErr w:type="spellEnd"/>
+      <w:r>
+        <w:rPr>
+          <w:rFonts w:hint="eastAsia"/>
+        </w:rPr>
+        <w:t>流程如下：</w:t>
+      </w:r>
+    </w:p>
+    <w:p>
+      <w:pPr>
+        <w:pStyle w:val="a3"/>
+        <w:numPr>
+          <w:ilvl w:val="0"/>
+          <w:numId w:val="16"/>
+        </w:numPr>
+        <w:ind w:firstLineChars="0"/>
+      </w:pPr>
+      <w:r>
+        <w:rPr>
+          <w:rFonts w:hint="eastAsia"/>
+        </w:rPr>
+        <w:t>首先调用当前视图的</w:t>
+      </w:r>
+      <w:proofErr w:type="spellStart"/>
+      <w:r>
+        <w:rPr>
+          <w:rFonts w:hint="eastAsia"/>
+        </w:rPr>
+        <w:t>pointInside</w:t>
+      </w:r>
+      <w:proofErr w:type="spellEnd"/>
+      <w:r>
+        <w:rPr>
+          <w:rFonts w:hint="eastAsia"/>
+        </w:rPr>
+        <w:t>方法判断触摸点是否在当前视图内</w:t>
+      </w:r>
+    </w:p>
+    <w:p>
+      <w:pPr>
+        <w:pStyle w:val="a3"/>
+        <w:numPr>
+          <w:ilvl w:val="0"/>
+          <w:numId w:val="16"/>
+        </w:numPr>
+        <w:ind w:firstLineChars="0"/>
+      </w:pPr>
+      <w:r>
+        <w:rPr>
+          <w:rFonts w:hint="eastAsia"/>
+        </w:rPr>
+        <w:t>若返回</w:t>
+      </w:r>
+      <w:r>
+        <w:rPr>
+          <w:rFonts w:hint="eastAsia"/>
+        </w:rPr>
+        <w:t>NO</w:t>
+      </w:r>
+      <w:r>
+        <w:rPr>
+          <w:rFonts w:hint="eastAsia"/>
+        </w:rPr>
+        <w:t>，则</w:t>
+      </w:r>
+      <w:proofErr w:type="spellStart"/>
+      <w:r>
+        <w:rPr>
+          <w:rFonts w:hint="eastAsia"/>
+        </w:rPr>
+        <w:t>hitTest</w:t>
+      </w:r>
+      <w:proofErr w:type="spellEnd"/>
+      <w:r>
+        <w:rPr>
+          <w:rFonts w:hint="eastAsia"/>
+        </w:rPr>
+        <w:t>返回</w:t>
+      </w:r>
+      <w:r>
+        <w:rPr>
+          <w:rFonts w:hint="eastAsia"/>
+        </w:rPr>
+        <w:t>[</w:t>
+      </w:r>
+      <w:r>
+        <w:t xml:space="preserve">super </w:t>
+      </w:r>
+      <w:proofErr w:type="spellStart"/>
+      <w:r>
+        <w:t>hitTest</w:t>
+      </w:r>
+      <w:proofErr w:type="spellEnd"/>
+      <w:r>
+        <w:rPr>
+          <w:rFonts w:hint="eastAsia"/>
+        </w:rPr>
+        <w:t>]</w:t>
+      </w:r>
+    </w:p>
+    <w:p>
+      <w:pPr>
+        <w:pStyle w:val="a3"/>
+        <w:numPr>
+          <w:ilvl w:val="0"/>
+          <w:numId w:val="16"/>
+        </w:numPr>
+        <w:ind w:firstLineChars="0"/>
+      </w:pPr>
+      <w:r>
+        <w:rPr>
+          <w:rFonts w:hint="eastAsia"/>
+        </w:rPr>
+        <w:t>若返回</w:t>
+      </w:r>
+      <w:r>
+        <w:rPr>
+          <w:rFonts w:hint="eastAsia"/>
+        </w:rPr>
+        <w:t>YES</w:t>
+      </w:r>
+      <w:r>
+        <w:rPr>
+          <w:rFonts w:hint="eastAsia"/>
+        </w:rPr>
+        <w:t>，则向当前所有子视图发送</w:t>
+      </w:r>
+      <w:proofErr w:type="spellStart"/>
+      <w:r>
+        <w:rPr>
+          <w:rFonts w:hint="eastAsia"/>
+        </w:rPr>
+        <w:t>hitTest</w:t>
+      </w:r>
+      <w:proofErr w:type="spellEnd"/>
+      <w:r>
+        <w:rPr>
+          <w:rFonts w:hint="eastAsia"/>
+        </w:rPr>
+        <w:t>消息，所有子视图从</w:t>
+      </w:r>
+      <w:proofErr w:type="spellStart"/>
+      <w:r>
+        <w:rPr>
+          <w:rFonts w:hint="eastAsia"/>
+        </w:rPr>
+        <w:t>subviews</w:t>
+      </w:r>
+      <w:proofErr w:type="spellEnd"/>
+      <w:r>
+        <w:rPr>
+          <w:rFonts w:hint="eastAsia"/>
+        </w:rPr>
+        <w:t>数组的末尾向前遍历，直到有子视图返回非空对象或者全部子视图遍历完毕、</w:t>
+      </w:r>
+    </w:p>
+    <w:p>
+      <w:pPr>
+        <w:pStyle w:val="a3"/>
+        <w:numPr>
+          <w:ilvl w:val="0"/>
+          <w:numId w:val="16"/>
+        </w:numPr>
+        <w:ind w:firstLineChars="0"/>
+      </w:pPr>
+      <w:r>
+        <w:rPr>
+          <w:rFonts w:hint="eastAsia"/>
+        </w:rPr>
+        <w:t>若第一次有子视图返回非空对象，则</w:t>
+      </w:r>
+      <w:proofErr w:type="spellStart"/>
+      <w:r>
+        <w:rPr>
+          <w:rFonts w:hint="eastAsia"/>
+        </w:rPr>
+        <w:t>hitTest</w:t>
+      </w:r>
+      <w:proofErr w:type="spellEnd"/>
+      <w:r>
+        <w:rPr>
+          <w:rFonts w:hint="eastAsia"/>
+        </w:rPr>
+        <w:t>方法返回此对象，处理结束</w:t>
+      </w:r>
+    </w:p>
+    <w:p>
+      <w:pPr>
+        <w:pStyle w:val="a3"/>
+        <w:numPr>
+          <w:ilvl w:val="0"/>
+          <w:numId w:val="16"/>
+        </w:numPr>
+        <w:ind w:firstLineChars="0"/>
+      </w:pPr>
+      <w:r>
+        <w:rPr>
+          <w:rFonts w:hint="eastAsia"/>
+        </w:rPr>
+        <w:t>如所有子视图都返回空或者没有子视图，则</w:t>
+      </w:r>
+      <w:proofErr w:type="spellStart"/>
+      <w:r>
+        <w:rPr>
+          <w:rFonts w:hint="eastAsia"/>
+        </w:rPr>
+        <w:t>hitTest</w:t>
+      </w:r>
+      <w:proofErr w:type="spellEnd"/>
+      <w:r>
+        <w:rPr>
+          <w:rFonts w:hint="eastAsia"/>
+        </w:rPr>
+        <w:t>方法返回自身</w:t>
+      </w:r>
+    </w:p>
+    <w:p>
+      <w:r>
+        <w:rPr>
+          <w:rFonts w:hint="eastAsia"/>
+        </w:rPr>
+        <w:t>该方法忽略hidden</w:t>
+      </w:r>
+      <w:r>
+        <w:t>=YES、</w:t>
+      </w:r>
+      <w:proofErr w:type="spellStart"/>
+      <w:r>
+        <w:rPr>
+          <w:rFonts w:hint="eastAsia"/>
+        </w:rPr>
+        <w:t>userInteractionEnabled</w:t>
+      </w:r>
+      <w:proofErr w:type="spellEnd"/>
+      <w:r>
+        <w:t>=YES</w:t>
+      </w:r>
+      <w:r>
+        <w:rPr>
+          <w:rFonts w:hint="eastAsia"/>
+        </w:rPr>
+        <w:t>的视图</w:t>
+      </w:r>
+    </w:p>
     <w:p/>
-    <w:p>
-      <w:r>
+    <w:p/>
+    <w:p>
+      <w:hyperlink r:id="rId13" w:history="1">
+        <w:r>
+          <w:rPr>
+            <w:rStyle w:val="a4"/>
+            <w:rFonts w:hint="eastAsia"/>
+          </w:rPr>
+          <w:t>53.</w:t>
+        </w:r>
+        <w:r>
+          <w:rPr>
+            <w:rStyle w:val="a4"/>
+          </w:rPr>
+          <w:t>@protocol</w:t>
+        </w:r>
+      </w:hyperlink>
+      <w:r>
+        <w:rPr>
+          <w:rFonts w:hint="eastAsia"/>
+        </w:rPr>
+        <w:t>和category中如何使用@property</w:t>
+      </w:r>
+    </w:p>
+    <w:p>
+      <w:r>
+        <w:rPr>
+          <w:rFonts w:hint="eastAsia"/>
+        </w:rPr>
+        <w:t>协议中还能有属性吗？？？？？？</w:t>
+      </w:r>
+    </w:p>
+    <w:p/>
+    <w:p>
+      <w:r>
+        <w:rPr>
+          <w:rFonts w:hint="eastAsia"/>
+        </w:rPr>
+        <w:t>54.OC中向一个nil对象发送消息</w:t>
+      </w:r>
+    </w:p>
+    <w:p>
+      <w:proofErr w:type="spellStart"/>
+      <w:r>
+        <w:rPr>
+          <w:rFonts w:ascii="Helvetica" w:hAnsi="Helvetica"/>
+          <w:color w:val="24292E"/>
+          <w:shd w:val="clear" w:color="auto" w:fill="FFFFFF"/>
+        </w:rPr>
+        <w:t>objc</w:t>
+      </w:r>
+      <w:proofErr w:type="spellEnd"/>
+      <w:r>
+        <w:rPr>
+          <w:rFonts w:ascii="Helvetica" w:hAnsi="Helvetica"/>
+          <w:color w:val="24292E"/>
+          <w:shd w:val="clear" w:color="auto" w:fill="FFFFFF"/>
+        </w:rPr>
+        <w:t>在向一个对象发送消息时，</w:t>
+      </w:r>
+      <w:r>
+        <w:rPr>
+          <w:rFonts w:ascii="Helvetica" w:hAnsi="Helvetica"/>
+          <w:color w:val="24292E"/>
+          <w:shd w:val="clear" w:color="auto" w:fill="FFFFFF"/>
+        </w:rPr>
+        <w:t>runtime</w:t>
+      </w:r>
+      <w:r>
+        <w:rPr>
+          <w:rFonts w:ascii="Helvetica" w:hAnsi="Helvetica"/>
+          <w:color w:val="24292E"/>
+          <w:shd w:val="clear" w:color="auto" w:fill="FFFFFF"/>
+        </w:rPr>
+        <w:t>库会根据对象的</w:t>
+      </w:r>
+      <w:proofErr w:type="spellStart"/>
+      <w:r>
+        <w:rPr>
+          <w:rFonts w:ascii="Helvetica" w:hAnsi="Helvetica"/>
+          <w:color w:val="24292E"/>
+          <w:shd w:val="clear" w:color="auto" w:fill="FFFFFF"/>
+        </w:rPr>
+        <w:t>isa</w:t>
+      </w:r>
+      <w:proofErr w:type="spellEnd"/>
+      <w:r>
+        <w:rPr>
+          <w:rFonts w:ascii="Helvetica" w:hAnsi="Helvetica"/>
+          <w:color w:val="24292E"/>
+          <w:shd w:val="clear" w:color="auto" w:fill="FFFFFF"/>
+        </w:rPr>
+        <w:t>指针找到该对象实际所属的类，然后在该类中的方法列表以及其父类方法列表中寻找方法运行，然后在发送消息的时候，</w:t>
+      </w:r>
+      <w:proofErr w:type="spellStart"/>
+      <w:r>
+        <w:rPr>
+          <w:rFonts w:ascii="Helvetica" w:hAnsi="Helvetica"/>
+          <w:color w:val="24292E"/>
+          <w:shd w:val="clear" w:color="auto" w:fill="FFFFFF"/>
+        </w:rPr>
+        <w:t>objc_msgSend</w:t>
+      </w:r>
+      <w:proofErr w:type="spellEnd"/>
+      <w:r>
+        <w:rPr>
+          <w:rFonts w:ascii="Helvetica" w:hAnsi="Helvetica"/>
+          <w:color w:val="24292E"/>
+          <w:shd w:val="clear" w:color="auto" w:fill="FFFFFF"/>
+        </w:rPr>
+        <w:t>方法不会返回值，所谓的返回内容都是具体调用时执行的。</w:t>
+      </w:r>
+      <w:r>
+        <w:rPr>
+          <w:rFonts w:ascii="Helvetica" w:hAnsi="Helvetica"/>
+          <w:color w:val="24292E"/>
+          <w:shd w:val="clear" w:color="auto" w:fill="FFFFFF"/>
+        </w:rPr>
+        <w:t xml:space="preserve"> </w:t>
+      </w:r>
+      <w:r>
+        <w:rPr>
+          <w:rFonts w:ascii="Helvetica" w:hAnsi="Helvetica"/>
+          <w:color w:val="24292E"/>
+          <w:shd w:val="clear" w:color="auto" w:fill="FFFFFF"/>
+        </w:rPr>
+        <w:t>那么，回到本题，如果向一个</w:t>
+      </w:r>
+      <w:r>
+        <w:rPr>
+          <w:rFonts w:ascii="Helvetica" w:hAnsi="Helvetica"/>
+          <w:color w:val="24292E"/>
+          <w:shd w:val="clear" w:color="auto" w:fill="FFFFFF"/>
+        </w:rPr>
+        <w:t>nil</w:t>
+      </w:r>
+      <w:r>
+        <w:rPr>
+          <w:rFonts w:ascii="Helvetica" w:hAnsi="Helvetica"/>
+          <w:color w:val="24292E"/>
+          <w:shd w:val="clear" w:color="auto" w:fill="FFFFFF"/>
+        </w:rPr>
+        <w:t>对象发送消息，首先在寻找对象的</w:t>
+      </w:r>
+      <w:proofErr w:type="spellStart"/>
+      <w:r>
+        <w:rPr>
+          <w:rFonts w:ascii="Helvetica" w:hAnsi="Helvetica"/>
+          <w:color w:val="24292E"/>
+          <w:shd w:val="clear" w:color="auto" w:fill="FFFFFF"/>
+        </w:rPr>
+        <w:t>isa</w:t>
+      </w:r>
+      <w:proofErr w:type="spellEnd"/>
+      <w:r>
+        <w:rPr>
+          <w:rFonts w:ascii="Helvetica" w:hAnsi="Helvetica"/>
+          <w:color w:val="24292E"/>
+          <w:shd w:val="clear" w:color="auto" w:fill="FFFFFF"/>
+        </w:rPr>
+        <w:t>指针时就是</w:t>
+      </w:r>
+      <w:r>
+        <w:rPr>
+          <w:rFonts w:ascii="Helvetica" w:hAnsi="Helvetica"/>
+          <w:color w:val="24292E"/>
+          <w:shd w:val="clear" w:color="auto" w:fill="FFFFFF"/>
+        </w:rPr>
+        <w:t>0</w:t>
+      </w:r>
+      <w:r>
+        <w:rPr>
+          <w:rFonts w:ascii="Helvetica" w:hAnsi="Helvetica"/>
+          <w:color w:val="24292E"/>
+          <w:shd w:val="clear" w:color="auto" w:fill="FFFFFF"/>
+        </w:rPr>
+        <w:t>地址返回了，所以不会出现任何错误。</w:t>
+      </w:r>
+    </w:p>
+    <w:p/>
+    <w:p/>
+    <w:p>
+      <w:r>
+        <w:rPr>
+          <w:rFonts w:hint="eastAsia"/>
+        </w:rPr>
+        <w:t>55.Http协议</w:t>
+      </w:r>
+    </w:p>
+    <w:p>
+      <w:r>
+        <w:rPr>
+          <w:rFonts w:hint="eastAsia"/>
+        </w:rPr>
+        <w:t>HTTP协议即超文本传输协议，是一种详细规定了浏览器和万维网服务器之间互相通信的规则，通过因特网传送万维网文档的数据传送协议。</w:t>
+      </w:r>
+    </w:p>
+    <w:p>
+      <w:pPr>
+        <w:rPr>
+          <w:rFonts w:hint="eastAsia"/>
+        </w:rPr>
+      </w:pPr>
+      <w:r>
+        <w:rPr>
+          <w:rFonts w:hint="eastAsia"/>
+        </w:rPr>
+        <w:t>HTTP请求消息由以下四部分组成：</w:t>
+      </w:r>
+    </w:p>
+    <w:p>
+      <w:pPr>
+        <w:rPr>
+          <w:color w:val="ED7D31" w:themeColor="accent2"/>
+        </w:rPr>
+      </w:pPr>
+      <w:r>
+        <w:rPr>
+          <w:rFonts w:hint="eastAsia"/>
+          <w:color w:val="ED7D31" w:themeColor="accent2"/>
+        </w:rPr>
+        <w:t>请求消息Request：</w:t>
+      </w:r>
+    </w:p>
+    <w:p>
+      <w:pPr>
+        <w:rPr>
+          <w:rFonts w:hint="eastAsia"/>
+        </w:rPr>
+      </w:pPr>
+      <w:r>
+        <w:rPr>
+          <w:rFonts w:hint="eastAsia"/>
+          <w:color w:val="FF0000"/>
+        </w:rPr>
+        <w:t>请求行：</w:t>
+      </w:r>
+      <w:r>
+        <w:rPr>
+          <w:rFonts w:hint="eastAsia"/>
+        </w:rPr>
+        <w:t>用来说明请求类型，要访问的资源以及所使用的Http版本</w:t>
+      </w:r>
+    </w:p>
+    <w:p/>
+    <w:p>
+      <w:r>
+        <w:rPr>
+          <w:rFonts w:hint="eastAsia"/>
+          <w:color w:val="FF0000"/>
+        </w:rPr>
+        <w:t>请求头：</w:t>
+      </w:r>
+      <w:r>
+        <w:rPr>
+          <w:rFonts w:hint="eastAsia"/>
+        </w:rPr>
+        <w:t>紧接着请求行之后的部分，用来说明服务器要使用的附加的信息。如1.Host</w:t>
+      </w:r>
+      <w:r>
+        <w:rPr>
+          <w:rFonts w:hint="eastAsia"/>
+        </w:rPr>
+        <w:t>：请求报头域主要用于指定被请求资源的Internet主机和端口号，他通常从HTTP</w:t>
+      </w:r>
+      <w:r>
+        <w:t xml:space="preserve"> </w:t>
+      </w:r>
+      <w:r>
+        <w:rPr>
+          <w:rFonts w:hint="eastAsia"/>
+        </w:rPr>
+        <w:t>URL中提取出来的</w:t>
+      </w:r>
+      <w:r>
+        <w:rPr>
+          <w:rFonts w:hint="eastAsia"/>
+        </w:rPr>
+        <w:t>；</w:t>
+      </w:r>
+    </w:p>
+    <w:p>
+      <w:r>
+        <w:t>2.</w:t>
+      </w:r>
+      <w:r>
+        <w:rPr>
+          <w:rFonts w:hint="eastAsia"/>
+        </w:rPr>
+        <w:t>Accept用来指出浏览器可以接受的媒体类型；</w:t>
+      </w:r>
+    </w:p>
+    <w:p>
+      <w:r>
+        <w:t>3.</w:t>
+      </w:r>
+      <w:r>
+        <w:rPr>
+          <w:rFonts w:hint="eastAsia"/>
+        </w:rPr>
+        <w:t>Accept</w:t>
+      </w:r>
+      <w:r>
+        <w:t>-Encoding</w:t>
+      </w:r>
+      <w:r>
+        <w:rPr>
+          <w:rFonts w:hint="eastAsia"/>
+        </w:rPr>
+        <w:t>浏览器申明自己接收的编码方法，通常指定压缩方法，是否支持压缩，支持什么压缩方法（</w:t>
+      </w:r>
+      <w:proofErr w:type="spellStart"/>
+      <w:r>
+        <w:rPr>
+          <w:rFonts w:hint="eastAsia"/>
+        </w:rPr>
+        <w:t>gzip</w:t>
+      </w:r>
+      <w:r>
+        <w:t>,deflate</w:t>
+      </w:r>
+      <w:proofErr w:type="spellEnd"/>
+      <w:r>
+        <w:t>）;</w:t>
+      </w:r>
+    </w:p>
+    <w:p>
+      <w:r>
+        <w:t>4.Accept-Language</w:t>
+      </w:r>
+      <w:r>
+        <w:rPr>
+          <w:rFonts w:hint="eastAsia"/>
+        </w:rPr>
+        <w:t>浏览器申明自己接收的语言</w:t>
+      </w:r>
+    </w:p>
+    <w:p>
+      <w:r>
+        <w:rPr>
+          <w:rFonts w:hint="eastAsia"/>
+        </w:rPr>
+        <w:t>5.Connection</w:t>
+      </w:r>
+      <w:r>
+        <w:t xml:space="preserve">:keep-alive </w:t>
+      </w:r>
+      <w:r>
+        <w:rPr>
+          <w:rFonts w:hint="eastAsia"/>
+        </w:rPr>
+        <w:t>当一个网页打开完成后，客户端与服务器之间用于传输Http数据的TCP链接不会关闭，如果客户端再次访问这个</w:t>
+      </w:r>
+      <w:r>
+        <w:rPr>
+          <w:rFonts w:hint="eastAsia"/>
+        </w:rPr>
+        <w:t>服务器上的网页，会继续使用这一条已经建立的链接；close代表一个Request完成后，TCP链接会关闭，当客户端再次发送请求时需要重新建立</w:t>
+      </w:r>
+    </w:p>
+    <w:p>
+      <w:pPr>
+        <w:rPr>
+          <w:rFonts w:hint="eastAsia"/>
+        </w:rPr>
+      </w:pPr>
+      <w:r>
+        <w:rPr>
+          <w:rFonts w:hint="eastAsia"/>
+        </w:rPr>
+        <w:lastRenderedPageBreak/>
+        <w:t>6.Ref</w:t>
+      </w:r>
+      <w:r>
+        <w:t>erer:</w:t>
+      </w:r>
+      <w:r>
+        <w:rPr>
+          <w:rFonts w:hint="eastAsia"/>
+        </w:rPr>
+        <w:t>当浏览器向web服务器发送请求的时候，一般会带上</w:t>
+      </w:r>
+      <w:proofErr w:type="spellStart"/>
+      <w:r>
+        <w:rPr>
+          <w:rFonts w:hint="eastAsia"/>
+        </w:rPr>
+        <w:t>Referer</w:t>
+      </w:r>
+      <w:proofErr w:type="spellEnd"/>
+      <w:r>
+        <w:rPr>
+          <w:rFonts w:hint="eastAsia"/>
+        </w:rPr>
+        <w:t>，告诉服务器我是从哪个页面链接过来的，服务器借此可以获取一些信息用于处理。</w:t>
+      </w:r>
+    </w:p>
+    <w:p>
+      <w:pPr>
+        <w:rPr>
+          <w:rFonts w:hint="eastAsia"/>
+        </w:rPr>
+      </w:pPr>
+      <w:r>
+        <w:t>7.</w:t>
+      </w:r>
+      <w:r>
+        <w:rPr>
+          <w:rFonts w:hint="eastAsia"/>
+        </w:rPr>
+        <w:t>Cookie：用来存储一些用户信息以便让服务器辨别用户身份的。比如Cookie会存储一些用户的用户名和密码，当用户登录后就会在客户端产生一个cookie来存储相关信息，这样浏览器通过读取cookie的信息去服务器上验证你是否是合法用户，从而允许查看相应网页。</w:t>
+      </w:r>
+    </w:p>
+    <w:p>
+      <w:pPr>
+        <w:rPr>
+          <w:rFonts w:hint="eastAsia"/>
+        </w:rPr>
+      </w:pPr>
+      <w:r>
+        <w:t>8.</w:t>
+      </w:r>
+      <w:r>
+        <w:rPr>
+          <w:rFonts w:hint="eastAsia"/>
+        </w:rPr>
+        <w:t>User</w:t>
+      </w:r>
+      <w:r>
+        <w:t>-Agent:</w:t>
+      </w:r>
+      <w:r>
+        <w:rPr>
+          <w:rFonts w:hint="eastAsia"/>
+        </w:rPr>
+        <w:t>告诉Http服务器，客户端使用的操作系统和浏览器的名称和版本</w:t>
+      </w:r>
+    </w:p>
+    <w:p/>
+    <w:p>
+      <w:pPr>
+        <w:rPr>
+          <w:rFonts w:hint="eastAsia"/>
+        </w:rPr>
+      </w:pPr>
+      <w:r>
+        <w:rPr>
+          <w:rFonts w:hint="eastAsia"/>
+          <w:color w:val="FF0000"/>
+        </w:rPr>
+        <w:t>空行：</w:t>
+      </w:r>
+      <w:r>
+        <w:rPr>
+          <w:rFonts w:hint="eastAsia"/>
+        </w:rPr>
+        <w:t>请求头后边的空行是必须的。</w:t>
+      </w:r>
+    </w:p>
+    <w:p/>
+    <w:p>
+      <w:r>
+        <w:rPr>
+          <w:rFonts w:hint="eastAsia"/>
+          <w:color w:val="FF0000"/>
+        </w:rPr>
+        <w:t>请求数据</w:t>
+      </w:r>
+      <w:r>
+        <w:rPr>
+          <w:color w:val="FF0000"/>
+        </w:rPr>
+        <w:t>：</w:t>
+      </w:r>
+      <w:r>
+        <w:rPr>
+          <w:rFonts w:hint="eastAsia"/>
+        </w:rPr>
+        <w:t>请求数据也叫主体，可以添加任意的其他数据。</w:t>
+      </w:r>
+    </w:p>
+    <w:p/>
+    <w:p>
+      <w:pPr>
+        <w:rPr>
+          <w:rFonts w:hint="eastAsia"/>
+          <w:color w:val="ED7D31" w:themeColor="accent2"/>
+        </w:rPr>
+      </w:pPr>
+      <w:r>
+        <w:rPr>
+          <w:rFonts w:hint="eastAsia"/>
+          <w:color w:val="ED7D31" w:themeColor="accent2"/>
+        </w:rPr>
+        <w:t>响应消息Response</w:t>
+      </w:r>
+      <w:r>
+        <w:rPr>
+          <w:color w:val="ED7D31" w:themeColor="accent2"/>
+        </w:rPr>
+        <w:t>:</w:t>
+      </w:r>
+    </w:p>
+    <w:p>
+      <w:pPr>
+        <w:rPr>
+          <w:rFonts w:hint="eastAsia"/>
+        </w:rPr>
+      </w:pPr>
+      <w:r>
+        <w:rPr>
+          <w:rFonts w:hint="eastAsia"/>
+        </w:rPr>
+        <w:t>状态行：由HTTP协议版本号、状态码</w:t>
+      </w:r>
+      <w:r>
+        <w:rPr>
+          <w:rFonts w:hint="eastAsia"/>
+        </w:rPr>
+        <w:t>(</w:t>
+      </w:r>
+      <w:r>
+        <w:t>200,404</w:t>
+      </w:r>
+      <w:r>
+        <w:rPr>
+          <w:rFonts w:hint="eastAsia"/>
+        </w:rPr>
+        <w:t>)</w:t>
+      </w:r>
+      <w:r>
+        <w:rPr>
+          <w:rFonts w:hint="eastAsia"/>
+        </w:rPr>
+        <w:t>、</w:t>
+      </w:r>
+      <w:r>
+        <w:rPr>
+          <w:rFonts w:hint="eastAsia"/>
+        </w:rPr>
+        <w:t>状态消息(</w:t>
+      </w:r>
+      <w:r>
+        <w:t>OK</w:t>
+      </w:r>
+      <w:r>
+        <w:rPr>
+          <w:rFonts w:hint="eastAsia"/>
+        </w:rPr>
+        <w:t>)三部分组成。</w:t>
+      </w:r>
+    </w:p>
+    <w:p>
+      <w:pPr>
+        <w:rPr>
+          <w:rFonts w:hint="eastAsia"/>
+        </w:rPr>
+      </w:pPr>
+      <w:r>
+        <w:rPr>
+          <w:rFonts w:hint="eastAsia"/>
+        </w:rPr>
+        <w:t>消息报头：用来说明客户端要使用的一些附加信息。</w:t>
+      </w:r>
+    </w:p>
+    <w:p>
+      <w:r>
+        <w:rPr>
+          <w:rFonts w:hint="eastAsia"/>
+        </w:rPr>
+        <w:t>空行：消息报头后边的空行</w:t>
+      </w:r>
+    </w:p>
+    <w:p>
+      <w:r>
+        <w:rPr>
+          <w:rFonts w:hint="eastAsia"/>
+        </w:rPr>
+        <w:t>响应正文：服务器返回给客户端的文本信息</w:t>
+      </w:r>
+    </w:p>
+    <w:p/>
+    <w:p>
+      <w:pPr>
+        <w:rPr>
+          <w:rFonts w:hint="eastAsia"/>
+          <w:color w:val="ED7D31" w:themeColor="accent2"/>
+        </w:rPr>
+      </w:pPr>
+      <w:r>
+        <w:rPr>
+          <w:rFonts w:hint="eastAsia"/>
+          <w:color w:val="ED7D31" w:themeColor="accent2"/>
+        </w:rPr>
+        <w:t>HTTP工作原理：</w:t>
+      </w:r>
+    </w:p>
+    <w:p>
+      <w:pPr>
+        <w:rPr>
+          <w:rFonts w:hint="eastAsia"/>
+        </w:rPr>
+      </w:pPr>
+      <w:r>
+        <w:rPr>
+          <w:rFonts w:hint="eastAsia"/>
+        </w:rPr>
+        <w:t>该协议定义了web客户端如何从web服务器请求web界面，以及web服务器如何把web界面传送给客户端。HTTP协议采用了请求/响应模型，客户端向服务器发送一个请求报文，请求报文包含请求的方法、URL、协议版本、请求头和请求数据。服务器以一个状态行作为响应，响应的内容包括协议版本、成功或者错误代码、服务器信息、响应头部和响应数据。</w:t>
+      </w:r>
+    </w:p>
+    <w:p/>
+    <w:p>
+      <w:pPr>
+        <w:pStyle w:val="a3"/>
+        <w:numPr>
+          <w:ilvl w:val="0"/>
+          <w:numId w:val="17"/>
+        </w:numPr>
+        <w:ind w:firstLineChars="0"/>
+      </w:pPr>
+      <w:r>
+        <w:rPr>
+          <w:rFonts w:hint="eastAsia"/>
+        </w:rPr>
+        <w:t>客户端连接到</w:t>
+      </w:r>
+      <w:r>
+        <w:rPr>
+          <w:rFonts w:hint="eastAsia"/>
+        </w:rPr>
+        <w:t>web</w:t>
+      </w:r>
+      <w:r>
+        <w:rPr>
+          <w:rFonts w:hint="eastAsia"/>
+        </w:rPr>
+        <w:t>服务器</w:t>
+      </w:r>
+    </w:p>
+    <w:p>
+      <w:pPr>
+        <w:pStyle w:val="a3"/>
+        <w:ind w:left="360" w:firstLineChars="0" w:firstLine="0"/>
+      </w:pPr>
+      <w:r>
+        <w:rPr>
+          <w:rFonts w:hint="eastAsia"/>
+        </w:rPr>
+        <w:t>一个</w:t>
+      </w:r>
+      <w:r>
+        <w:rPr>
+          <w:rFonts w:hint="eastAsia"/>
+        </w:rPr>
+        <w:t>HTTP</w:t>
+      </w:r>
+      <w:r>
+        <w:rPr>
+          <w:rFonts w:hint="eastAsia"/>
+        </w:rPr>
+        <w:t>客户端，通常是浏览器，与</w:t>
+      </w:r>
+      <w:r>
+        <w:rPr>
+          <w:rFonts w:hint="eastAsia"/>
+        </w:rPr>
+        <w:t>Web</w:t>
+      </w:r>
+      <w:r>
+        <w:rPr>
+          <w:rFonts w:hint="eastAsia"/>
+        </w:rPr>
+        <w:t>服务器的</w:t>
+      </w:r>
+      <w:r>
+        <w:rPr>
+          <w:rFonts w:hint="eastAsia"/>
+        </w:rPr>
+        <w:t>HTTP</w:t>
+      </w:r>
+      <w:r>
+        <w:rPr>
+          <w:rFonts w:hint="eastAsia"/>
+        </w:rPr>
+        <w:t>端口建立一个</w:t>
+      </w:r>
+      <w:r>
+        <w:rPr>
+          <w:rFonts w:hint="eastAsia"/>
+        </w:rPr>
+        <w:t>TCP</w:t>
+      </w:r>
+      <w:r>
+        <w:rPr>
+          <w:rFonts w:hint="eastAsia"/>
+        </w:rPr>
+        <w:t>套接字连接。</w:t>
+      </w:r>
+    </w:p>
+    <w:p>
+      <w:pPr>
+        <w:pStyle w:val="a3"/>
+        <w:numPr>
+          <w:ilvl w:val="0"/>
+          <w:numId w:val="17"/>
+        </w:numPr>
+        <w:ind w:firstLineChars="0"/>
+      </w:pPr>
+      <w:r>
+        <w:rPr>
+          <w:rFonts w:hint="eastAsia"/>
+        </w:rPr>
+        <w:t>发送</w:t>
+      </w:r>
+      <w:r>
+        <w:rPr>
+          <w:rFonts w:hint="eastAsia"/>
+        </w:rPr>
+        <w:t>HTTP</w:t>
+      </w:r>
+      <w:r>
+        <w:rPr>
+          <w:rFonts w:hint="eastAsia"/>
+        </w:rPr>
+        <w:t>请求</w:t>
+      </w:r>
+    </w:p>
+    <w:p>
+      <w:pPr>
+        <w:pStyle w:val="a3"/>
+        <w:ind w:left="360" w:firstLineChars="0" w:firstLine="0"/>
+        <w:rPr>
+          <w:rFonts w:hint="eastAsia"/>
+        </w:rPr>
+      </w:pPr>
+      <w:r>
+        <w:rPr>
+          <w:rFonts w:hint="eastAsia"/>
+        </w:rPr>
+        <w:t>通过</w:t>
+      </w:r>
+      <w:r>
+        <w:rPr>
+          <w:rFonts w:hint="eastAsia"/>
+        </w:rPr>
+        <w:t>TCP</w:t>
+      </w:r>
+      <w:r>
+        <w:rPr>
+          <w:rFonts w:hint="eastAsia"/>
+        </w:rPr>
+        <w:t>套接字，客户端向服务器发送一个文本的请求报文，一个请求报文由请求行、请求头、空行和请求数据四部分构成。</w:t>
+      </w:r>
+    </w:p>
+    <w:p>
+      <w:pPr>
+        <w:pStyle w:val="a3"/>
+        <w:numPr>
+          <w:ilvl w:val="0"/>
+          <w:numId w:val="17"/>
+        </w:numPr>
+        <w:ind w:firstLineChars="0"/>
+      </w:pPr>
+      <w:r>
+        <w:rPr>
+          <w:rFonts w:hint="eastAsia"/>
+        </w:rPr>
+        <w:t>服务器接受请求并返回</w:t>
+      </w:r>
+      <w:r>
+        <w:rPr>
+          <w:rFonts w:hint="eastAsia"/>
+        </w:rPr>
+        <w:t>HTTP</w:t>
+      </w:r>
+      <w:r>
+        <w:rPr>
+          <w:rFonts w:hint="eastAsia"/>
+        </w:rPr>
+        <w:t>响应</w:t>
+      </w:r>
+    </w:p>
+    <w:p>
+      <w:pPr>
+        <w:pStyle w:val="a3"/>
+        <w:ind w:left="360" w:firstLineChars="0" w:firstLine="0"/>
+        <w:rPr>
+          <w:rFonts w:hint="eastAsia"/>
+        </w:rPr>
+      </w:pPr>
+      <w:r>
+        <w:rPr>
+          <w:rFonts w:hint="eastAsia"/>
+        </w:rPr>
+        <w:t>Web</w:t>
+      </w:r>
+      <w:r>
+        <w:rPr>
+          <w:rFonts w:hint="eastAsia"/>
+        </w:rPr>
+        <w:t>服务器解析请求，定位请求资源。服务器将资源副本写到</w:t>
+      </w:r>
+      <w:r>
+        <w:rPr>
+          <w:rFonts w:hint="eastAsia"/>
+        </w:rPr>
+        <w:t>TCP</w:t>
+      </w:r>
+      <w:r>
+        <w:rPr>
+          <w:rFonts w:hint="eastAsia"/>
+        </w:rPr>
+        <w:t>套接字，由客户端读取。一个响应由状态行、响应头、空行和相应数据组成。</w:t>
+      </w:r>
+    </w:p>
+    <w:p>
+      <w:pPr>
+        <w:pStyle w:val="a3"/>
+        <w:numPr>
+          <w:ilvl w:val="0"/>
+          <w:numId w:val="17"/>
+        </w:numPr>
+        <w:ind w:firstLineChars="0"/>
+      </w:pPr>
+      <w:r>
+        <w:rPr>
+          <w:rFonts w:hint="eastAsia"/>
+        </w:rPr>
+        <w:t>释放连接</w:t>
+      </w:r>
+      <w:r>
+        <w:rPr>
+          <w:rFonts w:hint="eastAsia"/>
+        </w:rPr>
+        <w:t>TCP</w:t>
+      </w:r>
+      <w:r>
+        <w:rPr>
+          <w:rFonts w:hint="eastAsia"/>
+        </w:rPr>
+        <w:t>连接</w:t>
+      </w:r>
+    </w:p>
+    <w:p>
+      <w:pPr>
+        <w:pStyle w:val="a3"/>
+        <w:ind w:left="360" w:firstLineChars="0" w:firstLine="0"/>
+      </w:pPr>
+      <w:r>
+        <w:rPr>
+          <w:rFonts w:hint="eastAsia"/>
+        </w:rPr>
+        <w:t>若</w:t>
+      </w:r>
+      <w:r>
+        <w:rPr>
+          <w:rFonts w:hint="eastAsia"/>
+        </w:rPr>
+        <w:t>connection</w:t>
+      </w:r>
+      <w:r>
+        <w:rPr>
+          <w:rFonts w:hint="eastAsia"/>
+        </w:rPr>
+        <w:t>为</w:t>
+      </w:r>
+      <w:r>
+        <w:rPr>
+          <w:rFonts w:hint="eastAsia"/>
+        </w:rPr>
+        <w:t>close</w:t>
+      </w:r>
+      <w:r>
+        <w:rPr>
+          <w:rFonts w:hint="eastAsia"/>
+        </w:rPr>
+        <w:t>，则服务器主动关闭</w:t>
+      </w:r>
+      <w:r>
+        <w:rPr>
+          <w:rFonts w:hint="eastAsia"/>
+        </w:rPr>
+        <w:t>TCP</w:t>
+      </w:r>
+      <w:r>
+        <w:rPr>
+          <w:rFonts w:hint="eastAsia"/>
+        </w:rPr>
+        <w:t>连接，客户端被动关闭，释放</w:t>
+      </w:r>
+      <w:r>
+        <w:rPr>
+          <w:rFonts w:hint="eastAsia"/>
+        </w:rPr>
+        <w:t>TCP</w:t>
+      </w:r>
+      <w:r>
+        <w:rPr>
+          <w:rFonts w:hint="eastAsia"/>
+        </w:rPr>
+        <w:t>连接。若</w:t>
+      </w:r>
+      <w:r>
+        <w:rPr>
+          <w:rFonts w:hint="eastAsia"/>
+        </w:rPr>
+        <w:t>connection</w:t>
+      </w:r>
+      <w:r>
+        <w:rPr>
+          <w:rFonts w:hint="eastAsia"/>
+        </w:rPr>
+        <w:t>为</w:t>
+      </w:r>
+      <w:r>
+        <w:rPr>
+          <w:rFonts w:hint="eastAsia"/>
+        </w:rPr>
+        <w:t>keep</w:t>
+      </w:r>
+      <w:r>
+        <w:t>-alive</w:t>
+      </w:r>
+      <w:r>
+        <w:rPr>
+          <w:rFonts w:hint="eastAsia"/>
+        </w:rPr>
+        <w:t>，则该链接会保持一段时间，在该时间段内可以继续接收请求。</w:t>
+      </w:r>
+    </w:p>
+    <w:p>
+      <w:pPr>
+        <w:pStyle w:val="a3"/>
+        <w:numPr>
+          <w:ilvl w:val="0"/>
+          <w:numId w:val="17"/>
+        </w:numPr>
+        <w:ind w:firstLineChars="0"/>
+      </w:pPr>
+      <w:r>
+        <w:rPr>
+          <w:rFonts w:hint="eastAsia"/>
+        </w:rPr>
+        <w:t>客户端解析相应内容</w:t>
+      </w:r>
+    </w:p>
+    <w:p>
+      <w:pPr>
+        <w:rPr>
+          <w:rFonts w:hint="eastAsia"/>
+        </w:rPr>
+      </w:pPr>
+    </w:p>
+    <w:p>
+      <w:pPr>
+        <w:pStyle w:val="a6"/>
+        <w:shd w:val="clear" w:color="auto" w:fill="FFFFFF"/>
+        <w:spacing w:before="150" w:beforeAutospacing="0" w:after="150" w:afterAutospacing="0"/>
+        <w:rPr>
+          <w:rFonts w:asciiTheme="minorHAnsi" w:eastAsiaTheme="minorEastAsia" w:hAnsiTheme="minorHAnsi" w:cstheme="minorBidi"/>
+          <w:kern w:val="2"/>
+        </w:rPr>
+      </w:pPr>
+      <w:r>
+        <w:rPr>
+          <w:rFonts w:asciiTheme="minorHAnsi" w:eastAsiaTheme="minorEastAsia" w:hAnsiTheme="minorHAnsi" w:cstheme="minorBidi" w:hint="eastAsia"/>
+          <w:kern w:val="2"/>
+        </w:rPr>
+        <w:t>例如：在浏览器地址栏键入</w:t>
+      </w:r>
+      <w:r>
+        <w:rPr>
+          <w:rFonts w:asciiTheme="minorHAnsi" w:eastAsiaTheme="minorEastAsia" w:hAnsiTheme="minorHAnsi" w:cstheme="minorBidi" w:hint="eastAsia"/>
+          <w:kern w:val="2"/>
+        </w:rPr>
+        <w:t>URL</w:t>
+      </w:r>
+      <w:r>
+        <w:rPr>
+          <w:rFonts w:asciiTheme="minorHAnsi" w:eastAsiaTheme="minorEastAsia" w:hAnsiTheme="minorHAnsi" w:cstheme="minorBidi" w:hint="eastAsia"/>
+          <w:kern w:val="2"/>
+        </w:rPr>
+        <w:t>，按下回车之后会经历以下流程：</w:t>
+      </w:r>
+    </w:p>
+    <w:p>
+      <w:r>
+        <w:rPr>
+          <w:rFonts w:hint="eastAsia"/>
+        </w:rPr>
+        <w:lastRenderedPageBreak/>
+        <w:t>1、浏览器向 DNS 服务器请求解析该 URL 中的域名所对应的 IP 地址;</w:t>
+      </w:r>
+    </w:p>
+    <w:p>
+      <w:r>
+        <w:rPr>
+          <w:rFonts w:hint="eastAsia"/>
+        </w:rPr>
+        <w:t>2、解析出 IP 地址后，根据该 IP 地址和默认端口 80，和服务器建立</w:t>
+      </w:r>
+      <w:r>
+        <w:fldChar w:fldCharType="begin"/>
+      </w:r>
+      <w:r>
+        <w:instrText xml:space="preserve"> HYPERLINK "http://www.jianshu.com/p/ef892323e68f" \t "_blank" </w:instrText>
+      </w:r>
+      <w:r>
+        <w:fldChar w:fldCharType="separate"/>
+      </w:r>
+      <w:r>
+        <w:rPr>
+          <w:rFonts w:hint="eastAsia"/>
+        </w:rPr>
+        <w:t>TCP连接</w:t>
+      </w:r>
+      <w:r>
+        <w:fldChar w:fldCharType="end"/>
+      </w:r>
+      <w:r>
+        <w:rPr>
+          <w:rFonts w:hint="eastAsia"/>
+        </w:rPr>
+        <w:t>;</w:t>
+      </w:r>
+    </w:p>
+    <w:p>
+      <w:r>
+        <w:rPr>
+          <w:rFonts w:hint="eastAsia"/>
+        </w:rPr>
+        <w:t>3、浏览器发出读取文件(URL 中域名后面部分对应的文件)的HTTP 请求，该请求报文作为 </w:t>
+      </w:r>
+      <w:r>
+        <w:fldChar w:fldCharType="begin"/>
+      </w:r>
+      <w:r>
+        <w:instrText xml:space="preserve"> HYPERLINK "http://www.jianshu.com/p/ef892323e68f" \t "_blank" </w:instrText>
+      </w:r>
+      <w:r>
+        <w:fldChar w:fldCharType="separate"/>
+      </w:r>
+      <w:r>
+        <w:rPr>
+          <w:rFonts w:hint="eastAsia"/>
+        </w:rPr>
+        <w:t>T</w:t>
+      </w:r>
+      <w:r>
+        <w:rPr>
+          <w:rFonts w:hint="eastAsia"/>
+        </w:rPr>
+        <w:t>C</w:t>
+      </w:r>
+      <w:r>
+        <w:rPr>
+          <w:rFonts w:hint="eastAsia"/>
+        </w:rPr>
+        <w:t>P 三次握手</w:t>
+      </w:r>
+      <w:r>
+        <w:fldChar w:fldCharType="end"/>
+      </w:r>
+      <w:r>
+        <w:rPr>
+          <w:rFonts w:hint="eastAsia"/>
+        </w:rPr>
+        <w:t>的第三个报文的数据发送给服务器;</w:t>
+      </w:r>
+    </w:p>
+    <w:p>
+      <w:r>
+        <w:rPr>
+          <w:rFonts w:hint="eastAsia"/>
+        </w:rPr>
+        <w:t>4、服务器对浏览器请求作出响应，并把对应的 html 文本发送给浏览器;</w:t>
+      </w:r>
+    </w:p>
+    <w:p>
+      <w:r>
+        <w:rPr>
+          <w:rFonts w:hint="eastAsia"/>
+        </w:rPr>
+        <w:t>5、释放 </w:t>
+      </w:r>
+      <w:hyperlink r:id="rId14" w:tgtFrame="_blank" w:history="1">
+        <w:r>
+          <w:rPr>
+            <w:rFonts w:hint="eastAsia"/>
+          </w:rPr>
+          <w:t>TCP连接</w:t>
+        </w:r>
+      </w:hyperlink>
+      <w:r>
+        <w:rPr>
+          <w:rFonts w:hint="eastAsia"/>
+        </w:rPr>
+        <w:t>;</w:t>
+      </w:r>
+    </w:p>
+    <w:p>
+      <w:r>
+        <w:rPr>
+          <w:rFonts w:hint="eastAsia"/>
+        </w:rPr>
+        <w:t>6、浏览器将该 html 文本并显示内容;</w:t>
+      </w:r>
+    </w:p>
+    <w:p/>
+    <w:p/>
+    <w:p>
+      <w:r>
+        <w:rPr>
+          <w:rFonts w:hint="eastAsia"/>
+        </w:rPr>
+        <w:t>56.</w:t>
+      </w:r>
+      <w:r>
+        <w:rPr>
+          <w:rFonts w:hint="eastAsia"/>
+        </w:rPr>
+        <w:t>TCP协议相关知识</w:t>
+      </w:r>
+    </w:p>
+    <w:p>
+      <w:r>
+        <w:rPr>
+          <w:rFonts w:hint="eastAsia"/>
+        </w:rPr>
+        <w:t>TCP三次握手</w:t>
+      </w:r>
+    </w:p>
+    <w:p>
+      <w:pPr>
+        <w:rPr>
+          <w:rFonts w:hint="eastAsia"/>
+        </w:rPr>
+      </w:pPr>
+      <w:r>
+        <w:rPr>
+          <w:rFonts w:hint="eastAsia"/>
+        </w:rPr>
+        <w:t>第一次握手：客户端发送SYN包（SYN</w:t>
+      </w:r>
+      <w:r>
+        <w:t>=</w:t>
+      </w:r>
+      <w:proofErr w:type="spellStart"/>
+      <w:r>
+        <w:rPr>
+          <w:rFonts w:hint="eastAsia"/>
+        </w:rPr>
+        <w:t>i</w:t>
+      </w:r>
+      <w:proofErr w:type="spellEnd"/>
+      <w:r>
+        <w:rPr>
+          <w:rFonts w:hint="eastAsia"/>
+        </w:rPr>
+        <w:t>）到服务器，并进入SYN</w:t>
+      </w:r>
+      <w:r>
+        <w:t>_SEND</w:t>
+      </w:r>
+      <w:r>
+        <w:rPr>
+          <w:rFonts w:hint="eastAsia"/>
+        </w:rPr>
+        <w:t>状态，等待服务器确认。</w:t>
+      </w:r>
+    </w:p>
+    <w:p>
+      <w:r>
+        <w:rPr>
+          <w:rFonts w:hint="eastAsia"/>
+        </w:rPr>
+        <w:t>第二次握手：服务器收到客户端的SYN包，必须确认SYN包（</w:t>
+      </w:r>
+      <w:proofErr w:type="spellStart"/>
+      <w:r>
+        <w:rPr>
+          <w:rFonts w:hint="eastAsia"/>
+        </w:rPr>
+        <w:t>ack</w:t>
+      </w:r>
+      <w:proofErr w:type="spellEnd"/>
+      <w:r>
+        <w:t>=i+1</w:t>
+      </w:r>
+      <w:r>
+        <w:rPr>
+          <w:rFonts w:hint="eastAsia"/>
+        </w:rPr>
+        <w:t>）,同时自己也发送一个SYN包（SYN</w:t>
+      </w:r>
+      <w:r>
+        <w:t>=k</w:t>
+      </w:r>
+      <w:r>
+        <w:rPr>
+          <w:rFonts w:hint="eastAsia"/>
+        </w:rPr>
+        <w:t>）,即SYN</w:t>
+      </w:r>
+      <w:r>
+        <w:t>+ACK</w:t>
+      </w:r>
+      <w:r>
+        <w:rPr>
+          <w:rFonts w:hint="eastAsia"/>
+        </w:rPr>
+        <w:t>包，此时服务器进入SYN</w:t>
+      </w:r>
+      <w:r>
+        <w:t>_RECV</w:t>
+      </w:r>
+      <w:r>
+        <w:rPr>
+          <w:rFonts w:hint="eastAsia"/>
+        </w:rPr>
+        <w:t>状态</w:t>
+      </w:r>
+    </w:p>
+    <w:p>
+      <w:r>
+        <w:rPr>
+          <w:rFonts w:hint="eastAsia"/>
+        </w:rPr>
+        <w:t>第三次握手：客户端收到服务器的SYN+ACK包，向服务器发送确认包ACK</w:t>
+      </w:r>
+      <w:r>
+        <w:t>，</w:t>
+      </w:r>
+      <w:r>
+        <w:rPr>
+          <w:rFonts w:hint="eastAsia"/>
+        </w:rPr>
+        <w:t>此包发送完毕，服务器和客户端双方均进入ESTABLISHED状态，完成三次握手，客户端与服务端开始传送数据</w:t>
+      </w:r>
+    </w:p>
+    <w:p/>
+    <w:p>
+      <w:pPr>
+        <w:rPr>
+          <w:rFonts w:hint="eastAsia"/>
+        </w:rPr>
+      </w:pPr>
+      <w:r>
+        <w:rPr>
+          <w:rFonts w:hint="eastAsia"/>
+        </w:rPr>
+        <w:t>四次挥手：</w:t>
+      </w:r>
+    </w:p>
+    <w:p>
+      <w:pPr>
+        <w:pStyle w:val="a3"/>
+        <w:numPr>
+          <w:ilvl w:val="0"/>
+          <w:numId w:val="18"/>
+        </w:numPr>
+        <w:ind w:firstLineChars="0"/>
+      </w:pPr>
+      <w:r>
+        <w:rPr>
+          <w:rFonts w:hint="eastAsia"/>
+        </w:rPr>
+        <w:t>Client</w:t>
+      </w:r>
+      <w:r>
+        <w:rPr>
+          <w:rFonts w:hint="eastAsia"/>
+        </w:rPr>
+        <w:t>发送一个</w:t>
+      </w:r>
+      <w:r>
+        <w:rPr>
+          <w:rFonts w:hint="eastAsia"/>
+        </w:rPr>
+        <w:t>FIN</w:t>
+      </w:r>
+      <w:r>
+        <w:rPr>
+          <w:rFonts w:hint="eastAsia"/>
+        </w:rPr>
+        <w:t>，用来关闭</w:t>
+      </w:r>
+      <w:r>
+        <w:rPr>
+          <w:rFonts w:hint="eastAsia"/>
+        </w:rPr>
+        <w:t>Client</w:t>
+      </w:r>
+      <w:r>
+        <w:rPr>
+          <w:rFonts w:hint="eastAsia"/>
+        </w:rPr>
+        <w:t>到</w:t>
+      </w:r>
+      <w:r>
+        <w:rPr>
+          <w:rFonts w:hint="eastAsia"/>
+        </w:rPr>
+        <w:t>Server</w:t>
+      </w:r>
+      <w:r>
+        <w:rPr>
+          <w:rFonts w:hint="eastAsia"/>
+        </w:rPr>
+        <w:t>的数据传送，</w:t>
+      </w:r>
+      <w:r>
+        <w:rPr>
+          <w:rFonts w:hint="eastAsia"/>
+        </w:rPr>
+        <w:t>Client</w:t>
+      </w:r>
+      <w:r>
+        <w:rPr>
+          <w:rFonts w:hint="eastAsia"/>
+        </w:rPr>
+        <w:t>进入</w:t>
+      </w:r>
+      <w:r>
+        <w:rPr>
+          <w:rFonts w:hint="eastAsia"/>
+        </w:rPr>
+        <w:t>FIN</w:t>
+      </w:r>
+      <w:r>
+        <w:t>_WAIT_1</w:t>
+      </w:r>
+      <w:r>
+        <w:rPr>
+          <w:rFonts w:hint="eastAsia"/>
+        </w:rPr>
+        <w:t>状态</w:t>
+      </w:r>
+    </w:p>
+    <w:p>
+      <w:pPr>
+        <w:pStyle w:val="a3"/>
+        <w:numPr>
+          <w:ilvl w:val="0"/>
+          <w:numId w:val="18"/>
+        </w:numPr>
+        <w:ind w:firstLineChars="0"/>
+      </w:pPr>
+      <w:r>
+        <w:rPr>
+          <w:rFonts w:hint="eastAsia"/>
+        </w:rPr>
+        <w:t>Server</w:t>
+      </w:r>
+      <w:r>
+        <w:rPr>
+          <w:rFonts w:hint="eastAsia"/>
+        </w:rPr>
+        <w:t>收到</w:t>
+      </w:r>
+      <w:r>
+        <w:rPr>
+          <w:rFonts w:hint="eastAsia"/>
+        </w:rPr>
+        <w:t>FIN</w:t>
+      </w:r>
+      <w:r>
+        <w:rPr>
+          <w:rFonts w:hint="eastAsia"/>
+        </w:rPr>
+        <w:t>后，发送一个</w:t>
+      </w:r>
+      <w:r>
+        <w:rPr>
+          <w:rFonts w:hint="eastAsia"/>
+        </w:rPr>
+        <w:t>ACK</w:t>
+      </w:r>
+      <w:r>
+        <w:rPr>
+          <w:rFonts w:hint="eastAsia"/>
+        </w:rPr>
+        <w:t>给</w:t>
+      </w:r>
+      <w:r>
+        <w:rPr>
+          <w:rFonts w:hint="eastAsia"/>
+        </w:rPr>
+        <w:t>client</w:t>
+      </w:r>
+      <w:r>
+        <w:rPr>
+          <w:rFonts w:hint="eastAsia"/>
+        </w:rPr>
+        <w:t>，确认序号为收到序号</w:t>
+      </w:r>
+      <w:r>
+        <w:rPr>
+          <w:rFonts w:hint="eastAsia"/>
+        </w:rPr>
+        <w:t>+1</w:t>
+      </w:r>
+      <w:r>
+        <w:rPr>
+          <w:rFonts w:hint="eastAsia"/>
+        </w:rPr>
+        <w:t>，</w:t>
+      </w:r>
+      <w:r>
+        <w:rPr>
+          <w:rFonts w:hint="eastAsia"/>
+        </w:rPr>
+        <w:t>Server</w:t>
+      </w:r>
+      <w:r>
+        <w:rPr>
+          <w:rFonts w:hint="eastAsia"/>
+        </w:rPr>
+        <w:t>进入</w:t>
+      </w:r>
+      <w:proofErr w:type="spellStart"/>
+      <w:r>
+        <w:rPr>
+          <w:rFonts w:hint="eastAsia"/>
+        </w:rPr>
+        <w:t>Close_wait</w:t>
+      </w:r>
+      <w:proofErr w:type="spellEnd"/>
+      <w:r>
+        <w:rPr>
+          <w:rFonts w:hint="eastAsia"/>
+        </w:rPr>
+        <w:t>状态</w:t>
+      </w:r>
+    </w:p>
+    <w:p>
+      <w:pPr>
+        <w:pStyle w:val="a3"/>
+        <w:numPr>
+          <w:ilvl w:val="0"/>
+          <w:numId w:val="18"/>
+        </w:numPr>
+        <w:ind w:firstLineChars="0"/>
+      </w:pPr>
+      <w:r>
+        <w:rPr>
+          <w:rFonts w:hint="eastAsia"/>
+        </w:rPr>
+        <w:t>Server</w:t>
+      </w:r>
+      <w:r>
+        <w:rPr>
+          <w:rFonts w:hint="eastAsia"/>
+        </w:rPr>
+        <w:t>发送一个</w:t>
+      </w:r>
+      <w:r>
+        <w:rPr>
+          <w:rFonts w:hint="eastAsia"/>
+        </w:rPr>
+        <w:t>FIN</w:t>
+      </w:r>
+      <w:r>
+        <w:rPr>
+          <w:rFonts w:hint="eastAsia"/>
+        </w:rPr>
+        <w:t>，用来关闭</w:t>
+      </w:r>
+      <w:r>
+        <w:rPr>
+          <w:rFonts w:hint="eastAsia"/>
+        </w:rPr>
+        <w:t>server</w:t>
+      </w:r>
+      <w:r>
+        <w:rPr>
+          <w:rFonts w:hint="eastAsia"/>
+        </w:rPr>
+        <w:t>到</w:t>
+      </w:r>
+      <w:r>
+        <w:rPr>
+          <w:rFonts w:hint="eastAsia"/>
+        </w:rPr>
+        <w:t>client</w:t>
+      </w:r>
+      <w:r>
+        <w:rPr>
+          <w:rFonts w:hint="eastAsia"/>
+        </w:rPr>
+        <w:t>的数据传送，</w:t>
+      </w:r>
+      <w:r>
+        <w:rPr>
+          <w:rFonts w:hint="eastAsia"/>
+        </w:rPr>
+        <w:t>server</w:t>
+      </w:r>
+      <w:r>
+        <w:rPr>
+          <w:rFonts w:hint="eastAsia"/>
+        </w:rPr>
+        <w:t>进入</w:t>
+      </w:r>
+      <w:r>
+        <w:rPr>
+          <w:rFonts w:hint="eastAsia"/>
+        </w:rPr>
+        <w:t>LAST_ACK</w:t>
+      </w:r>
+      <w:r>
+        <w:rPr>
+          <w:rFonts w:hint="eastAsia"/>
+        </w:rPr>
+        <w:t>状态</w:t>
+      </w:r>
+    </w:p>
+    <w:p>
+      <w:pPr>
+        <w:pStyle w:val="a3"/>
+        <w:numPr>
+          <w:ilvl w:val="0"/>
+          <w:numId w:val="18"/>
+        </w:numPr>
+        <w:ind w:firstLineChars="0"/>
+        <w:rPr>
+          <w:rFonts w:hint="eastAsia"/>
+        </w:rPr>
+      </w:pPr>
+      <w:r>
+        <w:t>C</w:t>
+      </w:r>
+      <w:r>
+        <w:rPr>
+          <w:rFonts w:hint="eastAsia"/>
+        </w:rPr>
+        <w:t>lient</w:t>
+      </w:r>
+      <w:r>
+        <w:rPr>
+          <w:rFonts w:hint="eastAsia"/>
+        </w:rPr>
+        <w:t>收到</w:t>
+      </w:r>
+      <w:r>
+        <w:rPr>
+          <w:rFonts w:hint="eastAsia"/>
+        </w:rPr>
+        <w:t>FIN</w:t>
+      </w:r>
+      <w:r>
+        <w:rPr>
+          <w:rFonts w:hint="eastAsia"/>
+        </w:rPr>
+        <w:t>后，</w:t>
+      </w:r>
+      <w:r>
+        <w:rPr>
+          <w:rFonts w:hint="eastAsia"/>
+        </w:rPr>
+        <w:t>C</w:t>
+      </w:r>
+      <w:r>
+        <w:t>l</w:t>
+      </w:r>
+      <w:r>
+        <w:rPr>
+          <w:rFonts w:hint="eastAsia"/>
+        </w:rPr>
+        <w:t>ient</w:t>
+      </w:r>
+      <w:r>
+        <w:rPr>
+          <w:rFonts w:hint="eastAsia"/>
+        </w:rPr>
+        <w:t>进如</w:t>
+      </w:r>
+      <w:proofErr w:type="spellStart"/>
+      <w:r>
+        <w:rPr>
+          <w:rFonts w:hint="eastAsia"/>
+        </w:rPr>
+        <w:t>Time_wait</w:t>
+      </w:r>
+      <w:proofErr w:type="spellEnd"/>
+      <w:r>
+        <w:rPr>
+          <w:rFonts w:hint="eastAsia"/>
+        </w:rPr>
+        <w:t>状态，确认序列号为收到序列号</w:t>
+      </w:r>
+      <w:r>
+        <w:rPr>
+          <w:rFonts w:hint="eastAsia"/>
+        </w:rPr>
+        <w:t>+1</w:t>
+      </w:r>
+      <w:r>
+        <w:rPr>
+          <w:rFonts w:hint="eastAsia"/>
+        </w:rPr>
+        <w:t>，</w:t>
+      </w:r>
+      <w:r>
+        <w:rPr>
+          <w:rFonts w:hint="eastAsia"/>
+        </w:rPr>
+        <w:t>Server</w:t>
+      </w:r>
+      <w:r>
+        <w:rPr>
+          <w:rFonts w:hint="eastAsia"/>
+        </w:rPr>
+        <w:t>进入</w:t>
+      </w:r>
+      <w:r>
+        <w:rPr>
+          <w:rFonts w:hint="eastAsia"/>
+        </w:rPr>
+        <w:t>closed</w:t>
+      </w:r>
+      <w:r>
+        <w:rPr>
+          <w:rFonts w:hint="eastAsia"/>
+        </w:rPr>
+        <w:t>状态，完成四次挥手。</w:t>
+      </w:r>
+    </w:p>
+    <w:p>
+      <w:pPr>
+        <w:rPr>
+          <w:rFonts w:hint="eastAsia"/>
+        </w:rPr>
+      </w:pPr>
+    </w:p>
+    <w:p>
+      <w:pPr>
+        <w:rPr>
+          <w:rFonts w:hint="eastAsia"/>
+        </w:rPr>
+      </w:pPr>
+      <w:r>
+        <w:rPr>
+          <w:rFonts w:hint="eastAsia"/>
+        </w:rPr>
+        <w:t>TCP如何保证可靠性：</w:t>
+      </w:r>
+    </w:p>
+    <w:p>
+      <w:pPr>
+        <w:pStyle w:val="a3"/>
+        <w:numPr>
+          <w:ilvl w:val="0"/>
+          <w:numId w:val="19"/>
+        </w:numPr>
+        <w:ind w:firstLineChars="0"/>
+      </w:pPr>
+      <w:r>
+        <w:rPr>
+          <w:rFonts w:hint="eastAsia"/>
+        </w:rPr>
+        <w:t>超时重发：</w:t>
+      </w:r>
+      <w:r>
+        <w:rPr>
+          <w:rFonts w:hint="eastAsia"/>
+        </w:rPr>
+        <w:t>TCP</w:t>
+      </w:r>
+      <w:r>
+        <w:rPr>
+          <w:rFonts w:hint="eastAsia"/>
+        </w:rPr>
+        <w:t>在开始传送一个段时，为准备重传而首先将该段插入到发送队列中，同时启动时钟，如果在规定时间内收到接收端的</w:t>
+      </w:r>
+      <w:r>
+        <w:rPr>
+          <w:rFonts w:hint="eastAsia"/>
+        </w:rPr>
+        <w:t>ACK</w:t>
+      </w:r>
+      <w:r>
+        <w:rPr>
+          <w:rFonts w:hint="eastAsia"/>
+        </w:rPr>
+        <w:t>信号，就从队列中删除；如果未收到，就从发送队列中再次发出这个段</w:t>
+      </w:r>
+    </w:p>
+    <w:p>
+      <w:pPr>
+        <w:pStyle w:val="a3"/>
+        <w:numPr>
+          <w:ilvl w:val="0"/>
+          <w:numId w:val="19"/>
+        </w:numPr>
+        <w:ind w:firstLineChars="0"/>
+      </w:pPr>
+      <w:r>
+        <w:rPr>
+          <w:rFonts w:hint="eastAsia"/>
+        </w:rPr>
+        <w:t>当</w:t>
+      </w:r>
+      <w:r>
+        <w:rPr>
+          <w:rFonts w:hint="eastAsia"/>
+        </w:rPr>
+        <w:t>TC</w:t>
+      </w:r>
+      <w:r>
+        <w:t>P</w:t>
+      </w:r>
+      <w:r>
+        <w:rPr>
+          <w:rFonts w:hint="eastAsia"/>
+        </w:rPr>
+        <w:t>收到另一端的数据时，他将发送一个确认，这个确认并不是立即发送（对包做完整校验），对于收到的请求给出确认响应</w:t>
+      </w:r>
+    </w:p>
+    <w:p>
+      <w:pPr>
+        <w:pStyle w:val="a3"/>
+        <w:numPr>
+          <w:ilvl w:val="0"/>
+          <w:numId w:val="19"/>
+        </w:numPr>
+        <w:ind w:firstLineChars="0"/>
+      </w:pPr>
+      <w:r>
+        <w:rPr>
+          <w:rFonts w:hint="eastAsia"/>
+        </w:rPr>
+        <w:t>对失序数据进行重新排序，然后才交给应用层</w:t>
+      </w:r>
+    </w:p>
+    <w:p>
+      <w:pPr>
+        <w:pStyle w:val="a3"/>
+        <w:numPr>
+          <w:ilvl w:val="0"/>
+          <w:numId w:val="19"/>
+        </w:numPr>
+        <w:ind w:firstLineChars="0"/>
+      </w:pPr>
+      <w:r>
+        <w:rPr>
+          <w:rFonts w:hint="eastAsia"/>
+        </w:rPr>
+        <w:t>TCP</w:t>
+      </w:r>
+      <w:r>
+        <w:rPr>
+          <w:rFonts w:hint="eastAsia"/>
+        </w:rPr>
+        <w:t>将保持它首部和数据的校验和，检验出包有错，不给出响应，超时重发</w:t>
+      </w:r>
+    </w:p>
+    <w:p>
+      <w:pPr>
+        <w:pStyle w:val="a3"/>
+        <w:numPr>
+          <w:ilvl w:val="0"/>
+          <w:numId w:val="19"/>
+        </w:numPr>
+        <w:ind w:firstLineChars="0"/>
+      </w:pPr>
+      <w:r>
+        <w:rPr>
+          <w:rFonts w:hint="eastAsia"/>
+        </w:rPr>
+        <w:t>对于重复数据，能够丢弃重复数据</w:t>
+      </w:r>
+    </w:p>
+    <w:p>
+      <w:pPr>
+        <w:pStyle w:val="a3"/>
+        <w:numPr>
+          <w:ilvl w:val="0"/>
+          <w:numId w:val="19"/>
+        </w:numPr>
+        <w:ind w:firstLineChars="0"/>
+      </w:pPr>
+      <w:r>
+        <w:rPr>
+          <w:rFonts w:hint="eastAsia"/>
+        </w:rPr>
+        <w:t>应用程序数据将被分割成</w:t>
+      </w:r>
+      <w:r>
+        <w:rPr>
+          <w:rFonts w:hint="eastAsia"/>
+        </w:rPr>
+        <w:t>TCP</w:t>
+      </w:r>
+      <w:r>
+        <w:rPr>
+          <w:rFonts w:hint="eastAsia"/>
+        </w:rPr>
+        <w:t>认为最适合发送的数据块，</w:t>
+      </w:r>
+      <w:r>
+        <w:rPr>
+          <w:rFonts w:hint="eastAsia"/>
+        </w:rPr>
+        <w:t>UDP</w:t>
+      </w:r>
+      <w:r>
+        <w:rPr>
+          <w:rFonts w:hint="eastAsia"/>
+        </w:rPr>
+        <w:t>产生的数据长度保持不变</w:t>
+      </w:r>
+    </w:p>
+    <w:p>
+      <w:pPr>
+        <w:pStyle w:val="a3"/>
+        <w:numPr>
+          <w:ilvl w:val="0"/>
+          <w:numId w:val="19"/>
+        </w:numPr>
+        <w:ind w:firstLineChars="0"/>
+      </w:pPr>
+      <w:r>
+        <w:rPr>
+          <w:rFonts w:hint="eastAsia"/>
+        </w:rPr>
+        <w:t>TC</w:t>
+      </w:r>
+      <w:r>
+        <w:t>P</w:t>
+      </w:r>
+      <w:r>
+        <w:rPr>
+          <w:rFonts w:hint="eastAsia"/>
+        </w:rPr>
+        <w:t>还能提供流量控制</w:t>
+      </w:r>
+      <w:r>
+        <w:rPr>
+          <w:rFonts w:hint="eastAsia"/>
+        </w:rPr>
+        <w:t>，</w:t>
+      </w:r>
+      <w:r>
+        <w:rPr>
+          <w:rFonts w:hint="eastAsia"/>
+        </w:rPr>
+        <w:t>TCP</w:t>
+      </w:r>
+      <w:r>
+        <w:rPr>
+          <w:rFonts w:hint="eastAsia"/>
+        </w:rPr>
+        <w:t>每一方都有固定大小的缓冲空间。</w:t>
+      </w:r>
+      <w:bookmarkStart w:id="0" w:name="_GoBack"/>
+      <w:bookmarkEnd w:id="0"/>
+      <w:r>
+        <w:rPr>
+          <w:rFonts w:hint="eastAsia"/>
+        </w:rPr>
+        <w:t> </w:t>
+      </w:r>
+    </w:p>
+    <w:p>
+      <w:pPr>
+        <w:rPr>
+          <w:rFonts w:hint="eastAsia"/>
+        </w:rPr>
+      </w:pPr>
+    </w:p>
+    <w:p>
+      <w:pPr>
+        <w:rPr>
+          <w:rFonts w:hint="eastAsia"/>
+        </w:rPr>
+      </w:pPr>
+      <w:r>
+        <w:lastRenderedPageBreak/>
         <w:t>https://xiaozhuanlan.com/topic/3908156472</w:t>
       </w:r>
     </w:p>
@@ -13563,6 +15803,273 @@
     </w:lvl>
   </w:abstractNum>
   <w:abstractNum w:abstractNumId="2" w15:restartNumberingAfterBreak="0">
+    <w:nsid w:val="07AB4A1B"/>
+    <w:multiLevelType w:val="hybridMultilevel"/>
+    <w:tmpl w:val="E8385174"/>
+    <w:lvl w:ilvl="0" w:tplc="D3D8A5CA">
+      <w:start w:val="1"/>
+      <w:numFmt w:val="decimal"/>
+      <w:lvlText w:val="%1."/>
+      <w:lvlJc w:val="left"/>
+      <w:pPr>
+        <w:ind w:left="360" w:hanging="360"/>
+      </w:pPr>
+      <w:rPr>
+        <w:rFonts w:hint="default"/>
+      </w:rPr>
+    </w:lvl>
+    <w:lvl w:ilvl="1" w:tplc="04090019" w:tentative="1">
+      <w:start w:val="1"/>
+      <w:numFmt w:val="lowerLetter"/>
+      <w:lvlText w:val="%2)"/>
+      <w:lvlJc w:val="left"/>
+      <w:pPr>
+        <w:ind w:left="840" w:hanging="420"/>
+      </w:pPr>
+    </w:lvl>
+    <w:lvl w:ilvl="2" w:tplc="0409001B" w:tentative="1">
+      <w:start w:val="1"/>
+      <w:numFmt w:val="lowerRoman"/>
+      <w:lvlText w:val="%3."/>
+      <w:lvlJc w:val="right"/>
+      <w:pPr>
+        <w:ind w:left="1260" w:hanging="420"/>
+      </w:pPr>
+    </w:lvl>
+    <w:lvl w:ilvl="3" w:tplc="0409000F" w:tentative="1">
+      <w:start w:val="1"/>
+      <w:numFmt w:val="decimal"/>
+      <w:lvlText w:val="%4."/>
+      <w:lvlJc w:val="left"/>
+      <w:pPr>
+        <w:ind w:left="1680" w:hanging="420"/>
+      </w:pPr>
+    </w:lvl>
+    <w:lvl w:ilvl="4" w:tplc="04090019" w:tentative="1">
+      <w:start w:val="1"/>
+      <w:numFmt w:val="lowerLetter"/>
+      <w:lvlText w:val="%5)"/>
+      <w:lvlJc w:val="left"/>
+      <w:pPr>
+        <w:ind w:left="2100" w:hanging="420"/>
+      </w:pPr>
+    </w:lvl>
+    <w:lvl w:ilvl="5" w:tplc="0409001B" w:tentative="1">
+      <w:start w:val="1"/>
+      <w:numFmt w:val="lowerRoman"/>
+      <w:lvlText w:val="%6."/>
+      <w:lvlJc w:val="right"/>
+      <w:pPr>
+        <w:ind w:left="2520" w:hanging="420"/>
+      </w:pPr>
+    </w:lvl>
+    <w:lvl w:ilvl="6" w:tplc="0409000F" w:tentative="1">
+      <w:start w:val="1"/>
+      <w:numFmt w:val="decimal"/>
+      <w:lvlText w:val="%7."/>
+      <w:lvlJc w:val="left"/>
+      <w:pPr>
+        <w:ind w:left="2940" w:hanging="420"/>
+      </w:pPr>
+    </w:lvl>
+    <w:lvl w:ilvl="7" w:tplc="04090019" w:tentative="1">
+      <w:start w:val="1"/>
+      <w:numFmt w:val="lowerLetter"/>
+      <w:lvlText w:val="%8)"/>
+      <w:lvlJc w:val="left"/>
+      <w:pPr>
+        <w:ind w:left="3360" w:hanging="420"/>
+      </w:pPr>
+    </w:lvl>
+    <w:lvl w:ilvl="8" w:tplc="0409001B" w:tentative="1">
+      <w:start w:val="1"/>
+      <w:numFmt w:val="lowerRoman"/>
+      <w:lvlText w:val="%9."/>
+      <w:lvlJc w:val="right"/>
+      <w:pPr>
+        <w:ind w:left="3780" w:hanging="420"/>
+      </w:pPr>
+    </w:lvl>
+  </w:abstractNum>
+  <w:abstractNum w:abstractNumId="3" w15:restartNumberingAfterBreak="0">
+    <w:nsid w:val="12D23E2F"/>
+    <w:multiLevelType w:val="hybridMultilevel"/>
+    <w:tmpl w:val="5DD2B72A"/>
+    <w:lvl w:ilvl="0" w:tplc="60FE6A2A">
+      <w:start w:val="1"/>
+      <w:numFmt w:val="decimal"/>
+      <w:lvlText w:val="%1."/>
+      <w:lvlJc w:val="left"/>
+      <w:pPr>
+        <w:ind w:left="360" w:hanging="360"/>
+      </w:pPr>
+      <w:rPr>
+        <w:rFonts w:hint="default"/>
+      </w:rPr>
+    </w:lvl>
+    <w:lvl w:ilvl="1" w:tplc="04090019" w:tentative="1">
+      <w:start w:val="1"/>
+      <w:numFmt w:val="lowerLetter"/>
+      <w:lvlText w:val="%2)"/>
+      <w:lvlJc w:val="left"/>
+      <w:pPr>
+        <w:ind w:left="840" w:hanging="420"/>
+      </w:pPr>
+    </w:lvl>
+    <w:lvl w:ilvl="2" w:tplc="0409001B" w:tentative="1">
+      <w:start w:val="1"/>
+      <w:numFmt w:val="lowerRoman"/>
+      <w:lvlText w:val="%3."/>
+      <w:lvlJc w:val="right"/>
+      <w:pPr>
+        <w:ind w:left="1260" w:hanging="420"/>
+      </w:pPr>
+    </w:lvl>
+    <w:lvl w:ilvl="3" w:tplc="0409000F" w:tentative="1">
+      <w:start w:val="1"/>
+      <w:numFmt w:val="decimal"/>
+      <w:lvlText w:val="%4."/>
+      <w:lvlJc w:val="left"/>
+      <w:pPr>
+        <w:ind w:left="1680" w:hanging="420"/>
+      </w:pPr>
+    </w:lvl>
+    <w:lvl w:ilvl="4" w:tplc="04090019" w:tentative="1">
+      <w:start w:val="1"/>
+      <w:numFmt w:val="lowerLetter"/>
+      <w:lvlText w:val="%5)"/>
+      <w:lvlJc w:val="left"/>
+      <w:pPr>
+        <w:ind w:left="2100" w:hanging="420"/>
+      </w:pPr>
+    </w:lvl>
+    <w:lvl w:ilvl="5" w:tplc="0409001B" w:tentative="1">
+      <w:start w:val="1"/>
+      <w:numFmt w:val="lowerRoman"/>
+      <w:lvlText w:val="%6."/>
+      <w:lvlJc w:val="right"/>
+      <w:pPr>
+        <w:ind w:left="2520" w:hanging="420"/>
+      </w:pPr>
+    </w:lvl>
+    <w:lvl w:ilvl="6" w:tplc="0409000F" w:tentative="1">
+      <w:start w:val="1"/>
+      <w:numFmt w:val="decimal"/>
+      <w:lvlText w:val="%7."/>
+      <w:lvlJc w:val="left"/>
+      <w:pPr>
+        <w:ind w:left="2940" w:hanging="420"/>
+      </w:pPr>
+    </w:lvl>
+    <w:lvl w:ilvl="7" w:tplc="04090019" w:tentative="1">
+      <w:start w:val="1"/>
+      <w:numFmt w:val="lowerLetter"/>
+      <w:lvlText w:val="%8)"/>
+      <w:lvlJc w:val="left"/>
+      <w:pPr>
+        <w:ind w:left="3360" w:hanging="420"/>
+      </w:pPr>
+    </w:lvl>
+    <w:lvl w:ilvl="8" w:tplc="0409001B" w:tentative="1">
+      <w:start w:val="1"/>
+      <w:numFmt w:val="lowerRoman"/>
+      <w:lvlText w:val="%9."/>
+      <w:lvlJc w:val="right"/>
+      <w:pPr>
+        <w:ind w:left="3780" w:hanging="420"/>
+      </w:pPr>
+    </w:lvl>
+  </w:abstractNum>
+  <w:abstractNum w:abstractNumId="4" w15:restartNumberingAfterBreak="0">
+    <w:nsid w:val="232C0E5D"/>
+    <w:multiLevelType w:val="hybridMultilevel"/>
+    <w:tmpl w:val="FE78EACE"/>
+    <w:lvl w:ilvl="0" w:tplc="2D543484">
+      <w:start w:val="1"/>
+      <w:numFmt w:val="decimal"/>
+      <w:lvlText w:val="%1."/>
+      <w:lvlJc w:val="left"/>
+      <w:pPr>
+        <w:ind w:left="360" w:hanging="360"/>
+      </w:pPr>
+      <w:rPr>
+        <w:rFonts w:hint="default"/>
+      </w:rPr>
+    </w:lvl>
+    <w:lvl w:ilvl="1" w:tplc="04090019" w:tentative="1">
+      <w:start w:val="1"/>
+      <w:numFmt w:val="lowerLetter"/>
+      <w:lvlText w:val="%2)"/>
+      <w:lvlJc w:val="left"/>
+      <w:pPr>
+        <w:ind w:left="840" w:hanging="420"/>
+      </w:pPr>
+    </w:lvl>
+    <w:lvl w:ilvl="2" w:tplc="0409001B" w:tentative="1">
+      <w:start w:val="1"/>
+      <w:numFmt w:val="lowerRoman"/>
+      <w:lvlText w:val="%3."/>
+      <w:lvlJc w:val="right"/>
+      <w:pPr>
+        <w:ind w:left="1260" w:hanging="420"/>
+      </w:pPr>
+    </w:lvl>
+    <w:lvl w:ilvl="3" w:tplc="0409000F" w:tentative="1">
+      <w:start w:val="1"/>
+      <w:numFmt w:val="decimal"/>
+      <w:lvlText w:val="%4."/>
+      <w:lvlJc w:val="left"/>
+      <w:pPr>
+        <w:ind w:left="1680" w:hanging="420"/>
+      </w:pPr>
+    </w:lvl>
+    <w:lvl w:ilvl="4" w:tplc="04090019" w:tentative="1">
+      <w:start w:val="1"/>
+      <w:numFmt w:val="lowerLetter"/>
+      <w:lvlText w:val="%5)"/>
+      <w:lvlJc w:val="left"/>
+      <w:pPr>
+        <w:ind w:left="2100" w:hanging="420"/>
+      </w:pPr>
+    </w:lvl>
+    <w:lvl w:ilvl="5" w:tplc="0409001B" w:tentative="1">
+      <w:start w:val="1"/>
+      <w:numFmt w:val="lowerRoman"/>
+      <w:lvlText w:val="%6."/>
+      <w:lvlJc w:val="right"/>
+      <w:pPr>
+        <w:ind w:left="2520" w:hanging="420"/>
+      </w:pPr>
+    </w:lvl>
+    <w:lvl w:ilvl="6" w:tplc="0409000F" w:tentative="1">
+      <w:start w:val="1"/>
+      <w:numFmt w:val="decimal"/>
+      <w:lvlText w:val="%7."/>
+      <w:lvlJc w:val="left"/>
+      <w:pPr>
+        <w:ind w:left="2940" w:hanging="420"/>
+      </w:pPr>
+    </w:lvl>
+    <w:lvl w:ilvl="7" w:tplc="04090019" w:tentative="1">
+      <w:start w:val="1"/>
+      <w:numFmt w:val="lowerLetter"/>
+      <w:lvlText w:val="%8)"/>
+      <w:lvlJc w:val="left"/>
+      <w:pPr>
+        <w:ind w:left="3360" w:hanging="420"/>
+      </w:pPr>
+    </w:lvl>
+    <w:lvl w:ilvl="8" w:tplc="0409001B" w:tentative="1">
+      <w:start w:val="1"/>
+      <w:numFmt w:val="lowerRoman"/>
+      <w:lvlText w:val="%9."/>
+      <w:lvlJc w:val="right"/>
+      <w:pPr>
+        <w:ind w:left="3780" w:hanging="420"/>
+      </w:pPr>
+    </w:lvl>
+  </w:abstractNum>
+  <w:abstractNum w:abstractNumId="5" w15:restartNumberingAfterBreak="0">
     <w:nsid w:val="24DD59EC"/>
     <w:multiLevelType w:val="hybridMultilevel"/>
     <w:tmpl w:val="063222CE"/>
@@ -13651,7 +16158,7 @@
       </w:pPr>
     </w:lvl>
   </w:abstractNum>
-  <w:abstractNum w:abstractNumId="3" w15:restartNumberingAfterBreak="0">
+  <w:abstractNum w:abstractNumId="6" w15:restartNumberingAfterBreak="0">
     <w:nsid w:val="345C7232"/>
     <w:multiLevelType w:val="hybridMultilevel"/>
     <w:tmpl w:val="34285842"/>
@@ -13740,7 +16247,7 @@
       </w:pPr>
     </w:lvl>
   </w:abstractNum>
-  <w:abstractNum w:abstractNumId="4" w15:restartNumberingAfterBreak="0">
+  <w:abstractNum w:abstractNumId="7" w15:restartNumberingAfterBreak="0">
     <w:nsid w:val="37317EB8"/>
     <w:multiLevelType w:val="hybridMultilevel"/>
     <w:tmpl w:val="A8BCB0C0"/>
@@ -13829,7 +16336,7 @@
       </w:pPr>
     </w:lvl>
   </w:abstractNum>
-  <w:abstractNum w:abstractNumId="5" w15:restartNumberingAfterBreak="0">
+  <w:abstractNum w:abstractNumId="8" w15:restartNumberingAfterBreak="0">
     <w:nsid w:val="3C181B27"/>
     <w:multiLevelType w:val="hybridMultilevel"/>
     <w:tmpl w:val="F4D8C03E"/>
@@ -13918,13 +16425,13 @@
       </w:pPr>
     </w:lvl>
   </w:abstractNum>
-  <w:abstractNum w:abstractNumId="6" w15:restartNumberingAfterBreak="0">
-    <w:nsid w:val="45201424"/>
+  <w:abstractNum w:abstractNumId="9" w15:restartNumberingAfterBreak="0">
+    <w:nsid w:val="438C262A"/>
     <w:multiLevelType w:val="hybridMultilevel"/>
-    <w:tmpl w:val="FD4C1AA4"/>
-    <w:lvl w:ilvl="0" w:tplc="E90E4E22">
+    <w:tmpl w:val="18EC671C"/>
+    <w:lvl w:ilvl="0" w:tplc="B8425F72">
       <w:start w:val="1"/>
-      <w:numFmt w:val="lowerLetter"/>
+      <w:numFmt w:val="decimal"/>
       <w:lvlText w:val="%1."/>
       <w:lvlJc w:val="left"/>
       <w:pPr>
@@ -14007,11 +16514,11 @@
       </w:pPr>
     </w:lvl>
   </w:abstractNum>
-  <w:abstractNum w:abstractNumId="7" w15:restartNumberingAfterBreak="0">
-    <w:nsid w:val="509C3B54"/>
+  <w:abstractNum w:abstractNumId="10" w15:restartNumberingAfterBreak="0">
+    <w:nsid w:val="45201424"/>
     <w:multiLevelType w:val="hybridMultilevel"/>
-    <w:tmpl w:val="6924F068"/>
-    <w:lvl w:ilvl="0" w:tplc="02A6E074">
+    <w:tmpl w:val="FD4C1AA4"/>
+    <w:lvl w:ilvl="0" w:tplc="E90E4E22">
       <w:start w:val="1"/>
       <w:numFmt w:val="lowerLetter"/>
       <w:lvlText w:val="%1."/>
@@ -14096,7 +16603,96 @@
       </w:pPr>
     </w:lvl>
   </w:abstractNum>
-  <w:abstractNum w:abstractNumId="8" w15:restartNumberingAfterBreak="0">
+  <w:abstractNum w:abstractNumId="11" w15:restartNumberingAfterBreak="0">
+    <w:nsid w:val="509C3B54"/>
+    <w:multiLevelType w:val="hybridMultilevel"/>
+    <w:tmpl w:val="6924F068"/>
+    <w:lvl w:ilvl="0" w:tplc="02A6E074">
+      <w:start w:val="1"/>
+      <w:numFmt w:val="lowerLetter"/>
+      <w:lvlText w:val="%1."/>
+      <w:lvlJc w:val="left"/>
+      <w:pPr>
+        <w:ind w:left="360" w:hanging="360"/>
+      </w:pPr>
+      <w:rPr>
+        <w:rFonts w:hint="default"/>
+      </w:rPr>
+    </w:lvl>
+    <w:lvl w:ilvl="1" w:tplc="04090019" w:tentative="1">
+      <w:start w:val="1"/>
+      <w:numFmt w:val="lowerLetter"/>
+      <w:lvlText w:val="%2)"/>
+      <w:lvlJc w:val="left"/>
+      <w:pPr>
+        <w:ind w:left="840" w:hanging="420"/>
+      </w:pPr>
+    </w:lvl>
+    <w:lvl w:ilvl="2" w:tplc="0409001B" w:tentative="1">
+      <w:start w:val="1"/>
+      <w:numFmt w:val="lowerRoman"/>
+      <w:lvlText w:val="%3."/>
+      <w:lvlJc w:val="right"/>
+      <w:pPr>
+        <w:ind w:left="1260" w:hanging="420"/>
+      </w:pPr>
+    </w:lvl>
+    <w:lvl w:ilvl="3" w:tplc="0409000F" w:tentative="1">
+      <w:start w:val="1"/>
+      <w:numFmt w:val="decimal"/>
+      <w:lvlText w:val="%4."/>
+      <w:lvlJc w:val="left"/>
+      <w:pPr>
+        <w:ind w:left="1680" w:hanging="420"/>
+      </w:pPr>
+    </w:lvl>
+    <w:lvl w:ilvl="4" w:tplc="04090019" w:tentative="1">
+      <w:start w:val="1"/>
+      <w:numFmt w:val="lowerLetter"/>
+      <w:lvlText w:val="%5)"/>
+      <w:lvlJc w:val="left"/>
+      <w:pPr>
+        <w:ind w:left="2100" w:hanging="420"/>
+      </w:pPr>
+    </w:lvl>
+    <w:lvl w:ilvl="5" w:tplc="0409001B" w:tentative="1">
+      <w:start w:val="1"/>
+      <w:numFmt w:val="lowerRoman"/>
+      <w:lvlText w:val="%6."/>
+      <w:lvlJc w:val="right"/>
+      <w:pPr>
+        <w:ind w:left="2520" w:hanging="420"/>
+      </w:pPr>
+    </w:lvl>
+    <w:lvl w:ilvl="6" w:tplc="0409000F" w:tentative="1">
+      <w:start w:val="1"/>
+      <w:numFmt w:val="decimal"/>
+      <w:lvlText w:val="%7."/>
+      <w:lvlJc w:val="left"/>
+      <w:pPr>
+        <w:ind w:left="2940" w:hanging="420"/>
+      </w:pPr>
+    </w:lvl>
+    <w:lvl w:ilvl="7" w:tplc="04090019" w:tentative="1">
+      <w:start w:val="1"/>
+      <w:numFmt w:val="lowerLetter"/>
+      <w:lvlText w:val="%8)"/>
+      <w:lvlJc w:val="left"/>
+      <w:pPr>
+        <w:ind w:left="3360" w:hanging="420"/>
+      </w:pPr>
+    </w:lvl>
+    <w:lvl w:ilvl="8" w:tplc="0409001B" w:tentative="1">
+      <w:start w:val="1"/>
+      <w:numFmt w:val="lowerRoman"/>
+      <w:lvlText w:val="%9."/>
+      <w:lvlJc w:val="right"/>
+      <w:pPr>
+        <w:ind w:left="3780" w:hanging="420"/>
+      </w:pPr>
+    </w:lvl>
+  </w:abstractNum>
+  <w:abstractNum w:abstractNumId="12" w15:restartNumberingAfterBreak="0">
     <w:nsid w:val="598F0A48"/>
     <w:multiLevelType w:val="hybridMultilevel"/>
     <w:tmpl w:val="69B4A988"/>
@@ -14185,7 +16781,7 @@
       </w:pPr>
     </w:lvl>
   </w:abstractNum>
-  <w:abstractNum w:abstractNumId="9" w15:restartNumberingAfterBreak="0">
+  <w:abstractNum w:abstractNumId="13" w15:restartNumberingAfterBreak="0">
     <w:nsid w:val="5B870CCC"/>
     <w:multiLevelType w:val="hybridMultilevel"/>
     <w:tmpl w:val="7890A2A0"/>
@@ -14274,7 +16870,7 @@
       </w:pPr>
     </w:lvl>
   </w:abstractNum>
-  <w:abstractNum w:abstractNumId="10" w15:restartNumberingAfterBreak="0">
+  <w:abstractNum w:abstractNumId="14" w15:restartNumberingAfterBreak="0">
     <w:nsid w:val="5CB307A9"/>
     <w:multiLevelType w:val="hybridMultilevel"/>
     <w:tmpl w:val="2AB85622"/>
@@ -14363,7 +16959,7 @@
       </w:pPr>
     </w:lvl>
   </w:abstractNum>
-  <w:abstractNum w:abstractNumId="11" w15:restartNumberingAfterBreak="0">
+  <w:abstractNum w:abstractNumId="15" w15:restartNumberingAfterBreak="0">
     <w:nsid w:val="6D2F77F4"/>
     <w:multiLevelType w:val="hybridMultilevel"/>
     <w:tmpl w:val="2DA4315A"/>
@@ -14452,7 +17048,7 @@
       </w:pPr>
     </w:lvl>
   </w:abstractNum>
-  <w:abstractNum w:abstractNumId="12" w15:restartNumberingAfterBreak="0">
+  <w:abstractNum w:abstractNumId="16" w15:restartNumberingAfterBreak="0">
     <w:nsid w:val="735E23C3"/>
     <w:multiLevelType w:val="hybridMultilevel"/>
     <w:tmpl w:val="5E3828FA"/>
@@ -14541,7 +17137,7 @@
       </w:pPr>
     </w:lvl>
   </w:abstractNum>
-  <w:abstractNum w:abstractNumId="13" w15:restartNumberingAfterBreak="0">
+  <w:abstractNum w:abstractNumId="17" w15:restartNumberingAfterBreak="0">
     <w:nsid w:val="74744A49"/>
     <w:multiLevelType w:val="hybridMultilevel"/>
     <w:tmpl w:val="B7388F9C"/>
@@ -14630,7 +17226,7 @@
       </w:pPr>
     </w:lvl>
   </w:abstractNum>
-  <w:abstractNum w:abstractNumId="14" w15:restartNumberingAfterBreak="0">
+  <w:abstractNum w:abstractNumId="18" w15:restartNumberingAfterBreak="0">
     <w:nsid w:val="7B8C0514"/>
     <w:multiLevelType w:val="hybridMultilevel"/>
     <w:tmpl w:val="889668B0"/>
@@ -14720,49 +17316,61 @@
     </w:lvl>
   </w:abstractNum>
   <w:num w:numId="1">
-    <w:abstractNumId w:val="13"/>
+    <w:abstractNumId w:val="17"/>
   </w:num>
   <w:num w:numId="2">
-    <w:abstractNumId w:val="7"/>
+    <w:abstractNumId w:val="11"/>
   </w:num>
   <w:num w:numId="3">
-    <w:abstractNumId w:val="5"/>
+    <w:abstractNumId w:val="8"/>
   </w:num>
   <w:num w:numId="4">
     <w:abstractNumId w:val="1"/>
   </w:num>
   <w:num w:numId="5">
-    <w:abstractNumId w:val="9"/>
+    <w:abstractNumId w:val="13"/>
   </w:num>
   <w:num w:numId="6">
-    <w:abstractNumId w:val="4"/>
+    <w:abstractNumId w:val="7"/>
   </w:num>
   <w:num w:numId="7">
+    <w:abstractNumId w:val="16"/>
+  </w:num>
+  <w:num w:numId="8">
+    <w:abstractNumId w:val="6"/>
+  </w:num>
+  <w:num w:numId="9">
     <w:abstractNumId w:val="12"/>
   </w:num>
-  <w:num w:numId="8">
-    <w:abstractNumId w:val="3"/>
+  <w:num w:numId="10">
+    <w:abstractNumId w:val="18"/>
   </w:num>
-  <w:num w:numId="9">
-    <w:abstractNumId w:val="8"/>
+  <w:num w:numId="11">
+    <w:abstractNumId w:val="5"/>
   </w:num>
-  <w:num w:numId="10">
+  <w:num w:numId="12">
     <w:abstractNumId w:val="14"/>
   </w:num>
-  <w:num w:numId="11">
-    <w:abstractNumId w:val="2"/>
-  </w:num>
-  <w:num w:numId="12">
+  <w:num w:numId="13">
     <w:abstractNumId w:val="10"/>
-  </w:num>
-  <w:num w:numId="13">
-    <w:abstractNumId w:val="6"/>
   </w:num>
   <w:num w:numId="14">
     <w:abstractNumId w:val="0"/>
   </w:num>
   <w:num w:numId="15">
-    <w:abstractNumId w:val="11"/>
+    <w:abstractNumId w:val="15"/>
+  </w:num>
+  <w:num w:numId="16">
+    <w:abstractNumId w:val="3"/>
+  </w:num>
+  <w:num w:numId="17">
+    <w:abstractNumId w:val="2"/>
+  </w:num>
+  <w:num w:numId="18">
+    <w:abstractNumId w:val="9"/>
+  </w:num>
+  <w:num w:numId="19">
+    <w:abstractNumId w:val="4"/>
   </w:num>
 </w:numbering>
 </file>
@@ -15248,6 +17856,17 @@
       <w:iCs/>
     </w:rPr>
   </w:style>
+  <w:style w:type="paragraph" w:styleId="a6">
+    <w:name w:val="Normal (Web)"/>
+    <w:basedOn w:val="a"/>
+    <w:uiPriority w:val="99"/>
+    <w:semiHidden/>
+    <w:unhideWhenUsed/>
+    <w:rsid w:val="00A20DFD"/>
+    <w:pPr>
+      <w:spacing w:before="100" w:beforeAutospacing="1" w:after="100" w:afterAutospacing="1"/>
+    </w:pPr>
+  </w:style>
 </w:styles>
 </file>
 
